--- a/design-docs/Design Rationale.docx
+++ b/design-docs/Design Rationale.docx
@@ -1462,6 +1462,1705 @@
           <w:rFonts w:ascii="Calibri" w:eastAsia="Calibri" w:hAnsi="Calibri" w:cs="Calibri"/>
         </w:rPr>
         <w:t xml:space="preserve"> principle is taken into account in this design.</w:t>
+      </w:r>
+    </w:p>
+    <w:p>
+      <w:pPr>
+        <w:rPr>
+          <w:b/>
+          <w:bCs/>
+          <w:sz w:val="28"/>
+          <w:szCs w:val="28"/>
+        </w:rPr>
+      </w:pPr>
+    </w:p>
+    <w:p>
+      <w:pPr>
+        <w:rPr>
+          <w:b/>
+          <w:bCs/>
+          <w:sz w:val="28"/>
+          <w:szCs w:val="28"/>
+        </w:rPr>
+      </w:pPr>
+    </w:p>
+    <w:p>
+      <w:pPr>
+        <w:rPr>
+          <w:rFonts w:ascii="Calibri" w:eastAsia="Calibri" w:hAnsi="Calibri" w:cs="Calibri"/>
+          <w:sz w:val="28"/>
+          <w:szCs w:val="28"/>
+          <w:u w:val="single"/>
+        </w:rPr>
+      </w:pPr>
+      <w:r>
+        <w:rPr>
+          <w:rFonts w:ascii="Calibri" w:eastAsia="Calibri" w:hAnsi="Calibri" w:cs="Calibri"/>
+          <w:sz w:val="28"/>
+          <w:szCs w:val="28"/>
+          <w:u w:val="single"/>
+        </w:rPr>
+        <w:t>Farmers and food</w:t>
+      </w:r>
+    </w:p>
+    <w:p>
+      <w:pPr>
+        <w:rPr>
+          <w:rFonts w:ascii="Calibri" w:eastAsia="Calibri" w:hAnsi="Calibri" w:cs="Calibri"/>
+        </w:rPr>
+      </w:pPr>
+      <w:r>
+        <w:rPr>
+          <w:rFonts w:ascii="Calibri" w:eastAsia="Calibri" w:hAnsi="Calibri" w:cs="Calibri"/>
+          <w:b/>
+        </w:rPr>
+        <w:t xml:space="preserve">Farmer </w:t>
+      </w:r>
+      <w:r>
+        <w:rPr>
+          <w:rFonts w:ascii="Calibri" w:eastAsia="Calibri" w:hAnsi="Calibri" w:cs="Calibri"/>
+        </w:rPr>
+        <w:t>[New class]</w:t>
+      </w:r>
+    </w:p>
+    <w:p>
+      <w:pPr>
+        <w:numPr>
+          <w:ilvl w:val="0"/>
+          <w:numId w:val="8"/>
+        </w:numPr>
+        <w:spacing w:line="276" w:lineRule="auto"/>
+        <w:rPr>
+          <w:rFonts w:ascii="Calibri" w:eastAsia="Calibri" w:hAnsi="Calibri" w:cs="Calibri"/>
+        </w:rPr>
+      </w:pPr>
+      <w:r>
+        <w:rPr>
+          <w:rFonts w:ascii="Calibri" w:eastAsia="Calibri" w:hAnsi="Calibri" w:cs="Calibri"/>
+        </w:rPr>
+        <w:t xml:space="preserve">A new kind of </w:t>
+      </w:r>
+      <w:r>
+        <w:rPr>
+          <w:rFonts w:ascii="Calibri" w:eastAsia="Calibri" w:hAnsi="Calibri" w:cs="Calibri"/>
+          <w:b/>
+        </w:rPr>
+        <w:t xml:space="preserve">Human </w:t>
+      </w:r>
+      <w:r>
+        <w:rPr>
+          <w:rFonts w:ascii="Calibri" w:eastAsia="Calibri" w:hAnsi="Calibri" w:cs="Calibri"/>
+        </w:rPr>
+        <w:t xml:space="preserve">who shares the same characteristics and abilities as a </w:t>
+      </w:r>
+      <w:r>
+        <w:rPr>
+          <w:rFonts w:ascii="Calibri" w:eastAsia="Calibri" w:hAnsi="Calibri" w:cs="Calibri"/>
+          <w:b/>
+        </w:rPr>
+        <w:t xml:space="preserve">Human </w:t>
+      </w:r>
+      <w:r>
+        <w:rPr>
+          <w:rFonts w:ascii="Calibri" w:eastAsia="Calibri" w:hAnsi="Calibri" w:cs="Calibri"/>
+        </w:rPr>
+        <w:t>but also able to sow, fertilize and harvest crops.</w:t>
+      </w:r>
+    </w:p>
+    <w:p>
+      <w:pPr>
+        <w:rPr>
+          <w:rFonts w:ascii="Calibri" w:eastAsia="Calibri" w:hAnsi="Calibri" w:cs="Calibri"/>
+        </w:rPr>
+      </w:pPr>
+      <w:r>
+        <w:rPr>
+          <w:rFonts w:ascii="Calibri" w:eastAsia="Calibri" w:hAnsi="Calibri" w:cs="Calibri"/>
+        </w:rPr>
+        <w:t>New changes and their Responsibilities:</w:t>
+      </w:r>
+    </w:p>
+    <w:p>
+      <w:pPr>
+        <w:numPr>
+          <w:ilvl w:val="0"/>
+          <w:numId w:val="10"/>
+        </w:numPr>
+        <w:spacing w:line="276" w:lineRule="auto"/>
+        <w:rPr>
+          <w:rFonts w:ascii="Calibri" w:eastAsia="Calibri" w:hAnsi="Calibri" w:cs="Calibri"/>
+        </w:rPr>
+      </w:pPr>
+      <w:r>
+        <w:rPr>
+          <w:rFonts w:ascii="Calibri" w:eastAsia="Calibri" w:hAnsi="Calibri" w:cs="Calibri"/>
+        </w:rPr>
+        <w:t xml:space="preserve">This class inherits from a class called </w:t>
+      </w:r>
+      <w:r>
+        <w:rPr>
+          <w:rFonts w:ascii="Calibri" w:eastAsia="Calibri" w:hAnsi="Calibri" w:cs="Calibri"/>
+          <w:b/>
+        </w:rPr>
+        <w:t>Human</w:t>
+      </w:r>
+      <w:r>
+        <w:rPr>
+          <w:rFonts w:ascii="Calibri" w:eastAsia="Calibri" w:hAnsi="Calibri" w:cs="Calibri"/>
+        </w:rPr>
+        <w:t>.</w:t>
+      </w:r>
+    </w:p>
+    <w:p>
+      <w:pPr>
+        <w:numPr>
+          <w:ilvl w:val="0"/>
+          <w:numId w:val="10"/>
+        </w:numPr>
+        <w:spacing w:line="276" w:lineRule="auto"/>
+        <w:rPr>
+          <w:rFonts w:ascii="Calibri" w:eastAsia="Calibri" w:hAnsi="Calibri" w:cs="Calibri"/>
+        </w:rPr>
+      </w:pPr>
+      <w:r>
+        <w:rPr>
+          <w:rFonts w:ascii="Calibri" w:eastAsia="Calibri" w:hAnsi="Calibri" w:cs="Calibri"/>
+        </w:rPr>
+        <w:t xml:space="preserve">It has four private attributes stored in an array of type </w:t>
+      </w:r>
+      <w:r>
+        <w:rPr>
+          <w:rFonts w:ascii="Calibri" w:eastAsia="Calibri" w:hAnsi="Calibri" w:cs="Calibri"/>
+          <w:b/>
+        </w:rPr>
+        <w:t xml:space="preserve">Behaviour </w:t>
+      </w:r>
+      <w:r>
+        <w:rPr>
+          <w:rFonts w:ascii="Calibri" w:eastAsia="Calibri" w:hAnsi="Calibri" w:cs="Calibri"/>
+        </w:rPr>
+        <w:t xml:space="preserve">-  </w:t>
+      </w:r>
+      <w:r>
+        <w:rPr>
+          <w:rFonts w:ascii="Calibri" w:eastAsia="Calibri" w:hAnsi="Calibri" w:cs="Calibri"/>
+          <w:color w:val="FF0000"/>
+        </w:rPr>
+        <w:t>behaviours</w:t>
+      </w:r>
+    </w:p>
+    <w:p>
+      <w:pPr>
+        <w:numPr>
+          <w:ilvl w:val="0"/>
+          <w:numId w:val="11"/>
+        </w:numPr>
+        <w:spacing w:line="276" w:lineRule="auto"/>
+        <w:rPr>
+          <w:rFonts w:ascii="Calibri" w:eastAsia="Calibri" w:hAnsi="Calibri" w:cs="Calibri"/>
+        </w:rPr>
+      </w:pPr>
+      <w:r>
+        <w:rPr>
+          <w:rFonts w:ascii="Calibri" w:eastAsia="Calibri" w:hAnsi="Calibri" w:cs="Calibri"/>
+        </w:rPr>
+        <w:t xml:space="preserve">Its elements are new object instantiated from </w:t>
+      </w:r>
+      <w:proofErr w:type="spellStart"/>
+      <w:r>
+        <w:rPr>
+          <w:rFonts w:ascii="Calibri" w:eastAsia="Calibri" w:hAnsi="Calibri" w:cs="Calibri"/>
+          <w:b/>
+        </w:rPr>
+        <w:t>HarvestBehaviour</w:t>
+      </w:r>
+      <w:proofErr w:type="spellEnd"/>
+      <w:r>
+        <w:rPr>
+          <w:rFonts w:ascii="Calibri" w:eastAsia="Calibri" w:hAnsi="Calibri" w:cs="Calibri"/>
+        </w:rPr>
+        <w:t xml:space="preserve">, </w:t>
+      </w:r>
+      <w:proofErr w:type="spellStart"/>
+      <w:r>
+        <w:rPr>
+          <w:rFonts w:ascii="Calibri" w:eastAsia="Calibri" w:hAnsi="Calibri" w:cs="Calibri"/>
+          <w:b/>
+        </w:rPr>
+        <w:t>FertilizeBehaviour</w:t>
+      </w:r>
+      <w:proofErr w:type="spellEnd"/>
+      <w:r>
+        <w:rPr>
+          <w:rFonts w:ascii="Calibri" w:eastAsia="Calibri" w:hAnsi="Calibri" w:cs="Calibri"/>
+        </w:rPr>
+        <w:t xml:space="preserve">, </w:t>
+      </w:r>
+      <w:proofErr w:type="spellStart"/>
+      <w:r>
+        <w:rPr>
+          <w:rFonts w:ascii="Calibri" w:eastAsia="Calibri" w:hAnsi="Calibri" w:cs="Calibri"/>
+          <w:b/>
+        </w:rPr>
+        <w:t>SowBehaviour</w:t>
+      </w:r>
+      <w:proofErr w:type="spellEnd"/>
+      <w:r>
+        <w:rPr>
+          <w:rFonts w:ascii="Calibri" w:eastAsia="Calibri" w:hAnsi="Calibri" w:cs="Calibri"/>
+        </w:rPr>
+        <w:t xml:space="preserve"> and </w:t>
+      </w:r>
+      <w:proofErr w:type="spellStart"/>
+      <w:r>
+        <w:rPr>
+          <w:rFonts w:ascii="Calibri" w:eastAsia="Calibri" w:hAnsi="Calibri" w:cs="Calibri"/>
+          <w:b/>
+        </w:rPr>
+        <w:t>WanderBehaviour</w:t>
+      </w:r>
+      <w:proofErr w:type="spellEnd"/>
+      <w:r>
+        <w:rPr>
+          <w:rFonts w:ascii="Calibri" w:eastAsia="Calibri" w:hAnsi="Calibri" w:cs="Calibri"/>
+        </w:rPr>
+        <w:t xml:space="preserve"> respectively</w:t>
+      </w:r>
+    </w:p>
+    <w:p>
+      <w:pPr>
+        <w:rPr>
+          <w:rFonts w:ascii="Calibri" w:eastAsia="Calibri" w:hAnsi="Calibri" w:cs="Calibri"/>
+        </w:rPr>
+      </w:pPr>
+    </w:p>
+    <w:p>
+      <w:pPr>
+        <w:numPr>
+          <w:ilvl w:val="0"/>
+          <w:numId w:val="10"/>
+        </w:numPr>
+        <w:spacing w:line="276" w:lineRule="auto"/>
+        <w:rPr>
+          <w:rFonts w:ascii="Calibri" w:eastAsia="Calibri" w:hAnsi="Calibri" w:cs="Calibri"/>
+        </w:rPr>
+      </w:pPr>
+      <w:r>
+        <w:rPr>
+          <w:rFonts w:ascii="Calibri" w:eastAsia="Calibri" w:hAnsi="Calibri" w:cs="Calibri"/>
+        </w:rPr>
+        <w:t>It has a constructor that takes in one parameter (</w:t>
+      </w:r>
+      <w:r>
+        <w:rPr>
+          <w:rFonts w:ascii="Calibri" w:eastAsia="Calibri" w:hAnsi="Calibri" w:cs="Calibri"/>
+          <w:b/>
+        </w:rPr>
+        <w:t>String</w:t>
+      </w:r>
+      <w:r>
+        <w:rPr>
+          <w:rFonts w:ascii="Calibri" w:eastAsia="Calibri" w:hAnsi="Calibri" w:cs="Calibri"/>
+        </w:rPr>
+        <w:t xml:space="preserve"> </w:t>
+      </w:r>
+      <w:r>
+        <w:rPr>
+          <w:rFonts w:ascii="Calibri" w:eastAsia="Calibri" w:hAnsi="Calibri" w:cs="Calibri"/>
+          <w:color w:val="FF0000"/>
+        </w:rPr>
+        <w:t>name</w:t>
+      </w:r>
+      <w:r>
+        <w:rPr>
+          <w:rFonts w:ascii="Calibri" w:eastAsia="Calibri" w:hAnsi="Calibri" w:cs="Calibri"/>
+        </w:rPr>
+        <w:t xml:space="preserve">). It makes use of the superclass constructor to initialise </w:t>
+      </w:r>
+      <w:r>
+        <w:rPr>
+          <w:rFonts w:ascii="Calibri" w:eastAsia="Calibri" w:hAnsi="Calibri" w:cs="Calibri"/>
+          <w:color w:val="FF0000"/>
+        </w:rPr>
+        <w:t>name</w:t>
+      </w:r>
+      <w:r>
+        <w:rPr>
+          <w:rFonts w:ascii="Calibri" w:eastAsia="Calibri" w:hAnsi="Calibri" w:cs="Calibri"/>
+        </w:rPr>
+        <w:t xml:space="preserve">, </w:t>
+      </w:r>
+      <w:proofErr w:type="spellStart"/>
+      <w:r>
+        <w:rPr>
+          <w:rFonts w:ascii="Calibri" w:eastAsia="Calibri" w:hAnsi="Calibri" w:cs="Calibri"/>
+          <w:color w:val="FF0000"/>
+        </w:rPr>
+        <w:t>displayChar</w:t>
+      </w:r>
+      <w:proofErr w:type="spellEnd"/>
+      <w:r>
+        <w:rPr>
+          <w:rFonts w:ascii="Calibri" w:eastAsia="Calibri" w:hAnsi="Calibri" w:cs="Calibri"/>
+        </w:rPr>
+        <w:t xml:space="preserve"> and </w:t>
+      </w:r>
+      <w:proofErr w:type="spellStart"/>
+      <w:r>
+        <w:rPr>
+          <w:rFonts w:ascii="Calibri" w:eastAsia="Calibri" w:hAnsi="Calibri" w:cs="Calibri"/>
+          <w:color w:val="FF0000"/>
+        </w:rPr>
+        <w:t>hitPoints</w:t>
+      </w:r>
+      <w:proofErr w:type="spellEnd"/>
+      <w:r>
+        <w:rPr>
+          <w:rFonts w:ascii="Calibri" w:eastAsia="Calibri" w:hAnsi="Calibri" w:cs="Calibri"/>
+        </w:rPr>
+        <w:t xml:space="preserve">. It also calls </w:t>
+      </w:r>
+      <w:proofErr w:type="spellStart"/>
+      <w:r>
+        <w:rPr>
+          <w:rFonts w:ascii="Calibri" w:eastAsia="Calibri" w:hAnsi="Calibri" w:cs="Calibri"/>
+          <w:color w:val="0000FF"/>
+        </w:rPr>
+        <w:t>addCapability</w:t>
+      </w:r>
+      <w:proofErr w:type="spellEnd"/>
+      <w:r>
+        <w:rPr>
+          <w:rFonts w:ascii="Calibri" w:eastAsia="Calibri" w:hAnsi="Calibri" w:cs="Calibri"/>
+          <w:color w:val="0000FF"/>
+        </w:rPr>
+        <w:t>()</w:t>
+      </w:r>
+      <w:r>
+        <w:rPr>
+          <w:rFonts w:ascii="Calibri" w:eastAsia="Calibri" w:hAnsi="Calibri" w:cs="Calibri"/>
+        </w:rPr>
+        <w:t xml:space="preserve"> method from </w:t>
+      </w:r>
+      <w:r>
+        <w:rPr>
+          <w:rFonts w:ascii="Calibri" w:eastAsia="Calibri" w:hAnsi="Calibri" w:cs="Calibri"/>
+          <w:b/>
+        </w:rPr>
+        <w:t>Actor</w:t>
+      </w:r>
+      <w:r>
+        <w:rPr>
+          <w:rFonts w:ascii="Calibri" w:eastAsia="Calibri" w:hAnsi="Calibri" w:cs="Calibri"/>
+        </w:rPr>
+        <w:t xml:space="preserve"> with </w:t>
+      </w:r>
+      <w:proofErr w:type="spellStart"/>
+      <w:r>
+        <w:rPr>
+          <w:rFonts w:ascii="Calibri" w:eastAsia="Calibri" w:hAnsi="Calibri" w:cs="Calibri"/>
+          <w:i/>
+        </w:rPr>
+        <w:t>ZombieCapability.FARM</w:t>
+      </w:r>
+      <w:proofErr w:type="spellEnd"/>
+      <w:r>
+        <w:rPr>
+          <w:rFonts w:ascii="Calibri" w:eastAsia="Calibri" w:hAnsi="Calibri" w:cs="Calibri"/>
+        </w:rPr>
+        <w:t xml:space="preserve"> as the argument. </w:t>
+      </w:r>
+    </w:p>
+    <w:p>
+      <w:pPr>
+        <w:ind w:left="720"/>
+        <w:rPr>
+          <w:rFonts w:ascii="Calibri" w:eastAsia="Calibri" w:hAnsi="Calibri" w:cs="Calibri"/>
+        </w:rPr>
+      </w:pPr>
+    </w:p>
+    <w:p>
+      <w:pPr>
+        <w:numPr>
+          <w:ilvl w:val="0"/>
+          <w:numId w:val="10"/>
+        </w:numPr>
+        <w:spacing w:line="276" w:lineRule="auto"/>
+        <w:rPr>
+          <w:rFonts w:ascii="Calibri" w:eastAsia="Calibri" w:hAnsi="Calibri" w:cs="Calibri"/>
+        </w:rPr>
+      </w:pPr>
+      <w:r>
+        <w:rPr>
+          <w:rFonts w:ascii="Calibri" w:eastAsia="Calibri" w:hAnsi="Calibri" w:cs="Calibri"/>
+        </w:rPr>
+        <w:t xml:space="preserve">It overrides </w:t>
+      </w:r>
+      <w:proofErr w:type="spellStart"/>
+      <w:r>
+        <w:rPr>
+          <w:rFonts w:ascii="Calibri" w:eastAsia="Calibri" w:hAnsi="Calibri" w:cs="Calibri"/>
+          <w:color w:val="0000FF"/>
+        </w:rPr>
+        <w:t>playTurn</w:t>
+      </w:r>
+      <w:proofErr w:type="spellEnd"/>
+      <w:r>
+        <w:rPr>
+          <w:rFonts w:ascii="Calibri" w:eastAsia="Calibri" w:hAnsi="Calibri" w:cs="Calibri"/>
+          <w:color w:val="0000FF"/>
+        </w:rPr>
+        <w:t>()</w:t>
+      </w:r>
+      <w:r>
+        <w:rPr>
+          <w:rFonts w:ascii="Calibri" w:eastAsia="Calibri" w:hAnsi="Calibri" w:cs="Calibri"/>
+        </w:rPr>
+        <w:t xml:space="preserve"> method.</w:t>
+      </w:r>
+    </w:p>
+    <w:p>
+      <w:pPr>
+        <w:numPr>
+          <w:ilvl w:val="1"/>
+          <w:numId w:val="10"/>
+        </w:numPr>
+        <w:spacing w:line="276" w:lineRule="auto"/>
+        <w:rPr>
+          <w:rFonts w:ascii="Calibri" w:eastAsia="Calibri" w:hAnsi="Calibri" w:cs="Calibri"/>
+        </w:rPr>
+      </w:pPr>
+      <w:r>
+        <w:rPr>
+          <w:rFonts w:ascii="Calibri" w:eastAsia="Calibri" w:hAnsi="Calibri" w:cs="Calibri"/>
+        </w:rPr>
+        <w:t>Parameter:</w:t>
+      </w:r>
+    </w:p>
+    <w:p>
+      <w:pPr>
+        <w:numPr>
+          <w:ilvl w:val="0"/>
+          <w:numId w:val="12"/>
+        </w:numPr>
+        <w:spacing w:line="276" w:lineRule="auto"/>
+        <w:rPr>
+          <w:rFonts w:ascii="Calibri" w:eastAsia="Calibri" w:hAnsi="Calibri" w:cs="Calibri"/>
+        </w:rPr>
+      </w:pPr>
+      <w:r>
+        <w:rPr>
+          <w:rFonts w:ascii="Calibri" w:eastAsia="Calibri" w:hAnsi="Calibri" w:cs="Calibri"/>
+        </w:rPr>
+        <w:t xml:space="preserve">Actions </w:t>
+      </w:r>
+      <w:proofErr w:type="spellStart"/>
+      <w:r>
+        <w:rPr>
+          <w:rFonts w:ascii="Calibri" w:eastAsia="Calibri" w:hAnsi="Calibri" w:cs="Calibri"/>
+        </w:rPr>
+        <w:t>actions</w:t>
+      </w:r>
+      <w:proofErr w:type="spellEnd"/>
+      <w:r>
+        <w:rPr>
+          <w:rFonts w:ascii="Calibri" w:eastAsia="Calibri" w:hAnsi="Calibri" w:cs="Calibri"/>
+        </w:rPr>
+        <w:t xml:space="preserve">, Action </w:t>
+      </w:r>
+      <w:proofErr w:type="spellStart"/>
+      <w:r>
+        <w:rPr>
+          <w:rFonts w:ascii="Calibri" w:eastAsia="Calibri" w:hAnsi="Calibri" w:cs="Calibri"/>
+        </w:rPr>
+        <w:t>lastAction</w:t>
+      </w:r>
+      <w:proofErr w:type="spellEnd"/>
+      <w:r>
+        <w:rPr>
+          <w:rFonts w:ascii="Calibri" w:eastAsia="Calibri" w:hAnsi="Calibri" w:cs="Calibri"/>
+        </w:rPr>
+        <w:t xml:space="preserve">, </w:t>
+      </w:r>
+      <w:proofErr w:type="spellStart"/>
+      <w:r>
+        <w:rPr>
+          <w:rFonts w:ascii="Calibri" w:eastAsia="Calibri" w:hAnsi="Calibri" w:cs="Calibri"/>
+          <w:b/>
+        </w:rPr>
+        <w:t>GameMap</w:t>
+      </w:r>
+      <w:proofErr w:type="spellEnd"/>
+      <w:r>
+        <w:rPr>
+          <w:rFonts w:ascii="Calibri" w:eastAsia="Calibri" w:hAnsi="Calibri" w:cs="Calibri"/>
+        </w:rPr>
+        <w:t xml:space="preserve"> </w:t>
+      </w:r>
+      <w:r>
+        <w:rPr>
+          <w:rFonts w:ascii="Calibri" w:eastAsia="Calibri" w:hAnsi="Calibri" w:cs="Calibri"/>
+          <w:color w:val="FF0000"/>
+        </w:rPr>
+        <w:t>map</w:t>
+      </w:r>
+      <w:r>
+        <w:rPr>
+          <w:rFonts w:ascii="Calibri" w:eastAsia="Calibri" w:hAnsi="Calibri" w:cs="Calibri"/>
+        </w:rPr>
+        <w:t xml:space="preserve">, Display </w:t>
+      </w:r>
+      <w:proofErr w:type="spellStart"/>
+      <w:r>
+        <w:rPr>
+          <w:rFonts w:ascii="Calibri" w:eastAsia="Calibri" w:hAnsi="Calibri" w:cs="Calibri"/>
+        </w:rPr>
+        <w:t>display</w:t>
+      </w:r>
+      <w:proofErr w:type="spellEnd"/>
+    </w:p>
+    <w:p>
+      <w:pPr>
+        <w:numPr>
+          <w:ilvl w:val="1"/>
+          <w:numId w:val="10"/>
+        </w:numPr>
+        <w:spacing w:line="276" w:lineRule="auto"/>
+        <w:rPr>
+          <w:rFonts w:ascii="Calibri" w:eastAsia="Calibri" w:hAnsi="Calibri" w:cs="Calibri"/>
+        </w:rPr>
+      </w:pPr>
+      <w:r>
+        <w:rPr>
+          <w:rFonts w:ascii="Calibri" w:eastAsia="Calibri" w:hAnsi="Calibri" w:cs="Calibri"/>
+        </w:rPr>
+        <w:t>This method executes every turn in the game.</w:t>
+      </w:r>
+    </w:p>
+    <w:p>
+      <w:pPr>
+        <w:numPr>
+          <w:ilvl w:val="1"/>
+          <w:numId w:val="10"/>
+        </w:numPr>
+        <w:spacing w:line="276" w:lineRule="auto"/>
+        <w:rPr>
+          <w:rFonts w:ascii="Calibri" w:eastAsia="Calibri" w:hAnsi="Calibri" w:cs="Calibri"/>
+        </w:rPr>
+      </w:pPr>
+      <w:r>
+        <w:rPr>
+          <w:rFonts w:ascii="Calibri" w:eastAsia="Calibri" w:hAnsi="Calibri" w:cs="Calibri"/>
+        </w:rPr>
+        <w:t xml:space="preserve">In the method, it first call </w:t>
+      </w:r>
+      <w:proofErr w:type="spellStart"/>
+      <w:r>
+        <w:rPr>
+          <w:rFonts w:ascii="Calibri" w:eastAsia="Calibri" w:hAnsi="Calibri" w:cs="Calibri"/>
+          <w:color w:val="0000FF"/>
+        </w:rPr>
+        <w:t>returnEatAction</w:t>
+      </w:r>
+      <w:proofErr w:type="spellEnd"/>
+      <w:r>
+        <w:rPr>
+          <w:rFonts w:ascii="Calibri" w:eastAsia="Calibri" w:hAnsi="Calibri" w:cs="Calibri"/>
+          <w:color w:val="0000FF"/>
+        </w:rPr>
+        <w:t>(</w:t>
+      </w:r>
+      <w:r>
+        <w:rPr>
+          <w:rFonts w:ascii="Calibri" w:eastAsia="Calibri" w:hAnsi="Calibri" w:cs="Calibri"/>
+          <w:color w:val="FF0000"/>
+        </w:rPr>
+        <w:t>map</w:t>
+      </w:r>
+      <w:r>
+        <w:rPr>
+          <w:rFonts w:ascii="Calibri" w:eastAsia="Calibri" w:hAnsi="Calibri" w:cs="Calibri"/>
+          <w:color w:val="0000FF"/>
+        </w:rPr>
+        <w:t xml:space="preserve">) </w:t>
+      </w:r>
+      <w:r>
+        <w:rPr>
+          <w:rFonts w:ascii="Calibri" w:eastAsia="Calibri" w:hAnsi="Calibri" w:cs="Calibri"/>
+        </w:rPr>
+        <w:t xml:space="preserve">method which inherits from </w:t>
+      </w:r>
+      <w:r>
+        <w:rPr>
+          <w:rFonts w:ascii="Calibri" w:eastAsia="Calibri" w:hAnsi="Calibri" w:cs="Calibri"/>
+          <w:b/>
+        </w:rPr>
+        <w:t>Human</w:t>
+      </w:r>
+      <w:r>
+        <w:rPr>
+          <w:rFonts w:ascii="Calibri" w:eastAsia="Calibri" w:hAnsi="Calibri" w:cs="Calibri"/>
+        </w:rPr>
+        <w:t xml:space="preserve"> [details discussed in the </w:t>
+      </w:r>
+      <w:r>
+        <w:rPr>
+          <w:rFonts w:ascii="Calibri" w:eastAsia="Calibri" w:hAnsi="Calibri" w:cs="Calibri"/>
+          <w:b/>
+        </w:rPr>
+        <w:t>Human</w:t>
+      </w:r>
+      <w:r>
+        <w:rPr>
+          <w:rFonts w:ascii="Calibri" w:eastAsia="Calibri" w:hAnsi="Calibri" w:cs="Calibri"/>
+        </w:rPr>
+        <w:t xml:space="preserve"> class], if it is not </w:t>
+      </w:r>
+      <w:r>
+        <w:rPr>
+          <w:rFonts w:ascii="Calibri" w:eastAsia="Calibri" w:hAnsi="Calibri" w:cs="Calibri"/>
+          <w:color w:val="FF0000"/>
+        </w:rPr>
+        <w:t>null</w:t>
+      </w:r>
+      <w:r>
+        <w:rPr>
+          <w:rFonts w:ascii="Calibri" w:eastAsia="Calibri" w:hAnsi="Calibri" w:cs="Calibri"/>
+        </w:rPr>
+        <w:t>, return the return value of this method,</w:t>
+      </w:r>
+    </w:p>
+    <w:p>
+      <w:pPr>
+        <w:ind w:left="720" w:firstLine="720"/>
+        <w:rPr>
+          <w:rFonts w:ascii="Calibri" w:eastAsia="Calibri" w:hAnsi="Calibri" w:cs="Calibri"/>
+        </w:rPr>
+      </w:pPr>
+      <w:r>
+        <w:rPr>
+          <w:rFonts w:ascii="Calibri" w:eastAsia="Calibri" w:hAnsi="Calibri" w:cs="Calibri"/>
+        </w:rPr>
+        <w:t>else,</w:t>
+      </w:r>
+    </w:p>
+    <w:p>
+      <w:pPr>
+        <w:ind w:left="1440"/>
+        <w:rPr>
+          <w:rFonts w:ascii="Calibri" w:eastAsia="Calibri" w:hAnsi="Calibri" w:cs="Calibri"/>
+        </w:rPr>
+      </w:pPr>
+      <w:r>
+        <w:rPr>
+          <w:rFonts w:ascii="Calibri" w:eastAsia="Calibri" w:hAnsi="Calibri" w:cs="Calibri"/>
+        </w:rPr>
+        <w:lastRenderedPageBreak/>
+        <w:t xml:space="preserve">An enhanced for loop is used to loop through the elements in the array of behaviours, and if the return value of </w:t>
+      </w:r>
+      <w:proofErr w:type="spellStart"/>
+      <w:r>
+        <w:rPr>
+          <w:rFonts w:ascii="Calibri" w:eastAsia="Calibri" w:hAnsi="Calibri" w:cs="Calibri"/>
+          <w:color w:val="0000FF"/>
+        </w:rPr>
+        <w:t>getAction</w:t>
+      </w:r>
+      <w:proofErr w:type="spellEnd"/>
+      <w:r>
+        <w:rPr>
+          <w:rFonts w:ascii="Calibri" w:eastAsia="Calibri" w:hAnsi="Calibri" w:cs="Calibri"/>
+          <w:color w:val="0000FF"/>
+        </w:rPr>
+        <w:t>(</w:t>
+      </w:r>
+      <w:r>
+        <w:rPr>
+          <w:rFonts w:ascii="Calibri" w:eastAsia="Calibri" w:hAnsi="Calibri" w:cs="Calibri"/>
+          <w:color w:val="FF0000"/>
+        </w:rPr>
+        <w:t>this, map</w:t>
+      </w:r>
+      <w:r>
+        <w:rPr>
+          <w:rFonts w:ascii="Calibri" w:eastAsia="Calibri" w:hAnsi="Calibri" w:cs="Calibri"/>
+          <w:color w:val="0000FF"/>
+        </w:rPr>
+        <w:t>)</w:t>
+      </w:r>
+      <w:r>
+        <w:rPr>
+          <w:rFonts w:ascii="Calibri" w:eastAsia="Calibri" w:hAnsi="Calibri" w:cs="Calibri"/>
+        </w:rPr>
+        <w:t xml:space="preserve"> method from </w:t>
+      </w:r>
+      <w:r>
+        <w:rPr>
+          <w:rFonts w:ascii="Calibri" w:eastAsia="Calibri" w:hAnsi="Calibri" w:cs="Calibri"/>
+          <w:b/>
+        </w:rPr>
+        <w:t>Behaviour</w:t>
+      </w:r>
+      <w:r>
+        <w:rPr>
+          <w:rFonts w:ascii="Calibri" w:eastAsia="Calibri" w:hAnsi="Calibri" w:cs="Calibri"/>
+        </w:rPr>
+        <w:t xml:space="preserve"> interface is not </w:t>
+      </w:r>
+      <w:r>
+        <w:rPr>
+          <w:rFonts w:ascii="Calibri" w:eastAsia="Calibri" w:hAnsi="Calibri" w:cs="Calibri"/>
+          <w:color w:val="FF0000"/>
+        </w:rPr>
+        <w:t>null</w:t>
+      </w:r>
+      <w:r>
+        <w:rPr>
+          <w:rFonts w:ascii="Calibri" w:eastAsia="Calibri" w:hAnsi="Calibri" w:cs="Calibri"/>
+        </w:rPr>
+        <w:t>, the action is returned,</w:t>
+      </w:r>
+    </w:p>
+    <w:p>
+      <w:pPr>
+        <w:ind w:left="1440"/>
+        <w:rPr>
+          <w:rFonts w:ascii="Calibri" w:eastAsia="Calibri" w:hAnsi="Calibri" w:cs="Calibri"/>
+        </w:rPr>
+      </w:pPr>
+      <w:r>
+        <w:rPr>
+          <w:rFonts w:ascii="Calibri" w:eastAsia="Calibri" w:hAnsi="Calibri" w:cs="Calibri"/>
+        </w:rPr>
+        <w:t xml:space="preserve">else, </w:t>
+      </w:r>
+    </w:p>
+    <w:p>
+      <w:pPr>
+        <w:ind w:left="1440"/>
+        <w:rPr>
+          <w:rFonts w:ascii="Calibri" w:eastAsia="Calibri" w:hAnsi="Calibri" w:cs="Calibri"/>
+        </w:rPr>
+      </w:pPr>
+      <w:r>
+        <w:rPr>
+          <w:rFonts w:ascii="Calibri" w:eastAsia="Calibri" w:hAnsi="Calibri" w:cs="Calibri"/>
+        </w:rPr>
+        <w:t>continue looping the array based on the sequence of elements in the array</w:t>
+      </w:r>
+    </w:p>
+    <w:p>
+      <w:pPr>
+        <w:ind w:left="1440"/>
+        <w:rPr>
+          <w:rFonts w:ascii="Calibri" w:eastAsia="Calibri" w:hAnsi="Calibri" w:cs="Calibri"/>
+        </w:rPr>
+      </w:pPr>
+      <w:r>
+        <w:rPr>
+          <w:rFonts w:ascii="Calibri" w:eastAsia="Calibri" w:hAnsi="Calibri" w:cs="Calibri"/>
+        </w:rPr>
+        <w:t xml:space="preserve">If all </w:t>
+      </w:r>
+      <w:proofErr w:type="spellStart"/>
+      <w:r>
+        <w:rPr>
+          <w:rFonts w:ascii="Calibri" w:eastAsia="Calibri" w:hAnsi="Calibri" w:cs="Calibri"/>
+          <w:color w:val="0000FF"/>
+        </w:rPr>
+        <w:t>getAction</w:t>
+      </w:r>
+      <w:proofErr w:type="spellEnd"/>
+      <w:r>
+        <w:rPr>
+          <w:rFonts w:ascii="Calibri" w:eastAsia="Calibri" w:hAnsi="Calibri" w:cs="Calibri"/>
+          <w:color w:val="0000FF"/>
+        </w:rPr>
+        <w:t>(</w:t>
+      </w:r>
+      <w:r>
+        <w:rPr>
+          <w:rFonts w:ascii="Calibri" w:eastAsia="Calibri" w:hAnsi="Calibri" w:cs="Calibri"/>
+          <w:color w:val="FF0000"/>
+        </w:rPr>
+        <w:t>this, map</w:t>
+      </w:r>
+      <w:r>
+        <w:rPr>
+          <w:rFonts w:ascii="Calibri" w:eastAsia="Calibri" w:hAnsi="Calibri" w:cs="Calibri"/>
+          <w:color w:val="0000FF"/>
+        </w:rPr>
+        <w:t>)</w:t>
+      </w:r>
+      <w:r>
+        <w:rPr>
+          <w:rFonts w:ascii="Calibri" w:eastAsia="Calibri" w:hAnsi="Calibri" w:cs="Calibri"/>
+        </w:rPr>
+        <w:t xml:space="preserve"> is null, return a new </w:t>
+      </w:r>
+      <w:proofErr w:type="spellStart"/>
+      <w:r>
+        <w:rPr>
+          <w:rFonts w:ascii="Calibri" w:eastAsia="Calibri" w:hAnsi="Calibri" w:cs="Calibri"/>
+          <w:color w:val="0000FF"/>
+        </w:rPr>
+        <w:t>DoNothingAction</w:t>
+      </w:r>
+      <w:proofErr w:type="spellEnd"/>
+      <w:r>
+        <w:rPr>
+          <w:rFonts w:ascii="Calibri" w:eastAsia="Calibri" w:hAnsi="Calibri" w:cs="Calibri"/>
+          <w:color w:val="0000FF"/>
+        </w:rPr>
+        <w:t>()</w:t>
+      </w:r>
+      <w:r>
+        <w:rPr>
+          <w:rFonts w:ascii="Calibri" w:eastAsia="Calibri" w:hAnsi="Calibri" w:cs="Calibri"/>
+        </w:rPr>
+        <w:t xml:space="preserve"> object, in which the Farmer will do nothing in that turn.</w:t>
+      </w:r>
+    </w:p>
+    <w:p>
+      <w:pPr>
+        <w:numPr>
+          <w:ilvl w:val="1"/>
+          <w:numId w:val="10"/>
+        </w:numPr>
+        <w:spacing w:line="276" w:lineRule="auto"/>
+        <w:rPr>
+          <w:rFonts w:ascii="Calibri" w:eastAsia="Calibri" w:hAnsi="Calibri" w:cs="Calibri"/>
+        </w:rPr>
+      </w:pPr>
+      <w:r>
+        <w:rPr>
+          <w:rFonts w:ascii="Calibri" w:eastAsia="Calibri" w:hAnsi="Calibri" w:cs="Calibri"/>
+        </w:rPr>
+        <w:t xml:space="preserve">Overall, this method will return the first </w:t>
+      </w:r>
+      <w:r>
+        <w:rPr>
+          <w:rFonts w:ascii="Calibri" w:eastAsia="Calibri" w:hAnsi="Calibri" w:cs="Calibri"/>
+          <w:b/>
+        </w:rPr>
+        <w:t>Action</w:t>
+      </w:r>
+      <w:r>
+        <w:rPr>
+          <w:rFonts w:ascii="Calibri" w:eastAsia="Calibri" w:hAnsi="Calibri" w:cs="Calibri"/>
+        </w:rPr>
+        <w:t xml:space="preserve"> which is not </w:t>
+      </w:r>
+      <w:r>
+        <w:rPr>
+          <w:rFonts w:ascii="Calibri" w:eastAsia="Calibri" w:hAnsi="Calibri" w:cs="Calibri"/>
+          <w:color w:val="FF0000"/>
+        </w:rPr>
+        <w:t>null</w:t>
+      </w:r>
+      <w:r>
+        <w:rPr>
+          <w:rFonts w:ascii="Calibri" w:eastAsia="Calibri" w:hAnsi="Calibri" w:cs="Calibri"/>
+        </w:rPr>
+        <w:t xml:space="preserve"> following the sequence which is the return value of </w:t>
+      </w:r>
+      <w:proofErr w:type="spellStart"/>
+      <w:r>
+        <w:rPr>
+          <w:rFonts w:ascii="Calibri" w:eastAsia="Calibri" w:hAnsi="Calibri" w:cs="Calibri"/>
+          <w:color w:val="0000FF"/>
+        </w:rPr>
+        <w:t>returnEatAction</w:t>
+      </w:r>
+      <w:proofErr w:type="spellEnd"/>
+      <w:r>
+        <w:rPr>
+          <w:rFonts w:ascii="Calibri" w:eastAsia="Calibri" w:hAnsi="Calibri" w:cs="Calibri"/>
+        </w:rPr>
+        <w:t xml:space="preserve"> method, then the return value of</w:t>
+      </w:r>
+      <w:r>
+        <w:rPr>
+          <w:rFonts w:ascii="Calibri" w:eastAsia="Calibri" w:hAnsi="Calibri" w:cs="Calibri"/>
+          <w:color w:val="0000FF"/>
+        </w:rPr>
+        <w:t xml:space="preserve"> </w:t>
+      </w:r>
+      <w:proofErr w:type="spellStart"/>
+      <w:r>
+        <w:rPr>
+          <w:rFonts w:ascii="Calibri" w:eastAsia="Calibri" w:hAnsi="Calibri" w:cs="Calibri"/>
+          <w:color w:val="0000FF"/>
+        </w:rPr>
+        <w:t>getAction</w:t>
+      </w:r>
+      <w:proofErr w:type="spellEnd"/>
+      <w:r>
+        <w:rPr>
+          <w:rFonts w:ascii="Calibri" w:eastAsia="Calibri" w:hAnsi="Calibri" w:cs="Calibri"/>
+        </w:rPr>
+        <w:t xml:space="preserve"> method called by </w:t>
+      </w:r>
+      <w:proofErr w:type="spellStart"/>
+      <w:r>
+        <w:rPr>
+          <w:rFonts w:ascii="Calibri" w:eastAsia="Calibri" w:hAnsi="Calibri" w:cs="Calibri"/>
+          <w:b/>
+        </w:rPr>
+        <w:t>HarvestBehaviour</w:t>
+      </w:r>
+      <w:proofErr w:type="spellEnd"/>
+      <w:r>
+        <w:rPr>
+          <w:rFonts w:ascii="Calibri" w:eastAsia="Calibri" w:hAnsi="Calibri" w:cs="Calibri"/>
+        </w:rPr>
+        <w:t xml:space="preserve">, </w:t>
+      </w:r>
+      <w:proofErr w:type="spellStart"/>
+      <w:r>
+        <w:rPr>
+          <w:rFonts w:ascii="Calibri" w:eastAsia="Calibri" w:hAnsi="Calibri" w:cs="Calibri"/>
+          <w:b/>
+        </w:rPr>
+        <w:t>FertilizeBehaviour</w:t>
+      </w:r>
+      <w:proofErr w:type="spellEnd"/>
+      <w:r>
+        <w:rPr>
+          <w:rFonts w:ascii="Calibri" w:eastAsia="Calibri" w:hAnsi="Calibri" w:cs="Calibri"/>
+        </w:rPr>
+        <w:t xml:space="preserve">, </w:t>
+      </w:r>
+      <w:proofErr w:type="spellStart"/>
+      <w:r>
+        <w:rPr>
+          <w:rFonts w:ascii="Calibri" w:eastAsia="Calibri" w:hAnsi="Calibri" w:cs="Calibri"/>
+          <w:b/>
+        </w:rPr>
+        <w:t>SowBehaviour</w:t>
+      </w:r>
+      <w:proofErr w:type="spellEnd"/>
+      <w:r>
+        <w:rPr>
+          <w:rFonts w:ascii="Calibri" w:eastAsia="Calibri" w:hAnsi="Calibri" w:cs="Calibri"/>
+        </w:rPr>
+        <w:t xml:space="preserve">, </w:t>
+      </w:r>
+      <w:proofErr w:type="spellStart"/>
+      <w:r>
+        <w:rPr>
+          <w:rFonts w:ascii="Calibri" w:eastAsia="Calibri" w:hAnsi="Calibri" w:cs="Calibri"/>
+          <w:b/>
+        </w:rPr>
+        <w:t>WanderBehaviour</w:t>
+      </w:r>
+      <w:proofErr w:type="spellEnd"/>
+      <w:r>
+        <w:rPr>
+          <w:rFonts w:ascii="Calibri" w:eastAsia="Calibri" w:hAnsi="Calibri" w:cs="Calibri"/>
+        </w:rPr>
+        <w:t xml:space="preserve"> and lastly </w:t>
+      </w:r>
+      <w:proofErr w:type="spellStart"/>
+      <w:r>
+        <w:rPr>
+          <w:rFonts w:ascii="Calibri" w:eastAsia="Calibri" w:hAnsi="Calibri" w:cs="Calibri"/>
+          <w:b/>
+        </w:rPr>
+        <w:t>DoNothingAction</w:t>
+      </w:r>
+      <w:proofErr w:type="spellEnd"/>
+      <w:r>
+        <w:rPr>
+          <w:rFonts w:ascii="Calibri" w:eastAsia="Calibri" w:hAnsi="Calibri" w:cs="Calibri"/>
+        </w:rPr>
+        <w:t>.</w:t>
+      </w:r>
+    </w:p>
+    <w:p>
+      <w:pPr>
+        <w:rPr>
+          <w:rFonts w:ascii="Calibri" w:eastAsia="Calibri" w:hAnsi="Calibri" w:cs="Calibri"/>
+        </w:rPr>
+      </w:pPr>
+    </w:p>
+    <w:p>
+      <w:pPr>
+        <w:rPr>
+          <w:rFonts w:ascii="Calibri" w:eastAsia="Calibri" w:hAnsi="Calibri" w:cs="Calibri"/>
+        </w:rPr>
+      </w:pPr>
+      <w:r>
+        <w:rPr>
+          <w:rFonts w:ascii="Calibri" w:eastAsia="Calibri" w:hAnsi="Calibri" w:cs="Calibri"/>
+        </w:rPr>
+        <w:t>Design Choices / Reasons:</w:t>
+      </w:r>
+    </w:p>
+    <w:p>
+      <w:pPr>
+        <w:numPr>
+          <w:ilvl w:val="0"/>
+          <w:numId w:val="13"/>
+        </w:numPr>
+        <w:spacing w:line="276" w:lineRule="auto"/>
+        <w:rPr>
+          <w:rFonts w:ascii="Calibri" w:eastAsia="Calibri" w:hAnsi="Calibri" w:cs="Calibri"/>
+        </w:rPr>
+      </w:pPr>
+      <w:r>
+        <w:rPr>
+          <w:rFonts w:ascii="Calibri" w:eastAsia="Calibri" w:hAnsi="Calibri" w:cs="Calibri"/>
+        </w:rPr>
+        <w:t xml:space="preserve">The design where </w:t>
+      </w:r>
+      <w:r>
+        <w:rPr>
+          <w:rFonts w:ascii="Calibri" w:eastAsia="Calibri" w:hAnsi="Calibri" w:cs="Calibri"/>
+          <w:b/>
+        </w:rPr>
+        <w:t>Farmer</w:t>
+      </w:r>
+      <w:r>
+        <w:rPr>
+          <w:rFonts w:ascii="Calibri" w:eastAsia="Calibri" w:hAnsi="Calibri" w:cs="Calibri"/>
+        </w:rPr>
+        <w:t xml:space="preserve"> inherits from </w:t>
+      </w:r>
+      <w:r>
+        <w:rPr>
+          <w:rFonts w:ascii="Calibri" w:eastAsia="Calibri" w:hAnsi="Calibri" w:cs="Calibri"/>
+          <w:b/>
+        </w:rPr>
+        <w:t>Human</w:t>
+      </w:r>
+      <w:r>
+        <w:rPr>
+          <w:rFonts w:ascii="Calibri" w:eastAsia="Calibri" w:hAnsi="Calibri" w:cs="Calibri"/>
+        </w:rPr>
+        <w:t xml:space="preserve"> follows the </w:t>
+      </w:r>
+      <w:r>
+        <w:rPr>
+          <w:rFonts w:ascii="Calibri" w:eastAsia="Calibri" w:hAnsi="Calibri" w:cs="Calibri"/>
+          <w:highlight w:val="yellow"/>
+        </w:rPr>
+        <w:t>Do Not Repeat Yourself</w:t>
+      </w:r>
+      <w:r>
+        <w:rPr>
+          <w:rFonts w:ascii="Calibri" w:eastAsia="Calibri" w:hAnsi="Calibri" w:cs="Calibri"/>
+        </w:rPr>
+        <w:t xml:space="preserve"> principle because</w:t>
+      </w:r>
+      <w:r>
+        <w:rPr>
+          <w:rFonts w:ascii="Calibri" w:eastAsia="Calibri" w:hAnsi="Calibri" w:cs="Calibri"/>
+          <w:b/>
+        </w:rPr>
+        <w:t xml:space="preserve"> Farmer</w:t>
+      </w:r>
+      <w:r>
+        <w:rPr>
+          <w:rFonts w:ascii="Calibri" w:eastAsia="Calibri" w:hAnsi="Calibri" w:cs="Calibri"/>
+        </w:rPr>
+        <w:t xml:space="preserve"> also uses the features in </w:t>
+      </w:r>
+      <w:r>
+        <w:rPr>
+          <w:rFonts w:ascii="Calibri" w:eastAsia="Calibri" w:hAnsi="Calibri" w:cs="Calibri"/>
+          <w:b/>
+        </w:rPr>
+        <w:t>Human</w:t>
+      </w:r>
+      <w:r>
+        <w:rPr>
+          <w:rFonts w:ascii="Calibri" w:eastAsia="Calibri" w:hAnsi="Calibri" w:cs="Calibri"/>
+        </w:rPr>
+        <w:t xml:space="preserve"> and inheritance helps to avoid repetition of codes.</w:t>
+      </w:r>
+    </w:p>
+    <w:p>
+      <w:pPr>
+        <w:rPr>
+          <w:rFonts w:ascii="Calibri" w:eastAsia="Calibri" w:hAnsi="Calibri" w:cs="Calibri"/>
+        </w:rPr>
+      </w:pPr>
+    </w:p>
+    <w:p>
+      <w:pPr>
+        <w:numPr>
+          <w:ilvl w:val="0"/>
+          <w:numId w:val="7"/>
+        </w:numPr>
+        <w:spacing w:line="276" w:lineRule="auto"/>
+        <w:rPr>
+          <w:rFonts w:ascii="Calibri" w:eastAsia="Calibri" w:hAnsi="Calibri" w:cs="Calibri"/>
+        </w:rPr>
+      </w:pPr>
+      <w:r>
+        <w:rPr>
+          <w:rFonts w:ascii="Calibri" w:eastAsia="Calibri" w:hAnsi="Calibri" w:cs="Calibri"/>
+          <w:color w:val="FF0000"/>
+        </w:rPr>
+        <w:t>behaviours</w:t>
+      </w:r>
+      <w:r>
+        <w:rPr>
+          <w:rFonts w:ascii="Calibri" w:eastAsia="Calibri" w:hAnsi="Calibri" w:cs="Calibri"/>
+        </w:rPr>
+        <w:t xml:space="preserve"> are declared as private to follow the </w:t>
+      </w:r>
+      <w:r>
+        <w:rPr>
+          <w:rFonts w:ascii="Calibri" w:eastAsia="Calibri" w:hAnsi="Calibri" w:cs="Calibri"/>
+          <w:highlight w:val="yellow"/>
+        </w:rPr>
+        <w:t>Minimize dependencies that cross encapsulation boundaries</w:t>
+      </w:r>
+      <w:r>
+        <w:rPr>
+          <w:rFonts w:ascii="Calibri" w:eastAsia="Calibri" w:hAnsi="Calibri" w:cs="Calibri"/>
+        </w:rPr>
+        <w:t xml:space="preserve"> principle because if we declare it to be more visible, i.e. public initially, it may break other systems if we change a originally more visible attribute to a lower visibility.</w:t>
+      </w:r>
+    </w:p>
+    <w:p>
+      <w:pPr>
+        <w:rPr>
+          <w:rFonts w:ascii="Calibri" w:eastAsia="Calibri" w:hAnsi="Calibri" w:cs="Calibri"/>
+        </w:rPr>
+      </w:pPr>
+    </w:p>
+    <w:p>
+      <w:pPr>
+        <w:numPr>
+          <w:ilvl w:val="0"/>
+          <w:numId w:val="9"/>
+        </w:numPr>
+        <w:spacing w:line="276" w:lineRule="auto"/>
+        <w:rPr>
+          <w:rFonts w:ascii="Calibri" w:eastAsia="Calibri" w:hAnsi="Calibri" w:cs="Calibri"/>
+        </w:rPr>
+      </w:pPr>
+      <w:proofErr w:type="spellStart"/>
+      <w:r>
+        <w:rPr>
+          <w:rFonts w:ascii="Calibri" w:eastAsia="Calibri" w:hAnsi="Calibri" w:cs="Calibri"/>
+          <w:i/>
+        </w:rPr>
+        <w:t>ZombieCapability</w:t>
+      </w:r>
+      <w:proofErr w:type="spellEnd"/>
+      <w:r>
+        <w:rPr>
+          <w:rFonts w:ascii="Calibri" w:eastAsia="Calibri" w:hAnsi="Calibri" w:cs="Calibri"/>
+        </w:rPr>
+        <w:t xml:space="preserve"> is an </w:t>
+      </w:r>
+      <w:proofErr w:type="spellStart"/>
+      <w:r>
+        <w:rPr>
+          <w:rFonts w:ascii="Calibri" w:eastAsia="Calibri" w:hAnsi="Calibri" w:cs="Calibri"/>
+        </w:rPr>
+        <w:t>Enum</w:t>
+      </w:r>
+      <w:proofErr w:type="spellEnd"/>
+      <w:r>
+        <w:rPr>
+          <w:rFonts w:ascii="Calibri" w:eastAsia="Calibri" w:hAnsi="Calibri" w:cs="Calibri"/>
+        </w:rPr>
+        <w:t xml:space="preserve"> and defines a collection of constants to indicate the capability of an </w:t>
+      </w:r>
+      <w:r>
+        <w:rPr>
+          <w:rFonts w:ascii="Calibri" w:eastAsia="Calibri" w:hAnsi="Calibri" w:cs="Calibri"/>
+          <w:b/>
+        </w:rPr>
+        <w:t>Actor</w:t>
+      </w:r>
+      <w:r>
+        <w:rPr>
+          <w:rFonts w:ascii="Calibri" w:eastAsia="Calibri" w:hAnsi="Calibri" w:cs="Calibri"/>
+        </w:rPr>
+        <w:t xml:space="preserve">. </w:t>
+      </w:r>
+      <w:r>
+        <w:rPr>
+          <w:rFonts w:ascii="Calibri" w:eastAsia="Calibri" w:hAnsi="Calibri" w:cs="Calibri"/>
+          <w:b/>
+        </w:rPr>
+        <w:t>Farmer</w:t>
+      </w:r>
+      <w:r>
+        <w:rPr>
+          <w:rFonts w:ascii="Calibri" w:eastAsia="Calibri" w:hAnsi="Calibri" w:cs="Calibri"/>
+        </w:rPr>
+        <w:t xml:space="preserve"> is designed to have the capability </w:t>
+      </w:r>
+      <w:proofErr w:type="spellStart"/>
+      <w:r>
+        <w:rPr>
+          <w:rFonts w:ascii="Calibri" w:eastAsia="Calibri" w:hAnsi="Calibri" w:cs="Calibri"/>
+          <w:i/>
+        </w:rPr>
+        <w:t>ZombieCapability.FARM</w:t>
+      </w:r>
+      <w:proofErr w:type="spellEnd"/>
+      <w:r>
+        <w:rPr>
+          <w:rFonts w:ascii="Calibri" w:eastAsia="Calibri" w:hAnsi="Calibri" w:cs="Calibri"/>
+        </w:rPr>
+        <w:t xml:space="preserve"> to follow the</w:t>
+      </w:r>
+      <w:r>
+        <w:rPr>
+          <w:rFonts w:ascii="Calibri" w:eastAsia="Calibri" w:hAnsi="Calibri" w:cs="Calibri"/>
+          <w:highlight w:val="white"/>
+        </w:rPr>
+        <w:t xml:space="preserve"> </w:t>
+      </w:r>
+      <w:r>
+        <w:rPr>
+          <w:rFonts w:ascii="Calibri" w:eastAsia="Calibri" w:hAnsi="Calibri" w:cs="Calibri"/>
+          <w:highlight w:val="yellow"/>
+        </w:rPr>
+        <w:t>Do Not Repeat Yourself</w:t>
+      </w:r>
+      <w:r>
+        <w:rPr>
+          <w:rFonts w:ascii="Calibri" w:eastAsia="Calibri" w:hAnsi="Calibri" w:cs="Calibri"/>
+        </w:rPr>
+        <w:t xml:space="preserve">, </w:t>
+      </w:r>
+      <w:r>
+        <w:rPr>
+          <w:rFonts w:ascii="Calibri" w:eastAsia="Calibri" w:hAnsi="Calibri" w:cs="Calibri"/>
+          <w:highlight w:val="yellow"/>
+        </w:rPr>
+        <w:t>Reduce dependencies as much as possible</w:t>
+      </w:r>
+      <w:r>
+        <w:rPr>
+          <w:rFonts w:ascii="Calibri" w:eastAsia="Calibri" w:hAnsi="Calibri" w:cs="Calibri"/>
+        </w:rPr>
+        <w:t xml:space="preserve"> and </w:t>
+      </w:r>
+      <w:r>
+        <w:rPr>
+          <w:rFonts w:ascii="Calibri" w:eastAsia="Calibri" w:hAnsi="Calibri" w:cs="Calibri"/>
+          <w:highlight w:val="yellow"/>
+        </w:rPr>
+        <w:t>Avoid excessive use of literals</w:t>
+      </w:r>
+      <w:r>
+        <w:rPr>
+          <w:rFonts w:ascii="Calibri" w:eastAsia="Calibri" w:hAnsi="Calibri" w:cs="Calibri"/>
+          <w:highlight w:val="white"/>
+        </w:rPr>
+        <w:t xml:space="preserve"> principle</w:t>
+      </w:r>
+      <w:r>
+        <w:rPr>
+          <w:rFonts w:ascii="Calibri" w:eastAsia="Calibri" w:hAnsi="Calibri" w:cs="Calibri"/>
+        </w:rPr>
+        <w:t xml:space="preserve">. It is designed to avoid repetition of code when checking whether an </w:t>
+      </w:r>
+      <w:r>
+        <w:rPr>
+          <w:rFonts w:ascii="Calibri" w:eastAsia="Calibri" w:hAnsi="Calibri" w:cs="Calibri"/>
+          <w:b/>
+        </w:rPr>
+        <w:t xml:space="preserve">Actor </w:t>
+      </w:r>
+      <w:r>
+        <w:rPr>
+          <w:rFonts w:ascii="Calibri" w:eastAsia="Calibri" w:hAnsi="Calibri" w:cs="Calibri"/>
+        </w:rPr>
+        <w:t xml:space="preserve">is a </w:t>
+      </w:r>
+      <w:r>
+        <w:rPr>
+          <w:rFonts w:ascii="Calibri" w:eastAsia="Calibri" w:hAnsi="Calibri" w:cs="Calibri"/>
+          <w:b/>
+        </w:rPr>
+        <w:t>Farmer</w:t>
+      </w:r>
+      <w:r>
+        <w:rPr>
+          <w:rFonts w:ascii="Calibri" w:eastAsia="Calibri" w:hAnsi="Calibri" w:cs="Calibri"/>
+        </w:rPr>
+        <w:t xml:space="preserve">, and also to avoid using the </w:t>
+      </w:r>
+      <w:proofErr w:type="spellStart"/>
+      <w:r>
+        <w:rPr>
+          <w:rFonts w:ascii="Calibri" w:eastAsia="Calibri" w:hAnsi="Calibri" w:cs="Calibri"/>
+          <w:color w:val="0000FF"/>
+        </w:rPr>
+        <w:t>getDisplayChar</w:t>
+      </w:r>
+      <w:proofErr w:type="spellEnd"/>
+      <w:r>
+        <w:rPr>
+          <w:rFonts w:ascii="Calibri" w:eastAsia="Calibri" w:hAnsi="Calibri" w:cs="Calibri"/>
+        </w:rPr>
+        <w:t xml:space="preserve"> method from </w:t>
+      </w:r>
+      <w:r>
+        <w:rPr>
+          <w:rFonts w:ascii="Calibri" w:eastAsia="Calibri" w:hAnsi="Calibri" w:cs="Calibri"/>
+          <w:b/>
+        </w:rPr>
+        <w:t>Actor</w:t>
+      </w:r>
+      <w:r>
+        <w:rPr>
+          <w:rFonts w:ascii="Calibri" w:eastAsia="Calibri" w:hAnsi="Calibri" w:cs="Calibri"/>
+        </w:rPr>
+        <w:t xml:space="preserve"> whether it is equal to the </w:t>
+      </w:r>
+      <w:proofErr w:type="spellStart"/>
+      <w:r>
+        <w:rPr>
+          <w:rFonts w:ascii="Calibri" w:eastAsia="Calibri" w:hAnsi="Calibri" w:cs="Calibri"/>
+          <w:color w:val="FF0000"/>
+        </w:rPr>
+        <w:t>displayChar</w:t>
+      </w:r>
+      <w:proofErr w:type="spellEnd"/>
+      <w:r>
+        <w:rPr>
+          <w:rFonts w:ascii="Calibri" w:eastAsia="Calibri" w:hAnsi="Calibri" w:cs="Calibri"/>
+        </w:rPr>
+        <w:t xml:space="preserve"> of </w:t>
+      </w:r>
+      <w:r>
+        <w:rPr>
+          <w:rFonts w:ascii="Calibri" w:eastAsia="Calibri" w:hAnsi="Calibri" w:cs="Calibri"/>
+          <w:b/>
+        </w:rPr>
+        <w:t>Farmer</w:t>
+      </w:r>
+      <w:r>
+        <w:rPr>
+          <w:rFonts w:ascii="Calibri" w:eastAsia="Calibri" w:hAnsi="Calibri" w:cs="Calibri"/>
+        </w:rPr>
+        <w:t xml:space="preserve">, since if </w:t>
+      </w:r>
+      <w:proofErr w:type="spellStart"/>
+      <w:r>
+        <w:rPr>
+          <w:rFonts w:ascii="Calibri" w:eastAsia="Calibri" w:hAnsi="Calibri" w:cs="Calibri"/>
+          <w:color w:val="FF0000"/>
+        </w:rPr>
+        <w:t>displayChar</w:t>
+      </w:r>
+      <w:proofErr w:type="spellEnd"/>
+      <w:r>
+        <w:rPr>
+          <w:rFonts w:ascii="Calibri" w:eastAsia="Calibri" w:hAnsi="Calibri" w:cs="Calibri"/>
+          <w:color w:val="FF0000"/>
+        </w:rPr>
+        <w:t xml:space="preserve"> </w:t>
+      </w:r>
+      <w:r>
+        <w:rPr>
+          <w:rFonts w:ascii="Calibri" w:eastAsia="Calibri" w:hAnsi="Calibri" w:cs="Calibri"/>
+        </w:rPr>
+        <w:t>is changed, we would have to hunt for every place it occurs in the code and change all of them. It would help to avoid having such indirect dependencies in the system.</w:t>
+      </w:r>
+    </w:p>
+    <w:p>
+      <w:pPr>
+        <w:ind w:left="720"/>
+        <w:rPr>
+          <w:rFonts w:ascii="Calibri" w:eastAsia="Calibri" w:hAnsi="Calibri" w:cs="Calibri"/>
+        </w:rPr>
+      </w:pPr>
+    </w:p>
+    <w:p>
+      <w:pPr>
+        <w:numPr>
+          <w:ilvl w:val="0"/>
+          <w:numId w:val="13"/>
+        </w:numPr>
+        <w:spacing w:line="276" w:lineRule="auto"/>
+        <w:rPr>
+          <w:rFonts w:ascii="Calibri" w:eastAsia="Calibri" w:hAnsi="Calibri" w:cs="Calibri"/>
+        </w:rPr>
+      </w:pPr>
+      <w:proofErr w:type="spellStart"/>
+      <w:r>
+        <w:rPr>
+          <w:rFonts w:ascii="Calibri" w:eastAsia="Calibri" w:hAnsi="Calibri" w:cs="Calibri"/>
+          <w:color w:val="0000FF"/>
+        </w:rPr>
+        <w:t>returnEatAction</w:t>
+      </w:r>
+      <w:proofErr w:type="spellEnd"/>
+      <w:r>
+        <w:rPr>
+          <w:rFonts w:ascii="Calibri" w:eastAsia="Calibri" w:hAnsi="Calibri" w:cs="Calibri"/>
+        </w:rPr>
+        <w:t xml:space="preserve"> method in Human class is called in the </w:t>
+      </w:r>
+      <w:proofErr w:type="spellStart"/>
+      <w:r>
+        <w:rPr>
+          <w:rFonts w:ascii="Calibri" w:eastAsia="Calibri" w:hAnsi="Calibri" w:cs="Calibri"/>
+          <w:color w:val="0000FF"/>
+        </w:rPr>
+        <w:t>playTurn</w:t>
+      </w:r>
+      <w:proofErr w:type="spellEnd"/>
+      <w:r>
+        <w:rPr>
+          <w:rFonts w:ascii="Calibri" w:eastAsia="Calibri" w:hAnsi="Calibri" w:cs="Calibri"/>
+        </w:rPr>
+        <w:t xml:space="preserve"> method instead of instantiating a new </w:t>
+      </w:r>
+      <w:proofErr w:type="spellStart"/>
+      <w:r>
+        <w:rPr>
+          <w:rFonts w:ascii="Calibri" w:eastAsia="Calibri" w:hAnsi="Calibri" w:cs="Calibri"/>
+          <w:b/>
+        </w:rPr>
+        <w:t>EatBehaviour</w:t>
+      </w:r>
+      <w:proofErr w:type="spellEnd"/>
+      <w:r>
+        <w:rPr>
+          <w:rFonts w:ascii="Calibri" w:eastAsia="Calibri" w:hAnsi="Calibri" w:cs="Calibri"/>
+        </w:rPr>
+        <w:t xml:space="preserve"> object which calls the </w:t>
+      </w:r>
+      <w:proofErr w:type="spellStart"/>
+      <w:r>
+        <w:rPr>
+          <w:rFonts w:ascii="Calibri" w:eastAsia="Calibri" w:hAnsi="Calibri" w:cs="Calibri"/>
+          <w:color w:val="0000FF"/>
+        </w:rPr>
+        <w:t>getAction</w:t>
+      </w:r>
+      <w:proofErr w:type="spellEnd"/>
+      <w:r>
+        <w:rPr>
+          <w:rFonts w:ascii="Calibri" w:eastAsia="Calibri" w:hAnsi="Calibri" w:cs="Calibri"/>
+        </w:rPr>
+        <w:t xml:space="preserve"> method to return its </w:t>
+      </w:r>
+      <w:r>
+        <w:rPr>
+          <w:rFonts w:ascii="Calibri" w:eastAsia="Calibri" w:hAnsi="Calibri" w:cs="Calibri"/>
+          <w:b/>
+        </w:rPr>
+        <w:t>Action.</w:t>
+      </w:r>
+      <w:r>
+        <w:rPr>
+          <w:rFonts w:ascii="Calibri" w:eastAsia="Calibri" w:hAnsi="Calibri" w:cs="Calibri"/>
+          <w:b/>
+          <w:color w:val="0000FF"/>
+        </w:rPr>
+        <w:t xml:space="preserve"> </w:t>
+      </w:r>
+      <w:r>
+        <w:rPr>
+          <w:rFonts w:ascii="Calibri" w:eastAsia="Calibri" w:hAnsi="Calibri" w:cs="Calibri"/>
+        </w:rPr>
+        <w:t>This is to follow the principle:</w:t>
+      </w:r>
+    </w:p>
+    <w:p>
+      <w:pPr>
+        <w:numPr>
+          <w:ilvl w:val="1"/>
+          <w:numId w:val="13"/>
+        </w:numPr>
+        <w:spacing w:line="276" w:lineRule="auto"/>
+        <w:rPr>
+          <w:rFonts w:ascii="Calibri" w:eastAsia="Calibri" w:hAnsi="Calibri" w:cs="Calibri"/>
+        </w:rPr>
+      </w:pPr>
+      <w:r>
+        <w:rPr>
+          <w:rFonts w:ascii="Calibri" w:eastAsia="Calibri" w:hAnsi="Calibri" w:cs="Calibri"/>
+        </w:rPr>
+        <w:t xml:space="preserve"> </w:t>
+      </w:r>
+      <w:r>
+        <w:rPr>
+          <w:rFonts w:ascii="Calibri" w:eastAsia="Calibri" w:hAnsi="Calibri" w:cs="Calibri"/>
+          <w:highlight w:val="yellow"/>
+        </w:rPr>
+        <w:t>Do Not Repeat Yourself</w:t>
+      </w:r>
+      <w:r>
+        <w:rPr>
+          <w:rFonts w:ascii="Calibri" w:eastAsia="Calibri" w:hAnsi="Calibri" w:cs="Calibri"/>
+          <w:highlight w:val="white"/>
+        </w:rPr>
+        <w:t xml:space="preserve"> </w:t>
+      </w:r>
+      <w:r>
+        <w:rPr>
+          <w:rFonts w:ascii="Calibri" w:eastAsia="Calibri" w:hAnsi="Calibri" w:cs="Calibri"/>
+        </w:rPr>
+        <w:t xml:space="preserve">as to avoid repetition of codes since </w:t>
+      </w:r>
+      <w:r>
+        <w:rPr>
+          <w:rFonts w:ascii="Calibri" w:eastAsia="Calibri" w:hAnsi="Calibri" w:cs="Calibri"/>
+          <w:b/>
+        </w:rPr>
+        <w:t>Human</w:t>
+      </w:r>
+      <w:r>
+        <w:rPr>
+          <w:rFonts w:ascii="Calibri" w:eastAsia="Calibri" w:hAnsi="Calibri" w:cs="Calibri"/>
+        </w:rPr>
+        <w:t xml:space="preserve"> and </w:t>
+      </w:r>
+      <w:r>
+        <w:rPr>
+          <w:rFonts w:ascii="Calibri" w:eastAsia="Calibri" w:hAnsi="Calibri" w:cs="Calibri"/>
+          <w:b/>
+        </w:rPr>
+        <w:t xml:space="preserve">Farmer </w:t>
+      </w:r>
+      <w:r>
+        <w:rPr>
+          <w:rFonts w:ascii="Calibri" w:eastAsia="Calibri" w:hAnsi="Calibri" w:cs="Calibri"/>
+        </w:rPr>
+        <w:t xml:space="preserve">can both eat </w:t>
+      </w:r>
+      <w:r>
+        <w:rPr>
+          <w:rFonts w:ascii="Calibri" w:eastAsia="Calibri" w:hAnsi="Calibri" w:cs="Calibri"/>
+          <w:b/>
+        </w:rPr>
+        <w:t>Food</w:t>
+      </w:r>
+      <w:r>
+        <w:rPr>
+          <w:rFonts w:ascii="Calibri" w:eastAsia="Calibri" w:hAnsi="Calibri" w:cs="Calibri"/>
+        </w:rPr>
+        <w:t xml:space="preserve"> when they are damaged [details for method discussed in Human class] </w:t>
+      </w:r>
+    </w:p>
+    <w:p>
+      <w:pPr>
+        <w:numPr>
+          <w:ilvl w:val="1"/>
+          <w:numId w:val="13"/>
+        </w:numPr>
+        <w:spacing w:line="276" w:lineRule="auto"/>
+        <w:rPr>
+          <w:rFonts w:ascii="Calibri" w:eastAsia="Calibri" w:hAnsi="Calibri" w:cs="Calibri"/>
+        </w:rPr>
+      </w:pPr>
+      <w:r>
+        <w:rPr>
+          <w:rFonts w:ascii="Calibri" w:eastAsia="Calibri" w:hAnsi="Calibri" w:cs="Calibri"/>
+          <w:highlight w:val="yellow"/>
+        </w:rPr>
+        <w:t>Reduce Dependencies as much as possible</w:t>
+      </w:r>
+      <w:r>
+        <w:rPr>
+          <w:rFonts w:ascii="Calibri" w:eastAsia="Calibri" w:hAnsi="Calibri" w:cs="Calibri"/>
+          <w:highlight w:val="white"/>
+        </w:rPr>
+        <w:t xml:space="preserve"> since it reduces the dependency to </w:t>
+      </w:r>
+      <w:proofErr w:type="spellStart"/>
+      <w:r>
+        <w:rPr>
+          <w:rFonts w:ascii="Calibri" w:eastAsia="Calibri" w:hAnsi="Calibri" w:cs="Calibri"/>
+          <w:highlight w:val="white"/>
+        </w:rPr>
+        <w:t>EatBehaviour</w:t>
+      </w:r>
+      <w:proofErr w:type="spellEnd"/>
+    </w:p>
+    <w:p>
+      <w:pPr>
+        <w:ind w:left="720"/>
+        <w:rPr>
+          <w:rFonts w:ascii="Calibri" w:eastAsia="Calibri" w:hAnsi="Calibri" w:cs="Calibri"/>
+        </w:rPr>
+      </w:pPr>
+    </w:p>
+    <w:p>
+      <w:pPr>
+        <w:numPr>
+          <w:ilvl w:val="0"/>
+          <w:numId w:val="13"/>
+        </w:numPr>
+        <w:spacing w:line="276" w:lineRule="auto"/>
+        <w:rPr>
+          <w:rFonts w:ascii="Calibri" w:eastAsia="Calibri" w:hAnsi="Calibri" w:cs="Calibri"/>
+        </w:rPr>
+      </w:pPr>
+      <w:r>
+        <w:rPr>
+          <w:rFonts w:ascii="Calibri" w:eastAsia="Calibri" w:hAnsi="Calibri" w:cs="Calibri"/>
+        </w:rPr>
+        <w:lastRenderedPageBreak/>
+        <w:t xml:space="preserve">An enhanced for loop is used as stated above to avoid repetition of code on checking whether the </w:t>
+      </w:r>
+      <w:r>
+        <w:rPr>
+          <w:rFonts w:ascii="Calibri" w:eastAsia="Calibri" w:hAnsi="Calibri" w:cs="Calibri"/>
+          <w:b/>
+        </w:rPr>
+        <w:t>Action</w:t>
+      </w:r>
+      <w:r>
+        <w:rPr>
+          <w:rFonts w:ascii="Calibri" w:eastAsia="Calibri" w:hAnsi="Calibri" w:cs="Calibri"/>
+        </w:rPr>
+        <w:t xml:space="preserve"> returned by the elements in </w:t>
+      </w:r>
+      <w:r>
+        <w:rPr>
+          <w:rFonts w:ascii="Calibri" w:eastAsia="Calibri" w:hAnsi="Calibri" w:cs="Calibri"/>
+          <w:color w:val="FF0000"/>
+        </w:rPr>
+        <w:t>behaviours</w:t>
+      </w:r>
+      <w:r>
+        <w:rPr>
+          <w:rFonts w:ascii="Calibri" w:eastAsia="Calibri" w:hAnsi="Calibri" w:cs="Calibri"/>
+        </w:rPr>
+        <w:t xml:space="preserve"> is </w:t>
+      </w:r>
+      <w:r>
+        <w:rPr>
+          <w:rFonts w:ascii="Calibri" w:eastAsia="Calibri" w:hAnsi="Calibri" w:cs="Calibri"/>
+          <w:color w:val="FF0000"/>
+        </w:rPr>
+        <w:t>null</w:t>
+      </w:r>
+      <w:r>
+        <w:rPr>
+          <w:rFonts w:ascii="Calibri" w:eastAsia="Calibri" w:hAnsi="Calibri" w:cs="Calibri"/>
+        </w:rPr>
+        <w:t xml:space="preserve"> or not and this is also where </w:t>
+      </w:r>
+      <w:r>
+        <w:rPr>
+          <w:rFonts w:ascii="Calibri" w:eastAsia="Calibri" w:hAnsi="Calibri" w:cs="Calibri"/>
+          <w:highlight w:val="yellow"/>
+        </w:rPr>
+        <w:t>Do Not Repeat Yourself</w:t>
+      </w:r>
+      <w:r>
+        <w:rPr>
+          <w:rFonts w:ascii="Calibri" w:eastAsia="Calibri" w:hAnsi="Calibri" w:cs="Calibri"/>
+        </w:rPr>
+        <w:t xml:space="preserve"> principle is taken into account in this design. </w:t>
       </w:r>
     </w:p>
     <w:p>
@@ -1713,6 +3412,119 @@
     </w:lvl>
   </w:abstractNum>
   <w:abstractNum w:abstractNumId="2" w15:restartNumberingAfterBreak="0">
+    <w:nsid w:val="235F3829"/>
+    <w:multiLevelType w:val="multilevel"/>
+    <w:tmpl w:val="6CBCCDF4"/>
+    <w:lvl w:ilvl="0">
+      <w:start w:val="1"/>
+      <w:numFmt w:val="bullet"/>
+      <w:lvlText w:val="-"/>
+      <w:lvlJc w:val="left"/>
+      <w:pPr>
+        <w:ind w:left="720" w:hanging="360"/>
+      </w:pPr>
+      <w:rPr>
+        <w:u w:val="none"/>
+      </w:rPr>
+    </w:lvl>
+    <w:lvl w:ilvl="1">
+      <w:start w:val="1"/>
+      <w:numFmt w:val="bullet"/>
+      <w:lvlText w:val="-"/>
+      <w:lvlJc w:val="left"/>
+      <w:pPr>
+        <w:ind w:left="1440" w:hanging="360"/>
+      </w:pPr>
+      <w:rPr>
+        <w:u w:val="none"/>
+      </w:rPr>
+    </w:lvl>
+    <w:lvl w:ilvl="2">
+      <w:start w:val="1"/>
+      <w:numFmt w:val="bullet"/>
+      <w:lvlText w:val="-"/>
+      <w:lvlJc w:val="left"/>
+      <w:pPr>
+        <w:ind w:left="2160" w:hanging="360"/>
+      </w:pPr>
+      <w:rPr>
+        <w:u w:val="none"/>
+      </w:rPr>
+    </w:lvl>
+    <w:lvl w:ilvl="3">
+      <w:start w:val="1"/>
+      <w:numFmt w:val="bullet"/>
+      <w:lvlText w:val="-"/>
+      <w:lvlJc w:val="left"/>
+      <w:pPr>
+        <w:ind w:left="2880" w:hanging="360"/>
+      </w:pPr>
+      <w:rPr>
+        <w:u w:val="none"/>
+      </w:rPr>
+    </w:lvl>
+    <w:lvl w:ilvl="4">
+      <w:start w:val="1"/>
+      <w:numFmt w:val="bullet"/>
+      <w:lvlText w:val="-"/>
+      <w:lvlJc w:val="left"/>
+      <w:pPr>
+        <w:ind w:left="3600" w:hanging="360"/>
+      </w:pPr>
+      <w:rPr>
+        <w:u w:val="none"/>
+      </w:rPr>
+    </w:lvl>
+    <w:lvl w:ilvl="5">
+      <w:start w:val="1"/>
+      <w:numFmt w:val="bullet"/>
+      <w:lvlText w:val="-"/>
+      <w:lvlJc w:val="left"/>
+      <w:pPr>
+        <w:ind w:left="4320" w:hanging="360"/>
+      </w:pPr>
+      <w:rPr>
+        <w:u w:val="none"/>
+      </w:rPr>
+    </w:lvl>
+    <w:lvl w:ilvl="6">
+      <w:start w:val="1"/>
+      <w:numFmt w:val="bullet"/>
+      <w:lvlText w:val="-"/>
+      <w:lvlJc w:val="left"/>
+      <w:pPr>
+        <w:ind w:left="5040" w:hanging="360"/>
+      </w:pPr>
+      <w:rPr>
+        <w:u w:val="none"/>
+      </w:rPr>
+    </w:lvl>
+    <w:lvl w:ilvl="7">
+      <w:start w:val="1"/>
+      <w:numFmt w:val="bullet"/>
+      <w:lvlText w:val="-"/>
+      <w:lvlJc w:val="left"/>
+      <w:pPr>
+        <w:ind w:left="5760" w:hanging="360"/>
+      </w:pPr>
+      <w:rPr>
+        <w:u w:val="none"/>
+      </w:rPr>
+    </w:lvl>
+    <w:lvl w:ilvl="8">
+      <w:start w:val="1"/>
+      <w:numFmt w:val="bullet"/>
+      <w:lvlText w:val="-"/>
+      <w:lvlJc w:val="left"/>
+      <w:pPr>
+        <w:ind w:left="6480" w:hanging="360"/>
+      </w:pPr>
+      <w:rPr>
+        <w:u w:val="none"/>
+      </w:rPr>
+    </w:lvl>
+  </w:abstractNum>
+  <w:abstractNum w:abstractNumId="3" w15:restartNumberingAfterBreak="0">
     <w:nsid w:val="29140CBA"/>
     <w:multiLevelType w:val="multilevel"/>
     <w:tmpl w:val="BF1AD466"/>
@@ -1825,7 +3637,346 @@
       </w:rPr>
     </w:lvl>
   </w:abstractNum>
-  <w:abstractNum w:abstractNumId="3" w15:restartNumberingAfterBreak="0">
+  <w:abstractNum w:abstractNumId="4" w15:restartNumberingAfterBreak="0">
+    <w:nsid w:val="34CD698B"/>
+    <w:multiLevelType w:val="multilevel"/>
+    <w:tmpl w:val="7C28AA0E"/>
+    <w:lvl w:ilvl="0">
+      <w:start w:val="1"/>
+      <w:numFmt w:val="bullet"/>
+      <w:lvlText w:val="-"/>
+      <w:lvlJc w:val="left"/>
+      <w:pPr>
+        <w:ind w:left="1440" w:hanging="360"/>
+      </w:pPr>
+      <w:rPr>
+        <w:u w:val="none"/>
+      </w:rPr>
+    </w:lvl>
+    <w:lvl w:ilvl="1">
+      <w:start w:val="1"/>
+      <w:numFmt w:val="bullet"/>
+      <w:lvlText w:val="-"/>
+      <w:lvlJc w:val="left"/>
+      <w:pPr>
+        <w:ind w:left="2160" w:hanging="360"/>
+      </w:pPr>
+      <w:rPr>
+        <w:u w:val="none"/>
+      </w:rPr>
+    </w:lvl>
+    <w:lvl w:ilvl="2">
+      <w:start w:val="1"/>
+      <w:numFmt w:val="bullet"/>
+      <w:lvlText w:val="-"/>
+      <w:lvlJc w:val="left"/>
+      <w:pPr>
+        <w:ind w:left="2880" w:hanging="360"/>
+      </w:pPr>
+      <w:rPr>
+        <w:u w:val="none"/>
+      </w:rPr>
+    </w:lvl>
+    <w:lvl w:ilvl="3">
+      <w:start w:val="1"/>
+      <w:numFmt w:val="bullet"/>
+      <w:lvlText w:val="-"/>
+      <w:lvlJc w:val="left"/>
+      <w:pPr>
+        <w:ind w:left="3600" w:hanging="360"/>
+      </w:pPr>
+      <w:rPr>
+        <w:u w:val="none"/>
+      </w:rPr>
+    </w:lvl>
+    <w:lvl w:ilvl="4">
+      <w:start w:val="1"/>
+      <w:numFmt w:val="bullet"/>
+      <w:lvlText w:val="-"/>
+      <w:lvlJc w:val="left"/>
+      <w:pPr>
+        <w:ind w:left="4320" w:hanging="360"/>
+      </w:pPr>
+      <w:rPr>
+        <w:u w:val="none"/>
+      </w:rPr>
+    </w:lvl>
+    <w:lvl w:ilvl="5">
+      <w:start w:val="1"/>
+      <w:numFmt w:val="bullet"/>
+      <w:lvlText w:val="-"/>
+      <w:lvlJc w:val="left"/>
+      <w:pPr>
+        <w:ind w:left="5040" w:hanging="360"/>
+      </w:pPr>
+      <w:rPr>
+        <w:u w:val="none"/>
+      </w:rPr>
+    </w:lvl>
+    <w:lvl w:ilvl="6">
+      <w:start w:val="1"/>
+      <w:numFmt w:val="bullet"/>
+      <w:lvlText w:val="-"/>
+      <w:lvlJc w:val="left"/>
+      <w:pPr>
+        <w:ind w:left="5760" w:hanging="360"/>
+      </w:pPr>
+      <w:rPr>
+        <w:u w:val="none"/>
+      </w:rPr>
+    </w:lvl>
+    <w:lvl w:ilvl="7">
+      <w:start w:val="1"/>
+      <w:numFmt w:val="bullet"/>
+      <w:lvlText w:val="-"/>
+      <w:lvlJc w:val="left"/>
+      <w:pPr>
+        <w:ind w:left="6480" w:hanging="360"/>
+      </w:pPr>
+      <w:rPr>
+        <w:u w:val="none"/>
+      </w:rPr>
+    </w:lvl>
+    <w:lvl w:ilvl="8">
+      <w:start w:val="1"/>
+      <w:numFmt w:val="bullet"/>
+      <w:lvlText w:val="-"/>
+      <w:lvlJc w:val="left"/>
+      <w:pPr>
+        <w:ind w:left="7200" w:hanging="360"/>
+      </w:pPr>
+      <w:rPr>
+        <w:u w:val="none"/>
+      </w:rPr>
+    </w:lvl>
+  </w:abstractNum>
+  <w:abstractNum w:abstractNumId="5" w15:restartNumberingAfterBreak="0">
+    <w:nsid w:val="366329B3"/>
+    <w:multiLevelType w:val="multilevel"/>
+    <w:tmpl w:val="DE1A279A"/>
+    <w:lvl w:ilvl="0">
+      <w:start w:val="1"/>
+      <w:numFmt w:val="bullet"/>
+      <w:lvlText w:val="-"/>
+      <w:lvlJc w:val="left"/>
+      <w:pPr>
+        <w:ind w:left="720" w:hanging="360"/>
+      </w:pPr>
+      <w:rPr>
+        <w:u w:val="none"/>
+      </w:rPr>
+    </w:lvl>
+    <w:lvl w:ilvl="1">
+      <w:start w:val="1"/>
+      <w:numFmt w:val="bullet"/>
+      <w:lvlText w:val="-"/>
+      <w:lvlJc w:val="left"/>
+      <w:pPr>
+        <w:ind w:left="1440" w:hanging="360"/>
+      </w:pPr>
+      <w:rPr>
+        <w:u w:val="none"/>
+      </w:rPr>
+    </w:lvl>
+    <w:lvl w:ilvl="2">
+      <w:start w:val="1"/>
+      <w:numFmt w:val="bullet"/>
+      <w:lvlText w:val="-"/>
+      <w:lvlJc w:val="left"/>
+      <w:pPr>
+        <w:ind w:left="2160" w:hanging="360"/>
+      </w:pPr>
+      <w:rPr>
+        <w:u w:val="none"/>
+      </w:rPr>
+    </w:lvl>
+    <w:lvl w:ilvl="3">
+      <w:start w:val="1"/>
+      <w:numFmt w:val="bullet"/>
+      <w:lvlText w:val="-"/>
+      <w:lvlJc w:val="left"/>
+      <w:pPr>
+        <w:ind w:left="2880" w:hanging="360"/>
+      </w:pPr>
+      <w:rPr>
+        <w:u w:val="none"/>
+      </w:rPr>
+    </w:lvl>
+    <w:lvl w:ilvl="4">
+      <w:start w:val="1"/>
+      <w:numFmt w:val="bullet"/>
+      <w:lvlText w:val="-"/>
+      <w:lvlJc w:val="left"/>
+      <w:pPr>
+        <w:ind w:left="3600" w:hanging="360"/>
+      </w:pPr>
+      <w:rPr>
+        <w:u w:val="none"/>
+      </w:rPr>
+    </w:lvl>
+    <w:lvl w:ilvl="5">
+      <w:start w:val="1"/>
+      <w:numFmt w:val="bullet"/>
+      <w:lvlText w:val="-"/>
+      <w:lvlJc w:val="left"/>
+      <w:pPr>
+        <w:ind w:left="4320" w:hanging="360"/>
+      </w:pPr>
+      <w:rPr>
+        <w:u w:val="none"/>
+      </w:rPr>
+    </w:lvl>
+    <w:lvl w:ilvl="6">
+      <w:start w:val="1"/>
+      <w:numFmt w:val="bullet"/>
+      <w:lvlText w:val="-"/>
+      <w:lvlJc w:val="left"/>
+      <w:pPr>
+        <w:ind w:left="5040" w:hanging="360"/>
+      </w:pPr>
+      <w:rPr>
+        <w:u w:val="none"/>
+      </w:rPr>
+    </w:lvl>
+    <w:lvl w:ilvl="7">
+      <w:start w:val="1"/>
+      <w:numFmt w:val="bullet"/>
+      <w:lvlText w:val="-"/>
+      <w:lvlJc w:val="left"/>
+      <w:pPr>
+        <w:ind w:left="5760" w:hanging="360"/>
+      </w:pPr>
+      <w:rPr>
+        <w:u w:val="none"/>
+      </w:rPr>
+    </w:lvl>
+    <w:lvl w:ilvl="8">
+      <w:start w:val="1"/>
+      <w:numFmt w:val="bullet"/>
+      <w:lvlText w:val="-"/>
+      <w:lvlJc w:val="left"/>
+      <w:pPr>
+        <w:ind w:left="6480" w:hanging="360"/>
+      </w:pPr>
+      <w:rPr>
+        <w:u w:val="none"/>
+      </w:rPr>
+    </w:lvl>
+  </w:abstractNum>
+  <w:abstractNum w:abstractNumId="6" w15:restartNumberingAfterBreak="0">
+    <w:nsid w:val="3FB66AE0"/>
+    <w:multiLevelType w:val="multilevel"/>
+    <w:tmpl w:val="B2A02A72"/>
+    <w:lvl w:ilvl="0">
+      <w:start w:val="1"/>
+      <w:numFmt w:val="bullet"/>
+      <w:lvlText w:val="-"/>
+      <w:lvlJc w:val="left"/>
+      <w:pPr>
+        <w:ind w:left="720" w:hanging="360"/>
+      </w:pPr>
+      <w:rPr>
+        <w:u w:val="none"/>
+      </w:rPr>
+    </w:lvl>
+    <w:lvl w:ilvl="1">
+      <w:start w:val="1"/>
+      <w:numFmt w:val="bullet"/>
+      <w:lvlText w:val="-"/>
+      <w:lvlJc w:val="left"/>
+      <w:pPr>
+        <w:ind w:left="1440" w:hanging="360"/>
+      </w:pPr>
+      <w:rPr>
+        <w:u w:val="none"/>
+      </w:rPr>
+    </w:lvl>
+    <w:lvl w:ilvl="2">
+      <w:start w:val="1"/>
+      <w:numFmt w:val="bullet"/>
+      <w:lvlText w:val="-"/>
+      <w:lvlJc w:val="left"/>
+      <w:pPr>
+        <w:ind w:left="2160" w:hanging="360"/>
+      </w:pPr>
+      <w:rPr>
+        <w:u w:val="none"/>
+      </w:rPr>
+    </w:lvl>
+    <w:lvl w:ilvl="3">
+      <w:start w:val="1"/>
+      <w:numFmt w:val="bullet"/>
+      <w:lvlText w:val="-"/>
+      <w:lvlJc w:val="left"/>
+      <w:pPr>
+        <w:ind w:left="2880" w:hanging="360"/>
+      </w:pPr>
+      <w:rPr>
+        <w:u w:val="none"/>
+      </w:rPr>
+    </w:lvl>
+    <w:lvl w:ilvl="4">
+      <w:start w:val="1"/>
+      <w:numFmt w:val="bullet"/>
+      <w:lvlText w:val="-"/>
+      <w:lvlJc w:val="left"/>
+      <w:pPr>
+        <w:ind w:left="3600" w:hanging="360"/>
+      </w:pPr>
+      <w:rPr>
+        <w:u w:val="none"/>
+      </w:rPr>
+    </w:lvl>
+    <w:lvl w:ilvl="5">
+      <w:start w:val="1"/>
+      <w:numFmt w:val="bullet"/>
+      <w:lvlText w:val="-"/>
+      <w:lvlJc w:val="left"/>
+      <w:pPr>
+        <w:ind w:left="4320" w:hanging="360"/>
+      </w:pPr>
+      <w:rPr>
+        <w:u w:val="none"/>
+      </w:rPr>
+    </w:lvl>
+    <w:lvl w:ilvl="6">
+      <w:start w:val="1"/>
+      <w:numFmt w:val="bullet"/>
+      <w:lvlText w:val="-"/>
+      <w:lvlJc w:val="left"/>
+      <w:pPr>
+        <w:ind w:left="5040" w:hanging="360"/>
+      </w:pPr>
+      <w:rPr>
+        <w:u w:val="none"/>
+      </w:rPr>
+    </w:lvl>
+    <w:lvl w:ilvl="7">
+      <w:start w:val="1"/>
+      <w:numFmt w:val="bullet"/>
+      <w:lvlText w:val="-"/>
+      <w:lvlJc w:val="left"/>
+      <w:pPr>
+        <w:ind w:left="5760" w:hanging="360"/>
+      </w:pPr>
+      <w:rPr>
+        <w:u w:val="none"/>
+      </w:rPr>
+    </w:lvl>
+    <w:lvl w:ilvl="8">
+      <w:start w:val="1"/>
+      <w:numFmt w:val="bullet"/>
+      <w:lvlText w:val="-"/>
+      <w:lvlJc w:val="left"/>
+      <w:pPr>
+        <w:ind w:left="6480" w:hanging="360"/>
+      </w:pPr>
+      <w:rPr>
+        <w:u w:val="none"/>
+      </w:rPr>
+    </w:lvl>
+  </w:abstractNum>
+  <w:abstractNum w:abstractNumId="7" w15:restartNumberingAfterBreak="0">
     <w:nsid w:val="452C7B51"/>
     <w:multiLevelType w:val="multilevel"/>
     <w:tmpl w:val="34D066B4"/>
@@ -1938,7 +4089,7 @@
       </w:rPr>
     </w:lvl>
   </w:abstractNum>
-  <w:abstractNum w:abstractNumId="4" w15:restartNumberingAfterBreak="0">
+  <w:abstractNum w:abstractNumId="8" w15:restartNumberingAfterBreak="0">
     <w:nsid w:val="50E76F88"/>
     <w:multiLevelType w:val="multilevel"/>
     <w:tmpl w:val="F7AC4E5C"/>
@@ -2051,7 +4202,346 @@
       </w:rPr>
     </w:lvl>
   </w:abstractNum>
-  <w:abstractNum w:abstractNumId="5" w15:restartNumberingAfterBreak="0">
+  <w:abstractNum w:abstractNumId="9" w15:restartNumberingAfterBreak="0">
+    <w:nsid w:val="54B02D0D"/>
+    <w:multiLevelType w:val="multilevel"/>
+    <w:tmpl w:val="FE080246"/>
+    <w:lvl w:ilvl="0">
+      <w:start w:val="1"/>
+      <w:numFmt w:val="bullet"/>
+      <w:lvlText w:val="-"/>
+      <w:lvlJc w:val="left"/>
+      <w:pPr>
+        <w:ind w:left="720" w:hanging="360"/>
+      </w:pPr>
+      <w:rPr>
+        <w:u w:val="none"/>
+      </w:rPr>
+    </w:lvl>
+    <w:lvl w:ilvl="1">
+      <w:start w:val="1"/>
+      <w:numFmt w:val="bullet"/>
+      <w:lvlText w:val="-"/>
+      <w:lvlJc w:val="left"/>
+      <w:pPr>
+        <w:ind w:left="1440" w:hanging="360"/>
+      </w:pPr>
+      <w:rPr>
+        <w:u w:val="none"/>
+      </w:rPr>
+    </w:lvl>
+    <w:lvl w:ilvl="2">
+      <w:start w:val="1"/>
+      <w:numFmt w:val="bullet"/>
+      <w:lvlText w:val="-"/>
+      <w:lvlJc w:val="left"/>
+      <w:pPr>
+        <w:ind w:left="2160" w:hanging="360"/>
+      </w:pPr>
+      <w:rPr>
+        <w:u w:val="none"/>
+      </w:rPr>
+    </w:lvl>
+    <w:lvl w:ilvl="3">
+      <w:start w:val="1"/>
+      <w:numFmt w:val="bullet"/>
+      <w:lvlText w:val="-"/>
+      <w:lvlJc w:val="left"/>
+      <w:pPr>
+        <w:ind w:left="2880" w:hanging="360"/>
+      </w:pPr>
+      <w:rPr>
+        <w:u w:val="none"/>
+      </w:rPr>
+    </w:lvl>
+    <w:lvl w:ilvl="4">
+      <w:start w:val="1"/>
+      <w:numFmt w:val="bullet"/>
+      <w:lvlText w:val="-"/>
+      <w:lvlJc w:val="left"/>
+      <w:pPr>
+        <w:ind w:left="3600" w:hanging="360"/>
+      </w:pPr>
+      <w:rPr>
+        <w:u w:val="none"/>
+      </w:rPr>
+    </w:lvl>
+    <w:lvl w:ilvl="5">
+      <w:start w:val="1"/>
+      <w:numFmt w:val="bullet"/>
+      <w:lvlText w:val="-"/>
+      <w:lvlJc w:val="left"/>
+      <w:pPr>
+        <w:ind w:left="4320" w:hanging="360"/>
+      </w:pPr>
+      <w:rPr>
+        <w:u w:val="none"/>
+      </w:rPr>
+    </w:lvl>
+    <w:lvl w:ilvl="6">
+      <w:start w:val="1"/>
+      <w:numFmt w:val="bullet"/>
+      <w:lvlText w:val="-"/>
+      <w:lvlJc w:val="left"/>
+      <w:pPr>
+        <w:ind w:left="5040" w:hanging="360"/>
+      </w:pPr>
+      <w:rPr>
+        <w:u w:val="none"/>
+      </w:rPr>
+    </w:lvl>
+    <w:lvl w:ilvl="7">
+      <w:start w:val="1"/>
+      <w:numFmt w:val="bullet"/>
+      <w:lvlText w:val="-"/>
+      <w:lvlJc w:val="left"/>
+      <w:pPr>
+        <w:ind w:left="5760" w:hanging="360"/>
+      </w:pPr>
+      <w:rPr>
+        <w:u w:val="none"/>
+      </w:rPr>
+    </w:lvl>
+    <w:lvl w:ilvl="8">
+      <w:start w:val="1"/>
+      <w:numFmt w:val="bullet"/>
+      <w:lvlText w:val="-"/>
+      <w:lvlJc w:val="left"/>
+      <w:pPr>
+        <w:ind w:left="6480" w:hanging="360"/>
+      </w:pPr>
+      <w:rPr>
+        <w:u w:val="none"/>
+      </w:rPr>
+    </w:lvl>
+  </w:abstractNum>
+  <w:abstractNum w:abstractNumId="10" w15:restartNumberingAfterBreak="0">
+    <w:nsid w:val="60DF2649"/>
+    <w:multiLevelType w:val="multilevel"/>
+    <w:tmpl w:val="09901588"/>
+    <w:lvl w:ilvl="0">
+      <w:start w:val="1"/>
+      <w:numFmt w:val="decimal"/>
+      <w:lvlText w:val="%1)"/>
+      <w:lvlJc w:val="left"/>
+      <w:pPr>
+        <w:ind w:left="720" w:hanging="360"/>
+      </w:pPr>
+      <w:rPr>
+        <w:u w:val="none"/>
+      </w:rPr>
+    </w:lvl>
+    <w:lvl w:ilvl="1">
+      <w:start w:val="1"/>
+      <w:numFmt w:val="lowerLetter"/>
+      <w:lvlText w:val="%2)"/>
+      <w:lvlJc w:val="left"/>
+      <w:pPr>
+        <w:ind w:left="1440" w:hanging="360"/>
+      </w:pPr>
+      <w:rPr>
+        <w:u w:val="none"/>
+      </w:rPr>
+    </w:lvl>
+    <w:lvl w:ilvl="2">
+      <w:start w:val="1"/>
+      <w:numFmt w:val="lowerRoman"/>
+      <w:lvlText w:val="%3)"/>
+      <w:lvlJc w:val="right"/>
+      <w:pPr>
+        <w:ind w:left="2160" w:hanging="360"/>
+      </w:pPr>
+      <w:rPr>
+        <w:u w:val="none"/>
+      </w:rPr>
+    </w:lvl>
+    <w:lvl w:ilvl="3">
+      <w:start w:val="1"/>
+      <w:numFmt w:val="decimal"/>
+      <w:lvlText w:val="(%4)"/>
+      <w:lvlJc w:val="left"/>
+      <w:pPr>
+        <w:ind w:left="2880" w:hanging="360"/>
+      </w:pPr>
+      <w:rPr>
+        <w:u w:val="none"/>
+      </w:rPr>
+    </w:lvl>
+    <w:lvl w:ilvl="4">
+      <w:start w:val="1"/>
+      <w:numFmt w:val="lowerLetter"/>
+      <w:lvlText w:val="(%5)"/>
+      <w:lvlJc w:val="left"/>
+      <w:pPr>
+        <w:ind w:left="3600" w:hanging="360"/>
+      </w:pPr>
+      <w:rPr>
+        <w:u w:val="none"/>
+      </w:rPr>
+    </w:lvl>
+    <w:lvl w:ilvl="5">
+      <w:start w:val="1"/>
+      <w:numFmt w:val="lowerRoman"/>
+      <w:lvlText w:val="(%6)"/>
+      <w:lvlJc w:val="right"/>
+      <w:pPr>
+        <w:ind w:left="4320" w:hanging="360"/>
+      </w:pPr>
+      <w:rPr>
+        <w:u w:val="none"/>
+      </w:rPr>
+    </w:lvl>
+    <w:lvl w:ilvl="6">
+      <w:start w:val="1"/>
+      <w:numFmt w:val="decimal"/>
+      <w:lvlText w:val="%7."/>
+      <w:lvlJc w:val="left"/>
+      <w:pPr>
+        <w:ind w:left="5040" w:hanging="360"/>
+      </w:pPr>
+      <w:rPr>
+        <w:u w:val="none"/>
+      </w:rPr>
+    </w:lvl>
+    <w:lvl w:ilvl="7">
+      <w:start w:val="1"/>
+      <w:numFmt w:val="lowerLetter"/>
+      <w:lvlText w:val="%8."/>
+      <w:lvlJc w:val="left"/>
+      <w:pPr>
+        <w:ind w:left="5760" w:hanging="360"/>
+      </w:pPr>
+      <w:rPr>
+        <w:u w:val="none"/>
+      </w:rPr>
+    </w:lvl>
+    <w:lvl w:ilvl="8">
+      <w:start w:val="1"/>
+      <w:numFmt w:val="lowerRoman"/>
+      <w:lvlText w:val="%9."/>
+      <w:lvlJc w:val="right"/>
+      <w:pPr>
+        <w:ind w:left="6480" w:hanging="360"/>
+      </w:pPr>
+      <w:rPr>
+        <w:u w:val="none"/>
+      </w:rPr>
+    </w:lvl>
+  </w:abstractNum>
+  <w:abstractNum w:abstractNumId="11" w15:restartNumberingAfterBreak="0">
+    <w:nsid w:val="654C57AD"/>
+    <w:multiLevelType w:val="multilevel"/>
+    <w:tmpl w:val="8DA09B2A"/>
+    <w:lvl w:ilvl="0">
+      <w:start w:val="1"/>
+      <w:numFmt w:val="bullet"/>
+      <w:lvlText w:val="-"/>
+      <w:lvlJc w:val="left"/>
+      <w:pPr>
+        <w:ind w:left="1440" w:hanging="360"/>
+      </w:pPr>
+      <w:rPr>
+        <w:u w:val="none"/>
+      </w:rPr>
+    </w:lvl>
+    <w:lvl w:ilvl="1">
+      <w:start w:val="1"/>
+      <w:numFmt w:val="bullet"/>
+      <w:lvlText w:val="-"/>
+      <w:lvlJc w:val="left"/>
+      <w:pPr>
+        <w:ind w:left="2160" w:hanging="360"/>
+      </w:pPr>
+      <w:rPr>
+        <w:u w:val="none"/>
+      </w:rPr>
+    </w:lvl>
+    <w:lvl w:ilvl="2">
+      <w:start w:val="1"/>
+      <w:numFmt w:val="bullet"/>
+      <w:lvlText w:val="-"/>
+      <w:lvlJc w:val="left"/>
+      <w:pPr>
+        <w:ind w:left="2880" w:hanging="360"/>
+      </w:pPr>
+      <w:rPr>
+        <w:u w:val="none"/>
+      </w:rPr>
+    </w:lvl>
+    <w:lvl w:ilvl="3">
+      <w:start w:val="1"/>
+      <w:numFmt w:val="bullet"/>
+      <w:lvlText w:val="-"/>
+      <w:lvlJc w:val="left"/>
+      <w:pPr>
+        <w:ind w:left="3600" w:hanging="360"/>
+      </w:pPr>
+      <w:rPr>
+        <w:u w:val="none"/>
+      </w:rPr>
+    </w:lvl>
+    <w:lvl w:ilvl="4">
+      <w:start w:val="1"/>
+      <w:numFmt w:val="bullet"/>
+      <w:lvlText w:val="-"/>
+      <w:lvlJc w:val="left"/>
+      <w:pPr>
+        <w:ind w:left="4320" w:hanging="360"/>
+      </w:pPr>
+      <w:rPr>
+        <w:u w:val="none"/>
+      </w:rPr>
+    </w:lvl>
+    <w:lvl w:ilvl="5">
+      <w:start w:val="1"/>
+      <w:numFmt w:val="bullet"/>
+      <w:lvlText w:val="-"/>
+      <w:lvlJc w:val="left"/>
+      <w:pPr>
+        <w:ind w:left="5040" w:hanging="360"/>
+      </w:pPr>
+      <w:rPr>
+        <w:u w:val="none"/>
+      </w:rPr>
+    </w:lvl>
+    <w:lvl w:ilvl="6">
+      <w:start w:val="1"/>
+      <w:numFmt w:val="bullet"/>
+      <w:lvlText w:val="-"/>
+      <w:lvlJc w:val="left"/>
+      <w:pPr>
+        <w:ind w:left="5760" w:hanging="360"/>
+      </w:pPr>
+      <w:rPr>
+        <w:u w:val="none"/>
+      </w:rPr>
+    </w:lvl>
+    <w:lvl w:ilvl="7">
+      <w:start w:val="1"/>
+      <w:numFmt w:val="bullet"/>
+      <w:lvlText w:val="-"/>
+      <w:lvlJc w:val="left"/>
+      <w:pPr>
+        <w:ind w:left="6480" w:hanging="360"/>
+      </w:pPr>
+      <w:rPr>
+        <w:u w:val="none"/>
+      </w:rPr>
+    </w:lvl>
+    <w:lvl w:ilvl="8">
+      <w:start w:val="1"/>
+      <w:numFmt w:val="bullet"/>
+      <w:lvlText w:val="-"/>
+      <w:lvlJc w:val="left"/>
+      <w:pPr>
+        <w:ind w:left="7200" w:hanging="360"/>
+      </w:pPr>
+      <w:rPr>
+        <w:u w:val="none"/>
+      </w:rPr>
+    </w:lvl>
+  </w:abstractNum>
+  <w:abstractNum w:abstractNumId="12" w15:restartNumberingAfterBreak="0">
     <w:nsid w:val="70664395"/>
     <w:multiLevelType w:val="multilevel"/>
     <w:tmpl w:val="DC24E2F8"/>
@@ -2165,22 +4655,43 @@
     </w:lvl>
   </w:abstractNum>
   <w:num w:numId="1">
-    <w:abstractNumId w:val="3"/>
+    <w:abstractNumId w:val="7"/>
   </w:num>
   <w:num w:numId="2">
-    <w:abstractNumId w:val="5"/>
+    <w:abstractNumId w:val="12"/>
   </w:num>
   <w:num w:numId="3">
     <w:abstractNumId w:val="1"/>
   </w:num>
   <w:num w:numId="4">
-    <w:abstractNumId w:val="2"/>
+    <w:abstractNumId w:val="3"/>
   </w:num>
   <w:num w:numId="5">
-    <w:abstractNumId w:val="4"/>
+    <w:abstractNumId w:val="8"/>
   </w:num>
   <w:num w:numId="6">
     <w:abstractNumId w:val="0"/>
+  </w:num>
+  <w:num w:numId="7">
+    <w:abstractNumId w:val="2"/>
+  </w:num>
+  <w:num w:numId="8">
+    <w:abstractNumId w:val="9"/>
+  </w:num>
+  <w:num w:numId="9">
+    <w:abstractNumId w:val="5"/>
+  </w:num>
+  <w:num w:numId="10">
+    <w:abstractNumId w:val="10"/>
+  </w:num>
+  <w:num w:numId="11">
+    <w:abstractNumId w:val="4"/>
+  </w:num>
+  <w:num w:numId="12">
+    <w:abstractNumId w:val="11"/>
+  </w:num>
+  <w:num w:numId="13">
+    <w:abstractNumId w:val="6"/>
   </w:num>
 </w:numbering>
 </file>

--- a/design-docs/Design Rationale.docx
+++ b/design-docs/Design Rationale.docx
@@ -3162,6 +3162,845 @@
         </w:rPr>
         <w:t xml:space="preserve"> principle is taken into account in this design. </w:t>
       </w:r>
+    </w:p>
+    <w:p>
+      <w:pPr>
+        <w:rPr>
+          <w:b/>
+          <w:bCs/>
+          <w:sz w:val="28"/>
+          <w:szCs w:val="28"/>
+        </w:rPr>
+      </w:pPr>
+    </w:p>
+    <w:p>
+      <w:pPr>
+        <w:rPr>
+          <w:rFonts w:ascii="Calibri" w:eastAsia="Calibri" w:hAnsi="Calibri" w:cs="Calibri"/>
+        </w:rPr>
+      </w:pPr>
+      <w:r>
+        <w:rPr>
+          <w:rFonts w:ascii="Calibri" w:eastAsia="Calibri" w:hAnsi="Calibri" w:cs="Calibri"/>
+          <w:b/>
+        </w:rPr>
+        <w:t>Human</w:t>
+      </w:r>
+      <w:r>
+        <w:rPr>
+          <w:rFonts w:ascii="Calibri" w:eastAsia="Calibri" w:hAnsi="Calibri" w:cs="Calibri"/>
+        </w:rPr>
+        <w:t xml:space="preserve"> [Existing Class]</w:t>
+      </w:r>
+    </w:p>
+    <w:p>
+      <w:pPr>
+        <w:rPr>
+          <w:rFonts w:ascii="Calibri" w:eastAsia="Calibri" w:hAnsi="Calibri" w:cs="Calibri"/>
+        </w:rPr>
+      </w:pPr>
+      <w:r>
+        <w:rPr>
+          <w:rFonts w:ascii="Calibri" w:eastAsia="Calibri" w:hAnsi="Calibri" w:cs="Calibri"/>
+        </w:rPr>
+        <w:t>New Changes and their Responsibilities:</w:t>
+      </w:r>
+    </w:p>
+    <w:p>
+      <w:pPr>
+        <w:numPr>
+          <w:ilvl w:val="0"/>
+          <w:numId w:val="15"/>
+        </w:numPr>
+        <w:spacing w:line="276" w:lineRule="auto"/>
+        <w:rPr>
+          <w:rFonts w:ascii="Calibri" w:eastAsia="Calibri" w:hAnsi="Calibri" w:cs="Calibri"/>
+        </w:rPr>
+      </w:pPr>
+      <w:proofErr w:type="spellStart"/>
+      <w:r>
+        <w:rPr>
+          <w:rFonts w:ascii="Calibri" w:eastAsia="Calibri" w:hAnsi="Calibri" w:cs="Calibri"/>
+          <w:color w:val="0000FF"/>
+        </w:rPr>
+        <w:t>returnEatAction</w:t>
+      </w:r>
+      <w:proofErr w:type="spellEnd"/>
+      <w:r>
+        <w:rPr>
+          <w:rFonts w:ascii="Calibri" w:eastAsia="Calibri" w:hAnsi="Calibri" w:cs="Calibri"/>
+        </w:rPr>
+        <w:t xml:space="preserve"> method is added </w:t>
+      </w:r>
+    </w:p>
+    <w:p>
+      <w:pPr>
+        <w:numPr>
+          <w:ilvl w:val="1"/>
+          <w:numId w:val="15"/>
+        </w:numPr>
+        <w:spacing w:line="276" w:lineRule="auto"/>
+        <w:rPr>
+          <w:rFonts w:ascii="Calibri" w:eastAsia="Calibri" w:hAnsi="Calibri" w:cs="Calibri"/>
+        </w:rPr>
+      </w:pPr>
+      <w:r>
+        <w:rPr>
+          <w:rFonts w:ascii="Calibri" w:eastAsia="Calibri" w:hAnsi="Calibri" w:cs="Calibri"/>
+        </w:rPr>
+        <w:t xml:space="preserve">Visibility: protected, Parameter: </w:t>
+      </w:r>
+      <w:proofErr w:type="spellStart"/>
+      <w:r>
+        <w:rPr>
+          <w:rFonts w:ascii="Calibri" w:eastAsia="Calibri" w:hAnsi="Calibri" w:cs="Calibri"/>
+          <w:b/>
+        </w:rPr>
+        <w:t>GameMap</w:t>
+      </w:r>
+      <w:proofErr w:type="spellEnd"/>
+      <w:r>
+        <w:rPr>
+          <w:rFonts w:ascii="Calibri" w:eastAsia="Calibri" w:hAnsi="Calibri" w:cs="Calibri"/>
+        </w:rPr>
+        <w:t xml:space="preserve"> </w:t>
+      </w:r>
+      <w:r>
+        <w:rPr>
+          <w:rFonts w:ascii="Calibri" w:eastAsia="Calibri" w:hAnsi="Calibri" w:cs="Calibri"/>
+          <w:color w:val="FF0000"/>
+        </w:rPr>
+        <w:t>map</w:t>
+      </w:r>
+      <w:r>
+        <w:rPr>
+          <w:rFonts w:ascii="Calibri" w:eastAsia="Calibri" w:hAnsi="Calibri" w:cs="Calibri"/>
+        </w:rPr>
+        <w:t xml:space="preserve">, Return type: </w:t>
+      </w:r>
+      <w:r>
+        <w:rPr>
+          <w:rFonts w:ascii="Calibri" w:eastAsia="Calibri" w:hAnsi="Calibri" w:cs="Calibri"/>
+          <w:b/>
+        </w:rPr>
+        <w:t>Action</w:t>
+      </w:r>
+    </w:p>
+    <w:p>
+      <w:pPr>
+        <w:numPr>
+          <w:ilvl w:val="1"/>
+          <w:numId w:val="15"/>
+        </w:numPr>
+        <w:spacing w:line="276" w:lineRule="auto"/>
+        <w:rPr>
+          <w:rFonts w:ascii="Calibri" w:eastAsia="Calibri" w:hAnsi="Calibri" w:cs="Calibri"/>
+          <w:b/>
+        </w:rPr>
+      </w:pPr>
+      <w:r>
+        <w:rPr>
+          <w:rFonts w:ascii="Calibri" w:eastAsia="Calibri" w:hAnsi="Calibri" w:cs="Calibri"/>
+        </w:rPr>
+        <w:t xml:space="preserve">This method is to return an </w:t>
+      </w:r>
+      <w:r>
+        <w:rPr>
+          <w:rFonts w:ascii="Calibri" w:eastAsia="Calibri" w:hAnsi="Calibri" w:cs="Calibri"/>
+          <w:b/>
+        </w:rPr>
+        <w:t>Action</w:t>
+      </w:r>
+      <w:r>
+        <w:rPr>
+          <w:rFonts w:ascii="Calibri" w:eastAsia="Calibri" w:hAnsi="Calibri" w:cs="Calibri"/>
+        </w:rPr>
+        <w:t xml:space="preserve"> to eat if this </w:t>
+      </w:r>
+      <w:r>
+        <w:rPr>
+          <w:rFonts w:ascii="Calibri" w:eastAsia="Calibri" w:hAnsi="Calibri" w:cs="Calibri"/>
+          <w:b/>
+        </w:rPr>
+        <w:t>Actor</w:t>
+      </w:r>
+      <w:r>
+        <w:rPr>
+          <w:rFonts w:ascii="Calibri" w:eastAsia="Calibri" w:hAnsi="Calibri" w:cs="Calibri"/>
+        </w:rPr>
+        <w:t xml:space="preserve"> is damaged and when the </w:t>
+      </w:r>
+      <w:r>
+        <w:rPr>
+          <w:rFonts w:ascii="Calibri" w:eastAsia="Calibri" w:hAnsi="Calibri" w:cs="Calibri"/>
+          <w:b/>
+        </w:rPr>
+        <w:t xml:space="preserve">Actor </w:t>
+      </w:r>
+      <w:r>
+        <w:rPr>
+          <w:rFonts w:ascii="Calibri" w:eastAsia="Calibri" w:hAnsi="Calibri" w:cs="Calibri"/>
+        </w:rPr>
+        <w:t xml:space="preserve">is able to own </w:t>
+      </w:r>
+      <w:proofErr w:type="spellStart"/>
+      <w:r>
+        <w:rPr>
+          <w:rFonts w:ascii="Calibri" w:eastAsia="Calibri" w:hAnsi="Calibri" w:cs="Calibri"/>
+          <w:b/>
+        </w:rPr>
+        <w:t>EatBehaviour</w:t>
+      </w:r>
+      <w:proofErr w:type="spellEnd"/>
+      <w:r>
+        <w:rPr>
+          <w:rFonts w:ascii="Calibri" w:eastAsia="Calibri" w:hAnsi="Calibri" w:cs="Calibri"/>
+        </w:rPr>
+        <w:t>.</w:t>
+      </w:r>
+    </w:p>
+    <w:p>
+      <w:pPr>
+        <w:numPr>
+          <w:ilvl w:val="1"/>
+          <w:numId w:val="15"/>
+        </w:numPr>
+        <w:spacing w:line="276" w:lineRule="auto"/>
+        <w:rPr>
+          <w:rFonts w:ascii="Calibri" w:eastAsia="Calibri" w:hAnsi="Calibri" w:cs="Calibri"/>
+        </w:rPr>
+      </w:pPr>
+      <w:r>
+        <w:rPr>
+          <w:rFonts w:ascii="Calibri" w:eastAsia="Calibri" w:hAnsi="Calibri" w:cs="Calibri"/>
+        </w:rPr>
+        <w:t>It is called in the</w:t>
+      </w:r>
+      <w:r>
+        <w:rPr>
+          <w:rFonts w:ascii="Calibri" w:eastAsia="Calibri" w:hAnsi="Calibri" w:cs="Calibri"/>
+          <w:color w:val="0000FF"/>
+        </w:rPr>
+        <w:t xml:space="preserve"> </w:t>
+      </w:r>
+      <w:proofErr w:type="spellStart"/>
+      <w:r>
+        <w:rPr>
+          <w:rFonts w:ascii="Calibri" w:eastAsia="Calibri" w:hAnsi="Calibri" w:cs="Calibri"/>
+          <w:color w:val="0000FF"/>
+        </w:rPr>
+        <w:t>playTurn</w:t>
+      </w:r>
+      <w:proofErr w:type="spellEnd"/>
+      <w:r>
+        <w:rPr>
+          <w:rFonts w:ascii="Calibri" w:eastAsia="Calibri" w:hAnsi="Calibri" w:cs="Calibri"/>
+        </w:rPr>
+        <w:t xml:space="preserve"> method in both </w:t>
+      </w:r>
+      <w:r>
+        <w:rPr>
+          <w:rFonts w:ascii="Calibri" w:eastAsia="Calibri" w:hAnsi="Calibri" w:cs="Calibri"/>
+          <w:b/>
+        </w:rPr>
+        <w:t xml:space="preserve">Human </w:t>
+      </w:r>
+      <w:r>
+        <w:rPr>
+          <w:rFonts w:ascii="Calibri" w:eastAsia="Calibri" w:hAnsi="Calibri" w:cs="Calibri"/>
+        </w:rPr>
+        <w:t xml:space="preserve">and </w:t>
+      </w:r>
+      <w:r>
+        <w:rPr>
+          <w:rFonts w:ascii="Calibri" w:eastAsia="Calibri" w:hAnsi="Calibri" w:cs="Calibri"/>
+          <w:b/>
+        </w:rPr>
+        <w:t>Farmer</w:t>
+      </w:r>
+      <w:r>
+        <w:rPr>
+          <w:rFonts w:ascii="Calibri" w:eastAsia="Calibri" w:hAnsi="Calibri" w:cs="Calibri"/>
+        </w:rPr>
+        <w:t xml:space="preserve"> class, thus also executed at every turn in the game.</w:t>
+      </w:r>
+    </w:p>
+    <w:p>
+      <w:pPr>
+        <w:numPr>
+          <w:ilvl w:val="1"/>
+          <w:numId w:val="15"/>
+        </w:numPr>
+        <w:spacing w:line="276" w:lineRule="auto"/>
+        <w:rPr>
+          <w:rFonts w:ascii="Calibri" w:eastAsia="Calibri" w:hAnsi="Calibri" w:cs="Calibri"/>
+        </w:rPr>
+      </w:pPr>
+      <w:r>
+        <w:rPr>
+          <w:rFonts w:ascii="Calibri" w:eastAsia="Calibri" w:hAnsi="Calibri" w:cs="Calibri"/>
+        </w:rPr>
+        <w:t>If</w:t>
+      </w:r>
+      <w:r>
+        <w:rPr>
+          <w:rFonts w:ascii="Calibri" w:eastAsia="Calibri" w:hAnsi="Calibri" w:cs="Calibri"/>
+          <w:color w:val="FF0000"/>
+        </w:rPr>
+        <w:t xml:space="preserve"> </w:t>
+      </w:r>
+      <w:proofErr w:type="spellStart"/>
+      <w:r>
+        <w:rPr>
+          <w:rFonts w:ascii="Calibri" w:eastAsia="Calibri" w:hAnsi="Calibri" w:cs="Calibri"/>
+          <w:color w:val="FF0000"/>
+        </w:rPr>
+        <w:t>hitPoints</w:t>
+      </w:r>
+      <w:proofErr w:type="spellEnd"/>
+      <w:r>
+        <w:rPr>
+          <w:rFonts w:ascii="Calibri" w:eastAsia="Calibri" w:hAnsi="Calibri" w:cs="Calibri"/>
+          <w:color w:val="FF0000"/>
+        </w:rPr>
+        <w:t xml:space="preserve"> </w:t>
+      </w:r>
+      <w:r>
+        <w:rPr>
+          <w:rFonts w:ascii="Calibri" w:eastAsia="Calibri" w:hAnsi="Calibri" w:cs="Calibri"/>
+        </w:rPr>
+        <w:t xml:space="preserve">is smaller than </w:t>
+      </w:r>
+      <w:proofErr w:type="spellStart"/>
+      <w:r>
+        <w:rPr>
+          <w:rFonts w:ascii="Calibri" w:eastAsia="Calibri" w:hAnsi="Calibri" w:cs="Calibri"/>
+          <w:color w:val="FF0000"/>
+        </w:rPr>
+        <w:t>maxHitPoints</w:t>
+      </w:r>
+      <w:proofErr w:type="spellEnd"/>
+      <w:r>
+        <w:rPr>
+          <w:rFonts w:ascii="Calibri" w:eastAsia="Calibri" w:hAnsi="Calibri" w:cs="Calibri"/>
+        </w:rPr>
+        <w:t xml:space="preserve">, and if the </w:t>
+      </w:r>
+      <w:r>
+        <w:rPr>
+          <w:rFonts w:ascii="Calibri" w:eastAsia="Calibri" w:hAnsi="Calibri" w:cs="Calibri"/>
+          <w:b/>
+        </w:rPr>
+        <w:t>Action</w:t>
+      </w:r>
+      <w:r>
+        <w:rPr>
+          <w:rFonts w:ascii="Calibri" w:eastAsia="Calibri" w:hAnsi="Calibri" w:cs="Calibri"/>
+        </w:rPr>
+        <w:t xml:space="preserve"> get from </w:t>
+      </w:r>
+      <w:r>
+        <w:rPr>
+          <w:rFonts w:ascii="Calibri" w:eastAsia="Calibri" w:hAnsi="Calibri" w:cs="Calibri"/>
+          <w:color w:val="0000FF"/>
+        </w:rPr>
+        <w:t xml:space="preserve">new </w:t>
+      </w:r>
+      <w:proofErr w:type="spellStart"/>
+      <w:r>
+        <w:rPr>
+          <w:rFonts w:ascii="Calibri" w:eastAsia="Calibri" w:hAnsi="Calibri" w:cs="Calibri"/>
+          <w:color w:val="0000FF"/>
+        </w:rPr>
+        <w:t>EatBehaviour</w:t>
+      </w:r>
+      <w:proofErr w:type="spellEnd"/>
+      <w:r>
+        <w:rPr>
+          <w:rFonts w:ascii="Calibri" w:eastAsia="Calibri" w:hAnsi="Calibri" w:cs="Calibri"/>
+          <w:color w:val="0000FF"/>
+        </w:rPr>
+        <w:t>().</w:t>
+      </w:r>
+      <w:proofErr w:type="spellStart"/>
+      <w:r>
+        <w:rPr>
+          <w:rFonts w:ascii="Calibri" w:eastAsia="Calibri" w:hAnsi="Calibri" w:cs="Calibri"/>
+          <w:color w:val="0000FF"/>
+        </w:rPr>
+        <w:t>getAction</w:t>
+      </w:r>
+      <w:proofErr w:type="spellEnd"/>
+      <w:r>
+        <w:rPr>
+          <w:rFonts w:ascii="Calibri" w:eastAsia="Calibri" w:hAnsi="Calibri" w:cs="Calibri"/>
+          <w:color w:val="0000FF"/>
+        </w:rPr>
+        <w:t>(</w:t>
+      </w:r>
+      <w:r>
+        <w:rPr>
+          <w:rFonts w:ascii="Calibri" w:eastAsia="Calibri" w:hAnsi="Calibri" w:cs="Calibri"/>
+          <w:color w:val="FF0000"/>
+        </w:rPr>
+        <w:t>this, map</w:t>
+      </w:r>
+      <w:r>
+        <w:rPr>
+          <w:rFonts w:ascii="Calibri" w:eastAsia="Calibri" w:hAnsi="Calibri" w:cs="Calibri"/>
+          <w:color w:val="0000FF"/>
+        </w:rPr>
+        <w:t>)</w:t>
+      </w:r>
+      <w:r>
+        <w:rPr>
+          <w:rFonts w:ascii="Calibri" w:eastAsia="Calibri" w:hAnsi="Calibri" w:cs="Calibri"/>
+        </w:rPr>
+        <w:t xml:space="preserve"> is not</w:t>
+      </w:r>
+      <w:r>
+        <w:rPr>
+          <w:rFonts w:ascii="Calibri" w:eastAsia="Calibri" w:hAnsi="Calibri" w:cs="Calibri"/>
+          <w:color w:val="0000FF"/>
+        </w:rPr>
+        <w:t xml:space="preserve"> </w:t>
+      </w:r>
+      <w:r>
+        <w:rPr>
+          <w:rFonts w:ascii="Calibri" w:eastAsia="Calibri" w:hAnsi="Calibri" w:cs="Calibri"/>
+          <w:color w:val="FF0000"/>
+        </w:rPr>
+        <w:t>null</w:t>
+      </w:r>
+      <w:r>
+        <w:rPr>
+          <w:rFonts w:ascii="Calibri" w:eastAsia="Calibri" w:hAnsi="Calibri" w:cs="Calibri"/>
+        </w:rPr>
+        <w:t xml:space="preserve">, the </w:t>
+      </w:r>
+      <w:r>
+        <w:rPr>
+          <w:rFonts w:ascii="Calibri" w:eastAsia="Calibri" w:hAnsi="Calibri" w:cs="Calibri"/>
+          <w:b/>
+        </w:rPr>
+        <w:t>Action</w:t>
+      </w:r>
+      <w:r>
+        <w:rPr>
+          <w:rFonts w:ascii="Calibri" w:eastAsia="Calibri" w:hAnsi="Calibri" w:cs="Calibri"/>
+        </w:rPr>
+        <w:t xml:space="preserve"> is returned,</w:t>
+      </w:r>
+    </w:p>
+    <w:p>
+      <w:pPr>
+        <w:numPr>
+          <w:ilvl w:val="1"/>
+          <w:numId w:val="15"/>
+        </w:numPr>
+        <w:spacing w:line="276" w:lineRule="auto"/>
+        <w:rPr>
+          <w:rFonts w:ascii="Calibri" w:eastAsia="Calibri" w:hAnsi="Calibri" w:cs="Calibri"/>
+        </w:rPr>
+      </w:pPr>
+      <w:r>
+        <w:rPr>
+          <w:rFonts w:ascii="Calibri" w:eastAsia="Calibri" w:hAnsi="Calibri" w:cs="Calibri"/>
+        </w:rPr>
+        <w:t>Else, return</w:t>
+      </w:r>
+      <w:r>
+        <w:rPr>
+          <w:rFonts w:ascii="Calibri" w:eastAsia="Calibri" w:hAnsi="Calibri" w:cs="Calibri"/>
+          <w:color w:val="FF0000"/>
+        </w:rPr>
+        <w:t xml:space="preserve"> null</w:t>
+      </w:r>
+    </w:p>
+    <w:p>
+      <w:pPr>
+        <w:numPr>
+          <w:ilvl w:val="2"/>
+          <w:numId w:val="15"/>
+        </w:numPr>
+        <w:spacing w:line="276" w:lineRule="auto"/>
+        <w:rPr>
+          <w:rFonts w:ascii="Calibri" w:eastAsia="Calibri" w:hAnsi="Calibri" w:cs="Calibri"/>
+        </w:rPr>
+      </w:pPr>
+      <w:proofErr w:type="spellStart"/>
+      <w:r>
+        <w:rPr>
+          <w:rFonts w:ascii="Calibri" w:eastAsia="Calibri" w:hAnsi="Calibri" w:cs="Calibri"/>
+          <w:color w:val="FF0000"/>
+        </w:rPr>
+        <w:t>hitPoints</w:t>
+      </w:r>
+      <w:proofErr w:type="spellEnd"/>
+      <w:r>
+        <w:rPr>
+          <w:rFonts w:ascii="Calibri" w:eastAsia="Calibri" w:hAnsi="Calibri" w:cs="Calibri"/>
+        </w:rPr>
+        <w:t xml:space="preserve"> and </w:t>
+      </w:r>
+      <w:proofErr w:type="spellStart"/>
+      <w:r>
+        <w:rPr>
+          <w:rFonts w:ascii="Calibri" w:eastAsia="Calibri" w:hAnsi="Calibri" w:cs="Calibri"/>
+          <w:color w:val="FF0000"/>
+        </w:rPr>
+        <w:t>maxHitPoints</w:t>
+      </w:r>
+      <w:proofErr w:type="spellEnd"/>
+      <w:r>
+        <w:rPr>
+          <w:rFonts w:ascii="Calibri" w:eastAsia="Calibri" w:hAnsi="Calibri" w:cs="Calibri"/>
+        </w:rPr>
+        <w:t xml:space="preserve"> are protected attributes in </w:t>
+      </w:r>
+      <w:r>
+        <w:rPr>
+          <w:rFonts w:ascii="Calibri" w:eastAsia="Calibri" w:hAnsi="Calibri" w:cs="Calibri"/>
+          <w:b/>
+        </w:rPr>
+        <w:t>Actor</w:t>
+      </w:r>
+    </w:p>
+    <w:p>
+      <w:pPr>
+        <w:rPr>
+          <w:rFonts w:ascii="Calibri" w:eastAsia="Calibri" w:hAnsi="Calibri" w:cs="Calibri"/>
+        </w:rPr>
+      </w:pPr>
+    </w:p>
+    <w:p>
+      <w:pPr>
+        <w:numPr>
+          <w:ilvl w:val="0"/>
+          <w:numId w:val="16"/>
+        </w:numPr>
+        <w:spacing w:line="276" w:lineRule="auto"/>
+        <w:rPr>
+          <w:rFonts w:ascii="Calibri" w:eastAsia="Calibri" w:hAnsi="Calibri" w:cs="Calibri"/>
+        </w:rPr>
+      </w:pPr>
+      <w:proofErr w:type="spellStart"/>
+      <w:r>
+        <w:rPr>
+          <w:rFonts w:ascii="Calibri" w:eastAsia="Calibri" w:hAnsi="Calibri" w:cs="Calibri"/>
+          <w:color w:val="0000FF"/>
+        </w:rPr>
+        <w:t>playTurn</w:t>
+      </w:r>
+      <w:proofErr w:type="spellEnd"/>
+      <w:r>
+        <w:rPr>
+          <w:rFonts w:ascii="Calibri" w:eastAsia="Calibri" w:hAnsi="Calibri" w:cs="Calibri"/>
+        </w:rPr>
+        <w:t xml:space="preserve"> method is modified</w:t>
+      </w:r>
+    </w:p>
+    <w:p>
+      <w:pPr>
+        <w:numPr>
+          <w:ilvl w:val="1"/>
+          <w:numId w:val="16"/>
+        </w:numPr>
+        <w:spacing w:line="276" w:lineRule="auto"/>
+        <w:rPr>
+          <w:rFonts w:ascii="Calibri" w:eastAsia="Calibri" w:hAnsi="Calibri" w:cs="Calibri"/>
+        </w:rPr>
+      </w:pPr>
+      <w:r>
+        <w:rPr>
+          <w:rFonts w:ascii="Calibri" w:eastAsia="Calibri" w:hAnsi="Calibri" w:cs="Calibri"/>
+        </w:rPr>
+        <w:t xml:space="preserve">Before returning </w:t>
+      </w:r>
+      <w:r>
+        <w:rPr>
+          <w:rFonts w:ascii="Calibri" w:eastAsia="Calibri" w:hAnsi="Calibri" w:cs="Calibri"/>
+          <w:b/>
+        </w:rPr>
+        <w:t>Action</w:t>
+      </w:r>
+      <w:r>
+        <w:rPr>
+          <w:rFonts w:ascii="Calibri" w:eastAsia="Calibri" w:hAnsi="Calibri" w:cs="Calibri"/>
+        </w:rPr>
+        <w:t xml:space="preserve"> get from the  </w:t>
+      </w:r>
+      <w:proofErr w:type="spellStart"/>
+      <w:r>
+        <w:rPr>
+          <w:rFonts w:ascii="Calibri" w:eastAsia="Calibri" w:hAnsi="Calibri" w:cs="Calibri"/>
+          <w:color w:val="0000FF"/>
+        </w:rPr>
+        <w:t>getAction</w:t>
+      </w:r>
+      <w:proofErr w:type="spellEnd"/>
+      <w:r>
+        <w:rPr>
+          <w:rFonts w:ascii="Calibri" w:eastAsia="Calibri" w:hAnsi="Calibri" w:cs="Calibri"/>
+        </w:rPr>
+        <w:t xml:space="preserve"> method called by the attribute in Human(</w:t>
+      </w:r>
+      <w:r>
+        <w:rPr>
+          <w:rFonts w:ascii="Calibri" w:eastAsia="Calibri" w:hAnsi="Calibri" w:cs="Calibri"/>
+          <w:color w:val="FF0000"/>
+        </w:rPr>
+        <w:t>behaviour</w:t>
+      </w:r>
+      <w:r>
+        <w:rPr>
+          <w:rFonts w:ascii="Calibri" w:eastAsia="Calibri" w:hAnsi="Calibri" w:cs="Calibri"/>
+        </w:rPr>
+        <w:t xml:space="preserve">- new </w:t>
+      </w:r>
+      <w:proofErr w:type="spellStart"/>
+      <w:r>
+        <w:rPr>
+          <w:rFonts w:ascii="Calibri" w:eastAsia="Calibri" w:hAnsi="Calibri" w:cs="Calibri"/>
+          <w:b/>
+        </w:rPr>
+        <w:t>WanderBehaviour</w:t>
+      </w:r>
+      <w:proofErr w:type="spellEnd"/>
+      <w:r>
+        <w:rPr>
+          <w:rFonts w:ascii="Calibri" w:eastAsia="Calibri" w:hAnsi="Calibri" w:cs="Calibri"/>
+          <w:b/>
+        </w:rPr>
+        <w:t xml:space="preserve"> </w:t>
+      </w:r>
+      <w:r>
+        <w:rPr>
+          <w:rFonts w:ascii="Calibri" w:eastAsia="Calibri" w:hAnsi="Calibri" w:cs="Calibri"/>
+        </w:rPr>
+        <w:t xml:space="preserve">object)[existing code], </w:t>
+      </w:r>
+      <w:proofErr w:type="spellStart"/>
+      <w:r>
+        <w:rPr>
+          <w:rFonts w:ascii="Calibri" w:eastAsia="Calibri" w:hAnsi="Calibri" w:cs="Calibri"/>
+          <w:color w:val="0000FF"/>
+        </w:rPr>
+        <w:t>returnEatAction</w:t>
+      </w:r>
+      <w:proofErr w:type="spellEnd"/>
+      <w:r>
+        <w:rPr>
+          <w:rFonts w:ascii="Calibri" w:eastAsia="Calibri" w:hAnsi="Calibri" w:cs="Calibri"/>
+          <w:color w:val="0000FF"/>
+        </w:rPr>
+        <w:t>(</w:t>
+      </w:r>
+      <w:r>
+        <w:rPr>
+          <w:rFonts w:ascii="Calibri" w:eastAsia="Calibri" w:hAnsi="Calibri" w:cs="Calibri"/>
+          <w:color w:val="FF0000"/>
+        </w:rPr>
+        <w:t>map</w:t>
+      </w:r>
+      <w:r>
+        <w:rPr>
+          <w:rFonts w:ascii="Calibri" w:eastAsia="Calibri" w:hAnsi="Calibri" w:cs="Calibri"/>
+          <w:color w:val="0000FF"/>
+        </w:rPr>
+        <w:t>)</w:t>
+      </w:r>
+      <w:r>
+        <w:rPr>
+          <w:rFonts w:ascii="Calibri" w:eastAsia="Calibri" w:hAnsi="Calibri" w:cs="Calibri"/>
+        </w:rPr>
+        <w:t xml:space="preserve"> method is called to return its return value if it is not</w:t>
+      </w:r>
+      <w:r>
+        <w:rPr>
+          <w:rFonts w:ascii="Calibri" w:eastAsia="Calibri" w:hAnsi="Calibri" w:cs="Calibri"/>
+          <w:color w:val="FF0000"/>
+        </w:rPr>
+        <w:t xml:space="preserve"> null </w:t>
+      </w:r>
+      <w:r>
+        <w:rPr>
+          <w:rFonts w:ascii="Calibri" w:eastAsia="Calibri" w:hAnsi="Calibri" w:cs="Calibri"/>
+        </w:rPr>
+        <w:t>[modified].</w:t>
+      </w:r>
+    </w:p>
+    <w:p>
+      <w:pPr>
+        <w:rPr>
+          <w:rFonts w:ascii="Calibri" w:eastAsia="Calibri" w:hAnsi="Calibri" w:cs="Calibri"/>
+        </w:rPr>
+      </w:pPr>
+    </w:p>
+    <w:p>
+      <w:pPr>
+        <w:rPr>
+          <w:rFonts w:ascii="Calibri" w:eastAsia="Calibri" w:hAnsi="Calibri" w:cs="Calibri"/>
+        </w:rPr>
+      </w:pPr>
+      <w:r>
+        <w:rPr>
+          <w:rFonts w:ascii="Calibri" w:eastAsia="Calibri" w:hAnsi="Calibri" w:cs="Calibri"/>
+        </w:rPr>
+        <w:t>Design Choices / Reasons:</w:t>
+      </w:r>
+    </w:p>
+    <w:p>
+      <w:pPr>
+        <w:numPr>
+          <w:ilvl w:val="0"/>
+          <w:numId w:val="14"/>
+        </w:numPr>
+        <w:spacing w:line="276" w:lineRule="auto"/>
+        <w:rPr>
+          <w:rFonts w:ascii="Calibri" w:eastAsia="Calibri" w:hAnsi="Calibri" w:cs="Calibri"/>
+        </w:rPr>
+      </w:pPr>
+      <w:proofErr w:type="spellStart"/>
+      <w:r>
+        <w:rPr>
+          <w:rFonts w:ascii="Calibri" w:eastAsia="Calibri" w:hAnsi="Calibri" w:cs="Calibri"/>
+          <w:color w:val="0000FF"/>
+        </w:rPr>
+        <w:t>returnEatAction</w:t>
+      </w:r>
+      <w:proofErr w:type="spellEnd"/>
+      <w:r>
+        <w:rPr>
+          <w:rFonts w:ascii="Calibri" w:eastAsia="Calibri" w:hAnsi="Calibri" w:cs="Calibri"/>
+        </w:rPr>
+        <w:t xml:space="preserve"> method is created to avoid duplicated code since this behaviour is shared by both </w:t>
+      </w:r>
+      <w:r>
+        <w:rPr>
+          <w:rFonts w:ascii="Calibri" w:eastAsia="Calibri" w:hAnsi="Calibri" w:cs="Calibri"/>
+          <w:b/>
+        </w:rPr>
+        <w:t>Human</w:t>
+      </w:r>
+      <w:r>
+        <w:rPr>
+          <w:rFonts w:ascii="Calibri" w:eastAsia="Calibri" w:hAnsi="Calibri" w:cs="Calibri"/>
+        </w:rPr>
+        <w:t xml:space="preserve"> and its subclass, </w:t>
+      </w:r>
+      <w:r>
+        <w:rPr>
+          <w:rFonts w:ascii="Calibri" w:eastAsia="Calibri" w:hAnsi="Calibri" w:cs="Calibri"/>
+          <w:b/>
+        </w:rPr>
+        <w:t>Farmer</w:t>
+      </w:r>
+      <w:r>
+        <w:rPr>
+          <w:rFonts w:ascii="Calibri" w:eastAsia="Calibri" w:hAnsi="Calibri" w:cs="Calibri"/>
+        </w:rPr>
+        <w:t xml:space="preserve"> if they are damaged. This follows the design principle </w:t>
+      </w:r>
+      <w:r>
+        <w:rPr>
+          <w:rFonts w:ascii="Calibri" w:eastAsia="Calibri" w:hAnsi="Calibri" w:cs="Calibri"/>
+          <w:highlight w:val="yellow"/>
+        </w:rPr>
+        <w:t>Do Not Repeat Yourself</w:t>
+      </w:r>
+      <w:r>
+        <w:rPr>
+          <w:rFonts w:ascii="Calibri" w:eastAsia="Calibri" w:hAnsi="Calibri" w:cs="Calibri"/>
+        </w:rPr>
+        <w:t>.</w:t>
+      </w:r>
+    </w:p>
+    <w:p>
+      <w:pPr>
+        <w:ind w:left="720"/>
+        <w:rPr>
+          <w:rFonts w:ascii="Calibri" w:eastAsia="Calibri" w:hAnsi="Calibri" w:cs="Calibri"/>
+        </w:rPr>
+      </w:pPr>
+    </w:p>
+    <w:p>
+      <w:pPr>
+        <w:numPr>
+          <w:ilvl w:val="0"/>
+          <w:numId w:val="14"/>
+        </w:numPr>
+        <w:spacing w:line="276" w:lineRule="auto"/>
+        <w:rPr>
+          <w:rFonts w:ascii="Calibri" w:eastAsia="Calibri" w:hAnsi="Calibri" w:cs="Calibri"/>
+        </w:rPr>
+      </w:pPr>
+      <w:r>
+        <w:rPr>
+          <w:rFonts w:ascii="Calibri" w:eastAsia="Calibri" w:hAnsi="Calibri" w:cs="Calibri"/>
+        </w:rPr>
+        <w:t xml:space="preserve">New </w:t>
+      </w:r>
+      <w:proofErr w:type="spellStart"/>
+      <w:r>
+        <w:rPr>
+          <w:rFonts w:ascii="Calibri" w:eastAsia="Calibri" w:hAnsi="Calibri" w:cs="Calibri"/>
+          <w:b/>
+        </w:rPr>
+        <w:t>EatBehaviour</w:t>
+      </w:r>
+      <w:proofErr w:type="spellEnd"/>
+      <w:r>
+        <w:rPr>
+          <w:rFonts w:ascii="Calibri" w:eastAsia="Calibri" w:hAnsi="Calibri" w:cs="Calibri"/>
+        </w:rPr>
+        <w:t xml:space="preserve"> object is instantiated in </w:t>
+      </w:r>
+      <w:proofErr w:type="spellStart"/>
+      <w:r>
+        <w:rPr>
+          <w:rFonts w:ascii="Calibri" w:eastAsia="Calibri" w:hAnsi="Calibri" w:cs="Calibri"/>
+          <w:color w:val="0000FF"/>
+        </w:rPr>
+        <w:t>returnEatAction</w:t>
+      </w:r>
+      <w:proofErr w:type="spellEnd"/>
+      <w:r>
+        <w:rPr>
+          <w:rFonts w:ascii="Calibri" w:eastAsia="Calibri" w:hAnsi="Calibri" w:cs="Calibri"/>
+        </w:rPr>
+        <w:t xml:space="preserve"> method to follow </w:t>
+      </w:r>
+      <w:r>
+        <w:rPr>
+          <w:rFonts w:ascii="Calibri" w:eastAsia="Calibri" w:hAnsi="Calibri" w:cs="Calibri"/>
+          <w:highlight w:val="yellow"/>
+        </w:rPr>
+        <w:t>Declare things in the tightest possible scope</w:t>
+      </w:r>
+      <w:r>
+        <w:rPr>
+          <w:rFonts w:ascii="Calibri" w:eastAsia="Calibri" w:hAnsi="Calibri" w:cs="Calibri"/>
+        </w:rPr>
+        <w:t xml:space="preserve"> principle since it is declared as a local variable instead of as an attribute. </w:t>
+      </w:r>
+    </w:p>
+    <w:p>
+      <w:pPr>
+        <w:rPr>
+          <w:rFonts w:ascii="Calibri" w:eastAsia="Calibri" w:hAnsi="Calibri" w:cs="Calibri"/>
+        </w:rPr>
+      </w:pPr>
+    </w:p>
+    <w:p>
+      <w:pPr>
+        <w:rPr>
+          <w:b/>
+          <w:bCs/>
+          <w:sz w:val="28"/>
+          <w:szCs w:val="28"/>
+        </w:rPr>
+      </w:pPr>
     </w:p>
     <w:p>
       <w:pPr>
@@ -3977,6 +4816,119 @@
     </w:lvl>
   </w:abstractNum>
   <w:abstractNum w:abstractNumId="7" w15:restartNumberingAfterBreak="0">
+    <w:nsid w:val="3FEF739E"/>
+    <w:multiLevelType w:val="multilevel"/>
+    <w:tmpl w:val="AA680B82"/>
+    <w:lvl w:ilvl="0">
+      <w:start w:val="1"/>
+      <w:numFmt w:val="bullet"/>
+      <w:lvlText w:val="-"/>
+      <w:lvlJc w:val="left"/>
+      <w:pPr>
+        <w:ind w:left="720" w:hanging="360"/>
+      </w:pPr>
+      <w:rPr>
+        <w:u w:val="none"/>
+      </w:rPr>
+    </w:lvl>
+    <w:lvl w:ilvl="1">
+      <w:start w:val="1"/>
+      <w:numFmt w:val="bullet"/>
+      <w:lvlText w:val="-"/>
+      <w:lvlJc w:val="left"/>
+      <w:pPr>
+        <w:ind w:left="1440" w:hanging="360"/>
+      </w:pPr>
+      <w:rPr>
+        <w:u w:val="none"/>
+      </w:rPr>
+    </w:lvl>
+    <w:lvl w:ilvl="2">
+      <w:start w:val="1"/>
+      <w:numFmt w:val="bullet"/>
+      <w:lvlText w:val="-"/>
+      <w:lvlJc w:val="left"/>
+      <w:pPr>
+        <w:ind w:left="2160" w:hanging="360"/>
+      </w:pPr>
+      <w:rPr>
+        <w:u w:val="none"/>
+      </w:rPr>
+    </w:lvl>
+    <w:lvl w:ilvl="3">
+      <w:start w:val="1"/>
+      <w:numFmt w:val="bullet"/>
+      <w:lvlText w:val="-"/>
+      <w:lvlJc w:val="left"/>
+      <w:pPr>
+        <w:ind w:left="2880" w:hanging="360"/>
+      </w:pPr>
+      <w:rPr>
+        <w:u w:val="none"/>
+      </w:rPr>
+    </w:lvl>
+    <w:lvl w:ilvl="4">
+      <w:start w:val="1"/>
+      <w:numFmt w:val="bullet"/>
+      <w:lvlText w:val="-"/>
+      <w:lvlJc w:val="left"/>
+      <w:pPr>
+        <w:ind w:left="3600" w:hanging="360"/>
+      </w:pPr>
+      <w:rPr>
+        <w:u w:val="none"/>
+      </w:rPr>
+    </w:lvl>
+    <w:lvl w:ilvl="5">
+      <w:start w:val="1"/>
+      <w:numFmt w:val="bullet"/>
+      <w:lvlText w:val="-"/>
+      <w:lvlJc w:val="left"/>
+      <w:pPr>
+        <w:ind w:left="4320" w:hanging="360"/>
+      </w:pPr>
+      <w:rPr>
+        <w:u w:val="none"/>
+      </w:rPr>
+    </w:lvl>
+    <w:lvl w:ilvl="6">
+      <w:start w:val="1"/>
+      <w:numFmt w:val="bullet"/>
+      <w:lvlText w:val="-"/>
+      <w:lvlJc w:val="left"/>
+      <w:pPr>
+        <w:ind w:left="5040" w:hanging="360"/>
+      </w:pPr>
+      <w:rPr>
+        <w:u w:val="none"/>
+      </w:rPr>
+    </w:lvl>
+    <w:lvl w:ilvl="7">
+      <w:start w:val="1"/>
+      <w:numFmt w:val="bullet"/>
+      <w:lvlText w:val="-"/>
+      <w:lvlJc w:val="left"/>
+      <w:pPr>
+        <w:ind w:left="5760" w:hanging="360"/>
+      </w:pPr>
+      <w:rPr>
+        <w:u w:val="none"/>
+      </w:rPr>
+    </w:lvl>
+    <w:lvl w:ilvl="8">
+      <w:start w:val="1"/>
+      <w:numFmt w:val="bullet"/>
+      <w:lvlText w:val="-"/>
+      <w:lvlJc w:val="left"/>
+      <w:pPr>
+        <w:ind w:left="6480" w:hanging="360"/>
+      </w:pPr>
+      <w:rPr>
+        <w:u w:val="none"/>
+      </w:rPr>
+    </w:lvl>
+  </w:abstractNum>
+  <w:abstractNum w:abstractNumId="8" w15:restartNumberingAfterBreak="0">
     <w:nsid w:val="452C7B51"/>
     <w:multiLevelType w:val="multilevel"/>
     <w:tmpl w:val="34D066B4"/>
@@ -4089,7 +5041,7 @@
       </w:rPr>
     </w:lvl>
   </w:abstractNum>
-  <w:abstractNum w:abstractNumId="8" w15:restartNumberingAfterBreak="0">
+  <w:abstractNum w:abstractNumId="9" w15:restartNumberingAfterBreak="0">
     <w:nsid w:val="50E76F88"/>
     <w:multiLevelType w:val="multilevel"/>
     <w:tmpl w:val="F7AC4E5C"/>
@@ -4202,7 +5154,7 @@
       </w:rPr>
     </w:lvl>
   </w:abstractNum>
-  <w:abstractNum w:abstractNumId="9" w15:restartNumberingAfterBreak="0">
+  <w:abstractNum w:abstractNumId="10" w15:restartNumberingAfterBreak="0">
     <w:nsid w:val="54B02D0D"/>
     <w:multiLevelType w:val="multilevel"/>
     <w:tmpl w:val="FE080246"/>
@@ -4315,7 +5267,120 @@
       </w:rPr>
     </w:lvl>
   </w:abstractNum>
-  <w:abstractNum w:abstractNumId="10" w15:restartNumberingAfterBreak="0">
+  <w:abstractNum w:abstractNumId="11" w15:restartNumberingAfterBreak="0">
+    <w:nsid w:val="5DE01978"/>
+    <w:multiLevelType w:val="multilevel"/>
+    <w:tmpl w:val="AEF0A6FA"/>
+    <w:lvl w:ilvl="0">
+      <w:start w:val="1"/>
+      <w:numFmt w:val="bullet"/>
+      <w:lvlText w:val="-"/>
+      <w:lvlJc w:val="left"/>
+      <w:pPr>
+        <w:ind w:left="720" w:hanging="360"/>
+      </w:pPr>
+      <w:rPr>
+        <w:u w:val="none"/>
+      </w:rPr>
+    </w:lvl>
+    <w:lvl w:ilvl="1">
+      <w:start w:val="1"/>
+      <w:numFmt w:val="bullet"/>
+      <w:lvlText w:val="-"/>
+      <w:lvlJc w:val="left"/>
+      <w:pPr>
+        <w:ind w:left="1440" w:hanging="360"/>
+      </w:pPr>
+      <w:rPr>
+        <w:u w:val="none"/>
+      </w:rPr>
+    </w:lvl>
+    <w:lvl w:ilvl="2">
+      <w:start w:val="1"/>
+      <w:numFmt w:val="bullet"/>
+      <w:lvlText w:val="-"/>
+      <w:lvlJc w:val="left"/>
+      <w:pPr>
+        <w:ind w:left="2160" w:hanging="360"/>
+      </w:pPr>
+      <w:rPr>
+        <w:u w:val="none"/>
+      </w:rPr>
+    </w:lvl>
+    <w:lvl w:ilvl="3">
+      <w:start w:val="1"/>
+      <w:numFmt w:val="bullet"/>
+      <w:lvlText w:val="-"/>
+      <w:lvlJc w:val="left"/>
+      <w:pPr>
+        <w:ind w:left="2880" w:hanging="360"/>
+      </w:pPr>
+      <w:rPr>
+        <w:u w:val="none"/>
+      </w:rPr>
+    </w:lvl>
+    <w:lvl w:ilvl="4">
+      <w:start w:val="1"/>
+      <w:numFmt w:val="bullet"/>
+      <w:lvlText w:val="-"/>
+      <w:lvlJc w:val="left"/>
+      <w:pPr>
+        <w:ind w:left="3600" w:hanging="360"/>
+      </w:pPr>
+      <w:rPr>
+        <w:u w:val="none"/>
+      </w:rPr>
+    </w:lvl>
+    <w:lvl w:ilvl="5">
+      <w:start w:val="1"/>
+      <w:numFmt w:val="bullet"/>
+      <w:lvlText w:val="-"/>
+      <w:lvlJc w:val="left"/>
+      <w:pPr>
+        <w:ind w:left="4320" w:hanging="360"/>
+      </w:pPr>
+      <w:rPr>
+        <w:u w:val="none"/>
+      </w:rPr>
+    </w:lvl>
+    <w:lvl w:ilvl="6">
+      <w:start w:val="1"/>
+      <w:numFmt w:val="bullet"/>
+      <w:lvlText w:val="-"/>
+      <w:lvlJc w:val="left"/>
+      <w:pPr>
+        <w:ind w:left="5040" w:hanging="360"/>
+      </w:pPr>
+      <w:rPr>
+        <w:u w:val="none"/>
+      </w:rPr>
+    </w:lvl>
+    <w:lvl w:ilvl="7">
+      <w:start w:val="1"/>
+      <w:numFmt w:val="bullet"/>
+      <w:lvlText w:val="-"/>
+      <w:lvlJc w:val="left"/>
+      <w:pPr>
+        <w:ind w:left="5760" w:hanging="360"/>
+      </w:pPr>
+      <w:rPr>
+        <w:u w:val="none"/>
+      </w:rPr>
+    </w:lvl>
+    <w:lvl w:ilvl="8">
+      <w:start w:val="1"/>
+      <w:numFmt w:val="bullet"/>
+      <w:lvlText w:val="-"/>
+      <w:lvlJc w:val="left"/>
+      <w:pPr>
+        <w:ind w:left="6480" w:hanging="360"/>
+      </w:pPr>
+      <w:rPr>
+        <w:u w:val="none"/>
+      </w:rPr>
+    </w:lvl>
+  </w:abstractNum>
+  <w:abstractNum w:abstractNumId="12" w15:restartNumberingAfterBreak="0">
     <w:nsid w:val="60DF2649"/>
     <w:multiLevelType w:val="multilevel"/>
     <w:tmpl w:val="09901588"/>
@@ -4428,7 +5493,7 @@
       </w:rPr>
     </w:lvl>
   </w:abstractNum>
-  <w:abstractNum w:abstractNumId="11" w15:restartNumberingAfterBreak="0">
+  <w:abstractNum w:abstractNumId="13" w15:restartNumberingAfterBreak="0">
     <w:nsid w:val="654C57AD"/>
     <w:multiLevelType w:val="multilevel"/>
     <w:tmpl w:val="8DA09B2A"/>
@@ -4541,7 +5606,7 @@
       </w:rPr>
     </w:lvl>
   </w:abstractNum>
-  <w:abstractNum w:abstractNumId="12" w15:restartNumberingAfterBreak="0">
+  <w:abstractNum w:abstractNumId="14" w15:restartNumberingAfterBreak="0">
     <w:nsid w:val="70664395"/>
     <w:multiLevelType w:val="multilevel"/>
     <w:tmpl w:val="DC24E2F8"/>
@@ -4654,11 +5719,124 @@
       </w:rPr>
     </w:lvl>
   </w:abstractNum>
+  <w:abstractNum w:abstractNumId="15" w15:restartNumberingAfterBreak="0">
+    <w:nsid w:val="7BCB7235"/>
+    <w:multiLevelType w:val="multilevel"/>
+    <w:tmpl w:val="3DA2F46A"/>
+    <w:lvl w:ilvl="0">
+      <w:start w:val="1"/>
+      <w:numFmt w:val="bullet"/>
+      <w:lvlText w:val="-"/>
+      <w:lvlJc w:val="left"/>
+      <w:pPr>
+        <w:ind w:left="720" w:hanging="360"/>
+      </w:pPr>
+      <w:rPr>
+        <w:u w:val="none"/>
+      </w:rPr>
+    </w:lvl>
+    <w:lvl w:ilvl="1">
+      <w:start w:val="1"/>
+      <w:numFmt w:val="bullet"/>
+      <w:lvlText w:val="-"/>
+      <w:lvlJc w:val="left"/>
+      <w:pPr>
+        <w:ind w:left="1440" w:hanging="360"/>
+      </w:pPr>
+      <w:rPr>
+        <w:u w:val="none"/>
+      </w:rPr>
+    </w:lvl>
+    <w:lvl w:ilvl="2">
+      <w:start w:val="1"/>
+      <w:numFmt w:val="bullet"/>
+      <w:lvlText w:val="-"/>
+      <w:lvlJc w:val="left"/>
+      <w:pPr>
+        <w:ind w:left="2160" w:hanging="360"/>
+      </w:pPr>
+      <w:rPr>
+        <w:u w:val="none"/>
+      </w:rPr>
+    </w:lvl>
+    <w:lvl w:ilvl="3">
+      <w:start w:val="1"/>
+      <w:numFmt w:val="bullet"/>
+      <w:lvlText w:val="-"/>
+      <w:lvlJc w:val="left"/>
+      <w:pPr>
+        <w:ind w:left="2880" w:hanging="360"/>
+      </w:pPr>
+      <w:rPr>
+        <w:u w:val="none"/>
+      </w:rPr>
+    </w:lvl>
+    <w:lvl w:ilvl="4">
+      <w:start w:val="1"/>
+      <w:numFmt w:val="bullet"/>
+      <w:lvlText w:val="-"/>
+      <w:lvlJc w:val="left"/>
+      <w:pPr>
+        <w:ind w:left="3600" w:hanging="360"/>
+      </w:pPr>
+      <w:rPr>
+        <w:u w:val="none"/>
+      </w:rPr>
+    </w:lvl>
+    <w:lvl w:ilvl="5">
+      <w:start w:val="1"/>
+      <w:numFmt w:val="bullet"/>
+      <w:lvlText w:val="-"/>
+      <w:lvlJc w:val="left"/>
+      <w:pPr>
+        <w:ind w:left="4320" w:hanging="360"/>
+      </w:pPr>
+      <w:rPr>
+        <w:u w:val="none"/>
+      </w:rPr>
+    </w:lvl>
+    <w:lvl w:ilvl="6">
+      <w:start w:val="1"/>
+      <w:numFmt w:val="bullet"/>
+      <w:lvlText w:val="-"/>
+      <w:lvlJc w:val="left"/>
+      <w:pPr>
+        <w:ind w:left="5040" w:hanging="360"/>
+      </w:pPr>
+      <w:rPr>
+        <w:u w:val="none"/>
+      </w:rPr>
+    </w:lvl>
+    <w:lvl w:ilvl="7">
+      <w:start w:val="1"/>
+      <w:numFmt w:val="bullet"/>
+      <w:lvlText w:val="-"/>
+      <w:lvlJc w:val="left"/>
+      <w:pPr>
+        <w:ind w:left="5760" w:hanging="360"/>
+      </w:pPr>
+      <w:rPr>
+        <w:u w:val="none"/>
+      </w:rPr>
+    </w:lvl>
+    <w:lvl w:ilvl="8">
+      <w:start w:val="1"/>
+      <w:numFmt w:val="bullet"/>
+      <w:lvlText w:val="-"/>
+      <w:lvlJc w:val="left"/>
+      <w:pPr>
+        <w:ind w:left="6480" w:hanging="360"/>
+      </w:pPr>
+      <w:rPr>
+        <w:u w:val="none"/>
+      </w:rPr>
+    </w:lvl>
+  </w:abstractNum>
   <w:num w:numId="1">
-    <w:abstractNumId w:val="7"/>
+    <w:abstractNumId w:val="8"/>
   </w:num>
   <w:num w:numId="2">
-    <w:abstractNumId w:val="12"/>
+    <w:abstractNumId w:val="14"/>
   </w:num>
   <w:num w:numId="3">
     <w:abstractNumId w:val="1"/>
@@ -4667,7 +5845,7 @@
     <w:abstractNumId w:val="3"/>
   </w:num>
   <w:num w:numId="5">
-    <w:abstractNumId w:val="8"/>
+    <w:abstractNumId w:val="9"/>
   </w:num>
   <w:num w:numId="6">
     <w:abstractNumId w:val="0"/>
@@ -4676,22 +5854,31 @@
     <w:abstractNumId w:val="2"/>
   </w:num>
   <w:num w:numId="8">
-    <w:abstractNumId w:val="9"/>
+    <w:abstractNumId w:val="10"/>
   </w:num>
   <w:num w:numId="9">
     <w:abstractNumId w:val="5"/>
   </w:num>
   <w:num w:numId="10">
-    <w:abstractNumId w:val="10"/>
+    <w:abstractNumId w:val="12"/>
   </w:num>
   <w:num w:numId="11">
     <w:abstractNumId w:val="4"/>
   </w:num>
   <w:num w:numId="12">
-    <w:abstractNumId w:val="11"/>
+    <w:abstractNumId w:val="13"/>
   </w:num>
   <w:num w:numId="13">
     <w:abstractNumId w:val="6"/>
+  </w:num>
+  <w:num w:numId="14">
+    <w:abstractNumId w:val="15"/>
+  </w:num>
+  <w:num w:numId="15">
+    <w:abstractNumId w:val="11"/>
+  </w:num>
+  <w:num w:numId="16">
+    <w:abstractNumId w:val="7"/>
   </w:num>
 </w:numbering>
 </file>

--- a/design-docs/Design Rationale.docx
+++ b/design-docs/Design Rationale.docx
@@ -1,6 +1,6 @@
 
 <file path=word/document.xml><?xml version="1.0" encoding="utf-8"?>
-<w:document xmlns:wpc="http://schemas.microsoft.com/office/word/2010/wordprocessingCanvas" xmlns:cx="http://schemas.microsoft.com/office/drawing/2014/chartex" xmlns:cx1="http://schemas.microsoft.com/office/drawing/2015/9/8/chartex" xmlns:cx2="http://schemas.microsoft.com/office/drawing/2015/10/21/chartex" xmlns:cx3="http://schemas.microsoft.com/office/drawing/2016/5/9/chartex" xmlns:cx4="http://schemas.microsoft.com/office/drawing/2016/5/10/chartex" xmlns:cx5="http://schemas.microsoft.com/office/drawing/2016/5/11/chartex" xmlns:cx6="http://schemas.microsoft.com/office/drawing/2016/5/12/chartex" xmlns:cx7="http://schemas.microsoft.com/office/drawing/2016/5/13/chartex" xmlns:cx8="http://schemas.microsoft.com/office/drawing/2016/5/14/chartex" xmlns:mc="http://schemas.openxmlformats.org/markup-compatibility/2006" xmlns:aink="http://schemas.microsoft.com/office/drawing/2016/ink" xmlns:am3d="http://schemas.microsoft.com/office/drawing/2017/model3d" xmlns:o="urn:schemas-microsoft-com:office:office" xmlns:r="http://schemas.openxmlformats.org/officeDocument/2006/relationships" xmlns:m="http://schemas.openxmlformats.org/officeDocument/2006/math" xmlns:v="urn:schemas-microsoft-com:vml" xmlns:wp14="http://schemas.microsoft.com/office/word/2010/wordprocessingDrawing" xmlns:wp="http://schemas.openxmlformats.org/drawingml/2006/wordprocessingDrawing" xmlns:w10="urn:schemas-microsoft-com:office:word" xmlns:w="http://schemas.openxmlformats.org/wordprocessingml/2006/main" xmlns:w14="http://schemas.microsoft.com/office/word/2010/wordml" xmlns:w15="http://schemas.microsoft.com/office/word/2012/wordml" xmlns:w16cex="http://schemas.microsoft.com/office/word/2018/wordml/cex" xmlns:w16cid="http://schemas.microsoft.com/office/word/2016/wordml/cid" xmlns:w16="http://schemas.microsoft.com/office/word/2018/wordml" xmlns:w16se="http://schemas.microsoft.com/office/word/2015/wordml/symex" xmlns:wpg="http://schemas.microsoft.com/office/word/2010/wordprocessingGroup" xmlns:wpi="http://schemas.microsoft.com/office/word/2010/wordprocessingInk" xmlns:wne="http://schemas.microsoft.com/office/word/2006/wordml" xmlns:wps="http://schemas.microsoft.com/office/word/2010/wordprocessingShape" mc:Ignorable="w14 w15 w16se w16cid w16 w16cex wp14">
+<w:document xmlns:wpc="http://schemas.microsoft.com/office/word/2010/wordprocessingCanvas" xmlns:cx="http://schemas.microsoft.com/office/drawing/2014/chartex" xmlns:cx1="http://schemas.microsoft.com/office/drawing/2015/9/8/chartex" xmlns:mc="http://schemas.openxmlformats.org/markup-compatibility/2006" xmlns:o="urn:schemas-microsoft-com:office:office" xmlns:r="http://schemas.openxmlformats.org/officeDocument/2006/relationships" xmlns:m="http://schemas.openxmlformats.org/officeDocument/2006/math" xmlns:v="urn:schemas-microsoft-com:vml" xmlns:wp14="http://schemas.microsoft.com/office/word/2010/wordprocessingDrawing" xmlns:wp="http://schemas.openxmlformats.org/drawingml/2006/wordprocessingDrawing" xmlns:w10="urn:schemas-microsoft-com:office:word" xmlns:w="http://schemas.openxmlformats.org/wordprocessingml/2006/main" xmlns:w14="http://schemas.microsoft.com/office/word/2010/wordml" xmlns:w15="http://schemas.microsoft.com/office/word/2012/wordml" xmlns:w16se="http://schemas.microsoft.com/office/word/2015/wordml/symex" xmlns:wpg="http://schemas.microsoft.com/office/word/2010/wordprocessingGroup" xmlns:wpi="http://schemas.microsoft.com/office/word/2010/wordprocessingInk" xmlns:wne="http://schemas.microsoft.com/office/word/2006/wordml" xmlns:wps="http://schemas.microsoft.com/office/word/2010/wordprocessingShape" mc:Ignorable="w14 w15 w16se wp14">
   <w:body>
     <w:p>
       <w:pPr>
@@ -67,6 +67,2232 @@
           <w:szCs w:val="28"/>
         </w:rPr>
         <w:t>Members : Siang Jo Yee, Lua Shi Liang</w:t>
+      </w:r>
+    </w:p>
+    <w:p>
+      <w:pPr>
+        <w:rPr>
+          <w:rFonts w:ascii="Calibri" w:eastAsia="Calibri" w:hAnsi="Calibri" w:cs="Calibri"/>
+          <w:sz w:val="28"/>
+          <w:szCs w:val="28"/>
+        </w:rPr>
+      </w:pPr>
+    </w:p>
+    <w:p>
+      <w:pPr>
+        <w:rPr>
+          <w:rFonts w:ascii="Calibri" w:eastAsia="Times New Roman" w:hAnsi="Calibri" w:cs="Calibri"/>
+          <w:color w:val="000000"/>
+          <w:sz w:val="28"/>
+          <w:szCs w:val="28"/>
+          <w:u w:val="single"/>
+          <w:lang w:eastAsia="en-MY"/>
+        </w:rPr>
+      </w:pPr>
+      <w:r>
+        <w:rPr>
+          <w:rFonts w:ascii="Calibri" w:eastAsia="Times New Roman" w:hAnsi="Calibri" w:cs="Calibri"/>
+          <w:color w:val="000000"/>
+          <w:sz w:val="28"/>
+          <w:szCs w:val="28"/>
+          <w:u w:val="single"/>
+          <w:lang w:eastAsia="en-MY"/>
+        </w:rPr>
+        <w:t>Zombie attacks</w:t>
+      </w:r>
+    </w:p>
+    <w:p>
+      <w:pPr>
+        <w:rPr>
+          <w:rFonts w:ascii="Times New Roman" w:eastAsia="Times New Roman" w:hAnsi="Times New Roman" w:cs="Times New Roman"/>
+          <w:lang w:eastAsia="en-MY"/>
+        </w:rPr>
+      </w:pPr>
+    </w:p>
+    <w:p>
+      <w:pPr>
+        <w:rPr>
+          <w:rFonts w:ascii="Times New Roman" w:eastAsia="Times New Roman" w:hAnsi="Times New Roman" w:cs="Times New Roman"/>
+          <w:lang w:eastAsia="en-MY"/>
+        </w:rPr>
+      </w:pPr>
+      <w:r>
+        <w:rPr>
+          <w:rFonts w:ascii="Calibri" w:eastAsia="Times New Roman" w:hAnsi="Calibri" w:cs="Calibri"/>
+          <w:b/>
+          <w:bCs/>
+          <w:color w:val="000000"/>
+          <w:lang w:eastAsia="en-MY"/>
+        </w:rPr>
+        <w:t xml:space="preserve">Zombie </w:t>
+      </w:r>
+      <w:proofErr w:type="gramStart"/>
+      <w:r>
+        <w:rPr>
+          <w:rFonts w:ascii="Calibri" w:eastAsia="Times New Roman" w:hAnsi="Calibri" w:cs="Calibri"/>
+          <w:b/>
+          <w:bCs/>
+          <w:color w:val="000000"/>
+          <w:lang w:eastAsia="en-MY"/>
+        </w:rPr>
+        <w:t>[ Existing</w:t>
+      </w:r>
+      <w:proofErr w:type="gramEnd"/>
+      <w:r>
+        <w:rPr>
+          <w:rFonts w:ascii="Calibri" w:eastAsia="Times New Roman" w:hAnsi="Calibri" w:cs="Calibri"/>
+          <w:b/>
+          <w:bCs/>
+          <w:color w:val="000000"/>
+          <w:lang w:eastAsia="en-MY"/>
+        </w:rPr>
+        <w:t xml:space="preserve"> class ]</w:t>
+      </w:r>
+    </w:p>
+    <w:p>
+      <w:pPr>
+        <w:numPr>
+          <w:ilvl w:val="0"/>
+          <w:numId w:val="17"/>
+        </w:numPr>
+        <w:textAlignment w:val="baseline"/>
+        <w:rPr>
+          <w:rFonts w:ascii="Calibri" w:eastAsia="Times New Roman" w:hAnsi="Calibri" w:cs="Calibri"/>
+          <w:color w:val="000000"/>
+          <w:lang w:eastAsia="en-MY"/>
+        </w:rPr>
+      </w:pPr>
+      <w:r>
+        <w:rPr>
+          <w:rFonts w:ascii="Calibri" w:eastAsia="Times New Roman" w:hAnsi="Calibri" w:cs="Calibri"/>
+          <w:color w:val="000000"/>
+          <w:lang w:eastAsia="en-MY"/>
+        </w:rPr>
+        <w:t>A type of actor called Zombie.</w:t>
+      </w:r>
+    </w:p>
+    <w:p>
+      <w:pPr>
+        <w:rPr>
+          <w:rFonts w:ascii="Times New Roman" w:eastAsia="Times New Roman" w:hAnsi="Times New Roman" w:cs="Times New Roman"/>
+          <w:lang w:eastAsia="en-MY"/>
+        </w:rPr>
+      </w:pPr>
+      <w:r>
+        <w:rPr>
+          <w:rFonts w:ascii="Calibri" w:eastAsia="Times New Roman" w:hAnsi="Calibri" w:cs="Calibri"/>
+          <w:color w:val="000000"/>
+          <w:lang w:eastAsia="en-MY"/>
+        </w:rPr>
+        <w:t>New Changes and their responsibilities:</w:t>
+      </w:r>
+    </w:p>
+    <w:p>
+      <w:pPr>
+        <w:numPr>
+          <w:ilvl w:val="0"/>
+          <w:numId w:val="18"/>
+        </w:numPr>
+        <w:textAlignment w:val="baseline"/>
+        <w:rPr>
+          <w:rFonts w:ascii="Calibri" w:eastAsia="Times New Roman" w:hAnsi="Calibri" w:cs="Calibri"/>
+          <w:color w:val="000000"/>
+          <w:lang w:eastAsia="en-MY"/>
+        </w:rPr>
+      </w:pPr>
+      <w:r>
+        <w:rPr>
+          <w:rFonts w:ascii="Calibri" w:eastAsia="Times New Roman" w:hAnsi="Calibri" w:cs="Calibri"/>
+          <w:color w:val="000000"/>
+          <w:lang w:eastAsia="en-MY"/>
+        </w:rPr>
+        <w:t xml:space="preserve">A new private attribute called </w:t>
+      </w:r>
+      <w:proofErr w:type="spellStart"/>
+      <w:proofErr w:type="gramStart"/>
+      <w:r>
+        <w:rPr>
+          <w:rFonts w:ascii="Calibri" w:eastAsia="Times New Roman" w:hAnsi="Calibri" w:cs="Calibri"/>
+          <w:color w:val="FF0000"/>
+          <w:lang w:eastAsia="en-MY"/>
+        </w:rPr>
+        <w:t>PickUpWeaponBehaviour</w:t>
+      </w:r>
+      <w:proofErr w:type="spellEnd"/>
+      <w:r>
+        <w:rPr>
+          <w:rFonts w:ascii="Calibri" w:eastAsia="Times New Roman" w:hAnsi="Calibri" w:cs="Calibri"/>
+          <w:color w:val="FF0000"/>
+          <w:lang w:eastAsia="en-MY"/>
+        </w:rPr>
+        <w:t>(</w:t>
+      </w:r>
+      <w:proofErr w:type="gramEnd"/>
+      <w:r>
+        <w:rPr>
+          <w:rFonts w:ascii="Calibri" w:eastAsia="Times New Roman" w:hAnsi="Calibri" w:cs="Calibri"/>
+          <w:color w:val="FF0000"/>
+          <w:lang w:eastAsia="en-MY"/>
+        </w:rPr>
+        <w:t>)</w:t>
+      </w:r>
+      <w:r>
+        <w:rPr>
+          <w:rFonts w:ascii="Calibri" w:eastAsia="Times New Roman" w:hAnsi="Calibri" w:cs="Calibri"/>
+          <w:color w:val="000000"/>
+          <w:lang w:eastAsia="en-MY"/>
+        </w:rPr>
+        <w:t xml:space="preserve"> is added into the existing array of behaviour. Its function is to create a behaviour that allows the </w:t>
+      </w:r>
+      <w:r>
+        <w:rPr>
+          <w:rFonts w:ascii="Calibri" w:eastAsia="Times New Roman" w:hAnsi="Calibri" w:cs="Calibri"/>
+          <w:b/>
+          <w:bCs/>
+          <w:color w:val="000000"/>
+          <w:lang w:eastAsia="en-MY"/>
+        </w:rPr>
+        <w:t xml:space="preserve">Zombie </w:t>
+      </w:r>
+      <w:r>
+        <w:rPr>
+          <w:rFonts w:ascii="Calibri" w:eastAsia="Times New Roman" w:hAnsi="Calibri" w:cs="Calibri"/>
+          <w:color w:val="000000"/>
+          <w:lang w:eastAsia="en-MY"/>
+        </w:rPr>
+        <w:t xml:space="preserve">to pick up the weapon from its standing location in the map. The order of the array of behaviour is </w:t>
+      </w:r>
+      <w:proofErr w:type="spellStart"/>
+      <w:r>
+        <w:rPr>
+          <w:rFonts w:ascii="Calibri" w:eastAsia="Times New Roman" w:hAnsi="Calibri" w:cs="Calibri"/>
+          <w:b/>
+          <w:bCs/>
+          <w:color w:val="000000"/>
+          <w:lang w:eastAsia="en-MY"/>
+        </w:rPr>
+        <w:t>AttackBehaviour</w:t>
+      </w:r>
+      <w:proofErr w:type="spellEnd"/>
+      <w:r>
+        <w:rPr>
+          <w:rFonts w:ascii="Calibri" w:eastAsia="Times New Roman" w:hAnsi="Calibri" w:cs="Calibri"/>
+          <w:color w:val="000000"/>
+          <w:lang w:eastAsia="en-MY"/>
+        </w:rPr>
+        <w:t xml:space="preserve">, </w:t>
+      </w:r>
+      <w:proofErr w:type="spellStart"/>
+      <w:r>
+        <w:rPr>
+          <w:rFonts w:ascii="Calibri" w:eastAsia="Times New Roman" w:hAnsi="Calibri" w:cs="Calibri"/>
+          <w:b/>
+          <w:bCs/>
+          <w:color w:val="000000"/>
+          <w:lang w:eastAsia="en-MY"/>
+        </w:rPr>
+        <w:t>HuntBehaviour</w:t>
+      </w:r>
+      <w:proofErr w:type="spellEnd"/>
+      <w:r>
+        <w:rPr>
+          <w:rFonts w:ascii="Calibri" w:eastAsia="Times New Roman" w:hAnsi="Calibri" w:cs="Calibri"/>
+          <w:color w:val="000000"/>
+          <w:lang w:eastAsia="en-MY"/>
+        </w:rPr>
+        <w:t xml:space="preserve">, </w:t>
+      </w:r>
+      <w:proofErr w:type="spellStart"/>
+      <w:r>
+        <w:rPr>
+          <w:rFonts w:ascii="Calibri" w:eastAsia="Times New Roman" w:hAnsi="Calibri" w:cs="Calibri"/>
+          <w:b/>
+          <w:bCs/>
+          <w:color w:val="000000"/>
+          <w:lang w:eastAsia="en-MY"/>
+        </w:rPr>
+        <w:t>PickUpWeaponBehaviour</w:t>
+      </w:r>
+      <w:proofErr w:type="spellEnd"/>
+      <w:r>
+        <w:rPr>
+          <w:rFonts w:ascii="Calibri" w:eastAsia="Times New Roman" w:hAnsi="Calibri" w:cs="Calibri"/>
+          <w:color w:val="000000"/>
+          <w:lang w:eastAsia="en-MY"/>
+        </w:rPr>
+        <w:t xml:space="preserve"> and </w:t>
+      </w:r>
+      <w:proofErr w:type="spellStart"/>
+      <w:r>
+        <w:rPr>
+          <w:rFonts w:ascii="Calibri" w:eastAsia="Times New Roman" w:hAnsi="Calibri" w:cs="Calibri"/>
+          <w:b/>
+          <w:bCs/>
+          <w:color w:val="000000"/>
+          <w:lang w:eastAsia="en-MY"/>
+        </w:rPr>
+        <w:t>WanderBehaviour</w:t>
+      </w:r>
+      <w:proofErr w:type="spellEnd"/>
+      <w:r>
+        <w:rPr>
+          <w:rFonts w:ascii="Calibri" w:eastAsia="Times New Roman" w:hAnsi="Calibri" w:cs="Calibri"/>
+          <w:color w:val="000000"/>
+          <w:lang w:eastAsia="en-MY"/>
+        </w:rPr>
+        <w:t>.</w:t>
+      </w:r>
+    </w:p>
+    <w:p>
+      <w:pPr>
+        <w:numPr>
+          <w:ilvl w:val="0"/>
+          <w:numId w:val="18"/>
+        </w:numPr>
+        <w:textAlignment w:val="baseline"/>
+        <w:rPr>
+          <w:rFonts w:ascii="Calibri" w:eastAsia="Times New Roman" w:hAnsi="Calibri" w:cs="Calibri"/>
+          <w:color w:val="000000"/>
+          <w:lang w:eastAsia="en-MY"/>
+        </w:rPr>
+      </w:pPr>
+      <w:r>
+        <w:rPr>
+          <w:rFonts w:ascii="Calibri" w:eastAsia="Times New Roman" w:hAnsi="Calibri" w:cs="Calibri"/>
+          <w:color w:val="000000"/>
+          <w:lang w:eastAsia="en-MY"/>
+        </w:rPr>
+        <w:t xml:space="preserve">The existing </w:t>
+      </w:r>
+      <w:proofErr w:type="spellStart"/>
+      <w:proofErr w:type="gramStart"/>
+      <w:r>
+        <w:rPr>
+          <w:rFonts w:ascii="Calibri" w:eastAsia="Times New Roman" w:hAnsi="Calibri" w:cs="Calibri"/>
+          <w:color w:val="FF0000"/>
+          <w:lang w:eastAsia="en-MY"/>
+        </w:rPr>
+        <w:t>getIntrinsicWeapon</w:t>
+      </w:r>
+      <w:proofErr w:type="spellEnd"/>
+      <w:r>
+        <w:rPr>
+          <w:rFonts w:ascii="Calibri" w:eastAsia="Times New Roman" w:hAnsi="Calibri" w:cs="Calibri"/>
+          <w:color w:val="FF0000"/>
+          <w:lang w:eastAsia="en-MY"/>
+        </w:rPr>
+        <w:t>(</w:t>
+      </w:r>
+      <w:proofErr w:type="gramEnd"/>
+      <w:r>
+        <w:rPr>
+          <w:rFonts w:ascii="Calibri" w:eastAsia="Times New Roman" w:hAnsi="Calibri" w:cs="Calibri"/>
+          <w:color w:val="FF0000"/>
+          <w:lang w:eastAsia="en-MY"/>
+        </w:rPr>
+        <w:t>)</w:t>
+      </w:r>
+      <w:r>
+        <w:rPr>
+          <w:rFonts w:ascii="Calibri" w:eastAsia="Times New Roman" w:hAnsi="Calibri" w:cs="Calibri"/>
+          <w:color w:val="000000"/>
+          <w:lang w:eastAsia="en-MY"/>
+        </w:rPr>
+        <w:t xml:space="preserve"> method is modified  and now has 2 possible types of </w:t>
+      </w:r>
+      <w:proofErr w:type="spellStart"/>
+      <w:r>
+        <w:rPr>
+          <w:rFonts w:ascii="Calibri" w:eastAsia="Times New Roman" w:hAnsi="Calibri" w:cs="Calibri"/>
+          <w:color w:val="000000"/>
+          <w:lang w:eastAsia="en-MY"/>
+        </w:rPr>
+        <w:t>IntrinsicWeapon</w:t>
+      </w:r>
+      <w:proofErr w:type="spellEnd"/>
+      <w:r>
+        <w:rPr>
+          <w:rFonts w:ascii="Calibri" w:eastAsia="Times New Roman" w:hAnsi="Calibri" w:cs="Calibri"/>
+          <w:color w:val="000000"/>
+          <w:lang w:eastAsia="en-MY"/>
+        </w:rPr>
+        <w:t xml:space="preserve"> called </w:t>
+      </w:r>
+      <w:r>
+        <w:rPr>
+          <w:rFonts w:ascii="Calibri" w:eastAsia="Times New Roman" w:hAnsi="Calibri" w:cs="Calibri"/>
+          <w:color w:val="FF0000"/>
+          <w:lang w:eastAsia="en-MY"/>
+        </w:rPr>
+        <w:t>bites</w:t>
+      </w:r>
+      <w:r>
+        <w:rPr>
+          <w:rFonts w:ascii="Calibri" w:eastAsia="Times New Roman" w:hAnsi="Calibri" w:cs="Calibri"/>
+          <w:color w:val="000000"/>
+          <w:lang w:eastAsia="en-MY"/>
+        </w:rPr>
+        <w:t xml:space="preserve"> and</w:t>
+      </w:r>
+      <w:r>
+        <w:rPr>
+          <w:rFonts w:ascii="Calibri" w:eastAsia="Times New Roman" w:hAnsi="Calibri" w:cs="Calibri"/>
+          <w:color w:val="FF0000"/>
+          <w:lang w:eastAsia="en-MY"/>
+        </w:rPr>
+        <w:t xml:space="preserve"> punches </w:t>
+      </w:r>
+      <w:r>
+        <w:rPr>
+          <w:rFonts w:ascii="Calibri" w:eastAsia="Times New Roman" w:hAnsi="Calibri" w:cs="Calibri"/>
+          <w:color w:val="000000"/>
+          <w:lang w:eastAsia="en-MY"/>
+        </w:rPr>
+        <w:t xml:space="preserve"> when the method is called. The chances of getting one of them 50%. </w:t>
+      </w:r>
+      <w:proofErr w:type="spellStart"/>
+      <w:proofErr w:type="gramStart"/>
+      <w:r>
+        <w:rPr>
+          <w:rFonts w:ascii="Calibri" w:eastAsia="Times New Roman" w:hAnsi="Calibri" w:cs="Calibri"/>
+          <w:color w:val="FF0000"/>
+          <w:lang w:eastAsia="en-MY"/>
+        </w:rPr>
+        <w:t>Math.random</w:t>
+      </w:r>
+      <w:proofErr w:type="spellEnd"/>
+      <w:r>
+        <w:rPr>
+          <w:rFonts w:ascii="Calibri" w:eastAsia="Times New Roman" w:hAnsi="Calibri" w:cs="Calibri"/>
+          <w:color w:val="FF0000"/>
+          <w:lang w:eastAsia="en-MY"/>
+        </w:rPr>
+        <w:t>(</w:t>
+      </w:r>
+      <w:proofErr w:type="gramEnd"/>
+      <w:r>
+        <w:rPr>
+          <w:rFonts w:ascii="Calibri" w:eastAsia="Times New Roman" w:hAnsi="Calibri" w:cs="Calibri"/>
+          <w:color w:val="FF0000"/>
+          <w:lang w:eastAsia="en-MY"/>
+        </w:rPr>
+        <w:t>)</w:t>
+      </w:r>
+      <w:r>
+        <w:rPr>
+          <w:rFonts w:ascii="Calibri" w:eastAsia="Times New Roman" w:hAnsi="Calibri" w:cs="Calibri"/>
+          <w:color w:val="000000"/>
+          <w:lang w:eastAsia="en-MY"/>
+        </w:rPr>
+        <w:t xml:space="preserve"> is used to obtain the random probability between the two.</w:t>
+      </w:r>
+    </w:p>
+    <w:p>
+      <w:pPr>
+        <w:numPr>
+          <w:ilvl w:val="0"/>
+          <w:numId w:val="18"/>
+        </w:numPr>
+        <w:textAlignment w:val="baseline"/>
+        <w:rPr>
+          <w:rFonts w:ascii="Calibri" w:eastAsia="Times New Roman" w:hAnsi="Calibri" w:cs="Calibri"/>
+          <w:color w:val="000000"/>
+          <w:lang w:eastAsia="en-MY"/>
+        </w:rPr>
+      </w:pPr>
+      <w:r>
+        <w:rPr>
+          <w:rFonts w:ascii="Calibri" w:eastAsia="Times New Roman" w:hAnsi="Calibri" w:cs="Calibri"/>
+          <w:color w:val="000000"/>
+          <w:lang w:eastAsia="en-MY"/>
+        </w:rPr>
+        <w:t xml:space="preserve">The existing </w:t>
+      </w:r>
+      <w:proofErr w:type="spellStart"/>
+      <w:proofErr w:type="gramStart"/>
+      <w:r>
+        <w:rPr>
+          <w:rFonts w:ascii="Calibri" w:eastAsia="Times New Roman" w:hAnsi="Calibri" w:cs="Calibri"/>
+          <w:color w:val="FF0000"/>
+          <w:lang w:eastAsia="en-MY"/>
+        </w:rPr>
+        <w:t>playTurn</w:t>
+      </w:r>
+      <w:proofErr w:type="spellEnd"/>
+      <w:r>
+        <w:rPr>
+          <w:rFonts w:ascii="Calibri" w:eastAsia="Times New Roman" w:hAnsi="Calibri" w:cs="Calibri"/>
+          <w:color w:val="FF0000"/>
+          <w:lang w:eastAsia="en-MY"/>
+        </w:rPr>
+        <w:t>(</w:t>
+      </w:r>
+      <w:proofErr w:type="gramEnd"/>
+      <w:r>
+        <w:rPr>
+          <w:rFonts w:ascii="Calibri" w:eastAsia="Times New Roman" w:hAnsi="Calibri" w:cs="Calibri"/>
+          <w:color w:val="FF0000"/>
+          <w:lang w:eastAsia="en-MY"/>
+        </w:rPr>
+        <w:t>)</w:t>
+      </w:r>
+      <w:r>
+        <w:rPr>
+          <w:rFonts w:ascii="Calibri" w:eastAsia="Times New Roman" w:hAnsi="Calibri" w:cs="Calibri"/>
+          <w:color w:val="000000"/>
+          <w:lang w:eastAsia="en-MY"/>
+        </w:rPr>
+        <w:t xml:space="preserve"> method is modified to have a 10% chance of printing the line </w:t>
+      </w:r>
+      <w:r>
+        <w:rPr>
+          <w:rFonts w:ascii="Calibri" w:eastAsia="Times New Roman" w:hAnsi="Calibri" w:cs="Calibri"/>
+          <w:color w:val="FF0000"/>
+          <w:lang w:eastAsia="en-MY"/>
+        </w:rPr>
+        <w:t xml:space="preserve">“ </w:t>
+      </w:r>
+      <w:proofErr w:type="spellStart"/>
+      <w:r>
+        <w:rPr>
+          <w:rFonts w:ascii="Calibri" w:eastAsia="Times New Roman" w:hAnsi="Calibri" w:cs="Calibri"/>
+          <w:color w:val="FF0000"/>
+          <w:lang w:eastAsia="en-MY"/>
+        </w:rPr>
+        <w:t>Braaaaains</w:t>
+      </w:r>
+      <w:proofErr w:type="spellEnd"/>
+      <w:r>
+        <w:rPr>
+          <w:rFonts w:ascii="Calibri" w:eastAsia="Times New Roman" w:hAnsi="Calibri" w:cs="Calibri"/>
+          <w:color w:val="FF0000"/>
+          <w:lang w:eastAsia="en-MY"/>
+        </w:rPr>
+        <w:t xml:space="preserve"> ” </w:t>
+      </w:r>
+      <w:r>
+        <w:rPr>
+          <w:rFonts w:ascii="Calibri" w:eastAsia="Times New Roman" w:hAnsi="Calibri" w:cs="Calibri"/>
+          <w:color w:val="000000"/>
+          <w:lang w:eastAsia="en-MY"/>
+        </w:rPr>
+        <w:t xml:space="preserve">every turn. </w:t>
+      </w:r>
+      <w:proofErr w:type="spellStart"/>
+      <w:proofErr w:type="gramStart"/>
+      <w:r>
+        <w:rPr>
+          <w:rFonts w:ascii="Calibri" w:eastAsia="Times New Roman" w:hAnsi="Calibri" w:cs="Calibri"/>
+          <w:color w:val="FF0000"/>
+          <w:lang w:eastAsia="en-MY"/>
+        </w:rPr>
+        <w:t>Math.random</w:t>
+      </w:r>
+      <w:proofErr w:type="spellEnd"/>
+      <w:r>
+        <w:rPr>
+          <w:rFonts w:ascii="Calibri" w:eastAsia="Times New Roman" w:hAnsi="Calibri" w:cs="Calibri"/>
+          <w:color w:val="FF0000"/>
+          <w:lang w:eastAsia="en-MY"/>
+        </w:rPr>
+        <w:t>(</w:t>
+      </w:r>
+      <w:proofErr w:type="gramEnd"/>
+      <w:r>
+        <w:rPr>
+          <w:rFonts w:ascii="Calibri" w:eastAsia="Times New Roman" w:hAnsi="Calibri" w:cs="Calibri"/>
+          <w:color w:val="FF0000"/>
+          <w:lang w:eastAsia="en-MY"/>
+        </w:rPr>
+        <w:t>)</w:t>
+      </w:r>
+      <w:r>
+        <w:rPr>
+          <w:rFonts w:ascii="Calibri" w:eastAsia="Times New Roman" w:hAnsi="Calibri" w:cs="Calibri"/>
+          <w:color w:val="000000"/>
+          <w:lang w:eastAsia="en-MY"/>
+        </w:rPr>
+        <w:t xml:space="preserve"> is used to obtain the probability of saying the phrase. </w:t>
+      </w:r>
+    </w:p>
+    <w:p>
+      <w:pPr>
+        <w:rPr>
+          <w:rFonts w:ascii="Times New Roman" w:eastAsia="Times New Roman" w:hAnsi="Times New Roman" w:cs="Times New Roman"/>
+          <w:lang w:eastAsia="en-MY"/>
+        </w:rPr>
+      </w:pPr>
+    </w:p>
+    <w:p>
+      <w:pPr>
+        <w:rPr>
+          <w:rFonts w:ascii="Times New Roman" w:eastAsia="Times New Roman" w:hAnsi="Times New Roman" w:cs="Times New Roman"/>
+          <w:lang w:eastAsia="en-MY"/>
+        </w:rPr>
+      </w:pPr>
+      <w:r>
+        <w:rPr>
+          <w:rFonts w:ascii="Calibri" w:eastAsia="Times New Roman" w:hAnsi="Calibri" w:cs="Calibri"/>
+          <w:color w:val="000000"/>
+          <w:lang w:eastAsia="en-MY"/>
+        </w:rPr>
+        <w:t>Design Choice:</w:t>
+      </w:r>
+    </w:p>
+    <w:p>
+      <w:pPr>
+        <w:numPr>
+          <w:ilvl w:val="0"/>
+          <w:numId w:val="19"/>
+        </w:numPr>
+        <w:textAlignment w:val="baseline"/>
+        <w:rPr>
+          <w:rFonts w:ascii="Calibri" w:eastAsia="Times New Roman" w:hAnsi="Calibri" w:cs="Calibri"/>
+          <w:color w:val="000000"/>
+          <w:lang w:eastAsia="en-MY"/>
+        </w:rPr>
+      </w:pPr>
+      <w:r>
+        <w:rPr>
+          <w:rFonts w:ascii="Calibri" w:eastAsia="Times New Roman" w:hAnsi="Calibri" w:cs="Calibri"/>
+          <w:color w:val="000000"/>
+          <w:lang w:eastAsia="en-MY"/>
+        </w:rPr>
+        <w:t xml:space="preserve">The behaviour of a </w:t>
+      </w:r>
+      <w:r>
+        <w:rPr>
+          <w:rFonts w:ascii="Calibri" w:eastAsia="Times New Roman" w:hAnsi="Calibri" w:cs="Calibri"/>
+          <w:b/>
+          <w:bCs/>
+          <w:color w:val="000000"/>
+          <w:lang w:eastAsia="en-MY"/>
+        </w:rPr>
+        <w:t>Zombie</w:t>
+      </w:r>
+      <w:r>
+        <w:rPr>
+          <w:rFonts w:ascii="Calibri" w:eastAsia="Times New Roman" w:hAnsi="Calibri" w:cs="Calibri"/>
+          <w:color w:val="000000"/>
+          <w:lang w:eastAsia="en-MY"/>
+        </w:rPr>
+        <w:t xml:space="preserve"> in the game should be wanting to attack and hunt humans first as a particular zombie would do. Then only it should have the instinct to pick up weapons and wander around. In a logical standpoint, they should have picked up a weapon first then only started to attack </w:t>
+      </w:r>
+      <w:r>
+        <w:rPr>
+          <w:rFonts w:ascii="Calibri" w:eastAsia="Times New Roman" w:hAnsi="Calibri" w:cs="Calibri"/>
+          <w:b/>
+          <w:bCs/>
+          <w:color w:val="000000"/>
+          <w:lang w:eastAsia="en-MY"/>
+        </w:rPr>
+        <w:t>Human</w:t>
+      </w:r>
+      <w:r>
+        <w:rPr>
+          <w:rFonts w:ascii="Calibri" w:eastAsia="Times New Roman" w:hAnsi="Calibri" w:cs="Calibri"/>
+          <w:color w:val="000000"/>
+          <w:lang w:eastAsia="en-MY"/>
+        </w:rPr>
+        <w:t xml:space="preserve">. However, </w:t>
+      </w:r>
+      <w:r>
+        <w:rPr>
+          <w:rFonts w:ascii="Calibri" w:eastAsia="Times New Roman" w:hAnsi="Calibri" w:cs="Calibri"/>
+          <w:b/>
+          <w:bCs/>
+          <w:color w:val="000000"/>
+          <w:lang w:eastAsia="en-MY"/>
+        </w:rPr>
+        <w:t xml:space="preserve">Zombie </w:t>
+      </w:r>
+      <w:r>
+        <w:rPr>
+          <w:rFonts w:ascii="Calibri" w:eastAsia="Times New Roman" w:hAnsi="Calibri" w:cs="Calibri"/>
+          <w:color w:val="000000"/>
+          <w:lang w:eastAsia="en-MY"/>
+        </w:rPr>
+        <w:t xml:space="preserve">has no logical </w:t>
+      </w:r>
+      <w:proofErr w:type="gramStart"/>
+      <w:r>
+        <w:rPr>
+          <w:rFonts w:ascii="Calibri" w:eastAsia="Times New Roman" w:hAnsi="Calibri" w:cs="Calibri"/>
+          <w:color w:val="000000"/>
+          <w:lang w:eastAsia="en-MY"/>
+        </w:rPr>
+        <w:t>sense .</w:t>
+      </w:r>
+      <w:proofErr w:type="gramEnd"/>
+    </w:p>
+    <w:p>
+      <w:pPr>
+        <w:spacing w:after="240"/>
+        <w:rPr>
+          <w:rFonts w:ascii="Times New Roman" w:eastAsia="Times New Roman" w:hAnsi="Times New Roman" w:cs="Times New Roman"/>
+          <w:lang w:eastAsia="en-MY"/>
+        </w:rPr>
+      </w:pPr>
+      <w:r>
+        <w:rPr>
+          <w:rFonts w:ascii="Times New Roman" w:eastAsia="Times New Roman" w:hAnsi="Times New Roman" w:cs="Times New Roman"/>
+          <w:lang w:eastAsia="en-MY"/>
+        </w:rPr>
+        <w:br/>
+      </w:r>
+    </w:p>
+    <w:p>
+      <w:pPr>
+        <w:rPr>
+          <w:rFonts w:ascii="Times New Roman" w:eastAsia="Times New Roman" w:hAnsi="Times New Roman" w:cs="Times New Roman"/>
+          <w:lang w:eastAsia="en-MY"/>
+        </w:rPr>
+      </w:pPr>
+      <w:proofErr w:type="spellStart"/>
+      <w:r>
+        <w:rPr>
+          <w:rFonts w:ascii="Calibri" w:eastAsia="Times New Roman" w:hAnsi="Calibri" w:cs="Calibri"/>
+          <w:b/>
+          <w:bCs/>
+          <w:color w:val="000000"/>
+          <w:lang w:eastAsia="en-MY"/>
+        </w:rPr>
+        <w:t>PickUpWeaponBehaviour</w:t>
+      </w:r>
+      <w:proofErr w:type="spellEnd"/>
+      <w:r>
+        <w:rPr>
+          <w:rFonts w:ascii="Calibri" w:eastAsia="Times New Roman" w:hAnsi="Calibri" w:cs="Calibri"/>
+          <w:b/>
+          <w:bCs/>
+          <w:color w:val="000000"/>
+          <w:lang w:eastAsia="en-MY"/>
+        </w:rPr>
+        <w:t xml:space="preserve"> </w:t>
+      </w:r>
+      <w:proofErr w:type="gramStart"/>
+      <w:r>
+        <w:rPr>
+          <w:rFonts w:ascii="Calibri" w:eastAsia="Times New Roman" w:hAnsi="Calibri" w:cs="Calibri"/>
+          <w:b/>
+          <w:bCs/>
+          <w:color w:val="000000"/>
+          <w:lang w:eastAsia="en-MY"/>
+        </w:rPr>
+        <w:t>[ New</w:t>
+      </w:r>
+      <w:proofErr w:type="gramEnd"/>
+      <w:r>
+        <w:rPr>
+          <w:rFonts w:ascii="Calibri" w:eastAsia="Times New Roman" w:hAnsi="Calibri" w:cs="Calibri"/>
+          <w:b/>
+          <w:bCs/>
+          <w:color w:val="000000"/>
+          <w:lang w:eastAsia="en-MY"/>
+        </w:rPr>
+        <w:t xml:space="preserve"> Class ]</w:t>
+      </w:r>
+    </w:p>
+    <w:p>
+      <w:pPr>
+        <w:numPr>
+          <w:ilvl w:val="0"/>
+          <w:numId w:val="20"/>
+        </w:numPr>
+        <w:textAlignment w:val="baseline"/>
+        <w:rPr>
+          <w:rFonts w:ascii="Calibri" w:eastAsia="Times New Roman" w:hAnsi="Calibri" w:cs="Calibri"/>
+          <w:color w:val="000000"/>
+          <w:lang w:eastAsia="en-MY"/>
+        </w:rPr>
+      </w:pPr>
+      <w:r>
+        <w:rPr>
+          <w:rFonts w:ascii="Calibri" w:eastAsia="Times New Roman" w:hAnsi="Calibri" w:cs="Calibri"/>
+          <w:color w:val="000000"/>
+          <w:lang w:eastAsia="en-MY"/>
+        </w:rPr>
+        <w:t>A type of non-player behaviour that picks up weapons from its standing location.</w:t>
+      </w:r>
+    </w:p>
+    <w:p>
+      <w:pPr>
+        <w:rPr>
+          <w:rFonts w:ascii="Times New Roman" w:eastAsia="Times New Roman" w:hAnsi="Times New Roman" w:cs="Times New Roman"/>
+          <w:lang w:eastAsia="en-MY"/>
+        </w:rPr>
+      </w:pPr>
+      <w:r>
+        <w:rPr>
+          <w:rFonts w:ascii="Calibri" w:eastAsia="Times New Roman" w:hAnsi="Calibri" w:cs="Calibri"/>
+          <w:color w:val="000000"/>
+          <w:lang w:eastAsia="en-MY"/>
+        </w:rPr>
+        <w:t>New Changes and their responsibilities:</w:t>
+      </w:r>
+    </w:p>
+    <w:p>
+      <w:pPr>
+        <w:numPr>
+          <w:ilvl w:val="0"/>
+          <w:numId w:val="21"/>
+        </w:numPr>
+        <w:textAlignment w:val="baseline"/>
+        <w:rPr>
+          <w:rFonts w:ascii="Calibri" w:eastAsia="Times New Roman" w:hAnsi="Calibri" w:cs="Calibri"/>
+          <w:color w:val="000000"/>
+          <w:lang w:eastAsia="en-MY"/>
+        </w:rPr>
+      </w:pPr>
+      <w:r>
+        <w:rPr>
+          <w:rFonts w:ascii="Calibri" w:eastAsia="Times New Roman" w:hAnsi="Calibri" w:cs="Calibri"/>
+          <w:color w:val="000000"/>
+          <w:lang w:eastAsia="en-MY"/>
+        </w:rPr>
+        <w:t>This class implements an interface called</w:t>
+      </w:r>
+      <w:r>
+        <w:rPr>
+          <w:rFonts w:ascii="Calibri" w:eastAsia="Times New Roman" w:hAnsi="Calibri" w:cs="Calibri"/>
+          <w:b/>
+          <w:bCs/>
+          <w:color w:val="000000"/>
+          <w:lang w:eastAsia="en-MY"/>
+        </w:rPr>
+        <w:t xml:space="preserve"> Behaviour</w:t>
+      </w:r>
+      <w:r>
+        <w:rPr>
+          <w:rFonts w:ascii="Calibri" w:eastAsia="Times New Roman" w:hAnsi="Calibri" w:cs="Calibri"/>
+          <w:color w:val="000000"/>
+          <w:lang w:eastAsia="en-MY"/>
+        </w:rPr>
+        <w:t>.</w:t>
+      </w:r>
+    </w:p>
+    <w:p>
+      <w:pPr>
+        <w:numPr>
+          <w:ilvl w:val="0"/>
+          <w:numId w:val="21"/>
+        </w:numPr>
+        <w:textAlignment w:val="baseline"/>
+        <w:rPr>
+          <w:rFonts w:ascii="Calibri" w:eastAsia="Times New Roman" w:hAnsi="Calibri" w:cs="Calibri"/>
+          <w:color w:val="000000"/>
+          <w:lang w:eastAsia="en-MY"/>
+        </w:rPr>
+      </w:pPr>
+      <w:r>
+        <w:rPr>
+          <w:rFonts w:ascii="Calibri" w:eastAsia="Times New Roman" w:hAnsi="Calibri" w:cs="Calibri"/>
+          <w:color w:val="000000"/>
+          <w:lang w:eastAsia="en-MY"/>
+        </w:rPr>
+        <w:t xml:space="preserve"> It has a method called </w:t>
+      </w:r>
+      <w:proofErr w:type="spellStart"/>
+      <w:proofErr w:type="gramStart"/>
+      <w:r>
+        <w:rPr>
+          <w:rFonts w:ascii="Calibri" w:eastAsia="Times New Roman" w:hAnsi="Calibri" w:cs="Calibri"/>
+          <w:color w:val="FF0000"/>
+          <w:lang w:eastAsia="en-MY"/>
+        </w:rPr>
+        <w:t>getAction</w:t>
+      </w:r>
+      <w:proofErr w:type="spellEnd"/>
+      <w:r>
+        <w:rPr>
+          <w:rFonts w:ascii="Calibri" w:eastAsia="Times New Roman" w:hAnsi="Calibri" w:cs="Calibri"/>
+          <w:color w:val="FF0000"/>
+          <w:lang w:eastAsia="en-MY"/>
+        </w:rPr>
+        <w:t>(</w:t>
+      </w:r>
+      <w:proofErr w:type="gramEnd"/>
+      <w:r>
+        <w:rPr>
+          <w:rFonts w:ascii="Calibri" w:eastAsia="Times New Roman" w:hAnsi="Calibri" w:cs="Calibri"/>
+          <w:color w:val="FF0000"/>
+          <w:lang w:eastAsia="en-MY"/>
+        </w:rPr>
+        <w:t>)</w:t>
+      </w:r>
+      <w:r>
+        <w:rPr>
+          <w:rFonts w:ascii="Calibri" w:eastAsia="Times New Roman" w:hAnsi="Calibri" w:cs="Calibri"/>
+          <w:color w:val="000000"/>
+          <w:lang w:eastAsia="en-MY"/>
+        </w:rPr>
+        <w:t xml:space="preserve"> that takes in two parameters ( </w:t>
+      </w:r>
+      <w:r>
+        <w:rPr>
+          <w:rFonts w:ascii="Calibri" w:eastAsia="Times New Roman" w:hAnsi="Calibri" w:cs="Calibri"/>
+          <w:b/>
+          <w:bCs/>
+          <w:color w:val="000000"/>
+          <w:lang w:eastAsia="en-MY"/>
+        </w:rPr>
+        <w:t xml:space="preserve">Actor </w:t>
+      </w:r>
+      <w:proofErr w:type="spellStart"/>
+      <w:r>
+        <w:rPr>
+          <w:rFonts w:ascii="Calibri" w:eastAsia="Times New Roman" w:hAnsi="Calibri" w:cs="Calibri"/>
+          <w:color w:val="FF0000"/>
+          <w:lang w:eastAsia="en-MY"/>
+        </w:rPr>
+        <w:t>actor</w:t>
+      </w:r>
+      <w:proofErr w:type="spellEnd"/>
+      <w:r>
+        <w:rPr>
+          <w:rFonts w:ascii="Calibri" w:eastAsia="Times New Roman" w:hAnsi="Calibri" w:cs="Calibri"/>
+          <w:color w:val="000000"/>
+          <w:lang w:eastAsia="en-MY"/>
+        </w:rPr>
+        <w:t xml:space="preserve"> and </w:t>
+      </w:r>
+      <w:proofErr w:type="spellStart"/>
+      <w:r>
+        <w:rPr>
+          <w:rFonts w:ascii="Calibri" w:eastAsia="Times New Roman" w:hAnsi="Calibri" w:cs="Calibri"/>
+          <w:b/>
+          <w:bCs/>
+          <w:color w:val="000000"/>
+          <w:lang w:eastAsia="en-MY"/>
+        </w:rPr>
+        <w:t>GameMap</w:t>
+      </w:r>
+      <w:proofErr w:type="spellEnd"/>
+      <w:r>
+        <w:rPr>
+          <w:rFonts w:ascii="Calibri" w:eastAsia="Times New Roman" w:hAnsi="Calibri" w:cs="Calibri"/>
+          <w:color w:val="000000"/>
+          <w:lang w:eastAsia="en-MY"/>
+        </w:rPr>
+        <w:t xml:space="preserve"> </w:t>
+      </w:r>
+      <w:r>
+        <w:rPr>
+          <w:rFonts w:ascii="Calibri" w:eastAsia="Times New Roman" w:hAnsi="Calibri" w:cs="Calibri"/>
+          <w:color w:val="FF0000"/>
+          <w:lang w:eastAsia="en-MY"/>
+        </w:rPr>
+        <w:t>map</w:t>
+      </w:r>
+      <w:r>
+        <w:rPr>
+          <w:rFonts w:ascii="Calibri" w:eastAsia="Times New Roman" w:hAnsi="Calibri" w:cs="Calibri"/>
+          <w:color w:val="000000"/>
+          <w:lang w:eastAsia="en-MY"/>
+        </w:rPr>
+        <w:t xml:space="preserve"> ) and returns an Action. Its function is to pick up a weapon that is on the </w:t>
+      </w:r>
+      <w:r>
+        <w:rPr>
+          <w:rFonts w:ascii="Calibri" w:eastAsia="Times New Roman" w:hAnsi="Calibri" w:cs="Calibri"/>
+          <w:b/>
+          <w:bCs/>
+          <w:color w:val="000000"/>
+          <w:lang w:eastAsia="en-MY"/>
+        </w:rPr>
+        <w:t>Actor</w:t>
+      </w:r>
+      <w:r>
+        <w:rPr>
+          <w:rFonts w:ascii="Calibri" w:eastAsia="Times New Roman" w:hAnsi="Calibri" w:cs="Calibri"/>
+          <w:color w:val="000000"/>
+          <w:lang w:eastAsia="en-MY"/>
+        </w:rPr>
+        <w:t xml:space="preserve">’s location in the map. If there is a weapon in the </w:t>
+      </w:r>
+      <w:r>
+        <w:rPr>
+          <w:rFonts w:ascii="Calibri" w:eastAsia="Times New Roman" w:hAnsi="Calibri" w:cs="Calibri"/>
+          <w:b/>
+          <w:bCs/>
+          <w:color w:val="000000"/>
+          <w:lang w:eastAsia="en-MY"/>
+        </w:rPr>
+        <w:t>Actor</w:t>
+      </w:r>
+      <w:r>
+        <w:rPr>
+          <w:rFonts w:ascii="Calibri" w:eastAsia="Times New Roman" w:hAnsi="Calibri" w:cs="Calibri"/>
+          <w:color w:val="000000"/>
+          <w:lang w:eastAsia="en-MY"/>
+        </w:rPr>
+        <w:t xml:space="preserve">’s location, it will instantiate a </w:t>
+      </w:r>
+      <w:proofErr w:type="spellStart"/>
+      <w:proofErr w:type="gramStart"/>
+      <w:r>
+        <w:rPr>
+          <w:rFonts w:ascii="Calibri" w:eastAsia="Times New Roman" w:hAnsi="Calibri" w:cs="Calibri"/>
+          <w:color w:val="FF0000"/>
+          <w:lang w:eastAsia="en-MY"/>
+        </w:rPr>
+        <w:t>PickUpItemAction</w:t>
+      </w:r>
+      <w:proofErr w:type="spellEnd"/>
+      <w:r>
+        <w:rPr>
+          <w:rFonts w:ascii="Calibri" w:eastAsia="Times New Roman" w:hAnsi="Calibri" w:cs="Calibri"/>
+          <w:color w:val="FF0000"/>
+          <w:lang w:eastAsia="en-MY"/>
+        </w:rPr>
+        <w:t>(</w:t>
+      </w:r>
+      <w:proofErr w:type="gramEnd"/>
+      <w:r>
+        <w:rPr>
+          <w:rFonts w:ascii="Calibri" w:eastAsia="Times New Roman" w:hAnsi="Calibri" w:cs="Calibri"/>
+          <w:color w:val="FF0000"/>
+          <w:lang w:eastAsia="en-MY"/>
+        </w:rPr>
+        <w:t>)</w:t>
+      </w:r>
+      <w:r>
+        <w:rPr>
+          <w:rFonts w:ascii="Calibri" w:eastAsia="Times New Roman" w:hAnsi="Calibri" w:cs="Calibri"/>
+          <w:color w:val="000000"/>
+          <w:lang w:eastAsia="en-MY"/>
+        </w:rPr>
+        <w:t xml:space="preserve"> and return it.</w:t>
+      </w:r>
+    </w:p>
+    <w:p>
+      <w:pPr>
+        <w:spacing w:after="240"/>
+        <w:rPr>
+          <w:rFonts w:ascii="Times New Roman" w:eastAsia="Times New Roman" w:hAnsi="Times New Roman" w:cs="Times New Roman"/>
+          <w:lang w:eastAsia="en-MY"/>
+        </w:rPr>
+      </w:pPr>
+    </w:p>
+    <w:p>
+      <w:pPr>
+        <w:rPr>
+          <w:rFonts w:ascii="Times New Roman" w:eastAsia="Times New Roman" w:hAnsi="Times New Roman" w:cs="Times New Roman"/>
+          <w:lang w:eastAsia="en-MY"/>
+        </w:rPr>
+      </w:pPr>
+      <w:r>
+        <w:rPr>
+          <w:rFonts w:ascii="Calibri" w:eastAsia="Times New Roman" w:hAnsi="Calibri" w:cs="Calibri"/>
+          <w:color w:val="000000"/>
+          <w:lang w:eastAsia="en-MY"/>
+        </w:rPr>
+        <w:t>Design Choice:</w:t>
+      </w:r>
+    </w:p>
+    <w:p>
+      <w:pPr>
+        <w:numPr>
+          <w:ilvl w:val="0"/>
+          <w:numId w:val="22"/>
+        </w:numPr>
+        <w:textAlignment w:val="baseline"/>
+        <w:rPr>
+          <w:rFonts w:ascii="Calibri" w:eastAsia="Times New Roman" w:hAnsi="Calibri" w:cs="Calibri"/>
+          <w:color w:val="000000"/>
+          <w:lang w:eastAsia="en-MY"/>
+        </w:rPr>
+      </w:pPr>
+      <w:r>
+        <w:rPr>
+          <w:rFonts w:ascii="Calibri" w:eastAsia="Times New Roman" w:hAnsi="Calibri" w:cs="Calibri"/>
+          <w:color w:val="000000"/>
+          <w:lang w:eastAsia="en-MY"/>
+        </w:rPr>
+        <w:t xml:space="preserve">When designing </w:t>
+      </w:r>
+      <w:proofErr w:type="spellStart"/>
+      <w:r>
+        <w:rPr>
+          <w:rFonts w:ascii="Calibri" w:eastAsia="Times New Roman" w:hAnsi="Calibri" w:cs="Calibri"/>
+          <w:b/>
+          <w:bCs/>
+          <w:color w:val="000000"/>
+          <w:lang w:eastAsia="en-MY"/>
+        </w:rPr>
+        <w:t>PickUpWeaponBehaviour</w:t>
+      </w:r>
+      <w:proofErr w:type="spellEnd"/>
+      <w:r>
+        <w:rPr>
+          <w:rFonts w:ascii="Calibri" w:eastAsia="Times New Roman" w:hAnsi="Calibri" w:cs="Calibri"/>
+          <w:color w:val="000000"/>
+          <w:lang w:eastAsia="en-MY"/>
+        </w:rPr>
+        <w:t xml:space="preserve">, it implements Behaviour because behaviour serves as a purpose for a non-player to perform actions and is a guidance for all types of behaviour to use its method which is </w:t>
+      </w:r>
+      <w:proofErr w:type="spellStart"/>
+      <w:proofErr w:type="gramStart"/>
+      <w:r>
+        <w:rPr>
+          <w:rFonts w:ascii="Calibri" w:eastAsia="Times New Roman" w:hAnsi="Calibri" w:cs="Calibri"/>
+          <w:color w:val="FF0000"/>
+          <w:lang w:eastAsia="en-MY"/>
+        </w:rPr>
+        <w:t>getAction</w:t>
+      </w:r>
+      <w:proofErr w:type="spellEnd"/>
+      <w:r>
+        <w:rPr>
+          <w:rFonts w:ascii="Calibri" w:eastAsia="Times New Roman" w:hAnsi="Calibri" w:cs="Calibri"/>
+          <w:color w:val="FF0000"/>
+          <w:lang w:eastAsia="en-MY"/>
+        </w:rPr>
+        <w:t>(</w:t>
+      </w:r>
+      <w:proofErr w:type="gramEnd"/>
+      <w:r>
+        <w:rPr>
+          <w:rFonts w:ascii="Calibri" w:eastAsia="Times New Roman" w:hAnsi="Calibri" w:cs="Calibri"/>
+          <w:color w:val="FF0000"/>
+          <w:lang w:eastAsia="en-MY"/>
+        </w:rPr>
+        <w:t>)</w:t>
+      </w:r>
+      <w:r>
+        <w:rPr>
+          <w:rFonts w:ascii="Calibri" w:eastAsia="Times New Roman" w:hAnsi="Calibri" w:cs="Calibri"/>
+          <w:color w:val="000000"/>
+          <w:lang w:eastAsia="en-MY"/>
+        </w:rPr>
+        <w:t>. This makes the codes for all types of behaviour class understandable and consistent. </w:t>
+      </w:r>
+    </w:p>
+    <w:p>
+      <w:pPr>
+        <w:numPr>
+          <w:ilvl w:val="0"/>
+          <w:numId w:val="22"/>
+        </w:numPr>
+        <w:textAlignment w:val="baseline"/>
+        <w:rPr>
+          <w:rFonts w:ascii="Calibri" w:eastAsia="Times New Roman" w:hAnsi="Calibri" w:cs="Calibri"/>
+          <w:color w:val="000000"/>
+          <w:lang w:eastAsia="en-MY"/>
+        </w:rPr>
+      </w:pPr>
+      <w:r>
+        <w:rPr>
+          <w:rFonts w:ascii="Calibri" w:eastAsia="Times New Roman" w:hAnsi="Calibri" w:cs="Calibri"/>
+          <w:color w:val="000000"/>
+          <w:lang w:eastAsia="en-MY"/>
+        </w:rPr>
+        <w:t xml:space="preserve">When the </w:t>
+      </w:r>
+      <w:r>
+        <w:rPr>
+          <w:rFonts w:ascii="Calibri" w:eastAsia="Times New Roman" w:hAnsi="Calibri" w:cs="Calibri"/>
+          <w:b/>
+          <w:bCs/>
+          <w:color w:val="000000"/>
+          <w:lang w:eastAsia="en-MY"/>
+        </w:rPr>
+        <w:t>Zombie</w:t>
+      </w:r>
+      <w:r>
+        <w:rPr>
+          <w:rFonts w:ascii="Calibri" w:eastAsia="Times New Roman" w:hAnsi="Calibri" w:cs="Calibri"/>
+          <w:color w:val="000000"/>
+          <w:lang w:eastAsia="en-MY"/>
+        </w:rPr>
+        <w:t xml:space="preserve"> picks up a weapon, the weapon will be stored in the inventory and it will use the weapon instead of the intrinsic weapon.</w:t>
+      </w:r>
+    </w:p>
+    <w:p>
+      <w:pPr>
+        <w:numPr>
+          <w:ilvl w:val="0"/>
+          <w:numId w:val="22"/>
+        </w:numPr>
+        <w:textAlignment w:val="baseline"/>
+        <w:rPr>
+          <w:rFonts w:ascii="Calibri" w:eastAsia="Times New Roman" w:hAnsi="Calibri" w:cs="Calibri"/>
+          <w:color w:val="000000"/>
+          <w:lang w:eastAsia="en-MY"/>
+        </w:rPr>
+      </w:pPr>
+      <w:r>
+        <w:rPr>
+          <w:rFonts w:ascii="Calibri" w:eastAsia="Times New Roman" w:hAnsi="Calibri" w:cs="Calibri"/>
+          <w:color w:val="000000"/>
+          <w:lang w:eastAsia="en-MY"/>
+        </w:rPr>
+        <w:t xml:space="preserve">Since a </w:t>
+      </w:r>
+      <w:r>
+        <w:rPr>
+          <w:rFonts w:ascii="Calibri" w:eastAsia="Times New Roman" w:hAnsi="Calibri" w:cs="Calibri"/>
+          <w:b/>
+          <w:bCs/>
+          <w:color w:val="000000"/>
+          <w:lang w:eastAsia="en-MY"/>
+        </w:rPr>
+        <w:t xml:space="preserve">Zombie </w:t>
+      </w:r>
+      <w:r>
+        <w:rPr>
+          <w:rFonts w:ascii="Calibri" w:eastAsia="Times New Roman" w:hAnsi="Calibri" w:cs="Calibri"/>
+          <w:color w:val="000000"/>
+          <w:lang w:eastAsia="en-MY"/>
+        </w:rPr>
+        <w:t>can only use a weapon at a time, if a zombie picks up multiple weapons, it will only use the first weapon that it picks up. It will use the following weapon in order if it drops the first weapon and so on.</w:t>
+      </w:r>
+    </w:p>
+    <w:p>
+      <w:pPr>
+        <w:spacing w:after="240"/>
+        <w:rPr>
+          <w:rFonts w:ascii="Times New Roman" w:eastAsia="Times New Roman" w:hAnsi="Times New Roman" w:cs="Times New Roman"/>
+          <w:lang w:eastAsia="en-MY"/>
+        </w:rPr>
+      </w:pPr>
+      <w:r>
+        <w:rPr>
+          <w:rFonts w:ascii="Times New Roman" w:eastAsia="Times New Roman" w:hAnsi="Times New Roman" w:cs="Times New Roman"/>
+          <w:lang w:eastAsia="en-MY"/>
+        </w:rPr>
+        <w:br/>
+      </w:r>
+    </w:p>
+    <w:p>
+      <w:pPr>
+        <w:rPr>
+          <w:rFonts w:ascii="Times New Roman" w:eastAsia="Times New Roman" w:hAnsi="Times New Roman" w:cs="Times New Roman"/>
+          <w:lang w:eastAsia="en-MY"/>
+        </w:rPr>
+      </w:pPr>
+      <w:proofErr w:type="spellStart"/>
+      <w:proofErr w:type="gramStart"/>
+      <w:r>
+        <w:rPr>
+          <w:rFonts w:ascii="Calibri" w:eastAsia="Times New Roman" w:hAnsi="Calibri" w:cs="Calibri"/>
+          <w:b/>
+          <w:bCs/>
+          <w:color w:val="000000"/>
+          <w:lang w:eastAsia="en-MY"/>
+        </w:rPr>
+        <w:t>ZombieAttackAction</w:t>
+      </w:r>
+      <w:proofErr w:type="spellEnd"/>
+      <w:r>
+        <w:rPr>
+          <w:rFonts w:ascii="Calibri" w:eastAsia="Times New Roman" w:hAnsi="Calibri" w:cs="Calibri"/>
+          <w:b/>
+          <w:bCs/>
+          <w:color w:val="000000"/>
+          <w:lang w:eastAsia="en-MY"/>
+        </w:rPr>
+        <w:t>[</w:t>
+      </w:r>
+      <w:proofErr w:type="gramEnd"/>
+      <w:r>
+        <w:rPr>
+          <w:rFonts w:ascii="Calibri" w:eastAsia="Times New Roman" w:hAnsi="Calibri" w:cs="Calibri"/>
+          <w:b/>
+          <w:bCs/>
+          <w:color w:val="000000"/>
+          <w:lang w:eastAsia="en-MY"/>
+        </w:rPr>
+        <w:t xml:space="preserve"> New Class]</w:t>
+      </w:r>
+    </w:p>
+    <w:p>
+      <w:pPr>
+        <w:numPr>
+          <w:ilvl w:val="0"/>
+          <w:numId w:val="23"/>
+        </w:numPr>
+        <w:textAlignment w:val="baseline"/>
+        <w:rPr>
+          <w:rFonts w:ascii="Calibri" w:eastAsia="Times New Roman" w:hAnsi="Calibri" w:cs="Calibri"/>
+          <w:color w:val="000000"/>
+          <w:lang w:eastAsia="en-MY"/>
+        </w:rPr>
+      </w:pPr>
+      <w:r>
+        <w:rPr>
+          <w:rFonts w:ascii="Calibri" w:eastAsia="Times New Roman" w:hAnsi="Calibri" w:cs="Calibri"/>
+          <w:color w:val="000000"/>
+          <w:lang w:eastAsia="en-MY"/>
+        </w:rPr>
+        <w:t>A type of attack action that only Zombie class can have</w:t>
+      </w:r>
+    </w:p>
+    <w:p>
+      <w:pPr>
+        <w:rPr>
+          <w:rFonts w:ascii="Times New Roman" w:eastAsia="Times New Roman" w:hAnsi="Times New Roman" w:cs="Times New Roman"/>
+          <w:lang w:eastAsia="en-MY"/>
+        </w:rPr>
+      </w:pPr>
+      <w:r>
+        <w:rPr>
+          <w:rFonts w:ascii="Calibri" w:eastAsia="Times New Roman" w:hAnsi="Calibri" w:cs="Calibri"/>
+          <w:color w:val="000000"/>
+          <w:lang w:eastAsia="en-MY"/>
+        </w:rPr>
+        <w:t>New Changes and their responsibilities:</w:t>
+      </w:r>
+    </w:p>
+    <w:p>
+      <w:pPr>
+        <w:numPr>
+          <w:ilvl w:val="0"/>
+          <w:numId w:val="24"/>
+        </w:numPr>
+        <w:textAlignment w:val="baseline"/>
+        <w:rPr>
+          <w:rFonts w:ascii="Calibri" w:eastAsia="Times New Roman" w:hAnsi="Calibri" w:cs="Calibri"/>
+          <w:color w:val="000000"/>
+          <w:lang w:eastAsia="en-MY"/>
+        </w:rPr>
+      </w:pPr>
+      <w:r>
+        <w:rPr>
+          <w:rFonts w:ascii="Calibri" w:eastAsia="Times New Roman" w:hAnsi="Calibri" w:cs="Calibri"/>
+          <w:color w:val="000000"/>
+          <w:lang w:eastAsia="en-MY"/>
+        </w:rPr>
+        <w:t xml:space="preserve">This is a class that inherits from a class called </w:t>
+      </w:r>
+      <w:proofErr w:type="spellStart"/>
+      <w:r>
+        <w:rPr>
+          <w:rFonts w:ascii="Calibri" w:eastAsia="Times New Roman" w:hAnsi="Calibri" w:cs="Calibri"/>
+          <w:b/>
+          <w:bCs/>
+          <w:color w:val="000000"/>
+          <w:lang w:eastAsia="en-MY"/>
+        </w:rPr>
+        <w:t>AttackAction</w:t>
+      </w:r>
+      <w:proofErr w:type="spellEnd"/>
+      <w:r>
+        <w:rPr>
+          <w:rFonts w:ascii="Calibri" w:eastAsia="Times New Roman" w:hAnsi="Calibri" w:cs="Calibri"/>
+          <w:color w:val="000000"/>
+          <w:lang w:eastAsia="en-MY"/>
+        </w:rPr>
+        <w:t>.</w:t>
+      </w:r>
+    </w:p>
+    <w:p>
+      <w:pPr>
+        <w:numPr>
+          <w:ilvl w:val="0"/>
+          <w:numId w:val="24"/>
+        </w:numPr>
+        <w:textAlignment w:val="baseline"/>
+        <w:rPr>
+          <w:rFonts w:ascii="Calibri" w:eastAsia="Times New Roman" w:hAnsi="Calibri" w:cs="Calibri"/>
+          <w:color w:val="000000"/>
+          <w:lang w:eastAsia="en-MY"/>
+        </w:rPr>
+      </w:pPr>
+      <w:r>
+        <w:rPr>
+          <w:rFonts w:ascii="Calibri" w:eastAsia="Times New Roman" w:hAnsi="Calibri" w:cs="Calibri"/>
+          <w:color w:val="000000"/>
+          <w:lang w:eastAsia="en-MY"/>
+        </w:rPr>
+        <w:t>It has a constructor that takes a parameter (</w:t>
+      </w:r>
+      <w:r>
+        <w:rPr>
+          <w:rFonts w:ascii="Calibri" w:eastAsia="Times New Roman" w:hAnsi="Calibri" w:cs="Calibri"/>
+          <w:b/>
+          <w:bCs/>
+          <w:color w:val="000000"/>
+          <w:lang w:eastAsia="en-MY"/>
+        </w:rPr>
+        <w:t xml:space="preserve">Actor </w:t>
+      </w:r>
+      <w:r>
+        <w:rPr>
+          <w:rFonts w:ascii="Calibri" w:eastAsia="Times New Roman" w:hAnsi="Calibri" w:cs="Calibri"/>
+          <w:color w:val="FF0000"/>
+          <w:lang w:eastAsia="en-MY"/>
+        </w:rPr>
+        <w:t>actor</w:t>
+      </w:r>
+      <w:r>
+        <w:rPr>
+          <w:rFonts w:ascii="Calibri" w:eastAsia="Times New Roman" w:hAnsi="Calibri" w:cs="Calibri"/>
+          <w:color w:val="000000"/>
+          <w:lang w:eastAsia="en-MY"/>
+        </w:rPr>
+        <w:t>) and its parameter is initialized by the superclass constructor.</w:t>
+      </w:r>
+    </w:p>
+    <w:p>
+      <w:pPr>
+        <w:numPr>
+          <w:ilvl w:val="0"/>
+          <w:numId w:val="24"/>
+        </w:numPr>
+        <w:textAlignment w:val="baseline"/>
+        <w:rPr>
+          <w:rFonts w:ascii="Calibri" w:eastAsia="Times New Roman" w:hAnsi="Calibri" w:cs="Calibri"/>
+          <w:color w:val="000000"/>
+          <w:lang w:eastAsia="en-MY"/>
+        </w:rPr>
+      </w:pPr>
+      <w:r>
+        <w:rPr>
+          <w:rFonts w:ascii="Calibri" w:eastAsia="Times New Roman" w:hAnsi="Calibri" w:cs="Calibri"/>
+          <w:color w:val="000000"/>
+          <w:lang w:eastAsia="en-MY"/>
+        </w:rPr>
+        <w:t>It has only one method:</w:t>
+      </w:r>
+    </w:p>
+    <w:p>
+      <w:pPr>
+        <w:numPr>
+          <w:ilvl w:val="0"/>
+          <w:numId w:val="25"/>
+        </w:numPr>
+        <w:ind w:left="1440"/>
+        <w:textAlignment w:val="baseline"/>
+        <w:rPr>
+          <w:rFonts w:ascii="Calibri" w:eastAsia="Times New Roman" w:hAnsi="Calibri" w:cs="Calibri"/>
+          <w:color w:val="000000"/>
+          <w:lang w:eastAsia="en-MY"/>
+        </w:rPr>
+      </w:pPr>
+      <w:r>
+        <w:rPr>
+          <w:rFonts w:ascii="Calibri" w:eastAsia="Times New Roman" w:hAnsi="Calibri" w:cs="Calibri"/>
+          <w:color w:val="000000"/>
+          <w:lang w:eastAsia="en-MY"/>
+        </w:rPr>
+        <w:t xml:space="preserve">The </w:t>
+      </w:r>
+      <w:r>
+        <w:rPr>
+          <w:rFonts w:ascii="Calibri" w:eastAsia="Times New Roman" w:hAnsi="Calibri" w:cs="Calibri"/>
+          <w:color w:val="FF0000"/>
+          <w:lang w:eastAsia="en-MY"/>
+        </w:rPr>
+        <w:t xml:space="preserve">execute() </w:t>
+      </w:r>
+      <w:r>
+        <w:rPr>
+          <w:rFonts w:ascii="Calibri" w:eastAsia="Times New Roman" w:hAnsi="Calibri" w:cs="Calibri"/>
+          <w:color w:val="000000"/>
+          <w:lang w:eastAsia="en-MY"/>
+        </w:rPr>
+        <w:t>method  that takes 2 parameters (</w:t>
+      </w:r>
+      <w:r>
+        <w:rPr>
+          <w:rFonts w:ascii="Calibri" w:eastAsia="Times New Roman" w:hAnsi="Calibri" w:cs="Calibri"/>
+          <w:b/>
+          <w:bCs/>
+          <w:color w:val="000000"/>
+          <w:lang w:eastAsia="en-MY"/>
+        </w:rPr>
+        <w:t>Actor</w:t>
+      </w:r>
+      <w:r>
+        <w:rPr>
+          <w:rFonts w:ascii="Calibri" w:eastAsia="Times New Roman" w:hAnsi="Calibri" w:cs="Calibri"/>
+          <w:color w:val="000000"/>
+          <w:lang w:eastAsia="en-MY"/>
+        </w:rPr>
+        <w:t xml:space="preserve"> </w:t>
+      </w:r>
+      <w:proofErr w:type="spellStart"/>
+      <w:r>
+        <w:rPr>
+          <w:rFonts w:ascii="Calibri" w:eastAsia="Times New Roman" w:hAnsi="Calibri" w:cs="Calibri"/>
+          <w:color w:val="FF0000"/>
+          <w:lang w:eastAsia="en-MY"/>
+        </w:rPr>
+        <w:t>actor</w:t>
+      </w:r>
+      <w:proofErr w:type="spellEnd"/>
+      <w:r>
+        <w:rPr>
+          <w:rFonts w:ascii="Calibri" w:eastAsia="Times New Roman" w:hAnsi="Calibri" w:cs="Calibri"/>
+          <w:color w:val="000000"/>
+          <w:lang w:eastAsia="en-MY"/>
+        </w:rPr>
+        <w:t xml:space="preserve"> and </w:t>
+      </w:r>
+      <w:proofErr w:type="spellStart"/>
+      <w:r>
+        <w:rPr>
+          <w:rFonts w:ascii="Calibri" w:eastAsia="Times New Roman" w:hAnsi="Calibri" w:cs="Calibri"/>
+          <w:b/>
+          <w:bCs/>
+          <w:color w:val="000000"/>
+          <w:lang w:eastAsia="en-MY"/>
+        </w:rPr>
+        <w:t>GameMap</w:t>
+      </w:r>
+      <w:proofErr w:type="spellEnd"/>
+      <w:r>
+        <w:rPr>
+          <w:rFonts w:ascii="Calibri" w:eastAsia="Times New Roman" w:hAnsi="Calibri" w:cs="Calibri"/>
+          <w:b/>
+          <w:bCs/>
+          <w:color w:val="000000"/>
+          <w:lang w:eastAsia="en-MY"/>
+        </w:rPr>
+        <w:t xml:space="preserve"> </w:t>
+      </w:r>
+      <w:r>
+        <w:rPr>
+          <w:rFonts w:ascii="Calibri" w:eastAsia="Times New Roman" w:hAnsi="Calibri" w:cs="Calibri"/>
+          <w:color w:val="FF0000"/>
+          <w:lang w:eastAsia="en-MY"/>
+        </w:rPr>
+        <w:t>map</w:t>
+      </w:r>
+      <w:r>
+        <w:rPr>
+          <w:rFonts w:ascii="Calibri" w:eastAsia="Times New Roman" w:hAnsi="Calibri" w:cs="Calibri"/>
+          <w:color w:val="000000"/>
+          <w:lang w:eastAsia="en-MY"/>
+        </w:rPr>
+        <w:t>) and returns a String. Its function is to execute the attack action that the Zombies have. This class is similar to the</w:t>
+      </w:r>
+      <w:r>
+        <w:rPr>
+          <w:rFonts w:ascii="Calibri" w:eastAsia="Times New Roman" w:hAnsi="Calibri" w:cs="Calibri"/>
+          <w:b/>
+          <w:bCs/>
+          <w:color w:val="000000"/>
+          <w:lang w:eastAsia="en-MY"/>
+        </w:rPr>
+        <w:t xml:space="preserve"> </w:t>
+      </w:r>
+      <w:proofErr w:type="spellStart"/>
+      <w:r>
+        <w:rPr>
+          <w:rFonts w:ascii="Calibri" w:eastAsia="Times New Roman" w:hAnsi="Calibri" w:cs="Calibri"/>
+          <w:b/>
+          <w:bCs/>
+          <w:color w:val="000000"/>
+          <w:lang w:eastAsia="en-MY"/>
+        </w:rPr>
+        <w:t>AttackAction</w:t>
+      </w:r>
+      <w:proofErr w:type="spellEnd"/>
+      <w:r>
+        <w:rPr>
+          <w:rFonts w:ascii="Calibri" w:eastAsia="Times New Roman" w:hAnsi="Calibri" w:cs="Calibri"/>
+          <w:color w:val="000000"/>
+          <w:lang w:eastAsia="en-MY"/>
+        </w:rPr>
+        <w:t xml:space="preserve"> class but with additional features only available for </w:t>
+      </w:r>
+      <w:r>
+        <w:rPr>
+          <w:rFonts w:ascii="Calibri" w:eastAsia="Times New Roman" w:hAnsi="Calibri" w:cs="Calibri"/>
+          <w:b/>
+          <w:bCs/>
+          <w:color w:val="000000"/>
+          <w:lang w:eastAsia="en-MY"/>
+        </w:rPr>
+        <w:t>Zombie</w:t>
+      </w:r>
+      <w:r>
+        <w:rPr>
+          <w:rFonts w:ascii="Calibri" w:eastAsia="Times New Roman" w:hAnsi="Calibri" w:cs="Calibri"/>
+          <w:color w:val="000000"/>
+          <w:lang w:eastAsia="en-MY"/>
+        </w:rPr>
+        <w:t xml:space="preserve">. </w:t>
+      </w:r>
+      <w:r>
+        <w:rPr>
+          <w:rFonts w:ascii="Calibri" w:eastAsia="Times New Roman" w:hAnsi="Calibri" w:cs="Calibri"/>
+          <w:b/>
+          <w:bCs/>
+          <w:color w:val="000000"/>
+          <w:lang w:eastAsia="en-MY"/>
+        </w:rPr>
+        <w:t>Zombie</w:t>
+      </w:r>
+      <w:r>
+        <w:rPr>
+          <w:rFonts w:ascii="Calibri" w:eastAsia="Times New Roman" w:hAnsi="Calibri" w:cs="Calibri"/>
+          <w:color w:val="000000"/>
+          <w:lang w:eastAsia="en-MY"/>
+        </w:rPr>
+        <w:t xml:space="preserve"> will miss more bite attacks than punch attacks. A probability is set by</w:t>
+      </w:r>
+      <w:r>
+        <w:rPr>
+          <w:rFonts w:ascii="Calibri" w:eastAsia="Times New Roman" w:hAnsi="Calibri" w:cs="Calibri"/>
+          <w:color w:val="FF0000"/>
+          <w:lang w:eastAsia="en-MY"/>
+        </w:rPr>
+        <w:t xml:space="preserve"> </w:t>
+      </w:r>
+      <w:proofErr w:type="spellStart"/>
+      <w:proofErr w:type="gramStart"/>
+      <w:r>
+        <w:rPr>
+          <w:rFonts w:ascii="Calibri" w:eastAsia="Times New Roman" w:hAnsi="Calibri" w:cs="Calibri"/>
+          <w:color w:val="FF0000"/>
+          <w:lang w:eastAsia="en-MY"/>
+        </w:rPr>
+        <w:t>Math.random</w:t>
+      </w:r>
+      <w:proofErr w:type="spellEnd"/>
+      <w:r>
+        <w:rPr>
+          <w:rFonts w:ascii="Calibri" w:eastAsia="Times New Roman" w:hAnsi="Calibri" w:cs="Calibri"/>
+          <w:color w:val="FF0000"/>
+          <w:lang w:eastAsia="en-MY"/>
+        </w:rPr>
+        <w:t>(</w:t>
+      </w:r>
+      <w:proofErr w:type="gramEnd"/>
+      <w:r>
+        <w:rPr>
+          <w:rFonts w:ascii="Calibri" w:eastAsia="Times New Roman" w:hAnsi="Calibri" w:cs="Calibri"/>
+          <w:color w:val="FF0000"/>
+          <w:lang w:eastAsia="en-MY"/>
+        </w:rPr>
+        <w:t>)</w:t>
+      </w:r>
+      <w:r>
+        <w:rPr>
+          <w:rFonts w:ascii="Calibri" w:eastAsia="Times New Roman" w:hAnsi="Calibri" w:cs="Calibri"/>
+          <w:color w:val="000000"/>
+          <w:lang w:eastAsia="en-MY"/>
+        </w:rPr>
+        <w:t xml:space="preserve">. Bites will have a missing rate of 75% and 25% for punch. </w:t>
+      </w:r>
+      <w:r>
+        <w:rPr>
+          <w:rFonts w:ascii="Calibri" w:eastAsia="Times New Roman" w:hAnsi="Calibri" w:cs="Calibri"/>
+          <w:b/>
+          <w:bCs/>
+          <w:color w:val="000000"/>
+          <w:lang w:eastAsia="en-MY"/>
+        </w:rPr>
+        <w:t>Zombie</w:t>
+      </w:r>
+      <w:r>
+        <w:rPr>
+          <w:rFonts w:ascii="Calibri" w:eastAsia="Times New Roman" w:hAnsi="Calibri" w:cs="Calibri"/>
+          <w:color w:val="000000"/>
+          <w:lang w:eastAsia="en-MY"/>
+        </w:rPr>
+        <w:t xml:space="preserve"> will also heal 5 points if they successfully landed a bite attack. If</w:t>
+      </w:r>
+      <w:r>
+        <w:rPr>
+          <w:rFonts w:ascii="Calibri" w:eastAsia="Times New Roman" w:hAnsi="Calibri" w:cs="Calibri"/>
+          <w:b/>
+          <w:bCs/>
+          <w:color w:val="000000"/>
+          <w:lang w:eastAsia="en-MY"/>
+        </w:rPr>
+        <w:t xml:space="preserve"> Zombie </w:t>
+      </w:r>
+      <w:r>
+        <w:rPr>
+          <w:rFonts w:ascii="Calibri" w:eastAsia="Times New Roman" w:hAnsi="Calibri" w:cs="Calibri"/>
+          <w:color w:val="000000"/>
+          <w:lang w:eastAsia="en-MY"/>
+        </w:rPr>
+        <w:t>is using a weapon, the chances of missing is 50%.</w:t>
+      </w:r>
+    </w:p>
+    <w:p>
+      <w:pPr>
+        <w:rPr>
+          <w:rFonts w:ascii="Times New Roman" w:eastAsia="Times New Roman" w:hAnsi="Times New Roman" w:cs="Times New Roman"/>
+          <w:lang w:eastAsia="en-MY"/>
+        </w:rPr>
+      </w:pPr>
+      <w:r>
+        <w:rPr>
+          <w:rFonts w:ascii="Calibri" w:eastAsia="Times New Roman" w:hAnsi="Calibri" w:cs="Calibri"/>
+          <w:color w:val="000000"/>
+          <w:lang w:eastAsia="en-MY"/>
+        </w:rPr>
+        <w:t>Design Choice:</w:t>
+      </w:r>
+    </w:p>
+    <w:p>
+      <w:pPr>
+        <w:numPr>
+          <w:ilvl w:val="0"/>
+          <w:numId w:val="26"/>
+        </w:numPr>
+        <w:textAlignment w:val="baseline"/>
+        <w:rPr>
+          <w:rFonts w:ascii="Calibri" w:eastAsia="Times New Roman" w:hAnsi="Calibri" w:cs="Calibri"/>
+          <w:color w:val="000000"/>
+          <w:lang w:eastAsia="en-MY"/>
+        </w:rPr>
+      </w:pPr>
+      <w:r>
+        <w:rPr>
+          <w:rFonts w:ascii="Calibri" w:eastAsia="Times New Roman" w:hAnsi="Calibri" w:cs="Calibri"/>
+          <w:color w:val="000000"/>
+          <w:lang w:eastAsia="en-MY"/>
+        </w:rPr>
+        <w:t xml:space="preserve">When designing </w:t>
+      </w:r>
+      <w:proofErr w:type="spellStart"/>
+      <w:r>
+        <w:rPr>
+          <w:rFonts w:ascii="Calibri" w:eastAsia="Times New Roman" w:hAnsi="Calibri" w:cs="Calibri"/>
+          <w:b/>
+          <w:bCs/>
+          <w:color w:val="000000"/>
+          <w:lang w:eastAsia="en-MY"/>
+        </w:rPr>
+        <w:t>ZombieAttackAction</w:t>
+      </w:r>
+      <w:proofErr w:type="spellEnd"/>
+      <w:r>
+        <w:rPr>
+          <w:rFonts w:ascii="Calibri" w:eastAsia="Times New Roman" w:hAnsi="Calibri" w:cs="Calibri"/>
+          <w:color w:val="FF0000"/>
+          <w:lang w:eastAsia="en-MY"/>
+        </w:rPr>
+        <w:t xml:space="preserve"> </w:t>
+      </w:r>
+      <w:r>
+        <w:rPr>
+          <w:rFonts w:ascii="Calibri" w:eastAsia="Times New Roman" w:hAnsi="Calibri" w:cs="Calibri"/>
+          <w:color w:val="000000"/>
+          <w:lang w:eastAsia="en-MY"/>
+        </w:rPr>
+        <w:t xml:space="preserve">class, it inherits from </w:t>
+      </w:r>
+      <w:proofErr w:type="spellStart"/>
+      <w:r>
+        <w:rPr>
+          <w:rFonts w:ascii="Calibri" w:eastAsia="Times New Roman" w:hAnsi="Calibri" w:cs="Calibri"/>
+          <w:b/>
+          <w:bCs/>
+          <w:color w:val="000000"/>
+          <w:lang w:eastAsia="en-MY"/>
+        </w:rPr>
+        <w:t>AttackAction</w:t>
+      </w:r>
+      <w:proofErr w:type="spellEnd"/>
+      <w:r>
+        <w:rPr>
+          <w:rFonts w:ascii="Calibri" w:eastAsia="Times New Roman" w:hAnsi="Calibri" w:cs="Calibri"/>
+          <w:color w:val="000000"/>
+          <w:lang w:eastAsia="en-MY"/>
+        </w:rPr>
+        <w:t xml:space="preserve"> class as it is a type of attack action. This reduces repetition of codes and hence follows the</w:t>
+      </w:r>
+      <w:proofErr w:type="gramStart"/>
+      <w:r>
+        <w:rPr>
+          <w:rFonts w:ascii="Calibri" w:eastAsia="Times New Roman" w:hAnsi="Calibri" w:cs="Calibri"/>
+          <w:color w:val="000000"/>
+          <w:lang w:eastAsia="en-MY"/>
+        </w:rPr>
+        <w:t xml:space="preserve">  </w:t>
+      </w:r>
+      <w:r>
+        <w:rPr>
+          <w:rFonts w:ascii="Calibri" w:eastAsia="Times New Roman" w:hAnsi="Calibri" w:cs="Calibri"/>
+          <w:color w:val="FF0000"/>
+          <w:lang w:eastAsia="en-MY"/>
+        </w:rPr>
+        <w:t>DRY</w:t>
+      </w:r>
+      <w:proofErr w:type="gramEnd"/>
+      <w:r>
+        <w:rPr>
+          <w:rFonts w:ascii="Calibri" w:eastAsia="Times New Roman" w:hAnsi="Calibri" w:cs="Calibri"/>
+          <w:color w:val="FF0000"/>
+          <w:lang w:eastAsia="en-MY"/>
+        </w:rPr>
+        <w:t>( Don’t repeat yourself)</w:t>
+      </w:r>
+      <w:r>
+        <w:rPr>
+          <w:rFonts w:ascii="Calibri" w:eastAsia="Times New Roman" w:hAnsi="Calibri" w:cs="Calibri"/>
+          <w:color w:val="000000"/>
+          <w:lang w:eastAsia="en-MY"/>
+        </w:rPr>
+        <w:t xml:space="preserve"> principle.</w:t>
+      </w:r>
+    </w:p>
+    <w:p>
+      <w:pPr>
+        <w:numPr>
+          <w:ilvl w:val="0"/>
+          <w:numId w:val="26"/>
+        </w:numPr>
+        <w:textAlignment w:val="baseline"/>
+        <w:rPr>
+          <w:rFonts w:ascii="Calibri" w:eastAsia="Times New Roman" w:hAnsi="Calibri" w:cs="Calibri"/>
+          <w:color w:val="000000"/>
+          <w:lang w:eastAsia="en-MY"/>
+        </w:rPr>
+      </w:pPr>
+      <w:r>
+        <w:rPr>
+          <w:rFonts w:ascii="Calibri" w:eastAsia="Times New Roman" w:hAnsi="Calibri" w:cs="Calibri"/>
+          <w:color w:val="000000"/>
+          <w:lang w:eastAsia="en-MY"/>
+        </w:rPr>
+        <w:t xml:space="preserve">I have decided to create a new attack action class only for </w:t>
+      </w:r>
+      <w:r>
+        <w:rPr>
+          <w:rFonts w:ascii="Calibri" w:eastAsia="Times New Roman" w:hAnsi="Calibri" w:cs="Calibri"/>
+          <w:b/>
+          <w:bCs/>
+          <w:color w:val="000000"/>
+          <w:lang w:eastAsia="en-MY"/>
+        </w:rPr>
+        <w:t>Zombie</w:t>
+      </w:r>
+      <w:r>
+        <w:rPr>
+          <w:rFonts w:ascii="Calibri" w:eastAsia="Times New Roman" w:hAnsi="Calibri" w:cs="Calibri"/>
+          <w:color w:val="000000"/>
+          <w:lang w:eastAsia="en-MY"/>
+        </w:rPr>
+        <w:t xml:space="preserve"> instead of using</w:t>
+      </w:r>
+      <w:r>
+        <w:rPr>
+          <w:rFonts w:ascii="Calibri" w:eastAsia="Times New Roman" w:hAnsi="Calibri" w:cs="Calibri"/>
+          <w:b/>
+          <w:bCs/>
+          <w:color w:val="000000"/>
+          <w:lang w:eastAsia="en-MY"/>
+        </w:rPr>
+        <w:t xml:space="preserve"> </w:t>
+      </w:r>
+      <w:proofErr w:type="spellStart"/>
+      <w:r>
+        <w:rPr>
+          <w:rFonts w:ascii="Calibri" w:eastAsia="Times New Roman" w:hAnsi="Calibri" w:cs="Calibri"/>
+          <w:b/>
+          <w:bCs/>
+          <w:color w:val="000000"/>
+          <w:lang w:eastAsia="en-MY"/>
+        </w:rPr>
+        <w:t>AttackAction</w:t>
+      </w:r>
+      <w:proofErr w:type="spellEnd"/>
+      <w:r>
+        <w:rPr>
+          <w:rFonts w:ascii="Calibri" w:eastAsia="Times New Roman" w:hAnsi="Calibri" w:cs="Calibri"/>
+          <w:color w:val="000000"/>
+          <w:lang w:eastAsia="en-MY"/>
+        </w:rPr>
+        <w:t xml:space="preserve"> class. The reason for this is for better maintainability and extendable. In the future, we can add more</w:t>
+      </w:r>
+      <w:r>
+        <w:rPr>
+          <w:rFonts w:ascii="Calibri" w:eastAsia="Times New Roman" w:hAnsi="Calibri" w:cs="Calibri"/>
+          <w:b/>
+          <w:bCs/>
+          <w:color w:val="000000"/>
+          <w:lang w:eastAsia="en-MY"/>
+        </w:rPr>
+        <w:t xml:space="preserve"> Zombie </w:t>
+      </w:r>
+      <w:r>
+        <w:rPr>
+          <w:rFonts w:ascii="Calibri" w:eastAsia="Times New Roman" w:hAnsi="Calibri" w:cs="Calibri"/>
+          <w:color w:val="000000"/>
+          <w:lang w:eastAsia="en-MY"/>
+        </w:rPr>
+        <w:t>related attack action features in this class.</w:t>
+      </w:r>
+    </w:p>
+    <w:p>
+      <w:pPr>
+        <w:spacing w:after="240"/>
+        <w:rPr>
+          <w:rFonts w:ascii="Times New Roman" w:eastAsia="Times New Roman" w:hAnsi="Times New Roman" w:cs="Times New Roman"/>
+          <w:lang w:eastAsia="en-MY"/>
+        </w:rPr>
+      </w:pPr>
+      <w:r>
+        <w:rPr>
+          <w:rFonts w:ascii="Times New Roman" w:eastAsia="Times New Roman" w:hAnsi="Times New Roman" w:cs="Times New Roman"/>
+          <w:lang w:eastAsia="en-MY"/>
+        </w:rPr>
+        <w:br/>
+      </w:r>
+      <w:r>
+        <w:rPr>
+          <w:rFonts w:ascii="Times New Roman" w:eastAsia="Times New Roman" w:hAnsi="Times New Roman" w:cs="Times New Roman"/>
+          <w:lang w:eastAsia="en-MY"/>
+        </w:rPr>
+        <w:br/>
+      </w:r>
+      <w:r>
+        <w:rPr>
+          <w:rFonts w:ascii="Times New Roman" w:eastAsia="Times New Roman" w:hAnsi="Times New Roman" w:cs="Times New Roman"/>
+          <w:lang w:eastAsia="en-MY"/>
+        </w:rPr>
+        <w:br/>
+      </w:r>
+    </w:p>
+    <w:p>
+      <w:pPr>
+        <w:rPr>
+          <w:rFonts w:ascii="Times New Roman" w:eastAsia="Times New Roman" w:hAnsi="Times New Roman" w:cs="Times New Roman"/>
+          <w:lang w:eastAsia="en-MY"/>
+        </w:rPr>
+      </w:pPr>
+      <w:proofErr w:type="spellStart"/>
+      <w:r>
+        <w:rPr>
+          <w:rFonts w:ascii="Calibri" w:eastAsia="Times New Roman" w:hAnsi="Calibri" w:cs="Calibri"/>
+          <w:b/>
+          <w:bCs/>
+          <w:color w:val="000000"/>
+          <w:lang w:eastAsia="en-MY"/>
+        </w:rPr>
+        <w:t>AttackBehaviour</w:t>
+      </w:r>
+      <w:proofErr w:type="spellEnd"/>
+      <w:r>
+        <w:rPr>
+          <w:rFonts w:ascii="Calibri" w:eastAsia="Times New Roman" w:hAnsi="Calibri" w:cs="Calibri"/>
+          <w:b/>
+          <w:bCs/>
+          <w:color w:val="000000"/>
+          <w:lang w:eastAsia="en-MY"/>
+        </w:rPr>
+        <w:t xml:space="preserve"> </w:t>
+      </w:r>
+      <w:proofErr w:type="gramStart"/>
+      <w:r>
+        <w:rPr>
+          <w:rFonts w:ascii="Calibri" w:eastAsia="Times New Roman" w:hAnsi="Calibri" w:cs="Calibri"/>
+          <w:b/>
+          <w:bCs/>
+          <w:color w:val="000000"/>
+          <w:lang w:eastAsia="en-MY"/>
+        </w:rPr>
+        <w:t>[ Existing</w:t>
+      </w:r>
+      <w:proofErr w:type="gramEnd"/>
+      <w:r>
+        <w:rPr>
+          <w:rFonts w:ascii="Calibri" w:eastAsia="Times New Roman" w:hAnsi="Calibri" w:cs="Calibri"/>
+          <w:b/>
+          <w:bCs/>
+          <w:color w:val="000000"/>
+          <w:lang w:eastAsia="en-MY"/>
+        </w:rPr>
+        <w:t xml:space="preserve"> Class ]</w:t>
+      </w:r>
+    </w:p>
+    <w:p>
+      <w:pPr>
+        <w:rPr>
+          <w:rFonts w:ascii="Times New Roman" w:eastAsia="Times New Roman" w:hAnsi="Times New Roman" w:cs="Times New Roman"/>
+          <w:lang w:eastAsia="en-MY"/>
+        </w:rPr>
+      </w:pPr>
+      <w:r>
+        <w:rPr>
+          <w:rFonts w:ascii="Calibri" w:eastAsia="Times New Roman" w:hAnsi="Calibri" w:cs="Calibri"/>
+          <w:color w:val="000000"/>
+          <w:lang w:eastAsia="en-MY"/>
+        </w:rPr>
+        <w:t>New Changes and their responsibilities:</w:t>
+      </w:r>
+    </w:p>
+    <w:p>
+      <w:pPr>
+        <w:numPr>
+          <w:ilvl w:val="0"/>
+          <w:numId w:val="27"/>
+        </w:numPr>
+        <w:textAlignment w:val="baseline"/>
+        <w:rPr>
+          <w:rFonts w:ascii="Calibri" w:eastAsia="Times New Roman" w:hAnsi="Calibri" w:cs="Calibri"/>
+          <w:color w:val="000000"/>
+          <w:lang w:eastAsia="en-MY"/>
+        </w:rPr>
+      </w:pPr>
+      <w:r>
+        <w:rPr>
+          <w:rFonts w:ascii="Calibri" w:eastAsia="Times New Roman" w:hAnsi="Calibri" w:cs="Calibri"/>
+          <w:color w:val="000000"/>
+          <w:lang w:eastAsia="en-MY"/>
+        </w:rPr>
+        <w:t xml:space="preserve">The </w:t>
+      </w:r>
+      <w:proofErr w:type="spellStart"/>
+      <w:proofErr w:type="gramStart"/>
+      <w:r>
+        <w:rPr>
+          <w:rFonts w:ascii="Calibri" w:eastAsia="Times New Roman" w:hAnsi="Calibri" w:cs="Calibri"/>
+          <w:color w:val="FF0000"/>
+          <w:lang w:eastAsia="en-MY"/>
+        </w:rPr>
+        <w:t>getAction</w:t>
+      </w:r>
+      <w:proofErr w:type="spellEnd"/>
+      <w:r>
+        <w:rPr>
+          <w:rFonts w:ascii="Calibri" w:eastAsia="Times New Roman" w:hAnsi="Calibri" w:cs="Calibri"/>
+          <w:color w:val="FF0000"/>
+          <w:lang w:eastAsia="en-MY"/>
+        </w:rPr>
+        <w:t>(</w:t>
+      </w:r>
+      <w:proofErr w:type="gramEnd"/>
+      <w:r>
+        <w:rPr>
+          <w:rFonts w:ascii="Calibri" w:eastAsia="Times New Roman" w:hAnsi="Calibri" w:cs="Calibri"/>
+          <w:color w:val="FF0000"/>
+          <w:lang w:eastAsia="en-MY"/>
+        </w:rPr>
+        <w:t xml:space="preserve">) </w:t>
+      </w:r>
+      <w:r>
+        <w:rPr>
+          <w:rFonts w:ascii="Calibri" w:eastAsia="Times New Roman" w:hAnsi="Calibri" w:cs="Calibri"/>
+          <w:color w:val="000000"/>
+          <w:lang w:eastAsia="en-MY"/>
+        </w:rPr>
+        <w:t>method is modified and now has another condition in it. If the actor has a capability of</w:t>
+      </w:r>
+      <w:r>
+        <w:rPr>
+          <w:rFonts w:ascii="Calibri" w:eastAsia="Times New Roman" w:hAnsi="Calibri" w:cs="Calibri"/>
+          <w:color w:val="FF0000"/>
+          <w:lang w:eastAsia="en-MY"/>
+        </w:rPr>
+        <w:t xml:space="preserve"> </w:t>
+      </w:r>
+      <w:proofErr w:type="spellStart"/>
+      <w:r>
+        <w:rPr>
+          <w:rFonts w:ascii="Calibri" w:eastAsia="Times New Roman" w:hAnsi="Calibri" w:cs="Calibri"/>
+          <w:color w:val="FF0000"/>
+          <w:lang w:eastAsia="en-MY"/>
+        </w:rPr>
+        <w:t>ZombieCapability.UNDEAD</w:t>
+      </w:r>
+      <w:proofErr w:type="spellEnd"/>
+      <w:r>
+        <w:rPr>
+          <w:rFonts w:ascii="Calibri" w:eastAsia="Times New Roman" w:hAnsi="Calibri" w:cs="Calibri"/>
+          <w:color w:val="000000"/>
+          <w:lang w:eastAsia="en-MY"/>
+        </w:rPr>
+        <w:t xml:space="preserve"> (</w:t>
+      </w:r>
+      <w:proofErr w:type="spellStart"/>
+      <w:r>
+        <w:rPr>
+          <w:rFonts w:ascii="Calibri" w:eastAsia="Times New Roman" w:hAnsi="Calibri" w:cs="Calibri"/>
+          <w:color w:val="000000"/>
+          <w:lang w:eastAsia="en-MY"/>
+        </w:rPr>
+        <w:t>enum</w:t>
+      </w:r>
+      <w:proofErr w:type="spellEnd"/>
+      <w:r>
+        <w:rPr>
+          <w:rFonts w:ascii="Calibri" w:eastAsia="Times New Roman" w:hAnsi="Calibri" w:cs="Calibri"/>
+          <w:color w:val="000000"/>
+          <w:lang w:eastAsia="en-MY"/>
+        </w:rPr>
+        <w:t xml:space="preserve">), it will return a new </w:t>
+      </w:r>
+      <w:proofErr w:type="spellStart"/>
+      <w:r>
+        <w:rPr>
+          <w:rFonts w:ascii="Calibri" w:eastAsia="Times New Roman" w:hAnsi="Calibri" w:cs="Calibri"/>
+          <w:b/>
+          <w:bCs/>
+          <w:color w:val="000000"/>
+          <w:lang w:eastAsia="en-MY"/>
+        </w:rPr>
+        <w:t>ZombieAttackAction</w:t>
+      </w:r>
+      <w:proofErr w:type="spellEnd"/>
+      <w:r>
+        <w:rPr>
+          <w:rFonts w:ascii="Calibri" w:eastAsia="Times New Roman" w:hAnsi="Calibri" w:cs="Calibri"/>
+          <w:color w:val="000000"/>
+          <w:lang w:eastAsia="en-MY"/>
+        </w:rPr>
+        <w:t>. </w:t>
+      </w:r>
+    </w:p>
+    <w:p>
+      <w:pPr>
+        <w:rPr>
+          <w:rFonts w:ascii="Times New Roman" w:eastAsia="Times New Roman" w:hAnsi="Times New Roman" w:cs="Times New Roman"/>
+          <w:lang w:eastAsia="en-MY"/>
+        </w:rPr>
+      </w:pPr>
+      <w:r>
+        <w:rPr>
+          <w:rFonts w:ascii="Calibri" w:eastAsia="Times New Roman" w:hAnsi="Calibri" w:cs="Calibri"/>
+          <w:color w:val="000000"/>
+          <w:lang w:eastAsia="en-MY"/>
+        </w:rPr>
+        <w:t>Design Choice:  </w:t>
+      </w:r>
+    </w:p>
+    <w:p>
+      <w:pPr>
+        <w:rPr>
+          <w:rFonts w:ascii="Times New Roman" w:eastAsia="Times New Roman" w:hAnsi="Times New Roman" w:cs="Times New Roman"/>
+          <w:lang w:eastAsia="en-MY"/>
+        </w:rPr>
+      </w:pPr>
+      <w:proofErr w:type="spellStart"/>
+      <w:r>
+        <w:rPr>
+          <w:rFonts w:ascii="Calibri" w:eastAsia="Times New Roman" w:hAnsi="Calibri" w:cs="Calibri"/>
+          <w:b/>
+          <w:bCs/>
+          <w:color w:val="000000"/>
+          <w:lang w:eastAsia="en-MY"/>
+        </w:rPr>
+        <w:t>AttackBehaviour</w:t>
+      </w:r>
+      <w:proofErr w:type="spellEnd"/>
+      <w:r>
+        <w:rPr>
+          <w:rFonts w:ascii="Calibri" w:eastAsia="Times New Roman" w:hAnsi="Calibri" w:cs="Calibri"/>
+          <w:color w:val="000000"/>
+          <w:lang w:eastAsia="en-MY"/>
+        </w:rPr>
+        <w:t xml:space="preserve"> now has 2 possible types of action, </w:t>
+      </w:r>
+      <w:proofErr w:type="spellStart"/>
+      <w:r>
+        <w:rPr>
+          <w:rFonts w:ascii="Calibri" w:eastAsia="Times New Roman" w:hAnsi="Calibri" w:cs="Calibri"/>
+          <w:b/>
+          <w:bCs/>
+          <w:color w:val="000000"/>
+          <w:lang w:eastAsia="en-MY"/>
+        </w:rPr>
+        <w:t>AttackAction</w:t>
+      </w:r>
+      <w:proofErr w:type="spellEnd"/>
+      <w:r>
+        <w:rPr>
+          <w:rFonts w:ascii="Calibri" w:eastAsia="Times New Roman" w:hAnsi="Calibri" w:cs="Calibri"/>
+          <w:color w:val="000000"/>
+          <w:lang w:eastAsia="en-MY"/>
+        </w:rPr>
+        <w:t xml:space="preserve"> and</w:t>
+      </w:r>
+      <w:r>
+        <w:rPr>
+          <w:rFonts w:ascii="Calibri" w:eastAsia="Times New Roman" w:hAnsi="Calibri" w:cs="Calibri"/>
+          <w:b/>
+          <w:bCs/>
+          <w:color w:val="000000"/>
+          <w:lang w:eastAsia="en-MY"/>
+        </w:rPr>
+        <w:t xml:space="preserve"> </w:t>
+      </w:r>
+      <w:proofErr w:type="spellStart"/>
+      <w:r>
+        <w:rPr>
+          <w:rFonts w:ascii="Calibri" w:eastAsia="Times New Roman" w:hAnsi="Calibri" w:cs="Calibri"/>
+          <w:b/>
+          <w:bCs/>
+          <w:color w:val="000000"/>
+          <w:lang w:eastAsia="en-MY"/>
+        </w:rPr>
+        <w:t>ZombieAttackAction</w:t>
+      </w:r>
+      <w:proofErr w:type="spellEnd"/>
+      <w:r>
+        <w:rPr>
+          <w:rFonts w:ascii="Calibri" w:eastAsia="Times New Roman" w:hAnsi="Calibri" w:cs="Calibri"/>
+          <w:color w:val="000000"/>
+          <w:lang w:eastAsia="en-MY"/>
+        </w:rPr>
+        <w:t xml:space="preserve">. </w:t>
+      </w:r>
+      <w:proofErr w:type="spellStart"/>
+      <w:r>
+        <w:rPr>
+          <w:rFonts w:ascii="Calibri" w:eastAsia="Times New Roman" w:hAnsi="Calibri" w:cs="Calibri"/>
+          <w:b/>
+          <w:bCs/>
+          <w:color w:val="000000"/>
+          <w:lang w:eastAsia="en-MY"/>
+        </w:rPr>
+        <w:t>AttackAction</w:t>
+      </w:r>
+      <w:proofErr w:type="spellEnd"/>
+      <w:r>
+        <w:rPr>
+          <w:rFonts w:ascii="Calibri" w:eastAsia="Times New Roman" w:hAnsi="Calibri" w:cs="Calibri"/>
+          <w:color w:val="000000"/>
+          <w:lang w:eastAsia="en-MY"/>
+        </w:rPr>
+        <w:t xml:space="preserve"> is used by other actors in the game where </w:t>
+      </w:r>
+      <w:proofErr w:type="spellStart"/>
+      <w:r>
+        <w:rPr>
+          <w:rFonts w:ascii="Calibri" w:eastAsia="Times New Roman" w:hAnsi="Calibri" w:cs="Calibri"/>
+          <w:b/>
+          <w:bCs/>
+          <w:color w:val="000000"/>
+          <w:lang w:eastAsia="en-MY"/>
+        </w:rPr>
+        <w:t>ZombieAttackAction</w:t>
+      </w:r>
+      <w:proofErr w:type="spellEnd"/>
+      <w:r>
+        <w:rPr>
+          <w:rFonts w:ascii="Calibri" w:eastAsia="Times New Roman" w:hAnsi="Calibri" w:cs="Calibri"/>
+          <w:color w:val="000000"/>
+          <w:lang w:eastAsia="en-MY"/>
+        </w:rPr>
+        <w:t xml:space="preserve"> is only used by </w:t>
+      </w:r>
+      <w:r>
+        <w:rPr>
+          <w:rFonts w:ascii="Calibri" w:eastAsia="Times New Roman" w:hAnsi="Calibri" w:cs="Calibri"/>
+          <w:b/>
+          <w:bCs/>
+          <w:color w:val="000000"/>
+          <w:lang w:eastAsia="en-MY"/>
+        </w:rPr>
+        <w:t>Zombie</w:t>
+      </w:r>
+      <w:r>
+        <w:rPr>
+          <w:rFonts w:ascii="Calibri" w:eastAsia="Times New Roman" w:hAnsi="Calibri" w:cs="Calibri"/>
+          <w:color w:val="000000"/>
+          <w:lang w:eastAsia="en-MY"/>
+        </w:rPr>
+        <w:t>.</w:t>
       </w:r>
     </w:p>
     <w:p>
@@ -2155,7 +4381,6 @@
         <w:rPr>
           <w:rFonts w:ascii="Calibri" w:eastAsia="Calibri" w:hAnsi="Calibri" w:cs="Calibri"/>
         </w:rPr>
-        <w:lastRenderedPageBreak/>
         <w:t xml:space="preserve">An enhanced for loop is used to loop through the elements in the array of behaviours, and if the return value of </w:t>
       </w:r>
       <w:proofErr w:type="spellStart"/>
@@ -3107,7 +5332,6 @@
         <w:rPr>
           <w:rFonts w:ascii="Calibri" w:eastAsia="Calibri" w:hAnsi="Calibri" w:cs="Calibri"/>
         </w:rPr>
-        <w:lastRenderedPageBreak/>
         <w:t xml:space="preserve">An enhanced for loop is used as stated above to avoid repetition of code on checking whether the </w:t>
       </w:r>
       <w:r>
@@ -4023,8 +6247,532 @@
 </file>
 
 <file path=word/numbering.xml><?xml version="1.0" encoding="utf-8"?>
-<w:numbering xmlns:wpc="http://schemas.microsoft.com/office/word/2010/wordprocessingCanvas" xmlns:cx="http://schemas.microsoft.com/office/drawing/2014/chartex" xmlns:cx1="http://schemas.microsoft.com/office/drawing/2015/9/8/chartex" xmlns:cx2="http://schemas.microsoft.com/office/drawing/2015/10/21/chartex" xmlns:cx3="http://schemas.microsoft.com/office/drawing/2016/5/9/chartex" xmlns:cx4="http://schemas.microsoft.com/office/drawing/2016/5/10/chartex" xmlns:cx5="http://schemas.microsoft.com/office/drawing/2016/5/11/chartex" xmlns:cx6="http://schemas.microsoft.com/office/drawing/2016/5/12/chartex" xmlns:cx7="http://schemas.microsoft.com/office/drawing/2016/5/13/chartex" xmlns:cx8="http://schemas.microsoft.com/office/drawing/2016/5/14/chartex" xmlns:mc="http://schemas.openxmlformats.org/markup-compatibility/2006" xmlns:aink="http://schemas.microsoft.com/office/drawing/2016/ink" xmlns:am3d="http://schemas.microsoft.com/office/drawing/2017/model3d" xmlns:o="urn:schemas-microsoft-com:office:office" xmlns:r="http://schemas.openxmlformats.org/officeDocument/2006/relationships" xmlns:m="http://schemas.openxmlformats.org/officeDocument/2006/math" xmlns:v="urn:schemas-microsoft-com:vml" xmlns:wp14="http://schemas.microsoft.com/office/word/2010/wordprocessingDrawing" xmlns:wp="http://schemas.openxmlformats.org/drawingml/2006/wordprocessingDrawing" xmlns:w10="urn:schemas-microsoft-com:office:word" xmlns:w="http://schemas.openxmlformats.org/wordprocessingml/2006/main" xmlns:w14="http://schemas.microsoft.com/office/word/2010/wordml" xmlns:w15="http://schemas.microsoft.com/office/word/2012/wordml" xmlns:w16cex="http://schemas.microsoft.com/office/word/2018/wordml/cex" xmlns:w16cid="http://schemas.microsoft.com/office/word/2016/wordml/cid" xmlns:w16="http://schemas.microsoft.com/office/word/2018/wordml" xmlns:w16se="http://schemas.microsoft.com/office/word/2015/wordml/symex" xmlns:wpg="http://schemas.microsoft.com/office/word/2010/wordprocessingGroup" xmlns:wpi="http://schemas.microsoft.com/office/word/2010/wordprocessingInk" xmlns:wne="http://schemas.microsoft.com/office/word/2006/wordml" xmlns:wps="http://schemas.microsoft.com/office/word/2010/wordprocessingShape" mc:Ignorable="w14 w15 w16se w16cid w16 w16cex wp14">
+<w:numbering xmlns:wpc="http://schemas.microsoft.com/office/word/2010/wordprocessingCanvas" xmlns:cx="http://schemas.microsoft.com/office/drawing/2014/chartex" xmlns:cx1="http://schemas.microsoft.com/office/drawing/2015/9/8/chartex" xmlns:mc="http://schemas.openxmlformats.org/markup-compatibility/2006" xmlns:o="urn:schemas-microsoft-com:office:office" xmlns:r="http://schemas.openxmlformats.org/officeDocument/2006/relationships" xmlns:m="http://schemas.openxmlformats.org/officeDocument/2006/math" xmlns:v="urn:schemas-microsoft-com:vml" xmlns:wp14="http://schemas.microsoft.com/office/word/2010/wordprocessingDrawing" xmlns:wp="http://schemas.openxmlformats.org/drawingml/2006/wordprocessingDrawing" xmlns:w10="urn:schemas-microsoft-com:office:word" xmlns:w="http://schemas.openxmlformats.org/wordprocessingml/2006/main" xmlns:w14="http://schemas.microsoft.com/office/word/2010/wordml" xmlns:w15="http://schemas.microsoft.com/office/word/2012/wordml" xmlns:w16se="http://schemas.microsoft.com/office/word/2015/wordml/symex" xmlns:wpg="http://schemas.microsoft.com/office/word/2010/wordprocessingGroup" xmlns:wpi="http://schemas.microsoft.com/office/word/2010/wordprocessingInk" xmlns:wne="http://schemas.microsoft.com/office/word/2006/wordml" xmlns:wps="http://schemas.microsoft.com/office/word/2010/wordprocessingShape" mc:Ignorable="w14 w15 w16se wp14">
   <w:abstractNum w:abstractNumId="0" w15:restartNumberingAfterBreak="0">
+    <w:nsid w:val="02D721F0"/>
+    <w:multiLevelType w:val="multilevel"/>
+    <w:tmpl w:val="623294CA"/>
+    <w:lvl w:ilvl="0">
+      <w:start w:val="1"/>
+      <w:numFmt w:val="bullet"/>
+      <w:lvlText w:val=""/>
+      <w:lvlJc w:val="left"/>
+      <w:pPr>
+        <w:tabs>
+          <w:tab w:val="num" w:pos="720"/>
+        </w:tabs>
+        <w:ind w:left="720" w:hanging="360"/>
+      </w:pPr>
+      <w:rPr>
+        <w:rFonts w:ascii="Symbol" w:hAnsi="Symbol" w:hint="default"/>
+        <w:sz w:val="20"/>
+      </w:rPr>
+    </w:lvl>
+    <w:lvl w:ilvl="1" w:tentative="1">
+      <w:start w:val="1"/>
+      <w:numFmt w:val="bullet"/>
+      <w:lvlText w:val="o"/>
+      <w:lvlJc w:val="left"/>
+      <w:pPr>
+        <w:tabs>
+          <w:tab w:val="num" w:pos="1440"/>
+        </w:tabs>
+        <w:ind w:left="1440" w:hanging="360"/>
+      </w:pPr>
+      <w:rPr>
+        <w:rFonts w:ascii="Courier New" w:hAnsi="Courier New" w:hint="default"/>
+        <w:sz w:val="20"/>
+      </w:rPr>
+    </w:lvl>
+    <w:lvl w:ilvl="2" w:tentative="1">
+      <w:start w:val="1"/>
+      <w:numFmt w:val="bullet"/>
+      <w:lvlText w:val=""/>
+      <w:lvlJc w:val="left"/>
+      <w:pPr>
+        <w:tabs>
+          <w:tab w:val="num" w:pos="2160"/>
+        </w:tabs>
+        <w:ind w:left="2160" w:hanging="360"/>
+      </w:pPr>
+      <w:rPr>
+        <w:rFonts w:ascii="Wingdings" w:hAnsi="Wingdings" w:hint="default"/>
+        <w:sz w:val="20"/>
+      </w:rPr>
+    </w:lvl>
+    <w:lvl w:ilvl="3" w:tentative="1">
+      <w:start w:val="1"/>
+      <w:numFmt w:val="bullet"/>
+      <w:lvlText w:val=""/>
+      <w:lvlJc w:val="left"/>
+      <w:pPr>
+        <w:tabs>
+          <w:tab w:val="num" w:pos="2880"/>
+        </w:tabs>
+        <w:ind w:left="2880" w:hanging="360"/>
+      </w:pPr>
+      <w:rPr>
+        <w:rFonts w:ascii="Wingdings" w:hAnsi="Wingdings" w:hint="default"/>
+        <w:sz w:val="20"/>
+      </w:rPr>
+    </w:lvl>
+    <w:lvl w:ilvl="4" w:tentative="1">
+      <w:start w:val="1"/>
+      <w:numFmt w:val="bullet"/>
+      <w:lvlText w:val=""/>
+      <w:lvlJc w:val="left"/>
+      <w:pPr>
+        <w:tabs>
+          <w:tab w:val="num" w:pos="3600"/>
+        </w:tabs>
+        <w:ind w:left="3600" w:hanging="360"/>
+      </w:pPr>
+      <w:rPr>
+        <w:rFonts w:ascii="Wingdings" w:hAnsi="Wingdings" w:hint="default"/>
+        <w:sz w:val="20"/>
+      </w:rPr>
+    </w:lvl>
+    <w:lvl w:ilvl="5" w:tentative="1">
+      <w:start w:val="1"/>
+      <w:numFmt w:val="bullet"/>
+      <w:lvlText w:val=""/>
+      <w:lvlJc w:val="left"/>
+      <w:pPr>
+        <w:tabs>
+          <w:tab w:val="num" w:pos="4320"/>
+        </w:tabs>
+        <w:ind w:left="4320" w:hanging="360"/>
+      </w:pPr>
+      <w:rPr>
+        <w:rFonts w:ascii="Wingdings" w:hAnsi="Wingdings" w:hint="default"/>
+        <w:sz w:val="20"/>
+      </w:rPr>
+    </w:lvl>
+    <w:lvl w:ilvl="6" w:tentative="1">
+      <w:start w:val="1"/>
+      <w:numFmt w:val="bullet"/>
+      <w:lvlText w:val=""/>
+      <w:lvlJc w:val="left"/>
+      <w:pPr>
+        <w:tabs>
+          <w:tab w:val="num" w:pos="5040"/>
+        </w:tabs>
+        <w:ind w:left="5040" w:hanging="360"/>
+      </w:pPr>
+      <w:rPr>
+        <w:rFonts w:ascii="Wingdings" w:hAnsi="Wingdings" w:hint="default"/>
+        <w:sz w:val="20"/>
+      </w:rPr>
+    </w:lvl>
+    <w:lvl w:ilvl="7" w:tentative="1">
+      <w:start w:val="1"/>
+      <w:numFmt w:val="bullet"/>
+      <w:lvlText w:val=""/>
+      <w:lvlJc w:val="left"/>
+      <w:pPr>
+        <w:tabs>
+          <w:tab w:val="num" w:pos="5760"/>
+        </w:tabs>
+        <w:ind w:left="5760" w:hanging="360"/>
+      </w:pPr>
+      <w:rPr>
+        <w:rFonts w:ascii="Wingdings" w:hAnsi="Wingdings" w:hint="default"/>
+        <w:sz w:val="20"/>
+      </w:rPr>
+    </w:lvl>
+    <w:lvl w:ilvl="8" w:tentative="1">
+      <w:start w:val="1"/>
+      <w:numFmt w:val="bullet"/>
+      <w:lvlText w:val=""/>
+      <w:lvlJc w:val="left"/>
+      <w:pPr>
+        <w:tabs>
+          <w:tab w:val="num" w:pos="6480"/>
+        </w:tabs>
+        <w:ind w:left="6480" w:hanging="360"/>
+      </w:pPr>
+      <w:rPr>
+        <w:rFonts w:ascii="Wingdings" w:hAnsi="Wingdings" w:hint="default"/>
+        <w:sz w:val="20"/>
+      </w:rPr>
+    </w:lvl>
+  </w:abstractNum>
+  <w:abstractNum w:abstractNumId="1" w15:restartNumberingAfterBreak="0">
+    <w:nsid w:val="055B1A1A"/>
+    <w:multiLevelType w:val="multilevel"/>
+    <w:tmpl w:val="0486EB18"/>
+    <w:lvl w:ilvl="0">
+      <w:start w:val="1"/>
+      <w:numFmt w:val="bullet"/>
+      <w:lvlText w:val=""/>
+      <w:lvlJc w:val="left"/>
+      <w:pPr>
+        <w:tabs>
+          <w:tab w:val="num" w:pos="720"/>
+        </w:tabs>
+        <w:ind w:left="720" w:hanging="360"/>
+      </w:pPr>
+      <w:rPr>
+        <w:rFonts w:ascii="Symbol" w:hAnsi="Symbol" w:hint="default"/>
+        <w:sz w:val="20"/>
+      </w:rPr>
+    </w:lvl>
+    <w:lvl w:ilvl="1" w:tentative="1">
+      <w:start w:val="1"/>
+      <w:numFmt w:val="bullet"/>
+      <w:lvlText w:val="o"/>
+      <w:lvlJc w:val="left"/>
+      <w:pPr>
+        <w:tabs>
+          <w:tab w:val="num" w:pos="1440"/>
+        </w:tabs>
+        <w:ind w:left="1440" w:hanging="360"/>
+      </w:pPr>
+      <w:rPr>
+        <w:rFonts w:ascii="Courier New" w:hAnsi="Courier New" w:hint="default"/>
+        <w:sz w:val="20"/>
+      </w:rPr>
+    </w:lvl>
+    <w:lvl w:ilvl="2" w:tentative="1">
+      <w:start w:val="1"/>
+      <w:numFmt w:val="bullet"/>
+      <w:lvlText w:val=""/>
+      <w:lvlJc w:val="left"/>
+      <w:pPr>
+        <w:tabs>
+          <w:tab w:val="num" w:pos="2160"/>
+        </w:tabs>
+        <w:ind w:left="2160" w:hanging="360"/>
+      </w:pPr>
+      <w:rPr>
+        <w:rFonts w:ascii="Wingdings" w:hAnsi="Wingdings" w:hint="default"/>
+        <w:sz w:val="20"/>
+      </w:rPr>
+    </w:lvl>
+    <w:lvl w:ilvl="3" w:tentative="1">
+      <w:start w:val="1"/>
+      <w:numFmt w:val="bullet"/>
+      <w:lvlText w:val=""/>
+      <w:lvlJc w:val="left"/>
+      <w:pPr>
+        <w:tabs>
+          <w:tab w:val="num" w:pos="2880"/>
+        </w:tabs>
+        <w:ind w:left="2880" w:hanging="360"/>
+      </w:pPr>
+      <w:rPr>
+        <w:rFonts w:ascii="Wingdings" w:hAnsi="Wingdings" w:hint="default"/>
+        <w:sz w:val="20"/>
+      </w:rPr>
+    </w:lvl>
+    <w:lvl w:ilvl="4" w:tentative="1">
+      <w:start w:val="1"/>
+      <w:numFmt w:val="bullet"/>
+      <w:lvlText w:val=""/>
+      <w:lvlJc w:val="left"/>
+      <w:pPr>
+        <w:tabs>
+          <w:tab w:val="num" w:pos="3600"/>
+        </w:tabs>
+        <w:ind w:left="3600" w:hanging="360"/>
+      </w:pPr>
+      <w:rPr>
+        <w:rFonts w:ascii="Wingdings" w:hAnsi="Wingdings" w:hint="default"/>
+        <w:sz w:val="20"/>
+      </w:rPr>
+    </w:lvl>
+    <w:lvl w:ilvl="5" w:tentative="1">
+      <w:start w:val="1"/>
+      <w:numFmt w:val="bullet"/>
+      <w:lvlText w:val=""/>
+      <w:lvlJc w:val="left"/>
+      <w:pPr>
+        <w:tabs>
+          <w:tab w:val="num" w:pos="4320"/>
+        </w:tabs>
+        <w:ind w:left="4320" w:hanging="360"/>
+      </w:pPr>
+      <w:rPr>
+        <w:rFonts w:ascii="Wingdings" w:hAnsi="Wingdings" w:hint="default"/>
+        <w:sz w:val="20"/>
+      </w:rPr>
+    </w:lvl>
+    <w:lvl w:ilvl="6" w:tentative="1">
+      <w:start w:val="1"/>
+      <w:numFmt w:val="bullet"/>
+      <w:lvlText w:val=""/>
+      <w:lvlJc w:val="left"/>
+      <w:pPr>
+        <w:tabs>
+          <w:tab w:val="num" w:pos="5040"/>
+        </w:tabs>
+        <w:ind w:left="5040" w:hanging="360"/>
+      </w:pPr>
+      <w:rPr>
+        <w:rFonts w:ascii="Wingdings" w:hAnsi="Wingdings" w:hint="default"/>
+        <w:sz w:val="20"/>
+      </w:rPr>
+    </w:lvl>
+    <w:lvl w:ilvl="7" w:tentative="1">
+      <w:start w:val="1"/>
+      <w:numFmt w:val="bullet"/>
+      <w:lvlText w:val=""/>
+      <w:lvlJc w:val="left"/>
+      <w:pPr>
+        <w:tabs>
+          <w:tab w:val="num" w:pos="5760"/>
+        </w:tabs>
+        <w:ind w:left="5760" w:hanging="360"/>
+      </w:pPr>
+      <w:rPr>
+        <w:rFonts w:ascii="Wingdings" w:hAnsi="Wingdings" w:hint="default"/>
+        <w:sz w:val="20"/>
+      </w:rPr>
+    </w:lvl>
+    <w:lvl w:ilvl="8" w:tentative="1">
+      <w:start w:val="1"/>
+      <w:numFmt w:val="bullet"/>
+      <w:lvlText w:val=""/>
+      <w:lvlJc w:val="left"/>
+      <w:pPr>
+        <w:tabs>
+          <w:tab w:val="num" w:pos="6480"/>
+        </w:tabs>
+        <w:ind w:left="6480" w:hanging="360"/>
+      </w:pPr>
+      <w:rPr>
+        <w:rFonts w:ascii="Wingdings" w:hAnsi="Wingdings" w:hint="default"/>
+        <w:sz w:val="20"/>
+      </w:rPr>
+    </w:lvl>
+  </w:abstractNum>
+  <w:abstractNum w:abstractNumId="2" w15:restartNumberingAfterBreak="0">
+    <w:nsid w:val="06C720A1"/>
+    <w:multiLevelType w:val="multilevel"/>
+    <w:tmpl w:val="DE9A4C42"/>
+    <w:lvl w:ilvl="0">
+      <w:start w:val="1"/>
+      <w:numFmt w:val="decimal"/>
+      <w:lvlText w:val="%1."/>
+      <w:lvlJc w:val="left"/>
+      <w:pPr>
+        <w:tabs>
+          <w:tab w:val="num" w:pos="720"/>
+        </w:tabs>
+        <w:ind w:left="720" w:hanging="360"/>
+      </w:pPr>
+    </w:lvl>
+    <w:lvl w:ilvl="1" w:tentative="1">
+      <w:start w:val="1"/>
+      <w:numFmt w:val="decimal"/>
+      <w:lvlText w:val="%2."/>
+      <w:lvlJc w:val="left"/>
+      <w:pPr>
+        <w:tabs>
+          <w:tab w:val="num" w:pos="1440"/>
+        </w:tabs>
+        <w:ind w:left="1440" w:hanging="360"/>
+      </w:pPr>
+    </w:lvl>
+    <w:lvl w:ilvl="2" w:tentative="1">
+      <w:start w:val="1"/>
+      <w:numFmt w:val="decimal"/>
+      <w:lvlText w:val="%3."/>
+      <w:lvlJc w:val="left"/>
+      <w:pPr>
+        <w:tabs>
+          <w:tab w:val="num" w:pos="2160"/>
+        </w:tabs>
+        <w:ind w:left="2160" w:hanging="360"/>
+      </w:pPr>
+    </w:lvl>
+    <w:lvl w:ilvl="3" w:tentative="1">
+      <w:start w:val="1"/>
+      <w:numFmt w:val="decimal"/>
+      <w:lvlText w:val="%4."/>
+      <w:lvlJc w:val="left"/>
+      <w:pPr>
+        <w:tabs>
+          <w:tab w:val="num" w:pos="2880"/>
+        </w:tabs>
+        <w:ind w:left="2880" w:hanging="360"/>
+      </w:pPr>
+    </w:lvl>
+    <w:lvl w:ilvl="4" w:tentative="1">
+      <w:start w:val="1"/>
+      <w:numFmt w:val="decimal"/>
+      <w:lvlText w:val="%5."/>
+      <w:lvlJc w:val="left"/>
+      <w:pPr>
+        <w:tabs>
+          <w:tab w:val="num" w:pos="3600"/>
+        </w:tabs>
+        <w:ind w:left="3600" w:hanging="360"/>
+      </w:pPr>
+    </w:lvl>
+    <w:lvl w:ilvl="5" w:tentative="1">
+      <w:start w:val="1"/>
+      <w:numFmt w:val="decimal"/>
+      <w:lvlText w:val="%6."/>
+      <w:lvlJc w:val="left"/>
+      <w:pPr>
+        <w:tabs>
+          <w:tab w:val="num" w:pos="4320"/>
+        </w:tabs>
+        <w:ind w:left="4320" w:hanging="360"/>
+      </w:pPr>
+    </w:lvl>
+    <w:lvl w:ilvl="6" w:tentative="1">
+      <w:start w:val="1"/>
+      <w:numFmt w:val="decimal"/>
+      <w:lvlText w:val="%7."/>
+      <w:lvlJc w:val="left"/>
+      <w:pPr>
+        <w:tabs>
+          <w:tab w:val="num" w:pos="5040"/>
+        </w:tabs>
+        <w:ind w:left="5040" w:hanging="360"/>
+      </w:pPr>
+    </w:lvl>
+    <w:lvl w:ilvl="7" w:tentative="1">
+      <w:start w:val="1"/>
+      <w:numFmt w:val="decimal"/>
+      <w:lvlText w:val="%8."/>
+      <w:lvlJc w:val="left"/>
+      <w:pPr>
+        <w:tabs>
+          <w:tab w:val="num" w:pos="5760"/>
+        </w:tabs>
+        <w:ind w:left="5760" w:hanging="360"/>
+      </w:pPr>
+    </w:lvl>
+    <w:lvl w:ilvl="8" w:tentative="1">
+      <w:start w:val="1"/>
+      <w:numFmt w:val="decimal"/>
+      <w:lvlText w:val="%9."/>
+      <w:lvlJc w:val="left"/>
+      <w:pPr>
+        <w:tabs>
+          <w:tab w:val="num" w:pos="6480"/>
+        </w:tabs>
+        <w:ind w:left="6480" w:hanging="360"/>
+      </w:pPr>
+    </w:lvl>
+  </w:abstractNum>
+  <w:abstractNum w:abstractNumId="3" w15:restartNumberingAfterBreak="0">
+    <w:nsid w:val="179C7C41"/>
+    <w:multiLevelType w:val="multilevel"/>
+    <w:tmpl w:val="21E81E4C"/>
+    <w:lvl w:ilvl="0">
+      <w:start w:val="1"/>
+      <w:numFmt w:val="decimal"/>
+      <w:lvlText w:val="%1."/>
+      <w:lvlJc w:val="left"/>
+      <w:pPr>
+        <w:tabs>
+          <w:tab w:val="num" w:pos="720"/>
+        </w:tabs>
+        <w:ind w:left="720" w:hanging="360"/>
+      </w:pPr>
+    </w:lvl>
+    <w:lvl w:ilvl="1" w:tentative="1">
+      <w:start w:val="1"/>
+      <w:numFmt w:val="decimal"/>
+      <w:lvlText w:val="%2."/>
+      <w:lvlJc w:val="left"/>
+      <w:pPr>
+        <w:tabs>
+          <w:tab w:val="num" w:pos="1440"/>
+        </w:tabs>
+        <w:ind w:left="1440" w:hanging="360"/>
+      </w:pPr>
+    </w:lvl>
+    <w:lvl w:ilvl="2" w:tentative="1">
+      <w:start w:val="1"/>
+      <w:numFmt w:val="decimal"/>
+      <w:lvlText w:val="%3."/>
+      <w:lvlJc w:val="left"/>
+      <w:pPr>
+        <w:tabs>
+          <w:tab w:val="num" w:pos="2160"/>
+        </w:tabs>
+        <w:ind w:left="2160" w:hanging="360"/>
+      </w:pPr>
+    </w:lvl>
+    <w:lvl w:ilvl="3" w:tentative="1">
+      <w:start w:val="1"/>
+      <w:numFmt w:val="decimal"/>
+      <w:lvlText w:val="%4."/>
+      <w:lvlJc w:val="left"/>
+      <w:pPr>
+        <w:tabs>
+          <w:tab w:val="num" w:pos="2880"/>
+        </w:tabs>
+        <w:ind w:left="2880" w:hanging="360"/>
+      </w:pPr>
+    </w:lvl>
+    <w:lvl w:ilvl="4" w:tentative="1">
+      <w:start w:val="1"/>
+      <w:numFmt w:val="decimal"/>
+      <w:lvlText w:val="%5."/>
+      <w:lvlJc w:val="left"/>
+      <w:pPr>
+        <w:tabs>
+          <w:tab w:val="num" w:pos="3600"/>
+        </w:tabs>
+        <w:ind w:left="3600" w:hanging="360"/>
+      </w:pPr>
+    </w:lvl>
+    <w:lvl w:ilvl="5" w:tentative="1">
+      <w:start w:val="1"/>
+      <w:numFmt w:val="decimal"/>
+      <w:lvlText w:val="%6."/>
+      <w:lvlJc w:val="left"/>
+      <w:pPr>
+        <w:tabs>
+          <w:tab w:val="num" w:pos="4320"/>
+        </w:tabs>
+        <w:ind w:left="4320" w:hanging="360"/>
+      </w:pPr>
+    </w:lvl>
+    <w:lvl w:ilvl="6" w:tentative="1">
+      <w:start w:val="1"/>
+      <w:numFmt w:val="decimal"/>
+      <w:lvlText w:val="%7."/>
+      <w:lvlJc w:val="left"/>
+      <w:pPr>
+        <w:tabs>
+          <w:tab w:val="num" w:pos="5040"/>
+        </w:tabs>
+        <w:ind w:left="5040" w:hanging="360"/>
+      </w:pPr>
+    </w:lvl>
+    <w:lvl w:ilvl="7" w:tentative="1">
+      <w:start w:val="1"/>
+      <w:numFmt w:val="decimal"/>
+      <w:lvlText w:val="%8."/>
+      <w:lvlJc w:val="left"/>
+      <w:pPr>
+        <w:tabs>
+          <w:tab w:val="num" w:pos="5760"/>
+        </w:tabs>
+        <w:ind w:left="5760" w:hanging="360"/>
+      </w:pPr>
+    </w:lvl>
+    <w:lvl w:ilvl="8" w:tentative="1">
+      <w:start w:val="1"/>
+      <w:numFmt w:val="decimal"/>
+      <w:lvlText w:val="%9."/>
+      <w:lvlJc w:val="left"/>
+      <w:pPr>
+        <w:tabs>
+          <w:tab w:val="num" w:pos="6480"/>
+        </w:tabs>
+        <w:ind w:left="6480" w:hanging="360"/>
+      </w:pPr>
+    </w:lvl>
+  </w:abstractNum>
+  <w:abstractNum w:abstractNumId="4" w15:restartNumberingAfterBreak="0">
     <w:nsid w:val="188F5514"/>
     <w:multiLevelType w:val="multilevel"/>
     <w:tmpl w:val="4470EC10"/>
@@ -4137,7 +6885,7 @@
       </w:rPr>
     </w:lvl>
   </w:abstractNum>
-  <w:abstractNum w:abstractNumId="1" w15:restartNumberingAfterBreak="0">
+  <w:abstractNum w:abstractNumId="5" w15:restartNumberingAfterBreak="0">
     <w:nsid w:val="200C35B8"/>
     <w:multiLevelType w:val="multilevel"/>
     <w:tmpl w:val="3DDED5C4"/>
@@ -4250,7 +6998,7 @@
       </w:rPr>
     </w:lvl>
   </w:abstractNum>
-  <w:abstractNum w:abstractNumId="2" w15:restartNumberingAfterBreak="0">
+  <w:abstractNum w:abstractNumId="6" w15:restartNumberingAfterBreak="0">
     <w:nsid w:val="235F3829"/>
     <w:multiLevelType w:val="multilevel"/>
     <w:tmpl w:val="6CBCCDF4"/>
@@ -4363,7 +7111,7 @@
       </w:rPr>
     </w:lvl>
   </w:abstractNum>
-  <w:abstractNum w:abstractNumId="3" w15:restartNumberingAfterBreak="0">
+  <w:abstractNum w:abstractNumId="7" w15:restartNumberingAfterBreak="0">
     <w:nsid w:val="29140CBA"/>
     <w:multiLevelType w:val="multilevel"/>
     <w:tmpl w:val="BF1AD466"/>
@@ -4476,7 +7224,233 @@
       </w:rPr>
     </w:lvl>
   </w:abstractNum>
-  <w:abstractNum w:abstractNumId="4" w15:restartNumberingAfterBreak="0">
+  <w:abstractNum w:abstractNumId="8" w15:restartNumberingAfterBreak="0">
+    <w:nsid w:val="2F1C0692"/>
+    <w:multiLevelType w:val="multilevel"/>
+    <w:tmpl w:val="97B443DC"/>
+    <w:lvl w:ilvl="0">
+      <w:start w:val="1"/>
+      <w:numFmt w:val="decimal"/>
+      <w:lvlText w:val="%1."/>
+      <w:lvlJc w:val="left"/>
+      <w:pPr>
+        <w:tabs>
+          <w:tab w:val="num" w:pos="720"/>
+        </w:tabs>
+        <w:ind w:left="720" w:hanging="360"/>
+      </w:pPr>
+    </w:lvl>
+    <w:lvl w:ilvl="1" w:tentative="1">
+      <w:start w:val="1"/>
+      <w:numFmt w:val="decimal"/>
+      <w:lvlText w:val="%2."/>
+      <w:lvlJc w:val="left"/>
+      <w:pPr>
+        <w:tabs>
+          <w:tab w:val="num" w:pos="1440"/>
+        </w:tabs>
+        <w:ind w:left="1440" w:hanging="360"/>
+      </w:pPr>
+    </w:lvl>
+    <w:lvl w:ilvl="2" w:tentative="1">
+      <w:start w:val="1"/>
+      <w:numFmt w:val="decimal"/>
+      <w:lvlText w:val="%3."/>
+      <w:lvlJc w:val="left"/>
+      <w:pPr>
+        <w:tabs>
+          <w:tab w:val="num" w:pos="2160"/>
+        </w:tabs>
+        <w:ind w:left="2160" w:hanging="360"/>
+      </w:pPr>
+    </w:lvl>
+    <w:lvl w:ilvl="3" w:tentative="1">
+      <w:start w:val="1"/>
+      <w:numFmt w:val="decimal"/>
+      <w:lvlText w:val="%4."/>
+      <w:lvlJc w:val="left"/>
+      <w:pPr>
+        <w:tabs>
+          <w:tab w:val="num" w:pos="2880"/>
+        </w:tabs>
+        <w:ind w:left="2880" w:hanging="360"/>
+      </w:pPr>
+    </w:lvl>
+    <w:lvl w:ilvl="4" w:tentative="1">
+      <w:start w:val="1"/>
+      <w:numFmt w:val="decimal"/>
+      <w:lvlText w:val="%5."/>
+      <w:lvlJc w:val="left"/>
+      <w:pPr>
+        <w:tabs>
+          <w:tab w:val="num" w:pos="3600"/>
+        </w:tabs>
+        <w:ind w:left="3600" w:hanging="360"/>
+      </w:pPr>
+    </w:lvl>
+    <w:lvl w:ilvl="5" w:tentative="1">
+      <w:start w:val="1"/>
+      <w:numFmt w:val="decimal"/>
+      <w:lvlText w:val="%6."/>
+      <w:lvlJc w:val="left"/>
+      <w:pPr>
+        <w:tabs>
+          <w:tab w:val="num" w:pos="4320"/>
+        </w:tabs>
+        <w:ind w:left="4320" w:hanging="360"/>
+      </w:pPr>
+    </w:lvl>
+    <w:lvl w:ilvl="6" w:tentative="1">
+      <w:start w:val="1"/>
+      <w:numFmt w:val="decimal"/>
+      <w:lvlText w:val="%7."/>
+      <w:lvlJc w:val="left"/>
+      <w:pPr>
+        <w:tabs>
+          <w:tab w:val="num" w:pos="5040"/>
+        </w:tabs>
+        <w:ind w:left="5040" w:hanging="360"/>
+      </w:pPr>
+    </w:lvl>
+    <w:lvl w:ilvl="7" w:tentative="1">
+      <w:start w:val="1"/>
+      <w:numFmt w:val="decimal"/>
+      <w:lvlText w:val="%8."/>
+      <w:lvlJc w:val="left"/>
+      <w:pPr>
+        <w:tabs>
+          <w:tab w:val="num" w:pos="5760"/>
+        </w:tabs>
+        <w:ind w:left="5760" w:hanging="360"/>
+      </w:pPr>
+    </w:lvl>
+    <w:lvl w:ilvl="8" w:tentative="1">
+      <w:start w:val="1"/>
+      <w:numFmt w:val="decimal"/>
+      <w:lvlText w:val="%9."/>
+      <w:lvlJc w:val="left"/>
+      <w:pPr>
+        <w:tabs>
+          <w:tab w:val="num" w:pos="6480"/>
+        </w:tabs>
+        <w:ind w:left="6480" w:hanging="360"/>
+      </w:pPr>
+    </w:lvl>
+  </w:abstractNum>
+  <w:abstractNum w:abstractNumId="9" w15:restartNumberingAfterBreak="0">
+    <w:nsid w:val="2F325BB7"/>
+    <w:multiLevelType w:val="multilevel"/>
+    <w:tmpl w:val="AF9682C6"/>
+    <w:lvl w:ilvl="0">
+      <w:start w:val="1"/>
+      <w:numFmt w:val="decimal"/>
+      <w:lvlText w:val="%1."/>
+      <w:lvlJc w:val="left"/>
+      <w:pPr>
+        <w:tabs>
+          <w:tab w:val="num" w:pos="720"/>
+        </w:tabs>
+        <w:ind w:left="720" w:hanging="360"/>
+      </w:pPr>
+    </w:lvl>
+    <w:lvl w:ilvl="1" w:tentative="1">
+      <w:start w:val="1"/>
+      <w:numFmt w:val="decimal"/>
+      <w:lvlText w:val="%2."/>
+      <w:lvlJc w:val="left"/>
+      <w:pPr>
+        <w:tabs>
+          <w:tab w:val="num" w:pos="1440"/>
+        </w:tabs>
+        <w:ind w:left="1440" w:hanging="360"/>
+      </w:pPr>
+    </w:lvl>
+    <w:lvl w:ilvl="2" w:tentative="1">
+      <w:start w:val="1"/>
+      <w:numFmt w:val="decimal"/>
+      <w:lvlText w:val="%3."/>
+      <w:lvlJc w:val="left"/>
+      <w:pPr>
+        <w:tabs>
+          <w:tab w:val="num" w:pos="2160"/>
+        </w:tabs>
+        <w:ind w:left="2160" w:hanging="360"/>
+      </w:pPr>
+    </w:lvl>
+    <w:lvl w:ilvl="3" w:tentative="1">
+      <w:start w:val="1"/>
+      <w:numFmt w:val="decimal"/>
+      <w:lvlText w:val="%4."/>
+      <w:lvlJc w:val="left"/>
+      <w:pPr>
+        <w:tabs>
+          <w:tab w:val="num" w:pos="2880"/>
+        </w:tabs>
+        <w:ind w:left="2880" w:hanging="360"/>
+      </w:pPr>
+    </w:lvl>
+    <w:lvl w:ilvl="4" w:tentative="1">
+      <w:start w:val="1"/>
+      <w:numFmt w:val="decimal"/>
+      <w:lvlText w:val="%5."/>
+      <w:lvlJc w:val="left"/>
+      <w:pPr>
+        <w:tabs>
+          <w:tab w:val="num" w:pos="3600"/>
+        </w:tabs>
+        <w:ind w:left="3600" w:hanging="360"/>
+      </w:pPr>
+    </w:lvl>
+    <w:lvl w:ilvl="5" w:tentative="1">
+      <w:start w:val="1"/>
+      <w:numFmt w:val="decimal"/>
+      <w:lvlText w:val="%6."/>
+      <w:lvlJc w:val="left"/>
+      <w:pPr>
+        <w:tabs>
+          <w:tab w:val="num" w:pos="4320"/>
+        </w:tabs>
+        <w:ind w:left="4320" w:hanging="360"/>
+      </w:pPr>
+    </w:lvl>
+    <w:lvl w:ilvl="6" w:tentative="1">
+      <w:start w:val="1"/>
+      <w:numFmt w:val="decimal"/>
+      <w:lvlText w:val="%7."/>
+      <w:lvlJc w:val="left"/>
+      <w:pPr>
+        <w:tabs>
+          <w:tab w:val="num" w:pos="5040"/>
+        </w:tabs>
+        <w:ind w:left="5040" w:hanging="360"/>
+      </w:pPr>
+    </w:lvl>
+    <w:lvl w:ilvl="7" w:tentative="1">
+      <w:start w:val="1"/>
+      <w:numFmt w:val="decimal"/>
+      <w:lvlText w:val="%8."/>
+      <w:lvlJc w:val="left"/>
+      <w:pPr>
+        <w:tabs>
+          <w:tab w:val="num" w:pos="5760"/>
+        </w:tabs>
+        <w:ind w:left="5760" w:hanging="360"/>
+      </w:pPr>
+    </w:lvl>
+    <w:lvl w:ilvl="8" w:tentative="1">
+      <w:start w:val="1"/>
+      <w:numFmt w:val="decimal"/>
+      <w:lvlText w:val="%9."/>
+      <w:lvlJc w:val="left"/>
+      <w:pPr>
+        <w:tabs>
+          <w:tab w:val="num" w:pos="6480"/>
+        </w:tabs>
+        <w:ind w:left="6480" w:hanging="360"/>
+      </w:pPr>
+    </w:lvl>
+  </w:abstractNum>
+  <w:abstractNum w:abstractNumId="10" w15:restartNumberingAfterBreak="0">
     <w:nsid w:val="34CD698B"/>
     <w:multiLevelType w:val="multilevel"/>
     <w:tmpl w:val="7C28AA0E"/>
@@ -4589,7 +7563,7 @@
       </w:rPr>
     </w:lvl>
   </w:abstractNum>
-  <w:abstractNum w:abstractNumId="5" w15:restartNumberingAfterBreak="0">
+  <w:abstractNum w:abstractNumId="11" w15:restartNumberingAfterBreak="0">
     <w:nsid w:val="366329B3"/>
     <w:multiLevelType w:val="multilevel"/>
     <w:tmpl w:val="DE1A279A"/>
@@ -4702,7 +7676,7 @@
       </w:rPr>
     </w:lvl>
   </w:abstractNum>
-  <w:abstractNum w:abstractNumId="6" w15:restartNumberingAfterBreak="0">
+  <w:abstractNum w:abstractNumId="12" w15:restartNumberingAfterBreak="0">
     <w:nsid w:val="3FB66AE0"/>
     <w:multiLevelType w:val="multilevel"/>
     <w:tmpl w:val="B2A02A72"/>
@@ -4815,7 +7789,7 @@
       </w:rPr>
     </w:lvl>
   </w:abstractNum>
-  <w:abstractNum w:abstractNumId="7" w15:restartNumberingAfterBreak="0">
+  <w:abstractNum w:abstractNumId="13" w15:restartNumberingAfterBreak="0">
     <w:nsid w:val="3FEF739E"/>
     <w:multiLevelType w:val="multilevel"/>
     <w:tmpl w:val="AA680B82"/>
@@ -4928,7 +7902,7 @@
       </w:rPr>
     </w:lvl>
   </w:abstractNum>
-  <w:abstractNum w:abstractNumId="8" w15:restartNumberingAfterBreak="0">
+  <w:abstractNum w:abstractNumId="14" w15:restartNumberingAfterBreak="0">
     <w:nsid w:val="452C7B51"/>
     <w:multiLevelType w:val="multilevel"/>
     <w:tmpl w:val="34D066B4"/>
@@ -5041,7 +8015,269 @@
       </w:rPr>
     </w:lvl>
   </w:abstractNum>
-  <w:abstractNum w:abstractNumId="9" w15:restartNumberingAfterBreak="0">
+  <w:abstractNum w:abstractNumId="15" w15:restartNumberingAfterBreak="0">
+    <w:nsid w:val="46D05A7A"/>
+    <w:multiLevelType w:val="multilevel"/>
+    <w:tmpl w:val="A6E8BB3A"/>
+    <w:lvl w:ilvl="0">
+      <w:start w:val="1"/>
+      <w:numFmt w:val="decimal"/>
+      <w:lvlText w:val="%1."/>
+      <w:lvlJc w:val="left"/>
+      <w:pPr>
+        <w:tabs>
+          <w:tab w:val="num" w:pos="720"/>
+        </w:tabs>
+        <w:ind w:left="720" w:hanging="360"/>
+      </w:pPr>
+    </w:lvl>
+    <w:lvl w:ilvl="1" w:tentative="1">
+      <w:start w:val="1"/>
+      <w:numFmt w:val="decimal"/>
+      <w:lvlText w:val="%2."/>
+      <w:lvlJc w:val="left"/>
+      <w:pPr>
+        <w:tabs>
+          <w:tab w:val="num" w:pos="1440"/>
+        </w:tabs>
+        <w:ind w:left="1440" w:hanging="360"/>
+      </w:pPr>
+    </w:lvl>
+    <w:lvl w:ilvl="2" w:tentative="1">
+      <w:start w:val="1"/>
+      <w:numFmt w:val="decimal"/>
+      <w:lvlText w:val="%3."/>
+      <w:lvlJc w:val="left"/>
+      <w:pPr>
+        <w:tabs>
+          <w:tab w:val="num" w:pos="2160"/>
+        </w:tabs>
+        <w:ind w:left="2160" w:hanging="360"/>
+      </w:pPr>
+    </w:lvl>
+    <w:lvl w:ilvl="3" w:tentative="1">
+      <w:start w:val="1"/>
+      <w:numFmt w:val="decimal"/>
+      <w:lvlText w:val="%4."/>
+      <w:lvlJc w:val="left"/>
+      <w:pPr>
+        <w:tabs>
+          <w:tab w:val="num" w:pos="2880"/>
+        </w:tabs>
+        <w:ind w:left="2880" w:hanging="360"/>
+      </w:pPr>
+    </w:lvl>
+    <w:lvl w:ilvl="4" w:tentative="1">
+      <w:start w:val="1"/>
+      <w:numFmt w:val="decimal"/>
+      <w:lvlText w:val="%5."/>
+      <w:lvlJc w:val="left"/>
+      <w:pPr>
+        <w:tabs>
+          <w:tab w:val="num" w:pos="3600"/>
+        </w:tabs>
+        <w:ind w:left="3600" w:hanging="360"/>
+      </w:pPr>
+    </w:lvl>
+    <w:lvl w:ilvl="5" w:tentative="1">
+      <w:start w:val="1"/>
+      <w:numFmt w:val="decimal"/>
+      <w:lvlText w:val="%6."/>
+      <w:lvlJc w:val="left"/>
+      <w:pPr>
+        <w:tabs>
+          <w:tab w:val="num" w:pos="4320"/>
+        </w:tabs>
+        <w:ind w:left="4320" w:hanging="360"/>
+      </w:pPr>
+    </w:lvl>
+    <w:lvl w:ilvl="6" w:tentative="1">
+      <w:start w:val="1"/>
+      <w:numFmt w:val="decimal"/>
+      <w:lvlText w:val="%7."/>
+      <w:lvlJc w:val="left"/>
+      <w:pPr>
+        <w:tabs>
+          <w:tab w:val="num" w:pos="5040"/>
+        </w:tabs>
+        <w:ind w:left="5040" w:hanging="360"/>
+      </w:pPr>
+    </w:lvl>
+    <w:lvl w:ilvl="7" w:tentative="1">
+      <w:start w:val="1"/>
+      <w:numFmt w:val="decimal"/>
+      <w:lvlText w:val="%8."/>
+      <w:lvlJc w:val="left"/>
+      <w:pPr>
+        <w:tabs>
+          <w:tab w:val="num" w:pos="5760"/>
+        </w:tabs>
+        <w:ind w:left="5760" w:hanging="360"/>
+      </w:pPr>
+    </w:lvl>
+    <w:lvl w:ilvl="8" w:tentative="1">
+      <w:start w:val="1"/>
+      <w:numFmt w:val="decimal"/>
+      <w:lvlText w:val="%9."/>
+      <w:lvlJc w:val="left"/>
+      <w:pPr>
+        <w:tabs>
+          <w:tab w:val="num" w:pos="6480"/>
+        </w:tabs>
+        <w:ind w:left="6480" w:hanging="360"/>
+      </w:pPr>
+    </w:lvl>
+  </w:abstractNum>
+  <w:abstractNum w:abstractNumId="16" w15:restartNumberingAfterBreak="0">
+    <w:nsid w:val="4A805009"/>
+    <w:multiLevelType w:val="multilevel"/>
+    <w:tmpl w:val="693A7718"/>
+    <w:lvl w:ilvl="0">
+      <w:start w:val="1"/>
+      <w:numFmt w:val="bullet"/>
+      <w:lvlText w:val=""/>
+      <w:lvlJc w:val="left"/>
+      <w:pPr>
+        <w:tabs>
+          <w:tab w:val="num" w:pos="720"/>
+        </w:tabs>
+        <w:ind w:left="720" w:hanging="360"/>
+      </w:pPr>
+      <w:rPr>
+        <w:rFonts w:ascii="Symbol" w:hAnsi="Symbol" w:hint="default"/>
+        <w:sz w:val="20"/>
+      </w:rPr>
+    </w:lvl>
+    <w:lvl w:ilvl="1" w:tentative="1">
+      <w:start w:val="1"/>
+      <w:numFmt w:val="bullet"/>
+      <w:lvlText w:val="o"/>
+      <w:lvlJc w:val="left"/>
+      <w:pPr>
+        <w:tabs>
+          <w:tab w:val="num" w:pos="1440"/>
+        </w:tabs>
+        <w:ind w:left="1440" w:hanging="360"/>
+      </w:pPr>
+      <w:rPr>
+        <w:rFonts w:ascii="Courier New" w:hAnsi="Courier New" w:hint="default"/>
+        <w:sz w:val="20"/>
+      </w:rPr>
+    </w:lvl>
+    <w:lvl w:ilvl="2" w:tentative="1">
+      <w:start w:val="1"/>
+      <w:numFmt w:val="bullet"/>
+      <w:lvlText w:val=""/>
+      <w:lvlJc w:val="left"/>
+      <w:pPr>
+        <w:tabs>
+          <w:tab w:val="num" w:pos="2160"/>
+        </w:tabs>
+        <w:ind w:left="2160" w:hanging="360"/>
+      </w:pPr>
+      <w:rPr>
+        <w:rFonts w:ascii="Wingdings" w:hAnsi="Wingdings" w:hint="default"/>
+        <w:sz w:val="20"/>
+      </w:rPr>
+    </w:lvl>
+    <w:lvl w:ilvl="3" w:tentative="1">
+      <w:start w:val="1"/>
+      <w:numFmt w:val="bullet"/>
+      <w:lvlText w:val=""/>
+      <w:lvlJc w:val="left"/>
+      <w:pPr>
+        <w:tabs>
+          <w:tab w:val="num" w:pos="2880"/>
+        </w:tabs>
+        <w:ind w:left="2880" w:hanging="360"/>
+      </w:pPr>
+      <w:rPr>
+        <w:rFonts w:ascii="Wingdings" w:hAnsi="Wingdings" w:hint="default"/>
+        <w:sz w:val="20"/>
+      </w:rPr>
+    </w:lvl>
+    <w:lvl w:ilvl="4" w:tentative="1">
+      <w:start w:val="1"/>
+      <w:numFmt w:val="bullet"/>
+      <w:lvlText w:val=""/>
+      <w:lvlJc w:val="left"/>
+      <w:pPr>
+        <w:tabs>
+          <w:tab w:val="num" w:pos="3600"/>
+        </w:tabs>
+        <w:ind w:left="3600" w:hanging="360"/>
+      </w:pPr>
+      <w:rPr>
+        <w:rFonts w:ascii="Wingdings" w:hAnsi="Wingdings" w:hint="default"/>
+        <w:sz w:val="20"/>
+      </w:rPr>
+    </w:lvl>
+    <w:lvl w:ilvl="5" w:tentative="1">
+      <w:start w:val="1"/>
+      <w:numFmt w:val="bullet"/>
+      <w:lvlText w:val=""/>
+      <w:lvlJc w:val="left"/>
+      <w:pPr>
+        <w:tabs>
+          <w:tab w:val="num" w:pos="4320"/>
+        </w:tabs>
+        <w:ind w:left="4320" w:hanging="360"/>
+      </w:pPr>
+      <w:rPr>
+        <w:rFonts w:ascii="Wingdings" w:hAnsi="Wingdings" w:hint="default"/>
+        <w:sz w:val="20"/>
+      </w:rPr>
+    </w:lvl>
+    <w:lvl w:ilvl="6" w:tentative="1">
+      <w:start w:val="1"/>
+      <w:numFmt w:val="bullet"/>
+      <w:lvlText w:val=""/>
+      <w:lvlJc w:val="left"/>
+      <w:pPr>
+        <w:tabs>
+          <w:tab w:val="num" w:pos="5040"/>
+        </w:tabs>
+        <w:ind w:left="5040" w:hanging="360"/>
+      </w:pPr>
+      <w:rPr>
+        <w:rFonts w:ascii="Wingdings" w:hAnsi="Wingdings" w:hint="default"/>
+        <w:sz w:val="20"/>
+      </w:rPr>
+    </w:lvl>
+    <w:lvl w:ilvl="7" w:tentative="1">
+      <w:start w:val="1"/>
+      <w:numFmt w:val="bullet"/>
+      <w:lvlText w:val=""/>
+      <w:lvlJc w:val="left"/>
+      <w:pPr>
+        <w:tabs>
+          <w:tab w:val="num" w:pos="5760"/>
+        </w:tabs>
+        <w:ind w:left="5760" w:hanging="360"/>
+      </w:pPr>
+      <w:rPr>
+        <w:rFonts w:ascii="Wingdings" w:hAnsi="Wingdings" w:hint="default"/>
+        <w:sz w:val="20"/>
+      </w:rPr>
+    </w:lvl>
+    <w:lvl w:ilvl="8" w:tentative="1">
+      <w:start w:val="1"/>
+      <w:numFmt w:val="bullet"/>
+      <w:lvlText w:val=""/>
+      <w:lvlJc w:val="left"/>
+      <w:pPr>
+        <w:tabs>
+          <w:tab w:val="num" w:pos="6480"/>
+        </w:tabs>
+        <w:ind w:left="6480" w:hanging="360"/>
+      </w:pPr>
+      <w:rPr>
+        <w:rFonts w:ascii="Wingdings" w:hAnsi="Wingdings" w:hint="default"/>
+        <w:sz w:val="20"/>
+      </w:rPr>
+    </w:lvl>
+  </w:abstractNum>
+  <w:abstractNum w:abstractNumId="17" w15:restartNumberingAfterBreak="0">
     <w:nsid w:val="50E76F88"/>
     <w:multiLevelType w:val="multilevel"/>
     <w:tmpl w:val="F7AC4E5C"/>
@@ -5154,7 +8390,7 @@
       </w:rPr>
     </w:lvl>
   </w:abstractNum>
-  <w:abstractNum w:abstractNumId="10" w15:restartNumberingAfterBreak="0">
+  <w:abstractNum w:abstractNumId="18" w15:restartNumberingAfterBreak="0">
     <w:nsid w:val="54B02D0D"/>
     <w:multiLevelType w:val="multilevel"/>
     <w:tmpl w:val="FE080246"/>
@@ -5267,7 +8503,120 @@
       </w:rPr>
     </w:lvl>
   </w:abstractNum>
-  <w:abstractNum w:abstractNumId="11" w15:restartNumberingAfterBreak="0">
+  <w:abstractNum w:abstractNumId="19" w15:restartNumberingAfterBreak="0">
+    <w:nsid w:val="56EE2C8F"/>
+    <w:multiLevelType w:val="multilevel"/>
+    <w:tmpl w:val="58F4249E"/>
+    <w:lvl w:ilvl="0">
+      <w:start w:val="1"/>
+      <w:numFmt w:val="decimal"/>
+      <w:lvlText w:val="%1."/>
+      <w:lvlJc w:val="left"/>
+      <w:pPr>
+        <w:tabs>
+          <w:tab w:val="num" w:pos="720"/>
+        </w:tabs>
+        <w:ind w:left="720" w:hanging="360"/>
+      </w:pPr>
+    </w:lvl>
+    <w:lvl w:ilvl="1" w:tentative="1">
+      <w:start w:val="1"/>
+      <w:numFmt w:val="decimal"/>
+      <w:lvlText w:val="%2."/>
+      <w:lvlJc w:val="left"/>
+      <w:pPr>
+        <w:tabs>
+          <w:tab w:val="num" w:pos="1440"/>
+        </w:tabs>
+        <w:ind w:left="1440" w:hanging="360"/>
+      </w:pPr>
+    </w:lvl>
+    <w:lvl w:ilvl="2" w:tentative="1">
+      <w:start w:val="1"/>
+      <w:numFmt w:val="decimal"/>
+      <w:lvlText w:val="%3."/>
+      <w:lvlJc w:val="left"/>
+      <w:pPr>
+        <w:tabs>
+          <w:tab w:val="num" w:pos="2160"/>
+        </w:tabs>
+        <w:ind w:left="2160" w:hanging="360"/>
+      </w:pPr>
+    </w:lvl>
+    <w:lvl w:ilvl="3" w:tentative="1">
+      <w:start w:val="1"/>
+      <w:numFmt w:val="decimal"/>
+      <w:lvlText w:val="%4."/>
+      <w:lvlJc w:val="left"/>
+      <w:pPr>
+        <w:tabs>
+          <w:tab w:val="num" w:pos="2880"/>
+        </w:tabs>
+        <w:ind w:left="2880" w:hanging="360"/>
+      </w:pPr>
+    </w:lvl>
+    <w:lvl w:ilvl="4" w:tentative="1">
+      <w:start w:val="1"/>
+      <w:numFmt w:val="decimal"/>
+      <w:lvlText w:val="%5."/>
+      <w:lvlJc w:val="left"/>
+      <w:pPr>
+        <w:tabs>
+          <w:tab w:val="num" w:pos="3600"/>
+        </w:tabs>
+        <w:ind w:left="3600" w:hanging="360"/>
+      </w:pPr>
+    </w:lvl>
+    <w:lvl w:ilvl="5" w:tentative="1">
+      <w:start w:val="1"/>
+      <w:numFmt w:val="decimal"/>
+      <w:lvlText w:val="%6."/>
+      <w:lvlJc w:val="left"/>
+      <w:pPr>
+        <w:tabs>
+          <w:tab w:val="num" w:pos="4320"/>
+        </w:tabs>
+        <w:ind w:left="4320" w:hanging="360"/>
+      </w:pPr>
+    </w:lvl>
+    <w:lvl w:ilvl="6" w:tentative="1">
+      <w:start w:val="1"/>
+      <w:numFmt w:val="decimal"/>
+      <w:lvlText w:val="%7."/>
+      <w:lvlJc w:val="left"/>
+      <w:pPr>
+        <w:tabs>
+          <w:tab w:val="num" w:pos="5040"/>
+        </w:tabs>
+        <w:ind w:left="5040" w:hanging="360"/>
+      </w:pPr>
+    </w:lvl>
+    <w:lvl w:ilvl="7" w:tentative="1">
+      <w:start w:val="1"/>
+      <w:numFmt w:val="decimal"/>
+      <w:lvlText w:val="%8."/>
+      <w:lvlJc w:val="left"/>
+      <w:pPr>
+        <w:tabs>
+          <w:tab w:val="num" w:pos="5760"/>
+        </w:tabs>
+        <w:ind w:left="5760" w:hanging="360"/>
+      </w:pPr>
+    </w:lvl>
+    <w:lvl w:ilvl="8" w:tentative="1">
+      <w:start w:val="1"/>
+      <w:numFmt w:val="decimal"/>
+      <w:lvlText w:val="%9."/>
+      <w:lvlJc w:val="left"/>
+      <w:pPr>
+        <w:tabs>
+          <w:tab w:val="num" w:pos="6480"/>
+        </w:tabs>
+        <w:ind w:left="6480" w:hanging="360"/>
+      </w:pPr>
+    </w:lvl>
+  </w:abstractNum>
+  <w:abstractNum w:abstractNumId="20" w15:restartNumberingAfterBreak="0">
     <w:nsid w:val="5DE01978"/>
     <w:multiLevelType w:val="multilevel"/>
     <w:tmpl w:val="AEF0A6FA"/>
@@ -5380,7 +8729,7 @@
       </w:rPr>
     </w:lvl>
   </w:abstractNum>
-  <w:abstractNum w:abstractNumId="12" w15:restartNumberingAfterBreak="0">
+  <w:abstractNum w:abstractNumId="21" w15:restartNumberingAfterBreak="0">
     <w:nsid w:val="60DF2649"/>
     <w:multiLevelType w:val="multilevel"/>
     <w:tmpl w:val="09901588"/>
@@ -5493,7 +8842,7 @@
       </w:rPr>
     </w:lvl>
   </w:abstractNum>
-  <w:abstractNum w:abstractNumId="13" w15:restartNumberingAfterBreak="0">
+  <w:abstractNum w:abstractNumId="22" w15:restartNumberingAfterBreak="0">
     <w:nsid w:val="654C57AD"/>
     <w:multiLevelType w:val="multilevel"/>
     <w:tmpl w:val="8DA09B2A"/>
@@ -5606,7 +8955,233 @@
       </w:rPr>
     </w:lvl>
   </w:abstractNum>
-  <w:abstractNum w:abstractNumId="14" w15:restartNumberingAfterBreak="0">
+  <w:abstractNum w:abstractNumId="23" w15:restartNumberingAfterBreak="0">
+    <w:nsid w:val="65CA4C95"/>
+    <w:multiLevelType w:val="multilevel"/>
+    <w:tmpl w:val="456232D8"/>
+    <w:lvl w:ilvl="0">
+      <w:start w:val="1"/>
+      <w:numFmt w:val="decimal"/>
+      <w:lvlText w:val="%1."/>
+      <w:lvlJc w:val="left"/>
+      <w:pPr>
+        <w:tabs>
+          <w:tab w:val="num" w:pos="720"/>
+        </w:tabs>
+        <w:ind w:left="720" w:hanging="360"/>
+      </w:pPr>
+    </w:lvl>
+    <w:lvl w:ilvl="1" w:tentative="1">
+      <w:start w:val="1"/>
+      <w:numFmt w:val="decimal"/>
+      <w:lvlText w:val="%2."/>
+      <w:lvlJc w:val="left"/>
+      <w:pPr>
+        <w:tabs>
+          <w:tab w:val="num" w:pos="1440"/>
+        </w:tabs>
+        <w:ind w:left="1440" w:hanging="360"/>
+      </w:pPr>
+    </w:lvl>
+    <w:lvl w:ilvl="2" w:tentative="1">
+      <w:start w:val="1"/>
+      <w:numFmt w:val="decimal"/>
+      <w:lvlText w:val="%3."/>
+      <w:lvlJc w:val="left"/>
+      <w:pPr>
+        <w:tabs>
+          <w:tab w:val="num" w:pos="2160"/>
+        </w:tabs>
+        <w:ind w:left="2160" w:hanging="360"/>
+      </w:pPr>
+    </w:lvl>
+    <w:lvl w:ilvl="3" w:tentative="1">
+      <w:start w:val="1"/>
+      <w:numFmt w:val="decimal"/>
+      <w:lvlText w:val="%4."/>
+      <w:lvlJc w:val="left"/>
+      <w:pPr>
+        <w:tabs>
+          <w:tab w:val="num" w:pos="2880"/>
+        </w:tabs>
+        <w:ind w:left="2880" w:hanging="360"/>
+      </w:pPr>
+    </w:lvl>
+    <w:lvl w:ilvl="4" w:tentative="1">
+      <w:start w:val="1"/>
+      <w:numFmt w:val="decimal"/>
+      <w:lvlText w:val="%5."/>
+      <w:lvlJc w:val="left"/>
+      <w:pPr>
+        <w:tabs>
+          <w:tab w:val="num" w:pos="3600"/>
+        </w:tabs>
+        <w:ind w:left="3600" w:hanging="360"/>
+      </w:pPr>
+    </w:lvl>
+    <w:lvl w:ilvl="5" w:tentative="1">
+      <w:start w:val="1"/>
+      <w:numFmt w:val="decimal"/>
+      <w:lvlText w:val="%6."/>
+      <w:lvlJc w:val="left"/>
+      <w:pPr>
+        <w:tabs>
+          <w:tab w:val="num" w:pos="4320"/>
+        </w:tabs>
+        <w:ind w:left="4320" w:hanging="360"/>
+      </w:pPr>
+    </w:lvl>
+    <w:lvl w:ilvl="6" w:tentative="1">
+      <w:start w:val="1"/>
+      <w:numFmt w:val="decimal"/>
+      <w:lvlText w:val="%7."/>
+      <w:lvlJc w:val="left"/>
+      <w:pPr>
+        <w:tabs>
+          <w:tab w:val="num" w:pos="5040"/>
+        </w:tabs>
+        <w:ind w:left="5040" w:hanging="360"/>
+      </w:pPr>
+    </w:lvl>
+    <w:lvl w:ilvl="7" w:tentative="1">
+      <w:start w:val="1"/>
+      <w:numFmt w:val="decimal"/>
+      <w:lvlText w:val="%8."/>
+      <w:lvlJc w:val="left"/>
+      <w:pPr>
+        <w:tabs>
+          <w:tab w:val="num" w:pos="5760"/>
+        </w:tabs>
+        <w:ind w:left="5760" w:hanging="360"/>
+      </w:pPr>
+    </w:lvl>
+    <w:lvl w:ilvl="8" w:tentative="1">
+      <w:start w:val="1"/>
+      <w:numFmt w:val="decimal"/>
+      <w:lvlText w:val="%9."/>
+      <w:lvlJc w:val="left"/>
+      <w:pPr>
+        <w:tabs>
+          <w:tab w:val="num" w:pos="6480"/>
+        </w:tabs>
+        <w:ind w:left="6480" w:hanging="360"/>
+      </w:pPr>
+    </w:lvl>
+  </w:abstractNum>
+  <w:abstractNum w:abstractNumId="24" w15:restartNumberingAfterBreak="0">
+    <w:nsid w:val="6D715395"/>
+    <w:multiLevelType w:val="multilevel"/>
+    <w:tmpl w:val="7CE03160"/>
+    <w:lvl w:ilvl="0">
+      <w:start w:val="1"/>
+      <w:numFmt w:val="decimal"/>
+      <w:lvlText w:val="%1."/>
+      <w:lvlJc w:val="left"/>
+      <w:pPr>
+        <w:tabs>
+          <w:tab w:val="num" w:pos="720"/>
+        </w:tabs>
+        <w:ind w:left="720" w:hanging="360"/>
+      </w:pPr>
+    </w:lvl>
+    <w:lvl w:ilvl="1" w:tentative="1">
+      <w:start w:val="1"/>
+      <w:numFmt w:val="decimal"/>
+      <w:lvlText w:val="%2."/>
+      <w:lvlJc w:val="left"/>
+      <w:pPr>
+        <w:tabs>
+          <w:tab w:val="num" w:pos="1440"/>
+        </w:tabs>
+        <w:ind w:left="1440" w:hanging="360"/>
+      </w:pPr>
+    </w:lvl>
+    <w:lvl w:ilvl="2" w:tentative="1">
+      <w:start w:val="1"/>
+      <w:numFmt w:val="decimal"/>
+      <w:lvlText w:val="%3."/>
+      <w:lvlJc w:val="left"/>
+      <w:pPr>
+        <w:tabs>
+          <w:tab w:val="num" w:pos="2160"/>
+        </w:tabs>
+        <w:ind w:left="2160" w:hanging="360"/>
+      </w:pPr>
+    </w:lvl>
+    <w:lvl w:ilvl="3" w:tentative="1">
+      <w:start w:val="1"/>
+      <w:numFmt w:val="decimal"/>
+      <w:lvlText w:val="%4."/>
+      <w:lvlJc w:val="left"/>
+      <w:pPr>
+        <w:tabs>
+          <w:tab w:val="num" w:pos="2880"/>
+        </w:tabs>
+        <w:ind w:left="2880" w:hanging="360"/>
+      </w:pPr>
+    </w:lvl>
+    <w:lvl w:ilvl="4" w:tentative="1">
+      <w:start w:val="1"/>
+      <w:numFmt w:val="decimal"/>
+      <w:lvlText w:val="%5."/>
+      <w:lvlJc w:val="left"/>
+      <w:pPr>
+        <w:tabs>
+          <w:tab w:val="num" w:pos="3600"/>
+        </w:tabs>
+        <w:ind w:left="3600" w:hanging="360"/>
+      </w:pPr>
+    </w:lvl>
+    <w:lvl w:ilvl="5" w:tentative="1">
+      <w:start w:val="1"/>
+      <w:numFmt w:val="decimal"/>
+      <w:lvlText w:val="%6."/>
+      <w:lvlJc w:val="left"/>
+      <w:pPr>
+        <w:tabs>
+          <w:tab w:val="num" w:pos="4320"/>
+        </w:tabs>
+        <w:ind w:left="4320" w:hanging="360"/>
+      </w:pPr>
+    </w:lvl>
+    <w:lvl w:ilvl="6" w:tentative="1">
+      <w:start w:val="1"/>
+      <w:numFmt w:val="decimal"/>
+      <w:lvlText w:val="%7."/>
+      <w:lvlJc w:val="left"/>
+      <w:pPr>
+        <w:tabs>
+          <w:tab w:val="num" w:pos="5040"/>
+        </w:tabs>
+        <w:ind w:left="5040" w:hanging="360"/>
+      </w:pPr>
+    </w:lvl>
+    <w:lvl w:ilvl="7" w:tentative="1">
+      <w:start w:val="1"/>
+      <w:numFmt w:val="decimal"/>
+      <w:lvlText w:val="%8."/>
+      <w:lvlJc w:val="left"/>
+      <w:pPr>
+        <w:tabs>
+          <w:tab w:val="num" w:pos="5760"/>
+        </w:tabs>
+        <w:ind w:left="5760" w:hanging="360"/>
+      </w:pPr>
+    </w:lvl>
+    <w:lvl w:ilvl="8" w:tentative="1">
+      <w:start w:val="1"/>
+      <w:numFmt w:val="decimal"/>
+      <w:lvlText w:val="%9."/>
+      <w:lvlJc w:val="left"/>
+      <w:pPr>
+        <w:tabs>
+          <w:tab w:val="num" w:pos="6480"/>
+        </w:tabs>
+        <w:ind w:left="6480" w:hanging="360"/>
+      </w:pPr>
+    </w:lvl>
+  </w:abstractNum>
+  <w:abstractNum w:abstractNumId="25" w15:restartNumberingAfterBreak="0">
     <w:nsid w:val="70664395"/>
     <w:multiLevelType w:val="multilevel"/>
     <w:tmpl w:val="DC24E2F8"/>
@@ -5719,7 +9294,7 @@
       </w:rPr>
     </w:lvl>
   </w:abstractNum>
-  <w:abstractNum w:abstractNumId="15" w15:restartNumberingAfterBreak="0">
+  <w:abstractNum w:abstractNumId="26" w15:restartNumberingAfterBreak="0">
     <w:nsid w:val="7BCB7235"/>
     <w:multiLevelType w:val="multilevel"/>
     <w:tmpl w:val="3DA2F46A"/>
@@ -5833,58 +9408,98 @@
     </w:lvl>
   </w:abstractNum>
   <w:num w:numId="1">
-    <w:abstractNumId w:val="8"/>
+    <w:abstractNumId w:val="14"/>
   </w:num>
   <w:num w:numId="2">
-    <w:abstractNumId w:val="14"/>
+    <w:abstractNumId w:val="25"/>
   </w:num>
   <w:num w:numId="3">
+    <w:abstractNumId w:val="5"/>
+  </w:num>
+  <w:num w:numId="4">
+    <w:abstractNumId w:val="7"/>
+  </w:num>
+  <w:num w:numId="5">
+    <w:abstractNumId w:val="17"/>
+  </w:num>
+  <w:num w:numId="6">
+    <w:abstractNumId w:val="4"/>
+  </w:num>
+  <w:num w:numId="7">
+    <w:abstractNumId w:val="6"/>
+  </w:num>
+  <w:num w:numId="8">
+    <w:abstractNumId w:val="18"/>
+  </w:num>
+  <w:num w:numId="9">
+    <w:abstractNumId w:val="11"/>
+  </w:num>
+  <w:num w:numId="10">
+    <w:abstractNumId w:val="21"/>
+  </w:num>
+  <w:num w:numId="11">
+    <w:abstractNumId w:val="10"/>
+  </w:num>
+  <w:num w:numId="12">
+    <w:abstractNumId w:val="22"/>
+  </w:num>
+  <w:num w:numId="13">
+    <w:abstractNumId w:val="12"/>
+  </w:num>
+  <w:num w:numId="14">
+    <w:abstractNumId w:val="26"/>
+  </w:num>
+  <w:num w:numId="15">
+    <w:abstractNumId w:val="20"/>
+  </w:num>
+  <w:num w:numId="16">
+    <w:abstractNumId w:val="13"/>
+  </w:num>
+  <w:num w:numId="17">
+    <w:abstractNumId w:val="0"/>
+  </w:num>
+  <w:num w:numId="18">
+    <w:abstractNumId w:val="19"/>
+  </w:num>
+  <w:num w:numId="19">
+    <w:abstractNumId w:val="2"/>
+  </w:num>
+  <w:num w:numId="20">
     <w:abstractNumId w:val="1"/>
   </w:num>
-  <w:num w:numId="4">
+  <w:num w:numId="21">
+    <w:abstractNumId w:val="15"/>
+  </w:num>
+  <w:num w:numId="22">
     <w:abstractNumId w:val="3"/>
   </w:num>
-  <w:num w:numId="5">
+  <w:num w:numId="23">
+    <w:abstractNumId w:val="16"/>
+  </w:num>
+  <w:num w:numId="24">
     <w:abstractNumId w:val="9"/>
   </w:num>
-  <w:num w:numId="6">
-    <w:abstractNumId w:val="0"/>
+  <w:num w:numId="25">
+    <w:abstractNumId w:val="8"/>
+    <w:lvlOverride w:ilvl="0">
+      <w:lvl w:ilvl="0">
+        <w:numFmt w:val="lowerLetter"/>
+        <w:lvlText w:val="%1."/>
+        <w:lvlJc w:val="left"/>
+      </w:lvl>
+    </w:lvlOverride>
   </w:num>
-  <w:num w:numId="7">
-    <w:abstractNumId w:val="2"/>
+  <w:num w:numId="26">
+    <w:abstractNumId w:val="23"/>
   </w:num>
-  <w:num w:numId="8">
-    <w:abstractNumId w:val="10"/>
-  </w:num>
-  <w:num w:numId="9">
-    <w:abstractNumId w:val="5"/>
-  </w:num>
-  <w:num w:numId="10">
-    <w:abstractNumId w:val="12"/>
-  </w:num>
-  <w:num w:numId="11">
-    <w:abstractNumId w:val="4"/>
-  </w:num>
-  <w:num w:numId="12">
-    <w:abstractNumId w:val="13"/>
-  </w:num>
-  <w:num w:numId="13">
-    <w:abstractNumId w:val="6"/>
-  </w:num>
-  <w:num w:numId="14">
-    <w:abstractNumId w:val="15"/>
-  </w:num>
-  <w:num w:numId="15">
-    <w:abstractNumId w:val="11"/>
-  </w:num>
-  <w:num w:numId="16">
-    <w:abstractNumId w:val="7"/>
+  <w:num w:numId="27">
+    <w:abstractNumId w:val="24"/>
   </w:num>
 </w:numbering>
 </file>
 
 <file path=word/styles.xml><?xml version="1.0" encoding="utf-8"?>
-<w:styles xmlns:mc="http://schemas.openxmlformats.org/markup-compatibility/2006" xmlns:r="http://schemas.openxmlformats.org/officeDocument/2006/relationships" xmlns:w="http://schemas.openxmlformats.org/wordprocessingml/2006/main" xmlns:w14="http://schemas.microsoft.com/office/word/2010/wordml" xmlns:w15="http://schemas.microsoft.com/office/word/2012/wordml" xmlns:w16cex="http://schemas.microsoft.com/office/word/2018/wordml/cex" xmlns:w16cid="http://schemas.microsoft.com/office/word/2016/wordml/cid" xmlns:w16="http://schemas.microsoft.com/office/word/2018/wordml" xmlns:w16se="http://schemas.microsoft.com/office/word/2015/wordml/symex" mc:Ignorable="w14 w15 w16se w16cid w16 w16cex">
+<w:styles xmlns:mc="http://schemas.openxmlformats.org/markup-compatibility/2006" xmlns:r="http://schemas.openxmlformats.org/officeDocument/2006/relationships" xmlns:w="http://schemas.openxmlformats.org/wordprocessingml/2006/main" xmlns:w14="http://schemas.microsoft.com/office/word/2010/wordml" xmlns:w15="http://schemas.microsoft.com/office/word/2012/wordml" xmlns:w16se="http://schemas.microsoft.com/office/word/2015/wordml/symex" mc:Ignorable="w14 w15 w16se">
   <w:docDefaults>
     <w:rPrDefault>
       <w:rPr>
@@ -5896,7 +9511,7 @@
     </w:rPrDefault>
     <w:pPrDefault/>
   </w:docDefaults>
-  <w:latentStyles w:defLockedState="0" w:defUIPriority="99" w:defSemiHidden="0" w:defUnhideWhenUsed="0" w:defQFormat="0" w:count="376">
+  <w:latentStyles w:defLockedState="0" w:defUIPriority="99" w:defSemiHidden="0" w:defUnhideWhenUsed="0" w:defQFormat="0" w:count="371">
     <w:lsdException w:name="Normal" w:uiPriority="0" w:qFormat="1"/>
     <w:lsdException w:name="heading 1" w:uiPriority="9" w:qFormat="1"/>
     <w:lsdException w:name="heading 2" w:semiHidden="1" w:uiPriority="9" w:unhideWhenUsed="1" w:qFormat="1"/>
@@ -6268,11 +9883,6 @@
     <w:lsdException w:name="List Table 5 Dark Accent 6" w:uiPriority="50"/>
     <w:lsdException w:name="List Table 6 Colorful Accent 6" w:uiPriority="51"/>
     <w:lsdException w:name="List Table 7 Colorful Accent 6" w:uiPriority="52"/>
-    <w:lsdException w:name="Mention" w:semiHidden="1" w:unhideWhenUsed="1"/>
-    <w:lsdException w:name="Smart Hyperlink" w:semiHidden="1" w:unhideWhenUsed="1"/>
-    <w:lsdException w:name="Hashtag" w:semiHidden="1" w:unhideWhenUsed="1"/>
-    <w:lsdException w:name="Unresolved Mention" w:semiHidden="1" w:unhideWhenUsed="1"/>
-    <w:lsdException w:name="Smart Link" w:semiHidden="1" w:unhideWhenUsed="1"/>
   </w:latentStyles>
   <w:style w:type="paragraph" w:default="1" w:styleId="Normal">
     <w:name w:val="Normal"/>
@@ -6304,6 +9914,21 @@
     <w:uiPriority w:val="99"/>
     <w:semiHidden/>
     <w:unhideWhenUsed/>
+  </w:style>
+  <w:style w:type="paragraph" w:styleId="NormalWeb">
+    <w:name w:val="Normal (Web)"/>
+    <w:basedOn w:val="Normal"/>
+    <w:uiPriority w:val="99"/>
+    <w:semiHidden/>
+    <w:unhideWhenUsed/>
+    <w:rsid w:val="00CD5918"/>
+    <w:pPr>
+      <w:spacing w:before="100" w:beforeAutospacing="1" w:after="100" w:afterAutospacing="1"/>
+    </w:pPr>
+    <w:rPr>
+      <w:rFonts w:ascii="Times New Roman" w:eastAsia="Times New Roman" w:hAnsi="Times New Roman" w:cs="Times New Roman"/>
+      <w:lang w:eastAsia="en-MY"/>
+    </w:rPr>
   </w:style>
 </w:styles>
 </file>

--- a/design-docs/Design Rationale.docx
+++ b/design-docs/Design Rationale.docx
@@ -1,6 +1,6 @@
 
 <file path=word/document.xml><?xml version="1.0" encoding="utf-8"?>
-<w:document xmlns:wpc="http://schemas.microsoft.com/office/word/2010/wordprocessingCanvas" xmlns:cx="http://schemas.microsoft.com/office/drawing/2014/chartex" xmlns:cx1="http://schemas.microsoft.com/office/drawing/2015/9/8/chartex" xmlns:mc="http://schemas.openxmlformats.org/markup-compatibility/2006" xmlns:o="urn:schemas-microsoft-com:office:office" xmlns:r="http://schemas.openxmlformats.org/officeDocument/2006/relationships" xmlns:m="http://schemas.openxmlformats.org/officeDocument/2006/math" xmlns:v="urn:schemas-microsoft-com:vml" xmlns:wp14="http://schemas.microsoft.com/office/word/2010/wordprocessingDrawing" xmlns:wp="http://schemas.openxmlformats.org/drawingml/2006/wordprocessingDrawing" xmlns:w10="urn:schemas-microsoft-com:office:word" xmlns:w="http://schemas.openxmlformats.org/wordprocessingml/2006/main" xmlns:w14="http://schemas.microsoft.com/office/word/2010/wordml" xmlns:w15="http://schemas.microsoft.com/office/word/2012/wordml" xmlns:w16se="http://schemas.microsoft.com/office/word/2015/wordml/symex" xmlns:wpg="http://schemas.microsoft.com/office/word/2010/wordprocessingGroup" xmlns:wpi="http://schemas.microsoft.com/office/word/2010/wordprocessingInk" xmlns:wne="http://schemas.microsoft.com/office/word/2006/wordml" xmlns:wps="http://schemas.microsoft.com/office/word/2010/wordprocessingShape" mc:Ignorable="w14 w15 w16se wp14">
+<w:document xmlns:wpc="http://schemas.microsoft.com/office/word/2010/wordprocessingCanvas" xmlns:cx="http://schemas.microsoft.com/office/drawing/2014/chartex" xmlns:cx1="http://schemas.microsoft.com/office/drawing/2015/9/8/chartex" xmlns:cx2="http://schemas.microsoft.com/office/drawing/2015/10/21/chartex" xmlns:cx3="http://schemas.microsoft.com/office/drawing/2016/5/9/chartex" xmlns:cx4="http://schemas.microsoft.com/office/drawing/2016/5/10/chartex" xmlns:cx5="http://schemas.microsoft.com/office/drawing/2016/5/11/chartex" xmlns:cx6="http://schemas.microsoft.com/office/drawing/2016/5/12/chartex" xmlns:cx7="http://schemas.microsoft.com/office/drawing/2016/5/13/chartex" xmlns:cx8="http://schemas.microsoft.com/office/drawing/2016/5/14/chartex" xmlns:mc="http://schemas.openxmlformats.org/markup-compatibility/2006" xmlns:aink="http://schemas.microsoft.com/office/drawing/2016/ink" xmlns:am3d="http://schemas.microsoft.com/office/drawing/2017/model3d" xmlns:o="urn:schemas-microsoft-com:office:office" xmlns:r="http://schemas.openxmlformats.org/officeDocument/2006/relationships" xmlns:m="http://schemas.openxmlformats.org/officeDocument/2006/math" xmlns:v="urn:schemas-microsoft-com:vml" xmlns:wp14="http://schemas.microsoft.com/office/word/2010/wordprocessingDrawing" xmlns:wp="http://schemas.openxmlformats.org/drawingml/2006/wordprocessingDrawing" xmlns:w10="urn:schemas-microsoft-com:office:word" xmlns:w="http://schemas.openxmlformats.org/wordprocessingml/2006/main" xmlns:w14="http://schemas.microsoft.com/office/word/2010/wordml" xmlns:w15="http://schemas.microsoft.com/office/word/2012/wordml" xmlns:w16cex="http://schemas.microsoft.com/office/word/2018/wordml/cex" xmlns:w16cid="http://schemas.microsoft.com/office/word/2016/wordml/cid" xmlns:w16="http://schemas.microsoft.com/office/word/2018/wordml" xmlns:w16se="http://schemas.microsoft.com/office/word/2015/wordml/symex" xmlns:wpg="http://schemas.microsoft.com/office/word/2010/wordprocessingGroup" xmlns:wpi="http://schemas.microsoft.com/office/word/2010/wordprocessingInk" xmlns:wne="http://schemas.microsoft.com/office/word/2006/wordml" xmlns:wps="http://schemas.microsoft.com/office/word/2010/wordprocessingShape" mc:Ignorable="w14 w15 w16se w16cid w16 w16cex wp14">
   <w:body>
     <w:p>
       <w:pPr>
@@ -124,29 +124,7 @@
           <w:color w:val="000000"/>
           <w:lang w:eastAsia="en-MY"/>
         </w:rPr>
-        <w:t xml:space="preserve">Zombie </w:t>
-      </w:r>
-      <w:proofErr w:type="gramStart"/>
-      <w:r>
-        <w:rPr>
-          <w:rFonts w:ascii="Calibri" w:eastAsia="Times New Roman" w:hAnsi="Calibri" w:cs="Calibri"/>
-          <w:b/>
-          <w:bCs/>
-          <w:color w:val="000000"/>
-          <w:lang w:eastAsia="en-MY"/>
-        </w:rPr>
-        <w:t>[ Existing</w:t>
-      </w:r>
-      <w:proofErr w:type="gramEnd"/>
-      <w:r>
-        <w:rPr>
-          <w:rFonts w:ascii="Calibri" w:eastAsia="Times New Roman" w:hAnsi="Calibri" w:cs="Calibri"/>
-          <w:b/>
-          <w:bCs/>
-          <w:color w:val="000000"/>
-          <w:lang w:eastAsia="en-MY"/>
-        </w:rPr>
-        <w:t xml:space="preserve"> class ]</w:t>
+        <w:t>Zombie [ Existing class ]</w:t>
       </w:r>
     </w:p>
     <w:p>
@@ -209,7 +187,6 @@
         <w:t xml:space="preserve">A new private attribute called </w:t>
       </w:r>
       <w:proofErr w:type="spellStart"/>
-      <w:proofErr w:type="gramStart"/>
       <w:r>
         <w:rPr>
           <w:rFonts w:ascii="Calibri" w:eastAsia="Times New Roman" w:hAnsi="Calibri" w:cs="Calibri"/>
@@ -225,16 +202,7 @@
           <w:color w:val="FF0000"/>
           <w:lang w:eastAsia="en-MY"/>
         </w:rPr>
-        <w:t>(</w:t>
-      </w:r>
-      <w:proofErr w:type="gramEnd"/>
-      <w:r>
-        <w:rPr>
-          <w:rFonts w:ascii="Calibri" w:eastAsia="Times New Roman" w:hAnsi="Calibri" w:cs="Calibri"/>
-          <w:color w:val="FF0000"/>
-          <w:lang w:eastAsia="en-MY"/>
-        </w:rPr>
-        <w:t>)</w:t>
+        <w:t>()</w:t>
       </w:r>
       <w:r>
         <w:rPr>
@@ -365,7 +333,6 @@
         <w:t xml:space="preserve">The existing </w:t>
       </w:r>
       <w:proofErr w:type="spellStart"/>
-      <w:proofErr w:type="gramStart"/>
       <w:r>
         <w:rPr>
           <w:rFonts w:ascii="Calibri" w:eastAsia="Times New Roman" w:hAnsi="Calibri" w:cs="Calibri"/>
@@ -381,42 +348,49 @@
           <w:color w:val="FF0000"/>
           <w:lang w:eastAsia="en-MY"/>
         </w:rPr>
-        <w:t>(</w:t>
-      </w:r>
-      <w:proofErr w:type="gramEnd"/>
+        <w:t>()</w:t>
+      </w:r>
+      <w:r>
+        <w:rPr>
+          <w:rFonts w:ascii="Calibri" w:eastAsia="Times New Roman" w:hAnsi="Calibri" w:cs="Calibri"/>
+          <w:color w:val="000000"/>
+          <w:lang w:eastAsia="en-MY"/>
+        </w:rPr>
+        <w:t xml:space="preserve"> method is modified  and now has 2 possible types of </w:t>
+      </w:r>
+      <w:proofErr w:type="spellStart"/>
+      <w:r>
+        <w:rPr>
+          <w:rFonts w:ascii="Calibri" w:eastAsia="Times New Roman" w:hAnsi="Calibri" w:cs="Calibri"/>
+          <w:color w:val="000000"/>
+          <w:lang w:eastAsia="en-MY"/>
+        </w:rPr>
+        <w:t>IntrinsicWeapon</w:t>
+      </w:r>
+      <w:proofErr w:type="spellEnd"/>
+      <w:r>
+        <w:rPr>
+          <w:rFonts w:ascii="Calibri" w:eastAsia="Times New Roman" w:hAnsi="Calibri" w:cs="Calibri"/>
+          <w:color w:val="000000"/>
+          <w:lang w:eastAsia="en-MY"/>
+        </w:rPr>
+        <w:t xml:space="preserve"> called </w:t>
+      </w:r>
       <w:r>
         <w:rPr>
           <w:rFonts w:ascii="Calibri" w:eastAsia="Times New Roman" w:hAnsi="Calibri" w:cs="Calibri"/>
           <w:color w:val="FF0000"/>
           <w:lang w:eastAsia="en-MY"/>
         </w:rPr>
-        <w:t>)</w:t>
-      </w:r>
-      <w:r>
-        <w:rPr>
-          <w:rFonts w:ascii="Calibri" w:eastAsia="Times New Roman" w:hAnsi="Calibri" w:cs="Calibri"/>
-          <w:color w:val="000000"/>
-          <w:lang w:eastAsia="en-MY"/>
-        </w:rPr>
-        <w:t xml:space="preserve"> method is modified  and now has 2 possible types of </w:t>
-      </w:r>
-      <w:proofErr w:type="spellStart"/>
-      <w:r>
-        <w:rPr>
-          <w:rFonts w:ascii="Calibri" w:eastAsia="Times New Roman" w:hAnsi="Calibri" w:cs="Calibri"/>
-          <w:color w:val="000000"/>
-          <w:lang w:eastAsia="en-MY"/>
-        </w:rPr>
-        <w:t>IntrinsicWeapon</w:t>
-      </w:r>
-      <w:proofErr w:type="spellEnd"/>
-      <w:r>
-        <w:rPr>
-          <w:rFonts w:ascii="Calibri" w:eastAsia="Times New Roman" w:hAnsi="Calibri" w:cs="Calibri"/>
-          <w:color w:val="000000"/>
-          <w:lang w:eastAsia="en-MY"/>
-        </w:rPr>
-        <w:t xml:space="preserve"> called </w:t>
+        <w:t>bites</w:t>
+      </w:r>
+      <w:r>
+        <w:rPr>
+          <w:rFonts w:ascii="Calibri" w:eastAsia="Times New Roman" w:hAnsi="Calibri" w:cs="Calibri"/>
+          <w:color w:val="000000"/>
+          <w:lang w:eastAsia="en-MY"/>
+        </w:rPr>
+        <w:t xml:space="preserve"> and</w:t>
       </w:r>
       <w:r>
         <w:rPr>
@@ -424,59 +398,33 @@
           <w:color w:val="FF0000"/>
           <w:lang w:eastAsia="en-MY"/>
         </w:rPr>
-        <w:t>bites</w:t>
-      </w:r>
-      <w:r>
-        <w:rPr>
-          <w:rFonts w:ascii="Calibri" w:eastAsia="Times New Roman" w:hAnsi="Calibri" w:cs="Calibri"/>
-          <w:color w:val="000000"/>
-          <w:lang w:eastAsia="en-MY"/>
-        </w:rPr>
-        <w:t xml:space="preserve"> and</w:t>
-      </w:r>
+        <w:t xml:space="preserve"> punches </w:t>
+      </w:r>
+      <w:r>
+        <w:rPr>
+          <w:rFonts w:ascii="Calibri" w:eastAsia="Times New Roman" w:hAnsi="Calibri" w:cs="Calibri"/>
+          <w:color w:val="000000"/>
+          <w:lang w:eastAsia="en-MY"/>
+        </w:rPr>
+        <w:t xml:space="preserve"> when the method is called. The chances of getting one of them 50%. </w:t>
+      </w:r>
+      <w:proofErr w:type="spellStart"/>
       <w:r>
         <w:rPr>
           <w:rFonts w:ascii="Calibri" w:eastAsia="Times New Roman" w:hAnsi="Calibri" w:cs="Calibri"/>
           <w:color w:val="FF0000"/>
           <w:lang w:eastAsia="en-MY"/>
         </w:rPr>
-        <w:t xml:space="preserve"> punches </w:t>
-      </w:r>
-      <w:r>
-        <w:rPr>
-          <w:rFonts w:ascii="Calibri" w:eastAsia="Times New Roman" w:hAnsi="Calibri" w:cs="Calibri"/>
-          <w:color w:val="000000"/>
-          <w:lang w:eastAsia="en-MY"/>
-        </w:rPr>
-        <w:t xml:space="preserve"> when the method is called. The chances of getting one of them 50%. </w:t>
-      </w:r>
-      <w:proofErr w:type="spellStart"/>
-      <w:proofErr w:type="gramStart"/>
+        <w:t>Math.random</w:t>
+      </w:r>
+      <w:proofErr w:type="spellEnd"/>
       <w:r>
         <w:rPr>
           <w:rFonts w:ascii="Calibri" w:eastAsia="Times New Roman" w:hAnsi="Calibri" w:cs="Calibri"/>
           <w:color w:val="FF0000"/>
           <w:lang w:eastAsia="en-MY"/>
         </w:rPr>
-        <w:t>Math.random</w:t>
-      </w:r>
-      <w:proofErr w:type="spellEnd"/>
-      <w:r>
-        <w:rPr>
-          <w:rFonts w:ascii="Calibri" w:eastAsia="Times New Roman" w:hAnsi="Calibri" w:cs="Calibri"/>
-          <w:color w:val="FF0000"/>
-          <w:lang w:eastAsia="en-MY"/>
-        </w:rPr>
-        <w:t>(</w:t>
-      </w:r>
-      <w:proofErr w:type="gramEnd"/>
-      <w:r>
-        <w:rPr>
-          <w:rFonts w:ascii="Calibri" w:eastAsia="Times New Roman" w:hAnsi="Calibri" w:cs="Calibri"/>
-          <w:color w:val="FF0000"/>
-          <w:lang w:eastAsia="en-MY"/>
-        </w:rPr>
-        <w:t>)</w:t>
+        <w:t>()</w:t>
       </w:r>
       <w:r>
         <w:rPr>
@@ -509,7 +457,6 @@
         <w:t xml:space="preserve">The existing </w:t>
       </w:r>
       <w:proofErr w:type="spellStart"/>
-      <w:proofErr w:type="gramStart"/>
       <w:r>
         <w:rPr>
           <w:rFonts w:ascii="Calibri" w:eastAsia="Times New Roman" w:hAnsi="Calibri" w:cs="Calibri"/>
@@ -525,86 +472,67 @@
           <w:color w:val="FF0000"/>
           <w:lang w:eastAsia="en-MY"/>
         </w:rPr>
-        <w:t>(</w:t>
-      </w:r>
-      <w:proofErr w:type="gramEnd"/>
+        <w:t>()</w:t>
+      </w:r>
+      <w:r>
+        <w:rPr>
+          <w:rFonts w:ascii="Calibri" w:eastAsia="Times New Roman" w:hAnsi="Calibri" w:cs="Calibri"/>
+          <w:color w:val="000000"/>
+          <w:lang w:eastAsia="en-MY"/>
+        </w:rPr>
+        <w:t xml:space="preserve"> method is modified to have a 10% chance of printing the line </w:t>
+      </w:r>
       <w:r>
         <w:rPr>
           <w:rFonts w:ascii="Calibri" w:eastAsia="Times New Roman" w:hAnsi="Calibri" w:cs="Calibri"/>
           <w:color w:val="FF0000"/>
           <w:lang w:eastAsia="en-MY"/>
         </w:rPr>
-        <w:t>)</w:t>
-      </w:r>
-      <w:r>
-        <w:rPr>
-          <w:rFonts w:ascii="Calibri" w:eastAsia="Times New Roman" w:hAnsi="Calibri" w:cs="Calibri"/>
-          <w:color w:val="000000"/>
-          <w:lang w:eastAsia="en-MY"/>
-        </w:rPr>
-        <w:t xml:space="preserve"> method is modified to have a 10% chance of printing the line </w:t>
-      </w:r>
+        <w:t xml:space="preserve">“ </w:t>
+      </w:r>
+      <w:proofErr w:type="spellStart"/>
       <w:r>
         <w:rPr>
           <w:rFonts w:ascii="Calibri" w:eastAsia="Times New Roman" w:hAnsi="Calibri" w:cs="Calibri"/>
           <w:color w:val="FF0000"/>
           <w:lang w:eastAsia="en-MY"/>
         </w:rPr>
-        <w:t xml:space="preserve">“ </w:t>
-      </w:r>
-      <w:proofErr w:type="spellStart"/>
+        <w:t>Braaaaains</w:t>
+      </w:r>
+      <w:proofErr w:type="spellEnd"/>
       <w:r>
         <w:rPr>
           <w:rFonts w:ascii="Calibri" w:eastAsia="Times New Roman" w:hAnsi="Calibri" w:cs="Calibri"/>
           <w:color w:val="FF0000"/>
           <w:lang w:eastAsia="en-MY"/>
         </w:rPr>
-        <w:t>Braaaaains</w:t>
-      </w:r>
-      <w:proofErr w:type="spellEnd"/>
+        <w:t xml:space="preserve"> ” </w:t>
+      </w:r>
+      <w:r>
+        <w:rPr>
+          <w:rFonts w:ascii="Calibri" w:eastAsia="Times New Roman" w:hAnsi="Calibri" w:cs="Calibri"/>
+          <w:color w:val="000000"/>
+          <w:lang w:eastAsia="en-MY"/>
+        </w:rPr>
+        <w:t xml:space="preserve">every turn. </w:t>
+      </w:r>
+      <w:proofErr w:type="spellStart"/>
       <w:r>
         <w:rPr>
           <w:rFonts w:ascii="Calibri" w:eastAsia="Times New Roman" w:hAnsi="Calibri" w:cs="Calibri"/>
           <w:color w:val="FF0000"/>
           <w:lang w:eastAsia="en-MY"/>
         </w:rPr>
-        <w:t xml:space="preserve"> ” </w:t>
-      </w:r>
-      <w:r>
-        <w:rPr>
-          <w:rFonts w:ascii="Calibri" w:eastAsia="Times New Roman" w:hAnsi="Calibri" w:cs="Calibri"/>
-          <w:color w:val="000000"/>
-          <w:lang w:eastAsia="en-MY"/>
-        </w:rPr>
-        <w:t xml:space="preserve">every turn. </w:t>
-      </w:r>
-      <w:proofErr w:type="spellStart"/>
-      <w:proofErr w:type="gramStart"/>
+        <w:t>Math.random</w:t>
+      </w:r>
+      <w:proofErr w:type="spellEnd"/>
       <w:r>
         <w:rPr>
           <w:rFonts w:ascii="Calibri" w:eastAsia="Times New Roman" w:hAnsi="Calibri" w:cs="Calibri"/>
           <w:color w:val="FF0000"/>
           <w:lang w:eastAsia="en-MY"/>
         </w:rPr>
-        <w:t>Math.random</w:t>
-      </w:r>
-      <w:proofErr w:type="spellEnd"/>
-      <w:r>
-        <w:rPr>
-          <w:rFonts w:ascii="Calibri" w:eastAsia="Times New Roman" w:hAnsi="Calibri" w:cs="Calibri"/>
-          <w:color w:val="FF0000"/>
-          <w:lang w:eastAsia="en-MY"/>
-        </w:rPr>
-        <w:t>(</w:t>
-      </w:r>
-      <w:proofErr w:type="gramEnd"/>
-      <w:r>
-        <w:rPr>
-          <w:rFonts w:ascii="Calibri" w:eastAsia="Times New Roman" w:hAnsi="Calibri" w:cs="Calibri"/>
-          <w:color w:val="FF0000"/>
-          <w:lang w:eastAsia="en-MY"/>
-        </w:rPr>
-        <w:t>)</w:t>
+        <w:t>()</w:t>
       </w:r>
       <w:r>
         <w:rPr>
@@ -712,18 +640,8 @@
           <w:color w:val="000000"/>
           <w:lang w:eastAsia="en-MY"/>
         </w:rPr>
-        <w:t xml:space="preserve">has no logical </w:t>
-      </w:r>
-      <w:proofErr w:type="gramStart"/>
-      <w:r>
-        <w:rPr>
-          <w:rFonts w:ascii="Calibri" w:eastAsia="Times New Roman" w:hAnsi="Calibri" w:cs="Calibri"/>
-          <w:color w:val="000000"/>
-          <w:lang w:eastAsia="en-MY"/>
-        </w:rPr>
-        <w:t>sense .</w:t>
-      </w:r>
-      <w:proofErr w:type="gramEnd"/>
+        <w:t>has no logical sense .</w:t>
+      </w:r>
     </w:p>
     <w:p>
       <w:pPr>
@@ -768,29 +686,7 @@
           <w:color w:val="000000"/>
           <w:lang w:eastAsia="en-MY"/>
         </w:rPr>
-        <w:t xml:space="preserve"> </w:t>
-      </w:r>
-      <w:proofErr w:type="gramStart"/>
-      <w:r>
-        <w:rPr>
-          <w:rFonts w:ascii="Calibri" w:eastAsia="Times New Roman" w:hAnsi="Calibri" w:cs="Calibri"/>
-          <w:b/>
-          <w:bCs/>
-          <w:color w:val="000000"/>
-          <w:lang w:eastAsia="en-MY"/>
-        </w:rPr>
-        <w:t>[ New</w:t>
-      </w:r>
-      <w:proofErr w:type="gramEnd"/>
-      <w:r>
-        <w:rPr>
-          <w:rFonts w:ascii="Calibri" w:eastAsia="Times New Roman" w:hAnsi="Calibri" w:cs="Calibri"/>
-          <w:b/>
-          <w:bCs/>
-          <w:color w:val="000000"/>
-          <w:lang w:eastAsia="en-MY"/>
-        </w:rPr>
-        <w:t xml:space="preserve"> Class ]</w:t>
+        <w:t xml:space="preserve"> [ New Class ]</w:t>
       </w:r>
     </w:p>
     <w:p>
@@ -893,7 +789,6 @@
         <w:t xml:space="preserve"> It has a method called </w:t>
       </w:r>
       <w:proofErr w:type="spellStart"/>
-      <w:proofErr w:type="gramStart"/>
       <w:r>
         <w:rPr>
           <w:rFonts w:ascii="Calibri" w:eastAsia="Times New Roman" w:hAnsi="Calibri" w:cs="Calibri"/>
@@ -909,25 +804,45 @@
           <w:color w:val="FF0000"/>
           <w:lang w:eastAsia="en-MY"/>
         </w:rPr>
-        <w:t>(</w:t>
-      </w:r>
-      <w:proofErr w:type="gramEnd"/>
+        <w:t>()</w:t>
+      </w:r>
+      <w:r>
+        <w:rPr>
+          <w:rFonts w:ascii="Calibri" w:eastAsia="Times New Roman" w:hAnsi="Calibri" w:cs="Calibri"/>
+          <w:color w:val="000000"/>
+          <w:lang w:eastAsia="en-MY"/>
+        </w:rPr>
+        <w:t xml:space="preserve"> that takes in two parameters ( </w:t>
+      </w:r>
+      <w:r>
+        <w:rPr>
+          <w:rFonts w:ascii="Calibri" w:eastAsia="Times New Roman" w:hAnsi="Calibri" w:cs="Calibri"/>
+          <w:b/>
+          <w:bCs/>
+          <w:color w:val="000000"/>
+          <w:lang w:eastAsia="en-MY"/>
+        </w:rPr>
+        <w:t xml:space="preserve">Actor </w:t>
+      </w:r>
+      <w:proofErr w:type="spellStart"/>
       <w:r>
         <w:rPr>
           <w:rFonts w:ascii="Calibri" w:eastAsia="Times New Roman" w:hAnsi="Calibri" w:cs="Calibri"/>
           <w:color w:val="FF0000"/>
           <w:lang w:eastAsia="en-MY"/>
         </w:rPr>
-        <w:t>)</w:t>
-      </w:r>
-      <w:r>
-        <w:rPr>
-          <w:rFonts w:ascii="Calibri" w:eastAsia="Times New Roman" w:hAnsi="Calibri" w:cs="Calibri"/>
-          <w:color w:val="000000"/>
-          <w:lang w:eastAsia="en-MY"/>
-        </w:rPr>
-        <w:t xml:space="preserve"> that takes in two parameters ( </w:t>
-      </w:r>
+        <w:t>actor</w:t>
+      </w:r>
+      <w:proofErr w:type="spellEnd"/>
+      <w:r>
+        <w:rPr>
+          <w:rFonts w:ascii="Calibri" w:eastAsia="Times New Roman" w:hAnsi="Calibri" w:cs="Calibri"/>
+          <w:color w:val="000000"/>
+          <w:lang w:eastAsia="en-MY"/>
+        </w:rPr>
+        <w:t xml:space="preserve"> and </w:t>
+      </w:r>
+      <w:proofErr w:type="spellStart"/>
       <w:r>
         <w:rPr>
           <w:rFonts w:ascii="Calibri" w:eastAsia="Times New Roman" w:hAnsi="Calibri" w:cs="Calibri"/>
@@ -936,27 +851,33 @@
           <w:color w:val="000000"/>
           <w:lang w:eastAsia="en-MY"/>
         </w:rPr>
-        <w:t xml:space="preserve">Actor </w:t>
-      </w:r>
-      <w:proofErr w:type="spellStart"/>
+        <w:t>GameMap</w:t>
+      </w:r>
+      <w:proofErr w:type="spellEnd"/>
+      <w:r>
+        <w:rPr>
+          <w:rFonts w:ascii="Calibri" w:eastAsia="Times New Roman" w:hAnsi="Calibri" w:cs="Calibri"/>
+          <w:color w:val="000000"/>
+          <w:lang w:eastAsia="en-MY"/>
+        </w:rPr>
+        <w:t xml:space="preserve"> </w:t>
+      </w:r>
       <w:r>
         <w:rPr>
           <w:rFonts w:ascii="Calibri" w:eastAsia="Times New Roman" w:hAnsi="Calibri" w:cs="Calibri"/>
           <w:color w:val="FF0000"/>
           <w:lang w:eastAsia="en-MY"/>
         </w:rPr>
-        <w:t>actor</w:t>
-      </w:r>
-      <w:proofErr w:type="spellEnd"/>
-      <w:r>
-        <w:rPr>
-          <w:rFonts w:ascii="Calibri" w:eastAsia="Times New Roman" w:hAnsi="Calibri" w:cs="Calibri"/>
-          <w:color w:val="000000"/>
-          <w:lang w:eastAsia="en-MY"/>
-        </w:rPr>
-        <w:t xml:space="preserve"> and </w:t>
-      </w:r>
-      <w:proofErr w:type="spellStart"/>
+        <w:t>map</w:t>
+      </w:r>
+      <w:r>
+        <w:rPr>
+          <w:rFonts w:ascii="Calibri" w:eastAsia="Times New Roman" w:hAnsi="Calibri" w:cs="Calibri"/>
+          <w:color w:val="000000"/>
+          <w:lang w:eastAsia="en-MY"/>
+        </w:rPr>
+        <w:t xml:space="preserve"> ) and returns an Action. Its function is to pick up a weapon that is on the </w:t>
+      </w:r>
       <w:r>
         <w:rPr>
           <w:rFonts w:ascii="Calibri" w:eastAsia="Times New Roman" w:hAnsi="Calibri" w:cs="Calibri"/>
@@ -965,96 +886,51 @@
           <w:color w:val="000000"/>
           <w:lang w:eastAsia="en-MY"/>
         </w:rPr>
-        <w:t>GameMap</w:t>
-      </w:r>
-      <w:proofErr w:type="spellEnd"/>
-      <w:r>
-        <w:rPr>
-          <w:rFonts w:ascii="Calibri" w:eastAsia="Times New Roman" w:hAnsi="Calibri" w:cs="Calibri"/>
-          <w:color w:val="000000"/>
-          <w:lang w:eastAsia="en-MY"/>
-        </w:rPr>
-        <w:t xml:space="preserve"> </w:t>
-      </w:r>
+        <w:t>Actor</w:t>
+      </w:r>
+      <w:r>
+        <w:rPr>
+          <w:rFonts w:ascii="Calibri" w:eastAsia="Times New Roman" w:hAnsi="Calibri" w:cs="Calibri"/>
+          <w:color w:val="000000"/>
+          <w:lang w:eastAsia="en-MY"/>
+        </w:rPr>
+        <w:t xml:space="preserve">’s location in the map. If there is a weapon in the </w:t>
+      </w:r>
+      <w:r>
+        <w:rPr>
+          <w:rFonts w:ascii="Calibri" w:eastAsia="Times New Roman" w:hAnsi="Calibri" w:cs="Calibri"/>
+          <w:b/>
+          <w:bCs/>
+          <w:color w:val="000000"/>
+          <w:lang w:eastAsia="en-MY"/>
+        </w:rPr>
+        <w:t>Actor</w:t>
+      </w:r>
+      <w:r>
+        <w:rPr>
+          <w:rFonts w:ascii="Calibri" w:eastAsia="Times New Roman" w:hAnsi="Calibri" w:cs="Calibri"/>
+          <w:color w:val="000000"/>
+          <w:lang w:eastAsia="en-MY"/>
+        </w:rPr>
+        <w:t xml:space="preserve">’s location, it will instantiate a </w:t>
+      </w:r>
+      <w:proofErr w:type="spellStart"/>
       <w:r>
         <w:rPr>
           <w:rFonts w:ascii="Calibri" w:eastAsia="Times New Roman" w:hAnsi="Calibri" w:cs="Calibri"/>
           <w:color w:val="FF0000"/>
           <w:lang w:eastAsia="en-MY"/>
         </w:rPr>
-        <w:t>map</w:t>
-      </w:r>
-      <w:r>
-        <w:rPr>
-          <w:rFonts w:ascii="Calibri" w:eastAsia="Times New Roman" w:hAnsi="Calibri" w:cs="Calibri"/>
-          <w:color w:val="000000"/>
-          <w:lang w:eastAsia="en-MY"/>
-        </w:rPr>
-        <w:t xml:space="preserve"> ) and returns an Action. Its function is to pick up a weapon that is on the </w:t>
-      </w:r>
-      <w:r>
-        <w:rPr>
-          <w:rFonts w:ascii="Calibri" w:eastAsia="Times New Roman" w:hAnsi="Calibri" w:cs="Calibri"/>
-          <w:b/>
-          <w:bCs/>
-          <w:color w:val="000000"/>
-          <w:lang w:eastAsia="en-MY"/>
-        </w:rPr>
-        <w:t>Actor</w:t>
-      </w:r>
-      <w:r>
-        <w:rPr>
-          <w:rFonts w:ascii="Calibri" w:eastAsia="Times New Roman" w:hAnsi="Calibri" w:cs="Calibri"/>
-          <w:color w:val="000000"/>
-          <w:lang w:eastAsia="en-MY"/>
-        </w:rPr>
-        <w:t xml:space="preserve">’s location in the map. If there is a weapon in the </w:t>
-      </w:r>
-      <w:r>
-        <w:rPr>
-          <w:rFonts w:ascii="Calibri" w:eastAsia="Times New Roman" w:hAnsi="Calibri" w:cs="Calibri"/>
-          <w:b/>
-          <w:bCs/>
-          <w:color w:val="000000"/>
-          <w:lang w:eastAsia="en-MY"/>
-        </w:rPr>
-        <w:t>Actor</w:t>
-      </w:r>
-      <w:r>
-        <w:rPr>
-          <w:rFonts w:ascii="Calibri" w:eastAsia="Times New Roman" w:hAnsi="Calibri" w:cs="Calibri"/>
-          <w:color w:val="000000"/>
-          <w:lang w:eastAsia="en-MY"/>
-        </w:rPr>
-        <w:t xml:space="preserve">’s location, it will instantiate a </w:t>
-      </w:r>
-      <w:proofErr w:type="spellStart"/>
-      <w:proofErr w:type="gramStart"/>
+        <w:t>PickUpItemAction</w:t>
+      </w:r>
+      <w:proofErr w:type="spellEnd"/>
       <w:r>
         <w:rPr>
           <w:rFonts w:ascii="Calibri" w:eastAsia="Times New Roman" w:hAnsi="Calibri" w:cs="Calibri"/>
           <w:color w:val="FF0000"/>
           <w:lang w:eastAsia="en-MY"/>
         </w:rPr>
-        <w:t>PickUpItemAction</w:t>
-      </w:r>
-      <w:proofErr w:type="spellEnd"/>
-      <w:r>
-        <w:rPr>
-          <w:rFonts w:ascii="Calibri" w:eastAsia="Times New Roman" w:hAnsi="Calibri" w:cs="Calibri"/>
-          <w:color w:val="FF0000"/>
-          <w:lang w:eastAsia="en-MY"/>
-        </w:rPr>
-        <w:t>(</w:t>
-      </w:r>
-      <w:proofErr w:type="gramEnd"/>
-      <w:r>
-        <w:rPr>
-          <w:rFonts w:ascii="Calibri" w:eastAsia="Times New Roman" w:hAnsi="Calibri" w:cs="Calibri"/>
-          <w:color w:val="FF0000"/>
-          <w:lang w:eastAsia="en-MY"/>
-        </w:rPr>
-        <w:t>)</w:t>
+        <w:t>()</w:t>
       </w:r>
       <w:r>
         <w:rPr>
@@ -1132,7 +1008,6 @@
         <w:t xml:space="preserve">, it implements Behaviour because behaviour serves as a purpose for a non-player to perform actions and is a guidance for all types of behaviour to use its method which is </w:t>
       </w:r>
       <w:proofErr w:type="spellStart"/>
-      <w:proofErr w:type="gramStart"/>
       <w:r>
         <w:rPr>
           <w:rFonts w:ascii="Calibri" w:eastAsia="Times New Roman" w:hAnsi="Calibri" w:cs="Calibri"/>
@@ -1148,16 +1023,7 @@
           <w:color w:val="FF0000"/>
           <w:lang w:eastAsia="en-MY"/>
         </w:rPr>
-        <w:t>(</w:t>
-      </w:r>
-      <w:proofErr w:type="gramEnd"/>
-      <w:r>
-        <w:rPr>
-          <w:rFonts w:ascii="Calibri" w:eastAsia="Times New Roman" w:hAnsi="Calibri" w:cs="Calibri"/>
-          <w:color w:val="FF0000"/>
-          <w:lang w:eastAsia="en-MY"/>
-        </w:rPr>
-        <w:t>)</w:t>
+        <w:t>()</w:t>
       </w:r>
       <w:r>
         <w:rPr>
@@ -1187,6 +1053,7 @@
           <w:color w:val="000000"/>
           <w:lang w:eastAsia="en-MY"/>
         </w:rPr>
+        <w:lastRenderedPageBreak/>
         <w:t xml:space="preserve">When the </w:t>
       </w:r>
       <w:r>
@@ -1272,7 +1139,6 @@
         </w:rPr>
       </w:pPr>
       <w:proofErr w:type="spellStart"/>
-      <w:proofErr w:type="gramStart"/>
       <w:r>
         <w:rPr>
           <w:rFonts w:ascii="Calibri" w:eastAsia="Times New Roman" w:hAnsi="Calibri" w:cs="Calibri"/>
@@ -1292,18 +1158,7 @@
           <w:color w:val="000000"/>
           <w:lang w:eastAsia="en-MY"/>
         </w:rPr>
-        <w:t>[</w:t>
-      </w:r>
-      <w:proofErr w:type="gramEnd"/>
-      <w:r>
-        <w:rPr>
-          <w:rFonts w:ascii="Calibri" w:eastAsia="Times New Roman" w:hAnsi="Calibri" w:cs="Calibri"/>
-          <w:b/>
-          <w:bCs/>
-          <w:color w:val="000000"/>
-          <w:lang w:eastAsia="en-MY"/>
-        </w:rPr>
-        <w:t xml:space="preserve"> New Class]</w:t>
+        <w:t>[ New Class]</w:t>
       </w:r>
     </w:p>
     <w:p>
@@ -1643,7 +1498,6 @@
         <w:t xml:space="preserve"> </w:t>
       </w:r>
       <w:proofErr w:type="spellStart"/>
-      <w:proofErr w:type="gramStart"/>
       <w:r>
         <w:rPr>
           <w:rFonts w:ascii="Calibri" w:eastAsia="Times New Roman" w:hAnsi="Calibri" w:cs="Calibri"/>
@@ -1659,16 +1513,7 @@
           <w:color w:val="FF0000"/>
           <w:lang w:eastAsia="en-MY"/>
         </w:rPr>
-        <w:t>(</w:t>
-      </w:r>
-      <w:proofErr w:type="gramEnd"/>
-      <w:r>
-        <w:rPr>
-          <w:rFonts w:ascii="Calibri" w:eastAsia="Times New Roman" w:hAnsi="Calibri" w:cs="Calibri"/>
-          <w:color w:val="FF0000"/>
-          <w:lang w:eastAsia="en-MY"/>
-        </w:rPr>
-        <w:t>)</w:t>
+        <w:t>()</w:t>
       </w:r>
       <w:r>
         <w:rPr>
@@ -1798,16 +1643,7 @@
           <w:color w:val="000000"/>
           <w:lang w:eastAsia="en-MY"/>
         </w:rPr>
-        <w:t xml:space="preserve"> class as it is a type of attack action. This reduces repetition of codes and hence follows the</w:t>
-      </w:r>
-      <w:proofErr w:type="gramStart"/>
-      <w:r>
-        <w:rPr>
-          <w:rFonts w:ascii="Calibri" w:eastAsia="Times New Roman" w:hAnsi="Calibri" w:cs="Calibri"/>
-          <w:color w:val="000000"/>
-          <w:lang w:eastAsia="en-MY"/>
-        </w:rPr>
-        <w:t xml:space="preserve">  </w:t>
+        <w:t xml:space="preserve"> class as it is a type of attack action. This reduces repetition of codes and hence follows the  </w:t>
       </w:r>
       <w:r>
         <w:rPr>
@@ -1815,16 +1651,7 @@
           <w:color w:val="FF0000"/>
           <w:lang w:eastAsia="en-MY"/>
         </w:rPr>
-        <w:t>DRY</w:t>
-      </w:r>
-      <w:proofErr w:type="gramEnd"/>
-      <w:r>
-        <w:rPr>
-          <w:rFonts w:ascii="Calibri" w:eastAsia="Times New Roman" w:hAnsi="Calibri" w:cs="Calibri"/>
-          <w:color w:val="FF0000"/>
-          <w:lang w:eastAsia="en-MY"/>
-        </w:rPr>
-        <w:t>( Don’t repeat yourself)</w:t>
+        <w:t>DRY( Don’t repeat yourself)</w:t>
       </w:r>
       <w:r>
         <w:rPr>
@@ -1980,29 +1807,7 @@
           <w:color w:val="000000"/>
           <w:lang w:eastAsia="en-MY"/>
         </w:rPr>
-        <w:t xml:space="preserve"> </w:t>
-      </w:r>
-      <w:proofErr w:type="gramStart"/>
-      <w:r>
-        <w:rPr>
-          <w:rFonts w:ascii="Calibri" w:eastAsia="Times New Roman" w:hAnsi="Calibri" w:cs="Calibri"/>
-          <w:b/>
-          <w:bCs/>
-          <w:color w:val="000000"/>
-          <w:lang w:eastAsia="en-MY"/>
-        </w:rPr>
-        <w:t>[ Existing</w:t>
-      </w:r>
-      <w:proofErr w:type="gramEnd"/>
-      <w:r>
-        <w:rPr>
-          <w:rFonts w:ascii="Calibri" w:eastAsia="Times New Roman" w:hAnsi="Calibri" w:cs="Calibri"/>
-          <w:b/>
-          <w:bCs/>
-          <w:color w:val="000000"/>
-          <w:lang w:eastAsia="en-MY"/>
-        </w:rPr>
-        <w:t xml:space="preserve"> Class ]</w:t>
+        <w:t xml:space="preserve"> [ Existing Class ]</w:t>
       </w:r>
     </w:p>
     <w:p>
@@ -2043,7 +1848,6 @@
         <w:t xml:space="preserve">The </w:t>
       </w:r>
       <w:proofErr w:type="spellStart"/>
-      <w:proofErr w:type="gramStart"/>
       <w:r>
         <w:rPr>
           <w:rFonts w:ascii="Calibri" w:eastAsia="Times New Roman" w:hAnsi="Calibri" w:cs="Calibri"/>
@@ -2059,16 +1863,7 @@
           <w:color w:val="FF0000"/>
           <w:lang w:eastAsia="en-MY"/>
         </w:rPr>
-        <w:t>(</w:t>
-      </w:r>
-      <w:proofErr w:type="gramEnd"/>
-      <w:r>
-        <w:rPr>
-          <w:rFonts w:ascii="Calibri" w:eastAsia="Times New Roman" w:hAnsi="Calibri" w:cs="Calibri"/>
-          <w:color w:val="FF0000"/>
-          <w:lang w:eastAsia="en-MY"/>
-        </w:rPr>
-        <w:t xml:space="preserve">) </w:t>
+        <w:t xml:space="preserve">() </w:t>
       </w:r>
       <w:r>
         <w:rPr>
@@ -2358,6 +2153,7 @@
         <w:rPr>
           <w:rFonts w:ascii="Calibri" w:eastAsia="Calibri" w:hAnsi="Calibri" w:cs="Calibri"/>
         </w:rPr>
+        <w:lastRenderedPageBreak/>
         <w:t xml:space="preserve">An </w:t>
       </w:r>
       <w:r>
@@ -3422,9 +3218,49 @@
     </w:p>
     <w:p>
       <w:pPr>
+        <w:numPr>
+          <w:ilvl w:val="0"/>
+          <w:numId w:val="4"/>
+        </w:numPr>
         <w:spacing w:line="276" w:lineRule="auto"/>
         <w:rPr>
           <w:rFonts w:ascii="Calibri" w:eastAsia="Calibri" w:hAnsi="Calibri" w:cs="Calibri"/>
+        </w:rPr>
+      </w:pPr>
+      <w:proofErr w:type="spellStart"/>
+      <w:r>
+        <w:rPr>
+          <w:rFonts w:ascii="Calibri" w:eastAsia="Calibri" w:hAnsi="Calibri" w:cs="Calibri"/>
+          <w:color w:val="FF0000"/>
+        </w:rPr>
+        <w:t>initialActor</w:t>
+      </w:r>
+      <w:proofErr w:type="spellEnd"/>
+      <w:r>
+        <w:rPr>
+          <w:rFonts w:ascii="Calibri" w:eastAsia="Calibri" w:hAnsi="Calibri" w:cs="Calibri"/>
+        </w:rPr>
+        <w:t xml:space="preserve"> is declared as private to follow the </w:t>
+      </w:r>
+      <w:r>
+        <w:rPr>
+          <w:rFonts w:ascii="Calibri" w:eastAsia="Calibri" w:hAnsi="Calibri" w:cs="Calibri"/>
+          <w:highlight w:val="yellow"/>
+        </w:rPr>
+        <w:t>Minimize dependencies that cross encapsulation boundaries</w:t>
+      </w:r>
+      <w:r>
+        <w:rPr>
+          <w:rFonts w:ascii="Calibri" w:eastAsia="Calibri" w:hAnsi="Calibri" w:cs="Calibri"/>
+        </w:rPr>
+        <w:t xml:space="preserve"> principle because if we declare it to be more visible, i.e. public initially, it may break other systems if we change a originally more visible attribute to a lower visibility.</w:t>
+      </w:r>
+    </w:p>
+    <w:p>
+      <w:pPr>
+        <w:spacing w:line="276" w:lineRule="auto"/>
+        <w:rPr>
+          <w:rFonts w:ascii="Calibri" w:eastAsia="Calibri" w:hAnsi="Calibri" w:cs="Calibri"/>
           <w:b/>
           <w:bCs/>
         </w:rPr>
@@ -3432,16 +3268,27 @@
     </w:p>
     <w:p>
       <w:pPr>
-        <w:rPr>
-          <w:rFonts w:ascii="Calibri" w:eastAsia="Calibri" w:hAnsi="Calibri" w:cs="Calibri"/>
-        </w:rPr>
-      </w:pPr>
-      <w:proofErr w:type="spellStart"/>
-      <w:r>
-        <w:rPr>
-          <w:rFonts w:ascii="Calibri" w:eastAsia="Calibri" w:hAnsi="Calibri" w:cs="Calibri"/>
-          <w:b/>
-        </w:rPr>
+        <w:spacing w:line="276" w:lineRule="auto"/>
+        <w:rPr>
+          <w:rFonts w:ascii="Calibri" w:eastAsia="Calibri" w:hAnsi="Calibri" w:cs="Calibri"/>
+          <w:b/>
+          <w:bCs/>
+        </w:rPr>
+      </w:pPr>
+    </w:p>
+    <w:p>
+      <w:pPr>
+        <w:rPr>
+          <w:rFonts w:ascii="Calibri" w:eastAsia="Calibri" w:hAnsi="Calibri" w:cs="Calibri"/>
+        </w:rPr>
+      </w:pPr>
+      <w:proofErr w:type="spellStart"/>
+      <w:r>
+        <w:rPr>
+          <w:rFonts w:ascii="Calibri" w:eastAsia="Calibri" w:hAnsi="Calibri" w:cs="Calibri"/>
+          <w:b/>
+        </w:rPr>
+        <w:lastRenderedPageBreak/>
         <w:t>AttackAction</w:t>
       </w:r>
       <w:proofErr w:type="spellEnd"/>
@@ -4471,6 +4318,7 @@
         <w:rPr>
           <w:rFonts w:ascii="Calibri" w:eastAsia="Calibri" w:hAnsi="Calibri" w:cs="Calibri"/>
         </w:rPr>
+        <w:lastRenderedPageBreak/>
         <w:t>continue looping the array based on the sequence of elements in the array</w:t>
       </w:r>
     </w:p>
@@ -5408,6 +5256,7 @@
           <w:rFonts w:ascii="Calibri" w:eastAsia="Calibri" w:hAnsi="Calibri" w:cs="Calibri"/>
           <w:b/>
         </w:rPr>
+        <w:lastRenderedPageBreak/>
         <w:t>Human</w:t>
       </w:r>
       <w:r>
@@ -6247,7 +6096,7 @@
 </file>
 
 <file path=word/numbering.xml><?xml version="1.0" encoding="utf-8"?>
-<w:numbering xmlns:wpc="http://schemas.microsoft.com/office/word/2010/wordprocessingCanvas" xmlns:cx="http://schemas.microsoft.com/office/drawing/2014/chartex" xmlns:cx1="http://schemas.microsoft.com/office/drawing/2015/9/8/chartex" xmlns:mc="http://schemas.openxmlformats.org/markup-compatibility/2006" xmlns:o="urn:schemas-microsoft-com:office:office" xmlns:r="http://schemas.openxmlformats.org/officeDocument/2006/relationships" xmlns:m="http://schemas.openxmlformats.org/officeDocument/2006/math" xmlns:v="urn:schemas-microsoft-com:vml" xmlns:wp14="http://schemas.microsoft.com/office/word/2010/wordprocessingDrawing" xmlns:wp="http://schemas.openxmlformats.org/drawingml/2006/wordprocessingDrawing" xmlns:w10="urn:schemas-microsoft-com:office:word" xmlns:w="http://schemas.openxmlformats.org/wordprocessingml/2006/main" xmlns:w14="http://schemas.microsoft.com/office/word/2010/wordml" xmlns:w15="http://schemas.microsoft.com/office/word/2012/wordml" xmlns:w16se="http://schemas.microsoft.com/office/word/2015/wordml/symex" xmlns:wpg="http://schemas.microsoft.com/office/word/2010/wordprocessingGroup" xmlns:wpi="http://schemas.microsoft.com/office/word/2010/wordprocessingInk" xmlns:wne="http://schemas.microsoft.com/office/word/2006/wordml" xmlns:wps="http://schemas.microsoft.com/office/word/2010/wordprocessingShape" mc:Ignorable="w14 w15 w16se wp14">
+<w:numbering xmlns:wpc="http://schemas.microsoft.com/office/word/2010/wordprocessingCanvas" xmlns:cx="http://schemas.microsoft.com/office/drawing/2014/chartex" xmlns:cx1="http://schemas.microsoft.com/office/drawing/2015/9/8/chartex" xmlns:cx2="http://schemas.microsoft.com/office/drawing/2015/10/21/chartex" xmlns:cx3="http://schemas.microsoft.com/office/drawing/2016/5/9/chartex" xmlns:cx4="http://schemas.microsoft.com/office/drawing/2016/5/10/chartex" xmlns:cx5="http://schemas.microsoft.com/office/drawing/2016/5/11/chartex" xmlns:cx6="http://schemas.microsoft.com/office/drawing/2016/5/12/chartex" xmlns:cx7="http://schemas.microsoft.com/office/drawing/2016/5/13/chartex" xmlns:cx8="http://schemas.microsoft.com/office/drawing/2016/5/14/chartex" xmlns:mc="http://schemas.openxmlformats.org/markup-compatibility/2006" xmlns:aink="http://schemas.microsoft.com/office/drawing/2016/ink" xmlns:am3d="http://schemas.microsoft.com/office/drawing/2017/model3d" xmlns:o="urn:schemas-microsoft-com:office:office" xmlns:r="http://schemas.openxmlformats.org/officeDocument/2006/relationships" xmlns:m="http://schemas.openxmlformats.org/officeDocument/2006/math" xmlns:v="urn:schemas-microsoft-com:vml" xmlns:wp14="http://schemas.microsoft.com/office/word/2010/wordprocessingDrawing" xmlns:wp="http://schemas.openxmlformats.org/drawingml/2006/wordprocessingDrawing" xmlns:w10="urn:schemas-microsoft-com:office:word" xmlns:w="http://schemas.openxmlformats.org/wordprocessingml/2006/main" xmlns:w14="http://schemas.microsoft.com/office/word/2010/wordml" xmlns:w15="http://schemas.microsoft.com/office/word/2012/wordml" xmlns:w16cex="http://schemas.microsoft.com/office/word/2018/wordml/cex" xmlns:w16cid="http://schemas.microsoft.com/office/word/2016/wordml/cid" xmlns:w16="http://schemas.microsoft.com/office/word/2018/wordml" xmlns:w16se="http://schemas.microsoft.com/office/word/2015/wordml/symex" xmlns:wpg="http://schemas.microsoft.com/office/word/2010/wordprocessingGroup" xmlns:wpi="http://schemas.microsoft.com/office/word/2010/wordprocessingInk" xmlns:wne="http://schemas.microsoft.com/office/word/2006/wordml" xmlns:wps="http://schemas.microsoft.com/office/word/2010/wordprocessingShape" mc:Ignorable="w14 w15 w16se w16cid w16 w16cex wp14">
   <w:abstractNum w:abstractNumId="0" w15:restartNumberingAfterBreak="0">
     <w:nsid w:val="02D721F0"/>
     <w:multiLevelType w:val="multilevel"/>
@@ -9499,7 +9348,7 @@
 </file>
 
 <file path=word/styles.xml><?xml version="1.0" encoding="utf-8"?>
-<w:styles xmlns:mc="http://schemas.openxmlformats.org/markup-compatibility/2006" xmlns:r="http://schemas.openxmlformats.org/officeDocument/2006/relationships" xmlns:w="http://schemas.openxmlformats.org/wordprocessingml/2006/main" xmlns:w14="http://schemas.microsoft.com/office/word/2010/wordml" xmlns:w15="http://schemas.microsoft.com/office/word/2012/wordml" xmlns:w16se="http://schemas.microsoft.com/office/word/2015/wordml/symex" mc:Ignorable="w14 w15 w16se">
+<w:styles xmlns:mc="http://schemas.openxmlformats.org/markup-compatibility/2006" xmlns:r="http://schemas.openxmlformats.org/officeDocument/2006/relationships" xmlns:w="http://schemas.openxmlformats.org/wordprocessingml/2006/main" xmlns:w14="http://schemas.microsoft.com/office/word/2010/wordml" xmlns:w15="http://schemas.microsoft.com/office/word/2012/wordml" xmlns:w16cex="http://schemas.microsoft.com/office/word/2018/wordml/cex" xmlns:w16cid="http://schemas.microsoft.com/office/word/2016/wordml/cid" xmlns:w16="http://schemas.microsoft.com/office/word/2018/wordml" xmlns:w16se="http://schemas.microsoft.com/office/word/2015/wordml/symex" mc:Ignorable="w14 w15 w16se w16cid w16 w16cex">
   <w:docDefaults>
     <w:rPrDefault>
       <w:rPr>
@@ -9511,7 +9360,7 @@
     </w:rPrDefault>
     <w:pPrDefault/>
   </w:docDefaults>
-  <w:latentStyles w:defLockedState="0" w:defUIPriority="99" w:defSemiHidden="0" w:defUnhideWhenUsed="0" w:defQFormat="0" w:count="371">
+  <w:latentStyles w:defLockedState="0" w:defUIPriority="99" w:defSemiHidden="0" w:defUnhideWhenUsed="0" w:defQFormat="0" w:count="376">
     <w:lsdException w:name="Normal" w:uiPriority="0" w:qFormat="1"/>
     <w:lsdException w:name="heading 1" w:uiPriority="9" w:qFormat="1"/>
     <w:lsdException w:name="heading 2" w:semiHidden="1" w:uiPriority="9" w:unhideWhenUsed="1" w:qFormat="1"/>
@@ -9617,7 +9466,6 @@
     <w:lsdException w:name="HTML Sample" w:semiHidden="1" w:unhideWhenUsed="1"/>
     <w:lsdException w:name="HTML Typewriter" w:semiHidden="1" w:unhideWhenUsed="1"/>
     <w:lsdException w:name="HTML Variable" w:semiHidden="1" w:unhideWhenUsed="1"/>
-    <w:lsdException w:name="Normal Table" w:semiHidden="1" w:unhideWhenUsed="1"/>
     <w:lsdException w:name="annotation subject" w:semiHidden="1" w:unhideWhenUsed="1"/>
     <w:lsdException w:name="No List" w:semiHidden="1" w:unhideWhenUsed="1"/>
     <w:lsdException w:name="Outline List 1" w:semiHidden="1" w:unhideWhenUsed="1"/>
@@ -9660,11 +9508,8 @@
     <w:lsdException w:name="Table Contemporary" w:semiHidden="1" w:unhideWhenUsed="1"/>
     <w:lsdException w:name="Table Elegant" w:semiHidden="1" w:unhideWhenUsed="1"/>
     <w:lsdException w:name="Table Professional" w:semiHidden="1" w:unhideWhenUsed="1"/>
-    <w:lsdException w:name="Table Subtle 1" w:semiHidden="1" w:unhideWhenUsed="1"/>
     <w:lsdException w:name="Table Subtle 2" w:semiHidden="1" w:unhideWhenUsed="1"/>
     <w:lsdException w:name="Table Web 1" w:semiHidden="1" w:unhideWhenUsed="1"/>
-    <w:lsdException w:name="Table Web 2" w:semiHidden="1" w:unhideWhenUsed="1"/>
-    <w:lsdException w:name="Table Web 3" w:semiHidden="1" w:unhideWhenUsed="1"/>
     <w:lsdException w:name="Balloon Text" w:semiHidden="1" w:unhideWhenUsed="1"/>
     <w:lsdException w:name="Table Grid" w:uiPriority="39"/>
     <w:lsdException w:name="Table Theme" w:semiHidden="1" w:unhideWhenUsed="1"/>
@@ -9883,6 +9728,11 @@
     <w:lsdException w:name="List Table 5 Dark Accent 6" w:uiPriority="50"/>
     <w:lsdException w:name="List Table 6 Colorful Accent 6" w:uiPriority="51"/>
     <w:lsdException w:name="List Table 7 Colorful Accent 6" w:uiPriority="52"/>
+    <w:lsdException w:name="Mention" w:semiHidden="1" w:unhideWhenUsed="1"/>
+    <w:lsdException w:name="Smart Hyperlink" w:semiHidden="1" w:unhideWhenUsed="1"/>
+    <w:lsdException w:name="Hashtag" w:semiHidden="1" w:unhideWhenUsed="1"/>
+    <w:lsdException w:name="Unresolved Mention" w:semiHidden="1" w:unhideWhenUsed="1"/>
+    <w:lsdException w:name="Smart Link" w:semiHidden="1" w:unhideWhenUsed="1"/>
   </w:latentStyles>
   <w:style w:type="paragraph" w:default="1" w:styleId="Normal">
     <w:name w:val="Normal"/>

--- a/design-docs/Design Rationale.docx
+++ b/design-docs/Design Rationale.docx
@@ -6064,6 +6064,2995 @@
           <w:rFonts w:ascii="Calibri" w:eastAsia="Calibri" w:hAnsi="Calibri" w:cs="Calibri"/>
         </w:rPr>
       </w:pPr>
+    </w:p>
+    <w:p>
+      <w:pPr>
+        <w:rPr>
+          <w:b/>
+          <w:bCs/>
+          <w:sz w:val="28"/>
+          <w:szCs w:val="28"/>
+        </w:rPr>
+      </w:pPr>
+    </w:p>
+    <w:p>
+      <w:pPr>
+        <w:rPr>
+          <w:rFonts w:ascii="Calibri" w:eastAsia="Calibri" w:hAnsi="Calibri" w:cs="Calibri"/>
+        </w:rPr>
+      </w:pPr>
+      <w:proofErr w:type="spellStart"/>
+      <w:r>
+        <w:rPr>
+          <w:rFonts w:ascii="Calibri" w:eastAsia="Calibri" w:hAnsi="Calibri" w:cs="Calibri"/>
+          <w:b/>
+        </w:rPr>
+        <w:t>SowBehaviour</w:t>
+      </w:r>
+      <w:proofErr w:type="spellEnd"/>
+      <w:r>
+        <w:rPr>
+          <w:rFonts w:ascii="Calibri" w:eastAsia="Calibri" w:hAnsi="Calibri" w:cs="Calibri"/>
+        </w:rPr>
+        <w:t xml:space="preserve"> [New class]</w:t>
+      </w:r>
+    </w:p>
+    <w:p>
+      <w:pPr>
+        <w:rPr>
+          <w:rFonts w:ascii="Calibri" w:eastAsia="Calibri" w:hAnsi="Calibri" w:cs="Calibri"/>
+        </w:rPr>
+      </w:pPr>
+      <w:r>
+        <w:rPr>
+          <w:rFonts w:ascii="Calibri" w:eastAsia="Calibri" w:hAnsi="Calibri" w:cs="Calibri"/>
+        </w:rPr>
+        <w:t>- A type of non-player behaviour to sow a crop on a patch of dirt if the actor is next to it.</w:t>
+      </w:r>
+    </w:p>
+    <w:p>
+      <w:pPr>
+        <w:rPr>
+          <w:rFonts w:ascii="Calibri" w:eastAsia="Calibri" w:hAnsi="Calibri" w:cs="Calibri"/>
+        </w:rPr>
+      </w:pPr>
+      <w:r>
+        <w:rPr>
+          <w:rFonts w:ascii="Calibri" w:eastAsia="Calibri" w:hAnsi="Calibri" w:cs="Calibri"/>
+        </w:rPr>
+        <w:t xml:space="preserve">- </w:t>
+      </w:r>
+      <w:r>
+        <w:rPr>
+          <w:rFonts w:ascii="Calibri" w:eastAsia="Calibri" w:hAnsi="Calibri" w:cs="Calibri"/>
+          <w:b/>
+        </w:rPr>
+        <w:t>Farmer</w:t>
+      </w:r>
+      <w:r>
+        <w:rPr>
+          <w:rFonts w:ascii="Calibri" w:eastAsia="Calibri" w:hAnsi="Calibri" w:cs="Calibri"/>
+        </w:rPr>
+        <w:t xml:space="preserve"> owns this behaviour</w:t>
+      </w:r>
+    </w:p>
+    <w:p>
+      <w:pPr>
+        <w:rPr>
+          <w:rFonts w:ascii="Calibri" w:eastAsia="Calibri" w:hAnsi="Calibri" w:cs="Calibri"/>
+        </w:rPr>
+      </w:pPr>
+      <w:r>
+        <w:rPr>
+          <w:rFonts w:ascii="Calibri" w:eastAsia="Calibri" w:hAnsi="Calibri" w:cs="Calibri"/>
+        </w:rPr>
+        <w:t>New changes and their Responsibilities:</w:t>
+      </w:r>
+    </w:p>
+    <w:p>
+      <w:pPr>
+        <w:numPr>
+          <w:ilvl w:val="0"/>
+          <w:numId w:val="31"/>
+        </w:numPr>
+        <w:spacing w:line="276" w:lineRule="auto"/>
+        <w:rPr>
+          <w:rFonts w:ascii="Calibri" w:eastAsia="Calibri" w:hAnsi="Calibri" w:cs="Calibri"/>
+        </w:rPr>
+      </w:pPr>
+      <w:r>
+        <w:rPr>
+          <w:rFonts w:ascii="Calibri" w:eastAsia="Calibri" w:hAnsi="Calibri" w:cs="Calibri"/>
+        </w:rPr>
+        <w:t xml:space="preserve">This class implements an interface called </w:t>
+      </w:r>
+      <w:r>
+        <w:rPr>
+          <w:rFonts w:ascii="Calibri" w:eastAsia="Calibri" w:hAnsi="Calibri" w:cs="Calibri"/>
+          <w:b/>
+        </w:rPr>
+        <w:t>Behaviour</w:t>
+      </w:r>
+      <w:r>
+        <w:rPr>
+          <w:rFonts w:ascii="Calibri" w:eastAsia="Calibri" w:hAnsi="Calibri" w:cs="Calibri"/>
+        </w:rPr>
+        <w:t>.</w:t>
+      </w:r>
+    </w:p>
+    <w:p>
+      <w:pPr>
+        <w:numPr>
+          <w:ilvl w:val="0"/>
+          <w:numId w:val="31"/>
+        </w:numPr>
+        <w:spacing w:line="276" w:lineRule="auto"/>
+        <w:rPr>
+          <w:rFonts w:ascii="Calibri" w:eastAsia="Calibri" w:hAnsi="Calibri" w:cs="Calibri"/>
+        </w:rPr>
+      </w:pPr>
+      <w:r>
+        <w:rPr>
+          <w:rFonts w:ascii="Calibri" w:eastAsia="Calibri" w:hAnsi="Calibri" w:cs="Calibri"/>
+        </w:rPr>
+        <w:t xml:space="preserve">It overrides </w:t>
+      </w:r>
+      <w:proofErr w:type="spellStart"/>
+      <w:r>
+        <w:rPr>
+          <w:rFonts w:ascii="Calibri" w:eastAsia="Calibri" w:hAnsi="Calibri" w:cs="Calibri"/>
+          <w:color w:val="0000FF"/>
+        </w:rPr>
+        <w:t>getAction</w:t>
+      </w:r>
+      <w:proofErr w:type="spellEnd"/>
+      <w:r>
+        <w:rPr>
+          <w:rFonts w:ascii="Calibri" w:eastAsia="Calibri" w:hAnsi="Calibri" w:cs="Calibri"/>
+          <w:color w:val="0000FF"/>
+        </w:rPr>
+        <w:t xml:space="preserve">() </w:t>
+      </w:r>
+      <w:r>
+        <w:rPr>
+          <w:rFonts w:ascii="Calibri" w:eastAsia="Calibri" w:hAnsi="Calibri" w:cs="Calibri"/>
+        </w:rPr>
+        <w:t>method.</w:t>
+      </w:r>
+    </w:p>
+    <w:p>
+      <w:pPr>
+        <w:numPr>
+          <w:ilvl w:val="1"/>
+          <w:numId w:val="31"/>
+        </w:numPr>
+        <w:spacing w:line="276" w:lineRule="auto"/>
+        <w:rPr>
+          <w:rFonts w:ascii="Calibri" w:eastAsia="Calibri" w:hAnsi="Calibri" w:cs="Calibri"/>
+        </w:rPr>
+      </w:pPr>
+      <w:r>
+        <w:rPr>
+          <w:rFonts w:ascii="Calibri" w:eastAsia="Calibri" w:hAnsi="Calibri" w:cs="Calibri"/>
+        </w:rPr>
+        <w:t xml:space="preserve">Parameter: </w:t>
+      </w:r>
+      <w:r>
+        <w:rPr>
+          <w:rFonts w:ascii="Calibri" w:eastAsia="Calibri" w:hAnsi="Calibri" w:cs="Calibri"/>
+          <w:b/>
+        </w:rPr>
+        <w:t>Actor</w:t>
+      </w:r>
+      <w:r>
+        <w:rPr>
+          <w:rFonts w:ascii="Calibri" w:eastAsia="Calibri" w:hAnsi="Calibri" w:cs="Calibri"/>
+        </w:rPr>
+        <w:t xml:space="preserve"> </w:t>
+      </w:r>
+      <w:proofErr w:type="spellStart"/>
+      <w:r>
+        <w:rPr>
+          <w:rFonts w:ascii="Calibri" w:eastAsia="Calibri" w:hAnsi="Calibri" w:cs="Calibri"/>
+          <w:color w:val="FF0000"/>
+        </w:rPr>
+        <w:t>actor</w:t>
+      </w:r>
+      <w:proofErr w:type="spellEnd"/>
+      <w:r>
+        <w:rPr>
+          <w:rFonts w:ascii="Calibri" w:eastAsia="Calibri" w:hAnsi="Calibri" w:cs="Calibri"/>
+        </w:rPr>
+        <w:t xml:space="preserve">, </w:t>
+      </w:r>
+      <w:proofErr w:type="spellStart"/>
+      <w:r>
+        <w:rPr>
+          <w:rFonts w:ascii="Calibri" w:eastAsia="Calibri" w:hAnsi="Calibri" w:cs="Calibri"/>
+          <w:b/>
+        </w:rPr>
+        <w:t>GameMap</w:t>
+      </w:r>
+      <w:proofErr w:type="spellEnd"/>
+      <w:r>
+        <w:rPr>
+          <w:rFonts w:ascii="Calibri" w:eastAsia="Calibri" w:hAnsi="Calibri" w:cs="Calibri"/>
+        </w:rPr>
+        <w:t xml:space="preserve"> </w:t>
+      </w:r>
+      <w:r>
+        <w:rPr>
+          <w:rFonts w:ascii="Calibri" w:eastAsia="Calibri" w:hAnsi="Calibri" w:cs="Calibri"/>
+          <w:color w:val="FF0000"/>
+        </w:rPr>
+        <w:t>map</w:t>
+      </w:r>
+    </w:p>
+    <w:p>
+      <w:pPr>
+        <w:numPr>
+          <w:ilvl w:val="1"/>
+          <w:numId w:val="31"/>
+        </w:numPr>
+        <w:spacing w:line="276" w:lineRule="auto"/>
+        <w:rPr>
+          <w:rFonts w:ascii="Calibri" w:eastAsia="Calibri" w:hAnsi="Calibri" w:cs="Calibri"/>
+        </w:rPr>
+      </w:pPr>
+      <w:r>
+        <w:rPr>
+          <w:rFonts w:ascii="Calibri" w:eastAsia="Calibri" w:hAnsi="Calibri" w:cs="Calibri"/>
+        </w:rPr>
+        <w:t xml:space="preserve">Return type: </w:t>
+      </w:r>
+      <w:r>
+        <w:rPr>
+          <w:rFonts w:ascii="Calibri" w:eastAsia="Calibri" w:hAnsi="Calibri" w:cs="Calibri"/>
+          <w:b/>
+        </w:rPr>
+        <w:t>Action</w:t>
+      </w:r>
+    </w:p>
+    <w:p>
+      <w:pPr>
+        <w:numPr>
+          <w:ilvl w:val="1"/>
+          <w:numId w:val="31"/>
+        </w:numPr>
+        <w:spacing w:line="276" w:lineRule="auto"/>
+        <w:rPr>
+          <w:rFonts w:ascii="Calibri" w:eastAsia="Calibri" w:hAnsi="Calibri" w:cs="Calibri"/>
+        </w:rPr>
+      </w:pPr>
+      <w:r>
+        <w:rPr>
+          <w:rFonts w:ascii="Calibri" w:eastAsia="Calibri" w:hAnsi="Calibri" w:cs="Calibri"/>
+        </w:rPr>
+        <w:t xml:space="preserve">Use an enhanced for loop to get the </w:t>
+      </w:r>
+      <w:r>
+        <w:rPr>
+          <w:rFonts w:ascii="Calibri" w:eastAsia="Calibri" w:hAnsi="Calibri" w:cs="Calibri"/>
+          <w:b/>
+        </w:rPr>
+        <w:t>Exit</w:t>
+      </w:r>
+      <w:r>
+        <w:rPr>
+          <w:rFonts w:ascii="Calibri" w:eastAsia="Calibri" w:hAnsi="Calibri" w:cs="Calibri"/>
+        </w:rPr>
+        <w:t xml:space="preserve"> from the location of </w:t>
+      </w:r>
+      <w:r>
+        <w:rPr>
+          <w:rFonts w:ascii="Calibri" w:eastAsia="Calibri" w:hAnsi="Calibri" w:cs="Calibri"/>
+          <w:color w:val="FF0000"/>
+        </w:rPr>
+        <w:t xml:space="preserve">actor </w:t>
+      </w:r>
+      <w:r>
+        <w:rPr>
+          <w:rFonts w:ascii="Calibri" w:eastAsia="Calibri" w:hAnsi="Calibri" w:cs="Calibri"/>
+          <w:highlight w:val="white"/>
+        </w:rPr>
+        <w:t xml:space="preserve">on the </w:t>
+      </w:r>
+      <w:r>
+        <w:rPr>
+          <w:rFonts w:ascii="Calibri" w:eastAsia="Calibri" w:hAnsi="Calibri" w:cs="Calibri"/>
+          <w:color w:val="FF0000"/>
+          <w:highlight w:val="white"/>
+        </w:rPr>
+        <w:t>map</w:t>
+      </w:r>
+      <w:r>
+        <w:rPr>
+          <w:rFonts w:ascii="Calibri" w:eastAsia="Calibri" w:hAnsi="Calibri" w:cs="Calibri"/>
+          <w:highlight w:val="white"/>
+        </w:rPr>
+        <w:t xml:space="preserve"> </w:t>
+      </w:r>
+      <w:r>
+        <w:rPr>
+          <w:rFonts w:ascii="Calibri" w:eastAsia="Calibri" w:hAnsi="Calibri" w:cs="Calibri"/>
+        </w:rPr>
+        <w:t xml:space="preserve">and call </w:t>
+      </w:r>
+      <w:proofErr w:type="spellStart"/>
+      <w:r>
+        <w:rPr>
+          <w:rFonts w:ascii="Calibri" w:eastAsia="Calibri" w:hAnsi="Calibri" w:cs="Calibri"/>
+          <w:color w:val="0000FF"/>
+        </w:rPr>
+        <w:t>getDestination</w:t>
+      </w:r>
+      <w:proofErr w:type="spellEnd"/>
+      <w:r>
+        <w:rPr>
+          <w:rFonts w:ascii="Calibri" w:eastAsia="Calibri" w:hAnsi="Calibri" w:cs="Calibri"/>
+        </w:rPr>
+        <w:t xml:space="preserve"> and </w:t>
+      </w:r>
+      <w:proofErr w:type="spellStart"/>
+      <w:r>
+        <w:rPr>
+          <w:rFonts w:ascii="Calibri" w:eastAsia="Calibri" w:hAnsi="Calibri" w:cs="Calibri"/>
+          <w:color w:val="0000FF"/>
+        </w:rPr>
+        <w:t>getGround</w:t>
+      </w:r>
+      <w:proofErr w:type="spellEnd"/>
+      <w:r>
+        <w:rPr>
+          <w:rFonts w:ascii="Calibri" w:eastAsia="Calibri" w:hAnsi="Calibri" w:cs="Calibri"/>
+        </w:rPr>
+        <w:t xml:space="preserve"> method to check whether the </w:t>
+      </w:r>
+      <w:r>
+        <w:rPr>
+          <w:rFonts w:ascii="Calibri" w:eastAsia="Calibri" w:hAnsi="Calibri" w:cs="Calibri"/>
+          <w:b/>
+        </w:rPr>
+        <w:t>Actor</w:t>
+      </w:r>
+      <w:r>
+        <w:rPr>
+          <w:rFonts w:ascii="Calibri" w:eastAsia="Calibri" w:hAnsi="Calibri" w:cs="Calibri"/>
+        </w:rPr>
+        <w:t xml:space="preserve"> is standing next to a </w:t>
+      </w:r>
+      <w:r>
+        <w:rPr>
+          <w:rFonts w:ascii="Calibri" w:eastAsia="Calibri" w:hAnsi="Calibri" w:cs="Calibri"/>
+          <w:b/>
+        </w:rPr>
+        <w:t>Dirt</w:t>
+      </w:r>
+      <w:r>
+        <w:rPr>
+          <w:rFonts w:ascii="Calibri" w:eastAsia="Calibri" w:hAnsi="Calibri" w:cs="Calibri"/>
+        </w:rPr>
+        <w:t xml:space="preserve">, if so it will have 33% probability that a new </w:t>
+      </w:r>
+      <w:proofErr w:type="spellStart"/>
+      <w:r>
+        <w:rPr>
+          <w:rFonts w:ascii="Calibri" w:eastAsia="Calibri" w:hAnsi="Calibri" w:cs="Calibri"/>
+          <w:b/>
+        </w:rPr>
+        <w:t>SowAction</w:t>
+      </w:r>
+      <w:proofErr w:type="spellEnd"/>
+      <w:r>
+        <w:rPr>
+          <w:rFonts w:ascii="Calibri" w:eastAsia="Calibri" w:hAnsi="Calibri" w:cs="Calibri"/>
+        </w:rPr>
+        <w:t xml:space="preserve"> object is returned, else return </w:t>
+      </w:r>
+      <w:r>
+        <w:rPr>
+          <w:rFonts w:ascii="Calibri" w:eastAsia="Calibri" w:hAnsi="Calibri" w:cs="Calibri"/>
+          <w:color w:val="FF0000"/>
+        </w:rPr>
+        <w:t>null</w:t>
+      </w:r>
+      <w:r>
+        <w:rPr>
+          <w:rFonts w:ascii="Calibri" w:eastAsia="Calibri" w:hAnsi="Calibri" w:cs="Calibri"/>
+        </w:rPr>
+        <w:t>.</w:t>
+      </w:r>
+    </w:p>
+    <w:p>
+      <w:pPr>
+        <w:rPr>
+          <w:rFonts w:ascii="Calibri" w:eastAsia="Calibri" w:hAnsi="Calibri" w:cs="Calibri"/>
+        </w:rPr>
+      </w:pPr>
+    </w:p>
+    <w:p>
+      <w:pPr>
+        <w:rPr>
+          <w:rFonts w:ascii="Calibri" w:eastAsia="Calibri" w:hAnsi="Calibri" w:cs="Calibri"/>
+        </w:rPr>
+      </w:pPr>
+      <w:r>
+        <w:rPr>
+          <w:rFonts w:ascii="Calibri" w:eastAsia="Calibri" w:hAnsi="Calibri" w:cs="Calibri"/>
+        </w:rPr>
+        <w:t>Design Choices / Reasons:</w:t>
+      </w:r>
+    </w:p>
+    <w:p>
+      <w:pPr>
+        <w:numPr>
+          <w:ilvl w:val="0"/>
+          <w:numId w:val="28"/>
+        </w:numPr>
+        <w:spacing w:line="276" w:lineRule="auto"/>
+        <w:rPr>
+          <w:rFonts w:ascii="Calibri" w:eastAsia="Calibri" w:hAnsi="Calibri" w:cs="Calibri"/>
+        </w:rPr>
+      </w:pPr>
+      <w:r>
+        <w:rPr>
+          <w:rFonts w:ascii="Calibri" w:eastAsia="Calibri" w:hAnsi="Calibri" w:cs="Calibri"/>
+        </w:rPr>
+        <w:lastRenderedPageBreak/>
+        <w:t xml:space="preserve">It implements </w:t>
+      </w:r>
+      <w:r>
+        <w:rPr>
+          <w:rFonts w:ascii="Calibri" w:eastAsia="Calibri" w:hAnsi="Calibri" w:cs="Calibri"/>
+          <w:b/>
+        </w:rPr>
+        <w:t>Behaviour</w:t>
+      </w:r>
+      <w:r>
+        <w:rPr>
+          <w:rFonts w:ascii="Calibri" w:eastAsia="Calibri" w:hAnsi="Calibri" w:cs="Calibri"/>
+        </w:rPr>
+        <w:t xml:space="preserve"> because </w:t>
+      </w:r>
+      <w:r>
+        <w:rPr>
+          <w:rFonts w:ascii="Calibri" w:eastAsia="Calibri" w:hAnsi="Calibri" w:cs="Calibri"/>
+          <w:b/>
+        </w:rPr>
+        <w:t>Behaviour</w:t>
+      </w:r>
+      <w:r>
+        <w:rPr>
+          <w:rFonts w:ascii="Calibri" w:eastAsia="Calibri" w:hAnsi="Calibri" w:cs="Calibri"/>
+        </w:rPr>
+        <w:t xml:space="preserve"> is the objective an </w:t>
+      </w:r>
+      <w:r>
+        <w:rPr>
+          <w:rFonts w:ascii="Calibri" w:eastAsia="Calibri" w:hAnsi="Calibri" w:cs="Calibri"/>
+          <w:b/>
+        </w:rPr>
+        <w:t>Actor</w:t>
+      </w:r>
+      <w:r>
+        <w:rPr>
+          <w:rFonts w:ascii="Calibri" w:eastAsia="Calibri" w:hAnsi="Calibri" w:cs="Calibri"/>
+        </w:rPr>
+        <w:t xml:space="preserve"> has to help decide which </w:t>
+      </w:r>
+      <w:r>
+        <w:rPr>
+          <w:rFonts w:ascii="Calibri" w:eastAsia="Calibri" w:hAnsi="Calibri" w:cs="Calibri"/>
+          <w:b/>
+        </w:rPr>
+        <w:t>Action</w:t>
+      </w:r>
+      <w:r>
+        <w:rPr>
+          <w:rFonts w:ascii="Calibri" w:eastAsia="Calibri" w:hAnsi="Calibri" w:cs="Calibri"/>
+        </w:rPr>
+        <w:t xml:space="preserve"> is to be performed next by overriding the </w:t>
+      </w:r>
+      <w:proofErr w:type="spellStart"/>
+      <w:r>
+        <w:rPr>
+          <w:rFonts w:ascii="Calibri" w:eastAsia="Calibri" w:hAnsi="Calibri" w:cs="Calibri"/>
+          <w:color w:val="0000FF"/>
+        </w:rPr>
+        <w:t>getAction</w:t>
+      </w:r>
+      <w:proofErr w:type="spellEnd"/>
+      <w:r>
+        <w:rPr>
+          <w:rFonts w:ascii="Calibri" w:eastAsia="Calibri" w:hAnsi="Calibri" w:cs="Calibri"/>
+        </w:rPr>
+        <w:t xml:space="preserve"> method in </w:t>
+      </w:r>
+      <w:r>
+        <w:rPr>
+          <w:rFonts w:ascii="Calibri" w:eastAsia="Calibri" w:hAnsi="Calibri" w:cs="Calibri"/>
+          <w:b/>
+        </w:rPr>
+        <w:t>Behaviour</w:t>
+      </w:r>
+      <w:r>
+        <w:rPr>
+          <w:rFonts w:ascii="Calibri" w:eastAsia="Calibri" w:hAnsi="Calibri" w:cs="Calibri"/>
+        </w:rPr>
+        <w:t>.</w:t>
+      </w:r>
+      <w:r>
+        <w:rPr>
+          <w:rFonts w:ascii="Calibri" w:eastAsia="Calibri" w:hAnsi="Calibri" w:cs="Calibri"/>
+          <w:b/>
+        </w:rPr>
+        <w:t xml:space="preserve"> </w:t>
+      </w:r>
+    </w:p>
+    <w:p>
+      <w:pPr>
+        <w:numPr>
+          <w:ilvl w:val="0"/>
+          <w:numId w:val="28"/>
+        </w:numPr>
+        <w:spacing w:line="276" w:lineRule="auto"/>
+        <w:rPr>
+          <w:rFonts w:ascii="Calibri" w:eastAsia="Calibri" w:hAnsi="Calibri" w:cs="Calibri"/>
+        </w:rPr>
+      </w:pPr>
+      <w:r>
+        <w:rPr>
+          <w:rFonts w:ascii="Calibri" w:eastAsia="Calibri" w:hAnsi="Calibri" w:cs="Calibri"/>
+        </w:rPr>
+        <w:t xml:space="preserve">For the </w:t>
+      </w:r>
+      <w:r>
+        <w:rPr>
+          <w:rFonts w:ascii="Calibri" w:eastAsia="Calibri" w:hAnsi="Calibri" w:cs="Calibri"/>
+          <w:b/>
+        </w:rPr>
+        <w:t>Actor</w:t>
+      </w:r>
+      <w:r>
+        <w:rPr>
+          <w:rFonts w:ascii="Calibri" w:eastAsia="Calibri" w:hAnsi="Calibri" w:cs="Calibri"/>
+        </w:rPr>
+        <w:t xml:space="preserve"> (</w:t>
+      </w:r>
+      <w:r>
+        <w:rPr>
+          <w:rFonts w:ascii="Calibri" w:eastAsia="Calibri" w:hAnsi="Calibri" w:cs="Calibri"/>
+          <w:b/>
+        </w:rPr>
+        <w:t>Farmer</w:t>
+      </w:r>
+      <w:r>
+        <w:rPr>
+          <w:rFonts w:ascii="Calibri" w:eastAsia="Calibri" w:hAnsi="Calibri" w:cs="Calibri"/>
+        </w:rPr>
+        <w:t xml:space="preserve"> in this case) to sow, it will return a new </w:t>
+      </w:r>
+      <w:proofErr w:type="spellStart"/>
+      <w:r>
+        <w:rPr>
+          <w:rFonts w:ascii="Calibri" w:eastAsia="Calibri" w:hAnsi="Calibri" w:cs="Calibri"/>
+        </w:rPr>
+        <w:t>SowAction</w:t>
+      </w:r>
+      <w:proofErr w:type="spellEnd"/>
+      <w:r>
+        <w:rPr>
+          <w:rFonts w:ascii="Calibri" w:eastAsia="Calibri" w:hAnsi="Calibri" w:cs="Calibri"/>
+        </w:rPr>
+        <w:t xml:space="preserve"> object in the method.</w:t>
+      </w:r>
+    </w:p>
+    <w:p>
+      <w:pPr>
+        <w:numPr>
+          <w:ilvl w:val="0"/>
+          <w:numId w:val="28"/>
+        </w:numPr>
+        <w:spacing w:line="276" w:lineRule="auto"/>
+        <w:rPr>
+          <w:rFonts w:ascii="Calibri" w:eastAsia="Calibri" w:hAnsi="Calibri" w:cs="Calibri"/>
+        </w:rPr>
+      </w:pPr>
+      <w:r>
+        <w:rPr>
+          <w:rFonts w:ascii="Calibri" w:eastAsia="Calibri" w:hAnsi="Calibri" w:cs="Calibri"/>
+        </w:rPr>
+        <w:t xml:space="preserve">It follows the </w:t>
+      </w:r>
+      <w:r>
+        <w:rPr>
+          <w:rFonts w:ascii="Calibri" w:eastAsia="Calibri" w:hAnsi="Calibri" w:cs="Calibri"/>
+          <w:highlight w:val="yellow"/>
+        </w:rPr>
+        <w:t>Declare things in the tightest possible scope</w:t>
+      </w:r>
+      <w:r>
+        <w:rPr>
+          <w:rFonts w:ascii="Calibri" w:eastAsia="Calibri" w:hAnsi="Calibri" w:cs="Calibri"/>
+        </w:rPr>
+        <w:t xml:space="preserve"> principle since </w:t>
+      </w:r>
+      <w:r>
+        <w:rPr>
+          <w:rFonts w:ascii="Calibri" w:eastAsia="Calibri" w:hAnsi="Calibri" w:cs="Calibri"/>
+          <w:b/>
+        </w:rPr>
+        <w:t>Exit</w:t>
+      </w:r>
+      <w:r>
+        <w:rPr>
+          <w:rFonts w:ascii="Calibri" w:eastAsia="Calibri" w:hAnsi="Calibri" w:cs="Calibri"/>
+        </w:rPr>
+        <w:t xml:space="preserve"> is declared in the enhanced for loop instead of at the beginning of the method.</w:t>
+      </w:r>
+    </w:p>
+    <w:p>
+      <w:pPr>
+        <w:numPr>
+          <w:ilvl w:val="0"/>
+          <w:numId w:val="28"/>
+        </w:numPr>
+        <w:spacing w:line="276" w:lineRule="auto"/>
+        <w:rPr>
+          <w:rFonts w:ascii="Calibri" w:eastAsia="Calibri" w:hAnsi="Calibri" w:cs="Calibri"/>
+        </w:rPr>
+      </w:pPr>
+      <w:r>
+        <w:rPr>
+          <w:rFonts w:ascii="Calibri" w:eastAsia="Calibri" w:hAnsi="Calibri" w:cs="Calibri"/>
+        </w:rPr>
+        <w:t xml:space="preserve">It uses the </w:t>
+      </w:r>
+      <w:proofErr w:type="spellStart"/>
+      <w:r>
+        <w:rPr>
+          <w:rFonts w:ascii="Calibri" w:eastAsia="Calibri" w:hAnsi="Calibri" w:cs="Calibri"/>
+          <w:i/>
+        </w:rPr>
+        <w:t>GroundCapability</w:t>
+      </w:r>
+      <w:proofErr w:type="spellEnd"/>
+      <w:r>
+        <w:rPr>
+          <w:rFonts w:ascii="Calibri" w:eastAsia="Calibri" w:hAnsi="Calibri" w:cs="Calibri"/>
+        </w:rPr>
+        <w:t xml:space="preserve"> </w:t>
+      </w:r>
+      <w:proofErr w:type="spellStart"/>
+      <w:r>
+        <w:rPr>
+          <w:rFonts w:ascii="Calibri" w:eastAsia="Calibri" w:hAnsi="Calibri" w:cs="Calibri"/>
+        </w:rPr>
+        <w:t>enum</w:t>
+      </w:r>
+      <w:proofErr w:type="spellEnd"/>
+      <w:r>
+        <w:rPr>
+          <w:rFonts w:ascii="Calibri" w:eastAsia="Calibri" w:hAnsi="Calibri" w:cs="Calibri"/>
+        </w:rPr>
+        <w:t xml:space="preserve"> to check whether a </w:t>
+      </w:r>
+      <w:r>
+        <w:rPr>
+          <w:rFonts w:ascii="Calibri" w:eastAsia="Calibri" w:hAnsi="Calibri" w:cs="Calibri"/>
+          <w:b/>
+        </w:rPr>
+        <w:t>Ground</w:t>
+      </w:r>
+      <w:r>
+        <w:rPr>
+          <w:rFonts w:ascii="Calibri" w:eastAsia="Calibri" w:hAnsi="Calibri" w:cs="Calibri"/>
+        </w:rPr>
+        <w:t xml:space="preserve"> is capable of being sowed. [Details of design reasons discussed in </w:t>
+      </w:r>
+      <w:r>
+        <w:rPr>
+          <w:rFonts w:ascii="Calibri" w:eastAsia="Calibri" w:hAnsi="Calibri" w:cs="Calibri"/>
+          <w:b/>
+        </w:rPr>
+        <w:t>Dirt</w:t>
+      </w:r>
+      <w:r>
+        <w:rPr>
+          <w:rFonts w:ascii="Calibri" w:eastAsia="Calibri" w:hAnsi="Calibri" w:cs="Calibri"/>
+        </w:rPr>
+        <w:t xml:space="preserve">] </w:t>
+      </w:r>
+    </w:p>
+    <w:p>
+      <w:pPr>
+        <w:rPr>
+          <w:rFonts w:ascii="Calibri" w:eastAsia="Calibri" w:hAnsi="Calibri" w:cs="Calibri"/>
+        </w:rPr>
+      </w:pPr>
+    </w:p>
+    <w:p>
+      <w:pPr>
+        <w:rPr>
+          <w:rFonts w:ascii="Calibri" w:eastAsia="Calibri" w:hAnsi="Calibri" w:cs="Calibri"/>
+        </w:rPr>
+      </w:pPr>
+      <w:proofErr w:type="spellStart"/>
+      <w:r>
+        <w:rPr>
+          <w:rFonts w:ascii="Calibri" w:eastAsia="Calibri" w:hAnsi="Calibri" w:cs="Calibri"/>
+          <w:b/>
+        </w:rPr>
+        <w:t>FertilizeBehaviour</w:t>
+      </w:r>
+      <w:proofErr w:type="spellEnd"/>
+      <w:r>
+        <w:rPr>
+          <w:rFonts w:ascii="Calibri" w:eastAsia="Calibri" w:hAnsi="Calibri" w:cs="Calibri"/>
+        </w:rPr>
+        <w:t xml:space="preserve"> [New class]</w:t>
+      </w:r>
+    </w:p>
+    <w:p>
+      <w:pPr>
+        <w:numPr>
+          <w:ilvl w:val="0"/>
+          <w:numId w:val="29"/>
+        </w:numPr>
+        <w:spacing w:line="276" w:lineRule="auto"/>
+        <w:rPr>
+          <w:rFonts w:ascii="Calibri" w:eastAsia="Calibri" w:hAnsi="Calibri" w:cs="Calibri"/>
+        </w:rPr>
+      </w:pPr>
+      <w:r>
+        <w:rPr>
+          <w:rFonts w:ascii="Calibri" w:eastAsia="Calibri" w:hAnsi="Calibri" w:cs="Calibri"/>
+        </w:rPr>
+        <w:t>A type of non-player behaviour to fertilize an unripe crop if the actor is standing on it.</w:t>
+      </w:r>
+    </w:p>
+    <w:p>
+      <w:pPr>
+        <w:numPr>
+          <w:ilvl w:val="0"/>
+          <w:numId w:val="29"/>
+        </w:numPr>
+        <w:spacing w:line="276" w:lineRule="auto"/>
+        <w:rPr>
+          <w:rFonts w:ascii="Calibri" w:eastAsia="Calibri" w:hAnsi="Calibri" w:cs="Calibri"/>
+        </w:rPr>
+      </w:pPr>
+      <w:r>
+        <w:rPr>
+          <w:rFonts w:ascii="Calibri" w:eastAsia="Calibri" w:hAnsi="Calibri" w:cs="Calibri"/>
+          <w:b/>
+        </w:rPr>
+        <w:t>Farmer</w:t>
+      </w:r>
+      <w:r>
+        <w:rPr>
+          <w:rFonts w:ascii="Calibri" w:eastAsia="Calibri" w:hAnsi="Calibri" w:cs="Calibri"/>
+        </w:rPr>
+        <w:t xml:space="preserve"> owns this behaviour</w:t>
+      </w:r>
+    </w:p>
+    <w:p>
+      <w:pPr>
+        <w:rPr>
+          <w:rFonts w:ascii="Calibri" w:eastAsia="Calibri" w:hAnsi="Calibri" w:cs="Calibri"/>
+        </w:rPr>
+      </w:pPr>
+      <w:r>
+        <w:rPr>
+          <w:rFonts w:ascii="Calibri" w:eastAsia="Calibri" w:hAnsi="Calibri" w:cs="Calibri"/>
+        </w:rPr>
+        <w:t>New Changes and Responsibilities:</w:t>
+      </w:r>
+    </w:p>
+    <w:p>
+      <w:pPr>
+        <w:numPr>
+          <w:ilvl w:val="0"/>
+          <w:numId w:val="30"/>
+        </w:numPr>
+        <w:spacing w:line="276" w:lineRule="auto"/>
+        <w:rPr>
+          <w:rFonts w:ascii="Calibri" w:eastAsia="Calibri" w:hAnsi="Calibri" w:cs="Calibri"/>
+        </w:rPr>
+      </w:pPr>
+      <w:r>
+        <w:rPr>
+          <w:rFonts w:ascii="Calibri" w:eastAsia="Calibri" w:hAnsi="Calibri" w:cs="Calibri"/>
+        </w:rPr>
+        <w:t xml:space="preserve">This class implements an interface called </w:t>
+      </w:r>
+      <w:r>
+        <w:rPr>
+          <w:rFonts w:ascii="Calibri" w:eastAsia="Calibri" w:hAnsi="Calibri" w:cs="Calibri"/>
+          <w:b/>
+        </w:rPr>
+        <w:t>Behaviour</w:t>
+      </w:r>
+      <w:r>
+        <w:rPr>
+          <w:rFonts w:ascii="Calibri" w:eastAsia="Calibri" w:hAnsi="Calibri" w:cs="Calibri"/>
+        </w:rPr>
+        <w:t>.</w:t>
+      </w:r>
+    </w:p>
+    <w:p>
+      <w:pPr>
+        <w:numPr>
+          <w:ilvl w:val="0"/>
+          <w:numId w:val="30"/>
+        </w:numPr>
+        <w:spacing w:line="276" w:lineRule="auto"/>
+        <w:rPr>
+          <w:rFonts w:ascii="Calibri" w:eastAsia="Calibri" w:hAnsi="Calibri" w:cs="Calibri"/>
+        </w:rPr>
+      </w:pPr>
+      <w:r>
+        <w:rPr>
+          <w:rFonts w:ascii="Calibri" w:eastAsia="Calibri" w:hAnsi="Calibri" w:cs="Calibri"/>
+        </w:rPr>
+        <w:t xml:space="preserve">It overrides </w:t>
+      </w:r>
+      <w:proofErr w:type="spellStart"/>
+      <w:r>
+        <w:rPr>
+          <w:rFonts w:ascii="Calibri" w:eastAsia="Calibri" w:hAnsi="Calibri" w:cs="Calibri"/>
+          <w:color w:val="0000FF"/>
+        </w:rPr>
+        <w:t>getAction</w:t>
+      </w:r>
+      <w:proofErr w:type="spellEnd"/>
+      <w:r>
+        <w:rPr>
+          <w:rFonts w:ascii="Calibri" w:eastAsia="Calibri" w:hAnsi="Calibri" w:cs="Calibri"/>
+          <w:color w:val="0000FF"/>
+        </w:rPr>
+        <w:t>()</w:t>
+      </w:r>
+      <w:r>
+        <w:rPr>
+          <w:rFonts w:ascii="Calibri" w:eastAsia="Calibri" w:hAnsi="Calibri" w:cs="Calibri"/>
+        </w:rPr>
+        <w:t xml:space="preserve"> method.</w:t>
+      </w:r>
+    </w:p>
+    <w:p>
+      <w:pPr>
+        <w:numPr>
+          <w:ilvl w:val="1"/>
+          <w:numId w:val="30"/>
+        </w:numPr>
+        <w:spacing w:line="276" w:lineRule="auto"/>
+        <w:rPr>
+          <w:rFonts w:ascii="Calibri" w:eastAsia="Calibri" w:hAnsi="Calibri" w:cs="Calibri"/>
+        </w:rPr>
+      </w:pPr>
+      <w:r>
+        <w:rPr>
+          <w:rFonts w:ascii="Calibri" w:eastAsia="Calibri" w:hAnsi="Calibri" w:cs="Calibri"/>
+        </w:rPr>
+        <w:t xml:space="preserve">Parameter: </w:t>
+      </w:r>
+      <w:r>
+        <w:rPr>
+          <w:rFonts w:ascii="Calibri" w:eastAsia="Calibri" w:hAnsi="Calibri" w:cs="Calibri"/>
+          <w:b/>
+        </w:rPr>
+        <w:t>Actor</w:t>
+      </w:r>
+      <w:r>
+        <w:rPr>
+          <w:rFonts w:ascii="Calibri" w:eastAsia="Calibri" w:hAnsi="Calibri" w:cs="Calibri"/>
+        </w:rPr>
+        <w:t xml:space="preserve"> </w:t>
+      </w:r>
+      <w:proofErr w:type="spellStart"/>
+      <w:r>
+        <w:rPr>
+          <w:rFonts w:ascii="Calibri" w:eastAsia="Calibri" w:hAnsi="Calibri" w:cs="Calibri"/>
+          <w:color w:val="FF0000"/>
+        </w:rPr>
+        <w:t>actor</w:t>
+      </w:r>
+      <w:proofErr w:type="spellEnd"/>
+      <w:r>
+        <w:rPr>
+          <w:rFonts w:ascii="Calibri" w:eastAsia="Calibri" w:hAnsi="Calibri" w:cs="Calibri"/>
+        </w:rPr>
+        <w:t xml:space="preserve">, </w:t>
+      </w:r>
+      <w:proofErr w:type="spellStart"/>
+      <w:r>
+        <w:rPr>
+          <w:rFonts w:ascii="Calibri" w:eastAsia="Calibri" w:hAnsi="Calibri" w:cs="Calibri"/>
+          <w:b/>
+        </w:rPr>
+        <w:t>GameMap</w:t>
+      </w:r>
+      <w:proofErr w:type="spellEnd"/>
+      <w:r>
+        <w:rPr>
+          <w:rFonts w:ascii="Calibri" w:eastAsia="Calibri" w:hAnsi="Calibri" w:cs="Calibri"/>
+        </w:rPr>
+        <w:t xml:space="preserve"> </w:t>
+      </w:r>
+      <w:r>
+        <w:rPr>
+          <w:rFonts w:ascii="Calibri" w:eastAsia="Calibri" w:hAnsi="Calibri" w:cs="Calibri"/>
+          <w:color w:val="FF0000"/>
+        </w:rPr>
+        <w:t>map</w:t>
+      </w:r>
+    </w:p>
+    <w:p>
+      <w:pPr>
+        <w:numPr>
+          <w:ilvl w:val="1"/>
+          <w:numId w:val="30"/>
+        </w:numPr>
+        <w:spacing w:line="276" w:lineRule="auto"/>
+        <w:rPr>
+          <w:rFonts w:ascii="Calibri" w:eastAsia="Calibri" w:hAnsi="Calibri" w:cs="Calibri"/>
+        </w:rPr>
+      </w:pPr>
+      <w:r>
+        <w:rPr>
+          <w:rFonts w:ascii="Calibri" w:eastAsia="Calibri" w:hAnsi="Calibri" w:cs="Calibri"/>
+        </w:rPr>
+        <w:t xml:space="preserve">Return type: </w:t>
+      </w:r>
+      <w:r>
+        <w:rPr>
+          <w:rFonts w:ascii="Calibri" w:eastAsia="Calibri" w:hAnsi="Calibri" w:cs="Calibri"/>
+          <w:b/>
+        </w:rPr>
+        <w:t>Action</w:t>
+      </w:r>
+    </w:p>
+    <w:p>
+      <w:pPr>
+        <w:numPr>
+          <w:ilvl w:val="1"/>
+          <w:numId w:val="30"/>
+        </w:numPr>
+        <w:spacing w:line="276" w:lineRule="auto"/>
+        <w:rPr>
+          <w:rFonts w:ascii="Calibri" w:eastAsia="Calibri" w:hAnsi="Calibri" w:cs="Calibri"/>
+        </w:rPr>
+      </w:pPr>
+      <w:r>
+        <w:rPr>
+          <w:rFonts w:ascii="Calibri" w:eastAsia="Calibri" w:hAnsi="Calibri" w:cs="Calibri"/>
+        </w:rPr>
+        <w:t xml:space="preserve">Use an enhanced for loop to get the </w:t>
+      </w:r>
+      <w:r>
+        <w:rPr>
+          <w:rFonts w:ascii="Calibri" w:eastAsia="Calibri" w:hAnsi="Calibri" w:cs="Calibri"/>
+          <w:b/>
+        </w:rPr>
+        <w:t xml:space="preserve">Item </w:t>
+      </w:r>
+      <w:r>
+        <w:rPr>
+          <w:rFonts w:ascii="Calibri" w:eastAsia="Calibri" w:hAnsi="Calibri" w:cs="Calibri"/>
+        </w:rPr>
+        <w:t xml:space="preserve">from the location of the </w:t>
+      </w:r>
+      <w:r>
+        <w:rPr>
+          <w:rFonts w:ascii="Calibri" w:eastAsia="Calibri" w:hAnsi="Calibri" w:cs="Calibri"/>
+          <w:color w:val="FF0000"/>
+        </w:rPr>
+        <w:t xml:space="preserve">actor </w:t>
+      </w:r>
+      <w:r>
+        <w:rPr>
+          <w:rFonts w:ascii="Calibri" w:eastAsia="Calibri" w:hAnsi="Calibri" w:cs="Calibri"/>
+          <w:highlight w:val="white"/>
+        </w:rPr>
+        <w:t xml:space="preserve">on the </w:t>
+      </w:r>
+      <w:r>
+        <w:rPr>
+          <w:rFonts w:ascii="Calibri" w:eastAsia="Calibri" w:hAnsi="Calibri" w:cs="Calibri"/>
+          <w:color w:val="FF0000"/>
+          <w:highlight w:val="white"/>
+        </w:rPr>
+        <w:t>map</w:t>
+      </w:r>
+      <w:r>
+        <w:rPr>
+          <w:rFonts w:ascii="Calibri" w:eastAsia="Calibri" w:hAnsi="Calibri" w:cs="Calibri"/>
+          <w:highlight w:val="white"/>
+        </w:rPr>
+        <w:t xml:space="preserve"> by calling </w:t>
+      </w:r>
+      <w:proofErr w:type="spellStart"/>
+      <w:r>
+        <w:rPr>
+          <w:rFonts w:ascii="Calibri" w:eastAsia="Calibri" w:hAnsi="Calibri" w:cs="Calibri"/>
+          <w:color w:val="0000FF"/>
+          <w:highlight w:val="white"/>
+        </w:rPr>
+        <w:t>getItems</w:t>
+      </w:r>
+      <w:proofErr w:type="spellEnd"/>
+      <w:r>
+        <w:rPr>
+          <w:rFonts w:ascii="Calibri" w:eastAsia="Calibri" w:hAnsi="Calibri" w:cs="Calibri"/>
+          <w:highlight w:val="white"/>
+        </w:rPr>
+        <w:t xml:space="preserve"> method </w:t>
+      </w:r>
+      <w:r>
+        <w:rPr>
+          <w:rFonts w:ascii="Calibri" w:eastAsia="Calibri" w:hAnsi="Calibri" w:cs="Calibri"/>
+        </w:rPr>
+        <w:t xml:space="preserve">and check whether the item is capable of being fertilized , if so it will return a new </w:t>
+      </w:r>
+      <w:proofErr w:type="spellStart"/>
+      <w:r>
+        <w:rPr>
+          <w:rFonts w:ascii="Calibri" w:eastAsia="Calibri" w:hAnsi="Calibri" w:cs="Calibri"/>
+          <w:b/>
+        </w:rPr>
+        <w:t>FertilizeAction</w:t>
+      </w:r>
+      <w:proofErr w:type="spellEnd"/>
+      <w:r>
+        <w:rPr>
+          <w:rFonts w:ascii="Calibri" w:eastAsia="Calibri" w:hAnsi="Calibri" w:cs="Calibri"/>
+        </w:rPr>
+        <w:t xml:space="preserve"> object, else return </w:t>
+      </w:r>
+      <w:r>
+        <w:rPr>
+          <w:rFonts w:ascii="Calibri" w:eastAsia="Calibri" w:hAnsi="Calibri" w:cs="Calibri"/>
+          <w:color w:val="FF0000"/>
+        </w:rPr>
+        <w:t>null</w:t>
+      </w:r>
+      <w:r>
+        <w:rPr>
+          <w:rFonts w:ascii="Calibri" w:eastAsia="Calibri" w:hAnsi="Calibri" w:cs="Calibri"/>
+        </w:rPr>
+        <w:t>.</w:t>
+      </w:r>
+    </w:p>
+    <w:p>
+      <w:pPr>
+        <w:rPr>
+          <w:rFonts w:ascii="Calibri" w:eastAsia="Calibri" w:hAnsi="Calibri" w:cs="Calibri"/>
+        </w:rPr>
+      </w:pPr>
+    </w:p>
+    <w:p>
+      <w:pPr>
+        <w:rPr>
+          <w:rFonts w:ascii="Calibri" w:eastAsia="Calibri" w:hAnsi="Calibri" w:cs="Calibri"/>
+        </w:rPr>
+      </w:pPr>
+      <w:r>
+        <w:rPr>
+          <w:rFonts w:ascii="Calibri" w:eastAsia="Calibri" w:hAnsi="Calibri" w:cs="Calibri"/>
+        </w:rPr>
+        <w:t>Design Choices / Reasons:</w:t>
+      </w:r>
+    </w:p>
+    <w:p>
+      <w:pPr>
+        <w:numPr>
+          <w:ilvl w:val="0"/>
+          <w:numId w:val="28"/>
+        </w:numPr>
+        <w:spacing w:line="276" w:lineRule="auto"/>
+        <w:rPr>
+          <w:rFonts w:ascii="Calibri" w:eastAsia="Calibri" w:hAnsi="Calibri" w:cs="Calibri"/>
+        </w:rPr>
+      </w:pPr>
+      <w:r>
+        <w:rPr>
+          <w:rFonts w:ascii="Calibri" w:eastAsia="Calibri" w:hAnsi="Calibri" w:cs="Calibri"/>
+        </w:rPr>
+        <w:t xml:space="preserve">It implements </w:t>
+      </w:r>
+      <w:r>
+        <w:rPr>
+          <w:rFonts w:ascii="Calibri" w:eastAsia="Calibri" w:hAnsi="Calibri" w:cs="Calibri"/>
+          <w:b/>
+        </w:rPr>
+        <w:t>Behaviour</w:t>
+      </w:r>
+      <w:r>
+        <w:rPr>
+          <w:rFonts w:ascii="Calibri" w:eastAsia="Calibri" w:hAnsi="Calibri" w:cs="Calibri"/>
+        </w:rPr>
+        <w:t xml:space="preserve"> because </w:t>
+      </w:r>
+      <w:r>
+        <w:rPr>
+          <w:rFonts w:ascii="Calibri" w:eastAsia="Calibri" w:hAnsi="Calibri" w:cs="Calibri"/>
+          <w:b/>
+        </w:rPr>
+        <w:t>Behaviour</w:t>
+      </w:r>
+      <w:r>
+        <w:rPr>
+          <w:rFonts w:ascii="Calibri" w:eastAsia="Calibri" w:hAnsi="Calibri" w:cs="Calibri"/>
+        </w:rPr>
+        <w:t xml:space="preserve"> is the objective an </w:t>
+      </w:r>
+      <w:r>
+        <w:rPr>
+          <w:rFonts w:ascii="Calibri" w:eastAsia="Calibri" w:hAnsi="Calibri" w:cs="Calibri"/>
+          <w:b/>
+        </w:rPr>
+        <w:t>Actor</w:t>
+      </w:r>
+      <w:r>
+        <w:rPr>
+          <w:rFonts w:ascii="Calibri" w:eastAsia="Calibri" w:hAnsi="Calibri" w:cs="Calibri"/>
+        </w:rPr>
+        <w:t xml:space="preserve"> has to help decide which </w:t>
+      </w:r>
+      <w:r>
+        <w:rPr>
+          <w:rFonts w:ascii="Calibri" w:eastAsia="Calibri" w:hAnsi="Calibri" w:cs="Calibri"/>
+          <w:b/>
+        </w:rPr>
+        <w:t>Action</w:t>
+      </w:r>
+      <w:r>
+        <w:rPr>
+          <w:rFonts w:ascii="Calibri" w:eastAsia="Calibri" w:hAnsi="Calibri" w:cs="Calibri"/>
+        </w:rPr>
+        <w:t xml:space="preserve"> is to be performed next by overriding the </w:t>
+      </w:r>
+      <w:proofErr w:type="spellStart"/>
+      <w:r>
+        <w:rPr>
+          <w:rFonts w:ascii="Calibri" w:eastAsia="Calibri" w:hAnsi="Calibri" w:cs="Calibri"/>
+          <w:color w:val="0000FF"/>
+        </w:rPr>
+        <w:t>getAction</w:t>
+      </w:r>
+      <w:proofErr w:type="spellEnd"/>
+      <w:r>
+        <w:rPr>
+          <w:rFonts w:ascii="Calibri" w:eastAsia="Calibri" w:hAnsi="Calibri" w:cs="Calibri"/>
+        </w:rPr>
+        <w:t xml:space="preserve"> method in </w:t>
+      </w:r>
+      <w:r>
+        <w:rPr>
+          <w:rFonts w:ascii="Calibri" w:eastAsia="Calibri" w:hAnsi="Calibri" w:cs="Calibri"/>
+          <w:b/>
+        </w:rPr>
+        <w:t>Behaviour</w:t>
+      </w:r>
+      <w:r>
+        <w:rPr>
+          <w:rFonts w:ascii="Calibri" w:eastAsia="Calibri" w:hAnsi="Calibri" w:cs="Calibri"/>
+        </w:rPr>
+        <w:t>.</w:t>
+      </w:r>
+      <w:r>
+        <w:rPr>
+          <w:rFonts w:ascii="Calibri" w:eastAsia="Calibri" w:hAnsi="Calibri" w:cs="Calibri"/>
+          <w:b/>
+        </w:rPr>
+        <w:t xml:space="preserve"> </w:t>
+      </w:r>
+    </w:p>
+    <w:p>
+      <w:pPr>
+        <w:numPr>
+          <w:ilvl w:val="0"/>
+          <w:numId w:val="28"/>
+        </w:numPr>
+        <w:spacing w:line="276" w:lineRule="auto"/>
+        <w:rPr>
+          <w:rFonts w:ascii="Calibri" w:eastAsia="Calibri" w:hAnsi="Calibri" w:cs="Calibri"/>
+        </w:rPr>
+      </w:pPr>
+      <w:r>
+        <w:rPr>
+          <w:rFonts w:ascii="Calibri" w:eastAsia="Calibri" w:hAnsi="Calibri" w:cs="Calibri"/>
+        </w:rPr>
+        <w:t xml:space="preserve">For the </w:t>
+      </w:r>
+      <w:r>
+        <w:rPr>
+          <w:rFonts w:ascii="Calibri" w:eastAsia="Calibri" w:hAnsi="Calibri" w:cs="Calibri"/>
+          <w:b/>
+        </w:rPr>
+        <w:t>Actor</w:t>
+      </w:r>
+      <w:r>
+        <w:rPr>
+          <w:rFonts w:ascii="Calibri" w:eastAsia="Calibri" w:hAnsi="Calibri" w:cs="Calibri"/>
+        </w:rPr>
+        <w:t xml:space="preserve"> (</w:t>
+      </w:r>
+      <w:r>
+        <w:rPr>
+          <w:rFonts w:ascii="Calibri" w:eastAsia="Calibri" w:hAnsi="Calibri" w:cs="Calibri"/>
+          <w:b/>
+        </w:rPr>
+        <w:t>Farmer</w:t>
+      </w:r>
+      <w:r>
+        <w:rPr>
+          <w:rFonts w:ascii="Calibri" w:eastAsia="Calibri" w:hAnsi="Calibri" w:cs="Calibri"/>
+        </w:rPr>
+        <w:t xml:space="preserve"> in this case) to fertilize, it will return a new </w:t>
+      </w:r>
+      <w:proofErr w:type="spellStart"/>
+      <w:r>
+        <w:rPr>
+          <w:rFonts w:ascii="Calibri" w:eastAsia="Calibri" w:hAnsi="Calibri" w:cs="Calibri"/>
+          <w:b/>
+        </w:rPr>
+        <w:t>FertilizeAction</w:t>
+      </w:r>
+      <w:proofErr w:type="spellEnd"/>
+      <w:r>
+        <w:rPr>
+          <w:rFonts w:ascii="Calibri" w:eastAsia="Calibri" w:hAnsi="Calibri" w:cs="Calibri"/>
+          <w:b/>
+        </w:rPr>
+        <w:t xml:space="preserve"> </w:t>
+      </w:r>
+      <w:r>
+        <w:rPr>
+          <w:rFonts w:ascii="Calibri" w:eastAsia="Calibri" w:hAnsi="Calibri" w:cs="Calibri"/>
+        </w:rPr>
+        <w:t>object in the method.</w:t>
+      </w:r>
+    </w:p>
+    <w:p>
+      <w:pPr>
+        <w:numPr>
+          <w:ilvl w:val="0"/>
+          <w:numId w:val="28"/>
+        </w:numPr>
+        <w:spacing w:line="276" w:lineRule="auto"/>
+        <w:rPr>
+          <w:rFonts w:ascii="Calibri" w:eastAsia="Calibri" w:hAnsi="Calibri" w:cs="Calibri"/>
+        </w:rPr>
+      </w:pPr>
+      <w:r>
+        <w:rPr>
+          <w:rFonts w:ascii="Calibri" w:eastAsia="Calibri" w:hAnsi="Calibri" w:cs="Calibri"/>
+        </w:rPr>
+        <w:t xml:space="preserve">It follows the </w:t>
+      </w:r>
+      <w:r>
+        <w:rPr>
+          <w:rFonts w:ascii="Calibri" w:eastAsia="Calibri" w:hAnsi="Calibri" w:cs="Calibri"/>
+          <w:highlight w:val="yellow"/>
+        </w:rPr>
+        <w:t>Declare things in the tightest possible scope</w:t>
+      </w:r>
+      <w:r>
+        <w:rPr>
+          <w:rFonts w:ascii="Calibri" w:eastAsia="Calibri" w:hAnsi="Calibri" w:cs="Calibri"/>
+        </w:rPr>
+        <w:t xml:space="preserve"> principle since </w:t>
+      </w:r>
+      <w:r>
+        <w:rPr>
+          <w:rFonts w:ascii="Calibri" w:eastAsia="Calibri" w:hAnsi="Calibri" w:cs="Calibri"/>
+          <w:b/>
+        </w:rPr>
+        <w:t xml:space="preserve">Item </w:t>
+      </w:r>
+      <w:r>
+        <w:rPr>
+          <w:rFonts w:ascii="Calibri" w:eastAsia="Calibri" w:hAnsi="Calibri" w:cs="Calibri"/>
+        </w:rPr>
+        <w:t>is declared in the enhanced for loop instead of at the beginning of the method.</w:t>
+      </w:r>
+    </w:p>
+    <w:p>
+      <w:pPr>
+        <w:numPr>
+          <w:ilvl w:val="0"/>
+          <w:numId w:val="28"/>
+        </w:numPr>
+        <w:spacing w:line="276" w:lineRule="auto"/>
+        <w:rPr>
+          <w:rFonts w:ascii="Calibri" w:eastAsia="Calibri" w:hAnsi="Calibri" w:cs="Calibri"/>
+        </w:rPr>
+      </w:pPr>
+      <w:r>
+        <w:rPr>
+          <w:rFonts w:ascii="Calibri" w:eastAsia="Calibri" w:hAnsi="Calibri" w:cs="Calibri"/>
+        </w:rPr>
+        <w:t xml:space="preserve">It uses the </w:t>
+      </w:r>
+      <w:proofErr w:type="spellStart"/>
+      <w:r>
+        <w:rPr>
+          <w:rFonts w:ascii="Calibri" w:eastAsia="Calibri" w:hAnsi="Calibri" w:cs="Calibri"/>
+          <w:i/>
+        </w:rPr>
+        <w:t>ItemCapability</w:t>
+      </w:r>
+      <w:proofErr w:type="spellEnd"/>
+      <w:r>
+        <w:rPr>
+          <w:rFonts w:ascii="Calibri" w:eastAsia="Calibri" w:hAnsi="Calibri" w:cs="Calibri"/>
+        </w:rPr>
+        <w:t xml:space="preserve"> </w:t>
+      </w:r>
+      <w:proofErr w:type="spellStart"/>
+      <w:r>
+        <w:rPr>
+          <w:rFonts w:ascii="Calibri" w:eastAsia="Calibri" w:hAnsi="Calibri" w:cs="Calibri"/>
+        </w:rPr>
+        <w:t>enum</w:t>
+      </w:r>
+      <w:proofErr w:type="spellEnd"/>
+      <w:r>
+        <w:rPr>
+          <w:rFonts w:ascii="Calibri" w:eastAsia="Calibri" w:hAnsi="Calibri" w:cs="Calibri"/>
+        </w:rPr>
+        <w:t xml:space="preserve"> to check whether an </w:t>
+      </w:r>
+      <w:r>
+        <w:rPr>
+          <w:rFonts w:ascii="Calibri" w:eastAsia="Calibri" w:hAnsi="Calibri" w:cs="Calibri"/>
+          <w:b/>
+        </w:rPr>
+        <w:t>Item</w:t>
+      </w:r>
+      <w:r>
+        <w:rPr>
+          <w:rFonts w:ascii="Calibri" w:eastAsia="Calibri" w:hAnsi="Calibri" w:cs="Calibri"/>
+        </w:rPr>
+        <w:t xml:space="preserve"> is capable of being fertilized. [Details of design reasons discussed in </w:t>
+      </w:r>
+      <w:r>
+        <w:rPr>
+          <w:rFonts w:ascii="Calibri" w:eastAsia="Calibri" w:hAnsi="Calibri" w:cs="Calibri"/>
+          <w:b/>
+        </w:rPr>
+        <w:t>Crop</w:t>
+      </w:r>
+      <w:r>
+        <w:rPr>
+          <w:rFonts w:ascii="Calibri" w:eastAsia="Calibri" w:hAnsi="Calibri" w:cs="Calibri"/>
+        </w:rPr>
+        <w:t>]</w:t>
+      </w:r>
+    </w:p>
+    <w:p>
+      <w:pPr>
+        <w:rPr>
+          <w:rFonts w:ascii="Calibri" w:eastAsia="Calibri" w:hAnsi="Calibri" w:cs="Calibri"/>
+        </w:rPr>
+      </w:pPr>
+    </w:p>
+    <w:p>
+      <w:pPr>
+        <w:rPr>
+          <w:rFonts w:ascii="Calibri" w:eastAsia="Calibri" w:hAnsi="Calibri" w:cs="Calibri"/>
+        </w:rPr>
+      </w:pPr>
+      <w:proofErr w:type="spellStart"/>
+      <w:r>
+        <w:rPr>
+          <w:rFonts w:ascii="Calibri" w:eastAsia="Calibri" w:hAnsi="Calibri" w:cs="Calibri"/>
+          <w:b/>
+        </w:rPr>
+        <w:t>HarvestBehaviour</w:t>
+      </w:r>
+      <w:proofErr w:type="spellEnd"/>
+      <w:r>
+        <w:rPr>
+          <w:rFonts w:ascii="Calibri" w:eastAsia="Calibri" w:hAnsi="Calibri" w:cs="Calibri"/>
+        </w:rPr>
+        <w:t xml:space="preserve"> [New class]</w:t>
+      </w:r>
+    </w:p>
+    <w:p>
+      <w:pPr>
+        <w:numPr>
+          <w:ilvl w:val="0"/>
+          <w:numId w:val="29"/>
+        </w:numPr>
+        <w:spacing w:line="276" w:lineRule="auto"/>
+        <w:rPr>
+          <w:rFonts w:ascii="Calibri" w:eastAsia="Calibri" w:hAnsi="Calibri" w:cs="Calibri"/>
+        </w:rPr>
+      </w:pPr>
+      <w:r>
+        <w:rPr>
+          <w:rFonts w:ascii="Calibri" w:eastAsia="Calibri" w:hAnsi="Calibri" w:cs="Calibri"/>
+        </w:rPr>
+        <w:t>A type of non-player behaviour to harvest a ripe crop if the actor is standing on it or next to it.</w:t>
+      </w:r>
+    </w:p>
+    <w:p>
+      <w:pPr>
+        <w:numPr>
+          <w:ilvl w:val="0"/>
+          <w:numId w:val="29"/>
+        </w:numPr>
+        <w:spacing w:line="276" w:lineRule="auto"/>
+        <w:rPr>
+          <w:rFonts w:ascii="Calibri" w:eastAsia="Calibri" w:hAnsi="Calibri" w:cs="Calibri"/>
+        </w:rPr>
+      </w:pPr>
+      <w:r>
+        <w:rPr>
+          <w:rFonts w:ascii="Calibri" w:eastAsia="Calibri" w:hAnsi="Calibri" w:cs="Calibri"/>
+          <w:b/>
+        </w:rPr>
+        <w:t>Farmer</w:t>
+      </w:r>
+      <w:r>
+        <w:rPr>
+          <w:rFonts w:ascii="Calibri" w:eastAsia="Calibri" w:hAnsi="Calibri" w:cs="Calibri"/>
+        </w:rPr>
+        <w:t xml:space="preserve"> owns this behaviour</w:t>
+      </w:r>
+    </w:p>
+    <w:p>
+      <w:pPr>
+        <w:rPr>
+          <w:rFonts w:ascii="Calibri" w:eastAsia="Calibri" w:hAnsi="Calibri" w:cs="Calibri"/>
+        </w:rPr>
+      </w:pPr>
+      <w:r>
+        <w:rPr>
+          <w:rFonts w:ascii="Calibri" w:eastAsia="Calibri" w:hAnsi="Calibri" w:cs="Calibri"/>
+        </w:rPr>
+        <w:t>New Changes and Responsibilities:</w:t>
+      </w:r>
+    </w:p>
+    <w:p>
+      <w:pPr>
+        <w:numPr>
+          <w:ilvl w:val="0"/>
+          <w:numId w:val="30"/>
+        </w:numPr>
+        <w:spacing w:line="276" w:lineRule="auto"/>
+        <w:rPr>
+          <w:rFonts w:ascii="Calibri" w:eastAsia="Calibri" w:hAnsi="Calibri" w:cs="Calibri"/>
+        </w:rPr>
+      </w:pPr>
+      <w:r>
+        <w:rPr>
+          <w:rFonts w:ascii="Calibri" w:eastAsia="Calibri" w:hAnsi="Calibri" w:cs="Calibri"/>
+        </w:rPr>
+        <w:t xml:space="preserve">This class implements an interface called </w:t>
+      </w:r>
+      <w:r>
+        <w:rPr>
+          <w:rFonts w:ascii="Calibri" w:eastAsia="Calibri" w:hAnsi="Calibri" w:cs="Calibri"/>
+          <w:b/>
+        </w:rPr>
+        <w:t>Behaviour</w:t>
+      </w:r>
+      <w:r>
+        <w:rPr>
+          <w:rFonts w:ascii="Calibri" w:eastAsia="Calibri" w:hAnsi="Calibri" w:cs="Calibri"/>
+        </w:rPr>
+        <w:t>.</w:t>
+      </w:r>
+    </w:p>
+    <w:p>
+      <w:pPr>
+        <w:numPr>
+          <w:ilvl w:val="0"/>
+          <w:numId w:val="30"/>
+        </w:numPr>
+        <w:spacing w:line="276" w:lineRule="auto"/>
+        <w:rPr>
+          <w:rFonts w:ascii="Calibri" w:eastAsia="Calibri" w:hAnsi="Calibri" w:cs="Calibri"/>
+        </w:rPr>
+      </w:pPr>
+      <w:r>
+        <w:rPr>
+          <w:rFonts w:ascii="Calibri" w:eastAsia="Calibri" w:hAnsi="Calibri" w:cs="Calibri"/>
+        </w:rPr>
+        <w:t>It overrides</w:t>
+      </w:r>
+      <w:r>
+        <w:rPr>
+          <w:rFonts w:ascii="Calibri" w:eastAsia="Calibri" w:hAnsi="Calibri" w:cs="Calibri"/>
+          <w:color w:val="0000FF"/>
+        </w:rPr>
+        <w:t xml:space="preserve"> </w:t>
+      </w:r>
+      <w:proofErr w:type="spellStart"/>
+      <w:r>
+        <w:rPr>
+          <w:rFonts w:ascii="Calibri" w:eastAsia="Calibri" w:hAnsi="Calibri" w:cs="Calibri"/>
+          <w:color w:val="0000FF"/>
+        </w:rPr>
+        <w:t>getAction</w:t>
+      </w:r>
+      <w:proofErr w:type="spellEnd"/>
+      <w:r>
+        <w:rPr>
+          <w:rFonts w:ascii="Calibri" w:eastAsia="Calibri" w:hAnsi="Calibri" w:cs="Calibri"/>
+          <w:color w:val="0000FF"/>
+        </w:rPr>
+        <w:t xml:space="preserve">() </w:t>
+      </w:r>
+      <w:r>
+        <w:rPr>
+          <w:rFonts w:ascii="Calibri" w:eastAsia="Calibri" w:hAnsi="Calibri" w:cs="Calibri"/>
+        </w:rPr>
+        <w:t>method.</w:t>
+      </w:r>
+    </w:p>
+    <w:p>
+      <w:pPr>
+        <w:numPr>
+          <w:ilvl w:val="1"/>
+          <w:numId w:val="30"/>
+        </w:numPr>
+        <w:spacing w:line="276" w:lineRule="auto"/>
+        <w:rPr>
+          <w:rFonts w:ascii="Calibri" w:eastAsia="Calibri" w:hAnsi="Calibri" w:cs="Calibri"/>
+        </w:rPr>
+      </w:pPr>
+      <w:r>
+        <w:rPr>
+          <w:rFonts w:ascii="Calibri" w:eastAsia="Calibri" w:hAnsi="Calibri" w:cs="Calibri"/>
+        </w:rPr>
+        <w:lastRenderedPageBreak/>
+        <w:t xml:space="preserve">Parameter: </w:t>
+      </w:r>
+      <w:r>
+        <w:rPr>
+          <w:rFonts w:ascii="Calibri" w:eastAsia="Calibri" w:hAnsi="Calibri" w:cs="Calibri"/>
+          <w:b/>
+        </w:rPr>
+        <w:t>Actor</w:t>
+      </w:r>
+      <w:r>
+        <w:rPr>
+          <w:rFonts w:ascii="Calibri" w:eastAsia="Calibri" w:hAnsi="Calibri" w:cs="Calibri"/>
+        </w:rPr>
+        <w:t xml:space="preserve"> </w:t>
+      </w:r>
+      <w:proofErr w:type="spellStart"/>
+      <w:r>
+        <w:rPr>
+          <w:rFonts w:ascii="Calibri" w:eastAsia="Calibri" w:hAnsi="Calibri" w:cs="Calibri"/>
+          <w:color w:val="FF0000"/>
+        </w:rPr>
+        <w:t>actor</w:t>
+      </w:r>
+      <w:proofErr w:type="spellEnd"/>
+      <w:r>
+        <w:rPr>
+          <w:rFonts w:ascii="Calibri" w:eastAsia="Calibri" w:hAnsi="Calibri" w:cs="Calibri"/>
+        </w:rPr>
+        <w:t xml:space="preserve">, </w:t>
+      </w:r>
+      <w:proofErr w:type="spellStart"/>
+      <w:r>
+        <w:rPr>
+          <w:rFonts w:ascii="Calibri" w:eastAsia="Calibri" w:hAnsi="Calibri" w:cs="Calibri"/>
+          <w:b/>
+        </w:rPr>
+        <w:t>GameMap</w:t>
+      </w:r>
+      <w:proofErr w:type="spellEnd"/>
+      <w:r>
+        <w:rPr>
+          <w:rFonts w:ascii="Calibri" w:eastAsia="Calibri" w:hAnsi="Calibri" w:cs="Calibri"/>
+        </w:rPr>
+        <w:t xml:space="preserve"> </w:t>
+      </w:r>
+      <w:r>
+        <w:rPr>
+          <w:rFonts w:ascii="Calibri" w:eastAsia="Calibri" w:hAnsi="Calibri" w:cs="Calibri"/>
+          <w:color w:val="FF0000"/>
+        </w:rPr>
+        <w:t>map</w:t>
+      </w:r>
+    </w:p>
+    <w:p>
+      <w:pPr>
+        <w:numPr>
+          <w:ilvl w:val="1"/>
+          <w:numId w:val="30"/>
+        </w:numPr>
+        <w:spacing w:line="276" w:lineRule="auto"/>
+        <w:rPr>
+          <w:rFonts w:ascii="Calibri" w:eastAsia="Calibri" w:hAnsi="Calibri" w:cs="Calibri"/>
+        </w:rPr>
+      </w:pPr>
+      <w:r>
+        <w:rPr>
+          <w:rFonts w:ascii="Calibri" w:eastAsia="Calibri" w:hAnsi="Calibri" w:cs="Calibri"/>
+        </w:rPr>
+        <w:t xml:space="preserve">Return type: </w:t>
+      </w:r>
+      <w:r>
+        <w:rPr>
+          <w:rFonts w:ascii="Calibri" w:eastAsia="Calibri" w:hAnsi="Calibri" w:cs="Calibri"/>
+          <w:b/>
+        </w:rPr>
+        <w:t>Action</w:t>
+      </w:r>
+    </w:p>
+    <w:p>
+      <w:pPr>
+        <w:numPr>
+          <w:ilvl w:val="1"/>
+          <w:numId w:val="30"/>
+        </w:numPr>
+        <w:spacing w:line="276" w:lineRule="auto"/>
+        <w:rPr>
+          <w:rFonts w:ascii="Calibri" w:eastAsia="Calibri" w:hAnsi="Calibri" w:cs="Calibri"/>
+        </w:rPr>
+      </w:pPr>
+      <w:r>
+        <w:rPr>
+          <w:rFonts w:ascii="Calibri" w:eastAsia="Calibri" w:hAnsi="Calibri" w:cs="Calibri"/>
+        </w:rPr>
+        <w:t xml:space="preserve">An </w:t>
+      </w:r>
+      <w:proofErr w:type="spellStart"/>
+      <w:r>
+        <w:rPr>
+          <w:rFonts w:ascii="Calibri" w:eastAsia="Calibri" w:hAnsi="Calibri" w:cs="Calibri"/>
+        </w:rPr>
+        <w:t>ArrayList</w:t>
+      </w:r>
+      <w:proofErr w:type="spellEnd"/>
+      <w:r>
+        <w:rPr>
+          <w:rFonts w:ascii="Calibri" w:eastAsia="Calibri" w:hAnsi="Calibri" w:cs="Calibri"/>
+        </w:rPr>
+        <w:t xml:space="preserve"> of type</w:t>
+      </w:r>
+      <w:r>
+        <w:rPr>
+          <w:rFonts w:ascii="Calibri" w:eastAsia="Calibri" w:hAnsi="Calibri" w:cs="Calibri"/>
+          <w:b/>
+        </w:rPr>
+        <w:t xml:space="preserve"> Location, </w:t>
+      </w:r>
+      <w:proofErr w:type="spellStart"/>
+      <w:r>
+        <w:rPr>
+          <w:rFonts w:ascii="Calibri" w:eastAsia="Calibri" w:hAnsi="Calibri" w:cs="Calibri"/>
+          <w:color w:val="FF0000"/>
+        </w:rPr>
+        <w:t>locationList</w:t>
+      </w:r>
+      <w:proofErr w:type="spellEnd"/>
+      <w:r>
+        <w:rPr>
+          <w:rFonts w:ascii="Calibri" w:eastAsia="Calibri" w:hAnsi="Calibri" w:cs="Calibri"/>
+        </w:rPr>
+        <w:t xml:space="preserve"> is created to store all the location and adjacent locations of the </w:t>
+      </w:r>
+      <w:r>
+        <w:rPr>
+          <w:rFonts w:ascii="Calibri" w:eastAsia="Calibri" w:hAnsi="Calibri" w:cs="Calibri"/>
+          <w:color w:val="FF0000"/>
+        </w:rPr>
+        <w:t>actor</w:t>
+      </w:r>
+      <w:r>
+        <w:rPr>
+          <w:rFonts w:ascii="Calibri" w:eastAsia="Calibri" w:hAnsi="Calibri" w:cs="Calibri"/>
+        </w:rPr>
+        <w:t>.</w:t>
+      </w:r>
+    </w:p>
+    <w:p>
+      <w:pPr>
+        <w:numPr>
+          <w:ilvl w:val="1"/>
+          <w:numId w:val="30"/>
+        </w:numPr>
+        <w:spacing w:line="276" w:lineRule="auto"/>
+        <w:rPr>
+          <w:rFonts w:ascii="Calibri" w:eastAsia="Calibri" w:hAnsi="Calibri" w:cs="Calibri"/>
+        </w:rPr>
+      </w:pPr>
+      <w:proofErr w:type="spellStart"/>
+      <w:r>
+        <w:rPr>
+          <w:rFonts w:ascii="Calibri" w:eastAsia="Calibri" w:hAnsi="Calibri" w:cs="Calibri"/>
+          <w:color w:val="FF0000"/>
+        </w:rPr>
+        <w:t>locationList</w:t>
+      </w:r>
+      <w:proofErr w:type="spellEnd"/>
+      <w:r>
+        <w:rPr>
+          <w:rFonts w:ascii="Calibri" w:eastAsia="Calibri" w:hAnsi="Calibri" w:cs="Calibri"/>
+          <w:color w:val="FF0000"/>
+        </w:rPr>
+        <w:t xml:space="preserve"> </w:t>
+      </w:r>
+      <w:r>
+        <w:rPr>
+          <w:rFonts w:ascii="Calibri" w:eastAsia="Calibri" w:hAnsi="Calibri" w:cs="Calibri"/>
+        </w:rPr>
+        <w:t xml:space="preserve">stores the location of the </w:t>
+      </w:r>
+      <w:r>
+        <w:rPr>
+          <w:rFonts w:ascii="Calibri" w:eastAsia="Calibri" w:hAnsi="Calibri" w:cs="Calibri"/>
+          <w:color w:val="FF0000"/>
+        </w:rPr>
+        <w:t>actor</w:t>
+      </w:r>
+      <w:r>
+        <w:rPr>
+          <w:rFonts w:ascii="Calibri" w:eastAsia="Calibri" w:hAnsi="Calibri" w:cs="Calibri"/>
+        </w:rPr>
+        <w:t xml:space="preserve"> on the </w:t>
+      </w:r>
+      <w:r>
+        <w:rPr>
+          <w:rFonts w:ascii="Calibri" w:eastAsia="Calibri" w:hAnsi="Calibri" w:cs="Calibri"/>
+          <w:color w:val="FF0000"/>
+        </w:rPr>
+        <w:t>map</w:t>
+      </w:r>
+      <w:r>
+        <w:rPr>
+          <w:rFonts w:ascii="Calibri" w:eastAsia="Calibri" w:hAnsi="Calibri" w:cs="Calibri"/>
+        </w:rPr>
+        <w:t>.</w:t>
+      </w:r>
+    </w:p>
+    <w:p>
+      <w:pPr>
+        <w:numPr>
+          <w:ilvl w:val="1"/>
+          <w:numId w:val="30"/>
+        </w:numPr>
+        <w:spacing w:line="276" w:lineRule="auto"/>
+        <w:rPr>
+          <w:rFonts w:ascii="Calibri" w:eastAsia="Calibri" w:hAnsi="Calibri" w:cs="Calibri"/>
+        </w:rPr>
+      </w:pPr>
+      <w:r>
+        <w:rPr>
+          <w:rFonts w:ascii="Calibri" w:eastAsia="Calibri" w:hAnsi="Calibri" w:cs="Calibri"/>
+        </w:rPr>
+        <w:t xml:space="preserve">Use an enhanced for loop to get the </w:t>
+      </w:r>
+      <w:r>
+        <w:rPr>
+          <w:rFonts w:ascii="Calibri" w:eastAsia="Calibri" w:hAnsi="Calibri" w:cs="Calibri"/>
+          <w:b/>
+        </w:rPr>
+        <w:t>Exit</w:t>
+      </w:r>
+      <w:r>
+        <w:rPr>
+          <w:rFonts w:ascii="Calibri" w:eastAsia="Calibri" w:hAnsi="Calibri" w:cs="Calibri"/>
+        </w:rPr>
+        <w:t xml:space="preserve"> from the location of the </w:t>
+      </w:r>
+      <w:r>
+        <w:rPr>
+          <w:rFonts w:ascii="Calibri" w:eastAsia="Calibri" w:hAnsi="Calibri" w:cs="Calibri"/>
+          <w:color w:val="FF0000"/>
+        </w:rPr>
+        <w:t xml:space="preserve">actor </w:t>
+      </w:r>
+      <w:r>
+        <w:rPr>
+          <w:rFonts w:ascii="Calibri" w:eastAsia="Calibri" w:hAnsi="Calibri" w:cs="Calibri"/>
+          <w:highlight w:val="white"/>
+        </w:rPr>
+        <w:t xml:space="preserve">on the </w:t>
+      </w:r>
+      <w:r>
+        <w:rPr>
+          <w:rFonts w:ascii="Calibri" w:eastAsia="Calibri" w:hAnsi="Calibri" w:cs="Calibri"/>
+          <w:color w:val="FF0000"/>
+          <w:highlight w:val="white"/>
+        </w:rPr>
+        <w:t>map</w:t>
+      </w:r>
+      <w:r>
+        <w:rPr>
+          <w:rFonts w:ascii="Calibri" w:eastAsia="Calibri" w:hAnsi="Calibri" w:cs="Calibri"/>
+          <w:highlight w:val="white"/>
+        </w:rPr>
+        <w:t xml:space="preserve"> </w:t>
+      </w:r>
+      <w:r>
+        <w:rPr>
+          <w:rFonts w:ascii="Calibri" w:eastAsia="Calibri" w:hAnsi="Calibri" w:cs="Calibri"/>
+        </w:rPr>
+        <w:t xml:space="preserve">and call </w:t>
+      </w:r>
+      <w:proofErr w:type="spellStart"/>
+      <w:r>
+        <w:rPr>
+          <w:rFonts w:ascii="Calibri" w:eastAsia="Calibri" w:hAnsi="Calibri" w:cs="Calibri"/>
+          <w:color w:val="0000FF"/>
+        </w:rPr>
+        <w:t>getDestination</w:t>
+      </w:r>
+      <w:proofErr w:type="spellEnd"/>
+      <w:r>
+        <w:rPr>
+          <w:rFonts w:ascii="Calibri" w:eastAsia="Calibri" w:hAnsi="Calibri" w:cs="Calibri"/>
+        </w:rPr>
+        <w:t xml:space="preserve"> to get the adjacent locations and store them in the</w:t>
+      </w:r>
+      <w:r>
+        <w:rPr>
+          <w:rFonts w:ascii="Calibri" w:eastAsia="Calibri" w:hAnsi="Calibri" w:cs="Calibri"/>
+          <w:color w:val="FF0000"/>
+        </w:rPr>
+        <w:t xml:space="preserve"> </w:t>
+      </w:r>
+      <w:proofErr w:type="spellStart"/>
+      <w:r>
+        <w:rPr>
+          <w:rFonts w:ascii="Calibri" w:eastAsia="Calibri" w:hAnsi="Calibri" w:cs="Calibri"/>
+          <w:color w:val="FF0000"/>
+        </w:rPr>
+        <w:t>locationList</w:t>
+      </w:r>
+      <w:proofErr w:type="spellEnd"/>
+      <w:r>
+        <w:rPr>
+          <w:rFonts w:ascii="Calibri" w:eastAsia="Calibri" w:hAnsi="Calibri" w:cs="Calibri"/>
+        </w:rPr>
+        <w:t>.</w:t>
+      </w:r>
+    </w:p>
+    <w:p>
+      <w:pPr>
+        <w:numPr>
+          <w:ilvl w:val="1"/>
+          <w:numId w:val="30"/>
+        </w:numPr>
+        <w:spacing w:line="276" w:lineRule="auto"/>
+        <w:rPr>
+          <w:rFonts w:ascii="Calibri" w:eastAsia="Calibri" w:hAnsi="Calibri" w:cs="Calibri"/>
+        </w:rPr>
+      </w:pPr>
+      <w:r>
+        <w:rPr>
+          <w:rFonts w:ascii="Calibri" w:eastAsia="Calibri" w:hAnsi="Calibri" w:cs="Calibri"/>
+        </w:rPr>
+        <w:t xml:space="preserve">Use another enhanced for loop to get the </w:t>
+      </w:r>
+      <w:r>
+        <w:rPr>
+          <w:rFonts w:ascii="Calibri" w:eastAsia="Calibri" w:hAnsi="Calibri" w:cs="Calibri"/>
+          <w:b/>
+        </w:rPr>
+        <w:t>Item</w:t>
+      </w:r>
+      <w:r>
+        <w:rPr>
+          <w:rFonts w:ascii="Calibri" w:eastAsia="Calibri" w:hAnsi="Calibri" w:cs="Calibri"/>
+        </w:rPr>
+        <w:t xml:space="preserve"> from the element in the </w:t>
+      </w:r>
+      <w:proofErr w:type="spellStart"/>
+      <w:r>
+        <w:rPr>
+          <w:rFonts w:ascii="Calibri" w:eastAsia="Calibri" w:hAnsi="Calibri" w:cs="Calibri"/>
+          <w:color w:val="FF0000"/>
+        </w:rPr>
+        <w:t>locationList</w:t>
+      </w:r>
+      <w:proofErr w:type="spellEnd"/>
+      <w:r>
+        <w:rPr>
+          <w:rFonts w:ascii="Calibri" w:eastAsia="Calibri" w:hAnsi="Calibri" w:cs="Calibri"/>
+          <w:color w:val="FF0000"/>
+        </w:rPr>
+        <w:t xml:space="preserve"> </w:t>
+      </w:r>
+      <w:r>
+        <w:rPr>
+          <w:rFonts w:ascii="Calibri" w:eastAsia="Calibri" w:hAnsi="Calibri" w:cs="Calibri"/>
+        </w:rPr>
+        <w:t xml:space="preserve">by calling </w:t>
+      </w:r>
+      <w:proofErr w:type="spellStart"/>
+      <w:r>
+        <w:rPr>
+          <w:rFonts w:ascii="Calibri" w:eastAsia="Calibri" w:hAnsi="Calibri" w:cs="Calibri"/>
+          <w:color w:val="0000FF"/>
+        </w:rPr>
+        <w:t>getItems</w:t>
+      </w:r>
+      <w:proofErr w:type="spellEnd"/>
+      <w:r>
+        <w:rPr>
+          <w:rFonts w:ascii="Calibri" w:eastAsia="Calibri" w:hAnsi="Calibri" w:cs="Calibri"/>
+        </w:rPr>
+        <w:t xml:space="preserve"> method, if it is capable of being harvested, it will return a new </w:t>
+      </w:r>
+      <w:proofErr w:type="spellStart"/>
+      <w:r>
+        <w:rPr>
+          <w:rFonts w:ascii="Calibri" w:eastAsia="Calibri" w:hAnsi="Calibri" w:cs="Calibri"/>
+          <w:b/>
+        </w:rPr>
+        <w:t>HarvestAction</w:t>
+      </w:r>
+      <w:proofErr w:type="spellEnd"/>
+      <w:r>
+        <w:rPr>
+          <w:rFonts w:ascii="Calibri" w:eastAsia="Calibri" w:hAnsi="Calibri" w:cs="Calibri"/>
+        </w:rPr>
+        <w:t xml:space="preserve"> object, else return </w:t>
+      </w:r>
+      <w:r>
+        <w:rPr>
+          <w:rFonts w:ascii="Calibri" w:eastAsia="Calibri" w:hAnsi="Calibri" w:cs="Calibri"/>
+          <w:color w:val="FF0000"/>
+        </w:rPr>
+        <w:t>null</w:t>
+      </w:r>
+      <w:r>
+        <w:rPr>
+          <w:rFonts w:ascii="Calibri" w:eastAsia="Calibri" w:hAnsi="Calibri" w:cs="Calibri"/>
+        </w:rPr>
+        <w:t>.</w:t>
+      </w:r>
+    </w:p>
+    <w:p>
+      <w:pPr>
+        <w:ind w:left="1440"/>
+        <w:rPr>
+          <w:rFonts w:ascii="Calibri" w:eastAsia="Calibri" w:hAnsi="Calibri" w:cs="Calibri"/>
+        </w:rPr>
+      </w:pPr>
+    </w:p>
+    <w:p>
+      <w:pPr>
+        <w:ind w:left="1440"/>
+        <w:rPr>
+          <w:rFonts w:ascii="Calibri" w:eastAsia="Calibri" w:hAnsi="Calibri" w:cs="Calibri"/>
+        </w:rPr>
+      </w:pPr>
+    </w:p>
+    <w:p>
+      <w:pPr>
+        <w:rPr>
+          <w:rFonts w:ascii="Calibri" w:eastAsia="Calibri" w:hAnsi="Calibri" w:cs="Calibri"/>
+        </w:rPr>
+      </w:pPr>
+      <w:r>
+        <w:rPr>
+          <w:rFonts w:ascii="Calibri" w:eastAsia="Calibri" w:hAnsi="Calibri" w:cs="Calibri"/>
+        </w:rPr>
+        <w:t>Design Choices / Reasons:</w:t>
+      </w:r>
+    </w:p>
+    <w:p>
+      <w:pPr>
+        <w:numPr>
+          <w:ilvl w:val="0"/>
+          <w:numId w:val="28"/>
+        </w:numPr>
+        <w:spacing w:line="276" w:lineRule="auto"/>
+        <w:rPr>
+          <w:rFonts w:ascii="Calibri" w:eastAsia="Calibri" w:hAnsi="Calibri" w:cs="Calibri"/>
+        </w:rPr>
+      </w:pPr>
+      <w:r>
+        <w:rPr>
+          <w:rFonts w:ascii="Calibri" w:eastAsia="Calibri" w:hAnsi="Calibri" w:cs="Calibri"/>
+        </w:rPr>
+        <w:t xml:space="preserve">It implements </w:t>
+      </w:r>
+      <w:r>
+        <w:rPr>
+          <w:rFonts w:ascii="Calibri" w:eastAsia="Calibri" w:hAnsi="Calibri" w:cs="Calibri"/>
+          <w:b/>
+        </w:rPr>
+        <w:t>Behaviour</w:t>
+      </w:r>
+      <w:r>
+        <w:rPr>
+          <w:rFonts w:ascii="Calibri" w:eastAsia="Calibri" w:hAnsi="Calibri" w:cs="Calibri"/>
+        </w:rPr>
+        <w:t xml:space="preserve"> because </w:t>
+      </w:r>
+      <w:r>
+        <w:rPr>
+          <w:rFonts w:ascii="Calibri" w:eastAsia="Calibri" w:hAnsi="Calibri" w:cs="Calibri"/>
+          <w:b/>
+        </w:rPr>
+        <w:t>Behaviour</w:t>
+      </w:r>
+      <w:r>
+        <w:rPr>
+          <w:rFonts w:ascii="Calibri" w:eastAsia="Calibri" w:hAnsi="Calibri" w:cs="Calibri"/>
+        </w:rPr>
+        <w:t xml:space="preserve"> is the objective an </w:t>
+      </w:r>
+      <w:r>
+        <w:rPr>
+          <w:rFonts w:ascii="Calibri" w:eastAsia="Calibri" w:hAnsi="Calibri" w:cs="Calibri"/>
+          <w:b/>
+        </w:rPr>
+        <w:t>Actor</w:t>
+      </w:r>
+      <w:r>
+        <w:rPr>
+          <w:rFonts w:ascii="Calibri" w:eastAsia="Calibri" w:hAnsi="Calibri" w:cs="Calibri"/>
+        </w:rPr>
+        <w:t xml:space="preserve"> has to help decide which </w:t>
+      </w:r>
+      <w:r>
+        <w:rPr>
+          <w:rFonts w:ascii="Calibri" w:eastAsia="Calibri" w:hAnsi="Calibri" w:cs="Calibri"/>
+          <w:b/>
+        </w:rPr>
+        <w:t>Action</w:t>
+      </w:r>
+      <w:r>
+        <w:rPr>
+          <w:rFonts w:ascii="Calibri" w:eastAsia="Calibri" w:hAnsi="Calibri" w:cs="Calibri"/>
+        </w:rPr>
+        <w:t xml:space="preserve"> is to be performed next by overriding the </w:t>
+      </w:r>
+      <w:proofErr w:type="spellStart"/>
+      <w:r>
+        <w:rPr>
+          <w:rFonts w:ascii="Calibri" w:eastAsia="Calibri" w:hAnsi="Calibri" w:cs="Calibri"/>
+          <w:color w:val="0000FF"/>
+        </w:rPr>
+        <w:t>getAction</w:t>
+      </w:r>
+      <w:proofErr w:type="spellEnd"/>
+      <w:r>
+        <w:rPr>
+          <w:rFonts w:ascii="Calibri" w:eastAsia="Calibri" w:hAnsi="Calibri" w:cs="Calibri"/>
+        </w:rPr>
+        <w:t xml:space="preserve"> method in </w:t>
+      </w:r>
+      <w:r>
+        <w:rPr>
+          <w:rFonts w:ascii="Calibri" w:eastAsia="Calibri" w:hAnsi="Calibri" w:cs="Calibri"/>
+          <w:b/>
+        </w:rPr>
+        <w:t>Behaviour</w:t>
+      </w:r>
+      <w:r>
+        <w:rPr>
+          <w:rFonts w:ascii="Calibri" w:eastAsia="Calibri" w:hAnsi="Calibri" w:cs="Calibri"/>
+        </w:rPr>
+        <w:t>.</w:t>
+      </w:r>
+      <w:r>
+        <w:rPr>
+          <w:rFonts w:ascii="Calibri" w:eastAsia="Calibri" w:hAnsi="Calibri" w:cs="Calibri"/>
+          <w:b/>
+        </w:rPr>
+        <w:t xml:space="preserve"> </w:t>
+      </w:r>
+    </w:p>
+    <w:p>
+      <w:pPr>
+        <w:numPr>
+          <w:ilvl w:val="0"/>
+          <w:numId w:val="28"/>
+        </w:numPr>
+        <w:spacing w:line="276" w:lineRule="auto"/>
+        <w:rPr>
+          <w:rFonts w:ascii="Calibri" w:eastAsia="Calibri" w:hAnsi="Calibri" w:cs="Calibri"/>
+        </w:rPr>
+      </w:pPr>
+      <w:r>
+        <w:rPr>
+          <w:rFonts w:ascii="Calibri" w:eastAsia="Calibri" w:hAnsi="Calibri" w:cs="Calibri"/>
+        </w:rPr>
+        <w:t xml:space="preserve">For the </w:t>
+      </w:r>
+      <w:r>
+        <w:rPr>
+          <w:rFonts w:ascii="Calibri" w:eastAsia="Calibri" w:hAnsi="Calibri" w:cs="Calibri"/>
+          <w:b/>
+        </w:rPr>
+        <w:t>Actor</w:t>
+      </w:r>
+      <w:r>
+        <w:rPr>
+          <w:rFonts w:ascii="Calibri" w:eastAsia="Calibri" w:hAnsi="Calibri" w:cs="Calibri"/>
+        </w:rPr>
+        <w:t xml:space="preserve"> (</w:t>
+      </w:r>
+      <w:r>
+        <w:rPr>
+          <w:rFonts w:ascii="Calibri" w:eastAsia="Calibri" w:hAnsi="Calibri" w:cs="Calibri"/>
+          <w:b/>
+        </w:rPr>
+        <w:t>Farmer</w:t>
+      </w:r>
+      <w:r>
+        <w:rPr>
+          <w:rFonts w:ascii="Calibri" w:eastAsia="Calibri" w:hAnsi="Calibri" w:cs="Calibri"/>
+        </w:rPr>
+        <w:t xml:space="preserve"> in this case) to harvest, it will return a new </w:t>
+      </w:r>
+      <w:proofErr w:type="spellStart"/>
+      <w:r>
+        <w:rPr>
+          <w:rFonts w:ascii="Calibri" w:eastAsia="Calibri" w:hAnsi="Calibri" w:cs="Calibri"/>
+          <w:b/>
+        </w:rPr>
+        <w:t>HarvestAction</w:t>
+      </w:r>
+      <w:proofErr w:type="spellEnd"/>
+      <w:r>
+        <w:rPr>
+          <w:rFonts w:ascii="Calibri" w:eastAsia="Calibri" w:hAnsi="Calibri" w:cs="Calibri"/>
+          <w:b/>
+        </w:rPr>
+        <w:t xml:space="preserve"> </w:t>
+      </w:r>
+      <w:r>
+        <w:rPr>
+          <w:rFonts w:ascii="Calibri" w:eastAsia="Calibri" w:hAnsi="Calibri" w:cs="Calibri"/>
+        </w:rPr>
+        <w:t>object in the method.</w:t>
+      </w:r>
+    </w:p>
+    <w:p>
+      <w:pPr>
+        <w:numPr>
+          <w:ilvl w:val="0"/>
+          <w:numId w:val="28"/>
+        </w:numPr>
+        <w:spacing w:line="276" w:lineRule="auto"/>
+        <w:rPr>
+          <w:rFonts w:ascii="Calibri" w:eastAsia="Calibri" w:hAnsi="Calibri" w:cs="Calibri"/>
+        </w:rPr>
+      </w:pPr>
+      <w:r>
+        <w:rPr>
+          <w:rFonts w:ascii="Calibri" w:eastAsia="Calibri" w:hAnsi="Calibri" w:cs="Calibri"/>
+        </w:rPr>
+        <w:t xml:space="preserve">It follows the </w:t>
+      </w:r>
+      <w:r>
+        <w:rPr>
+          <w:rFonts w:ascii="Calibri" w:eastAsia="Calibri" w:hAnsi="Calibri" w:cs="Calibri"/>
+          <w:highlight w:val="yellow"/>
+        </w:rPr>
+        <w:t>Declare things in the tightest possible scope</w:t>
+      </w:r>
+      <w:r>
+        <w:rPr>
+          <w:rFonts w:ascii="Calibri" w:eastAsia="Calibri" w:hAnsi="Calibri" w:cs="Calibri"/>
+        </w:rPr>
+        <w:t xml:space="preserve"> principle since </w:t>
+      </w:r>
+      <w:r>
+        <w:rPr>
+          <w:rFonts w:ascii="Calibri" w:eastAsia="Calibri" w:hAnsi="Calibri" w:cs="Calibri"/>
+          <w:b/>
+        </w:rPr>
+        <w:t>Exit</w:t>
+      </w:r>
+      <w:r>
+        <w:rPr>
+          <w:rFonts w:ascii="Calibri" w:eastAsia="Calibri" w:hAnsi="Calibri" w:cs="Calibri"/>
+        </w:rPr>
+        <w:t xml:space="preserve"> and </w:t>
+      </w:r>
+      <w:r>
+        <w:rPr>
+          <w:rFonts w:ascii="Calibri" w:eastAsia="Calibri" w:hAnsi="Calibri" w:cs="Calibri"/>
+          <w:b/>
+        </w:rPr>
+        <w:t xml:space="preserve">Item </w:t>
+      </w:r>
+      <w:r>
+        <w:rPr>
+          <w:rFonts w:ascii="Calibri" w:eastAsia="Calibri" w:hAnsi="Calibri" w:cs="Calibri"/>
+        </w:rPr>
+        <w:t>are declared in the enhanced for loop instead of at the beginning of the method.</w:t>
+      </w:r>
+    </w:p>
+    <w:p>
+      <w:pPr>
+        <w:numPr>
+          <w:ilvl w:val="0"/>
+          <w:numId w:val="28"/>
+        </w:numPr>
+        <w:spacing w:line="276" w:lineRule="auto"/>
+        <w:rPr>
+          <w:rFonts w:ascii="Calibri" w:eastAsia="Calibri" w:hAnsi="Calibri" w:cs="Calibri"/>
+        </w:rPr>
+      </w:pPr>
+      <w:r>
+        <w:rPr>
+          <w:rFonts w:ascii="Calibri" w:eastAsia="Calibri" w:hAnsi="Calibri" w:cs="Calibri"/>
+        </w:rPr>
+        <w:t xml:space="preserve">It uses the </w:t>
+      </w:r>
+      <w:proofErr w:type="spellStart"/>
+      <w:r>
+        <w:rPr>
+          <w:rFonts w:ascii="Calibri" w:eastAsia="Calibri" w:hAnsi="Calibri" w:cs="Calibri"/>
+          <w:i/>
+        </w:rPr>
+        <w:t>ItemCapability</w:t>
+      </w:r>
+      <w:proofErr w:type="spellEnd"/>
+      <w:r>
+        <w:rPr>
+          <w:rFonts w:ascii="Calibri" w:eastAsia="Calibri" w:hAnsi="Calibri" w:cs="Calibri"/>
+        </w:rPr>
+        <w:t xml:space="preserve"> </w:t>
+      </w:r>
+      <w:proofErr w:type="spellStart"/>
+      <w:r>
+        <w:rPr>
+          <w:rFonts w:ascii="Calibri" w:eastAsia="Calibri" w:hAnsi="Calibri" w:cs="Calibri"/>
+        </w:rPr>
+        <w:t>enum</w:t>
+      </w:r>
+      <w:proofErr w:type="spellEnd"/>
+      <w:r>
+        <w:rPr>
+          <w:rFonts w:ascii="Calibri" w:eastAsia="Calibri" w:hAnsi="Calibri" w:cs="Calibri"/>
+        </w:rPr>
+        <w:t xml:space="preserve"> to check whether an </w:t>
+      </w:r>
+      <w:r>
+        <w:rPr>
+          <w:rFonts w:ascii="Calibri" w:eastAsia="Calibri" w:hAnsi="Calibri" w:cs="Calibri"/>
+          <w:b/>
+        </w:rPr>
+        <w:t>Item</w:t>
+      </w:r>
+      <w:r>
+        <w:rPr>
+          <w:rFonts w:ascii="Calibri" w:eastAsia="Calibri" w:hAnsi="Calibri" w:cs="Calibri"/>
+        </w:rPr>
+        <w:t xml:space="preserve"> is capable of being harvested. [Details of design reasons discussed in </w:t>
+      </w:r>
+      <w:r>
+        <w:rPr>
+          <w:rFonts w:ascii="Calibri" w:eastAsia="Calibri" w:hAnsi="Calibri" w:cs="Calibri"/>
+          <w:b/>
+        </w:rPr>
+        <w:t>Crop</w:t>
+      </w:r>
+      <w:r>
+        <w:rPr>
+          <w:rFonts w:ascii="Calibri" w:eastAsia="Calibri" w:hAnsi="Calibri" w:cs="Calibri"/>
+        </w:rPr>
+        <w:t>]</w:t>
+      </w:r>
+    </w:p>
+    <w:p>
+      <w:pPr>
+        <w:rPr>
+          <w:rFonts w:ascii="Calibri" w:eastAsia="Calibri" w:hAnsi="Calibri" w:cs="Calibri"/>
+        </w:rPr>
+      </w:pPr>
+    </w:p>
+    <w:p>
+      <w:pPr>
+        <w:rPr>
+          <w:rFonts w:ascii="Calibri" w:eastAsia="Calibri" w:hAnsi="Calibri" w:cs="Calibri"/>
+        </w:rPr>
+      </w:pPr>
+    </w:p>
+    <w:p>
+      <w:pPr>
+        <w:rPr>
+          <w:rFonts w:ascii="Calibri" w:eastAsia="Calibri" w:hAnsi="Calibri" w:cs="Calibri"/>
+        </w:rPr>
+      </w:pPr>
+      <w:proofErr w:type="spellStart"/>
+      <w:r>
+        <w:rPr>
+          <w:rFonts w:ascii="Calibri" w:eastAsia="Calibri" w:hAnsi="Calibri" w:cs="Calibri"/>
+          <w:b/>
+        </w:rPr>
+        <w:t>EatBehaviour</w:t>
+      </w:r>
+      <w:proofErr w:type="spellEnd"/>
+      <w:r>
+        <w:rPr>
+          <w:rFonts w:ascii="Calibri" w:eastAsia="Calibri" w:hAnsi="Calibri" w:cs="Calibri"/>
+          <w:b/>
+        </w:rPr>
+        <w:t xml:space="preserve"> </w:t>
+      </w:r>
+      <w:r>
+        <w:rPr>
+          <w:rFonts w:ascii="Calibri" w:eastAsia="Calibri" w:hAnsi="Calibri" w:cs="Calibri"/>
+        </w:rPr>
+        <w:t>[New class]</w:t>
+      </w:r>
+    </w:p>
+    <w:p>
+      <w:pPr>
+        <w:numPr>
+          <w:ilvl w:val="0"/>
+          <w:numId w:val="29"/>
+        </w:numPr>
+        <w:spacing w:line="276" w:lineRule="auto"/>
+        <w:rPr>
+          <w:rFonts w:ascii="Calibri" w:eastAsia="Calibri" w:hAnsi="Calibri" w:cs="Calibri"/>
+        </w:rPr>
+      </w:pPr>
+      <w:r>
+        <w:rPr>
+          <w:rFonts w:ascii="Calibri" w:eastAsia="Calibri" w:hAnsi="Calibri" w:cs="Calibri"/>
+        </w:rPr>
+        <w:t>A type of non-player behaviour to fertilize an unripe crop if the actor is standing on it.</w:t>
+      </w:r>
+    </w:p>
+    <w:p>
+      <w:pPr>
+        <w:numPr>
+          <w:ilvl w:val="0"/>
+          <w:numId w:val="29"/>
+        </w:numPr>
+        <w:spacing w:line="276" w:lineRule="auto"/>
+        <w:rPr>
+          <w:rFonts w:ascii="Calibri" w:eastAsia="Calibri" w:hAnsi="Calibri" w:cs="Calibri"/>
+        </w:rPr>
+      </w:pPr>
+      <w:r>
+        <w:rPr>
+          <w:rFonts w:ascii="Calibri" w:eastAsia="Calibri" w:hAnsi="Calibri" w:cs="Calibri"/>
+          <w:b/>
+        </w:rPr>
+        <w:t xml:space="preserve">Human </w:t>
+      </w:r>
+      <w:r>
+        <w:rPr>
+          <w:rFonts w:ascii="Calibri" w:eastAsia="Calibri" w:hAnsi="Calibri" w:cs="Calibri"/>
+        </w:rPr>
+        <w:t xml:space="preserve">and </w:t>
+      </w:r>
+      <w:r>
+        <w:rPr>
+          <w:rFonts w:ascii="Calibri" w:eastAsia="Calibri" w:hAnsi="Calibri" w:cs="Calibri"/>
+          <w:b/>
+        </w:rPr>
+        <w:t>Farmer</w:t>
+      </w:r>
+      <w:r>
+        <w:rPr>
+          <w:rFonts w:ascii="Calibri" w:eastAsia="Calibri" w:hAnsi="Calibri" w:cs="Calibri"/>
+        </w:rPr>
+        <w:t xml:space="preserve"> own this behaviour</w:t>
+      </w:r>
+    </w:p>
+    <w:p>
+      <w:pPr>
+        <w:rPr>
+          <w:rFonts w:ascii="Calibri" w:eastAsia="Calibri" w:hAnsi="Calibri" w:cs="Calibri"/>
+        </w:rPr>
+      </w:pPr>
+      <w:r>
+        <w:rPr>
+          <w:rFonts w:ascii="Calibri" w:eastAsia="Calibri" w:hAnsi="Calibri" w:cs="Calibri"/>
+        </w:rPr>
+        <w:t>New Changes and Responsibilities:</w:t>
+      </w:r>
+    </w:p>
+    <w:p>
+      <w:pPr>
+        <w:numPr>
+          <w:ilvl w:val="0"/>
+          <w:numId w:val="30"/>
+        </w:numPr>
+        <w:spacing w:line="276" w:lineRule="auto"/>
+        <w:rPr>
+          <w:rFonts w:ascii="Calibri" w:eastAsia="Calibri" w:hAnsi="Calibri" w:cs="Calibri"/>
+        </w:rPr>
+      </w:pPr>
+      <w:r>
+        <w:rPr>
+          <w:rFonts w:ascii="Calibri" w:eastAsia="Calibri" w:hAnsi="Calibri" w:cs="Calibri"/>
+        </w:rPr>
+        <w:t xml:space="preserve">This class implements an interface called </w:t>
+      </w:r>
+      <w:r>
+        <w:rPr>
+          <w:rFonts w:ascii="Calibri" w:eastAsia="Calibri" w:hAnsi="Calibri" w:cs="Calibri"/>
+          <w:b/>
+        </w:rPr>
+        <w:t>Behaviour</w:t>
+      </w:r>
+      <w:r>
+        <w:rPr>
+          <w:rFonts w:ascii="Calibri" w:eastAsia="Calibri" w:hAnsi="Calibri" w:cs="Calibri"/>
+        </w:rPr>
+        <w:t>.</w:t>
+      </w:r>
+    </w:p>
+    <w:p>
+      <w:pPr>
+        <w:numPr>
+          <w:ilvl w:val="0"/>
+          <w:numId w:val="30"/>
+        </w:numPr>
+        <w:spacing w:line="276" w:lineRule="auto"/>
+        <w:rPr>
+          <w:rFonts w:ascii="Calibri" w:eastAsia="Calibri" w:hAnsi="Calibri" w:cs="Calibri"/>
+        </w:rPr>
+      </w:pPr>
+      <w:r>
+        <w:rPr>
+          <w:rFonts w:ascii="Calibri" w:eastAsia="Calibri" w:hAnsi="Calibri" w:cs="Calibri"/>
+        </w:rPr>
+        <w:t xml:space="preserve">It overrides </w:t>
+      </w:r>
+      <w:proofErr w:type="spellStart"/>
+      <w:r>
+        <w:rPr>
+          <w:rFonts w:ascii="Calibri" w:eastAsia="Calibri" w:hAnsi="Calibri" w:cs="Calibri"/>
+          <w:color w:val="0000FF"/>
+        </w:rPr>
+        <w:t>getAction</w:t>
+      </w:r>
+      <w:proofErr w:type="spellEnd"/>
+      <w:r>
+        <w:rPr>
+          <w:rFonts w:ascii="Calibri" w:eastAsia="Calibri" w:hAnsi="Calibri" w:cs="Calibri"/>
+          <w:color w:val="0000FF"/>
+        </w:rPr>
+        <w:t xml:space="preserve">() </w:t>
+      </w:r>
+      <w:r>
+        <w:rPr>
+          <w:rFonts w:ascii="Calibri" w:eastAsia="Calibri" w:hAnsi="Calibri" w:cs="Calibri"/>
+        </w:rPr>
+        <w:t>method.</w:t>
+      </w:r>
+    </w:p>
+    <w:p>
+      <w:pPr>
+        <w:numPr>
+          <w:ilvl w:val="1"/>
+          <w:numId w:val="30"/>
+        </w:numPr>
+        <w:spacing w:line="276" w:lineRule="auto"/>
+        <w:rPr>
+          <w:rFonts w:ascii="Calibri" w:eastAsia="Calibri" w:hAnsi="Calibri" w:cs="Calibri"/>
+        </w:rPr>
+      </w:pPr>
+      <w:r>
+        <w:rPr>
+          <w:rFonts w:ascii="Calibri" w:eastAsia="Calibri" w:hAnsi="Calibri" w:cs="Calibri"/>
+        </w:rPr>
+        <w:t xml:space="preserve">Parameter: </w:t>
+      </w:r>
+      <w:r>
+        <w:rPr>
+          <w:rFonts w:ascii="Calibri" w:eastAsia="Calibri" w:hAnsi="Calibri" w:cs="Calibri"/>
+          <w:b/>
+        </w:rPr>
+        <w:t>Actor</w:t>
+      </w:r>
+      <w:r>
+        <w:rPr>
+          <w:rFonts w:ascii="Calibri" w:eastAsia="Calibri" w:hAnsi="Calibri" w:cs="Calibri"/>
+        </w:rPr>
+        <w:t xml:space="preserve"> </w:t>
+      </w:r>
+      <w:proofErr w:type="spellStart"/>
+      <w:r>
+        <w:rPr>
+          <w:rFonts w:ascii="Calibri" w:eastAsia="Calibri" w:hAnsi="Calibri" w:cs="Calibri"/>
+          <w:color w:val="FF0000"/>
+        </w:rPr>
+        <w:t>actor</w:t>
+      </w:r>
+      <w:proofErr w:type="spellEnd"/>
+      <w:r>
+        <w:rPr>
+          <w:rFonts w:ascii="Calibri" w:eastAsia="Calibri" w:hAnsi="Calibri" w:cs="Calibri"/>
+        </w:rPr>
+        <w:t xml:space="preserve">, </w:t>
+      </w:r>
+      <w:proofErr w:type="spellStart"/>
+      <w:r>
+        <w:rPr>
+          <w:rFonts w:ascii="Calibri" w:eastAsia="Calibri" w:hAnsi="Calibri" w:cs="Calibri"/>
+          <w:b/>
+        </w:rPr>
+        <w:t>GameMap</w:t>
+      </w:r>
+      <w:proofErr w:type="spellEnd"/>
+      <w:r>
+        <w:rPr>
+          <w:rFonts w:ascii="Calibri" w:eastAsia="Calibri" w:hAnsi="Calibri" w:cs="Calibri"/>
+        </w:rPr>
+        <w:t xml:space="preserve"> </w:t>
+      </w:r>
+      <w:r>
+        <w:rPr>
+          <w:rFonts w:ascii="Calibri" w:eastAsia="Calibri" w:hAnsi="Calibri" w:cs="Calibri"/>
+          <w:color w:val="FF0000"/>
+        </w:rPr>
+        <w:t>map</w:t>
+      </w:r>
+    </w:p>
+    <w:p>
+      <w:pPr>
+        <w:numPr>
+          <w:ilvl w:val="1"/>
+          <w:numId w:val="30"/>
+        </w:numPr>
+        <w:spacing w:line="276" w:lineRule="auto"/>
+        <w:rPr>
+          <w:rFonts w:ascii="Calibri" w:eastAsia="Calibri" w:hAnsi="Calibri" w:cs="Calibri"/>
+        </w:rPr>
+      </w:pPr>
+      <w:r>
+        <w:rPr>
+          <w:rFonts w:ascii="Calibri" w:eastAsia="Calibri" w:hAnsi="Calibri" w:cs="Calibri"/>
+        </w:rPr>
+        <w:t xml:space="preserve">Return type: </w:t>
+      </w:r>
+      <w:r>
+        <w:rPr>
+          <w:rFonts w:ascii="Calibri" w:eastAsia="Calibri" w:hAnsi="Calibri" w:cs="Calibri"/>
+          <w:b/>
+        </w:rPr>
+        <w:t>Action</w:t>
+      </w:r>
+    </w:p>
+    <w:p>
+      <w:pPr>
+        <w:numPr>
+          <w:ilvl w:val="1"/>
+          <w:numId w:val="30"/>
+        </w:numPr>
+        <w:spacing w:line="276" w:lineRule="auto"/>
+        <w:rPr>
+          <w:rFonts w:ascii="Calibri" w:eastAsia="Calibri" w:hAnsi="Calibri" w:cs="Calibri"/>
+        </w:rPr>
+      </w:pPr>
+      <w:r>
+        <w:rPr>
+          <w:rFonts w:ascii="Calibri" w:eastAsia="Calibri" w:hAnsi="Calibri" w:cs="Calibri"/>
+        </w:rPr>
+        <w:t xml:space="preserve">An enhanced for loop is used to get the </w:t>
+      </w:r>
+      <w:r>
+        <w:rPr>
+          <w:rFonts w:ascii="Calibri" w:eastAsia="Calibri" w:hAnsi="Calibri" w:cs="Calibri"/>
+          <w:b/>
+        </w:rPr>
+        <w:t xml:space="preserve">Item </w:t>
+      </w:r>
+      <w:r>
+        <w:rPr>
+          <w:rFonts w:ascii="Calibri" w:eastAsia="Calibri" w:hAnsi="Calibri" w:cs="Calibri"/>
+        </w:rPr>
+        <w:t xml:space="preserve">from the location of the </w:t>
+      </w:r>
+      <w:r>
+        <w:rPr>
+          <w:rFonts w:ascii="Calibri" w:eastAsia="Calibri" w:hAnsi="Calibri" w:cs="Calibri"/>
+          <w:color w:val="FF0000"/>
+        </w:rPr>
+        <w:t xml:space="preserve">actor </w:t>
+      </w:r>
+      <w:r>
+        <w:rPr>
+          <w:rFonts w:ascii="Calibri" w:eastAsia="Calibri" w:hAnsi="Calibri" w:cs="Calibri"/>
+          <w:highlight w:val="white"/>
+        </w:rPr>
+        <w:t xml:space="preserve">on the </w:t>
+      </w:r>
+      <w:r>
+        <w:rPr>
+          <w:rFonts w:ascii="Calibri" w:eastAsia="Calibri" w:hAnsi="Calibri" w:cs="Calibri"/>
+          <w:color w:val="FF0000"/>
+          <w:highlight w:val="white"/>
+        </w:rPr>
+        <w:t>map</w:t>
+      </w:r>
+      <w:r>
+        <w:rPr>
+          <w:rFonts w:ascii="Calibri" w:eastAsia="Calibri" w:hAnsi="Calibri" w:cs="Calibri"/>
+          <w:highlight w:val="white"/>
+        </w:rPr>
+        <w:t xml:space="preserve"> by calling </w:t>
+      </w:r>
+      <w:proofErr w:type="spellStart"/>
+      <w:r>
+        <w:rPr>
+          <w:rFonts w:ascii="Calibri" w:eastAsia="Calibri" w:hAnsi="Calibri" w:cs="Calibri"/>
+          <w:color w:val="0000FF"/>
+          <w:highlight w:val="white"/>
+        </w:rPr>
+        <w:t>getItems</w:t>
+      </w:r>
+      <w:proofErr w:type="spellEnd"/>
+      <w:r>
+        <w:rPr>
+          <w:rFonts w:ascii="Calibri" w:eastAsia="Calibri" w:hAnsi="Calibri" w:cs="Calibri"/>
+          <w:highlight w:val="white"/>
+        </w:rPr>
+        <w:t xml:space="preserve"> method </w:t>
+      </w:r>
+      <w:r>
+        <w:rPr>
+          <w:rFonts w:ascii="Calibri" w:eastAsia="Calibri" w:hAnsi="Calibri" w:cs="Calibri"/>
+        </w:rPr>
+        <w:t xml:space="preserve">and check whether the item is edible, if so it will return a new </w:t>
+      </w:r>
+      <w:proofErr w:type="spellStart"/>
+      <w:r>
+        <w:rPr>
+          <w:rFonts w:ascii="Calibri" w:eastAsia="Calibri" w:hAnsi="Calibri" w:cs="Calibri"/>
+          <w:b/>
+        </w:rPr>
+        <w:t>EatAction</w:t>
+      </w:r>
+      <w:proofErr w:type="spellEnd"/>
+      <w:r>
+        <w:rPr>
+          <w:rFonts w:ascii="Calibri" w:eastAsia="Calibri" w:hAnsi="Calibri" w:cs="Calibri"/>
+        </w:rPr>
+        <w:t xml:space="preserve"> object, else return </w:t>
+      </w:r>
+      <w:r>
+        <w:rPr>
+          <w:rFonts w:ascii="Calibri" w:eastAsia="Calibri" w:hAnsi="Calibri" w:cs="Calibri"/>
+          <w:color w:val="FF0000"/>
+        </w:rPr>
+        <w:t>null</w:t>
+      </w:r>
+      <w:r>
+        <w:rPr>
+          <w:rFonts w:ascii="Calibri" w:eastAsia="Calibri" w:hAnsi="Calibri" w:cs="Calibri"/>
+        </w:rPr>
+        <w:t>.</w:t>
+      </w:r>
+    </w:p>
+    <w:p>
+      <w:pPr>
+        <w:rPr>
+          <w:rFonts w:ascii="Calibri" w:eastAsia="Calibri" w:hAnsi="Calibri" w:cs="Calibri"/>
+        </w:rPr>
+      </w:pPr>
+    </w:p>
+    <w:p>
+      <w:pPr>
+        <w:rPr>
+          <w:rFonts w:ascii="Calibri" w:eastAsia="Calibri" w:hAnsi="Calibri" w:cs="Calibri"/>
+        </w:rPr>
+      </w:pPr>
+      <w:r>
+        <w:rPr>
+          <w:rFonts w:ascii="Calibri" w:eastAsia="Calibri" w:hAnsi="Calibri" w:cs="Calibri"/>
+        </w:rPr>
+        <w:t>Design Choices / Reasons:</w:t>
+      </w:r>
+    </w:p>
+    <w:p>
+      <w:pPr>
+        <w:numPr>
+          <w:ilvl w:val="0"/>
+          <w:numId w:val="28"/>
+        </w:numPr>
+        <w:spacing w:line="276" w:lineRule="auto"/>
+        <w:rPr>
+          <w:rFonts w:ascii="Calibri" w:eastAsia="Calibri" w:hAnsi="Calibri" w:cs="Calibri"/>
+        </w:rPr>
+      </w:pPr>
+      <w:r>
+        <w:rPr>
+          <w:rFonts w:ascii="Calibri" w:eastAsia="Calibri" w:hAnsi="Calibri" w:cs="Calibri"/>
+        </w:rPr>
+        <w:lastRenderedPageBreak/>
+        <w:t xml:space="preserve">It implements </w:t>
+      </w:r>
+      <w:r>
+        <w:rPr>
+          <w:rFonts w:ascii="Calibri" w:eastAsia="Calibri" w:hAnsi="Calibri" w:cs="Calibri"/>
+          <w:b/>
+        </w:rPr>
+        <w:t>Behaviour</w:t>
+      </w:r>
+      <w:r>
+        <w:rPr>
+          <w:rFonts w:ascii="Calibri" w:eastAsia="Calibri" w:hAnsi="Calibri" w:cs="Calibri"/>
+        </w:rPr>
+        <w:t xml:space="preserve"> because </w:t>
+      </w:r>
+      <w:r>
+        <w:rPr>
+          <w:rFonts w:ascii="Calibri" w:eastAsia="Calibri" w:hAnsi="Calibri" w:cs="Calibri"/>
+          <w:b/>
+        </w:rPr>
+        <w:t>Behaviour</w:t>
+      </w:r>
+      <w:r>
+        <w:rPr>
+          <w:rFonts w:ascii="Calibri" w:eastAsia="Calibri" w:hAnsi="Calibri" w:cs="Calibri"/>
+        </w:rPr>
+        <w:t xml:space="preserve"> is the objective an </w:t>
+      </w:r>
+      <w:r>
+        <w:rPr>
+          <w:rFonts w:ascii="Calibri" w:eastAsia="Calibri" w:hAnsi="Calibri" w:cs="Calibri"/>
+          <w:b/>
+        </w:rPr>
+        <w:t>Actor</w:t>
+      </w:r>
+      <w:r>
+        <w:rPr>
+          <w:rFonts w:ascii="Calibri" w:eastAsia="Calibri" w:hAnsi="Calibri" w:cs="Calibri"/>
+        </w:rPr>
+        <w:t xml:space="preserve"> has to help decide which </w:t>
+      </w:r>
+      <w:r>
+        <w:rPr>
+          <w:rFonts w:ascii="Calibri" w:eastAsia="Calibri" w:hAnsi="Calibri" w:cs="Calibri"/>
+          <w:b/>
+        </w:rPr>
+        <w:t>Action</w:t>
+      </w:r>
+      <w:r>
+        <w:rPr>
+          <w:rFonts w:ascii="Calibri" w:eastAsia="Calibri" w:hAnsi="Calibri" w:cs="Calibri"/>
+        </w:rPr>
+        <w:t xml:space="preserve"> is to be performed next by overriding the </w:t>
+      </w:r>
+      <w:proofErr w:type="spellStart"/>
+      <w:r>
+        <w:rPr>
+          <w:rFonts w:ascii="Calibri" w:eastAsia="Calibri" w:hAnsi="Calibri" w:cs="Calibri"/>
+          <w:color w:val="0000FF"/>
+        </w:rPr>
+        <w:t>getAction</w:t>
+      </w:r>
+      <w:proofErr w:type="spellEnd"/>
+      <w:r>
+        <w:rPr>
+          <w:rFonts w:ascii="Calibri" w:eastAsia="Calibri" w:hAnsi="Calibri" w:cs="Calibri"/>
+        </w:rPr>
+        <w:t xml:space="preserve"> method in </w:t>
+      </w:r>
+      <w:r>
+        <w:rPr>
+          <w:rFonts w:ascii="Calibri" w:eastAsia="Calibri" w:hAnsi="Calibri" w:cs="Calibri"/>
+          <w:b/>
+        </w:rPr>
+        <w:t>Behaviour</w:t>
+      </w:r>
+      <w:r>
+        <w:rPr>
+          <w:rFonts w:ascii="Calibri" w:eastAsia="Calibri" w:hAnsi="Calibri" w:cs="Calibri"/>
+        </w:rPr>
+        <w:t>.</w:t>
+      </w:r>
+      <w:r>
+        <w:rPr>
+          <w:rFonts w:ascii="Calibri" w:eastAsia="Calibri" w:hAnsi="Calibri" w:cs="Calibri"/>
+          <w:b/>
+        </w:rPr>
+        <w:t xml:space="preserve"> </w:t>
+      </w:r>
+    </w:p>
+    <w:p>
+      <w:pPr>
+        <w:numPr>
+          <w:ilvl w:val="0"/>
+          <w:numId w:val="28"/>
+        </w:numPr>
+        <w:spacing w:line="276" w:lineRule="auto"/>
+        <w:rPr>
+          <w:rFonts w:ascii="Calibri" w:eastAsia="Calibri" w:hAnsi="Calibri" w:cs="Calibri"/>
+        </w:rPr>
+      </w:pPr>
+      <w:r>
+        <w:rPr>
+          <w:rFonts w:ascii="Calibri" w:eastAsia="Calibri" w:hAnsi="Calibri" w:cs="Calibri"/>
+        </w:rPr>
+        <w:t xml:space="preserve">For the </w:t>
+      </w:r>
+      <w:r>
+        <w:rPr>
+          <w:rFonts w:ascii="Calibri" w:eastAsia="Calibri" w:hAnsi="Calibri" w:cs="Calibri"/>
+          <w:b/>
+        </w:rPr>
+        <w:t>Actor</w:t>
+      </w:r>
+      <w:r>
+        <w:rPr>
+          <w:rFonts w:ascii="Calibri" w:eastAsia="Calibri" w:hAnsi="Calibri" w:cs="Calibri"/>
+        </w:rPr>
+        <w:t xml:space="preserve"> (</w:t>
+      </w:r>
+      <w:r>
+        <w:rPr>
+          <w:rFonts w:ascii="Calibri" w:eastAsia="Calibri" w:hAnsi="Calibri" w:cs="Calibri"/>
+          <w:b/>
+        </w:rPr>
+        <w:t>Farmer</w:t>
+      </w:r>
+      <w:r>
+        <w:rPr>
+          <w:rFonts w:ascii="Calibri" w:eastAsia="Calibri" w:hAnsi="Calibri" w:cs="Calibri"/>
+        </w:rPr>
+        <w:t xml:space="preserve"> and </w:t>
+      </w:r>
+      <w:r>
+        <w:rPr>
+          <w:rFonts w:ascii="Calibri" w:eastAsia="Calibri" w:hAnsi="Calibri" w:cs="Calibri"/>
+          <w:b/>
+        </w:rPr>
+        <w:t xml:space="preserve">Human </w:t>
+      </w:r>
+      <w:r>
+        <w:rPr>
+          <w:rFonts w:ascii="Calibri" w:eastAsia="Calibri" w:hAnsi="Calibri" w:cs="Calibri"/>
+        </w:rPr>
+        <w:t xml:space="preserve">in this case) to eat, it will return a new </w:t>
+      </w:r>
+      <w:proofErr w:type="spellStart"/>
+      <w:r>
+        <w:rPr>
+          <w:rFonts w:ascii="Calibri" w:eastAsia="Calibri" w:hAnsi="Calibri" w:cs="Calibri"/>
+          <w:b/>
+        </w:rPr>
+        <w:t>EatAction</w:t>
+      </w:r>
+      <w:proofErr w:type="spellEnd"/>
+      <w:r>
+        <w:rPr>
+          <w:rFonts w:ascii="Calibri" w:eastAsia="Calibri" w:hAnsi="Calibri" w:cs="Calibri"/>
+          <w:b/>
+        </w:rPr>
+        <w:t xml:space="preserve"> </w:t>
+      </w:r>
+      <w:r>
+        <w:rPr>
+          <w:rFonts w:ascii="Calibri" w:eastAsia="Calibri" w:hAnsi="Calibri" w:cs="Calibri"/>
+        </w:rPr>
+        <w:t>object in the method.</w:t>
+      </w:r>
+    </w:p>
+    <w:p>
+      <w:pPr>
+        <w:numPr>
+          <w:ilvl w:val="0"/>
+          <w:numId w:val="28"/>
+        </w:numPr>
+        <w:spacing w:line="276" w:lineRule="auto"/>
+        <w:rPr>
+          <w:rFonts w:ascii="Calibri" w:eastAsia="Calibri" w:hAnsi="Calibri" w:cs="Calibri"/>
+        </w:rPr>
+      </w:pPr>
+      <w:r>
+        <w:rPr>
+          <w:rFonts w:ascii="Calibri" w:eastAsia="Calibri" w:hAnsi="Calibri" w:cs="Calibri"/>
+        </w:rPr>
+        <w:t xml:space="preserve">It follows the </w:t>
+      </w:r>
+      <w:r>
+        <w:rPr>
+          <w:rFonts w:ascii="Calibri" w:eastAsia="Calibri" w:hAnsi="Calibri" w:cs="Calibri"/>
+          <w:highlight w:val="yellow"/>
+        </w:rPr>
+        <w:t>Declare things in the tightest possible scope</w:t>
+      </w:r>
+      <w:r>
+        <w:rPr>
+          <w:rFonts w:ascii="Calibri" w:eastAsia="Calibri" w:hAnsi="Calibri" w:cs="Calibri"/>
+        </w:rPr>
+        <w:t xml:space="preserve"> principle since </w:t>
+      </w:r>
+      <w:r>
+        <w:rPr>
+          <w:rFonts w:ascii="Calibri" w:eastAsia="Calibri" w:hAnsi="Calibri" w:cs="Calibri"/>
+          <w:b/>
+        </w:rPr>
+        <w:t xml:space="preserve">Item </w:t>
+      </w:r>
+      <w:r>
+        <w:rPr>
+          <w:rFonts w:ascii="Calibri" w:eastAsia="Calibri" w:hAnsi="Calibri" w:cs="Calibri"/>
+        </w:rPr>
+        <w:t>is declared in the enhanced for loop instead of at the beginning of the method.</w:t>
+      </w:r>
+    </w:p>
+    <w:p>
+      <w:pPr>
+        <w:numPr>
+          <w:ilvl w:val="0"/>
+          <w:numId w:val="28"/>
+        </w:numPr>
+        <w:spacing w:line="276" w:lineRule="auto"/>
+        <w:rPr>
+          <w:rFonts w:ascii="Calibri" w:eastAsia="Calibri" w:hAnsi="Calibri" w:cs="Calibri"/>
+        </w:rPr>
+      </w:pPr>
+      <w:r>
+        <w:rPr>
+          <w:rFonts w:ascii="Calibri" w:eastAsia="Calibri" w:hAnsi="Calibri" w:cs="Calibri"/>
+        </w:rPr>
+        <w:t xml:space="preserve">It uses the </w:t>
+      </w:r>
+      <w:proofErr w:type="spellStart"/>
+      <w:r>
+        <w:rPr>
+          <w:rFonts w:ascii="Calibri" w:eastAsia="Calibri" w:hAnsi="Calibri" w:cs="Calibri"/>
+          <w:i/>
+        </w:rPr>
+        <w:t>ItemCapability</w:t>
+      </w:r>
+      <w:proofErr w:type="spellEnd"/>
+      <w:r>
+        <w:rPr>
+          <w:rFonts w:ascii="Calibri" w:eastAsia="Calibri" w:hAnsi="Calibri" w:cs="Calibri"/>
+        </w:rPr>
+        <w:t xml:space="preserve"> </w:t>
+      </w:r>
+      <w:proofErr w:type="spellStart"/>
+      <w:r>
+        <w:rPr>
+          <w:rFonts w:ascii="Calibri" w:eastAsia="Calibri" w:hAnsi="Calibri" w:cs="Calibri"/>
+        </w:rPr>
+        <w:t>enum</w:t>
+      </w:r>
+      <w:proofErr w:type="spellEnd"/>
+      <w:r>
+        <w:rPr>
+          <w:rFonts w:ascii="Calibri" w:eastAsia="Calibri" w:hAnsi="Calibri" w:cs="Calibri"/>
+        </w:rPr>
+        <w:t xml:space="preserve"> to check whether an </w:t>
+      </w:r>
+      <w:r>
+        <w:rPr>
+          <w:rFonts w:ascii="Calibri" w:eastAsia="Calibri" w:hAnsi="Calibri" w:cs="Calibri"/>
+          <w:b/>
+        </w:rPr>
+        <w:t>Item</w:t>
+      </w:r>
+      <w:r>
+        <w:rPr>
+          <w:rFonts w:ascii="Calibri" w:eastAsia="Calibri" w:hAnsi="Calibri" w:cs="Calibri"/>
+        </w:rPr>
+        <w:t xml:space="preserve"> is edible. [Details of design reasons discussed in </w:t>
+      </w:r>
+      <w:r>
+        <w:rPr>
+          <w:rFonts w:ascii="Calibri" w:eastAsia="Calibri" w:hAnsi="Calibri" w:cs="Calibri"/>
+          <w:b/>
+        </w:rPr>
+        <w:t>Food</w:t>
+      </w:r>
+      <w:r>
+        <w:rPr>
+          <w:rFonts w:ascii="Calibri" w:eastAsia="Calibri" w:hAnsi="Calibri" w:cs="Calibri"/>
+        </w:rPr>
+        <w:t>]</w:t>
+      </w:r>
     </w:p>
     <w:p>
       <w:pPr>
@@ -6509,6 +9498,119 @@
     </w:lvl>
   </w:abstractNum>
   <w:abstractNum w:abstractNumId="3" w15:restartNumberingAfterBreak="0">
+    <w:nsid w:val="13473601"/>
+    <w:multiLevelType w:val="multilevel"/>
+    <w:tmpl w:val="DF9AD7BC"/>
+    <w:lvl w:ilvl="0">
+      <w:start w:val="1"/>
+      <w:numFmt w:val="bullet"/>
+      <w:lvlText w:val="-"/>
+      <w:lvlJc w:val="left"/>
+      <w:pPr>
+        <w:ind w:left="720" w:hanging="360"/>
+      </w:pPr>
+      <w:rPr>
+        <w:u w:val="none"/>
+      </w:rPr>
+    </w:lvl>
+    <w:lvl w:ilvl="1">
+      <w:start w:val="1"/>
+      <w:numFmt w:val="bullet"/>
+      <w:lvlText w:val="-"/>
+      <w:lvlJc w:val="left"/>
+      <w:pPr>
+        <w:ind w:left="1440" w:hanging="360"/>
+      </w:pPr>
+      <w:rPr>
+        <w:u w:val="none"/>
+      </w:rPr>
+    </w:lvl>
+    <w:lvl w:ilvl="2">
+      <w:start w:val="1"/>
+      <w:numFmt w:val="bullet"/>
+      <w:lvlText w:val="-"/>
+      <w:lvlJc w:val="left"/>
+      <w:pPr>
+        <w:ind w:left="2160" w:hanging="360"/>
+      </w:pPr>
+      <w:rPr>
+        <w:u w:val="none"/>
+      </w:rPr>
+    </w:lvl>
+    <w:lvl w:ilvl="3">
+      <w:start w:val="1"/>
+      <w:numFmt w:val="bullet"/>
+      <w:lvlText w:val="-"/>
+      <w:lvlJc w:val="left"/>
+      <w:pPr>
+        <w:ind w:left="2880" w:hanging="360"/>
+      </w:pPr>
+      <w:rPr>
+        <w:u w:val="none"/>
+      </w:rPr>
+    </w:lvl>
+    <w:lvl w:ilvl="4">
+      <w:start w:val="1"/>
+      <w:numFmt w:val="bullet"/>
+      <w:lvlText w:val="-"/>
+      <w:lvlJc w:val="left"/>
+      <w:pPr>
+        <w:ind w:left="3600" w:hanging="360"/>
+      </w:pPr>
+      <w:rPr>
+        <w:u w:val="none"/>
+      </w:rPr>
+    </w:lvl>
+    <w:lvl w:ilvl="5">
+      <w:start w:val="1"/>
+      <w:numFmt w:val="bullet"/>
+      <w:lvlText w:val="-"/>
+      <w:lvlJc w:val="left"/>
+      <w:pPr>
+        <w:ind w:left="4320" w:hanging="360"/>
+      </w:pPr>
+      <w:rPr>
+        <w:u w:val="none"/>
+      </w:rPr>
+    </w:lvl>
+    <w:lvl w:ilvl="6">
+      <w:start w:val="1"/>
+      <w:numFmt w:val="bullet"/>
+      <w:lvlText w:val="-"/>
+      <w:lvlJc w:val="left"/>
+      <w:pPr>
+        <w:ind w:left="5040" w:hanging="360"/>
+      </w:pPr>
+      <w:rPr>
+        <w:u w:val="none"/>
+      </w:rPr>
+    </w:lvl>
+    <w:lvl w:ilvl="7">
+      <w:start w:val="1"/>
+      <w:numFmt w:val="bullet"/>
+      <w:lvlText w:val="-"/>
+      <w:lvlJc w:val="left"/>
+      <w:pPr>
+        <w:ind w:left="5760" w:hanging="360"/>
+      </w:pPr>
+      <w:rPr>
+        <w:u w:val="none"/>
+      </w:rPr>
+    </w:lvl>
+    <w:lvl w:ilvl="8">
+      <w:start w:val="1"/>
+      <w:numFmt w:val="bullet"/>
+      <w:lvlText w:val="-"/>
+      <w:lvlJc w:val="left"/>
+      <w:pPr>
+        <w:ind w:left="6480" w:hanging="360"/>
+      </w:pPr>
+      <w:rPr>
+        <w:u w:val="none"/>
+      </w:rPr>
+    </w:lvl>
+  </w:abstractNum>
+  <w:abstractNum w:abstractNumId="4" w15:restartNumberingAfterBreak="0">
     <w:nsid w:val="179C7C41"/>
     <w:multiLevelType w:val="multilevel"/>
     <w:tmpl w:val="21E81E4C"/>
@@ -6621,7 +9723,7 @@
       </w:pPr>
     </w:lvl>
   </w:abstractNum>
-  <w:abstractNum w:abstractNumId="4" w15:restartNumberingAfterBreak="0">
+  <w:abstractNum w:abstractNumId="5" w15:restartNumberingAfterBreak="0">
     <w:nsid w:val="188F5514"/>
     <w:multiLevelType w:val="multilevel"/>
     <w:tmpl w:val="4470EC10"/>
@@ -6734,7 +9836,7 @@
       </w:rPr>
     </w:lvl>
   </w:abstractNum>
-  <w:abstractNum w:abstractNumId="5" w15:restartNumberingAfterBreak="0">
+  <w:abstractNum w:abstractNumId="6" w15:restartNumberingAfterBreak="0">
     <w:nsid w:val="200C35B8"/>
     <w:multiLevelType w:val="multilevel"/>
     <w:tmpl w:val="3DDED5C4"/>
@@ -6847,7 +9949,7 @@
       </w:rPr>
     </w:lvl>
   </w:abstractNum>
-  <w:abstractNum w:abstractNumId="6" w15:restartNumberingAfterBreak="0">
+  <w:abstractNum w:abstractNumId="7" w15:restartNumberingAfterBreak="0">
     <w:nsid w:val="235F3829"/>
     <w:multiLevelType w:val="multilevel"/>
     <w:tmpl w:val="6CBCCDF4"/>
@@ -6960,7 +10062,120 @@
       </w:rPr>
     </w:lvl>
   </w:abstractNum>
-  <w:abstractNum w:abstractNumId="7" w15:restartNumberingAfterBreak="0">
+  <w:abstractNum w:abstractNumId="8" w15:restartNumberingAfterBreak="0">
+    <w:nsid w:val="27C61106"/>
+    <w:multiLevelType w:val="multilevel"/>
+    <w:tmpl w:val="814CD0CC"/>
+    <w:lvl w:ilvl="0">
+      <w:start w:val="1"/>
+      <w:numFmt w:val="bullet"/>
+      <w:lvlText w:val="-"/>
+      <w:lvlJc w:val="left"/>
+      <w:pPr>
+        <w:ind w:left="720" w:hanging="360"/>
+      </w:pPr>
+      <w:rPr>
+        <w:u w:val="none"/>
+      </w:rPr>
+    </w:lvl>
+    <w:lvl w:ilvl="1">
+      <w:start w:val="1"/>
+      <w:numFmt w:val="bullet"/>
+      <w:lvlText w:val="-"/>
+      <w:lvlJc w:val="left"/>
+      <w:pPr>
+        <w:ind w:left="1440" w:hanging="360"/>
+      </w:pPr>
+      <w:rPr>
+        <w:u w:val="none"/>
+      </w:rPr>
+    </w:lvl>
+    <w:lvl w:ilvl="2">
+      <w:start w:val="1"/>
+      <w:numFmt w:val="bullet"/>
+      <w:lvlText w:val="-"/>
+      <w:lvlJc w:val="left"/>
+      <w:pPr>
+        <w:ind w:left="2160" w:hanging="360"/>
+      </w:pPr>
+      <w:rPr>
+        <w:u w:val="none"/>
+      </w:rPr>
+    </w:lvl>
+    <w:lvl w:ilvl="3">
+      <w:start w:val="1"/>
+      <w:numFmt w:val="bullet"/>
+      <w:lvlText w:val="-"/>
+      <w:lvlJc w:val="left"/>
+      <w:pPr>
+        <w:ind w:left="2880" w:hanging="360"/>
+      </w:pPr>
+      <w:rPr>
+        <w:u w:val="none"/>
+      </w:rPr>
+    </w:lvl>
+    <w:lvl w:ilvl="4">
+      <w:start w:val="1"/>
+      <w:numFmt w:val="bullet"/>
+      <w:lvlText w:val="-"/>
+      <w:lvlJc w:val="left"/>
+      <w:pPr>
+        <w:ind w:left="3600" w:hanging="360"/>
+      </w:pPr>
+      <w:rPr>
+        <w:u w:val="none"/>
+      </w:rPr>
+    </w:lvl>
+    <w:lvl w:ilvl="5">
+      <w:start w:val="1"/>
+      <w:numFmt w:val="bullet"/>
+      <w:lvlText w:val="-"/>
+      <w:lvlJc w:val="left"/>
+      <w:pPr>
+        <w:ind w:left="4320" w:hanging="360"/>
+      </w:pPr>
+      <w:rPr>
+        <w:u w:val="none"/>
+      </w:rPr>
+    </w:lvl>
+    <w:lvl w:ilvl="6">
+      <w:start w:val="1"/>
+      <w:numFmt w:val="bullet"/>
+      <w:lvlText w:val="-"/>
+      <w:lvlJc w:val="left"/>
+      <w:pPr>
+        <w:ind w:left="5040" w:hanging="360"/>
+      </w:pPr>
+      <w:rPr>
+        <w:u w:val="none"/>
+      </w:rPr>
+    </w:lvl>
+    <w:lvl w:ilvl="7">
+      <w:start w:val="1"/>
+      <w:numFmt w:val="bullet"/>
+      <w:lvlText w:val="-"/>
+      <w:lvlJc w:val="left"/>
+      <w:pPr>
+        <w:ind w:left="5760" w:hanging="360"/>
+      </w:pPr>
+      <w:rPr>
+        <w:u w:val="none"/>
+      </w:rPr>
+    </w:lvl>
+    <w:lvl w:ilvl="8">
+      <w:start w:val="1"/>
+      <w:numFmt w:val="bullet"/>
+      <w:lvlText w:val="-"/>
+      <w:lvlJc w:val="left"/>
+      <w:pPr>
+        <w:ind w:left="6480" w:hanging="360"/>
+      </w:pPr>
+      <w:rPr>
+        <w:u w:val="none"/>
+      </w:rPr>
+    </w:lvl>
+  </w:abstractNum>
+  <w:abstractNum w:abstractNumId="9" w15:restartNumberingAfterBreak="0">
     <w:nsid w:val="29140CBA"/>
     <w:multiLevelType w:val="multilevel"/>
     <w:tmpl w:val="BF1AD466"/>
@@ -7073,7 +10288,7 @@
       </w:rPr>
     </w:lvl>
   </w:abstractNum>
-  <w:abstractNum w:abstractNumId="8" w15:restartNumberingAfterBreak="0">
+  <w:abstractNum w:abstractNumId="10" w15:restartNumberingAfterBreak="0">
     <w:nsid w:val="2F1C0692"/>
     <w:multiLevelType w:val="multilevel"/>
     <w:tmpl w:val="97B443DC"/>
@@ -7186,7 +10401,7 @@
       </w:pPr>
     </w:lvl>
   </w:abstractNum>
-  <w:abstractNum w:abstractNumId="9" w15:restartNumberingAfterBreak="0">
+  <w:abstractNum w:abstractNumId="11" w15:restartNumberingAfterBreak="0">
     <w:nsid w:val="2F325BB7"/>
     <w:multiLevelType w:val="multilevel"/>
     <w:tmpl w:val="AF9682C6"/>
@@ -7299,7 +10514,7 @@
       </w:pPr>
     </w:lvl>
   </w:abstractNum>
-  <w:abstractNum w:abstractNumId="10" w15:restartNumberingAfterBreak="0">
+  <w:abstractNum w:abstractNumId="12" w15:restartNumberingAfterBreak="0">
     <w:nsid w:val="34CD698B"/>
     <w:multiLevelType w:val="multilevel"/>
     <w:tmpl w:val="7C28AA0E"/>
@@ -7412,7 +10627,7 @@
       </w:rPr>
     </w:lvl>
   </w:abstractNum>
-  <w:abstractNum w:abstractNumId="11" w15:restartNumberingAfterBreak="0">
+  <w:abstractNum w:abstractNumId="13" w15:restartNumberingAfterBreak="0">
     <w:nsid w:val="366329B3"/>
     <w:multiLevelType w:val="multilevel"/>
     <w:tmpl w:val="DE1A279A"/>
@@ -7525,7 +10740,7 @@
       </w:rPr>
     </w:lvl>
   </w:abstractNum>
-  <w:abstractNum w:abstractNumId="12" w15:restartNumberingAfterBreak="0">
+  <w:abstractNum w:abstractNumId="14" w15:restartNumberingAfterBreak="0">
     <w:nsid w:val="3FB66AE0"/>
     <w:multiLevelType w:val="multilevel"/>
     <w:tmpl w:val="B2A02A72"/>
@@ -7638,7 +10853,7 @@
       </w:rPr>
     </w:lvl>
   </w:abstractNum>
-  <w:abstractNum w:abstractNumId="13" w15:restartNumberingAfterBreak="0">
+  <w:abstractNum w:abstractNumId="15" w15:restartNumberingAfterBreak="0">
     <w:nsid w:val="3FEF739E"/>
     <w:multiLevelType w:val="multilevel"/>
     <w:tmpl w:val="AA680B82"/>
@@ -7751,7 +10966,7 @@
       </w:rPr>
     </w:lvl>
   </w:abstractNum>
-  <w:abstractNum w:abstractNumId="14" w15:restartNumberingAfterBreak="0">
+  <w:abstractNum w:abstractNumId="16" w15:restartNumberingAfterBreak="0">
     <w:nsid w:val="452C7B51"/>
     <w:multiLevelType w:val="multilevel"/>
     <w:tmpl w:val="34D066B4"/>
@@ -7864,7 +11079,7 @@
       </w:rPr>
     </w:lvl>
   </w:abstractNum>
-  <w:abstractNum w:abstractNumId="15" w15:restartNumberingAfterBreak="0">
+  <w:abstractNum w:abstractNumId="17" w15:restartNumberingAfterBreak="0">
     <w:nsid w:val="46D05A7A"/>
     <w:multiLevelType w:val="multilevel"/>
     <w:tmpl w:val="A6E8BB3A"/>
@@ -7977,7 +11192,7 @@
       </w:pPr>
     </w:lvl>
   </w:abstractNum>
-  <w:abstractNum w:abstractNumId="16" w15:restartNumberingAfterBreak="0">
+  <w:abstractNum w:abstractNumId="18" w15:restartNumberingAfterBreak="0">
     <w:nsid w:val="4A805009"/>
     <w:multiLevelType w:val="multilevel"/>
     <w:tmpl w:val="693A7718"/>
@@ -8126,7 +11341,120 @@
       </w:rPr>
     </w:lvl>
   </w:abstractNum>
-  <w:abstractNum w:abstractNumId="17" w15:restartNumberingAfterBreak="0">
+  <w:abstractNum w:abstractNumId="19" w15:restartNumberingAfterBreak="0">
+    <w:nsid w:val="4D160837"/>
+    <w:multiLevelType w:val="multilevel"/>
+    <w:tmpl w:val="96140BB8"/>
+    <w:lvl w:ilvl="0">
+      <w:start w:val="1"/>
+      <w:numFmt w:val="bullet"/>
+      <w:lvlText w:val="-"/>
+      <w:lvlJc w:val="left"/>
+      <w:pPr>
+        <w:ind w:left="720" w:hanging="360"/>
+      </w:pPr>
+      <w:rPr>
+        <w:u w:val="none"/>
+      </w:rPr>
+    </w:lvl>
+    <w:lvl w:ilvl="1">
+      <w:start w:val="1"/>
+      <w:numFmt w:val="bullet"/>
+      <w:lvlText w:val="-"/>
+      <w:lvlJc w:val="left"/>
+      <w:pPr>
+        <w:ind w:left="1440" w:hanging="360"/>
+      </w:pPr>
+      <w:rPr>
+        <w:u w:val="none"/>
+      </w:rPr>
+    </w:lvl>
+    <w:lvl w:ilvl="2">
+      <w:start w:val="1"/>
+      <w:numFmt w:val="bullet"/>
+      <w:lvlText w:val="-"/>
+      <w:lvlJc w:val="left"/>
+      <w:pPr>
+        <w:ind w:left="2160" w:hanging="360"/>
+      </w:pPr>
+      <w:rPr>
+        <w:u w:val="none"/>
+      </w:rPr>
+    </w:lvl>
+    <w:lvl w:ilvl="3">
+      <w:start w:val="1"/>
+      <w:numFmt w:val="bullet"/>
+      <w:lvlText w:val="-"/>
+      <w:lvlJc w:val="left"/>
+      <w:pPr>
+        <w:ind w:left="2880" w:hanging="360"/>
+      </w:pPr>
+      <w:rPr>
+        <w:u w:val="none"/>
+      </w:rPr>
+    </w:lvl>
+    <w:lvl w:ilvl="4">
+      <w:start w:val="1"/>
+      <w:numFmt w:val="bullet"/>
+      <w:lvlText w:val="-"/>
+      <w:lvlJc w:val="left"/>
+      <w:pPr>
+        <w:ind w:left="3600" w:hanging="360"/>
+      </w:pPr>
+      <w:rPr>
+        <w:u w:val="none"/>
+      </w:rPr>
+    </w:lvl>
+    <w:lvl w:ilvl="5">
+      <w:start w:val="1"/>
+      <w:numFmt w:val="bullet"/>
+      <w:lvlText w:val="-"/>
+      <w:lvlJc w:val="left"/>
+      <w:pPr>
+        <w:ind w:left="4320" w:hanging="360"/>
+      </w:pPr>
+      <w:rPr>
+        <w:u w:val="none"/>
+      </w:rPr>
+    </w:lvl>
+    <w:lvl w:ilvl="6">
+      <w:start w:val="1"/>
+      <w:numFmt w:val="bullet"/>
+      <w:lvlText w:val="-"/>
+      <w:lvlJc w:val="left"/>
+      <w:pPr>
+        <w:ind w:left="5040" w:hanging="360"/>
+      </w:pPr>
+      <w:rPr>
+        <w:u w:val="none"/>
+      </w:rPr>
+    </w:lvl>
+    <w:lvl w:ilvl="7">
+      <w:start w:val="1"/>
+      <w:numFmt w:val="bullet"/>
+      <w:lvlText w:val="-"/>
+      <w:lvlJc w:val="left"/>
+      <w:pPr>
+        <w:ind w:left="5760" w:hanging="360"/>
+      </w:pPr>
+      <w:rPr>
+        <w:u w:val="none"/>
+      </w:rPr>
+    </w:lvl>
+    <w:lvl w:ilvl="8">
+      <w:start w:val="1"/>
+      <w:numFmt w:val="bullet"/>
+      <w:lvlText w:val="-"/>
+      <w:lvlJc w:val="left"/>
+      <w:pPr>
+        <w:ind w:left="6480" w:hanging="360"/>
+      </w:pPr>
+      <w:rPr>
+        <w:u w:val="none"/>
+      </w:rPr>
+    </w:lvl>
+  </w:abstractNum>
+  <w:abstractNum w:abstractNumId="20" w15:restartNumberingAfterBreak="0">
     <w:nsid w:val="50E76F88"/>
     <w:multiLevelType w:val="multilevel"/>
     <w:tmpl w:val="F7AC4E5C"/>
@@ -8239,7 +11567,7 @@
       </w:rPr>
     </w:lvl>
   </w:abstractNum>
-  <w:abstractNum w:abstractNumId="18" w15:restartNumberingAfterBreak="0">
+  <w:abstractNum w:abstractNumId="21" w15:restartNumberingAfterBreak="0">
     <w:nsid w:val="54B02D0D"/>
     <w:multiLevelType w:val="multilevel"/>
     <w:tmpl w:val="FE080246"/>
@@ -8352,7 +11680,7 @@
       </w:rPr>
     </w:lvl>
   </w:abstractNum>
-  <w:abstractNum w:abstractNumId="19" w15:restartNumberingAfterBreak="0">
+  <w:abstractNum w:abstractNumId="22" w15:restartNumberingAfterBreak="0">
     <w:nsid w:val="56EE2C8F"/>
     <w:multiLevelType w:val="multilevel"/>
     <w:tmpl w:val="58F4249E"/>
@@ -8465,7 +11793,7 @@
       </w:pPr>
     </w:lvl>
   </w:abstractNum>
-  <w:abstractNum w:abstractNumId="20" w15:restartNumberingAfterBreak="0">
+  <w:abstractNum w:abstractNumId="23" w15:restartNumberingAfterBreak="0">
     <w:nsid w:val="5DE01978"/>
     <w:multiLevelType w:val="multilevel"/>
     <w:tmpl w:val="AEF0A6FA"/>
@@ -8578,7 +11906,7 @@
       </w:rPr>
     </w:lvl>
   </w:abstractNum>
-  <w:abstractNum w:abstractNumId="21" w15:restartNumberingAfterBreak="0">
+  <w:abstractNum w:abstractNumId="24" w15:restartNumberingAfterBreak="0">
     <w:nsid w:val="60DF2649"/>
     <w:multiLevelType w:val="multilevel"/>
     <w:tmpl w:val="09901588"/>
@@ -8691,7 +12019,7 @@
       </w:rPr>
     </w:lvl>
   </w:abstractNum>
-  <w:abstractNum w:abstractNumId="22" w15:restartNumberingAfterBreak="0">
+  <w:abstractNum w:abstractNumId="25" w15:restartNumberingAfterBreak="0">
     <w:nsid w:val="654C57AD"/>
     <w:multiLevelType w:val="multilevel"/>
     <w:tmpl w:val="8DA09B2A"/>
@@ -8804,7 +12132,7 @@
       </w:rPr>
     </w:lvl>
   </w:abstractNum>
-  <w:abstractNum w:abstractNumId="23" w15:restartNumberingAfterBreak="0">
+  <w:abstractNum w:abstractNumId="26" w15:restartNumberingAfterBreak="0">
     <w:nsid w:val="65CA4C95"/>
     <w:multiLevelType w:val="multilevel"/>
     <w:tmpl w:val="456232D8"/>
@@ -8917,7 +12245,120 @@
       </w:pPr>
     </w:lvl>
   </w:abstractNum>
-  <w:abstractNum w:abstractNumId="24" w15:restartNumberingAfterBreak="0">
+  <w:abstractNum w:abstractNumId="27" w15:restartNumberingAfterBreak="0">
+    <w:nsid w:val="6C5F4949"/>
+    <w:multiLevelType w:val="multilevel"/>
+    <w:tmpl w:val="7E1C60C4"/>
+    <w:lvl w:ilvl="0">
+      <w:start w:val="1"/>
+      <w:numFmt w:val="bullet"/>
+      <w:lvlText w:val="-"/>
+      <w:lvlJc w:val="left"/>
+      <w:pPr>
+        <w:ind w:left="720" w:hanging="360"/>
+      </w:pPr>
+      <w:rPr>
+        <w:u w:val="none"/>
+      </w:rPr>
+    </w:lvl>
+    <w:lvl w:ilvl="1">
+      <w:start w:val="1"/>
+      <w:numFmt w:val="bullet"/>
+      <w:lvlText w:val="-"/>
+      <w:lvlJc w:val="left"/>
+      <w:pPr>
+        <w:ind w:left="1440" w:hanging="360"/>
+      </w:pPr>
+      <w:rPr>
+        <w:u w:val="none"/>
+      </w:rPr>
+    </w:lvl>
+    <w:lvl w:ilvl="2">
+      <w:start w:val="1"/>
+      <w:numFmt w:val="bullet"/>
+      <w:lvlText w:val="-"/>
+      <w:lvlJc w:val="left"/>
+      <w:pPr>
+        <w:ind w:left="2160" w:hanging="360"/>
+      </w:pPr>
+      <w:rPr>
+        <w:u w:val="none"/>
+      </w:rPr>
+    </w:lvl>
+    <w:lvl w:ilvl="3">
+      <w:start w:val="1"/>
+      <w:numFmt w:val="bullet"/>
+      <w:lvlText w:val="-"/>
+      <w:lvlJc w:val="left"/>
+      <w:pPr>
+        <w:ind w:left="2880" w:hanging="360"/>
+      </w:pPr>
+      <w:rPr>
+        <w:u w:val="none"/>
+      </w:rPr>
+    </w:lvl>
+    <w:lvl w:ilvl="4">
+      <w:start w:val="1"/>
+      <w:numFmt w:val="bullet"/>
+      <w:lvlText w:val="-"/>
+      <w:lvlJc w:val="left"/>
+      <w:pPr>
+        <w:ind w:left="3600" w:hanging="360"/>
+      </w:pPr>
+      <w:rPr>
+        <w:u w:val="none"/>
+      </w:rPr>
+    </w:lvl>
+    <w:lvl w:ilvl="5">
+      <w:start w:val="1"/>
+      <w:numFmt w:val="bullet"/>
+      <w:lvlText w:val="-"/>
+      <w:lvlJc w:val="left"/>
+      <w:pPr>
+        <w:ind w:left="4320" w:hanging="360"/>
+      </w:pPr>
+      <w:rPr>
+        <w:u w:val="none"/>
+      </w:rPr>
+    </w:lvl>
+    <w:lvl w:ilvl="6">
+      <w:start w:val="1"/>
+      <w:numFmt w:val="bullet"/>
+      <w:lvlText w:val="-"/>
+      <w:lvlJc w:val="left"/>
+      <w:pPr>
+        <w:ind w:left="5040" w:hanging="360"/>
+      </w:pPr>
+      <w:rPr>
+        <w:u w:val="none"/>
+      </w:rPr>
+    </w:lvl>
+    <w:lvl w:ilvl="7">
+      <w:start w:val="1"/>
+      <w:numFmt w:val="bullet"/>
+      <w:lvlText w:val="-"/>
+      <w:lvlJc w:val="left"/>
+      <w:pPr>
+        <w:ind w:left="5760" w:hanging="360"/>
+      </w:pPr>
+      <w:rPr>
+        <w:u w:val="none"/>
+      </w:rPr>
+    </w:lvl>
+    <w:lvl w:ilvl="8">
+      <w:start w:val="1"/>
+      <w:numFmt w:val="bullet"/>
+      <w:lvlText w:val="-"/>
+      <w:lvlJc w:val="left"/>
+      <w:pPr>
+        <w:ind w:left="6480" w:hanging="360"/>
+      </w:pPr>
+      <w:rPr>
+        <w:u w:val="none"/>
+      </w:rPr>
+    </w:lvl>
+  </w:abstractNum>
+  <w:abstractNum w:abstractNumId="28" w15:restartNumberingAfterBreak="0">
     <w:nsid w:val="6D715395"/>
     <w:multiLevelType w:val="multilevel"/>
     <w:tmpl w:val="7CE03160"/>
@@ -9030,7 +12471,7 @@
       </w:pPr>
     </w:lvl>
   </w:abstractNum>
-  <w:abstractNum w:abstractNumId="25" w15:restartNumberingAfterBreak="0">
+  <w:abstractNum w:abstractNumId="29" w15:restartNumberingAfterBreak="0">
     <w:nsid w:val="70664395"/>
     <w:multiLevelType w:val="multilevel"/>
     <w:tmpl w:val="DC24E2F8"/>
@@ -9143,7 +12584,7 @@
       </w:rPr>
     </w:lvl>
   </w:abstractNum>
-  <w:abstractNum w:abstractNumId="26" w15:restartNumberingAfterBreak="0">
+  <w:abstractNum w:abstractNumId="30" w15:restartNumberingAfterBreak="0">
     <w:nsid w:val="7BCB7235"/>
     <w:multiLevelType w:val="multilevel"/>
     <w:tmpl w:val="3DA2F46A"/>
@@ -9257,58 +12698,58 @@
     </w:lvl>
   </w:abstractNum>
   <w:num w:numId="1">
+    <w:abstractNumId w:val="16"/>
+  </w:num>
+  <w:num w:numId="2">
+    <w:abstractNumId w:val="29"/>
+  </w:num>
+  <w:num w:numId="3">
+    <w:abstractNumId w:val="6"/>
+  </w:num>
+  <w:num w:numId="4">
+    <w:abstractNumId w:val="9"/>
+  </w:num>
+  <w:num w:numId="5">
+    <w:abstractNumId w:val="20"/>
+  </w:num>
+  <w:num w:numId="6">
+    <w:abstractNumId w:val="5"/>
+  </w:num>
+  <w:num w:numId="7">
+    <w:abstractNumId w:val="7"/>
+  </w:num>
+  <w:num w:numId="8">
+    <w:abstractNumId w:val="21"/>
+  </w:num>
+  <w:num w:numId="9">
+    <w:abstractNumId w:val="13"/>
+  </w:num>
+  <w:num w:numId="10">
+    <w:abstractNumId w:val="24"/>
+  </w:num>
+  <w:num w:numId="11">
+    <w:abstractNumId w:val="12"/>
+  </w:num>
+  <w:num w:numId="12">
+    <w:abstractNumId w:val="25"/>
+  </w:num>
+  <w:num w:numId="13">
     <w:abstractNumId w:val="14"/>
   </w:num>
-  <w:num w:numId="2">
-    <w:abstractNumId w:val="25"/>
-  </w:num>
-  <w:num w:numId="3">
-    <w:abstractNumId w:val="5"/>
-  </w:num>
-  <w:num w:numId="4">
-    <w:abstractNumId w:val="7"/>
-  </w:num>
-  <w:num w:numId="5">
-    <w:abstractNumId w:val="17"/>
-  </w:num>
-  <w:num w:numId="6">
-    <w:abstractNumId w:val="4"/>
-  </w:num>
-  <w:num w:numId="7">
-    <w:abstractNumId w:val="6"/>
-  </w:num>
-  <w:num w:numId="8">
-    <w:abstractNumId w:val="18"/>
-  </w:num>
-  <w:num w:numId="9">
-    <w:abstractNumId w:val="11"/>
-  </w:num>
-  <w:num w:numId="10">
-    <w:abstractNumId w:val="21"/>
-  </w:num>
-  <w:num w:numId="11">
-    <w:abstractNumId w:val="10"/>
-  </w:num>
-  <w:num w:numId="12">
-    <w:abstractNumId w:val="22"/>
-  </w:num>
-  <w:num w:numId="13">
-    <w:abstractNumId w:val="12"/>
-  </w:num>
   <w:num w:numId="14">
-    <w:abstractNumId w:val="26"/>
+    <w:abstractNumId w:val="30"/>
   </w:num>
   <w:num w:numId="15">
-    <w:abstractNumId w:val="20"/>
+    <w:abstractNumId w:val="23"/>
   </w:num>
   <w:num w:numId="16">
-    <w:abstractNumId w:val="13"/>
+    <w:abstractNumId w:val="15"/>
   </w:num>
   <w:num w:numId="17">
     <w:abstractNumId w:val="0"/>
   </w:num>
   <w:num w:numId="18">
-    <w:abstractNumId w:val="19"/>
+    <w:abstractNumId w:val="22"/>
   </w:num>
   <w:num w:numId="19">
     <w:abstractNumId w:val="2"/>
@@ -9317,19 +12758,19 @@
     <w:abstractNumId w:val="1"/>
   </w:num>
   <w:num w:numId="21">
-    <w:abstractNumId w:val="15"/>
+    <w:abstractNumId w:val="17"/>
   </w:num>
   <w:num w:numId="22">
-    <w:abstractNumId w:val="3"/>
+    <w:abstractNumId w:val="4"/>
   </w:num>
   <w:num w:numId="23">
-    <w:abstractNumId w:val="16"/>
+    <w:abstractNumId w:val="18"/>
   </w:num>
   <w:num w:numId="24">
-    <w:abstractNumId w:val="9"/>
+    <w:abstractNumId w:val="11"/>
   </w:num>
   <w:num w:numId="25">
-    <w:abstractNumId w:val="8"/>
+    <w:abstractNumId w:val="10"/>
     <w:lvlOverride w:ilvl="0">
       <w:lvl w:ilvl="0">
         <w:numFmt w:val="lowerLetter"/>
@@ -9339,10 +12780,22 @@
     </w:lvlOverride>
   </w:num>
   <w:num w:numId="26">
-    <w:abstractNumId w:val="23"/>
+    <w:abstractNumId w:val="26"/>
   </w:num>
   <w:num w:numId="27">
-    <w:abstractNumId w:val="24"/>
+    <w:abstractNumId w:val="28"/>
+  </w:num>
+  <w:num w:numId="28">
+    <w:abstractNumId w:val="3"/>
+  </w:num>
+  <w:num w:numId="29">
+    <w:abstractNumId w:val="8"/>
+  </w:num>
+  <w:num w:numId="30">
+    <w:abstractNumId w:val="27"/>
+  </w:num>
+  <w:num w:numId="31">
+    <w:abstractNumId w:val="19"/>
   </w:num>
 </w:numbering>
 </file>
@@ -9466,6 +12919,7 @@
     <w:lsdException w:name="HTML Sample" w:semiHidden="1" w:unhideWhenUsed="1"/>
     <w:lsdException w:name="HTML Typewriter" w:semiHidden="1" w:unhideWhenUsed="1"/>
     <w:lsdException w:name="HTML Variable" w:semiHidden="1" w:unhideWhenUsed="1"/>
+    <w:lsdException w:name="Normal Table" w:semiHidden="1" w:unhideWhenUsed="1"/>
     <w:lsdException w:name="annotation subject" w:semiHidden="1" w:unhideWhenUsed="1"/>
     <w:lsdException w:name="No List" w:semiHidden="1" w:unhideWhenUsed="1"/>
     <w:lsdException w:name="Outline List 1" w:semiHidden="1" w:unhideWhenUsed="1"/>
@@ -9508,8 +12962,11 @@
     <w:lsdException w:name="Table Contemporary" w:semiHidden="1" w:unhideWhenUsed="1"/>
     <w:lsdException w:name="Table Elegant" w:semiHidden="1" w:unhideWhenUsed="1"/>
     <w:lsdException w:name="Table Professional" w:semiHidden="1" w:unhideWhenUsed="1"/>
+    <w:lsdException w:name="Table Subtle 1" w:semiHidden="1" w:unhideWhenUsed="1"/>
     <w:lsdException w:name="Table Subtle 2" w:semiHidden="1" w:unhideWhenUsed="1"/>
     <w:lsdException w:name="Table Web 1" w:semiHidden="1" w:unhideWhenUsed="1"/>
+    <w:lsdException w:name="Table Web 2" w:semiHidden="1" w:unhideWhenUsed="1"/>
+    <w:lsdException w:name="Table Web 3" w:semiHidden="1" w:unhideWhenUsed="1"/>
     <w:lsdException w:name="Balloon Text" w:semiHidden="1" w:unhideWhenUsed="1"/>
     <w:lsdException w:name="Table Grid" w:uiPriority="39"/>
     <w:lsdException w:name="Table Theme" w:semiHidden="1" w:unhideWhenUsed="1"/>

--- a/design-docs/Design Rationale.docx
+++ b/design-docs/Design Rationale.docx
@@ -6766,6 +6766,862 @@
     </w:p>
     <w:p>
       <w:pPr>
+        <w:spacing w:line="276" w:lineRule="auto"/>
+        <w:rPr>
+          <w:rFonts w:ascii="Calibri" w:eastAsia="Calibri" w:hAnsi="Calibri" w:cs="Calibri"/>
+        </w:rPr>
+      </w:pPr>
+    </w:p>
+    <w:p>
+      <w:pPr>
+        <w:rPr>
+          <w:rFonts w:ascii="Calibri" w:eastAsia="Calibri" w:hAnsi="Calibri" w:cs="Calibri"/>
+        </w:rPr>
+      </w:pPr>
+      <w:proofErr w:type="spellStart"/>
+      <w:r>
+        <w:rPr>
+          <w:rFonts w:ascii="Calibri" w:eastAsia="Calibri" w:hAnsi="Calibri" w:cs="Calibri"/>
+          <w:b/>
+        </w:rPr>
+        <w:t>SowAction</w:t>
+      </w:r>
+      <w:proofErr w:type="spellEnd"/>
+      <w:r>
+        <w:rPr>
+          <w:rFonts w:ascii="Calibri" w:eastAsia="Calibri" w:hAnsi="Calibri" w:cs="Calibri"/>
+        </w:rPr>
+        <w:t xml:space="preserve"> [New class]</w:t>
+      </w:r>
+    </w:p>
+    <w:p>
+      <w:pPr>
+        <w:numPr>
+          <w:ilvl w:val="0"/>
+          <w:numId w:val="32"/>
+        </w:numPr>
+        <w:spacing w:line="276" w:lineRule="auto"/>
+        <w:rPr>
+          <w:rFonts w:ascii="Calibri" w:eastAsia="Calibri" w:hAnsi="Calibri" w:cs="Calibri"/>
+        </w:rPr>
+      </w:pPr>
+      <w:r>
+        <w:rPr>
+          <w:rFonts w:ascii="Calibri" w:eastAsia="Calibri" w:hAnsi="Calibri" w:cs="Calibri"/>
+        </w:rPr>
+        <w:t>An action which allows the actor to sow a crop on a specific location.</w:t>
+      </w:r>
+    </w:p>
+    <w:p>
+      <w:pPr>
+        <w:rPr>
+          <w:rFonts w:ascii="Calibri" w:eastAsia="Calibri" w:hAnsi="Calibri" w:cs="Calibri"/>
+        </w:rPr>
+      </w:pPr>
+      <w:r>
+        <w:rPr>
+          <w:rFonts w:ascii="Calibri" w:eastAsia="Calibri" w:hAnsi="Calibri" w:cs="Calibri"/>
+        </w:rPr>
+        <w:t>New changes and their Responsibilities:</w:t>
+      </w:r>
+    </w:p>
+    <w:p>
+      <w:pPr>
+        <w:numPr>
+          <w:ilvl w:val="0"/>
+          <w:numId w:val="34"/>
+        </w:numPr>
+        <w:spacing w:line="276" w:lineRule="auto"/>
+        <w:rPr>
+          <w:rFonts w:ascii="Calibri" w:eastAsia="Calibri" w:hAnsi="Calibri" w:cs="Calibri"/>
+        </w:rPr>
+      </w:pPr>
+      <w:r>
+        <w:rPr>
+          <w:rFonts w:ascii="Calibri" w:eastAsia="Calibri" w:hAnsi="Calibri" w:cs="Calibri"/>
+        </w:rPr>
+        <w:t xml:space="preserve">This class inherits from an abstract class called </w:t>
+      </w:r>
+      <w:r>
+        <w:rPr>
+          <w:rFonts w:ascii="Calibri" w:eastAsia="Calibri" w:hAnsi="Calibri" w:cs="Calibri"/>
+          <w:b/>
+        </w:rPr>
+        <w:t>Action</w:t>
+      </w:r>
+      <w:r>
+        <w:rPr>
+          <w:rFonts w:ascii="Calibri" w:eastAsia="Calibri" w:hAnsi="Calibri" w:cs="Calibri"/>
+        </w:rPr>
+        <w:t>.</w:t>
+      </w:r>
+    </w:p>
+    <w:p>
+      <w:pPr>
+        <w:numPr>
+          <w:ilvl w:val="0"/>
+          <w:numId w:val="34"/>
+        </w:numPr>
+        <w:spacing w:line="276" w:lineRule="auto"/>
+        <w:rPr>
+          <w:rFonts w:ascii="Calibri" w:eastAsia="Calibri" w:hAnsi="Calibri" w:cs="Calibri"/>
+        </w:rPr>
+      </w:pPr>
+      <w:r>
+        <w:rPr>
+          <w:rFonts w:ascii="Calibri" w:eastAsia="Calibri" w:hAnsi="Calibri" w:cs="Calibri"/>
+        </w:rPr>
+        <w:t>It has one private attribute (</w:t>
+      </w:r>
+      <w:r>
+        <w:rPr>
+          <w:rFonts w:ascii="Calibri" w:eastAsia="Calibri" w:hAnsi="Calibri" w:cs="Calibri"/>
+          <w:b/>
+        </w:rPr>
+        <w:t>Location</w:t>
+      </w:r>
+      <w:r>
+        <w:rPr>
+          <w:rFonts w:ascii="Calibri" w:eastAsia="Calibri" w:hAnsi="Calibri" w:cs="Calibri"/>
+        </w:rPr>
+        <w:t xml:space="preserve"> </w:t>
+      </w:r>
+      <w:proofErr w:type="spellStart"/>
+      <w:r>
+        <w:rPr>
+          <w:rFonts w:ascii="Calibri" w:eastAsia="Calibri" w:hAnsi="Calibri" w:cs="Calibri"/>
+          <w:color w:val="FF0000"/>
+        </w:rPr>
+        <w:t>sowLocation</w:t>
+      </w:r>
+      <w:proofErr w:type="spellEnd"/>
+      <w:r>
+        <w:rPr>
+          <w:rFonts w:ascii="Calibri" w:eastAsia="Calibri" w:hAnsi="Calibri" w:cs="Calibri"/>
+        </w:rPr>
+        <w:t>)</w:t>
+      </w:r>
+    </w:p>
+    <w:p>
+      <w:pPr>
+        <w:numPr>
+          <w:ilvl w:val="1"/>
+          <w:numId w:val="34"/>
+        </w:numPr>
+        <w:spacing w:line="276" w:lineRule="auto"/>
+        <w:rPr>
+          <w:rFonts w:ascii="Calibri" w:eastAsia="Calibri" w:hAnsi="Calibri" w:cs="Calibri"/>
+        </w:rPr>
+      </w:pPr>
+      <w:proofErr w:type="spellStart"/>
+      <w:r>
+        <w:rPr>
+          <w:rFonts w:ascii="Calibri" w:eastAsia="Calibri" w:hAnsi="Calibri" w:cs="Calibri"/>
+          <w:color w:val="FF0000"/>
+        </w:rPr>
+        <w:t>sowLocation</w:t>
+      </w:r>
+      <w:proofErr w:type="spellEnd"/>
+      <w:r>
+        <w:rPr>
+          <w:rFonts w:ascii="Calibri" w:eastAsia="Calibri" w:hAnsi="Calibri" w:cs="Calibri"/>
+        </w:rPr>
+        <w:t xml:space="preserve"> - the </w:t>
+      </w:r>
+      <w:r>
+        <w:rPr>
+          <w:rFonts w:ascii="Calibri" w:eastAsia="Calibri" w:hAnsi="Calibri" w:cs="Calibri"/>
+          <w:b/>
+        </w:rPr>
+        <w:t>Location</w:t>
+      </w:r>
+      <w:r>
+        <w:rPr>
+          <w:rFonts w:ascii="Calibri" w:eastAsia="Calibri" w:hAnsi="Calibri" w:cs="Calibri"/>
+        </w:rPr>
+        <w:t xml:space="preserve"> where an </w:t>
+      </w:r>
+      <w:r>
+        <w:rPr>
+          <w:rFonts w:ascii="Calibri" w:eastAsia="Calibri" w:hAnsi="Calibri" w:cs="Calibri"/>
+          <w:b/>
+        </w:rPr>
+        <w:t>Actor</w:t>
+      </w:r>
+      <w:r>
+        <w:rPr>
+          <w:rFonts w:ascii="Calibri" w:eastAsia="Calibri" w:hAnsi="Calibri" w:cs="Calibri"/>
+        </w:rPr>
+        <w:t xml:space="preserve"> sows a </w:t>
+      </w:r>
+      <w:r>
+        <w:rPr>
+          <w:rFonts w:ascii="Calibri" w:eastAsia="Calibri" w:hAnsi="Calibri" w:cs="Calibri"/>
+          <w:b/>
+        </w:rPr>
+        <w:t>Crop</w:t>
+      </w:r>
+      <w:r>
+        <w:rPr>
+          <w:rFonts w:ascii="Calibri" w:eastAsia="Calibri" w:hAnsi="Calibri" w:cs="Calibri"/>
+        </w:rPr>
+        <w:t xml:space="preserve"> on it</w:t>
+      </w:r>
+    </w:p>
+    <w:p>
+      <w:pPr>
+        <w:numPr>
+          <w:ilvl w:val="0"/>
+          <w:numId w:val="34"/>
+        </w:numPr>
+        <w:spacing w:line="276" w:lineRule="auto"/>
+        <w:rPr>
+          <w:rFonts w:ascii="Calibri" w:eastAsia="Calibri" w:hAnsi="Calibri" w:cs="Calibri"/>
+        </w:rPr>
+      </w:pPr>
+      <w:r>
+        <w:rPr>
+          <w:rFonts w:ascii="Calibri" w:eastAsia="Calibri" w:hAnsi="Calibri" w:cs="Calibri"/>
+        </w:rPr>
+        <w:t>It has a constructor that takes in one parameter (</w:t>
+      </w:r>
+      <w:r>
+        <w:rPr>
+          <w:rFonts w:ascii="Calibri" w:eastAsia="Calibri" w:hAnsi="Calibri" w:cs="Calibri"/>
+          <w:b/>
+        </w:rPr>
+        <w:t>Location</w:t>
+      </w:r>
+      <w:r>
+        <w:rPr>
+          <w:rFonts w:ascii="Calibri" w:eastAsia="Calibri" w:hAnsi="Calibri" w:cs="Calibri"/>
+        </w:rPr>
+        <w:t xml:space="preserve"> </w:t>
+      </w:r>
+      <w:proofErr w:type="spellStart"/>
+      <w:r>
+        <w:rPr>
+          <w:rFonts w:ascii="Calibri" w:eastAsia="Calibri" w:hAnsi="Calibri" w:cs="Calibri"/>
+          <w:color w:val="FF0000"/>
+        </w:rPr>
+        <w:t>sowLocation</w:t>
+      </w:r>
+      <w:proofErr w:type="spellEnd"/>
+      <w:r>
+        <w:rPr>
+          <w:rFonts w:ascii="Calibri" w:eastAsia="Calibri" w:hAnsi="Calibri" w:cs="Calibri"/>
+        </w:rPr>
+        <w:t xml:space="preserve">) and initialises the attribute </w:t>
+      </w:r>
+      <w:proofErr w:type="spellStart"/>
+      <w:r>
+        <w:rPr>
+          <w:rFonts w:ascii="Calibri" w:eastAsia="Calibri" w:hAnsi="Calibri" w:cs="Calibri"/>
+          <w:color w:val="FF0000"/>
+        </w:rPr>
+        <w:t>sowLocation</w:t>
+      </w:r>
+      <w:proofErr w:type="spellEnd"/>
+      <w:r>
+        <w:rPr>
+          <w:rFonts w:ascii="Calibri" w:eastAsia="Calibri" w:hAnsi="Calibri" w:cs="Calibri"/>
+        </w:rPr>
+        <w:t>.</w:t>
+      </w:r>
+    </w:p>
+    <w:p>
+      <w:pPr>
+        <w:numPr>
+          <w:ilvl w:val="0"/>
+          <w:numId w:val="34"/>
+        </w:numPr>
+        <w:spacing w:line="276" w:lineRule="auto"/>
+        <w:rPr>
+          <w:rFonts w:ascii="Calibri" w:eastAsia="Calibri" w:hAnsi="Calibri" w:cs="Calibri"/>
+        </w:rPr>
+      </w:pPr>
+      <w:r>
+        <w:rPr>
+          <w:rFonts w:ascii="Calibri" w:eastAsia="Calibri" w:hAnsi="Calibri" w:cs="Calibri"/>
+        </w:rPr>
+        <w:t>It overrides:</w:t>
+      </w:r>
+    </w:p>
+    <w:p>
+      <w:pPr>
+        <w:numPr>
+          <w:ilvl w:val="1"/>
+          <w:numId w:val="34"/>
+        </w:numPr>
+        <w:spacing w:line="276" w:lineRule="auto"/>
+        <w:rPr>
+          <w:rFonts w:ascii="Calibri" w:eastAsia="Calibri" w:hAnsi="Calibri" w:cs="Calibri"/>
+        </w:rPr>
+      </w:pPr>
+      <w:r>
+        <w:rPr>
+          <w:rFonts w:ascii="Calibri" w:eastAsia="Calibri" w:hAnsi="Calibri" w:cs="Calibri"/>
+          <w:color w:val="0000FF"/>
+        </w:rPr>
+        <w:t xml:space="preserve">execute() </w:t>
+      </w:r>
+      <w:r>
+        <w:rPr>
+          <w:rFonts w:ascii="Calibri" w:eastAsia="Calibri" w:hAnsi="Calibri" w:cs="Calibri"/>
+        </w:rPr>
+        <w:t>method,</w:t>
+      </w:r>
+    </w:p>
+    <w:p>
+      <w:pPr>
+        <w:numPr>
+          <w:ilvl w:val="2"/>
+          <w:numId w:val="34"/>
+        </w:numPr>
+        <w:spacing w:line="276" w:lineRule="auto"/>
+        <w:rPr>
+          <w:rFonts w:ascii="Calibri" w:eastAsia="Calibri" w:hAnsi="Calibri" w:cs="Calibri"/>
+        </w:rPr>
+      </w:pPr>
+      <w:r>
+        <w:rPr>
+          <w:rFonts w:ascii="Calibri" w:eastAsia="Calibri" w:hAnsi="Calibri" w:cs="Calibri"/>
+        </w:rPr>
+        <w:t xml:space="preserve">Parameter: </w:t>
+      </w:r>
+      <w:r>
+        <w:rPr>
+          <w:rFonts w:ascii="Calibri" w:eastAsia="Calibri" w:hAnsi="Calibri" w:cs="Calibri"/>
+          <w:b/>
+        </w:rPr>
+        <w:t>Actor</w:t>
+      </w:r>
+      <w:r>
+        <w:rPr>
+          <w:rFonts w:ascii="Calibri" w:eastAsia="Calibri" w:hAnsi="Calibri" w:cs="Calibri"/>
+        </w:rPr>
+        <w:t xml:space="preserve"> </w:t>
+      </w:r>
+      <w:proofErr w:type="spellStart"/>
+      <w:r>
+        <w:rPr>
+          <w:rFonts w:ascii="Calibri" w:eastAsia="Calibri" w:hAnsi="Calibri" w:cs="Calibri"/>
+          <w:color w:val="FF0000"/>
+        </w:rPr>
+        <w:t>actor</w:t>
+      </w:r>
+      <w:proofErr w:type="spellEnd"/>
+      <w:r>
+        <w:rPr>
+          <w:rFonts w:ascii="Calibri" w:eastAsia="Calibri" w:hAnsi="Calibri" w:cs="Calibri"/>
+        </w:rPr>
+        <w:t xml:space="preserve">, </w:t>
+      </w:r>
+      <w:proofErr w:type="spellStart"/>
+      <w:r>
+        <w:rPr>
+          <w:rFonts w:ascii="Calibri" w:eastAsia="Calibri" w:hAnsi="Calibri" w:cs="Calibri"/>
+          <w:b/>
+        </w:rPr>
+        <w:t>GameMap</w:t>
+      </w:r>
+      <w:proofErr w:type="spellEnd"/>
+      <w:r>
+        <w:rPr>
+          <w:rFonts w:ascii="Calibri" w:eastAsia="Calibri" w:hAnsi="Calibri" w:cs="Calibri"/>
+        </w:rPr>
+        <w:t xml:space="preserve"> </w:t>
+      </w:r>
+      <w:r>
+        <w:rPr>
+          <w:rFonts w:ascii="Calibri" w:eastAsia="Calibri" w:hAnsi="Calibri" w:cs="Calibri"/>
+          <w:color w:val="FF0000"/>
+        </w:rPr>
+        <w:t>map</w:t>
+      </w:r>
+    </w:p>
+    <w:p>
+      <w:pPr>
+        <w:numPr>
+          <w:ilvl w:val="2"/>
+          <w:numId w:val="34"/>
+        </w:numPr>
+        <w:spacing w:line="276" w:lineRule="auto"/>
+        <w:rPr>
+          <w:rFonts w:ascii="Calibri" w:eastAsia="Calibri" w:hAnsi="Calibri" w:cs="Calibri"/>
+        </w:rPr>
+      </w:pPr>
+      <w:r>
+        <w:rPr>
+          <w:rFonts w:ascii="Calibri" w:eastAsia="Calibri" w:hAnsi="Calibri" w:cs="Calibri"/>
+        </w:rPr>
+        <w:t xml:space="preserve">Return type: </w:t>
+      </w:r>
+      <w:r>
+        <w:rPr>
+          <w:rFonts w:ascii="Calibri" w:eastAsia="Calibri" w:hAnsi="Calibri" w:cs="Calibri"/>
+          <w:b/>
+        </w:rPr>
+        <w:t>String</w:t>
+      </w:r>
+    </w:p>
+    <w:p>
+      <w:pPr>
+        <w:numPr>
+          <w:ilvl w:val="2"/>
+          <w:numId w:val="34"/>
+        </w:numPr>
+        <w:spacing w:line="276" w:lineRule="auto"/>
+        <w:rPr>
+          <w:rFonts w:ascii="Calibri" w:eastAsia="Calibri" w:hAnsi="Calibri" w:cs="Calibri"/>
+        </w:rPr>
+      </w:pPr>
+      <w:r>
+        <w:rPr>
+          <w:rFonts w:ascii="Calibri" w:eastAsia="Calibri" w:hAnsi="Calibri" w:cs="Calibri"/>
+        </w:rPr>
+        <w:t xml:space="preserve">A new </w:t>
+      </w:r>
+      <w:r>
+        <w:rPr>
+          <w:rFonts w:ascii="Calibri" w:eastAsia="Calibri" w:hAnsi="Calibri" w:cs="Calibri"/>
+          <w:b/>
+        </w:rPr>
+        <w:t>Crop</w:t>
+      </w:r>
+      <w:r>
+        <w:rPr>
+          <w:rFonts w:ascii="Calibri" w:eastAsia="Calibri" w:hAnsi="Calibri" w:cs="Calibri"/>
+        </w:rPr>
+        <w:t xml:space="preserve"> object is instantiated and added onto </w:t>
+      </w:r>
+      <w:proofErr w:type="spellStart"/>
+      <w:r>
+        <w:rPr>
+          <w:rFonts w:ascii="Calibri" w:eastAsia="Calibri" w:hAnsi="Calibri" w:cs="Calibri"/>
+          <w:color w:val="FF0000"/>
+        </w:rPr>
+        <w:t>sowLocation</w:t>
+      </w:r>
+      <w:proofErr w:type="spellEnd"/>
+      <w:r>
+        <w:rPr>
+          <w:rFonts w:ascii="Calibri" w:eastAsia="Calibri" w:hAnsi="Calibri" w:cs="Calibri"/>
+        </w:rPr>
+        <w:t>.</w:t>
+      </w:r>
+    </w:p>
+    <w:p>
+      <w:pPr>
+        <w:numPr>
+          <w:ilvl w:val="2"/>
+          <w:numId w:val="34"/>
+        </w:numPr>
+        <w:spacing w:line="276" w:lineRule="auto"/>
+        <w:rPr>
+          <w:rFonts w:ascii="Calibri" w:eastAsia="Calibri" w:hAnsi="Calibri" w:cs="Calibri"/>
+        </w:rPr>
+      </w:pPr>
+      <w:r>
+        <w:rPr>
+          <w:rFonts w:ascii="Calibri" w:eastAsia="Calibri" w:hAnsi="Calibri" w:cs="Calibri"/>
+        </w:rPr>
+        <w:t>A string describing the actor successfully sows crop is returned.</w:t>
+      </w:r>
+    </w:p>
+    <w:p>
+      <w:pPr>
+        <w:numPr>
+          <w:ilvl w:val="1"/>
+          <w:numId w:val="34"/>
+        </w:numPr>
+        <w:spacing w:line="276" w:lineRule="auto"/>
+        <w:rPr>
+          <w:rFonts w:ascii="Calibri" w:eastAsia="Calibri" w:hAnsi="Calibri" w:cs="Calibri"/>
+        </w:rPr>
+      </w:pPr>
+      <w:proofErr w:type="spellStart"/>
+      <w:r>
+        <w:rPr>
+          <w:rFonts w:ascii="Calibri" w:eastAsia="Calibri" w:hAnsi="Calibri" w:cs="Calibri"/>
+          <w:color w:val="0000FF"/>
+        </w:rPr>
+        <w:t>menuDesciption</w:t>
+      </w:r>
+      <w:proofErr w:type="spellEnd"/>
+      <w:r>
+        <w:rPr>
+          <w:rFonts w:ascii="Calibri" w:eastAsia="Calibri" w:hAnsi="Calibri" w:cs="Calibri"/>
+          <w:color w:val="0000FF"/>
+        </w:rPr>
+        <w:t>()</w:t>
+      </w:r>
+      <w:r>
+        <w:rPr>
+          <w:rFonts w:ascii="Calibri" w:eastAsia="Calibri" w:hAnsi="Calibri" w:cs="Calibri"/>
+        </w:rPr>
+        <w:t xml:space="preserve"> method.</w:t>
+      </w:r>
+    </w:p>
+    <w:p>
+      <w:pPr>
+        <w:numPr>
+          <w:ilvl w:val="2"/>
+          <w:numId w:val="34"/>
+        </w:numPr>
+        <w:spacing w:line="276" w:lineRule="auto"/>
+        <w:rPr>
+          <w:rFonts w:ascii="Calibri" w:eastAsia="Calibri" w:hAnsi="Calibri" w:cs="Calibri"/>
+        </w:rPr>
+      </w:pPr>
+      <w:r>
+        <w:rPr>
+          <w:rFonts w:ascii="Calibri" w:eastAsia="Calibri" w:hAnsi="Calibri" w:cs="Calibri"/>
+        </w:rPr>
+        <w:t xml:space="preserve">Parameter: </w:t>
+      </w:r>
+      <w:r>
+        <w:rPr>
+          <w:rFonts w:ascii="Calibri" w:eastAsia="Calibri" w:hAnsi="Calibri" w:cs="Calibri"/>
+          <w:b/>
+        </w:rPr>
+        <w:t>Actor</w:t>
+      </w:r>
+      <w:r>
+        <w:rPr>
+          <w:rFonts w:ascii="Calibri" w:eastAsia="Calibri" w:hAnsi="Calibri" w:cs="Calibri"/>
+        </w:rPr>
+        <w:t xml:space="preserve"> </w:t>
+      </w:r>
+      <w:proofErr w:type="spellStart"/>
+      <w:r>
+        <w:rPr>
+          <w:rFonts w:ascii="Calibri" w:eastAsia="Calibri" w:hAnsi="Calibri" w:cs="Calibri"/>
+          <w:color w:val="FF0000"/>
+        </w:rPr>
+        <w:t>actor</w:t>
+      </w:r>
+      <w:proofErr w:type="spellEnd"/>
+    </w:p>
+    <w:p>
+      <w:pPr>
+        <w:numPr>
+          <w:ilvl w:val="2"/>
+          <w:numId w:val="34"/>
+        </w:numPr>
+        <w:spacing w:line="276" w:lineRule="auto"/>
+        <w:rPr>
+          <w:rFonts w:ascii="Calibri" w:eastAsia="Calibri" w:hAnsi="Calibri" w:cs="Calibri"/>
+        </w:rPr>
+      </w:pPr>
+      <w:r>
+        <w:rPr>
+          <w:rFonts w:ascii="Calibri" w:eastAsia="Calibri" w:hAnsi="Calibri" w:cs="Calibri"/>
+        </w:rPr>
+        <w:t xml:space="preserve">Return type: </w:t>
+      </w:r>
+      <w:r>
+        <w:rPr>
+          <w:rFonts w:ascii="Calibri" w:eastAsia="Calibri" w:hAnsi="Calibri" w:cs="Calibri"/>
+          <w:b/>
+        </w:rPr>
+        <w:t>String</w:t>
+      </w:r>
+    </w:p>
+    <w:p>
+      <w:pPr>
+        <w:numPr>
+          <w:ilvl w:val="2"/>
+          <w:numId w:val="34"/>
+        </w:numPr>
+        <w:spacing w:line="276" w:lineRule="auto"/>
+        <w:rPr>
+          <w:rFonts w:ascii="Calibri" w:eastAsia="Calibri" w:hAnsi="Calibri" w:cs="Calibri"/>
+        </w:rPr>
+      </w:pPr>
+      <w:r>
+        <w:rPr>
+          <w:rFonts w:ascii="Calibri" w:eastAsia="Calibri" w:hAnsi="Calibri" w:cs="Calibri"/>
+        </w:rPr>
+        <w:t>A string describing the actor sows a crop is returned.</w:t>
+      </w:r>
+    </w:p>
+    <w:p>
+      <w:pPr>
+        <w:numPr>
+          <w:ilvl w:val="2"/>
+          <w:numId w:val="34"/>
+        </w:numPr>
+        <w:spacing w:line="276" w:lineRule="auto"/>
+        <w:rPr>
+          <w:rFonts w:ascii="Calibri" w:eastAsia="Calibri" w:hAnsi="Calibri" w:cs="Calibri"/>
+        </w:rPr>
+      </w:pPr>
+      <w:r>
+        <w:rPr>
+          <w:rFonts w:ascii="Calibri" w:eastAsia="Calibri" w:hAnsi="Calibri" w:cs="Calibri"/>
+        </w:rPr>
+        <w:t xml:space="preserve">It should be displayed in the menu for the player to choose as a next action. However, since the </w:t>
+      </w:r>
+      <w:r>
+        <w:rPr>
+          <w:rFonts w:ascii="Calibri" w:eastAsia="Calibri" w:hAnsi="Calibri" w:cs="Calibri"/>
+          <w:b/>
+        </w:rPr>
+        <w:t>Player</w:t>
+      </w:r>
+      <w:r>
+        <w:rPr>
+          <w:rFonts w:ascii="Calibri" w:eastAsia="Calibri" w:hAnsi="Calibri" w:cs="Calibri"/>
+        </w:rPr>
+        <w:t xml:space="preserve"> does not sow, thus this method is </w:t>
+      </w:r>
+    </w:p>
+    <w:p>
+      <w:pPr>
+        <w:numPr>
+          <w:ilvl w:val="2"/>
+          <w:numId w:val="34"/>
+        </w:numPr>
+        <w:spacing w:line="276" w:lineRule="auto"/>
+        <w:rPr>
+          <w:rFonts w:ascii="Calibri" w:eastAsia="Calibri" w:hAnsi="Calibri" w:cs="Calibri"/>
+        </w:rPr>
+      </w:pPr>
+      <w:r>
+        <w:rPr>
+          <w:rFonts w:ascii="Calibri" w:eastAsia="Calibri" w:hAnsi="Calibri" w:cs="Calibri"/>
+        </w:rPr>
+        <w:t>not used for any current required functionality.</w:t>
+      </w:r>
+    </w:p>
+    <w:p>
+      <w:pPr>
+        <w:rPr>
+          <w:rFonts w:ascii="Calibri" w:eastAsia="Calibri" w:hAnsi="Calibri" w:cs="Calibri"/>
+        </w:rPr>
+      </w:pPr>
+    </w:p>
+    <w:p>
+      <w:pPr>
+        <w:rPr>
+          <w:rFonts w:ascii="Calibri" w:eastAsia="Calibri" w:hAnsi="Calibri" w:cs="Calibri"/>
+        </w:rPr>
+      </w:pPr>
+      <w:r>
+        <w:rPr>
+          <w:rFonts w:ascii="Calibri" w:eastAsia="Calibri" w:hAnsi="Calibri" w:cs="Calibri"/>
+        </w:rPr>
+        <w:t>Design Choices / Reasons:</w:t>
+      </w:r>
+    </w:p>
+    <w:p>
+      <w:pPr>
+        <w:numPr>
+          <w:ilvl w:val="0"/>
+          <w:numId w:val="33"/>
+        </w:numPr>
+        <w:spacing w:line="276" w:lineRule="auto"/>
+        <w:rPr>
+          <w:rFonts w:ascii="Calibri" w:eastAsia="Calibri" w:hAnsi="Calibri" w:cs="Calibri"/>
+        </w:rPr>
+      </w:pPr>
+      <w:r>
+        <w:rPr>
+          <w:rFonts w:ascii="Calibri" w:eastAsia="Calibri" w:hAnsi="Calibri" w:cs="Calibri"/>
+        </w:rPr>
+        <w:t xml:space="preserve">The design where </w:t>
+      </w:r>
+      <w:proofErr w:type="spellStart"/>
+      <w:r>
+        <w:rPr>
+          <w:rFonts w:ascii="Calibri" w:eastAsia="Calibri" w:hAnsi="Calibri" w:cs="Calibri"/>
+          <w:b/>
+        </w:rPr>
+        <w:t>SowAction</w:t>
+      </w:r>
+      <w:proofErr w:type="spellEnd"/>
+      <w:r>
+        <w:rPr>
+          <w:rFonts w:ascii="Calibri" w:eastAsia="Calibri" w:hAnsi="Calibri" w:cs="Calibri"/>
+          <w:b/>
+        </w:rPr>
+        <w:t xml:space="preserve"> </w:t>
+      </w:r>
+      <w:r>
+        <w:rPr>
+          <w:rFonts w:ascii="Calibri" w:eastAsia="Calibri" w:hAnsi="Calibri" w:cs="Calibri"/>
+        </w:rPr>
+        <w:t xml:space="preserve">inherits from </w:t>
+      </w:r>
+      <w:r>
+        <w:rPr>
+          <w:rFonts w:ascii="Calibri" w:eastAsia="Calibri" w:hAnsi="Calibri" w:cs="Calibri"/>
+          <w:b/>
+        </w:rPr>
+        <w:t xml:space="preserve">Action </w:t>
+      </w:r>
+      <w:r>
+        <w:rPr>
+          <w:rFonts w:ascii="Calibri" w:eastAsia="Calibri" w:hAnsi="Calibri" w:cs="Calibri"/>
+        </w:rPr>
+        <w:t xml:space="preserve">follows the </w:t>
+      </w:r>
+      <w:r>
+        <w:rPr>
+          <w:rFonts w:ascii="Calibri" w:eastAsia="Calibri" w:hAnsi="Calibri" w:cs="Calibri"/>
+          <w:highlight w:val="yellow"/>
+        </w:rPr>
+        <w:t>Do Not Repeat Yourself</w:t>
+      </w:r>
+      <w:r>
+        <w:rPr>
+          <w:rFonts w:ascii="Calibri" w:eastAsia="Calibri" w:hAnsi="Calibri" w:cs="Calibri"/>
+        </w:rPr>
+        <w:t xml:space="preserve"> principle because</w:t>
+      </w:r>
+      <w:r>
+        <w:rPr>
+          <w:rFonts w:ascii="Calibri" w:eastAsia="Calibri" w:hAnsi="Calibri" w:cs="Calibri"/>
+          <w:b/>
+        </w:rPr>
+        <w:t xml:space="preserve"> </w:t>
+      </w:r>
+      <w:proofErr w:type="spellStart"/>
+      <w:r>
+        <w:rPr>
+          <w:rFonts w:ascii="Calibri" w:eastAsia="Calibri" w:hAnsi="Calibri" w:cs="Calibri"/>
+          <w:b/>
+        </w:rPr>
+        <w:t>SowAction</w:t>
+      </w:r>
+      <w:proofErr w:type="spellEnd"/>
+      <w:r>
+        <w:rPr>
+          <w:rFonts w:ascii="Calibri" w:eastAsia="Calibri" w:hAnsi="Calibri" w:cs="Calibri"/>
+          <w:b/>
+        </w:rPr>
+        <w:t xml:space="preserve"> </w:t>
+      </w:r>
+      <w:r>
+        <w:rPr>
+          <w:rFonts w:ascii="Calibri" w:eastAsia="Calibri" w:hAnsi="Calibri" w:cs="Calibri"/>
+        </w:rPr>
+        <w:t xml:space="preserve">also uses the features in </w:t>
+      </w:r>
+      <w:r>
+        <w:rPr>
+          <w:rFonts w:ascii="Calibri" w:eastAsia="Calibri" w:hAnsi="Calibri" w:cs="Calibri"/>
+          <w:b/>
+        </w:rPr>
+        <w:t xml:space="preserve">Action </w:t>
+      </w:r>
+      <w:r>
+        <w:rPr>
+          <w:rFonts w:ascii="Calibri" w:eastAsia="Calibri" w:hAnsi="Calibri" w:cs="Calibri"/>
+        </w:rPr>
+        <w:t>and inheritance helps to avoid repetition of codes.</w:t>
+      </w:r>
+    </w:p>
+    <w:p>
+      <w:pPr>
+        <w:numPr>
+          <w:ilvl w:val="0"/>
+          <w:numId w:val="33"/>
+        </w:numPr>
+        <w:spacing w:line="276" w:lineRule="auto"/>
+        <w:rPr>
+          <w:rFonts w:ascii="Calibri" w:eastAsia="Calibri" w:hAnsi="Calibri" w:cs="Calibri"/>
+        </w:rPr>
+      </w:pPr>
+      <w:r>
+        <w:rPr>
+          <w:rFonts w:ascii="Calibri" w:eastAsia="Calibri" w:hAnsi="Calibri" w:cs="Calibri"/>
+        </w:rPr>
+        <w:t xml:space="preserve">A new </w:t>
+      </w:r>
+      <w:r>
+        <w:rPr>
+          <w:rFonts w:ascii="Calibri" w:eastAsia="Calibri" w:hAnsi="Calibri" w:cs="Calibri"/>
+          <w:b/>
+          <w:bCs/>
+        </w:rPr>
+        <w:t>Crop</w:t>
+      </w:r>
+      <w:r>
+        <w:rPr>
+          <w:rFonts w:ascii="Calibri" w:eastAsia="Calibri" w:hAnsi="Calibri" w:cs="Calibri"/>
+        </w:rPr>
+        <w:t xml:space="preserve"> object is instantiated in the method as a local variable rather than being an attribute follows the </w:t>
+      </w:r>
+      <w:r>
+        <w:rPr>
+          <w:rFonts w:ascii="Calibri" w:eastAsia="Calibri" w:hAnsi="Calibri" w:cs="Calibri"/>
+          <w:highlight w:val="yellow"/>
+        </w:rPr>
+        <w:t>Declare things in the tightest possible scope</w:t>
+      </w:r>
+      <w:r>
+        <w:rPr>
+          <w:rFonts w:ascii="Calibri" w:eastAsia="Calibri" w:hAnsi="Calibri" w:cs="Calibri"/>
+        </w:rPr>
+        <w:t xml:space="preserve"> principle to lessen the risk of something depending on it which will thus reduce the risk of possible future failure.</w:t>
+      </w:r>
+    </w:p>
+    <w:p>
+      <w:pPr>
+        <w:spacing w:line="276" w:lineRule="auto"/>
+        <w:rPr>
+          <w:rFonts w:ascii="Calibri" w:eastAsia="Calibri" w:hAnsi="Calibri" w:cs="Calibri"/>
+        </w:rPr>
+      </w:pPr>
+      <w:proofErr w:type="spellStart"/>
+      <w:r>
+        <w:rPr>
+          <w:rFonts w:ascii="Calibri" w:eastAsia="Calibri" w:hAnsi="Calibri" w:cs="Calibri"/>
+          <w:color w:val="FF0000"/>
+        </w:rPr>
+        <w:lastRenderedPageBreak/>
+        <w:t>sowLocation</w:t>
+      </w:r>
+      <w:proofErr w:type="spellEnd"/>
+      <w:r>
+        <w:rPr>
+          <w:rFonts w:ascii="Calibri" w:eastAsia="Calibri" w:hAnsi="Calibri" w:cs="Calibri"/>
+          <w:color w:val="FF0000"/>
+        </w:rPr>
+        <w:t xml:space="preserve"> </w:t>
+      </w:r>
+      <w:r>
+        <w:rPr>
+          <w:rFonts w:ascii="Calibri" w:eastAsia="Calibri" w:hAnsi="Calibri" w:cs="Calibri"/>
+        </w:rPr>
+        <w:t xml:space="preserve">is declared as private to follow the </w:t>
+      </w:r>
+      <w:r>
+        <w:rPr>
+          <w:rFonts w:ascii="Calibri" w:eastAsia="Calibri" w:hAnsi="Calibri" w:cs="Calibri"/>
+          <w:highlight w:val="yellow"/>
+        </w:rPr>
+        <w:t>Minimize dependencies that cross encapsulation boundaries</w:t>
+      </w:r>
+      <w:r>
+        <w:rPr>
+          <w:rFonts w:ascii="Calibri" w:eastAsia="Calibri" w:hAnsi="Calibri" w:cs="Calibri"/>
+        </w:rPr>
+        <w:t xml:space="preserve"> principle because it may break other systems if we change a originally more visible attribute</w:t>
+      </w:r>
+    </w:p>
+    <w:p>
+      <w:pPr>
+        <w:spacing w:line="276" w:lineRule="auto"/>
+        <w:rPr>
+          <w:rFonts w:ascii="Calibri" w:eastAsia="Calibri" w:hAnsi="Calibri" w:cs="Calibri"/>
+        </w:rPr>
+      </w:pPr>
+    </w:p>
+    <w:p>
+      <w:pPr>
         <w:rPr>
           <w:rFonts w:ascii="Calibri" w:eastAsia="Calibri" w:hAnsi="Calibri" w:cs="Calibri"/>
         </w:rPr>
@@ -7445,6 +8301,883 @@
           <w:rFonts w:ascii="Calibri" w:eastAsia="Calibri" w:hAnsi="Calibri" w:cs="Calibri"/>
         </w:rPr>
       </w:pPr>
+    </w:p>
+    <w:p>
+      <w:pPr>
+        <w:rPr>
+          <w:rFonts w:ascii="Calibri" w:eastAsia="Calibri" w:hAnsi="Calibri" w:cs="Calibri"/>
+        </w:rPr>
+      </w:pPr>
+      <w:proofErr w:type="spellStart"/>
+      <w:r>
+        <w:rPr>
+          <w:rFonts w:ascii="Calibri" w:eastAsia="Calibri" w:hAnsi="Calibri" w:cs="Calibri"/>
+          <w:b/>
+        </w:rPr>
+        <w:t>FertilizeAction</w:t>
+      </w:r>
+      <w:proofErr w:type="spellEnd"/>
+      <w:r>
+        <w:rPr>
+          <w:rFonts w:ascii="Calibri" w:eastAsia="Calibri" w:hAnsi="Calibri" w:cs="Calibri"/>
+          <w:b/>
+        </w:rPr>
+        <w:t xml:space="preserve"> </w:t>
+      </w:r>
+      <w:r>
+        <w:rPr>
+          <w:rFonts w:ascii="Calibri" w:eastAsia="Calibri" w:hAnsi="Calibri" w:cs="Calibri"/>
+        </w:rPr>
+        <w:t>[New class]</w:t>
+      </w:r>
+    </w:p>
+    <w:p>
+      <w:pPr>
+        <w:numPr>
+          <w:ilvl w:val="0"/>
+          <w:numId w:val="35"/>
+        </w:numPr>
+        <w:spacing w:line="276" w:lineRule="auto"/>
+        <w:rPr>
+          <w:rFonts w:ascii="Calibri" w:eastAsia="Calibri" w:hAnsi="Calibri" w:cs="Calibri"/>
+        </w:rPr>
+      </w:pPr>
+      <w:r>
+        <w:rPr>
+          <w:rFonts w:ascii="Calibri" w:eastAsia="Calibri" w:hAnsi="Calibri" w:cs="Calibri"/>
+        </w:rPr>
+        <w:t>An action which allows the actor to fertilize an unripe crop.</w:t>
+      </w:r>
+    </w:p>
+    <w:p>
+      <w:pPr>
+        <w:rPr>
+          <w:rFonts w:ascii="Calibri" w:eastAsia="Calibri" w:hAnsi="Calibri" w:cs="Calibri"/>
+        </w:rPr>
+      </w:pPr>
+      <w:r>
+        <w:rPr>
+          <w:rFonts w:ascii="Calibri" w:eastAsia="Calibri" w:hAnsi="Calibri" w:cs="Calibri"/>
+        </w:rPr>
+        <w:t>New Changes and their Responsibilities:</w:t>
+      </w:r>
+    </w:p>
+    <w:p>
+      <w:pPr>
+        <w:numPr>
+          <w:ilvl w:val="0"/>
+          <w:numId w:val="36"/>
+        </w:numPr>
+        <w:spacing w:line="276" w:lineRule="auto"/>
+        <w:rPr>
+          <w:rFonts w:ascii="Calibri" w:eastAsia="Calibri" w:hAnsi="Calibri" w:cs="Calibri"/>
+        </w:rPr>
+      </w:pPr>
+      <w:r>
+        <w:rPr>
+          <w:rFonts w:ascii="Calibri" w:eastAsia="Calibri" w:hAnsi="Calibri" w:cs="Calibri"/>
+        </w:rPr>
+        <w:t xml:space="preserve">This class inherits from an abstract class called </w:t>
+      </w:r>
+      <w:r>
+        <w:rPr>
+          <w:rFonts w:ascii="Calibri" w:eastAsia="Calibri" w:hAnsi="Calibri" w:cs="Calibri"/>
+          <w:b/>
+        </w:rPr>
+        <w:t>Action</w:t>
+      </w:r>
+      <w:r>
+        <w:rPr>
+          <w:rFonts w:ascii="Calibri" w:eastAsia="Calibri" w:hAnsi="Calibri" w:cs="Calibri"/>
+        </w:rPr>
+        <w:t>.</w:t>
+      </w:r>
+    </w:p>
+    <w:p>
+      <w:pPr>
+        <w:numPr>
+          <w:ilvl w:val="0"/>
+          <w:numId w:val="37"/>
+        </w:numPr>
+        <w:spacing w:line="276" w:lineRule="auto"/>
+        <w:rPr>
+          <w:rFonts w:ascii="Calibri" w:eastAsia="Calibri" w:hAnsi="Calibri" w:cs="Calibri"/>
+        </w:rPr>
+      </w:pPr>
+      <w:r>
+        <w:rPr>
+          <w:rFonts w:ascii="Calibri" w:eastAsia="Calibri" w:hAnsi="Calibri" w:cs="Calibri"/>
+        </w:rPr>
+        <w:t>It has one private attribute (</w:t>
+      </w:r>
+      <w:r>
+        <w:rPr>
+          <w:rFonts w:ascii="Calibri" w:eastAsia="Calibri" w:hAnsi="Calibri" w:cs="Calibri"/>
+          <w:b/>
+        </w:rPr>
+        <w:t>Crop</w:t>
+      </w:r>
+      <w:r>
+        <w:rPr>
+          <w:rFonts w:ascii="Calibri" w:eastAsia="Calibri" w:hAnsi="Calibri" w:cs="Calibri"/>
+        </w:rPr>
+        <w:t xml:space="preserve"> </w:t>
+      </w:r>
+      <w:proofErr w:type="spellStart"/>
+      <w:r>
+        <w:rPr>
+          <w:rFonts w:ascii="Calibri" w:eastAsia="Calibri" w:hAnsi="Calibri" w:cs="Calibri"/>
+          <w:color w:val="FF0000"/>
+        </w:rPr>
+        <w:t>unripeCrop</w:t>
+      </w:r>
+      <w:proofErr w:type="spellEnd"/>
+      <w:r>
+        <w:rPr>
+          <w:rFonts w:ascii="Calibri" w:eastAsia="Calibri" w:hAnsi="Calibri" w:cs="Calibri"/>
+        </w:rPr>
+        <w:t>)</w:t>
+      </w:r>
+    </w:p>
+    <w:p>
+      <w:pPr>
+        <w:numPr>
+          <w:ilvl w:val="1"/>
+          <w:numId w:val="37"/>
+        </w:numPr>
+        <w:spacing w:line="276" w:lineRule="auto"/>
+        <w:rPr>
+          <w:rFonts w:ascii="Calibri" w:eastAsia="Calibri" w:hAnsi="Calibri" w:cs="Calibri"/>
+        </w:rPr>
+      </w:pPr>
+      <w:proofErr w:type="spellStart"/>
+      <w:r>
+        <w:rPr>
+          <w:rFonts w:ascii="Calibri" w:eastAsia="Calibri" w:hAnsi="Calibri" w:cs="Calibri"/>
+          <w:color w:val="FF0000"/>
+        </w:rPr>
+        <w:t>unripeCrop</w:t>
+      </w:r>
+      <w:proofErr w:type="spellEnd"/>
+      <w:r>
+        <w:rPr>
+          <w:rFonts w:ascii="Calibri" w:eastAsia="Calibri" w:hAnsi="Calibri" w:cs="Calibri"/>
+          <w:color w:val="FF0000"/>
+        </w:rPr>
+        <w:t xml:space="preserve"> </w:t>
+      </w:r>
+      <w:r>
+        <w:rPr>
+          <w:rFonts w:ascii="Calibri" w:eastAsia="Calibri" w:hAnsi="Calibri" w:cs="Calibri"/>
+        </w:rPr>
+        <w:t xml:space="preserve">- the </w:t>
+      </w:r>
+      <w:r>
+        <w:rPr>
+          <w:rFonts w:ascii="Calibri" w:eastAsia="Calibri" w:hAnsi="Calibri" w:cs="Calibri"/>
+          <w:b/>
+        </w:rPr>
+        <w:t>Crop</w:t>
+      </w:r>
+      <w:r>
+        <w:rPr>
+          <w:rFonts w:ascii="Calibri" w:eastAsia="Calibri" w:hAnsi="Calibri" w:cs="Calibri"/>
+        </w:rPr>
+        <w:t xml:space="preserve"> to be fertilized</w:t>
+      </w:r>
+    </w:p>
+    <w:p>
+      <w:pPr>
+        <w:numPr>
+          <w:ilvl w:val="0"/>
+          <w:numId w:val="37"/>
+        </w:numPr>
+        <w:spacing w:line="276" w:lineRule="auto"/>
+        <w:rPr>
+          <w:rFonts w:ascii="Calibri" w:eastAsia="Calibri" w:hAnsi="Calibri" w:cs="Calibri"/>
+        </w:rPr>
+      </w:pPr>
+      <w:r>
+        <w:rPr>
+          <w:rFonts w:ascii="Calibri" w:eastAsia="Calibri" w:hAnsi="Calibri" w:cs="Calibri"/>
+        </w:rPr>
+        <w:t>It has a constructor that takes in one parameter (</w:t>
+      </w:r>
+      <w:r>
+        <w:rPr>
+          <w:rFonts w:ascii="Calibri" w:eastAsia="Calibri" w:hAnsi="Calibri" w:cs="Calibri"/>
+          <w:b/>
+        </w:rPr>
+        <w:t>Crop</w:t>
+      </w:r>
+      <w:r>
+        <w:rPr>
+          <w:rFonts w:ascii="Calibri" w:eastAsia="Calibri" w:hAnsi="Calibri" w:cs="Calibri"/>
+        </w:rPr>
+        <w:t xml:space="preserve"> </w:t>
+      </w:r>
+      <w:proofErr w:type="spellStart"/>
+      <w:r>
+        <w:rPr>
+          <w:rFonts w:ascii="Calibri" w:eastAsia="Calibri" w:hAnsi="Calibri" w:cs="Calibri"/>
+          <w:color w:val="FF0000"/>
+        </w:rPr>
+        <w:t>unripeCrop</w:t>
+      </w:r>
+      <w:proofErr w:type="spellEnd"/>
+      <w:r>
+        <w:rPr>
+          <w:rFonts w:ascii="Calibri" w:eastAsia="Calibri" w:hAnsi="Calibri" w:cs="Calibri"/>
+        </w:rPr>
+        <w:t xml:space="preserve">) and initialises the attribute </w:t>
+      </w:r>
+      <w:proofErr w:type="spellStart"/>
+      <w:r>
+        <w:rPr>
+          <w:rFonts w:ascii="Calibri" w:eastAsia="Calibri" w:hAnsi="Calibri" w:cs="Calibri"/>
+          <w:color w:val="FF0000"/>
+        </w:rPr>
+        <w:t>unripeCrop</w:t>
+      </w:r>
+      <w:proofErr w:type="spellEnd"/>
+      <w:r>
+        <w:rPr>
+          <w:rFonts w:ascii="Calibri" w:eastAsia="Calibri" w:hAnsi="Calibri" w:cs="Calibri"/>
+        </w:rPr>
+        <w:t>.</w:t>
+      </w:r>
+    </w:p>
+    <w:p>
+      <w:pPr>
+        <w:numPr>
+          <w:ilvl w:val="0"/>
+          <w:numId w:val="37"/>
+        </w:numPr>
+        <w:spacing w:line="276" w:lineRule="auto"/>
+        <w:rPr>
+          <w:rFonts w:ascii="Calibri" w:eastAsia="Calibri" w:hAnsi="Calibri" w:cs="Calibri"/>
+        </w:rPr>
+      </w:pPr>
+      <w:r>
+        <w:rPr>
+          <w:rFonts w:ascii="Calibri" w:eastAsia="Calibri" w:hAnsi="Calibri" w:cs="Calibri"/>
+        </w:rPr>
+        <w:t>It overrides:</w:t>
+      </w:r>
+    </w:p>
+    <w:p>
+      <w:pPr>
+        <w:numPr>
+          <w:ilvl w:val="1"/>
+          <w:numId w:val="37"/>
+        </w:numPr>
+        <w:spacing w:line="276" w:lineRule="auto"/>
+        <w:rPr>
+          <w:rFonts w:ascii="Calibri" w:eastAsia="Calibri" w:hAnsi="Calibri" w:cs="Calibri"/>
+        </w:rPr>
+      </w:pPr>
+      <w:r>
+        <w:rPr>
+          <w:rFonts w:ascii="Calibri" w:eastAsia="Calibri" w:hAnsi="Calibri" w:cs="Calibri"/>
+          <w:color w:val="0000FF"/>
+        </w:rPr>
+        <w:t>execute()</w:t>
+      </w:r>
+      <w:r>
+        <w:rPr>
+          <w:rFonts w:ascii="Calibri" w:eastAsia="Calibri" w:hAnsi="Calibri" w:cs="Calibri"/>
+        </w:rPr>
+        <w:t xml:space="preserve"> method,</w:t>
+      </w:r>
+    </w:p>
+    <w:p>
+      <w:pPr>
+        <w:numPr>
+          <w:ilvl w:val="2"/>
+          <w:numId w:val="37"/>
+        </w:numPr>
+        <w:spacing w:line="276" w:lineRule="auto"/>
+        <w:rPr>
+          <w:rFonts w:ascii="Calibri" w:eastAsia="Calibri" w:hAnsi="Calibri" w:cs="Calibri"/>
+        </w:rPr>
+      </w:pPr>
+      <w:r>
+        <w:rPr>
+          <w:rFonts w:ascii="Calibri" w:eastAsia="Calibri" w:hAnsi="Calibri" w:cs="Calibri"/>
+        </w:rPr>
+        <w:t xml:space="preserve">Parameter: </w:t>
+      </w:r>
+      <w:r>
+        <w:rPr>
+          <w:rFonts w:ascii="Calibri" w:eastAsia="Calibri" w:hAnsi="Calibri" w:cs="Calibri"/>
+          <w:b/>
+        </w:rPr>
+        <w:t>Actor</w:t>
+      </w:r>
+      <w:r>
+        <w:rPr>
+          <w:rFonts w:ascii="Calibri" w:eastAsia="Calibri" w:hAnsi="Calibri" w:cs="Calibri"/>
+        </w:rPr>
+        <w:t xml:space="preserve"> </w:t>
+      </w:r>
+      <w:proofErr w:type="spellStart"/>
+      <w:r>
+        <w:rPr>
+          <w:rFonts w:ascii="Calibri" w:eastAsia="Calibri" w:hAnsi="Calibri" w:cs="Calibri"/>
+          <w:color w:val="FF0000"/>
+        </w:rPr>
+        <w:t>actor</w:t>
+      </w:r>
+      <w:proofErr w:type="spellEnd"/>
+      <w:r>
+        <w:rPr>
+          <w:rFonts w:ascii="Calibri" w:eastAsia="Calibri" w:hAnsi="Calibri" w:cs="Calibri"/>
+        </w:rPr>
+        <w:t xml:space="preserve">, </w:t>
+      </w:r>
+      <w:proofErr w:type="spellStart"/>
+      <w:r>
+        <w:rPr>
+          <w:rFonts w:ascii="Calibri" w:eastAsia="Calibri" w:hAnsi="Calibri" w:cs="Calibri"/>
+          <w:b/>
+        </w:rPr>
+        <w:t>GameMap</w:t>
+      </w:r>
+      <w:proofErr w:type="spellEnd"/>
+      <w:r>
+        <w:rPr>
+          <w:rFonts w:ascii="Calibri" w:eastAsia="Calibri" w:hAnsi="Calibri" w:cs="Calibri"/>
+        </w:rPr>
+        <w:t xml:space="preserve"> </w:t>
+      </w:r>
+      <w:r>
+        <w:rPr>
+          <w:rFonts w:ascii="Calibri" w:eastAsia="Calibri" w:hAnsi="Calibri" w:cs="Calibri"/>
+          <w:color w:val="FF0000"/>
+        </w:rPr>
+        <w:t>map</w:t>
+      </w:r>
+    </w:p>
+    <w:p>
+      <w:pPr>
+        <w:numPr>
+          <w:ilvl w:val="2"/>
+          <w:numId w:val="37"/>
+        </w:numPr>
+        <w:spacing w:line="276" w:lineRule="auto"/>
+        <w:rPr>
+          <w:rFonts w:ascii="Calibri" w:eastAsia="Calibri" w:hAnsi="Calibri" w:cs="Calibri"/>
+        </w:rPr>
+      </w:pPr>
+      <w:r>
+        <w:rPr>
+          <w:rFonts w:ascii="Calibri" w:eastAsia="Calibri" w:hAnsi="Calibri" w:cs="Calibri"/>
+        </w:rPr>
+        <w:lastRenderedPageBreak/>
+        <w:t xml:space="preserve">Return type: </w:t>
+      </w:r>
+      <w:r>
+        <w:rPr>
+          <w:rFonts w:ascii="Calibri" w:eastAsia="Calibri" w:hAnsi="Calibri" w:cs="Calibri"/>
+          <w:b/>
+        </w:rPr>
+        <w:t>String</w:t>
+      </w:r>
+    </w:p>
+    <w:p>
+      <w:pPr>
+        <w:numPr>
+          <w:ilvl w:val="2"/>
+          <w:numId w:val="37"/>
+        </w:numPr>
+        <w:spacing w:line="276" w:lineRule="auto"/>
+        <w:rPr>
+          <w:rFonts w:ascii="Calibri" w:eastAsia="Calibri" w:hAnsi="Calibri" w:cs="Calibri"/>
+        </w:rPr>
+      </w:pPr>
+      <w:r>
+        <w:rPr>
+          <w:rFonts w:ascii="Calibri" w:eastAsia="Calibri" w:hAnsi="Calibri" w:cs="Calibri"/>
+        </w:rPr>
+        <w:t xml:space="preserve">Get the age by using the </w:t>
+      </w:r>
+      <w:proofErr w:type="spellStart"/>
+      <w:r>
+        <w:rPr>
+          <w:rFonts w:ascii="Calibri" w:eastAsia="Calibri" w:hAnsi="Calibri" w:cs="Calibri"/>
+          <w:color w:val="0000FF"/>
+        </w:rPr>
+        <w:t>getAge</w:t>
+      </w:r>
+      <w:proofErr w:type="spellEnd"/>
+      <w:r>
+        <w:rPr>
+          <w:rFonts w:ascii="Calibri" w:eastAsia="Calibri" w:hAnsi="Calibri" w:cs="Calibri"/>
+        </w:rPr>
+        <w:t xml:space="preserve"> method called by </w:t>
+      </w:r>
+      <w:proofErr w:type="spellStart"/>
+      <w:r>
+        <w:rPr>
+          <w:rFonts w:ascii="Calibri" w:eastAsia="Calibri" w:hAnsi="Calibri" w:cs="Calibri"/>
+          <w:color w:val="FF0000"/>
+        </w:rPr>
+        <w:t>unripeCrop</w:t>
+      </w:r>
+      <w:proofErr w:type="spellEnd"/>
+      <w:r>
+        <w:rPr>
+          <w:rFonts w:ascii="Calibri" w:eastAsia="Calibri" w:hAnsi="Calibri" w:cs="Calibri"/>
+        </w:rPr>
+        <w:t xml:space="preserve">. Then, add the age by 10 to look as though the time left to ripen is decreased by 10 turns because it is fertilized to fulfil the required functionality. </w:t>
+      </w:r>
+    </w:p>
+    <w:p>
+      <w:pPr>
+        <w:numPr>
+          <w:ilvl w:val="2"/>
+          <w:numId w:val="37"/>
+        </w:numPr>
+        <w:spacing w:line="276" w:lineRule="auto"/>
+        <w:rPr>
+          <w:rFonts w:ascii="Calibri" w:eastAsia="Calibri" w:hAnsi="Calibri" w:cs="Calibri"/>
+        </w:rPr>
+      </w:pPr>
+      <w:r>
+        <w:rPr>
+          <w:rFonts w:ascii="Calibri" w:eastAsia="Calibri" w:hAnsi="Calibri" w:cs="Calibri"/>
+        </w:rPr>
+        <w:t xml:space="preserve">If the current age is already 10 or more, its age is made to be 19 manually, since a </w:t>
+      </w:r>
+      <w:r>
+        <w:rPr>
+          <w:rFonts w:ascii="Calibri" w:eastAsia="Calibri" w:hAnsi="Calibri" w:cs="Calibri"/>
+          <w:b/>
+        </w:rPr>
+        <w:t>Crop</w:t>
+      </w:r>
+      <w:r>
+        <w:rPr>
+          <w:rFonts w:ascii="Calibri" w:eastAsia="Calibri" w:hAnsi="Calibri" w:cs="Calibri"/>
+        </w:rPr>
+        <w:t xml:space="preserve"> will ripen in 20 turns and the </w:t>
+      </w:r>
+      <w:r>
+        <w:rPr>
+          <w:rFonts w:ascii="Calibri" w:eastAsia="Calibri" w:hAnsi="Calibri" w:cs="Calibri"/>
+          <w:color w:val="0000FF"/>
+        </w:rPr>
+        <w:t>tick</w:t>
+      </w:r>
+      <w:r>
+        <w:rPr>
+          <w:rFonts w:ascii="Calibri" w:eastAsia="Calibri" w:hAnsi="Calibri" w:cs="Calibri"/>
+        </w:rPr>
+        <w:t xml:space="preserve"> method which increases the age by 1 in </w:t>
+      </w:r>
+      <w:r>
+        <w:rPr>
+          <w:rFonts w:ascii="Calibri" w:eastAsia="Calibri" w:hAnsi="Calibri" w:cs="Calibri"/>
+          <w:b/>
+        </w:rPr>
+        <w:t>Crop</w:t>
+      </w:r>
+      <w:r>
+        <w:rPr>
+          <w:rFonts w:ascii="Calibri" w:eastAsia="Calibri" w:hAnsi="Calibri" w:cs="Calibri"/>
+        </w:rPr>
+        <w:t xml:space="preserve"> class will only run after this </w:t>
+      </w:r>
+      <w:r>
+        <w:rPr>
+          <w:rFonts w:ascii="Calibri" w:eastAsia="Calibri" w:hAnsi="Calibri" w:cs="Calibri"/>
+          <w:b/>
+        </w:rPr>
+        <w:t>Action</w:t>
+      </w:r>
+      <w:r>
+        <w:rPr>
+          <w:rFonts w:ascii="Calibri" w:eastAsia="Calibri" w:hAnsi="Calibri" w:cs="Calibri"/>
+        </w:rPr>
+        <w:t xml:space="preserve"> is called. </w:t>
+      </w:r>
+    </w:p>
+    <w:p>
+      <w:pPr>
+        <w:numPr>
+          <w:ilvl w:val="2"/>
+          <w:numId w:val="37"/>
+        </w:numPr>
+        <w:spacing w:line="276" w:lineRule="auto"/>
+        <w:rPr>
+          <w:rFonts w:ascii="Calibri" w:eastAsia="Calibri" w:hAnsi="Calibri" w:cs="Calibri"/>
+        </w:rPr>
+      </w:pPr>
+      <w:r>
+        <w:rPr>
+          <w:rFonts w:ascii="Calibri" w:eastAsia="Calibri" w:hAnsi="Calibri" w:cs="Calibri"/>
+        </w:rPr>
+        <w:t>A string describing the actor fertilizes a crop is returned.</w:t>
+      </w:r>
+    </w:p>
+    <w:p>
+      <w:pPr>
+        <w:numPr>
+          <w:ilvl w:val="1"/>
+          <w:numId w:val="37"/>
+        </w:numPr>
+        <w:spacing w:line="276" w:lineRule="auto"/>
+        <w:rPr>
+          <w:rFonts w:ascii="Calibri" w:eastAsia="Calibri" w:hAnsi="Calibri" w:cs="Calibri"/>
+        </w:rPr>
+      </w:pPr>
+      <w:proofErr w:type="spellStart"/>
+      <w:r>
+        <w:rPr>
+          <w:rFonts w:ascii="Calibri" w:eastAsia="Calibri" w:hAnsi="Calibri" w:cs="Calibri"/>
+          <w:color w:val="0000FF"/>
+        </w:rPr>
+        <w:t>menuDesciption</w:t>
+      </w:r>
+      <w:proofErr w:type="spellEnd"/>
+      <w:r>
+        <w:rPr>
+          <w:rFonts w:ascii="Calibri" w:eastAsia="Calibri" w:hAnsi="Calibri" w:cs="Calibri"/>
+          <w:color w:val="0000FF"/>
+        </w:rPr>
+        <w:t>()</w:t>
+      </w:r>
+      <w:r>
+        <w:rPr>
+          <w:rFonts w:ascii="Calibri" w:eastAsia="Calibri" w:hAnsi="Calibri" w:cs="Calibri"/>
+        </w:rPr>
+        <w:t xml:space="preserve"> method.</w:t>
+      </w:r>
+    </w:p>
+    <w:p>
+      <w:pPr>
+        <w:numPr>
+          <w:ilvl w:val="2"/>
+          <w:numId w:val="37"/>
+        </w:numPr>
+        <w:spacing w:line="276" w:lineRule="auto"/>
+        <w:rPr>
+          <w:rFonts w:ascii="Calibri" w:eastAsia="Calibri" w:hAnsi="Calibri" w:cs="Calibri"/>
+        </w:rPr>
+      </w:pPr>
+      <w:r>
+        <w:rPr>
+          <w:rFonts w:ascii="Calibri" w:eastAsia="Calibri" w:hAnsi="Calibri" w:cs="Calibri"/>
+        </w:rPr>
+        <w:t xml:space="preserve">Parameter: </w:t>
+      </w:r>
+      <w:r>
+        <w:rPr>
+          <w:rFonts w:ascii="Calibri" w:eastAsia="Calibri" w:hAnsi="Calibri" w:cs="Calibri"/>
+          <w:b/>
+        </w:rPr>
+        <w:t>Actor</w:t>
+      </w:r>
+      <w:r>
+        <w:rPr>
+          <w:rFonts w:ascii="Calibri" w:eastAsia="Calibri" w:hAnsi="Calibri" w:cs="Calibri"/>
+        </w:rPr>
+        <w:t xml:space="preserve"> </w:t>
+      </w:r>
+      <w:proofErr w:type="spellStart"/>
+      <w:r>
+        <w:rPr>
+          <w:rFonts w:ascii="Calibri" w:eastAsia="Calibri" w:hAnsi="Calibri" w:cs="Calibri"/>
+          <w:color w:val="FF0000"/>
+        </w:rPr>
+        <w:t>actor</w:t>
+      </w:r>
+      <w:proofErr w:type="spellEnd"/>
+    </w:p>
+    <w:p>
+      <w:pPr>
+        <w:numPr>
+          <w:ilvl w:val="2"/>
+          <w:numId w:val="37"/>
+        </w:numPr>
+        <w:spacing w:line="276" w:lineRule="auto"/>
+        <w:rPr>
+          <w:rFonts w:ascii="Calibri" w:eastAsia="Calibri" w:hAnsi="Calibri" w:cs="Calibri"/>
+        </w:rPr>
+      </w:pPr>
+      <w:r>
+        <w:rPr>
+          <w:rFonts w:ascii="Calibri" w:eastAsia="Calibri" w:hAnsi="Calibri" w:cs="Calibri"/>
+        </w:rPr>
+        <w:t xml:space="preserve">Return type: </w:t>
+      </w:r>
+      <w:r>
+        <w:rPr>
+          <w:rFonts w:ascii="Calibri" w:eastAsia="Calibri" w:hAnsi="Calibri" w:cs="Calibri"/>
+          <w:b/>
+        </w:rPr>
+        <w:t>String</w:t>
+      </w:r>
+    </w:p>
+    <w:p>
+      <w:pPr>
+        <w:numPr>
+          <w:ilvl w:val="2"/>
+          <w:numId w:val="37"/>
+        </w:numPr>
+        <w:spacing w:line="276" w:lineRule="auto"/>
+        <w:rPr>
+          <w:rFonts w:ascii="Calibri" w:eastAsia="Calibri" w:hAnsi="Calibri" w:cs="Calibri"/>
+        </w:rPr>
+      </w:pPr>
+      <w:r>
+        <w:rPr>
+          <w:rFonts w:ascii="Calibri" w:eastAsia="Calibri" w:hAnsi="Calibri" w:cs="Calibri"/>
+        </w:rPr>
+        <w:t xml:space="preserve">A string describing the </w:t>
+      </w:r>
+      <w:r>
+        <w:rPr>
+          <w:rFonts w:ascii="Calibri" w:eastAsia="Calibri" w:hAnsi="Calibri" w:cs="Calibri"/>
+          <w:color w:val="FF0000"/>
+        </w:rPr>
+        <w:t>actor</w:t>
+      </w:r>
+      <w:r>
+        <w:rPr>
+          <w:rFonts w:ascii="Calibri" w:eastAsia="Calibri" w:hAnsi="Calibri" w:cs="Calibri"/>
+        </w:rPr>
+        <w:t xml:space="preserve"> fertilizes a crop is returned.</w:t>
+      </w:r>
+    </w:p>
+    <w:p>
+      <w:pPr>
+        <w:numPr>
+          <w:ilvl w:val="2"/>
+          <w:numId w:val="37"/>
+        </w:numPr>
+        <w:spacing w:line="276" w:lineRule="auto"/>
+        <w:rPr>
+          <w:rFonts w:ascii="Calibri" w:eastAsia="Calibri" w:hAnsi="Calibri" w:cs="Calibri"/>
+        </w:rPr>
+      </w:pPr>
+      <w:r>
+        <w:rPr>
+          <w:rFonts w:ascii="Calibri" w:eastAsia="Calibri" w:hAnsi="Calibri" w:cs="Calibri"/>
+        </w:rPr>
+        <w:t xml:space="preserve">It should be displayed in the menu for the player to choose as a next action. However, since the </w:t>
+      </w:r>
+      <w:r>
+        <w:rPr>
+          <w:rFonts w:ascii="Calibri" w:eastAsia="Calibri" w:hAnsi="Calibri" w:cs="Calibri"/>
+          <w:b/>
+        </w:rPr>
+        <w:t>Player</w:t>
+      </w:r>
+      <w:r>
+        <w:rPr>
+          <w:rFonts w:ascii="Calibri" w:eastAsia="Calibri" w:hAnsi="Calibri" w:cs="Calibri"/>
+        </w:rPr>
+        <w:t xml:space="preserve"> does not fertilize, thus this method is not used for any current required functionality.</w:t>
+      </w:r>
+    </w:p>
+    <w:p>
+      <w:pPr>
+        <w:spacing w:line="276" w:lineRule="auto"/>
+        <w:ind w:left="2160"/>
+        <w:rPr>
+          <w:rFonts w:ascii="Calibri" w:eastAsia="Calibri" w:hAnsi="Calibri" w:cs="Calibri"/>
+        </w:rPr>
+      </w:pPr>
+    </w:p>
+    <w:p>
+      <w:pPr>
+        <w:rPr>
+          <w:rFonts w:ascii="Calibri" w:eastAsia="Calibri" w:hAnsi="Calibri" w:cs="Calibri"/>
+        </w:rPr>
+      </w:pPr>
+      <w:r>
+        <w:rPr>
+          <w:rFonts w:ascii="Calibri" w:eastAsia="Calibri" w:hAnsi="Calibri" w:cs="Calibri"/>
+        </w:rPr>
+        <w:t>Design Choices / Reasons:</w:t>
+      </w:r>
+    </w:p>
+    <w:p>
+      <w:pPr>
+        <w:numPr>
+          <w:ilvl w:val="0"/>
+          <w:numId w:val="33"/>
+        </w:numPr>
+        <w:spacing w:line="276" w:lineRule="auto"/>
+        <w:rPr>
+          <w:rFonts w:ascii="Calibri" w:eastAsia="Calibri" w:hAnsi="Calibri" w:cs="Calibri"/>
+        </w:rPr>
+      </w:pPr>
+      <w:r>
+        <w:rPr>
+          <w:rFonts w:ascii="Calibri" w:eastAsia="Calibri" w:hAnsi="Calibri" w:cs="Calibri"/>
+        </w:rPr>
+        <w:t xml:space="preserve">The design where </w:t>
+      </w:r>
+      <w:proofErr w:type="spellStart"/>
+      <w:r>
+        <w:rPr>
+          <w:rFonts w:ascii="Calibri" w:eastAsia="Calibri" w:hAnsi="Calibri" w:cs="Calibri"/>
+          <w:b/>
+        </w:rPr>
+        <w:t>FertilizeAction</w:t>
+      </w:r>
+      <w:proofErr w:type="spellEnd"/>
+      <w:r>
+        <w:rPr>
+          <w:rFonts w:ascii="Calibri" w:eastAsia="Calibri" w:hAnsi="Calibri" w:cs="Calibri"/>
+          <w:b/>
+        </w:rPr>
+        <w:t xml:space="preserve"> </w:t>
+      </w:r>
+      <w:r>
+        <w:rPr>
+          <w:rFonts w:ascii="Calibri" w:eastAsia="Calibri" w:hAnsi="Calibri" w:cs="Calibri"/>
+        </w:rPr>
+        <w:t xml:space="preserve">inherits from </w:t>
+      </w:r>
+      <w:r>
+        <w:rPr>
+          <w:rFonts w:ascii="Calibri" w:eastAsia="Calibri" w:hAnsi="Calibri" w:cs="Calibri"/>
+          <w:b/>
+        </w:rPr>
+        <w:t xml:space="preserve">Action </w:t>
+      </w:r>
+      <w:r>
+        <w:rPr>
+          <w:rFonts w:ascii="Calibri" w:eastAsia="Calibri" w:hAnsi="Calibri" w:cs="Calibri"/>
+        </w:rPr>
+        <w:t xml:space="preserve">follows the </w:t>
+      </w:r>
+      <w:r>
+        <w:rPr>
+          <w:rFonts w:ascii="Calibri" w:eastAsia="Calibri" w:hAnsi="Calibri" w:cs="Calibri"/>
+          <w:highlight w:val="yellow"/>
+        </w:rPr>
+        <w:t>Do Not Repeat Yourself</w:t>
+      </w:r>
+      <w:r>
+        <w:rPr>
+          <w:rFonts w:ascii="Calibri" w:eastAsia="Calibri" w:hAnsi="Calibri" w:cs="Calibri"/>
+        </w:rPr>
+        <w:t xml:space="preserve"> principle because</w:t>
+      </w:r>
+      <w:r>
+        <w:rPr>
+          <w:rFonts w:ascii="Calibri" w:eastAsia="Calibri" w:hAnsi="Calibri" w:cs="Calibri"/>
+          <w:b/>
+        </w:rPr>
+        <w:t xml:space="preserve"> </w:t>
+      </w:r>
+      <w:proofErr w:type="spellStart"/>
+      <w:r>
+        <w:rPr>
+          <w:rFonts w:ascii="Calibri" w:eastAsia="Calibri" w:hAnsi="Calibri" w:cs="Calibri"/>
+          <w:b/>
+        </w:rPr>
+        <w:t>FertilizeAction</w:t>
+      </w:r>
+      <w:proofErr w:type="spellEnd"/>
+      <w:r>
+        <w:rPr>
+          <w:rFonts w:ascii="Calibri" w:eastAsia="Calibri" w:hAnsi="Calibri" w:cs="Calibri"/>
+          <w:b/>
+        </w:rPr>
+        <w:t xml:space="preserve"> </w:t>
+      </w:r>
+      <w:r>
+        <w:rPr>
+          <w:rFonts w:ascii="Calibri" w:eastAsia="Calibri" w:hAnsi="Calibri" w:cs="Calibri"/>
+        </w:rPr>
+        <w:t xml:space="preserve">also uses the features in </w:t>
+      </w:r>
+      <w:r>
+        <w:rPr>
+          <w:rFonts w:ascii="Calibri" w:eastAsia="Calibri" w:hAnsi="Calibri" w:cs="Calibri"/>
+          <w:b/>
+        </w:rPr>
+        <w:t xml:space="preserve">Action </w:t>
+      </w:r>
+      <w:r>
+        <w:rPr>
+          <w:rFonts w:ascii="Calibri" w:eastAsia="Calibri" w:hAnsi="Calibri" w:cs="Calibri"/>
+        </w:rPr>
+        <w:t xml:space="preserve">and inheritance helps to avoid repetition of codes. </w:t>
+      </w:r>
+    </w:p>
+    <w:p>
+      <w:pPr>
+        <w:numPr>
+          <w:ilvl w:val="0"/>
+          <w:numId w:val="33"/>
+        </w:numPr>
+        <w:spacing w:line="276" w:lineRule="auto"/>
+        <w:rPr>
+          <w:rFonts w:ascii="Calibri" w:eastAsia="Calibri" w:hAnsi="Calibri" w:cs="Calibri"/>
+        </w:rPr>
+      </w:pPr>
+      <w:proofErr w:type="spellStart"/>
+      <w:r>
+        <w:rPr>
+          <w:rFonts w:ascii="Calibri" w:eastAsia="Calibri" w:hAnsi="Calibri" w:cs="Calibri"/>
+          <w:color w:val="FF0000"/>
+        </w:rPr>
+        <w:t>unripeCrop</w:t>
+      </w:r>
+      <w:proofErr w:type="spellEnd"/>
+      <w:r>
+        <w:rPr>
+          <w:rFonts w:ascii="Calibri" w:eastAsia="Calibri" w:hAnsi="Calibri" w:cs="Calibri"/>
+          <w:color w:val="FF0000"/>
+        </w:rPr>
+        <w:t xml:space="preserve"> </w:t>
+      </w:r>
+      <w:r>
+        <w:rPr>
+          <w:rFonts w:ascii="Calibri" w:eastAsia="Calibri" w:hAnsi="Calibri" w:cs="Calibri"/>
+        </w:rPr>
+        <w:t xml:space="preserve">is declared as private to follow the </w:t>
+      </w:r>
+      <w:r>
+        <w:rPr>
+          <w:rFonts w:ascii="Calibri" w:eastAsia="Calibri" w:hAnsi="Calibri" w:cs="Calibri"/>
+          <w:highlight w:val="yellow"/>
+        </w:rPr>
+        <w:t>Minimize dependencies that cross encapsulation boundaries</w:t>
+      </w:r>
+      <w:r>
+        <w:rPr>
+          <w:rFonts w:ascii="Calibri" w:eastAsia="Calibri" w:hAnsi="Calibri" w:cs="Calibri"/>
+        </w:rPr>
+        <w:t xml:space="preserve"> principle because it may break other systems if we change a originally more visible attribute to a lower visibility in the future.</w:t>
+      </w:r>
+    </w:p>
+    <w:p>
+      <w:pPr>
+        <w:rPr>
+          <w:rFonts w:ascii="Calibri" w:eastAsia="Calibri" w:hAnsi="Calibri" w:cs="Calibri"/>
+        </w:rPr>
+      </w:pPr>
+    </w:p>
+    <w:p>
+      <w:pPr>
+        <w:rPr>
+          <w:rFonts w:ascii="Calibri" w:eastAsia="Calibri" w:hAnsi="Calibri" w:cs="Calibri"/>
+        </w:rPr>
+      </w:pPr>
+    </w:p>
+    <w:p>
+      <w:pPr>
+        <w:rPr>
+          <w:rFonts w:ascii="Calibri" w:eastAsia="Calibri" w:hAnsi="Calibri" w:cs="Calibri"/>
+        </w:rPr>
+      </w:pPr>
       <w:proofErr w:type="spellStart"/>
       <w:r>
         <w:rPr>
@@ -7610,7 +9343,6 @@
         <w:rPr>
           <w:rFonts w:ascii="Calibri" w:eastAsia="Calibri" w:hAnsi="Calibri" w:cs="Calibri"/>
         </w:rPr>
-        <w:lastRenderedPageBreak/>
         <w:t xml:space="preserve">Parameter: </w:t>
       </w:r>
       <w:r>
@@ -7934,6 +9666,7 @@
         <w:rPr>
           <w:rFonts w:ascii="Calibri" w:eastAsia="Calibri" w:hAnsi="Calibri" w:cs="Calibri"/>
         </w:rPr>
+        <w:lastRenderedPageBreak/>
         <w:t xml:space="preserve">Use another enhanced for loop to get the </w:t>
       </w:r>
       <w:r>
@@ -8371,6 +10104,1168 @@
           <w:rFonts w:ascii="Calibri" w:eastAsia="Calibri" w:hAnsi="Calibri" w:cs="Calibri"/>
           <w:b/>
         </w:rPr>
+        <w:t>HarvestAction</w:t>
+      </w:r>
+      <w:proofErr w:type="spellEnd"/>
+      <w:r>
+        <w:rPr>
+          <w:rFonts w:ascii="Calibri" w:eastAsia="Calibri" w:hAnsi="Calibri" w:cs="Calibri"/>
+        </w:rPr>
+        <w:t xml:space="preserve"> [New class]</w:t>
+      </w:r>
+    </w:p>
+    <w:p>
+      <w:pPr>
+        <w:numPr>
+          <w:ilvl w:val="0"/>
+          <w:numId w:val="32"/>
+        </w:numPr>
+        <w:spacing w:line="276" w:lineRule="auto"/>
+        <w:rPr>
+          <w:rFonts w:ascii="Calibri" w:eastAsia="Calibri" w:hAnsi="Calibri" w:cs="Calibri"/>
+        </w:rPr>
+      </w:pPr>
+      <w:r>
+        <w:rPr>
+          <w:rFonts w:ascii="Calibri" w:eastAsia="Calibri" w:hAnsi="Calibri" w:cs="Calibri"/>
+        </w:rPr>
+        <w:t>An action which allows the actor to harvest a crop at a specific location.</w:t>
+      </w:r>
+    </w:p>
+    <w:p>
+      <w:pPr>
+        <w:rPr>
+          <w:rFonts w:ascii="Calibri" w:eastAsia="Calibri" w:hAnsi="Calibri" w:cs="Calibri"/>
+        </w:rPr>
+      </w:pPr>
+      <w:r>
+        <w:rPr>
+          <w:rFonts w:ascii="Calibri" w:eastAsia="Calibri" w:hAnsi="Calibri" w:cs="Calibri"/>
+        </w:rPr>
+        <w:t>New changes and their Responsibilities:</w:t>
+      </w:r>
+    </w:p>
+    <w:p>
+      <w:pPr>
+        <w:numPr>
+          <w:ilvl w:val="0"/>
+          <w:numId w:val="38"/>
+        </w:numPr>
+        <w:spacing w:line="276" w:lineRule="auto"/>
+        <w:rPr>
+          <w:rFonts w:ascii="Calibri" w:eastAsia="Calibri" w:hAnsi="Calibri" w:cs="Calibri"/>
+        </w:rPr>
+      </w:pPr>
+      <w:r>
+        <w:rPr>
+          <w:rFonts w:ascii="Calibri" w:eastAsia="Calibri" w:hAnsi="Calibri" w:cs="Calibri"/>
+        </w:rPr>
+        <w:t xml:space="preserve">This class inherits from an abstract class called </w:t>
+      </w:r>
+      <w:r>
+        <w:rPr>
+          <w:rFonts w:ascii="Calibri" w:eastAsia="Calibri" w:hAnsi="Calibri" w:cs="Calibri"/>
+          <w:b/>
+        </w:rPr>
+        <w:t>Action</w:t>
+      </w:r>
+      <w:r>
+        <w:rPr>
+          <w:rFonts w:ascii="Calibri" w:eastAsia="Calibri" w:hAnsi="Calibri" w:cs="Calibri"/>
+        </w:rPr>
+        <w:t>.</w:t>
+      </w:r>
+    </w:p>
+    <w:p>
+      <w:pPr>
+        <w:numPr>
+          <w:ilvl w:val="0"/>
+          <w:numId w:val="34"/>
+        </w:numPr>
+        <w:spacing w:line="276" w:lineRule="auto"/>
+        <w:rPr>
+          <w:rFonts w:ascii="Calibri" w:eastAsia="Calibri" w:hAnsi="Calibri" w:cs="Calibri"/>
+        </w:rPr>
+      </w:pPr>
+      <w:r>
+        <w:rPr>
+          <w:rFonts w:ascii="Calibri" w:eastAsia="Calibri" w:hAnsi="Calibri" w:cs="Calibri"/>
+        </w:rPr>
+        <w:t>It has two private attributes (</w:t>
+      </w:r>
+      <w:r>
+        <w:rPr>
+          <w:rFonts w:ascii="Calibri" w:eastAsia="Calibri" w:hAnsi="Calibri" w:cs="Calibri"/>
+          <w:b/>
+        </w:rPr>
+        <w:t>Item</w:t>
+      </w:r>
+      <w:r>
+        <w:rPr>
+          <w:rFonts w:ascii="Calibri" w:eastAsia="Calibri" w:hAnsi="Calibri" w:cs="Calibri"/>
+        </w:rPr>
+        <w:t xml:space="preserve"> </w:t>
+      </w:r>
+      <w:proofErr w:type="spellStart"/>
+      <w:r>
+        <w:rPr>
+          <w:rFonts w:ascii="Calibri" w:eastAsia="Calibri" w:hAnsi="Calibri" w:cs="Calibri"/>
+          <w:color w:val="FF0000"/>
+        </w:rPr>
+        <w:t>item</w:t>
+      </w:r>
+      <w:proofErr w:type="spellEnd"/>
+      <w:r>
+        <w:rPr>
+          <w:rFonts w:ascii="Calibri" w:eastAsia="Calibri" w:hAnsi="Calibri" w:cs="Calibri"/>
+        </w:rPr>
+        <w:t xml:space="preserve">, </w:t>
+      </w:r>
+      <w:r>
+        <w:rPr>
+          <w:rFonts w:ascii="Calibri" w:eastAsia="Calibri" w:hAnsi="Calibri" w:cs="Calibri"/>
+          <w:b/>
+        </w:rPr>
+        <w:t>Location</w:t>
+      </w:r>
+      <w:r>
+        <w:rPr>
+          <w:rFonts w:ascii="Calibri" w:eastAsia="Calibri" w:hAnsi="Calibri" w:cs="Calibri"/>
+        </w:rPr>
+        <w:t xml:space="preserve"> </w:t>
+      </w:r>
+      <w:r>
+        <w:rPr>
+          <w:rFonts w:ascii="Calibri" w:eastAsia="Calibri" w:hAnsi="Calibri" w:cs="Calibri"/>
+          <w:color w:val="FF0000"/>
+        </w:rPr>
+        <w:t>location</w:t>
+      </w:r>
+      <w:r>
+        <w:rPr>
+          <w:rFonts w:ascii="Calibri" w:eastAsia="Calibri" w:hAnsi="Calibri" w:cs="Calibri"/>
+        </w:rPr>
+        <w:t>)</w:t>
+      </w:r>
+    </w:p>
+    <w:p>
+      <w:pPr>
+        <w:numPr>
+          <w:ilvl w:val="1"/>
+          <w:numId w:val="34"/>
+        </w:numPr>
+        <w:spacing w:line="276" w:lineRule="auto"/>
+        <w:rPr>
+          <w:rFonts w:ascii="Calibri" w:eastAsia="Calibri" w:hAnsi="Calibri" w:cs="Calibri"/>
+        </w:rPr>
+      </w:pPr>
+      <w:r>
+        <w:rPr>
+          <w:rFonts w:ascii="Calibri" w:eastAsia="Calibri" w:hAnsi="Calibri" w:cs="Calibri"/>
+          <w:color w:val="FF0000"/>
+        </w:rPr>
+        <w:t>item</w:t>
+      </w:r>
+      <w:r>
+        <w:rPr>
+          <w:rFonts w:ascii="Calibri" w:eastAsia="Calibri" w:hAnsi="Calibri" w:cs="Calibri"/>
+        </w:rPr>
+        <w:t xml:space="preserve"> - the </w:t>
+      </w:r>
+      <w:r>
+        <w:rPr>
+          <w:rFonts w:ascii="Calibri" w:eastAsia="Calibri" w:hAnsi="Calibri" w:cs="Calibri"/>
+          <w:b/>
+        </w:rPr>
+        <w:t>Item</w:t>
+      </w:r>
+      <w:r>
+        <w:rPr>
+          <w:rFonts w:ascii="Calibri" w:eastAsia="Calibri" w:hAnsi="Calibri" w:cs="Calibri"/>
+        </w:rPr>
+        <w:t xml:space="preserve"> to be harvested</w:t>
+      </w:r>
+    </w:p>
+    <w:p>
+      <w:pPr>
+        <w:numPr>
+          <w:ilvl w:val="1"/>
+          <w:numId w:val="34"/>
+        </w:numPr>
+        <w:spacing w:line="276" w:lineRule="auto"/>
+        <w:rPr>
+          <w:rFonts w:ascii="Calibri" w:eastAsia="Calibri" w:hAnsi="Calibri" w:cs="Calibri"/>
+        </w:rPr>
+      </w:pPr>
+      <w:r>
+        <w:rPr>
+          <w:rFonts w:ascii="Calibri" w:eastAsia="Calibri" w:hAnsi="Calibri" w:cs="Calibri"/>
+          <w:color w:val="FF0000"/>
+        </w:rPr>
+        <w:t>location</w:t>
+      </w:r>
+      <w:r>
+        <w:rPr>
+          <w:rFonts w:ascii="Calibri" w:eastAsia="Calibri" w:hAnsi="Calibri" w:cs="Calibri"/>
+        </w:rPr>
+        <w:t xml:space="preserve"> - the </w:t>
+      </w:r>
+      <w:r>
+        <w:rPr>
+          <w:rFonts w:ascii="Calibri" w:eastAsia="Calibri" w:hAnsi="Calibri" w:cs="Calibri"/>
+          <w:b/>
+        </w:rPr>
+        <w:t>Location</w:t>
+      </w:r>
+      <w:r>
+        <w:rPr>
+          <w:rFonts w:ascii="Calibri" w:eastAsia="Calibri" w:hAnsi="Calibri" w:cs="Calibri"/>
+        </w:rPr>
+        <w:t xml:space="preserve"> of the </w:t>
+      </w:r>
+      <w:r>
+        <w:rPr>
+          <w:rFonts w:ascii="Calibri" w:eastAsia="Calibri" w:hAnsi="Calibri" w:cs="Calibri"/>
+          <w:b/>
+        </w:rPr>
+        <w:t>Crop</w:t>
+      </w:r>
+      <w:r>
+        <w:rPr>
+          <w:rFonts w:ascii="Calibri" w:eastAsia="Calibri" w:hAnsi="Calibri" w:cs="Calibri"/>
+        </w:rPr>
+        <w:t xml:space="preserve"> to be harvested by the </w:t>
+      </w:r>
+      <w:r>
+        <w:rPr>
+          <w:rFonts w:ascii="Calibri" w:eastAsia="Calibri" w:hAnsi="Calibri" w:cs="Calibri"/>
+          <w:b/>
+        </w:rPr>
+        <w:t>Actor</w:t>
+      </w:r>
+    </w:p>
+    <w:p>
+      <w:pPr>
+        <w:numPr>
+          <w:ilvl w:val="0"/>
+          <w:numId w:val="34"/>
+        </w:numPr>
+        <w:spacing w:line="276" w:lineRule="auto"/>
+        <w:rPr>
+          <w:rFonts w:ascii="Calibri" w:eastAsia="Calibri" w:hAnsi="Calibri" w:cs="Calibri"/>
+        </w:rPr>
+      </w:pPr>
+      <w:r>
+        <w:rPr>
+          <w:rFonts w:ascii="Calibri" w:eastAsia="Calibri" w:hAnsi="Calibri" w:cs="Calibri"/>
+        </w:rPr>
+        <w:t>It has a constructor that takes in two parameters (</w:t>
+      </w:r>
+      <w:r>
+        <w:rPr>
+          <w:rFonts w:ascii="Calibri" w:eastAsia="Calibri" w:hAnsi="Calibri" w:cs="Calibri"/>
+          <w:b/>
+        </w:rPr>
+        <w:t>Item</w:t>
+      </w:r>
+      <w:r>
+        <w:rPr>
+          <w:rFonts w:ascii="Calibri" w:eastAsia="Calibri" w:hAnsi="Calibri" w:cs="Calibri"/>
+        </w:rPr>
+        <w:t xml:space="preserve"> </w:t>
+      </w:r>
+      <w:proofErr w:type="spellStart"/>
+      <w:r>
+        <w:rPr>
+          <w:rFonts w:ascii="Calibri" w:eastAsia="Calibri" w:hAnsi="Calibri" w:cs="Calibri"/>
+          <w:color w:val="FF0000"/>
+        </w:rPr>
+        <w:t>item</w:t>
+      </w:r>
+      <w:proofErr w:type="spellEnd"/>
+      <w:r>
+        <w:rPr>
+          <w:rFonts w:ascii="Calibri" w:eastAsia="Calibri" w:hAnsi="Calibri" w:cs="Calibri"/>
+        </w:rPr>
+        <w:t xml:space="preserve">, </w:t>
+      </w:r>
+      <w:r>
+        <w:rPr>
+          <w:rFonts w:ascii="Calibri" w:eastAsia="Calibri" w:hAnsi="Calibri" w:cs="Calibri"/>
+          <w:b/>
+        </w:rPr>
+        <w:t>Location</w:t>
+      </w:r>
+      <w:r>
+        <w:rPr>
+          <w:rFonts w:ascii="Calibri" w:eastAsia="Calibri" w:hAnsi="Calibri" w:cs="Calibri"/>
+        </w:rPr>
+        <w:t xml:space="preserve"> </w:t>
+      </w:r>
+      <w:r>
+        <w:rPr>
+          <w:rFonts w:ascii="Calibri" w:eastAsia="Calibri" w:hAnsi="Calibri" w:cs="Calibri"/>
+          <w:color w:val="FF0000"/>
+        </w:rPr>
+        <w:t>location</w:t>
+      </w:r>
+      <w:r>
+        <w:rPr>
+          <w:rFonts w:ascii="Calibri" w:eastAsia="Calibri" w:hAnsi="Calibri" w:cs="Calibri"/>
+        </w:rPr>
+        <w:t xml:space="preserve">) and initialises the attributes </w:t>
+      </w:r>
+      <w:r>
+        <w:rPr>
+          <w:rFonts w:ascii="Calibri" w:eastAsia="Calibri" w:hAnsi="Calibri" w:cs="Calibri"/>
+          <w:color w:val="FF0000"/>
+        </w:rPr>
+        <w:t xml:space="preserve">item </w:t>
+      </w:r>
+      <w:r>
+        <w:rPr>
+          <w:rFonts w:ascii="Calibri" w:eastAsia="Calibri" w:hAnsi="Calibri" w:cs="Calibri"/>
+        </w:rPr>
+        <w:t xml:space="preserve">and </w:t>
+      </w:r>
+      <w:r>
+        <w:rPr>
+          <w:rFonts w:ascii="Calibri" w:eastAsia="Calibri" w:hAnsi="Calibri" w:cs="Calibri"/>
+          <w:color w:val="FF0000"/>
+        </w:rPr>
+        <w:t>location</w:t>
+      </w:r>
+      <w:r>
+        <w:rPr>
+          <w:rFonts w:ascii="Calibri" w:eastAsia="Calibri" w:hAnsi="Calibri" w:cs="Calibri"/>
+        </w:rPr>
+        <w:t>.</w:t>
+      </w:r>
+    </w:p>
+    <w:p>
+      <w:pPr>
+        <w:numPr>
+          <w:ilvl w:val="0"/>
+          <w:numId w:val="34"/>
+        </w:numPr>
+        <w:spacing w:line="276" w:lineRule="auto"/>
+        <w:rPr>
+          <w:rFonts w:ascii="Calibri" w:eastAsia="Calibri" w:hAnsi="Calibri" w:cs="Calibri"/>
+        </w:rPr>
+      </w:pPr>
+      <w:r>
+        <w:rPr>
+          <w:rFonts w:ascii="Calibri" w:eastAsia="Calibri" w:hAnsi="Calibri" w:cs="Calibri"/>
+        </w:rPr>
+        <w:t>It overrides:</w:t>
+      </w:r>
+    </w:p>
+    <w:p>
+      <w:pPr>
+        <w:numPr>
+          <w:ilvl w:val="1"/>
+          <w:numId w:val="34"/>
+        </w:numPr>
+        <w:spacing w:line="276" w:lineRule="auto"/>
+        <w:rPr>
+          <w:rFonts w:ascii="Calibri" w:eastAsia="Calibri" w:hAnsi="Calibri" w:cs="Calibri"/>
+        </w:rPr>
+      </w:pPr>
+      <w:r>
+        <w:rPr>
+          <w:rFonts w:ascii="Calibri" w:eastAsia="Calibri" w:hAnsi="Calibri" w:cs="Calibri"/>
+          <w:color w:val="0000FF"/>
+        </w:rPr>
+        <w:t>execute()</w:t>
+      </w:r>
+      <w:r>
+        <w:rPr>
+          <w:rFonts w:ascii="Calibri" w:eastAsia="Calibri" w:hAnsi="Calibri" w:cs="Calibri"/>
+        </w:rPr>
+        <w:t xml:space="preserve"> method,</w:t>
+      </w:r>
+    </w:p>
+    <w:p>
+      <w:pPr>
+        <w:numPr>
+          <w:ilvl w:val="2"/>
+          <w:numId w:val="34"/>
+        </w:numPr>
+        <w:spacing w:line="276" w:lineRule="auto"/>
+        <w:rPr>
+          <w:rFonts w:ascii="Calibri" w:eastAsia="Calibri" w:hAnsi="Calibri" w:cs="Calibri"/>
+        </w:rPr>
+      </w:pPr>
+      <w:r>
+        <w:rPr>
+          <w:rFonts w:ascii="Calibri" w:eastAsia="Calibri" w:hAnsi="Calibri" w:cs="Calibri"/>
+        </w:rPr>
+        <w:t xml:space="preserve">Parameter: </w:t>
+      </w:r>
+      <w:r>
+        <w:rPr>
+          <w:rFonts w:ascii="Calibri" w:eastAsia="Calibri" w:hAnsi="Calibri" w:cs="Calibri"/>
+          <w:b/>
+        </w:rPr>
+        <w:t>Actor</w:t>
+      </w:r>
+      <w:r>
+        <w:rPr>
+          <w:rFonts w:ascii="Calibri" w:eastAsia="Calibri" w:hAnsi="Calibri" w:cs="Calibri"/>
+        </w:rPr>
+        <w:t xml:space="preserve"> </w:t>
+      </w:r>
+      <w:proofErr w:type="spellStart"/>
+      <w:r>
+        <w:rPr>
+          <w:rFonts w:ascii="Calibri" w:eastAsia="Calibri" w:hAnsi="Calibri" w:cs="Calibri"/>
+          <w:color w:val="FF0000"/>
+        </w:rPr>
+        <w:t>actor</w:t>
+      </w:r>
+      <w:proofErr w:type="spellEnd"/>
+      <w:r>
+        <w:rPr>
+          <w:rFonts w:ascii="Calibri" w:eastAsia="Calibri" w:hAnsi="Calibri" w:cs="Calibri"/>
+        </w:rPr>
+        <w:t xml:space="preserve">, </w:t>
+      </w:r>
+      <w:proofErr w:type="spellStart"/>
+      <w:r>
+        <w:rPr>
+          <w:rFonts w:ascii="Calibri" w:eastAsia="Calibri" w:hAnsi="Calibri" w:cs="Calibri"/>
+          <w:b/>
+        </w:rPr>
+        <w:t>GameMap</w:t>
+      </w:r>
+      <w:proofErr w:type="spellEnd"/>
+      <w:r>
+        <w:rPr>
+          <w:rFonts w:ascii="Calibri" w:eastAsia="Calibri" w:hAnsi="Calibri" w:cs="Calibri"/>
+        </w:rPr>
+        <w:t xml:space="preserve"> </w:t>
+      </w:r>
+      <w:r>
+        <w:rPr>
+          <w:rFonts w:ascii="Calibri" w:eastAsia="Calibri" w:hAnsi="Calibri" w:cs="Calibri"/>
+          <w:color w:val="FF0000"/>
+        </w:rPr>
+        <w:t>map</w:t>
+      </w:r>
+    </w:p>
+    <w:p>
+      <w:pPr>
+        <w:numPr>
+          <w:ilvl w:val="2"/>
+          <w:numId w:val="34"/>
+        </w:numPr>
+        <w:spacing w:line="276" w:lineRule="auto"/>
+        <w:rPr>
+          <w:rFonts w:ascii="Calibri" w:eastAsia="Calibri" w:hAnsi="Calibri" w:cs="Calibri"/>
+        </w:rPr>
+      </w:pPr>
+      <w:r>
+        <w:rPr>
+          <w:rFonts w:ascii="Calibri" w:eastAsia="Calibri" w:hAnsi="Calibri" w:cs="Calibri"/>
+        </w:rPr>
+        <w:t xml:space="preserve">Return type: </w:t>
+      </w:r>
+      <w:r>
+        <w:rPr>
+          <w:rFonts w:ascii="Calibri" w:eastAsia="Calibri" w:hAnsi="Calibri" w:cs="Calibri"/>
+          <w:b/>
+        </w:rPr>
+        <w:t>String</w:t>
+      </w:r>
+    </w:p>
+    <w:p>
+      <w:pPr>
+        <w:numPr>
+          <w:ilvl w:val="2"/>
+          <w:numId w:val="34"/>
+        </w:numPr>
+        <w:spacing w:line="276" w:lineRule="auto"/>
+        <w:rPr>
+          <w:rFonts w:ascii="Calibri" w:eastAsia="Calibri" w:hAnsi="Calibri" w:cs="Calibri"/>
+        </w:rPr>
+      </w:pPr>
+      <w:r>
+        <w:rPr>
+          <w:rFonts w:ascii="Calibri" w:eastAsia="Calibri" w:hAnsi="Calibri" w:cs="Calibri"/>
+        </w:rPr>
+        <w:t xml:space="preserve">A new </w:t>
+      </w:r>
+      <w:r>
+        <w:rPr>
+          <w:rFonts w:ascii="Calibri" w:eastAsia="Calibri" w:hAnsi="Calibri" w:cs="Calibri"/>
+          <w:b/>
+        </w:rPr>
+        <w:t>Food</w:t>
+      </w:r>
+      <w:r>
+        <w:rPr>
+          <w:rFonts w:ascii="Calibri" w:eastAsia="Calibri" w:hAnsi="Calibri" w:cs="Calibri"/>
+        </w:rPr>
+        <w:t xml:space="preserve"> object is instantiated and stored in a variable called </w:t>
+      </w:r>
+      <w:r>
+        <w:rPr>
+          <w:rFonts w:ascii="Calibri" w:eastAsia="Calibri" w:hAnsi="Calibri" w:cs="Calibri"/>
+          <w:color w:val="FF0000"/>
+        </w:rPr>
+        <w:t>food</w:t>
+      </w:r>
+      <w:r>
+        <w:rPr>
+          <w:rFonts w:ascii="Calibri" w:eastAsia="Calibri" w:hAnsi="Calibri" w:cs="Calibri"/>
+        </w:rPr>
+        <w:t xml:space="preserve">. </w:t>
+      </w:r>
+    </w:p>
+    <w:p>
+      <w:pPr>
+        <w:numPr>
+          <w:ilvl w:val="2"/>
+          <w:numId w:val="34"/>
+        </w:numPr>
+        <w:spacing w:line="276" w:lineRule="auto"/>
+        <w:rPr>
+          <w:rFonts w:ascii="Calibri" w:eastAsia="Calibri" w:hAnsi="Calibri" w:cs="Calibri"/>
+        </w:rPr>
+      </w:pPr>
+      <w:r>
+        <w:rPr>
+          <w:rFonts w:ascii="Calibri" w:eastAsia="Calibri" w:hAnsi="Calibri" w:cs="Calibri"/>
+        </w:rPr>
+        <w:t xml:space="preserve">If the </w:t>
+      </w:r>
+      <w:r>
+        <w:rPr>
+          <w:rFonts w:ascii="Calibri" w:eastAsia="Calibri" w:hAnsi="Calibri" w:cs="Calibri"/>
+          <w:color w:val="FF0000"/>
+        </w:rPr>
+        <w:t>actor</w:t>
+      </w:r>
+      <w:r>
+        <w:rPr>
+          <w:rFonts w:ascii="Calibri" w:eastAsia="Calibri" w:hAnsi="Calibri" w:cs="Calibri"/>
+        </w:rPr>
+        <w:t xml:space="preserve"> is capable of farming (</w:t>
+      </w:r>
+      <w:proofErr w:type="spellStart"/>
+      <w:r>
+        <w:rPr>
+          <w:rFonts w:ascii="Calibri" w:eastAsia="Calibri" w:hAnsi="Calibri" w:cs="Calibri"/>
+        </w:rPr>
+        <w:t>i.e</w:t>
+      </w:r>
+      <w:proofErr w:type="spellEnd"/>
+      <w:r>
+        <w:rPr>
+          <w:rFonts w:ascii="Calibri" w:eastAsia="Calibri" w:hAnsi="Calibri" w:cs="Calibri"/>
+        </w:rPr>
+        <w:t xml:space="preserve"> </w:t>
+      </w:r>
+      <w:r>
+        <w:rPr>
+          <w:rFonts w:ascii="Calibri" w:eastAsia="Calibri" w:hAnsi="Calibri" w:cs="Calibri"/>
+          <w:b/>
+        </w:rPr>
+        <w:t>Farmer</w:t>
+      </w:r>
+      <w:r>
+        <w:rPr>
+          <w:rFonts w:ascii="Calibri" w:eastAsia="Calibri" w:hAnsi="Calibri" w:cs="Calibri"/>
+        </w:rPr>
+        <w:t xml:space="preserve">), </w:t>
+      </w:r>
+      <w:r>
+        <w:rPr>
+          <w:rFonts w:ascii="Calibri" w:eastAsia="Calibri" w:hAnsi="Calibri" w:cs="Calibri"/>
+          <w:color w:val="FF0000"/>
+        </w:rPr>
+        <w:t>food</w:t>
+      </w:r>
+      <w:r>
+        <w:rPr>
+          <w:rFonts w:ascii="Calibri" w:eastAsia="Calibri" w:hAnsi="Calibri" w:cs="Calibri"/>
+        </w:rPr>
+        <w:t xml:space="preserve"> is added onto the </w:t>
+      </w:r>
+      <w:r>
+        <w:rPr>
+          <w:rFonts w:ascii="Calibri" w:eastAsia="Calibri" w:hAnsi="Calibri" w:cs="Calibri"/>
+          <w:color w:val="FF0000"/>
+        </w:rPr>
+        <w:t>location</w:t>
+      </w:r>
+      <w:r>
+        <w:rPr>
+          <w:rFonts w:ascii="Calibri" w:eastAsia="Calibri" w:hAnsi="Calibri" w:cs="Calibri"/>
+        </w:rPr>
+        <w:t xml:space="preserve"> and the </w:t>
+      </w:r>
+      <w:r>
+        <w:rPr>
+          <w:rFonts w:ascii="Calibri" w:eastAsia="Calibri" w:hAnsi="Calibri" w:cs="Calibri"/>
+          <w:color w:val="FF0000"/>
+        </w:rPr>
+        <w:t>item</w:t>
+      </w:r>
+      <w:r>
+        <w:rPr>
+          <w:rFonts w:ascii="Calibri" w:eastAsia="Calibri" w:hAnsi="Calibri" w:cs="Calibri"/>
+        </w:rPr>
+        <w:t xml:space="preserve"> is removed from</w:t>
+      </w:r>
+      <w:r>
+        <w:rPr>
+          <w:rFonts w:ascii="Calibri" w:eastAsia="Calibri" w:hAnsi="Calibri" w:cs="Calibri"/>
+          <w:color w:val="FF0000"/>
+        </w:rPr>
+        <w:t xml:space="preserve"> location</w:t>
+      </w:r>
+      <w:r>
+        <w:rPr>
+          <w:rFonts w:ascii="Calibri" w:eastAsia="Calibri" w:hAnsi="Calibri" w:cs="Calibri"/>
+        </w:rPr>
+        <w:t>.</w:t>
+      </w:r>
+    </w:p>
+    <w:p>
+      <w:pPr>
+        <w:numPr>
+          <w:ilvl w:val="2"/>
+          <w:numId w:val="34"/>
+        </w:numPr>
+        <w:spacing w:line="276" w:lineRule="auto"/>
+        <w:rPr>
+          <w:rFonts w:ascii="Calibri" w:eastAsia="Calibri" w:hAnsi="Calibri" w:cs="Calibri"/>
+        </w:rPr>
+      </w:pPr>
+      <w:r>
+        <w:rPr>
+          <w:rFonts w:ascii="Calibri" w:eastAsia="Calibri" w:hAnsi="Calibri" w:cs="Calibri"/>
+        </w:rPr>
+        <w:t xml:space="preserve">Else (i.e. </w:t>
+      </w:r>
+      <w:r>
+        <w:rPr>
+          <w:rFonts w:ascii="Calibri" w:eastAsia="Calibri" w:hAnsi="Calibri" w:cs="Calibri"/>
+          <w:b/>
+        </w:rPr>
+        <w:t>Player</w:t>
+      </w:r>
+      <w:r>
+        <w:rPr>
+          <w:rFonts w:ascii="Calibri" w:eastAsia="Calibri" w:hAnsi="Calibri" w:cs="Calibri"/>
+        </w:rPr>
+        <w:t xml:space="preserve">), </w:t>
+      </w:r>
+      <w:r>
+        <w:rPr>
+          <w:rFonts w:ascii="Calibri" w:eastAsia="Calibri" w:hAnsi="Calibri" w:cs="Calibri"/>
+          <w:color w:val="FF0000"/>
+        </w:rPr>
+        <w:t xml:space="preserve">food </w:t>
+      </w:r>
+      <w:r>
+        <w:rPr>
+          <w:rFonts w:ascii="Calibri" w:eastAsia="Calibri" w:hAnsi="Calibri" w:cs="Calibri"/>
+        </w:rPr>
+        <w:t xml:space="preserve">is added to the </w:t>
+      </w:r>
+      <w:r>
+        <w:rPr>
+          <w:rFonts w:ascii="Calibri" w:eastAsia="Calibri" w:hAnsi="Calibri" w:cs="Calibri"/>
+          <w:b/>
+        </w:rPr>
+        <w:t>Player</w:t>
+      </w:r>
+      <w:r>
+        <w:rPr>
+          <w:rFonts w:ascii="Calibri" w:eastAsia="Calibri" w:hAnsi="Calibri" w:cs="Calibri"/>
+        </w:rPr>
+        <w:t xml:space="preserve">’s inventory and the </w:t>
+      </w:r>
+      <w:r>
+        <w:rPr>
+          <w:rFonts w:ascii="Calibri" w:eastAsia="Calibri" w:hAnsi="Calibri" w:cs="Calibri"/>
+          <w:color w:val="FF0000"/>
+        </w:rPr>
+        <w:t>item</w:t>
+      </w:r>
+      <w:r>
+        <w:rPr>
+          <w:rFonts w:ascii="Calibri" w:eastAsia="Calibri" w:hAnsi="Calibri" w:cs="Calibri"/>
+        </w:rPr>
+        <w:t xml:space="preserve"> is removed from </w:t>
+      </w:r>
+      <w:r>
+        <w:rPr>
+          <w:rFonts w:ascii="Calibri" w:eastAsia="Calibri" w:hAnsi="Calibri" w:cs="Calibri"/>
+          <w:color w:val="FF0000"/>
+        </w:rPr>
+        <w:t>location</w:t>
+      </w:r>
+      <w:r>
+        <w:rPr>
+          <w:rFonts w:ascii="Calibri" w:eastAsia="Calibri" w:hAnsi="Calibri" w:cs="Calibri"/>
+        </w:rPr>
+        <w:t>.</w:t>
+      </w:r>
+    </w:p>
+    <w:p>
+      <w:pPr>
+        <w:numPr>
+          <w:ilvl w:val="3"/>
+          <w:numId w:val="34"/>
+        </w:numPr>
+        <w:spacing w:line="276" w:lineRule="auto"/>
+        <w:rPr>
+          <w:rFonts w:ascii="Calibri" w:eastAsia="Calibri" w:hAnsi="Calibri" w:cs="Calibri"/>
+        </w:rPr>
+      </w:pPr>
+      <w:r>
+        <w:rPr>
+          <w:rFonts w:ascii="Calibri" w:eastAsia="Calibri" w:hAnsi="Calibri" w:cs="Calibri"/>
+        </w:rPr>
+        <w:t>Both conditions above are to fulfil the functionality required when they harvest. It will look as though they are harvesting for food.</w:t>
+      </w:r>
+    </w:p>
+    <w:p>
+      <w:pPr>
+        <w:numPr>
+          <w:ilvl w:val="2"/>
+          <w:numId w:val="34"/>
+        </w:numPr>
+        <w:spacing w:line="276" w:lineRule="auto"/>
+        <w:rPr>
+          <w:rFonts w:ascii="Calibri" w:eastAsia="Calibri" w:hAnsi="Calibri" w:cs="Calibri"/>
+        </w:rPr>
+      </w:pPr>
+      <w:r>
+        <w:rPr>
+          <w:rFonts w:ascii="Calibri" w:eastAsia="Calibri" w:hAnsi="Calibri" w:cs="Calibri"/>
+        </w:rPr>
+        <w:t>A string describing the actor harvests a crop is returned.</w:t>
+      </w:r>
+    </w:p>
+    <w:p>
+      <w:pPr>
+        <w:numPr>
+          <w:ilvl w:val="1"/>
+          <w:numId w:val="34"/>
+        </w:numPr>
+        <w:spacing w:line="276" w:lineRule="auto"/>
+        <w:rPr>
+          <w:rFonts w:ascii="Calibri" w:eastAsia="Calibri" w:hAnsi="Calibri" w:cs="Calibri"/>
+        </w:rPr>
+      </w:pPr>
+      <w:proofErr w:type="spellStart"/>
+      <w:r>
+        <w:rPr>
+          <w:rFonts w:ascii="Calibri" w:eastAsia="Calibri" w:hAnsi="Calibri" w:cs="Calibri"/>
+          <w:color w:val="0000FF"/>
+          <w:highlight w:val="white"/>
+        </w:rPr>
+        <w:t>menuDesciption</w:t>
+      </w:r>
+      <w:proofErr w:type="spellEnd"/>
+      <w:r>
+        <w:rPr>
+          <w:rFonts w:ascii="Calibri" w:eastAsia="Calibri" w:hAnsi="Calibri" w:cs="Calibri"/>
+          <w:color w:val="0000FF"/>
+          <w:highlight w:val="white"/>
+        </w:rPr>
+        <w:t>()</w:t>
+      </w:r>
+      <w:r>
+        <w:rPr>
+          <w:rFonts w:ascii="Calibri" w:eastAsia="Calibri" w:hAnsi="Calibri" w:cs="Calibri"/>
+        </w:rPr>
+        <w:t xml:space="preserve"> method.</w:t>
+      </w:r>
+    </w:p>
+    <w:p>
+      <w:pPr>
+        <w:numPr>
+          <w:ilvl w:val="2"/>
+          <w:numId w:val="34"/>
+        </w:numPr>
+        <w:spacing w:line="276" w:lineRule="auto"/>
+        <w:rPr>
+          <w:rFonts w:ascii="Calibri" w:eastAsia="Calibri" w:hAnsi="Calibri" w:cs="Calibri"/>
+        </w:rPr>
+      </w:pPr>
+      <w:r>
+        <w:rPr>
+          <w:rFonts w:ascii="Calibri" w:eastAsia="Calibri" w:hAnsi="Calibri" w:cs="Calibri"/>
+        </w:rPr>
+        <w:t xml:space="preserve">Parameter: </w:t>
+      </w:r>
+      <w:r>
+        <w:rPr>
+          <w:rFonts w:ascii="Calibri" w:eastAsia="Calibri" w:hAnsi="Calibri" w:cs="Calibri"/>
+          <w:b/>
+        </w:rPr>
+        <w:t>Actor</w:t>
+      </w:r>
+      <w:r>
+        <w:rPr>
+          <w:rFonts w:ascii="Calibri" w:eastAsia="Calibri" w:hAnsi="Calibri" w:cs="Calibri"/>
+        </w:rPr>
+        <w:t xml:space="preserve"> </w:t>
+      </w:r>
+      <w:proofErr w:type="spellStart"/>
+      <w:r>
+        <w:rPr>
+          <w:rFonts w:ascii="Calibri" w:eastAsia="Calibri" w:hAnsi="Calibri" w:cs="Calibri"/>
+          <w:color w:val="FF0000"/>
+        </w:rPr>
+        <w:t>actor</w:t>
+      </w:r>
+      <w:proofErr w:type="spellEnd"/>
+    </w:p>
+    <w:p>
+      <w:pPr>
+        <w:numPr>
+          <w:ilvl w:val="2"/>
+          <w:numId w:val="34"/>
+        </w:numPr>
+        <w:spacing w:line="276" w:lineRule="auto"/>
+        <w:rPr>
+          <w:rFonts w:ascii="Calibri" w:eastAsia="Calibri" w:hAnsi="Calibri" w:cs="Calibri"/>
+        </w:rPr>
+      </w:pPr>
+      <w:r>
+        <w:rPr>
+          <w:rFonts w:ascii="Calibri" w:eastAsia="Calibri" w:hAnsi="Calibri" w:cs="Calibri"/>
+        </w:rPr>
+        <w:lastRenderedPageBreak/>
+        <w:t xml:space="preserve">Return type: </w:t>
+      </w:r>
+      <w:r>
+        <w:rPr>
+          <w:rFonts w:ascii="Calibri" w:eastAsia="Calibri" w:hAnsi="Calibri" w:cs="Calibri"/>
+          <w:b/>
+        </w:rPr>
+        <w:t>String</w:t>
+      </w:r>
+    </w:p>
+    <w:p>
+      <w:pPr>
+        <w:numPr>
+          <w:ilvl w:val="2"/>
+          <w:numId w:val="34"/>
+        </w:numPr>
+        <w:spacing w:line="276" w:lineRule="auto"/>
+        <w:rPr>
+          <w:rFonts w:ascii="Calibri" w:eastAsia="Calibri" w:hAnsi="Calibri" w:cs="Calibri"/>
+        </w:rPr>
+      </w:pPr>
+      <w:r>
+        <w:rPr>
+          <w:rFonts w:ascii="Calibri" w:eastAsia="Calibri" w:hAnsi="Calibri" w:cs="Calibri"/>
+        </w:rPr>
+        <w:t xml:space="preserve">A string describing the </w:t>
+      </w:r>
+      <w:r>
+        <w:rPr>
+          <w:rFonts w:ascii="Calibri" w:eastAsia="Calibri" w:hAnsi="Calibri" w:cs="Calibri"/>
+          <w:color w:val="FF0000"/>
+        </w:rPr>
+        <w:t>actor</w:t>
+      </w:r>
+      <w:r>
+        <w:rPr>
+          <w:rFonts w:ascii="Calibri" w:eastAsia="Calibri" w:hAnsi="Calibri" w:cs="Calibri"/>
+        </w:rPr>
+        <w:t xml:space="preserve"> harvests a crop is returned.</w:t>
+      </w:r>
+    </w:p>
+    <w:p>
+      <w:pPr>
+        <w:numPr>
+          <w:ilvl w:val="2"/>
+          <w:numId w:val="34"/>
+        </w:numPr>
+        <w:spacing w:line="276" w:lineRule="auto"/>
+        <w:rPr>
+          <w:rFonts w:ascii="Calibri" w:eastAsia="Calibri" w:hAnsi="Calibri" w:cs="Calibri"/>
+        </w:rPr>
+      </w:pPr>
+      <w:r>
+        <w:rPr>
+          <w:rFonts w:ascii="Calibri" w:eastAsia="Calibri" w:hAnsi="Calibri" w:cs="Calibri"/>
+        </w:rPr>
+        <w:t xml:space="preserve">It will be displayed in the menu for the </w:t>
+      </w:r>
+      <w:r>
+        <w:rPr>
+          <w:rFonts w:ascii="Calibri" w:eastAsia="Calibri" w:hAnsi="Calibri" w:cs="Calibri"/>
+          <w:b/>
+        </w:rPr>
+        <w:t>Player</w:t>
+      </w:r>
+      <w:r>
+        <w:rPr>
+          <w:rFonts w:ascii="Calibri" w:eastAsia="Calibri" w:hAnsi="Calibri" w:cs="Calibri"/>
+        </w:rPr>
+        <w:t xml:space="preserve"> to choose as the next action in the turn when this action is allowed.</w:t>
+      </w:r>
+    </w:p>
+    <w:p>
+      <w:pPr>
+        <w:ind w:left="2160"/>
+        <w:rPr>
+          <w:rFonts w:ascii="Calibri" w:eastAsia="Calibri" w:hAnsi="Calibri" w:cs="Calibri"/>
+        </w:rPr>
+      </w:pPr>
+    </w:p>
+    <w:p>
+      <w:pPr>
+        <w:rPr>
+          <w:rFonts w:ascii="Calibri" w:eastAsia="Calibri" w:hAnsi="Calibri" w:cs="Calibri"/>
+        </w:rPr>
+      </w:pPr>
+      <w:r>
+        <w:rPr>
+          <w:rFonts w:ascii="Calibri" w:eastAsia="Calibri" w:hAnsi="Calibri" w:cs="Calibri"/>
+        </w:rPr>
+        <w:t>Design Choices / Reasons:</w:t>
+      </w:r>
+    </w:p>
+    <w:p>
+      <w:pPr>
+        <w:numPr>
+          <w:ilvl w:val="0"/>
+          <w:numId w:val="33"/>
+        </w:numPr>
+        <w:spacing w:line="276" w:lineRule="auto"/>
+        <w:rPr>
+          <w:rFonts w:ascii="Calibri" w:eastAsia="Calibri" w:hAnsi="Calibri" w:cs="Calibri"/>
+        </w:rPr>
+      </w:pPr>
+      <w:r>
+        <w:rPr>
+          <w:rFonts w:ascii="Calibri" w:eastAsia="Calibri" w:hAnsi="Calibri" w:cs="Calibri"/>
+        </w:rPr>
+        <w:t xml:space="preserve">The design where </w:t>
+      </w:r>
+      <w:proofErr w:type="spellStart"/>
+      <w:r>
+        <w:rPr>
+          <w:rFonts w:ascii="Calibri" w:eastAsia="Calibri" w:hAnsi="Calibri" w:cs="Calibri"/>
+          <w:b/>
+        </w:rPr>
+        <w:t>FertilizeAction</w:t>
+      </w:r>
+      <w:proofErr w:type="spellEnd"/>
+      <w:r>
+        <w:rPr>
+          <w:rFonts w:ascii="Calibri" w:eastAsia="Calibri" w:hAnsi="Calibri" w:cs="Calibri"/>
+          <w:b/>
+        </w:rPr>
+        <w:t xml:space="preserve"> </w:t>
+      </w:r>
+      <w:r>
+        <w:rPr>
+          <w:rFonts w:ascii="Calibri" w:eastAsia="Calibri" w:hAnsi="Calibri" w:cs="Calibri"/>
+        </w:rPr>
+        <w:t xml:space="preserve">inherits from </w:t>
+      </w:r>
+      <w:r>
+        <w:rPr>
+          <w:rFonts w:ascii="Calibri" w:eastAsia="Calibri" w:hAnsi="Calibri" w:cs="Calibri"/>
+          <w:b/>
+        </w:rPr>
+        <w:t xml:space="preserve">Action </w:t>
+      </w:r>
+      <w:r>
+        <w:rPr>
+          <w:rFonts w:ascii="Calibri" w:eastAsia="Calibri" w:hAnsi="Calibri" w:cs="Calibri"/>
+        </w:rPr>
+        <w:t xml:space="preserve">follows the </w:t>
+      </w:r>
+      <w:r>
+        <w:rPr>
+          <w:rFonts w:ascii="Calibri" w:eastAsia="Calibri" w:hAnsi="Calibri" w:cs="Calibri"/>
+          <w:highlight w:val="yellow"/>
+        </w:rPr>
+        <w:t>Do Not Repeat Yourself</w:t>
+      </w:r>
+      <w:r>
+        <w:rPr>
+          <w:rFonts w:ascii="Calibri" w:eastAsia="Calibri" w:hAnsi="Calibri" w:cs="Calibri"/>
+        </w:rPr>
+        <w:t xml:space="preserve"> principle because</w:t>
+      </w:r>
+      <w:r>
+        <w:rPr>
+          <w:rFonts w:ascii="Calibri" w:eastAsia="Calibri" w:hAnsi="Calibri" w:cs="Calibri"/>
+          <w:b/>
+        </w:rPr>
+        <w:t xml:space="preserve"> </w:t>
+      </w:r>
+      <w:proofErr w:type="spellStart"/>
+      <w:r>
+        <w:rPr>
+          <w:rFonts w:ascii="Calibri" w:eastAsia="Calibri" w:hAnsi="Calibri" w:cs="Calibri"/>
+          <w:b/>
+        </w:rPr>
+        <w:t>FertilizeAction</w:t>
+      </w:r>
+      <w:proofErr w:type="spellEnd"/>
+      <w:r>
+        <w:rPr>
+          <w:rFonts w:ascii="Calibri" w:eastAsia="Calibri" w:hAnsi="Calibri" w:cs="Calibri"/>
+          <w:b/>
+        </w:rPr>
+        <w:t xml:space="preserve"> </w:t>
+      </w:r>
+      <w:r>
+        <w:rPr>
+          <w:rFonts w:ascii="Calibri" w:eastAsia="Calibri" w:hAnsi="Calibri" w:cs="Calibri"/>
+        </w:rPr>
+        <w:t xml:space="preserve">also uses the features in </w:t>
+      </w:r>
+      <w:r>
+        <w:rPr>
+          <w:rFonts w:ascii="Calibri" w:eastAsia="Calibri" w:hAnsi="Calibri" w:cs="Calibri"/>
+          <w:b/>
+        </w:rPr>
+        <w:t xml:space="preserve">Action </w:t>
+      </w:r>
+      <w:r>
+        <w:rPr>
+          <w:rFonts w:ascii="Calibri" w:eastAsia="Calibri" w:hAnsi="Calibri" w:cs="Calibri"/>
+        </w:rPr>
+        <w:t xml:space="preserve">and inheritance helps to avoid repetition of codes. </w:t>
+      </w:r>
+    </w:p>
+    <w:p>
+      <w:pPr>
+        <w:numPr>
+          <w:ilvl w:val="0"/>
+          <w:numId w:val="33"/>
+        </w:numPr>
+        <w:spacing w:line="276" w:lineRule="auto"/>
+        <w:rPr>
+          <w:rFonts w:ascii="Calibri" w:eastAsia="Calibri" w:hAnsi="Calibri" w:cs="Calibri"/>
+        </w:rPr>
+      </w:pPr>
+      <w:r>
+        <w:rPr>
+          <w:rFonts w:ascii="Calibri" w:eastAsia="Calibri" w:hAnsi="Calibri" w:cs="Calibri"/>
+          <w:color w:val="FF0000"/>
+        </w:rPr>
+        <w:t xml:space="preserve">item </w:t>
+      </w:r>
+      <w:r>
+        <w:rPr>
+          <w:rFonts w:ascii="Calibri" w:eastAsia="Calibri" w:hAnsi="Calibri" w:cs="Calibri"/>
+        </w:rPr>
+        <w:t xml:space="preserve">and </w:t>
+      </w:r>
+      <w:r>
+        <w:rPr>
+          <w:rFonts w:ascii="Calibri" w:eastAsia="Calibri" w:hAnsi="Calibri" w:cs="Calibri"/>
+          <w:color w:val="FF0000"/>
+        </w:rPr>
+        <w:t xml:space="preserve">location </w:t>
+      </w:r>
+      <w:r>
+        <w:rPr>
+          <w:rFonts w:ascii="Calibri" w:eastAsia="Calibri" w:hAnsi="Calibri" w:cs="Calibri"/>
+        </w:rPr>
+        <w:t xml:space="preserve">are declared as private to follow the </w:t>
+      </w:r>
+      <w:r>
+        <w:rPr>
+          <w:rFonts w:ascii="Calibri" w:eastAsia="Calibri" w:hAnsi="Calibri" w:cs="Calibri"/>
+          <w:highlight w:val="yellow"/>
+        </w:rPr>
+        <w:t>Minimize dependencies that cross encapsulation boundaries</w:t>
+      </w:r>
+      <w:r>
+        <w:rPr>
+          <w:rFonts w:ascii="Calibri" w:eastAsia="Calibri" w:hAnsi="Calibri" w:cs="Calibri"/>
+        </w:rPr>
+        <w:t xml:space="preserve"> principle because it may break other systems if we change a originally more visible attribute to a lower visibility in the future.</w:t>
+      </w:r>
+    </w:p>
+    <w:p>
+      <w:pPr>
+        <w:numPr>
+          <w:ilvl w:val="0"/>
+          <w:numId w:val="33"/>
+        </w:numPr>
+        <w:spacing w:line="276" w:lineRule="auto"/>
+        <w:rPr>
+          <w:rFonts w:ascii="Calibri" w:eastAsia="Calibri" w:hAnsi="Calibri" w:cs="Calibri"/>
+        </w:rPr>
+      </w:pPr>
+      <w:r>
+        <w:rPr>
+          <w:rFonts w:ascii="Calibri" w:eastAsia="Calibri" w:hAnsi="Calibri" w:cs="Calibri"/>
+        </w:rPr>
+        <w:t xml:space="preserve">A new </w:t>
+      </w:r>
+      <w:r>
+        <w:rPr>
+          <w:rFonts w:ascii="Calibri" w:eastAsia="Calibri" w:hAnsi="Calibri" w:cs="Calibri"/>
+          <w:b/>
+          <w:bCs/>
+        </w:rPr>
+        <w:t>Food</w:t>
+      </w:r>
+      <w:r>
+        <w:rPr>
+          <w:rFonts w:ascii="Calibri" w:eastAsia="Calibri" w:hAnsi="Calibri" w:cs="Calibri"/>
+        </w:rPr>
+        <w:t xml:space="preserve"> object is instantiated in the method as a local variable rather than being an attribute follows the </w:t>
+      </w:r>
+      <w:r>
+        <w:rPr>
+          <w:rFonts w:ascii="Calibri" w:eastAsia="Calibri" w:hAnsi="Calibri" w:cs="Calibri"/>
+          <w:highlight w:val="yellow"/>
+        </w:rPr>
+        <w:t>Declare things in the tightest possible scope</w:t>
+      </w:r>
+      <w:r>
+        <w:rPr>
+          <w:rFonts w:ascii="Calibri" w:eastAsia="Calibri" w:hAnsi="Calibri" w:cs="Calibri"/>
+        </w:rPr>
+        <w:t xml:space="preserve"> principle to lessen the risk of something depending on it which will thus reduce the risk of possible future failure.</w:t>
+      </w:r>
+    </w:p>
+    <w:p>
+      <w:pPr>
+        <w:rPr>
+          <w:rFonts w:ascii="Calibri" w:eastAsia="Calibri" w:hAnsi="Calibri" w:cs="Calibri"/>
+        </w:rPr>
+      </w:pPr>
+    </w:p>
+    <w:p>
+      <w:pPr>
+        <w:rPr>
+          <w:rFonts w:ascii="Calibri" w:eastAsia="Calibri" w:hAnsi="Calibri" w:cs="Calibri"/>
+        </w:rPr>
+      </w:pPr>
+    </w:p>
+    <w:p>
+      <w:pPr>
+        <w:rPr>
+          <w:rFonts w:ascii="Calibri" w:eastAsia="Calibri" w:hAnsi="Calibri" w:cs="Calibri"/>
+        </w:rPr>
+      </w:pPr>
+      <w:proofErr w:type="spellStart"/>
+      <w:r>
+        <w:rPr>
+          <w:rFonts w:ascii="Calibri" w:eastAsia="Calibri" w:hAnsi="Calibri" w:cs="Calibri"/>
+          <w:b/>
+        </w:rPr>
         <w:t>EatBehaviour</w:t>
       </w:r>
       <w:proofErr w:type="spellEnd"/>
@@ -8767,7 +11662,6 @@
         <w:rPr>
           <w:rFonts w:ascii="Calibri" w:eastAsia="Calibri" w:hAnsi="Calibri" w:cs="Calibri"/>
         </w:rPr>
-        <w:lastRenderedPageBreak/>
         <w:t xml:space="preserve">It implements </w:t>
       </w:r>
       <w:r>
@@ -9052,6 +11946,1070 @@
           <w:rFonts w:ascii="Calibri" w:eastAsia="Calibri" w:hAnsi="Calibri" w:cs="Calibri"/>
         </w:rPr>
         <w:t>]</w:t>
+      </w:r>
+    </w:p>
+    <w:p>
+      <w:pPr>
+        <w:rPr>
+          <w:b/>
+          <w:bCs/>
+          <w:sz w:val="28"/>
+          <w:szCs w:val="28"/>
+        </w:rPr>
+      </w:pPr>
+    </w:p>
+    <w:p>
+      <w:pPr>
+        <w:rPr>
+          <w:rFonts w:ascii="Calibri" w:eastAsia="Calibri" w:hAnsi="Calibri" w:cs="Calibri"/>
+        </w:rPr>
+      </w:pPr>
+      <w:proofErr w:type="spellStart"/>
+      <w:r>
+        <w:rPr>
+          <w:rFonts w:ascii="Calibri" w:eastAsia="Calibri" w:hAnsi="Calibri" w:cs="Calibri"/>
+          <w:b/>
+        </w:rPr>
+        <w:lastRenderedPageBreak/>
+        <w:t>EatAction</w:t>
+      </w:r>
+      <w:proofErr w:type="spellEnd"/>
+      <w:r>
+        <w:rPr>
+          <w:rFonts w:ascii="Calibri" w:eastAsia="Calibri" w:hAnsi="Calibri" w:cs="Calibri"/>
+        </w:rPr>
+        <w:t xml:space="preserve"> [New class]</w:t>
+      </w:r>
+    </w:p>
+    <w:p>
+      <w:pPr>
+        <w:numPr>
+          <w:ilvl w:val="0"/>
+          <w:numId w:val="39"/>
+        </w:numPr>
+        <w:spacing w:line="276" w:lineRule="auto"/>
+        <w:rPr>
+          <w:rFonts w:ascii="Calibri" w:eastAsia="Calibri" w:hAnsi="Calibri" w:cs="Calibri"/>
+        </w:rPr>
+      </w:pPr>
+      <w:r>
+        <w:rPr>
+          <w:rFonts w:ascii="Calibri" w:eastAsia="Calibri" w:hAnsi="Calibri" w:cs="Calibri"/>
+        </w:rPr>
+        <w:t>An action which allows the actor to eat food which can recover some health points.</w:t>
+      </w:r>
+    </w:p>
+    <w:p>
+      <w:pPr>
+        <w:rPr>
+          <w:rFonts w:ascii="Calibri" w:eastAsia="Calibri" w:hAnsi="Calibri" w:cs="Calibri"/>
+        </w:rPr>
+      </w:pPr>
+      <w:r>
+        <w:rPr>
+          <w:rFonts w:ascii="Calibri" w:eastAsia="Calibri" w:hAnsi="Calibri" w:cs="Calibri"/>
+        </w:rPr>
+        <w:t>New changes and their Responsibilities:</w:t>
+      </w:r>
+    </w:p>
+    <w:p>
+      <w:pPr>
+        <w:numPr>
+          <w:ilvl w:val="0"/>
+          <w:numId w:val="34"/>
+        </w:numPr>
+        <w:spacing w:line="276" w:lineRule="auto"/>
+        <w:rPr>
+          <w:rFonts w:ascii="Calibri" w:eastAsia="Calibri" w:hAnsi="Calibri" w:cs="Calibri"/>
+        </w:rPr>
+      </w:pPr>
+      <w:r>
+        <w:rPr>
+          <w:rFonts w:ascii="Calibri" w:eastAsia="Calibri" w:hAnsi="Calibri" w:cs="Calibri"/>
+        </w:rPr>
+        <w:t xml:space="preserve">This class inherits from an abstract class called </w:t>
+      </w:r>
+      <w:r>
+        <w:rPr>
+          <w:rFonts w:ascii="Calibri" w:eastAsia="Calibri" w:hAnsi="Calibri" w:cs="Calibri"/>
+          <w:b/>
+        </w:rPr>
+        <w:t>Action</w:t>
+      </w:r>
+      <w:r>
+        <w:rPr>
+          <w:rFonts w:ascii="Calibri" w:eastAsia="Calibri" w:hAnsi="Calibri" w:cs="Calibri"/>
+        </w:rPr>
+        <w:t>.</w:t>
+      </w:r>
+    </w:p>
+    <w:p>
+      <w:pPr>
+        <w:numPr>
+          <w:ilvl w:val="0"/>
+          <w:numId w:val="34"/>
+        </w:numPr>
+        <w:spacing w:line="276" w:lineRule="auto"/>
+        <w:rPr>
+          <w:rFonts w:ascii="Calibri" w:eastAsia="Calibri" w:hAnsi="Calibri" w:cs="Calibri"/>
+        </w:rPr>
+      </w:pPr>
+      <w:r>
+        <w:rPr>
+          <w:rFonts w:ascii="Calibri" w:eastAsia="Calibri" w:hAnsi="Calibri" w:cs="Calibri"/>
+        </w:rPr>
+        <w:t>It has two private attributes (</w:t>
+      </w:r>
+      <w:r>
+        <w:rPr>
+          <w:rFonts w:ascii="Calibri" w:eastAsia="Calibri" w:hAnsi="Calibri" w:cs="Calibri"/>
+          <w:b/>
+        </w:rPr>
+        <w:t xml:space="preserve">Item </w:t>
+      </w:r>
+      <w:r>
+        <w:rPr>
+          <w:rFonts w:ascii="Calibri" w:eastAsia="Calibri" w:hAnsi="Calibri" w:cs="Calibri"/>
+          <w:color w:val="FF0000"/>
+        </w:rPr>
+        <w:t>food</w:t>
+      </w:r>
+      <w:r>
+        <w:rPr>
+          <w:rFonts w:ascii="Calibri" w:eastAsia="Calibri" w:hAnsi="Calibri" w:cs="Calibri"/>
+        </w:rPr>
+        <w:t xml:space="preserve">, final </w:t>
+      </w:r>
+      <w:r>
+        <w:rPr>
+          <w:rFonts w:ascii="Calibri" w:eastAsia="Calibri" w:hAnsi="Calibri" w:cs="Calibri"/>
+          <w:b/>
+        </w:rPr>
+        <w:t>int</w:t>
+      </w:r>
+      <w:r>
+        <w:rPr>
+          <w:rFonts w:ascii="Calibri" w:eastAsia="Calibri" w:hAnsi="Calibri" w:cs="Calibri"/>
+        </w:rPr>
+        <w:t xml:space="preserve"> </w:t>
+      </w:r>
+      <w:r>
+        <w:rPr>
+          <w:rFonts w:ascii="Calibri" w:eastAsia="Calibri" w:hAnsi="Calibri" w:cs="Calibri"/>
+          <w:color w:val="FF0000"/>
+        </w:rPr>
+        <w:t>HEAL_POINTS</w:t>
+      </w:r>
+      <w:r>
+        <w:rPr>
+          <w:rFonts w:ascii="Calibri" w:eastAsia="Calibri" w:hAnsi="Calibri" w:cs="Calibri"/>
+        </w:rPr>
+        <w:t>)</w:t>
+      </w:r>
+    </w:p>
+    <w:p>
+      <w:pPr>
+        <w:numPr>
+          <w:ilvl w:val="1"/>
+          <w:numId w:val="34"/>
+        </w:numPr>
+        <w:spacing w:line="276" w:lineRule="auto"/>
+        <w:rPr>
+          <w:rFonts w:ascii="Calibri" w:eastAsia="Calibri" w:hAnsi="Calibri" w:cs="Calibri"/>
+        </w:rPr>
+      </w:pPr>
+      <w:r>
+        <w:rPr>
+          <w:rFonts w:ascii="Calibri" w:eastAsia="Calibri" w:hAnsi="Calibri" w:cs="Calibri"/>
+          <w:color w:val="FF0000"/>
+        </w:rPr>
+        <w:t>food</w:t>
+      </w:r>
+      <w:r>
+        <w:rPr>
+          <w:rFonts w:ascii="Calibri" w:eastAsia="Calibri" w:hAnsi="Calibri" w:cs="Calibri"/>
+        </w:rPr>
+        <w:t xml:space="preserve"> - the </w:t>
+      </w:r>
+      <w:r>
+        <w:rPr>
+          <w:rFonts w:ascii="Calibri" w:eastAsia="Calibri" w:hAnsi="Calibri" w:cs="Calibri"/>
+          <w:b/>
+        </w:rPr>
+        <w:t xml:space="preserve">Item </w:t>
+      </w:r>
+      <w:r>
+        <w:rPr>
+          <w:rFonts w:ascii="Calibri" w:eastAsia="Calibri" w:hAnsi="Calibri" w:cs="Calibri"/>
+        </w:rPr>
+        <w:t>to be eaten and heal the</w:t>
+      </w:r>
+      <w:r>
+        <w:rPr>
+          <w:rFonts w:ascii="Calibri" w:eastAsia="Calibri" w:hAnsi="Calibri" w:cs="Calibri"/>
+          <w:b/>
+        </w:rPr>
+        <w:t xml:space="preserve"> Actor</w:t>
+      </w:r>
+    </w:p>
+    <w:p>
+      <w:pPr>
+        <w:numPr>
+          <w:ilvl w:val="1"/>
+          <w:numId w:val="34"/>
+        </w:numPr>
+        <w:spacing w:line="276" w:lineRule="auto"/>
+        <w:rPr>
+          <w:rFonts w:ascii="Calibri" w:eastAsia="Calibri" w:hAnsi="Calibri" w:cs="Calibri"/>
+        </w:rPr>
+      </w:pPr>
+      <w:r>
+        <w:rPr>
+          <w:rFonts w:ascii="Calibri" w:eastAsia="Calibri" w:hAnsi="Calibri" w:cs="Calibri"/>
+          <w:color w:val="FF0000"/>
+        </w:rPr>
+        <w:t xml:space="preserve">HEAL_POINTS </w:t>
+      </w:r>
+      <w:r>
+        <w:rPr>
+          <w:rFonts w:ascii="Calibri" w:eastAsia="Calibri" w:hAnsi="Calibri" w:cs="Calibri"/>
+        </w:rPr>
+        <w:t xml:space="preserve">- the points a </w:t>
+      </w:r>
+      <w:r>
+        <w:rPr>
+          <w:rFonts w:ascii="Calibri" w:eastAsia="Calibri" w:hAnsi="Calibri" w:cs="Calibri"/>
+          <w:b/>
+        </w:rPr>
+        <w:t>Food</w:t>
+      </w:r>
+      <w:r>
+        <w:rPr>
+          <w:rFonts w:ascii="Calibri" w:eastAsia="Calibri" w:hAnsi="Calibri" w:cs="Calibri"/>
+        </w:rPr>
+        <w:t xml:space="preserve"> can provide to heal the </w:t>
+      </w:r>
+      <w:r>
+        <w:rPr>
+          <w:rFonts w:ascii="Calibri" w:eastAsia="Calibri" w:hAnsi="Calibri" w:cs="Calibri"/>
+          <w:b/>
+        </w:rPr>
+        <w:t>Actor</w:t>
+      </w:r>
+    </w:p>
+    <w:p>
+      <w:pPr>
+        <w:numPr>
+          <w:ilvl w:val="0"/>
+          <w:numId w:val="34"/>
+        </w:numPr>
+        <w:spacing w:line="276" w:lineRule="auto"/>
+        <w:rPr>
+          <w:rFonts w:ascii="Calibri" w:eastAsia="Calibri" w:hAnsi="Calibri" w:cs="Calibri"/>
+        </w:rPr>
+      </w:pPr>
+      <w:r>
+        <w:rPr>
+          <w:rFonts w:ascii="Calibri" w:eastAsia="Calibri" w:hAnsi="Calibri" w:cs="Calibri"/>
+        </w:rPr>
+        <w:t>It has a constructor that takes in one parameter (</w:t>
+      </w:r>
+      <w:r>
+        <w:rPr>
+          <w:rFonts w:ascii="Calibri" w:eastAsia="Calibri" w:hAnsi="Calibri" w:cs="Calibri"/>
+          <w:b/>
+        </w:rPr>
+        <w:t xml:space="preserve">Item </w:t>
+      </w:r>
+      <w:r>
+        <w:rPr>
+          <w:rFonts w:ascii="Calibri" w:eastAsia="Calibri" w:hAnsi="Calibri" w:cs="Calibri"/>
+          <w:color w:val="FF0000"/>
+        </w:rPr>
+        <w:t>food</w:t>
+      </w:r>
+      <w:r>
+        <w:rPr>
+          <w:rFonts w:ascii="Calibri" w:eastAsia="Calibri" w:hAnsi="Calibri" w:cs="Calibri"/>
+        </w:rPr>
+        <w:t xml:space="preserve">) and initialises the attribute </w:t>
+      </w:r>
+      <w:r>
+        <w:rPr>
+          <w:rFonts w:ascii="Calibri" w:eastAsia="Calibri" w:hAnsi="Calibri" w:cs="Calibri"/>
+          <w:color w:val="FF0000"/>
+        </w:rPr>
+        <w:t>food</w:t>
+      </w:r>
+      <w:r>
+        <w:rPr>
+          <w:rFonts w:ascii="Calibri" w:eastAsia="Calibri" w:hAnsi="Calibri" w:cs="Calibri"/>
+        </w:rPr>
+        <w:t>.</w:t>
+      </w:r>
+    </w:p>
+    <w:p>
+      <w:pPr>
+        <w:numPr>
+          <w:ilvl w:val="0"/>
+          <w:numId w:val="34"/>
+        </w:numPr>
+        <w:spacing w:line="276" w:lineRule="auto"/>
+        <w:rPr>
+          <w:rFonts w:ascii="Calibri" w:eastAsia="Calibri" w:hAnsi="Calibri" w:cs="Calibri"/>
+        </w:rPr>
+      </w:pPr>
+      <w:r>
+        <w:rPr>
+          <w:rFonts w:ascii="Calibri" w:eastAsia="Calibri" w:hAnsi="Calibri" w:cs="Calibri"/>
+        </w:rPr>
+        <w:t>It overrides:</w:t>
+      </w:r>
+    </w:p>
+    <w:p>
+      <w:pPr>
+        <w:numPr>
+          <w:ilvl w:val="1"/>
+          <w:numId w:val="34"/>
+        </w:numPr>
+        <w:spacing w:line="276" w:lineRule="auto"/>
+        <w:rPr>
+          <w:rFonts w:ascii="Calibri" w:eastAsia="Calibri" w:hAnsi="Calibri" w:cs="Calibri"/>
+        </w:rPr>
+      </w:pPr>
+      <w:r>
+        <w:rPr>
+          <w:rFonts w:ascii="Calibri" w:eastAsia="Calibri" w:hAnsi="Calibri" w:cs="Calibri"/>
+          <w:color w:val="0000FF"/>
+          <w:highlight w:val="white"/>
+        </w:rPr>
+        <w:t>execute()</w:t>
+      </w:r>
+      <w:r>
+        <w:rPr>
+          <w:rFonts w:ascii="Calibri" w:eastAsia="Calibri" w:hAnsi="Calibri" w:cs="Calibri"/>
+        </w:rPr>
+        <w:t xml:space="preserve"> method,</w:t>
+      </w:r>
+    </w:p>
+    <w:p>
+      <w:pPr>
+        <w:numPr>
+          <w:ilvl w:val="2"/>
+          <w:numId w:val="34"/>
+        </w:numPr>
+        <w:spacing w:line="276" w:lineRule="auto"/>
+        <w:rPr>
+          <w:rFonts w:ascii="Calibri" w:eastAsia="Calibri" w:hAnsi="Calibri" w:cs="Calibri"/>
+        </w:rPr>
+      </w:pPr>
+      <w:r>
+        <w:rPr>
+          <w:rFonts w:ascii="Calibri" w:eastAsia="Calibri" w:hAnsi="Calibri" w:cs="Calibri"/>
+        </w:rPr>
+        <w:t xml:space="preserve">Parameter: </w:t>
+      </w:r>
+      <w:r>
+        <w:rPr>
+          <w:rFonts w:ascii="Calibri" w:eastAsia="Calibri" w:hAnsi="Calibri" w:cs="Calibri"/>
+          <w:b/>
+        </w:rPr>
+        <w:t>Actor</w:t>
+      </w:r>
+      <w:r>
+        <w:rPr>
+          <w:rFonts w:ascii="Calibri" w:eastAsia="Calibri" w:hAnsi="Calibri" w:cs="Calibri"/>
+        </w:rPr>
+        <w:t xml:space="preserve"> </w:t>
+      </w:r>
+      <w:proofErr w:type="spellStart"/>
+      <w:r>
+        <w:rPr>
+          <w:rFonts w:ascii="Calibri" w:eastAsia="Calibri" w:hAnsi="Calibri" w:cs="Calibri"/>
+          <w:color w:val="FF0000"/>
+        </w:rPr>
+        <w:t>actor</w:t>
+      </w:r>
+      <w:proofErr w:type="spellEnd"/>
+      <w:r>
+        <w:rPr>
+          <w:rFonts w:ascii="Calibri" w:eastAsia="Calibri" w:hAnsi="Calibri" w:cs="Calibri"/>
+        </w:rPr>
+        <w:t xml:space="preserve">, </w:t>
+      </w:r>
+      <w:proofErr w:type="spellStart"/>
+      <w:r>
+        <w:rPr>
+          <w:rFonts w:ascii="Calibri" w:eastAsia="Calibri" w:hAnsi="Calibri" w:cs="Calibri"/>
+          <w:b/>
+        </w:rPr>
+        <w:t>GameMap</w:t>
+      </w:r>
+      <w:proofErr w:type="spellEnd"/>
+      <w:r>
+        <w:rPr>
+          <w:rFonts w:ascii="Calibri" w:eastAsia="Calibri" w:hAnsi="Calibri" w:cs="Calibri"/>
+        </w:rPr>
+        <w:t xml:space="preserve"> </w:t>
+      </w:r>
+      <w:r>
+        <w:rPr>
+          <w:rFonts w:ascii="Calibri" w:eastAsia="Calibri" w:hAnsi="Calibri" w:cs="Calibri"/>
+          <w:color w:val="FF0000"/>
+        </w:rPr>
+        <w:t>map</w:t>
+      </w:r>
+    </w:p>
+    <w:p>
+      <w:pPr>
+        <w:numPr>
+          <w:ilvl w:val="2"/>
+          <w:numId w:val="34"/>
+        </w:numPr>
+        <w:spacing w:line="276" w:lineRule="auto"/>
+        <w:rPr>
+          <w:rFonts w:ascii="Calibri" w:eastAsia="Calibri" w:hAnsi="Calibri" w:cs="Calibri"/>
+        </w:rPr>
+      </w:pPr>
+      <w:r>
+        <w:rPr>
+          <w:rFonts w:ascii="Calibri" w:eastAsia="Calibri" w:hAnsi="Calibri" w:cs="Calibri"/>
+        </w:rPr>
+        <w:t xml:space="preserve">Return type: </w:t>
+      </w:r>
+      <w:r>
+        <w:rPr>
+          <w:rFonts w:ascii="Calibri" w:eastAsia="Calibri" w:hAnsi="Calibri" w:cs="Calibri"/>
+          <w:b/>
+        </w:rPr>
+        <w:t>String</w:t>
+      </w:r>
+    </w:p>
+    <w:p>
+      <w:pPr>
+        <w:numPr>
+          <w:ilvl w:val="2"/>
+          <w:numId w:val="34"/>
+        </w:numPr>
+        <w:spacing w:line="276" w:lineRule="auto"/>
+        <w:rPr>
+          <w:rFonts w:ascii="Calibri" w:eastAsia="Calibri" w:hAnsi="Calibri" w:cs="Calibri"/>
+        </w:rPr>
+      </w:pPr>
+      <w:r>
+        <w:rPr>
+          <w:rFonts w:ascii="Calibri" w:eastAsia="Calibri" w:hAnsi="Calibri" w:cs="Calibri"/>
+        </w:rPr>
+        <w:t>The</w:t>
+      </w:r>
+      <w:r>
+        <w:rPr>
+          <w:rFonts w:ascii="Calibri" w:eastAsia="Calibri" w:hAnsi="Calibri" w:cs="Calibri"/>
+          <w:color w:val="0000FF"/>
+        </w:rPr>
+        <w:t xml:space="preserve"> heal</w:t>
+      </w:r>
+      <w:r>
+        <w:rPr>
+          <w:rFonts w:ascii="Calibri" w:eastAsia="Calibri" w:hAnsi="Calibri" w:cs="Calibri"/>
+        </w:rPr>
+        <w:t xml:space="preserve"> method is called by the </w:t>
+      </w:r>
+      <w:r>
+        <w:rPr>
+          <w:rFonts w:ascii="Calibri" w:eastAsia="Calibri" w:hAnsi="Calibri" w:cs="Calibri"/>
+          <w:color w:val="FF0000"/>
+        </w:rPr>
+        <w:t>actor</w:t>
+      </w:r>
+      <w:r>
+        <w:rPr>
+          <w:rFonts w:ascii="Calibri" w:eastAsia="Calibri" w:hAnsi="Calibri" w:cs="Calibri"/>
+        </w:rPr>
+        <w:t xml:space="preserve">, with </w:t>
+      </w:r>
+      <w:r>
+        <w:rPr>
+          <w:rFonts w:ascii="Calibri" w:eastAsia="Calibri" w:hAnsi="Calibri" w:cs="Calibri"/>
+          <w:color w:val="FF0000"/>
+        </w:rPr>
+        <w:t>HEAL_POINTS</w:t>
+      </w:r>
+      <w:r>
+        <w:rPr>
+          <w:rFonts w:ascii="Calibri" w:eastAsia="Calibri" w:hAnsi="Calibri" w:cs="Calibri"/>
+        </w:rPr>
+        <w:t xml:space="preserve"> as the argument to recover the actor’s health points</w:t>
+      </w:r>
+    </w:p>
+    <w:p>
+      <w:pPr>
+        <w:numPr>
+          <w:ilvl w:val="2"/>
+          <w:numId w:val="34"/>
+        </w:numPr>
+        <w:spacing w:line="276" w:lineRule="auto"/>
+        <w:rPr>
+          <w:rFonts w:ascii="Calibri" w:eastAsia="Calibri" w:hAnsi="Calibri" w:cs="Calibri"/>
+        </w:rPr>
+      </w:pPr>
+      <w:r>
+        <w:rPr>
+          <w:rFonts w:ascii="Calibri" w:eastAsia="Calibri" w:hAnsi="Calibri" w:cs="Calibri"/>
+        </w:rPr>
+        <w:t xml:space="preserve">Then, for </w:t>
+      </w:r>
+      <w:r>
+        <w:rPr>
+          <w:rFonts w:ascii="Calibri" w:eastAsia="Calibri" w:hAnsi="Calibri" w:cs="Calibri"/>
+          <w:b/>
+        </w:rPr>
+        <w:t>Player</w:t>
+      </w:r>
+      <w:r>
+        <w:rPr>
+          <w:rFonts w:ascii="Calibri" w:eastAsia="Calibri" w:hAnsi="Calibri" w:cs="Calibri"/>
+        </w:rPr>
+        <w:t>,</w:t>
+      </w:r>
+      <w:r>
+        <w:rPr>
+          <w:rFonts w:ascii="Calibri" w:eastAsia="Calibri" w:hAnsi="Calibri" w:cs="Calibri"/>
+          <w:b/>
+        </w:rPr>
+        <w:t xml:space="preserve"> </w:t>
+      </w:r>
+      <w:r>
+        <w:rPr>
+          <w:rFonts w:ascii="Calibri" w:eastAsia="Calibri" w:hAnsi="Calibri" w:cs="Calibri"/>
+          <w:color w:val="FF0000"/>
+        </w:rPr>
+        <w:t>food</w:t>
+      </w:r>
+      <w:r>
+        <w:rPr>
+          <w:rFonts w:ascii="Calibri" w:eastAsia="Calibri" w:hAnsi="Calibri" w:cs="Calibri"/>
+          <w:b/>
+        </w:rPr>
+        <w:t xml:space="preserve"> </w:t>
+      </w:r>
+      <w:r>
+        <w:rPr>
+          <w:rFonts w:ascii="Calibri" w:eastAsia="Calibri" w:hAnsi="Calibri" w:cs="Calibri"/>
+        </w:rPr>
+        <w:t xml:space="preserve">will be removed from the inventory. As for </w:t>
+      </w:r>
+      <w:r>
+        <w:rPr>
+          <w:rFonts w:ascii="Calibri" w:eastAsia="Calibri" w:hAnsi="Calibri" w:cs="Calibri"/>
+          <w:b/>
+        </w:rPr>
+        <w:t>Human</w:t>
+      </w:r>
+      <w:r>
+        <w:rPr>
+          <w:rFonts w:ascii="Calibri" w:eastAsia="Calibri" w:hAnsi="Calibri" w:cs="Calibri"/>
+        </w:rPr>
+        <w:t xml:space="preserve">, food will be removed from the </w:t>
+      </w:r>
+      <w:r>
+        <w:rPr>
+          <w:rFonts w:ascii="Calibri" w:eastAsia="Calibri" w:hAnsi="Calibri" w:cs="Calibri"/>
+          <w:color w:val="FF0000"/>
+        </w:rPr>
+        <w:t>actor</w:t>
+      </w:r>
+      <w:r>
+        <w:rPr>
+          <w:rFonts w:ascii="Calibri" w:eastAsia="Calibri" w:hAnsi="Calibri" w:cs="Calibri"/>
+        </w:rPr>
+        <w:t xml:space="preserve">’s location on the </w:t>
+      </w:r>
+      <w:r>
+        <w:rPr>
+          <w:rFonts w:ascii="Calibri" w:eastAsia="Calibri" w:hAnsi="Calibri" w:cs="Calibri"/>
+          <w:color w:val="FF0000"/>
+        </w:rPr>
+        <w:t>map</w:t>
+      </w:r>
+      <w:r>
+        <w:rPr>
+          <w:rFonts w:ascii="Calibri" w:eastAsia="Calibri" w:hAnsi="Calibri" w:cs="Calibri"/>
+        </w:rPr>
+        <w:t>.</w:t>
+      </w:r>
+    </w:p>
+    <w:p>
+      <w:pPr>
+        <w:numPr>
+          <w:ilvl w:val="3"/>
+          <w:numId w:val="34"/>
+        </w:numPr>
+        <w:spacing w:line="276" w:lineRule="auto"/>
+        <w:rPr>
+          <w:rFonts w:ascii="Calibri" w:eastAsia="Calibri" w:hAnsi="Calibri" w:cs="Calibri"/>
+        </w:rPr>
+      </w:pPr>
+      <w:r>
+        <w:rPr>
+          <w:rFonts w:ascii="Calibri" w:eastAsia="Calibri" w:hAnsi="Calibri" w:cs="Calibri"/>
+        </w:rPr>
+        <w:t>This will look as though the actor has eaten the food and recovers some health points.</w:t>
+      </w:r>
+    </w:p>
+    <w:p>
+      <w:pPr>
+        <w:numPr>
+          <w:ilvl w:val="2"/>
+          <w:numId w:val="34"/>
+        </w:numPr>
+        <w:spacing w:line="276" w:lineRule="auto"/>
+        <w:rPr>
+          <w:rFonts w:ascii="Calibri" w:eastAsia="Calibri" w:hAnsi="Calibri" w:cs="Calibri"/>
+        </w:rPr>
+      </w:pPr>
+      <w:r>
+        <w:rPr>
+          <w:rFonts w:ascii="Calibri" w:eastAsia="Calibri" w:hAnsi="Calibri" w:cs="Calibri"/>
+        </w:rPr>
+        <w:t xml:space="preserve">A string describing the </w:t>
+      </w:r>
+      <w:r>
+        <w:rPr>
+          <w:rFonts w:ascii="Calibri" w:eastAsia="Calibri" w:hAnsi="Calibri" w:cs="Calibri"/>
+          <w:color w:val="FF0000"/>
+        </w:rPr>
+        <w:t>actor</w:t>
+      </w:r>
+      <w:r>
+        <w:rPr>
+          <w:rFonts w:ascii="Calibri" w:eastAsia="Calibri" w:hAnsi="Calibri" w:cs="Calibri"/>
+        </w:rPr>
+        <w:t xml:space="preserve"> eats food and the amount of  </w:t>
+      </w:r>
+      <w:r>
+        <w:rPr>
+          <w:rFonts w:ascii="Calibri" w:eastAsia="Calibri" w:hAnsi="Calibri" w:cs="Calibri"/>
+          <w:color w:val="FF0000"/>
+        </w:rPr>
+        <w:t>HEAL_POINTS</w:t>
+      </w:r>
+      <w:r>
+        <w:rPr>
+          <w:rFonts w:ascii="Calibri" w:eastAsia="Calibri" w:hAnsi="Calibri" w:cs="Calibri"/>
+        </w:rPr>
+        <w:t xml:space="preserve"> is returned.</w:t>
+      </w:r>
+    </w:p>
+    <w:p>
+      <w:pPr>
+        <w:numPr>
+          <w:ilvl w:val="1"/>
+          <w:numId w:val="34"/>
+        </w:numPr>
+        <w:spacing w:line="276" w:lineRule="auto"/>
+        <w:rPr>
+          <w:rFonts w:ascii="Calibri" w:eastAsia="Calibri" w:hAnsi="Calibri" w:cs="Calibri"/>
+        </w:rPr>
+      </w:pPr>
+      <w:proofErr w:type="spellStart"/>
+      <w:r>
+        <w:rPr>
+          <w:rFonts w:ascii="Calibri" w:eastAsia="Calibri" w:hAnsi="Calibri" w:cs="Calibri"/>
+          <w:color w:val="0000FF"/>
+          <w:highlight w:val="white"/>
+        </w:rPr>
+        <w:t>menuDesciption</w:t>
+      </w:r>
+      <w:proofErr w:type="spellEnd"/>
+      <w:r>
+        <w:rPr>
+          <w:rFonts w:ascii="Calibri" w:eastAsia="Calibri" w:hAnsi="Calibri" w:cs="Calibri"/>
+          <w:color w:val="0000FF"/>
+          <w:highlight w:val="white"/>
+        </w:rPr>
+        <w:t>()</w:t>
+      </w:r>
+      <w:r>
+        <w:rPr>
+          <w:rFonts w:ascii="Calibri" w:eastAsia="Calibri" w:hAnsi="Calibri" w:cs="Calibri"/>
+        </w:rPr>
+        <w:t xml:space="preserve"> method.</w:t>
+      </w:r>
+    </w:p>
+    <w:p>
+      <w:pPr>
+        <w:numPr>
+          <w:ilvl w:val="2"/>
+          <w:numId w:val="34"/>
+        </w:numPr>
+        <w:spacing w:line="276" w:lineRule="auto"/>
+        <w:rPr>
+          <w:rFonts w:ascii="Calibri" w:eastAsia="Calibri" w:hAnsi="Calibri" w:cs="Calibri"/>
+        </w:rPr>
+      </w:pPr>
+      <w:r>
+        <w:rPr>
+          <w:rFonts w:ascii="Calibri" w:eastAsia="Calibri" w:hAnsi="Calibri" w:cs="Calibri"/>
+        </w:rPr>
+        <w:t xml:space="preserve">Parameter: </w:t>
+      </w:r>
+      <w:r>
+        <w:rPr>
+          <w:rFonts w:ascii="Calibri" w:eastAsia="Calibri" w:hAnsi="Calibri" w:cs="Calibri"/>
+          <w:b/>
+        </w:rPr>
+        <w:t>Actor</w:t>
+      </w:r>
+      <w:r>
+        <w:rPr>
+          <w:rFonts w:ascii="Calibri" w:eastAsia="Calibri" w:hAnsi="Calibri" w:cs="Calibri"/>
+        </w:rPr>
+        <w:t xml:space="preserve"> </w:t>
+      </w:r>
+      <w:proofErr w:type="spellStart"/>
+      <w:r>
+        <w:rPr>
+          <w:rFonts w:ascii="Calibri" w:eastAsia="Calibri" w:hAnsi="Calibri" w:cs="Calibri"/>
+          <w:color w:val="FF0000"/>
+        </w:rPr>
+        <w:t>actor</w:t>
+      </w:r>
+      <w:proofErr w:type="spellEnd"/>
+    </w:p>
+    <w:p>
+      <w:pPr>
+        <w:numPr>
+          <w:ilvl w:val="2"/>
+          <w:numId w:val="34"/>
+        </w:numPr>
+        <w:spacing w:line="276" w:lineRule="auto"/>
+        <w:rPr>
+          <w:rFonts w:ascii="Calibri" w:eastAsia="Calibri" w:hAnsi="Calibri" w:cs="Calibri"/>
+        </w:rPr>
+      </w:pPr>
+      <w:r>
+        <w:rPr>
+          <w:rFonts w:ascii="Calibri" w:eastAsia="Calibri" w:hAnsi="Calibri" w:cs="Calibri"/>
+        </w:rPr>
+        <w:t xml:space="preserve">Return type: </w:t>
+      </w:r>
+      <w:r>
+        <w:rPr>
+          <w:rFonts w:ascii="Calibri" w:eastAsia="Calibri" w:hAnsi="Calibri" w:cs="Calibri"/>
+          <w:b/>
+        </w:rPr>
+        <w:t>String</w:t>
+      </w:r>
+    </w:p>
+    <w:p>
+      <w:pPr>
+        <w:numPr>
+          <w:ilvl w:val="2"/>
+          <w:numId w:val="34"/>
+        </w:numPr>
+        <w:spacing w:line="276" w:lineRule="auto"/>
+        <w:rPr>
+          <w:rFonts w:ascii="Calibri" w:eastAsia="Calibri" w:hAnsi="Calibri" w:cs="Calibri"/>
+        </w:rPr>
+      </w:pPr>
+      <w:r>
+        <w:rPr>
+          <w:rFonts w:ascii="Calibri" w:eastAsia="Calibri" w:hAnsi="Calibri" w:cs="Calibri"/>
+        </w:rPr>
+        <w:t xml:space="preserve">A string describing the </w:t>
+      </w:r>
+      <w:r>
+        <w:rPr>
+          <w:rFonts w:ascii="Calibri" w:eastAsia="Calibri" w:hAnsi="Calibri" w:cs="Calibri"/>
+          <w:color w:val="FF0000"/>
+        </w:rPr>
+        <w:t>actor</w:t>
+      </w:r>
+      <w:r>
+        <w:rPr>
+          <w:rFonts w:ascii="Calibri" w:eastAsia="Calibri" w:hAnsi="Calibri" w:cs="Calibri"/>
+        </w:rPr>
+        <w:t xml:space="preserve"> eats food and the amount of </w:t>
+      </w:r>
+      <w:r>
+        <w:rPr>
+          <w:rFonts w:ascii="Calibri" w:eastAsia="Calibri" w:hAnsi="Calibri" w:cs="Calibri"/>
+          <w:color w:val="FF0000"/>
+        </w:rPr>
+        <w:t>HEAL_POINTS</w:t>
+      </w:r>
+      <w:r>
+        <w:rPr>
+          <w:rFonts w:ascii="Calibri" w:eastAsia="Calibri" w:hAnsi="Calibri" w:cs="Calibri"/>
+        </w:rPr>
+        <w:t xml:space="preserve"> is returned.</w:t>
+      </w:r>
+    </w:p>
+    <w:p>
+      <w:pPr>
+        <w:numPr>
+          <w:ilvl w:val="2"/>
+          <w:numId w:val="34"/>
+        </w:numPr>
+        <w:spacing w:line="276" w:lineRule="auto"/>
+        <w:rPr>
+          <w:rFonts w:ascii="Calibri" w:eastAsia="Calibri" w:hAnsi="Calibri" w:cs="Calibri"/>
+        </w:rPr>
+      </w:pPr>
+      <w:r>
+        <w:rPr>
+          <w:rFonts w:ascii="Calibri" w:eastAsia="Calibri" w:hAnsi="Calibri" w:cs="Calibri"/>
+        </w:rPr>
+        <w:t xml:space="preserve">It will be displayed in the menu for the </w:t>
+      </w:r>
+      <w:r>
+        <w:rPr>
+          <w:rFonts w:ascii="Calibri" w:eastAsia="Calibri" w:hAnsi="Calibri" w:cs="Calibri"/>
+          <w:b/>
+        </w:rPr>
+        <w:t xml:space="preserve">Player </w:t>
+      </w:r>
+      <w:r>
+        <w:rPr>
+          <w:rFonts w:ascii="Calibri" w:eastAsia="Calibri" w:hAnsi="Calibri" w:cs="Calibri"/>
+        </w:rPr>
+        <w:t>to choose as the next action.</w:t>
+      </w:r>
+    </w:p>
+    <w:p>
+      <w:pPr>
+        <w:rPr>
+          <w:rFonts w:ascii="Calibri" w:eastAsia="Calibri" w:hAnsi="Calibri" w:cs="Calibri"/>
+        </w:rPr>
+      </w:pPr>
+      <w:r>
+        <w:rPr>
+          <w:rFonts w:ascii="Calibri" w:eastAsia="Calibri" w:hAnsi="Calibri" w:cs="Calibri"/>
+        </w:rPr>
+        <w:t>Design Choices / Reasons:</w:t>
+      </w:r>
+    </w:p>
+    <w:p>
+      <w:pPr>
+        <w:numPr>
+          <w:ilvl w:val="0"/>
+          <w:numId w:val="33"/>
+        </w:numPr>
+        <w:spacing w:line="276" w:lineRule="auto"/>
+        <w:rPr>
+          <w:rFonts w:ascii="Calibri" w:eastAsia="Calibri" w:hAnsi="Calibri" w:cs="Calibri"/>
+        </w:rPr>
+      </w:pPr>
+      <w:r>
+        <w:rPr>
+          <w:rFonts w:ascii="Calibri" w:eastAsia="Calibri" w:hAnsi="Calibri" w:cs="Calibri"/>
+        </w:rPr>
+        <w:t xml:space="preserve">The design where </w:t>
+      </w:r>
+      <w:proofErr w:type="spellStart"/>
+      <w:r>
+        <w:rPr>
+          <w:rFonts w:ascii="Calibri" w:eastAsia="Calibri" w:hAnsi="Calibri" w:cs="Calibri"/>
+          <w:b/>
+        </w:rPr>
+        <w:t>EatAction</w:t>
+      </w:r>
+      <w:proofErr w:type="spellEnd"/>
+      <w:r>
+        <w:rPr>
+          <w:rFonts w:ascii="Calibri" w:eastAsia="Calibri" w:hAnsi="Calibri" w:cs="Calibri"/>
+          <w:b/>
+        </w:rPr>
+        <w:t xml:space="preserve"> </w:t>
+      </w:r>
+      <w:r>
+        <w:rPr>
+          <w:rFonts w:ascii="Calibri" w:eastAsia="Calibri" w:hAnsi="Calibri" w:cs="Calibri"/>
+        </w:rPr>
+        <w:t xml:space="preserve">inherits from </w:t>
+      </w:r>
+      <w:r>
+        <w:rPr>
+          <w:rFonts w:ascii="Calibri" w:eastAsia="Calibri" w:hAnsi="Calibri" w:cs="Calibri"/>
+          <w:b/>
+        </w:rPr>
+        <w:t xml:space="preserve">Action </w:t>
+      </w:r>
+      <w:r>
+        <w:rPr>
+          <w:rFonts w:ascii="Calibri" w:eastAsia="Calibri" w:hAnsi="Calibri" w:cs="Calibri"/>
+        </w:rPr>
+        <w:t xml:space="preserve">follows the </w:t>
+      </w:r>
+      <w:r>
+        <w:rPr>
+          <w:rFonts w:ascii="Calibri" w:eastAsia="Calibri" w:hAnsi="Calibri" w:cs="Calibri"/>
+          <w:highlight w:val="yellow"/>
+        </w:rPr>
+        <w:t>Do Not Repeat Yourself</w:t>
+      </w:r>
+      <w:r>
+        <w:rPr>
+          <w:rFonts w:ascii="Calibri" w:eastAsia="Calibri" w:hAnsi="Calibri" w:cs="Calibri"/>
+        </w:rPr>
+        <w:t xml:space="preserve"> principle because</w:t>
+      </w:r>
+      <w:r>
+        <w:rPr>
+          <w:rFonts w:ascii="Calibri" w:eastAsia="Calibri" w:hAnsi="Calibri" w:cs="Calibri"/>
+          <w:b/>
+        </w:rPr>
+        <w:t xml:space="preserve"> </w:t>
+      </w:r>
+      <w:proofErr w:type="spellStart"/>
+      <w:r>
+        <w:rPr>
+          <w:rFonts w:ascii="Calibri" w:eastAsia="Calibri" w:hAnsi="Calibri" w:cs="Calibri"/>
+          <w:b/>
+        </w:rPr>
+        <w:t>EatAction</w:t>
+      </w:r>
+      <w:proofErr w:type="spellEnd"/>
+      <w:r>
+        <w:rPr>
+          <w:rFonts w:ascii="Calibri" w:eastAsia="Calibri" w:hAnsi="Calibri" w:cs="Calibri"/>
+          <w:b/>
+        </w:rPr>
+        <w:t xml:space="preserve"> </w:t>
+      </w:r>
+      <w:r>
+        <w:rPr>
+          <w:rFonts w:ascii="Calibri" w:eastAsia="Calibri" w:hAnsi="Calibri" w:cs="Calibri"/>
+        </w:rPr>
+        <w:t xml:space="preserve">also uses the features in </w:t>
+      </w:r>
+      <w:r>
+        <w:rPr>
+          <w:rFonts w:ascii="Calibri" w:eastAsia="Calibri" w:hAnsi="Calibri" w:cs="Calibri"/>
+          <w:b/>
+        </w:rPr>
+        <w:t xml:space="preserve">Action </w:t>
+      </w:r>
+      <w:r>
+        <w:rPr>
+          <w:rFonts w:ascii="Calibri" w:eastAsia="Calibri" w:hAnsi="Calibri" w:cs="Calibri"/>
+        </w:rPr>
+        <w:t xml:space="preserve">and inheritance helps to avoid repetition of codes. </w:t>
+      </w:r>
+    </w:p>
+    <w:p>
+      <w:pPr>
+        <w:numPr>
+          <w:ilvl w:val="0"/>
+          <w:numId w:val="33"/>
+        </w:numPr>
+        <w:spacing w:line="276" w:lineRule="auto"/>
+        <w:rPr>
+          <w:rFonts w:ascii="Calibri" w:eastAsia="Calibri" w:hAnsi="Calibri" w:cs="Calibri"/>
+        </w:rPr>
+      </w:pPr>
+      <w:r>
+        <w:rPr>
+          <w:rFonts w:ascii="Calibri" w:eastAsia="Calibri" w:hAnsi="Calibri" w:cs="Calibri"/>
+          <w:color w:val="FF0000"/>
+        </w:rPr>
+        <w:t xml:space="preserve">HEAL_POINTS </w:t>
+      </w:r>
+      <w:r>
+        <w:rPr>
+          <w:rFonts w:ascii="Calibri" w:eastAsia="Calibri" w:hAnsi="Calibri" w:cs="Calibri"/>
+          <w:color w:val="000000" w:themeColor="text1"/>
+        </w:rPr>
+        <w:t xml:space="preserve">is declared as final, thus it is a constant where it can only be declared once and never change. This follows the </w:t>
+      </w:r>
+      <w:r>
+        <w:rPr>
+          <w:rFonts w:ascii="Calibri" w:eastAsia="Calibri" w:hAnsi="Calibri" w:cs="Calibri"/>
+          <w:color w:val="000000" w:themeColor="text1"/>
+          <w:highlight w:val="yellow"/>
+        </w:rPr>
+        <w:t>Do Not Repeat Yourself</w:t>
+      </w:r>
+      <w:r>
+        <w:rPr>
+          <w:rFonts w:ascii="Calibri" w:eastAsia="Calibri" w:hAnsi="Calibri" w:cs="Calibri"/>
+          <w:color w:val="000000" w:themeColor="text1"/>
+        </w:rPr>
+        <w:t xml:space="preserve"> </w:t>
+      </w:r>
+      <w:r>
+        <w:rPr>
+          <w:rFonts w:ascii="Calibri" w:eastAsia="Calibri" w:hAnsi="Calibri" w:cs="Calibri"/>
+          <w:color w:val="000000" w:themeColor="text1"/>
+        </w:rPr>
+        <w:t xml:space="preserve">and </w:t>
+      </w:r>
+      <w:r>
+        <w:rPr>
+          <w:rFonts w:ascii="Calibri" w:eastAsia="Calibri" w:hAnsi="Calibri" w:cs="Calibri"/>
+          <w:color w:val="000000" w:themeColor="text1"/>
+          <w:highlight w:val="yellow"/>
+        </w:rPr>
+        <w:t>Avoid excessive use of literals</w:t>
+      </w:r>
+      <w:r>
+        <w:rPr>
+          <w:rFonts w:ascii="Calibri" w:eastAsia="Calibri" w:hAnsi="Calibri" w:cs="Calibri"/>
+          <w:color w:val="000000" w:themeColor="text1"/>
+        </w:rPr>
+        <w:t xml:space="preserve"> principles where I can reuse this final field instead of coding the amount of health points recovered repetitively.</w:t>
+      </w:r>
+    </w:p>
+    <w:p>
+      <w:pPr>
+        <w:numPr>
+          <w:ilvl w:val="0"/>
+          <w:numId w:val="33"/>
+        </w:numPr>
+        <w:spacing w:line="276" w:lineRule="auto"/>
+        <w:rPr>
+          <w:rFonts w:ascii="Calibri" w:eastAsia="Calibri" w:hAnsi="Calibri" w:cs="Calibri"/>
+        </w:rPr>
+      </w:pPr>
+      <w:r>
+        <w:rPr>
+          <w:rFonts w:ascii="Calibri" w:eastAsia="Calibri" w:hAnsi="Calibri" w:cs="Calibri"/>
+          <w:color w:val="FF0000"/>
+        </w:rPr>
+        <w:t xml:space="preserve">item </w:t>
+      </w:r>
+      <w:r>
+        <w:rPr>
+          <w:rFonts w:ascii="Calibri" w:eastAsia="Calibri" w:hAnsi="Calibri" w:cs="Calibri"/>
+        </w:rPr>
+        <w:t xml:space="preserve">and </w:t>
+      </w:r>
+      <w:r>
+        <w:rPr>
+          <w:rFonts w:ascii="Calibri" w:eastAsia="Calibri" w:hAnsi="Calibri" w:cs="Calibri"/>
+          <w:color w:val="FF0000"/>
+        </w:rPr>
+        <w:t xml:space="preserve">location </w:t>
+      </w:r>
+      <w:r>
+        <w:rPr>
+          <w:rFonts w:ascii="Calibri" w:eastAsia="Calibri" w:hAnsi="Calibri" w:cs="Calibri"/>
+        </w:rPr>
+        <w:t xml:space="preserve">are declared as private to follow the </w:t>
+      </w:r>
+      <w:r>
+        <w:rPr>
+          <w:rFonts w:ascii="Calibri" w:eastAsia="Calibri" w:hAnsi="Calibri" w:cs="Calibri"/>
+          <w:highlight w:val="yellow"/>
+        </w:rPr>
+        <w:t>Minimize dependencies that cross encapsulation boundaries</w:t>
+      </w:r>
+      <w:r>
+        <w:rPr>
+          <w:rFonts w:ascii="Calibri" w:eastAsia="Calibri" w:hAnsi="Calibri" w:cs="Calibri"/>
+        </w:rPr>
+        <w:t xml:space="preserve"> principle because it may break other systems if we change an originally more visible attribute to be less visible in the future.</w:t>
       </w:r>
     </w:p>
     <w:p>
@@ -9498,6 +13456,119 @@
     </w:lvl>
   </w:abstractNum>
   <w:abstractNum w:abstractNumId="3" w15:restartNumberingAfterBreak="0">
+    <w:nsid w:val="10F956F3"/>
+    <w:multiLevelType w:val="multilevel"/>
+    <w:tmpl w:val="CE506024"/>
+    <w:lvl w:ilvl="0">
+      <w:start w:val="1"/>
+      <w:numFmt w:val="bullet"/>
+      <w:lvlText w:val="-"/>
+      <w:lvlJc w:val="left"/>
+      <w:pPr>
+        <w:ind w:left="720" w:hanging="360"/>
+      </w:pPr>
+      <w:rPr>
+        <w:u w:val="none"/>
+      </w:rPr>
+    </w:lvl>
+    <w:lvl w:ilvl="1">
+      <w:start w:val="1"/>
+      <w:numFmt w:val="bullet"/>
+      <w:lvlText w:val="-"/>
+      <w:lvlJc w:val="left"/>
+      <w:pPr>
+        <w:ind w:left="1440" w:hanging="360"/>
+      </w:pPr>
+      <w:rPr>
+        <w:u w:val="none"/>
+      </w:rPr>
+    </w:lvl>
+    <w:lvl w:ilvl="2">
+      <w:start w:val="1"/>
+      <w:numFmt w:val="bullet"/>
+      <w:lvlText w:val="-"/>
+      <w:lvlJc w:val="left"/>
+      <w:pPr>
+        <w:ind w:left="2160" w:hanging="360"/>
+      </w:pPr>
+      <w:rPr>
+        <w:u w:val="none"/>
+      </w:rPr>
+    </w:lvl>
+    <w:lvl w:ilvl="3">
+      <w:start w:val="1"/>
+      <w:numFmt w:val="bullet"/>
+      <w:lvlText w:val="-"/>
+      <w:lvlJc w:val="left"/>
+      <w:pPr>
+        <w:ind w:left="2880" w:hanging="360"/>
+      </w:pPr>
+      <w:rPr>
+        <w:u w:val="none"/>
+      </w:rPr>
+    </w:lvl>
+    <w:lvl w:ilvl="4">
+      <w:start w:val="1"/>
+      <w:numFmt w:val="bullet"/>
+      <w:lvlText w:val="-"/>
+      <w:lvlJc w:val="left"/>
+      <w:pPr>
+        <w:ind w:left="3600" w:hanging="360"/>
+      </w:pPr>
+      <w:rPr>
+        <w:u w:val="none"/>
+      </w:rPr>
+    </w:lvl>
+    <w:lvl w:ilvl="5">
+      <w:start w:val="1"/>
+      <w:numFmt w:val="bullet"/>
+      <w:lvlText w:val="-"/>
+      <w:lvlJc w:val="left"/>
+      <w:pPr>
+        <w:ind w:left="4320" w:hanging="360"/>
+      </w:pPr>
+      <w:rPr>
+        <w:u w:val="none"/>
+      </w:rPr>
+    </w:lvl>
+    <w:lvl w:ilvl="6">
+      <w:start w:val="1"/>
+      <w:numFmt w:val="bullet"/>
+      <w:lvlText w:val="-"/>
+      <w:lvlJc w:val="left"/>
+      <w:pPr>
+        <w:ind w:left="5040" w:hanging="360"/>
+      </w:pPr>
+      <w:rPr>
+        <w:u w:val="none"/>
+      </w:rPr>
+    </w:lvl>
+    <w:lvl w:ilvl="7">
+      <w:start w:val="1"/>
+      <w:numFmt w:val="bullet"/>
+      <w:lvlText w:val="-"/>
+      <w:lvlJc w:val="left"/>
+      <w:pPr>
+        <w:ind w:left="5760" w:hanging="360"/>
+      </w:pPr>
+      <w:rPr>
+        <w:u w:val="none"/>
+      </w:rPr>
+    </w:lvl>
+    <w:lvl w:ilvl="8">
+      <w:start w:val="1"/>
+      <w:numFmt w:val="bullet"/>
+      <w:lvlText w:val="-"/>
+      <w:lvlJc w:val="left"/>
+      <w:pPr>
+        <w:ind w:left="6480" w:hanging="360"/>
+      </w:pPr>
+      <w:rPr>
+        <w:u w:val="none"/>
+      </w:rPr>
+    </w:lvl>
+  </w:abstractNum>
+  <w:abstractNum w:abstractNumId="4" w15:restartNumberingAfterBreak="0">
     <w:nsid w:val="13473601"/>
     <w:multiLevelType w:val="multilevel"/>
     <w:tmpl w:val="DF9AD7BC"/>
@@ -9610,7 +13681,120 @@
       </w:rPr>
     </w:lvl>
   </w:abstractNum>
-  <w:abstractNum w:abstractNumId="4" w15:restartNumberingAfterBreak="0">
+  <w:abstractNum w:abstractNumId="5" w15:restartNumberingAfterBreak="0">
+    <w:nsid w:val="14E372BE"/>
+    <w:multiLevelType w:val="multilevel"/>
+    <w:tmpl w:val="79D2F83C"/>
+    <w:lvl w:ilvl="0">
+      <w:start w:val="1"/>
+      <w:numFmt w:val="bullet"/>
+      <w:lvlText w:val="-"/>
+      <w:lvlJc w:val="left"/>
+      <w:pPr>
+        <w:ind w:left="720" w:hanging="360"/>
+      </w:pPr>
+      <w:rPr>
+        <w:u w:val="none"/>
+      </w:rPr>
+    </w:lvl>
+    <w:lvl w:ilvl="1">
+      <w:start w:val="1"/>
+      <w:numFmt w:val="bullet"/>
+      <w:lvlText w:val="-"/>
+      <w:lvlJc w:val="left"/>
+      <w:pPr>
+        <w:ind w:left="1440" w:hanging="360"/>
+      </w:pPr>
+      <w:rPr>
+        <w:u w:val="none"/>
+      </w:rPr>
+    </w:lvl>
+    <w:lvl w:ilvl="2">
+      <w:start w:val="1"/>
+      <w:numFmt w:val="bullet"/>
+      <w:lvlText w:val="-"/>
+      <w:lvlJc w:val="left"/>
+      <w:pPr>
+        <w:ind w:left="2160" w:hanging="360"/>
+      </w:pPr>
+      <w:rPr>
+        <w:u w:val="none"/>
+      </w:rPr>
+    </w:lvl>
+    <w:lvl w:ilvl="3">
+      <w:start w:val="1"/>
+      <w:numFmt w:val="bullet"/>
+      <w:lvlText w:val="-"/>
+      <w:lvlJc w:val="left"/>
+      <w:pPr>
+        <w:ind w:left="2880" w:hanging="360"/>
+      </w:pPr>
+      <w:rPr>
+        <w:u w:val="none"/>
+      </w:rPr>
+    </w:lvl>
+    <w:lvl w:ilvl="4">
+      <w:start w:val="1"/>
+      <w:numFmt w:val="bullet"/>
+      <w:lvlText w:val="-"/>
+      <w:lvlJc w:val="left"/>
+      <w:pPr>
+        <w:ind w:left="3600" w:hanging="360"/>
+      </w:pPr>
+      <w:rPr>
+        <w:u w:val="none"/>
+      </w:rPr>
+    </w:lvl>
+    <w:lvl w:ilvl="5">
+      <w:start w:val="1"/>
+      <w:numFmt w:val="bullet"/>
+      <w:lvlText w:val="-"/>
+      <w:lvlJc w:val="left"/>
+      <w:pPr>
+        <w:ind w:left="4320" w:hanging="360"/>
+      </w:pPr>
+      <w:rPr>
+        <w:u w:val="none"/>
+      </w:rPr>
+    </w:lvl>
+    <w:lvl w:ilvl="6">
+      <w:start w:val="1"/>
+      <w:numFmt w:val="bullet"/>
+      <w:lvlText w:val="-"/>
+      <w:lvlJc w:val="left"/>
+      <w:pPr>
+        <w:ind w:left="5040" w:hanging="360"/>
+      </w:pPr>
+      <w:rPr>
+        <w:u w:val="none"/>
+      </w:rPr>
+    </w:lvl>
+    <w:lvl w:ilvl="7">
+      <w:start w:val="1"/>
+      <w:numFmt w:val="bullet"/>
+      <w:lvlText w:val="-"/>
+      <w:lvlJc w:val="left"/>
+      <w:pPr>
+        <w:ind w:left="5760" w:hanging="360"/>
+      </w:pPr>
+      <w:rPr>
+        <w:u w:val="none"/>
+      </w:rPr>
+    </w:lvl>
+    <w:lvl w:ilvl="8">
+      <w:start w:val="1"/>
+      <w:numFmt w:val="bullet"/>
+      <w:lvlText w:val="-"/>
+      <w:lvlJc w:val="left"/>
+      <w:pPr>
+        <w:ind w:left="6480" w:hanging="360"/>
+      </w:pPr>
+      <w:rPr>
+        <w:u w:val="none"/>
+      </w:rPr>
+    </w:lvl>
+  </w:abstractNum>
+  <w:abstractNum w:abstractNumId="6" w15:restartNumberingAfterBreak="0">
     <w:nsid w:val="179C7C41"/>
     <w:multiLevelType w:val="multilevel"/>
     <w:tmpl w:val="21E81E4C"/>
@@ -9723,7 +13907,7 @@
       </w:pPr>
     </w:lvl>
   </w:abstractNum>
-  <w:abstractNum w:abstractNumId="5" w15:restartNumberingAfterBreak="0">
+  <w:abstractNum w:abstractNumId="7" w15:restartNumberingAfterBreak="0">
     <w:nsid w:val="188F5514"/>
     <w:multiLevelType w:val="multilevel"/>
     <w:tmpl w:val="4470EC10"/>
@@ -9836,7 +14020,120 @@
       </w:rPr>
     </w:lvl>
   </w:abstractNum>
-  <w:abstractNum w:abstractNumId="6" w15:restartNumberingAfterBreak="0">
+  <w:abstractNum w:abstractNumId="8" w15:restartNumberingAfterBreak="0">
+    <w:nsid w:val="1DA15D73"/>
+    <w:multiLevelType w:val="multilevel"/>
+    <w:tmpl w:val="7F3697EA"/>
+    <w:lvl w:ilvl="0">
+      <w:start w:val="1"/>
+      <w:numFmt w:val="bullet"/>
+      <w:lvlText w:val="-"/>
+      <w:lvlJc w:val="left"/>
+      <w:pPr>
+        <w:ind w:left="720" w:hanging="360"/>
+      </w:pPr>
+      <w:rPr>
+        <w:u w:val="none"/>
+      </w:rPr>
+    </w:lvl>
+    <w:lvl w:ilvl="1">
+      <w:start w:val="1"/>
+      <w:numFmt w:val="bullet"/>
+      <w:lvlText w:val="-"/>
+      <w:lvlJc w:val="left"/>
+      <w:pPr>
+        <w:ind w:left="1440" w:hanging="360"/>
+      </w:pPr>
+      <w:rPr>
+        <w:u w:val="none"/>
+      </w:rPr>
+    </w:lvl>
+    <w:lvl w:ilvl="2">
+      <w:start w:val="1"/>
+      <w:numFmt w:val="bullet"/>
+      <w:lvlText w:val="-"/>
+      <w:lvlJc w:val="left"/>
+      <w:pPr>
+        <w:ind w:left="2160" w:hanging="360"/>
+      </w:pPr>
+      <w:rPr>
+        <w:u w:val="none"/>
+      </w:rPr>
+    </w:lvl>
+    <w:lvl w:ilvl="3">
+      <w:start w:val="1"/>
+      <w:numFmt w:val="bullet"/>
+      <w:lvlText w:val="-"/>
+      <w:lvlJc w:val="left"/>
+      <w:pPr>
+        <w:ind w:left="2880" w:hanging="360"/>
+      </w:pPr>
+      <w:rPr>
+        <w:u w:val="none"/>
+      </w:rPr>
+    </w:lvl>
+    <w:lvl w:ilvl="4">
+      <w:start w:val="1"/>
+      <w:numFmt w:val="bullet"/>
+      <w:lvlText w:val="-"/>
+      <w:lvlJc w:val="left"/>
+      <w:pPr>
+        <w:ind w:left="3600" w:hanging="360"/>
+      </w:pPr>
+      <w:rPr>
+        <w:u w:val="none"/>
+      </w:rPr>
+    </w:lvl>
+    <w:lvl w:ilvl="5">
+      <w:start w:val="1"/>
+      <w:numFmt w:val="bullet"/>
+      <w:lvlText w:val="-"/>
+      <w:lvlJc w:val="left"/>
+      <w:pPr>
+        <w:ind w:left="4320" w:hanging="360"/>
+      </w:pPr>
+      <w:rPr>
+        <w:u w:val="none"/>
+      </w:rPr>
+    </w:lvl>
+    <w:lvl w:ilvl="6">
+      <w:start w:val="1"/>
+      <w:numFmt w:val="bullet"/>
+      <w:lvlText w:val="-"/>
+      <w:lvlJc w:val="left"/>
+      <w:pPr>
+        <w:ind w:left="5040" w:hanging="360"/>
+      </w:pPr>
+      <w:rPr>
+        <w:u w:val="none"/>
+      </w:rPr>
+    </w:lvl>
+    <w:lvl w:ilvl="7">
+      <w:start w:val="1"/>
+      <w:numFmt w:val="bullet"/>
+      <w:lvlText w:val="-"/>
+      <w:lvlJc w:val="left"/>
+      <w:pPr>
+        <w:ind w:left="5760" w:hanging="360"/>
+      </w:pPr>
+      <w:rPr>
+        <w:u w:val="none"/>
+      </w:rPr>
+    </w:lvl>
+    <w:lvl w:ilvl="8">
+      <w:start w:val="1"/>
+      <w:numFmt w:val="bullet"/>
+      <w:lvlText w:val="-"/>
+      <w:lvlJc w:val="left"/>
+      <w:pPr>
+        <w:ind w:left="6480" w:hanging="360"/>
+      </w:pPr>
+      <w:rPr>
+        <w:u w:val="none"/>
+      </w:rPr>
+    </w:lvl>
+  </w:abstractNum>
+  <w:abstractNum w:abstractNumId="9" w15:restartNumberingAfterBreak="0">
     <w:nsid w:val="200C35B8"/>
     <w:multiLevelType w:val="multilevel"/>
     <w:tmpl w:val="3DDED5C4"/>
@@ -9949,7 +14246,7 @@
       </w:rPr>
     </w:lvl>
   </w:abstractNum>
-  <w:abstractNum w:abstractNumId="7" w15:restartNumberingAfterBreak="0">
+  <w:abstractNum w:abstractNumId="10" w15:restartNumberingAfterBreak="0">
     <w:nsid w:val="235F3829"/>
     <w:multiLevelType w:val="multilevel"/>
     <w:tmpl w:val="6CBCCDF4"/>
@@ -10062,7 +14359,7 @@
       </w:rPr>
     </w:lvl>
   </w:abstractNum>
-  <w:abstractNum w:abstractNumId="8" w15:restartNumberingAfterBreak="0">
+  <w:abstractNum w:abstractNumId="11" w15:restartNumberingAfterBreak="0">
     <w:nsid w:val="27C61106"/>
     <w:multiLevelType w:val="multilevel"/>
     <w:tmpl w:val="814CD0CC"/>
@@ -10175,7 +14472,7 @@
       </w:rPr>
     </w:lvl>
   </w:abstractNum>
-  <w:abstractNum w:abstractNumId="9" w15:restartNumberingAfterBreak="0">
+  <w:abstractNum w:abstractNumId="12" w15:restartNumberingAfterBreak="0">
     <w:nsid w:val="29140CBA"/>
     <w:multiLevelType w:val="multilevel"/>
     <w:tmpl w:val="BF1AD466"/>
@@ -10288,7 +14585,7 @@
       </w:rPr>
     </w:lvl>
   </w:abstractNum>
-  <w:abstractNum w:abstractNumId="10" w15:restartNumberingAfterBreak="0">
+  <w:abstractNum w:abstractNumId="13" w15:restartNumberingAfterBreak="0">
     <w:nsid w:val="2F1C0692"/>
     <w:multiLevelType w:val="multilevel"/>
     <w:tmpl w:val="97B443DC"/>
@@ -10401,7 +14698,7 @@
       </w:pPr>
     </w:lvl>
   </w:abstractNum>
-  <w:abstractNum w:abstractNumId="11" w15:restartNumberingAfterBreak="0">
+  <w:abstractNum w:abstractNumId="14" w15:restartNumberingAfterBreak="0">
     <w:nsid w:val="2F325BB7"/>
     <w:multiLevelType w:val="multilevel"/>
     <w:tmpl w:val="AF9682C6"/>
@@ -10514,7 +14811,7 @@
       </w:pPr>
     </w:lvl>
   </w:abstractNum>
-  <w:abstractNum w:abstractNumId="12" w15:restartNumberingAfterBreak="0">
+  <w:abstractNum w:abstractNumId="15" w15:restartNumberingAfterBreak="0">
     <w:nsid w:val="34CD698B"/>
     <w:multiLevelType w:val="multilevel"/>
     <w:tmpl w:val="7C28AA0E"/>
@@ -10627,7 +14924,7 @@
       </w:rPr>
     </w:lvl>
   </w:abstractNum>
-  <w:abstractNum w:abstractNumId="13" w15:restartNumberingAfterBreak="0">
+  <w:abstractNum w:abstractNumId="16" w15:restartNumberingAfterBreak="0">
     <w:nsid w:val="366329B3"/>
     <w:multiLevelType w:val="multilevel"/>
     <w:tmpl w:val="DE1A279A"/>
@@ -10740,7 +15037,7 @@
       </w:rPr>
     </w:lvl>
   </w:abstractNum>
-  <w:abstractNum w:abstractNumId="14" w15:restartNumberingAfterBreak="0">
+  <w:abstractNum w:abstractNumId="17" w15:restartNumberingAfterBreak="0">
     <w:nsid w:val="3FB66AE0"/>
     <w:multiLevelType w:val="multilevel"/>
     <w:tmpl w:val="B2A02A72"/>
@@ -10853,7 +15150,7 @@
       </w:rPr>
     </w:lvl>
   </w:abstractNum>
-  <w:abstractNum w:abstractNumId="15" w15:restartNumberingAfterBreak="0">
+  <w:abstractNum w:abstractNumId="18" w15:restartNumberingAfterBreak="0">
     <w:nsid w:val="3FEF739E"/>
     <w:multiLevelType w:val="multilevel"/>
     <w:tmpl w:val="AA680B82"/>
@@ -10966,7 +15263,7 @@
       </w:rPr>
     </w:lvl>
   </w:abstractNum>
-  <w:abstractNum w:abstractNumId="16" w15:restartNumberingAfterBreak="0">
+  <w:abstractNum w:abstractNumId="19" w15:restartNumberingAfterBreak="0">
     <w:nsid w:val="452C7B51"/>
     <w:multiLevelType w:val="multilevel"/>
     <w:tmpl w:val="34D066B4"/>
@@ -11079,7 +15376,7 @@
       </w:rPr>
     </w:lvl>
   </w:abstractNum>
-  <w:abstractNum w:abstractNumId="17" w15:restartNumberingAfterBreak="0">
+  <w:abstractNum w:abstractNumId="20" w15:restartNumberingAfterBreak="0">
     <w:nsid w:val="46D05A7A"/>
     <w:multiLevelType w:val="multilevel"/>
     <w:tmpl w:val="A6E8BB3A"/>
@@ -11192,7 +15489,7 @@
       </w:pPr>
     </w:lvl>
   </w:abstractNum>
-  <w:abstractNum w:abstractNumId="18" w15:restartNumberingAfterBreak="0">
+  <w:abstractNum w:abstractNumId="21" w15:restartNumberingAfterBreak="0">
     <w:nsid w:val="4A805009"/>
     <w:multiLevelType w:val="multilevel"/>
     <w:tmpl w:val="693A7718"/>
@@ -11341,7 +15638,7 @@
       </w:rPr>
     </w:lvl>
   </w:abstractNum>
-  <w:abstractNum w:abstractNumId="19" w15:restartNumberingAfterBreak="0">
+  <w:abstractNum w:abstractNumId="22" w15:restartNumberingAfterBreak="0">
     <w:nsid w:val="4D160837"/>
     <w:multiLevelType w:val="multilevel"/>
     <w:tmpl w:val="96140BB8"/>
@@ -11454,7 +15751,120 @@
       </w:rPr>
     </w:lvl>
   </w:abstractNum>
-  <w:abstractNum w:abstractNumId="20" w15:restartNumberingAfterBreak="0">
+  <w:abstractNum w:abstractNumId="23" w15:restartNumberingAfterBreak="0">
+    <w:nsid w:val="50127B02"/>
+    <w:multiLevelType w:val="multilevel"/>
+    <w:tmpl w:val="7A1C2734"/>
+    <w:lvl w:ilvl="0">
+      <w:start w:val="1"/>
+      <w:numFmt w:val="bullet"/>
+      <w:lvlText w:val="-"/>
+      <w:lvlJc w:val="left"/>
+      <w:pPr>
+        <w:ind w:left="720" w:hanging="360"/>
+      </w:pPr>
+      <w:rPr>
+        <w:u w:val="none"/>
+      </w:rPr>
+    </w:lvl>
+    <w:lvl w:ilvl="1">
+      <w:start w:val="1"/>
+      <w:numFmt w:val="bullet"/>
+      <w:lvlText w:val="-"/>
+      <w:lvlJc w:val="left"/>
+      <w:pPr>
+        <w:ind w:left="1440" w:hanging="360"/>
+      </w:pPr>
+      <w:rPr>
+        <w:u w:val="none"/>
+      </w:rPr>
+    </w:lvl>
+    <w:lvl w:ilvl="2">
+      <w:start w:val="1"/>
+      <w:numFmt w:val="bullet"/>
+      <w:lvlText w:val="-"/>
+      <w:lvlJc w:val="left"/>
+      <w:pPr>
+        <w:ind w:left="2160" w:hanging="360"/>
+      </w:pPr>
+      <w:rPr>
+        <w:u w:val="none"/>
+      </w:rPr>
+    </w:lvl>
+    <w:lvl w:ilvl="3">
+      <w:start w:val="1"/>
+      <w:numFmt w:val="bullet"/>
+      <w:lvlText w:val="-"/>
+      <w:lvlJc w:val="left"/>
+      <w:pPr>
+        <w:ind w:left="2880" w:hanging="360"/>
+      </w:pPr>
+      <w:rPr>
+        <w:u w:val="none"/>
+      </w:rPr>
+    </w:lvl>
+    <w:lvl w:ilvl="4">
+      <w:start w:val="1"/>
+      <w:numFmt w:val="bullet"/>
+      <w:lvlText w:val="-"/>
+      <w:lvlJc w:val="left"/>
+      <w:pPr>
+        <w:ind w:left="3600" w:hanging="360"/>
+      </w:pPr>
+      <w:rPr>
+        <w:u w:val="none"/>
+      </w:rPr>
+    </w:lvl>
+    <w:lvl w:ilvl="5">
+      <w:start w:val="1"/>
+      <w:numFmt w:val="bullet"/>
+      <w:lvlText w:val="-"/>
+      <w:lvlJc w:val="left"/>
+      <w:pPr>
+        <w:ind w:left="4320" w:hanging="360"/>
+      </w:pPr>
+      <w:rPr>
+        <w:u w:val="none"/>
+      </w:rPr>
+    </w:lvl>
+    <w:lvl w:ilvl="6">
+      <w:start w:val="1"/>
+      <w:numFmt w:val="bullet"/>
+      <w:lvlText w:val="-"/>
+      <w:lvlJc w:val="left"/>
+      <w:pPr>
+        <w:ind w:left="5040" w:hanging="360"/>
+      </w:pPr>
+      <w:rPr>
+        <w:u w:val="none"/>
+      </w:rPr>
+    </w:lvl>
+    <w:lvl w:ilvl="7">
+      <w:start w:val="1"/>
+      <w:numFmt w:val="bullet"/>
+      <w:lvlText w:val="-"/>
+      <w:lvlJc w:val="left"/>
+      <w:pPr>
+        <w:ind w:left="5760" w:hanging="360"/>
+      </w:pPr>
+      <w:rPr>
+        <w:u w:val="none"/>
+      </w:rPr>
+    </w:lvl>
+    <w:lvl w:ilvl="8">
+      <w:start w:val="1"/>
+      <w:numFmt w:val="bullet"/>
+      <w:lvlText w:val="-"/>
+      <w:lvlJc w:val="left"/>
+      <w:pPr>
+        <w:ind w:left="6480" w:hanging="360"/>
+      </w:pPr>
+      <w:rPr>
+        <w:u w:val="none"/>
+      </w:rPr>
+    </w:lvl>
+  </w:abstractNum>
+  <w:abstractNum w:abstractNumId="24" w15:restartNumberingAfterBreak="0">
     <w:nsid w:val="50E76F88"/>
     <w:multiLevelType w:val="multilevel"/>
     <w:tmpl w:val="F7AC4E5C"/>
@@ -11567,7 +15977,120 @@
       </w:rPr>
     </w:lvl>
   </w:abstractNum>
-  <w:abstractNum w:abstractNumId="21" w15:restartNumberingAfterBreak="0">
+  <w:abstractNum w:abstractNumId="25" w15:restartNumberingAfterBreak="0">
+    <w:nsid w:val="5197623F"/>
+    <w:multiLevelType w:val="multilevel"/>
+    <w:tmpl w:val="A82A080E"/>
+    <w:lvl w:ilvl="0">
+      <w:start w:val="1"/>
+      <w:numFmt w:val="bullet"/>
+      <w:lvlText w:val="-"/>
+      <w:lvlJc w:val="left"/>
+      <w:pPr>
+        <w:ind w:left="720" w:hanging="360"/>
+      </w:pPr>
+      <w:rPr>
+        <w:u w:val="none"/>
+      </w:rPr>
+    </w:lvl>
+    <w:lvl w:ilvl="1">
+      <w:start w:val="1"/>
+      <w:numFmt w:val="bullet"/>
+      <w:lvlText w:val="-"/>
+      <w:lvlJc w:val="left"/>
+      <w:pPr>
+        <w:ind w:left="1440" w:hanging="360"/>
+      </w:pPr>
+      <w:rPr>
+        <w:u w:val="none"/>
+      </w:rPr>
+    </w:lvl>
+    <w:lvl w:ilvl="2">
+      <w:start w:val="1"/>
+      <w:numFmt w:val="bullet"/>
+      <w:lvlText w:val="-"/>
+      <w:lvlJc w:val="left"/>
+      <w:pPr>
+        <w:ind w:left="2160" w:hanging="360"/>
+      </w:pPr>
+      <w:rPr>
+        <w:u w:val="none"/>
+      </w:rPr>
+    </w:lvl>
+    <w:lvl w:ilvl="3">
+      <w:start w:val="1"/>
+      <w:numFmt w:val="bullet"/>
+      <w:lvlText w:val="-"/>
+      <w:lvlJc w:val="left"/>
+      <w:pPr>
+        <w:ind w:left="2880" w:hanging="360"/>
+      </w:pPr>
+      <w:rPr>
+        <w:u w:val="none"/>
+      </w:rPr>
+    </w:lvl>
+    <w:lvl w:ilvl="4">
+      <w:start w:val="1"/>
+      <w:numFmt w:val="bullet"/>
+      <w:lvlText w:val="-"/>
+      <w:lvlJc w:val="left"/>
+      <w:pPr>
+        <w:ind w:left="3600" w:hanging="360"/>
+      </w:pPr>
+      <w:rPr>
+        <w:u w:val="none"/>
+      </w:rPr>
+    </w:lvl>
+    <w:lvl w:ilvl="5">
+      <w:start w:val="1"/>
+      <w:numFmt w:val="bullet"/>
+      <w:lvlText w:val="-"/>
+      <w:lvlJc w:val="left"/>
+      <w:pPr>
+        <w:ind w:left="4320" w:hanging="360"/>
+      </w:pPr>
+      <w:rPr>
+        <w:u w:val="none"/>
+      </w:rPr>
+    </w:lvl>
+    <w:lvl w:ilvl="6">
+      <w:start w:val="1"/>
+      <w:numFmt w:val="bullet"/>
+      <w:lvlText w:val="-"/>
+      <w:lvlJc w:val="left"/>
+      <w:pPr>
+        <w:ind w:left="5040" w:hanging="360"/>
+      </w:pPr>
+      <w:rPr>
+        <w:u w:val="none"/>
+      </w:rPr>
+    </w:lvl>
+    <w:lvl w:ilvl="7">
+      <w:start w:val="1"/>
+      <w:numFmt w:val="bullet"/>
+      <w:lvlText w:val="-"/>
+      <w:lvlJc w:val="left"/>
+      <w:pPr>
+        <w:ind w:left="5760" w:hanging="360"/>
+      </w:pPr>
+      <w:rPr>
+        <w:u w:val="none"/>
+      </w:rPr>
+    </w:lvl>
+    <w:lvl w:ilvl="8">
+      <w:start w:val="1"/>
+      <w:numFmt w:val="bullet"/>
+      <w:lvlText w:val="-"/>
+      <w:lvlJc w:val="left"/>
+      <w:pPr>
+        <w:ind w:left="6480" w:hanging="360"/>
+      </w:pPr>
+      <w:rPr>
+        <w:u w:val="none"/>
+      </w:rPr>
+    </w:lvl>
+  </w:abstractNum>
+  <w:abstractNum w:abstractNumId="26" w15:restartNumberingAfterBreak="0">
     <w:nsid w:val="54B02D0D"/>
     <w:multiLevelType w:val="multilevel"/>
     <w:tmpl w:val="FE080246"/>
@@ -11680,7 +16203,7 @@
       </w:rPr>
     </w:lvl>
   </w:abstractNum>
-  <w:abstractNum w:abstractNumId="22" w15:restartNumberingAfterBreak="0">
+  <w:abstractNum w:abstractNumId="27" w15:restartNumberingAfterBreak="0">
     <w:nsid w:val="56EE2C8F"/>
     <w:multiLevelType w:val="multilevel"/>
     <w:tmpl w:val="58F4249E"/>
@@ -11793,7 +16316,7 @@
       </w:pPr>
     </w:lvl>
   </w:abstractNum>
-  <w:abstractNum w:abstractNumId="23" w15:restartNumberingAfterBreak="0">
+  <w:abstractNum w:abstractNumId="28" w15:restartNumberingAfterBreak="0">
     <w:nsid w:val="5DE01978"/>
     <w:multiLevelType w:val="multilevel"/>
     <w:tmpl w:val="AEF0A6FA"/>
@@ -11906,7 +16429,7 @@
       </w:rPr>
     </w:lvl>
   </w:abstractNum>
-  <w:abstractNum w:abstractNumId="24" w15:restartNumberingAfterBreak="0">
+  <w:abstractNum w:abstractNumId="29" w15:restartNumberingAfterBreak="0">
     <w:nsid w:val="60DF2649"/>
     <w:multiLevelType w:val="multilevel"/>
     <w:tmpl w:val="09901588"/>
@@ -12019,7 +16542,7 @@
       </w:rPr>
     </w:lvl>
   </w:abstractNum>
-  <w:abstractNum w:abstractNumId="25" w15:restartNumberingAfterBreak="0">
+  <w:abstractNum w:abstractNumId="30" w15:restartNumberingAfterBreak="0">
     <w:nsid w:val="654C57AD"/>
     <w:multiLevelType w:val="multilevel"/>
     <w:tmpl w:val="8DA09B2A"/>
@@ -12132,7 +16655,7 @@
       </w:rPr>
     </w:lvl>
   </w:abstractNum>
-  <w:abstractNum w:abstractNumId="26" w15:restartNumberingAfterBreak="0">
+  <w:abstractNum w:abstractNumId="31" w15:restartNumberingAfterBreak="0">
     <w:nsid w:val="65CA4C95"/>
     <w:multiLevelType w:val="multilevel"/>
     <w:tmpl w:val="456232D8"/>
@@ -12245,7 +16768,7 @@
       </w:pPr>
     </w:lvl>
   </w:abstractNum>
-  <w:abstractNum w:abstractNumId="27" w15:restartNumberingAfterBreak="0">
+  <w:abstractNum w:abstractNumId="32" w15:restartNumberingAfterBreak="0">
     <w:nsid w:val="6C5F4949"/>
     <w:multiLevelType w:val="multilevel"/>
     <w:tmpl w:val="7E1C60C4"/>
@@ -12358,7 +16881,7 @@
       </w:rPr>
     </w:lvl>
   </w:abstractNum>
-  <w:abstractNum w:abstractNumId="28" w15:restartNumberingAfterBreak="0">
+  <w:abstractNum w:abstractNumId="33" w15:restartNumberingAfterBreak="0">
     <w:nsid w:val="6D715395"/>
     <w:multiLevelType w:val="multilevel"/>
     <w:tmpl w:val="7CE03160"/>
@@ -12471,7 +16994,7 @@
       </w:pPr>
     </w:lvl>
   </w:abstractNum>
-  <w:abstractNum w:abstractNumId="29" w15:restartNumberingAfterBreak="0">
+  <w:abstractNum w:abstractNumId="34" w15:restartNumberingAfterBreak="0">
     <w:nsid w:val="70664395"/>
     <w:multiLevelType w:val="multilevel"/>
     <w:tmpl w:val="DC24E2F8"/>
@@ -12584,7 +17107,233 @@
       </w:rPr>
     </w:lvl>
   </w:abstractNum>
-  <w:abstractNum w:abstractNumId="30" w15:restartNumberingAfterBreak="0">
+  <w:abstractNum w:abstractNumId="35" w15:restartNumberingAfterBreak="0">
+    <w:nsid w:val="72957C73"/>
+    <w:multiLevelType w:val="multilevel"/>
+    <w:tmpl w:val="25244224"/>
+    <w:lvl w:ilvl="0">
+      <w:start w:val="1"/>
+      <w:numFmt w:val="bullet"/>
+      <w:lvlText w:val="-"/>
+      <w:lvlJc w:val="left"/>
+      <w:pPr>
+        <w:ind w:left="720" w:hanging="360"/>
+      </w:pPr>
+      <w:rPr>
+        <w:u w:val="none"/>
+      </w:rPr>
+    </w:lvl>
+    <w:lvl w:ilvl="1">
+      <w:start w:val="1"/>
+      <w:numFmt w:val="bullet"/>
+      <w:lvlText w:val="-"/>
+      <w:lvlJc w:val="left"/>
+      <w:pPr>
+        <w:ind w:left="1440" w:hanging="360"/>
+      </w:pPr>
+      <w:rPr>
+        <w:u w:val="none"/>
+      </w:rPr>
+    </w:lvl>
+    <w:lvl w:ilvl="2">
+      <w:start w:val="1"/>
+      <w:numFmt w:val="bullet"/>
+      <w:lvlText w:val="-"/>
+      <w:lvlJc w:val="left"/>
+      <w:pPr>
+        <w:ind w:left="2160" w:hanging="360"/>
+      </w:pPr>
+      <w:rPr>
+        <w:u w:val="none"/>
+      </w:rPr>
+    </w:lvl>
+    <w:lvl w:ilvl="3">
+      <w:start w:val="1"/>
+      <w:numFmt w:val="bullet"/>
+      <w:lvlText w:val="-"/>
+      <w:lvlJc w:val="left"/>
+      <w:pPr>
+        <w:ind w:left="2880" w:hanging="360"/>
+      </w:pPr>
+      <w:rPr>
+        <w:u w:val="none"/>
+      </w:rPr>
+    </w:lvl>
+    <w:lvl w:ilvl="4">
+      <w:start w:val="1"/>
+      <w:numFmt w:val="bullet"/>
+      <w:lvlText w:val="-"/>
+      <w:lvlJc w:val="left"/>
+      <w:pPr>
+        <w:ind w:left="3600" w:hanging="360"/>
+      </w:pPr>
+      <w:rPr>
+        <w:u w:val="none"/>
+      </w:rPr>
+    </w:lvl>
+    <w:lvl w:ilvl="5">
+      <w:start w:val="1"/>
+      <w:numFmt w:val="bullet"/>
+      <w:lvlText w:val="-"/>
+      <w:lvlJc w:val="left"/>
+      <w:pPr>
+        <w:ind w:left="4320" w:hanging="360"/>
+      </w:pPr>
+      <w:rPr>
+        <w:u w:val="none"/>
+      </w:rPr>
+    </w:lvl>
+    <w:lvl w:ilvl="6">
+      <w:start w:val="1"/>
+      <w:numFmt w:val="bullet"/>
+      <w:lvlText w:val="-"/>
+      <w:lvlJc w:val="left"/>
+      <w:pPr>
+        <w:ind w:left="5040" w:hanging="360"/>
+      </w:pPr>
+      <w:rPr>
+        <w:u w:val="none"/>
+      </w:rPr>
+    </w:lvl>
+    <w:lvl w:ilvl="7">
+      <w:start w:val="1"/>
+      <w:numFmt w:val="bullet"/>
+      <w:lvlText w:val="-"/>
+      <w:lvlJc w:val="left"/>
+      <w:pPr>
+        <w:ind w:left="5760" w:hanging="360"/>
+      </w:pPr>
+      <w:rPr>
+        <w:u w:val="none"/>
+      </w:rPr>
+    </w:lvl>
+    <w:lvl w:ilvl="8">
+      <w:start w:val="1"/>
+      <w:numFmt w:val="bullet"/>
+      <w:lvlText w:val="-"/>
+      <w:lvlJc w:val="left"/>
+      <w:pPr>
+        <w:ind w:left="6480" w:hanging="360"/>
+      </w:pPr>
+      <w:rPr>
+        <w:u w:val="none"/>
+      </w:rPr>
+    </w:lvl>
+  </w:abstractNum>
+  <w:abstractNum w:abstractNumId="36" w15:restartNumberingAfterBreak="0">
+    <w:nsid w:val="77CC14B6"/>
+    <w:multiLevelType w:val="multilevel"/>
+    <w:tmpl w:val="92D0B8D8"/>
+    <w:lvl w:ilvl="0">
+      <w:start w:val="1"/>
+      <w:numFmt w:val="bullet"/>
+      <w:lvlText w:val="-"/>
+      <w:lvlJc w:val="left"/>
+      <w:pPr>
+        <w:ind w:left="720" w:hanging="360"/>
+      </w:pPr>
+      <w:rPr>
+        <w:u w:val="none"/>
+      </w:rPr>
+    </w:lvl>
+    <w:lvl w:ilvl="1">
+      <w:start w:val="1"/>
+      <w:numFmt w:val="bullet"/>
+      <w:lvlText w:val="-"/>
+      <w:lvlJc w:val="left"/>
+      <w:pPr>
+        <w:ind w:left="1440" w:hanging="360"/>
+      </w:pPr>
+      <w:rPr>
+        <w:u w:val="none"/>
+      </w:rPr>
+    </w:lvl>
+    <w:lvl w:ilvl="2">
+      <w:start w:val="1"/>
+      <w:numFmt w:val="bullet"/>
+      <w:lvlText w:val="-"/>
+      <w:lvlJc w:val="left"/>
+      <w:pPr>
+        <w:ind w:left="2160" w:hanging="360"/>
+      </w:pPr>
+      <w:rPr>
+        <w:u w:val="none"/>
+      </w:rPr>
+    </w:lvl>
+    <w:lvl w:ilvl="3">
+      <w:start w:val="1"/>
+      <w:numFmt w:val="bullet"/>
+      <w:lvlText w:val="-"/>
+      <w:lvlJc w:val="left"/>
+      <w:pPr>
+        <w:ind w:left="2880" w:hanging="360"/>
+      </w:pPr>
+      <w:rPr>
+        <w:u w:val="none"/>
+      </w:rPr>
+    </w:lvl>
+    <w:lvl w:ilvl="4">
+      <w:start w:val="1"/>
+      <w:numFmt w:val="bullet"/>
+      <w:lvlText w:val="-"/>
+      <w:lvlJc w:val="left"/>
+      <w:pPr>
+        <w:ind w:left="3600" w:hanging="360"/>
+      </w:pPr>
+      <w:rPr>
+        <w:u w:val="none"/>
+      </w:rPr>
+    </w:lvl>
+    <w:lvl w:ilvl="5">
+      <w:start w:val="1"/>
+      <w:numFmt w:val="bullet"/>
+      <w:lvlText w:val="-"/>
+      <w:lvlJc w:val="left"/>
+      <w:pPr>
+        <w:ind w:left="4320" w:hanging="360"/>
+      </w:pPr>
+      <w:rPr>
+        <w:u w:val="none"/>
+      </w:rPr>
+    </w:lvl>
+    <w:lvl w:ilvl="6">
+      <w:start w:val="1"/>
+      <w:numFmt w:val="bullet"/>
+      <w:lvlText w:val="-"/>
+      <w:lvlJc w:val="left"/>
+      <w:pPr>
+        <w:ind w:left="5040" w:hanging="360"/>
+      </w:pPr>
+      <w:rPr>
+        <w:u w:val="none"/>
+      </w:rPr>
+    </w:lvl>
+    <w:lvl w:ilvl="7">
+      <w:start w:val="1"/>
+      <w:numFmt w:val="bullet"/>
+      <w:lvlText w:val="-"/>
+      <w:lvlJc w:val="left"/>
+      <w:pPr>
+        <w:ind w:left="5760" w:hanging="360"/>
+      </w:pPr>
+      <w:rPr>
+        <w:u w:val="none"/>
+      </w:rPr>
+    </w:lvl>
+    <w:lvl w:ilvl="8">
+      <w:start w:val="1"/>
+      <w:numFmt w:val="bullet"/>
+      <w:lvlText w:val="-"/>
+      <w:lvlJc w:val="left"/>
+      <w:pPr>
+        <w:ind w:left="6480" w:hanging="360"/>
+      </w:pPr>
+      <w:rPr>
+        <w:u w:val="none"/>
+      </w:rPr>
+    </w:lvl>
+  </w:abstractNum>
+  <w:abstractNum w:abstractNumId="37" w15:restartNumberingAfterBreak="0">
     <w:nsid w:val="7BCB7235"/>
     <w:multiLevelType w:val="multilevel"/>
     <w:tmpl w:val="3DA2F46A"/>
@@ -12697,59 +17446,172 @@
       </w:rPr>
     </w:lvl>
   </w:abstractNum>
+  <w:abstractNum w:abstractNumId="38" w15:restartNumberingAfterBreak="0">
+    <w:nsid w:val="7DAE5529"/>
+    <w:multiLevelType w:val="multilevel"/>
+    <w:tmpl w:val="B0F2B632"/>
+    <w:lvl w:ilvl="0">
+      <w:start w:val="1"/>
+      <w:numFmt w:val="bullet"/>
+      <w:lvlText w:val="-"/>
+      <w:lvlJc w:val="left"/>
+      <w:pPr>
+        <w:ind w:left="720" w:hanging="360"/>
+      </w:pPr>
+      <w:rPr>
+        <w:u w:val="none"/>
+      </w:rPr>
+    </w:lvl>
+    <w:lvl w:ilvl="1">
+      <w:start w:val="1"/>
+      <w:numFmt w:val="bullet"/>
+      <w:lvlText w:val="-"/>
+      <w:lvlJc w:val="left"/>
+      <w:pPr>
+        <w:ind w:left="1440" w:hanging="360"/>
+      </w:pPr>
+      <w:rPr>
+        <w:u w:val="none"/>
+      </w:rPr>
+    </w:lvl>
+    <w:lvl w:ilvl="2">
+      <w:start w:val="1"/>
+      <w:numFmt w:val="bullet"/>
+      <w:lvlText w:val="-"/>
+      <w:lvlJc w:val="left"/>
+      <w:pPr>
+        <w:ind w:left="2160" w:hanging="360"/>
+      </w:pPr>
+      <w:rPr>
+        <w:u w:val="none"/>
+      </w:rPr>
+    </w:lvl>
+    <w:lvl w:ilvl="3">
+      <w:start w:val="1"/>
+      <w:numFmt w:val="bullet"/>
+      <w:lvlText w:val="-"/>
+      <w:lvlJc w:val="left"/>
+      <w:pPr>
+        <w:ind w:left="2880" w:hanging="360"/>
+      </w:pPr>
+      <w:rPr>
+        <w:u w:val="none"/>
+      </w:rPr>
+    </w:lvl>
+    <w:lvl w:ilvl="4">
+      <w:start w:val="1"/>
+      <w:numFmt w:val="bullet"/>
+      <w:lvlText w:val="-"/>
+      <w:lvlJc w:val="left"/>
+      <w:pPr>
+        <w:ind w:left="3600" w:hanging="360"/>
+      </w:pPr>
+      <w:rPr>
+        <w:u w:val="none"/>
+      </w:rPr>
+    </w:lvl>
+    <w:lvl w:ilvl="5">
+      <w:start w:val="1"/>
+      <w:numFmt w:val="bullet"/>
+      <w:lvlText w:val="-"/>
+      <w:lvlJc w:val="left"/>
+      <w:pPr>
+        <w:ind w:left="4320" w:hanging="360"/>
+      </w:pPr>
+      <w:rPr>
+        <w:u w:val="none"/>
+      </w:rPr>
+    </w:lvl>
+    <w:lvl w:ilvl="6">
+      <w:start w:val="1"/>
+      <w:numFmt w:val="bullet"/>
+      <w:lvlText w:val="-"/>
+      <w:lvlJc w:val="left"/>
+      <w:pPr>
+        <w:ind w:left="5040" w:hanging="360"/>
+      </w:pPr>
+      <w:rPr>
+        <w:u w:val="none"/>
+      </w:rPr>
+    </w:lvl>
+    <w:lvl w:ilvl="7">
+      <w:start w:val="1"/>
+      <w:numFmt w:val="bullet"/>
+      <w:lvlText w:val="-"/>
+      <w:lvlJc w:val="left"/>
+      <w:pPr>
+        <w:ind w:left="5760" w:hanging="360"/>
+      </w:pPr>
+      <w:rPr>
+        <w:u w:val="none"/>
+      </w:rPr>
+    </w:lvl>
+    <w:lvl w:ilvl="8">
+      <w:start w:val="1"/>
+      <w:numFmt w:val="bullet"/>
+      <w:lvlText w:val="-"/>
+      <w:lvlJc w:val="left"/>
+      <w:pPr>
+        <w:ind w:left="6480" w:hanging="360"/>
+      </w:pPr>
+      <w:rPr>
+        <w:u w:val="none"/>
+      </w:rPr>
+    </w:lvl>
+  </w:abstractNum>
   <w:num w:numId="1">
+    <w:abstractNumId w:val="19"/>
+  </w:num>
+  <w:num w:numId="2">
+    <w:abstractNumId w:val="34"/>
+  </w:num>
+  <w:num w:numId="3">
+    <w:abstractNumId w:val="9"/>
+  </w:num>
+  <w:num w:numId="4">
+    <w:abstractNumId w:val="12"/>
+  </w:num>
+  <w:num w:numId="5">
+    <w:abstractNumId w:val="24"/>
+  </w:num>
+  <w:num w:numId="6">
+    <w:abstractNumId w:val="7"/>
+  </w:num>
+  <w:num w:numId="7">
+    <w:abstractNumId w:val="10"/>
+  </w:num>
+  <w:num w:numId="8">
+    <w:abstractNumId w:val="26"/>
+  </w:num>
+  <w:num w:numId="9">
     <w:abstractNumId w:val="16"/>
   </w:num>
-  <w:num w:numId="2">
+  <w:num w:numId="10">
     <w:abstractNumId w:val="29"/>
   </w:num>
-  <w:num w:numId="3">
-    <w:abstractNumId w:val="6"/>
-  </w:num>
-  <w:num w:numId="4">
-    <w:abstractNumId w:val="9"/>
-  </w:num>
-  <w:num w:numId="5">
-    <w:abstractNumId w:val="20"/>
-  </w:num>
-  <w:num w:numId="6">
-    <w:abstractNumId w:val="5"/>
-  </w:num>
-  <w:num w:numId="7">
-    <w:abstractNumId w:val="7"/>
-  </w:num>
-  <w:num w:numId="8">
-    <w:abstractNumId w:val="21"/>
-  </w:num>
-  <w:num w:numId="9">
-    <w:abstractNumId w:val="13"/>
-  </w:num>
-  <w:num w:numId="10">
-    <w:abstractNumId w:val="24"/>
-  </w:num>
   <w:num w:numId="11">
-    <w:abstractNumId w:val="12"/>
+    <w:abstractNumId w:val="15"/>
   </w:num>
   <w:num w:numId="12">
-    <w:abstractNumId w:val="25"/>
+    <w:abstractNumId w:val="30"/>
   </w:num>
   <w:num w:numId="13">
-    <w:abstractNumId w:val="14"/>
+    <w:abstractNumId w:val="17"/>
   </w:num>
   <w:num w:numId="14">
-    <w:abstractNumId w:val="30"/>
+    <w:abstractNumId w:val="37"/>
   </w:num>
   <w:num w:numId="15">
-    <w:abstractNumId w:val="23"/>
+    <w:abstractNumId w:val="28"/>
   </w:num>
   <w:num w:numId="16">
-    <w:abstractNumId w:val="15"/>
+    <w:abstractNumId w:val="18"/>
   </w:num>
   <w:num w:numId="17">
     <w:abstractNumId w:val="0"/>
   </w:num>
   <w:num w:numId="18">
-    <w:abstractNumId w:val="22"/>
+    <w:abstractNumId w:val="27"/>
   </w:num>
   <w:num w:numId="19">
     <w:abstractNumId w:val="2"/>
@@ -12758,19 +17620,19 @@
     <w:abstractNumId w:val="1"/>
   </w:num>
   <w:num w:numId="21">
-    <w:abstractNumId w:val="17"/>
+    <w:abstractNumId w:val="20"/>
   </w:num>
   <w:num w:numId="22">
-    <w:abstractNumId w:val="4"/>
+    <w:abstractNumId w:val="6"/>
   </w:num>
   <w:num w:numId="23">
-    <w:abstractNumId w:val="18"/>
+    <w:abstractNumId w:val="21"/>
   </w:num>
   <w:num w:numId="24">
-    <w:abstractNumId w:val="11"/>
+    <w:abstractNumId w:val="14"/>
   </w:num>
   <w:num w:numId="25">
-    <w:abstractNumId w:val="10"/>
+    <w:abstractNumId w:val="13"/>
     <w:lvlOverride w:ilvl="0">
       <w:lvl w:ilvl="0">
         <w:numFmt w:val="lowerLetter"/>
@@ -12780,22 +17642,46 @@
     </w:lvlOverride>
   </w:num>
   <w:num w:numId="26">
-    <w:abstractNumId w:val="26"/>
+    <w:abstractNumId w:val="31"/>
   </w:num>
   <w:num w:numId="27">
-    <w:abstractNumId w:val="28"/>
+    <w:abstractNumId w:val="33"/>
   </w:num>
   <w:num w:numId="28">
+    <w:abstractNumId w:val="4"/>
+  </w:num>
+  <w:num w:numId="29">
+    <w:abstractNumId w:val="11"/>
+  </w:num>
+  <w:num w:numId="30">
+    <w:abstractNumId w:val="32"/>
+  </w:num>
+  <w:num w:numId="31">
+    <w:abstractNumId w:val="22"/>
+  </w:num>
+  <w:num w:numId="32">
+    <w:abstractNumId w:val="5"/>
+  </w:num>
+  <w:num w:numId="33">
+    <w:abstractNumId w:val="36"/>
+  </w:num>
+  <w:num w:numId="34">
+    <w:abstractNumId w:val="8"/>
+  </w:num>
+  <w:num w:numId="35">
+    <w:abstractNumId w:val="35"/>
+  </w:num>
+  <w:num w:numId="36">
+    <w:abstractNumId w:val="25"/>
+  </w:num>
+  <w:num w:numId="37">
     <w:abstractNumId w:val="3"/>
   </w:num>
-  <w:num w:numId="29">
-    <w:abstractNumId w:val="8"/>
+  <w:num w:numId="38">
+    <w:abstractNumId w:val="38"/>
   </w:num>
-  <w:num w:numId="30">
-    <w:abstractNumId w:val="27"/>
-  </w:num>
-  <w:num w:numId="31">
-    <w:abstractNumId w:val="19"/>
+  <w:num w:numId="39">
+    <w:abstractNumId w:val="23"/>
   </w:num>
 </w:numbering>
 </file>

--- a/design-docs/Design Rationale.docx
+++ b/design-docs/Design Rationale.docx
@@ -15295,6 +15295,451 @@
           <w:szCs w:val="28"/>
         </w:rPr>
       </w:pPr>
+    </w:p>
+    <w:p>
+      <w:pPr>
+        <w:rPr>
+          <w:rFonts w:ascii="Calibri" w:eastAsia="Calibri" w:hAnsi="Calibri" w:cs="Calibri"/>
+        </w:rPr>
+      </w:pPr>
+      <w:proofErr w:type="spellStart"/>
+      <w:r>
+        <w:rPr>
+          <w:rFonts w:ascii="Calibri" w:eastAsia="Calibri" w:hAnsi="Calibri" w:cs="Calibri"/>
+          <w:b/>
+          <w:i/>
+        </w:rPr>
+        <w:t>ZombieCapability</w:t>
+      </w:r>
+      <w:proofErr w:type="spellEnd"/>
+      <w:r>
+        <w:rPr>
+          <w:rFonts w:ascii="Calibri" w:eastAsia="Calibri" w:hAnsi="Calibri" w:cs="Calibri"/>
+        </w:rPr>
+        <w:t xml:space="preserve"> [Existing </w:t>
+      </w:r>
+      <w:proofErr w:type="spellStart"/>
+      <w:r>
+        <w:rPr>
+          <w:rFonts w:ascii="Calibri" w:eastAsia="Calibri" w:hAnsi="Calibri" w:cs="Calibri"/>
+        </w:rPr>
+        <w:t>enum</w:t>
+      </w:r>
+      <w:proofErr w:type="spellEnd"/>
+      <w:r>
+        <w:rPr>
+          <w:rFonts w:ascii="Calibri" w:eastAsia="Calibri" w:hAnsi="Calibri" w:cs="Calibri"/>
+        </w:rPr>
+        <w:t>]</w:t>
+      </w:r>
+    </w:p>
+    <w:p>
+      <w:pPr>
+        <w:numPr>
+          <w:ilvl w:val="0"/>
+          <w:numId w:val="49"/>
+        </w:numPr>
+        <w:spacing w:line="276" w:lineRule="auto"/>
+        <w:rPr>
+          <w:rFonts w:ascii="Calibri" w:eastAsia="Calibri" w:hAnsi="Calibri" w:cs="Calibri"/>
+        </w:rPr>
+      </w:pPr>
+      <w:r>
+        <w:rPr>
+          <w:rFonts w:ascii="Calibri" w:eastAsia="Calibri" w:hAnsi="Calibri" w:cs="Calibri"/>
+        </w:rPr>
+        <w:t xml:space="preserve">A collection of constants which indicate the capability of </w:t>
+      </w:r>
+      <w:r>
+        <w:rPr>
+          <w:rFonts w:ascii="Calibri" w:eastAsia="Calibri" w:hAnsi="Calibri" w:cs="Calibri"/>
+          <w:b/>
+        </w:rPr>
+        <w:t>Actor</w:t>
+      </w:r>
+    </w:p>
+    <w:p>
+      <w:pPr>
+        <w:rPr>
+          <w:rFonts w:ascii="Calibri" w:eastAsia="Calibri" w:hAnsi="Calibri" w:cs="Calibri"/>
+        </w:rPr>
+      </w:pPr>
+      <w:r>
+        <w:rPr>
+          <w:rFonts w:ascii="Calibri" w:eastAsia="Calibri" w:hAnsi="Calibri" w:cs="Calibri"/>
+        </w:rPr>
+        <w:t>New Changes and Responsibilities:</w:t>
+      </w:r>
+    </w:p>
+    <w:p>
+      <w:pPr>
+        <w:numPr>
+          <w:ilvl w:val="0"/>
+          <w:numId w:val="48"/>
+        </w:numPr>
+        <w:spacing w:line="276" w:lineRule="auto"/>
+        <w:rPr>
+          <w:rFonts w:ascii="Calibri" w:eastAsia="Calibri" w:hAnsi="Calibri" w:cs="Calibri"/>
+        </w:rPr>
+      </w:pPr>
+      <w:r>
+        <w:rPr>
+          <w:rFonts w:ascii="Calibri" w:eastAsia="Calibri" w:hAnsi="Calibri" w:cs="Calibri"/>
+        </w:rPr>
+        <w:t xml:space="preserve">Added constant: </w:t>
+      </w:r>
+      <w:r>
+        <w:rPr>
+          <w:rFonts w:ascii="Calibri" w:eastAsia="Calibri" w:hAnsi="Calibri" w:cs="Calibri"/>
+          <w:i/>
+        </w:rPr>
+        <w:t>FARM</w:t>
+      </w:r>
+      <w:r>
+        <w:rPr>
+          <w:rFonts w:ascii="Calibri" w:eastAsia="Calibri" w:hAnsi="Calibri" w:cs="Calibri"/>
+        </w:rPr>
+        <w:t xml:space="preserve"> [discussed in </w:t>
+      </w:r>
+      <w:r>
+        <w:rPr>
+          <w:rFonts w:ascii="Calibri" w:eastAsia="Calibri" w:hAnsi="Calibri" w:cs="Calibri"/>
+          <w:b/>
+        </w:rPr>
+        <w:t>Farmer</w:t>
+      </w:r>
+      <w:r>
+        <w:rPr>
+          <w:rFonts w:ascii="Calibri" w:eastAsia="Calibri" w:hAnsi="Calibri" w:cs="Calibri"/>
+        </w:rPr>
+        <w:t>]</w:t>
+      </w:r>
+    </w:p>
+    <w:p>
+      <w:pPr>
+        <w:rPr>
+          <w:rFonts w:ascii="Calibri" w:eastAsia="Calibri" w:hAnsi="Calibri" w:cs="Calibri"/>
+        </w:rPr>
+      </w:pPr>
+    </w:p>
+    <w:p>
+      <w:pPr>
+        <w:rPr>
+          <w:rFonts w:ascii="Calibri" w:eastAsia="Calibri" w:hAnsi="Calibri" w:cs="Calibri"/>
+        </w:rPr>
+      </w:pPr>
+      <w:proofErr w:type="spellStart"/>
+      <w:r>
+        <w:rPr>
+          <w:rFonts w:ascii="Calibri" w:eastAsia="Calibri" w:hAnsi="Calibri" w:cs="Calibri"/>
+          <w:b/>
+          <w:i/>
+        </w:rPr>
+        <w:t>GroundCapability</w:t>
+      </w:r>
+      <w:proofErr w:type="spellEnd"/>
+      <w:r>
+        <w:rPr>
+          <w:rFonts w:ascii="Calibri" w:eastAsia="Calibri" w:hAnsi="Calibri" w:cs="Calibri"/>
+          <w:b/>
+        </w:rPr>
+        <w:t xml:space="preserve"> </w:t>
+      </w:r>
+      <w:r>
+        <w:rPr>
+          <w:rFonts w:ascii="Calibri" w:eastAsia="Calibri" w:hAnsi="Calibri" w:cs="Calibri"/>
+        </w:rPr>
+        <w:t xml:space="preserve">[New </w:t>
+      </w:r>
+      <w:proofErr w:type="spellStart"/>
+      <w:r>
+        <w:rPr>
+          <w:rFonts w:ascii="Calibri" w:eastAsia="Calibri" w:hAnsi="Calibri" w:cs="Calibri"/>
+        </w:rPr>
+        <w:t>enum</w:t>
+      </w:r>
+      <w:proofErr w:type="spellEnd"/>
+      <w:r>
+        <w:rPr>
+          <w:rFonts w:ascii="Calibri" w:eastAsia="Calibri" w:hAnsi="Calibri" w:cs="Calibri"/>
+        </w:rPr>
+        <w:t>]</w:t>
+      </w:r>
+    </w:p>
+    <w:p>
+      <w:pPr>
+        <w:numPr>
+          <w:ilvl w:val="0"/>
+          <w:numId w:val="51"/>
+        </w:numPr>
+        <w:spacing w:line="276" w:lineRule="auto"/>
+        <w:rPr>
+          <w:rFonts w:ascii="Calibri" w:eastAsia="Calibri" w:hAnsi="Calibri" w:cs="Calibri"/>
+        </w:rPr>
+      </w:pPr>
+      <w:r>
+        <w:rPr>
+          <w:rFonts w:ascii="Calibri" w:eastAsia="Calibri" w:hAnsi="Calibri" w:cs="Calibri"/>
+        </w:rPr>
+        <w:t xml:space="preserve">A collection of constants which is indicate the capability of </w:t>
+      </w:r>
+      <w:r>
+        <w:rPr>
+          <w:rFonts w:ascii="Calibri" w:eastAsia="Calibri" w:hAnsi="Calibri" w:cs="Calibri"/>
+          <w:b/>
+        </w:rPr>
+        <w:t>Ground</w:t>
+      </w:r>
+    </w:p>
+    <w:p>
+      <w:pPr>
+        <w:rPr>
+          <w:rFonts w:ascii="Calibri" w:eastAsia="Calibri" w:hAnsi="Calibri" w:cs="Calibri"/>
+          <w:b/>
+        </w:rPr>
+      </w:pPr>
+      <w:r>
+        <w:rPr>
+          <w:rFonts w:ascii="Calibri" w:eastAsia="Calibri" w:hAnsi="Calibri" w:cs="Calibri"/>
+        </w:rPr>
+        <w:t>New Changes and Responsibilities:</w:t>
+      </w:r>
+    </w:p>
+    <w:p>
+      <w:pPr>
+        <w:numPr>
+          <w:ilvl w:val="1"/>
+          <w:numId w:val="51"/>
+        </w:numPr>
+        <w:spacing w:line="276" w:lineRule="auto"/>
+        <w:rPr>
+          <w:rFonts w:ascii="Calibri" w:eastAsia="Calibri" w:hAnsi="Calibri" w:cs="Calibri"/>
+        </w:rPr>
+      </w:pPr>
+      <w:r>
+        <w:rPr>
+          <w:rFonts w:ascii="Calibri" w:eastAsia="Calibri" w:hAnsi="Calibri" w:cs="Calibri"/>
+        </w:rPr>
+        <w:t xml:space="preserve">Constants : </w:t>
+      </w:r>
+      <w:r>
+        <w:rPr>
+          <w:rFonts w:ascii="Calibri" w:eastAsia="Calibri" w:hAnsi="Calibri" w:cs="Calibri"/>
+          <w:i/>
+        </w:rPr>
+        <w:t>SOW</w:t>
+      </w:r>
+      <w:r>
+        <w:rPr>
+          <w:rFonts w:ascii="Calibri" w:eastAsia="Calibri" w:hAnsi="Calibri" w:cs="Calibri"/>
+        </w:rPr>
+        <w:t xml:space="preserve"> [discussed in </w:t>
+      </w:r>
+      <w:r>
+        <w:rPr>
+          <w:rFonts w:ascii="Calibri" w:eastAsia="Calibri" w:hAnsi="Calibri" w:cs="Calibri"/>
+          <w:b/>
+        </w:rPr>
+        <w:t>Dirt</w:t>
+      </w:r>
+      <w:r>
+        <w:rPr>
+          <w:rFonts w:ascii="Calibri" w:eastAsia="Calibri" w:hAnsi="Calibri" w:cs="Calibri"/>
+        </w:rPr>
+        <w:t>]</w:t>
+      </w:r>
+    </w:p>
+    <w:p>
+      <w:pPr>
+        <w:rPr>
+          <w:rFonts w:ascii="Calibri" w:eastAsia="Calibri" w:hAnsi="Calibri" w:cs="Calibri"/>
+        </w:rPr>
+      </w:pPr>
+    </w:p>
+    <w:p>
+      <w:pPr>
+        <w:rPr>
+          <w:rFonts w:ascii="Calibri" w:eastAsia="Calibri" w:hAnsi="Calibri" w:cs="Calibri"/>
+        </w:rPr>
+      </w:pPr>
+      <w:proofErr w:type="spellStart"/>
+      <w:r>
+        <w:rPr>
+          <w:rFonts w:ascii="Calibri" w:eastAsia="Calibri" w:hAnsi="Calibri" w:cs="Calibri"/>
+          <w:b/>
+          <w:i/>
+        </w:rPr>
+        <w:t>ItemCapability</w:t>
+      </w:r>
+      <w:proofErr w:type="spellEnd"/>
+      <w:r>
+        <w:rPr>
+          <w:rFonts w:ascii="Calibri" w:eastAsia="Calibri" w:hAnsi="Calibri" w:cs="Calibri"/>
+          <w:b/>
+        </w:rPr>
+        <w:t xml:space="preserve"> </w:t>
+      </w:r>
+      <w:r>
+        <w:rPr>
+          <w:rFonts w:ascii="Calibri" w:eastAsia="Calibri" w:hAnsi="Calibri" w:cs="Calibri"/>
+        </w:rPr>
+        <w:t xml:space="preserve">[New </w:t>
+      </w:r>
+      <w:proofErr w:type="spellStart"/>
+      <w:r>
+        <w:rPr>
+          <w:rFonts w:ascii="Calibri" w:eastAsia="Calibri" w:hAnsi="Calibri" w:cs="Calibri"/>
+        </w:rPr>
+        <w:t>enum</w:t>
+      </w:r>
+      <w:proofErr w:type="spellEnd"/>
+      <w:r>
+        <w:rPr>
+          <w:rFonts w:ascii="Calibri" w:eastAsia="Calibri" w:hAnsi="Calibri" w:cs="Calibri"/>
+        </w:rPr>
+        <w:t>, also used in</w:t>
+      </w:r>
+      <w:r>
+        <w:rPr>
+          <w:rFonts w:ascii="Calibri" w:eastAsia="Calibri" w:hAnsi="Calibri" w:cs="Calibri"/>
+        </w:rPr>
+        <w:t xml:space="preserve"> Beating Up the Zombies</w:t>
+      </w:r>
+      <w:r>
+        <w:rPr>
+          <w:rFonts w:ascii="Calibri" w:eastAsia="Calibri" w:hAnsi="Calibri" w:cs="Calibri"/>
+        </w:rPr>
+        <w:t>]</w:t>
+      </w:r>
+    </w:p>
+    <w:p>
+      <w:pPr>
+        <w:numPr>
+          <w:ilvl w:val="0"/>
+          <w:numId w:val="50"/>
+        </w:numPr>
+        <w:spacing w:line="276" w:lineRule="auto"/>
+        <w:rPr>
+          <w:rFonts w:ascii="Calibri" w:eastAsia="Calibri" w:hAnsi="Calibri" w:cs="Calibri"/>
+        </w:rPr>
+      </w:pPr>
+      <w:r>
+        <w:rPr>
+          <w:rFonts w:ascii="Calibri" w:eastAsia="Calibri" w:hAnsi="Calibri" w:cs="Calibri"/>
+        </w:rPr>
+        <w:t xml:space="preserve">A collection of constants which indicate the capability of </w:t>
+      </w:r>
+      <w:r>
+        <w:rPr>
+          <w:rFonts w:ascii="Calibri" w:eastAsia="Calibri" w:hAnsi="Calibri" w:cs="Calibri"/>
+          <w:b/>
+        </w:rPr>
+        <w:t>Item</w:t>
+      </w:r>
+    </w:p>
+    <w:p>
+      <w:pPr>
+        <w:rPr>
+          <w:rFonts w:ascii="Calibri" w:eastAsia="Calibri" w:hAnsi="Calibri" w:cs="Calibri"/>
+          <w:b/>
+        </w:rPr>
+      </w:pPr>
+      <w:r>
+        <w:rPr>
+          <w:rFonts w:ascii="Calibri" w:eastAsia="Calibri" w:hAnsi="Calibri" w:cs="Calibri"/>
+        </w:rPr>
+        <w:t>New Changes and Responsibilities:</w:t>
+      </w:r>
+    </w:p>
+    <w:p>
+      <w:pPr>
+        <w:numPr>
+          <w:ilvl w:val="1"/>
+          <w:numId w:val="50"/>
+        </w:numPr>
+        <w:spacing w:line="276" w:lineRule="auto"/>
+        <w:rPr>
+          <w:rFonts w:ascii="Calibri" w:eastAsia="Calibri" w:hAnsi="Calibri" w:cs="Calibri"/>
+        </w:rPr>
+      </w:pPr>
+      <w:r>
+        <w:rPr>
+          <w:rFonts w:ascii="Calibri" w:eastAsia="Calibri" w:hAnsi="Calibri" w:cs="Calibri"/>
+        </w:rPr>
+        <w:t>Constants</w:t>
+      </w:r>
+      <w:r>
+        <w:rPr>
+          <w:rFonts w:ascii="Calibri" w:eastAsia="Calibri" w:hAnsi="Calibri" w:cs="Calibri"/>
+        </w:rPr>
+        <w:t xml:space="preserve"> added</w:t>
+      </w:r>
+      <w:r>
+        <w:rPr>
+          <w:rFonts w:ascii="Calibri" w:eastAsia="Calibri" w:hAnsi="Calibri" w:cs="Calibri"/>
+        </w:rPr>
+        <w:t xml:space="preserve">: </w:t>
+      </w:r>
+    </w:p>
+    <w:p>
+      <w:pPr>
+        <w:numPr>
+          <w:ilvl w:val="2"/>
+          <w:numId w:val="50"/>
+        </w:numPr>
+        <w:spacing w:line="276" w:lineRule="auto"/>
+        <w:rPr>
+          <w:rFonts w:ascii="Calibri" w:eastAsia="Calibri" w:hAnsi="Calibri" w:cs="Calibri"/>
+          <w:i/>
+        </w:rPr>
+      </w:pPr>
+      <w:r>
+        <w:rPr>
+          <w:rFonts w:ascii="Calibri" w:eastAsia="Calibri" w:hAnsi="Calibri" w:cs="Calibri"/>
+          <w:i/>
+        </w:rPr>
+        <w:t xml:space="preserve">CAN_BE_FERTILIZED </w:t>
+      </w:r>
+    </w:p>
+    <w:p>
+      <w:pPr>
+        <w:numPr>
+          <w:ilvl w:val="2"/>
+          <w:numId w:val="50"/>
+        </w:numPr>
+        <w:spacing w:line="276" w:lineRule="auto"/>
+        <w:rPr>
+          <w:rFonts w:ascii="Calibri" w:eastAsia="Calibri" w:hAnsi="Calibri" w:cs="Calibri"/>
+          <w:i/>
+        </w:rPr>
+      </w:pPr>
+      <w:r>
+        <w:rPr>
+          <w:rFonts w:ascii="Calibri" w:eastAsia="Calibri" w:hAnsi="Calibri" w:cs="Calibri"/>
+          <w:i/>
+        </w:rPr>
+        <w:t xml:space="preserve">CAN_BE_HARVESTED </w:t>
+      </w:r>
+    </w:p>
+    <w:p>
+      <w:pPr>
+        <w:numPr>
+          <w:ilvl w:val="2"/>
+          <w:numId w:val="50"/>
+        </w:numPr>
+        <w:spacing w:line="276" w:lineRule="auto"/>
+        <w:rPr>
+          <w:rFonts w:ascii="Calibri" w:eastAsia="Calibri" w:hAnsi="Calibri" w:cs="Calibri"/>
+          <w:i/>
+        </w:rPr>
+      </w:pPr>
+      <w:r>
+        <w:rPr>
+          <w:rFonts w:ascii="Calibri" w:eastAsia="Calibri" w:hAnsi="Calibri" w:cs="Calibri"/>
+          <w:i/>
+        </w:rPr>
+        <w:t>EDIBLE</w:t>
+      </w:r>
     </w:p>
     <w:p>
       <w:pPr>
@@ -16860,6 +17305,119 @@
     </w:lvl>
   </w:abstractNum>
   <w:abstractNum w:abstractNumId="13" w15:restartNumberingAfterBreak="0">
+    <w:nsid w:val="1FC63834"/>
+    <w:multiLevelType w:val="multilevel"/>
+    <w:tmpl w:val="E3F4B61C"/>
+    <w:lvl w:ilvl="0">
+      <w:start w:val="1"/>
+      <w:numFmt w:val="bullet"/>
+      <w:lvlText w:val="-"/>
+      <w:lvlJc w:val="left"/>
+      <w:pPr>
+        <w:ind w:left="720" w:hanging="360"/>
+      </w:pPr>
+      <w:rPr>
+        <w:u w:val="none"/>
+      </w:rPr>
+    </w:lvl>
+    <w:lvl w:ilvl="1">
+      <w:start w:val="1"/>
+      <w:numFmt w:val="bullet"/>
+      <w:lvlText w:val="-"/>
+      <w:lvlJc w:val="left"/>
+      <w:pPr>
+        <w:ind w:left="1440" w:hanging="360"/>
+      </w:pPr>
+      <w:rPr>
+        <w:u w:val="none"/>
+      </w:rPr>
+    </w:lvl>
+    <w:lvl w:ilvl="2">
+      <w:start w:val="1"/>
+      <w:numFmt w:val="bullet"/>
+      <w:lvlText w:val="-"/>
+      <w:lvlJc w:val="left"/>
+      <w:pPr>
+        <w:ind w:left="2160" w:hanging="360"/>
+      </w:pPr>
+      <w:rPr>
+        <w:u w:val="none"/>
+      </w:rPr>
+    </w:lvl>
+    <w:lvl w:ilvl="3">
+      <w:start w:val="1"/>
+      <w:numFmt w:val="bullet"/>
+      <w:lvlText w:val="-"/>
+      <w:lvlJc w:val="left"/>
+      <w:pPr>
+        <w:ind w:left="2880" w:hanging="360"/>
+      </w:pPr>
+      <w:rPr>
+        <w:u w:val="none"/>
+      </w:rPr>
+    </w:lvl>
+    <w:lvl w:ilvl="4">
+      <w:start w:val="1"/>
+      <w:numFmt w:val="bullet"/>
+      <w:lvlText w:val="-"/>
+      <w:lvlJc w:val="left"/>
+      <w:pPr>
+        <w:ind w:left="3600" w:hanging="360"/>
+      </w:pPr>
+      <w:rPr>
+        <w:u w:val="none"/>
+      </w:rPr>
+    </w:lvl>
+    <w:lvl w:ilvl="5">
+      <w:start w:val="1"/>
+      <w:numFmt w:val="bullet"/>
+      <w:lvlText w:val="-"/>
+      <w:lvlJc w:val="left"/>
+      <w:pPr>
+        <w:ind w:left="4320" w:hanging="360"/>
+      </w:pPr>
+      <w:rPr>
+        <w:u w:val="none"/>
+      </w:rPr>
+    </w:lvl>
+    <w:lvl w:ilvl="6">
+      <w:start w:val="1"/>
+      <w:numFmt w:val="bullet"/>
+      <w:lvlText w:val="-"/>
+      <w:lvlJc w:val="left"/>
+      <w:pPr>
+        <w:ind w:left="5040" w:hanging="360"/>
+      </w:pPr>
+      <w:rPr>
+        <w:u w:val="none"/>
+      </w:rPr>
+    </w:lvl>
+    <w:lvl w:ilvl="7">
+      <w:start w:val="1"/>
+      <w:numFmt w:val="bullet"/>
+      <w:lvlText w:val="-"/>
+      <w:lvlJc w:val="left"/>
+      <w:pPr>
+        <w:ind w:left="5760" w:hanging="360"/>
+      </w:pPr>
+      <w:rPr>
+        <w:u w:val="none"/>
+      </w:rPr>
+    </w:lvl>
+    <w:lvl w:ilvl="8">
+      <w:start w:val="1"/>
+      <w:numFmt w:val="bullet"/>
+      <w:lvlText w:val="-"/>
+      <w:lvlJc w:val="left"/>
+      <w:pPr>
+        <w:ind w:left="6480" w:hanging="360"/>
+      </w:pPr>
+      <w:rPr>
+        <w:u w:val="none"/>
+      </w:rPr>
+    </w:lvl>
+  </w:abstractNum>
+  <w:abstractNum w:abstractNumId="14" w15:restartNumberingAfterBreak="0">
     <w:nsid w:val="200C35B8"/>
     <w:multiLevelType w:val="multilevel"/>
     <w:tmpl w:val="3DDED5C4"/>
@@ -16972,7 +17530,7 @@
       </w:rPr>
     </w:lvl>
   </w:abstractNum>
-  <w:abstractNum w:abstractNumId="14" w15:restartNumberingAfterBreak="0">
+  <w:abstractNum w:abstractNumId="15" w15:restartNumberingAfterBreak="0">
     <w:nsid w:val="235F3829"/>
     <w:multiLevelType w:val="multilevel"/>
     <w:tmpl w:val="6CBCCDF4"/>
@@ -17085,7 +17643,120 @@
       </w:rPr>
     </w:lvl>
   </w:abstractNum>
-  <w:abstractNum w:abstractNumId="15" w15:restartNumberingAfterBreak="0">
+  <w:abstractNum w:abstractNumId="16" w15:restartNumberingAfterBreak="0">
+    <w:nsid w:val="27151069"/>
+    <w:multiLevelType w:val="multilevel"/>
+    <w:tmpl w:val="A176D1FA"/>
+    <w:lvl w:ilvl="0">
+      <w:start w:val="1"/>
+      <w:numFmt w:val="bullet"/>
+      <w:lvlText w:val="-"/>
+      <w:lvlJc w:val="left"/>
+      <w:pPr>
+        <w:ind w:left="720" w:hanging="360"/>
+      </w:pPr>
+      <w:rPr>
+        <w:u w:val="none"/>
+      </w:rPr>
+    </w:lvl>
+    <w:lvl w:ilvl="1">
+      <w:start w:val="1"/>
+      <w:numFmt w:val="bullet"/>
+      <w:lvlText w:val="-"/>
+      <w:lvlJc w:val="left"/>
+      <w:pPr>
+        <w:ind w:left="1440" w:hanging="360"/>
+      </w:pPr>
+      <w:rPr>
+        <w:u w:val="none"/>
+      </w:rPr>
+    </w:lvl>
+    <w:lvl w:ilvl="2">
+      <w:start w:val="1"/>
+      <w:numFmt w:val="bullet"/>
+      <w:lvlText w:val="-"/>
+      <w:lvlJc w:val="left"/>
+      <w:pPr>
+        <w:ind w:left="2160" w:hanging="360"/>
+      </w:pPr>
+      <w:rPr>
+        <w:u w:val="none"/>
+      </w:rPr>
+    </w:lvl>
+    <w:lvl w:ilvl="3">
+      <w:start w:val="1"/>
+      <w:numFmt w:val="bullet"/>
+      <w:lvlText w:val="-"/>
+      <w:lvlJc w:val="left"/>
+      <w:pPr>
+        <w:ind w:left="2880" w:hanging="360"/>
+      </w:pPr>
+      <w:rPr>
+        <w:u w:val="none"/>
+      </w:rPr>
+    </w:lvl>
+    <w:lvl w:ilvl="4">
+      <w:start w:val="1"/>
+      <w:numFmt w:val="bullet"/>
+      <w:lvlText w:val="-"/>
+      <w:lvlJc w:val="left"/>
+      <w:pPr>
+        <w:ind w:left="3600" w:hanging="360"/>
+      </w:pPr>
+      <w:rPr>
+        <w:u w:val="none"/>
+      </w:rPr>
+    </w:lvl>
+    <w:lvl w:ilvl="5">
+      <w:start w:val="1"/>
+      <w:numFmt w:val="bullet"/>
+      <w:lvlText w:val="-"/>
+      <w:lvlJc w:val="left"/>
+      <w:pPr>
+        <w:ind w:left="4320" w:hanging="360"/>
+      </w:pPr>
+      <w:rPr>
+        <w:u w:val="none"/>
+      </w:rPr>
+    </w:lvl>
+    <w:lvl w:ilvl="6">
+      <w:start w:val="1"/>
+      <w:numFmt w:val="bullet"/>
+      <w:lvlText w:val="-"/>
+      <w:lvlJc w:val="left"/>
+      <w:pPr>
+        <w:ind w:left="5040" w:hanging="360"/>
+      </w:pPr>
+      <w:rPr>
+        <w:u w:val="none"/>
+      </w:rPr>
+    </w:lvl>
+    <w:lvl w:ilvl="7">
+      <w:start w:val="1"/>
+      <w:numFmt w:val="bullet"/>
+      <w:lvlText w:val="-"/>
+      <w:lvlJc w:val="left"/>
+      <w:pPr>
+        <w:ind w:left="5760" w:hanging="360"/>
+      </w:pPr>
+      <w:rPr>
+        <w:u w:val="none"/>
+      </w:rPr>
+    </w:lvl>
+    <w:lvl w:ilvl="8">
+      <w:start w:val="1"/>
+      <w:numFmt w:val="bullet"/>
+      <w:lvlText w:val="-"/>
+      <w:lvlJc w:val="left"/>
+      <w:pPr>
+        <w:ind w:left="6480" w:hanging="360"/>
+      </w:pPr>
+      <w:rPr>
+        <w:u w:val="none"/>
+      </w:rPr>
+    </w:lvl>
+  </w:abstractNum>
+  <w:abstractNum w:abstractNumId="17" w15:restartNumberingAfterBreak="0">
     <w:nsid w:val="27C61106"/>
     <w:multiLevelType w:val="multilevel"/>
     <w:tmpl w:val="814CD0CC"/>
@@ -17198,7 +17869,7 @@
       </w:rPr>
     </w:lvl>
   </w:abstractNum>
-  <w:abstractNum w:abstractNumId="16" w15:restartNumberingAfterBreak="0">
+  <w:abstractNum w:abstractNumId="18" w15:restartNumberingAfterBreak="0">
     <w:nsid w:val="29140CBA"/>
     <w:multiLevelType w:val="multilevel"/>
     <w:tmpl w:val="BF1AD466"/>
@@ -17311,7 +17982,7 @@
       </w:rPr>
     </w:lvl>
   </w:abstractNum>
-  <w:abstractNum w:abstractNumId="17" w15:restartNumberingAfterBreak="0">
+  <w:abstractNum w:abstractNumId="19" w15:restartNumberingAfterBreak="0">
     <w:nsid w:val="2F1C0692"/>
     <w:multiLevelType w:val="multilevel"/>
     <w:tmpl w:val="97B443DC"/>
@@ -17424,7 +18095,7 @@
       </w:pPr>
     </w:lvl>
   </w:abstractNum>
-  <w:abstractNum w:abstractNumId="18" w15:restartNumberingAfterBreak="0">
+  <w:abstractNum w:abstractNumId="20" w15:restartNumberingAfterBreak="0">
     <w:nsid w:val="2F325BB7"/>
     <w:multiLevelType w:val="multilevel"/>
     <w:tmpl w:val="AF9682C6"/>
@@ -17537,7 +18208,7 @@
       </w:pPr>
     </w:lvl>
   </w:abstractNum>
-  <w:abstractNum w:abstractNumId="19" w15:restartNumberingAfterBreak="0">
+  <w:abstractNum w:abstractNumId="21" w15:restartNumberingAfterBreak="0">
     <w:nsid w:val="34CD698B"/>
     <w:multiLevelType w:val="multilevel"/>
     <w:tmpl w:val="7C28AA0E"/>
@@ -17650,7 +18321,7 @@
       </w:rPr>
     </w:lvl>
   </w:abstractNum>
-  <w:abstractNum w:abstractNumId="20" w15:restartNumberingAfterBreak="0">
+  <w:abstractNum w:abstractNumId="22" w15:restartNumberingAfterBreak="0">
     <w:nsid w:val="366329B3"/>
     <w:multiLevelType w:val="multilevel"/>
     <w:tmpl w:val="DE1A279A"/>
@@ -17763,7 +18434,7 @@
       </w:rPr>
     </w:lvl>
   </w:abstractNum>
-  <w:abstractNum w:abstractNumId="21" w15:restartNumberingAfterBreak="0">
+  <w:abstractNum w:abstractNumId="23" w15:restartNumberingAfterBreak="0">
     <w:nsid w:val="3FB66AE0"/>
     <w:multiLevelType w:val="multilevel"/>
     <w:tmpl w:val="B2A02A72"/>
@@ -17876,7 +18547,7 @@
       </w:rPr>
     </w:lvl>
   </w:abstractNum>
-  <w:abstractNum w:abstractNumId="22" w15:restartNumberingAfterBreak="0">
+  <w:abstractNum w:abstractNumId="24" w15:restartNumberingAfterBreak="0">
     <w:nsid w:val="3FEF739E"/>
     <w:multiLevelType w:val="multilevel"/>
     <w:tmpl w:val="AA680B82"/>
@@ -17989,7 +18660,7 @@
       </w:rPr>
     </w:lvl>
   </w:abstractNum>
-  <w:abstractNum w:abstractNumId="23" w15:restartNumberingAfterBreak="0">
+  <w:abstractNum w:abstractNumId="25" w15:restartNumberingAfterBreak="0">
     <w:nsid w:val="452C7B51"/>
     <w:multiLevelType w:val="multilevel"/>
     <w:tmpl w:val="34D066B4"/>
@@ -18102,7 +18773,120 @@
       </w:rPr>
     </w:lvl>
   </w:abstractNum>
-  <w:abstractNum w:abstractNumId="24" w15:restartNumberingAfterBreak="0">
+  <w:abstractNum w:abstractNumId="26" w15:restartNumberingAfterBreak="0">
+    <w:nsid w:val="46265400"/>
+    <w:multiLevelType w:val="multilevel"/>
+    <w:tmpl w:val="94A62210"/>
+    <w:lvl w:ilvl="0">
+      <w:start w:val="1"/>
+      <w:numFmt w:val="bullet"/>
+      <w:lvlText w:val="-"/>
+      <w:lvlJc w:val="left"/>
+      <w:pPr>
+        <w:ind w:left="720" w:hanging="360"/>
+      </w:pPr>
+      <w:rPr>
+        <w:u w:val="none"/>
+      </w:rPr>
+    </w:lvl>
+    <w:lvl w:ilvl="1">
+      <w:start w:val="1"/>
+      <w:numFmt w:val="bullet"/>
+      <w:lvlText w:val="-"/>
+      <w:lvlJc w:val="left"/>
+      <w:pPr>
+        <w:ind w:left="1440" w:hanging="360"/>
+      </w:pPr>
+      <w:rPr>
+        <w:u w:val="none"/>
+      </w:rPr>
+    </w:lvl>
+    <w:lvl w:ilvl="2">
+      <w:start w:val="1"/>
+      <w:numFmt w:val="bullet"/>
+      <w:lvlText w:val="-"/>
+      <w:lvlJc w:val="left"/>
+      <w:pPr>
+        <w:ind w:left="2160" w:hanging="360"/>
+      </w:pPr>
+      <w:rPr>
+        <w:u w:val="none"/>
+      </w:rPr>
+    </w:lvl>
+    <w:lvl w:ilvl="3">
+      <w:start w:val="1"/>
+      <w:numFmt w:val="bullet"/>
+      <w:lvlText w:val="-"/>
+      <w:lvlJc w:val="left"/>
+      <w:pPr>
+        <w:ind w:left="2880" w:hanging="360"/>
+      </w:pPr>
+      <w:rPr>
+        <w:u w:val="none"/>
+      </w:rPr>
+    </w:lvl>
+    <w:lvl w:ilvl="4">
+      <w:start w:val="1"/>
+      <w:numFmt w:val="bullet"/>
+      <w:lvlText w:val="-"/>
+      <w:lvlJc w:val="left"/>
+      <w:pPr>
+        <w:ind w:left="3600" w:hanging="360"/>
+      </w:pPr>
+      <w:rPr>
+        <w:u w:val="none"/>
+      </w:rPr>
+    </w:lvl>
+    <w:lvl w:ilvl="5">
+      <w:start w:val="1"/>
+      <w:numFmt w:val="bullet"/>
+      <w:lvlText w:val="-"/>
+      <w:lvlJc w:val="left"/>
+      <w:pPr>
+        <w:ind w:left="4320" w:hanging="360"/>
+      </w:pPr>
+      <w:rPr>
+        <w:u w:val="none"/>
+      </w:rPr>
+    </w:lvl>
+    <w:lvl w:ilvl="6">
+      <w:start w:val="1"/>
+      <w:numFmt w:val="bullet"/>
+      <w:lvlText w:val="-"/>
+      <w:lvlJc w:val="left"/>
+      <w:pPr>
+        <w:ind w:left="5040" w:hanging="360"/>
+      </w:pPr>
+      <w:rPr>
+        <w:u w:val="none"/>
+      </w:rPr>
+    </w:lvl>
+    <w:lvl w:ilvl="7">
+      <w:start w:val="1"/>
+      <w:numFmt w:val="bullet"/>
+      <w:lvlText w:val="-"/>
+      <w:lvlJc w:val="left"/>
+      <w:pPr>
+        <w:ind w:left="5760" w:hanging="360"/>
+      </w:pPr>
+      <w:rPr>
+        <w:u w:val="none"/>
+      </w:rPr>
+    </w:lvl>
+    <w:lvl w:ilvl="8">
+      <w:start w:val="1"/>
+      <w:numFmt w:val="bullet"/>
+      <w:lvlText w:val="-"/>
+      <w:lvlJc w:val="left"/>
+      <w:pPr>
+        <w:ind w:left="6480" w:hanging="360"/>
+      </w:pPr>
+      <w:rPr>
+        <w:u w:val="none"/>
+      </w:rPr>
+    </w:lvl>
+  </w:abstractNum>
+  <w:abstractNum w:abstractNumId="27" w15:restartNumberingAfterBreak="0">
     <w:nsid w:val="46D05A7A"/>
     <w:multiLevelType w:val="multilevel"/>
     <w:tmpl w:val="A6E8BB3A"/>
@@ -18215,7 +18999,7 @@
       </w:pPr>
     </w:lvl>
   </w:abstractNum>
-  <w:abstractNum w:abstractNumId="25" w15:restartNumberingAfterBreak="0">
+  <w:abstractNum w:abstractNumId="28" w15:restartNumberingAfterBreak="0">
     <w:nsid w:val="478C14B5"/>
     <w:multiLevelType w:val="multilevel"/>
     <w:tmpl w:val="15B4F6B0"/>
@@ -18328,7 +19112,7 @@
       </w:rPr>
     </w:lvl>
   </w:abstractNum>
-  <w:abstractNum w:abstractNumId="26" w15:restartNumberingAfterBreak="0">
+  <w:abstractNum w:abstractNumId="29" w15:restartNumberingAfterBreak="0">
     <w:nsid w:val="4A805009"/>
     <w:multiLevelType w:val="multilevel"/>
     <w:tmpl w:val="693A7718"/>
@@ -18477,7 +19261,7 @@
       </w:rPr>
     </w:lvl>
   </w:abstractNum>
-  <w:abstractNum w:abstractNumId="27" w15:restartNumberingAfterBreak="0">
+  <w:abstractNum w:abstractNumId="30" w15:restartNumberingAfterBreak="0">
     <w:nsid w:val="4D160837"/>
     <w:multiLevelType w:val="multilevel"/>
     <w:tmpl w:val="96140BB8"/>
@@ -18590,7 +19374,7 @@
       </w:rPr>
     </w:lvl>
   </w:abstractNum>
-  <w:abstractNum w:abstractNumId="28" w15:restartNumberingAfterBreak="0">
+  <w:abstractNum w:abstractNumId="31" w15:restartNumberingAfterBreak="0">
     <w:nsid w:val="4ED3334F"/>
     <w:multiLevelType w:val="multilevel"/>
     <w:tmpl w:val="32402426"/>
@@ -18703,7 +19487,7 @@
       </w:rPr>
     </w:lvl>
   </w:abstractNum>
-  <w:abstractNum w:abstractNumId="29" w15:restartNumberingAfterBreak="0">
+  <w:abstractNum w:abstractNumId="32" w15:restartNumberingAfterBreak="0">
     <w:nsid w:val="50127B02"/>
     <w:multiLevelType w:val="multilevel"/>
     <w:tmpl w:val="7A1C2734"/>
@@ -18816,7 +19600,7 @@
       </w:rPr>
     </w:lvl>
   </w:abstractNum>
-  <w:abstractNum w:abstractNumId="30" w15:restartNumberingAfterBreak="0">
+  <w:abstractNum w:abstractNumId="33" w15:restartNumberingAfterBreak="0">
     <w:nsid w:val="50E76F88"/>
     <w:multiLevelType w:val="multilevel"/>
     <w:tmpl w:val="F7AC4E5C"/>
@@ -18929,7 +19713,7 @@
       </w:rPr>
     </w:lvl>
   </w:abstractNum>
-  <w:abstractNum w:abstractNumId="31" w15:restartNumberingAfterBreak="0">
+  <w:abstractNum w:abstractNumId="34" w15:restartNumberingAfterBreak="0">
     <w:nsid w:val="5197623F"/>
     <w:multiLevelType w:val="multilevel"/>
     <w:tmpl w:val="A82A080E"/>
@@ -19042,7 +19826,7 @@
       </w:rPr>
     </w:lvl>
   </w:abstractNum>
-  <w:abstractNum w:abstractNumId="32" w15:restartNumberingAfterBreak="0">
+  <w:abstractNum w:abstractNumId="35" w15:restartNumberingAfterBreak="0">
     <w:nsid w:val="54B02D0D"/>
     <w:multiLevelType w:val="multilevel"/>
     <w:tmpl w:val="FE080246"/>
@@ -19155,7 +19939,7 @@
       </w:rPr>
     </w:lvl>
   </w:abstractNum>
-  <w:abstractNum w:abstractNumId="33" w15:restartNumberingAfterBreak="0">
+  <w:abstractNum w:abstractNumId="36" w15:restartNumberingAfterBreak="0">
     <w:nsid w:val="56EE2C8F"/>
     <w:multiLevelType w:val="multilevel"/>
     <w:tmpl w:val="58F4249E"/>
@@ -19268,7 +20052,120 @@
       </w:pPr>
     </w:lvl>
   </w:abstractNum>
-  <w:abstractNum w:abstractNumId="34" w15:restartNumberingAfterBreak="0">
+  <w:abstractNum w:abstractNumId="37" w15:restartNumberingAfterBreak="0">
+    <w:nsid w:val="58864A11"/>
+    <w:multiLevelType w:val="multilevel"/>
+    <w:tmpl w:val="5BBCCEA4"/>
+    <w:lvl w:ilvl="0">
+      <w:start w:val="1"/>
+      <w:numFmt w:val="bullet"/>
+      <w:lvlText w:val="-"/>
+      <w:lvlJc w:val="left"/>
+      <w:pPr>
+        <w:ind w:left="720" w:hanging="360"/>
+      </w:pPr>
+      <w:rPr>
+        <w:u w:val="none"/>
+      </w:rPr>
+    </w:lvl>
+    <w:lvl w:ilvl="1">
+      <w:start w:val="1"/>
+      <w:numFmt w:val="bullet"/>
+      <w:lvlText w:val="-"/>
+      <w:lvlJc w:val="left"/>
+      <w:pPr>
+        <w:ind w:left="1440" w:hanging="360"/>
+      </w:pPr>
+      <w:rPr>
+        <w:u w:val="none"/>
+      </w:rPr>
+    </w:lvl>
+    <w:lvl w:ilvl="2">
+      <w:start w:val="1"/>
+      <w:numFmt w:val="bullet"/>
+      <w:lvlText w:val="-"/>
+      <w:lvlJc w:val="left"/>
+      <w:pPr>
+        <w:ind w:left="2160" w:hanging="360"/>
+      </w:pPr>
+      <w:rPr>
+        <w:u w:val="none"/>
+      </w:rPr>
+    </w:lvl>
+    <w:lvl w:ilvl="3">
+      <w:start w:val="1"/>
+      <w:numFmt w:val="bullet"/>
+      <w:lvlText w:val="-"/>
+      <w:lvlJc w:val="left"/>
+      <w:pPr>
+        <w:ind w:left="2880" w:hanging="360"/>
+      </w:pPr>
+      <w:rPr>
+        <w:u w:val="none"/>
+      </w:rPr>
+    </w:lvl>
+    <w:lvl w:ilvl="4">
+      <w:start w:val="1"/>
+      <w:numFmt w:val="bullet"/>
+      <w:lvlText w:val="-"/>
+      <w:lvlJc w:val="left"/>
+      <w:pPr>
+        <w:ind w:left="3600" w:hanging="360"/>
+      </w:pPr>
+      <w:rPr>
+        <w:u w:val="none"/>
+      </w:rPr>
+    </w:lvl>
+    <w:lvl w:ilvl="5">
+      <w:start w:val="1"/>
+      <w:numFmt w:val="bullet"/>
+      <w:lvlText w:val="-"/>
+      <w:lvlJc w:val="left"/>
+      <w:pPr>
+        <w:ind w:left="4320" w:hanging="360"/>
+      </w:pPr>
+      <w:rPr>
+        <w:u w:val="none"/>
+      </w:rPr>
+    </w:lvl>
+    <w:lvl w:ilvl="6">
+      <w:start w:val="1"/>
+      <w:numFmt w:val="bullet"/>
+      <w:lvlText w:val="-"/>
+      <w:lvlJc w:val="left"/>
+      <w:pPr>
+        <w:ind w:left="5040" w:hanging="360"/>
+      </w:pPr>
+      <w:rPr>
+        <w:u w:val="none"/>
+      </w:rPr>
+    </w:lvl>
+    <w:lvl w:ilvl="7">
+      <w:start w:val="1"/>
+      <w:numFmt w:val="bullet"/>
+      <w:lvlText w:val="-"/>
+      <w:lvlJc w:val="left"/>
+      <w:pPr>
+        <w:ind w:left="5760" w:hanging="360"/>
+      </w:pPr>
+      <w:rPr>
+        <w:u w:val="none"/>
+      </w:rPr>
+    </w:lvl>
+    <w:lvl w:ilvl="8">
+      <w:start w:val="1"/>
+      <w:numFmt w:val="bullet"/>
+      <w:lvlText w:val="-"/>
+      <w:lvlJc w:val="left"/>
+      <w:pPr>
+        <w:ind w:left="6480" w:hanging="360"/>
+      </w:pPr>
+      <w:rPr>
+        <w:u w:val="none"/>
+      </w:rPr>
+    </w:lvl>
+  </w:abstractNum>
+  <w:abstractNum w:abstractNumId="38" w15:restartNumberingAfterBreak="0">
     <w:nsid w:val="5DE01978"/>
     <w:multiLevelType w:val="multilevel"/>
     <w:tmpl w:val="AEF0A6FA"/>
@@ -19381,7 +20278,7 @@
       </w:rPr>
     </w:lvl>
   </w:abstractNum>
-  <w:abstractNum w:abstractNumId="35" w15:restartNumberingAfterBreak="0">
+  <w:abstractNum w:abstractNumId="39" w15:restartNumberingAfterBreak="0">
     <w:nsid w:val="60DF2649"/>
     <w:multiLevelType w:val="multilevel"/>
     <w:tmpl w:val="09901588"/>
@@ -19494,7 +20391,7 @@
       </w:rPr>
     </w:lvl>
   </w:abstractNum>
-  <w:abstractNum w:abstractNumId="36" w15:restartNumberingAfterBreak="0">
+  <w:abstractNum w:abstractNumId="40" w15:restartNumberingAfterBreak="0">
     <w:nsid w:val="654C57AD"/>
     <w:multiLevelType w:val="multilevel"/>
     <w:tmpl w:val="8DA09B2A"/>
@@ -19607,7 +20504,7 @@
       </w:rPr>
     </w:lvl>
   </w:abstractNum>
-  <w:abstractNum w:abstractNumId="37" w15:restartNumberingAfterBreak="0">
+  <w:abstractNum w:abstractNumId="41" w15:restartNumberingAfterBreak="0">
     <w:nsid w:val="65CA4C95"/>
     <w:multiLevelType w:val="multilevel"/>
     <w:tmpl w:val="456232D8"/>
@@ -19720,7 +20617,7 @@
       </w:pPr>
     </w:lvl>
   </w:abstractNum>
-  <w:abstractNum w:abstractNumId="38" w15:restartNumberingAfterBreak="0">
+  <w:abstractNum w:abstractNumId="42" w15:restartNumberingAfterBreak="0">
     <w:nsid w:val="6C5F4949"/>
     <w:multiLevelType w:val="multilevel"/>
     <w:tmpl w:val="7E1C60C4"/>
@@ -19833,7 +20730,7 @@
       </w:rPr>
     </w:lvl>
   </w:abstractNum>
-  <w:abstractNum w:abstractNumId="39" w15:restartNumberingAfterBreak="0">
+  <w:abstractNum w:abstractNumId="43" w15:restartNumberingAfterBreak="0">
     <w:nsid w:val="6D715395"/>
     <w:multiLevelType w:val="multilevel"/>
     <w:tmpl w:val="7CE03160"/>
@@ -19946,7 +20843,7 @@
       </w:pPr>
     </w:lvl>
   </w:abstractNum>
-  <w:abstractNum w:abstractNumId="40" w15:restartNumberingAfterBreak="0">
+  <w:abstractNum w:abstractNumId="44" w15:restartNumberingAfterBreak="0">
     <w:nsid w:val="70664395"/>
     <w:multiLevelType w:val="multilevel"/>
     <w:tmpl w:val="DC24E2F8"/>
@@ -20059,7 +20956,7 @@
       </w:rPr>
     </w:lvl>
   </w:abstractNum>
-  <w:abstractNum w:abstractNumId="41" w15:restartNumberingAfterBreak="0">
+  <w:abstractNum w:abstractNumId="45" w15:restartNumberingAfterBreak="0">
     <w:nsid w:val="72957C73"/>
     <w:multiLevelType w:val="multilevel"/>
     <w:tmpl w:val="25244224"/>
@@ -20172,7 +21069,7 @@
       </w:rPr>
     </w:lvl>
   </w:abstractNum>
-  <w:abstractNum w:abstractNumId="42" w15:restartNumberingAfterBreak="0">
+  <w:abstractNum w:abstractNumId="46" w15:restartNumberingAfterBreak="0">
     <w:nsid w:val="77CC14B6"/>
     <w:multiLevelType w:val="multilevel"/>
     <w:tmpl w:val="92D0B8D8"/>
@@ -20285,7 +21182,7 @@
       </w:rPr>
     </w:lvl>
   </w:abstractNum>
-  <w:abstractNum w:abstractNumId="43" w15:restartNumberingAfterBreak="0">
+  <w:abstractNum w:abstractNumId="47" w15:restartNumberingAfterBreak="0">
     <w:nsid w:val="7A944026"/>
     <w:multiLevelType w:val="multilevel"/>
     <w:tmpl w:val="5942CCBE"/>
@@ -20398,7 +21295,7 @@
       </w:rPr>
     </w:lvl>
   </w:abstractNum>
-  <w:abstractNum w:abstractNumId="44" w15:restartNumberingAfterBreak="0">
+  <w:abstractNum w:abstractNumId="48" w15:restartNumberingAfterBreak="0">
     <w:nsid w:val="7BCB7235"/>
     <w:multiLevelType w:val="multilevel"/>
     <w:tmpl w:val="3DA2F46A"/>
@@ -20511,7 +21408,7 @@
       </w:rPr>
     </w:lvl>
   </w:abstractNum>
-  <w:abstractNum w:abstractNumId="45" w15:restartNumberingAfterBreak="0">
+  <w:abstractNum w:abstractNumId="49" w15:restartNumberingAfterBreak="0">
     <w:nsid w:val="7DAE5529"/>
     <w:multiLevelType w:val="multilevel"/>
     <w:tmpl w:val="B0F2B632"/>
@@ -20624,7 +21521,7 @@
       </w:rPr>
     </w:lvl>
   </w:abstractNum>
-  <w:abstractNum w:abstractNumId="46" w15:restartNumberingAfterBreak="0">
+  <w:abstractNum w:abstractNumId="50" w15:restartNumberingAfterBreak="0">
     <w:nsid w:val="7E747476"/>
     <w:multiLevelType w:val="multilevel"/>
     <w:tmpl w:val="47CA995E"/>
@@ -20738,58 +21635,58 @@
     </w:lvl>
   </w:abstractNum>
   <w:num w:numId="1">
-    <w:abstractNumId w:val="23"/>
+    <w:abstractNumId w:val="25"/>
   </w:num>
   <w:num w:numId="2">
-    <w:abstractNumId w:val="40"/>
+    <w:abstractNumId w:val="44"/>
   </w:num>
   <w:num w:numId="3">
-    <w:abstractNumId w:val="13"/>
+    <w:abstractNumId w:val="14"/>
   </w:num>
   <w:num w:numId="4">
-    <w:abstractNumId w:val="16"/>
+    <w:abstractNumId w:val="18"/>
   </w:num>
   <w:num w:numId="5">
-    <w:abstractNumId w:val="30"/>
+    <w:abstractNumId w:val="33"/>
   </w:num>
   <w:num w:numId="6">
     <w:abstractNumId w:val="10"/>
   </w:num>
   <w:num w:numId="7">
-    <w:abstractNumId w:val="14"/>
+    <w:abstractNumId w:val="15"/>
   </w:num>
   <w:num w:numId="8">
-    <w:abstractNumId w:val="32"/>
+    <w:abstractNumId w:val="35"/>
   </w:num>
   <w:num w:numId="9">
-    <w:abstractNumId w:val="20"/>
+    <w:abstractNumId w:val="22"/>
   </w:num>
   <w:num w:numId="10">
-    <w:abstractNumId w:val="35"/>
+    <w:abstractNumId w:val="39"/>
   </w:num>
   <w:num w:numId="11">
-    <w:abstractNumId w:val="19"/>
+    <w:abstractNumId w:val="21"/>
   </w:num>
   <w:num w:numId="12">
-    <w:abstractNumId w:val="36"/>
+    <w:abstractNumId w:val="40"/>
   </w:num>
   <w:num w:numId="13">
-    <w:abstractNumId w:val="21"/>
+    <w:abstractNumId w:val="23"/>
   </w:num>
   <w:num w:numId="14">
-    <w:abstractNumId w:val="44"/>
+    <w:abstractNumId w:val="48"/>
   </w:num>
   <w:num w:numId="15">
-    <w:abstractNumId w:val="34"/>
+    <w:abstractNumId w:val="38"/>
   </w:num>
   <w:num w:numId="16">
-    <w:abstractNumId w:val="22"/>
+    <w:abstractNumId w:val="24"/>
   </w:num>
   <w:num w:numId="17">
     <w:abstractNumId w:val="1"/>
   </w:num>
   <w:num w:numId="18">
-    <w:abstractNumId w:val="33"/>
+    <w:abstractNumId w:val="36"/>
   </w:num>
   <w:num w:numId="19">
     <w:abstractNumId w:val="3"/>
@@ -20798,19 +21695,19 @@
     <w:abstractNumId w:val="2"/>
   </w:num>
   <w:num w:numId="21">
-    <w:abstractNumId w:val="24"/>
+    <w:abstractNumId w:val="27"/>
   </w:num>
   <w:num w:numId="22">
     <w:abstractNumId w:val="9"/>
   </w:num>
   <w:num w:numId="23">
-    <w:abstractNumId w:val="26"/>
+    <w:abstractNumId w:val="29"/>
   </w:num>
   <w:num w:numId="24">
-    <w:abstractNumId w:val="18"/>
+    <w:abstractNumId w:val="20"/>
   </w:num>
   <w:num w:numId="25">
-    <w:abstractNumId w:val="17"/>
+    <w:abstractNumId w:val="19"/>
     <w:lvlOverride w:ilvl="0">
       <w:lvl w:ilvl="0">
         <w:numFmt w:val="lowerLetter"/>
@@ -20820,58 +21717,58 @@
     </w:lvlOverride>
   </w:num>
   <w:num w:numId="26">
-    <w:abstractNumId w:val="37"/>
+    <w:abstractNumId w:val="41"/>
   </w:num>
   <w:num w:numId="27">
-    <w:abstractNumId w:val="39"/>
+    <w:abstractNumId w:val="43"/>
   </w:num>
   <w:num w:numId="28">
     <w:abstractNumId w:val="7"/>
   </w:num>
   <w:num w:numId="29">
-    <w:abstractNumId w:val="15"/>
+    <w:abstractNumId w:val="17"/>
   </w:num>
   <w:num w:numId="30">
-    <w:abstractNumId w:val="38"/>
+    <w:abstractNumId w:val="42"/>
   </w:num>
   <w:num w:numId="31">
-    <w:abstractNumId w:val="27"/>
+    <w:abstractNumId w:val="30"/>
   </w:num>
   <w:num w:numId="32">
     <w:abstractNumId w:val="8"/>
   </w:num>
   <w:num w:numId="33">
-    <w:abstractNumId w:val="42"/>
+    <w:abstractNumId w:val="46"/>
   </w:num>
   <w:num w:numId="34">
     <w:abstractNumId w:val="12"/>
   </w:num>
   <w:num w:numId="35">
-    <w:abstractNumId w:val="41"/>
+    <w:abstractNumId w:val="45"/>
   </w:num>
   <w:num w:numId="36">
-    <w:abstractNumId w:val="31"/>
+    <w:abstractNumId w:val="34"/>
   </w:num>
   <w:num w:numId="37">
     <w:abstractNumId w:val="6"/>
   </w:num>
   <w:num w:numId="38">
-    <w:abstractNumId w:val="45"/>
+    <w:abstractNumId w:val="49"/>
   </w:num>
   <w:num w:numId="39">
-    <w:abstractNumId w:val="29"/>
+    <w:abstractNumId w:val="32"/>
   </w:num>
   <w:num w:numId="40">
     <w:abstractNumId w:val="5"/>
   </w:num>
   <w:num w:numId="41">
-    <w:abstractNumId w:val="46"/>
+    <w:abstractNumId w:val="50"/>
   </w:num>
   <w:num w:numId="42">
-    <w:abstractNumId w:val="28"/>
+    <w:abstractNumId w:val="31"/>
   </w:num>
   <w:num w:numId="43">
-    <w:abstractNumId w:val="43"/>
+    <w:abstractNumId w:val="47"/>
   </w:num>
   <w:num w:numId="44">
     <w:abstractNumId w:val="11"/>
@@ -20880,11 +21777,24 @@
     <w:abstractNumId w:val="4"/>
   </w:num>
   <w:num w:numId="46">
-    <w:abstractNumId w:val="25"/>
+    <w:abstractNumId w:val="28"/>
   </w:num>
   <w:num w:numId="47">
     <w:abstractNumId w:val="0"/>
   </w:num>
+  <w:num w:numId="48">
+    <w:abstractNumId w:val="13"/>
+  </w:num>
+  <w:num w:numId="49">
+    <w:abstractNumId w:val="16"/>
+  </w:num>
+  <w:num w:numId="50">
+    <w:abstractNumId w:val="37"/>
+  </w:num>
+  <w:num w:numId="51">
+    <w:abstractNumId w:val="26"/>
+  </w:num>
+  <w:numIdMacAtCleanup w:val="51"/>
 </w:numbering>
 </file>
 

--- a/design-docs/Design Rationale.docx
+++ b/design-docs/Design Rationale.docx
@@ -1,6 +1,6 @@
 
 <file path=word/document.xml><?xml version="1.0" encoding="utf-8"?>
-<w:document xmlns:wpc="http://schemas.microsoft.com/office/word/2010/wordprocessingCanvas" xmlns:cx="http://schemas.microsoft.com/office/drawing/2014/chartex" xmlns:cx1="http://schemas.microsoft.com/office/drawing/2015/9/8/chartex" xmlns:cx2="http://schemas.microsoft.com/office/drawing/2015/10/21/chartex" xmlns:cx3="http://schemas.microsoft.com/office/drawing/2016/5/9/chartex" xmlns:cx4="http://schemas.microsoft.com/office/drawing/2016/5/10/chartex" xmlns:cx5="http://schemas.microsoft.com/office/drawing/2016/5/11/chartex" xmlns:cx6="http://schemas.microsoft.com/office/drawing/2016/5/12/chartex" xmlns:cx7="http://schemas.microsoft.com/office/drawing/2016/5/13/chartex" xmlns:cx8="http://schemas.microsoft.com/office/drawing/2016/5/14/chartex" xmlns:mc="http://schemas.openxmlformats.org/markup-compatibility/2006" xmlns:aink="http://schemas.microsoft.com/office/drawing/2016/ink" xmlns:am3d="http://schemas.microsoft.com/office/drawing/2017/model3d" xmlns:o="urn:schemas-microsoft-com:office:office" xmlns:r="http://schemas.openxmlformats.org/officeDocument/2006/relationships" xmlns:m="http://schemas.openxmlformats.org/officeDocument/2006/math" xmlns:v="urn:schemas-microsoft-com:vml" xmlns:wp14="http://schemas.microsoft.com/office/word/2010/wordprocessingDrawing" xmlns:wp="http://schemas.openxmlformats.org/drawingml/2006/wordprocessingDrawing" xmlns:w10="urn:schemas-microsoft-com:office:word" xmlns:w="http://schemas.openxmlformats.org/wordprocessingml/2006/main" xmlns:w14="http://schemas.microsoft.com/office/word/2010/wordml" xmlns:w15="http://schemas.microsoft.com/office/word/2012/wordml" xmlns:w16cex="http://schemas.microsoft.com/office/word/2018/wordml/cex" xmlns:w16cid="http://schemas.microsoft.com/office/word/2016/wordml/cid" xmlns:w16="http://schemas.microsoft.com/office/word/2018/wordml" xmlns:w16se="http://schemas.microsoft.com/office/word/2015/wordml/symex" xmlns:wpg="http://schemas.microsoft.com/office/word/2010/wordprocessingGroup" xmlns:wpi="http://schemas.microsoft.com/office/word/2010/wordprocessingInk" xmlns:wne="http://schemas.microsoft.com/office/word/2006/wordml" xmlns:wps="http://schemas.microsoft.com/office/word/2010/wordprocessingShape" mc:Ignorable="w14 w15 w16se w16cid w16 w16cex wp14">
+<w:document xmlns:wpc="http://schemas.microsoft.com/office/word/2010/wordprocessingCanvas" xmlns:cx="http://schemas.microsoft.com/office/drawing/2014/chartex" xmlns:cx1="http://schemas.microsoft.com/office/drawing/2015/9/8/chartex" xmlns:mc="http://schemas.openxmlformats.org/markup-compatibility/2006" xmlns:o="urn:schemas-microsoft-com:office:office" xmlns:r="http://schemas.openxmlformats.org/officeDocument/2006/relationships" xmlns:m="http://schemas.openxmlformats.org/officeDocument/2006/math" xmlns:v="urn:schemas-microsoft-com:vml" xmlns:wp14="http://schemas.microsoft.com/office/word/2010/wordprocessingDrawing" xmlns:wp="http://schemas.openxmlformats.org/drawingml/2006/wordprocessingDrawing" xmlns:w10="urn:schemas-microsoft-com:office:word" xmlns:w="http://schemas.openxmlformats.org/wordprocessingml/2006/main" xmlns:w14="http://schemas.microsoft.com/office/word/2010/wordml" xmlns:w15="http://schemas.microsoft.com/office/word/2012/wordml" xmlns:w16se="http://schemas.microsoft.com/office/word/2015/wordml/symex" xmlns:wpg="http://schemas.microsoft.com/office/word/2010/wordprocessingGroup" xmlns:wpi="http://schemas.microsoft.com/office/word/2010/wordprocessingInk" xmlns:wne="http://schemas.microsoft.com/office/word/2006/wordml" xmlns:wps="http://schemas.microsoft.com/office/word/2010/wordprocessingShape" mc:Ignorable="w14 w15 w16se wp14">
   <w:body>
     <w:p>
       <w:pPr>
@@ -1053,7 +1053,6 @@
           <w:color w:val="000000"/>
           <w:lang w:eastAsia="en-MY"/>
         </w:rPr>
-        <w:lastRenderedPageBreak/>
         <w:t xml:space="preserve">When the </w:t>
       </w:r>
       <w:r>
@@ -1941,26 +1940,32 @@
     <w:p>
       <w:pPr>
         <w:rPr>
+          <w:rFonts w:ascii="Calibri" w:eastAsia="Times New Roman" w:hAnsi="Calibri" w:cs="Calibri"/>
+          <w:color w:val="000000"/>
+          <w:lang w:eastAsia="en-MY"/>
+        </w:rPr>
+      </w:pPr>
+      <w:r>
+        <w:rPr>
+          <w:rFonts w:ascii="Calibri" w:eastAsia="Times New Roman" w:hAnsi="Calibri" w:cs="Calibri"/>
+          <w:color w:val="000000"/>
+          <w:lang w:eastAsia="en-MY"/>
+        </w:rPr>
+        <w:t>Design Choice:  </w:t>
+      </w:r>
+    </w:p>
+    <w:p>
+      <w:pPr>
+        <w:pStyle w:val="ListParagraph"/>
+        <w:numPr>
+          <w:ilvl w:val="0"/>
+          <w:numId w:val="52"/>
+        </w:numPr>
+        <w:rPr>
           <w:rFonts w:ascii="Times New Roman" w:eastAsia="Times New Roman" w:hAnsi="Times New Roman" w:cs="Times New Roman"/>
           <w:lang w:eastAsia="en-MY"/>
         </w:rPr>
       </w:pPr>
-      <w:r>
-        <w:rPr>
-          <w:rFonts w:ascii="Calibri" w:eastAsia="Times New Roman" w:hAnsi="Calibri" w:cs="Calibri"/>
-          <w:color w:val="000000"/>
-          <w:lang w:eastAsia="en-MY"/>
-        </w:rPr>
-        <w:t>Design Choice:  </w:t>
-      </w:r>
-    </w:p>
-    <w:p>
-      <w:pPr>
-        <w:rPr>
-          <w:rFonts w:ascii="Times New Roman" w:eastAsia="Times New Roman" w:hAnsi="Times New Roman" w:cs="Times New Roman"/>
-          <w:lang w:eastAsia="en-MY"/>
-        </w:rPr>
-      </w:pPr>
       <w:proofErr w:type="spellStart"/>
       <w:r>
         <w:rPr>
@@ -2030,6 +2035,14 @@
           <w:lang w:eastAsia="en-MY"/>
         </w:rPr>
         <w:t xml:space="preserve">. </w:t>
+      </w:r>
+      <w:r>
+        <w:rPr>
+          <w:rFonts w:ascii="Calibri" w:eastAsia="Times New Roman" w:hAnsi="Calibri" w:cs="Calibri"/>
+          <w:color w:val="000000"/>
+          <w:lang w:eastAsia="en-MY"/>
+        </w:rPr>
+        <w:t xml:space="preserve"> </w:t>
       </w:r>
       <w:proofErr w:type="spellStart"/>
       <w:r>
@@ -2103,17 +2116,1882 @@
       <w:pPr>
         <w:rPr>
           <w:rFonts w:ascii="Calibri" w:eastAsia="Calibri" w:hAnsi="Calibri" w:cs="Calibri"/>
+          <w:sz w:val="28"/>
+          <w:szCs w:val="28"/>
+        </w:rPr>
+      </w:pPr>
+    </w:p>
+    <w:p>
+      <w:pPr>
+        <w:rPr>
+          <w:rFonts w:ascii="Calibri" w:eastAsia="Calibri" w:hAnsi="Calibri" w:cs="Calibri"/>
+          <w:sz w:val="28"/>
+          <w:szCs w:val="28"/>
+        </w:rPr>
+      </w:pPr>
+    </w:p>
+    <w:p>
+      <w:pPr>
+        <w:rPr>
+          <w:rFonts w:ascii="Calibri" w:eastAsia="Times New Roman" w:hAnsi="Calibri" w:cs="Calibri"/>
+          <w:color w:val="000000"/>
           <w:sz w:val="28"/>
           <w:szCs w:val="28"/>
           <w:u w:val="single"/>
-        </w:rPr>
-      </w:pPr>
-      <w:r>
-        <w:rPr>
-          <w:rFonts w:ascii="Calibri" w:eastAsia="Calibri" w:hAnsi="Calibri" w:cs="Calibri"/>
+          <w:lang w:eastAsia="en-MY"/>
+        </w:rPr>
+      </w:pPr>
+      <w:r>
+        <w:rPr>
+          <w:rFonts w:ascii="Calibri" w:eastAsia="Times New Roman" w:hAnsi="Calibri" w:cs="Calibri"/>
+          <w:color w:val="000000"/>
           <w:sz w:val="28"/>
           <w:szCs w:val="28"/>
           <w:u w:val="single"/>
+          <w:lang w:eastAsia="en-MY"/>
+        </w:rPr>
+        <w:t>Crafting Weapons</w:t>
+      </w:r>
+    </w:p>
+    <w:p>
+      <w:pPr>
+        <w:rPr>
+          <w:rFonts w:ascii="Times New Roman" w:eastAsia="Times New Roman" w:hAnsi="Times New Roman" w:cs="Times New Roman"/>
+          <w:lang w:eastAsia="en-MY"/>
+        </w:rPr>
+      </w:pPr>
+    </w:p>
+    <w:p>
+      <w:pPr>
+        <w:rPr>
+          <w:rFonts w:ascii="Times New Roman" w:eastAsia="Times New Roman" w:hAnsi="Times New Roman" w:cs="Times New Roman"/>
+          <w:lang w:eastAsia="en-MY"/>
+        </w:rPr>
+      </w:pPr>
+      <w:proofErr w:type="spellStart"/>
+      <w:proofErr w:type="gramStart"/>
+      <w:r>
+        <w:rPr>
+          <w:rFonts w:ascii="Calibri" w:eastAsia="Times New Roman" w:hAnsi="Calibri" w:cs="Calibri"/>
+          <w:b/>
+          <w:bCs/>
+          <w:color w:val="000000"/>
+          <w:lang w:eastAsia="en-MY"/>
+        </w:rPr>
+        <w:t>CraftingAction</w:t>
+      </w:r>
+      <w:proofErr w:type="spellEnd"/>
+      <w:r>
+        <w:rPr>
+          <w:rFonts w:ascii="Calibri" w:eastAsia="Times New Roman" w:hAnsi="Calibri" w:cs="Calibri"/>
+          <w:b/>
+          <w:bCs/>
+          <w:color w:val="000000"/>
+          <w:lang w:eastAsia="en-MY"/>
+        </w:rPr>
+        <w:t>[</w:t>
+      </w:r>
+      <w:proofErr w:type="gramEnd"/>
+      <w:r>
+        <w:rPr>
+          <w:rFonts w:ascii="Calibri" w:eastAsia="Times New Roman" w:hAnsi="Calibri" w:cs="Calibri"/>
+          <w:b/>
+          <w:bCs/>
+          <w:color w:val="000000"/>
+          <w:lang w:eastAsia="en-MY"/>
+        </w:rPr>
+        <w:t xml:space="preserve"> New class]</w:t>
+      </w:r>
+    </w:p>
+    <w:p>
+      <w:pPr>
+        <w:numPr>
+          <w:ilvl w:val="0"/>
+          <w:numId w:val="53"/>
+        </w:numPr>
+        <w:textAlignment w:val="baseline"/>
+        <w:rPr>
+          <w:rFonts w:ascii="Calibri" w:eastAsia="Times New Roman" w:hAnsi="Calibri" w:cs="Calibri"/>
+          <w:color w:val="000000"/>
+          <w:lang w:eastAsia="en-MY"/>
+        </w:rPr>
+      </w:pPr>
+      <w:r>
+        <w:rPr>
+          <w:rFonts w:ascii="Calibri" w:eastAsia="Times New Roman" w:hAnsi="Calibri" w:cs="Calibri"/>
+          <w:color w:val="000000"/>
+          <w:lang w:eastAsia="en-MY"/>
+        </w:rPr>
+        <w:t>An action that allows an actor to craft a weapon.</w:t>
+      </w:r>
+    </w:p>
+    <w:p>
+      <w:pPr>
+        <w:rPr>
+          <w:rFonts w:ascii="Times New Roman" w:eastAsia="Times New Roman" w:hAnsi="Times New Roman" w:cs="Times New Roman"/>
+          <w:lang w:eastAsia="en-MY"/>
+        </w:rPr>
+      </w:pPr>
+      <w:r>
+        <w:rPr>
+          <w:rFonts w:ascii="Calibri" w:eastAsia="Times New Roman" w:hAnsi="Calibri" w:cs="Calibri"/>
+          <w:color w:val="000000"/>
+          <w:lang w:eastAsia="en-MY"/>
+        </w:rPr>
+        <w:t>New Changes and their responsibilities:</w:t>
+      </w:r>
+    </w:p>
+    <w:p>
+      <w:pPr>
+        <w:numPr>
+          <w:ilvl w:val="0"/>
+          <w:numId w:val="54"/>
+        </w:numPr>
+        <w:textAlignment w:val="baseline"/>
+        <w:rPr>
+          <w:rFonts w:ascii="Calibri" w:eastAsia="Times New Roman" w:hAnsi="Calibri" w:cs="Calibri"/>
+          <w:color w:val="000000"/>
+          <w:lang w:eastAsia="en-MY"/>
+        </w:rPr>
+      </w:pPr>
+      <w:r>
+        <w:rPr>
+          <w:rFonts w:ascii="Calibri" w:eastAsia="Times New Roman" w:hAnsi="Calibri" w:cs="Calibri"/>
+          <w:color w:val="000000"/>
+          <w:lang w:eastAsia="en-MY"/>
+        </w:rPr>
+        <w:t>This class inherits from a class called Action.</w:t>
+      </w:r>
+    </w:p>
+    <w:p>
+      <w:pPr>
+        <w:numPr>
+          <w:ilvl w:val="0"/>
+          <w:numId w:val="54"/>
+        </w:numPr>
+        <w:textAlignment w:val="baseline"/>
+        <w:rPr>
+          <w:rFonts w:ascii="Calibri" w:eastAsia="Times New Roman" w:hAnsi="Calibri" w:cs="Calibri"/>
+          <w:color w:val="000000"/>
+          <w:lang w:eastAsia="en-MY"/>
+        </w:rPr>
+      </w:pPr>
+      <w:r>
+        <w:rPr>
+          <w:rFonts w:ascii="Calibri" w:eastAsia="Times New Roman" w:hAnsi="Calibri" w:cs="Calibri"/>
+          <w:color w:val="000000"/>
+          <w:lang w:eastAsia="en-MY"/>
+        </w:rPr>
+        <w:t>It has two methods.</w:t>
+      </w:r>
+    </w:p>
+    <w:p>
+      <w:pPr>
+        <w:numPr>
+          <w:ilvl w:val="0"/>
+          <w:numId w:val="55"/>
+        </w:numPr>
+        <w:ind w:left="1440"/>
+        <w:textAlignment w:val="baseline"/>
+        <w:rPr>
+          <w:rFonts w:ascii="Calibri" w:eastAsia="Times New Roman" w:hAnsi="Calibri" w:cs="Calibri"/>
+          <w:color w:val="000000"/>
+          <w:lang w:eastAsia="en-MY"/>
+        </w:rPr>
+      </w:pPr>
+      <w:proofErr w:type="gramStart"/>
+      <w:r>
+        <w:rPr>
+          <w:rFonts w:ascii="Calibri" w:eastAsia="Times New Roman" w:hAnsi="Calibri" w:cs="Calibri"/>
+          <w:color w:val="FF0000"/>
+          <w:lang w:eastAsia="en-MY"/>
+        </w:rPr>
+        <w:t>execute(</w:t>
+      </w:r>
+      <w:proofErr w:type="gramEnd"/>
+      <w:r>
+        <w:rPr>
+          <w:rFonts w:ascii="Calibri" w:eastAsia="Times New Roman" w:hAnsi="Calibri" w:cs="Calibri"/>
+          <w:color w:val="FF0000"/>
+          <w:lang w:eastAsia="en-MY"/>
+        </w:rPr>
+        <w:t>)</w:t>
+      </w:r>
+      <w:r>
+        <w:rPr>
+          <w:rFonts w:ascii="Calibri" w:eastAsia="Times New Roman" w:hAnsi="Calibri" w:cs="Calibri"/>
+          <w:color w:val="000000"/>
+          <w:lang w:eastAsia="en-MY"/>
+        </w:rPr>
+        <w:t xml:space="preserve"> is a method that takes 2 parameters (</w:t>
+      </w:r>
+      <w:r>
+        <w:rPr>
+          <w:rFonts w:ascii="Calibri" w:eastAsia="Times New Roman" w:hAnsi="Calibri" w:cs="Calibri"/>
+          <w:b/>
+          <w:bCs/>
+          <w:color w:val="000000"/>
+          <w:lang w:eastAsia="en-MY"/>
+        </w:rPr>
+        <w:t>Actor</w:t>
+      </w:r>
+      <w:r>
+        <w:rPr>
+          <w:rFonts w:ascii="Calibri" w:eastAsia="Times New Roman" w:hAnsi="Calibri" w:cs="Calibri"/>
+          <w:color w:val="000000"/>
+          <w:lang w:eastAsia="en-MY"/>
+        </w:rPr>
+        <w:t xml:space="preserve"> </w:t>
+      </w:r>
+      <w:proofErr w:type="spellStart"/>
+      <w:r>
+        <w:rPr>
+          <w:rFonts w:ascii="Calibri" w:eastAsia="Times New Roman" w:hAnsi="Calibri" w:cs="Calibri"/>
+          <w:color w:val="FF0000"/>
+          <w:lang w:eastAsia="en-MY"/>
+        </w:rPr>
+        <w:t>actor</w:t>
+      </w:r>
+      <w:proofErr w:type="spellEnd"/>
+      <w:r>
+        <w:rPr>
+          <w:rFonts w:ascii="Calibri" w:eastAsia="Times New Roman" w:hAnsi="Calibri" w:cs="Calibri"/>
+          <w:color w:val="000000"/>
+          <w:lang w:eastAsia="en-MY"/>
+        </w:rPr>
+        <w:t xml:space="preserve"> and </w:t>
+      </w:r>
+      <w:proofErr w:type="spellStart"/>
+      <w:r>
+        <w:rPr>
+          <w:rFonts w:ascii="Calibri" w:eastAsia="Times New Roman" w:hAnsi="Calibri" w:cs="Calibri"/>
+          <w:b/>
+          <w:bCs/>
+          <w:color w:val="000000"/>
+          <w:lang w:eastAsia="en-MY"/>
+        </w:rPr>
+        <w:t>GameMap</w:t>
+      </w:r>
+      <w:proofErr w:type="spellEnd"/>
+      <w:r>
+        <w:rPr>
+          <w:rFonts w:ascii="Calibri" w:eastAsia="Times New Roman" w:hAnsi="Calibri" w:cs="Calibri"/>
+          <w:color w:val="000000"/>
+          <w:lang w:eastAsia="en-MY"/>
+        </w:rPr>
+        <w:t xml:space="preserve"> </w:t>
+      </w:r>
+      <w:r>
+        <w:rPr>
+          <w:rFonts w:ascii="Calibri" w:eastAsia="Times New Roman" w:hAnsi="Calibri" w:cs="Calibri"/>
+          <w:color w:val="FF0000"/>
+          <w:lang w:eastAsia="en-MY"/>
+        </w:rPr>
+        <w:t>map</w:t>
+      </w:r>
+      <w:r>
+        <w:rPr>
+          <w:rFonts w:ascii="Calibri" w:eastAsia="Times New Roman" w:hAnsi="Calibri" w:cs="Calibri"/>
+          <w:color w:val="000000"/>
+          <w:lang w:eastAsia="en-MY"/>
+        </w:rPr>
+        <w:t>) and returns a String. Its function is to craft a new weapon out of</w:t>
+      </w:r>
+      <w:proofErr w:type="gramStart"/>
+      <w:r>
+        <w:rPr>
+          <w:rFonts w:ascii="Calibri" w:eastAsia="Times New Roman" w:hAnsi="Calibri" w:cs="Calibri"/>
+          <w:color w:val="000000"/>
+          <w:lang w:eastAsia="en-MY"/>
+        </w:rPr>
+        <w:t>  a</w:t>
+      </w:r>
+      <w:proofErr w:type="gramEnd"/>
+      <w:r>
+        <w:rPr>
+          <w:rFonts w:ascii="Calibri" w:eastAsia="Times New Roman" w:hAnsi="Calibri" w:cs="Calibri"/>
+          <w:color w:val="000000"/>
+          <w:lang w:eastAsia="en-MY"/>
+        </w:rPr>
+        <w:t xml:space="preserve"> class called </w:t>
+      </w:r>
+      <w:proofErr w:type="spellStart"/>
+      <w:r>
+        <w:rPr>
+          <w:rFonts w:ascii="Calibri" w:eastAsia="Times New Roman" w:hAnsi="Calibri" w:cs="Calibri"/>
+          <w:b/>
+          <w:bCs/>
+          <w:color w:val="000000"/>
+          <w:lang w:eastAsia="en-MY"/>
+        </w:rPr>
+        <w:t>SimpleClub</w:t>
+      </w:r>
+      <w:proofErr w:type="spellEnd"/>
+      <w:r>
+        <w:rPr>
+          <w:rFonts w:ascii="Calibri" w:eastAsia="Times New Roman" w:hAnsi="Calibri" w:cs="Calibri"/>
+          <w:color w:val="000000"/>
+          <w:lang w:eastAsia="en-MY"/>
+        </w:rPr>
+        <w:t xml:space="preserve"> which is initially a “Limb”. There are 2 possible weapons that this class can craft which are</w:t>
+      </w:r>
+      <w:r>
+        <w:rPr>
+          <w:rFonts w:ascii="Calibri" w:eastAsia="Times New Roman" w:hAnsi="Calibri" w:cs="Calibri"/>
+          <w:b/>
+          <w:bCs/>
+          <w:color w:val="000000"/>
+          <w:lang w:eastAsia="en-MY"/>
+        </w:rPr>
+        <w:t xml:space="preserve"> </w:t>
+      </w:r>
+      <w:proofErr w:type="spellStart"/>
+      <w:r>
+        <w:rPr>
+          <w:rFonts w:ascii="Calibri" w:eastAsia="Times New Roman" w:hAnsi="Calibri" w:cs="Calibri"/>
+          <w:b/>
+          <w:bCs/>
+          <w:color w:val="000000"/>
+          <w:lang w:eastAsia="en-MY"/>
+        </w:rPr>
+        <w:t>ZombieClub</w:t>
+      </w:r>
+      <w:proofErr w:type="spellEnd"/>
+      <w:r>
+        <w:rPr>
+          <w:rFonts w:ascii="Calibri" w:eastAsia="Times New Roman" w:hAnsi="Calibri" w:cs="Calibri"/>
+          <w:b/>
+          <w:bCs/>
+          <w:color w:val="000000"/>
+          <w:lang w:eastAsia="en-MY"/>
+        </w:rPr>
+        <w:t xml:space="preserve"> </w:t>
+      </w:r>
+      <w:r>
+        <w:rPr>
+          <w:rFonts w:ascii="Calibri" w:eastAsia="Times New Roman" w:hAnsi="Calibri" w:cs="Calibri"/>
+          <w:color w:val="000000"/>
+          <w:lang w:eastAsia="en-MY"/>
+        </w:rPr>
+        <w:t xml:space="preserve">and </w:t>
+      </w:r>
+      <w:proofErr w:type="spellStart"/>
+      <w:r>
+        <w:rPr>
+          <w:rFonts w:ascii="Calibri" w:eastAsia="Times New Roman" w:hAnsi="Calibri" w:cs="Calibri"/>
+          <w:b/>
+          <w:bCs/>
+          <w:color w:val="000000"/>
+          <w:lang w:eastAsia="en-MY"/>
+        </w:rPr>
+        <w:t>ZombieMace</w:t>
+      </w:r>
+      <w:proofErr w:type="spellEnd"/>
+      <w:r>
+        <w:rPr>
+          <w:rFonts w:ascii="Calibri" w:eastAsia="Times New Roman" w:hAnsi="Calibri" w:cs="Calibri"/>
+          <w:color w:val="000000"/>
+          <w:lang w:eastAsia="en-MY"/>
+        </w:rPr>
+        <w:t xml:space="preserve">. If the actor’s inventory has an item with a capability of </w:t>
+      </w:r>
+      <w:proofErr w:type="spellStart"/>
+      <w:r>
+        <w:rPr>
+          <w:rFonts w:ascii="Calibri" w:eastAsia="Times New Roman" w:hAnsi="Calibri" w:cs="Calibri"/>
+          <w:color w:val="FF0000"/>
+          <w:lang w:eastAsia="en-MY"/>
+        </w:rPr>
+        <w:t>ItemCapability.CRAFTABLE</w:t>
+      </w:r>
+      <w:proofErr w:type="spellEnd"/>
+      <w:r>
+        <w:rPr>
+          <w:rFonts w:ascii="Calibri" w:eastAsia="Times New Roman" w:hAnsi="Calibri" w:cs="Calibri"/>
+          <w:color w:val="FF0000"/>
+          <w:lang w:eastAsia="en-MY"/>
+        </w:rPr>
+        <w:t xml:space="preserve"> </w:t>
+      </w:r>
+      <w:r>
+        <w:rPr>
+          <w:rFonts w:ascii="Calibri" w:eastAsia="Times New Roman" w:hAnsi="Calibri" w:cs="Calibri"/>
+          <w:color w:val="000000"/>
+          <w:lang w:eastAsia="en-MY"/>
+        </w:rPr>
+        <w:t>(</w:t>
+      </w:r>
+      <w:proofErr w:type="spellStart"/>
+      <w:r>
+        <w:rPr>
+          <w:rFonts w:ascii="Calibri" w:eastAsia="Times New Roman" w:hAnsi="Calibri" w:cs="Calibri"/>
+          <w:color w:val="000000"/>
+          <w:lang w:eastAsia="en-MY"/>
+        </w:rPr>
+        <w:t>enum</w:t>
+      </w:r>
+      <w:proofErr w:type="spellEnd"/>
+      <w:r>
+        <w:rPr>
+          <w:rFonts w:ascii="Calibri" w:eastAsia="Times New Roman" w:hAnsi="Calibri" w:cs="Calibri"/>
+          <w:color w:val="000000"/>
+          <w:lang w:eastAsia="en-MY"/>
+        </w:rPr>
+        <w:t xml:space="preserve">), that item can be crafted. An item with the capability of </w:t>
+      </w:r>
+      <w:proofErr w:type="spellStart"/>
+      <w:r>
+        <w:rPr>
+          <w:rFonts w:ascii="Calibri" w:eastAsia="Times New Roman" w:hAnsi="Calibri" w:cs="Calibri"/>
+          <w:color w:val="FF0000"/>
+          <w:lang w:eastAsia="en-MY"/>
+        </w:rPr>
+        <w:t>LimbsCapability.ARM</w:t>
+      </w:r>
+      <w:proofErr w:type="spellEnd"/>
+      <w:r>
+        <w:rPr>
+          <w:rFonts w:ascii="Calibri" w:eastAsia="Times New Roman" w:hAnsi="Calibri" w:cs="Calibri"/>
+          <w:color w:val="FF0000"/>
+          <w:lang w:eastAsia="en-MY"/>
+        </w:rPr>
+        <w:t xml:space="preserve"> </w:t>
+      </w:r>
+      <w:r>
+        <w:rPr>
+          <w:rFonts w:ascii="Calibri" w:eastAsia="Times New Roman" w:hAnsi="Calibri" w:cs="Calibri"/>
+          <w:color w:val="000000"/>
+          <w:lang w:eastAsia="en-MY"/>
+        </w:rPr>
+        <w:t>(</w:t>
+      </w:r>
+      <w:proofErr w:type="spellStart"/>
+      <w:r>
+        <w:rPr>
+          <w:rFonts w:ascii="Calibri" w:eastAsia="Times New Roman" w:hAnsi="Calibri" w:cs="Calibri"/>
+          <w:color w:val="000000"/>
+          <w:lang w:eastAsia="en-MY"/>
+        </w:rPr>
+        <w:t>enum</w:t>
+      </w:r>
+      <w:proofErr w:type="spellEnd"/>
+      <w:r>
+        <w:rPr>
+          <w:rFonts w:ascii="Calibri" w:eastAsia="Times New Roman" w:hAnsi="Calibri" w:cs="Calibri"/>
+          <w:color w:val="000000"/>
+          <w:lang w:eastAsia="en-MY"/>
+        </w:rPr>
+        <w:t xml:space="preserve">) can be crafted into a </w:t>
+      </w:r>
+      <w:proofErr w:type="spellStart"/>
+      <w:r>
+        <w:rPr>
+          <w:rFonts w:ascii="Calibri" w:eastAsia="Times New Roman" w:hAnsi="Calibri" w:cs="Calibri"/>
+          <w:b/>
+          <w:bCs/>
+          <w:color w:val="000000"/>
+          <w:lang w:eastAsia="en-MY"/>
+        </w:rPr>
+        <w:t>ZombieMace</w:t>
+      </w:r>
+      <w:proofErr w:type="spellEnd"/>
+      <w:r>
+        <w:rPr>
+          <w:rFonts w:ascii="Calibri" w:eastAsia="Times New Roman" w:hAnsi="Calibri" w:cs="Calibri"/>
+          <w:color w:val="000000"/>
+          <w:lang w:eastAsia="en-MY"/>
+        </w:rPr>
+        <w:t xml:space="preserve"> and capability of </w:t>
+      </w:r>
+      <w:proofErr w:type="spellStart"/>
+      <w:r>
+        <w:rPr>
+          <w:rFonts w:ascii="Calibri" w:eastAsia="Times New Roman" w:hAnsi="Calibri" w:cs="Calibri"/>
+          <w:color w:val="FF0000"/>
+          <w:lang w:eastAsia="en-MY"/>
+        </w:rPr>
+        <w:t>LimbsCapability.ARM</w:t>
+      </w:r>
+      <w:proofErr w:type="spellEnd"/>
+      <w:r>
+        <w:rPr>
+          <w:rFonts w:ascii="Calibri" w:eastAsia="Times New Roman" w:hAnsi="Calibri" w:cs="Calibri"/>
+          <w:color w:val="FF0000"/>
+          <w:lang w:eastAsia="en-MY"/>
+        </w:rPr>
+        <w:t xml:space="preserve"> </w:t>
+      </w:r>
+      <w:r>
+        <w:rPr>
+          <w:rFonts w:ascii="Calibri" w:eastAsia="Times New Roman" w:hAnsi="Calibri" w:cs="Calibri"/>
+          <w:color w:val="000000"/>
+          <w:lang w:eastAsia="en-MY"/>
+        </w:rPr>
+        <w:t>(</w:t>
+      </w:r>
+      <w:proofErr w:type="spellStart"/>
+      <w:r>
+        <w:rPr>
+          <w:rFonts w:ascii="Calibri" w:eastAsia="Times New Roman" w:hAnsi="Calibri" w:cs="Calibri"/>
+          <w:color w:val="000000"/>
+          <w:lang w:eastAsia="en-MY"/>
+        </w:rPr>
+        <w:t>enum</w:t>
+      </w:r>
+      <w:proofErr w:type="spellEnd"/>
+      <w:r>
+        <w:rPr>
+          <w:rFonts w:ascii="Calibri" w:eastAsia="Times New Roman" w:hAnsi="Calibri" w:cs="Calibri"/>
+          <w:color w:val="000000"/>
+          <w:lang w:eastAsia="en-MY"/>
+        </w:rPr>
+        <w:t xml:space="preserve">) can be crafted into a </w:t>
+      </w:r>
+      <w:proofErr w:type="spellStart"/>
+      <w:r>
+        <w:rPr>
+          <w:rFonts w:ascii="Calibri" w:eastAsia="Times New Roman" w:hAnsi="Calibri" w:cs="Calibri"/>
+          <w:b/>
+          <w:bCs/>
+          <w:color w:val="000000"/>
+          <w:lang w:eastAsia="en-MY"/>
+        </w:rPr>
+        <w:t>ZombieClub</w:t>
+      </w:r>
+      <w:proofErr w:type="spellEnd"/>
+      <w:r>
+        <w:rPr>
+          <w:rFonts w:ascii="Calibri" w:eastAsia="Times New Roman" w:hAnsi="Calibri" w:cs="Calibri"/>
+          <w:color w:val="000000"/>
+          <w:lang w:eastAsia="en-MY"/>
+        </w:rPr>
+        <w:t>. If it is successful, it will return a string that indicates the item is crafted.</w:t>
+      </w:r>
+    </w:p>
+    <w:p>
+      <w:pPr>
+        <w:numPr>
+          <w:ilvl w:val="0"/>
+          <w:numId w:val="55"/>
+        </w:numPr>
+        <w:ind w:left="1440"/>
+        <w:textAlignment w:val="baseline"/>
+        <w:rPr>
+          <w:rFonts w:ascii="Calibri" w:eastAsia="Times New Roman" w:hAnsi="Calibri" w:cs="Calibri"/>
+          <w:color w:val="000000"/>
+          <w:lang w:eastAsia="en-MY"/>
+        </w:rPr>
+      </w:pPr>
+      <w:proofErr w:type="spellStart"/>
+      <w:proofErr w:type="gramStart"/>
+      <w:r>
+        <w:rPr>
+          <w:rFonts w:ascii="Calibri" w:eastAsia="Times New Roman" w:hAnsi="Calibri" w:cs="Calibri"/>
+          <w:color w:val="FF0000"/>
+          <w:lang w:eastAsia="en-MY"/>
+        </w:rPr>
+        <w:t>menuDescription</w:t>
+      </w:r>
+      <w:proofErr w:type="spellEnd"/>
+      <w:r>
+        <w:rPr>
+          <w:rFonts w:ascii="Calibri" w:eastAsia="Times New Roman" w:hAnsi="Calibri" w:cs="Calibri"/>
+          <w:color w:val="FF0000"/>
+          <w:lang w:eastAsia="en-MY"/>
+        </w:rPr>
+        <w:t>(</w:t>
+      </w:r>
+      <w:proofErr w:type="gramEnd"/>
+      <w:r>
+        <w:rPr>
+          <w:rFonts w:ascii="Calibri" w:eastAsia="Times New Roman" w:hAnsi="Calibri" w:cs="Calibri"/>
+          <w:color w:val="FF0000"/>
+          <w:lang w:eastAsia="en-MY"/>
+        </w:rPr>
+        <w:t>)</w:t>
+      </w:r>
+      <w:r>
+        <w:rPr>
+          <w:rFonts w:ascii="Calibri" w:eastAsia="Times New Roman" w:hAnsi="Calibri" w:cs="Calibri"/>
+          <w:color w:val="000000"/>
+          <w:lang w:eastAsia="en-MY"/>
+        </w:rPr>
+        <w:t xml:space="preserve"> is a method that takes a parameter ( Actor </w:t>
+      </w:r>
+      <w:proofErr w:type="spellStart"/>
+      <w:r>
+        <w:rPr>
+          <w:rFonts w:ascii="Calibri" w:eastAsia="Times New Roman" w:hAnsi="Calibri" w:cs="Calibri"/>
+          <w:color w:val="FF0000"/>
+          <w:lang w:eastAsia="en-MY"/>
+        </w:rPr>
+        <w:t>actor</w:t>
+      </w:r>
+      <w:proofErr w:type="spellEnd"/>
+      <w:r>
+        <w:rPr>
+          <w:rFonts w:ascii="Calibri" w:eastAsia="Times New Roman" w:hAnsi="Calibri" w:cs="Calibri"/>
+          <w:color w:val="000000"/>
+          <w:lang w:eastAsia="en-MY"/>
+        </w:rPr>
+        <w:t xml:space="preserve"> ) and returns a String. Its function is to return a menu description to show that there’s an item that is </w:t>
+      </w:r>
+      <w:proofErr w:type="spellStart"/>
+      <w:r>
+        <w:rPr>
+          <w:rFonts w:ascii="Calibri" w:eastAsia="Times New Roman" w:hAnsi="Calibri" w:cs="Calibri"/>
+          <w:color w:val="000000"/>
+          <w:lang w:eastAsia="en-MY"/>
+        </w:rPr>
+        <w:t>craftable</w:t>
+      </w:r>
+      <w:proofErr w:type="spellEnd"/>
+      <w:r>
+        <w:rPr>
+          <w:rFonts w:ascii="Calibri" w:eastAsia="Times New Roman" w:hAnsi="Calibri" w:cs="Calibri"/>
+          <w:color w:val="000000"/>
+          <w:lang w:eastAsia="en-MY"/>
+        </w:rPr>
+        <w:t xml:space="preserve"> in the Actor’s inventory.</w:t>
+      </w:r>
+    </w:p>
+    <w:p>
+      <w:pPr>
+        <w:rPr>
+          <w:rFonts w:ascii="Times New Roman" w:eastAsia="Times New Roman" w:hAnsi="Times New Roman" w:cs="Times New Roman"/>
+          <w:lang w:eastAsia="en-MY"/>
+        </w:rPr>
+      </w:pPr>
+    </w:p>
+    <w:p>
+      <w:pPr>
+        <w:rPr>
+          <w:rFonts w:ascii="Times New Roman" w:eastAsia="Times New Roman" w:hAnsi="Times New Roman" w:cs="Times New Roman"/>
+          <w:lang w:eastAsia="en-MY"/>
+        </w:rPr>
+      </w:pPr>
+      <w:r>
+        <w:rPr>
+          <w:rFonts w:ascii="Calibri" w:eastAsia="Times New Roman" w:hAnsi="Calibri" w:cs="Calibri"/>
+          <w:color w:val="000000"/>
+          <w:lang w:eastAsia="en-MY"/>
+        </w:rPr>
+        <w:t>Design Choices:</w:t>
+      </w:r>
+    </w:p>
+    <w:p>
+      <w:pPr>
+        <w:numPr>
+          <w:ilvl w:val="0"/>
+          <w:numId w:val="56"/>
+        </w:numPr>
+        <w:textAlignment w:val="baseline"/>
+        <w:rPr>
+          <w:rFonts w:ascii="Calibri" w:eastAsia="Times New Roman" w:hAnsi="Calibri" w:cs="Calibri"/>
+          <w:color w:val="000000"/>
+          <w:lang w:eastAsia="en-MY"/>
+        </w:rPr>
+      </w:pPr>
+      <w:r>
+        <w:rPr>
+          <w:rFonts w:ascii="Calibri" w:eastAsia="Times New Roman" w:hAnsi="Calibri" w:cs="Calibri"/>
+          <w:color w:val="000000"/>
+          <w:lang w:eastAsia="en-MY"/>
+        </w:rPr>
+        <w:t>When designing</w:t>
+      </w:r>
+      <w:r>
+        <w:rPr>
+          <w:rFonts w:ascii="Calibri" w:eastAsia="Times New Roman" w:hAnsi="Calibri" w:cs="Calibri"/>
+          <w:b/>
+          <w:bCs/>
+          <w:color w:val="000000"/>
+          <w:lang w:eastAsia="en-MY"/>
+        </w:rPr>
+        <w:t xml:space="preserve"> </w:t>
+      </w:r>
+      <w:proofErr w:type="spellStart"/>
+      <w:r>
+        <w:rPr>
+          <w:rFonts w:ascii="Calibri" w:eastAsia="Times New Roman" w:hAnsi="Calibri" w:cs="Calibri"/>
+          <w:b/>
+          <w:bCs/>
+          <w:color w:val="000000"/>
+          <w:lang w:eastAsia="en-MY"/>
+        </w:rPr>
+        <w:t>CraftingAction</w:t>
+      </w:r>
+      <w:proofErr w:type="spellEnd"/>
+      <w:r>
+        <w:rPr>
+          <w:rFonts w:ascii="Calibri" w:eastAsia="Times New Roman" w:hAnsi="Calibri" w:cs="Calibri"/>
+          <w:b/>
+          <w:bCs/>
+          <w:color w:val="000000"/>
+          <w:lang w:eastAsia="en-MY"/>
+        </w:rPr>
+        <w:t xml:space="preserve"> </w:t>
+      </w:r>
+      <w:r>
+        <w:rPr>
+          <w:rFonts w:ascii="Calibri" w:eastAsia="Times New Roman" w:hAnsi="Calibri" w:cs="Calibri"/>
+          <w:color w:val="000000"/>
+          <w:lang w:eastAsia="en-MY"/>
+        </w:rPr>
+        <w:t>class, it inherits from</w:t>
+      </w:r>
+      <w:r>
+        <w:rPr>
+          <w:rFonts w:ascii="Calibri" w:eastAsia="Times New Roman" w:hAnsi="Calibri" w:cs="Calibri"/>
+          <w:b/>
+          <w:bCs/>
+          <w:color w:val="000000"/>
+          <w:lang w:eastAsia="en-MY"/>
+        </w:rPr>
+        <w:t xml:space="preserve"> Action </w:t>
+      </w:r>
+      <w:r>
+        <w:rPr>
+          <w:rFonts w:ascii="Calibri" w:eastAsia="Times New Roman" w:hAnsi="Calibri" w:cs="Calibri"/>
+          <w:color w:val="000000"/>
+          <w:lang w:eastAsia="en-MY"/>
+        </w:rPr>
+        <w:t>class as it is a type of action. This reduces repetition of codes and hence follows the</w:t>
+      </w:r>
+      <w:proofErr w:type="gramStart"/>
+      <w:r>
+        <w:rPr>
+          <w:rFonts w:ascii="Calibri" w:eastAsia="Times New Roman" w:hAnsi="Calibri" w:cs="Calibri"/>
+          <w:color w:val="000000"/>
+          <w:lang w:eastAsia="en-MY"/>
+        </w:rPr>
+        <w:t xml:space="preserve">  </w:t>
+      </w:r>
+      <w:r>
+        <w:rPr>
+          <w:rFonts w:ascii="Calibri" w:eastAsia="Times New Roman" w:hAnsi="Calibri" w:cs="Calibri"/>
+          <w:color w:val="FF0000"/>
+          <w:lang w:eastAsia="en-MY"/>
+        </w:rPr>
+        <w:t>DRY</w:t>
+      </w:r>
+      <w:proofErr w:type="gramEnd"/>
+      <w:r>
+        <w:rPr>
+          <w:rFonts w:ascii="Calibri" w:eastAsia="Times New Roman" w:hAnsi="Calibri" w:cs="Calibri"/>
+          <w:color w:val="FF0000"/>
+          <w:lang w:eastAsia="en-MY"/>
+        </w:rPr>
+        <w:t>( Don’t repeat yourself)</w:t>
+      </w:r>
+      <w:r>
+        <w:rPr>
+          <w:rFonts w:ascii="Calibri" w:eastAsia="Times New Roman" w:hAnsi="Calibri" w:cs="Calibri"/>
+          <w:color w:val="000000"/>
+          <w:lang w:eastAsia="en-MY"/>
+        </w:rPr>
+        <w:t xml:space="preserve"> principle.</w:t>
+      </w:r>
+    </w:p>
+    <w:p>
+      <w:pPr>
+        <w:numPr>
+          <w:ilvl w:val="0"/>
+          <w:numId w:val="56"/>
+        </w:numPr>
+        <w:textAlignment w:val="baseline"/>
+        <w:rPr>
+          <w:rFonts w:ascii="Calibri" w:eastAsia="Times New Roman" w:hAnsi="Calibri" w:cs="Calibri"/>
+          <w:color w:val="000000"/>
+          <w:lang w:eastAsia="en-MY"/>
+        </w:rPr>
+      </w:pPr>
+      <w:r>
+        <w:rPr>
+          <w:rFonts w:ascii="Calibri" w:eastAsia="Times New Roman" w:hAnsi="Calibri" w:cs="Calibri"/>
+          <w:color w:val="000000"/>
+          <w:lang w:eastAsia="en-MY"/>
+        </w:rPr>
+        <w:t xml:space="preserve">The item that is going to be crafted will be removed from inventory and the crafted weapon will be added into the inventory. It’s kind of replacing the item that is going to be crafted with another item, in this case is either </w:t>
+      </w:r>
+      <w:proofErr w:type="spellStart"/>
+      <w:r>
+        <w:rPr>
+          <w:rFonts w:ascii="Calibri" w:eastAsia="Times New Roman" w:hAnsi="Calibri" w:cs="Calibri"/>
+          <w:b/>
+          <w:bCs/>
+          <w:color w:val="000000"/>
+          <w:lang w:eastAsia="en-MY"/>
+        </w:rPr>
+        <w:t>ZombieClub</w:t>
+      </w:r>
+      <w:proofErr w:type="spellEnd"/>
+      <w:r>
+        <w:rPr>
+          <w:rFonts w:ascii="Calibri" w:eastAsia="Times New Roman" w:hAnsi="Calibri" w:cs="Calibri"/>
+          <w:color w:val="000000"/>
+          <w:lang w:eastAsia="en-MY"/>
+        </w:rPr>
+        <w:t xml:space="preserve"> or </w:t>
+      </w:r>
+      <w:proofErr w:type="spellStart"/>
+      <w:r>
+        <w:rPr>
+          <w:rFonts w:ascii="Calibri" w:eastAsia="Times New Roman" w:hAnsi="Calibri" w:cs="Calibri"/>
+          <w:b/>
+          <w:bCs/>
+          <w:color w:val="000000"/>
+          <w:lang w:eastAsia="en-MY"/>
+        </w:rPr>
+        <w:t>ZombieMace</w:t>
+      </w:r>
+      <w:proofErr w:type="spellEnd"/>
+      <w:r>
+        <w:rPr>
+          <w:rFonts w:ascii="Calibri" w:eastAsia="Times New Roman" w:hAnsi="Calibri" w:cs="Calibri"/>
+          <w:color w:val="000000"/>
+          <w:lang w:eastAsia="en-MY"/>
+        </w:rPr>
+        <w:t>.</w:t>
+      </w:r>
+    </w:p>
+    <w:p>
+      <w:pPr>
+        <w:rPr>
+          <w:rFonts w:ascii="Times New Roman" w:eastAsia="Times New Roman" w:hAnsi="Times New Roman" w:cs="Times New Roman"/>
+          <w:lang w:eastAsia="en-MY"/>
+        </w:rPr>
+      </w:pPr>
+    </w:p>
+    <w:p>
+      <w:pPr>
+        <w:rPr>
+          <w:rFonts w:ascii="Times New Roman" w:eastAsia="Times New Roman" w:hAnsi="Times New Roman" w:cs="Times New Roman"/>
+          <w:lang w:eastAsia="en-MY"/>
+        </w:rPr>
+      </w:pPr>
+      <w:proofErr w:type="spellStart"/>
+      <w:r>
+        <w:rPr>
+          <w:rFonts w:ascii="Calibri" w:eastAsia="Times New Roman" w:hAnsi="Calibri" w:cs="Calibri"/>
+          <w:b/>
+          <w:bCs/>
+          <w:color w:val="000000"/>
+          <w:lang w:eastAsia="en-MY"/>
+        </w:rPr>
+        <w:t>ZombieMace</w:t>
+      </w:r>
+      <w:proofErr w:type="spellEnd"/>
+      <w:r>
+        <w:rPr>
+          <w:rFonts w:ascii="Calibri" w:eastAsia="Times New Roman" w:hAnsi="Calibri" w:cs="Calibri"/>
+          <w:b/>
+          <w:bCs/>
+          <w:color w:val="000000"/>
+          <w:lang w:eastAsia="en-MY"/>
+        </w:rPr>
+        <w:t xml:space="preserve"> </w:t>
+      </w:r>
+      <w:proofErr w:type="gramStart"/>
+      <w:r>
+        <w:rPr>
+          <w:rFonts w:ascii="Calibri" w:eastAsia="Times New Roman" w:hAnsi="Calibri" w:cs="Calibri"/>
+          <w:b/>
+          <w:bCs/>
+          <w:color w:val="000000"/>
+          <w:lang w:eastAsia="en-MY"/>
+        </w:rPr>
+        <w:t>[ New</w:t>
+      </w:r>
+      <w:proofErr w:type="gramEnd"/>
+      <w:r>
+        <w:rPr>
+          <w:rFonts w:ascii="Calibri" w:eastAsia="Times New Roman" w:hAnsi="Calibri" w:cs="Calibri"/>
+          <w:b/>
+          <w:bCs/>
+          <w:color w:val="000000"/>
+          <w:lang w:eastAsia="en-MY"/>
+        </w:rPr>
+        <w:t xml:space="preserve"> class ]</w:t>
+      </w:r>
+    </w:p>
+    <w:p>
+      <w:pPr>
+        <w:numPr>
+          <w:ilvl w:val="0"/>
+          <w:numId w:val="57"/>
+        </w:numPr>
+        <w:textAlignment w:val="baseline"/>
+        <w:rPr>
+          <w:rFonts w:ascii="Calibri" w:eastAsia="Times New Roman" w:hAnsi="Calibri" w:cs="Calibri"/>
+          <w:color w:val="000000"/>
+          <w:lang w:eastAsia="en-MY"/>
+        </w:rPr>
+      </w:pPr>
+      <w:r>
+        <w:rPr>
+          <w:rFonts w:ascii="Calibri" w:eastAsia="Times New Roman" w:hAnsi="Calibri" w:cs="Calibri"/>
+          <w:color w:val="000000"/>
+          <w:lang w:eastAsia="en-MY"/>
+        </w:rPr>
+        <w:t>A type of weapon item that is created from crafting.</w:t>
+      </w:r>
+    </w:p>
+    <w:p>
+      <w:pPr>
+        <w:rPr>
+          <w:rFonts w:ascii="Times New Roman" w:eastAsia="Times New Roman" w:hAnsi="Times New Roman" w:cs="Times New Roman"/>
+          <w:lang w:eastAsia="en-MY"/>
+        </w:rPr>
+      </w:pPr>
+      <w:r>
+        <w:rPr>
+          <w:rFonts w:ascii="Calibri" w:eastAsia="Times New Roman" w:hAnsi="Calibri" w:cs="Calibri"/>
+          <w:color w:val="000000"/>
+          <w:lang w:eastAsia="en-MY"/>
+        </w:rPr>
+        <w:t>New Changes and their responsibilities:</w:t>
+      </w:r>
+    </w:p>
+    <w:p>
+      <w:pPr>
+        <w:numPr>
+          <w:ilvl w:val="0"/>
+          <w:numId w:val="58"/>
+        </w:numPr>
+        <w:textAlignment w:val="baseline"/>
+        <w:rPr>
+          <w:rFonts w:ascii="Calibri" w:eastAsia="Times New Roman" w:hAnsi="Calibri" w:cs="Calibri"/>
+          <w:color w:val="000000"/>
+          <w:lang w:eastAsia="en-MY"/>
+        </w:rPr>
+      </w:pPr>
+      <w:r>
+        <w:rPr>
+          <w:rFonts w:ascii="Calibri" w:eastAsia="Times New Roman" w:hAnsi="Calibri" w:cs="Calibri"/>
+          <w:color w:val="000000"/>
+          <w:lang w:eastAsia="en-MY"/>
+        </w:rPr>
+        <w:t xml:space="preserve">This class inherits from a class called </w:t>
+      </w:r>
+      <w:proofErr w:type="spellStart"/>
+      <w:r>
+        <w:rPr>
+          <w:rFonts w:ascii="Calibri" w:eastAsia="Times New Roman" w:hAnsi="Calibri" w:cs="Calibri"/>
+          <w:b/>
+          <w:bCs/>
+          <w:color w:val="000000"/>
+          <w:lang w:eastAsia="en-MY"/>
+        </w:rPr>
+        <w:t>WeaponItem</w:t>
+      </w:r>
+      <w:proofErr w:type="spellEnd"/>
+      <w:r>
+        <w:rPr>
+          <w:rFonts w:ascii="Calibri" w:eastAsia="Times New Roman" w:hAnsi="Calibri" w:cs="Calibri"/>
+          <w:color w:val="000000"/>
+          <w:lang w:eastAsia="en-MY"/>
+        </w:rPr>
+        <w:t>.</w:t>
+      </w:r>
+    </w:p>
+    <w:p>
+      <w:pPr>
+        <w:numPr>
+          <w:ilvl w:val="0"/>
+          <w:numId w:val="58"/>
+        </w:numPr>
+        <w:textAlignment w:val="baseline"/>
+        <w:rPr>
+          <w:rFonts w:ascii="Calibri" w:eastAsia="Times New Roman" w:hAnsi="Calibri" w:cs="Calibri"/>
+          <w:color w:val="000000"/>
+          <w:lang w:eastAsia="en-MY"/>
+        </w:rPr>
+      </w:pPr>
+      <w:r>
+        <w:rPr>
+          <w:rFonts w:ascii="Calibri" w:eastAsia="Times New Roman" w:hAnsi="Calibri" w:cs="Calibri"/>
+          <w:color w:val="000000"/>
+          <w:lang w:eastAsia="en-MY"/>
+        </w:rPr>
+        <w:t>It has a constructor that takes no parameter and initializes the attributes of the class with a superclass constructor.</w:t>
+      </w:r>
+    </w:p>
+    <w:p>
+      <w:pPr>
+        <w:rPr>
+          <w:rFonts w:ascii="Times New Roman" w:eastAsia="Times New Roman" w:hAnsi="Times New Roman" w:cs="Times New Roman"/>
+          <w:lang w:eastAsia="en-MY"/>
+        </w:rPr>
+      </w:pPr>
+    </w:p>
+    <w:p>
+      <w:pPr>
+        <w:rPr>
+          <w:rFonts w:ascii="Times New Roman" w:eastAsia="Times New Roman" w:hAnsi="Times New Roman" w:cs="Times New Roman"/>
+          <w:lang w:eastAsia="en-MY"/>
+        </w:rPr>
+      </w:pPr>
+      <w:r>
+        <w:rPr>
+          <w:rFonts w:ascii="Calibri" w:eastAsia="Times New Roman" w:hAnsi="Calibri" w:cs="Calibri"/>
+          <w:color w:val="000000"/>
+          <w:lang w:eastAsia="en-MY"/>
+        </w:rPr>
+        <w:t>Design Choice:</w:t>
+      </w:r>
+    </w:p>
+    <w:p>
+      <w:pPr>
+        <w:numPr>
+          <w:ilvl w:val="0"/>
+          <w:numId w:val="59"/>
+        </w:numPr>
+        <w:textAlignment w:val="baseline"/>
+        <w:rPr>
+          <w:rFonts w:ascii="Calibri" w:eastAsia="Times New Roman" w:hAnsi="Calibri" w:cs="Calibri"/>
+          <w:color w:val="000000"/>
+          <w:lang w:eastAsia="en-MY"/>
+        </w:rPr>
+      </w:pPr>
+      <w:r>
+        <w:rPr>
+          <w:rFonts w:ascii="Calibri" w:eastAsia="Times New Roman" w:hAnsi="Calibri" w:cs="Calibri"/>
+          <w:color w:val="000000"/>
+          <w:lang w:eastAsia="en-MY"/>
+        </w:rPr>
+        <w:t xml:space="preserve">When designing the </w:t>
+      </w:r>
+      <w:proofErr w:type="spellStart"/>
+      <w:r>
+        <w:rPr>
+          <w:rFonts w:ascii="Calibri" w:eastAsia="Times New Roman" w:hAnsi="Calibri" w:cs="Calibri"/>
+          <w:b/>
+          <w:bCs/>
+          <w:color w:val="000000"/>
+          <w:lang w:eastAsia="en-MY"/>
+        </w:rPr>
+        <w:t>ZombieMace</w:t>
+      </w:r>
+      <w:proofErr w:type="spellEnd"/>
+      <w:r>
+        <w:rPr>
+          <w:rFonts w:ascii="Calibri" w:eastAsia="Times New Roman" w:hAnsi="Calibri" w:cs="Calibri"/>
+          <w:color w:val="000000"/>
+          <w:lang w:eastAsia="en-MY"/>
+        </w:rPr>
+        <w:t xml:space="preserve"> class, it inherits the </w:t>
+      </w:r>
+      <w:proofErr w:type="spellStart"/>
+      <w:r>
+        <w:rPr>
+          <w:rFonts w:ascii="Calibri" w:eastAsia="Times New Roman" w:hAnsi="Calibri" w:cs="Calibri"/>
+          <w:b/>
+          <w:bCs/>
+          <w:color w:val="000000"/>
+          <w:lang w:eastAsia="en-MY"/>
+        </w:rPr>
+        <w:t>WeaponItem</w:t>
+      </w:r>
+      <w:proofErr w:type="spellEnd"/>
+      <w:r>
+        <w:rPr>
+          <w:rFonts w:ascii="Calibri" w:eastAsia="Times New Roman" w:hAnsi="Calibri" w:cs="Calibri"/>
+          <w:color w:val="000000"/>
+          <w:lang w:eastAsia="en-MY"/>
+        </w:rPr>
+        <w:t xml:space="preserve"> class as </w:t>
+      </w:r>
+      <w:proofErr w:type="spellStart"/>
+      <w:r>
+        <w:rPr>
+          <w:rFonts w:ascii="Calibri" w:eastAsia="Times New Roman" w:hAnsi="Calibri" w:cs="Calibri"/>
+          <w:b/>
+          <w:bCs/>
+          <w:color w:val="000000"/>
+          <w:lang w:eastAsia="en-MY"/>
+        </w:rPr>
+        <w:t>ZombieMace</w:t>
+      </w:r>
+      <w:proofErr w:type="spellEnd"/>
+      <w:r>
+        <w:rPr>
+          <w:rFonts w:ascii="Calibri" w:eastAsia="Times New Roman" w:hAnsi="Calibri" w:cs="Calibri"/>
+          <w:color w:val="000000"/>
+          <w:lang w:eastAsia="en-MY"/>
+        </w:rPr>
+        <w:t xml:space="preserve"> is portable like an </w:t>
+      </w:r>
+      <w:r>
+        <w:rPr>
+          <w:rFonts w:ascii="Calibri" w:eastAsia="Times New Roman" w:hAnsi="Calibri" w:cs="Calibri"/>
+          <w:b/>
+          <w:bCs/>
+          <w:color w:val="000000"/>
+          <w:lang w:eastAsia="en-MY"/>
+        </w:rPr>
+        <w:t>Item</w:t>
+      </w:r>
+      <w:r>
+        <w:rPr>
+          <w:rFonts w:ascii="Calibri" w:eastAsia="Times New Roman" w:hAnsi="Calibri" w:cs="Calibri"/>
+          <w:color w:val="000000"/>
+          <w:lang w:eastAsia="en-MY"/>
+        </w:rPr>
+        <w:t xml:space="preserve"> and has damage and verbs like a </w:t>
+      </w:r>
+      <w:r>
+        <w:rPr>
+          <w:rFonts w:ascii="Calibri" w:eastAsia="Times New Roman" w:hAnsi="Calibri" w:cs="Calibri"/>
+          <w:b/>
+          <w:bCs/>
+          <w:color w:val="000000"/>
+          <w:lang w:eastAsia="en-MY"/>
+        </w:rPr>
+        <w:t>Weapon</w:t>
+      </w:r>
+      <w:r>
+        <w:rPr>
+          <w:rFonts w:ascii="Calibri" w:eastAsia="Times New Roman" w:hAnsi="Calibri" w:cs="Calibri"/>
+          <w:color w:val="000000"/>
+          <w:lang w:eastAsia="en-MY"/>
+        </w:rPr>
+        <w:t xml:space="preserve">. Hence, it follows the </w:t>
+      </w:r>
+      <w:proofErr w:type="gramStart"/>
+      <w:r>
+        <w:rPr>
+          <w:rFonts w:ascii="Calibri" w:eastAsia="Times New Roman" w:hAnsi="Calibri" w:cs="Calibri"/>
+          <w:color w:val="FF0000"/>
+          <w:lang w:eastAsia="en-MY"/>
+        </w:rPr>
+        <w:t>DRY(</w:t>
+      </w:r>
+      <w:proofErr w:type="gramEnd"/>
+      <w:r>
+        <w:rPr>
+          <w:rFonts w:ascii="Calibri" w:eastAsia="Times New Roman" w:hAnsi="Calibri" w:cs="Calibri"/>
+          <w:color w:val="FF0000"/>
+          <w:lang w:eastAsia="en-MY"/>
+        </w:rPr>
+        <w:t xml:space="preserve"> Don’t repeat yourself)</w:t>
+      </w:r>
+      <w:r>
+        <w:rPr>
+          <w:rFonts w:ascii="Calibri" w:eastAsia="Times New Roman" w:hAnsi="Calibri" w:cs="Calibri"/>
+          <w:color w:val="000000"/>
+          <w:lang w:eastAsia="en-MY"/>
+        </w:rPr>
+        <w:t xml:space="preserve"> principle to prevent repetition of codes.</w:t>
+      </w:r>
+    </w:p>
+    <w:p>
+      <w:pPr>
+        <w:numPr>
+          <w:ilvl w:val="0"/>
+          <w:numId w:val="59"/>
+        </w:numPr>
+        <w:textAlignment w:val="baseline"/>
+        <w:rPr>
+          <w:rFonts w:ascii="Calibri" w:eastAsia="Times New Roman" w:hAnsi="Calibri" w:cs="Calibri"/>
+          <w:color w:val="000000"/>
+          <w:lang w:eastAsia="en-MY"/>
+        </w:rPr>
+      </w:pPr>
+      <w:proofErr w:type="spellStart"/>
+      <w:r>
+        <w:rPr>
+          <w:rFonts w:ascii="Calibri" w:eastAsia="Times New Roman" w:hAnsi="Calibri" w:cs="Calibri"/>
+          <w:b/>
+          <w:bCs/>
+          <w:color w:val="000000"/>
+          <w:lang w:eastAsia="en-MY"/>
+        </w:rPr>
+        <w:t>ZombieMace</w:t>
+      </w:r>
+      <w:proofErr w:type="spellEnd"/>
+      <w:r>
+        <w:rPr>
+          <w:rFonts w:ascii="Calibri" w:eastAsia="Times New Roman" w:hAnsi="Calibri" w:cs="Calibri"/>
+          <w:color w:val="000000"/>
+          <w:lang w:eastAsia="en-MY"/>
+        </w:rPr>
+        <w:t xml:space="preserve"> will have higher damage than </w:t>
+      </w:r>
+      <w:proofErr w:type="spellStart"/>
+      <w:r>
+        <w:rPr>
+          <w:rFonts w:ascii="Calibri" w:eastAsia="Times New Roman" w:hAnsi="Calibri" w:cs="Calibri"/>
+          <w:b/>
+          <w:bCs/>
+          <w:color w:val="000000"/>
+          <w:lang w:eastAsia="en-MY"/>
+        </w:rPr>
+        <w:t>ZombieClub</w:t>
+      </w:r>
+      <w:proofErr w:type="spellEnd"/>
+      <w:r>
+        <w:rPr>
+          <w:rFonts w:ascii="Calibri" w:eastAsia="Times New Roman" w:hAnsi="Calibri" w:cs="Calibri"/>
+          <w:color w:val="000000"/>
+          <w:lang w:eastAsia="en-MY"/>
+        </w:rPr>
+        <w:t>.</w:t>
+      </w:r>
+    </w:p>
+    <w:p>
+      <w:pPr>
+        <w:numPr>
+          <w:ilvl w:val="0"/>
+          <w:numId w:val="59"/>
+        </w:numPr>
+        <w:textAlignment w:val="baseline"/>
+        <w:rPr>
+          <w:rFonts w:ascii="Calibri" w:eastAsia="Times New Roman" w:hAnsi="Calibri" w:cs="Calibri"/>
+          <w:color w:val="000000"/>
+          <w:lang w:eastAsia="en-MY"/>
+        </w:rPr>
+      </w:pPr>
+      <w:proofErr w:type="spellStart"/>
+      <w:r>
+        <w:rPr>
+          <w:rFonts w:ascii="Calibri" w:eastAsia="Times New Roman" w:hAnsi="Calibri" w:cs="Calibri"/>
+          <w:b/>
+          <w:bCs/>
+          <w:color w:val="000000"/>
+          <w:lang w:eastAsia="en-MY"/>
+        </w:rPr>
+        <w:t>ZombieMace</w:t>
+      </w:r>
+      <w:proofErr w:type="spellEnd"/>
+      <w:r>
+        <w:rPr>
+          <w:rFonts w:ascii="Calibri" w:eastAsia="Times New Roman" w:hAnsi="Calibri" w:cs="Calibri"/>
+          <w:b/>
+          <w:bCs/>
+          <w:color w:val="000000"/>
+          <w:lang w:eastAsia="en-MY"/>
+        </w:rPr>
+        <w:t xml:space="preserve"> </w:t>
+      </w:r>
+      <w:r>
+        <w:rPr>
+          <w:rFonts w:ascii="Calibri" w:eastAsia="Times New Roman" w:hAnsi="Calibri" w:cs="Calibri"/>
+          <w:color w:val="000000"/>
+          <w:lang w:eastAsia="en-MY"/>
+        </w:rPr>
+        <w:t xml:space="preserve">will only be created through </w:t>
+      </w:r>
+      <w:proofErr w:type="spellStart"/>
+      <w:r>
+        <w:rPr>
+          <w:rFonts w:ascii="Calibri" w:eastAsia="Times New Roman" w:hAnsi="Calibri" w:cs="Calibri"/>
+          <w:b/>
+          <w:bCs/>
+          <w:color w:val="000000"/>
+          <w:lang w:eastAsia="en-MY"/>
+        </w:rPr>
+        <w:t>CraftingAction</w:t>
+      </w:r>
+      <w:proofErr w:type="spellEnd"/>
+      <w:r>
+        <w:rPr>
+          <w:rFonts w:ascii="Calibri" w:eastAsia="Times New Roman" w:hAnsi="Calibri" w:cs="Calibri"/>
+          <w:b/>
+          <w:bCs/>
+          <w:color w:val="000000"/>
+          <w:lang w:eastAsia="en-MY"/>
+        </w:rPr>
+        <w:t xml:space="preserve"> </w:t>
+      </w:r>
+      <w:r>
+        <w:rPr>
+          <w:rFonts w:ascii="Calibri" w:eastAsia="Times New Roman" w:hAnsi="Calibri" w:cs="Calibri"/>
+          <w:color w:val="000000"/>
+          <w:lang w:eastAsia="en-MY"/>
+        </w:rPr>
+        <w:t>and if the item has a capability of</w:t>
+      </w:r>
+      <w:r>
+        <w:rPr>
+          <w:rFonts w:ascii="Calibri" w:eastAsia="Times New Roman" w:hAnsi="Calibri" w:cs="Calibri"/>
+          <w:color w:val="FF0000"/>
+          <w:lang w:eastAsia="en-MY"/>
+        </w:rPr>
+        <w:t xml:space="preserve"> </w:t>
+      </w:r>
+      <w:proofErr w:type="spellStart"/>
+      <w:r>
+        <w:rPr>
+          <w:rFonts w:ascii="Calibri" w:eastAsia="Times New Roman" w:hAnsi="Calibri" w:cs="Calibri"/>
+          <w:color w:val="FF0000"/>
+          <w:lang w:eastAsia="en-MY"/>
+        </w:rPr>
+        <w:t>LimbsCapability.LEG</w:t>
+      </w:r>
+      <w:proofErr w:type="spellEnd"/>
+      <w:r>
+        <w:rPr>
+          <w:rFonts w:ascii="Calibri" w:eastAsia="Times New Roman" w:hAnsi="Calibri" w:cs="Calibri"/>
+          <w:color w:val="000000"/>
+          <w:lang w:eastAsia="en-MY"/>
+        </w:rPr>
+        <w:t>.</w:t>
+      </w:r>
+    </w:p>
+    <w:p>
+      <w:pPr>
+        <w:spacing w:after="240"/>
+        <w:rPr>
+          <w:rFonts w:ascii="Times New Roman" w:eastAsia="Times New Roman" w:hAnsi="Times New Roman" w:cs="Times New Roman"/>
+          <w:lang w:eastAsia="en-MY"/>
+        </w:rPr>
+      </w:pPr>
+    </w:p>
+    <w:p>
+      <w:pPr>
+        <w:rPr>
+          <w:rFonts w:ascii="Calibri" w:eastAsia="Times New Roman" w:hAnsi="Calibri" w:cs="Calibri"/>
+          <w:b/>
+          <w:bCs/>
+          <w:color w:val="000000"/>
+          <w:lang w:eastAsia="en-MY"/>
+        </w:rPr>
+      </w:pPr>
+    </w:p>
+    <w:p>
+      <w:pPr>
+        <w:rPr>
+          <w:rFonts w:ascii="Times New Roman" w:eastAsia="Times New Roman" w:hAnsi="Times New Roman" w:cs="Times New Roman"/>
+          <w:lang w:eastAsia="en-MY"/>
+        </w:rPr>
+      </w:pPr>
+      <w:proofErr w:type="spellStart"/>
+      <w:r>
+        <w:rPr>
+          <w:rFonts w:ascii="Calibri" w:eastAsia="Times New Roman" w:hAnsi="Calibri" w:cs="Calibri"/>
+          <w:b/>
+          <w:bCs/>
+          <w:color w:val="000000"/>
+          <w:lang w:eastAsia="en-MY"/>
+        </w:rPr>
+        <w:t>ZombieClub</w:t>
+      </w:r>
+      <w:proofErr w:type="spellEnd"/>
+      <w:r>
+        <w:rPr>
+          <w:rFonts w:ascii="Calibri" w:eastAsia="Times New Roman" w:hAnsi="Calibri" w:cs="Calibri"/>
+          <w:b/>
+          <w:bCs/>
+          <w:color w:val="000000"/>
+          <w:lang w:eastAsia="en-MY"/>
+        </w:rPr>
+        <w:t xml:space="preserve"> [ New class ]</w:t>
+      </w:r>
+    </w:p>
+    <w:p>
+      <w:pPr>
+        <w:numPr>
+          <w:ilvl w:val="0"/>
+          <w:numId w:val="60"/>
+        </w:numPr>
+        <w:textAlignment w:val="baseline"/>
+        <w:rPr>
+          <w:rFonts w:ascii="Calibri" w:eastAsia="Times New Roman" w:hAnsi="Calibri" w:cs="Calibri"/>
+          <w:color w:val="000000"/>
+          <w:lang w:eastAsia="en-MY"/>
+        </w:rPr>
+      </w:pPr>
+      <w:r>
+        <w:rPr>
+          <w:rFonts w:ascii="Calibri" w:eastAsia="Times New Roman" w:hAnsi="Calibri" w:cs="Calibri"/>
+          <w:color w:val="000000"/>
+          <w:lang w:eastAsia="en-MY"/>
+        </w:rPr>
+        <w:t>A type of weapon item that is created from crafting.</w:t>
+      </w:r>
+    </w:p>
+    <w:p>
+      <w:pPr>
+        <w:rPr>
+          <w:rFonts w:ascii="Times New Roman" w:eastAsia="Times New Roman" w:hAnsi="Times New Roman" w:cs="Times New Roman"/>
+          <w:lang w:eastAsia="en-MY"/>
+        </w:rPr>
+      </w:pPr>
+      <w:r>
+        <w:rPr>
+          <w:rFonts w:ascii="Calibri" w:eastAsia="Times New Roman" w:hAnsi="Calibri" w:cs="Calibri"/>
+          <w:color w:val="000000"/>
+          <w:lang w:eastAsia="en-MY"/>
+        </w:rPr>
+        <w:t>New Changes and their responsibilities:</w:t>
+      </w:r>
+    </w:p>
+    <w:p>
+      <w:pPr>
+        <w:numPr>
+          <w:ilvl w:val="0"/>
+          <w:numId w:val="61"/>
+        </w:numPr>
+        <w:textAlignment w:val="baseline"/>
+        <w:rPr>
+          <w:rFonts w:ascii="Calibri" w:eastAsia="Times New Roman" w:hAnsi="Calibri" w:cs="Calibri"/>
+          <w:color w:val="000000"/>
+          <w:lang w:eastAsia="en-MY"/>
+        </w:rPr>
+      </w:pPr>
+      <w:r>
+        <w:rPr>
+          <w:rFonts w:ascii="Calibri" w:eastAsia="Times New Roman" w:hAnsi="Calibri" w:cs="Calibri"/>
+          <w:color w:val="000000"/>
+          <w:lang w:eastAsia="en-MY"/>
+        </w:rPr>
+        <w:t xml:space="preserve">This class inherits from a class called </w:t>
+      </w:r>
+      <w:proofErr w:type="spellStart"/>
+      <w:r>
+        <w:rPr>
+          <w:rFonts w:ascii="Calibri" w:eastAsia="Times New Roman" w:hAnsi="Calibri" w:cs="Calibri"/>
+          <w:b/>
+          <w:bCs/>
+          <w:color w:val="000000"/>
+          <w:lang w:eastAsia="en-MY"/>
+        </w:rPr>
+        <w:t>WeaponItem</w:t>
+      </w:r>
+      <w:proofErr w:type="spellEnd"/>
+      <w:r>
+        <w:rPr>
+          <w:rFonts w:ascii="Calibri" w:eastAsia="Times New Roman" w:hAnsi="Calibri" w:cs="Calibri"/>
+          <w:color w:val="000000"/>
+          <w:lang w:eastAsia="en-MY"/>
+        </w:rPr>
+        <w:t>.</w:t>
+      </w:r>
+    </w:p>
+    <w:p>
+      <w:pPr>
+        <w:numPr>
+          <w:ilvl w:val="0"/>
+          <w:numId w:val="61"/>
+        </w:numPr>
+        <w:textAlignment w:val="baseline"/>
+        <w:rPr>
+          <w:rFonts w:ascii="Calibri" w:eastAsia="Times New Roman" w:hAnsi="Calibri" w:cs="Calibri"/>
+          <w:color w:val="000000"/>
+          <w:lang w:eastAsia="en-MY"/>
+        </w:rPr>
+      </w:pPr>
+      <w:r>
+        <w:rPr>
+          <w:rFonts w:ascii="Calibri" w:eastAsia="Times New Roman" w:hAnsi="Calibri" w:cs="Calibri"/>
+          <w:color w:val="000000"/>
+          <w:lang w:eastAsia="en-MY"/>
+        </w:rPr>
+        <w:t>It has a constructor that takes no parameter and initializes the attributes of the</w:t>
+      </w:r>
+    </w:p>
+    <w:p>
+      <w:pPr>
+        <w:ind w:left="720"/>
+        <w:rPr>
+          <w:rFonts w:ascii="Times New Roman" w:eastAsia="Times New Roman" w:hAnsi="Times New Roman" w:cs="Times New Roman"/>
+          <w:lang w:eastAsia="en-MY"/>
+        </w:rPr>
+      </w:pPr>
+      <w:proofErr w:type="gramStart"/>
+      <w:r>
+        <w:rPr>
+          <w:rFonts w:ascii="Calibri" w:eastAsia="Times New Roman" w:hAnsi="Calibri" w:cs="Calibri"/>
+          <w:color w:val="000000"/>
+          <w:lang w:eastAsia="en-MY"/>
+        </w:rPr>
+        <w:t>class</w:t>
+      </w:r>
+      <w:proofErr w:type="gramEnd"/>
+      <w:r>
+        <w:rPr>
+          <w:rFonts w:ascii="Calibri" w:eastAsia="Times New Roman" w:hAnsi="Calibri" w:cs="Calibri"/>
+          <w:color w:val="000000"/>
+          <w:lang w:eastAsia="en-MY"/>
+        </w:rPr>
+        <w:t xml:space="preserve"> with a superclass constructor.</w:t>
+      </w:r>
+    </w:p>
+    <w:p>
+      <w:pPr>
+        <w:rPr>
+          <w:rFonts w:ascii="Times New Roman" w:eastAsia="Times New Roman" w:hAnsi="Times New Roman" w:cs="Times New Roman"/>
+          <w:lang w:eastAsia="en-MY"/>
+        </w:rPr>
+      </w:pPr>
+      <w:r>
+        <w:rPr>
+          <w:rFonts w:ascii="Calibri" w:eastAsia="Times New Roman" w:hAnsi="Calibri" w:cs="Calibri"/>
+          <w:color w:val="000000"/>
+          <w:lang w:eastAsia="en-MY"/>
+        </w:rPr>
+        <w:t>Design Choice:</w:t>
+      </w:r>
+    </w:p>
+    <w:p>
+      <w:pPr>
+        <w:numPr>
+          <w:ilvl w:val="0"/>
+          <w:numId w:val="62"/>
+        </w:numPr>
+        <w:textAlignment w:val="baseline"/>
+        <w:rPr>
+          <w:rFonts w:ascii="Calibri" w:eastAsia="Times New Roman" w:hAnsi="Calibri" w:cs="Calibri"/>
+          <w:color w:val="000000"/>
+          <w:lang w:eastAsia="en-MY"/>
+        </w:rPr>
+      </w:pPr>
+      <w:r>
+        <w:rPr>
+          <w:rFonts w:ascii="Calibri" w:eastAsia="Times New Roman" w:hAnsi="Calibri" w:cs="Calibri"/>
+          <w:color w:val="000000"/>
+          <w:lang w:eastAsia="en-MY"/>
+        </w:rPr>
+        <w:t xml:space="preserve">When designing the </w:t>
+      </w:r>
+      <w:proofErr w:type="spellStart"/>
+      <w:r>
+        <w:rPr>
+          <w:rFonts w:ascii="Calibri" w:eastAsia="Times New Roman" w:hAnsi="Calibri" w:cs="Calibri"/>
+          <w:b/>
+          <w:bCs/>
+          <w:color w:val="000000"/>
+          <w:lang w:eastAsia="en-MY"/>
+        </w:rPr>
+        <w:t>ZombieClub</w:t>
+      </w:r>
+      <w:proofErr w:type="spellEnd"/>
+      <w:r>
+        <w:rPr>
+          <w:rFonts w:ascii="Calibri" w:eastAsia="Times New Roman" w:hAnsi="Calibri" w:cs="Calibri"/>
+          <w:color w:val="000000"/>
+          <w:lang w:eastAsia="en-MY"/>
+        </w:rPr>
+        <w:t xml:space="preserve"> class, it inherits the </w:t>
+      </w:r>
+      <w:proofErr w:type="spellStart"/>
+      <w:r>
+        <w:rPr>
+          <w:rFonts w:ascii="Calibri" w:eastAsia="Times New Roman" w:hAnsi="Calibri" w:cs="Calibri"/>
+          <w:b/>
+          <w:bCs/>
+          <w:color w:val="000000"/>
+          <w:lang w:eastAsia="en-MY"/>
+        </w:rPr>
+        <w:t>WeaponItem</w:t>
+      </w:r>
+      <w:proofErr w:type="spellEnd"/>
+      <w:r>
+        <w:rPr>
+          <w:rFonts w:ascii="Calibri" w:eastAsia="Times New Roman" w:hAnsi="Calibri" w:cs="Calibri"/>
+          <w:b/>
+          <w:bCs/>
+          <w:color w:val="000000"/>
+          <w:lang w:eastAsia="en-MY"/>
+        </w:rPr>
+        <w:t xml:space="preserve"> </w:t>
+      </w:r>
+      <w:r>
+        <w:rPr>
+          <w:rFonts w:ascii="Calibri" w:eastAsia="Times New Roman" w:hAnsi="Calibri" w:cs="Calibri"/>
+          <w:color w:val="000000"/>
+          <w:lang w:eastAsia="en-MY"/>
+        </w:rPr>
+        <w:t xml:space="preserve">class as </w:t>
+      </w:r>
+      <w:proofErr w:type="spellStart"/>
+      <w:r>
+        <w:rPr>
+          <w:rFonts w:ascii="Calibri" w:eastAsia="Times New Roman" w:hAnsi="Calibri" w:cs="Calibri"/>
+          <w:b/>
+          <w:bCs/>
+          <w:color w:val="000000"/>
+          <w:lang w:eastAsia="en-MY"/>
+        </w:rPr>
+        <w:t>ZombieClub</w:t>
+      </w:r>
+      <w:proofErr w:type="spellEnd"/>
+      <w:r>
+        <w:rPr>
+          <w:rFonts w:ascii="Calibri" w:eastAsia="Times New Roman" w:hAnsi="Calibri" w:cs="Calibri"/>
+          <w:color w:val="000000"/>
+          <w:lang w:eastAsia="en-MY"/>
+        </w:rPr>
+        <w:t xml:space="preserve"> is portable like an </w:t>
+      </w:r>
+      <w:r>
+        <w:rPr>
+          <w:rFonts w:ascii="Calibri" w:eastAsia="Times New Roman" w:hAnsi="Calibri" w:cs="Calibri"/>
+          <w:b/>
+          <w:bCs/>
+          <w:color w:val="000000"/>
+          <w:lang w:eastAsia="en-MY"/>
+        </w:rPr>
+        <w:t>Item</w:t>
+      </w:r>
+      <w:r>
+        <w:rPr>
+          <w:rFonts w:ascii="Calibri" w:eastAsia="Times New Roman" w:hAnsi="Calibri" w:cs="Calibri"/>
+          <w:color w:val="000000"/>
+          <w:lang w:eastAsia="en-MY"/>
+        </w:rPr>
+        <w:t xml:space="preserve"> and has damage and verbs like a </w:t>
+      </w:r>
+      <w:proofErr w:type="gramStart"/>
+      <w:r>
+        <w:rPr>
+          <w:rFonts w:ascii="Calibri" w:eastAsia="Times New Roman" w:hAnsi="Calibri" w:cs="Calibri"/>
+          <w:b/>
+          <w:bCs/>
+          <w:color w:val="000000"/>
+          <w:lang w:eastAsia="en-MY"/>
+        </w:rPr>
+        <w:t>Weapon</w:t>
+      </w:r>
+      <w:r>
+        <w:rPr>
+          <w:rFonts w:ascii="Calibri" w:eastAsia="Times New Roman" w:hAnsi="Calibri" w:cs="Calibri"/>
+          <w:color w:val="000000"/>
+          <w:lang w:eastAsia="en-MY"/>
+        </w:rPr>
+        <w:t xml:space="preserve"> .</w:t>
+      </w:r>
+      <w:proofErr w:type="gramEnd"/>
+      <w:r>
+        <w:rPr>
+          <w:rFonts w:ascii="Calibri" w:eastAsia="Times New Roman" w:hAnsi="Calibri" w:cs="Calibri"/>
+          <w:color w:val="000000"/>
+          <w:lang w:eastAsia="en-MY"/>
+        </w:rPr>
+        <w:t xml:space="preserve"> Hence, it follows the </w:t>
+      </w:r>
+      <w:proofErr w:type="gramStart"/>
+      <w:r>
+        <w:rPr>
+          <w:rFonts w:ascii="Calibri" w:eastAsia="Times New Roman" w:hAnsi="Calibri" w:cs="Calibri"/>
+          <w:color w:val="FF0000"/>
+          <w:lang w:eastAsia="en-MY"/>
+        </w:rPr>
+        <w:t>DRY(</w:t>
+      </w:r>
+      <w:proofErr w:type="gramEnd"/>
+      <w:r>
+        <w:rPr>
+          <w:rFonts w:ascii="Calibri" w:eastAsia="Times New Roman" w:hAnsi="Calibri" w:cs="Calibri"/>
+          <w:color w:val="FF0000"/>
+          <w:lang w:eastAsia="en-MY"/>
+        </w:rPr>
+        <w:t xml:space="preserve"> Don’t repeat yourself)</w:t>
+      </w:r>
+      <w:r>
+        <w:rPr>
+          <w:rFonts w:ascii="Calibri" w:eastAsia="Times New Roman" w:hAnsi="Calibri" w:cs="Calibri"/>
+          <w:color w:val="000000"/>
+          <w:lang w:eastAsia="en-MY"/>
+        </w:rPr>
+        <w:t xml:space="preserve"> principle that prevents repetition of codes.</w:t>
+      </w:r>
+    </w:p>
+    <w:p>
+      <w:pPr>
+        <w:numPr>
+          <w:ilvl w:val="0"/>
+          <w:numId w:val="62"/>
+        </w:numPr>
+        <w:textAlignment w:val="baseline"/>
+        <w:rPr>
+          <w:rFonts w:ascii="Calibri" w:eastAsia="Times New Roman" w:hAnsi="Calibri" w:cs="Calibri"/>
+          <w:color w:val="000000"/>
+          <w:lang w:eastAsia="en-MY"/>
+        </w:rPr>
+      </w:pPr>
+      <w:proofErr w:type="spellStart"/>
+      <w:r>
+        <w:rPr>
+          <w:rFonts w:ascii="Calibri" w:eastAsia="Times New Roman" w:hAnsi="Calibri" w:cs="Calibri"/>
+          <w:b/>
+          <w:bCs/>
+          <w:color w:val="000000"/>
+          <w:lang w:eastAsia="en-MY"/>
+        </w:rPr>
+        <w:t>ZombieClub</w:t>
+      </w:r>
+      <w:proofErr w:type="spellEnd"/>
+      <w:r>
+        <w:rPr>
+          <w:rFonts w:ascii="Calibri" w:eastAsia="Times New Roman" w:hAnsi="Calibri" w:cs="Calibri"/>
+          <w:b/>
+          <w:bCs/>
+          <w:color w:val="000000"/>
+          <w:lang w:eastAsia="en-MY"/>
+        </w:rPr>
+        <w:t xml:space="preserve"> </w:t>
+      </w:r>
+      <w:r>
+        <w:rPr>
+          <w:rFonts w:ascii="Calibri" w:eastAsia="Times New Roman" w:hAnsi="Calibri" w:cs="Calibri"/>
+          <w:color w:val="000000"/>
+          <w:lang w:eastAsia="en-MY"/>
+        </w:rPr>
+        <w:t xml:space="preserve">will only be created through </w:t>
+      </w:r>
+      <w:proofErr w:type="spellStart"/>
+      <w:r>
+        <w:rPr>
+          <w:rFonts w:ascii="Calibri" w:eastAsia="Times New Roman" w:hAnsi="Calibri" w:cs="Calibri"/>
+          <w:b/>
+          <w:bCs/>
+          <w:color w:val="000000"/>
+          <w:lang w:eastAsia="en-MY"/>
+        </w:rPr>
+        <w:t>CraftingAction</w:t>
+      </w:r>
+      <w:proofErr w:type="spellEnd"/>
+      <w:r>
+        <w:rPr>
+          <w:rFonts w:ascii="Calibri" w:eastAsia="Times New Roman" w:hAnsi="Calibri" w:cs="Calibri"/>
+          <w:b/>
+          <w:bCs/>
+          <w:color w:val="000000"/>
+          <w:lang w:eastAsia="en-MY"/>
+        </w:rPr>
+        <w:t xml:space="preserve"> </w:t>
+      </w:r>
+      <w:r>
+        <w:rPr>
+          <w:rFonts w:ascii="Calibri" w:eastAsia="Times New Roman" w:hAnsi="Calibri" w:cs="Calibri"/>
+          <w:color w:val="000000"/>
+          <w:lang w:eastAsia="en-MY"/>
+        </w:rPr>
+        <w:t>and if the item has a capability of</w:t>
+      </w:r>
+      <w:r>
+        <w:rPr>
+          <w:rFonts w:ascii="Calibri" w:eastAsia="Times New Roman" w:hAnsi="Calibri" w:cs="Calibri"/>
+          <w:color w:val="FF0000"/>
+          <w:lang w:eastAsia="en-MY"/>
+        </w:rPr>
+        <w:t xml:space="preserve"> </w:t>
+      </w:r>
+      <w:proofErr w:type="spellStart"/>
+      <w:r>
+        <w:rPr>
+          <w:rFonts w:ascii="Calibri" w:eastAsia="Times New Roman" w:hAnsi="Calibri" w:cs="Calibri"/>
+          <w:color w:val="FF0000"/>
+          <w:lang w:eastAsia="en-MY"/>
+        </w:rPr>
+        <w:t>LimbsCapability.ARM</w:t>
+      </w:r>
+      <w:proofErr w:type="spellEnd"/>
+      <w:r>
+        <w:rPr>
+          <w:rFonts w:ascii="Calibri" w:eastAsia="Times New Roman" w:hAnsi="Calibri" w:cs="Calibri"/>
+          <w:color w:val="000000"/>
+          <w:lang w:eastAsia="en-MY"/>
+        </w:rPr>
+        <w:t>.</w:t>
+      </w:r>
+    </w:p>
+    <w:p>
+      <w:pPr>
+        <w:rPr>
+          <w:rFonts w:ascii="Calibri" w:eastAsia="Calibri" w:hAnsi="Calibri" w:cs="Calibri"/>
+          <w:sz w:val="28"/>
+          <w:szCs w:val="28"/>
+        </w:rPr>
+      </w:pPr>
+      <w:r>
+        <w:rPr>
+          <w:rFonts w:ascii="Times New Roman" w:eastAsia="Times New Roman" w:hAnsi="Times New Roman" w:cs="Times New Roman"/>
+          <w:lang w:eastAsia="en-MY"/>
+        </w:rPr>
+        <w:br/>
+      </w:r>
+      <w:r>
+        <w:rPr>
+          <w:rFonts w:ascii="Times New Roman" w:eastAsia="Times New Roman" w:hAnsi="Times New Roman" w:cs="Times New Roman"/>
+          <w:lang w:eastAsia="en-MY"/>
+        </w:rPr>
+        <w:br/>
+      </w:r>
+      <w:r>
+        <w:rPr>
+          <w:rFonts w:ascii="Times New Roman" w:eastAsia="Times New Roman" w:hAnsi="Times New Roman" w:cs="Times New Roman"/>
+          <w:lang w:eastAsia="en-MY"/>
+        </w:rPr>
+        <w:br/>
+      </w:r>
+      <w:r>
+        <w:rPr>
+          <w:rFonts w:ascii="Times New Roman" w:eastAsia="Times New Roman" w:hAnsi="Times New Roman" w:cs="Times New Roman"/>
+          <w:lang w:eastAsia="en-MY"/>
+        </w:rPr>
+        <w:br/>
+      </w:r>
+      <w:r>
+        <w:rPr>
+          <w:rFonts w:ascii="Times New Roman" w:eastAsia="Times New Roman" w:hAnsi="Times New Roman" w:cs="Times New Roman"/>
+          <w:lang w:eastAsia="en-MY"/>
+        </w:rPr>
+        <w:br/>
+      </w:r>
+      <w:r>
+        <w:rPr>
+          <w:rFonts w:ascii="Times New Roman" w:eastAsia="Times New Roman" w:hAnsi="Times New Roman" w:cs="Times New Roman"/>
+          <w:lang w:eastAsia="en-MY"/>
+        </w:rPr>
+        <w:br/>
+      </w:r>
+      <w:r>
+        <w:rPr>
+          <w:rFonts w:ascii="Times New Roman" w:eastAsia="Times New Roman" w:hAnsi="Times New Roman" w:cs="Times New Roman"/>
+          <w:lang w:eastAsia="en-MY"/>
+        </w:rPr>
+        <w:br/>
+      </w:r>
+      <w:r>
+        <w:rPr>
+          <w:rFonts w:ascii="Times New Roman" w:eastAsia="Times New Roman" w:hAnsi="Times New Roman" w:cs="Times New Roman"/>
+          <w:lang w:eastAsia="en-MY"/>
+        </w:rPr>
+        <w:br/>
+      </w:r>
+      <w:r>
+        <w:rPr>
+          <w:rFonts w:ascii="Times New Roman" w:eastAsia="Times New Roman" w:hAnsi="Times New Roman" w:cs="Times New Roman"/>
+          <w:lang w:eastAsia="en-MY"/>
+        </w:rPr>
+        <w:br/>
+      </w:r>
+      <w:r>
+        <w:rPr>
+          <w:rFonts w:ascii="Times New Roman" w:eastAsia="Times New Roman" w:hAnsi="Times New Roman" w:cs="Times New Roman"/>
+          <w:lang w:eastAsia="en-MY"/>
+        </w:rPr>
+        <w:br/>
+      </w:r>
+    </w:p>
+    <w:p>
+      <w:pPr>
+        <w:rPr>
+          <w:rFonts w:ascii="Calibri" w:eastAsia="Calibri" w:hAnsi="Calibri" w:cs="Calibri"/>
+          <w:sz w:val="28"/>
+          <w:szCs w:val="28"/>
+          <w:u w:val="single"/>
+        </w:rPr>
+      </w:pPr>
+      <w:r>
+        <w:rPr>
+          <w:rFonts w:ascii="Calibri" w:eastAsia="Calibri" w:hAnsi="Calibri" w:cs="Calibri"/>
+          <w:sz w:val="28"/>
+          <w:szCs w:val="28"/>
+          <w:u w:val="single"/>
         </w:rPr>
         <w:t>Rising from the dead</w:t>
       </w:r>
@@ -2153,7 +4031,6 @@
         <w:rPr>
           <w:rFonts w:ascii="Calibri" w:eastAsia="Calibri" w:hAnsi="Calibri" w:cs="Calibri"/>
         </w:rPr>
-        <w:lastRenderedPageBreak/>
         <w:t xml:space="preserve">An </w:t>
       </w:r>
       <w:r>
@@ -3288,7 +5165,6 @@
           <w:rFonts w:ascii="Calibri" w:eastAsia="Calibri" w:hAnsi="Calibri" w:cs="Calibri"/>
           <w:b/>
         </w:rPr>
-        <w:lastRenderedPageBreak/>
         <w:t>AttackAction</w:t>
       </w:r>
       <w:proofErr w:type="spellEnd"/>
@@ -4318,7 +6194,6 @@
         <w:rPr>
           <w:rFonts w:ascii="Calibri" w:eastAsia="Calibri" w:hAnsi="Calibri" w:cs="Calibri"/>
         </w:rPr>
-        <w:lastRenderedPageBreak/>
         <w:t>continue looping the array based on the sequence of elements in the array</w:t>
       </w:r>
     </w:p>
@@ -5256,7 +7131,6 @@
           <w:rFonts w:ascii="Calibri" w:eastAsia="Calibri" w:hAnsi="Calibri" w:cs="Calibri"/>
           <w:b/>
         </w:rPr>
-        <w:lastRenderedPageBreak/>
         <w:t>Human</w:t>
       </w:r>
       <w:r>
@@ -6410,7 +8284,6 @@
         <w:rPr>
           <w:rFonts w:ascii="Calibri" w:eastAsia="Calibri" w:hAnsi="Calibri" w:cs="Calibri"/>
         </w:rPr>
-        <w:lastRenderedPageBreak/>
         <w:t xml:space="preserve">This information is needed in </w:t>
       </w:r>
       <w:proofErr w:type="spellStart"/>
@@ -8437,7 +10310,6 @@
         <w:rPr>
           <w:rFonts w:ascii="Calibri" w:eastAsia="Calibri" w:hAnsi="Calibri" w:cs="Calibri"/>
         </w:rPr>
-        <w:lastRenderedPageBreak/>
         <w:t xml:space="preserve">This class implements an interface called </w:t>
       </w:r>
       <w:r>
@@ -9685,7 +11557,6 @@
         <w:rPr>
           <w:rFonts w:ascii="Calibri" w:eastAsia="Calibri" w:hAnsi="Calibri" w:cs="Calibri"/>
         </w:rPr>
-        <w:lastRenderedPageBreak/>
         <w:t>Design Choices / Reasons:</w:t>
       </w:r>
     </w:p>
@@ -10650,7 +12521,6 @@
         <w:rPr>
           <w:rFonts w:ascii="Calibri" w:eastAsia="Calibri" w:hAnsi="Calibri" w:cs="Calibri"/>
         </w:rPr>
-        <w:lastRenderedPageBreak/>
         <w:t xml:space="preserve">This class inherits from an abstract class called </w:t>
       </w:r>
       <w:r>
@@ -11684,7 +13554,6 @@
         <w:rPr>
           <w:rFonts w:ascii="Calibri" w:eastAsia="Calibri" w:hAnsi="Calibri" w:cs="Calibri"/>
         </w:rPr>
-        <w:lastRenderedPageBreak/>
         <w:t xml:space="preserve">Return type: </w:t>
       </w:r>
       <w:r>
@@ -13020,7 +14889,6 @@
         <w:rPr>
           <w:rFonts w:ascii="Calibri" w:eastAsia="Calibri" w:hAnsi="Calibri" w:cs="Calibri"/>
         </w:rPr>
-        <w:lastRenderedPageBreak/>
         <w:t xml:space="preserve">Else (i.e. </w:t>
       </w:r>
       <w:r>
@@ -13935,7 +15803,6 @@
         <w:rPr>
           <w:rFonts w:ascii="Calibri" w:eastAsia="Calibri" w:hAnsi="Calibri" w:cs="Calibri"/>
         </w:rPr>
-        <w:lastRenderedPageBreak/>
         <w:t xml:space="preserve">It implements </w:t>
       </w:r>
       <w:r>
@@ -15078,7 +16945,6 @@
         <w:rPr>
           <w:rFonts w:ascii="Calibri" w:eastAsia="Calibri" w:hAnsi="Calibri" w:cs="Calibri"/>
         </w:rPr>
-        <w:lastRenderedPageBreak/>
         <w:t xml:space="preserve">The design where </w:t>
       </w:r>
       <w:proofErr w:type="spellStart"/>
@@ -15597,19 +17463,7 @@
         <w:rPr>
           <w:rFonts w:ascii="Calibri" w:eastAsia="Calibri" w:hAnsi="Calibri" w:cs="Calibri"/>
         </w:rPr>
-        <w:t>, also used in</w:t>
-      </w:r>
-      <w:r>
-        <w:rPr>
-          <w:rFonts w:ascii="Calibri" w:eastAsia="Calibri" w:hAnsi="Calibri" w:cs="Calibri"/>
-        </w:rPr>
-        <w:t xml:space="preserve"> Beating Up the Zombies</w:t>
-      </w:r>
-      <w:r>
-        <w:rPr>
-          <w:rFonts w:ascii="Calibri" w:eastAsia="Calibri" w:hAnsi="Calibri" w:cs="Calibri"/>
-        </w:rPr>
-        <w:t>]</w:t>
+        <w:t>, also used in Beating Up the Zombies]</w:t>
       </w:r>
     </w:p>
     <w:p>
@@ -15666,19 +17520,7 @@
         <w:rPr>
           <w:rFonts w:ascii="Calibri" w:eastAsia="Calibri" w:hAnsi="Calibri" w:cs="Calibri"/>
         </w:rPr>
-        <w:t>Constants</w:t>
-      </w:r>
-      <w:r>
-        <w:rPr>
-          <w:rFonts w:ascii="Calibri" w:eastAsia="Calibri" w:hAnsi="Calibri" w:cs="Calibri"/>
-        </w:rPr>
-        <w:t xml:space="preserve"> added</w:t>
-      </w:r>
-      <w:r>
-        <w:rPr>
-          <w:rFonts w:ascii="Calibri" w:eastAsia="Calibri" w:hAnsi="Calibri" w:cs="Calibri"/>
-        </w:rPr>
-        <w:t xml:space="preserve">: </w:t>
+        <w:t xml:space="preserve">Constants added: </w:t>
       </w:r>
     </w:p>
     <w:p>
@@ -15762,7 +17604,7 @@
 </file>
 
 <file path=word/numbering.xml><?xml version="1.0" encoding="utf-8"?>
-<w:numbering xmlns:wpc="http://schemas.microsoft.com/office/word/2010/wordprocessingCanvas" xmlns:cx="http://schemas.microsoft.com/office/drawing/2014/chartex" xmlns:cx1="http://schemas.microsoft.com/office/drawing/2015/9/8/chartex" xmlns:cx2="http://schemas.microsoft.com/office/drawing/2015/10/21/chartex" xmlns:cx3="http://schemas.microsoft.com/office/drawing/2016/5/9/chartex" xmlns:cx4="http://schemas.microsoft.com/office/drawing/2016/5/10/chartex" xmlns:cx5="http://schemas.microsoft.com/office/drawing/2016/5/11/chartex" xmlns:cx6="http://schemas.microsoft.com/office/drawing/2016/5/12/chartex" xmlns:cx7="http://schemas.microsoft.com/office/drawing/2016/5/13/chartex" xmlns:cx8="http://schemas.microsoft.com/office/drawing/2016/5/14/chartex" xmlns:mc="http://schemas.openxmlformats.org/markup-compatibility/2006" xmlns:aink="http://schemas.microsoft.com/office/drawing/2016/ink" xmlns:am3d="http://schemas.microsoft.com/office/drawing/2017/model3d" xmlns:o="urn:schemas-microsoft-com:office:office" xmlns:r="http://schemas.openxmlformats.org/officeDocument/2006/relationships" xmlns:m="http://schemas.openxmlformats.org/officeDocument/2006/math" xmlns:v="urn:schemas-microsoft-com:vml" xmlns:wp14="http://schemas.microsoft.com/office/word/2010/wordprocessingDrawing" xmlns:wp="http://schemas.openxmlformats.org/drawingml/2006/wordprocessingDrawing" xmlns:w10="urn:schemas-microsoft-com:office:word" xmlns:w="http://schemas.openxmlformats.org/wordprocessingml/2006/main" xmlns:w14="http://schemas.microsoft.com/office/word/2010/wordml" xmlns:w15="http://schemas.microsoft.com/office/word/2012/wordml" xmlns:w16cex="http://schemas.microsoft.com/office/word/2018/wordml/cex" xmlns:w16cid="http://schemas.microsoft.com/office/word/2016/wordml/cid" xmlns:w16="http://schemas.microsoft.com/office/word/2018/wordml" xmlns:w16se="http://schemas.microsoft.com/office/word/2015/wordml/symex" xmlns:wpg="http://schemas.microsoft.com/office/word/2010/wordprocessingGroup" xmlns:wpi="http://schemas.microsoft.com/office/word/2010/wordprocessingInk" xmlns:wne="http://schemas.microsoft.com/office/word/2006/wordml" xmlns:wps="http://schemas.microsoft.com/office/word/2010/wordprocessingShape" mc:Ignorable="w14 w15 w16se w16cid w16 w16cex wp14">
+<w:numbering xmlns:wpc="http://schemas.microsoft.com/office/word/2010/wordprocessingCanvas" xmlns:cx="http://schemas.microsoft.com/office/drawing/2014/chartex" xmlns:cx1="http://schemas.microsoft.com/office/drawing/2015/9/8/chartex" xmlns:mc="http://schemas.openxmlformats.org/markup-compatibility/2006" xmlns:o="urn:schemas-microsoft-com:office:office" xmlns:r="http://schemas.openxmlformats.org/officeDocument/2006/relationships" xmlns:m="http://schemas.openxmlformats.org/officeDocument/2006/math" xmlns:v="urn:schemas-microsoft-com:vml" xmlns:wp14="http://schemas.microsoft.com/office/word/2010/wordprocessingDrawing" xmlns:wp="http://schemas.openxmlformats.org/drawingml/2006/wordprocessingDrawing" xmlns:w10="urn:schemas-microsoft-com:office:word" xmlns:w="http://schemas.openxmlformats.org/wordprocessingml/2006/main" xmlns:w14="http://schemas.microsoft.com/office/word/2010/wordml" xmlns:w15="http://schemas.microsoft.com/office/word/2012/wordml" xmlns:w16se="http://schemas.microsoft.com/office/word/2015/wordml/symex" xmlns:wpg="http://schemas.microsoft.com/office/word/2010/wordprocessingGroup" xmlns:wpi="http://schemas.microsoft.com/office/word/2010/wordprocessingInk" xmlns:wne="http://schemas.microsoft.com/office/word/2006/wordml" xmlns:wps="http://schemas.microsoft.com/office/word/2010/wordprocessingShape" mc:Ignorable="w14 w15 w16se wp14">
   <w:abstractNum w:abstractNumId="0" w15:restartNumberingAfterBreak="0">
     <w:nsid w:val="011667A9"/>
     <w:multiLevelType w:val="multilevel"/>
@@ -17305,6 +19147,119 @@
     </w:lvl>
   </w:abstractNum>
   <w:abstractNum w:abstractNumId="13" w15:restartNumberingAfterBreak="0">
+    <w:nsid w:val="1E3C156A"/>
+    <w:multiLevelType w:val="multilevel"/>
+    <w:tmpl w:val="5A2E10A2"/>
+    <w:lvl w:ilvl="0">
+      <w:start w:val="1"/>
+      <w:numFmt w:val="decimal"/>
+      <w:lvlText w:val="%1."/>
+      <w:lvlJc w:val="left"/>
+      <w:pPr>
+        <w:tabs>
+          <w:tab w:val="num" w:pos="720"/>
+        </w:tabs>
+        <w:ind w:left="720" w:hanging="360"/>
+      </w:pPr>
+    </w:lvl>
+    <w:lvl w:ilvl="1" w:tentative="1">
+      <w:start w:val="1"/>
+      <w:numFmt w:val="decimal"/>
+      <w:lvlText w:val="%2."/>
+      <w:lvlJc w:val="left"/>
+      <w:pPr>
+        <w:tabs>
+          <w:tab w:val="num" w:pos="1440"/>
+        </w:tabs>
+        <w:ind w:left="1440" w:hanging="360"/>
+      </w:pPr>
+    </w:lvl>
+    <w:lvl w:ilvl="2" w:tentative="1">
+      <w:start w:val="1"/>
+      <w:numFmt w:val="decimal"/>
+      <w:lvlText w:val="%3."/>
+      <w:lvlJc w:val="left"/>
+      <w:pPr>
+        <w:tabs>
+          <w:tab w:val="num" w:pos="2160"/>
+        </w:tabs>
+        <w:ind w:left="2160" w:hanging="360"/>
+      </w:pPr>
+    </w:lvl>
+    <w:lvl w:ilvl="3" w:tentative="1">
+      <w:start w:val="1"/>
+      <w:numFmt w:val="decimal"/>
+      <w:lvlText w:val="%4."/>
+      <w:lvlJc w:val="left"/>
+      <w:pPr>
+        <w:tabs>
+          <w:tab w:val="num" w:pos="2880"/>
+        </w:tabs>
+        <w:ind w:left="2880" w:hanging="360"/>
+      </w:pPr>
+    </w:lvl>
+    <w:lvl w:ilvl="4" w:tentative="1">
+      <w:start w:val="1"/>
+      <w:numFmt w:val="decimal"/>
+      <w:lvlText w:val="%5."/>
+      <w:lvlJc w:val="left"/>
+      <w:pPr>
+        <w:tabs>
+          <w:tab w:val="num" w:pos="3600"/>
+        </w:tabs>
+        <w:ind w:left="3600" w:hanging="360"/>
+      </w:pPr>
+    </w:lvl>
+    <w:lvl w:ilvl="5" w:tentative="1">
+      <w:start w:val="1"/>
+      <w:numFmt w:val="decimal"/>
+      <w:lvlText w:val="%6."/>
+      <w:lvlJc w:val="left"/>
+      <w:pPr>
+        <w:tabs>
+          <w:tab w:val="num" w:pos="4320"/>
+        </w:tabs>
+        <w:ind w:left="4320" w:hanging="360"/>
+      </w:pPr>
+    </w:lvl>
+    <w:lvl w:ilvl="6" w:tentative="1">
+      <w:start w:val="1"/>
+      <w:numFmt w:val="decimal"/>
+      <w:lvlText w:val="%7."/>
+      <w:lvlJc w:val="left"/>
+      <w:pPr>
+        <w:tabs>
+          <w:tab w:val="num" w:pos="5040"/>
+        </w:tabs>
+        <w:ind w:left="5040" w:hanging="360"/>
+      </w:pPr>
+    </w:lvl>
+    <w:lvl w:ilvl="7" w:tentative="1">
+      <w:start w:val="1"/>
+      <w:numFmt w:val="decimal"/>
+      <w:lvlText w:val="%8."/>
+      <w:lvlJc w:val="left"/>
+      <w:pPr>
+        <w:tabs>
+          <w:tab w:val="num" w:pos="5760"/>
+        </w:tabs>
+        <w:ind w:left="5760" w:hanging="360"/>
+      </w:pPr>
+    </w:lvl>
+    <w:lvl w:ilvl="8" w:tentative="1">
+      <w:start w:val="1"/>
+      <w:numFmt w:val="decimal"/>
+      <w:lvlText w:val="%9."/>
+      <w:lvlJc w:val="left"/>
+      <w:pPr>
+        <w:tabs>
+          <w:tab w:val="num" w:pos="6480"/>
+        </w:tabs>
+        <w:ind w:left="6480" w:hanging="360"/>
+      </w:pPr>
+    </w:lvl>
+  </w:abstractNum>
+  <w:abstractNum w:abstractNumId="14" w15:restartNumberingAfterBreak="0">
     <w:nsid w:val="1FC63834"/>
     <w:multiLevelType w:val="multilevel"/>
     <w:tmpl w:val="E3F4B61C"/>
@@ -17417,7 +19372,7 @@
       </w:rPr>
     </w:lvl>
   </w:abstractNum>
-  <w:abstractNum w:abstractNumId="14" w15:restartNumberingAfterBreak="0">
+  <w:abstractNum w:abstractNumId="15" w15:restartNumberingAfterBreak="0">
     <w:nsid w:val="200C35B8"/>
     <w:multiLevelType w:val="multilevel"/>
     <w:tmpl w:val="3DDED5C4"/>
@@ -17530,7 +19485,156 @@
       </w:rPr>
     </w:lvl>
   </w:abstractNum>
-  <w:abstractNum w:abstractNumId="15" w15:restartNumberingAfterBreak="0">
+  <w:abstractNum w:abstractNumId="16" w15:restartNumberingAfterBreak="0">
+    <w:nsid w:val="228F6F3F"/>
+    <w:multiLevelType w:val="multilevel"/>
+    <w:tmpl w:val="1236F234"/>
+    <w:lvl w:ilvl="0">
+      <w:start w:val="1"/>
+      <w:numFmt w:val="bullet"/>
+      <w:lvlText w:val=""/>
+      <w:lvlJc w:val="left"/>
+      <w:pPr>
+        <w:tabs>
+          <w:tab w:val="num" w:pos="720"/>
+        </w:tabs>
+        <w:ind w:left="720" w:hanging="360"/>
+      </w:pPr>
+      <w:rPr>
+        <w:rFonts w:ascii="Symbol" w:hAnsi="Symbol" w:hint="default"/>
+        <w:sz w:val="20"/>
+      </w:rPr>
+    </w:lvl>
+    <w:lvl w:ilvl="1" w:tentative="1">
+      <w:start w:val="1"/>
+      <w:numFmt w:val="bullet"/>
+      <w:lvlText w:val="o"/>
+      <w:lvlJc w:val="left"/>
+      <w:pPr>
+        <w:tabs>
+          <w:tab w:val="num" w:pos="1440"/>
+        </w:tabs>
+        <w:ind w:left="1440" w:hanging="360"/>
+      </w:pPr>
+      <w:rPr>
+        <w:rFonts w:ascii="Courier New" w:hAnsi="Courier New" w:hint="default"/>
+        <w:sz w:val="20"/>
+      </w:rPr>
+    </w:lvl>
+    <w:lvl w:ilvl="2" w:tentative="1">
+      <w:start w:val="1"/>
+      <w:numFmt w:val="bullet"/>
+      <w:lvlText w:val=""/>
+      <w:lvlJc w:val="left"/>
+      <w:pPr>
+        <w:tabs>
+          <w:tab w:val="num" w:pos="2160"/>
+        </w:tabs>
+        <w:ind w:left="2160" w:hanging="360"/>
+      </w:pPr>
+      <w:rPr>
+        <w:rFonts w:ascii="Wingdings" w:hAnsi="Wingdings" w:hint="default"/>
+        <w:sz w:val="20"/>
+      </w:rPr>
+    </w:lvl>
+    <w:lvl w:ilvl="3" w:tentative="1">
+      <w:start w:val="1"/>
+      <w:numFmt w:val="bullet"/>
+      <w:lvlText w:val=""/>
+      <w:lvlJc w:val="left"/>
+      <w:pPr>
+        <w:tabs>
+          <w:tab w:val="num" w:pos="2880"/>
+        </w:tabs>
+        <w:ind w:left="2880" w:hanging="360"/>
+      </w:pPr>
+      <w:rPr>
+        <w:rFonts w:ascii="Wingdings" w:hAnsi="Wingdings" w:hint="default"/>
+        <w:sz w:val="20"/>
+      </w:rPr>
+    </w:lvl>
+    <w:lvl w:ilvl="4" w:tentative="1">
+      <w:start w:val="1"/>
+      <w:numFmt w:val="bullet"/>
+      <w:lvlText w:val=""/>
+      <w:lvlJc w:val="left"/>
+      <w:pPr>
+        <w:tabs>
+          <w:tab w:val="num" w:pos="3600"/>
+        </w:tabs>
+        <w:ind w:left="3600" w:hanging="360"/>
+      </w:pPr>
+      <w:rPr>
+        <w:rFonts w:ascii="Wingdings" w:hAnsi="Wingdings" w:hint="default"/>
+        <w:sz w:val="20"/>
+      </w:rPr>
+    </w:lvl>
+    <w:lvl w:ilvl="5" w:tentative="1">
+      <w:start w:val="1"/>
+      <w:numFmt w:val="bullet"/>
+      <w:lvlText w:val=""/>
+      <w:lvlJc w:val="left"/>
+      <w:pPr>
+        <w:tabs>
+          <w:tab w:val="num" w:pos="4320"/>
+        </w:tabs>
+        <w:ind w:left="4320" w:hanging="360"/>
+      </w:pPr>
+      <w:rPr>
+        <w:rFonts w:ascii="Wingdings" w:hAnsi="Wingdings" w:hint="default"/>
+        <w:sz w:val="20"/>
+      </w:rPr>
+    </w:lvl>
+    <w:lvl w:ilvl="6" w:tentative="1">
+      <w:start w:val="1"/>
+      <w:numFmt w:val="bullet"/>
+      <w:lvlText w:val=""/>
+      <w:lvlJc w:val="left"/>
+      <w:pPr>
+        <w:tabs>
+          <w:tab w:val="num" w:pos="5040"/>
+        </w:tabs>
+        <w:ind w:left="5040" w:hanging="360"/>
+      </w:pPr>
+      <w:rPr>
+        <w:rFonts w:ascii="Wingdings" w:hAnsi="Wingdings" w:hint="default"/>
+        <w:sz w:val="20"/>
+      </w:rPr>
+    </w:lvl>
+    <w:lvl w:ilvl="7" w:tentative="1">
+      <w:start w:val="1"/>
+      <w:numFmt w:val="bullet"/>
+      <w:lvlText w:val=""/>
+      <w:lvlJc w:val="left"/>
+      <w:pPr>
+        <w:tabs>
+          <w:tab w:val="num" w:pos="5760"/>
+        </w:tabs>
+        <w:ind w:left="5760" w:hanging="360"/>
+      </w:pPr>
+      <w:rPr>
+        <w:rFonts w:ascii="Wingdings" w:hAnsi="Wingdings" w:hint="default"/>
+        <w:sz w:val="20"/>
+      </w:rPr>
+    </w:lvl>
+    <w:lvl w:ilvl="8" w:tentative="1">
+      <w:start w:val="1"/>
+      <w:numFmt w:val="bullet"/>
+      <w:lvlText w:val=""/>
+      <w:lvlJc w:val="left"/>
+      <w:pPr>
+        <w:tabs>
+          <w:tab w:val="num" w:pos="6480"/>
+        </w:tabs>
+        <w:ind w:left="6480" w:hanging="360"/>
+      </w:pPr>
+      <w:rPr>
+        <w:rFonts w:ascii="Wingdings" w:hAnsi="Wingdings" w:hint="default"/>
+        <w:sz w:val="20"/>
+      </w:rPr>
+    </w:lvl>
+  </w:abstractNum>
+  <w:abstractNum w:abstractNumId="17" w15:restartNumberingAfterBreak="0">
     <w:nsid w:val="235F3829"/>
     <w:multiLevelType w:val="multilevel"/>
     <w:tmpl w:val="6CBCCDF4"/>
@@ -17643,7 +19747,120 @@
       </w:rPr>
     </w:lvl>
   </w:abstractNum>
-  <w:abstractNum w:abstractNumId="16" w15:restartNumberingAfterBreak="0">
+  <w:abstractNum w:abstractNumId="18" w15:restartNumberingAfterBreak="0">
+    <w:nsid w:val="24725A92"/>
+    <w:multiLevelType w:val="multilevel"/>
+    <w:tmpl w:val="C2F6F858"/>
+    <w:lvl w:ilvl="0">
+      <w:start w:val="1"/>
+      <w:numFmt w:val="decimal"/>
+      <w:lvlText w:val="%1."/>
+      <w:lvlJc w:val="left"/>
+      <w:pPr>
+        <w:tabs>
+          <w:tab w:val="num" w:pos="720"/>
+        </w:tabs>
+        <w:ind w:left="720" w:hanging="360"/>
+      </w:pPr>
+    </w:lvl>
+    <w:lvl w:ilvl="1" w:tentative="1">
+      <w:start w:val="1"/>
+      <w:numFmt w:val="decimal"/>
+      <w:lvlText w:val="%2."/>
+      <w:lvlJc w:val="left"/>
+      <w:pPr>
+        <w:tabs>
+          <w:tab w:val="num" w:pos="1440"/>
+        </w:tabs>
+        <w:ind w:left="1440" w:hanging="360"/>
+      </w:pPr>
+    </w:lvl>
+    <w:lvl w:ilvl="2" w:tentative="1">
+      <w:start w:val="1"/>
+      <w:numFmt w:val="decimal"/>
+      <w:lvlText w:val="%3."/>
+      <w:lvlJc w:val="left"/>
+      <w:pPr>
+        <w:tabs>
+          <w:tab w:val="num" w:pos="2160"/>
+        </w:tabs>
+        <w:ind w:left="2160" w:hanging="360"/>
+      </w:pPr>
+    </w:lvl>
+    <w:lvl w:ilvl="3" w:tentative="1">
+      <w:start w:val="1"/>
+      <w:numFmt w:val="decimal"/>
+      <w:lvlText w:val="%4."/>
+      <w:lvlJc w:val="left"/>
+      <w:pPr>
+        <w:tabs>
+          <w:tab w:val="num" w:pos="2880"/>
+        </w:tabs>
+        <w:ind w:left="2880" w:hanging="360"/>
+      </w:pPr>
+    </w:lvl>
+    <w:lvl w:ilvl="4" w:tentative="1">
+      <w:start w:val="1"/>
+      <w:numFmt w:val="decimal"/>
+      <w:lvlText w:val="%5."/>
+      <w:lvlJc w:val="left"/>
+      <w:pPr>
+        <w:tabs>
+          <w:tab w:val="num" w:pos="3600"/>
+        </w:tabs>
+        <w:ind w:left="3600" w:hanging="360"/>
+      </w:pPr>
+    </w:lvl>
+    <w:lvl w:ilvl="5" w:tentative="1">
+      <w:start w:val="1"/>
+      <w:numFmt w:val="decimal"/>
+      <w:lvlText w:val="%6."/>
+      <w:lvlJc w:val="left"/>
+      <w:pPr>
+        <w:tabs>
+          <w:tab w:val="num" w:pos="4320"/>
+        </w:tabs>
+        <w:ind w:left="4320" w:hanging="360"/>
+      </w:pPr>
+    </w:lvl>
+    <w:lvl w:ilvl="6" w:tentative="1">
+      <w:start w:val="1"/>
+      <w:numFmt w:val="decimal"/>
+      <w:lvlText w:val="%7."/>
+      <w:lvlJc w:val="left"/>
+      <w:pPr>
+        <w:tabs>
+          <w:tab w:val="num" w:pos="5040"/>
+        </w:tabs>
+        <w:ind w:left="5040" w:hanging="360"/>
+      </w:pPr>
+    </w:lvl>
+    <w:lvl w:ilvl="7" w:tentative="1">
+      <w:start w:val="1"/>
+      <w:numFmt w:val="decimal"/>
+      <w:lvlText w:val="%8."/>
+      <w:lvlJc w:val="left"/>
+      <w:pPr>
+        <w:tabs>
+          <w:tab w:val="num" w:pos="5760"/>
+        </w:tabs>
+        <w:ind w:left="5760" w:hanging="360"/>
+      </w:pPr>
+    </w:lvl>
+    <w:lvl w:ilvl="8" w:tentative="1">
+      <w:start w:val="1"/>
+      <w:numFmt w:val="decimal"/>
+      <w:lvlText w:val="%9."/>
+      <w:lvlJc w:val="left"/>
+      <w:pPr>
+        <w:tabs>
+          <w:tab w:val="num" w:pos="6480"/>
+        </w:tabs>
+        <w:ind w:left="6480" w:hanging="360"/>
+      </w:pPr>
+    </w:lvl>
+  </w:abstractNum>
+  <w:abstractNum w:abstractNumId="19" w15:restartNumberingAfterBreak="0">
     <w:nsid w:val="27151069"/>
     <w:multiLevelType w:val="multilevel"/>
     <w:tmpl w:val="A176D1FA"/>
@@ -17756,7 +19973,7 @@
       </w:rPr>
     </w:lvl>
   </w:abstractNum>
-  <w:abstractNum w:abstractNumId="17" w15:restartNumberingAfterBreak="0">
+  <w:abstractNum w:abstractNumId="20" w15:restartNumberingAfterBreak="0">
     <w:nsid w:val="27C61106"/>
     <w:multiLevelType w:val="multilevel"/>
     <w:tmpl w:val="814CD0CC"/>
@@ -17869,7 +20086,7 @@
       </w:rPr>
     </w:lvl>
   </w:abstractNum>
-  <w:abstractNum w:abstractNumId="18" w15:restartNumberingAfterBreak="0">
+  <w:abstractNum w:abstractNumId="21" w15:restartNumberingAfterBreak="0">
     <w:nsid w:val="29140CBA"/>
     <w:multiLevelType w:val="multilevel"/>
     <w:tmpl w:val="BF1AD466"/>
@@ -17982,7 +20199,7 @@
       </w:rPr>
     </w:lvl>
   </w:abstractNum>
-  <w:abstractNum w:abstractNumId="19" w15:restartNumberingAfterBreak="0">
+  <w:abstractNum w:abstractNumId="22" w15:restartNumberingAfterBreak="0">
     <w:nsid w:val="2F1C0692"/>
     <w:multiLevelType w:val="multilevel"/>
     <w:tmpl w:val="97B443DC"/>
@@ -18095,7 +20312,7 @@
       </w:pPr>
     </w:lvl>
   </w:abstractNum>
-  <w:abstractNum w:abstractNumId="20" w15:restartNumberingAfterBreak="0">
+  <w:abstractNum w:abstractNumId="23" w15:restartNumberingAfterBreak="0">
     <w:nsid w:val="2F325BB7"/>
     <w:multiLevelType w:val="multilevel"/>
     <w:tmpl w:val="AF9682C6"/>
@@ -18208,7 +20425,120 @@
       </w:pPr>
     </w:lvl>
   </w:abstractNum>
-  <w:abstractNum w:abstractNumId="21" w15:restartNumberingAfterBreak="0">
+  <w:abstractNum w:abstractNumId="24" w15:restartNumberingAfterBreak="0">
+    <w:nsid w:val="34B41AC5"/>
+    <w:multiLevelType w:val="multilevel"/>
+    <w:tmpl w:val="54465E7C"/>
+    <w:lvl w:ilvl="0">
+      <w:start w:val="1"/>
+      <w:numFmt w:val="decimal"/>
+      <w:lvlText w:val="%1."/>
+      <w:lvlJc w:val="left"/>
+      <w:pPr>
+        <w:tabs>
+          <w:tab w:val="num" w:pos="720"/>
+        </w:tabs>
+        <w:ind w:left="720" w:hanging="360"/>
+      </w:pPr>
+    </w:lvl>
+    <w:lvl w:ilvl="1" w:tentative="1">
+      <w:start w:val="1"/>
+      <w:numFmt w:val="decimal"/>
+      <w:lvlText w:val="%2."/>
+      <w:lvlJc w:val="left"/>
+      <w:pPr>
+        <w:tabs>
+          <w:tab w:val="num" w:pos="1440"/>
+        </w:tabs>
+        <w:ind w:left="1440" w:hanging="360"/>
+      </w:pPr>
+    </w:lvl>
+    <w:lvl w:ilvl="2" w:tentative="1">
+      <w:start w:val="1"/>
+      <w:numFmt w:val="decimal"/>
+      <w:lvlText w:val="%3."/>
+      <w:lvlJc w:val="left"/>
+      <w:pPr>
+        <w:tabs>
+          <w:tab w:val="num" w:pos="2160"/>
+        </w:tabs>
+        <w:ind w:left="2160" w:hanging="360"/>
+      </w:pPr>
+    </w:lvl>
+    <w:lvl w:ilvl="3" w:tentative="1">
+      <w:start w:val="1"/>
+      <w:numFmt w:val="decimal"/>
+      <w:lvlText w:val="%4."/>
+      <w:lvlJc w:val="left"/>
+      <w:pPr>
+        <w:tabs>
+          <w:tab w:val="num" w:pos="2880"/>
+        </w:tabs>
+        <w:ind w:left="2880" w:hanging="360"/>
+      </w:pPr>
+    </w:lvl>
+    <w:lvl w:ilvl="4" w:tentative="1">
+      <w:start w:val="1"/>
+      <w:numFmt w:val="decimal"/>
+      <w:lvlText w:val="%5."/>
+      <w:lvlJc w:val="left"/>
+      <w:pPr>
+        <w:tabs>
+          <w:tab w:val="num" w:pos="3600"/>
+        </w:tabs>
+        <w:ind w:left="3600" w:hanging="360"/>
+      </w:pPr>
+    </w:lvl>
+    <w:lvl w:ilvl="5" w:tentative="1">
+      <w:start w:val="1"/>
+      <w:numFmt w:val="decimal"/>
+      <w:lvlText w:val="%6."/>
+      <w:lvlJc w:val="left"/>
+      <w:pPr>
+        <w:tabs>
+          <w:tab w:val="num" w:pos="4320"/>
+        </w:tabs>
+        <w:ind w:left="4320" w:hanging="360"/>
+      </w:pPr>
+    </w:lvl>
+    <w:lvl w:ilvl="6" w:tentative="1">
+      <w:start w:val="1"/>
+      <w:numFmt w:val="decimal"/>
+      <w:lvlText w:val="%7."/>
+      <w:lvlJc w:val="left"/>
+      <w:pPr>
+        <w:tabs>
+          <w:tab w:val="num" w:pos="5040"/>
+        </w:tabs>
+        <w:ind w:left="5040" w:hanging="360"/>
+      </w:pPr>
+    </w:lvl>
+    <w:lvl w:ilvl="7" w:tentative="1">
+      <w:start w:val="1"/>
+      <w:numFmt w:val="decimal"/>
+      <w:lvlText w:val="%8."/>
+      <w:lvlJc w:val="left"/>
+      <w:pPr>
+        <w:tabs>
+          <w:tab w:val="num" w:pos="5760"/>
+        </w:tabs>
+        <w:ind w:left="5760" w:hanging="360"/>
+      </w:pPr>
+    </w:lvl>
+    <w:lvl w:ilvl="8" w:tentative="1">
+      <w:start w:val="1"/>
+      <w:numFmt w:val="decimal"/>
+      <w:lvlText w:val="%9."/>
+      <w:lvlJc w:val="left"/>
+      <w:pPr>
+        <w:tabs>
+          <w:tab w:val="num" w:pos="6480"/>
+        </w:tabs>
+        <w:ind w:left="6480" w:hanging="360"/>
+      </w:pPr>
+    </w:lvl>
+  </w:abstractNum>
+  <w:abstractNum w:abstractNumId="25" w15:restartNumberingAfterBreak="0">
     <w:nsid w:val="34CD698B"/>
     <w:multiLevelType w:val="multilevel"/>
     <w:tmpl w:val="7C28AA0E"/>
@@ -18321,7 +20651,7 @@
       </w:rPr>
     </w:lvl>
   </w:abstractNum>
-  <w:abstractNum w:abstractNumId="22" w15:restartNumberingAfterBreak="0">
+  <w:abstractNum w:abstractNumId="26" w15:restartNumberingAfterBreak="0">
     <w:nsid w:val="366329B3"/>
     <w:multiLevelType w:val="multilevel"/>
     <w:tmpl w:val="DE1A279A"/>
@@ -18434,7 +20764,96 @@
       </w:rPr>
     </w:lvl>
   </w:abstractNum>
-  <w:abstractNum w:abstractNumId="23" w15:restartNumberingAfterBreak="0">
+  <w:abstractNum w:abstractNumId="27" w15:restartNumberingAfterBreak="0">
+    <w:nsid w:val="3CA25800"/>
+    <w:multiLevelType w:val="hybridMultilevel"/>
+    <w:tmpl w:val="7040D004"/>
+    <w:lvl w:ilvl="0" w:tplc="44090011">
+      <w:start w:val="1"/>
+      <w:numFmt w:val="decimal"/>
+      <w:lvlText w:val="%1)"/>
+      <w:lvlJc w:val="left"/>
+      <w:pPr>
+        <w:ind w:left="720" w:hanging="360"/>
+      </w:pPr>
+      <w:rPr>
+        <w:rFonts w:hint="default"/>
+      </w:rPr>
+    </w:lvl>
+    <w:lvl w:ilvl="1" w:tplc="44090019" w:tentative="1">
+      <w:start w:val="1"/>
+      <w:numFmt w:val="lowerLetter"/>
+      <w:lvlText w:val="%2."/>
+      <w:lvlJc w:val="left"/>
+      <w:pPr>
+        <w:ind w:left="1440" w:hanging="360"/>
+      </w:pPr>
+    </w:lvl>
+    <w:lvl w:ilvl="2" w:tplc="4409001B" w:tentative="1">
+      <w:start w:val="1"/>
+      <w:numFmt w:val="lowerRoman"/>
+      <w:lvlText w:val="%3."/>
+      <w:lvlJc w:val="right"/>
+      <w:pPr>
+        <w:ind w:left="2160" w:hanging="180"/>
+      </w:pPr>
+    </w:lvl>
+    <w:lvl w:ilvl="3" w:tplc="4409000F" w:tentative="1">
+      <w:start w:val="1"/>
+      <w:numFmt w:val="decimal"/>
+      <w:lvlText w:val="%4."/>
+      <w:lvlJc w:val="left"/>
+      <w:pPr>
+        <w:ind w:left="2880" w:hanging="360"/>
+      </w:pPr>
+    </w:lvl>
+    <w:lvl w:ilvl="4" w:tplc="44090019" w:tentative="1">
+      <w:start w:val="1"/>
+      <w:numFmt w:val="lowerLetter"/>
+      <w:lvlText w:val="%5."/>
+      <w:lvlJc w:val="left"/>
+      <w:pPr>
+        <w:ind w:left="3600" w:hanging="360"/>
+      </w:pPr>
+    </w:lvl>
+    <w:lvl w:ilvl="5" w:tplc="4409001B" w:tentative="1">
+      <w:start w:val="1"/>
+      <w:numFmt w:val="lowerRoman"/>
+      <w:lvlText w:val="%6."/>
+      <w:lvlJc w:val="right"/>
+      <w:pPr>
+        <w:ind w:left="4320" w:hanging="180"/>
+      </w:pPr>
+    </w:lvl>
+    <w:lvl w:ilvl="6" w:tplc="4409000F" w:tentative="1">
+      <w:start w:val="1"/>
+      <w:numFmt w:val="decimal"/>
+      <w:lvlText w:val="%7."/>
+      <w:lvlJc w:val="left"/>
+      <w:pPr>
+        <w:ind w:left="5040" w:hanging="360"/>
+      </w:pPr>
+    </w:lvl>
+    <w:lvl w:ilvl="7" w:tplc="44090019" w:tentative="1">
+      <w:start w:val="1"/>
+      <w:numFmt w:val="lowerLetter"/>
+      <w:lvlText w:val="%8."/>
+      <w:lvlJc w:val="left"/>
+      <w:pPr>
+        <w:ind w:left="5760" w:hanging="360"/>
+      </w:pPr>
+    </w:lvl>
+    <w:lvl w:ilvl="8" w:tplc="4409001B" w:tentative="1">
+      <w:start w:val="1"/>
+      <w:numFmt w:val="lowerRoman"/>
+      <w:lvlText w:val="%9."/>
+      <w:lvlJc w:val="right"/>
+      <w:pPr>
+        <w:ind w:left="6480" w:hanging="180"/>
+      </w:pPr>
+    </w:lvl>
+  </w:abstractNum>
+  <w:abstractNum w:abstractNumId="28" w15:restartNumberingAfterBreak="0">
     <w:nsid w:val="3FB66AE0"/>
     <w:multiLevelType w:val="multilevel"/>
     <w:tmpl w:val="B2A02A72"/>
@@ -18547,7 +20966,7 @@
       </w:rPr>
     </w:lvl>
   </w:abstractNum>
-  <w:abstractNum w:abstractNumId="24" w15:restartNumberingAfterBreak="0">
+  <w:abstractNum w:abstractNumId="29" w15:restartNumberingAfterBreak="0">
     <w:nsid w:val="3FEF739E"/>
     <w:multiLevelType w:val="multilevel"/>
     <w:tmpl w:val="AA680B82"/>
@@ -18660,7 +21079,7 @@
       </w:rPr>
     </w:lvl>
   </w:abstractNum>
-  <w:abstractNum w:abstractNumId="25" w15:restartNumberingAfterBreak="0">
+  <w:abstractNum w:abstractNumId="30" w15:restartNumberingAfterBreak="0">
     <w:nsid w:val="452C7B51"/>
     <w:multiLevelType w:val="multilevel"/>
     <w:tmpl w:val="34D066B4"/>
@@ -18773,7 +21192,7 @@
       </w:rPr>
     </w:lvl>
   </w:abstractNum>
-  <w:abstractNum w:abstractNumId="26" w15:restartNumberingAfterBreak="0">
+  <w:abstractNum w:abstractNumId="31" w15:restartNumberingAfterBreak="0">
     <w:nsid w:val="46265400"/>
     <w:multiLevelType w:val="multilevel"/>
     <w:tmpl w:val="94A62210"/>
@@ -18886,7 +21305,7 @@
       </w:rPr>
     </w:lvl>
   </w:abstractNum>
-  <w:abstractNum w:abstractNumId="27" w15:restartNumberingAfterBreak="0">
+  <w:abstractNum w:abstractNumId="32" w15:restartNumberingAfterBreak="0">
     <w:nsid w:val="46D05A7A"/>
     <w:multiLevelType w:val="multilevel"/>
     <w:tmpl w:val="A6E8BB3A"/>
@@ -18999,7 +21418,120 @@
       </w:pPr>
     </w:lvl>
   </w:abstractNum>
-  <w:abstractNum w:abstractNumId="28" w15:restartNumberingAfterBreak="0">
+  <w:abstractNum w:abstractNumId="33" w15:restartNumberingAfterBreak="0">
+    <w:nsid w:val="47164CC8"/>
+    <w:multiLevelType w:val="multilevel"/>
+    <w:tmpl w:val="AE42A864"/>
+    <w:lvl w:ilvl="0">
+      <w:start w:val="1"/>
+      <w:numFmt w:val="decimal"/>
+      <w:lvlText w:val="%1."/>
+      <w:lvlJc w:val="left"/>
+      <w:pPr>
+        <w:tabs>
+          <w:tab w:val="num" w:pos="720"/>
+        </w:tabs>
+        <w:ind w:left="720" w:hanging="360"/>
+      </w:pPr>
+    </w:lvl>
+    <w:lvl w:ilvl="1" w:tentative="1">
+      <w:start w:val="1"/>
+      <w:numFmt w:val="decimal"/>
+      <w:lvlText w:val="%2."/>
+      <w:lvlJc w:val="left"/>
+      <w:pPr>
+        <w:tabs>
+          <w:tab w:val="num" w:pos="1440"/>
+        </w:tabs>
+        <w:ind w:left="1440" w:hanging="360"/>
+      </w:pPr>
+    </w:lvl>
+    <w:lvl w:ilvl="2" w:tentative="1">
+      <w:start w:val="1"/>
+      <w:numFmt w:val="decimal"/>
+      <w:lvlText w:val="%3."/>
+      <w:lvlJc w:val="left"/>
+      <w:pPr>
+        <w:tabs>
+          <w:tab w:val="num" w:pos="2160"/>
+        </w:tabs>
+        <w:ind w:left="2160" w:hanging="360"/>
+      </w:pPr>
+    </w:lvl>
+    <w:lvl w:ilvl="3" w:tentative="1">
+      <w:start w:val="1"/>
+      <w:numFmt w:val="decimal"/>
+      <w:lvlText w:val="%4."/>
+      <w:lvlJc w:val="left"/>
+      <w:pPr>
+        <w:tabs>
+          <w:tab w:val="num" w:pos="2880"/>
+        </w:tabs>
+        <w:ind w:left="2880" w:hanging="360"/>
+      </w:pPr>
+    </w:lvl>
+    <w:lvl w:ilvl="4" w:tentative="1">
+      <w:start w:val="1"/>
+      <w:numFmt w:val="decimal"/>
+      <w:lvlText w:val="%5."/>
+      <w:lvlJc w:val="left"/>
+      <w:pPr>
+        <w:tabs>
+          <w:tab w:val="num" w:pos="3600"/>
+        </w:tabs>
+        <w:ind w:left="3600" w:hanging="360"/>
+      </w:pPr>
+    </w:lvl>
+    <w:lvl w:ilvl="5" w:tentative="1">
+      <w:start w:val="1"/>
+      <w:numFmt w:val="decimal"/>
+      <w:lvlText w:val="%6."/>
+      <w:lvlJc w:val="left"/>
+      <w:pPr>
+        <w:tabs>
+          <w:tab w:val="num" w:pos="4320"/>
+        </w:tabs>
+        <w:ind w:left="4320" w:hanging="360"/>
+      </w:pPr>
+    </w:lvl>
+    <w:lvl w:ilvl="6" w:tentative="1">
+      <w:start w:val="1"/>
+      <w:numFmt w:val="decimal"/>
+      <w:lvlText w:val="%7."/>
+      <w:lvlJc w:val="left"/>
+      <w:pPr>
+        <w:tabs>
+          <w:tab w:val="num" w:pos="5040"/>
+        </w:tabs>
+        <w:ind w:left="5040" w:hanging="360"/>
+      </w:pPr>
+    </w:lvl>
+    <w:lvl w:ilvl="7" w:tentative="1">
+      <w:start w:val="1"/>
+      <w:numFmt w:val="decimal"/>
+      <w:lvlText w:val="%8."/>
+      <w:lvlJc w:val="left"/>
+      <w:pPr>
+        <w:tabs>
+          <w:tab w:val="num" w:pos="5760"/>
+        </w:tabs>
+        <w:ind w:left="5760" w:hanging="360"/>
+      </w:pPr>
+    </w:lvl>
+    <w:lvl w:ilvl="8" w:tentative="1">
+      <w:start w:val="1"/>
+      <w:numFmt w:val="decimal"/>
+      <w:lvlText w:val="%9."/>
+      <w:lvlJc w:val="left"/>
+      <w:pPr>
+        <w:tabs>
+          <w:tab w:val="num" w:pos="6480"/>
+        </w:tabs>
+        <w:ind w:left="6480" w:hanging="360"/>
+      </w:pPr>
+    </w:lvl>
+  </w:abstractNum>
+  <w:abstractNum w:abstractNumId="34" w15:restartNumberingAfterBreak="0">
     <w:nsid w:val="478C14B5"/>
     <w:multiLevelType w:val="multilevel"/>
     <w:tmpl w:val="15B4F6B0"/>
@@ -19112,7 +21644,7 @@
       </w:rPr>
     </w:lvl>
   </w:abstractNum>
-  <w:abstractNum w:abstractNumId="29" w15:restartNumberingAfterBreak="0">
+  <w:abstractNum w:abstractNumId="35" w15:restartNumberingAfterBreak="0">
     <w:nsid w:val="4A805009"/>
     <w:multiLevelType w:val="multilevel"/>
     <w:tmpl w:val="693A7718"/>
@@ -19261,7 +21793,7 @@
       </w:rPr>
     </w:lvl>
   </w:abstractNum>
-  <w:abstractNum w:abstractNumId="30" w15:restartNumberingAfterBreak="0">
+  <w:abstractNum w:abstractNumId="36" w15:restartNumberingAfterBreak="0">
     <w:nsid w:val="4D160837"/>
     <w:multiLevelType w:val="multilevel"/>
     <w:tmpl w:val="96140BB8"/>
@@ -19374,7 +21906,120 @@
       </w:rPr>
     </w:lvl>
   </w:abstractNum>
-  <w:abstractNum w:abstractNumId="31" w15:restartNumberingAfterBreak="0">
+  <w:abstractNum w:abstractNumId="37" w15:restartNumberingAfterBreak="0">
+    <w:nsid w:val="4D685B73"/>
+    <w:multiLevelType w:val="multilevel"/>
+    <w:tmpl w:val="10CCCF0E"/>
+    <w:lvl w:ilvl="0">
+      <w:start w:val="1"/>
+      <w:numFmt w:val="decimal"/>
+      <w:lvlText w:val="%1."/>
+      <w:lvlJc w:val="left"/>
+      <w:pPr>
+        <w:tabs>
+          <w:tab w:val="num" w:pos="720"/>
+        </w:tabs>
+        <w:ind w:left="720" w:hanging="360"/>
+      </w:pPr>
+    </w:lvl>
+    <w:lvl w:ilvl="1" w:tentative="1">
+      <w:start w:val="1"/>
+      <w:numFmt w:val="decimal"/>
+      <w:lvlText w:val="%2."/>
+      <w:lvlJc w:val="left"/>
+      <w:pPr>
+        <w:tabs>
+          <w:tab w:val="num" w:pos="1440"/>
+        </w:tabs>
+        <w:ind w:left="1440" w:hanging="360"/>
+      </w:pPr>
+    </w:lvl>
+    <w:lvl w:ilvl="2" w:tentative="1">
+      <w:start w:val="1"/>
+      <w:numFmt w:val="decimal"/>
+      <w:lvlText w:val="%3."/>
+      <w:lvlJc w:val="left"/>
+      <w:pPr>
+        <w:tabs>
+          <w:tab w:val="num" w:pos="2160"/>
+        </w:tabs>
+        <w:ind w:left="2160" w:hanging="360"/>
+      </w:pPr>
+    </w:lvl>
+    <w:lvl w:ilvl="3" w:tentative="1">
+      <w:start w:val="1"/>
+      <w:numFmt w:val="decimal"/>
+      <w:lvlText w:val="%4."/>
+      <w:lvlJc w:val="left"/>
+      <w:pPr>
+        <w:tabs>
+          <w:tab w:val="num" w:pos="2880"/>
+        </w:tabs>
+        <w:ind w:left="2880" w:hanging="360"/>
+      </w:pPr>
+    </w:lvl>
+    <w:lvl w:ilvl="4" w:tentative="1">
+      <w:start w:val="1"/>
+      <w:numFmt w:val="decimal"/>
+      <w:lvlText w:val="%5."/>
+      <w:lvlJc w:val="left"/>
+      <w:pPr>
+        <w:tabs>
+          <w:tab w:val="num" w:pos="3600"/>
+        </w:tabs>
+        <w:ind w:left="3600" w:hanging="360"/>
+      </w:pPr>
+    </w:lvl>
+    <w:lvl w:ilvl="5" w:tentative="1">
+      <w:start w:val="1"/>
+      <w:numFmt w:val="decimal"/>
+      <w:lvlText w:val="%6."/>
+      <w:lvlJc w:val="left"/>
+      <w:pPr>
+        <w:tabs>
+          <w:tab w:val="num" w:pos="4320"/>
+        </w:tabs>
+        <w:ind w:left="4320" w:hanging="360"/>
+      </w:pPr>
+    </w:lvl>
+    <w:lvl w:ilvl="6" w:tentative="1">
+      <w:start w:val="1"/>
+      <w:numFmt w:val="decimal"/>
+      <w:lvlText w:val="%7."/>
+      <w:lvlJc w:val="left"/>
+      <w:pPr>
+        <w:tabs>
+          <w:tab w:val="num" w:pos="5040"/>
+        </w:tabs>
+        <w:ind w:left="5040" w:hanging="360"/>
+      </w:pPr>
+    </w:lvl>
+    <w:lvl w:ilvl="7" w:tentative="1">
+      <w:start w:val="1"/>
+      <w:numFmt w:val="decimal"/>
+      <w:lvlText w:val="%8."/>
+      <w:lvlJc w:val="left"/>
+      <w:pPr>
+        <w:tabs>
+          <w:tab w:val="num" w:pos="5760"/>
+        </w:tabs>
+        <w:ind w:left="5760" w:hanging="360"/>
+      </w:pPr>
+    </w:lvl>
+    <w:lvl w:ilvl="8" w:tentative="1">
+      <w:start w:val="1"/>
+      <w:numFmt w:val="decimal"/>
+      <w:lvlText w:val="%9."/>
+      <w:lvlJc w:val="left"/>
+      <w:pPr>
+        <w:tabs>
+          <w:tab w:val="num" w:pos="6480"/>
+        </w:tabs>
+        <w:ind w:left="6480" w:hanging="360"/>
+      </w:pPr>
+    </w:lvl>
+  </w:abstractNum>
+  <w:abstractNum w:abstractNumId="38" w15:restartNumberingAfterBreak="0">
     <w:nsid w:val="4ED3334F"/>
     <w:multiLevelType w:val="multilevel"/>
     <w:tmpl w:val="32402426"/>
@@ -19487,7 +22132,7 @@
       </w:rPr>
     </w:lvl>
   </w:abstractNum>
-  <w:abstractNum w:abstractNumId="32" w15:restartNumberingAfterBreak="0">
+  <w:abstractNum w:abstractNumId="39" w15:restartNumberingAfterBreak="0">
     <w:nsid w:val="50127B02"/>
     <w:multiLevelType w:val="multilevel"/>
     <w:tmpl w:val="7A1C2734"/>
@@ -19600,7 +22245,7 @@
       </w:rPr>
     </w:lvl>
   </w:abstractNum>
-  <w:abstractNum w:abstractNumId="33" w15:restartNumberingAfterBreak="0">
+  <w:abstractNum w:abstractNumId="40" w15:restartNumberingAfterBreak="0">
     <w:nsid w:val="50E76F88"/>
     <w:multiLevelType w:val="multilevel"/>
     <w:tmpl w:val="F7AC4E5C"/>
@@ -19713,7 +22358,7 @@
       </w:rPr>
     </w:lvl>
   </w:abstractNum>
-  <w:abstractNum w:abstractNumId="34" w15:restartNumberingAfterBreak="0">
+  <w:abstractNum w:abstractNumId="41" w15:restartNumberingAfterBreak="0">
     <w:nsid w:val="5197623F"/>
     <w:multiLevelType w:val="multilevel"/>
     <w:tmpl w:val="A82A080E"/>
@@ -19826,7 +22471,7 @@
       </w:rPr>
     </w:lvl>
   </w:abstractNum>
-  <w:abstractNum w:abstractNumId="35" w15:restartNumberingAfterBreak="0">
+  <w:abstractNum w:abstractNumId="42" w15:restartNumberingAfterBreak="0">
     <w:nsid w:val="54B02D0D"/>
     <w:multiLevelType w:val="multilevel"/>
     <w:tmpl w:val="FE080246"/>
@@ -19939,7 +22584,7 @@
       </w:rPr>
     </w:lvl>
   </w:abstractNum>
-  <w:abstractNum w:abstractNumId="36" w15:restartNumberingAfterBreak="0">
+  <w:abstractNum w:abstractNumId="43" w15:restartNumberingAfterBreak="0">
     <w:nsid w:val="56EE2C8F"/>
     <w:multiLevelType w:val="multilevel"/>
     <w:tmpl w:val="58F4249E"/>
@@ -20052,7 +22697,7 @@
       </w:pPr>
     </w:lvl>
   </w:abstractNum>
-  <w:abstractNum w:abstractNumId="37" w15:restartNumberingAfterBreak="0">
+  <w:abstractNum w:abstractNumId="44" w15:restartNumberingAfterBreak="0">
     <w:nsid w:val="58864A11"/>
     <w:multiLevelType w:val="multilevel"/>
     <w:tmpl w:val="5BBCCEA4"/>
@@ -20165,7 +22810,7 @@
       </w:rPr>
     </w:lvl>
   </w:abstractNum>
-  <w:abstractNum w:abstractNumId="38" w15:restartNumberingAfterBreak="0">
+  <w:abstractNum w:abstractNumId="45" w15:restartNumberingAfterBreak="0">
     <w:nsid w:val="5DE01978"/>
     <w:multiLevelType w:val="multilevel"/>
     <w:tmpl w:val="AEF0A6FA"/>
@@ -20278,7 +22923,7 @@
       </w:rPr>
     </w:lvl>
   </w:abstractNum>
-  <w:abstractNum w:abstractNumId="39" w15:restartNumberingAfterBreak="0">
+  <w:abstractNum w:abstractNumId="46" w15:restartNumberingAfterBreak="0">
     <w:nsid w:val="60DF2649"/>
     <w:multiLevelType w:val="multilevel"/>
     <w:tmpl w:val="09901588"/>
@@ -20391,7 +23036,7 @@
       </w:rPr>
     </w:lvl>
   </w:abstractNum>
-  <w:abstractNum w:abstractNumId="40" w15:restartNumberingAfterBreak="0">
+  <w:abstractNum w:abstractNumId="47" w15:restartNumberingAfterBreak="0">
     <w:nsid w:val="654C57AD"/>
     <w:multiLevelType w:val="multilevel"/>
     <w:tmpl w:val="8DA09B2A"/>
@@ -20504,7 +23149,7 @@
       </w:rPr>
     </w:lvl>
   </w:abstractNum>
-  <w:abstractNum w:abstractNumId="41" w15:restartNumberingAfterBreak="0">
+  <w:abstractNum w:abstractNumId="48" w15:restartNumberingAfterBreak="0">
     <w:nsid w:val="65CA4C95"/>
     <w:multiLevelType w:val="multilevel"/>
     <w:tmpl w:val="456232D8"/>
@@ -20617,7 +23262,156 @@
       </w:pPr>
     </w:lvl>
   </w:abstractNum>
-  <w:abstractNum w:abstractNumId="42" w15:restartNumberingAfterBreak="0">
+  <w:abstractNum w:abstractNumId="49" w15:restartNumberingAfterBreak="0">
+    <w:nsid w:val="6ABB541E"/>
+    <w:multiLevelType w:val="multilevel"/>
+    <w:tmpl w:val="9F249C68"/>
+    <w:lvl w:ilvl="0">
+      <w:start w:val="1"/>
+      <w:numFmt w:val="bullet"/>
+      <w:lvlText w:val=""/>
+      <w:lvlJc w:val="left"/>
+      <w:pPr>
+        <w:tabs>
+          <w:tab w:val="num" w:pos="720"/>
+        </w:tabs>
+        <w:ind w:left="720" w:hanging="360"/>
+      </w:pPr>
+      <w:rPr>
+        <w:rFonts w:ascii="Symbol" w:hAnsi="Symbol" w:hint="default"/>
+        <w:sz w:val="20"/>
+      </w:rPr>
+    </w:lvl>
+    <w:lvl w:ilvl="1" w:tentative="1">
+      <w:start w:val="1"/>
+      <w:numFmt w:val="bullet"/>
+      <w:lvlText w:val="o"/>
+      <w:lvlJc w:val="left"/>
+      <w:pPr>
+        <w:tabs>
+          <w:tab w:val="num" w:pos="1440"/>
+        </w:tabs>
+        <w:ind w:left="1440" w:hanging="360"/>
+      </w:pPr>
+      <w:rPr>
+        <w:rFonts w:ascii="Courier New" w:hAnsi="Courier New" w:hint="default"/>
+        <w:sz w:val="20"/>
+      </w:rPr>
+    </w:lvl>
+    <w:lvl w:ilvl="2" w:tentative="1">
+      <w:start w:val="1"/>
+      <w:numFmt w:val="bullet"/>
+      <w:lvlText w:val=""/>
+      <w:lvlJc w:val="left"/>
+      <w:pPr>
+        <w:tabs>
+          <w:tab w:val="num" w:pos="2160"/>
+        </w:tabs>
+        <w:ind w:left="2160" w:hanging="360"/>
+      </w:pPr>
+      <w:rPr>
+        <w:rFonts w:ascii="Wingdings" w:hAnsi="Wingdings" w:hint="default"/>
+        <w:sz w:val="20"/>
+      </w:rPr>
+    </w:lvl>
+    <w:lvl w:ilvl="3" w:tentative="1">
+      <w:start w:val="1"/>
+      <w:numFmt w:val="bullet"/>
+      <w:lvlText w:val=""/>
+      <w:lvlJc w:val="left"/>
+      <w:pPr>
+        <w:tabs>
+          <w:tab w:val="num" w:pos="2880"/>
+        </w:tabs>
+        <w:ind w:left="2880" w:hanging="360"/>
+      </w:pPr>
+      <w:rPr>
+        <w:rFonts w:ascii="Wingdings" w:hAnsi="Wingdings" w:hint="default"/>
+        <w:sz w:val="20"/>
+      </w:rPr>
+    </w:lvl>
+    <w:lvl w:ilvl="4" w:tentative="1">
+      <w:start w:val="1"/>
+      <w:numFmt w:val="bullet"/>
+      <w:lvlText w:val=""/>
+      <w:lvlJc w:val="left"/>
+      <w:pPr>
+        <w:tabs>
+          <w:tab w:val="num" w:pos="3600"/>
+        </w:tabs>
+        <w:ind w:left="3600" w:hanging="360"/>
+      </w:pPr>
+      <w:rPr>
+        <w:rFonts w:ascii="Wingdings" w:hAnsi="Wingdings" w:hint="default"/>
+        <w:sz w:val="20"/>
+      </w:rPr>
+    </w:lvl>
+    <w:lvl w:ilvl="5" w:tentative="1">
+      <w:start w:val="1"/>
+      <w:numFmt w:val="bullet"/>
+      <w:lvlText w:val=""/>
+      <w:lvlJc w:val="left"/>
+      <w:pPr>
+        <w:tabs>
+          <w:tab w:val="num" w:pos="4320"/>
+        </w:tabs>
+        <w:ind w:left="4320" w:hanging="360"/>
+      </w:pPr>
+      <w:rPr>
+        <w:rFonts w:ascii="Wingdings" w:hAnsi="Wingdings" w:hint="default"/>
+        <w:sz w:val="20"/>
+      </w:rPr>
+    </w:lvl>
+    <w:lvl w:ilvl="6" w:tentative="1">
+      <w:start w:val="1"/>
+      <w:numFmt w:val="bullet"/>
+      <w:lvlText w:val=""/>
+      <w:lvlJc w:val="left"/>
+      <w:pPr>
+        <w:tabs>
+          <w:tab w:val="num" w:pos="5040"/>
+        </w:tabs>
+        <w:ind w:left="5040" w:hanging="360"/>
+      </w:pPr>
+      <w:rPr>
+        <w:rFonts w:ascii="Wingdings" w:hAnsi="Wingdings" w:hint="default"/>
+        <w:sz w:val="20"/>
+      </w:rPr>
+    </w:lvl>
+    <w:lvl w:ilvl="7" w:tentative="1">
+      <w:start w:val="1"/>
+      <w:numFmt w:val="bullet"/>
+      <w:lvlText w:val=""/>
+      <w:lvlJc w:val="left"/>
+      <w:pPr>
+        <w:tabs>
+          <w:tab w:val="num" w:pos="5760"/>
+        </w:tabs>
+        <w:ind w:left="5760" w:hanging="360"/>
+      </w:pPr>
+      <w:rPr>
+        <w:rFonts w:ascii="Wingdings" w:hAnsi="Wingdings" w:hint="default"/>
+        <w:sz w:val="20"/>
+      </w:rPr>
+    </w:lvl>
+    <w:lvl w:ilvl="8" w:tentative="1">
+      <w:start w:val="1"/>
+      <w:numFmt w:val="bullet"/>
+      <w:lvlText w:val=""/>
+      <w:lvlJc w:val="left"/>
+      <w:pPr>
+        <w:tabs>
+          <w:tab w:val="num" w:pos="6480"/>
+        </w:tabs>
+        <w:ind w:left="6480" w:hanging="360"/>
+      </w:pPr>
+      <w:rPr>
+        <w:rFonts w:ascii="Wingdings" w:hAnsi="Wingdings" w:hint="default"/>
+        <w:sz w:val="20"/>
+      </w:rPr>
+    </w:lvl>
+  </w:abstractNum>
+  <w:abstractNum w:abstractNumId="50" w15:restartNumberingAfterBreak="0">
     <w:nsid w:val="6C5F4949"/>
     <w:multiLevelType w:val="multilevel"/>
     <w:tmpl w:val="7E1C60C4"/>
@@ -20730,7 +23524,7 @@
       </w:rPr>
     </w:lvl>
   </w:abstractNum>
-  <w:abstractNum w:abstractNumId="43" w15:restartNumberingAfterBreak="0">
+  <w:abstractNum w:abstractNumId="51" w15:restartNumberingAfterBreak="0">
     <w:nsid w:val="6D715395"/>
     <w:multiLevelType w:val="multilevel"/>
     <w:tmpl w:val="7CE03160"/>
@@ -20843,7 +23637,120 @@
       </w:pPr>
     </w:lvl>
   </w:abstractNum>
-  <w:abstractNum w:abstractNumId="44" w15:restartNumberingAfterBreak="0">
+  <w:abstractNum w:abstractNumId="52" w15:restartNumberingAfterBreak="0">
+    <w:nsid w:val="6EF32416"/>
+    <w:multiLevelType w:val="multilevel"/>
+    <w:tmpl w:val="3E966C12"/>
+    <w:lvl w:ilvl="0">
+      <w:start w:val="1"/>
+      <w:numFmt w:val="decimal"/>
+      <w:lvlText w:val="%1."/>
+      <w:lvlJc w:val="left"/>
+      <w:pPr>
+        <w:tabs>
+          <w:tab w:val="num" w:pos="720"/>
+        </w:tabs>
+        <w:ind w:left="720" w:hanging="360"/>
+      </w:pPr>
+    </w:lvl>
+    <w:lvl w:ilvl="1" w:tentative="1">
+      <w:start w:val="1"/>
+      <w:numFmt w:val="decimal"/>
+      <w:lvlText w:val="%2."/>
+      <w:lvlJc w:val="left"/>
+      <w:pPr>
+        <w:tabs>
+          <w:tab w:val="num" w:pos="1440"/>
+        </w:tabs>
+        <w:ind w:left="1440" w:hanging="360"/>
+      </w:pPr>
+    </w:lvl>
+    <w:lvl w:ilvl="2" w:tentative="1">
+      <w:start w:val="1"/>
+      <w:numFmt w:val="decimal"/>
+      <w:lvlText w:val="%3."/>
+      <w:lvlJc w:val="left"/>
+      <w:pPr>
+        <w:tabs>
+          <w:tab w:val="num" w:pos="2160"/>
+        </w:tabs>
+        <w:ind w:left="2160" w:hanging="360"/>
+      </w:pPr>
+    </w:lvl>
+    <w:lvl w:ilvl="3" w:tentative="1">
+      <w:start w:val="1"/>
+      <w:numFmt w:val="decimal"/>
+      <w:lvlText w:val="%4."/>
+      <w:lvlJc w:val="left"/>
+      <w:pPr>
+        <w:tabs>
+          <w:tab w:val="num" w:pos="2880"/>
+        </w:tabs>
+        <w:ind w:left="2880" w:hanging="360"/>
+      </w:pPr>
+    </w:lvl>
+    <w:lvl w:ilvl="4" w:tentative="1">
+      <w:start w:val="1"/>
+      <w:numFmt w:val="decimal"/>
+      <w:lvlText w:val="%5."/>
+      <w:lvlJc w:val="left"/>
+      <w:pPr>
+        <w:tabs>
+          <w:tab w:val="num" w:pos="3600"/>
+        </w:tabs>
+        <w:ind w:left="3600" w:hanging="360"/>
+      </w:pPr>
+    </w:lvl>
+    <w:lvl w:ilvl="5" w:tentative="1">
+      <w:start w:val="1"/>
+      <w:numFmt w:val="decimal"/>
+      <w:lvlText w:val="%6."/>
+      <w:lvlJc w:val="left"/>
+      <w:pPr>
+        <w:tabs>
+          <w:tab w:val="num" w:pos="4320"/>
+        </w:tabs>
+        <w:ind w:left="4320" w:hanging="360"/>
+      </w:pPr>
+    </w:lvl>
+    <w:lvl w:ilvl="6" w:tentative="1">
+      <w:start w:val="1"/>
+      <w:numFmt w:val="decimal"/>
+      <w:lvlText w:val="%7."/>
+      <w:lvlJc w:val="left"/>
+      <w:pPr>
+        <w:tabs>
+          <w:tab w:val="num" w:pos="5040"/>
+        </w:tabs>
+        <w:ind w:left="5040" w:hanging="360"/>
+      </w:pPr>
+    </w:lvl>
+    <w:lvl w:ilvl="7" w:tentative="1">
+      <w:start w:val="1"/>
+      <w:numFmt w:val="decimal"/>
+      <w:lvlText w:val="%8."/>
+      <w:lvlJc w:val="left"/>
+      <w:pPr>
+        <w:tabs>
+          <w:tab w:val="num" w:pos="5760"/>
+        </w:tabs>
+        <w:ind w:left="5760" w:hanging="360"/>
+      </w:pPr>
+    </w:lvl>
+    <w:lvl w:ilvl="8" w:tentative="1">
+      <w:start w:val="1"/>
+      <w:numFmt w:val="decimal"/>
+      <w:lvlText w:val="%9."/>
+      <w:lvlJc w:val="left"/>
+      <w:pPr>
+        <w:tabs>
+          <w:tab w:val="num" w:pos="6480"/>
+        </w:tabs>
+        <w:ind w:left="6480" w:hanging="360"/>
+      </w:pPr>
+    </w:lvl>
+  </w:abstractNum>
+  <w:abstractNum w:abstractNumId="53" w15:restartNumberingAfterBreak="0">
     <w:nsid w:val="70664395"/>
     <w:multiLevelType w:val="multilevel"/>
     <w:tmpl w:val="DC24E2F8"/>
@@ -20956,7 +23863,7 @@
       </w:rPr>
     </w:lvl>
   </w:abstractNum>
-  <w:abstractNum w:abstractNumId="45" w15:restartNumberingAfterBreak="0">
+  <w:abstractNum w:abstractNumId="54" w15:restartNumberingAfterBreak="0">
     <w:nsid w:val="72957C73"/>
     <w:multiLevelType w:val="multilevel"/>
     <w:tmpl w:val="25244224"/>
@@ -21069,7 +23976,120 @@
       </w:rPr>
     </w:lvl>
   </w:abstractNum>
-  <w:abstractNum w:abstractNumId="46" w15:restartNumberingAfterBreak="0">
+  <w:abstractNum w:abstractNumId="55" w15:restartNumberingAfterBreak="0">
+    <w:nsid w:val="76393153"/>
+    <w:multiLevelType w:val="multilevel"/>
+    <w:tmpl w:val="03D8D1FC"/>
+    <w:lvl w:ilvl="0">
+      <w:start w:val="1"/>
+      <w:numFmt w:val="decimal"/>
+      <w:lvlText w:val="%1."/>
+      <w:lvlJc w:val="left"/>
+      <w:pPr>
+        <w:tabs>
+          <w:tab w:val="num" w:pos="720"/>
+        </w:tabs>
+        <w:ind w:left="720" w:hanging="360"/>
+      </w:pPr>
+    </w:lvl>
+    <w:lvl w:ilvl="1" w:tentative="1">
+      <w:start w:val="1"/>
+      <w:numFmt w:val="decimal"/>
+      <w:lvlText w:val="%2."/>
+      <w:lvlJc w:val="left"/>
+      <w:pPr>
+        <w:tabs>
+          <w:tab w:val="num" w:pos="1440"/>
+        </w:tabs>
+        <w:ind w:left="1440" w:hanging="360"/>
+      </w:pPr>
+    </w:lvl>
+    <w:lvl w:ilvl="2" w:tentative="1">
+      <w:start w:val="1"/>
+      <w:numFmt w:val="decimal"/>
+      <w:lvlText w:val="%3."/>
+      <w:lvlJc w:val="left"/>
+      <w:pPr>
+        <w:tabs>
+          <w:tab w:val="num" w:pos="2160"/>
+        </w:tabs>
+        <w:ind w:left="2160" w:hanging="360"/>
+      </w:pPr>
+    </w:lvl>
+    <w:lvl w:ilvl="3" w:tentative="1">
+      <w:start w:val="1"/>
+      <w:numFmt w:val="decimal"/>
+      <w:lvlText w:val="%4."/>
+      <w:lvlJc w:val="left"/>
+      <w:pPr>
+        <w:tabs>
+          <w:tab w:val="num" w:pos="2880"/>
+        </w:tabs>
+        <w:ind w:left="2880" w:hanging="360"/>
+      </w:pPr>
+    </w:lvl>
+    <w:lvl w:ilvl="4" w:tentative="1">
+      <w:start w:val="1"/>
+      <w:numFmt w:val="decimal"/>
+      <w:lvlText w:val="%5."/>
+      <w:lvlJc w:val="left"/>
+      <w:pPr>
+        <w:tabs>
+          <w:tab w:val="num" w:pos="3600"/>
+        </w:tabs>
+        <w:ind w:left="3600" w:hanging="360"/>
+      </w:pPr>
+    </w:lvl>
+    <w:lvl w:ilvl="5" w:tentative="1">
+      <w:start w:val="1"/>
+      <w:numFmt w:val="decimal"/>
+      <w:lvlText w:val="%6."/>
+      <w:lvlJc w:val="left"/>
+      <w:pPr>
+        <w:tabs>
+          <w:tab w:val="num" w:pos="4320"/>
+        </w:tabs>
+        <w:ind w:left="4320" w:hanging="360"/>
+      </w:pPr>
+    </w:lvl>
+    <w:lvl w:ilvl="6" w:tentative="1">
+      <w:start w:val="1"/>
+      <w:numFmt w:val="decimal"/>
+      <w:lvlText w:val="%7."/>
+      <w:lvlJc w:val="left"/>
+      <w:pPr>
+        <w:tabs>
+          <w:tab w:val="num" w:pos="5040"/>
+        </w:tabs>
+        <w:ind w:left="5040" w:hanging="360"/>
+      </w:pPr>
+    </w:lvl>
+    <w:lvl w:ilvl="7" w:tentative="1">
+      <w:start w:val="1"/>
+      <w:numFmt w:val="decimal"/>
+      <w:lvlText w:val="%8."/>
+      <w:lvlJc w:val="left"/>
+      <w:pPr>
+        <w:tabs>
+          <w:tab w:val="num" w:pos="5760"/>
+        </w:tabs>
+        <w:ind w:left="5760" w:hanging="360"/>
+      </w:pPr>
+    </w:lvl>
+    <w:lvl w:ilvl="8" w:tentative="1">
+      <w:start w:val="1"/>
+      <w:numFmt w:val="decimal"/>
+      <w:lvlText w:val="%9."/>
+      <w:lvlJc w:val="left"/>
+      <w:pPr>
+        <w:tabs>
+          <w:tab w:val="num" w:pos="6480"/>
+        </w:tabs>
+        <w:ind w:left="6480" w:hanging="360"/>
+      </w:pPr>
+    </w:lvl>
+  </w:abstractNum>
+  <w:abstractNum w:abstractNumId="56" w15:restartNumberingAfterBreak="0">
     <w:nsid w:val="77CC14B6"/>
     <w:multiLevelType w:val="multilevel"/>
     <w:tmpl w:val="92D0B8D8"/>
@@ -21182,7 +24202,7 @@
       </w:rPr>
     </w:lvl>
   </w:abstractNum>
-  <w:abstractNum w:abstractNumId="47" w15:restartNumberingAfterBreak="0">
+  <w:abstractNum w:abstractNumId="57" w15:restartNumberingAfterBreak="0">
     <w:nsid w:val="7A944026"/>
     <w:multiLevelType w:val="multilevel"/>
     <w:tmpl w:val="5942CCBE"/>
@@ -21295,7 +24315,7 @@
       </w:rPr>
     </w:lvl>
   </w:abstractNum>
-  <w:abstractNum w:abstractNumId="48" w15:restartNumberingAfterBreak="0">
+  <w:abstractNum w:abstractNumId="58" w15:restartNumberingAfterBreak="0">
     <w:nsid w:val="7BCB7235"/>
     <w:multiLevelType w:val="multilevel"/>
     <w:tmpl w:val="3DA2F46A"/>
@@ -21408,7 +24428,7 @@
       </w:rPr>
     </w:lvl>
   </w:abstractNum>
-  <w:abstractNum w:abstractNumId="49" w15:restartNumberingAfterBreak="0">
+  <w:abstractNum w:abstractNumId="59" w15:restartNumberingAfterBreak="0">
     <w:nsid w:val="7DAE5529"/>
     <w:multiLevelType w:val="multilevel"/>
     <w:tmpl w:val="B0F2B632"/>
@@ -21521,7 +24541,7 @@
       </w:rPr>
     </w:lvl>
   </w:abstractNum>
-  <w:abstractNum w:abstractNumId="50" w15:restartNumberingAfterBreak="0">
+  <w:abstractNum w:abstractNumId="60" w15:restartNumberingAfterBreak="0">
     <w:nsid w:val="7E747476"/>
     <w:multiLevelType w:val="multilevel"/>
     <w:tmpl w:val="47CA995E"/>
@@ -21634,59 +24654,208 @@
       </w:rPr>
     </w:lvl>
   </w:abstractNum>
+  <w:abstractNum w:abstractNumId="61" w15:restartNumberingAfterBreak="0">
+    <w:nsid w:val="7F617427"/>
+    <w:multiLevelType w:val="multilevel"/>
+    <w:tmpl w:val="80303B5C"/>
+    <w:lvl w:ilvl="0">
+      <w:start w:val="1"/>
+      <w:numFmt w:val="bullet"/>
+      <w:lvlText w:val=""/>
+      <w:lvlJc w:val="left"/>
+      <w:pPr>
+        <w:tabs>
+          <w:tab w:val="num" w:pos="720"/>
+        </w:tabs>
+        <w:ind w:left="720" w:hanging="360"/>
+      </w:pPr>
+      <w:rPr>
+        <w:rFonts w:ascii="Symbol" w:hAnsi="Symbol" w:hint="default"/>
+        <w:sz w:val="20"/>
+      </w:rPr>
+    </w:lvl>
+    <w:lvl w:ilvl="1" w:tentative="1">
+      <w:start w:val="1"/>
+      <w:numFmt w:val="bullet"/>
+      <w:lvlText w:val="o"/>
+      <w:lvlJc w:val="left"/>
+      <w:pPr>
+        <w:tabs>
+          <w:tab w:val="num" w:pos="1440"/>
+        </w:tabs>
+        <w:ind w:left="1440" w:hanging="360"/>
+      </w:pPr>
+      <w:rPr>
+        <w:rFonts w:ascii="Courier New" w:hAnsi="Courier New" w:hint="default"/>
+        <w:sz w:val="20"/>
+      </w:rPr>
+    </w:lvl>
+    <w:lvl w:ilvl="2" w:tentative="1">
+      <w:start w:val="1"/>
+      <w:numFmt w:val="bullet"/>
+      <w:lvlText w:val=""/>
+      <w:lvlJc w:val="left"/>
+      <w:pPr>
+        <w:tabs>
+          <w:tab w:val="num" w:pos="2160"/>
+        </w:tabs>
+        <w:ind w:left="2160" w:hanging="360"/>
+      </w:pPr>
+      <w:rPr>
+        <w:rFonts w:ascii="Wingdings" w:hAnsi="Wingdings" w:hint="default"/>
+        <w:sz w:val="20"/>
+      </w:rPr>
+    </w:lvl>
+    <w:lvl w:ilvl="3" w:tentative="1">
+      <w:start w:val="1"/>
+      <w:numFmt w:val="bullet"/>
+      <w:lvlText w:val=""/>
+      <w:lvlJc w:val="left"/>
+      <w:pPr>
+        <w:tabs>
+          <w:tab w:val="num" w:pos="2880"/>
+        </w:tabs>
+        <w:ind w:left="2880" w:hanging="360"/>
+      </w:pPr>
+      <w:rPr>
+        <w:rFonts w:ascii="Wingdings" w:hAnsi="Wingdings" w:hint="default"/>
+        <w:sz w:val="20"/>
+      </w:rPr>
+    </w:lvl>
+    <w:lvl w:ilvl="4" w:tentative="1">
+      <w:start w:val="1"/>
+      <w:numFmt w:val="bullet"/>
+      <w:lvlText w:val=""/>
+      <w:lvlJc w:val="left"/>
+      <w:pPr>
+        <w:tabs>
+          <w:tab w:val="num" w:pos="3600"/>
+        </w:tabs>
+        <w:ind w:left="3600" w:hanging="360"/>
+      </w:pPr>
+      <w:rPr>
+        <w:rFonts w:ascii="Wingdings" w:hAnsi="Wingdings" w:hint="default"/>
+        <w:sz w:val="20"/>
+      </w:rPr>
+    </w:lvl>
+    <w:lvl w:ilvl="5" w:tentative="1">
+      <w:start w:val="1"/>
+      <w:numFmt w:val="bullet"/>
+      <w:lvlText w:val=""/>
+      <w:lvlJc w:val="left"/>
+      <w:pPr>
+        <w:tabs>
+          <w:tab w:val="num" w:pos="4320"/>
+        </w:tabs>
+        <w:ind w:left="4320" w:hanging="360"/>
+      </w:pPr>
+      <w:rPr>
+        <w:rFonts w:ascii="Wingdings" w:hAnsi="Wingdings" w:hint="default"/>
+        <w:sz w:val="20"/>
+      </w:rPr>
+    </w:lvl>
+    <w:lvl w:ilvl="6" w:tentative="1">
+      <w:start w:val="1"/>
+      <w:numFmt w:val="bullet"/>
+      <w:lvlText w:val=""/>
+      <w:lvlJc w:val="left"/>
+      <w:pPr>
+        <w:tabs>
+          <w:tab w:val="num" w:pos="5040"/>
+        </w:tabs>
+        <w:ind w:left="5040" w:hanging="360"/>
+      </w:pPr>
+      <w:rPr>
+        <w:rFonts w:ascii="Wingdings" w:hAnsi="Wingdings" w:hint="default"/>
+        <w:sz w:val="20"/>
+      </w:rPr>
+    </w:lvl>
+    <w:lvl w:ilvl="7" w:tentative="1">
+      <w:start w:val="1"/>
+      <w:numFmt w:val="bullet"/>
+      <w:lvlText w:val=""/>
+      <w:lvlJc w:val="left"/>
+      <w:pPr>
+        <w:tabs>
+          <w:tab w:val="num" w:pos="5760"/>
+        </w:tabs>
+        <w:ind w:left="5760" w:hanging="360"/>
+      </w:pPr>
+      <w:rPr>
+        <w:rFonts w:ascii="Wingdings" w:hAnsi="Wingdings" w:hint="default"/>
+        <w:sz w:val="20"/>
+      </w:rPr>
+    </w:lvl>
+    <w:lvl w:ilvl="8" w:tentative="1">
+      <w:start w:val="1"/>
+      <w:numFmt w:val="bullet"/>
+      <w:lvlText w:val=""/>
+      <w:lvlJc w:val="left"/>
+      <w:pPr>
+        <w:tabs>
+          <w:tab w:val="num" w:pos="6480"/>
+        </w:tabs>
+        <w:ind w:left="6480" w:hanging="360"/>
+      </w:pPr>
+      <w:rPr>
+        <w:rFonts w:ascii="Wingdings" w:hAnsi="Wingdings" w:hint="default"/>
+        <w:sz w:val="20"/>
+      </w:rPr>
+    </w:lvl>
+  </w:abstractNum>
   <w:num w:numId="1">
-    <w:abstractNumId w:val="25"/>
+    <w:abstractNumId w:val="30"/>
   </w:num>
   <w:num w:numId="2">
-    <w:abstractNumId w:val="44"/>
+    <w:abstractNumId w:val="53"/>
   </w:num>
   <w:num w:numId="3">
-    <w:abstractNumId w:val="14"/>
+    <w:abstractNumId w:val="15"/>
   </w:num>
   <w:num w:numId="4">
-    <w:abstractNumId w:val="18"/>
+    <w:abstractNumId w:val="21"/>
   </w:num>
   <w:num w:numId="5">
-    <w:abstractNumId w:val="33"/>
+    <w:abstractNumId w:val="40"/>
   </w:num>
   <w:num w:numId="6">
     <w:abstractNumId w:val="10"/>
   </w:num>
   <w:num w:numId="7">
-    <w:abstractNumId w:val="15"/>
+    <w:abstractNumId w:val="17"/>
   </w:num>
   <w:num w:numId="8">
-    <w:abstractNumId w:val="35"/>
+    <w:abstractNumId w:val="42"/>
   </w:num>
   <w:num w:numId="9">
-    <w:abstractNumId w:val="22"/>
+    <w:abstractNumId w:val="26"/>
   </w:num>
   <w:num w:numId="10">
-    <w:abstractNumId w:val="39"/>
+    <w:abstractNumId w:val="46"/>
   </w:num>
   <w:num w:numId="11">
-    <w:abstractNumId w:val="21"/>
+    <w:abstractNumId w:val="25"/>
   </w:num>
   <w:num w:numId="12">
-    <w:abstractNumId w:val="40"/>
+    <w:abstractNumId w:val="47"/>
   </w:num>
   <w:num w:numId="13">
-    <w:abstractNumId w:val="23"/>
+    <w:abstractNumId w:val="28"/>
   </w:num>
   <w:num w:numId="14">
-    <w:abstractNumId w:val="48"/>
+    <w:abstractNumId w:val="58"/>
   </w:num>
   <w:num w:numId="15">
-    <w:abstractNumId w:val="38"/>
+    <w:abstractNumId w:val="45"/>
   </w:num>
   <w:num w:numId="16">
-    <w:abstractNumId w:val="24"/>
+    <w:abstractNumId w:val="29"/>
   </w:num>
   <w:num w:numId="17">
     <w:abstractNumId w:val="1"/>
   </w:num>
   <w:num w:numId="18">
-    <w:abstractNumId w:val="36"/>
+    <w:abstractNumId w:val="43"/>
   </w:num>
   <w:num w:numId="19">
     <w:abstractNumId w:val="3"/>
@@ -21695,19 +24864,19 @@
     <w:abstractNumId w:val="2"/>
   </w:num>
   <w:num w:numId="21">
-    <w:abstractNumId w:val="27"/>
+    <w:abstractNumId w:val="32"/>
   </w:num>
   <w:num w:numId="22">
     <w:abstractNumId w:val="9"/>
   </w:num>
   <w:num w:numId="23">
-    <w:abstractNumId w:val="29"/>
+    <w:abstractNumId w:val="35"/>
   </w:num>
   <w:num w:numId="24">
-    <w:abstractNumId w:val="20"/>
+    <w:abstractNumId w:val="23"/>
   </w:num>
   <w:num w:numId="25">
-    <w:abstractNumId w:val="19"/>
+    <w:abstractNumId w:val="22"/>
     <w:lvlOverride w:ilvl="0">
       <w:lvl w:ilvl="0">
         <w:numFmt w:val="lowerLetter"/>
@@ -21717,58 +24886,58 @@
     </w:lvlOverride>
   </w:num>
   <w:num w:numId="26">
-    <w:abstractNumId w:val="41"/>
+    <w:abstractNumId w:val="48"/>
   </w:num>
   <w:num w:numId="27">
-    <w:abstractNumId w:val="43"/>
+    <w:abstractNumId w:val="51"/>
   </w:num>
   <w:num w:numId="28">
     <w:abstractNumId w:val="7"/>
   </w:num>
   <w:num w:numId="29">
-    <w:abstractNumId w:val="17"/>
+    <w:abstractNumId w:val="20"/>
   </w:num>
   <w:num w:numId="30">
-    <w:abstractNumId w:val="42"/>
+    <w:abstractNumId w:val="50"/>
   </w:num>
   <w:num w:numId="31">
-    <w:abstractNumId w:val="30"/>
+    <w:abstractNumId w:val="36"/>
   </w:num>
   <w:num w:numId="32">
     <w:abstractNumId w:val="8"/>
   </w:num>
   <w:num w:numId="33">
-    <w:abstractNumId w:val="46"/>
+    <w:abstractNumId w:val="56"/>
   </w:num>
   <w:num w:numId="34">
     <w:abstractNumId w:val="12"/>
   </w:num>
   <w:num w:numId="35">
-    <w:abstractNumId w:val="45"/>
+    <w:abstractNumId w:val="54"/>
   </w:num>
   <w:num w:numId="36">
-    <w:abstractNumId w:val="34"/>
+    <w:abstractNumId w:val="41"/>
   </w:num>
   <w:num w:numId="37">
     <w:abstractNumId w:val="6"/>
   </w:num>
   <w:num w:numId="38">
-    <w:abstractNumId w:val="49"/>
+    <w:abstractNumId w:val="59"/>
   </w:num>
   <w:num w:numId="39">
-    <w:abstractNumId w:val="32"/>
+    <w:abstractNumId w:val="39"/>
   </w:num>
   <w:num w:numId="40">
     <w:abstractNumId w:val="5"/>
   </w:num>
   <w:num w:numId="41">
-    <w:abstractNumId w:val="50"/>
+    <w:abstractNumId w:val="60"/>
   </w:num>
   <w:num w:numId="42">
-    <w:abstractNumId w:val="31"/>
+    <w:abstractNumId w:val="38"/>
   </w:num>
   <w:num w:numId="43">
-    <w:abstractNumId w:val="47"/>
+    <w:abstractNumId w:val="57"/>
   </w:num>
   <w:num w:numId="44">
     <w:abstractNumId w:val="11"/>
@@ -21777,29 +24946,69 @@
     <w:abstractNumId w:val="4"/>
   </w:num>
   <w:num w:numId="46">
-    <w:abstractNumId w:val="28"/>
+    <w:abstractNumId w:val="34"/>
   </w:num>
   <w:num w:numId="47">
     <w:abstractNumId w:val="0"/>
   </w:num>
   <w:num w:numId="48">
+    <w:abstractNumId w:val="14"/>
+  </w:num>
+  <w:num w:numId="49">
+    <w:abstractNumId w:val="19"/>
+  </w:num>
+  <w:num w:numId="50">
+    <w:abstractNumId w:val="44"/>
+  </w:num>
+  <w:num w:numId="51">
+    <w:abstractNumId w:val="31"/>
+  </w:num>
+  <w:num w:numId="52">
+    <w:abstractNumId w:val="27"/>
+  </w:num>
+  <w:num w:numId="53">
+    <w:abstractNumId w:val="61"/>
+  </w:num>
+  <w:num w:numId="54">
+    <w:abstractNumId w:val="33"/>
+  </w:num>
+  <w:num w:numId="55">
+    <w:abstractNumId w:val="37"/>
+    <w:lvlOverride w:ilvl="0">
+      <w:lvl w:ilvl="0">
+        <w:numFmt w:val="lowerLetter"/>
+        <w:lvlText w:val="%1."/>
+        <w:lvlJc w:val="left"/>
+      </w:lvl>
+    </w:lvlOverride>
+  </w:num>
+  <w:num w:numId="56">
+    <w:abstractNumId w:val="52"/>
+  </w:num>
+  <w:num w:numId="57">
+    <w:abstractNumId w:val="16"/>
+  </w:num>
+  <w:num w:numId="58">
+    <w:abstractNumId w:val="24"/>
+  </w:num>
+  <w:num w:numId="59">
+    <w:abstractNumId w:val="18"/>
+  </w:num>
+  <w:num w:numId="60">
+    <w:abstractNumId w:val="49"/>
+  </w:num>
+  <w:num w:numId="61">
+    <w:abstractNumId w:val="55"/>
+  </w:num>
+  <w:num w:numId="62">
     <w:abstractNumId w:val="13"/>
   </w:num>
-  <w:num w:numId="49">
-    <w:abstractNumId w:val="16"/>
-  </w:num>
-  <w:num w:numId="50">
-    <w:abstractNumId w:val="37"/>
-  </w:num>
-  <w:num w:numId="51">
-    <w:abstractNumId w:val="26"/>
-  </w:num>
-  <w:numIdMacAtCleanup w:val="51"/>
+  <w:numIdMacAtCleanup w:val="62"/>
 </w:numbering>
 </file>
 
 <file path=word/styles.xml><?xml version="1.0" encoding="utf-8"?>
-<w:styles xmlns:mc="http://schemas.openxmlformats.org/markup-compatibility/2006" xmlns:r="http://schemas.openxmlformats.org/officeDocument/2006/relationships" xmlns:w="http://schemas.openxmlformats.org/wordprocessingml/2006/main" xmlns:w14="http://schemas.microsoft.com/office/word/2010/wordml" xmlns:w15="http://schemas.microsoft.com/office/word/2012/wordml" xmlns:w16cex="http://schemas.microsoft.com/office/word/2018/wordml/cex" xmlns:w16cid="http://schemas.microsoft.com/office/word/2016/wordml/cid" xmlns:w16="http://schemas.microsoft.com/office/word/2018/wordml" xmlns:w16se="http://schemas.microsoft.com/office/word/2015/wordml/symex" mc:Ignorable="w14 w15 w16se w16cid w16 w16cex">
+<w:styles xmlns:mc="http://schemas.openxmlformats.org/markup-compatibility/2006" xmlns:r="http://schemas.openxmlformats.org/officeDocument/2006/relationships" xmlns:w="http://schemas.openxmlformats.org/wordprocessingml/2006/main" xmlns:w14="http://schemas.microsoft.com/office/word/2010/wordml" xmlns:w15="http://schemas.microsoft.com/office/word/2012/wordml" xmlns:w16se="http://schemas.microsoft.com/office/word/2015/wordml/symex" mc:Ignorable="w14 w15 w16se">
   <w:docDefaults>
     <w:rPrDefault>
       <w:rPr>
@@ -21811,7 +25020,7 @@
     </w:rPrDefault>
     <w:pPrDefault/>
   </w:docDefaults>
-  <w:latentStyles w:defLockedState="0" w:defUIPriority="99" w:defSemiHidden="0" w:defUnhideWhenUsed="0" w:defQFormat="0" w:count="376">
+  <w:latentStyles w:defLockedState="0" w:defUIPriority="99" w:defSemiHidden="0" w:defUnhideWhenUsed="0" w:defQFormat="0" w:count="371">
     <w:lsdException w:name="Normal" w:uiPriority="0" w:qFormat="1"/>
     <w:lsdException w:name="heading 1" w:uiPriority="9" w:qFormat="1"/>
     <w:lsdException w:name="heading 2" w:semiHidden="1" w:uiPriority="9" w:unhideWhenUsed="1" w:qFormat="1"/>
@@ -22183,11 +25392,6 @@
     <w:lsdException w:name="List Table 5 Dark Accent 6" w:uiPriority="50"/>
     <w:lsdException w:name="List Table 6 Colorful Accent 6" w:uiPriority="51"/>
     <w:lsdException w:name="List Table 7 Colorful Accent 6" w:uiPriority="52"/>
-    <w:lsdException w:name="Mention" w:semiHidden="1" w:unhideWhenUsed="1"/>
-    <w:lsdException w:name="Smart Hyperlink" w:semiHidden="1" w:unhideWhenUsed="1"/>
-    <w:lsdException w:name="Hashtag" w:semiHidden="1" w:unhideWhenUsed="1"/>
-    <w:lsdException w:name="Unresolved Mention" w:semiHidden="1" w:unhideWhenUsed="1"/>
-    <w:lsdException w:name="Smart Link" w:semiHidden="1" w:unhideWhenUsed="1"/>
   </w:latentStyles>
   <w:style w:type="paragraph" w:default="1" w:styleId="Normal">
     <w:name w:val="Normal"/>
@@ -22234,6 +25438,17 @@
       <w:rFonts w:ascii="Times New Roman" w:eastAsia="Times New Roman" w:hAnsi="Times New Roman" w:cs="Times New Roman"/>
       <w:lang w:eastAsia="en-MY"/>
     </w:rPr>
+  </w:style>
+  <w:style w:type="paragraph" w:styleId="ListParagraph">
+    <w:name w:val="List Paragraph"/>
+    <w:basedOn w:val="Normal"/>
+    <w:uiPriority w:val="34"/>
+    <w:qFormat/>
+    <w:rsid w:val="00243B04"/>
+    <w:pPr>
+      <w:ind w:left="720"/>
+      <w:contextualSpacing/>
+    </w:pPr>
   </w:style>
 </w:styles>
 </file>

--- a/design-docs/Design Rationale.docx
+++ b/design-docs/Design Rationale.docx
@@ -2133,6 +2133,2145 @@
     <w:p>
       <w:pPr>
         <w:rPr>
+          <w:rFonts w:ascii="Times New Roman" w:eastAsia="Times New Roman" w:hAnsi="Times New Roman" w:cs="Times New Roman"/>
+          <w:lang w:eastAsia="en-MY"/>
+        </w:rPr>
+      </w:pPr>
+      <w:r>
+        <w:rPr>
+          <w:rFonts w:ascii="Calibri" w:eastAsia="Times New Roman" w:hAnsi="Calibri" w:cs="Calibri"/>
+          <w:color w:val="000000"/>
+          <w:sz w:val="28"/>
+          <w:szCs w:val="28"/>
+          <w:u w:val="single"/>
+          <w:lang w:eastAsia="en-MY"/>
+        </w:rPr>
+        <w:t xml:space="preserve">Beating </w:t>
+      </w:r>
+      <w:proofErr w:type="gramStart"/>
+      <w:r>
+        <w:rPr>
+          <w:rFonts w:ascii="Calibri" w:eastAsia="Times New Roman" w:hAnsi="Calibri" w:cs="Calibri"/>
+          <w:color w:val="000000"/>
+          <w:sz w:val="28"/>
+          <w:szCs w:val="28"/>
+          <w:u w:val="single"/>
+          <w:lang w:eastAsia="en-MY"/>
+        </w:rPr>
+        <w:t>Up</w:t>
+      </w:r>
+      <w:proofErr w:type="gramEnd"/>
+      <w:r>
+        <w:rPr>
+          <w:rFonts w:ascii="Calibri" w:eastAsia="Times New Roman" w:hAnsi="Calibri" w:cs="Calibri"/>
+          <w:color w:val="000000"/>
+          <w:sz w:val="28"/>
+          <w:szCs w:val="28"/>
+          <w:u w:val="single"/>
+          <w:lang w:eastAsia="en-MY"/>
+        </w:rPr>
+        <w:t xml:space="preserve"> the Zombies</w:t>
+      </w:r>
+    </w:p>
+    <w:p>
+      <w:pPr>
+        <w:rPr>
+          <w:rFonts w:ascii="Times New Roman" w:eastAsia="Times New Roman" w:hAnsi="Times New Roman" w:cs="Times New Roman"/>
+          <w:lang w:eastAsia="en-MY"/>
+        </w:rPr>
+      </w:pPr>
+      <w:r>
+        <w:rPr>
+          <w:rFonts w:ascii="Calibri" w:eastAsia="Times New Roman" w:hAnsi="Calibri" w:cs="Calibri"/>
+          <w:b/>
+          <w:bCs/>
+          <w:color w:val="000000"/>
+          <w:lang w:eastAsia="en-MY"/>
+        </w:rPr>
+        <w:t>Limbs [New Class]</w:t>
+      </w:r>
+    </w:p>
+    <w:p>
+      <w:pPr>
+        <w:numPr>
+          <w:ilvl w:val="0"/>
+          <w:numId w:val="63"/>
+        </w:numPr>
+        <w:textAlignment w:val="baseline"/>
+        <w:rPr>
+          <w:rFonts w:ascii="Calibri" w:eastAsia="Times New Roman" w:hAnsi="Calibri" w:cs="Calibri"/>
+          <w:color w:val="000000"/>
+          <w:lang w:eastAsia="en-MY"/>
+        </w:rPr>
+      </w:pPr>
+      <w:r>
+        <w:rPr>
+          <w:rFonts w:ascii="Calibri" w:eastAsia="Times New Roman" w:hAnsi="Calibri" w:cs="Calibri"/>
+          <w:color w:val="000000"/>
+          <w:lang w:eastAsia="en-MY"/>
+        </w:rPr>
+        <w:t>A type of item that has the properties of a limb.</w:t>
+      </w:r>
+    </w:p>
+    <w:p>
+      <w:pPr>
+        <w:rPr>
+          <w:rFonts w:ascii="Times New Roman" w:eastAsia="Times New Roman" w:hAnsi="Times New Roman" w:cs="Times New Roman"/>
+          <w:lang w:eastAsia="en-MY"/>
+        </w:rPr>
+      </w:pPr>
+      <w:r>
+        <w:rPr>
+          <w:rFonts w:ascii="Calibri" w:eastAsia="Times New Roman" w:hAnsi="Calibri" w:cs="Calibri"/>
+          <w:color w:val="000000"/>
+          <w:lang w:eastAsia="en-MY"/>
+        </w:rPr>
+        <w:t>New Changes and their responsibilities:</w:t>
+      </w:r>
+    </w:p>
+    <w:p>
+      <w:pPr>
+        <w:numPr>
+          <w:ilvl w:val="0"/>
+          <w:numId w:val="64"/>
+        </w:numPr>
+        <w:textAlignment w:val="baseline"/>
+        <w:rPr>
+          <w:rFonts w:ascii="Calibri" w:eastAsia="Times New Roman" w:hAnsi="Calibri" w:cs="Calibri"/>
+          <w:color w:val="000000"/>
+          <w:lang w:eastAsia="en-MY"/>
+        </w:rPr>
+      </w:pPr>
+      <w:r>
+        <w:rPr>
+          <w:rFonts w:ascii="Calibri" w:eastAsia="Times New Roman" w:hAnsi="Calibri" w:cs="Calibri"/>
+          <w:color w:val="000000"/>
+          <w:lang w:eastAsia="en-MY"/>
+        </w:rPr>
+        <w:t xml:space="preserve">This class inherits from a class called </w:t>
+      </w:r>
+      <w:proofErr w:type="spellStart"/>
+      <w:r>
+        <w:rPr>
+          <w:rFonts w:ascii="Calibri" w:eastAsia="Times New Roman" w:hAnsi="Calibri" w:cs="Calibri"/>
+          <w:b/>
+          <w:bCs/>
+          <w:color w:val="000000"/>
+          <w:lang w:eastAsia="en-MY"/>
+        </w:rPr>
+        <w:t>PortableItem</w:t>
+      </w:r>
+      <w:proofErr w:type="spellEnd"/>
+      <w:r>
+        <w:rPr>
+          <w:rFonts w:ascii="Calibri" w:eastAsia="Times New Roman" w:hAnsi="Calibri" w:cs="Calibri"/>
+          <w:color w:val="000000"/>
+          <w:lang w:eastAsia="en-MY"/>
+        </w:rPr>
+        <w:t>.</w:t>
+      </w:r>
+    </w:p>
+    <w:p>
+      <w:pPr>
+        <w:numPr>
+          <w:ilvl w:val="0"/>
+          <w:numId w:val="64"/>
+        </w:numPr>
+        <w:textAlignment w:val="baseline"/>
+        <w:rPr>
+          <w:rFonts w:ascii="Calibri" w:eastAsia="Times New Roman" w:hAnsi="Calibri" w:cs="Calibri"/>
+          <w:color w:val="000000"/>
+          <w:lang w:eastAsia="en-MY"/>
+        </w:rPr>
+      </w:pPr>
+      <w:r>
+        <w:rPr>
+          <w:rFonts w:ascii="Calibri" w:eastAsia="Times New Roman" w:hAnsi="Calibri" w:cs="Calibri"/>
+          <w:color w:val="000000"/>
+          <w:lang w:eastAsia="en-MY"/>
+        </w:rPr>
+        <w:t>It has a constructor that takes in 2 parameters (</w:t>
+      </w:r>
+      <w:r>
+        <w:rPr>
+          <w:rFonts w:ascii="Calibri" w:eastAsia="Times New Roman" w:hAnsi="Calibri" w:cs="Calibri"/>
+          <w:b/>
+          <w:bCs/>
+          <w:color w:val="000000"/>
+          <w:lang w:eastAsia="en-MY"/>
+        </w:rPr>
+        <w:t>String</w:t>
+      </w:r>
+      <w:r>
+        <w:rPr>
+          <w:rFonts w:ascii="Calibri" w:eastAsia="Times New Roman" w:hAnsi="Calibri" w:cs="Calibri"/>
+          <w:color w:val="000000"/>
+          <w:lang w:eastAsia="en-MY"/>
+        </w:rPr>
+        <w:t xml:space="preserve"> </w:t>
+      </w:r>
+      <w:r>
+        <w:rPr>
+          <w:rFonts w:ascii="Calibri" w:eastAsia="Times New Roman" w:hAnsi="Calibri" w:cs="Calibri"/>
+          <w:color w:val="FF0000"/>
+          <w:lang w:eastAsia="en-MY"/>
+        </w:rPr>
+        <w:t xml:space="preserve">name </w:t>
+      </w:r>
+      <w:r>
+        <w:rPr>
+          <w:rFonts w:ascii="Calibri" w:eastAsia="Times New Roman" w:hAnsi="Calibri" w:cs="Calibri"/>
+          <w:color w:val="000000"/>
+          <w:lang w:eastAsia="en-MY"/>
+        </w:rPr>
+        <w:t xml:space="preserve">and </w:t>
+      </w:r>
+      <w:r>
+        <w:rPr>
+          <w:rFonts w:ascii="Calibri" w:eastAsia="Times New Roman" w:hAnsi="Calibri" w:cs="Calibri"/>
+          <w:b/>
+          <w:bCs/>
+          <w:color w:val="000000"/>
+          <w:lang w:eastAsia="en-MY"/>
+        </w:rPr>
+        <w:t>char</w:t>
+      </w:r>
+      <w:r>
+        <w:rPr>
+          <w:rFonts w:ascii="Calibri" w:eastAsia="Times New Roman" w:hAnsi="Calibri" w:cs="Calibri"/>
+          <w:color w:val="000000"/>
+          <w:lang w:eastAsia="en-MY"/>
+        </w:rPr>
+        <w:t xml:space="preserve"> </w:t>
+      </w:r>
+      <w:proofErr w:type="gramStart"/>
+      <w:r>
+        <w:rPr>
+          <w:rFonts w:ascii="Calibri" w:eastAsia="Times New Roman" w:hAnsi="Calibri" w:cs="Calibri"/>
+          <w:color w:val="FF0000"/>
+          <w:lang w:eastAsia="en-MY"/>
+        </w:rPr>
+        <w:t>display</w:t>
+      </w:r>
+      <w:r>
+        <w:rPr>
+          <w:rFonts w:ascii="Calibri" w:eastAsia="Times New Roman" w:hAnsi="Calibri" w:cs="Calibri"/>
+          <w:color w:val="000000"/>
+          <w:lang w:eastAsia="en-MY"/>
+        </w:rPr>
+        <w:t xml:space="preserve"> )</w:t>
+      </w:r>
+      <w:proofErr w:type="gramEnd"/>
+      <w:r>
+        <w:rPr>
+          <w:rFonts w:ascii="Calibri" w:eastAsia="Times New Roman" w:hAnsi="Calibri" w:cs="Calibri"/>
+          <w:color w:val="000000"/>
+          <w:lang w:eastAsia="en-MY"/>
+        </w:rPr>
+        <w:t xml:space="preserve">. It uses the superclass constructor to initialize its parameters. A </w:t>
+      </w:r>
+      <w:proofErr w:type="spellStart"/>
+      <w:proofErr w:type="gramStart"/>
+      <w:r>
+        <w:rPr>
+          <w:rFonts w:ascii="Calibri" w:eastAsia="Times New Roman" w:hAnsi="Calibri" w:cs="Calibri"/>
+          <w:color w:val="FF0000"/>
+          <w:lang w:eastAsia="en-MY"/>
+        </w:rPr>
+        <w:t>setLimbsCapability</w:t>
+      </w:r>
+      <w:proofErr w:type="spellEnd"/>
+      <w:r>
+        <w:rPr>
+          <w:rFonts w:ascii="Calibri" w:eastAsia="Times New Roman" w:hAnsi="Calibri" w:cs="Calibri"/>
+          <w:color w:val="FF0000"/>
+          <w:lang w:eastAsia="en-MY"/>
+        </w:rPr>
+        <w:t>(</w:t>
+      </w:r>
+      <w:proofErr w:type="gramEnd"/>
+      <w:r>
+        <w:rPr>
+          <w:rFonts w:ascii="Calibri" w:eastAsia="Times New Roman" w:hAnsi="Calibri" w:cs="Calibri"/>
+          <w:color w:val="FF0000"/>
+          <w:lang w:eastAsia="en-MY"/>
+        </w:rPr>
+        <w:t xml:space="preserve">) </w:t>
+      </w:r>
+      <w:r>
+        <w:rPr>
+          <w:rFonts w:ascii="Calibri" w:eastAsia="Times New Roman" w:hAnsi="Calibri" w:cs="Calibri"/>
+          <w:color w:val="000000"/>
+          <w:lang w:eastAsia="en-MY"/>
+        </w:rPr>
+        <w:t xml:space="preserve">is added into the constructor to add a capability if the </w:t>
+      </w:r>
+      <w:r>
+        <w:rPr>
+          <w:rFonts w:ascii="Calibri" w:eastAsia="Times New Roman" w:hAnsi="Calibri" w:cs="Calibri"/>
+          <w:color w:val="FF0000"/>
+          <w:lang w:eastAsia="en-MY"/>
+        </w:rPr>
+        <w:t xml:space="preserve">display </w:t>
+      </w:r>
+      <w:r>
+        <w:rPr>
+          <w:rFonts w:ascii="Calibri" w:eastAsia="Times New Roman" w:hAnsi="Calibri" w:cs="Calibri"/>
+          <w:color w:val="000000"/>
+          <w:lang w:eastAsia="en-MY"/>
+        </w:rPr>
+        <w:t>parameter is either “I” or “a”.</w:t>
+      </w:r>
+    </w:p>
+    <w:p>
+      <w:pPr>
+        <w:numPr>
+          <w:ilvl w:val="0"/>
+          <w:numId w:val="64"/>
+        </w:numPr>
+        <w:textAlignment w:val="baseline"/>
+        <w:rPr>
+          <w:rFonts w:ascii="Calibri" w:eastAsia="Times New Roman" w:hAnsi="Calibri" w:cs="Calibri"/>
+          <w:color w:val="000000"/>
+          <w:lang w:eastAsia="en-MY"/>
+        </w:rPr>
+      </w:pPr>
+      <w:r>
+        <w:rPr>
+          <w:rFonts w:ascii="Calibri" w:eastAsia="Times New Roman" w:hAnsi="Calibri" w:cs="Calibri"/>
+          <w:color w:val="000000"/>
+          <w:lang w:eastAsia="en-MY"/>
+        </w:rPr>
+        <w:t>There is a private method called</w:t>
+      </w:r>
+      <w:proofErr w:type="gramStart"/>
+      <w:r>
+        <w:rPr>
+          <w:rFonts w:ascii="Calibri" w:eastAsia="Times New Roman" w:hAnsi="Calibri" w:cs="Calibri"/>
+          <w:color w:val="000000"/>
+          <w:lang w:eastAsia="en-MY"/>
+        </w:rPr>
+        <w:t xml:space="preserve">  </w:t>
+      </w:r>
+      <w:proofErr w:type="spellStart"/>
+      <w:r>
+        <w:rPr>
+          <w:rFonts w:ascii="Calibri" w:eastAsia="Times New Roman" w:hAnsi="Calibri" w:cs="Calibri"/>
+          <w:color w:val="FF0000"/>
+          <w:lang w:eastAsia="en-MY"/>
+        </w:rPr>
+        <w:t>setLimbsCapability</w:t>
+      </w:r>
+      <w:proofErr w:type="spellEnd"/>
+      <w:proofErr w:type="gramEnd"/>
+      <w:r>
+        <w:rPr>
+          <w:rFonts w:ascii="Calibri" w:eastAsia="Times New Roman" w:hAnsi="Calibri" w:cs="Calibri"/>
+          <w:color w:val="FF0000"/>
+          <w:lang w:eastAsia="en-MY"/>
+        </w:rPr>
+        <w:t>()</w:t>
+      </w:r>
+      <w:r>
+        <w:rPr>
+          <w:rFonts w:ascii="Calibri" w:eastAsia="Times New Roman" w:hAnsi="Calibri" w:cs="Calibri"/>
+          <w:color w:val="000000"/>
+          <w:lang w:eastAsia="en-MY"/>
+        </w:rPr>
+        <w:t xml:space="preserve"> that takes in a parameter (</w:t>
+      </w:r>
+      <w:r>
+        <w:rPr>
+          <w:rFonts w:ascii="Calibri" w:eastAsia="Times New Roman" w:hAnsi="Calibri" w:cs="Calibri"/>
+          <w:b/>
+          <w:bCs/>
+          <w:color w:val="000000"/>
+          <w:lang w:eastAsia="en-MY"/>
+        </w:rPr>
+        <w:t>char</w:t>
+      </w:r>
+      <w:r>
+        <w:rPr>
+          <w:rFonts w:ascii="Calibri" w:eastAsia="Times New Roman" w:hAnsi="Calibri" w:cs="Calibri"/>
+          <w:color w:val="000000"/>
+          <w:lang w:eastAsia="en-MY"/>
+        </w:rPr>
+        <w:t xml:space="preserve"> </w:t>
+      </w:r>
+      <w:r>
+        <w:rPr>
+          <w:rFonts w:ascii="Calibri" w:eastAsia="Times New Roman" w:hAnsi="Calibri" w:cs="Calibri"/>
+          <w:color w:val="FF0000"/>
+          <w:lang w:eastAsia="en-MY"/>
+        </w:rPr>
+        <w:t>display</w:t>
+      </w:r>
+      <w:r>
+        <w:rPr>
+          <w:rFonts w:ascii="Calibri" w:eastAsia="Times New Roman" w:hAnsi="Calibri" w:cs="Calibri"/>
+          <w:color w:val="000000"/>
+          <w:lang w:eastAsia="en-MY"/>
+        </w:rPr>
+        <w:t xml:space="preserve">) . Its function is to add Capability depending on the parameter </w:t>
+      </w:r>
+      <w:proofErr w:type="gramStart"/>
+      <w:r>
+        <w:rPr>
+          <w:rFonts w:ascii="Calibri" w:eastAsia="Times New Roman" w:hAnsi="Calibri" w:cs="Calibri"/>
+          <w:color w:val="FF0000"/>
+          <w:lang w:eastAsia="en-MY"/>
+        </w:rPr>
+        <w:t xml:space="preserve">display </w:t>
+      </w:r>
+      <w:r>
+        <w:rPr>
+          <w:rFonts w:ascii="Calibri" w:eastAsia="Times New Roman" w:hAnsi="Calibri" w:cs="Calibri"/>
+          <w:color w:val="000000"/>
+          <w:lang w:eastAsia="en-MY"/>
+        </w:rPr>
+        <w:t>.</w:t>
+      </w:r>
+      <w:proofErr w:type="gramEnd"/>
+      <w:r>
+        <w:rPr>
+          <w:rFonts w:ascii="Calibri" w:eastAsia="Times New Roman" w:hAnsi="Calibri" w:cs="Calibri"/>
+          <w:color w:val="000000"/>
+          <w:lang w:eastAsia="en-MY"/>
+        </w:rPr>
+        <w:t xml:space="preserve"> If the </w:t>
+      </w:r>
+      <w:r>
+        <w:rPr>
+          <w:rFonts w:ascii="Calibri" w:eastAsia="Times New Roman" w:hAnsi="Calibri" w:cs="Calibri"/>
+          <w:color w:val="FF0000"/>
+          <w:lang w:eastAsia="en-MY"/>
+        </w:rPr>
+        <w:t xml:space="preserve">display </w:t>
+      </w:r>
+      <w:r>
+        <w:rPr>
+          <w:rFonts w:ascii="Calibri" w:eastAsia="Times New Roman" w:hAnsi="Calibri" w:cs="Calibri"/>
+          <w:color w:val="000000"/>
+          <w:lang w:eastAsia="en-MY"/>
+        </w:rPr>
+        <w:t xml:space="preserve">is “A”, it will add a capability called </w:t>
+      </w:r>
+      <w:proofErr w:type="spellStart"/>
+      <w:r>
+        <w:rPr>
+          <w:rFonts w:ascii="Calibri" w:eastAsia="Times New Roman" w:hAnsi="Calibri" w:cs="Calibri"/>
+          <w:color w:val="FF0000"/>
+          <w:lang w:eastAsia="en-MY"/>
+        </w:rPr>
+        <w:t>LimbsCapability.ARM</w:t>
+      </w:r>
+      <w:proofErr w:type="spellEnd"/>
+      <w:r>
+        <w:rPr>
+          <w:rFonts w:ascii="Calibri" w:eastAsia="Times New Roman" w:hAnsi="Calibri" w:cs="Calibri"/>
+          <w:color w:val="000000"/>
+          <w:lang w:eastAsia="en-MY"/>
+        </w:rPr>
+        <w:t xml:space="preserve">. If the </w:t>
+      </w:r>
+      <w:r>
+        <w:rPr>
+          <w:rFonts w:ascii="Calibri" w:eastAsia="Times New Roman" w:hAnsi="Calibri" w:cs="Calibri"/>
+          <w:color w:val="FF0000"/>
+          <w:lang w:eastAsia="en-MY"/>
+        </w:rPr>
+        <w:t xml:space="preserve">display </w:t>
+      </w:r>
+      <w:r>
+        <w:rPr>
+          <w:rFonts w:ascii="Calibri" w:eastAsia="Times New Roman" w:hAnsi="Calibri" w:cs="Calibri"/>
+          <w:color w:val="000000"/>
+          <w:lang w:eastAsia="en-MY"/>
+        </w:rPr>
+        <w:t xml:space="preserve">is “l”, it will add a capability called </w:t>
+      </w:r>
+      <w:proofErr w:type="spellStart"/>
+      <w:r>
+        <w:rPr>
+          <w:rFonts w:ascii="Calibri" w:eastAsia="Times New Roman" w:hAnsi="Calibri" w:cs="Calibri"/>
+          <w:color w:val="FF0000"/>
+          <w:lang w:eastAsia="en-MY"/>
+        </w:rPr>
+        <w:t>LimbsCapability.LEG</w:t>
+      </w:r>
+      <w:proofErr w:type="spellEnd"/>
+    </w:p>
+    <w:p>
+      <w:pPr>
+        <w:rPr>
+          <w:rFonts w:ascii="Times New Roman" w:eastAsia="Times New Roman" w:hAnsi="Times New Roman" w:cs="Times New Roman"/>
+          <w:lang w:eastAsia="en-MY"/>
+        </w:rPr>
+      </w:pPr>
+    </w:p>
+    <w:p>
+      <w:pPr>
+        <w:rPr>
+          <w:rFonts w:ascii="Times New Roman" w:eastAsia="Times New Roman" w:hAnsi="Times New Roman" w:cs="Times New Roman"/>
+          <w:lang w:eastAsia="en-MY"/>
+        </w:rPr>
+      </w:pPr>
+      <w:r>
+        <w:rPr>
+          <w:rFonts w:ascii="Calibri" w:eastAsia="Times New Roman" w:hAnsi="Calibri" w:cs="Calibri"/>
+          <w:color w:val="000000"/>
+          <w:lang w:eastAsia="en-MY"/>
+        </w:rPr>
+        <w:t>Design Choice:</w:t>
+      </w:r>
+    </w:p>
+    <w:p>
+      <w:pPr>
+        <w:numPr>
+          <w:ilvl w:val="0"/>
+          <w:numId w:val="65"/>
+        </w:numPr>
+        <w:textAlignment w:val="baseline"/>
+        <w:rPr>
+          <w:rFonts w:ascii="Calibri" w:eastAsia="Times New Roman" w:hAnsi="Calibri" w:cs="Calibri"/>
+          <w:color w:val="000000"/>
+          <w:lang w:eastAsia="en-MY"/>
+        </w:rPr>
+      </w:pPr>
+      <w:r>
+        <w:rPr>
+          <w:rFonts w:ascii="Calibri" w:eastAsia="Times New Roman" w:hAnsi="Calibri" w:cs="Calibri"/>
+          <w:color w:val="000000"/>
+          <w:lang w:eastAsia="en-MY"/>
+        </w:rPr>
+        <w:t>When designing the</w:t>
+      </w:r>
+      <w:r>
+        <w:rPr>
+          <w:rFonts w:ascii="Calibri" w:eastAsia="Times New Roman" w:hAnsi="Calibri" w:cs="Calibri"/>
+          <w:b/>
+          <w:bCs/>
+          <w:color w:val="000000"/>
+          <w:lang w:eastAsia="en-MY"/>
+        </w:rPr>
+        <w:t xml:space="preserve"> Limbs</w:t>
+      </w:r>
+      <w:r>
+        <w:rPr>
+          <w:rFonts w:ascii="Calibri" w:eastAsia="Times New Roman" w:hAnsi="Calibri" w:cs="Calibri"/>
+          <w:color w:val="000000"/>
+          <w:lang w:eastAsia="en-MY"/>
+        </w:rPr>
+        <w:t xml:space="preserve"> class, it inherits the </w:t>
+      </w:r>
+      <w:proofErr w:type="spellStart"/>
+      <w:r>
+        <w:rPr>
+          <w:rFonts w:ascii="Calibri" w:eastAsia="Times New Roman" w:hAnsi="Calibri" w:cs="Calibri"/>
+          <w:b/>
+          <w:bCs/>
+          <w:color w:val="000000"/>
+          <w:lang w:eastAsia="en-MY"/>
+        </w:rPr>
+        <w:t>PortableItem</w:t>
+      </w:r>
+      <w:proofErr w:type="spellEnd"/>
+      <w:r>
+        <w:rPr>
+          <w:rFonts w:ascii="Calibri" w:eastAsia="Times New Roman" w:hAnsi="Calibri" w:cs="Calibri"/>
+          <w:b/>
+          <w:bCs/>
+          <w:color w:val="000000"/>
+          <w:lang w:eastAsia="en-MY"/>
+        </w:rPr>
+        <w:t xml:space="preserve"> </w:t>
+      </w:r>
+      <w:r>
+        <w:rPr>
+          <w:rFonts w:ascii="Calibri" w:eastAsia="Times New Roman" w:hAnsi="Calibri" w:cs="Calibri"/>
+          <w:color w:val="000000"/>
+          <w:lang w:eastAsia="en-MY"/>
+        </w:rPr>
+        <w:t>class instead of Item class as</w:t>
+      </w:r>
+      <w:r>
+        <w:rPr>
+          <w:rFonts w:ascii="Calibri" w:eastAsia="Times New Roman" w:hAnsi="Calibri" w:cs="Calibri"/>
+          <w:b/>
+          <w:bCs/>
+          <w:color w:val="000000"/>
+          <w:lang w:eastAsia="en-MY"/>
+        </w:rPr>
+        <w:t xml:space="preserve"> Limbs </w:t>
+      </w:r>
+      <w:r>
+        <w:rPr>
+          <w:rFonts w:ascii="Calibri" w:eastAsia="Times New Roman" w:hAnsi="Calibri" w:cs="Calibri"/>
+          <w:color w:val="000000"/>
+          <w:lang w:eastAsia="en-MY"/>
+        </w:rPr>
+        <w:t xml:space="preserve">are portable too in the game. Hence, it follows the </w:t>
+      </w:r>
+      <w:r>
+        <w:rPr>
+          <w:rFonts w:ascii="Calibri" w:eastAsia="Times New Roman" w:hAnsi="Calibri" w:cs="Calibri"/>
+          <w:color w:val="FF0000"/>
+          <w:lang w:eastAsia="en-MY"/>
+        </w:rPr>
+        <w:t>DRY( Don’t repeat yourself)</w:t>
+      </w:r>
+      <w:r>
+        <w:rPr>
+          <w:rFonts w:ascii="Calibri" w:eastAsia="Times New Roman" w:hAnsi="Calibri" w:cs="Calibri"/>
+          <w:color w:val="000000"/>
+          <w:lang w:eastAsia="en-MY"/>
+        </w:rPr>
+        <w:t xml:space="preserve"> principle that prevents repetition of codes. </w:t>
+      </w:r>
+    </w:p>
+    <w:p>
+      <w:pPr>
+        <w:numPr>
+          <w:ilvl w:val="0"/>
+          <w:numId w:val="65"/>
+        </w:numPr>
+        <w:textAlignment w:val="baseline"/>
+        <w:rPr>
+          <w:rFonts w:ascii="Calibri" w:eastAsia="Times New Roman" w:hAnsi="Calibri" w:cs="Calibri"/>
+          <w:color w:val="000000"/>
+          <w:lang w:eastAsia="en-MY"/>
+        </w:rPr>
+      </w:pPr>
+      <w:r>
+        <w:rPr>
+          <w:rFonts w:ascii="Calibri" w:eastAsia="Times New Roman" w:hAnsi="Calibri" w:cs="Calibri"/>
+          <w:b/>
+          <w:bCs/>
+          <w:color w:val="000000"/>
+          <w:lang w:eastAsia="en-MY"/>
+        </w:rPr>
+        <w:t>Limbs</w:t>
+      </w:r>
+      <w:r>
+        <w:rPr>
+          <w:rFonts w:ascii="Calibri" w:eastAsia="Times New Roman" w:hAnsi="Calibri" w:cs="Calibri"/>
+          <w:color w:val="000000"/>
+          <w:lang w:eastAsia="en-MY"/>
+        </w:rPr>
+        <w:t xml:space="preserve"> act as a “limb” for the </w:t>
+      </w:r>
+      <w:r>
+        <w:rPr>
+          <w:rFonts w:ascii="Calibri" w:eastAsia="Times New Roman" w:hAnsi="Calibri" w:cs="Calibri"/>
+          <w:b/>
+          <w:bCs/>
+          <w:color w:val="000000"/>
+          <w:lang w:eastAsia="en-MY"/>
+        </w:rPr>
+        <w:t>Zombie</w:t>
+      </w:r>
+      <w:r>
+        <w:rPr>
+          <w:rFonts w:ascii="Calibri" w:eastAsia="Times New Roman" w:hAnsi="Calibri" w:cs="Calibri"/>
+          <w:color w:val="000000"/>
+          <w:lang w:eastAsia="en-MY"/>
+        </w:rPr>
+        <w:t xml:space="preserve"> but it is actually an item and it is stored in the inventory. </w:t>
+      </w:r>
+    </w:p>
+    <w:p>
+      <w:pPr>
+        <w:numPr>
+          <w:ilvl w:val="0"/>
+          <w:numId w:val="65"/>
+        </w:numPr>
+        <w:textAlignment w:val="baseline"/>
+        <w:rPr>
+          <w:rFonts w:ascii="Calibri" w:eastAsia="Times New Roman" w:hAnsi="Calibri" w:cs="Calibri"/>
+          <w:color w:val="000000"/>
+          <w:lang w:eastAsia="en-MY"/>
+        </w:rPr>
+      </w:pPr>
+      <w:r>
+        <w:rPr>
+          <w:rFonts w:ascii="Calibri" w:eastAsia="Times New Roman" w:hAnsi="Calibri" w:cs="Calibri"/>
+          <w:color w:val="000000"/>
+          <w:lang w:eastAsia="en-MY"/>
+        </w:rPr>
+        <w:t>The added capability can then be used to identify whether the item has properties of an arm or a leg. </w:t>
+      </w:r>
+    </w:p>
+    <w:p>
+      <w:pPr>
+        <w:spacing w:after="240"/>
+        <w:rPr>
+          <w:rFonts w:ascii="Times New Roman" w:eastAsia="Times New Roman" w:hAnsi="Times New Roman" w:cs="Times New Roman"/>
+          <w:lang w:eastAsia="en-MY"/>
+        </w:rPr>
+      </w:pPr>
+    </w:p>
+    <w:p>
+      <w:pPr>
+        <w:rPr>
+          <w:rFonts w:ascii="Times New Roman" w:eastAsia="Times New Roman" w:hAnsi="Times New Roman" w:cs="Times New Roman"/>
+          <w:lang w:eastAsia="en-MY"/>
+        </w:rPr>
+      </w:pPr>
+      <w:proofErr w:type="spellStart"/>
+      <w:r>
+        <w:rPr>
+          <w:rFonts w:ascii="Calibri" w:eastAsia="Times New Roman" w:hAnsi="Calibri" w:cs="Calibri"/>
+          <w:b/>
+          <w:bCs/>
+          <w:color w:val="000000"/>
+          <w:lang w:eastAsia="en-MY"/>
+        </w:rPr>
+        <w:t>SimpleClub</w:t>
+      </w:r>
+      <w:proofErr w:type="spellEnd"/>
+      <w:r>
+        <w:rPr>
+          <w:rFonts w:ascii="Calibri" w:eastAsia="Times New Roman" w:hAnsi="Calibri" w:cs="Calibri"/>
+          <w:b/>
+          <w:bCs/>
+          <w:color w:val="000000"/>
+          <w:lang w:eastAsia="en-MY"/>
+        </w:rPr>
+        <w:t xml:space="preserve"> [New Class]</w:t>
+      </w:r>
+    </w:p>
+    <w:p>
+      <w:pPr>
+        <w:numPr>
+          <w:ilvl w:val="0"/>
+          <w:numId w:val="66"/>
+        </w:numPr>
+        <w:textAlignment w:val="baseline"/>
+        <w:rPr>
+          <w:rFonts w:ascii="Calibri" w:eastAsia="Times New Roman" w:hAnsi="Calibri" w:cs="Calibri"/>
+          <w:color w:val="000000"/>
+          <w:lang w:eastAsia="en-MY"/>
+        </w:rPr>
+      </w:pPr>
+      <w:r>
+        <w:rPr>
+          <w:rFonts w:ascii="Calibri" w:eastAsia="Times New Roman" w:hAnsi="Calibri" w:cs="Calibri"/>
+          <w:color w:val="000000"/>
+          <w:lang w:eastAsia="en-MY"/>
+        </w:rPr>
+        <w:t>A type of weapon item that is created when a zombie is about to lose its limbs</w:t>
+      </w:r>
+      <w:r>
+        <w:rPr>
+          <w:rFonts w:ascii="Calibri" w:eastAsia="Times New Roman" w:hAnsi="Calibri" w:cs="Calibri"/>
+          <w:b/>
+          <w:bCs/>
+          <w:color w:val="000000"/>
+          <w:lang w:eastAsia="en-MY"/>
+        </w:rPr>
+        <w:t>.</w:t>
+      </w:r>
+    </w:p>
+    <w:p>
+      <w:pPr>
+        <w:rPr>
+          <w:rFonts w:ascii="Times New Roman" w:eastAsia="Times New Roman" w:hAnsi="Times New Roman" w:cs="Times New Roman"/>
+          <w:lang w:eastAsia="en-MY"/>
+        </w:rPr>
+      </w:pPr>
+      <w:r>
+        <w:rPr>
+          <w:rFonts w:ascii="Calibri" w:eastAsia="Times New Roman" w:hAnsi="Calibri" w:cs="Calibri"/>
+          <w:color w:val="000000"/>
+          <w:lang w:eastAsia="en-MY"/>
+        </w:rPr>
+        <w:t>New Changes and their responsibilities:</w:t>
+      </w:r>
+    </w:p>
+    <w:p>
+      <w:pPr>
+        <w:numPr>
+          <w:ilvl w:val="0"/>
+          <w:numId w:val="67"/>
+        </w:numPr>
+        <w:textAlignment w:val="baseline"/>
+        <w:rPr>
+          <w:rFonts w:ascii="Calibri" w:eastAsia="Times New Roman" w:hAnsi="Calibri" w:cs="Calibri"/>
+          <w:color w:val="000000"/>
+          <w:lang w:eastAsia="en-MY"/>
+        </w:rPr>
+      </w:pPr>
+      <w:r>
+        <w:rPr>
+          <w:rFonts w:ascii="Calibri" w:eastAsia="Times New Roman" w:hAnsi="Calibri" w:cs="Calibri"/>
+          <w:color w:val="000000"/>
+          <w:lang w:eastAsia="en-MY"/>
+        </w:rPr>
+        <w:t xml:space="preserve">This class inherits from a class called </w:t>
+      </w:r>
+      <w:proofErr w:type="spellStart"/>
+      <w:r>
+        <w:rPr>
+          <w:rFonts w:ascii="Calibri" w:eastAsia="Times New Roman" w:hAnsi="Calibri" w:cs="Calibri"/>
+          <w:color w:val="000000"/>
+          <w:lang w:eastAsia="en-MY"/>
+        </w:rPr>
+        <w:t>WeaponItem</w:t>
+      </w:r>
+      <w:proofErr w:type="spellEnd"/>
+      <w:r>
+        <w:rPr>
+          <w:rFonts w:ascii="Calibri" w:eastAsia="Times New Roman" w:hAnsi="Calibri" w:cs="Calibri"/>
+          <w:color w:val="000000"/>
+          <w:lang w:eastAsia="en-MY"/>
+        </w:rPr>
+        <w:t>.</w:t>
+      </w:r>
+    </w:p>
+    <w:p>
+      <w:pPr>
+        <w:numPr>
+          <w:ilvl w:val="0"/>
+          <w:numId w:val="67"/>
+        </w:numPr>
+        <w:textAlignment w:val="baseline"/>
+        <w:rPr>
+          <w:rFonts w:ascii="Calibri" w:eastAsia="Times New Roman" w:hAnsi="Calibri" w:cs="Calibri"/>
+          <w:color w:val="000000"/>
+          <w:lang w:eastAsia="en-MY"/>
+        </w:rPr>
+      </w:pPr>
+      <w:r>
+        <w:rPr>
+          <w:rFonts w:ascii="Calibri" w:eastAsia="Times New Roman" w:hAnsi="Calibri" w:cs="Calibri"/>
+          <w:color w:val="000000"/>
+          <w:lang w:eastAsia="en-MY"/>
+        </w:rPr>
+        <w:t xml:space="preserve">It has a constructor that takes a </w:t>
+      </w:r>
+      <w:proofErr w:type="gramStart"/>
+      <w:r>
+        <w:rPr>
+          <w:rFonts w:ascii="Calibri" w:eastAsia="Times New Roman" w:hAnsi="Calibri" w:cs="Calibri"/>
+          <w:color w:val="000000"/>
+          <w:lang w:eastAsia="en-MY"/>
+        </w:rPr>
+        <w:t>parameter(</w:t>
+      </w:r>
+      <w:proofErr w:type="gramEnd"/>
+      <w:r>
+        <w:rPr>
+          <w:rFonts w:ascii="Calibri" w:eastAsia="Times New Roman" w:hAnsi="Calibri" w:cs="Calibri"/>
+          <w:color w:val="000000"/>
+          <w:lang w:eastAsia="en-MY"/>
+        </w:rPr>
+        <w:t xml:space="preserve"> char </w:t>
+      </w:r>
+      <w:r>
+        <w:rPr>
+          <w:rFonts w:ascii="Calibri" w:eastAsia="Times New Roman" w:hAnsi="Calibri" w:cs="Calibri"/>
+          <w:color w:val="FF0000"/>
+          <w:lang w:eastAsia="en-MY"/>
+        </w:rPr>
+        <w:t>display</w:t>
+      </w:r>
+      <w:r>
+        <w:rPr>
+          <w:rFonts w:ascii="Calibri" w:eastAsia="Times New Roman" w:hAnsi="Calibri" w:cs="Calibri"/>
+          <w:color w:val="000000"/>
+          <w:lang w:eastAsia="en-MY"/>
+        </w:rPr>
+        <w:t xml:space="preserve">). It uses the superclass constructor to initialize its parameters. A </w:t>
+      </w:r>
+      <w:proofErr w:type="spellStart"/>
+      <w:proofErr w:type="gramStart"/>
+      <w:r>
+        <w:rPr>
+          <w:rFonts w:ascii="Calibri" w:eastAsia="Times New Roman" w:hAnsi="Calibri" w:cs="Calibri"/>
+          <w:color w:val="FF0000"/>
+          <w:lang w:eastAsia="en-MY"/>
+        </w:rPr>
+        <w:t>setLimbsCapability</w:t>
+      </w:r>
+      <w:proofErr w:type="spellEnd"/>
+      <w:r>
+        <w:rPr>
+          <w:rFonts w:ascii="Calibri" w:eastAsia="Times New Roman" w:hAnsi="Calibri" w:cs="Calibri"/>
+          <w:color w:val="FF0000"/>
+          <w:lang w:eastAsia="en-MY"/>
+        </w:rPr>
+        <w:t>(</w:t>
+      </w:r>
+      <w:proofErr w:type="gramEnd"/>
+      <w:r>
+        <w:rPr>
+          <w:rFonts w:ascii="Calibri" w:eastAsia="Times New Roman" w:hAnsi="Calibri" w:cs="Calibri"/>
+          <w:color w:val="FF0000"/>
+          <w:lang w:eastAsia="en-MY"/>
+        </w:rPr>
+        <w:t xml:space="preserve">) </w:t>
+      </w:r>
+      <w:r>
+        <w:rPr>
+          <w:rFonts w:ascii="Calibri" w:eastAsia="Times New Roman" w:hAnsi="Calibri" w:cs="Calibri"/>
+          <w:color w:val="000000"/>
+          <w:lang w:eastAsia="en-MY"/>
+        </w:rPr>
+        <w:t xml:space="preserve">is added into the constructor to add a capability if the </w:t>
+      </w:r>
+      <w:r>
+        <w:rPr>
+          <w:rFonts w:ascii="Calibri" w:eastAsia="Times New Roman" w:hAnsi="Calibri" w:cs="Calibri"/>
+          <w:color w:val="FF0000"/>
+          <w:lang w:eastAsia="en-MY"/>
+        </w:rPr>
+        <w:t xml:space="preserve">display </w:t>
+      </w:r>
+      <w:r>
+        <w:rPr>
+          <w:rFonts w:ascii="Calibri" w:eastAsia="Times New Roman" w:hAnsi="Calibri" w:cs="Calibri"/>
+          <w:color w:val="000000"/>
+          <w:lang w:eastAsia="en-MY"/>
+        </w:rPr>
+        <w:t>parameter is either “I” or “a”.</w:t>
+      </w:r>
+    </w:p>
+    <w:p>
+      <w:pPr>
+        <w:numPr>
+          <w:ilvl w:val="0"/>
+          <w:numId w:val="67"/>
+        </w:numPr>
+        <w:textAlignment w:val="baseline"/>
+        <w:rPr>
+          <w:rFonts w:ascii="Calibri" w:eastAsia="Times New Roman" w:hAnsi="Calibri" w:cs="Calibri"/>
+          <w:color w:val="000000"/>
+          <w:lang w:eastAsia="en-MY"/>
+        </w:rPr>
+      </w:pPr>
+      <w:r>
+        <w:rPr>
+          <w:rFonts w:ascii="Calibri" w:eastAsia="Times New Roman" w:hAnsi="Calibri" w:cs="Calibri"/>
+          <w:color w:val="000000"/>
+          <w:lang w:eastAsia="en-MY"/>
+        </w:rPr>
+        <w:t>There is a private method called</w:t>
+      </w:r>
+      <w:proofErr w:type="gramStart"/>
+      <w:r>
+        <w:rPr>
+          <w:rFonts w:ascii="Calibri" w:eastAsia="Times New Roman" w:hAnsi="Calibri" w:cs="Calibri"/>
+          <w:color w:val="000000"/>
+          <w:lang w:eastAsia="en-MY"/>
+        </w:rPr>
+        <w:t xml:space="preserve">  </w:t>
+      </w:r>
+      <w:proofErr w:type="spellStart"/>
+      <w:r>
+        <w:rPr>
+          <w:rFonts w:ascii="Calibri" w:eastAsia="Times New Roman" w:hAnsi="Calibri" w:cs="Calibri"/>
+          <w:color w:val="FF0000"/>
+          <w:lang w:eastAsia="en-MY"/>
+        </w:rPr>
+        <w:t>setLimbsCapability</w:t>
+      </w:r>
+      <w:proofErr w:type="spellEnd"/>
+      <w:proofErr w:type="gramEnd"/>
+      <w:r>
+        <w:rPr>
+          <w:rFonts w:ascii="Calibri" w:eastAsia="Times New Roman" w:hAnsi="Calibri" w:cs="Calibri"/>
+          <w:color w:val="FF0000"/>
+          <w:lang w:eastAsia="en-MY"/>
+        </w:rPr>
+        <w:t>()</w:t>
+      </w:r>
+      <w:r>
+        <w:rPr>
+          <w:rFonts w:ascii="Calibri" w:eastAsia="Times New Roman" w:hAnsi="Calibri" w:cs="Calibri"/>
+          <w:color w:val="000000"/>
+          <w:lang w:eastAsia="en-MY"/>
+        </w:rPr>
+        <w:t xml:space="preserve"> that takes in a parameter (</w:t>
+      </w:r>
+      <w:r>
+        <w:rPr>
+          <w:rFonts w:ascii="Calibri" w:eastAsia="Times New Roman" w:hAnsi="Calibri" w:cs="Calibri"/>
+          <w:b/>
+          <w:bCs/>
+          <w:color w:val="000000"/>
+          <w:lang w:eastAsia="en-MY"/>
+        </w:rPr>
+        <w:t>char</w:t>
+      </w:r>
+      <w:r>
+        <w:rPr>
+          <w:rFonts w:ascii="Calibri" w:eastAsia="Times New Roman" w:hAnsi="Calibri" w:cs="Calibri"/>
+          <w:color w:val="000000"/>
+          <w:lang w:eastAsia="en-MY"/>
+        </w:rPr>
+        <w:t xml:space="preserve"> </w:t>
+      </w:r>
+      <w:r>
+        <w:rPr>
+          <w:rFonts w:ascii="Calibri" w:eastAsia="Times New Roman" w:hAnsi="Calibri" w:cs="Calibri"/>
+          <w:color w:val="FF0000"/>
+          <w:lang w:eastAsia="en-MY"/>
+        </w:rPr>
+        <w:t>display</w:t>
+      </w:r>
+      <w:r>
+        <w:rPr>
+          <w:rFonts w:ascii="Calibri" w:eastAsia="Times New Roman" w:hAnsi="Calibri" w:cs="Calibri"/>
+          <w:color w:val="000000"/>
+          <w:lang w:eastAsia="en-MY"/>
+        </w:rPr>
+        <w:t xml:space="preserve">) . Its function is to add Capability depending on the parameter </w:t>
+      </w:r>
+      <w:proofErr w:type="gramStart"/>
+      <w:r>
+        <w:rPr>
+          <w:rFonts w:ascii="Calibri" w:eastAsia="Times New Roman" w:hAnsi="Calibri" w:cs="Calibri"/>
+          <w:color w:val="FF0000"/>
+          <w:lang w:eastAsia="en-MY"/>
+        </w:rPr>
+        <w:t xml:space="preserve">display </w:t>
+      </w:r>
+      <w:r>
+        <w:rPr>
+          <w:rFonts w:ascii="Calibri" w:eastAsia="Times New Roman" w:hAnsi="Calibri" w:cs="Calibri"/>
+          <w:color w:val="000000"/>
+          <w:lang w:eastAsia="en-MY"/>
+        </w:rPr>
+        <w:t>.</w:t>
+      </w:r>
+      <w:proofErr w:type="gramEnd"/>
+      <w:r>
+        <w:rPr>
+          <w:rFonts w:ascii="Calibri" w:eastAsia="Times New Roman" w:hAnsi="Calibri" w:cs="Calibri"/>
+          <w:color w:val="000000"/>
+          <w:lang w:eastAsia="en-MY"/>
+        </w:rPr>
+        <w:t xml:space="preserve"> If the </w:t>
+      </w:r>
+      <w:r>
+        <w:rPr>
+          <w:rFonts w:ascii="Calibri" w:eastAsia="Times New Roman" w:hAnsi="Calibri" w:cs="Calibri"/>
+          <w:color w:val="FF0000"/>
+          <w:lang w:eastAsia="en-MY"/>
+        </w:rPr>
+        <w:t xml:space="preserve">display </w:t>
+      </w:r>
+      <w:r>
+        <w:rPr>
+          <w:rFonts w:ascii="Calibri" w:eastAsia="Times New Roman" w:hAnsi="Calibri" w:cs="Calibri"/>
+          <w:color w:val="000000"/>
+          <w:lang w:eastAsia="en-MY"/>
+        </w:rPr>
+        <w:t xml:space="preserve">is “A”, it will add a capability called </w:t>
+      </w:r>
+      <w:proofErr w:type="spellStart"/>
+      <w:r>
+        <w:rPr>
+          <w:rFonts w:ascii="Calibri" w:eastAsia="Times New Roman" w:hAnsi="Calibri" w:cs="Calibri"/>
+          <w:color w:val="FF0000"/>
+          <w:lang w:eastAsia="en-MY"/>
+        </w:rPr>
+        <w:t>LimbsCapability.ARM</w:t>
+      </w:r>
+      <w:proofErr w:type="spellEnd"/>
+      <w:r>
+        <w:rPr>
+          <w:rFonts w:ascii="Calibri" w:eastAsia="Times New Roman" w:hAnsi="Calibri" w:cs="Calibri"/>
+          <w:color w:val="000000"/>
+          <w:lang w:eastAsia="en-MY"/>
+        </w:rPr>
+        <w:t xml:space="preserve">. If the </w:t>
+      </w:r>
+      <w:r>
+        <w:rPr>
+          <w:rFonts w:ascii="Calibri" w:eastAsia="Times New Roman" w:hAnsi="Calibri" w:cs="Calibri"/>
+          <w:color w:val="FF0000"/>
+          <w:lang w:eastAsia="en-MY"/>
+        </w:rPr>
+        <w:t xml:space="preserve">display </w:t>
+      </w:r>
+      <w:r>
+        <w:rPr>
+          <w:rFonts w:ascii="Calibri" w:eastAsia="Times New Roman" w:hAnsi="Calibri" w:cs="Calibri"/>
+          <w:color w:val="000000"/>
+          <w:lang w:eastAsia="en-MY"/>
+        </w:rPr>
+        <w:t xml:space="preserve">is “l”, it will add a capability called </w:t>
+      </w:r>
+      <w:proofErr w:type="spellStart"/>
+      <w:r>
+        <w:rPr>
+          <w:rFonts w:ascii="Calibri" w:eastAsia="Times New Roman" w:hAnsi="Calibri" w:cs="Calibri"/>
+          <w:color w:val="FF0000"/>
+          <w:lang w:eastAsia="en-MY"/>
+        </w:rPr>
+        <w:t>LimbsCapability.LEG</w:t>
+      </w:r>
+      <w:proofErr w:type="spellEnd"/>
+    </w:p>
+    <w:p>
+      <w:pPr>
+        <w:numPr>
+          <w:ilvl w:val="0"/>
+          <w:numId w:val="67"/>
+        </w:numPr>
+        <w:textAlignment w:val="baseline"/>
+        <w:rPr>
+          <w:rFonts w:ascii="Calibri" w:eastAsia="Times New Roman" w:hAnsi="Calibri" w:cs="Calibri"/>
+          <w:color w:val="000000"/>
+          <w:lang w:eastAsia="en-MY"/>
+        </w:rPr>
+      </w:pPr>
+      <w:r>
+        <w:rPr>
+          <w:rFonts w:ascii="Calibri" w:eastAsia="Times New Roman" w:hAnsi="Calibri" w:cs="Calibri"/>
+          <w:color w:val="000000"/>
+          <w:lang w:eastAsia="en-MY"/>
+        </w:rPr>
+        <w:t xml:space="preserve">A new </w:t>
+      </w:r>
+      <w:proofErr w:type="spellStart"/>
+      <w:r>
+        <w:rPr>
+          <w:rFonts w:ascii="Calibri" w:eastAsia="Times New Roman" w:hAnsi="Calibri" w:cs="Calibri"/>
+          <w:b/>
+          <w:bCs/>
+          <w:color w:val="000000"/>
+          <w:lang w:eastAsia="en-MY"/>
+        </w:rPr>
+        <w:t>CraftingAction</w:t>
+      </w:r>
+      <w:proofErr w:type="spellEnd"/>
+      <w:r>
+        <w:rPr>
+          <w:rFonts w:ascii="Calibri" w:eastAsia="Times New Roman" w:hAnsi="Calibri" w:cs="Calibri"/>
+          <w:b/>
+          <w:bCs/>
+          <w:color w:val="000000"/>
+          <w:lang w:eastAsia="en-MY"/>
+        </w:rPr>
+        <w:t xml:space="preserve"> </w:t>
+      </w:r>
+      <w:r>
+        <w:rPr>
+          <w:rFonts w:ascii="Calibri" w:eastAsia="Times New Roman" w:hAnsi="Calibri" w:cs="Calibri"/>
+          <w:color w:val="000000"/>
+          <w:lang w:eastAsia="en-MY"/>
+        </w:rPr>
+        <w:t xml:space="preserve">is added into the </w:t>
+      </w:r>
+      <w:proofErr w:type="spellStart"/>
+      <w:r>
+        <w:rPr>
+          <w:rFonts w:ascii="Calibri" w:eastAsia="Times New Roman" w:hAnsi="Calibri" w:cs="Calibri"/>
+          <w:color w:val="FF0000"/>
+          <w:lang w:eastAsia="en-MY"/>
+        </w:rPr>
+        <w:t>allowableActions</w:t>
+      </w:r>
+      <w:proofErr w:type="spellEnd"/>
+      <w:r>
+        <w:rPr>
+          <w:rFonts w:ascii="Calibri" w:eastAsia="Times New Roman" w:hAnsi="Calibri" w:cs="Calibri"/>
+          <w:color w:val="FF0000"/>
+          <w:lang w:eastAsia="en-MY"/>
+        </w:rPr>
+        <w:t xml:space="preserve"> </w:t>
+      </w:r>
+      <w:r>
+        <w:rPr>
+          <w:rFonts w:ascii="Calibri" w:eastAsia="Times New Roman" w:hAnsi="Calibri" w:cs="Calibri"/>
+          <w:color w:val="000000"/>
+          <w:lang w:eastAsia="en-MY"/>
+        </w:rPr>
+        <w:t xml:space="preserve">so that </w:t>
+      </w:r>
+      <w:proofErr w:type="spellStart"/>
+      <w:r>
+        <w:rPr>
+          <w:rFonts w:ascii="Calibri" w:eastAsia="Times New Roman" w:hAnsi="Calibri" w:cs="Calibri"/>
+          <w:b/>
+          <w:bCs/>
+          <w:color w:val="000000"/>
+          <w:lang w:eastAsia="en-MY"/>
+        </w:rPr>
+        <w:t>SimpleClub</w:t>
+      </w:r>
+      <w:proofErr w:type="spellEnd"/>
+      <w:r>
+        <w:rPr>
+          <w:rFonts w:ascii="Calibri" w:eastAsia="Times New Roman" w:hAnsi="Calibri" w:cs="Calibri"/>
+          <w:color w:val="000000"/>
+          <w:lang w:eastAsia="en-MY"/>
+        </w:rPr>
+        <w:t xml:space="preserve"> can be crafted.</w:t>
+      </w:r>
+    </w:p>
+    <w:p>
+      <w:pPr>
+        <w:numPr>
+          <w:ilvl w:val="0"/>
+          <w:numId w:val="67"/>
+        </w:numPr>
+        <w:textAlignment w:val="baseline"/>
+        <w:rPr>
+          <w:rFonts w:ascii="Calibri" w:eastAsia="Times New Roman" w:hAnsi="Calibri" w:cs="Calibri"/>
+          <w:color w:val="000000"/>
+          <w:lang w:eastAsia="en-MY"/>
+        </w:rPr>
+      </w:pPr>
+      <w:r>
+        <w:rPr>
+          <w:rFonts w:ascii="Calibri" w:eastAsia="Times New Roman" w:hAnsi="Calibri" w:cs="Calibri"/>
+          <w:color w:val="000000"/>
+          <w:lang w:eastAsia="en-MY"/>
+        </w:rPr>
+        <w:t>A capability called</w:t>
+      </w:r>
+      <w:proofErr w:type="gramStart"/>
+      <w:r>
+        <w:rPr>
+          <w:rFonts w:ascii="Calibri" w:eastAsia="Times New Roman" w:hAnsi="Calibri" w:cs="Calibri"/>
+          <w:color w:val="000000"/>
+          <w:lang w:eastAsia="en-MY"/>
+        </w:rPr>
+        <w:t xml:space="preserve">  </w:t>
+      </w:r>
+      <w:proofErr w:type="spellStart"/>
+      <w:r>
+        <w:rPr>
+          <w:rFonts w:ascii="Calibri" w:eastAsia="Times New Roman" w:hAnsi="Calibri" w:cs="Calibri"/>
+          <w:color w:val="FF0000"/>
+          <w:lang w:eastAsia="en-MY"/>
+        </w:rPr>
+        <w:t>ItemCapability.CRAFTABLE</w:t>
+      </w:r>
+      <w:proofErr w:type="spellEnd"/>
+      <w:proofErr w:type="gramEnd"/>
+      <w:r>
+        <w:rPr>
+          <w:rFonts w:ascii="Calibri" w:eastAsia="Times New Roman" w:hAnsi="Calibri" w:cs="Calibri"/>
+          <w:color w:val="FF0000"/>
+          <w:lang w:eastAsia="en-MY"/>
+        </w:rPr>
+        <w:t xml:space="preserve"> </w:t>
+      </w:r>
+      <w:r>
+        <w:rPr>
+          <w:rFonts w:ascii="Calibri" w:eastAsia="Times New Roman" w:hAnsi="Calibri" w:cs="Calibri"/>
+          <w:color w:val="000000"/>
+          <w:lang w:eastAsia="en-MY"/>
+        </w:rPr>
+        <w:t>(</w:t>
+      </w:r>
+      <w:proofErr w:type="spellStart"/>
+      <w:r>
+        <w:rPr>
+          <w:rFonts w:ascii="Calibri" w:eastAsia="Times New Roman" w:hAnsi="Calibri" w:cs="Calibri"/>
+          <w:color w:val="000000"/>
+          <w:lang w:eastAsia="en-MY"/>
+        </w:rPr>
+        <w:t>enum</w:t>
+      </w:r>
+      <w:proofErr w:type="spellEnd"/>
+      <w:r>
+        <w:rPr>
+          <w:rFonts w:ascii="Calibri" w:eastAsia="Times New Roman" w:hAnsi="Calibri" w:cs="Calibri"/>
+          <w:color w:val="000000"/>
+          <w:lang w:eastAsia="en-MY"/>
+        </w:rPr>
+        <w:t xml:space="preserve">) is added into </w:t>
+      </w:r>
+      <w:proofErr w:type="spellStart"/>
+      <w:r>
+        <w:rPr>
+          <w:rFonts w:ascii="Calibri" w:eastAsia="Times New Roman" w:hAnsi="Calibri" w:cs="Calibri"/>
+          <w:color w:val="000000"/>
+          <w:lang w:eastAsia="en-MY"/>
+        </w:rPr>
+        <w:t>SimpleClub</w:t>
+      </w:r>
+      <w:proofErr w:type="spellEnd"/>
+      <w:r>
+        <w:rPr>
+          <w:rFonts w:ascii="Calibri" w:eastAsia="Times New Roman" w:hAnsi="Calibri" w:cs="Calibri"/>
+          <w:color w:val="000000"/>
+          <w:lang w:eastAsia="en-MY"/>
+        </w:rPr>
+        <w:t xml:space="preserve"> so that it has a capability of crafting..</w:t>
+      </w:r>
+    </w:p>
+    <w:p>
+      <w:pPr>
+        <w:rPr>
+          <w:rFonts w:ascii="Times New Roman" w:eastAsia="Times New Roman" w:hAnsi="Times New Roman" w:cs="Times New Roman"/>
+          <w:lang w:eastAsia="en-MY"/>
+        </w:rPr>
+      </w:pPr>
+    </w:p>
+    <w:p>
+      <w:pPr>
+        <w:rPr>
+          <w:rFonts w:ascii="Times New Roman" w:eastAsia="Times New Roman" w:hAnsi="Times New Roman" w:cs="Times New Roman"/>
+          <w:lang w:eastAsia="en-MY"/>
+        </w:rPr>
+      </w:pPr>
+      <w:r>
+        <w:rPr>
+          <w:rFonts w:ascii="Calibri" w:eastAsia="Times New Roman" w:hAnsi="Calibri" w:cs="Calibri"/>
+          <w:color w:val="000000"/>
+          <w:lang w:eastAsia="en-MY"/>
+        </w:rPr>
+        <w:t>Design Choices:</w:t>
+      </w:r>
+    </w:p>
+    <w:p>
+      <w:pPr>
+        <w:numPr>
+          <w:ilvl w:val="0"/>
+          <w:numId w:val="68"/>
+        </w:numPr>
+        <w:textAlignment w:val="baseline"/>
+        <w:rPr>
+          <w:rFonts w:ascii="Calibri" w:eastAsia="Times New Roman" w:hAnsi="Calibri" w:cs="Calibri"/>
+          <w:color w:val="000000"/>
+          <w:lang w:eastAsia="en-MY"/>
+        </w:rPr>
+      </w:pPr>
+      <w:r>
+        <w:rPr>
+          <w:rFonts w:ascii="Calibri" w:eastAsia="Times New Roman" w:hAnsi="Calibri" w:cs="Calibri"/>
+          <w:color w:val="000000"/>
+          <w:lang w:eastAsia="en-MY"/>
+        </w:rPr>
+        <w:t xml:space="preserve">When designing the </w:t>
+      </w:r>
+      <w:proofErr w:type="spellStart"/>
+      <w:r>
+        <w:rPr>
+          <w:rFonts w:ascii="Calibri" w:eastAsia="Times New Roman" w:hAnsi="Calibri" w:cs="Calibri"/>
+          <w:b/>
+          <w:bCs/>
+          <w:color w:val="000000"/>
+          <w:lang w:eastAsia="en-MY"/>
+        </w:rPr>
+        <w:t>SimpleClub</w:t>
+      </w:r>
+      <w:proofErr w:type="spellEnd"/>
+      <w:r>
+        <w:rPr>
+          <w:rFonts w:ascii="Calibri" w:eastAsia="Times New Roman" w:hAnsi="Calibri" w:cs="Calibri"/>
+          <w:color w:val="000000"/>
+          <w:lang w:eastAsia="en-MY"/>
+        </w:rPr>
+        <w:t xml:space="preserve"> class, it inherits the </w:t>
+      </w:r>
+      <w:proofErr w:type="spellStart"/>
+      <w:r>
+        <w:rPr>
+          <w:rFonts w:ascii="Calibri" w:eastAsia="Times New Roman" w:hAnsi="Calibri" w:cs="Calibri"/>
+          <w:b/>
+          <w:bCs/>
+          <w:color w:val="000000"/>
+          <w:lang w:eastAsia="en-MY"/>
+        </w:rPr>
+        <w:t>WeaponItem</w:t>
+      </w:r>
+      <w:proofErr w:type="spellEnd"/>
+      <w:r>
+        <w:rPr>
+          <w:rFonts w:ascii="Calibri" w:eastAsia="Times New Roman" w:hAnsi="Calibri" w:cs="Calibri"/>
+          <w:color w:val="000000"/>
+          <w:lang w:eastAsia="en-MY"/>
+        </w:rPr>
+        <w:t xml:space="preserve"> class as </w:t>
+      </w:r>
+      <w:proofErr w:type="spellStart"/>
+      <w:r>
+        <w:rPr>
+          <w:rFonts w:ascii="Calibri" w:eastAsia="Times New Roman" w:hAnsi="Calibri" w:cs="Calibri"/>
+          <w:b/>
+          <w:bCs/>
+          <w:color w:val="000000"/>
+          <w:lang w:eastAsia="en-MY"/>
+        </w:rPr>
+        <w:t>SimpleClub</w:t>
+      </w:r>
+      <w:proofErr w:type="spellEnd"/>
+      <w:r>
+        <w:rPr>
+          <w:rFonts w:ascii="Calibri" w:eastAsia="Times New Roman" w:hAnsi="Calibri" w:cs="Calibri"/>
+          <w:b/>
+          <w:bCs/>
+          <w:color w:val="000000"/>
+          <w:lang w:eastAsia="en-MY"/>
+        </w:rPr>
+        <w:t xml:space="preserve"> </w:t>
+      </w:r>
+      <w:r>
+        <w:rPr>
+          <w:rFonts w:ascii="Calibri" w:eastAsia="Times New Roman" w:hAnsi="Calibri" w:cs="Calibri"/>
+          <w:color w:val="000000"/>
+          <w:lang w:eastAsia="en-MY"/>
+        </w:rPr>
+        <w:t>is portable like an</w:t>
+      </w:r>
+      <w:r>
+        <w:rPr>
+          <w:rFonts w:ascii="Calibri" w:eastAsia="Times New Roman" w:hAnsi="Calibri" w:cs="Calibri"/>
+          <w:b/>
+          <w:bCs/>
+          <w:color w:val="000000"/>
+          <w:lang w:eastAsia="en-MY"/>
+        </w:rPr>
+        <w:t xml:space="preserve"> Item</w:t>
+      </w:r>
+      <w:r>
+        <w:rPr>
+          <w:rFonts w:ascii="Calibri" w:eastAsia="Times New Roman" w:hAnsi="Calibri" w:cs="Calibri"/>
+          <w:color w:val="000000"/>
+          <w:lang w:eastAsia="en-MY"/>
+        </w:rPr>
+        <w:t xml:space="preserve"> and has damage and verbs like a </w:t>
+      </w:r>
+      <w:proofErr w:type="gramStart"/>
+      <w:r>
+        <w:rPr>
+          <w:rFonts w:ascii="Calibri" w:eastAsia="Times New Roman" w:hAnsi="Calibri" w:cs="Calibri"/>
+          <w:b/>
+          <w:bCs/>
+          <w:color w:val="000000"/>
+          <w:lang w:eastAsia="en-MY"/>
+        </w:rPr>
+        <w:t>Weapon</w:t>
+      </w:r>
+      <w:r>
+        <w:rPr>
+          <w:rFonts w:ascii="Calibri" w:eastAsia="Times New Roman" w:hAnsi="Calibri" w:cs="Calibri"/>
+          <w:color w:val="000000"/>
+          <w:lang w:eastAsia="en-MY"/>
+        </w:rPr>
+        <w:t xml:space="preserve"> .</w:t>
+      </w:r>
+      <w:proofErr w:type="gramEnd"/>
+      <w:r>
+        <w:rPr>
+          <w:rFonts w:ascii="Calibri" w:eastAsia="Times New Roman" w:hAnsi="Calibri" w:cs="Calibri"/>
+          <w:color w:val="000000"/>
+          <w:lang w:eastAsia="en-MY"/>
+        </w:rPr>
+        <w:t xml:space="preserve"> Hence, it follows the </w:t>
+      </w:r>
+      <w:r>
+        <w:rPr>
+          <w:rFonts w:ascii="Calibri" w:eastAsia="Times New Roman" w:hAnsi="Calibri" w:cs="Calibri"/>
+          <w:color w:val="FF0000"/>
+          <w:lang w:eastAsia="en-MY"/>
+        </w:rPr>
+        <w:t>DRY( Don’t repeat yourself)</w:t>
+      </w:r>
+      <w:r>
+        <w:rPr>
+          <w:rFonts w:ascii="Calibri" w:eastAsia="Times New Roman" w:hAnsi="Calibri" w:cs="Calibri"/>
+          <w:color w:val="000000"/>
+          <w:lang w:eastAsia="en-MY"/>
+        </w:rPr>
+        <w:t xml:space="preserve"> principle that prevents repetition of codes.</w:t>
+      </w:r>
+    </w:p>
+    <w:p>
+      <w:pPr>
+        <w:numPr>
+          <w:ilvl w:val="0"/>
+          <w:numId w:val="68"/>
+        </w:numPr>
+        <w:textAlignment w:val="baseline"/>
+        <w:rPr>
+          <w:rFonts w:ascii="Calibri" w:eastAsia="Times New Roman" w:hAnsi="Calibri" w:cs="Calibri"/>
+          <w:color w:val="000000"/>
+          <w:lang w:eastAsia="en-MY"/>
+        </w:rPr>
+      </w:pPr>
+      <w:r>
+        <w:rPr>
+          <w:rFonts w:ascii="Calibri" w:eastAsia="Times New Roman" w:hAnsi="Calibri" w:cs="Calibri"/>
+          <w:color w:val="000000"/>
+          <w:lang w:eastAsia="en-MY"/>
+        </w:rPr>
+        <w:t xml:space="preserve">According to the </w:t>
+      </w:r>
+      <w:proofErr w:type="spellStart"/>
+      <w:r>
+        <w:rPr>
+          <w:rFonts w:ascii="Calibri" w:eastAsia="Times New Roman" w:hAnsi="Calibri" w:cs="Calibri"/>
+          <w:color w:val="000000"/>
+          <w:lang w:eastAsia="en-MY"/>
+        </w:rPr>
+        <w:t>game</w:t>
+      </w:r>
+      <w:proofErr w:type="gramStart"/>
+      <w:r>
+        <w:rPr>
+          <w:rFonts w:ascii="Calibri" w:eastAsia="Times New Roman" w:hAnsi="Calibri" w:cs="Calibri"/>
+          <w:color w:val="000000"/>
+          <w:lang w:eastAsia="en-MY"/>
+        </w:rPr>
+        <w:t>,when</w:t>
+      </w:r>
+      <w:proofErr w:type="spellEnd"/>
+      <w:proofErr w:type="gramEnd"/>
+      <w:r>
+        <w:rPr>
+          <w:rFonts w:ascii="Calibri" w:eastAsia="Times New Roman" w:hAnsi="Calibri" w:cs="Calibri"/>
+          <w:color w:val="000000"/>
+          <w:lang w:eastAsia="en-MY"/>
+        </w:rPr>
+        <w:t xml:space="preserve"> a player picks up a dropped limb of a Zombie, it can be wielded as a  </w:t>
+      </w:r>
+      <w:proofErr w:type="spellStart"/>
+      <w:r>
+        <w:rPr>
+          <w:rFonts w:ascii="Calibri" w:eastAsia="Times New Roman" w:hAnsi="Calibri" w:cs="Calibri"/>
+          <w:b/>
+          <w:bCs/>
+          <w:color w:val="000000"/>
+          <w:lang w:eastAsia="en-MY"/>
+        </w:rPr>
+        <w:t>SimpleClub</w:t>
+      </w:r>
+      <w:proofErr w:type="spellEnd"/>
+      <w:r>
+        <w:rPr>
+          <w:rFonts w:ascii="Calibri" w:eastAsia="Times New Roman" w:hAnsi="Calibri" w:cs="Calibri"/>
+          <w:b/>
+          <w:bCs/>
+          <w:color w:val="000000"/>
+          <w:lang w:eastAsia="en-MY"/>
+        </w:rPr>
+        <w:t xml:space="preserve"> </w:t>
+      </w:r>
+      <w:r>
+        <w:rPr>
+          <w:rFonts w:ascii="Calibri" w:eastAsia="Times New Roman" w:hAnsi="Calibri" w:cs="Calibri"/>
+          <w:color w:val="000000"/>
+          <w:lang w:eastAsia="en-MY"/>
+        </w:rPr>
+        <w:t>and it can be used as a weapon</w:t>
+      </w:r>
+      <w:r>
+        <w:rPr>
+          <w:rFonts w:ascii="Calibri" w:eastAsia="Times New Roman" w:hAnsi="Calibri" w:cs="Calibri"/>
+          <w:b/>
+          <w:bCs/>
+          <w:color w:val="000000"/>
+          <w:lang w:eastAsia="en-MY"/>
+        </w:rPr>
+        <w:t xml:space="preserve"> . </w:t>
+      </w:r>
+      <w:proofErr w:type="spellStart"/>
+      <w:r>
+        <w:rPr>
+          <w:rFonts w:ascii="Calibri" w:eastAsia="Times New Roman" w:hAnsi="Calibri" w:cs="Calibri"/>
+          <w:b/>
+          <w:bCs/>
+          <w:color w:val="000000"/>
+          <w:lang w:eastAsia="en-MY"/>
+        </w:rPr>
+        <w:t>SimpleClub</w:t>
+      </w:r>
+      <w:proofErr w:type="spellEnd"/>
+      <w:r>
+        <w:rPr>
+          <w:rFonts w:ascii="Calibri" w:eastAsia="Times New Roman" w:hAnsi="Calibri" w:cs="Calibri"/>
+          <w:color w:val="000000"/>
+          <w:lang w:eastAsia="en-MY"/>
+        </w:rPr>
+        <w:t xml:space="preserve"> is actually the “limb” that is dropped on the ground but</w:t>
+      </w:r>
+      <w:r>
+        <w:rPr>
+          <w:rFonts w:ascii="Calibri" w:eastAsia="Times New Roman" w:hAnsi="Calibri" w:cs="Calibri"/>
+          <w:b/>
+          <w:bCs/>
+          <w:color w:val="000000"/>
+          <w:lang w:eastAsia="en-MY"/>
+        </w:rPr>
+        <w:t xml:space="preserve"> Limbs </w:t>
+      </w:r>
+      <w:r>
+        <w:rPr>
+          <w:rFonts w:ascii="Calibri" w:eastAsia="Times New Roman" w:hAnsi="Calibri" w:cs="Calibri"/>
+          <w:color w:val="000000"/>
+          <w:lang w:eastAsia="en-MY"/>
+        </w:rPr>
+        <w:t xml:space="preserve">is an </w:t>
+      </w:r>
+      <w:r>
+        <w:rPr>
+          <w:rFonts w:ascii="Calibri" w:eastAsia="Times New Roman" w:hAnsi="Calibri" w:cs="Calibri"/>
+          <w:b/>
+          <w:bCs/>
+          <w:color w:val="000000"/>
+          <w:lang w:eastAsia="en-MY"/>
+        </w:rPr>
+        <w:t>Item</w:t>
+      </w:r>
+      <w:r>
+        <w:rPr>
+          <w:rFonts w:ascii="Calibri" w:eastAsia="Times New Roman" w:hAnsi="Calibri" w:cs="Calibri"/>
+          <w:color w:val="000000"/>
+          <w:lang w:eastAsia="en-MY"/>
+        </w:rPr>
+        <w:t xml:space="preserve"> so it can’t act as </w:t>
+      </w:r>
+      <w:proofErr w:type="gramStart"/>
+      <w:r>
+        <w:rPr>
+          <w:rFonts w:ascii="Calibri" w:eastAsia="Times New Roman" w:hAnsi="Calibri" w:cs="Calibri"/>
+          <w:color w:val="000000"/>
+          <w:lang w:eastAsia="en-MY"/>
+        </w:rPr>
+        <w:t>an</w:t>
+      </w:r>
+      <w:proofErr w:type="gramEnd"/>
+      <w:r>
+        <w:rPr>
+          <w:rFonts w:ascii="Calibri" w:eastAsia="Times New Roman" w:hAnsi="Calibri" w:cs="Calibri"/>
+          <w:color w:val="000000"/>
+          <w:lang w:eastAsia="en-MY"/>
+        </w:rPr>
+        <w:t xml:space="preserve"> </w:t>
+      </w:r>
+      <w:proofErr w:type="spellStart"/>
+      <w:r>
+        <w:rPr>
+          <w:rFonts w:ascii="Calibri" w:eastAsia="Times New Roman" w:hAnsi="Calibri" w:cs="Calibri"/>
+          <w:b/>
+          <w:bCs/>
+          <w:color w:val="000000"/>
+          <w:lang w:eastAsia="en-MY"/>
+        </w:rPr>
+        <w:t>WeaponItem</w:t>
+      </w:r>
+      <w:proofErr w:type="spellEnd"/>
+      <w:r>
+        <w:rPr>
+          <w:rFonts w:ascii="Calibri" w:eastAsia="Times New Roman" w:hAnsi="Calibri" w:cs="Calibri"/>
+          <w:color w:val="000000"/>
+          <w:lang w:eastAsia="en-MY"/>
+        </w:rPr>
+        <w:t xml:space="preserve">. Hence, when a Zombie is about to lose its </w:t>
+      </w:r>
+      <w:r>
+        <w:rPr>
+          <w:rFonts w:ascii="Calibri" w:eastAsia="Times New Roman" w:hAnsi="Calibri" w:cs="Calibri"/>
+          <w:b/>
+          <w:bCs/>
+          <w:color w:val="000000"/>
+          <w:lang w:eastAsia="en-MY"/>
+        </w:rPr>
+        <w:t>Limbs</w:t>
+      </w:r>
+      <w:r>
+        <w:rPr>
+          <w:rFonts w:ascii="Calibri" w:eastAsia="Times New Roman" w:hAnsi="Calibri" w:cs="Calibri"/>
+          <w:color w:val="000000"/>
+          <w:lang w:eastAsia="en-MY"/>
+        </w:rPr>
+        <w:t xml:space="preserve">, </w:t>
+      </w:r>
+      <w:proofErr w:type="spellStart"/>
+      <w:r>
+        <w:rPr>
+          <w:rFonts w:ascii="Calibri" w:eastAsia="Times New Roman" w:hAnsi="Calibri" w:cs="Calibri"/>
+          <w:b/>
+          <w:bCs/>
+          <w:color w:val="000000"/>
+          <w:lang w:eastAsia="en-MY"/>
+        </w:rPr>
+        <w:t>SimpleClub</w:t>
+      </w:r>
+      <w:proofErr w:type="spellEnd"/>
+      <w:r>
+        <w:rPr>
+          <w:rFonts w:ascii="Calibri" w:eastAsia="Times New Roman" w:hAnsi="Calibri" w:cs="Calibri"/>
+          <w:color w:val="000000"/>
+          <w:lang w:eastAsia="en-MY"/>
+        </w:rPr>
+        <w:t xml:space="preserve"> is instantiated in the </w:t>
+      </w:r>
+      <w:proofErr w:type="spellStart"/>
+      <w:r>
+        <w:rPr>
+          <w:rFonts w:ascii="Calibri" w:eastAsia="Times New Roman" w:hAnsi="Calibri" w:cs="Calibri"/>
+          <w:b/>
+          <w:bCs/>
+          <w:color w:val="000000"/>
+          <w:lang w:eastAsia="en-MY"/>
+        </w:rPr>
+        <w:t>AttackAction</w:t>
+      </w:r>
+      <w:proofErr w:type="spellEnd"/>
+      <w:r>
+        <w:rPr>
+          <w:rFonts w:ascii="Calibri" w:eastAsia="Times New Roman" w:hAnsi="Calibri" w:cs="Calibri"/>
+          <w:color w:val="000000"/>
+          <w:lang w:eastAsia="en-MY"/>
+        </w:rPr>
+        <w:t xml:space="preserve"> class and drops on the ground while </w:t>
+      </w:r>
+      <w:r>
+        <w:rPr>
+          <w:rFonts w:ascii="Calibri" w:eastAsia="Times New Roman" w:hAnsi="Calibri" w:cs="Calibri"/>
+          <w:b/>
+          <w:bCs/>
+          <w:color w:val="000000"/>
+          <w:lang w:eastAsia="en-MY"/>
+        </w:rPr>
+        <w:t>Limbs</w:t>
+      </w:r>
+      <w:r>
+        <w:rPr>
+          <w:rFonts w:ascii="Calibri" w:eastAsia="Times New Roman" w:hAnsi="Calibri" w:cs="Calibri"/>
+          <w:color w:val="000000"/>
+          <w:lang w:eastAsia="en-MY"/>
+        </w:rPr>
+        <w:t xml:space="preserve"> is removed from the inventory.</w:t>
+      </w:r>
+    </w:p>
+    <w:p>
+      <w:pPr>
+        <w:numPr>
+          <w:ilvl w:val="0"/>
+          <w:numId w:val="68"/>
+        </w:numPr>
+        <w:textAlignment w:val="baseline"/>
+        <w:rPr>
+          <w:rFonts w:ascii="Calibri" w:eastAsia="Times New Roman" w:hAnsi="Calibri" w:cs="Calibri"/>
+          <w:color w:val="000000"/>
+          <w:lang w:eastAsia="en-MY"/>
+        </w:rPr>
+      </w:pPr>
+      <w:r>
+        <w:rPr>
+          <w:rFonts w:ascii="Calibri" w:eastAsia="Times New Roman" w:hAnsi="Calibri" w:cs="Calibri"/>
+          <w:color w:val="000000"/>
+          <w:lang w:eastAsia="en-MY"/>
+        </w:rPr>
+        <w:t xml:space="preserve">The added capability can then be used to identify whether the item has properties of an arm or a leg and these properties are important to </w:t>
+      </w:r>
+      <w:proofErr w:type="spellStart"/>
+      <w:r>
+        <w:rPr>
+          <w:rFonts w:ascii="Calibri" w:eastAsia="Times New Roman" w:hAnsi="Calibri" w:cs="Calibri"/>
+          <w:b/>
+          <w:bCs/>
+          <w:color w:val="000000"/>
+          <w:lang w:eastAsia="en-MY"/>
+        </w:rPr>
+        <w:t>CraftingAction</w:t>
+      </w:r>
+      <w:proofErr w:type="spellEnd"/>
+      <w:r>
+        <w:rPr>
+          <w:rFonts w:ascii="Calibri" w:eastAsia="Times New Roman" w:hAnsi="Calibri" w:cs="Calibri"/>
+          <w:b/>
+          <w:bCs/>
+          <w:color w:val="000000"/>
+          <w:lang w:eastAsia="en-MY"/>
+        </w:rPr>
+        <w:t>.</w:t>
+      </w:r>
+    </w:p>
+    <w:p>
+      <w:pPr>
+        <w:numPr>
+          <w:ilvl w:val="0"/>
+          <w:numId w:val="68"/>
+        </w:numPr>
+        <w:textAlignment w:val="baseline"/>
+        <w:rPr>
+          <w:rFonts w:ascii="Calibri" w:eastAsia="Times New Roman" w:hAnsi="Calibri" w:cs="Calibri"/>
+          <w:color w:val="000000"/>
+          <w:lang w:eastAsia="en-MY"/>
+        </w:rPr>
+      </w:pPr>
+      <w:r>
+        <w:rPr>
+          <w:rFonts w:ascii="Calibri" w:eastAsia="Times New Roman" w:hAnsi="Calibri" w:cs="Calibri"/>
+          <w:color w:val="000000"/>
+          <w:lang w:eastAsia="en-MY"/>
+        </w:rPr>
+        <w:t>The capability</w:t>
+      </w:r>
+      <w:proofErr w:type="gramStart"/>
+      <w:r>
+        <w:rPr>
+          <w:rFonts w:ascii="Calibri" w:eastAsia="Times New Roman" w:hAnsi="Calibri" w:cs="Calibri"/>
+          <w:color w:val="000000"/>
+          <w:lang w:eastAsia="en-MY"/>
+        </w:rPr>
+        <w:t xml:space="preserve">  </w:t>
+      </w:r>
+      <w:proofErr w:type="spellStart"/>
+      <w:r>
+        <w:rPr>
+          <w:rFonts w:ascii="Calibri" w:eastAsia="Times New Roman" w:hAnsi="Calibri" w:cs="Calibri"/>
+          <w:color w:val="FF0000"/>
+          <w:lang w:eastAsia="en-MY"/>
+        </w:rPr>
+        <w:t>ItemCapability.CRAFTABLE</w:t>
+      </w:r>
+      <w:proofErr w:type="spellEnd"/>
+      <w:proofErr w:type="gramEnd"/>
+      <w:r>
+        <w:rPr>
+          <w:rFonts w:ascii="Calibri" w:eastAsia="Times New Roman" w:hAnsi="Calibri" w:cs="Calibri"/>
+          <w:color w:val="FF0000"/>
+          <w:lang w:eastAsia="en-MY"/>
+        </w:rPr>
+        <w:t xml:space="preserve"> </w:t>
+      </w:r>
+      <w:r>
+        <w:rPr>
+          <w:rFonts w:ascii="Calibri" w:eastAsia="Times New Roman" w:hAnsi="Calibri" w:cs="Calibri"/>
+          <w:color w:val="000000"/>
+          <w:lang w:eastAsia="en-MY"/>
+        </w:rPr>
+        <w:t>can also be used by non-players in the future that want to craft a weapon.</w:t>
+      </w:r>
+    </w:p>
+    <w:p>
+      <w:pPr>
+        <w:rPr>
+          <w:rFonts w:ascii="Times New Roman" w:eastAsia="Times New Roman" w:hAnsi="Times New Roman" w:cs="Times New Roman"/>
+          <w:lang w:eastAsia="en-MY"/>
+        </w:rPr>
+      </w:pPr>
+    </w:p>
+    <w:p>
+      <w:pPr>
+        <w:rPr>
+          <w:rFonts w:ascii="Times New Roman" w:eastAsia="Times New Roman" w:hAnsi="Times New Roman" w:cs="Times New Roman"/>
+          <w:lang w:eastAsia="en-MY"/>
+        </w:rPr>
+      </w:pPr>
+      <w:proofErr w:type="spellStart"/>
+      <w:r>
+        <w:rPr>
+          <w:rFonts w:ascii="Calibri" w:eastAsia="Times New Roman" w:hAnsi="Calibri" w:cs="Calibri"/>
+          <w:b/>
+          <w:bCs/>
+          <w:color w:val="000000"/>
+          <w:lang w:eastAsia="en-MY"/>
+        </w:rPr>
+        <w:t>AttackAction</w:t>
+      </w:r>
+      <w:proofErr w:type="spellEnd"/>
+      <w:r>
+        <w:rPr>
+          <w:rFonts w:ascii="Calibri" w:eastAsia="Times New Roman" w:hAnsi="Calibri" w:cs="Calibri"/>
+          <w:b/>
+          <w:bCs/>
+          <w:color w:val="000000"/>
+          <w:lang w:eastAsia="en-MY"/>
+        </w:rPr>
+        <w:t xml:space="preserve"> [Existing class]</w:t>
+      </w:r>
+    </w:p>
+    <w:p>
+      <w:pPr>
+        <w:rPr>
+          <w:rFonts w:ascii="Times New Roman" w:eastAsia="Times New Roman" w:hAnsi="Times New Roman" w:cs="Times New Roman"/>
+          <w:lang w:eastAsia="en-MY"/>
+        </w:rPr>
+      </w:pPr>
+      <w:r>
+        <w:rPr>
+          <w:rFonts w:ascii="Calibri" w:eastAsia="Times New Roman" w:hAnsi="Calibri" w:cs="Calibri"/>
+          <w:color w:val="000000"/>
+          <w:lang w:eastAsia="en-MY"/>
+        </w:rPr>
+        <w:t>New Changes and their responsibilities:</w:t>
+      </w:r>
+    </w:p>
+    <w:p>
+      <w:pPr>
+        <w:numPr>
+          <w:ilvl w:val="0"/>
+          <w:numId w:val="69"/>
+        </w:numPr>
+        <w:textAlignment w:val="baseline"/>
+        <w:rPr>
+          <w:rFonts w:ascii="Calibri" w:eastAsia="Times New Roman" w:hAnsi="Calibri" w:cs="Calibri"/>
+          <w:color w:val="000000"/>
+          <w:lang w:eastAsia="en-MY"/>
+        </w:rPr>
+      </w:pPr>
+      <w:r>
+        <w:rPr>
+          <w:rFonts w:ascii="Calibri" w:eastAsia="Times New Roman" w:hAnsi="Calibri" w:cs="Calibri"/>
+          <w:color w:val="000000"/>
+          <w:lang w:eastAsia="en-MY"/>
+        </w:rPr>
+        <w:t xml:space="preserve">The </w:t>
+      </w:r>
+      <w:proofErr w:type="gramStart"/>
+      <w:r>
+        <w:rPr>
+          <w:rFonts w:ascii="Calibri" w:eastAsia="Times New Roman" w:hAnsi="Calibri" w:cs="Calibri"/>
+          <w:color w:val="000000"/>
+          <w:lang w:eastAsia="en-MY"/>
+        </w:rPr>
+        <w:t>execute(</w:t>
+      </w:r>
+      <w:proofErr w:type="gramEnd"/>
+      <w:r>
+        <w:rPr>
+          <w:rFonts w:ascii="Calibri" w:eastAsia="Times New Roman" w:hAnsi="Calibri" w:cs="Calibri"/>
+          <w:color w:val="000000"/>
+          <w:lang w:eastAsia="en-MY"/>
+        </w:rPr>
+        <w:t xml:space="preserve">) method is modified to have a chance to “drop limb” when a </w:t>
+      </w:r>
+      <w:r>
+        <w:rPr>
+          <w:rFonts w:ascii="Calibri" w:eastAsia="Times New Roman" w:hAnsi="Calibri" w:cs="Calibri"/>
+          <w:b/>
+          <w:bCs/>
+          <w:color w:val="000000"/>
+          <w:lang w:eastAsia="en-MY"/>
+        </w:rPr>
+        <w:t xml:space="preserve">Zombie </w:t>
+      </w:r>
+      <w:r>
+        <w:rPr>
+          <w:rFonts w:ascii="Calibri" w:eastAsia="Times New Roman" w:hAnsi="Calibri" w:cs="Calibri"/>
+          <w:color w:val="000000"/>
+          <w:lang w:eastAsia="en-MY"/>
+        </w:rPr>
+        <w:t xml:space="preserve">is being attacked. If the actor is conscious and has a capability of </w:t>
+      </w:r>
+      <w:proofErr w:type="spellStart"/>
+      <w:proofErr w:type="gramStart"/>
+      <w:r>
+        <w:rPr>
+          <w:rFonts w:ascii="Calibri" w:eastAsia="Times New Roman" w:hAnsi="Calibri" w:cs="Calibri"/>
+          <w:color w:val="FF0000"/>
+          <w:lang w:eastAsia="en-MY"/>
+        </w:rPr>
+        <w:t>ZombieCapability.UNDEAD</w:t>
+      </w:r>
+      <w:proofErr w:type="spellEnd"/>
+      <w:r>
+        <w:rPr>
+          <w:rFonts w:ascii="Calibri" w:eastAsia="Times New Roman" w:hAnsi="Calibri" w:cs="Calibri"/>
+          <w:color w:val="000000"/>
+          <w:lang w:eastAsia="en-MY"/>
+        </w:rPr>
+        <w:t xml:space="preserve"> ,</w:t>
+      </w:r>
+      <w:proofErr w:type="gramEnd"/>
+      <w:r>
+        <w:rPr>
+          <w:rFonts w:ascii="Calibri" w:eastAsia="Times New Roman" w:hAnsi="Calibri" w:cs="Calibri"/>
+          <w:color w:val="000000"/>
+          <w:lang w:eastAsia="en-MY"/>
+        </w:rPr>
+        <w:t xml:space="preserve"> it will have a chance of 25% to drop 1 of its </w:t>
+      </w:r>
+      <w:r>
+        <w:rPr>
+          <w:rFonts w:ascii="Calibri" w:eastAsia="Times New Roman" w:hAnsi="Calibri" w:cs="Calibri"/>
+          <w:b/>
+          <w:bCs/>
+          <w:color w:val="000000"/>
+          <w:lang w:eastAsia="en-MY"/>
+        </w:rPr>
+        <w:t>Limb</w:t>
+      </w:r>
+      <w:r>
+        <w:rPr>
+          <w:rFonts w:ascii="Calibri" w:eastAsia="Times New Roman" w:hAnsi="Calibri" w:cs="Calibri"/>
+          <w:color w:val="000000"/>
+          <w:lang w:eastAsia="en-MY"/>
+        </w:rPr>
+        <w:t xml:space="preserve">. When it hits the chance, the </w:t>
+      </w:r>
+      <w:r>
+        <w:rPr>
+          <w:rFonts w:ascii="Calibri" w:eastAsia="Times New Roman" w:hAnsi="Calibri" w:cs="Calibri"/>
+          <w:b/>
+          <w:bCs/>
+          <w:color w:val="000000"/>
+          <w:lang w:eastAsia="en-MY"/>
+        </w:rPr>
+        <w:t xml:space="preserve">Limb </w:t>
+      </w:r>
+      <w:r>
+        <w:rPr>
+          <w:rFonts w:ascii="Calibri" w:eastAsia="Times New Roman" w:hAnsi="Calibri" w:cs="Calibri"/>
+          <w:color w:val="000000"/>
+          <w:lang w:eastAsia="en-MY"/>
+        </w:rPr>
+        <w:t xml:space="preserve">from the inventory will be removed and a new </w:t>
+      </w:r>
+      <w:proofErr w:type="spellStart"/>
+      <w:r>
+        <w:rPr>
+          <w:rFonts w:ascii="Calibri" w:eastAsia="Times New Roman" w:hAnsi="Calibri" w:cs="Calibri"/>
+          <w:b/>
+          <w:bCs/>
+          <w:color w:val="000000"/>
+          <w:lang w:eastAsia="en-MY"/>
+        </w:rPr>
+        <w:t>SimpleClub</w:t>
+      </w:r>
+      <w:proofErr w:type="spellEnd"/>
+      <w:r>
+        <w:rPr>
+          <w:rFonts w:ascii="Calibri" w:eastAsia="Times New Roman" w:hAnsi="Calibri" w:cs="Calibri"/>
+          <w:color w:val="000000"/>
+          <w:lang w:eastAsia="en-MY"/>
+        </w:rPr>
+        <w:t xml:space="preserve"> object will be instantiated and dropped on the ground.</w:t>
+      </w:r>
+    </w:p>
+    <w:p>
+      <w:pPr>
+        <w:ind w:left="720"/>
+        <w:textAlignment w:val="baseline"/>
+        <w:rPr>
+          <w:rFonts w:ascii="Calibri" w:eastAsia="Times New Roman" w:hAnsi="Calibri" w:cs="Calibri"/>
+          <w:color w:val="000000"/>
+          <w:lang w:eastAsia="en-MY"/>
+        </w:rPr>
+      </w:pPr>
+    </w:p>
+    <w:p>
+      <w:pPr>
+        <w:rPr>
+          <w:rFonts w:ascii="Times New Roman" w:eastAsia="Times New Roman" w:hAnsi="Times New Roman" w:cs="Times New Roman"/>
+          <w:lang w:eastAsia="en-MY"/>
+        </w:rPr>
+      </w:pPr>
+      <w:r>
+        <w:rPr>
+          <w:rFonts w:ascii="Calibri" w:eastAsia="Times New Roman" w:hAnsi="Calibri" w:cs="Calibri"/>
+          <w:color w:val="000000"/>
+          <w:lang w:eastAsia="en-MY"/>
+        </w:rPr>
+        <w:t>Design Choice:</w:t>
+      </w:r>
+    </w:p>
+    <w:p>
+      <w:pPr>
+        <w:rPr>
+          <w:rFonts w:ascii="Times New Roman" w:eastAsia="Times New Roman" w:hAnsi="Times New Roman" w:cs="Times New Roman"/>
+          <w:lang w:eastAsia="en-MY"/>
+        </w:rPr>
+      </w:pPr>
+      <w:r>
+        <w:rPr>
+          <w:rFonts w:ascii="Calibri" w:eastAsia="Times New Roman" w:hAnsi="Calibri" w:cs="Calibri"/>
+          <w:color w:val="000000"/>
+          <w:lang w:eastAsia="en-MY"/>
+        </w:rPr>
+        <w:t xml:space="preserve">Technically, the </w:t>
+      </w:r>
+      <w:proofErr w:type="spellStart"/>
+      <w:r>
+        <w:rPr>
+          <w:rFonts w:ascii="Calibri" w:eastAsia="Times New Roman" w:hAnsi="Calibri" w:cs="Calibri"/>
+          <w:color w:val="000000"/>
+          <w:lang w:eastAsia="en-MY"/>
+        </w:rPr>
+        <w:t>SimpleClub</w:t>
+      </w:r>
+      <w:proofErr w:type="spellEnd"/>
+      <w:r>
+        <w:rPr>
+          <w:rFonts w:ascii="Calibri" w:eastAsia="Times New Roman" w:hAnsi="Calibri" w:cs="Calibri"/>
+          <w:color w:val="000000"/>
+          <w:lang w:eastAsia="en-MY"/>
+        </w:rPr>
+        <w:t xml:space="preserve"> is acting as a ‘limb’ but the inner properties of the limb have been switched from a </w:t>
+      </w:r>
+      <w:r>
+        <w:rPr>
+          <w:rFonts w:ascii="Calibri" w:eastAsia="Times New Roman" w:hAnsi="Calibri" w:cs="Calibri"/>
+          <w:b/>
+          <w:bCs/>
+          <w:color w:val="000000"/>
+          <w:lang w:eastAsia="en-MY"/>
+        </w:rPr>
+        <w:t>Limbs</w:t>
+      </w:r>
+      <w:r>
+        <w:rPr>
+          <w:rFonts w:ascii="Calibri" w:eastAsia="Times New Roman" w:hAnsi="Calibri" w:cs="Calibri"/>
+          <w:color w:val="000000"/>
+          <w:lang w:eastAsia="en-MY"/>
+        </w:rPr>
+        <w:t xml:space="preserve"> class to a</w:t>
+      </w:r>
+      <w:r>
+        <w:rPr>
+          <w:rFonts w:ascii="Calibri" w:eastAsia="Times New Roman" w:hAnsi="Calibri" w:cs="Calibri"/>
+          <w:b/>
+          <w:bCs/>
+          <w:color w:val="000000"/>
+          <w:lang w:eastAsia="en-MY"/>
+        </w:rPr>
+        <w:t xml:space="preserve"> </w:t>
+      </w:r>
+      <w:proofErr w:type="spellStart"/>
+      <w:r>
+        <w:rPr>
+          <w:rFonts w:ascii="Calibri" w:eastAsia="Times New Roman" w:hAnsi="Calibri" w:cs="Calibri"/>
+          <w:b/>
+          <w:bCs/>
+          <w:color w:val="000000"/>
+          <w:lang w:eastAsia="en-MY"/>
+        </w:rPr>
+        <w:t>SimpleClub</w:t>
+      </w:r>
+      <w:proofErr w:type="spellEnd"/>
+      <w:r>
+        <w:rPr>
+          <w:rFonts w:ascii="Calibri" w:eastAsia="Times New Roman" w:hAnsi="Calibri" w:cs="Calibri"/>
+          <w:color w:val="000000"/>
+          <w:lang w:eastAsia="en-MY"/>
+        </w:rPr>
+        <w:t xml:space="preserve"> class. </w:t>
+      </w:r>
+    </w:p>
+    <w:p>
+      <w:pPr>
+        <w:rPr>
+          <w:rFonts w:ascii="Calibri" w:eastAsia="Calibri" w:hAnsi="Calibri" w:cs="Calibri"/>
+          <w:sz w:val="28"/>
+          <w:szCs w:val="28"/>
+        </w:rPr>
+      </w:pPr>
+    </w:p>
+    <w:p>
+      <w:pPr>
+        <w:rPr>
+          <w:rFonts w:ascii="Calibri" w:eastAsia="Calibri" w:hAnsi="Calibri" w:cs="Calibri"/>
+          <w:sz w:val="28"/>
+          <w:szCs w:val="28"/>
+        </w:rPr>
+      </w:pPr>
+    </w:p>
+    <w:p>
+      <w:pPr>
+        <w:rPr>
           <w:rFonts w:ascii="Calibri" w:eastAsia="Times New Roman" w:hAnsi="Calibri" w:cs="Calibri"/>
           <w:color w:val="000000"/>
           <w:sz w:val="28"/>
@@ -11049,8 +13188,9 @@
     </w:p>
     <w:p>
       <w:pPr>
+        <w:pStyle w:val="ListParagraph"/>
         <w:numPr>
-          <w:ilvl w:val="1"/>
+          <w:ilvl w:val="0"/>
           <w:numId w:val="34"/>
         </w:numPr>
         <w:spacing w:line="276" w:lineRule="auto"/>
@@ -18921,6 +21061,119 @@
     </w:lvl>
   </w:abstractNum>
   <w:abstractNum w:abstractNumId="11" w15:restartNumberingAfterBreak="0">
+    <w:nsid w:val="196E4721"/>
+    <w:multiLevelType w:val="multilevel"/>
+    <w:tmpl w:val="146A7916"/>
+    <w:lvl w:ilvl="0">
+      <w:start w:val="1"/>
+      <w:numFmt w:val="decimal"/>
+      <w:lvlText w:val="%1."/>
+      <w:lvlJc w:val="left"/>
+      <w:pPr>
+        <w:tabs>
+          <w:tab w:val="num" w:pos="720"/>
+        </w:tabs>
+        <w:ind w:left="720" w:hanging="360"/>
+      </w:pPr>
+    </w:lvl>
+    <w:lvl w:ilvl="1" w:tentative="1">
+      <w:start w:val="1"/>
+      <w:numFmt w:val="decimal"/>
+      <w:lvlText w:val="%2."/>
+      <w:lvlJc w:val="left"/>
+      <w:pPr>
+        <w:tabs>
+          <w:tab w:val="num" w:pos="1440"/>
+        </w:tabs>
+        <w:ind w:left="1440" w:hanging="360"/>
+      </w:pPr>
+    </w:lvl>
+    <w:lvl w:ilvl="2" w:tentative="1">
+      <w:start w:val="1"/>
+      <w:numFmt w:val="decimal"/>
+      <w:lvlText w:val="%3."/>
+      <w:lvlJc w:val="left"/>
+      <w:pPr>
+        <w:tabs>
+          <w:tab w:val="num" w:pos="2160"/>
+        </w:tabs>
+        <w:ind w:left="2160" w:hanging="360"/>
+      </w:pPr>
+    </w:lvl>
+    <w:lvl w:ilvl="3" w:tentative="1">
+      <w:start w:val="1"/>
+      <w:numFmt w:val="decimal"/>
+      <w:lvlText w:val="%4."/>
+      <w:lvlJc w:val="left"/>
+      <w:pPr>
+        <w:tabs>
+          <w:tab w:val="num" w:pos="2880"/>
+        </w:tabs>
+        <w:ind w:left="2880" w:hanging="360"/>
+      </w:pPr>
+    </w:lvl>
+    <w:lvl w:ilvl="4" w:tentative="1">
+      <w:start w:val="1"/>
+      <w:numFmt w:val="decimal"/>
+      <w:lvlText w:val="%5."/>
+      <w:lvlJc w:val="left"/>
+      <w:pPr>
+        <w:tabs>
+          <w:tab w:val="num" w:pos="3600"/>
+        </w:tabs>
+        <w:ind w:left="3600" w:hanging="360"/>
+      </w:pPr>
+    </w:lvl>
+    <w:lvl w:ilvl="5" w:tentative="1">
+      <w:start w:val="1"/>
+      <w:numFmt w:val="decimal"/>
+      <w:lvlText w:val="%6."/>
+      <w:lvlJc w:val="left"/>
+      <w:pPr>
+        <w:tabs>
+          <w:tab w:val="num" w:pos="4320"/>
+        </w:tabs>
+        <w:ind w:left="4320" w:hanging="360"/>
+      </w:pPr>
+    </w:lvl>
+    <w:lvl w:ilvl="6" w:tentative="1">
+      <w:start w:val="1"/>
+      <w:numFmt w:val="decimal"/>
+      <w:lvlText w:val="%7."/>
+      <w:lvlJc w:val="left"/>
+      <w:pPr>
+        <w:tabs>
+          <w:tab w:val="num" w:pos="5040"/>
+        </w:tabs>
+        <w:ind w:left="5040" w:hanging="360"/>
+      </w:pPr>
+    </w:lvl>
+    <w:lvl w:ilvl="7" w:tentative="1">
+      <w:start w:val="1"/>
+      <w:numFmt w:val="decimal"/>
+      <w:lvlText w:val="%8."/>
+      <w:lvlJc w:val="left"/>
+      <w:pPr>
+        <w:tabs>
+          <w:tab w:val="num" w:pos="5760"/>
+        </w:tabs>
+        <w:ind w:left="5760" w:hanging="360"/>
+      </w:pPr>
+    </w:lvl>
+    <w:lvl w:ilvl="8" w:tentative="1">
+      <w:start w:val="1"/>
+      <w:numFmt w:val="decimal"/>
+      <w:lvlText w:val="%9."/>
+      <w:lvlJc w:val="left"/>
+      <w:pPr>
+        <w:tabs>
+          <w:tab w:val="num" w:pos="6480"/>
+        </w:tabs>
+        <w:ind w:left="6480" w:hanging="360"/>
+      </w:pPr>
+    </w:lvl>
+  </w:abstractNum>
+  <w:abstractNum w:abstractNumId="12" w15:restartNumberingAfterBreak="0">
     <w:nsid w:val="199E65CA"/>
     <w:multiLevelType w:val="multilevel"/>
     <w:tmpl w:val="A32C7FF2"/>
@@ -19033,7 +21286,120 @@
       </w:rPr>
     </w:lvl>
   </w:abstractNum>
-  <w:abstractNum w:abstractNumId="12" w15:restartNumberingAfterBreak="0">
+  <w:abstractNum w:abstractNumId="13" w15:restartNumberingAfterBreak="0">
+    <w:nsid w:val="1CE822DF"/>
+    <w:multiLevelType w:val="multilevel"/>
+    <w:tmpl w:val="E1F034A6"/>
+    <w:lvl w:ilvl="0">
+      <w:start w:val="1"/>
+      <w:numFmt w:val="decimal"/>
+      <w:lvlText w:val="%1."/>
+      <w:lvlJc w:val="left"/>
+      <w:pPr>
+        <w:tabs>
+          <w:tab w:val="num" w:pos="720"/>
+        </w:tabs>
+        <w:ind w:left="720" w:hanging="360"/>
+      </w:pPr>
+    </w:lvl>
+    <w:lvl w:ilvl="1" w:tentative="1">
+      <w:start w:val="1"/>
+      <w:numFmt w:val="decimal"/>
+      <w:lvlText w:val="%2."/>
+      <w:lvlJc w:val="left"/>
+      <w:pPr>
+        <w:tabs>
+          <w:tab w:val="num" w:pos="1440"/>
+        </w:tabs>
+        <w:ind w:left="1440" w:hanging="360"/>
+      </w:pPr>
+    </w:lvl>
+    <w:lvl w:ilvl="2" w:tentative="1">
+      <w:start w:val="1"/>
+      <w:numFmt w:val="decimal"/>
+      <w:lvlText w:val="%3."/>
+      <w:lvlJc w:val="left"/>
+      <w:pPr>
+        <w:tabs>
+          <w:tab w:val="num" w:pos="2160"/>
+        </w:tabs>
+        <w:ind w:left="2160" w:hanging="360"/>
+      </w:pPr>
+    </w:lvl>
+    <w:lvl w:ilvl="3" w:tentative="1">
+      <w:start w:val="1"/>
+      <w:numFmt w:val="decimal"/>
+      <w:lvlText w:val="%4."/>
+      <w:lvlJc w:val="left"/>
+      <w:pPr>
+        <w:tabs>
+          <w:tab w:val="num" w:pos="2880"/>
+        </w:tabs>
+        <w:ind w:left="2880" w:hanging="360"/>
+      </w:pPr>
+    </w:lvl>
+    <w:lvl w:ilvl="4" w:tentative="1">
+      <w:start w:val="1"/>
+      <w:numFmt w:val="decimal"/>
+      <w:lvlText w:val="%5."/>
+      <w:lvlJc w:val="left"/>
+      <w:pPr>
+        <w:tabs>
+          <w:tab w:val="num" w:pos="3600"/>
+        </w:tabs>
+        <w:ind w:left="3600" w:hanging="360"/>
+      </w:pPr>
+    </w:lvl>
+    <w:lvl w:ilvl="5" w:tentative="1">
+      <w:start w:val="1"/>
+      <w:numFmt w:val="decimal"/>
+      <w:lvlText w:val="%6."/>
+      <w:lvlJc w:val="left"/>
+      <w:pPr>
+        <w:tabs>
+          <w:tab w:val="num" w:pos="4320"/>
+        </w:tabs>
+        <w:ind w:left="4320" w:hanging="360"/>
+      </w:pPr>
+    </w:lvl>
+    <w:lvl w:ilvl="6" w:tentative="1">
+      <w:start w:val="1"/>
+      <w:numFmt w:val="decimal"/>
+      <w:lvlText w:val="%7."/>
+      <w:lvlJc w:val="left"/>
+      <w:pPr>
+        <w:tabs>
+          <w:tab w:val="num" w:pos="5040"/>
+        </w:tabs>
+        <w:ind w:left="5040" w:hanging="360"/>
+      </w:pPr>
+    </w:lvl>
+    <w:lvl w:ilvl="7" w:tentative="1">
+      <w:start w:val="1"/>
+      <w:numFmt w:val="decimal"/>
+      <w:lvlText w:val="%8."/>
+      <w:lvlJc w:val="left"/>
+      <w:pPr>
+        <w:tabs>
+          <w:tab w:val="num" w:pos="5760"/>
+        </w:tabs>
+        <w:ind w:left="5760" w:hanging="360"/>
+      </w:pPr>
+    </w:lvl>
+    <w:lvl w:ilvl="8" w:tentative="1">
+      <w:start w:val="1"/>
+      <w:numFmt w:val="decimal"/>
+      <w:lvlText w:val="%9."/>
+      <w:lvlJc w:val="left"/>
+      <w:pPr>
+        <w:tabs>
+          <w:tab w:val="num" w:pos="6480"/>
+        </w:tabs>
+        <w:ind w:left="6480" w:hanging="360"/>
+      </w:pPr>
+    </w:lvl>
+  </w:abstractNum>
+  <w:abstractNum w:abstractNumId="14" w15:restartNumberingAfterBreak="0">
     <w:nsid w:val="1DA15D73"/>
     <w:multiLevelType w:val="multilevel"/>
     <w:tmpl w:val="7F3697EA"/>
@@ -19146,7 +21512,7 @@
       </w:rPr>
     </w:lvl>
   </w:abstractNum>
-  <w:abstractNum w:abstractNumId="13" w15:restartNumberingAfterBreak="0">
+  <w:abstractNum w:abstractNumId="15" w15:restartNumberingAfterBreak="0">
     <w:nsid w:val="1E3C156A"/>
     <w:multiLevelType w:val="multilevel"/>
     <w:tmpl w:val="5A2E10A2"/>
@@ -19259,7 +21625,7 @@
       </w:pPr>
     </w:lvl>
   </w:abstractNum>
-  <w:abstractNum w:abstractNumId="14" w15:restartNumberingAfterBreak="0">
+  <w:abstractNum w:abstractNumId="16" w15:restartNumberingAfterBreak="0">
     <w:nsid w:val="1FC63834"/>
     <w:multiLevelType w:val="multilevel"/>
     <w:tmpl w:val="E3F4B61C"/>
@@ -19372,7 +21738,7 @@
       </w:rPr>
     </w:lvl>
   </w:abstractNum>
-  <w:abstractNum w:abstractNumId="15" w15:restartNumberingAfterBreak="0">
+  <w:abstractNum w:abstractNumId="17" w15:restartNumberingAfterBreak="0">
     <w:nsid w:val="200C35B8"/>
     <w:multiLevelType w:val="multilevel"/>
     <w:tmpl w:val="3DDED5C4"/>
@@ -19485,7 +21851,7 @@
       </w:rPr>
     </w:lvl>
   </w:abstractNum>
-  <w:abstractNum w:abstractNumId="16" w15:restartNumberingAfterBreak="0">
+  <w:abstractNum w:abstractNumId="18" w15:restartNumberingAfterBreak="0">
     <w:nsid w:val="228F6F3F"/>
     <w:multiLevelType w:val="multilevel"/>
     <w:tmpl w:val="1236F234"/>
@@ -19634,7 +22000,7 @@
       </w:rPr>
     </w:lvl>
   </w:abstractNum>
-  <w:abstractNum w:abstractNumId="17" w15:restartNumberingAfterBreak="0">
+  <w:abstractNum w:abstractNumId="19" w15:restartNumberingAfterBreak="0">
     <w:nsid w:val="235F3829"/>
     <w:multiLevelType w:val="multilevel"/>
     <w:tmpl w:val="6CBCCDF4"/>
@@ -19747,7 +22113,7 @@
       </w:rPr>
     </w:lvl>
   </w:abstractNum>
-  <w:abstractNum w:abstractNumId="18" w15:restartNumberingAfterBreak="0">
+  <w:abstractNum w:abstractNumId="20" w15:restartNumberingAfterBreak="0">
     <w:nsid w:val="24725A92"/>
     <w:multiLevelType w:val="multilevel"/>
     <w:tmpl w:val="C2F6F858"/>
@@ -19860,7 +22226,7 @@
       </w:pPr>
     </w:lvl>
   </w:abstractNum>
-  <w:abstractNum w:abstractNumId="19" w15:restartNumberingAfterBreak="0">
+  <w:abstractNum w:abstractNumId="21" w15:restartNumberingAfterBreak="0">
     <w:nsid w:val="27151069"/>
     <w:multiLevelType w:val="multilevel"/>
     <w:tmpl w:val="A176D1FA"/>
@@ -19973,7 +22339,7 @@
       </w:rPr>
     </w:lvl>
   </w:abstractNum>
-  <w:abstractNum w:abstractNumId="20" w15:restartNumberingAfterBreak="0">
+  <w:abstractNum w:abstractNumId="22" w15:restartNumberingAfterBreak="0">
     <w:nsid w:val="27C61106"/>
     <w:multiLevelType w:val="multilevel"/>
     <w:tmpl w:val="814CD0CC"/>
@@ -20086,7 +22452,7 @@
       </w:rPr>
     </w:lvl>
   </w:abstractNum>
-  <w:abstractNum w:abstractNumId="21" w15:restartNumberingAfterBreak="0">
+  <w:abstractNum w:abstractNumId="23" w15:restartNumberingAfterBreak="0">
     <w:nsid w:val="29140CBA"/>
     <w:multiLevelType w:val="multilevel"/>
     <w:tmpl w:val="BF1AD466"/>
@@ -20199,7 +22565,120 @@
       </w:rPr>
     </w:lvl>
   </w:abstractNum>
-  <w:abstractNum w:abstractNumId="22" w15:restartNumberingAfterBreak="0">
+  <w:abstractNum w:abstractNumId="24" w15:restartNumberingAfterBreak="0">
+    <w:nsid w:val="2E5777B1"/>
+    <w:multiLevelType w:val="multilevel"/>
+    <w:tmpl w:val="1CC05ACA"/>
+    <w:lvl w:ilvl="0">
+      <w:start w:val="1"/>
+      <w:numFmt w:val="decimal"/>
+      <w:lvlText w:val="%1."/>
+      <w:lvlJc w:val="left"/>
+      <w:pPr>
+        <w:tabs>
+          <w:tab w:val="num" w:pos="720"/>
+        </w:tabs>
+        <w:ind w:left="720" w:hanging="360"/>
+      </w:pPr>
+    </w:lvl>
+    <w:lvl w:ilvl="1" w:tentative="1">
+      <w:start w:val="1"/>
+      <w:numFmt w:val="decimal"/>
+      <w:lvlText w:val="%2."/>
+      <w:lvlJc w:val="left"/>
+      <w:pPr>
+        <w:tabs>
+          <w:tab w:val="num" w:pos="1440"/>
+        </w:tabs>
+        <w:ind w:left="1440" w:hanging="360"/>
+      </w:pPr>
+    </w:lvl>
+    <w:lvl w:ilvl="2" w:tentative="1">
+      <w:start w:val="1"/>
+      <w:numFmt w:val="decimal"/>
+      <w:lvlText w:val="%3."/>
+      <w:lvlJc w:val="left"/>
+      <w:pPr>
+        <w:tabs>
+          <w:tab w:val="num" w:pos="2160"/>
+        </w:tabs>
+        <w:ind w:left="2160" w:hanging="360"/>
+      </w:pPr>
+    </w:lvl>
+    <w:lvl w:ilvl="3" w:tentative="1">
+      <w:start w:val="1"/>
+      <w:numFmt w:val="decimal"/>
+      <w:lvlText w:val="%4."/>
+      <w:lvlJc w:val="left"/>
+      <w:pPr>
+        <w:tabs>
+          <w:tab w:val="num" w:pos="2880"/>
+        </w:tabs>
+        <w:ind w:left="2880" w:hanging="360"/>
+      </w:pPr>
+    </w:lvl>
+    <w:lvl w:ilvl="4" w:tentative="1">
+      <w:start w:val="1"/>
+      <w:numFmt w:val="decimal"/>
+      <w:lvlText w:val="%5."/>
+      <w:lvlJc w:val="left"/>
+      <w:pPr>
+        <w:tabs>
+          <w:tab w:val="num" w:pos="3600"/>
+        </w:tabs>
+        <w:ind w:left="3600" w:hanging="360"/>
+      </w:pPr>
+    </w:lvl>
+    <w:lvl w:ilvl="5" w:tentative="1">
+      <w:start w:val="1"/>
+      <w:numFmt w:val="decimal"/>
+      <w:lvlText w:val="%6."/>
+      <w:lvlJc w:val="left"/>
+      <w:pPr>
+        <w:tabs>
+          <w:tab w:val="num" w:pos="4320"/>
+        </w:tabs>
+        <w:ind w:left="4320" w:hanging="360"/>
+      </w:pPr>
+    </w:lvl>
+    <w:lvl w:ilvl="6" w:tentative="1">
+      <w:start w:val="1"/>
+      <w:numFmt w:val="decimal"/>
+      <w:lvlText w:val="%7."/>
+      <w:lvlJc w:val="left"/>
+      <w:pPr>
+        <w:tabs>
+          <w:tab w:val="num" w:pos="5040"/>
+        </w:tabs>
+        <w:ind w:left="5040" w:hanging="360"/>
+      </w:pPr>
+    </w:lvl>
+    <w:lvl w:ilvl="7" w:tentative="1">
+      <w:start w:val="1"/>
+      <w:numFmt w:val="decimal"/>
+      <w:lvlText w:val="%8."/>
+      <w:lvlJc w:val="left"/>
+      <w:pPr>
+        <w:tabs>
+          <w:tab w:val="num" w:pos="5760"/>
+        </w:tabs>
+        <w:ind w:left="5760" w:hanging="360"/>
+      </w:pPr>
+    </w:lvl>
+    <w:lvl w:ilvl="8" w:tentative="1">
+      <w:start w:val="1"/>
+      <w:numFmt w:val="decimal"/>
+      <w:lvlText w:val="%9."/>
+      <w:lvlJc w:val="left"/>
+      <w:pPr>
+        <w:tabs>
+          <w:tab w:val="num" w:pos="6480"/>
+        </w:tabs>
+        <w:ind w:left="6480" w:hanging="360"/>
+      </w:pPr>
+    </w:lvl>
+  </w:abstractNum>
+  <w:abstractNum w:abstractNumId="25" w15:restartNumberingAfterBreak="0">
     <w:nsid w:val="2F1C0692"/>
     <w:multiLevelType w:val="multilevel"/>
     <w:tmpl w:val="97B443DC"/>
@@ -20312,7 +22791,7 @@
       </w:pPr>
     </w:lvl>
   </w:abstractNum>
-  <w:abstractNum w:abstractNumId="23" w15:restartNumberingAfterBreak="0">
+  <w:abstractNum w:abstractNumId="26" w15:restartNumberingAfterBreak="0">
     <w:nsid w:val="2F325BB7"/>
     <w:multiLevelType w:val="multilevel"/>
     <w:tmpl w:val="AF9682C6"/>
@@ -20425,7 +22904,7 @@
       </w:pPr>
     </w:lvl>
   </w:abstractNum>
-  <w:abstractNum w:abstractNumId="24" w15:restartNumberingAfterBreak="0">
+  <w:abstractNum w:abstractNumId="27" w15:restartNumberingAfterBreak="0">
     <w:nsid w:val="34B41AC5"/>
     <w:multiLevelType w:val="multilevel"/>
     <w:tmpl w:val="54465E7C"/>
@@ -20538,7 +23017,7 @@
       </w:pPr>
     </w:lvl>
   </w:abstractNum>
-  <w:abstractNum w:abstractNumId="25" w15:restartNumberingAfterBreak="0">
+  <w:abstractNum w:abstractNumId="28" w15:restartNumberingAfterBreak="0">
     <w:nsid w:val="34CD698B"/>
     <w:multiLevelType w:val="multilevel"/>
     <w:tmpl w:val="7C28AA0E"/>
@@ -20651,7 +23130,7 @@
       </w:rPr>
     </w:lvl>
   </w:abstractNum>
-  <w:abstractNum w:abstractNumId="26" w15:restartNumberingAfterBreak="0">
+  <w:abstractNum w:abstractNumId="29" w15:restartNumberingAfterBreak="0">
     <w:nsid w:val="366329B3"/>
     <w:multiLevelType w:val="multilevel"/>
     <w:tmpl w:val="DE1A279A"/>
@@ -20764,7 +23243,120 @@
       </w:rPr>
     </w:lvl>
   </w:abstractNum>
-  <w:abstractNum w:abstractNumId="27" w15:restartNumberingAfterBreak="0">
+  <w:abstractNum w:abstractNumId="30" w15:restartNumberingAfterBreak="0">
+    <w:nsid w:val="392C0F72"/>
+    <w:multiLevelType w:val="multilevel"/>
+    <w:tmpl w:val="70700DB6"/>
+    <w:lvl w:ilvl="0">
+      <w:start w:val="1"/>
+      <w:numFmt w:val="decimal"/>
+      <w:lvlText w:val="%1."/>
+      <w:lvlJc w:val="left"/>
+      <w:pPr>
+        <w:tabs>
+          <w:tab w:val="num" w:pos="720"/>
+        </w:tabs>
+        <w:ind w:left="720" w:hanging="360"/>
+      </w:pPr>
+    </w:lvl>
+    <w:lvl w:ilvl="1" w:tentative="1">
+      <w:start w:val="1"/>
+      <w:numFmt w:val="decimal"/>
+      <w:lvlText w:val="%2."/>
+      <w:lvlJc w:val="left"/>
+      <w:pPr>
+        <w:tabs>
+          <w:tab w:val="num" w:pos="1440"/>
+        </w:tabs>
+        <w:ind w:left="1440" w:hanging="360"/>
+      </w:pPr>
+    </w:lvl>
+    <w:lvl w:ilvl="2" w:tentative="1">
+      <w:start w:val="1"/>
+      <w:numFmt w:val="decimal"/>
+      <w:lvlText w:val="%3."/>
+      <w:lvlJc w:val="left"/>
+      <w:pPr>
+        <w:tabs>
+          <w:tab w:val="num" w:pos="2160"/>
+        </w:tabs>
+        <w:ind w:left="2160" w:hanging="360"/>
+      </w:pPr>
+    </w:lvl>
+    <w:lvl w:ilvl="3" w:tentative="1">
+      <w:start w:val="1"/>
+      <w:numFmt w:val="decimal"/>
+      <w:lvlText w:val="%4."/>
+      <w:lvlJc w:val="left"/>
+      <w:pPr>
+        <w:tabs>
+          <w:tab w:val="num" w:pos="2880"/>
+        </w:tabs>
+        <w:ind w:left="2880" w:hanging="360"/>
+      </w:pPr>
+    </w:lvl>
+    <w:lvl w:ilvl="4" w:tentative="1">
+      <w:start w:val="1"/>
+      <w:numFmt w:val="decimal"/>
+      <w:lvlText w:val="%5."/>
+      <w:lvlJc w:val="left"/>
+      <w:pPr>
+        <w:tabs>
+          <w:tab w:val="num" w:pos="3600"/>
+        </w:tabs>
+        <w:ind w:left="3600" w:hanging="360"/>
+      </w:pPr>
+    </w:lvl>
+    <w:lvl w:ilvl="5" w:tentative="1">
+      <w:start w:val="1"/>
+      <w:numFmt w:val="decimal"/>
+      <w:lvlText w:val="%6."/>
+      <w:lvlJc w:val="left"/>
+      <w:pPr>
+        <w:tabs>
+          <w:tab w:val="num" w:pos="4320"/>
+        </w:tabs>
+        <w:ind w:left="4320" w:hanging="360"/>
+      </w:pPr>
+    </w:lvl>
+    <w:lvl w:ilvl="6" w:tentative="1">
+      <w:start w:val="1"/>
+      <w:numFmt w:val="decimal"/>
+      <w:lvlText w:val="%7."/>
+      <w:lvlJc w:val="left"/>
+      <w:pPr>
+        <w:tabs>
+          <w:tab w:val="num" w:pos="5040"/>
+        </w:tabs>
+        <w:ind w:left="5040" w:hanging="360"/>
+      </w:pPr>
+    </w:lvl>
+    <w:lvl w:ilvl="7" w:tentative="1">
+      <w:start w:val="1"/>
+      <w:numFmt w:val="decimal"/>
+      <w:lvlText w:val="%8."/>
+      <w:lvlJc w:val="left"/>
+      <w:pPr>
+        <w:tabs>
+          <w:tab w:val="num" w:pos="5760"/>
+        </w:tabs>
+        <w:ind w:left="5760" w:hanging="360"/>
+      </w:pPr>
+    </w:lvl>
+    <w:lvl w:ilvl="8" w:tentative="1">
+      <w:start w:val="1"/>
+      <w:numFmt w:val="decimal"/>
+      <w:lvlText w:val="%9."/>
+      <w:lvlJc w:val="left"/>
+      <w:pPr>
+        <w:tabs>
+          <w:tab w:val="num" w:pos="6480"/>
+        </w:tabs>
+        <w:ind w:left="6480" w:hanging="360"/>
+      </w:pPr>
+    </w:lvl>
+  </w:abstractNum>
+  <w:abstractNum w:abstractNumId="31" w15:restartNumberingAfterBreak="0">
     <w:nsid w:val="3CA25800"/>
     <w:multiLevelType w:val="hybridMultilevel"/>
     <w:tmpl w:val="7040D004"/>
@@ -20853,7 +23445,7 @@
       </w:pPr>
     </w:lvl>
   </w:abstractNum>
-  <w:abstractNum w:abstractNumId="28" w15:restartNumberingAfterBreak="0">
+  <w:abstractNum w:abstractNumId="32" w15:restartNumberingAfterBreak="0">
     <w:nsid w:val="3FB66AE0"/>
     <w:multiLevelType w:val="multilevel"/>
     <w:tmpl w:val="B2A02A72"/>
@@ -20966,7 +23558,7 @@
       </w:rPr>
     </w:lvl>
   </w:abstractNum>
-  <w:abstractNum w:abstractNumId="29" w15:restartNumberingAfterBreak="0">
+  <w:abstractNum w:abstractNumId="33" w15:restartNumberingAfterBreak="0">
     <w:nsid w:val="3FEF739E"/>
     <w:multiLevelType w:val="multilevel"/>
     <w:tmpl w:val="AA680B82"/>
@@ -21079,7 +23671,156 @@
       </w:rPr>
     </w:lvl>
   </w:abstractNum>
-  <w:abstractNum w:abstractNumId="30" w15:restartNumberingAfterBreak="0">
+  <w:abstractNum w:abstractNumId="34" w15:restartNumberingAfterBreak="0">
+    <w:nsid w:val="41BF0E9E"/>
+    <w:multiLevelType w:val="multilevel"/>
+    <w:tmpl w:val="E500CAE4"/>
+    <w:lvl w:ilvl="0">
+      <w:start w:val="1"/>
+      <w:numFmt w:val="bullet"/>
+      <w:lvlText w:val=""/>
+      <w:lvlJc w:val="left"/>
+      <w:pPr>
+        <w:tabs>
+          <w:tab w:val="num" w:pos="720"/>
+        </w:tabs>
+        <w:ind w:left="720" w:hanging="360"/>
+      </w:pPr>
+      <w:rPr>
+        <w:rFonts w:ascii="Symbol" w:hAnsi="Symbol" w:hint="default"/>
+        <w:sz w:val="20"/>
+      </w:rPr>
+    </w:lvl>
+    <w:lvl w:ilvl="1" w:tentative="1">
+      <w:start w:val="1"/>
+      <w:numFmt w:val="bullet"/>
+      <w:lvlText w:val="o"/>
+      <w:lvlJc w:val="left"/>
+      <w:pPr>
+        <w:tabs>
+          <w:tab w:val="num" w:pos="1440"/>
+        </w:tabs>
+        <w:ind w:left="1440" w:hanging="360"/>
+      </w:pPr>
+      <w:rPr>
+        <w:rFonts w:ascii="Courier New" w:hAnsi="Courier New" w:hint="default"/>
+        <w:sz w:val="20"/>
+      </w:rPr>
+    </w:lvl>
+    <w:lvl w:ilvl="2" w:tentative="1">
+      <w:start w:val="1"/>
+      <w:numFmt w:val="bullet"/>
+      <w:lvlText w:val=""/>
+      <w:lvlJc w:val="left"/>
+      <w:pPr>
+        <w:tabs>
+          <w:tab w:val="num" w:pos="2160"/>
+        </w:tabs>
+        <w:ind w:left="2160" w:hanging="360"/>
+      </w:pPr>
+      <w:rPr>
+        <w:rFonts w:ascii="Wingdings" w:hAnsi="Wingdings" w:hint="default"/>
+        <w:sz w:val="20"/>
+      </w:rPr>
+    </w:lvl>
+    <w:lvl w:ilvl="3" w:tentative="1">
+      <w:start w:val="1"/>
+      <w:numFmt w:val="bullet"/>
+      <w:lvlText w:val=""/>
+      <w:lvlJc w:val="left"/>
+      <w:pPr>
+        <w:tabs>
+          <w:tab w:val="num" w:pos="2880"/>
+        </w:tabs>
+        <w:ind w:left="2880" w:hanging="360"/>
+      </w:pPr>
+      <w:rPr>
+        <w:rFonts w:ascii="Wingdings" w:hAnsi="Wingdings" w:hint="default"/>
+        <w:sz w:val="20"/>
+      </w:rPr>
+    </w:lvl>
+    <w:lvl w:ilvl="4" w:tentative="1">
+      <w:start w:val="1"/>
+      <w:numFmt w:val="bullet"/>
+      <w:lvlText w:val=""/>
+      <w:lvlJc w:val="left"/>
+      <w:pPr>
+        <w:tabs>
+          <w:tab w:val="num" w:pos="3600"/>
+        </w:tabs>
+        <w:ind w:left="3600" w:hanging="360"/>
+      </w:pPr>
+      <w:rPr>
+        <w:rFonts w:ascii="Wingdings" w:hAnsi="Wingdings" w:hint="default"/>
+        <w:sz w:val="20"/>
+      </w:rPr>
+    </w:lvl>
+    <w:lvl w:ilvl="5" w:tentative="1">
+      <w:start w:val="1"/>
+      <w:numFmt w:val="bullet"/>
+      <w:lvlText w:val=""/>
+      <w:lvlJc w:val="left"/>
+      <w:pPr>
+        <w:tabs>
+          <w:tab w:val="num" w:pos="4320"/>
+        </w:tabs>
+        <w:ind w:left="4320" w:hanging="360"/>
+      </w:pPr>
+      <w:rPr>
+        <w:rFonts w:ascii="Wingdings" w:hAnsi="Wingdings" w:hint="default"/>
+        <w:sz w:val="20"/>
+      </w:rPr>
+    </w:lvl>
+    <w:lvl w:ilvl="6" w:tentative="1">
+      <w:start w:val="1"/>
+      <w:numFmt w:val="bullet"/>
+      <w:lvlText w:val=""/>
+      <w:lvlJc w:val="left"/>
+      <w:pPr>
+        <w:tabs>
+          <w:tab w:val="num" w:pos="5040"/>
+        </w:tabs>
+        <w:ind w:left="5040" w:hanging="360"/>
+      </w:pPr>
+      <w:rPr>
+        <w:rFonts w:ascii="Wingdings" w:hAnsi="Wingdings" w:hint="default"/>
+        <w:sz w:val="20"/>
+      </w:rPr>
+    </w:lvl>
+    <w:lvl w:ilvl="7" w:tentative="1">
+      <w:start w:val="1"/>
+      <w:numFmt w:val="bullet"/>
+      <w:lvlText w:val=""/>
+      <w:lvlJc w:val="left"/>
+      <w:pPr>
+        <w:tabs>
+          <w:tab w:val="num" w:pos="5760"/>
+        </w:tabs>
+        <w:ind w:left="5760" w:hanging="360"/>
+      </w:pPr>
+      <w:rPr>
+        <w:rFonts w:ascii="Wingdings" w:hAnsi="Wingdings" w:hint="default"/>
+        <w:sz w:val="20"/>
+      </w:rPr>
+    </w:lvl>
+    <w:lvl w:ilvl="8" w:tentative="1">
+      <w:start w:val="1"/>
+      <w:numFmt w:val="bullet"/>
+      <w:lvlText w:val=""/>
+      <w:lvlJc w:val="left"/>
+      <w:pPr>
+        <w:tabs>
+          <w:tab w:val="num" w:pos="6480"/>
+        </w:tabs>
+        <w:ind w:left="6480" w:hanging="360"/>
+      </w:pPr>
+      <w:rPr>
+        <w:rFonts w:ascii="Wingdings" w:hAnsi="Wingdings" w:hint="default"/>
+        <w:sz w:val="20"/>
+      </w:rPr>
+    </w:lvl>
+  </w:abstractNum>
+  <w:abstractNum w:abstractNumId="35" w15:restartNumberingAfterBreak="0">
     <w:nsid w:val="452C7B51"/>
     <w:multiLevelType w:val="multilevel"/>
     <w:tmpl w:val="34D066B4"/>
@@ -21192,7 +23933,7 @@
       </w:rPr>
     </w:lvl>
   </w:abstractNum>
-  <w:abstractNum w:abstractNumId="31" w15:restartNumberingAfterBreak="0">
+  <w:abstractNum w:abstractNumId="36" w15:restartNumberingAfterBreak="0">
     <w:nsid w:val="46265400"/>
     <w:multiLevelType w:val="multilevel"/>
     <w:tmpl w:val="94A62210"/>
@@ -21305,7 +24046,7 @@
       </w:rPr>
     </w:lvl>
   </w:abstractNum>
-  <w:abstractNum w:abstractNumId="32" w15:restartNumberingAfterBreak="0">
+  <w:abstractNum w:abstractNumId="37" w15:restartNumberingAfterBreak="0">
     <w:nsid w:val="46D05A7A"/>
     <w:multiLevelType w:val="multilevel"/>
     <w:tmpl w:val="A6E8BB3A"/>
@@ -21418,7 +24159,7 @@
       </w:pPr>
     </w:lvl>
   </w:abstractNum>
-  <w:abstractNum w:abstractNumId="33" w15:restartNumberingAfterBreak="0">
+  <w:abstractNum w:abstractNumId="38" w15:restartNumberingAfterBreak="0">
     <w:nsid w:val="47164CC8"/>
     <w:multiLevelType w:val="multilevel"/>
     <w:tmpl w:val="AE42A864"/>
@@ -21531,7 +24272,7 @@
       </w:pPr>
     </w:lvl>
   </w:abstractNum>
-  <w:abstractNum w:abstractNumId="34" w15:restartNumberingAfterBreak="0">
+  <w:abstractNum w:abstractNumId="39" w15:restartNumberingAfterBreak="0">
     <w:nsid w:val="478C14B5"/>
     <w:multiLevelType w:val="multilevel"/>
     <w:tmpl w:val="15B4F6B0"/>
@@ -21644,7 +24385,7 @@
       </w:rPr>
     </w:lvl>
   </w:abstractNum>
-  <w:abstractNum w:abstractNumId="35" w15:restartNumberingAfterBreak="0">
+  <w:abstractNum w:abstractNumId="40" w15:restartNumberingAfterBreak="0">
     <w:nsid w:val="4A805009"/>
     <w:multiLevelType w:val="multilevel"/>
     <w:tmpl w:val="693A7718"/>
@@ -21793,7 +24534,7 @@
       </w:rPr>
     </w:lvl>
   </w:abstractNum>
-  <w:abstractNum w:abstractNumId="36" w15:restartNumberingAfterBreak="0">
+  <w:abstractNum w:abstractNumId="41" w15:restartNumberingAfterBreak="0">
     <w:nsid w:val="4D160837"/>
     <w:multiLevelType w:val="multilevel"/>
     <w:tmpl w:val="96140BB8"/>
@@ -21906,7 +24647,7 @@
       </w:rPr>
     </w:lvl>
   </w:abstractNum>
-  <w:abstractNum w:abstractNumId="37" w15:restartNumberingAfterBreak="0">
+  <w:abstractNum w:abstractNumId="42" w15:restartNumberingAfterBreak="0">
     <w:nsid w:val="4D685B73"/>
     <w:multiLevelType w:val="multilevel"/>
     <w:tmpl w:val="10CCCF0E"/>
@@ -22019,7 +24760,7 @@
       </w:pPr>
     </w:lvl>
   </w:abstractNum>
-  <w:abstractNum w:abstractNumId="38" w15:restartNumberingAfterBreak="0">
+  <w:abstractNum w:abstractNumId="43" w15:restartNumberingAfterBreak="0">
     <w:nsid w:val="4ED3334F"/>
     <w:multiLevelType w:val="multilevel"/>
     <w:tmpl w:val="32402426"/>
@@ -22132,7 +24873,7 @@
       </w:rPr>
     </w:lvl>
   </w:abstractNum>
-  <w:abstractNum w:abstractNumId="39" w15:restartNumberingAfterBreak="0">
+  <w:abstractNum w:abstractNumId="44" w15:restartNumberingAfterBreak="0">
     <w:nsid w:val="50127B02"/>
     <w:multiLevelType w:val="multilevel"/>
     <w:tmpl w:val="7A1C2734"/>
@@ -22245,7 +24986,7 @@
       </w:rPr>
     </w:lvl>
   </w:abstractNum>
-  <w:abstractNum w:abstractNumId="40" w15:restartNumberingAfterBreak="0">
+  <w:abstractNum w:abstractNumId="45" w15:restartNumberingAfterBreak="0">
     <w:nsid w:val="50E76F88"/>
     <w:multiLevelType w:val="multilevel"/>
     <w:tmpl w:val="F7AC4E5C"/>
@@ -22358,7 +25099,7 @@
       </w:rPr>
     </w:lvl>
   </w:abstractNum>
-  <w:abstractNum w:abstractNumId="41" w15:restartNumberingAfterBreak="0">
+  <w:abstractNum w:abstractNumId="46" w15:restartNumberingAfterBreak="0">
     <w:nsid w:val="5197623F"/>
     <w:multiLevelType w:val="multilevel"/>
     <w:tmpl w:val="A82A080E"/>
@@ -22471,7 +25212,7 @@
       </w:rPr>
     </w:lvl>
   </w:abstractNum>
-  <w:abstractNum w:abstractNumId="42" w15:restartNumberingAfterBreak="0">
+  <w:abstractNum w:abstractNumId="47" w15:restartNumberingAfterBreak="0">
     <w:nsid w:val="54B02D0D"/>
     <w:multiLevelType w:val="multilevel"/>
     <w:tmpl w:val="FE080246"/>
@@ -22584,7 +25325,7 @@
       </w:rPr>
     </w:lvl>
   </w:abstractNum>
-  <w:abstractNum w:abstractNumId="43" w15:restartNumberingAfterBreak="0">
+  <w:abstractNum w:abstractNumId="48" w15:restartNumberingAfterBreak="0">
     <w:nsid w:val="56EE2C8F"/>
     <w:multiLevelType w:val="multilevel"/>
     <w:tmpl w:val="58F4249E"/>
@@ -22697,7 +25438,7 @@
       </w:pPr>
     </w:lvl>
   </w:abstractNum>
-  <w:abstractNum w:abstractNumId="44" w15:restartNumberingAfterBreak="0">
+  <w:abstractNum w:abstractNumId="49" w15:restartNumberingAfterBreak="0">
     <w:nsid w:val="58864A11"/>
     <w:multiLevelType w:val="multilevel"/>
     <w:tmpl w:val="5BBCCEA4"/>
@@ -22810,7 +25551,7 @@
       </w:rPr>
     </w:lvl>
   </w:abstractNum>
-  <w:abstractNum w:abstractNumId="45" w15:restartNumberingAfterBreak="0">
+  <w:abstractNum w:abstractNumId="50" w15:restartNumberingAfterBreak="0">
     <w:nsid w:val="5DE01978"/>
     <w:multiLevelType w:val="multilevel"/>
     <w:tmpl w:val="AEF0A6FA"/>
@@ -22923,7 +25664,7 @@
       </w:rPr>
     </w:lvl>
   </w:abstractNum>
-  <w:abstractNum w:abstractNumId="46" w15:restartNumberingAfterBreak="0">
+  <w:abstractNum w:abstractNumId="51" w15:restartNumberingAfterBreak="0">
     <w:nsid w:val="60DF2649"/>
     <w:multiLevelType w:val="multilevel"/>
     <w:tmpl w:val="09901588"/>
@@ -23036,7 +25777,269 @@
       </w:rPr>
     </w:lvl>
   </w:abstractNum>
-  <w:abstractNum w:abstractNumId="47" w15:restartNumberingAfterBreak="0">
+  <w:abstractNum w:abstractNumId="52" w15:restartNumberingAfterBreak="0">
+    <w:nsid w:val="6274468A"/>
+    <w:multiLevelType w:val="multilevel"/>
+    <w:tmpl w:val="D39204DE"/>
+    <w:lvl w:ilvl="0">
+      <w:start w:val="1"/>
+      <w:numFmt w:val="decimal"/>
+      <w:lvlText w:val="%1."/>
+      <w:lvlJc w:val="left"/>
+      <w:pPr>
+        <w:tabs>
+          <w:tab w:val="num" w:pos="720"/>
+        </w:tabs>
+        <w:ind w:left="720" w:hanging="360"/>
+      </w:pPr>
+    </w:lvl>
+    <w:lvl w:ilvl="1" w:tentative="1">
+      <w:start w:val="1"/>
+      <w:numFmt w:val="decimal"/>
+      <w:lvlText w:val="%2."/>
+      <w:lvlJc w:val="left"/>
+      <w:pPr>
+        <w:tabs>
+          <w:tab w:val="num" w:pos="1440"/>
+        </w:tabs>
+        <w:ind w:left="1440" w:hanging="360"/>
+      </w:pPr>
+    </w:lvl>
+    <w:lvl w:ilvl="2" w:tentative="1">
+      <w:start w:val="1"/>
+      <w:numFmt w:val="decimal"/>
+      <w:lvlText w:val="%3."/>
+      <w:lvlJc w:val="left"/>
+      <w:pPr>
+        <w:tabs>
+          <w:tab w:val="num" w:pos="2160"/>
+        </w:tabs>
+        <w:ind w:left="2160" w:hanging="360"/>
+      </w:pPr>
+    </w:lvl>
+    <w:lvl w:ilvl="3" w:tentative="1">
+      <w:start w:val="1"/>
+      <w:numFmt w:val="decimal"/>
+      <w:lvlText w:val="%4."/>
+      <w:lvlJc w:val="left"/>
+      <w:pPr>
+        <w:tabs>
+          <w:tab w:val="num" w:pos="2880"/>
+        </w:tabs>
+        <w:ind w:left="2880" w:hanging="360"/>
+      </w:pPr>
+    </w:lvl>
+    <w:lvl w:ilvl="4" w:tentative="1">
+      <w:start w:val="1"/>
+      <w:numFmt w:val="decimal"/>
+      <w:lvlText w:val="%5."/>
+      <w:lvlJc w:val="left"/>
+      <w:pPr>
+        <w:tabs>
+          <w:tab w:val="num" w:pos="3600"/>
+        </w:tabs>
+        <w:ind w:left="3600" w:hanging="360"/>
+      </w:pPr>
+    </w:lvl>
+    <w:lvl w:ilvl="5" w:tentative="1">
+      <w:start w:val="1"/>
+      <w:numFmt w:val="decimal"/>
+      <w:lvlText w:val="%6."/>
+      <w:lvlJc w:val="left"/>
+      <w:pPr>
+        <w:tabs>
+          <w:tab w:val="num" w:pos="4320"/>
+        </w:tabs>
+        <w:ind w:left="4320" w:hanging="360"/>
+      </w:pPr>
+    </w:lvl>
+    <w:lvl w:ilvl="6" w:tentative="1">
+      <w:start w:val="1"/>
+      <w:numFmt w:val="decimal"/>
+      <w:lvlText w:val="%7."/>
+      <w:lvlJc w:val="left"/>
+      <w:pPr>
+        <w:tabs>
+          <w:tab w:val="num" w:pos="5040"/>
+        </w:tabs>
+        <w:ind w:left="5040" w:hanging="360"/>
+      </w:pPr>
+    </w:lvl>
+    <w:lvl w:ilvl="7" w:tentative="1">
+      <w:start w:val="1"/>
+      <w:numFmt w:val="decimal"/>
+      <w:lvlText w:val="%8."/>
+      <w:lvlJc w:val="left"/>
+      <w:pPr>
+        <w:tabs>
+          <w:tab w:val="num" w:pos="5760"/>
+        </w:tabs>
+        <w:ind w:left="5760" w:hanging="360"/>
+      </w:pPr>
+    </w:lvl>
+    <w:lvl w:ilvl="8" w:tentative="1">
+      <w:start w:val="1"/>
+      <w:numFmt w:val="decimal"/>
+      <w:lvlText w:val="%9."/>
+      <w:lvlJc w:val="left"/>
+      <w:pPr>
+        <w:tabs>
+          <w:tab w:val="num" w:pos="6480"/>
+        </w:tabs>
+        <w:ind w:left="6480" w:hanging="360"/>
+      </w:pPr>
+    </w:lvl>
+  </w:abstractNum>
+  <w:abstractNum w:abstractNumId="53" w15:restartNumberingAfterBreak="0">
+    <w:nsid w:val="630E5538"/>
+    <w:multiLevelType w:val="multilevel"/>
+    <w:tmpl w:val="F90E5028"/>
+    <w:lvl w:ilvl="0">
+      <w:start w:val="1"/>
+      <w:numFmt w:val="bullet"/>
+      <w:lvlText w:val=""/>
+      <w:lvlJc w:val="left"/>
+      <w:pPr>
+        <w:tabs>
+          <w:tab w:val="num" w:pos="720"/>
+        </w:tabs>
+        <w:ind w:left="720" w:hanging="360"/>
+      </w:pPr>
+      <w:rPr>
+        <w:rFonts w:ascii="Symbol" w:hAnsi="Symbol" w:hint="default"/>
+        <w:sz w:val="20"/>
+      </w:rPr>
+    </w:lvl>
+    <w:lvl w:ilvl="1" w:tentative="1">
+      <w:start w:val="1"/>
+      <w:numFmt w:val="bullet"/>
+      <w:lvlText w:val="o"/>
+      <w:lvlJc w:val="left"/>
+      <w:pPr>
+        <w:tabs>
+          <w:tab w:val="num" w:pos="1440"/>
+        </w:tabs>
+        <w:ind w:left="1440" w:hanging="360"/>
+      </w:pPr>
+      <w:rPr>
+        <w:rFonts w:ascii="Courier New" w:hAnsi="Courier New" w:hint="default"/>
+        <w:sz w:val="20"/>
+      </w:rPr>
+    </w:lvl>
+    <w:lvl w:ilvl="2" w:tentative="1">
+      <w:start w:val="1"/>
+      <w:numFmt w:val="bullet"/>
+      <w:lvlText w:val=""/>
+      <w:lvlJc w:val="left"/>
+      <w:pPr>
+        <w:tabs>
+          <w:tab w:val="num" w:pos="2160"/>
+        </w:tabs>
+        <w:ind w:left="2160" w:hanging="360"/>
+      </w:pPr>
+      <w:rPr>
+        <w:rFonts w:ascii="Wingdings" w:hAnsi="Wingdings" w:hint="default"/>
+        <w:sz w:val="20"/>
+      </w:rPr>
+    </w:lvl>
+    <w:lvl w:ilvl="3" w:tentative="1">
+      <w:start w:val="1"/>
+      <w:numFmt w:val="bullet"/>
+      <w:lvlText w:val=""/>
+      <w:lvlJc w:val="left"/>
+      <w:pPr>
+        <w:tabs>
+          <w:tab w:val="num" w:pos="2880"/>
+        </w:tabs>
+        <w:ind w:left="2880" w:hanging="360"/>
+      </w:pPr>
+      <w:rPr>
+        <w:rFonts w:ascii="Wingdings" w:hAnsi="Wingdings" w:hint="default"/>
+        <w:sz w:val="20"/>
+      </w:rPr>
+    </w:lvl>
+    <w:lvl w:ilvl="4" w:tentative="1">
+      <w:start w:val="1"/>
+      <w:numFmt w:val="bullet"/>
+      <w:lvlText w:val=""/>
+      <w:lvlJc w:val="left"/>
+      <w:pPr>
+        <w:tabs>
+          <w:tab w:val="num" w:pos="3600"/>
+        </w:tabs>
+        <w:ind w:left="3600" w:hanging="360"/>
+      </w:pPr>
+      <w:rPr>
+        <w:rFonts w:ascii="Wingdings" w:hAnsi="Wingdings" w:hint="default"/>
+        <w:sz w:val="20"/>
+      </w:rPr>
+    </w:lvl>
+    <w:lvl w:ilvl="5" w:tentative="1">
+      <w:start w:val="1"/>
+      <w:numFmt w:val="bullet"/>
+      <w:lvlText w:val=""/>
+      <w:lvlJc w:val="left"/>
+      <w:pPr>
+        <w:tabs>
+          <w:tab w:val="num" w:pos="4320"/>
+        </w:tabs>
+        <w:ind w:left="4320" w:hanging="360"/>
+      </w:pPr>
+      <w:rPr>
+        <w:rFonts w:ascii="Wingdings" w:hAnsi="Wingdings" w:hint="default"/>
+        <w:sz w:val="20"/>
+      </w:rPr>
+    </w:lvl>
+    <w:lvl w:ilvl="6" w:tentative="1">
+      <w:start w:val="1"/>
+      <w:numFmt w:val="bullet"/>
+      <w:lvlText w:val=""/>
+      <w:lvlJc w:val="left"/>
+      <w:pPr>
+        <w:tabs>
+          <w:tab w:val="num" w:pos="5040"/>
+        </w:tabs>
+        <w:ind w:left="5040" w:hanging="360"/>
+      </w:pPr>
+      <w:rPr>
+        <w:rFonts w:ascii="Wingdings" w:hAnsi="Wingdings" w:hint="default"/>
+        <w:sz w:val="20"/>
+      </w:rPr>
+    </w:lvl>
+    <w:lvl w:ilvl="7" w:tentative="1">
+      <w:start w:val="1"/>
+      <w:numFmt w:val="bullet"/>
+      <w:lvlText w:val=""/>
+      <w:lvlJc w:val="left"/>
+      <w:pPr>
+        <w:tabs>
+          <w:tab w:val="num" w:pos="5760"/>
+        </w:tabs>
+        <w:ind w:left="5760" w:hanging="360"/>
+      </w:pPr>
+      <w:rPr>
+        <w:rFonts w:ascii="Wingdings" w:hAnsi="Wingdings" w:hint="default"/>
+        <w:sz w:val="20"/>
+      </w:rPr>
+    </w:lvl>
+    <w:lvl w:ilvl="8" w:tentative="1">
+      <w:start w:val="1"/>
+      <w:numFmt w:val="bullet"/>
+      <w:lvlText w:val=""/>
+      <w:lvlJc w:val="left"/>
+      <w:pPr>
+        <w:tabs>
+          <w:tab w:val="num" w:pos="6480"/>
+        </w:tabs>
+        <w:ind w:left="6480" w:hanging="360"/>
+      </w:pPr>
+      <w:rPr>
+        <w:rFonts w:ascii="Wingdings" w:hAnsi="Wingdings" w:hint="default"/>
+        <w:sz w:val="20"/>
+      </w:rPr>
+    </w:lvl>
+  </w:abstractNum>
+  <w:abstractNum w:abstractNumId="54" w15:restartNumberingAfterBreak="0">
     <w:nsid w:val="654C57AD"/>
     <w:multiLevelType w:val="multilevel"/>
     <w:tmpl w:val="8DA09B2A"/>
@@ -23149,7 +26152,7 @@
       </w:rPr>
     </w:lvl>
   </w:abstractNum>
-  <w:abstractNum w:abstractNumId="48" w15:restartNumberingAfterBreak="0">
+  <w:abstractNum w:abstractNumId="55" w15:restartNumberingAfterBreak="0">
     <w:nsid w:val="65CA4C95"/>
     <w:multiLevelType w:val="multilevel"/>
     <w:tmpl w:val="456232D8"/>
@@ -23262,7 +26265,7 @@
       </w:pPr>
     </w:lvl>
   </w:abstractNum>
-  <w:abstractNum w:abstractNumId="49" w15:restartNumberingAfterBreak="0">
+  <w:abstractNum w:abstractNumId="56" w15:restartNumberingAfterBreak="0">
     <w:nsid w:val="6ABB541E"/>
     <w:multiLevelType w:val="multilevel"/>
     <w:tmpl w:val="9F249C68"/>
@@ -23411,7 +26414,7 @@
       </w:rPr>
     </w:lvl>
   </w:abstractNum>
-  <w:abstractNum w:abstractNumId="50" w15:restartNumberingAfterBreak="0">
+  <w:abstractNum w:abstractNumId="57" w15:restartNumberingAfterBreak="0">
     <w:nsid w:val="6C5F4949"/>
     <w:multiLevelType w:val="multilevel"/>
     <w:tmpl w:val="7E1C60C4"/>
@@ -23524,7 +26527,7 @@
       </w:rPr>
     </w:lvl>
   </w:abstractNum>
-  <w:abstractNum w:abstractNumId="51" w15:restartNumberingAfterBreak="0">
+  <w:abstractNum w:abstractNumId="58" w15:restartNumberingAfterBreak="0">
     <w:nsid w:val="6D715395"/>
     <w:multiLevelType w:val="multilevel"/>
     <w:tmpl w:val="7CE03160"/>
@@ -23637,7 +26640,7 @@
       </w:pPr>
     </w:lvl>
   </w:abstractNum>
-  <w:abstractNum w:abstractNumId="52" w15:restartNumberingAfterBreak="0">
+  <w:abstractNum w:abstractNumId="59" w15:restartNumberingAfterBreak="0">
     <w:nsid w:val="6EF32416"/>
     <w:multiLevelType w:val="multilevel"/>
     <w:tmpl w:val="3E966C12"/>
@@ -23750,7 +26753,7 @@
       </w:pPr>
     </w:lvl>
   </w:abstractNum>
-  <w:abstractNum w:abstractNumId="53" w15:restartNumberingAfterBreak="0">
+  <w:abstractNum w:abstractNumId="60" w15:restartNumberingAfterBreak="0">
     <w:nsid w:val="70664395"/>
     <w:multiLevelType w:val="multilevel"/>
     <w:tmpl w:val="DC24E2F8"/>
@@ -23863,7 +26866,7 @@
       </w:rPr>
     </w:lvl>
   </w:abstractNum>
-  <w:abstractNum w:abstractNumId="54" w15:restartNumberingAfterBreak="0">
+  <w:abstractNum w:abstractNumId="61" w15:restartNumberingAfterBreak="0">
     <w:nsid w:val="72957C73"/>
     <w:multiLevelType w:val="multilevel"/>
     <w:tmpl w:val="25244224"/>
@@ -23976,7 +26979,7 @@
       </w:rPr>
     </w:lvl>
   </w:abstractNum>
-  <w:abstractNum w:abstractNumId="55" w15:restartNumberingAfterBreak="0">
+  <w:abstractNum w:abstractNumId="62" w15:restartNumberingAfterBreak="0">
     <w:nsid w:val="76393153"/>
     <w:multiLevelType w:val="multilevel"/>
     <w:tmpl w:val="03D8D1FC"/>
@@ -24089,7 +27092,7 @@
       </w:pPr>
     </w:lvl>
   </w:abstractNum>
-  <w:abstractNum w:abstractNumId="56" w15:restartNumberingAfterBreak="0">
+  <w:abstractNum w:abstractNumId="63" w15:restartNumberingAfterBreak="0">
     <w:nsid w:val="77CC14B6"/>
     <w:multiLevelType w:val="multilevel"/>
     <w:tmpl w:val="92D0B8D8"/>
@@ -24202,7 +27205,7 @@
       </w:rPr>
     </w:lvl>
   </w:abstractNum>
-  <w:abstractNum w:abstractNumId="57" w15:restartNumberingAfterBreak="0">
+  <w:abstractNum w:abstractNumId="64" w15:restartNumberingAfterBreak="0">
     <w:nsid w:val="7A944026"/>
     <w:multiLevelType w:val="multilevel"/>
     <w:tmpl w:val="5942CCBE"/>
@@ -24315,7 +27318,7 @@
       </w:rPr>
     </w:lvl>
   </w:abstractNum>
-  <w:abstractNum w:abstractNumId="58" w15:restartNumberingAfterBreak="0">
+  <w:abstractNum w:abstractNumId="65" w15:restartNumberingAfterBreak="0">
     <w:nsid w:val="7BCB7235"/>
     <w:multiLevelType w:val="multilevel"/>
     <w:tmpl w:val="3DA2F46A"/>
@@ -24428,7 +27431,7 @@
       </w:rPr>
     </w:lvl>
   </w:abstractNum>
-  <w:abstractNum w:abstractNumId="59" w15:restartNumberingAfterBreak="0">
+  <w:abstractNum w:abstractNumId="66" w15:restartNumberingAfterBreak="0">
     <w:nsid w:val="7DAE5529"/>
     <w:multiLevelType w:val="multilevel"/>
     <w:tmpl w:val="B0F2B632"/>
@@ -24541,7 +27544,7 @@
       </w:rPr>
     </w:lvl>
   </w:abstractNum>
-  <w:abstractNum w:abstractNumId="60" w15:restartNumberingAfterBreak="0">
+  <w:abstractNum w:abstractNumId="67" w15:restartNumberingAfterBreak="0">
     <w:nsid w:val="7E747476"/>
     <w:multiLevelType w:val="multilevel"/>
     <w:tmpl w:val="47CA995E"/>
@@ -24654,7 +27657,7 @@
       </w:rPr>
     </w:lvl>
   </w:abstractNum>
-  <w:abstractNum w:abstractNumId="61" w15:restartNumberingAfterBreak="0">
+  <w:abstractNum w:abstractNumId="68" w15:restartNumberingAfterBreak="0">
     <w:nsid w:val="7F617427"/>
     <w:multiLevelType w:val="multilevel"/>
     <w:tmpl w:val="80303B5C"/>
@@ -24804,58 +27807,58 @@
     </w:lvl>
   </w:abstractNum>
   <w:num w:numId="1">
-    <w:abstractNumId w:val="30"/>
+    <w:abstractNumId w:val="35"/>
   </w:num>
   <w:num w:numId="2">
-    <w:abstractNumId w:val="53"/>
+    <w:abstractNumId w:val="60"/>
   </w:num>
   <w:num w:numId="3">
-    <w:abstractNumId w:val="15"/>
+    <w:abstractNumId w:val="17"/>
   </w:num>
   <w:num w:numId="4">
-    <w:abstractNumId w:val="21"/>
+    <w:abstractNumId w:val="23"/>
   </w:num>
   <w:num w:numId="5">
-    <w:abstractNumId w:val="40"/>
+    <w:abstractNumId w:val="45"/>
   </w:num>
   <w:num w:numId="6">
     <w:abstractNumId w:val="10"/>
   </w:num>
   <w:num w:numId="7">
-    <w:abstractNumId w:val="17"/>
+    <w:abstractNumId w:val="19"/>
   </w:num>
   <w:num w:numId="8">
-    <w:abstractNumId w:val="42"/>
+    <w:abstractNumId w:val="47"/>
   </w:num>
   <w:num w:numId="9">
-    <w:abstractNumId w:val="26"/>
+    <w:abstractNumId w:val="29"/>
   </w:num>
   <w:num w:numId="10">
-    <w:abstractNumId w:val="46"/>
+    <w:abstractNumId w:val="51"/>
   </w:num>
   <w:num w:numId="11">
-    <w:abstractNumId w:val="25"/>
+    <w:abstractNumId w:val="28"/>
   </w:num>
   <w:num w:numId="12">
-    <w:abstractNumId w:val="47"/>
+    <w:abstractNumId w:val="54"/>
   </w:num>
   <w:num w:numId="13">
-    <w:abstractNumId w:val="28"/>
+    <w:abstractNumId w:val="32"/>
   </w:num>
   <w:num w:numId="14">
-    <w:abstractNumId w:val="58"/>
+    <w:abstractNumId w:val="65"/>
   </w:num>
   <w:num w:numId="15">
-    <w:abstractNumId w:val="45"/>
+    <w:abstractNumId w:val="50"/>
   </w:num>
   <w:num w:numId="16">
-    <w:abstractNumId w:val="29"/>
+    <w:abstractNumId w:val="33"/>
   </w:num>
   <w:num w:numId="17">
     <w:abstractNumId w:val="1"/>
   </w:num>
   <w:num w:numId="18">
-    <w:abstractNumId w:val="43"/>
+    <w:abstractNumId w:val="48"/>
   </w:num>
   <w:num w:numId="19">
     <w:abstractNumId w:val="3"/>
@@ -24864,19 +27867,19 @@
     <w:abstractNumId w:val="2"/>
   </w:num>
   <w:num w:numId="21">
-    <w:abstractNumId w:val="32"/>
+    <w:abstractNumId w:val="37"/>
   </w:num>
   <w:num w:numId="22">
     <w:abstractNumId w:val="9"/>
   </w:num>
   <w:num w:numId="23">
-    <w:abstractNumId w:val="35"/>
+    <w:abstractNumId w:val="40"/>
   </w:num>
   <w:num w:numId="24">
-    <w:abstractNumId w:val="23"/>
+    <w:abstractNumId w:val="26"/>
   </w:num>
   <w:num w:numId="25">
-    <w:abstractNumId w:val="22"/>
+    <w:abstractNumId w:val="25"/>
     <w:lvlOverride w:ilvl="0">
       <w:lvl w:ilvl="0">
         <w:numFmt w:val="lowerLetter"/>
@@ -24886,94 +27889,94 @@
     </w:lvlOverride>
   </w:num>
   <w:num w:numId="26">
-    <w:abstractNumId w:val="48"/>
+    <w:abstractNumId w:val="55"/>
   </w:num>
   <w:num w:numId="27">
-    <w:abstractNumId w:val="51"/>
+    <w:abstractNumId w:val="58"/>
   </w:num>
   <w:num w:numId="28">
     <w:abstractNumId w:val="7"/>
   </w:num>
   <w:num w:numId="29">
-    <w:abstractNumId w:val="20"/>
+    <w:abstractNumId w:val="22"/>
   </w:num>
   <w:num w:numId="30">
-    <w:abstractNumId w:val="50"/>
+    <w:abstractNumId w:val="57"/>
   </w:num>
   <w:num w:numId="31">
-    <w:abstractNumId w:val="36"/>
+    <w:abstractNumId w:val="41"/>
   </w:num>
   <w:num w:numId="32">
     <w:abstractNumId w:val="8"/>
   </w:num>
   <w:num w:numId="33">
-    <w:abstractNumId w:val="56"/>
+    <w:abstractNumId w:val="63"/>
   </w:num>
   <w:num w:numId="34">
-    <w:abstractNumId w:val="12"/>
+    <w:abstractNumId w:val="14"/>
   </w:num>
   <w:num w:numId="35">
-    <w:abstractNumId w:val="54"/>
+    <w:abstractNumId w:val="61"/>
   </w:num>
   <w:num w:numId="36">
-    <w:abstractNumId w:val="41"/>
+    <w:abstractNumId w:val="46"/>
   </w:num>
   <w:num w:numId="37">
     <w:abstractNumId w:val="6"/>
   </w:num>
   <w:num w:numId="38">
-    <w:abstractNumId w:val="59"/>
+    <w:abstractNumId w:val="66"/>
   </w:num>
   <w:num w:numId="39">
-    <w:abstractNumId w:val="39"/>
+    <w:abstractNumId w:val="44"/>
   </w:num>
   <w:num w:numId="40">
     <w:abstractNumId w:val="5"/>
   </w:num>
   <w:num w:numId="41">
-    <w:abstractNumId w:val="60"/>
+    <w:abstractNumId w:val="67"/>
   </w:num>
   <w:num w:numId="42">
-    <w:abstractNumId w:val="38"/>
+    <w:abstractNumId w:val="43"/>
   </w:num>
   <w:num w:numId="43">
-    <w:abstractNumId w:val="57"/>
+    <w:abstractNumId w:val="64"/>
   </w:num>
   <w:num w:numId="44">
-    <w:abstractNumId w:val="11"/>
+    <w:abstractNumId w:val="12"/>
   </w:num>
   <w:num w:numId="45">
     <w:abstractNumId w:val="4"/>
   </w:num>
   <w:num w:numId="46">
-    <w:abstractNumId w:val="34"/>
+    <w:abstractNumId w:val="39"/>
   </w:num>
   <w:num w:numId="47">
     <w:abstractNumId w:val="0"/>
   </w:num>
   <w:num w:numId="48">
-    <w:abstractNumId w:val="14"/>
+    <w:abstractNumId w:val="16"/>
   </w:num>
   <w:num w:numId="49">
-    <w:abstractNumId w:val="19"/>
+    <w:abstractNumId w:val="21"/>
   </w:num>
   <w:num w:numId="50">
-    <w:abstractNumId w:val="44"/>
+    <w:abstractNumId w:val="49"/>
   </w:num>
   <w:num w:numId="51">
+    <w:abstractNumId w:val="36"/>
+  </w:num>
+  <w:num w:numId="52">
     <w:abstractNumId w:val="31"/>
   </w:num>
-  <w:num w:numId="52">
-    <w:abstractNumId w:val="27"/>
-  </w:num>
   <w:num w:numId="53">
-    <w:abstractNumId w:val="61"/>
+    <w:abstractNumId w:val="68"/>
   </w:num>
   <w:num w:numId="54">
-    <w:abstractNumId w:val="33"/>
+    <w:abstractNumId w:val="38"/>
   </w:num>
   <w:num w:numId="55">
-    <w:abstractNumId w:val="37"/>
+    <w:abstractNumId w:val="42"/>
     <w:lvlOverride w:ilvl="0">
       <w:lvl w:ilvl="0">
         <w:numFmt w:val="lowerLetter"/>
@@ -24983,24 +27986,45 @@
     </w:lvlOverride>
   </w:num>
   <w:num w:numId="56">
+    <w:abstractNumId w:val="59"/>
+  </w:num>
+  <w:num w:numId="57">
+    <w:abstractNumId w:val="18"/>
+  </w:num>
+  <w:num w:numId="58">
+    <w:abstractNumId w:val="27"/>
+  </w:num>
+  <w:num w:numId="59">
+    <w:abstractNumId w:val="20"/>
+  </w:num>
+  <w:num w:numId="60">
+    <w:abstractNumId w:val="56"/>
+  </w:num>
+  <w:num w:numId="61">
+    <w:abstractNumId w:val="62"/>
+  </w:num>
+  <w:num w:numId="62">
+    <w:abstractNumId w:val="15"/>
+  </w:num>
+  <w:num w:numId="63">
+    <w:abstractNumId w:val="53"/>
+  </w:num>
+  <w:num w:numId="64">
+    <w:abstractNumId w:val="30"/>
+  </w:num>
+  <w:num w:numId="65">
+    <w:abstractNumId w:val="24"/>
+  </w:num>
+  <w:num w:numId="66">
+    <w:abstractNumId w:val="34"/>
+  </w:num>
+  <w:num w:numId="67">
+    <w:abstractNumId w:val="11"/>
+  </w:num>
+  <w:num w:numId="68">
     <w:abstractNumId w:val="52"/>
   </w:num>
-  <w:num w:numId="57">
-    <w:abstractNumId w:val="16"/>
-  </w:num>
-  <w:num w:numId="58">
-    <w:abstractNumId w:val="24"/>
-  </w:num>
-  <w:num w:numId="59">
-    <w:abstractNumId w:val="18"/>
-  </w:num>
-  <w:num w:numId="60">
-    <w:abstractNumId w:val="49"/>
-  </w:num>
-  <w:num w:numId="61">
-    <w:abstractNumId w:val="55"/>
-  </w:num>
-  <w:num w:numId="62">
+  <w:num w:numId="69">
     <w:abstractNumId w:val="13"/>
   </w:num>
   <w:numIdMacAtCleanup w:val="62"/>

--- a/design-docs/Design Rationale.docx
+++ b/design-docs/Design Rationale.docx
@@ -3127,7 +3127,6 @@
         </w:rPr>
         <w:t xml:space="preserve">) . Its function is to add Capability depending on the parameter </w:t>
       </w:r>
-      <w:proofErr w:type="gramStart"/>
       <w:r>
         <w:rPr>
           <w:rFonts w:ascii="Calibri" w:eastAsia="Times New Roman" w:hAnsi="Calibri" w:cs="Calibri"/>
@@ -3142,16 +3141,7 @@
           <w:color w:val="000000"/>
           <w:lang w:eastAsia="en-MY"/>
         </w:rPr>
-        <w:t>.</w:t>
-      </w:r>
-      <w:proofErr w:type="gramEnd"/>
-      <w:r>
-        <w:rPr>
-          <w:rFonts w:ascii="Calibri" w:eastAsia="Times New Roman" w:hAnsi="Calibri" w:cs="Calibri"/>
-          <w:color w:val="000000"/>
-          <w:lang w:eastAsia="en-MY"/>
-        </w:rPr>
-        <w:t xml:space="preserve"> If the </w:t>
+        <w:t xml:space="preserve">. If the </w:t>
       </w:r>
       <w:r>
         <w:rPr>
@@ -4249,6 +4239,1749 @@
           <w:lang w:eastAsia="en-MY"/>
         </w:rPr>
         <w:t xml:space="preserve"> class. </w:t>
+      </w:r>
+    </w:p>
+    <w:p>
+      <w:pPr>
+        <w:rPr>
+          <w:rFonts w:ascii="Calibri" w:eastAsia="Calibri" w:hAnsi="Calibri" w:cs="Calibri"/>
+          <w:sz w:val="28"/>
+          <w:szCs w:val="28"/>
+        </w:rPr>
+      </w:pPr>
+    </w:p>
+    <w:p>
+      <w:pPr>
+        <w:rPr>
+          <w:rFonts w:ascii="Times New Roman" w:eastAsia="Times New Roman" w:hAnsi="Times New Roman" w:cs="Times New Roman"/>
+          <w:lang w:eastAsia="en-MY"/>
+        </w:rPr>
+      </w:pPr>
+      <w:r>
+        <w:rPr>
+          <w:rFonts w:ascii="Calibri" w:eastAsia="Times New Roman" w:hAnsi="Calibri" w:cs="Calibri"/>
+          <w:b/>
+          <w:bCs/>
+          <w:color w:val="000000"/>
+          <w:lang w:eastAsia="en-MY"/>
+        </w:rPr>
+        <w:t>Zombie [Existing class]</w:t>
+      </w:r>
+    </w:p>
+    <w:p>
+      <w:pPr>
+        <w:rPr>
+          <w:rFonts w:ascii="Times New Roman" w:eastAsia="Times New Roman" w:hAnsi="Times New Roman" w:cs="Times New Roman"/>
+          <w:lang w:eastAsia="en-MY"/>
+        </w:rPr>
+      </w:pPr>
+      <w:r>
+        <w:rPr>
+          <w:rFonts w:ascii="Calibri" w:eastAsia="Times New Roman" w:hAnsi="Calibri" w:cs="Calibri"/>
+          <w:color w:val="000000"/>
+          <w:lang w:eastAsia="en-MY"/>
+        </w:rPr>
+        <w:t>New Changes and their Responsibilities</w:t>
+      </w:r>
+    </w:p>
+    <w:p>
+      <w:pPr>
+        <w:numPr>
+          <w:ilvl w:val="0"/>
+          <w:numId w:val="70"/>
+        </w:numPr>
+        <w:textAlignment w:val="baseline"/>
+        <w:rPr>
+          <w:rFonts w:ascii="Calibri" w:eastAsia="Times New Roman" w:hAnsi="Calibri" w:cs="Calibri"/>
+          <w:color w:val="000000"/>
+          <w:lang w:eastAsia="en-MY"/>
+        </w:rPr>
+      </w:pPr>
+      <w:r>
+        <w:rPr>
+          <w:rFonts w:ascii="Calibri" w:eastAsia="Times New Roman" w:hAnsi="Calibri" w:cs="Calibri"/>
+          <w:color w:val="000000"/>
+          <w:lang w:eastAsia="en-MY"/>
+        </w:rPr>
+        <w:t>The private attributes added:</w:t>
+      </w:r>
+    </w:p>
+    <w:p>
+      <w:pPr>
+        <w:numPr>
+          <w:ilvl w:val="1"/>
+          <w:numId w:val="71"/>
+        </w:numPr>
+        <w:ind w:left="1440" w:hanging="360"/>
+        <w:textAlignment w:val="baseline"/>
+        <w:rPr>
+          <w:rFonts w:ascii="Calibri" w:eastAsia="Times New Roman" w:hAnsi="Calibri" w:cs="Calibri"/>
+          <w:color w:val="000000"/>
+          <w:lang w:eastAsia="en-MY"/>
+        </w:rPr>
+      </w:pPr>
+      <w:r>
+        <w:rPr>
+          <w:rFonts w:ascii="Calibri" w:eastAsia="Times New Roman" w:hAnsi="Calibri" w:cs="Calibri"/>
+          <w:color w:val="000000"/>
+          <w:lang w:eastAsia="en-MY"/>
+        </w:rPr>
+        <w:t> </w:t>
+      </w:r>
+      <w:proofErr w:type="spellStart"/>
+      <w:r>
+        <w:rPr>
+          <w:rFonts w:ascii="Calibri" w:eastAsia="Times New Roman" w:hAnsi="Calibri" w:cs="Calibri"/>
+          <w:b/>
+          <w:bCs/>
+          <w:color w:val="000000"/>
+          <w:lang w:eastAsia="en-MY"/>
+        </w:rPr>
+        <w:t>int</w:t>
+      </w:r>
+      <w:proofErr w:type="spellEnd"/>
+      <w:r>
+        <w:rPr>
+          <w:rFonts w:ascii="Calibri" w:eastAsia="Times New Roman" w:hAnsi="Calibri" w:cs="Calibri"/>
+          <w:color w:val="000000"/>
+          <w:lang w:eastAsia="en-MY"/>
+        </w:rPr>
+        <w:t xml:space="preserve"> </w:t>
+      </w:r>
+      <w:proofErr w:type="spellStart"/>
+      <w:r>
+        <w:rPr>
+          <w:rFonts w:ascii="Calibri" w:eastAsia="Times New Roman" w:hAnsi="Calibri" w:cs="Calibri"/>
+          <w:color w:val="FF0000"/>
+          <w:lang w:eastAsia="en-MY"/>
+        </w:rPr>
+        <w:t>numberOfArms</w:t>
+      </w:r>
+      <w:proofErr w:type="spellEnd"/>
+      <w:r>
+        <w:rPr>
+          <w:rFonts w:ascii="Calibri" w:eastAsia="Times New Roman" w:hAnsi="Calibri" w:cs="Calibri"/>
+          <w:color w:val="000000"/>
+          <w:lang w:eastAsia="en-MY"/>
+        </w:rPr>
+        <w:t>,</w:t>
+      </w:r>
+    </w:p>
+    <w:p>
+      <w:pPr>
+        <w:numPr>
+          <w:ilvl w:val="1"/>
+          <w:numId w:val="71"/>
+        </w:numPr>
+        <w:ind w:left="1440" w:hanging="360"/>
+        <w:textAlignment w:val="baseline"/>
+        <w:rPr>
+          <w:rFonts w:ascii="Calibri" w:eastAsia="Times New Roman" w:hAnsi="Calibri" w:cs="Calibri"/>
+          <w:color w:val="000000"/>
+          <w:lang w:eastAsia="en-MY"/>
+        </w:rPr>
+      </w:pPr>
+      <w:r>
+        <w:rPr>
+          <w:rFonts w:ascii="Calibri" w:eastAsia="Times New Roman" w:hAnsi="Calibri" w:cs="Calibri"/>
+          <w:color w:val="000000"/>
+          <w:lang w:eastAsia="en-MY"/>
+        </w:rPr>
+        <w:t> </w:t>
+      </w:r>
+      <w:proofErr w:type="spellStart"/>
+      <w:r>
+        <w:rPr>
+          <w:rFonts w:ascii="Calibri" w:eastAsia="Times New Roman" w:hAnsi="Calibri" w:cs="Calibri"/>
+          <w:b/>
+          <w:bCs/>
+          <w:color w:val="000000"/>
+          <w:lang w:eastAsia="en-MY"/>
+        </w:rPr>
+        <w:t>int</w:t>
+      </w:r>
+      <w:proofErr w:type="spellEnd"/>
+      <w:r>
+        <w:rPr>
+          <w:rFonts w:ascii="Calibri" w:eastAsia="Times New Roman" w:hAnsi="Calibri" w:cs="Calibri"/>
+          <w:color w:val="000000"/>
+          <w:lang w:eastAsia="en-MY"/>
+        </w:rPr>
+        <w:t xml:space="preserve"> </w:t>
+      </w:r>
+      <w:proofErr w:type="spellStart"/>
+      <w:r>
+        <w:rPr>
+          <w:rFonts w:ascii="Calibri" w:eastAsia="Times New Roman" w:hAnsi="Calibri" w:cs="Calibri"/>
+          <w:color w:val="FF0000"/>
+          <w:lang w:eastAsia="en-MY"/>
+        </w:rPr>
+        <w:t>numberOfLegs</w:t>
+      </w:r>
+      <w:proofErr w:type="spellEnd"/>
+      <w:r>
+        <w:rPr>
+          <w:rFonts w:ascii="Calibri" w:eastAsia="Times New Roman" w:hAnsi="Calibri" w:cs="Calibri"/>
+          <w:color w:val="000000"/>
+          <w:lang w:eastAsia="en-MY"/>
+        </w:rPr>
+        <w:t>, </w:t>
+      </w:r>
+    </w:p>
+    <w:p>
+      <w:pPr>
+        <w:numPr>
+          <w:ilvl w:val="1"/>
+          <w:numId w:val="71"/>
+        </w:numPr>
+        <w:ind w:left="1440" w:hanging="360"/>
+        <w:textAlignment w:val="baseline"/>
+        <w:rPr>
+          <w:rFonts w:ascii="Calibri" w:eastAsia="Times New Roman" w:hAnsi="Calibri" w:cs="Calibri"/>
+          <w:color w:val="000000"/>
+          <w:lang w:eastAsia="en-MY"/>
+        </w:rPr>
+      </w:pPr>
+      <w:r>
+        <w:rPr>
+          <w:rFonts w:ascii="Calibri" w:eastAsia="Times New Roman" w:hAnsi="Calibri" w:cs="Calibri"/>
+          <w:b/>
+          <w:bCs/>
+          <w:color w:val="000000"/>
+          <w:lang w:eastAsia="en-MY"/>
+        </w:rPr>
+        <w:t>double</w:t>
+      </w:r>
+      <w:r>
+        <w:rPr>
+          <w:rFonts w:ascii="Calibri" w:eastAsia="Times New Roman" w:hAnsi="Calibri" w:cs="Calibri"/>
+          <w:color w:val="000000"/>
+          <w:lang w:eastAsia="en-MY"/>
+        </w:rPr>
+        <w:t xml:space="preserve"> </w:t>
+      </w:r>
+      <w:r>
+        <w:rPr>
+          <w:rFonts w:ascii="Calibri" w:eastAsia="Times New Roman" w:hAnsi="Calibri" w:cs="Calibri"/>
+          <w:color w:val="FF0000"/>
+          <w:lang w:eastAsia="en-MY"/>
+        </w:rPr>
+        <w:t>probability</w:t>
+      </w:r>
+      <w:r>
+        <w:rPr>
+          <w:rFonts w:ascii="Calibri" w:eastAsia="Times New Roman" w:hAnsi="Calibri" w:cs="Calibri"/>
+          <w:color w:val="000000"/>
+          <w:lang w:eastAsia="en-MY"/>
+        </w:rPr>
+        <w:t>, </w:t>
+      </w:r>
+    </w:p>
+    <w:p>
+      <w:pPr>
+        <w:numPr>
+          <w:ilvl w:val="1"/>
+          <w:numId w:val="71"/>
+        </w:numPr>
+        <w:ind w:left="1440" w:hanging="360"/>
+        <w:textAlignment w:val="baseline"/>
+        <w:rPr>
+          <w:rFonts w:ascii="Calibri" w:eastAsia="Times New Roman" w:hAnsi="Calibri" w:cs="Calibri"/>
+          <w:color w:val="000000"/>
+          <w:lang w:eastAsia="en-MY"/>
+        </w:rPr>
+      </w:pPr>
+      <w:proofErr w:type="spellStart"/>
+      <w:r>
+        <w:rPr>
+          <w:rFonts w:ascii="Calibri" w:eastAsia="Times New Roman" w:hAnsi="Calibri" w:cs="Calibri"/>
+          <w:b/>
+          <w:bCs/>
+          <w:color w:val="000000"/>
+          <w:lang w:eastAsia="en-MY"/>
+        </w:rPr>
+        <w:t>boolean</w:t>
+      </w:r>
+      <w:proofErr w:type="spellEnd"/>
+      <w:r>
+        <w:rPr>
+          <w:rFonts w:ascii="Calibri" w:eastAsia="Times New Roman" w:hAnsi="Calibri" w:cs="Calibri"/>
+          <w:color w:val="000000"/>
+          <w:lang w:eastAsia="en-MY"/>
+        </w:rPr>
+        <w:t xml:space="preserve"> </w:t>
+      </w:r>
+      <w:proofErr w:type="spellStart"/>
+      <w:r>
+        <w:rPr>
+          <w:rFonts w:ascii="Calibri" w:eastAsia="Times New Roman" w:hAnsi="Calibri" w:cs="Calibri"/>
+          <w:color w:val="FF0000"/>
+          <w:lang w:eastAsia="en-MY"/>
+        </w:rPr>
+        <w:t>isSecondTurn</w:t>
+      </w:r>
+      <w:proofErr w:type="spellEnd"/>
+    </w:p>
+    <w:p>
+      <w:pPr>
+        <w:numPr>
+          <w:ilvl w:val="1"/>
+          <w:numId w:val="71"/>
+        </w:numPr>
+        <w:ind w:left="1440" w:hanging="360"/>
+        <w:textAlignment w:val="baseline"/>
+        <w:rPr>
+          <w:rFonts w:ascii="Calibri" w:eastAsia="Times New Roman" w:hAnsi="Calibri" w:cs="Calibri"/>
+          <w:color w:val="000000"/>
+          <w:lang w:eastAsia="en-MY"/>
+        </w:rPr>
+      </w:pPr>
+      <w:r>
+        <w:rPr>
+          <w:rFonts w:ascii="Calibri" w:eastAsia="Times New Roman" w:hAnsi="Calibri" w:cs="Calibri"/>
+          <w:b/>
+          <w:bCs/>
+          <w:color w:val="000000"/>
+          <w:lang w:eastAsia="en-MY"/>
+        </w:rPr>
+        <w:t>Behaviour</w:t>
+      </w:r>
+      <w:r>
+        <w:rPr>
+          <w:rFonts w:ascii="Calibri" w:eastAsia="Times New Roman" w:hAnsi="Calibri" w:cs="Calibri"/>
+          <w:color w:val="000000"/>
+          <w:lang w:eastAsia="en-MY"/>
+        </w:rPr>
+        <w:t xml:space="preserve">[] </w:t>
+      </w:r>
+      <w:proofErr w:type="spellStart"/>
+      <w:r>
+        <w:rPr>
+          <w:rFonts w:ascii="Calibri" w:eastAsia="Times New Roman" w:hAnsi="Calibri" w:cs="Calibri"/>
+          <w:color w:val="FF0000"/>
+          <w:lang w:eastAsia="en-MY"/>
+        </w:rPr>
+        <w:t>behaviourWithoutLegs</w:t>
+      </w:r>
+      <w:proofErr w:type="spellEnd"/>
+      <w:r>
+        <w:rPr>
+          <w:rFonts w:ascii="Calibri" w:eastAsia="Times New Roman" w:hAnsi="Calibri" w:cs="Calibri"/>
+          <w:color w:val="FF0000"/>
+          <w:lang w:eastAsia="en-MY"/>
+        </w:rPr>
+        <w:t> </w:t>
+      </w:r>
+    </w:p>
+    <w:p>
+      <w:pPr>
+        <w:numPr>
+          <w:ilvl w:val="0"/>
+          <w:numId w:val="71"/>
+        </w:numPr>
+        <w:textAlignment w:val="baseline"/>
+        <w:rPr>
+          <w:rFonts w:ascii="Calibri" w:eastAsia="Times New Roman" w:hAnsi="Calibri" w:cs="Calibri"/>
+          <w:color w:val="000000"/>
+          <w:lang w:eastAsia="en-MY"/>
+        </w:rPr>
+      </w:pPr>
+      <w:proofErr w:type="spellStart"/>
+      <w:proofErr w:type="gramStart"/>
+      <w:r>
+        <w:rPr>
+          <w:rFonts w:ascii="Calibri" w:eastAsia="Times New Roman" w:hAnsi="Calibri" w:cs="Calibri"/>
+          <w:color w:val="FF0000"/>
+          <w:lang w:eastAsia="en-MY"/>
+        </w:rPr>
+        <w:t>behaviourWithoutLegs</w:t>
+      </w:r>
+      <w:proofErr w:type="spellEnd"/>
+      <w:proofErr w:type="gramEnd"/>
+      <w:r>
+        <w:rPr>
+          <w:rFonts w:ascii="Calibri" w:eastAsia="Times New Roman" w:hAnsi="Calibri" w:cs="Calibri"/>
+          <w:color w:val="000000"/>
+          <w:lang w:eastAsia="en-MY"/>
+        </w:rPr>
+        <w:t xml:space="preserve"> is a new array of behaviour that only consist of </w:t>
+      </w:r>
+      <w:proofErr w:type="spellStart"/>
+      <w:r>
+        <w:rPr>
+          <w:rFonts w:ascii="Calibri" w:eastAsia="Times New Roman" w:hAnsi="Calibri" w:cs="Calibri"/>
+          <w:b/>
+          <w:bCs/>
+          <w:color w:val="434343"/>
+          <w:lang w:eastAsia="en-MY"/>
+        </w:rPr>
+        <w:t>AttackBehaviour</w:t>
+      </w:r>
+      <w:proofErr w:type="spellEnd"/>
+      <w:r>
+        <w:rPr>
+          <w:rFonts w:ascii="Calibri" w:eastAsia="Times New Roman" w:hAnsi="Calibri" w:cs="Calibri"/>
+          <w:color w:val="000000"/>
+          <w:lang w:eastAsia="en-MY"/>
+        </w:rPr>
+        <w:t xml:space="preserve"> and</w:t>
+      </w:r>
+      <w:r>
+        <w:rPr>
+          <w:rFonts w:ascii="Calibri" w:eastAsia="Times New Roman" w:hAnsi="Calibri" w:cs="Calibri"/>
+          <w:color w:val="FF0000"/>
+          <w:lang w:eastAsia="en-MY"/>
+        </w:rPr>
+        <w:t xml:space="preserve"> </w:t>
+      </w:r>
+      <w:proofErr w:type="spellStart"/>
+      <w:r>
+        <w:rPr>
+          <w:rFonts w:ascii="Calibri" w:eastAsia="Times New Roman" w:hAnsi="Calibri" w:cs="Calibri"/>
+          <w:b/>
+          <w:bCs/>
+          <w:color w:val="000000"/>
+          <w:lang w:eastAsia="en-MY"/>
+        </w:rPr>
+        <w:t>PickUpWeaponBehaviour</w:t>
+      </w:r>
+      <w:proofErr w:type="spellEnd"/>
+      <w:r>
+        <w:rPr>
+          <w:rFonts w:ascii="Calibri" w:eastAsia="Times New Roman" w:hAnsi="Calibri" w:cs="Calibri"/>
+          <w:color w:val="FF0000"/>
+          <w:lang w:eastAsia="en-MY"/>
+        </w:rPr>
+        <w:t>.</w:t>
+      </w:r>
+    </w:p>
+    <w:p>
+      <w:pPr>
+        <w:pStyle w:val="ListParagraph"/>
+        <w:numPr>
+          <w:ilvl w:val="0"/>
+          <w:numId w:val="71"/>
+        </w:numPr>
+        <w:textAlignment w:val="baseline"/>
+        <w:rPr>
+          <w:rFonts w:ascii="Calibri" w:eastAsia="Times New Roman" w:hAnsi="Calibri" w:cs="Calibri"/>
+          <w:color w:val="000000"/>
+          <w:lang w:eastAsia="en-MY"/>
+        </w:rPr>
+      </w:pPr>
+      <w:proofErr w:type="spellStart"/>
+      <w:r>
+        <w:rPr>
+          <w:rFonts w:ascii="Calibri" w:eastAsia="Times New Roman" w:hAnsi="Calibri" w:cs="Calibri"/>
+          <w:color w:val="FF0000"/>
+          <w:lang w:eastAsia="en-MY"/>
+        </w:rPr>
+        <w:t>checkStatus</w:t>
+      </w:r>
+      <w:proofErr w:type="spellEnd"/>
+      <w:r>
+        <w:rPr>
+          <w:rFonts w:ascii="Calibri" w:eastAsia="Times New Roman" w:hAnsi="Calibri" w:cs="Calibri"/>
+          <w:color w:val="FF0000"/>
+          <w:lang w:eastAsia="en-MY"/>
+        </w:rPr>
+        <w:t xml:space="preserve">() </w:t>
+      </w:r>
+      <w:r>
+        <w:rPr>
+          <w:rFonts w:ascii="Calibri" w:eastAsia="Times New Roman" w:hAnsi="Calibri" w:cs="Calibri"/>
+          <w:color w:val="000000"/>
+          <w:lang w:eastAsia="en-MY"/>
+        </w:rPr>
+        <w:t>method is added</w:t>
+      </w:r>
+    </w:p>
+    <w:p>
+      <w:pPr>
+        <w:numPr>
+          <w:ilvl w:val="1"/>
+          <w:numId w:val="76"/>
+        </w:numPr>
+        <w:ind w:left="1440" w:hanging="360"/>
+        <w:textAlignment w:val="baseline"/>
+        <w:rPr>
+          <w:rFonts w:ascii="Calibri" w:eastAsia="Times New Roman" w:hAnsi="Calibri" w:cs="Calibri"/>
+          <w:color w:val="000000"/>
+          <w:lang w:eastAsia="en-MY"/>
+        </w:rPr>
+      </w:pPr>
+      <w:r>
+        <w:rPr>
+          <w:rFonts w:ascii="Calibri" w:eastAsia="Times New Roman" w:hAnsi="Calibri" w:cs="Calibri"/>
+          <w:color w:val="000000"/>
+          <w:lang w:eastAsia="en-MY"/>
+        </w:rPr>
+        <w:t xml:space="preserve">This method is to check the current number of arms and legs of the </w:t>
+      </w:r>
+      <w:r>
+        <w:rPr>
+          <w:rFonts w:ascii="Calibri" w:eastAsia="Times New Roman" w:hAnsi="Calibri" w:cs="Calibri"/>
+          <w:b/>
+          <w:bCs/>
+          <w:color w:val="000000"/>
+          <w:lang w:eastAsia="en-MY"/>
+        </w:rPr>
+        <w:t>Zombie</w:t>
+      </w:r>
+      <w:r>
+        <w:rPr>
+          <w:rFonts w:ascii="Calibri" w:eastAsia="Times New Roman" w:hAnsi="Calibri" w:cs="Calibri"/>
+          <w:color w:val="000000"/>
+          <w:lang w:eastAsia="en-MY"/>
+        </w:rPr>
+        <w:t xml:space="preserve">, and execute some conditions if the </w:t>
+      </w:r>
+      <w:r>
+        <w:rPr>
+          <w:rFonts w:ascii="Calibri" w:eastAsia="Times New Roman" w:hAnsi="Calibri" w:cs="Calibri"/>
+          <w:b/>
+          <w:bCs/>
+          <w:color w:val="000000"/>
+          <w:lang w:eastAsia="en-MY"/>
+        </w:rPr>
+        <w:t xml:space="preserve">Zombie </w:t>
+      </w:r>
+      <w:r>
+        <w:rPr>
+          <w:rFonts w:ascii="Calibri" w:eastAsia="Times New Roman" w:hAnsi="Calibri" w:cs="Calibri"/>
+          <w:color w:val="000000"/>
+          <w:lang w:eastAsia="en-MY"/>
+        </w:rPr>
+        <w:t>drops its arm.</w:t>
+      </w:r>
+    </w:p>
+    <w:p>
+      <w:pPr>
+        <w:numPr>
+          <w:ilvl w:val="1"/>
+          <w:numId w:val="76"/>
+        </w:numPr>
+        <w:ind w:left="1440" w:hanging="360"/>
+        <w:textAlignment w:val="baseline"/>
+        <w:rPr>
+          <w:rFonts w:ascii="Calibri" w:eastAsia="Times New Roman" w:hAnsi="Calibri" w:cs="Calibri"/>
+          <w:color w:val="000000"/>
+          <w:lang w:eastAsia="en-MY"/>
+        </w:rPr>
+      </w:pPr>
+      <w:r>
+        <w:rPr>
+          <w:rFonts w:ascii="Calibri" w:eastAsia="Times New Roman" w:hAnsi="Calibri" w:cs="Calibri"/>
+          <w:color w:val="000000"/>
+          <w:lang w:eastAsia="en-MY"/>
+        </w:rPr>
+        <w:t xml:space="preserve">The number of items in the inventory that has </w:t>
+      </w:r>
+      <w:proofErr w:type="spellStart"/>
+      <w:r>
+        <w:rPr>
+          <w:rFonts w:ascii="Calibri" w:eastAsia="Times New Roman" w:hAnsi="Calibri" w:cs="Calibri"/>
+          <w:color w:val="FF0000"/>
+          <w:lang w:eastAsia="en-MY"/>
+        </w:rPr>
+        <w:t>LimbsCapability.ARM</w:t>
+      </w:r>
+      <w:proofErr w:type="spellEnd"/>
+      <w:r>
+        <w:rPr>
+          <w:rFonts w:ascii="Calibri" w:eastAsia="Times New Roman" w:hAnsi="Calibri" w:cs="Calibri"/>
+          <w:color w:val="FF0000"/>
+          <w:lang w:eastAsia="en-MY"/>
+        </w:rPr>
+        <w:t xml:space="preserve"> </w:t>
+      </w:r>
+      <w:r>
+        <w:rPr>
+          <w:rFonts w:ascii="Calibri" w:eastAsia="Times New Roman" w:hAnsi="Calibri" w:cs="Calibri"/>
+          <w:color w:val="000000"/>
+          <w:lang w:eastAsia="en-MY"/>
+        </w:rPr>
+        <w:t xml:space="preserve">will be assigned to </w:t>
+      </w:r>
+      <w:proofErr w:type="spellStart"/>
+      <w:r>
+        <w:rPr>
+          <w:rFonts w:ascii="Calibri" w:eastAsia="Times New Roman" w:hAnsi="Calibri" w:cs="Calibri"/>
+          <w:color w:val="FF0000"/>
+          <w:lang w:eastAsia="en-MY"/>
+        </w:rPr>
+        <w:t>numberOfArms</w:t>
+      </w:r>
+      <w:proofErr w:type="spellEnd"/>
+      <w:r>
+        <w:rPr>
+          <w:rFonts w:ascii="Calibri" w:eastAsia="Times New Roman" w:hAnsi="Calibri" w:cs="Calibri"/>
+          <w:color w:val="FF0000"/>
+          <w:lang w:eastAsia="en-MY"/>
+        </w:rPr>
+        <w:t xml:space="preserve"> </w:t>
+      </w:r>
+      <w:r>
+        <w:rPr>
+          <w:rFonts w:ascii="Calibri" w:eastAsia="Times New Roman" w:hAnsi="Calibri" w:cs="Calibri"/>
+          <w:color w:val="000000"/>
+          <w:lang w:eastAsia="en-MY"/>
+        </w:rPr>
+        <w:t>and the number of items in the inventory that has</w:t>
+      </w:r>
+      <w:proofErr w:type="gramStart"/>
+      <w:r>
+        <w:rPr>
+          <w:rFonts w:ascii="Calibri" w:eastAsia="Times New Roman" w:hAnsi="Calibri" w:cs="Calibri"/>
+          <w:color w:val="000000"/>
+          <w:lang w:eastAsia="en-MY"/>
+        </w:rPr>
+        <w:t xml:space="preserve">  </w:t>
+      </w:r>
+      <w:proofErr w:type="spellStart"/>
+      <w:r>
+        <w:rPr>
+          <w:rFonts w:ascii="Calibri" w:eastAsia="Times New Roman" w:hAnsi="Calibri" w:cs="Calibri"/>
+          <w:color w:val="FF0000"/>
+          <w:lang w:eastAsia="en-MY"/>
+        </w:rPr>
+        <w:t>LimbsCapability.ARM</w:t>
+      </w:r>
+      <w:proofErr w:type="spellEnd"/>
+      <w:proofErr w:type="gramEnd"/>
+      <w:r>
+        <w:rPr>
+          <w:rFonts w:ascii="Calibri" w:eastAsia="Times New Roman" w:hAnsi="Calibri" w:cs="Calibri"/>
+          <w:color w:val="FF0000"/>
+          <w:lang w:eastAsia="en-MY"/>
+        </w:rPr>
+        <w:t xml:space="preserve"> </w:t>
+      </w:r>
+      <w:r>
+        <w:rPr>
+          <w:rFonts w:ascii="Calibri" w:eastAsia="Times New Roman" w:hAnsi="Calibri" w:cs="Calibri"/>
+          <w:color w:val="000000"/>
+          <w:lang w:eastAsia="en-MY"/>
+        </w:rPr>
+        <w:t xml:space="preserve">will be assigned to </w:t>
+      </w:r>
+      <w:proofErr w:type="spellStart"/>
+      <w:r>
+        <w:rPr>
+          <w:rFonts w:ascii="Calibri" w:eastAsia="Times New Roman" w:hAnsi="Calibri" w:cs="Calibri"/>
+          <w:color w:val="FF0000"/>
+          <w:lang w:eastAsia="en-MY"/>
+        </w:rPr>
+        <w:t>numberOfLegs</w:t>
+      </w:r>
+      <w:proofErr w:type="spellEnd"/>
+      <w:r>
+        <w:rPr>
+          <w:rFonts w:ascii="Calibri" w:eastAsia="Times New Roman" w:hAnsi="Calibri" w:cs="Calibri"/>
+          <w:color w:val="000000"/>
+          <w:lang w:eastAsia="en-MY"/>
+        </w:rPr>
+        <w:t xml:space="preserve">.  </w:t>
+      </w:r>
+      <w:proofErr w:type="spellStart"/>
+      <w:r>
+        <w:rPr>
+          <w:rFonts w:ascii="Calibri" w:eastAsia="Times New Roman" w:hAnsi="Calibri" w:cs="Calibri"/>
+          <w:color w:val="FF0000"/>
+          <w:lang w:eastAsia="en-MY"/>
+        </w:rPr>
+        <w:t>numberOfArms</w:t>
+      </w:r>
+      <w:proofErr w:type="spellEnd"/>
+      <w:r>
+        <w:rPr>
+          <w:rFonts w:ascii="Calibri" w:eastAsia="Times New Roman" w:hAnsi="Calibri" w:cs="Calibri"/>
+          <w:color w:val="FF0000"/>
+          <w:lang w:eastAsia="en-MY"/>
+        </w:rPr>
+        <w:t xml:space="preserve"> </w:t>
+      </w:r>
+      <w:r>
+        <w:rPr>
+          <w:rFonts w:ascii="Calibri" w:eastAsia="Times New Roman" w:hAnsi="Calibri" w:cs="Calibri"/>
+          <w:color w:val="000000"/>
+          <w:lang w:eastAsia="en-MY"/>
+        </w:rPr>
+        <w:t xml:space="preserve">and </w:t>
+      </w:r>
+      <w:proofErr w:type="spellStart"/>
+      <w:r>
+        <w:rPr>
+          <w:rFonts w:ascii="Calibri" w:eastAsia="Times New Roman" w:hAnsi="Calibri" w:cs="Calibri"/>
+          <w:color w:val="FF0000"/>
+          <w:lang w:eastAsia="en-MY"/>
+        </w:rPr>
+        <w:t>numberOfLegs</w:t>
+      </w:r>
+      <w:proofErr w:type="spellEnd"/>
+      <w:r>
+        <w:rPr>
+          <w:rFonts w:ascii="Calibri" w:eastAsia="Times New Roman" w:hAnsi="Calibri" w:cs="Calibri"/>
+          <w:color w:val="FF0000"/>
+          <w:lang w:eastAsia="en-MY"/>
+        </w:rPr>
+        <w:t xml:space="preserve"> </w:t>
+      </w:r>
+      <w:r>
+        <w:rPr>
+          <w:rFonts w:ascii="Calibri" w:eastAsia="Times New Roman" w:hAnsi="Calibri" w:cs="Calibri"/>
+          <w:color w:val="000000"/>
+          <w:lang w:eastAsia="en-MY"/>
+        </w:rPr>
+        <w:t>shows how many arms and legs the Zombie currently have every turn.</w:t>
+      </w:r>
+    </w:p>
+    <w:p>
+      <w:pPr>
+        <w:numPr>
+          <w:ilvl w:val="1"/>
+          <w:numId w:val="76"/>
+        </w:numPr>
+        <w:ind w:left="1440" w:hanging="360"/>
+        <w:textAlignment w:val="baseline"/>
+        <w:rPr>
+          <w:rFonts w:ascii="Calibri" w:eastAsia="Times New Roman" w:hAnsi="Calibri" w:cs="Calibri"/>
+          <w:color w:val="000000"/>
+          <w:lang w:eastAsia="en-MY"/>
+        </w:rPr>
+      </w:pPr>
+      <w:r>
+        <w:rPr>
+          <w:rFonts w:ascii="Calibri" w:eastAsia="Times New Roman" w:hAnsi="Calibri" w:cs="Calibri"/>
+          <w:color w:val="000000"/>
+          <w:lang w:eastAsia="en-MY"/>
+        </w:rPr>
+        <w:t xml:space="preserve">If the Zombie has only 1 arm, there is a 50% chances of dropping all the weapon from its inventory and the </w:t>
+      </w:r>
+      <w:r>
+        <w:rPr>
+          <w:rFonts w:ascii="Calibri" w:eastAsia="Times New Roman" w:hAnsi="Calibri" w:cs="Calibri"/>
+          <w:color w:val="FF0000"/>
+          <w:lang w:eastAsia="en-MY"/>
+        </w:rPr>
+        <w:t xml:space="preserve">probability </w:t>
+      </w:r>
+      <w:r>
+        <w:rPr>
+          <w:rFonts w:ascii="Calibri" w:eastAsia="Times New Roman" w:hAnsi="Calibri" w:cs="Calibri"/>
+          <w:color w:val="000000"/>
+          <w:lang w:eastAsia="en-MY"/>
+        </w:rPr>
+        <w:t xml:space="preserve">will increase since chance of punching will </w:t>
+      </w:r>
+      <w:proofErr w:type="spellStart"/>
+      <w:r>
+        <w:rPr>
+          <w:rFonts w:ascii="Calibri" w:eastAsia="Times New Roman" w:hAnsi="Calibri" w:cs="Calibri"/>
+          <w:color w:val="000000"/>
+          <w:lang w:eastAsia="en-MY"/>
+        </w:rPr>
+        <w:t>reduce.If</w:t>
+      </w:r>
+      <w:proofErr w:type="spellEnd"/>
+      <w:r>
+        <w:rPr>
+          <w:rFonts w:ascii="Calibri" w:eastAsia="Times New Roman" w:hAnsi="Calibri" w:cs="Calibri"/>
+          <w:color w:val="000000"/>
+          <w:lang w:eastAsia="en-MY"/>
+        </w:rPr>
+        <w:t xml:space="preserve"> the Zombie has no </w:t>
+      </w:r>
+      <w:proofErr w:type="gramStart"/>
+      <w:r>
+        <w:rPr>
+          <w:rFonts w:ascii="Calibri" w:eastAsia="Times New Roman" w:hAnsi="Calibri" w:cs="Calibri"/>
+          <w:color w:val="000000"/>
+          <w:lang w:eastAsia="en-MY"/>
+        </w:rPr>
+        <w:t>arms ,</w:t>
+      </w:r>
+      <w:proofErr w:type="gramEnd"/>
+      <w:r>
+        <w:rPr>
+          <w:rFonts w:ascii="Calibri" w:eastAsia="Times New Roman" w:hAnsi="Calibri" w:cs="Calibri"/>
+          <w:color w:val="000000"/>
+          <w:lang w:eastAsia="en-MY"/>
+        </w:rPr>
+        <w:t xml:space="preserve"> the zombie will drop all the weapons from its inventory and the </w:t>
+      </w:r>
+      <w:r>
+        <w:rPr>
+          <w:rFonts w:ascii="Calibri" w:eastAsia="Times New Roman" w:hAnsi="Calibri" w:cs="Calibri"/>
+          <w:color w:val="FF0000"/>
+          <w:lang w:eastAsia="en-MY"/>
+        </w:rPr>
+        <w:t xml:space="preserve">probability </w:t>
+      </w:r>
+      <w:r>
+        <w:rPr>
+          <w:rFonts w:ascii="Calibri" w:eastAsia="Times New Roman" w:hAnsi="Calibri" w:cs="Calibri"/>
+          <w:color w:val="000000"/>
+          <w:lang w:eastAsia="en-MY"/>
+        </w:rPr>
+        <w:t>of biting will be 100%.</w:t>
+      </w:r>
+    </w:p>
+    <w:p>
+      <w:pPr>
+        <w:pStyle w:val="ListParagraph"/>
+        <w:numPr>
+          <w:ilvl w:val="0"/>
+          <w:numId w:val="71"/>
+        </w:numPr>
+        <w:textAlignment w:val="baseline"/>
+        <w:rPr>
+          <w:rFonts w:ascii="Calibri" w:eastAsia="Times New Roman" w:hAnsi="Calibri" w:cs="Calibri"/>
+          <w:color w:val="000000"/>
+          <w:lang w:eastAsia="en-MY"/>
+        </w:rPr>
+      </w:pPr>
+      <w:proofErr w:type="spellStart"/>
+      <w:proofErr w:type="gramStart"/>
+      <w:r>
+        <w:rPr>
+          <w:rFonts w:ascii="Calibri" w:eastAsia="Times New Roman" w:hAnsi="Calibri" w:cs="Calibri"/>
+          <w:color w:val="FF0000"/>
+          <w:lang w:eastAsia="en-MY"/>
+        </w:rPr>
+        <w:t>playTurn</w:t>
+      </w:r>
+      <w:proofErr w:type="spellEnd"/>
+      <w:r>
+        <w:rPr>
+          <w:rFonts w:ascii="Calibri" w:eastAsia="Times New Roman" w:hAnsi="Calibri" w:cs="Calibri"/>
+          <w:color w:val="FF0000"/>
+          <w:lang w:eastAsia="en-MY"/>
+        </w:rPr>
+        <w:t>(</w:t>
+      </w:r>
+      <w:proofErr w:type="gramEnd"/>
+      <w:r>
+        <w:rPr>
+          <w:rFonts w:ascii="Calibri" w:eastAsia="Times New Roman" w:hAnsi="Calibri" w:cs="Calibri"/>
+          <w:color w:val="FF0000"/>
+          <w:lang w:eastAsia="en-MY"/>
+        </w:rPr>
+        <w:t xml:space="preserve">) </w:t>
+      </w:r>
+      <w:r>
+        <w:rPr>
+          <w:rFonts w:ascii="Calibri" w:eastAsia="Times New Roman" w:hAnsi="Calibri" w:cs="Calibri"/>
+          <w:color w:val="000000"/>
+          <w:lang w:eastAsia="en-MY"/>
+        </w:rPr>
+        <w:t>method is modified.</w:t>
+      </w:r>
+    </w:p>
+    <w:p>
+      <w:pPr>
+        <w:numPr>
+          <w:ilvl w:val="1"/>
+          <w:numId w:val="79"/>
+        </w:numPr>
+        <w:ind w:left="1440" w:hanging="360"/>
+        <w:textAlignment w:val="baseline"/>
+        <w:rPr>
+          <w:rFonts w:ascii="Calibri" w:eastAsia="Times New Roman" w:hAnsi="Calibri" w:cs="Calibri"/>
+          <w:color w:val="000000"/>
+          <w:lang w:eastAsia="en-MY"/>
+        </w:rPr>
+      </w:pPr>
+      <w:r>
+        <w:rPr>
+          <w:rFonts w:ascii="Calibri" w:eastAsia="Times New Roman" w:hAnsi="Calibri" w:cs="Calibri"/>
+          <w:color w:val="000000"/>
+          <w:lang w:eastAsia="en-MY"/>
+        </w:rPr>
+        <w:t xml:space="preserve">At the beginning of the </w:t>
+      </w:r>
+      <w:proofErr w:type="spellStart"/>
+      <w:proofErr w:type="gramStart"/>
+      <w:r>
+        <w:rPr>
+          <w:rFonts w:ascii="Calibri" w:eastAsia="Times New Roman" w:hAnsi="Calibri" w:cs="Calibri"/>
+          <w:color w:val="FF0000"/>
+          <w:lang w:eastAsia="en-MY"/>
+        </w:rPr>
+        <w:t>playTurn</w:t>
+      </w:r>
+      <w:proofErr w:type="spellEnd"/>
+      <w:r>
+        <w:rPr>
+          <w:rFonts w:ascii="Calibri" w:eastAsia="Times New Roman" w:hAnsi="Calibri" w:cs="Calibri"/>
+          <w:color w:val="FF0000"/>
+          <w:lang w:eastAsia="en-MY"/>
+        </w:rPr>
+        <w:t>(</w:t>
+      </w:r>
+      <w:proofErr w:type="gramEnd"/>
+      <w:r>
+        <w:rPr>
+          <w:rFonts w:ascii="Calibri" w:eastAsia="Times New Roman" w:hAnsi="Calibri" w:cs="Calibri"/>
+          <w:color w:val="FF0000"/>
+          <w:lang w:eastAsia="en-MY"/>
+        </w:rPr>
+        <w:t xml:space="preserve">) </w:t>
+      </w:r>
+      <w:r>
+        <w:rPr>
+          <w:rFonts w:ascii="Calibri" w:eastAsia="Times New Roman" w:hAnsi="Calibri" w:cs="Calibri"/>
+          <w:color w:val="000000"/>
+          <w:lang w:eastAsia="en-MY"/>
+        </w:rPr>
+        <w:t xml:space="preserve">method, </w:t>
+      </w:r>
+      <w:proofErr w:type="spellStart"/>
+      <w:r>
+        <w:rPr>
+          <w:rFonts w:ascii="Calibri" w:eastAsia="Times New Roman" w:hAnsi="Calibri" w:cs="Calibri"/>
+          <w:color w:val="FF0000"/>
+          <w:lang w:eastAsia="en-MY"/>
+        </w:rPr>
+        <w:t>checkStatus</w:t>
+      </w:r>
+      <w:proofErr w:type="spellEnd"/>
+      <w:r>
+        <w:rPr>
+          <w:rFonts w:ascii="Calibri" w:eastAsia="Times New Roman" w:hAnsi="Calibri" w:cs="Calibri"/>
+          <w:color w:val="FF0000"/>
+          <w:lang w:eastAsia="en-MY"/>
+        </w:rPr>
+        <w:t xml:space="preserve">() </w:t>
+      </w:r>
+      <w:r>
+        <w:rPr>
+          <w:rFonts w:ascii="Calibri" w:eastAsia="Times New Roman" w:hAnsi="Calibri" w:cs="Calibri"/>
+          <w:color w:val="000000"/>
+          <w:lang w:eastAsia="en-MY"/>
+        </w:rPr>
+        <w:t>method is called.</w:t>
+      </w:r>
+    </w:p>
+    <w:p>
+      <w:pPr>
+        <w:numPr>
+          <w:ilvl w:val="1"/>
+          <w:numId w:val="79"/>
+        </w:numPr>
+        <w:ind w:left="1440" w:hanging="360"/>
+        <w:textAlignment w:val="baseline"/>
+        <w:rPr>
+          <w:rFonts w:ascii="Calibri" w:eastAsia="Times New Roman" w:hAnsi="Calibri" w:cs="Calibri"/>
+          <w:color w:val="000000"/>
+          <w:lang w:eastAsia="en-MY"/>
+        </w:rPr>
+      </w:pPr>
+      <w:proofErr w:type="spellStart"/>
+      <w:proofErr w:type="gramStart"/>
+      <w:r>
+        <w:rPr>
+          <w:rFonts w:ascii="Calibri" w:eastAsia="Times New Roman" w:hAnsi="Calibri" w:cs="Calibri"/>
+          <w:color w:val="FF0000"/>
+          <w:lang w:eastAsia="en-MY"/>
+        </w:rPr>
+        <w:t>isSecondTurn</w:t>
+      </w:r>
+      <w:proofErr w:type="spellEnd"/>
+      <w:proofErr w:type="gramEnd"/>
+      <w:r>
+        <w:rPr>
+          <w:rFonts w:ascii="Calibri" w:eastAsia="Times New Roman" w:hAnsi="Calibri" w:cs="Calibri"/>
+          <w:color w:val="000000"/>
+          <w:lang w:eastAsia="en-MY"/>
+        </w:rPr>
+        <w:t xml:space="preserve"> is used to check whether the </w:t>
+      </w:r>
+      <w:r>
+        <w:rPr>
+          <w:rFonts w:ascii="Calibri" w:eastAsia="Times New Roman" w:hAnsi="Calibri" w:cs="Calibri"/>
+          <w:b/>
+          <w:bCs/>
+          <w:color w:val="000000"/>
+          <w:lang w:eastAsia="en-MY"/>
+        </w:rPr>
+        <w:t xml:space="preserve">Zombie </w:t>
+      </w:r>
+      <w:r>
+        <w:rPr>
+          <w:rFonts w:ascii="Calibri" w:eastAsia="Times New Roman" w:hAnsi="Calibri" w:cs="Calibri"/>
+          <w:color w:val="000000"/>
+          <w:lang w:eastAsia="en-MY"/>
+        </w:rPr>
+        <w:t xml:space="preserve">with one leg is on its first or second turn. It is a </w:t>
+      </w:r>
+      <w:proofErr w:type="spellStart"/>
+      <w:r>
+        <w:rPr>
+          <w:rFonts w:ascii="Calibri" w:eastAsia="Times New Roman" w:hAnsi="Calibri" w:cs="Calibri"/>
+          <w:color w:val="000000"/>
+          <w:lang w:eastAsia="en-MY"/>
+        </w:rPr>
+        <w:t>boolean</w:t>
+      </w:r>
+      <w:proofErr w:type="spellEnd"/>
+      <w:r>
+        <w:rPr>
+          <w:rFonts w:ascii="Calibri" w:eastAsia="Times New Roman" w:hAnsi="Calibri" w:cs="Calibri"/>
+          <w:color w:val="000000"/>
+          <w:lang w:eastAsia="en-MY"/>
+        </w:rPr>
+        <w:t xml:space="preserve"> attribute that determines whether the </w:t>
+      </w:r>
+      <w:r>
+        <w:rPr>
+          <w:rFonts w:ascii="Calibri" w:eastAsia="Times New Roman" w:hAnsi="Calibri" w:cs="Calibri"/>
+          <w:b/>
+          <w:bCs/>
+          <w:color w:val="000000"/>
+          <w:lang w:eastAsia="en-MY"/>
+        </w:rPr>
+        <w:t>Zombie</w:t>
+      </w:r>
+      <w:r>
+        <w:rPr>
+          <w:rFonts w:ascii="Calibri" w:eastAsia="Times New Roman" w:hAnsi="Calibri" w:cs="Calibri"/>
+          <w:color w:val="000000"/>
+          <w:lang w:eastAsia="en-MY"/>
+        </w:rPr>
+        <w:t xml:space="preserve"> with one leg is on its first or second turn by assigning it to be true and false alternatively and it is used as a condition in the </w:t>
+      </w:r>
+      <w:proofErr w:type="spellStart"/>
+      <w:r>
+        <w:rPr>
+          <w:rFonts w:ascii="Calibri" w:eastAsia="Times New Roman" w:hAnsi="Calibri" w:cs="Calibri"/>
+          <w:color w:val="FF0000"/>
+          <w:lang w:eastAsia="en-MY"/>
+        </w:rPr>
+        <w:t>playTurn</w:t>
+      </w:r>
+      <w:proofErr w:type="spellEnd"/>
+      <w:r>
+        <w:rPr>
+          <w:rFonts w:ascii="Calibri" w:eastAsia="Times New Roman" w:hAnsi="Calibri" w:cs="Calibri"/>
+          <w:color w:val="FF0000"/>
+          <w:lang w:eastAsia="en-MY"/>
+        </w:rPr>
+        <w:t xml:space="preserve">() </w:t>
+      </w:r>
+      <w:r>
+        <w:rPr>
+          <w:rFonts w:ascii="Calibri" w:eastAsia="Times New Roman" w:hAnsi="Calibri" w:cs="Calibri"/>
+          <w:color w:val="000000"/>
+          <w:lang w:eastAsia="en-MY"/>
+        </w:rPr>
+        <w:t>method.</w:t>
+      </w:r>
+    </w:p>
+    <w:p>
+      <w:pPr>
+        <w:numPr>
+          <w:ilvl w:val="2"/>
+          <w:numId w:val="80"/>
+        </w:numPr>
+        <w:ind w:left="2160" w:hanging="360"/>
+        <w:textAlignment w:val="baseline"/>
+        <w:rPr>
+          <w:rFonts w:ascii="Calibri" w:eastAsia="Times New Roman" w:hAnsi="Calibri" w:cs="Calibri"/>
+          <w:color w:val="000000"/>
+          <w:lang w:eastAsia="en-MY"/>
+        </w:rPr>
+      </w:pPr>
+      <w:r>
+        <w:rPr>
+          <w:rFonts w:ascii="Calibri" w:eastAsia="Times New Roman" w:hAnsi="Calibri" w:cs="Calibri"/>
+          <w:color w:val="000000"/>
+          <w:lang w:eastAsia="en-MY"/>
+        </w:rPr>
+        <w:t xml:space="preserve">When </w:t>
+      </w:r>
+      <w:proofErr w:type="spellStart"/>
+      <w:r>
+        <w:rPr>
+          <w:rFonts w:ascii="Calibri" w:eastAsia="Times New Roman" w:hAnsi="Calibri" w:cs="Calibri"/>
+          <w:color w:val="FF0000"/>
+          <w:lang w:eastAsia="en-MY"/>
+        </w:rPr>
+        <w:t>isSecondTurn</w:t>
+      </w:r>
+      <w:proofErr w:type="spellEnd"/>
+      <w:r>
+        <w:rPr>
+          <w:rFonts w:ascii="Calibri" w:eastAsia="Times New Roman" w:hAnsi="Calibri" w:cs="Calibri"/>
+          <w:color w:val="000000"/>
+          <w:lang w:eastAsia="en-MY"/>
+        </w:rPr>
+        <w:t xml:space="preserve"> is false, it is the first turn, </w:t>
+      </w:r>
+      <w:r>
+        <w:rPr>
+          <w:rFonts w:ascii="Calibri" w:eastAsia="Times New Roman" w:hAnsi="Calibri" w:cs="Calibri"/>
+          <w:b/>
+          <w:bCs/>
+          <w:color w:val="000000"/>
+          <w:lang w:eastAsia="en-MY"/>
+        </w:rPr>
+        <w:t xml:space="preserve">Zombie </w:t>
+      </w:r>
+      <w:r>
+        <w:rPr>
+          <w:rFonts w:ascii="Calibri" w:eastAsia="Times New Roman" w:hAnsi="Calibri" w:cs="Calibri"/>
+          <w:color w:val="000000"/>
+          <w:lang w:eastAsia="en-MY"/>
+        </w:rPr>
+        <w:t xml:space="preserve">with one leg is still able to move, </w:t>
+      </w:r>
+      <w:proofErr w:type="gramStart"/>
+      <w:r>
+        <w:rPr>
+          <w:rFonts w:ascii="Calibri" w:eastAsia="Times New Roman" w:hAnsi="Calibri" w:cs="Calibri"/>
+          <w:color w:val="000000"/>
+          <w:lang w:eastAsia="en-MY"/>
+        </w:rPr>
+        <w:t>thus</w:t>
+      </w:r>
+      <w:proofErr w:type="gramEnd"/>
+      <w:r>
+        <w:rPr>
+          <w:rFonts w:ascii="Calibri" w:eastAsia="Times New Roman" w:hAnsi="Calibri" w:cs="Calibri"/>
+          <w:color w:val="000000"/>
+          <w:lang w:eastAsia="en-MY"/>
+        </w:rPr>
+        <w:t xml:space="preserve"> </w:t>
+      </w:r>
+      <w:r>
+        <w:rPr>
+          <w:rFonts w:ascii="Calibri" w:eastAsia="Times New Roman" w:hAnsi="Calibri" w:cs="Calibri"/>
+          <w:color w:val="FF0000"/>
+          <w:lang w:eastAsia="en-MY"/>
+        </w:rPr>
+        <w:t>behaviours</w:t>
+      </w:r>
+      <w:r>
+        <w:rPr>
+          <w:rFonts w:ascii="Calibri" w:eastAsia="Times New Roman" w:hAnsi="Calibri" w:cs="Calibri"/>
+          <w:color w:val="000000"/>
+          <w:lang w:eastAsia="en-MY"/>
+        </w:rPr>
+        <w:t xml:space="preserve"> is the array where its elements is looped.</w:t>
+      </w:r>
+    </w:p>
+    <w:p>
+      <w:pPr>
+        <w:numPr>
+          <w:ilvl w:val="2"/>
+          <w:numId w:val="80"/>
+        </w:numPr>
+        <w:ind w:left="2160" w:hanging="360"/>
+        <w:textAlignment w:val="baseline"/>
+        <w:rPr>
+          <w:rFonts w:ascii="Calibri" w:eastAsia="Times New Roman" w:hAnsi="Calibri" w:cs="Calibri"/>
+          <w:color w:val="000000"/>
+          <w:lang w:eastAsia="en-MY"/>
+        </w:rPr>
+      </w:pPr>
+      <w:r>
+        <w:rPr>
+          <w:rFonts w:ascii="Calibri" w:eastAsia="Times New Roman" w:hAnsi="Calibri" w:cs="Calibri"/>
+          <w:color w:val="000000"/>
+          <w:lang w:eastAsia="en-MY"/>
+        </w:rPr>
+        <w:t xml:space="preserve">Else when </w:t>
+      </w:r>
+      <w:proofErr w:type="spellStart"/>
+      <w:r>
+        <w:rPr>
+          <w:rFonts w:ascii="Calibri" w:eastAsia="Times New Roman" w:hAnsi="Calibri" w:cs="Calibri"/>
+          <w:color w:val="FF0000"/>
+          <w:lang w:eastAsia="en-MY"/>
+        </w:rPr>
+        <w:t>isSecondTurn</w:t>
+      </w:r>
+      <w:proofErr w:type="spellEnd"/>
+      <w:r>
+        <w:rPr>
+          <w:rFonts w:ascii="Calibri" w:eastAsia="Times New Roman" w:hAnsi="Calibri" w:cs="Calibri"/>
+          <w:color w:val="000000"/>
+          <w:lang w:eastAsia="en-MY"/>
+        </w:rPr>
+        <w:t xml:space="preserve"> is true, </w:t>
+      </w:r>
+      <w:r>
+        <w:rPr>
+          <w:rFonts w:ascii="Calibri" w:eastAsia="Times New Roman" w:hAnsi="Calibri" w:cs="Calibri"/>
+          <w:b/>
+          <w:bCs/>
+          <w:color w:val="000000"/>
+          <w:lang w:eastAsia="en-MY"/>
+        </w:rPr>
+        <w:t xml:space="preserve">Zombie </w:t>
+      </w:r>
+      <w:r>
+        <w:rPr>
+          <w:rFonts w:ascii="Calibri" w:eastAsia="Times New Roman" w:hAnsi="Calibri" w:cs="Calibri"/>
+          <w:color w:val="000000"/>
+          <w:lang w:eastAsia="en-MY"/>
+        </w:rPr>
+        <w:t xml:space="preserve">which is on its second turn will not be able to move, thus, </w:t>
+      </w:r>
+      <w:proofErr w:type="spellStart"/>
+      <w:r>
+        <w:rPr>
+          <w:rFonts w:ascii="Calibri" w:eastAsia="Times New Roman" w:hAnsi="Calibri" w:cs="Calibri"/>
+          <w:color w:val="FF0000"/>
+          <w:lang w:eastAsia="en-MY"/>
+        </w:rPr>
+        <w:t>behaviourWithoutLegs</w:t>
+      </w:r>
+      <w:proofErr w:type="spellEnd"/>
+      <w:r>
+        <w:rPr>
+          <w:rFonts w:ascii="Calibri" w:eastAsia="Times New Roman" w:hAnsi="Calibri" w:cs="Calibri"/>
+          <w:color w:val="000000"/>
+          <w:lang w:eastAsia="en-MY"/>
+        </w:rPr>
+        <w:t xml:space="preserve"> is the array where its elements is looped instead.</w:t>
+      </w:r>
+    </w:p>
+    <w:p>
+      <w:pPr>
+        <w:numPr>
+          <w:ilvl w:val="2"/>
+          <w:numId w:val="80"/>
+        </w:numPr>
+        <w:ind w:left="2160" w:hanging="360"/>
+        <w:textAlignment w:val="baseline"/>
+        <w:rPr>
+          <w:rFonts w:ascii="Calibri" w:eastAsia="Times New Roman" w:hAnsi="Calibri" w:cs="Calibri"/>
+          <w:color w:val="000000"/>
+          <w:lang w:eastAsia="en-MY"/>
+        </w:rPr>
+      </w:pPr>
+      <w:r>
+        <w:rPr>
+          <w:rFonts w:ascii="Calibri" w:eastAsia="Times New Roman" w:hAnsi="Calibri" w:cs="Calibri"/>
+          <w:color w:val="000000"/>
+          <w:lang w:eastAsia="en-MY"/>
+        </w:rPr>
+        <w:t xml:space="preserve">This fulfils the functionality that </w:t>
+      </w:r>
+      <w:r>
+        <w:rPr>
+          <w:rFonts w:ascii="Calibri" w:eastAsia="Times New Roman" w:hAnsi="Calibri" w:cs="Calibri"/>
+          <w:b/>
+          <w:bCs/>
+          <w:color w:val="000000"/>
+          <w:lang w:eastAsia="en-MY"/>
+        </w:rPr>
+        <w:t>Zombie</w:t>
+      </w:r>
+      <w:r>
+        <w:rPr>
+          <w:rFonts w:ascii="Calibri" w:eastAsia="Times New Roman" w:hAnsi="Calibri" w:cs="Calibri"/>
+          <w:color w:val="000000"/>
+          <w:lang w:eastAsia="en-MY"/>
+        </w:rPr>
+        <w:t xml:space="preserve"> with one leg cannot move every second turn.</w:t>
+      </w:r>
+    </w:p>
+    <w:p>
+      <w:pPr>
+        <w:numPr>
+          <w:ilvl w:val="1"/>
+          <w:numId w:val="80"/>
+        </w:numPr>
+        <w:ind w:left="1440" w:hanging="360"/>
+        <w:textAlignment w:val="baseline"/>
+        <w:rPr>
+          <w:rFonts w:ascii="Calibri" w:eastAsia="Times New Roman" w:hAnsi="Calibri" w:cs="Calibri"/>
+          <w:color w:val="000000"/>
+          <w:lang w:eastAsia="en-MY"/>
+        </w:rPr>
+      </w:pPr>
+      <w:r>
+        <w:rPr>
+          <w:rFonts w:ascii="Calibri" w:eastAsia="Times New Roman" w:hAnsi="Calibri" w:cs="Calibri"/>
+          <w:color w:val="000000"/>
+          <w:lang w:eastAsia="en-MY"/>
+        </w:rPr>
+        <w:t xml:space="preserve">When </w:t>
+      </w:r>
+      <w:proofErr w:type="spellStart"/>
+      <w:r>
+        <w:rPr>
+          <w:rFonts w:ascii="Calibri" w:eastAsia="Times New Roman" w:hAnsi="Calibri" w:cs="Calibri"/>
+          <w:color w:val="FF0000"/>
+          <w:lang w:eastAsia="en-MY"/>
+        </w:rPr>
+        <w:t>numberOfLegs</w:t>
+      </w:r>
+      <w:proofErr w:type="spellEnd"/>
+      <w:r>
+        <w:rPr>
+          <w:rFonts w:ascii="Calibri" w:eastAsia="Times New Roman" w:hAnsi="Calibri" w:cs="Calibri"/>
+          <w:color w:val="FF0000"/>
+          <w:lang w:eastAsia="en-MY"/>
+        </w:rPr>
+        <w:t xml:space="preserve"> </w:t>
+      </w:r>
+      <w:r>
+        <w:rPr>
+          <w:rFonts w:ascii="Calibri" w:eastAsia="Times New Roman" w:hAnsi="Calibri" w:cs="Calibri"/>
+          <w:color w:val="000000"/>
+          <w:lang w:eastAsia="en-MY"/>
+        </w:rPr>
+        <w:t xml:space="preserve">is 2, the array used to loop through all the elements is </w:t>
+      </w:r>
+      <w:r>
+        <w:rPr>
+          <w:rFonts w:ascii="Calibri" w:eastAsia="Times New Roman" w:hAnsi="Calibri" w:cs="Calibri"/>
+          <w:color w:val="FF0000"/>
+          <w:lang w:eastAsia="en-MY"/>
+        </w:rPr>
+        <w:t>behaviours</w:t>
+      </w:r>
+      <w:r>
+        <w:rPr>
+          <w:rFonts w:ascii="Calibri" w:eastAsia="Times New Roman" w:hAnsi="Calibri" w:cs="Calibri"/>
+          <w:color w:val="000000"/>
+          <w:lang w:eastAsia="en-MY"/>
+        </w:rPr>
+        <w:t xml:space="preserve">, else when </w:t>
+      </w:r>
+      <w:proofErr w:type="spellStart"/>
+      <w:r>
+        <w:rPr>
+          <w:rFonts w:ascii="Calibri" w:eastAsia="Times New Roman" w:hAnsi="Calibri" w:cs="Calibri"/>
+          <w:color w:val="FF0000"/>
+          <w:lang w:eastAsia="en-MY"/>
+        </w:rPr>
+        <w:t>numberOfLegs</w:t>
+      </w:r>
+      <w:proofErr w:type="spellEnd"/>
+      <w:r>
+        <w:rPr>
+          <w:rFonts w:ascii="Calibri" w:eastAsia="Times New Roman" w:hAnsi="Calibri" w:cs="Calibri"/>
+          <w:color w:val="FF0000"/>
+          <w:lang w:eastAsia="en-MY"/>
+        </w:rPr>
+        <w:t xml:space="preserve"> </w:t>
+      </w:r>
+      <w:r>
+        <w:rPr>
+          <w:rFonts w:ascii="Calibri" w:eastAsia="Times New Roman" w:hAnsi="Calibri" w:cs="Calibri"/>
+          <w:color w:val="000000"/>
+          <w:lang w:eastAsia="en-MY"/>
+        </w:rPr>
+        <w:t xml:space="preserve">is 0, </w:t>
+      </w:r>
+      <w:proofErr w:type="spellStart"/>
+      <w:r>
+        <w:rPr>
+          <w:rFonts w:ascii="Calibri" w:eastAsia="Times New Roman" w:hAnsi="Calibri" w:cs="Calibri"/>
+          <w:color w:val="FF0000"/>
+          <w:lang w:eastAsia="en-MY"/>
+        </w:rPr>
+        <w:t>behaviourWithoutLegs</w:t>
+      </w:r>
+      <w:proofErr w:type="spellEnd"/>
+      <w:r>
+        <w:rPr>
+          <w:rFonts w:ascii="Calibri" w:eastAsia="Times New Roman" w:hAnsi="Calibri" w:cs="Calibri"/>
+          <w:color w:val="FF0000"/>
+          <w:lang w:eastAsia="en-MY"/>
+        </w:rPr>
+        <w:t xml:space="preserve"> </w:t>
+      </w:r>
+      <w:r>
+        <w:rPr>
+          <w:rFonts w:ascii="Calibri" w:eastAsia="Times New Roman" w:hAnsi="Calibri" w:cs="Calibri"/>
+          <w:color w:val="000000"/>
+          <w:lang w:eastAsia="en-MY"/>
+        </w:rPr>
+        <w:t>is used instead.</w:t>
+      </w:r>
+    </w:p>
+    <w:p>
+      <w:pPr>
+        <w:numPr>
+          <w:ilvl w:val="1"/>
+          <w:numId w:val="80"/>
+        </w:numPr>
+        <w:ind w:left="1440" w:hanging="360"/>
+        <w:textAlignment w:val="baseline"/>
+        <w:rPr>
+          <w:rFonts w:ascii="Calibri" w:eastAsia="Times New Roman" w:hAnsi="Calibri" w:cs="Calibri"/>
+          <w:color w:val="000000"/>
+          <w:lang w:eastAsia="en-MY"/>
+        </w:rPr>
+      </w:pPr>
+      <w:r>
+        <w:rPr>
+          <w:rFonts w:ascii="Calibri" w:eastAsia="Times New Roman" w:hAnsi="Calibri" w:cs="Calibri"/>
+          <w:color w:val="000000"/>
+          <w:lang w:eastAsia="en-MY"/>
+        </w:rPr>
+        <w:t xml:space="preserve">If the </w:t>
+      </w:r>
+      <w:r>
+        <w:rPr>
+          <w:rFonts w:ascii="Calibri" w:eastAsia="Times New Roman" w:hAnsi="Calibri" w:cs="Calibri"/>
+          <w:b/>
+          <w:bCs/>
+          <w:color w:val="000000"/>
+          <w:lang w:eastAsia="en-MY"/>
+        </w:rPr>
+        <w:t>Action</w:t>
+      </w:r>
+      <w:r>
+        <w:rPr>
+          <w:rFonts w:ascii="Calibri" w:eastAsia="Times New Roman" w:hAnsi="Calibri" w:cs="Calibri"/>
+          <w:color w:val="000000"/>
+          <w:lang w:eastAsia="en-MY"/>
+        </w:rPr>
+        <w:t xml:space="preserve"> get by the elements in the selected array is all null, it will return a new </w:t>
+      </w:r>
+      <w:proofErr w:type="spellStart"/>
+      <w:r>
+        <w:rPr>
+          <w:rFonts w:ascii="Calibri" w:eastAsia="Times New Roman" w:hAnsi="Calibri" w:cs="Calibri"/>
+          <w:color w:val="FF0000"/>
+          <w:lang w:eastAsia="en-MY"/>
+        </w:rPr>
+        <w:t>DoNothingAction</w:t>
+      </w:r>
+      <w:proofErr w:type="spellEnd"/>
+      <w:r>
+        <w:rPr>
+          <w:rFonts w:ascii="Calibri" w:eastAsia="Times New Roman" w:hAnsi="Calibri" w:cs="Calibri"/>
+          <w:color w:val="000000"/>
+          <w:lang w:eastAsia="en-MY"/>
+        </w:rPr>
+        <w:t xml:space="preserve"> object.</w:t>
+      </w:r>
+    </w:p>
+    <w:p>
+      <w:pPr>
+        <w:ind w:left="360"/>
+        <w:textAlignment w:val="baseline"/>
+        <w:rPr>
+          <w:rFonts w:ascii="Calibri" w:eastAsia="Times New Roman" w:hAnsi="Calibri" w:cs="Calibri"/>
+          <w:color w:val="000000"/>
+          <w:lang w:eastAsia="en-MY"/>
+        </w:rPr>
+      </w:pPr>
+    </w:p>
+    <w:p>
+      <w:pPr>
+        <w:spacing w:after="240"/>
+        <w:rPr>
+          <w:rFonts w:ascii="Times New Roman" w:eastAsia="Times New Roman" w:hAnsi="Times New Roman" w:cs="Times New Roman"/>
+          <w:lang w:eastAsia="en-MY"/>
+        </w:rPr>
+      </w:pPr>
+    </w:p>
+    <w:p>
+      <w:pPr>
+        <w:rPr>
+          <w:rFonts w:ascii="Times New Roman" w:eastAsia="Times New Roman" w:hAnsi="Times New Roman" w:cs="Times New Roman"/>
+          <w:lang w:eastAsia="en-MY"/>
+        </w:rPr>
+      </w:pPr>
+      <w:r>
+        <w:rPr>
+          <w:rFonts w:ascii="Calibri" w:eastAsia="Times New Roman" w:hAnsi="Calibri" w:cs="Calibri"/>
+          <w:color w:val="000000"/>
+          <w:lang w:eastAsia="en-MY"/>
+        </w:rPr>
+        <w:t>Design Choices / Reasons:</w:t>
+      </w:r>
+    </w:p>
+    <w:p>
+      <w:pPr>
+        <w:rPr>
+          <w:rFonts w:ascii="Times New Roman" w:eastAsia="Times New Roman" w:hAnsi="Times New Roman" w:cs="Times New Roman"/>
+          <w:lang w:eastAsia="en-MY"/>
+        </w:rPr>
+      </w:pPr>
+      <w:r>
+        <w:rPr>
+          <w:rFonts w:ascii="Calibri" w:eastAsia="Times New Roman" w:hAnsi="Calibri" w:cs="Calibri"/>
+          <w:color w:val="000000"/>
+          <w:lang w:eastAsia="en-MY"/>
+        </w:rPr>
+        <w:t xml:space="preserve">If Zombies have dropped both arms, it will still have pick up behaviour (maybe with its jaw) but the weapon will still drop after picking it up because it is unstable to use a jaw to hold a weapon. The modified </w:t>
+      </w:r>
+      <w:proofErr w:type="spellStart"/>
+      <w:r>
+        <w:rPr>
+          <w:rFonts w:ascii="Calibri" w:eastAsia="Times New Roman" w:hAnsi="Calibri" w:cs="Calibri"/>
+          <w:color w:val="000000"/>
+          <w:lang w:eastAsia="en-MY"/>
+        </w:rPr>
+        <w:t>playTurn</w:t>
+      </w:r>
+      <w:proofErr w:type="spellEnd"/>
+      <w:r>
+        <w:rPr>
+          <w:rFonts w:ascii="Calibri" w:eastAsia="Times New Roman" w:hAnsi="Calibri" w:cs="Calibri"/>
+          <w:color w:val="000000"/>
+          <w:lang w:eastAsia="en-MY"/>
+        </w:rPr>
+        <w:t xml:space="preserve"> is use to control the </w:t>
+      </w:r>
+      <w:proofErr w:type="spellStart"/>
+      <w:r>
+        <w:rPr>
+          <w:rFonts w:ascii="Calibri" w:eastAsia="Times New Roman" w:hAnsi="Calibri" w:cs="Calibri"/>
+          <w:color w:val="000000"/>
+          <w:lang w:eastAsia="en-MY"/>
+        </w:rPr>
+        <w:t>the</w:t>
+      </w:r>
+      <w:proofErr w:type="spellEnd"/>
+      <w:r>
+        <w:rPr>
+          <w:rFonts w:ascii="Calibri" w:eastAsia="Times New Roman" w:hAnsi="Calibri" w:cs="Calibri"/>
+          <w:color w:val="000000"/>
+          <w:lang w:eastAsia="en-MY"/>
+        </w:rPr>
+        <w:t xml:space="preserve"> movement of the Zombie. If behaviours is used, the zombie moves normally. If </w:t>
+      </w:r>
+      <w:proofErr w:type="spellStart"/>
+      <w:r>
+        <w:rPr>
+          <w:rFonts w:ascii="Calibri" w:eastAsia="Times New Roman" w:hAnsi="Calibri" w:cs="Calibri"/>
+          <w:color w:val="000000"/>
+          <w:lang w:eastAsia="en-MY"/>
+        </w:rPr>
+        <w:t>behaviourWithoutLegs</w:t>
+      </w:r>
+      <w:proofErr w:type="spellEnd"/>
+      <w:r>
+        <w:rPr>
+          <w:rFonts w:ascii="Calibri" w:eastAsia="Times New Roman" w:hAnsi="Calibri" w:cs="Calibri"/>
+          <w:color w:val="000000"/>
+          <w:lang w:eastAsia="en-MY"/>
+        </w:rPr>
+        <w:t xml:space="preserve"> is used, zombie can only attack and pick up weapon.</w:t>
+      </w:r>
+    </w:p>
+    <w:p>
+      <w:pPr>
+        <w:spacing w:after="240"/>
+        <w:rPr>
+          <w:rFonts w:ascii="Times New Roman" w:eastAsia="Times New Roman" w:hAnsi="Times New Roman" w:cs="Times New Roman"/>
+          <w:lang w:eastAsia="en-MY"/>
+        </w:rPr>
+      </w:pPr>
+    </w:p>
+    <w:p>
+      <w:pPr>
+        <w:rPr>
+          <w:rFonts w:ascii="Times New Roman" w:eastAsia="Times New Roman" w:hAnsi="Times New Roman" w:cs="Times New Roman"/>
+          <w:lang w:eastAsia="en-MY"/>
+        </w:rPr>
+      </w:pPr>
+      <w:proofErr w:type="spellStart"/>
+      <w:r>
+        <w:rPr>
+          <w:rFonts w:ascii="Calibri" w:eastAsia="Times New Roman" w:hAnsi="Calibri" w:cs="Calibri"/>
+          <w:b/>
+          <w:bCs/>
+          <w:color w:val="000000"/>
+          <w:lang w:eastAsia="en-MY"/>
+        </w:rPr>
+        <w:t>ItemCapability</w:t>
+      </w:r>
+      <w:proofErr w:type="spellEnd"/>
+      <w:r>
+        <w:rPr>
+          <w:rFonts w:ascii="Calibri" w:eastAsia="Times New Roman" w:hAnsi="Calibri" w:cs="Calibri"/>
+          <w:b/>
+          <w:bCs/>
+          <w:color w:val="000000"/>
+          <w:lang w:eastAsia="en-MY"/>
+        </w:rPr>
+        <w:t xml:space="preserve"> [New </w:t>
+      </w:r>
+      <w:proofErr w:type="spellStart"/>
+      <w:r>
+        <w:rPr>
+          <w:rFonts w:ascii="Calibri" w:eastAsia="Times New Roman" w:hAnsi="Calibri" w:cs="Calibri"/>
+          <w:b/>
+          <w:bCs/>
+          <w:color w:val="000000"/>
+          <w:lang w:eastAsia="en-MY"/>
+        </w:rPr>
+        <w:t>Enum</w:t>
+      </w:r>
+      <w:proofErr w:type="spellEnd"/>
+      <w:r>
+        <w:rPr>
+          <w:rFonts w:ascii="Calibri" w:eastAsia="Times New Roman" w:hAnsi="Calibri" w:cs="Calibri"/>
+          <w:b/>
+          <w:bCs/>
+          <w:color w:val="000000"/>
+          <w:lang w:eastAsia="en-MY"/>
+        </w:rPr>
+        <w:t>]</w:t>
+      </w:r>
+    </w:p>
+    <w:p>
+      <w:pPr>
+        <w:rPr>
+          <w:rFonts w:ascii="Times New Roman" w:eastAsia="Times New Roman" w:hAnsi="Times New Roman" w:cs="Times New Roman"/>
+          <w:lang w:eastAsia="en-MY"/>
+        </w:rPr>
+      </w:pPr>
+      <w:r>
+        <w:rPr>
+          <w:rFonts w:ascii="Calibri" w:eastAsia="Times New Roman" w:hAnsi="Calibri" w:cs="Calibri"/>
+          <w:color w:val="000000"/>
+          <w:lang w:eastAsia="en-MY"/>
+        </w:rPr>
+        <w:t>Constant added:</w:t>
+      </w:r>
+    </w:p>
+    <w:p>
+      <w:pPr>
+        <w:rPr>
+          <w:rFonts w:ascii="Times New Roman" w:eastAsia="Times New Roman" w:hAnsi="Times New Roman" w:cs="Times New Roman"/>
+          <w:lang w:eastAsia="en-MY"/>
+        </w:rPr>
+      </w:pPr>
+      <w:r>
+        <w:rPr>
+          <w:rFonts w:ascii="Calibri" w:eastAsia="Times New Roman" w:hAnsi="Calibri" w:cs="Calibri"/>
+          <w:color w:val="000000"/>
+          <w:lang w:eastAsia="en-MY"/>
+        </w:rPr>
+        <w:t>CRAFTABLE - if the item has this capability, it can be crafted</w:t>
+      </w:r>
+    </w:p>
+    <w:p>
+      <w:pPr>
+        <w:rPr>
+          <w:rFonts w:ascii="Times New Roman" w:eastAsia="Times New Roman" w:hAnsi="Times New Roman" w:cs="Times New Roman"/>
+          <w:lang w:eastAsia="en-MY"/>
+        </w:rPr>
+      </w:pPr>
+    </w:p>
+    <w:p>
+      <w:pPr>
+        <w:rPr>
+          <w:rFonts w:ascii="Times New Roman" w:eastAsia="Times New Roman" w:hAnsi="Times New Roman" w:cs="Times New Roman"/>
+          <w:lang w:eastAsia="en-MY"/>
+        </w:rPr>
+      </w:pPr>
+      <w:proofErr w:type="spellStart"/>
+      <w:proofErr w:type="gramStart"/>
+      <w:r>
+        <w:rPr>
+          <w:rFonts w:ascii="Calibri" w:eastAsia="Times New Roman" w:hAnsi="Calibri" w:cs="Calibri"/>
+          <w:b/>
+          <w:bCs/>
+          <w:color w:val="000000"/>
+          <w:lang w:eastAsia="en-MY"/>
+        </w:rPr>
+        <w:t>LimbsCapability</w:t>
+      </w:r>
+      <w:proofErr w:type="spellEnd"/>
+      <w:r>
+        <w:rPr>
+          <w:rFonts w:ascii="Calibri" w:eastAsia="Times New Roman" w:hAnsi="Calibri" w:cs="Calibri"/>
+          <w:b/>
+          <w:bCs/>
+          <w:color w:val="000000"/>
+          <w:lang w:eastAsia="en-MY"/>
+        </w:rPr>
+        <w:t>[</w:t>
+      </w:r>
+      <w:proofErr w:type="gramEnd"/>
+      <w:r>
+        <w:rPr>
+          <w:rFonts w:ascii="Calibri" w:eastAsia="Times New Roman" w:hAnsi="Calibri" w:cs="Calibri"/>
+          <w:b/>
+          <w:bCs/>
+          <w:color w:val="000000"/>
+          <w:lang w:eastAsia="en-MY"/>
+        </w:rPr>
+        <w:t xml:space="preserve">New </w:t>
+      </w:r>
+      <w:proofErr w:type="spellStart"/>
+      <w:r>
+        <w:rPr>
+          <w:rFonts w:ascii="Calibri" w:eastAsia="Times New Roman" w:hAnsi="Calibri" w:cs="Calibri"/>
+          <w:b/>
+          <w:bCs/>
+          <w:color w:val="000000"/>
+          <w:lang w:eastAsia="en-MY"/>
+        </w:rPr>
+        <w:t>Enum</w:t>
+      </w:r>
+      <w:proofErr w:type="spellEnd"/>
+      <w:r>
+        <w:rPr>
+          <w:rFonts w:ascii="Calibri" w:eastAsia="Times New Roman" w:hAnsi="Calibri" w:cs="Calibri"/>
+          <w:b/>
+          <w:bCs/>
+          <w:color w:val="000000"/>
+          <w:lang w:eastAsia="en-MY"/>
+        </w:rPr>
+        <w:t>]</w:t>
+      </w:r>
+    </w:p>
+    <w:p>
+      <w:pPr>
+        <w:rPr>
+          <w:rFonts w:ascii="Times New Roman" w:eastAsia="Times New Roman" w:hAnsi="Times New Roman" w:cs="Times New Roman"/>
+          <w:lang w:eastAsia="en-MY"/>
+        </w:rPr>
+      </w:pPr>
+      <w:r>
+        <w:rPr>
+          <w:rFonts w:ascii="Calibri" w:eastAsia="Times New Roman" w:hAnsi="Calibri" w:cs="Calibri"/>
+          <w:color w:val="000000"/>
+          <w:lang w:eastAsia="en-MY"/>
+        </w:rPr>
+        <w:t>Constant added:</w:t>
+      </w:r>
+    </w:p>
+    <w:p>
+      <w:pPr>
+        <w:rPr>
+          <w:rFonts w:ascii="Times New Roman" w:eastAsia="Times New Roman" w:hAnsi="Times New Roman" w:cs="Times New Roman"/>
+          <w:lang w:eastAsia="en-MY"/>
+        </w:rPr>
+      </w:pPr>
+      <w:r>
+        <w:rPr>
+          <w:rFonts w:ascii="Calibri" w:eastAsia="Times New Roman" w:hAnsi="Calibri" w:cs="Calibri"/>
+          <w:color w:val="000000"/>
+          <w:lang w:eastAsia="en-MY"/>
+        </w:rPr>
+        <w:t>ARM- if the item has this capability, it has arm properties</w:t>
+      </w:r>
+    </w:p>
+    <w:p>
+      <w:pPr>
+        <w:rPr>
+          <w:rFonts w:ascii="Times New Roman" w:eastAsia="Times New Roman" w:hAnsi="Times New Roman" w:cs="Times New Roman"/>
+          <w:lang w:eastAsia="en-MY"/>
+        </w:rPr>
+      </w:pPr>
+      <w:r>
+        <w:rPr>
+          <w:rFonts w:ascii="Calibri" w:eastAsia="Times New Roman" w:hAnsi="Calibri" w:cs="Calibri"/>
+          <w:color w:val="000000"/>
+          <w:lang w:eastAsia="en-MY"/>
+        </w:rPr>
+        <w:t>LEG- if the item has this capability, it has leg properties</w:t>
       </w:r>
     </w:p>
     <w:p>
@@ -20609,6 +22342,119 @@
     </w:lvl>
   </w:abstractNum>
   <w:abstractNum w:abstractNumId="7" w15:restartNumberingAfterBreak="0">
+    <w:nsid w:val="12FD1A12"/>
+    <w:multiLevelType w:val="multilevel"/>
+    <w:tmpl w:val="CFFA3B2E"/>
+    <w:lvl w:ilvl="0">
+      <w:start w:val="1"/>
+      <w:numFmt w:val="decimal"/>
+      <w:lvlText w:val="%1."/>
+      <w:lvlJc w:val="left"/>
+      <w:pPr>
+        <w:tabs>
+          <w:tab w:val="num" w:pos="720"/>
+        </w:tabs>
+        <w:ind w:left="720" w:hanging="360"/>
+      </w:pPr>
+    </w:lvl>
+    <w:lvl w:ilvl="1">
+      <w:start w:val="1"/>
+      <w:numFmt w:val="decimal"/>
+      <w:lvlText w:val="%2."/>
+      <w:lvlJc w:val="left"/>
+      <w:pPr>
+        <w:tabs>
+          <w:tab w:val="num" w:pos="1440"/>
+        </w:tabs>
+        <w:ind w:left="1440" w:hanging="360"/>
+      </w:pPr>
+    </w:lvl>
+    <w:lvl w:ilvl="2">
+      <w:start w:val="1"/>
+      <w:numFmt w:val="decimal"/>
+      <w:lvlText w:val="%3."/>
+      <w:lvlJc w:val="left"/>
+      <w:pPr>
+        <w:tabs>
+          <w:tab w:val="num" w:pos="2160"/>
+        </w:tabs>
+        <w:ind w:left="2160" w:hanging="360"/>
+      </w:pPr>
+    </w:lvl>
+    <w:lvl w:ilvl="3" w:tentative="1">
+      <w:start w:val="1"/>
+      <w:numFmt w:val="decimal"/>
+      <w:lvlText w:val="%4."/>
+      <w:lvlJc w:val="left"/>
+      <w:pPr>
+        <w:tabs>
+          <w:tab w:val="num" w:pos="2880"/>
+        </w:tabs>
+        <w:ind w:left="2880" w:hanging="360"/>
+      </w:pPr>
+    </w:lvl>
+    <w:lvl w:ilvl="4" w:tentative="1">
+      <w:start w:val="1"/>
+      <w:numFmt w:val="decimal"/>
+      <w:lvlText w:val="%5."/>
+      <w:lvlJc w:val="left"/>
+      <w:pPr>
+        <w:tabs>
+          <w:tab w:val="num" w:pos="3600"/>
+        </w:tabs>
+        <w:ind w:left="3600" w:hanging="360"/>
+      </w:pPr>
+    </w:lvl>
+    <w:lvl w:ilvl="5" w:tentative="1">
+      <w:start w:val="1"/>
+      <w:numFmt w:val="decimal"/>
+      <w:lvlText w:val="%6."/>
+      <w:lvlJc w:val="left"/>
+      <w:pPr>
+        <w:tabs>
+          <w:tab w:val="num" w:pos="4320"/>
+        </w:tabs>
+        <w:ind w:left="4320" w:hanging="360"/>
+      </w:pPr>
+    </w:lvl>
+    <w:lvl w:ilvl="6" w:tentative="1">
+      <w:start w:val="1"/>
+      <w:numFmt w:val="decimal"/>
+      <w:lvlText w:val="%7."/>
+      <w:lvlJc w:val="left"/>
+      <w:pPr>
+        <w:tabs>
+          <w:tab w:val="num" w:pos="5040"/>
+        </w:tabs>
+        <w:ind w:left="5040" w:hanging="360"/>
+      </w:pPr>
+    </w:lvl>
+    <w:lvl w:ilvl="7" w:tentative="1">
+      <w:start w:val="1"/>
+      <w:numFmt w:val="decimal"/>
+      <w:lvlText w:val="%8."/>
+      <w:lvlJc w:val="left"/>
+      <w:pPr>
+        <w:tabs>
+          <w:tab w:val="num" w:pos="5760"/>
+        </w:tabs>
+        <w:ind w:left="5760" w:hanging="360"/>
+      </w:pPr>
+    </w:lvl>
+    <w:lvl w:ilvl="8" w:tentative="1">
+      <w:start w:val="1"/>
+      <w:numFmt w:val="decimal"/>
+      <w:lvlText w:val="%9."/>
+      <w:lvlJc w:val="left"/>
+      <w:pPr>
+        <w:tabs>
+          <w:tab w:val="num" w:pos="6480"/>
+        </w:tabs>
+        <w:ind w:left="6480" w:hanging="360"/>
+      </w:pPr>
+    </w:lvl>
+  </w:abstractNum>
+  <w:abstractNum w:abstractNumId="8" w15:restartNumberingAfterBreak="0">
     <w:nsid w:val="13473601"/>
     <w:multiLevelType w:val="multilevel"/>
     <w:tmpl w:val="DF9AD7BC"/>
@@ -20721,7 +22567,7 @@
       </w:rPr>
     </w:lvl>
   </w:abstractNum>
-  <w:abstractNum w:abstractNumId="8" w15:restartNumberingAfterBreak="0">
+  <w:abstractNum w:abstractNumId="9" w15:restartNumberingAfterBreak="0">
     <w:nsid w:val="14E372BE"/>
     <w:multiLevelType w:val="multilevel"/>
     <w:tmpl w:val="79D2F83C"/>
@@ -20834,7 +22680,7 @@
       </w:rPr>
     </w:lvl>
   </w:abstractNum>
-  <w:abstractNum w:abstractNumId="9" w15:restartNumberingAfterBreak="0">
+  <w:abstractNum w:abstractNumId="10" w15:restartNumberingAfterBreak="0">
     <w:nsid w:val="179C7C41"/>
     <w:multiLevelType w:val="multilevel"/>
     <w:tmpl w:val="21E81E4C"/>
@@ -20947,7 +22793,7 @@
       </w:pPr>
     </w:lvl>
   </w:abstractNum>
-  <w:abstractNum w:abstractNumId="10" w15:restartNumberingAfterBreak="0">
+  <w:abstractNum w:abstractNumId="11" w15:restartNumberingAfterBreak="0">
     <w:nsid w:val="188F5514"/>
     <w:multiLevelType w:val="multilevel"/>
     <w:tmpl w:val="4470EC10"/>
@@ -21060,7 +22906,7 @@
       </w:rPr>
     </w:lvl>
   </w:abstractNum>
-  <w:abstractNum w:abstractNumId="11" w15:restartNumberingAfterBreak="0">
+  <w:abstractNum w:abstractNumId="12" w15:restartNumberingAfterBreak="0">
     <w:nsid w:val="196E4721"/>
     <w:multiLevelType w:val="multilevel"/>
     <w:tmpl w:val="146A7916"/>
@@ -21173,7 +23019,7 @@
       </w:pPr>
     </w:lvl>
   </w:abstractNum>
-  <w:abstractNum w:abstractNumId="12" w15:restartNumberingAfterBreak="0">
+  <w:abstractNum w:abstractNumId="13" w15:restartNumberingAfterBreak="0">
     <w:nsid w:val="199E65CA"/>
     <w:multiLevelType w:val="multilevel"/>
     <w:tmpl w:val="A32C7FF2"/>
@@ -21286,7 +23132,7 @@
       </w:rPr>
     </w:lvl>
   </w:abstractNum>
-  <w:abstractNum w:abstractNumId="13" w15:restartNumberingAfterBreak="0">
+  <w:abstractNum w:abstractNumId="14" w15:restartNumberingAfterBreak="0">
     <w:nsid w:val="1CE822DF"/>
     <w:multiLevelType w:val="multilevel"/>
     <w:tmpl w:val="E1F034A6"/>
@@ -21399,7 +23245,7 @@
       </w:pPr>
     </w:lvl>
   </w:abstractNum>
-  <w:abstractNum w:abstractNumId="14" w15:restartNumberingAfterBreak="0">
+  <w:abstractNum w:abstractNumId="15" w15:restartNumberingAfterBreak="0">
     <w:nsid w:val="1DA15D73"/>
     <w:multiLevelType w:val="multilevel"/>
     <w:tmpl w:val="7F3697EA"/>
@@ -21512,7 +23358,7 @@
       </w:rPr>
     </w:lvl>
   </w:abstractNum>
-  <w:abstractNum w:abstractNumId="15" w15:restartNumberingAfterBreak="0">
+  <w:abstractNum w:abstractNumId="16" w15:restartNumberingAfterBreak="0">
     <w:nsid w:val="1E3C156A"/>
     <w:multiLevelType w:val="multilevel"/>
     <w:tmpl w:val="5A2E10A2"/>
@@ -21625,7 +23471,7 @@
       </w:pPr>
     </w:lvl>
   </w:abstractNum>
-  <w:abstractNum w:abstractNumId="16" w15:restartNumberingAfterBreak="0">
+  <w:abstractNum w:abstractNumId="17" w15:restartNumberingAfterBreak="0">
     <w:nsid w:val="1FC63834"/>
     <w:multiLevelType w:val="multilevel"/>
     <w:tmpl w:val="E3F4B61C"/>
@@ -21738,7 +23584,7 @@
       </w:rPr>
     </w:lvl>
   </w:abstractNum>
-  <w:abstractNum w:abstractNumId="17" w15:restartNumberingAfterBreak="0">
+  <w:abstractNum w:abstractNumId="18" w15:restartNumberingAfterBreak="0">
     <w:nsid w:val="200C35B8"/>
     <w:multiLevelType w:val="multilevel"/>
     <w:tmpl w:val="3DDED5C4"/>
@@ -21851,7 +23697,7 @@
       </w:rPr>
     </w:lvl>
   </w:abstractNum>
-  <w:abstractNum w:abstractNumId="18" w15:restartNumberingAfterBreak="0">
+  <w:abstractNum w:abstractNumId="19" w15:restartNumberingAfterBreak="0">
     <w:nsid w:val="228F6F3F"/>
     <w:multiLevelType w:val="multilevel"/>
     <w:tmpl w:val="1236F234"/>
@@ -22000,7 +23846,7 @@
       </w:rPr>
     </w:lvl>
   </w:abstractNum>
-  <w:abstractNum w:abstractNumId="19" w15:restartNumberingAfterBreak="0">
+  <w:abstractNum w:abstractNumId="20" w15:restartNumberingAfterBreak="0">
     <w:nsid w:val="235F3829"/>
     <w:multiLevelType w:val="multilevel"/>
     <w:tmpl w:val="6CBCCDF4"/>
@@ -22113,7 +23959,7 @@
       </w:rPr>
     </w:lvl>
   </w:abstractNum>
-  <w:abstractNum w:abstractNumId="20" w15:restartNumberingAfterBreak="0">
+  <w:abstractNum w:abstractNumId="21" w15:restartNumberingAfterBreak="0">
     <w:nsid w:val="24725A92"/>
     <w:multiLevelType w:val="multilevel"/>
     <w:tmpl w:val="C2F6F858"/>
@@ -22226,7 +24072,7 @@
       </w:pPr>
     </w:lvl>
   </w:abstractNum>
-  <w:abstractNum w:abstractNumId="21" w15:restartNumberingAfterBreak="0">
+  <w:abstractNum w:abstractNumId="22" w15:restartNumberingAfterBreak="0">
     <w:nsid w:val="27151069"/>
     <w:multiLevelType w:val="multilevel"/>
     <w:tmpl w:val="A176D1FA"/>
@@ -22339,7 +24185,7 @@
       </w:rPr>
     </w:lvl>
   </w:abstractNum>
-  <w:abstractNum w:abstractNumId="22" w15:restartNumberingAfterBreak="0">
+  <w:abstractNum w:abstractNumId="23" w15:restartNumberingAfterBreak="0">
     <w:nsid w:val="27C61106"/>
     <w:multiLevelType w:val="multilevel"/>
     <w:tmpl w:val="814CD0CC"/>
@@ -22452,7 +24298,7 @@
       </w:rPr>
     </w:lvl>
   </w:abstractNum>
-  <w:abstractNum w:abstractNumId="23" w15:restartNumberingAfterBreak="0">
+  <w:abstractNum w:abstractNumId="24" w15:restartNumberingAfterBreak="0">
     <w:nsid w:val="29140CBA"/>
     <w:multiLevelType w:val="multilevel"/>
     <w:tmpl w:val="BF1AD466"/>
@@ -22565,7 +24411,7 @@
       </w:rPr>
     </w:lvl>
   </w:abstractNum>
-  <w:abstractNum w:abstractNumId="24" w15:restartNumberingAfterBreak="0">
+  <w:abstractNum w:abstractNumId="25" w15:restartNumberingAfterBreak="0">
     <w:nsid w:val="2E5777B1"/>
     <w:multiLevelType w:val="multilevel"/>
     <w:tmpl w:val="1CC05ACA"/>
@@ -22678,7 +24524,7 @@
       </w:pPr>
     </w:lvl>
   </w:abstractNum>
-  <w:abstractNum w:abstractNumId="25" w15:restartNumberingAfterBreak="0">
+  <w:abstractNum w:abstractNumId="26" w15:restartNumberingAfterBreak="0">
     <w:nsid w:val="2F1C0692"/>
     <w:multiLevelType w:val="multilevel"/>
     <w:tmpl w:val="97B443DC"/>
@@ -22791,7 +24637,7 @@
       </w:pPr>
     </w:lvl>
   </w:abstractNum>
-  <w:abstractNum w:abstractNumId="26" w15:restartNumberingAfterBreak="0">
+  <w:abstractNum w:abstractNumId="27" w15:restartNumberingAfterBreak="0">
     <w:nsid w:val="2F325BB7"/>
     <w:multiLevelType w:val="multilevel"/>
     <w:tmpl w:val="AF9682C6"/>
@@ -22904,7 +24750,7 @@
       </w:pPr>
     </w:lvl>
   </w:abstractNum>
-  <w:abstractNum w:abstractNumId="27" w15:restartNumberingAfterBreak="0">
+  <w:abstractNum w:abstractNumId="28" w15:restartNumberingAfterBreak="0">
     <w:nsid w:val="34B41AC5"/>
     <w:multiLevelType w:val="multilevel"/>
     <w:tmpl w:val="54465E7C"/>
@@ -23017,7 +24863,7 @@
       </w:pPr>
     </w:lvl>
   </w:abstractNum>
-  <w:abstractNum w:abstractNumId="28" w15:restartNumberingAfterBreak="0">
+  <w:abstractNum w:abstractNumId="29" w15:restartNumberingAfterBreak="0">
     <w:nsid w:val="34CD698B"/>
     <w:multiLevelType w:val="multilevel"/>
     <w:tmpl w:val="7C28AA0E"/>
@@ -23130,7 +24976,7 @@
       </w:rPr>
     </w:lvl>
   </w:abstractNum>
-  <w:abstractNum w:abstractNumId="29" w15:restartNumberingAfterBreak="0">
+  <w:abstractNum w:abstractNumId="30" w15:restartNumberingAfterBreak="0">
     <w:nsid w:val="366329B3"/>
     <w:multiLevelType w:val="multilevel"/>
     <w:tmpl w:val="DE1A279A"/>
@@ -23243,7 +25089,7 @@
       </w:rPr>
     </w:lvl>
   </w:abstractNum>
-  <w:abstractNum w:abstractNumId="30" w15:restartNumberingAfterBreak="0">
+  <w:abstractNum w:abstractNumId="31" w15:restartNumberingAfterBreak="0">
     <w:nsid w:val="392C0F72"/>
     <w:multiLevelType w:val="multilevel"/>
     <w:tmpl w:val="70700DB6"/>
@@ -23356,7 +25202,120 @@
       </w:pPr>
     </w:lvl>
   </w:abstractNum>
-  <w:abstractNum w:abstractNumId="31" w15:restartNumberingAfterBreak="0">
+  <w:abstractNum w:abstractNumId="32" w15:restartNumberingAfterBreak="0">
+    <w:nsid w:val="3C961537"/>
+    <w:multiLevelType w:val="multilevel"/>
+    <w:tmpl w:val="333CF290"/>
+    <w:lvl w:ilvl="0">
+      <w:start w:val="1"/>
+      <w:numFmt w:val="decimal"/>
+      <w:lvlText w:val="%1."/>
+      <w:lvlJc w:val="left"/>
+      <w:pPr>
+        <w:tabs>
+          <w:tab w:val="num" w:pos="720"/>
+        </w:tabs>
+        <w:ind w:left="720" w:hanging="360"/>
+      </w:pPr>
+    </w:lvl>
+    <w:lvl w:ilvl="1">
+      <w:start w:val="1"/>
+      <w:numFmt w:val="decimal"/>
+      <w:lvlText w:val="%2."/>
+      <w:lvlJc w:val="left"/>
+      <w:pPr>
+        <w:tabs>
+          <w:tab w:val="num" w:pos="1440"/>
+        </w:tabs>
+        <w:ind w:left="1440" w:hanging="360"/>
+      </w:pPr>
+    </w:lvl>
+    <w:lvl w:ilvl="2" w:tentative="1">
+      <w:start w:val="1"/>
+      <w:numFmt w:val="decimal"/>
+      <w:lvlText w:val="%3."/>
+      <w:lvlJc w:val="left"/>
+      <w:pPr>
+        <w:tabs>
+          <w:tab w:val="num" w:pos="2160"/>
+        </w:tabs>
+        <w:ind w:left="2160" w:hanging="360"/>
+      </w:pPr>
+    </w:lvl>
+    <w:lvl w:ilvl="3" w:tentative="1">
+      <w:start w:val="1"/>
+      <w:numFmt w:val="decimal"/>
+      <w:lvlText w:val="%4."/>
+      <w:lvlJc w:val="left"/>
+      <w:pPr>
+        <w:tabs>
+          <w:tab w:val="num" w:pos="2880"/>
+        </w:tabs>
+        <w:ind w:left="2880" w:hanging="360"/>
+      </w:pPr>
+    </w:lvl>
+    <w:lvl w:ilvl="4" w:tentative="1">
+      <w:start w:val="1"/>
+      <w:numFmt w:val="decimal"/>
+      <w:lvlText w:val="%5."/>
+      <w:lvlJc w:val="left"/>
+      <w:pPr>
+        <w:tabs>
+          <w:tab w:val="num" w:pos="3600"/>
+        </w:tabs>
+        <w:ind w:left="3600" w:hanging="360"/>
+      </w:pPr>
+    </w:lvl>
+    <w:lvl w:ilvl="5" w:tentative="1">
+      <w:start w:val="1"/>
+      <w:numFmt w:val="decimal"/>
+      <w:lvlText w:val="%6."/>
+      <w:lvlJc w:val="left"/>
+      <w:pPr>
+        <w:tabs>
+          <w:tab w:val="num" w:pos="4320"/>
+        </w:tabs>
+        <w:ind w:left="4320" w:hanging="360"/>
+      </w:pPr>
+    </w:lvl>
+    <w:lvl w:ilvl="6" w:tentative="1">
+      <w:start w:val="1"/>
+      <w:numFmt w:val="decimal"/>
+      <w:lvlText w:val="%7."/>
+      <w:lvlJc w:val="left"/>
+      <w:pPr>
+        <w:tabs>
+          <w:tab w:val="num" w:pos="5040"/>
+        </w:tabs>
+        <w:ind w:left="5040" w:hanging="360"/>
+      </w:pPr>
+    </w:lvl>
+    <w:lvl w:ilvl="7" w:tentative="1">
+      <w:start w:val="1"/>
+      <w:numFmt w:val="decimal"/>
+      <w:lvlText w:val="%8."/>
+      <w:lvlJc w:val="left"/>
+      <w:pPr>
+        <w:tabs>
+          <w:tab w:val="num" w:pos="5760"/>
+        </w:tabs>
+        <w:ind w:left="5760" w:hanging="360"/>
+      </w:pPr>
+    </w:lvl>
+    <w:lvl w:ilvl="8" w:tentative="1">
+      <w:start w:val="1"/>
+      <w:numFmt w:val="decimal"/>
+      <w:lvlText w:val="%9."/>
+      <w:lvlJc w:val="left"/>
+      <w:pPr>
+        <w:tabs>
+          <w:tab w:val="num" w:pos="6480"/>
+        </w:tabs>
+        <w:ind w:left="6480" w:hanging="360"/>
+      </w:pPr>
+    </w:lvl>
+  </w:abstractNum>
+  <w:abstractNum w:abstractNumId="33" w15:restartNumberingAfterBreak="0">
     <w:nsid w:val="3CA25800"/>
     <w:multiLevelType w:val="hybridMultilevel"/>
     <w:tmpl w:val="7040D004"/>
@@ -23445,7 +25404,7 @@
       </w:pPr>
     </w:lvl>
   </w:abstractNum>
-  <w:abstractNum w:abstractNumId="32" w15:restartNumberingAfterBreak="0">
+  <w:abstractNum w:abstractNumId="34" w15:restartNumberingAfterBreak="0">
     <w:nsid w:val="3FB66AE0"/>
     <w:multiLevelType w:val="multilevel"/>
     <w:tmpl w:val="B2A02A72"/>
@@ -23558,7 +25517,7 @@
       </w:rPr>
     </w:lvl>
   </w:abstractNum>
-  <w:abstractNum w:abstractNumId="33" w15:restartNumberingAfterBreak="0">
+  <w:abstractNum w:abstractNumId="35" w15:restartNumberingAfterBreak="0">
     <w:nsid w:val="3FEF739E"/>
     <w:multiLevelType w:val="multilevel"/>
     <w:tmpl w:val="AA680B82"/>
@@ -23671,7 +25630,120 @@
       </w:rPr>
     </w:lvl>
   </w:abstractNum>
-  <w:abstractNum w:abstractNumId="34" w15:restartNumberingAfterBreak="0">
+  <w:abstractNum w:abstractNumId="36" w15:restartNumberingAfterBreak="0">
+    <w:nsid w:val="40B0701E"/>
+    <w:multiLevelType w:val="multilevel"/>
+    <w:tmpl w:val="EE442520"/>
+    <w:lvl w:ilvl="0">
+      <w:start w:val="1"/>
+      <w:numFmt w:val="decimal"/>
+      <w:lvlText w:val="%1."/>
+      <w:lvlJc w:val="left"/>
+      <w:pPr>
+        <w:tabs>
+          <w:tab w:val="num" w:pos="720"/>
+        </w:tabs>
+        <w:ind w:left="720" w:hanging="360"/>
+      </w:pPr>
+    </w:lvl>
+    <w:lvl w:ilvl="1">
+      <w:start w:val="1"/>
+      <w:numFmt w:val="decimal"/>
+      <w:lvlText w:val="%2."/>
+      <w:lvlJc w:val="left"/>
+      <w:pPr>
+        <w:tabs>
+          <w:tab w:val="num" w:pos="1440"/>
+        </w:tabs>
+        <w:ind w:left="1440" w:hanging="360"/>
+      </w:pPr>
+    </w:lvl>
+    <w:lvl w:ilvl="2" w:tentative="1">
+      <w:start w:val="1"/>
+      <w:numFmt w:val="decimal"/>
+      <w:lvlText w:val="%3."/>
+      <w:lvlJc w:val="left"/>
+      <w:pPr>
+        <w:tabs>
+          <w:tab w:val="num" w:pos="2160"/>
+        </w:tabs>
+        <w:ind w:left="2160" w:hanging="360"/>
+      </w:pPr>
+    </w:lvl>
+    <w:lvl w:ilvl="3" w:tentative="1">
+      <w:start w:val="1"/>
+      <w:numFmt w:val="decimal"/>
+      <w:lvlText w:val="%4."/>
+      <w:lvlJc w:val="left"/>
+      <w:pPr>
+        <w:tabs>
+          <w:tab w:val="num" w:pos="2880"/>
+        </w:tabs>
+        <w:ind w:left="2880" w:hanging="360"/>
+      </w:pPr>
+    </w:lvl>
+    <w:lvl w:ilvl="4" w:tentative="1">
+      <w:start w:val="1"/>
+      <w:numFmt w:val="decimal"/>
+      <w:lvlText w:val="%5."/>
+      <w:lvlJc w:val="left"/>
+      <w:pPr>
+        <w:tabs>
+          <w:tab w:val="num" w:pos="3600"/>
+        </w:tabs>
+        <w:ind w:left="3600" w:hanging="360"/>
+      </w:pPr>
+    </w:lvl>
+    <w:lvl w:ilvl="5" w:tentative="1">
+      <w:start w:val="1"/>
+      <w:numFmt w:val="decimal"/>
+      <w:lvlText w:val="%6."/>
+      <w:lvlJc w:val="left"/>
+      <w:pPr>
+        <w:tabs>
+          <w:tab w:val="num" w:pos="4320"/>
+        </w:tabs>
+        <w:ind w:left="4320" w:hanging="360"/>
+      </w:pPr>
+    </w:lvl>
+    <w:lvl w:ilvl="6" w:tentative="1">
+      <w:start w:val="1"/>
+      <w:numFmt w:val="decimal"/>
+      <w:lvlText w:val="%7."/>
+      <w:lvlJc w:val="left"/>
+      <w:pPr>
+        <w:tabs>
+          <w:tab w:val="num" w:pos="5040"/>
+        </w:tabs>
+        <w:ind w:left="5040" w:hanging="360"/>
+      </w:pPr>
+    </w:lvl>
+    <w:lvl w:ilvl="7" w:tentative="1">
+      <w:start w:val="1"/>
+      <w:numFmt w:val="decimal"/>
+      <w:lvlText w:val="%8."/>
+      <w:lvlJc w:val="left"/>
+      <w:pPr>
+        <w:tabs>
+          <w:tab w:val="num" w:pos="5760"/>
+        </w:tabs>
+        <w:ind w:left="5760" w:hanging="360"/>
+      </w:pPr>
+    </w:lvl>
+    <w:lvl w:ilvl="8" w:tentative="1">
+      <w:start w:val="1"/>
+      <w:numFmt w:val="decimal"/>
+      <w:lvlText w:val="%9."/>
+      <w:lvlJc w:val="left"/>
+      <w:pPr>
+        <w:tabs>
+          <w:tab w:val="num" w:pos="6480"/>
+        </w:tabs>
+        <w:ind w:left="6480" w:hanging="360"/>
+      </w:pPr>
+    </w:lvl>
+  </w:abstractNum>
+  <w:abstractNum w:abstractNumId="37" w15:restartNumberingAfterBreak="0">
     <w:nsid w:val="41BF0E9E"/>
     <w:multiLevelType w:val="multilevel"/>
     <w:tmpl w:val="E500CAE4"/>
@@ -23820,7 +25892,7 @@
       </w:rPr>
     </w:lvl>
   </w:abstractNum>
-  <w:abstractNum w:abstractNumId="35" w15:restartNumberingAfterBreak="0">
+  <w:abstractNum w:abstractNumId="38" w15:restartNumberingAfterBreak="0">
     <w:nsid w:val="452C7B51"/>
     <w:multiLevelType w:val="multilevel"/>
     <w:tmpl w:val="34D066B4"/>
@@ -23933,7 +26005,7 @@
       </w:rPr>
     </w:lvl>
   </w:abstractNum>
-  <w:abstractNum w:abstractNumId="36" w15:restartNumberingAfterBreak="0">
+  <w:abstractNum w:abstractNumId="39" w15:restartNumberingAfterBreak="0">
     <w:nsid w:val="46265400"/>
     <w:multiLevelType w:val="multilevel"/>
     <w:tmpl w:val="94A62210"/>
@@ -24046,7 +26118,7 @@
       </w:rPr>
     </w:lvl>
   </w:abstractNum>
-  <w:abstractNum w:abstractNumId="37" w15:restartNumberingAfterBreak="0">
+  <w:abstractNum w:abstractNumId="40" w15:restartNumberingAfterBreak="0">
     <w:nsid w:val="46D05A7A"/>
     <w:multiLevelType w:val="multilevel"/>
     <w:tmpl w:val="A6E8BB3A"/>
@@ -24159,7 +26231,7 @@
       </w:pPr>
     </w:lvl>
   </w:abstractNum>
-  <w:abstractNum w:abstractNumId="38" w15:restartNumberingAfterBreak="0">
+  <w:abstractNum w:abstractNumId="41" w15:restartNumberingAfterBreak="0">
     <w:nsid w:val="47164CC8"/>
     <w:multiLevelType w:val="multilevel"/>
     <w:tmpl w:val="AE42A864"/>
@@ -24272,7 +26344,7 @@
       </w:pPr>
     </w:lvl>
   </w:abstractNum>
-  <w:abstractNum w:abstractNumId="39" w15:restartNumberingAfterBreak="0">
+  <w:abstractNum w:abstractNumId="42" w15:restartNumberingAfterBreak="0">
     <w:nsid w:val="478C14B5"/>
     <w:multiLevelType w:val="multilevel"/>
     <w:tmpl w:val="15B4F6B0"/>
@@ -24385,7 +26457,7 @@
       </w:rPr>
     </w:lvl>
   </w:abstractNum>
-  <w:abstractNum w:abstractNumId="40" w15:restartNumberingAfterBreak="0">
+  <w:abstractNum w:abstractNumId="43" w15:restartNumberingAfterBreak="0">
     <w:nsid w:val="4A805009"/>
     <w:multiLevelType w:val="multilevel"/>
     <w:tmpl w:val="693A7718"/>
@@ -24534,7 +26606,7 @@
       </w:rPr>
     </w:lvl>
   </w:abstractNum>
-  <w:abstractNum w:abstractNumId="41" w15:restartNumberingAfterBreak="0">
+  <w:abstractNum w:abstractNumId="44" w15:restartNumberingAfterBreak="0">
     <w:nsid w:val="4D160837"/>
     <w:multiLevelType w:val="multilevel"/>
     <w:tmpl w:val="96140BB8"/>
@@ -24647,7 +26719,7 @@
       </w:rPr>
     </w:lvl>
   </w:abstractNum>
-  <w:abstractNum w:abstractNumId="42" w15:restartNumberingAfterBreak="0">
+  <w:abstractNum w:abstractNumId="45" w15:restartNumberingAfterBreak="0">
     <w:nsid w:val="4D685B73"/>
     <w:multiLevelType w:val="multilevel"/>
     <w:tmpl w:val="10CCCF0E"/>
@@ -24760,7 +26832,7 @@
       </w:pPr>
     </w:lvl>
   </w:abstractNum>
-  <w:abstractNum w:abstractNumId="43" w15:restartNumberingAfterBreak="0">
+  <w:abstractNum w:abstractNumId="46" w15:restartNumberingAfterBreak="0">
     <w:nsid w:val="4ED3334F"/>
     <w:multiLevelType w:val="multilevel"/>
     <w:tmpl w:val="32402426"/>
@@ -24873,7 +26945,7 @@
       </w:rPr>
     </w:lvl>
   </w:abstractNum>
-  <w:abstractNum w:abstractNumId="44" w15:restartNumberingAfterBreak="0">
+  <w:abstractNum w:abstractNumId="47" w15:restartNumberingAfterBreak="0">
     <w:nsid w:val="50127B02"/>
     <w:multiLevelType w:val="multilevel"/>
     <w:tmpl w:val="7A1C2734"/>
@@ -24986,7 +27058,7 @@
       </w:rPr>
     </w:lvl>
   </w:abstractNum>
-  <w:abstractNum w:abstractNumId="45" w15:restartNumberingAfterBreak="0">
+  <w:abstractNum w:abstractNumId="48" w15:restartNumberingAfterBreak="0">
     <w:nsid w:val="50E76F88"/>
     <w:multiLevelType w:val="multilevel"/>
     <w:tmpl w:val="F7AC4E5C"/>
@@ -25099,7 +27171,7 @@
       </w:rPr>
     </w:lvl>
   </w:abstractNum>
-  <w:abstractNum w:abstractNumId="46" w15:restartNumberingAfterBreak="0">
+  <w:abstractNum w:abstractNumId="49" w15:restartNumberingAfterBreak="0">
     <w:nsid w:val="5197623F"/>
     <w:multiLevelType w:val="multilevel"/>
     <w:tmpl w:val="A82A080E"/>
@@ -25212,7 +27284,7 @@
       </w:rPr>
     </w:lvl>
   </w:abstractNum>
-  <w:abstractNum w:abstractNumId="47" w15:restartNumberingAfterBreak="0">
+  <w:abstractNum w:abstractNumId="50" w15:restartNumberingAfterBreak="0">
     <w:nsid w:val="54B02D0D"/>
     <w:multiLevelType w:val="multilevel"/>
     <w:tmpl w:val="FE080246"/>
@@ -25325,7 +27397,7 @@
       </w:rPr>
     </w:lvl>
   </w:abstractNum>
-  <w:abstractNum w:abstractNumId="48" w15:restartNumberingAfterBreak="0">
+  <w:abstractNum w:abstractNumId="51" w15:restartNumberingAfterBreak="0">
     <w:nsid w:val="56EE2C8F"/>
     <w:multiLevelType w:val="multilevel"/>
     <w:tmpl w:val="58F4249E"/>
@@ -25438,7 +27510,7 @@
       </w:pPr>
     </w:lvl>
   </w:abstractNum>
-  <w:abstractNum w:abstractNumId="49" w15:restartNumberingAfterBreak="0">
+  <w:abstractNum w:abstractNumId="52" w15:restartNumberingAfterBreak="0">
     <w:nsid w:val="58864A11"/>
     <w:multiLevelType w:val="multilevel"/>
     <w:tmpl w:val="5BBCCEA4"/>
@@ -25551,7 +27623,7 @@
       </w:rPr>
     </w:lvl>
   </w:abstractNum>
-  <w:abstractNum w:abstractNumId="50" w15:restartNumberingAfterBreak="0">
+  <w:abstractNum w:abstractNumId="53" w15:restartNumberingAfterBreak="0">
     <w:nsid w:val="5DE01978"/>
     <w:multiLevelType w:val="multilevel"/>
     <w:tmpl w:val="AEF0A6FA"/>
@@ -25664,7 +27736,7 @@
       </w:rPr>
     </w:lvl>
   </w:abstractNum>
-  <w:abstractNum w:abstractNumId="51" w15:restartNumberingAfterBreak="0">
+  <w:abstractNum w:abstractNumId="54" w15:restartNumberingAfterBreak="0">
     <w:nsid w:val="60DF2649"/>
     <w:multiLevelType w:val="multilevel"/>
     <w:tmpl w:val="09901588"/>
@@ -25777,7 +27849,7 @@
       </w:rPr>
     </w:lvl>
   </w:abstractNum>
-  <w:abstractNum w:abstractNumId="52" w15:restartNumberingAfterBreak="0">
+  <w:abstractNum w:abstractNumId="55" w15:restartNumberingAfterBreak="0">
     <w:nsid w:val="6274468A"/>
     <w:multiLevelType w:val="multilevel"/>
     <w:tmpl w:val="D39204DE"/>
@@ -25890,7 +27962,7 @@
       </w:pPr>
     </w:lvl>
   </w:abstractNum>
-  <w:abstractNum w:abstractNumId="53" w15:restartNumberingAfterBreak="0">
+  <w:abstractNum w:abstractNumId="56" w15:restartNumberingAfterBreak="0">
     <w:nsid w:val="630E5538"/>
     <w:multiLevelType w:val="multilevel"/>
     <w:tmpl w:val="F90E5028"/>
@@ -26039,7 +28111,120 @@
       </w:rPr>
     </w:lvl>
   </w:abstractNum>
-  <w:abstractNum w:abstractNumId="54" w15:restartNumberingAfterBreak="0">
+  <w:abstractNum w:abstractNumId="57" w15:restartNumberingAfterBreak="0">
+    <w:nsid w:val="64E0269D"/>
+    <w:multiLevelType w:val="multilevel"/>
+    <w:tmpl w:val="42ECDF3C"/>
+    <w:lvl w:ilvl="0">
+      <w:start w:val="1"/>
+      <w:numFmt w:val="decimal"/>
+      <w:lvlText w:val="%1."/>
+      <w:lvlJc w:val="left"/>
+      <w:pPr>
+        <w:tabs>
+          <w:tab w:val="num" w:pos="720"/>
+        </w:tabs>
+        <w:ind w:left="720" w:hanging="360"/>
+      </w:pPr>
+    </w:lvl>
+    <w:lvl w:ilvl="1">
+      <w:start w:val="1"/>
+      <w:numFmt w:val="decimal"/>
+      <w:lvlText w:val="%2."/>
+      <w:lvlJc w:val="left"/>
+      <w:pPr>
+        <w:tabs>
+          <w:tab w:val="num" w:pos="1440"/>
+        </w:tabs>
+        <w:ind w:left="1440" w:hanging="360"/>
+      </w:pPr>
+    </w:lvl>
+    <w:lvl w:ilvl="2">
+      <w:start w:val="1"/>
+      <w:numFmt w:val="decimal"/>
+      <w:lvlText w:val="%3."/>
+      <w:lvlJc w:val="left"/>
+      <w:pPr>
+        <w:tabs>
+          <w:tab w:val="num" w:pos="2160"/>
+        </w:tabs>
+        <w:ind w:left="2160" w:hanging="360"/>
+      </w:pPr>
+    </w:lvl>
+    <w:lvl w:ilvl="3" w:tentative="1">
+      <w:start w:val="1"/>
+      <w:numFmt w:val="decimal"/>
+      <w:lvlText w:val="%4."/>
+      <w:lvlJc w:val="left"/>
+      <w:pPr>
+        <w:tabs>
+          <w:tab w:val="num" w:pos="2880"/>
+        </w:tabs>
+        <w:ind w:left="2880" w:hanging="360"/>
+      </w:pPr>
+    </w:lvl>
+    <w:lvl w:ilvl="4" w:tentative="1">
+      <w:start w:val="1"/>
+      <w:numFmt w:val="decimal"/>
+      <w:lvlText w:val="%5."/>
+      <w:lvlJc w:val="left"/>
+      <w:pPr>
+        <w:tabs>
+          <w:tab w:val="num" w:pos="3600"/>
+        </w:tabs>
+        <w:ind w:left="3600" w:hanging="360"/>
+      </w:pPr>
+    </w:lvl>
+    <w:lvl w:ilvl="5" w:tentative="1">
+      <w:start w:val="1"/>
+      <w:numFmt w:val="decimal"/>
+      <w:lvlText w:val="%6."/>
+      <w:lvlJc w:val="left"/>
+      <w:pPr>
+        <w:tabs>
+          <w:tab w:val="num" w:pos="4320"/>
+        </w:tabs>
+        <w:ind w:left="4320" w:hanging="360"/>
+      </w:pPr>
+    </w:lvl>
+    <w:lvl w:ilvl="6" w:tentative="1">
+      <w:start w:val="1"/>
+      <w:numFmt w:val="decimal"/>
+      <w:lvlText w:val="%7."/>
+      <w:lvlJc w:val="left"/>
+      <w:pPr>
+        <w:tabs>
+          <w:tab w:val="num" w:pos="5040"/>
+        </w:tabs>
+        <w:ind w:left="5040" w:hanging="360"/>
+      </w:pPr>
+    </w:lvl>
+    <w:lvl w:ilvl="7" w:tentative="1">
+      <w:start w:val="1"/>
+      <w:numFmt w:val="decimal"/>
+      <w:lvlText w:val="%8."/>
+      <w:lvlJc w:val="left"/>
+      <w:pPr>
+        <w:tabs>
+          <w:tab w:val="num" w:pos="5760"/>
+        </w:tabs>
+        <w:ind w:left="5760" w:hanging="360"/>
+      </w:pPr>
+    </w:lvl>
+    <w:lvl w:ilvl="8" w:tentative="1">
+      <w:start w:val="1"/>
+      <w:numFmt w:val="decimal"/>
+      <w:lvlText w:val="%9."/>
+      <w:lvlJc w:val="left"/>
+      <w:pPr>
+        <w:tabs>
+          <w:tab w:val="num" w:pos="6480"/>
+        </w:tabs>
+        <w:ind w:left="6480" w:hanging="360"/>
+      </w:pPr>
+    </w:lvl>
+  </w:abstractNum>
+  <w:abstractNum w:abstractNumId="58" w15:restartNumberingAfterBreak="0">
     <w:nsid w:val="654C57AD"/>
     <w:multiLevelType w:val="multilevel"/>
     <w:tmpl w:val="8DA09B2A"/>
@@ -26152,7 +28337,7 @@
       </w:rPr>
     </w:lvl>
   </w:abstractNum>
-  <w:abstractNum w:abstractNumId="55" w15:restartNumberingAfterBreak="0">
+  <w:abstractNum w:abstractNumId="59" w15:restartNumberingAfterBreak="0">
     <w:nsid w:val="65CA4C95"/>
     <w:multiLevelType w:val="multilevel"/>
     <w:tmpl w:val="456232D8"/>
@@ -26265,7 +28450,7 @@
       </w:pPr>
     </w:lvl>
   </w:abstractNum>
-  <w:abstractNum w:abstractNumId="56" w15:restartNumberingAfterBreak="0">
+  <w:abstractNum w:abstractNumId="60" w15:restartNumberingAfterBreak="0">
     <w:nsid w:val="6ABB541E"/>
     <w:multiLevelType w:val="multilevel"/>
     <w:tmpl w:val="9F249C68"/>
@@ -26414,7 +28599,7 @@
       </w:rPr>
     </w:lvl>
   </w:abstractNum>
-  <w:abstractNum w:abstractNumId="57" w15:restartNumberingAfterBreak="0">
+  <w:abstractNum w:abstractNumId="61" w15:restartNumberingAfterBreak="0">
     <w:nsid w:val="6C5F4949"/>
     <w:multiLevelType w:val="multilevel"/>
     <w:tmpl w:val="7E1C60C4"/>
@@ -26527,7 +28712,7 @@
       </w:rPr>
     </w:lvl>
   </w:abstractNum>
-  <w:abstractNum w:abstractNumId="58" w15:restartNumberingAfterBreak="0">
+  <w:abstractNum w:abstractNumId="62" w15:restartNumberingAfterBreak="0">
     <w:nsid w:val="6D715395"/>
     <w:multiLevelType w:val="multilevel"/>
     <w:tmpl w:val="7CE03160"/>
@@ -26640,7 +28825,7 @@
       </w:pPr>
     </w:lvl>
   </w:abstractNum>
-  <w:abstractNum w:abstractNumId="59" w15:restartNumberingAfterBreak="0">
+  <w:abstractNum w:abstractNumId="63" w15:restartNumberingAfterBreak="0">
     <w:nsid w:val="6EF32416"/>
     <w:multiLevelType w:val="multilevel"/>
     <w:tmpl w:val="3E966C12"/>
@@ -26753,7 +28938,7 @@
       </w:pPr>
     </w:lvl>
   </w:abstractNum>
-  <w:abstractNum w:abstractNumId="60" w15:restartNumberingAfterBreak="0">
+  <w:abstractNum w:abstractNumId="64" w15:restartNumberingAfterBreak="0">
     <w:nsid w:val="70664395"/>
     <w:multiLevelType w:val="multilevel"/>
     <w:tmpl w:val="DC24E2F8"/>
@@ -26866,7 +29051,7 @@
       </w:rPr>
     </w:lvl>
   </w:abstractNum>
-  <w:abstractNum w:abstractNumId="61" w15:restartNumberingAfterBreak="0">
+  <w:abstractNum w:abstractNumId="65" w15:restartNumberingAfterBreak="0">
     <w:nsid w:val="72957C73"/>
     <w:multiLevelType w:val="multilevel"/>
     <w:tmpl w:val="25244224"/>
@@ -26979,7 +29164,7 @@
       </w:rPr>
     </w:lvl>
   </w:abstractNum>
-  <w:abstractNum w:abstractNumId="62" w15:restartNumberingAfterBreak="0">
+  <w:abstractNum w:abstractNumId="66" w15:restartNumberingAfterBreak="0">
     <w:nsid w:val="76393153"/>
     <w:multiLevelType w:val="multilevel"/>
     <w:tmpl w:val="03D8D1FC"/>
@@ -27092,7 +29277,7 @@
       </w:pPr>
     </w:lvl>
   </w:abstractNum>
-  <w:abstractNum w:abstractNumId="63" w15:restartNumberingAfterBreak="0">
+  <w:abstractNum w:abstractNumId="67" w15:restartNumberingAfterBreak="0">
     <w:nsid w:val="77CC14B6"/>
     <w:multiLevelType w:val="multilevel"/>
     <w:tmpl w:val="92D0B8D8"/>
@@ -27205,7 +29390,7 @@
       </w:rPr>
     </w:lvl>
   </w:abstractNum>
-  <w:abstractNum w:abstractNumId="64" w15:restartNumberingAfterBreak="0">
+  <w:abstractNum w:abstractNumId="68" w15:restartNumberingAfterBreak="0">
     <w:nsid w:val="7A944026"/>
     <w:multiLevelType w:val="multilevel"/>
     <w:tmpl w:val="5942CCBE"/>
@@ -27318,7 +29503,7 @@
       </w:rPr>
     </w:lvl>
   </w:abstractNum>
-  <w:abstractNum w:abstractNumId="65" w15:restartNumberingAfterBreak="0">
+  <w:abstractNum w:abstractNumId="69" w15:restartNumberingAfterBreak="0">
     <w:nsid w:val="7BCB7235"/>
     <w:multiLevelType w:val="multilevel"/>
     <w:tmpl w:val="3DA2F46A"/>
@@ -27431,7 +29616,7 @@
       </w:rPr>
     </w:lvl>
   </w:abstractNum>
-  <w:abstractNum w:abstractNumId="66" w15:restartNumberingAfterBreak="0">
+  <w:abstractNum w:abstractNumId="70" w15:restartNumberingAfterBreak="0">
     <w:nsid w:val="7DAE5529"/>
     <w:multiLevelType w:val="multilevel"/>
     <w:tmpl w:val="B0F2B632"/>
@@ -27544,7 +29729,7 @@
       </w:rPr>
     </w:lvl>
   </w:abstractNum>
-  <w:abstractNum w:abstractNumId="67" w15:restartNumberingAfterBreak="0">
+  <w:abstractNum w:abstractNumId="71" w15:restartNumberingAfterBreak="0">
     <w:nsid w:val="7E747476"/>
     <w:multiLevelType w:val="multilevel"/>
     <w:tmpl w:val="47CA995E"/>
@@ -27657,7 +29842,7 @@
       </w:rPr>
     </w:lvl>
   </w:abstractNum>
-  <w:abstractNum w:abstractNumId="68" w15:restartNumberingAfterBreak="0">
+  <w:abstractNum w:abstractNumId="72" w15:restartNumberingAfterBreak="0">
     <w:nsid w:val="7F617427"/>
     <w:multiLevelType w:val="multilevel"/>
     <w:tmpl w:val="80303B5C"/>
@@ -27807,58 +29992,58 @@
     </w:lvl>
   </w:abstractNum>
   <w:num w:numId="1">
-    <w:abstractNumId w:val="35"/>
+    <w:abstractNumId w:val="38"/>
   </w:num>
   <w:num w:numId="2">
-    <w:abstractNumId w:val="60"/>
+    <w:abstractNumId w:val="64"/>
   </w:num>
   <w:num w:numId="3">
-    <w:abstractNumId w:val="17"/>
+    <w:abstractNumId w:val="18"/>
   </w:num>
   <w:num w:numId="4">
-    <w:abstractNumId w:val="23"/>
+    <w:abstractNumId w:val="24"/>
   </w:num>
   <w:num w:numId="5">
-    <w:abstractNumId w:val="45"/>
+    <w:abstractNumId w:val="48"/>
   </w:num>
   <w:num w:numId="6">
-    <w:abstractNumId w:val="10"/>
+    <w:abstractNumId w:val="11"/>
   </w:num>
   <w:num w:numId="7">
-    <w:abstractNumId w:val="19"/>
+    <w:abstractNumId w:val="20"/>
   </w:num>
   <w:num w:numId="8">
-    <w:abstractNumId w:val="47"/>
+    <w:abstractNumId w:val="50"/>
   </w:num>
   <w:num w:numId="9">
+    <w:abstractNumId w:val="30"/>
+  </w:num>
+  <w:num w:numId="10">
+    <w:abstractNumId w:val="54"/>
+  </w:num>
+  <w:num w:numId="11">
     <w:abstractNumId w:val="29"/>
   </w:num>
-  <w:num w:numId="10">
-    <w:abstractNumId w:val="51"/>
-  </w:num>
-  <w:num w:numId="11">
-    <w:abstractNumId w:val="28"/>
-  </w:num>
   <w:num w:numId="12">
-    <w:abstractNumId w:val="54"/>
+    <w:abstractNumId w:val="58"/>
   </w:num>
   <w:num w:numId="13">
-    <w:abstractNumId w:val="32"/>
+    <w:abstractNumId w:val="34"/>
   </w:num>
   <w:num w:numId="14">
-    <w:abstractNumId w:val="65"/>
+    <w:abstractNumId w:val="69"/>
   </w:num>
   <w:num w:numId="15">
-    <w:abstractNumId w:val="50"/>
+    <w:abstractNumId w:val="53"/>
   </w:num>
   <w:num w:numId="16">
-    <w:abstractNumId w:val="33"/>
+    <w:abstractNumId w:val="35"/>
   </w:num>
   <w:num w:numId="17">
     <w:abstractNumId w:val="1"/>
   </w:num>
   <w:num w:numId="18">
-    <w:abstractNumId w:val="48"/>
+    <w:abstractNumId w:val="51"/>
   </w:num>
   <w:num w:numId="19">
     <w:abstractNumId w:val="3"/>
@@ -27867,19 +30052,19 @@
     <w:abstractNumId w:val="2"/>
   </w:num>
   <w:num w:numId="21">
-    <w:abstractNumId w:val="37"/>
+    <w:abstractNumId w:val="40"/>
   </w:num>
   <w:num w:numId="22">
-    <w:abstractNumId w:val="9"/>
+    <w:abstractNumId w:val="10"/>
   </w:num>
   <w:num w:numId="23">
-    <w:abstractNumId w:val="40"/>
+    <w:abstractNumId w:val="43"/>
   </w:num>
   <w:num w:numId="24">
-    <w:abstractNumId w:val="26"/>
+    <w:abstractNumId w:val="27"/>
   </w:num>
   <w:num w:numId="25">
-    <w:abstractNumId w:val="25"/>
+    <w:abstractNumId w:val="26"/>
     <w:lvlOverride w:ilvl="0">
       <w:lvl w:ilvl="0">
         <w:numFmt w:val="lowerLetter"/>
@@ -27889,94 +30074,94 @@
     </w:lvlOverride>
   </w:num>
   <w:num w:numId="26">
-    <w:abstractNumId w:val="55"/>
+    <w:abstractNumId w:val="59"/>
   </w:num>
   <w:num w:numId="27">
-    <w:abstractNumId w:val="58"/>
+    <w:abstractNumId w:val="62"/>
   </w:num>
   <w:num w:numId="28">
-    <w:abstractNumId w:val="7"/>
+    <w:abstractNumId w:val="8"/>
   </w:num>
   <w:num w:numId="29">
-    <w:abstractNumId w:val="22"/>
+    <w:abstractNumId w:val="23"/>
   </w:num>
   <w:num w:numId="30">
-    <w:abstractNumId w:val="57"/>
+    <w:abstractNumId w:val="61"/>
   </w:num>
   <w:num w:numId="31">
-    <w:abstractNumId w:val="41"/>
+    <w:abstractNumId w:val="44"/>
   </w:num>
   <w:num w:numId="32">
-    <w:abstractNumId w:val="8"/>
+    <w:abstractNumId w:val="9"/>
   </w:num>
   <w:num w:numId="33">
-    <w:abstractNumId w:val="63"/>
+    <w:abstractNumId w:val="67"/>
   </w:num>
   <w:num w:numId="34">
-    <w:abstractNumId w:val="14"/>
+    <w:abstractNumId w:val="15"/>
   </w:num>
   <w:num w:numId="35">
-    <w:abstractNumId w:val="61"/>
+    <w:abstractNumId w:val="65"/>
   </w:num>
   <w:num w:numId="36">
-    <w:abstractNumId w:val="46"/>
+    <w:abstractNumId w:val="49"/>
   </w:num>
   <w:num w:numId="37">
     <w:abstractNumId w:val="6"/>
   </w:num>
   <w:num w:numId="38">
-    <w:abstractNumId w:val="66"/>
+    <w:abstractNumId w:val="70"/>
   </w:num>
   <w:num w:numId="39">
-    <w:abstractNumId w:val="44"/>
+    <w:abstractNumId w:val="47"/>
   </w:num>
   <w:num w:numId="40">
     <w:abstractNumId w:val="5"/>
   </w:num>
   <w:num w:numId="41">
-    <w:abstractNumId w:val="67"/>
+    <w:abstractNumId w:val="71"/>
   </w:num>
   <w:num w:numId="42">
-    <w:abstractNumId w:val="43"/>
+    <w:abstractNumId w:val="46"/>
   </w:num>
   <w:num w:numId="43">
-    <w:abstractNumId w:val="64"/>
+    <w:abstractNumId w:val="68"/>
   </w:num>
   <w:num w:numId="44">
-    <w:abstractNumId w:val="12"/>
+    <w:abstractNumId w:val="13"/>
   </w:num>
   <w:num w:numId="45">
     <w:abstractNumId w:val="4"/>
   </w:num>
   <w:num w:numId="46">
-    <w:abstractNumId w:val="39"/>
+    <w:abstractNumId w:val="42"/>
   </w:num>
   <w:num w:numId="47">
     <w:abstractNumId w:val="0"/>
   </w:num>
   <w:num w:numId="48">
-    <w:abstractNumId w:val="16"/>
+    <w:abstractNumId w:val="17"/>
   </w:num>
   <w:num w:numId="49">
-    <w:abstractNumId w:val="21"/>
+    <w:abstractNumId w:val="22"/>
   </w:num>
   <w:num w:numId="50">
-    <w:abstractNumId w:val="49"/>
+    <w:abstractNumId w:val="52"/>
   </w:num>
   <w:num w:numId="51">
-    <w:abstractNumId w:val="36"/>
+    <w:abstractNumId w:val="39"/>
   </w:num>
   <w:num w:numId="52">
-    <w:abstractNumId w:val="31"/>
+    <w:abstractNumId w:val="33"/>
   </w:num>
   <w:num w:numId="53">
-    <w:abstractNumId w:val="68"/>
+    <w:abstractNumId w:val="72"/>
   </w:num>
   <w:num w:numId="54">
-    <w:abstractNumId w:val="38"/>
+    <w:abstractNumId w:val="41"/>
   </w:num>
   <w:num w:numId="55">
-    <w:abstractNumId w:val="42"/>
+    <w:abstractNumId w:val="45"/>
     <w:lvlOverride w:ilvl="0">
       <w:lvl w:ilvl="0">
         <w:numFmt w:val="lowerLetter"/>
@@ -27986,48 +30171,151 @@
     </w:lvlOverride>
   </w:num>
   <w:num w:numId="56">
-    <w:abstractNumId w:val="59"/>
+    <w:abstractNumId w:val="63"/>
   </w:num>
   <w:num w:numId="57">
-    <w:abstractNumId w:val="18"/>
+    <w:abstractNumId w:val="19"/>
   </w:num>
   <w:num w:numId="58">
-    <w:abstractNumId w:val="27"/>
+    <w:abstractNumId w:val="28"/>
   </w:num>
   <w:num w:numId="59">
-    <w:abstractNumId w:val="20"/>
+    <w:abstractNumId w:val="21"/>
   </w:num>
   <w:num w:numId="60">
+    <w:abstractNumId w:val="60"/>
+  </w:num>
+  <w:num w:numId="61">
+    <w:abstractNumId w:val="66"/>
+  </w:num>
+  <w:num w:numId="62">
+    <w:abstractNumId w:val="16"/>
+  </w:num>
+  <w:num w:numId="63">
     <w:abstractNumId w:val="56"/>
   </w:num>
-  <w:num w:numId="61">
-    <w:abstractNumId w:val="62"/>
-  </w:num>
-  <w:num w:numId="62">
-    <w:abstractNumId w:val="15"/>
-  </w:num>
-  <w:num w:numId="63">
-    <w:abstractNumId w:val="53"/>
-  </w:num>
   <w:num w:numId="64">
-    <w:abstractNumId w:val="30"/>
+    <w:abstractNumId w:val="31"/>
   </w:num>
   <w:num w:numId="65">
-    <w:abstractNumId w:val="24"/>
+    <w:abstractNumId w:val="25"/>
   </w:num>
   <w:num w:numId="66">
-    <w:abstractNumId w:val="34"/>
+    <w:abstractNumId w:val="37"/>
   </w:num>
   <w:num w:numId="67">
-    <w:abstractNumId w:val="11"/>
+    <w:abstractNumId w:val="12"/>
   </w:num>
   <w:num w:numId="68">
-    <w:abstractNumId w:val="52"/>
+    <w:abstractNumId w:val="55"/>
   </w:num>
   <w:num w:numId="69">
-    <w:abstractNumId w:val="13"/>
+    <w:abstractNumId w:val="14"/>
   </w:num>
-  <w:numIdMacAtCleanup w:val="62"/>
+  <w:num w:numId="70">
+    <w:abstractNumId w:val="7"/>
+  </w:num>
+  <w:num w:numId="71">
+    <w:abstractNumId w:val="7"/>
+    <w:lvlOverride w:ilvl="1">
+      <w:lvl w:ilvl="1">
+        <w:numFmt w:val="lowerLetter"/>
+        <w:lvlText w:val="%2."/>
+        <w:lvlJc w:val="left"/>
+      </w:lvl>
+    </w:lvlOverride>
+  </w:num>
+  <w:num w:numId="72">
+    <w:abstractNumId w:val="7"/>
+    <w:lvlOverride w:ilvl="1">
+      <w:lvl w:ilvl="1">
+        <w:numFmt w:val="lowerLetter"/>
+        <w:lvlText w:val="%2."/>
+        <w:lvlJc w:val="left"/>
+      </w:lvl>
+    </w:lvlOverride>
+  </w:num>
+  <w:num w:numId="73">
+    <w:abstractNumId w:val="7"/>
+    <w:lvlOverride w:ilvl="1">
+      <w:lvl w:ilvl="1">
+        <w:numFmt w:val="lowerLetter"/>
+        <w:lvlText w:val="%2."/>
+        <w:lvlJc w:val="left"/>
+      </w:lvl>
+    </w:lvlOverride>
+  </w:num>
+  <w:num w:numId="74">
+    <w:abstractNumId w:val="7"/>
+    <w:lvlOverride w:ilvl="1">
+      <w:lvl w:ilvl="1">
+        <w:numFmt w:val="lowerLetter"/>
+        <w:lvlText w:val="%2."/>
+        <w:lvlJc w:val="left"/>
+      </w:lvl>
+    </w:lvlOverride>
+    <w:lvlOverride w:ilvl="2">
+      <w:lvl w:ilvl="2">
+        <w:numFmt w:val="lowerRoman"/>
+        <w:lvlText w:val="%3."/>
+        <w:lvlJc w:val="right"/>
+      </w:lvl>
+    </w:lvlOverride>
+  </w:num>
+  <w:num w:numId="75">
+    <w:abstractNumId w:val="36"/>
+  </w:num>
+  <w:num w:numId="76">
+    <w:abstractNumId w:val="36"/>
+    <w:lvlOverride w:ilvl="1">
+      <w:lvl w:ilvl="1">
+        <w:numFmt w:val="lowerLetter"/>
+        <w:lvlText w:val="%2."/>
+        <w:lvlJc w:val="left"/>
+      </w:lvl>
+    </w:lvlOverride>
+  </w:num>
+  <w:num w:numId="77">
+    <w:abstractNumId w:val="32"/>
+    <w:lvlOverride w:ilvl="1">
+      <w:lvl w:ilvl="1">
+        <w:numFmt w:val="lowerLetter"/>
+        <w:lvlText w:val="%2."/>
+        <w:lvlJc w:val="left"/>
+      </w:lvl>
+    </w:lvlOverride>
+  </w:num>
+  <w:num w:numId="78">
+    <w:abstractNumId w:val="57"/>
+  </w:num>
+  <w:num w:numId="79">
+    <w:abstractNumId w:val="57"/>
+    <w:lvlOverride w:ilvl="1">
+      <w:lvl w:ilvl="1">
+        <w:numFmt w:val="lowerLetter"/>
+        <w:lvlText w:val="%2."/>
+        <w:lvlJc w:val="left"/>
+      </w:lvl>
+    </w:lvlOverride>
+  </w:num>
+  <w:num w:numId="80">
+    <w:abstractNumId w:val="57"/>
+    <w:lvlOverride w:ilvl="1">
+      <w:lvl w:ilvl="1">
+        <w:numFmt w:val="lowerLetter"/>
+        <w:lvlText w:val="%2."/>
+        <w:lvlJc w:val="left"/>
+      </w:lvl>
+    </w:lvlOverride>
+    <w:lvlOverride w:ilvl="2">
+      <w:lvl w:ilvl="2">
+        <w:numFmt w:val="lowerRoman"/>
+        <w:lvlText w:val="%3."/>
+        <w:lvlJc w:val="right"/>
+      </w:lvl>
+    </w:lvlOverride>
+  </w:num>
+  <w:numIdMacAtCleanup w:val="74"/>
 </w:numbering>
 </file>
 

--- a/design-docs/Design Rationale.docx
+++ b/design-docs/Design Rationale.docx
@@ -40,6 +40,7 @@
           <w:szCs w:val="28"/>
         </w:rPr>
       </w:pPr>
+      <w:proofErr w:type="gramStart"/>
       <w:r>
         <w:rPr>
           <w:rFonts w:ascii="Calibri" w:eastAsia="Calibri" w:hAnsi="Calibri" w:cs="Calibri"/>
@@ -47,7 +48,17 @@
           <w:sz w:val="28"/>
           <w:szCs w:val="28"/>
         </w:rPr>
-        <w:t>Group : Team 2099</w:t>
+        <w:t>Group :</w:t>
+      </w:r>
+      <w:proofErr w:type="gramEnd"/>
+      <w:r>
+        <w:rPr>
+          <w:rFonts w:ascii="Calibri" w:eastAsia="Calibri" w:hAnsi="Calibri" w:cs="Calibri"/>
+          <w:b/>
+          <w:sz w:val="28"/>
+          <w:szCs w:val="28"/>
+        </w:rPr>
+        <w:t xml:space="preserve"> Team 2099</w:t>
       </w:r>
     </w:p>
     <w:p>
@@ -3055,16 +3066,7 @@
           <w:color w:val="000000"/>
           <w:lang w:eastAsia="en-MY"/>
         </w:rPr>
-        <w:t>There is a private method called</w:t>
-      </w:r>
-      <w:proofErr w:type="gramStart"/>
-      <w:r>
-        <w:rPr>
-          <w:rFonts w:ascii="Calibri" w:eastAsia="Times New Roman" w:hAnsi="Calibri" w:cs="Calibri"/>
-          <w:color w:val="000000"/>
-          <w:lang w:eastAsia="en-MY"/>
-        </w:rPr>
-        <w:t xml:space="preserve">  </w:t>
+        <w:t xml:space="preserve">There is a private method called  </w:t>
       </w:r>
       <w:proofErr w:type="spellStart"/>
       <w:r>
@@ -3076,7 +3078,6 @@
         <w:t>setLimbsCapability</w:t>
       </w:r>
       <w:proofErr w:type="spellEnd"/>
-      <w:proofErr w:type="gramEnd"/>
       <w:r>
         <w:rPr>
           <w:rFonts w:ascii="Calibri" w:eastAsia="Times New Roman" w:hAnsi="Calibri" w:cs="Calibri"/>
@@ -3897,16 +3898,7 @@
           <w:color w:val="000000"/>
           <w:lang w:eastAsia="en-MY"/>
         </w:rPr>
-        <w:t>The capability</w:t>
-      </w:r>
-      <w:proofErr w:type="gramStart"/>
-      <w:r>
-        <w:rPr>
-          <w:rFonts w:ascii="Calibri" w:eastAsia="Times New Roman" w:hAnsi="Calibri" w:cs="Calibri"/>
-          <w:color w:val="000000"/>
-          <w:lang w:eastAsia="en-MY"/>
-        </w:rPr>
-        <w:t xml:space="preserve">  </w:t>
+        <w:t xml:space="preserve">The capability  </w:t>
       </w:r>
       <w:proofErr w:type="spellStart"/>
       <w:r>
@@ -3918,7 +3910,6 @@
         <w:t>ItemCapability.CRAFTABLE</w:t>
       </w:r>
       <w:proofErr w:type="spellEnd"/>
-      <w:proofErr w:type="gramEnd"/>
       <w:r>
         <w:rPr>
           <w:rFonts w:ascii="Calibri" w:eastAsia="Times New Roman" w:hAnsi="Calibri" w:cs="Calibri"/>
@@ -4990,25 +4981,7 @@
           <w:color w:val="000000"/>
           <w:lang w:eastAsia="en-MY"/>
         </w:rPr>
-        <w:t xml:space="preserve"> the Zombie has no </w:t>
-      </w:r>
-      <w:proofErr w:type="gramStart"/>
-      <w:r>
-        <w:rPr>
-          <w:rFonts w:ascii="Calibri" w:eastAsia="Times New Roman" w:hAnsi="Calibri" w:cs="Calibri"/>
-          <w:color w:val="000000"/>
-          <w:lang w:eastAsia="en-MY"/>
-        </w:rPr>
-        <w:t>arms ,</w:t>
-      </w:r>
-      <w:proofErr w:type="gramEnd"/>
-      <w:r>
-        <w:rPr>
-          <w:rFonts w:ascii="Calibri" w:eastAsia="Times New Roman" w:hAnsi="Calibri" w:cs="Calibri"/>
-          <w:color w:val="000000"/>
-          <w:lang w:eastAsia="en-MY"/>
-        </w:rPr>
-        <w:t xml:space="preserve"> the zombie will drop all the weapons from its inventory and the </w:t>
+        <w:t xml:space="preserve"> the Zombie has no arms , the zombie will drop all the weapons from its inventory and the </w:t>
       </w:r>
       <w:r>
         <w:rPr>
@@ -5101,7 +5074,6 @@
         <w:t xml:space="preserve">At the beginning of the </w:t>
       </w:r>
       <w:proofErr w:type="spellStart"/>
-      <w:proofErr w:type="gramStart"/>
       <w:r>
         <w:rPr>
           <w:rFonts w:ascii="Calibri" w:eastAsia="Times New Roman" w:hAnsi="Calibri" w:cs="Calibri"/>
@@ -5117,16 +5089,7 @@
           <w:color w:val="FF0000"/>
           <w:lang w:eastAsia="en-MY"/>
         </w:rPr>
-        <w:t>(</w:t>
-      </w:r>
-      <w:proofErr w:type="gramEnd"/>
-      <w:r>
-        <w:rPr>
-          <w:rFonts w:ascii="Calibri" w:eastAsia="Times New Roman" w:hAnsi="Calibri" w:cs="Calibri"/>
-          <w:color w:val="FF0000"/>
-          <w:lang w:eastAsia="en-MY"/>
-        </w:rPr>
-        <w:t xml:space="preserve">) </w:t>
+        <w:t xml:space="preserve">() </w:t>
       </w:r>
       <w:r>
         <w:rPr>

--- a/design-docs/Design Rationale.docx
+++ b/design-docs/Design Rationale.docx
@@ -341,9 +341,90 @@
           <w:color w:val="000000"/>
           <w:lang w:eastAsia="en-MY"/>
         </w:rPr>
+        <w:t xml:space="preserve">A double attribute called </w:t>
+      </w:r>
+      <w:r>
+        <w:rPr>
+          <w:rFonts w:ascii="Calibri" w:eastAsia="Times New Roman" w:hAnsi="Calibri" w:cs="Calibri"/>
+          <w:color w:val="FF0000"/>
+          <w:lang w:eastAsia="en-MY"/>
+        </w:rPr>
+        <w:t>probability</w:t>
+      </w:r>
+      <w:r>
+        <w:rPr>
+          <w:rFonts w:ascii="Calibri" w:eastAsia="Times New Roman" w:hAnsi="Calibri" w:cs="Calibri"/>
+          <w:color w:val="FF0000"/>
+          <w:lang w:eastAsia="en-MY"/>
+        </w:rPr>
+        <w:t xml:space="preserve"> </w:t>
+      </w:r>
+      <w:r>
+        <w:rPr>
+          <w:rFonts w:ascii="Calibri" w:eastAsia="Times New Roman" w:hAnsi="Calibri" w:cs="Calibri"/>
+          <w:lang w:eastAsia="en-MY"/>
+        </w:rPr>
+        <w:t xml:space="preserve">is added into the class to use in the </w:t>
+      </w:r>
+      <w:proofErr w:type="spellStart"/>
+      <w:proofErr w:type="gramStart"/>
+      <w:r>
+        <w:rPr>
+          <w:rFonts w:ascii="Calibri" w:eastAsia="Times New Roman" w:hAnsi="Calibri" w:cs="Calibri"/>
+          <w:color w:val="FF0000"/>
+          <w:lang w:eastAsia="en-MY"/>
+        </w:rPr>
+        <w:t>getIntrinsicweapon</w:t>
+      </w:r>
+      <w:proofErr w:type="spellEnd"/>
+      <w:r>
+        <w:rPr>
+          <w:rFonts w:ascii="Calibri" w:eastAsia="Times New Roman" w:hAnsi="Calibri" w:cs="Calibri"/>
+          <w:color w:val="FF0000"/>
+          <w:lang w:eastAsia="en-MY"/>
+        </w:rPr>
+        <w:t>(</w:t>
+      </w:r>
+      <w:proofErr w:type="gramEnd"/>
+      <w:r>
+        <w:rPr>
+          <w:rFonts w:ascii="Calibri" w:eastAsia="Times New Roman" w:hAnsi="Calibri" w:cs="Calibri"/>
+          <w:color w:val="FF0000"/>
+          <w:lang w:eastAsia="en-MY"/>
+        </w:rPr>
+        <w:t xml:space="preserve">) </w:t>
+      </w:r>
+      <w:r>
+        <w:rPr>
+          <w:rFonts w:ascii="Calibri" w:eastAsia="Times New Roman" w:hAnsi="Calibri" w:cs="Calibri"/>
+          <w:lang w:eastAsia="en-MY"/>
+        </w:rPr>
+        <w:t>method for comparing the probability.</w:t>
+      </w:r>
+    </w:p>
+    <w:p>
+      <w:pPr>
+        <w:numPr>
+          <w:ilvl w:val="0"/>
+          <w:numId w:val="18"/>
+        </w:numPr>
+        <w:textAlignment w:val="baseline"/>
+        <w:rPr>
+          <w:rFonts w:ascii="Calibri" w:eastAsia="Times New Roman" w:hAnsi="Calibri" w:cs="Calibri"/>
+          <w:color w:val="000000"/>
+          <w:lang w:eastAsia="en-MY"/>
+        </w:rPr>
+      </w:pPr>
+      <w:r>
+        <w:rPr>
+          <w:rFonts w:ascii="Calibri" w:eastAsia="Times New Roman" w:hAnsi="Calibri" w:cs="Calibri"/>
+          <w:color w:val="000000"/>
+          <w:lang w:eastAsia="en-MY"/>
+        </w:rPr>
         <w:t xml:space="preserve">The existing </w:t>
       </w:r>
       <w:proofErr w:type="spellStart"/>
+      <w:proofErr w:type="gramStart"/>
       <w:r>
         <w:rPr>
           <w:rFonts w:ascii="Calibri" w:eastAsia="Times New Roman" w:hAnsi="Calibri" w:cs="Calibri"/>
@@ -359,7 +440,16 @@
           <w:color w:val="FF0000"/>
           <w:lang w:eastAsia="en-MY"/>
         </w:rPr>
-        <w:t>()</w:t>
+        <w:t>(</w:t>
+      </w:r>
+      <w:proofErr w:type="gramEnd"/>
+      <w:r>
+        <w:rPr>
+          <w:rFonts w:ascii="Calibri" w:eastAsia="Times New Roman" w:hAnsi="Calibri" w:cs="Calibri"/>
+          <w:color w:val="FF0000"/>
+          <w:lang w:eastAsia="en-MY"/>
+        </w:rPr>
+        <w:t>)</w:t>
       </w:r>
       <w:r>
         <w:rPr>
@@ -7093,23 +7183,13 @@
         </w:rPr>
         <w:t xml:space="preserve">. Hence, it follows the </w:t>
       </w:r>
-      <w:proofErr w:type="gramStart"/>
-      <w:r>
-        <w:rPr>
-          <w:rFonts w:ascii="Calibri" w:eastAsia="Times New Roman" w:hAnsi="Calibri" w:cs="Calibri"/>
-          <w:color w:val="FF0000"/>
-          <w:lang w:eastAsia="en-MY"/>
-        </w:rPr>
-        <w:t>DRY(</w:t>
-      </w:r>
-      <w:proofErr w:type="gramEnd"/>
-      <w:r>
-        <w:rPr>
-          <w:rFonts w:ascii="Calibri" w:eastAsia="Times New Roman" w:hAnsi="Calibri" w:cs="Calibri"/>
-          <w:color w:val="FF0000"/>
-          <w:lang w:eastAsia="en-MY"/>
-        </w:rPr>
-        <w:t xml:space="preserve"> Don’t repeat yourself)</w:t>
+      <w:r>
+        <w:rPr>
+          <w:rFonts w:ascii="Calibri" w:eastAsia="Times New Roman" w:hAnsi="Calibri" w:cs="Calibri"/>
+          <w:color w:val="FF0000"/>
+          <w:lang w:eastAsia="en-MY"/>
+        </w:rPr>
+        <w:t>DRY( Don’t repeat yourself)</w:t>
       </w:r>
       <w:r>
         <w:rPr>

--- a/design-docs/Design Rationale.docx
+++ b/design-docs/Design Rationale.docx
@@ -1,6 +1,6 @@
 
 <file path=word/document.xml><?xml version="1.0" encoding="utf-8"?>
-<w:document xmlns:wpc="http://schemas.microsoft.com/office/word/2010/wordprocessingCanvas" xmlns:cx="http://schemas.microsoft.com/office/drawing/2014/chartex" xmlns:cx1="http://schemas.microsoft.com/office/drawing/2015/9/8/chartex" xmlns:mc="http://schemas.openxmlformats.org/markup-compatibility/2006" xmlns:o="urn:schemas-microsoft-com:office:office" xmlns:r="http://schemas.openxmlformats.org/officeDocument/2006/relationships" xmlns:m="http://schemas.openxmlformats.org/officeDocument/2006/math" xmlns:v="urn:schemas-microsoft-com:vml" xmlns:wp14="http://schemas.microsoft.com/office/word/2010/wordprocessingDrawing" xmlns:wp="http://schemas.openxmlformats.org/drawingml/2006/wordprocessingDrawing" xmlns:w10="urn:schemas-microsoft-com:office:word" xmlns:w="http://schemas.openxmlformats.org/wordprocessingml/2006/main" xmlns:w14="http://schemas.microsoft.com/office/word/2010/wordml" xmlns:w15="http://schemas.microsoft.com/office/word/2012/wordml" xmlns:w16se="http://schemas.microsoft.com/office/word/2015/wordml/symex" xmlns:wpg="http://schemas.microsoft.com/office/word/2010/wordprocessingGroup" xmlns:wpi="http://schemas.microsoft.com/office/word/2010/wordprocessingInk" xmlns:wne="http://schemas.microsoft.com/office/word/2006/wordml" xmlns:wps="http://schemas.microsoft.com/office/word/2010/wordprocessingShape" mc:Ignorable="w14 w15 w16se wp14">
+<w:document xmlns:wpc="http://schemas.microsoft.com/office/word/2010/wordprocessingCanvas" xmlns:cx="http://schemas.microsoft.com/office/drawing/2014/chartex" xmlns:cx1="http://schemas.microsoft.com/office/drawing/2015/9/8/chartex" xmlns:cx2="http://schemas.microsoft.com/office/drawing/2015/10/21/chartex" xmlns:cx3="http://schemas.microsoft.com/office/drawing/2016/5/9/chartex" xmlns:cx4="http://schemas.microsoft.com/office/drawing/2016/5/10/chartex" xmlns:cx5="http://schemas.microsoft.com/office/drawing/2016/5/11/chartex" xmlns:cx6="http://schemas.microsoft.com/office/drawing/2016/5/12/chartex" xmlns:cx7="http://schemas.microsoft.com/office/drawing/2016/5/13/chartex" xmlns:cx8="http://schemas.microsoft.com/office/drawing/2016/5/14/chartex" xmlns:mc="http://schemas.openxmlformats.org/markup-compatibility/2006" xmlns:aink="http://schemas.microsoft.com/office/drawing/2016/ink" xmlns:am3d="http://schemas.microsoft.com/office/drawing/2017/model3d" xmlns:o="urn:schemas-microsoft-com:office:office" xmlns:r="http://schemas.openxmlformats.org/officeDocument/2006/relationships" xmlns:m="http://schemas.openxmlformats.org/officeDocument/2006/math" xmlns:v="urn:schemas-microsoft-com:vml" xmlns:wp14="http://schemas.microsoft.com/office/word/2010/wordprocessingDrawing" xmlns:wp="http://schemas.openxmlformats.org/drawingml/2006/wordprocessingDrawing" xmlns:w10="urn:schemas-microsoft-com:office:word" xmlns:w="http://schemas.openxmlformats.org/wordprocessingml/2006/main" xmlns:w14="http://schemas.microsoft.com/office/word/2010/wordml" xmlns:w15="http://schemas.microsoft.com/office/word/2012/wordml" xmlns:w16cex="http://schemas.microsoft.com/office/word/2018/wordml/cex" xmlns:w16cid="http://schemas.microsoft.com/office/word/2016/wordml/cid" xmlns:w16="http://schemas.microsoft.com/office/word/2018/wordml" xmlns:w16se="http://schemas.microsoft.com/office/word/2015/wordml/symex" xmlns:wpg="http://schemas.microsoft.com/office/word/2010/wordprocessingGroup" xmlns:wpi="http://schemas.microsoft.com/office/word/2010/wordprocessingInk" xmlns:wne="http://schemas.microsoft.com/office/word/2006/wordml" xmlns:wps="http://schemas.microsoft.com/office/word/2010/wordprocessingShape" mc:Ignorable="w14 w15 w16se w16cid w16 w16cex wp14">
   <w:body>
     <w:p>
       <w:pPr>
@@ -40,7 +40,6 @@
           <w:szCs w:val="28"/>
         </w:rPr>
       </w:pPr>
-      <w:proofErr w:type="gramStart"/>
       <w:r>
         <w:rPr>
           <w:rFonts w:ascii="Calibri" w:eastAsia="Calibri" w:hAnsi="Calibri" w:cs="Calibri"/>
@@ -48,17 +47,7 @@
           <w:sz w:val="28"/>
           <w:szCs w:val="28"/>
         </w:rPr>
-        <w:t>Group :</w:t>
-      </w:r>
-      <w:proofErr w:type="gramEnd"/>
-      <w:r>
-        <w:rPr>
-          <w:rFonts w:ascii="Calibri" w:eastAsia="Calibri" w:hAnsi="Calibri" w:cs="Calibri"/>
-          <w:b/>
-          <w:sz w:val="28"/>
-          <w:szCs w:val="28"/>
-        </w:rPr>
-        <w:t xml:space="preserve"> Team 2099</w:t>
+        <w:t>Group : Team 2099</w:t>
       </w:r>
     </w:p>
     <w:p>
@@ -367,7 +356,6 @@
         <w:t xml:space="preserve">is added into the class to use in the </w:t>
       </w:r>
       <w:proofErr w:type="spellStart"/>
-      <w:proofErr w:type="gramStart"/>
       <w:r>
         <w:rPr>
           <w:rFonts w:ascii="Calibri" w:eastAsia="Times New Roman" w:hAnsi="Calibri" w:cs="Calibri"/>
@@ -383,16 +371,7 @@
           <w:color w:val="FF0000"/>
           <w:lang w:eastAsia="en-MY"/>
         </w:rPr>
-        <w:t>(</w:t>
-      </w:r>
-      <w:proofErr w:type="gramEnd"/>
-      <w:r>
-        <w:rPr>
-          <w:rFonts w:ascii="Calibri" w:eastAsia="Times New Roman" w:hAnsi="Calibri" w:cs="Calibri"/>
-          <w:color w:val="FF0000"/>
-          <w:lang w:eastAsia="en-MY"/>
-        </w:rPr>
-        <w:t xml:space="preserve">) </w:t>
+        <w:t xml:space="preserve">() </w:t>
       </w:r>
       <w:r>
         <w:rPr>
@@ -424,7 +403,6 @@
         <w:t xml:space="preserve">The existing </w:t>
       </w:r>
       <w:proofErr w:type="spellStart"/>
-      <w:proofErr w:type="gramStart"/>
       <w:r>
         <w:rPr>
           <w:rFonts w:ascii="Calibri" w:eastAsia="Times New Roman" w:hAnsi="Calibri" w:cs="Calibri"/>
@@ -440,16 +418,7 @@
           <w:color w:val="FF0000"/>
           <w:lang w:eastAsia="en-MY"/>
         </w:rPr>
-        <w:t>(</w:t>
-      </w:r>
-      <w:proofErr w:type="gramEnd"/>
-      <w:r>
-        <w:rPr>
-          <w:rFonts w:ascii="Calibri" w:eastAsia="Times New Roman" w:hAnsi="Calibri" w:cs="Calibri"/>
-          <w:color w:val="FF0000"/>
-          <w:lang w:eastAsia="en-MY"/>
-        </w:rPr>
-        <w:t>)</w:t>
+        <w:t>()</w:t>
       </w:r>
       <w:r>
         <w:rPr>
@@ -1106,7 +1075,16 @@
           <w:color w:val="000000"/>
           <w:lang w:eastAsia="en-MY"/>
         </w:rPr>
-        <w:t xml:space="preserve">, it implements Behaviour because behaviour serves as a purpose for a non-player to perform actions and is a guidance for all types of behaviour to use its method which is </w:t>
+        <w:t xml:space="preserve">, it implements Behaviour because behaviour serves as a purpose for a non-player to perform actions and is a guidance </w:t>
+      </w:r>
+      <w:r>
+        <w:rPr>
+          <w:rFonts w:ascii="Calibri" w:eastAsia="Times New Roman" w:hAnsi="Calibri" w:cs="Calibri"/>
+          <w:color w:val="000000"/>
+          <w:lang w:eastAsia="en-MY"/>
+        </w:rPr>
+        <w:lastRenderedPageBreak/>
+        <w:t xml:space="preserve">for all types of behaviour to use its method which is </w:t>
       </w:r>
       <w:proofErr w:type="spellStart"/>
       <w:r>
@@ -2247,31 +2225,7 @@
           <w:u w:val="single"/>
           <w:lang w:eastAsia="en-MY"/>
         </w:rPr>
-        <w:t xml:space="preserve">Beating </w:t>
-      </w:r>
-      <w:proofErr w:type="gramStart"/>
-      <w:r>
-        <w:rPr>
-          <w:rFonts w:ascii="Calibri" w:eastAsia="Times New Roman" w:hAnsi="Calibri" w:cs="Calibri"/>
-          <w:color w:val="000000"/>
-          <w:sz w:val="28"/>
-          <w:szCs w:val="28"/>
-          <w:u w:val="single"/>
-          <w:lang w:eastAsia="en-MY"/>
-        </w:rPr>
-        <w:t>Up</w:t>
-      </w:r>
-      <w:proofErr w:type="gramEnd"/>
-      <w:r>
-        <w:rPr>
-          <w:rFonts w:ascii="Calibri" w:eastAsia="Times New Roman" w:hAnsi="Calibri" w:cs="Calibri"/>
-          <w:color w:val="000000"/>
-          <w:sz w:val="28"/>
-          <w:szCs w:val="28"/>
-          <w:u w:val="single"/>
-          <w:lang w:eastAsia="en-MY"/>
-        </w:rPr>
-        <w:t xml:space="preserve"> the Zombies</w:t>
+        <w:t>Beating Up the Zombies</w:t>
       </w:r>
     </w:p>
     <w:p>
@@ -2445,7 +2399,6 @@
         </w:rPr>
         <w:t xml:space="preserve"> </w:t>
       </w:r>
-      <w:proofErr w:type="gramStart"/>
       <w:r>
         <w:rPr>
           <w:rFonts w:ascii="Calibri" w:eastAsia="Times New Roman" w:hAnsi="Calibri" w:cs="Calibri"/>
@@ -2460,19 +2413,9 @@
           <w:color w:val="000000"/>
           <w:lang w:eastAsia="en-MY"/>
         </w:rPr>
-        <w:t xml:space="preserve"> )</w:t>
-      </w:r>
-      <w:proofErr w:type="gramEnd"/>
-      <w:r>
-        <w:rPr>
-          <w:rFonts w:ascii="Calibri" w:eastAsia="Times New Roman" w:hAnsi="Calibri" w:cs="Calibri"/>
-          <w:color w:val="000000"/>
-          <w:lang w:eastAsia="en-MY"/>
-        </w:rPr>
-        <w:t xml:space="preserve">. It uses the superclass constructor to initialize its parameters. A </w:t>
-      </w:r>
-      <w:proofErr w:type="spellStart"/>
-      <w:proofErr w:type="gramStart"/>
+        <w:t xml:space="preserve"> ). It uses the superclass constructor to initialize its parameters. A </w:t>
+      </w:r>
+      <w:proofErr w:type="spellStart"/>
       <w:r>
         <w:rPr>
           <w:rFonts w:ascii="Calibri" w:eastAsia="Times New Roman" w:hAnsi="Calibri" w:cs="Calibri"/>
@@ -2488,16 +2431,7 @@
           <w:color w:val="FF0000"/>
           <w:lang w:eastAsia="en-MY"/>
         </w:rPr>
-        <w:t>(</w:t>
-      </w:r>
-      <w:proofErr w:type="gramEnd"/>
-      <w:r>
-        <w:rPr>
-          <w:rFonts w:ascii="Calibri" w:eastAsia="Times New Roman" w:hAnsi="Calibri" w:cs="Calibri"/>
-          <w:color w:val="FF0000"/>
-          <w:lang w:eastAsia="en-MY"/>
-        </w:rPr>
-        <w:t xml:space="preserve">) </w:t>
+        <w:t xml:space="preserve">() </w:t>
       </w:r>
       <w:r>
         <w:rPr>
@@ -2543,16 +2477,7 @@
           <w:color w:val="000000"/>
           <w:lang w:eastAsia="en-MY"/>
         </w:rPr>
-        <w:t>There is a private method called</w:t>
-      </w:r>
-      <w:proofErr w:type="gramStart"/>
-      <w:r>
-        <w:rPr>
-          <w:rFonts w:ascii="Calibri" w:eastAsia="Times New Roman" w:hAnsi="Calibri" w:cs="Calibri"/>
-          <w:color w:val="000000"/>
-          <w:lang w:eastAsia="en-MY"/>
-        </w:rPr>
-        <w:t xml:space="preserve">  </w:t>
+        <w:t xml:space="preserve">There is a private method called  </w:t>
       </w:r>
       <w:proofErr w:type="spellStart"/>
       <w:r>
@@ -2564,7 +2489,6 @@
         <w:t>setLimbsCapability</w:t>
       </w:r>
       <w:proofErr w:type="spellEnd"/>
-      <w:proofErr w:type="gramEnd"/>
       <w:r>
         <w:rPr>
           <w:rFonts w:ascii="Calibri" w:eastAsia="Times New Roman" w:hAnsi="Calibri" w:cs="Calibri"/>
@@ -2615,7 +2539,6 @@
         </w:rPr>
         <w:t xml:space="preserve">) . Its function is to add Capability depending on the parameter </w:t>
       </w:r>
-      <w:proofErr w:type="gramStart"/>
       <w:r>
         <w:rPr>
           <w:rFonts w:ascii="Calibri" w:eastAsia="Times New Roman" w:hAnsi="Calibri" w:cs="Calibri"/>
@@ -2630,16 +2553,7 @@
           <w:color w:val="000000"/>
           <w:lang w:eastAsia="en-MY"/>
         </w:rPr>
-        <w:t>.</w:t>
-      </w:r>
-      <w:proofErr w:type="gramEnd"/>
-      <w:r>
-        <w:rPr>
-          <w:rFonts w:ascii="Calibri" w:eastAsia="Times New Roman" w:hAnsi="Calibri" w:cs="Calibri"/>
-          <w:color w:val="000000"/>
-          <w:lang w:eastAsia="en-MY"/>
-        </w:rPr>
-        <w:t xml:space="preserve"> If the </w:t>
+        <w:t xml:space="preserve">. If the </w:t>
       </w:r>
       <w:r>
         <w:rPr>
@@ -3048,25 +2962,7 @@
           <w:color w:val="000000"/>
           <w:lang w:eastAsia="en-MY"/>
         </w:rPr>
-        <w:t xml:space="preserve">It has a constructor that takes a </w:t>
-      </w:r>
-      <w:proofErr w:type="gramStart"/>
-      <w:r>
-        <w:rPr>
-          <w:rFonts w:ascii="Calibri" w:eastAsia="Times New Roman" w:hAnsi="Calibri" w:cs="Calibri"/>
-          <w:color w:val="000000"/>
-          <w:lang w:eastAsia="en-MY"/>
-        </w:rPr>
-        <w:t>parameter(</w:t>
-      </w:r>
-      <w:proofErr w:type="gramEnd"/>
-      <w:r>
-        <w:rPr>
-          <w:rFonts w:ascii="Calibri" w:eastAsia="Times New Roman" w:hAnsi="Calibri" w:cs="Calibri"/>
-          <w:color w:val="000000"/>
-          <w:lang w:eastAsia="en-MY"/>
-        </w:rPr>
-        <w:t xml:space="preserve"> char </w:t>
+        <w:t xml:space="preserve">It has a constructor that takes a parameter( char </w:t>
       </w:r>
       <w:r>
         <w:rPr>
@@ -3085,7 +2981,6 @@
         <w:t xml:space="preserve">). It uses the superclass constructor to initialize its parameters. A </w:t>
       </w:r>
       <w:proofErr w:type="spellStart"/>
-      <w:proofErr w:type="gramStart"/>
       <w:r>
         <w:rPr>
           <w:rFonts w:ascii="Calibri" w:eastAsia="Times New Roman" w:hAnsi="Calibri" w:cs="Calibri"/>
@@ -3101,16 +2996,7 @@
           <w:color w:val="FF0000"/>
           <w:lang w:eastAsia="en-MY"/>
         </w:rPr>
-        <w:t>(</w:t>
-      </w:r>
-      <w:proofErr w:type="gramEnd"/>
-      <w:r>
-        <w:rPr>
-          <w:rFonts w:ascii="Calibri" w:eastAsia="Times New Roman" w:hAnsi="Calibri" w:cs="Calibri"/>
-          <w:color w:val="FF0000"/>
-          <w:lang w:eastAsia="en-MY"/>
-        </w:rPr>
-        <w:t xml:space="preserve">) </w:t>
+        <w:t xml:space="preserve">() </w:t>
       </w:r>
       <w:r>
         <w:rPr>
@@ -3412,16 +3298,7 @@
           <w:color w:val="000000"/>
           <w:lang w:eastAsia="en-MY"/>
         </w:rPr>
-        <w:t>A capability called</w:t>
-      </w:r>
-      <w:proofErr w:type="gramStart"/>
-      <w:r>
-        <w:rPr>
-          <w:rFonts w:ascii="Calibri" w:eastAsia="Times New Roman" w:hAnsi="Calibri" w:cs="Calibri"/>
-          <w:color w:val="000000"/>
-          <w:lang w:eastAsia="en-MY"/>
-        </w:rPr>
-        <w:t xml:space="preserve">  </w:t>
+        <w:t xml:space="preserve">A capability called  </w:t>
       </w:r>
       <w:proofErr w:type="spellStart"/>
       <w:r>
@@ -3433,7 +3310,6 @@
         <w:t>ItemCapability.CRAFTABLE</w:t>
       </w:r>
       <w:proofErr w:type="spellEnd"/>
-      <w:proofErr w:type="gramEnd"/>
       <w:r>
         <w:rPr>
           <w:rFonts w:ascii="Calibri" w:eastAsia="Times New Roman" w:hAnsi="Calibri" w:cs="Calibri"/>
@@ -3620,7 +3496,6 @@
         </w:rPr>
         <w:t xml:space="preserve"> and has damage and verbs like a </w:t>
       </w:r>
-      <w:proofErr w:type="gramStart"/>
       <w:r>
         <w:rPr>
           <w:rFonts w:ascii="Calibri" w:eastAsia="Times New Roman" w:hAnsi="Calibri" w:cs="Calibri"/>
@@ -3637,16 +3512,7 @@
           <w:color w:val="000000"/>
           <w:lang w:eastAsia="en-MY"/>
         </w:rPr>
-        <w:t xml:space="preserve"> .</w:t>
-      </w:r>
-      <w:proofErr w:type="gramEnd"/>
-      <w:r>
-        <w:rPr>
-          <w:rFonts w:ascii="Calibri" w:eastAsia="Times New Roman" w:hAnsi="Calibri" w:cs="Calibri"/>
-          <w:color w:val="000000"/>
-          <w:lang w:eastAsia="en-MY"/>
-        </w:rPr>
-        <w:t xml:space="preserve"> Hence, it follows the </w:t>
+        <w:t xml:space="preserve"> . Hence, it follows the </w:t>
       </w:r>
       <w:r>
         <w:rPr>
@@ -3684,6 +3550,7 @@
           <w:color w:val="000000"/>
           <w:lang w:eastAsia="en-MY"/>
         </w:rPr>
+        <w:lastRenderedPageBreak/>
         <w:t xml:space="preserve">According to the </w:t>
       </w:r>
       <w:proofErr w:type="spellStart"/>
@@ -3693,19 +3560,9 @@
           <w:color w:val="000000"/>
           <w:lang w:eastAsia="en-MY"/>
         </w:rPr>
-        <w:t>game</w:t>
-      </w:r>
-      <w:proofErr w:type="gramStart"/>
-      <w:r>
-        <w:rPr>
-          <w:rFonts w:ascii="Calibri" w:eastAsia="Times New Roman" w:hAnsi="Calibri" w:cs="Calibri"/>
-          <w:color w:val="000000"/>
-          <w:lang w:eastAsia="en-MY"/>
-        </w:rPr>
-        <w:t>,when</w:t>
-      </w:r>
-      <w:proofErr w:type="spellEnd"/>
-      <w:proofErr w:type="gramEnd"/>
+        <w:t>game,when</w:t>
+      </w:r>
+      <w:proofErr w:type="spellEnd"/>
       <w:r>
         <w:rPr>
           <w:rFonts w:ascii="Calibri" w:eastAsia="Times New Roman" w:hAnsi="Calibri" w:cs="Calibri"/>
@@ -3808,25 +3665,7 @@
           <w:color w:val="000000"/>
           <w:lang w:eastAsia="en-MY"/>
         </w:rPr>
-        <w:t xml:space="preserve"> so it can’t act as </w:t>
-      </w:r>
-      <w:proofErr w:type="gramStart"/>
-      <w:r>
-        <w:rPr>
-          <w:rFonts w:ascii="Calibri" w:eastAsia="Times New Roman" w:hAnsi="Calibri" w:cs="Calibri"/>
-          <w:color w:val="000000"/>
-          <w:lang w:eastAsia="en-MY"/>
-        </w:rPr>
-        <w:t>an</w:t>
-      </w:r>
-      <w:proofErr w:type="gramEnd"/>
-      <w:r>
-        <w:rPr>
-          <w:rFonts w:ascii="Calibri" w:eastAsia="Times New Roman" w:hAnsi="Calibri" w:cs="Calibri"/>
-          <w:color w:val="000000"/>
-          <w:lang w:eastAsia="en-MY"/>
-        </w:rPr>
-        <w:t xml:space="preserve"> </w:t>
+        <w:t xml:space="preserve"> so it can’t act as an </w:t>
       </w:r>
       <w:proofErr w:type="spellStart"/>
       <w:r>
@@ -4090,25 +3929,7 @@
           <w:color w:val="000000"/>
           <w:lang w:eastAsia="en-MY"/>
         </w:rPr>
-        <w:t xml:space="preserve">The </w:t>
-      </w:r>
-      <w:proofErr w:type="gramStart"/>
-      <w:r>
-        <w:rPr>
-          <w:rFonts w:ascii="Calibri" w:eastAsia="Times New Roman" w:hAnsi="Calibri" w:cs="Calibri"/>
-          <w:color w:val="000000"/>
-          <w:lang w:eastAsia="en-MY"/>
-        </w:rPr>
-        <w:t>execute(</w:t>
-      </w:r>
-      <w:proofErr w:type="gramEnd"/>
-      <w:r>
-        <w:rPr>
-          <w:rFonts w:ascii="Calibri" w:eastAsia="Times New Roman" w:hAnsi="Calibri" w:cs="Calibri"/>
-          <w:color w:val="000000"/>
-          <w:lang w:eastAsia="en-MY"/>
-        </w:rPr>
-        <w:t xml:space="preserve">) method is modified to have a chance to “drop limb” when a </w:t>
+        <w:t xml:space="preserve">The execute() method is modified to have a chance to “drop limb” when a </w:t>
       </w:r>
       <w:r>
         <w:rPr>
@@ -4129,7 +3950,6 @@
         <w:t xml:space="preserve">is being attacked. If the actor is conscious and has a capability of </w:t>
       </w:r>
       <w:proofErr w:type="spellStart"/>
-      <w:proofErr w:type="gramStart"/>
       <w:r>
         <w:rPr>
           <w:rFonts w:ascii="Calibri" w:eastAsia="Times New Roman" w:hAnsi="Calibri" w:cs="Calibri"/>
@@ -4145,16 +3965,7 @@
           <w:color w:val="000000"/>
           <w:lang w:eastAsia="en-MY"/>
         </w:rPr>
-        <w:t xml:space="preserve"> ,</w:t>
-      </w:r>
-      <w:proofErr w:type="gramEnd"/>
-      <w:r>
-        <w:rPr>
-          <w:rFonts w:ascii="Calibri" w:eastAsia="Times New Roman" w:hAnsi="Calibri" w:cs="Calibri"/>
-          <w:color w:val="000000"/>
-          <w:lang w:eastAsia="en-MY"/>
-        </w:rPr>
-        <w:t xml:space="preserve"> it will have a chance of 25% to drop 1 of its </w:t>
+        <w:t xml:space="preserve"> , it will have a chance of 25% to drop 1 of its </w:t>
       </w:r>
       <w:r>
         <w:rPr>
@@ -4409,7 +4220,6 @@
         </w:rPr>
         <w:t> </w:t>
       </w:r>
-      <w:proofErr w:type="spellStart"/>
       <w:r>
         <w:rPr>
           <w:rFonts w:ascii="Calibri" w:eastAsia="Times New Roman" w:hAnsi="Calibri" w:cs="Calibri"/>
@@ -4420,7 +4230,6 @@
         </w:rPr>
         <w:t>int</w:t>
       </w:r>
-      <w:proofErr w:type="spellEnd"/>
       <w:r>
         <w:rPr>
           <w:rFonts w:ascii="Calibri" w:eastAsia="Times New Roman" w:hAnsi="Calibri" w:cs="Calibri"/>
@@ -4470,7 +4279,6 @@
         </w:rPr>
         <w:t> </w:t>
       </w:r>
-      <w:proofErr w:type="spellStart"/>
       <w:r>
         <w:rPr>
           <w:rFonts w:ascii="Calibri" w:eastAsia="Times New Roman" w:hAnsi="Calibri" w:cs="Calibri"/>
@@ -4481,7 +4289,6 @@
         </w:rPr>
         <w:t>int</w:t>
       </w:r>
-      <w:proofErr w:type="spellEnd"/>
       <w:r>
         <w:rPr>
           <w:rFonts w:ascii="Calibri" w:eastAsia="Times New Roman" w:hAnsi="Calibri" w:cs="Calibri"/>
@@ -4668,7 +4475,6 @@
         </w:rPr>
       </w:pPr>
       <w:proofErr w:type="spellStart"/>
-      <w:proofErr w:type="gramStart"/>
       <w:r>
         <w:rPr>
           <w:rFonts w:ascii="Calibri" w:eastAsia="Times New Roman" w:hAnsi="Calibri" w:cs="Calibri"/>
@@ -4678,7 +4484,6 @@
         <w:t>behaviourWithoutLegs</w:t>
       </w:r>
       <w:proofErr w:type="spellEnd"/>
-      <w:proofErr w:type="gramEnd"/>
       <w:r>
         <w:rPr>
           <w:rFonts w:ascii="Calibri" w:eastAsia="Times New Roman" w:hAnsi="Calibri" w:cs="Calibri"/>
@@ -4908,16 +4713,7 @@
           <w:color w:val="000000"/>
           <w:lang w:eastAsia="en-MY"/>
         </w:rPr>
-        <w:t>and the number of items in the inventory that has</w:t>
-      </w:r>
-      <w:proofErr w:type="gramStart"/>
-      <w:r>
-        <w:rPr>
-          <w:rFonts w:ascii="Calibri" w:eastAsia="Times New Roman" w:hAnsi="Calibri" w:cs="Calibri"/>
-          <w:color w:val="000000"/>
-          <w:lang w:eastAsia="en-MY"/>
-        </w:rPr>
-        <w:t xml:space="preserve">  </w:t>
+        <w:t xml:space="preserve">and the number of items in the inventory that has  </w:t>
       </w:r>
       <w:proofErr w:type="spellStart"/>
       <w:r>
@@ -4929,7 +4725,6 @@
         <w:t>LimbsCapability.ARM</w:t>
       </w:r>
       <w:proofErr w:type="spellEnd"/>
-      <w:proofErr w:type="gramEnd"/>
       <w:r>
         <w:rPr>
           <w:rFonts w:ascii="Calibri" w:eastAsia="Times New Roman" w:hAnsi="Calibri" w:cs="Calibri"/>
@@ -5105,7 +4900,6 @@
         </w:rPr>
       </w:pPr>
       <w:proofErr w:type="spellStart"/>
-      <w:proofErr w:type="gramStart"/>
       <w:r>
         <w:rPr>
           <w:rFonts w:ascii="Calibri" w:eastAsia="Times New Roman" w:hAnsi="Calibri" w:cs="Calibri"/>
@@ -5121,16 +4915,7 @@
           <w:color w:val="FF0000"/>
           <w:lang w:eastAsia="en-MY"/>
         </w:rPr>
-        <w:t>(</w:t>
-      </w:r>
-      <w:proofErr w:type="gramEnd"/>
-      <w:r>
-        <w:rPr>
-          <w:rFonts w:ascii="Calibri" w:eastAsia="Times New Roman" w:hAnsi="Calibri" w:cs="Calibri"/>
-          <w:color w:val="FF0000"/>
-          <w:lang w:eastAsia="en-MY"/>
-        </w:rPr>
-        <w:t xml:space="preserve">) </w:t>
+        <w:t xml:space="preserve">() </w:t>
       </w:r>
       <w:r>
         <w:rPr>
@@ -5231,17 +5016,16 @@
         </w:rPr>
       </w:pPr>
       <w:proofErr w:type="spellStart"/>
-      <w:proofErr w:type="gramStart"/>
-      <w:r>
-        <w:rPr>
-          <w:rFonts w:ascii="Calibri" w:eastAsia="Times New Roman" w:hAnsi="Calibri" w:cs="Calibri"/>
-          <w:color w:val="FF0000"/>
-          <w:lang w:eastAsia="en-MY"/>
-        </w:rPr>
+      <w:r>
+        <w:rPr>
+          <w:rFonts w:ascii="Calibri" w:eastAsia="Times New Roman" w:hAnsi="Calibri" w:cs="Calibri"/>
+          <w:color w:val="FF0000"/>
+          <w:lang w:eastAsia="en-MY"/>
+        </w:rPr>
+        <w:lastRenderedPageBreak/>
         <w:t>isSecondTurn</w:t>
       </w:r>
       <w:proofErr w:type="spellEnd"/>
-      <w:proofErr w:type="gramEnd"/>
       <w:r>
         <w:rPr>
           <w:rFonts w:ascii="Calibri" w:eastAsia="Times New Roman" w:hAnsi="Calibri" w:cs="Calibri"/>
@@ -5387,25 +5171,7 @@
           <w:color w:val="000000"/>
           <w:lang w:eastAsia="en-MY"/>
         </w:rPr>
-        <w:t xml:space="preserve">with one leg is still able to move, </w:t>
-      </w:r>
-      <w:proofErr w:type="gramStart"/>
-      <w:r>
-        <w:rPr>
-          <w:rFonts w:ascii="Calibri" w:eastAsia="Times New Roman" w:hAnsi="Calibri" w:cs="Calibri"/>
-          <w:color w:val="000000"/>
-          <w:lang w:eastAsia="en-MY"/>
-        </w:rPr>
-        <w:t>thus</w:t>
-      </w:r>
-      <w:proofErr w:type="gramEnd"/>
-      <w:r>
-        <w:rPr>
-          <w:rFonts w:ascii="Calibri" w:eastAsia="Times New Roman" w:hAnsi="Calibri" w:cs="Calibri"/>
-          <w:color w:val="000000"/>
-          <w:lang w:eastAsia="en-MY"/>
-        </w:rPr>
-        <w:t xml:space="preserve"> </w:t>
+        <w:t xml:space="preserve">with one leg is still able to move, thus </w:t>
       </w:r>
       <w:r>
         <w:rPr>
@@ -5933,7 +5699,6 @@
         </w:rPr>
       </w:pPr>
       <w:proofErr w:type="spellStart"/>
-      <w:proofErr w:type="gramStart"/>
       <w:r>
         <w:rPr>
           <w:rFonts w:ascii="Calibri" w:eastAsia="Times New Roman" w:hAnsi="Calibri" w:cs="Calibri"/>
@@ -5953,18 +5718,7 @@
           <w:color w:val="000000"/>
           <w:lang w:eastAsia="en-MY"/>
         </w:rPr>
-        <w:t>[</w:t>
-      </w:r>
-      <w:proofErr w:type="gramEnd"/>
-      <w:r>
-        <w:rPr>
-          <w:rFonts w:ascii="Calibri" w:eastAsia="Times New Roman" w:hAnsi="Calibri" w:cs="Calibri"/>
-          <w:b/>
-          <w:bCs/>
-          <w:color w:val="000000"/>
-          <w:lang w:eastAsia="en-MY"/>
-        </w:rPr>
-        <w:t xml:space="preserve">New </w:t>
+        <w:t xml:space="preserve">[New </w:t>
       </w:r>
       <w:proofErr w:type="spellStart"/>
       <w:r>
@@ -6094,7 +5848,6 @@
         </w:rPr>
       </w:pPr>
       <w:proofErr w:type="spellStart"/>
-      <w:proofErr w:type="gramStart"/>
       <w:r>
         <w:rPr>
           <w:rFonts w:ascii="Calibri" w:eastAsia="Times New Roman" w:hAnsi="Calibri" w:cs="Calibri"/>
@@ -6114,18 +5867,7 @@
           <w:color w:val="000000"/>
           <w:lang w:eastAsia="en-MY"/>
         </w:rPr>
-        <w:t>[</w:t>
-      </w:r>
-      <w:proofErr w:type="gramEnd"/>
-      <w:r>
-        <w:rPr>
-          <w:rFonts w:ascii="Calibri" w:eastAsia="Times New Roman" w:hAnsi="Calibri" w:cs="Calibri"/>
-          <w:b/>
-          <w:bCs/>
-          <w:color w:val="000000"/>
-          <w:lang w:eastAsia="en-MY"/>
-        </w:rPr>
-        <w:t xml:space="preserve"> New class]</w:t>
+        <w:t>[ New class]</w:t>
       </w:r>
     </w:p>
     <w:p>
@@ -6224,23 +5966,13 @@
           <w:lang w:eastAsia="en-MY"/>
         </w:rPr>
       </w:pPr>
-      <w:proofErr w:type="gramStart"/>
-      <w:r>
-        <w:rPr>
-          <w:rFonts w:ascii="Calibri" w:eastAsia="Times New Roman" w:hAnsi="Calibri" w:cs="Calibri"/>
-          <w:color w:val="FF0000"/>
-          <w:lang w:eastAsia="en-MY"/>
-        </w:rPr>
-        <w:t>execute(</w:t>
-      </w:r>
-      <w:proofErr w:type="gramEnd"/>
-      <w:r>
-        <w:rPr>
-          <w:rFonts w:ascii="Calibri" w:eastAsia="Times New Roman" w:hAnsi="Calibri" w:cs="Calibri"/>
-          <w:color w:val="FF0000"/>
-          <w:lang w:eastAsia="en-MY"/>
-        </w:rPr>
-        <w:t>)</w:t>
+      <w:r>
+        <w:rPr>
+          <w:rFonts w:ascii="Calibri" w:eastAsia="Times New Roman" w:hAnsi="Calibri" w:cs="Calibri"/>
+          <w:color w:val="FF0000"/>
+          <w:lang w:eastAsia="en-MY"/>
+        </w:rPr>
+        <w:t>execute()</w:t>
       </w:r>
       <w:r>
         <w:rPr>
@@ -6320,25 +6052,16 @@
           <w:color w:val="000000"/>
           <w:lang w:eastAsia="en-MY"/>
         </w:rPr>
-        <w:t>) and returns a String. Its function is to craft a new weapon out of</w:t>
-      </w:r>
-      <w:proofErr w:type="gramStart"/>
-      <w:r>
-        <w:rPr>
-          <w:rFonts w:ascii="Calibri" w:eastAsia="Times New Roman" w:hAnsi="Calibri" w:cs="Calibri"/>
-          <w:color w:val="000000"/>
-          <w:lang w:eastAsia="en-MY"/>
-        </w:rPr>
-        <w:t>  a</w:t>
-      </w:r>
-      <w:proofErr w:type="gramEnd"/>
-      <w:r>
-        <w:rPr>
-          <w:rFonts w:ascii="Calibri" w:eastAsia="Times New Roman" w:hAnsi="Calibri" w:cs="Calibri"/>
-          <w:color w:val="000000"/>
-          <w:lang w:eastAsia="en-MY"/>
-        </w:rPr>
-        <w:t xml:space="preserve"> class called </w:t>
+        <w:t xml:space="preserve">) and returns a String. Its function is to craft a new weapon </w:t>
+      </w:r>
+      <w:r>
+        <w:rPr>
+          <w:rFonts w:ascii="Calibri" w:eastAsia="Times New Roman" w:hAnsi="Calibri" w:cs="Calibri"/>
+          <w:color w:val="000000"/>
+          <w:lang w:eastAsia="en-MY"/>
+        </w:rPr>
+        <w:lastRenderedPageBreak/>
+        <w:t xml:space="preserve">out of  a class called </w:t>
       </w:r>
       <w:proofErr w:type="spellStart"/>
       <w:r>
@@ -6608,7 +6331,6 @@
         </w:rPr>
       </w:pPr>
       <w:proofErr w:type="spellStart"/>
-      <w:proofErr w:type="gramStart"/>
       <w:r>
         <w:rPr>
           <w:rFonts w:ascii="Calibri" w:eastAsia="Times New Roman" w:hAnsi="Calibri" w:cs="Calibri"/>
@@ -6624,16 +6346,7 @@
           <w:color w:val="FF0000"/>
           <w:lang w:eastAsia="en-MY"/>
         </w:rPr>
-        <w:t>(</w:t>
-      </w:r>
-      <w:proofErr w:type="gramEnd"/>
-      <w:r>
-        <w:rPr>
-          <w:rFonts w:ascii="Calibri" w:eastAsia="Times New Roman" w:hAnsi="Calibri" w:cs="Calibri"/>
-          <w:color w:val="FF0000"/>
-          <w:lang w:eastAsia="en-MY"/>
-        </w:rPr>
-        <w:t>)</w:t>
+        <w:t>()</w:t>
       </w:r>
       <w:r>
         <w:rPr>
@@ -6781,33 +6494,15 @@
           <w:color w:val="000000"/>
           <w:lang w:eastAsia="en-MY"/>
         </w:rPr>
-        <w:t>class as it is a type of action. This reduces repetition of codes and hence follows the</w:t>
-      </w:r>
-      <w:proofErr w:type="gramStart"/>
-      <w:r>
-        <w:rPr>
-          <w:rFonts w:ascii="Calibri" w:eastAsia="Times New Roman" w:hAnsi="Calibri" w:cs="Calibri"/>
-          <w:color w:val="000000"/>
-          <w:lang w:eastAsia="en-MY"/>
-        </w:rPr>
-        <w:t xml:space="preserve">  </w:t>
-      </w:r>
-      <w:r>
-        <w:rPr>
-          <w:rFonts w:ascii="Calibri" w:eastAsia="Times New Roman" w:hAnsi="Calibri" w:cs="Calibri"/>
-          <w:color w:val="FF0000"/>
-          <w:lang w:eastAsia="en-MY"/>
-        </w:rPr>
-        <w:t>DRY</w:t>
-      </w:r>
-      <w:proofErr w:type="gramEnd"/>
-      <w:r>
-        <w:rPr>
-          <w:rFonts w:ascii="Calibri" w:eastAsia="Times New Roman" w:hAnsi="Calibri" w:cs="Calibri"/>
-          <w:color w:val="FF0000"/>
-          <w:lang w:eastAsia="en-MY"/>
-        </w:rPr>
-        <w:t>( Don’t repeat yourself)</w:t>
+        <w:t xml:space="preserve">class as it is a type of action. This reduces repetition of codes and hence follows the  </w:t>
+      </w:r>
+      <w:r>
+        <w:rPr>
+          <w:rFonts w:ascii="Calibri" w:eastAsia="Times New Roman" w:hAnsi="Calibri" w:cs="Calibri"/>
+          <w:color w:val="FF0000"/>
+          <w:lang w:eastAsia="en-MY"/>
+        </w:rPr>
+        <w:t>DRY( Don’t repeat yourself)</w:t>
       </w:r>
       <w:r>
         <w:rPr>
@@ -6915,29 +6610,7 @@
           <w:color w:val="000000"/>
           <w:lang w:eastAsia="en-MY"/>
         </w:rPr>
-        <w:t xml:space="preserve"> </w:t>
-      </w:r>
-      <w:proofErr w:type="gramStart"/>
-      <w:r>
-        <w:rPr>
-          <w:rFonts w:ascii="Calibri" w:eastAsia="Times New Roman" w:hAnsi="Calibri" w:cs="Calibri"/>
-          <w:b/>
-          <w:bCs/>
-          <w:color w:val="000000"/>
-          <w:lang w:eastAsia="en-MY"/>
-        </w:rPr>
-        <w:t>[ New</w:t>
-      </w:r>
-      <w:proofErr w:type="gramEnd"/>
-      <w:r>
-        <w:rPr>
-          <w:rFonts w:ascii="Calibri" w:eastAsia="Times New Roman" w:hAnsi="Calibri" w:cs="Calibri"/>
-          <w:b/>
-          <w:bCs/>
-          <w:color w:val="000000"/>
-          <w:lang w:eastAsia="en-MY"/>
-        </w:rPr>
-        <w:t xml:space="preserve"> class ]</w:t>
+        <w:t xml:space="preserve"> [ New class ]</w:t>
       </w:r>
     </w:p>
     <w:p>
@@ -7514,23 +7187,13 @@
           <w:lang w:eastAsia="en-MY"/>
         </w:rPr>
       </w:pPr>
-      <w:proofErr w:type="gramStart"/>
-      <w:r>
-        <w:rPr>
-          <w:rFonts w:ascii="Calibri" w:eastAsia="Times New Roman" w:hAnsi="Calibri" w:cs="Calibri"/>
-          <w:color w:val="000000"/>
-          <w:lang w:eastAsia="en-MY"/>
-        </w:rPr>
-        <w:t>class</w:t>
-      </w:r>
-      <w:proofErr w:type="gramEnd"/>
-      <w:r>
-        <w:rPr>
-          <w:rFonts w:ascii="Calibri" w:eastAsia="Times New Roman" w:hAnsi="Calibri" w:cs="Calibri"/>
-          <w:color w:val="000000"/>
-          <w:lang w:eastAsia="en-MY"/>
-        </w:rPr>
-        <w:t xml:space="preserve"> with a superclass constructor.</w:t>
+      <w:r>
+        <w:rPr>
+          <w:rFonts w:ascii="Calibri" w:eastAsia="Times New Roman" w:hAnsi="Calibri" w:cs="Calibri"/>
+          <w:color w:val="000000"/>
+          <w:lang w:eastAsia="en-MY"/>
+        </w:rPr>
+        <w:t>class with a superclass constructor.</w:t>
       </w:r>
     </w:p>
     <w:p>
@@ -7658,7 +7321,6 @@
         </w:rPr>
         <w:t xml:space="preserve"> and has damage and verbs like a </w:t>
       </w:r>
-      <w:proofErr w:type="gramStart"/>
       <w:r>
         <w:rPr>
           <w:rFonts w:ascii="Calibri" w:eastAsia="Times New Roman" w:hAnsi="Calibri" w:cs="Calibri"/>
@@ -7675,34 +7337,24 @@
           <w:color w:val="000000"/>
           <w:lang w:eastAsia="en-MY"/>
         </w:rPr>
-        <w:t xml:space="preserve"> .</w:t>
-      </w:r>
-      <w:proofErr w:type="gramEnd"/>
-      <w:r>
-        <w:rPr>
-          <w:rFonts w:ascii="Calibri" w:eastAsia="Times New Roman" w:hAnsi="Calibri" w:cs="Calibri"/>
-          <w:color w:val="000000"/>
-          <w:lang w:eastAsia="en-MY"/>
-        </w:rPr>
-        <w:t xml:space="preserve"> Hence, it follows the </w:t>
-      </w:r>
-      <w:proofErr w:type="gramStart"/>
-      <w:r>
-        <w:rPr>
-          <w:rFonts w:ascii="Calibri" w:eastAsia="Times New Roman" w:hAnsi="Calibri" w:cs="Calibri"/>
-          <w:color w:val="FF0000"/>
-          <w:lang w:eastAsia="en-MY"/>
-        </w:rPr>
-        <w:t>DRY(</w:t>
-      </w:r>
-      <w:proofErr w:type="gramEnd"/>
-      <w:r>
-        <w:rPr>
-          <w:rFonts w:ascii="Calibri" w:eastAsia="Times New Roman" w:hAnsi="Calibri" w:cs="Calibri"/>
-          <w:color w:val="FF0000"/>
-          <w:lang w:eastAsia="en-MY"/>
-        </w:rPr>
-        <w:t xml:space="preserve"> Don’t repeat yourself)</w:t>
+        <w:t xml:space="preserve"> . </w:t>
+      </w:r>
+      <w:r>
+        <w:rPr>
+          <w:rFonts w:ascii="Calibri" w:eastAsia="Times New Roman" w:hAnsi="Calibri" w:cs="Calibri"/>
+          <w:color w:val="000000"/>
+          <w:lang w:eastAsia="en-MY"/>
+        </w:rPr>
+        <w:lastRenderedPageBreak/>
+        <w:t xml:space="preserve">Hence, it follows the </w:t>
+      </w:r>
+      <w:r>
+        <w:rPr>
+          <w:rFonts w:ascii="Calibri" w:eastAsia="Times New Roman" w:hAnsi="Calibri" w:cs="Calibri"/>
+          <w:color w:val="FF0000"/>
+          <w:lang w:eastAsia="en-MY"/>
+        </w:rPr>
+        <w:t>DRY( Don’t repeat yourself)</w:t>
       </w:r>
       <w:r>
         <w:rPr>
@@ -7828,69 +7480,6 @@
         </w:rPr>
         <w:br/>
       </w:r>
-      <w:r>
-        <w:rPr>
-          <w:rFonts w:ascii="Times New Roman" w:eastAsia="Times New Roman" w:hAnsi="Times New Roman" w:cs="Times New Roman"/>
-          <w:lang w:eastAsia="en-MY"/>
-        </w:rPr>
-        <w:br/>
-      </w:r>
-      <w:r>
-        <w:rPr>
-          <w:rFonts w:ascii="Times New Roman" w:eastAsia="Times New Roman" w:hAnsi="Times New Roman" w:cs="Times New Roman"/>
-          <w:lang w:eastAsia="en-MY"/>
-        </w:rPr>
-        <w:br/>
-      </w:r>
-      <w:r>
-        <w:rPr>
-          <w:rFonts w:ascii="Times New Roman" w:eastAsia="Times New Roman" w:hAnsi="Times New Roman" w:cs="Times New Roman"/>
-          <w:lang w:eastAsia="en-MY"/>
-        </w:rPr>
-        <w:br/>
-      </w:r>
-      <w:r>
-        <w:rPr>
-          <w:rFonts w:ascii="Times New Roman" w:eastAsia="Times New Roman" w:hAnsi="Times New Roman" w:cs="Times New Roman"/>
-          <w:lang w:eastAsia="en-MY"/>
-        </w:rPr>
-        <w:br/>
-      </w:r>
-      <w:r>
-        <w:rPr>
-          <w:rFonts w:ascii="Times New Roman" w:eastAsia="Times New Roman" w:hAnsi="Times New Roman" w:cs="Times New Roman"/>
-          <w:lang w:eastAsia="en-MY"/>
-        </w:rPr>
-        <w:br/>
-      </w:r>
-      <w:r>
-        <w:rPr>
-          <w:rFonts w:ascii="Times New Roman" w:eastAsia="Times New Roman" w:hAnsi="Times New Roman" w:cs="Times New Roman"/>
-          <w:lang w:eastAsia="en-MY"/>
-        </w:rPr>
-        <w:br/>
-      </w:r>
-      <w:r>
-        <w:rPr>
-          <w:rFonts w:ascii="Times New Roman" w:eastAsia="Times New Roman" w:hAnsi="Times New Roman" w:cs="Times New Roman"/>
-          <w:lang w:eastAsia="en-MY"/>
-        </w:rPr>
-        <w:br/>
-      </w:r>
-      <w:r>
-        <w:rPr>
-          <w:rFonts w:ascii="Times New Roman" w:eastAsia="Times New Roman" w:hAnsi="Times New Roman" w:cs="Times New Roman"/>
-          <w:lang w:eastAsia="en-MY"/>
-        </w:rPr>
-        <w:br/>
-      </w:r>
-      <w:r>
-        <w:rPr>
-          <w:rFonts w:ascii="Times New Roman" w:eastAsia="Times New Roman" w:hAnsi="Times New Roman" w:cs="Times New Roman"/>
-          <w:lang w:eastAsia="en-MY"/>
-        </w:rPr>
-        <w:br/>
-      </w:r>
     </w:p>
     <w:p>
       <w:pPr>
@@ -9005,7 +8594,14 @@
         <w:rPr>
           <w:rFonts w:ascii="Calibri" w:eastAsia="Calibri" w:hAnsi="Calibri" w:cs="Calibri"/>
         </w:rPr>
-        <w:t xml:space="preserve"> to lessen the risk that something can depend on it, thus reduce the risk of possible failure in the future.</w:t>
+        <w:t xml:space="preserve"> to lessen </w:t>
+      </w:r>
+      <w:r>
+        <w:rPr>
+          <w:rFonts w:ascii="Calibri" w:eastAsia="Calibri" w:hAnsi="Calibri" w:cs="Calibri"/>
+        </w:rPr>
+        <w:lastRenderedPageBreak/>
+        <w:t>the risk that something can depend on it, thus reduce the risk of possible failure in the future.</w:t>
       </w:r>
     </w:p>
     <w:p>
@@ -9898,6 +9494,7 @@
         <w:rPr>
           <w:rFonts w:ascii="Calibri" w:eastAsia="Calibri" w:hAnsi="Calibri" w:cs="Calibri"/>
         </w:rPr>
+        <w:lastRenderedPageBreak/>
         <w:t>This method executes every turn in the game.</w:t>
       </w:r>
     </w:p>
@@ -10850,6 +10447,7 @@
         <w:rPr>
           <w:rFonts w:ascii="Calibri" w:eastAsia="Calibri" w:hAnsi="Calibri" w:cs="Calibri"/>
         </w:rPr>
+        <w:lastRenderedPageBreak/>
         <w:t xml:space="preserve"> </w:t>
       </w:r>
       <w:r>
@@ -11909,6 +11507,7 @@
         <w:rPr>
           <w:rFonts w:ascii="Calibri" w:eastAsia="Calibri" w:hAnsi="Calibri" w:cs="Calibri"/>
         </w:rPr>
+        <w:lastRenderedPageBreak/>
         <w:t>New Changes and their Responsibilities:</w:t>
       </w:r>
     </w:p>
@@ -13006,6 +12605,7 @@
         <w:rPr>
           <w:rFonts w:ascii="Calibri" w:eastAsia="Calibri" w:hAnsi="Calibri" w:cs="Calibri"/>
         </w:rPr>
+        <w:lastRenderedPageBreak/>
         <w:t xml:space="preserve">it means that a </w:t>
       </w:r>
       <w:r>
@@ -13964,6 +13564,7 @@
         <w:rPr>
           <w:rFonts w:ascii="Calibri" w:eastAsia="Calibri" w:hAnsi="Calibri" w:cs="Calibri"/>
         </w:rPr>
+        <w:lastRenderedPageBreak/>
         <w:t xml:space="preserve">It is designed to avoid repetition of code when checking whether the </w:t>
       </w:r>
       <w:r>
@@ -15124,6 +14725,7 @@
           <w:rFonts w:ascii="Calibri" w:eastAsia="Calibri" w:hAnsi="Calibri" w:cs="Calibri"/>
           <w:color w:val="0000FF"/>
         </w:rPr>
+        <w:lastRenderedPageBreak/>
         <w:t xml:space="preserve">execute() </w:t>
       </w:r>
       <w:r>
@@ -15631,6 +15233,10 @@
     </w:p>
     <w:p>
       <w:pPr>
+        <w:numPr>
+          <w:ilvl w:val="0"/>
+          <w:numId w:val="33"/>
+        </w:numPr>
         <w:spacing w:line="276" w:lineRule="auto"/>
         <w:rPr>
           <w:rFonts w:ascii="Calibri" w:eastAsia="Calibri" w:hAnsi="Calibri" w:cs="Calibri"/>
@@ -16075,6 +15681,7 @@
         <w:rPr>
           <w:rFonts w:ascii="Calibri" w:eastAsia="Calibri" w:hAnsi="Calibri" w:cs="Calibri"/>
         </w:rPr>
+        <w:lastRenderedPageBreak/>
         <w:t xml:space="preserve">It implements </w:t>
       </w:r>
       <w:r>
@@ -17077,6 +16684,7 @@
         <w:rPr>
           <w:rFonts w:ascii="Calibri" w:eastAsia="Calibri" w:hAnsi="Calibri" w:cs="Calibri"/>
         </w:rPr>
+        <w:lastRenderedPageBreak/>
         <w:t xml:space="preserve">The design where </w:t>
       </w:r>
       <w:proofErr w:type="spellStart"/>
@@ -18187,6 +17795,7 @@
         <w:rPr>
           <w:rFonts w:ascii="Calibri" w:eastAsia="Calibri" w:hAnsi="Calibri" w:cs="Calibri"/>
         </w:rPr>
+        <w:lastRenderedPageBreak/>
         <w:t>An action which allows the actor to harvest a crop at a specific location.</w:t>
       </w:r>
     </w:p>
@@ -19355,6 +18964,7 @@
         <w:rPr>
           <w:rFonts w:ascii="Calibri" w:eastAsia="Calibri" w:hAnsi="Calibri" w:cs="Calibri"/>
         </w:rPr>
+        <w:lastRenderedPageBreak/>
         <w:t>A type of non-player behaviour to fertilize an unripe crop if the actor is standing on it.</w:t>
       </w:r>
     </w:p>
@@ -20628,6 +20238,7 @@
         <w:rPr>
           <w:rFonts w:ascii="Calibri" w:eastAsia="Calibri" w:hAnsi="Calibri" w:cs="Calibri"/>
         </w:rPr>
+        <w:lastRenderedPageBreak/>
         <w:t xml:space="preserve">A string describing the </w:t>
       </w:r>
       <w:r>
@@ -21520,7 +21131,7 @@
 </file>
 
 <file path=word/numbering.xml><?xml version="1.0" encoding="utf-8"?>
-<w:numbering xmlns:wpc="http://schemas.microsoft.com/office/word/2010/wordprocessingCanvas" xmlns:cx="http://schemas.microsoft.com/office/drawing/2014/chartex" xmlns:cx1="http://schemas.microsoft.com/office/drawing/2015/9/8/chartex" xmlns:mc="http://schemas.openxmlformats.org/markup-compatibility/2006" xmlns:o="urn:schemas-microsoft-com:office:office" xmlns:r="http://schemas.openxmlformats.org/officeDocument/2006/relationships" xmlns:m="http://schemas.openxmlformats.org/officeDocument/2006/math" xmlns:v="urn:schemas-microsoft-com:vml" xmlns:wp14="http://schemas.microsoft.com/office/word/2010/wordprocessingDrawing" xmlns:wp="http://schemas.openxmlformats.org/drawingml/2006/wordprocessingDrawing" xmlns:w10="urn:schemas-microsoft-com:office:word" xmlns:w="http://schemas.openxmlformats.org/wordprocessingml/2006/main" xmlns:w14="http://schemas.microsoft.com/office/word/2010/wordml" xmlns:w15="http://schemas.microsoft.com/office/word/2012/wordml" xmlns:w16se="http://schemas.microsoft.com/office/word/2015/wordml/symex" xmlns:wpg="http://schemas.microsoft.com/office/word/2010/wordprocessingGroup" xmlns:wpi="http://schemas.microsoft.com/office/word/2010/wordprocessingInk" xmlns:wne="http://schemas.microsoft.com/office/word/2006/wordml" xmlns:wps="http://schemas.microsoft.com/office/word/2010/wordprocessingShape" mc:Ignorable="w14 w15 w16se wp14">
+<w:numbering xmlns:wpc="http://schemas.microsoft.com/office/word/2010/wordprocessingCanvas" xmlns:cx="http://schemas.microsoft.com/office/drawing/2014/chartex" xmlns:cx1="http://schemas.microsoft.com/office/drawing/2015/9/8/chartex" xmlns:cx2="http://schemas.microsoft.com/office/drawing/2015/10/21/chartex" xmlns:cx3="http://schemas.microsoft.com/office/drawing/2016/5/9/chartex" xmlns:cx4="http://schemas.microsoft.com/office/drawing/2016/5/10/chartex" xmlns:cx5="http://schemas.microsoft.com/office/drawing/2016/5/11/chartex" xmlns:cx6="http://schemas.microsoft.com/office/drawing/2016/5/12/chartex" xmlns:cx7="http://schemas.microsoft.com/office/drawing/2016/5/13/chartex" xmlns:cx8="http://schemas.microsoft.com/office/drawing/2016/5/14/chartex" xmlns:mc="http://schemas.openxmlformats.org/markup-compatibility/2006" xmlns:aink="http://schemas.microsoft.com/office/drawing/2016/ink" xmlns:am3d="http://schemas.microsoft.com/office/drawing/2017/model3d" xmlns:o="urn:schemas-microsoft-com:office:office" xmlns:r="http://schemas.openxmlformats.org/officeDocument/2006/relationships" xmlns:m="http://schemas.openxmlformats.org/officeDocument/2006/math" xmlns:v="urn:schemas-microsoft-com:vml" xmlns:wp14="http://schemas.microsoft.com/office/word/2010/wordprocessingDrawing" xmlns:wp="http://schemas.openxmlformats.org/drawingml/2006/wordprocessingDrawing" xmlns:w10="urn:schemas-microsoft-com:office:word" xmlns:w="http://schemas.openxmlformats.org/wordprocessingml/2006/main" xmlns:w14="http://schemas.microsoft.com/office/word/2010/wordml" xmlns:w15="http://schemas.microsoft.com/office/word/2012/wordml" xmlns:w16cex="http://schemas.microsoft.com/office/word/2018/wordml/cex" xmlns:w16cid="http://schemas.microsoft.com/office/word/2016/wordml/cid" xmlns:w16="http://schemas.microsoft.com/office/word/2018/wordml" xmlns:w16se="http://schemas.microsoft.com/office/word/2015/wordml/symex" xmlns:wpg="http://schemas.microsoft.com/office/word/2010/wordprocessingGroup" xmlns:wpi="http://schemas.microsoft.com/office/word/2010/wordprocessingInk" xmlns:wne="http://schemas.microsoft.com/office/word/2006/wordml" xmlns:wps="http://schemas.microsoft.com/office/word/2010/wordprocessingShape" mc:Ignorable="w14 w15 w16se w16cid w16 w16cex wp14">
   <w:abstractNum w:abstractNumId="0" w15:restartNumberingAfterBreak="0">
     <w:nsid w:val="011667A9"/>
     <w:multiLevelType w:val="multilevel"/>
@@ -30363,7 +29974,7 @@
 </file>
 
 <file path=word/styles.xml><?xml version="1.0" encoding="utf-8"?>
-<w:styles xmlns:mc="http://schemas.openxmlformats.org/markup-compatibility/2006" xmlns:r="http://schemas.openxmlformats.org/officeDocument/2006/relationships" xmlns:w="http://schemas.openxmlformats.org/wordprocessingml/2006/main" xmlns:w14="http://schemas.microsoft.com/office/word/2010/wordml" xmlns:w15="http://schemas.microsoft.com/office/word/2012/wordml" xmlns:w16se="http://schemas.microsoft.com/office/word/2015/wordml/symex" mc:Ignorable="w14 w15 w16se">
+<w:styles xmlns:mc="http://schemas.openxmlformats.org/markup-compatibility/2006" xmlns:r="http://schemas.openxmlformats.org/officeDocument/2006/relationships" xmlns:w="http://schemas.openxmlformats.org/wordprocessingml/2006/main" xmlns:w14="http://schemas.microsoft.com/office/word/2010/wordml" xmlns:w15="http://schemas.microsoft.com/office/word/2012/wordml" xmlns:w16cex="http://schemas.microsoft.com/office/word/2018/wordml/cex" xmlns:w16cid="http://schemas.microsoft.com/office/word/2016/wordml/cid" xmlns:w16="http://schemas.microsoft.com/office/word/2018/wordml" xmlns:w16se="http://schemas.microsoft.com/office/word/2015/wordml/symex" mc:Ignorable="w14 w15 w16se w16cid w16 w16cex">
   <w:docDefaults>
     <w:rPrDefault>
       <w:rPr>
@@ -30375,7 +29986,7 @@
     </w:rPrDefault>
     <w:pPrDefault/>
   </w:docDefaults>
-  <w:latentStyles w:defLockedState="0" w:defUIPriority="99" w:defSemiHidden="0" w:defUnhideWhenUsed="0" w:defQFormat="0" w:count="371">
+  <w:latentStyles w:defLockedState="0" w:defUIPriority="99" w:defSemiHidden="0" w:defUnhideWhenUsed="0" w:defQFormat="0" w:count="376">
     <w:lsdException w:name="Normal" w:uiPriority="0" w:qFormat="1"/>
     <w:lsdException w:name="heading 1" w:uiPriority="9" w:qFormat="1"/>
     <w:lsdException w:name="heading 2" w:semiHidden="1" w:uiPriority="9" w:unhideWhenUsed="1" w:qFormat="1"/>
@@ -30481,7 +30092,6 @@
     <w:lsdException w:name="HTML Sample" w:semiHidden="1" w:unhideWhenUsed="1"/>
     <w:lsdException w:name="HTML Typewriter" w:semiHidden="1" w:unhideWhenUsed="1"/>
     <w:lsdException w:name="HTML Variable" w:semiHidden="1" w:unhideWhenUsed="1"/>
-    <w:lsdException w:name="Normal Table" w:semiHidden="1" w:unhideWhenUsed="1"/>
     <w:lsdException w:name="annotation subject" w:semiHidden="1" w:unhideWhenUsed="1"/>
     <w:lsdException w:name="No List" w:semiHidden="1" w:unhideWhenUsed="1"/>
     <w:lsdException w:name="Outline List 1" w:semiHidden="1" w:unhideWhenUsed="1"/>
@@ -30524,11 +30134,8 @@
     <w:lsdException w:name="Table Contemporary" w:semiHidden="1" w:unhideWhenUsed="1"/>
     <w:lsdException w:name="Table Elegant" w:semiHidden="1" w:unhideWhenUsed="1"/>
     <w:lsdException w:name="Table Professional" w:semiHidden="1" w:unhideWhenUsed="1"/>
-    <w:lsdException w:name="Table Subtle 1" w:semiHidden="1" w:unhideWhenUsed="1"/>
     <w:lsdException w:name="Table Subtle 2" w:semiHidden="1" w:unhideWhenUsed="1"/>
     <w:lsdException w:name="Table Web 1" w:semiHidden="1" w:unhideWhenUsed="1"/>
-    <w:lsdException w:name="Table Web 2" w:semiHidden="1" w:unhideWhenUsed="1"/>
-    <w:lsdException w:name="Table Web 3" w:semiHidden="1" w:unhideWhenUsed="1"/>
     <w:lsdException w:name="Balloon Text" w:semiHidden="1" w:unhideWhenUsed="1"/>
     <w:lsdException w:name="Table Grid" w:uiPriority="39"/>
     <w:lsdException w:name="Table Theme" w:semiHidden="1" w:unhideWhenUsed="1"/>
@@ -30747,6 +30354,11 @@
     <w:lsdException w:name="List Table 5 Dark Accent 6" w:uiPriority="50"/>
     <w:lsdException w:name="List Table 6 Colorful Accent 6" w:uiPriority="51"/>
     <w:lsdException w:name="List Table 7 Colorful Accent 6" w:uiPriority="52"/>
+    <w:lsdException w:name="Mention" w:semiHidden="1" w:unhideWhenUsed="1"/>
+    <w:lsdException w:name="Smart Hyperlink" w:semiHidden="1" w:unhideWhenUsed="1"/>
+    <w:lsdException w:name="Hashtag" w:semiHidden="1" w:unhideWhenUsed="1"/>
+    <w:lsdException w:name="Unresolved Mention" w:semiHidden="1" w:unhideWhenUsed="1"/>
+    <w:lsdException w:name="Smart Link" w:semiHidden="1" w:unhideWhenUsed="1"/>
   </w:latentStyles>
   <w:style w:type="paragraph" w:default="1" w:styleId="Normal">
     <w:name w:val="Normal"/>

--- a/design-docs/Design Rationale.docx
+++ b/design-docs/Design Rationale.docx
@@ -8937,16 +8937,6 @@
     <w:p>
       <w:pPr>
         <w:rPr>
-          <w:b/>
-          <w:bCs/>
-          <w:sz w:val="28"/>
-          <w:szCs w:val="28"/>
-        </w:rPr>
-      </w:pPr>
-    </w:p>
-    <w:p>
-      <w:pPr>
-        <w:rPr>
           <w:rFonts w:ascii="Calibri" w:eastAsia="Calibri" w:hAnsi="Calibri" w:cs="Calibri"/>
           <w:sz w:val="28"/>
           <w:szCs w:val="28"/>
@@ -9494,7 +9484,6 @@
         <w:rPr>
           <w:rFonts w:ascii="Calibri" w:eastAsia="Calibri" w:hAnsi="Calibri" w:cs="Calibri"/>
         </w:rPr>
-        <w:lastRenderedPageBreak/>
         <w:t>This method executes every turn in the game.</w:t>
       </w:r>
     </w:p>
@@ -9513,6 +9502,7 @@
         <w:rPr>
           <w:rFonts w:ascii="Calibri" w:eastAsia="Calibri" w:hAnsi="Calibri" w:cs="Calibri"/>
         </w:rPr>
+        <w:lastRenderedPageBreak/>
         <w:t xml:space="preserve">In the method, it first call </w:t>
       </w:r>
       <w:proofErr w:type="spellStart"/>
@@ -10278,7 +10268,19 @@
         <w:rPr>
           <w:rFonts w:ascii="Calibri" w:eastAsia="Calibri" w:hAnsi="Calibri" w:cs="Calibri"/>
         </w:rPr>
-        <w:t xml:space="preserve"> whether it is equal to the </w:t>
+        <w:t xml:space="preserve"> </w:t>
+      </w:r>
+      <w:r>
+        <w:rPr>
+          <w:rFonts w:ascii="Calibri" w:eastAsia="Calibri" w:hAnsi="Calibri" w:cs="Calibri"/>
+        </w:rPr>
+        <w:t xml:space="preserve">to check </w:t>
+      </w:r>
+      <w:r>
+        <w:rPr>
+          <w:rFonts w:ascii="Calibri" w:eastAsia="Calibri" w:hAnsi="Calibri" w:cs="Calibri"/>
+        </w:rPr>
+        <w:t xml:space="preserve">whether it is equal to the </w:t>
       </w:r>
       <w:proofErr w:type="spellStart"/>
       <w:r>
@@ -10447,7 +10449,6 @@
         <w:rPr>
           <w:rFonts w:ascii="Calibri" w:eastAsia="Calibri" w:hAnsi="Calibri" w:cs="Calibri"/>
         </w:rPr>
-        <w:lastRenderedPageBreak/>
         <w:t xml:space="preserve"> </w:t>
       </w:r>
       <w:r>
@@ -10526,6 +10527,7 @@
           <w:rFonts w:ascii="Calibri" w:eastAsia="Calibri" w:hAnsi="Calibri" w:cs="Calibri"/>
           <w:highlight w:val="yellow"/>
         </w:rPr>
+        <w:lastRenderedPageBreak/>
         <w:t>Reduce Dependencies as much as possible</w:t>
       </w:r>
       <w:r>
@@ -11494,20 +11496,43 @@
         <w:rPr>
           <w:rFonts w:ascii="Calibri" w:eastAsia="Calibri" w:hAnsi="Calibri" w:cs="Calibri"/>
         </w:rPr>
-        <w:t>An item which can be sowed, fertilized when unripe and harvested when ripe for food.</w:t>
-      </w:r>
-    </w:p>
-    <w:p>
-      <w:pPr>
-        <w:rPr>
-          <w:rFonts w:ascii="Calibri" w:eastAsia="Calibri" w:hAnsi="Calibri" w:cs="Calibri"/>
-        </w:rPr>
-      </w:pPr>
-      <w:r>
-        <w:rPr>
-          <w:rFonts w:ascii="Calibri" w:eastAsia="Calibri" w:hAnsi="Calibri" w:cs="Calibri"/>
-        </w:rPr>
-        <w:lastRenderedPageBreak/>
+        <w:t xml:space="preserve">An item which can be sowed, fertilized when unripe and harvested when </w:t>
+      </w:r>
+      <w:r>
+        <w:rPr>
+          <w:rFonts w:ascii="Calibri" w:eastAsia="Calibri" w:hAnsi="Calibri" w:cs="Calibri"/>
+        </w:rPr>
+        <w:t xml:space="preserve">it has </w:t>
+      </w:r>
+      <w:r>
+        <w:rPr>
+          <w:rFonts w:ascii="Calibri" w:eastAsia="Calibri" w:hAnsi="Calibri" w:cs="Calibri"/>
+        </w:rPr>
+        <w:t>ripe</w:t>
+      </w:r>
+      <w:r>
+        <w:rPr>
+          <w:rFonts w:ascii="Calibri" w:eastAsia="Calibri" w:hAnsi="Calibri" w:cs="Calibri"/>
+        </w:rPr>
+        <w:t>ned</w:t>
+      </w:r>
+      <w:r>
+        <w:rPr>
+          <w:rFonts w:ascii="Calibri" w:eastAsia="Calibri" w:hAnsi="Calibri" w:cs="Calibri"/>
+        </w:rPr>
+        <w:t xml:space="preserve"> for food.</w:t>
+      </w:r>
+    </w:p>
+    <w:p>
+      <w:pPr>
+        <w:rPr>
+          <w:rFonts w:ascii="Calibri" w:eastAsia="Calibri" w:hAnsi="Calibri" w:cs="Calibri"/>
+        </w:rPr>
+      </w:pPr>
+      <w:r>
+        <w:rPr>
+          <w:rFonts w:ascii="Calibri" w:eastAsia="Calibri" w:hAnsi="Calibri" w:cs="Calibri"/>
+        </w:rPr>
         <w:t>New Changes and their Responsibilities:</w:t>
       </w:r>
     </w:p>
@@ -11604,6 +11629,7 @@
           <w:rFonts w:ascii="Calibri" w:eastAsia="Calibri" w:hAnsi="Calibri" w:cs="Calibri"/>
           <w:color w:val="FF0000"/>
         </w:rPr>
+        <w:lastRenderedPageBreak/>
         <w:t>age</w:t>
       </w:r>
       <w:r>
@@ -12554,7 +12580,19 @@
         <w:rPr>
           <w:rFonts w:ascii="Calibri" w:eastAsia="Calibri" w:hAnsi="Calibri" w:cs="Calibri"/>
         </w:rPr>
-        <w:t xml:space="preserve"> is unripe thus it has the capability of </w:t>
+        <w:t xml:space="preserve"> is unripe</w:t>
+      </w:r>
+      <w:r>
+        <w:rPr>
+          <w:rFonts w:ascii="Calibri" w:eastAsia="Calibri" w:hAnsi="Calibri" w:cs="Calibri"/>
+        </w:rPr>
+        <w:t>,</w:t>
+      </w:r>
+      <w:r>
+        <w:rPr>
+          <w:rFonts w:ascii="Calibri" w:eastAsia="Calibri" w:hAnsi="Calibri" w:cs="Calibri"/>
+        </w:rPr>
+        <w:t xml:space="preserve"> thus it has the capability </w:t>
       </w:r>
       <w:proofErr w:type="spellStart"/>
       <w:r>
@@ -12605,7 +12643,6 @@
         <w:rPr>
           <w:rFonts w:ascii="Calibri" w:eastAsia="Calibri" w:hAnsi="Calibri" w:cs="Calibri"/>
         </w:rPr>
-        <w:lastRenderedPageBreak/>
         <w:t xml:space="preserve">it means that a </w:t>
       </w:r>
       <w:r>
@@ -12619,7 +12656,13 @@
         <w:rPr>
           <w:rFonts w:ascii="Calibri" w:eastAsia="Calibri" w:hAnsi="Calibri" w:cs="Calibri"/>
         </w:rPr>
-        <w:t xml:space="preserve">is ripened and it can no longer be fertilized, thus the capability of </w:t>
+        <w:t>has</w:t>
+      </w:r>
+      <w:r>
+        <w:rPr>
+          <w:rFonts w:ascii="Calibri" w:eastAsia="Calibri" w:hAnsi="Calibri" w:cs="Calibri"/>
+        </w:rPr>
+        <w:t xml:space="preserve"> ripened and it can no longer be fertilized, thus the capability of </w:t>
       </w:r>
       <w:proofErr w:type="spellStart"/>
       <w:r>
@@ -12698,6 +12741,7 @@
         <w:rPr>
           <w:rFonts w:ascii="Calibri" w:eastAsia="Calibri" w:hAnsi="Calibri" w:cs="Calibri"/>
         </w:rPr>
+        <w:lastRenderedPageBreak/>
         <w:t xml:space="preserve">This is designed to avoid repetition of code and avoid using </w:t>
       </w:r>
       <w:proofErr w:type="spellStart"/>
@@ -13021,7 +13065,7 @@
           <w:rFonts w:ascii="Calibri" w:eastAsia="Calibri" w:hAnsi="Calibri" w:cs="Calibri"/>
           <w:i/>
         </w:rPr>
-        <w:t>ItemCapability.CAN_BE_EDIBLE</w:t>
+        <w:t>ItemCapability.EDIBLE</w:t>
       </w:r>
       <w:proofErr w:type="spellEnd"/>
       <w:r>
@@ -13238,6 +13282,180 @@
     </w:p>
     <w:p>
       <w:pPr>
+        <w:numPr>
+          <w:ilvl w:val="0"/>
+          <w:numId w:val="44"/>
+        </w:numPr>
+        <w:spacing w:line="276" w:lineRule="auto"/>
+        <w:rPr>
+          <w:rFonts w:ascii="Calibri" w:eastAsia="Calibri" w:hAnsi="Calibri" w:cs="Calibri"/>
+        </w:rPr>
+      </w:pPr>
+      <w:proofErr w:type="spellStart"/>
+      <w:r>
+        <w:rPr>
+          <w:rFonts w:ascii="Calibri" w:eastAsia="Calibri" w:hAnsi="Calibri" w:cs="Calibri"/>
+          <w:i/>
+          <w:iCs/>
+        </w:rPr>
+        <w:t>ItemCapability.EDIBLE</w:t>
+      </w:r>
+      <w:proofErr w:type="spellEnd"/>
+      <w:r>
+        <w:rPr>
+          <w:rFonts w:ascii="Calibri" w:eastAsia="Calibri" w:hAnsi="Calibri" w:cs="Calibri"/>
+          <w:i/>
+          <w:iCs/>
+        </w:rPr>
+        <w:t xml:space="preserve"> </w:t>
+      </w:r>
+      <w:r>
+        <w:rPr>
+          <w:rFonts w:ascii="Calibri" w:eastAsia="Calibri" w:hAnsi="Calibri" w:cs="Calibri"/>
+        </w:rPr>
+        <w:t xml:space="preserve">is used to avoid repetition of code and avoid using </w:t>
+      </w:r>
+      <w:proofErr w:type="spellStart"/>
+      <w:r>
+        <w:rPr>
+          <w:rFonts w:ascii="Calibri" w:eastAsia="Calibri" w:hAnsi="Calibri" w:cs="Calibri"/>
+          <w:color w:val="4472C4" w:themeColor="accent1"/>
+        </w:rPr>
+        <w:t>getDisplayChar</w:t>
+      </w:r>
+      <w:proofErr w:type="spellEnd"/>
+      <w:r>
+        <w:rPr>
+          <w:rFonts w:ascii="Calibri" w:eastAsia="Calibri" w:hAnsi="Calibri" w:cs="Calibri"/>
+        </w:rPr>
+        <w:t xml:space="preserve"> to check whether an </w:t>
+      </w:r>
+      <w:r>
+        <w:rPr>
+          <w:rFonts w:ascii="Calibri" w:eastAsia="Calibri" w:hAnsi="Calibri" w:cs="Calibri"/>
+          <w:b/>
+          <w:bCs/>
+        </w:rPr>
+        <w:t>Item</w:t>
+      </w:r>
+      <w:r>
+        <w:rPr>
+          <w:rFonts w:ascii="Calibri" w:eastAsia="Calibri" w:hAnsi="Calibri" w:cs="Calibri"/>
+        </w:rPr>
+        <w:t xml:space="preserve"> </w:t>
+      </w:r>
+      <w:r>
+        <w:rPr>
+          <w:rFonts w:ascii="Calibri" w:eastAsia="Calibri" w:hAnsi="Calibri" w:cs="Calibri"/>
+        </w:rPr>
+        <w:t xml:space="preserve">is </w:t>
+      </w:r>
+      <w:r>
+        <w:rPr>
+          <w:rFonts w:ascii="Calibri" w:eastAsia="Calibri" w:hAnsi="Calibri" w:cs="Calibri"/>
+        </w:rPr>
+        <w:t xml:space="preserve">a </w:t>
+      </w:r>
+      <w:r>
+        <w:rPr>
+          <w:rFonts w:ascii="Calibri" w:eastAsia="Calibri" w:hAnsi="Calibri" w:cs="Calibri"/>
+          <w:b/>
+          <w:bCs/>
+        </w:rPr>
+        <w:t>Food</w:t>
+      </w:r>
+      <w:r>
+        <w:rPr>
+          <w:rFonts w:ascii="Calibri" w:eastAsia="Calibri" w:hAnsi="Calibri" w:cs="Calibri"/>
+        </w:rPr>
+        <w:t xml:space="preserve"> item </w:t>
+      </w:r>
+      <w:r>
+        <w:rPr>
+          <w:rFonts w:ascii="Calibri" w:eastAsia="Calibri" w:hAnsi="Calibri" w:cs="Calibri"/>
+        </w:rPr>
+        <w:t xml:space="preserve">in order to execute the action of eating. </w:t>
+      </w:r>
+      <w:r>
+        <w:rPr>
+          <w:rFonts w:ascii="Calibri" w:eastAsia="Calibri" w:hAnsi="Calibri" w:cs="Calibri"/>
+        </w:rPr>
+        <w:t>By doing so, such indirect dependencies will be reduced too.</w:t>
+      </w:r>
+      <w:r>
+        <w:rPr>
+          <w:rFonts w:ascii="Calibri" w:eastAsia="Calibri" w:hAnsi="Calibri" w:cs="Calibri"/>
+        </w:rPr>
+        <w:t xml:space="preserve"> Here,</w:t>
+      </w:r>
+      <w:r>
+        <w:rPr>
+          <w:rFonts w:ascii="Calibri" w:eastAsia="Calibri" w:hAnsi="Calibri" w:cs="Calibri"/>
+          <w:highlight w:val="white"/>
+        </w:rPr>
+        <w:t xml:space="preserve"> </w:t>
+      </w:r>
+      <w:r>
+        <w:rPr>
+          <w:rFonts w:ascii="Calibri" w:eastAsia="Calibri" w:hAnsi="Calibri" w:cs="Calibri"/>
+          <w:highlight w:val="yellow"/>
+        </w:rPr>
+        <w:t>Do Not Repeat Yourself</w:t>
+      </w:r>
+      <w:r>
+        <w:rPr>
+          <w:rFonts w:ascii="Calibri" w:eastAsia="Calibri" w:hAnsi="Calibri" w:cs="Calibri"/>
+        </w:rPr>
+        <w:t xml:space="preserve">, </w:t>
+      </w:r>
+      <w:r>
+        <w:rPr>
+          <w:rFonts w:ascii="Calibri" w:eastAsia="Calibri" w:hAnsi="Calibri" w:cs="Calibri"/>
+          <w:highlight w:val="yellow"/>
+        </w:rPr>
+        <w:t>Reduce dependencies as much as possible</w:t>
+      </w:r>
+      <w:r>
+        <w:rPr>
+          <w:rFonts w:ascii="Calibri" w:eastAsia="Calibri" w:hAnsi="Calibri" w:cs="Calibri"/>
+        </w:rPr>
+        <w:t xml:space="preserve"> and </w:t>
+      </w:r>
+      <w:r>
+        <w:rPr>
+          <w:rFonts w:ascii="Calibri" w:eastAsia="Calibri" w:hAnsi="Calibri" w:cs="Calibri"/>
+          <w:highlight w:val="yellow"/>
+        </w:rPr>
+        <w:t>Avoid excessive use of literals</w:t>
+      </w:r>
+      <w:r>
+        <w:rPr>
+          <w:rFonts w:ascii="Calibri" w:eastAsia="Calibri" w:hAnsi="Calibri" w:cs="Calibri"/>
+          <w:highlight w:val="white"/>
+        </w:rPr>
+        <w:t xml:space="preserve"> principle</w:t>
+      </w:r>
+      <w:r>
+        <w:rPr>
+          <w:rFonts w:ascii="Calibri" w:eastAsia="Calibri" w:hAnsi="Calibri" w:cs="Calibri"/>
+        </w:rPr>
+        <w:t>s</w:t>
+      </w:r>
+      <w:r>
+        <w:rPr>
+          <w:rFonts w:ascii="Calibri" w:eastAsia="Calibri" w:hAnsi="Calibri" w:cs="Calibri"/>
+        </w:rPr>
+        <w:t xml:space="preserve"> are taken into account when designing</w:t>
+      </w:r>
+      <w:r>
+        <w:rPr>
+          <w:rFonts w:ascii="Calibri" w:eastAsia="Calibri" w:hAnsi="Calibri" w:cs="Calibri"/>
+        </w:rPr>
+        <w:t xml:space="preserve">. </w:t>
+      </w:r>
+    </w:p>
+    <w:p>
+      <w:pPr>
         <w:rPr>
           <w:rFonts w:ascii="Calibri" w:eastAsia="Calibri" w:hAnsi="Calibri" w:cs="Calibri"/>
         </w:rPr>
@@ -13285,7 +13503,25 @@
         <w:rPr>
           <w:rFonts w:ascii="Calibri" w:eastAsia="Calibri" w:hAnsi="Calibri" w:cs="Calibri"/>
         </w:rPr>
-        <w:t>A type of Ground which allows Farmer to sow a crop on it</w:t>
+        <w:t xml:space="preserve">A type of Ground which allows Farmer </w:t>
+      </w:r>
+      <w:r>
+        <w:rPr>
+          <w:rFonts w:ascii="Calibri" w:eastAsia="Calibri" w:hAnsi="Calibri" w:cs="Calibri"/>
+        </w:rPr>
+        <w:t xml:space="preserve">who is next to it </w:t>
+      </w:r>
+      <w:r>
+        <w:rPr>
+          <w:rFonts w:ascii="Calibri" w:eastAsia="Calibri" w:hAnsi="Calibri" w:cs="Calibri"/>
+        </w:rPr>
+        <w:t>to sow a crop on it</w:t>
+      </w:r>
+      <w:r>
+        <w:rPr>
+          <w:rFonts w:ascii="Calibri" w:eastAsia="Calibri" w:hAnsi="Calibri" w:cs="Calibri"/>
+        </w:rPr>
+        <w:t>.</w:t>
       </w:r>
     </w:p>
     <w:p>
@@ -13714,18 +13950,28 @@
         <w:rPr>
           <w:rFonts w:ascii="Calibri" w:eastAsia="Calibri" w:hAnsi="Calibri" w:cs="Calibri"/>
         </w:rPr>
-        <w:t xml:space="preserve"> to support the new features.</w:t>
-      </w:r>
-    </w:p>
-    <w:p>
-      <w:pPr>
-        <w:rPr>
-          <w:b/>
-          <w:bCs/>
-          <w:sz w:val="28"/>
-          <w:szCs w:val="28"/>
-        </w:rPr>
-      </w:pPr>
+        <w:t xml:space="preserve"> to support the new features</w:t>
+      </w:r>
+      <w:r>
+        <w:rPr>
+          <w:rFonts w:ascii="Calibri" w:eastAsia="Calibri" w:hAnsi="Calibri" w:cs="Calibri"/>
+        </w:rPr>
+        <w:t xml:space="preserve">, thus improve its </w:t>
+      </w:r>
+      <w:proofErr w:type="spellStart"/>
+      <w:r>
+        <w:rPr>
+          <w:rFonts w:ascii="Calibri" w:eastAsia="Calibri" w:hAnsi="Calibri" w:cs="Calibri"/>
+        </w:rPr>
+        <w:t>maintability</w:t>
+      </w:r>
+      <w:proofErr w:type="spellEnd"/>
+      <w:r>
+        <w:rPr>
+          <w:rFonts w:ascii="Calibri" w:eastAsia="Calibri" w:hAnsi="Calibri" w:cs="Calibri"/>
+        </w:rPr>
+        <w:t xml:space="preserve"> and extensibility.</w:t>
+      </w:r>
     </w:p>
     <w:p>
       <w:pPr>
@@ -14249,6 +14495,52 @@
         </w:rPr>
         <w:t xml:space="preserve"> </w:t>
       </w:r>
+      <w:r>
+        <w:rPr>
+          <w:rFonts w:ascii="Calibri" w:eastAsia="Calibri" w:hAnsi="Calibri" w:cs="Calibri"/>
+        </w:rPr>
+        <w:t xml:space="preserve">For the </w:t>
+      </w:r>
+      <w:r>
+        <w:rPr>
+          <w:rFonts w:ascii="Calibri" w:eastAsia="Calibri" w:hAnsi="Calibri" w:cs="Calibri"/>
+          <w:b/>
+        </w:rPr>
+        <w:t>Actor</w:t>
+      </w:r>
+      <w:r>
+        <w:rPr>
+          <w:rFonts w:ascii="Calibri" w:eastAsia="Calibri" w:hAnsi="Calibri" w:cs="Calibri"/>
+        </w:rPr>
+        <w:t xml:space="preserve"> (</w:t>
+      </w:r>
+      <w:r>
+        <w:rPr>
+          <w:rFonts w:ascii="Calibri" w:eastAsia="Calibri" w:hAnsi="Calibri" w:cs="Calibri"/>
+          <w:b/>
+        </w:rPr>
+        <w:t>Farmer</w:t>
+      </w:r>
+      <w:r>
+        <w:rPr>
+          <w:rFonts w:ascii="Calibri" w:eastAsia="Calibri" w:hAnsi="Calibri" w:cs="Calibri"/>
+        </w:rPr>
+        <w:t xml:space="preserve"> in this case) to sow, it will return a new </w:t>
+      </w:r>
+      <w:proofErr w:type="spellStart"/>
+      <w:r>
+        <w:rPr>
+          <w:rFonts w:ascii="Calibri" w:eastAsia="Calibri" w:hAnsi="Calibri" w:cs="Calibri"/>
+        </w:rPr>
+        <w:t>SowAction</w:t>
+      </w:r>
+      <w:proofErr w:type="spellEnd"/>
+      <w:r>
+        <w:rPr>
+          <w:rFonts w:ascii="Calibri" w:eastAsia="Calibri" w:hAnsi="Calibri" w:cs="Calibri"/>
+        </w:rPr>
+        <w:t xml:space="preserve"> object in the method.</w:t>
+      </w:r>
     </w:p>
     <w:p>
       <w:pPr>
@@ -14265,47 +14557,33 @@
         <w:rPr>
           <w:rFonts w:ascii="Calibri" w:eastAsia="Calibri" w:hAnsi="Calibri" w:cs="Calibri"/>
         </w:rPr>
-        <w:t xml:space="preserve">For the </w:t>
-      </w:r>
-      <w:r>
-        <w:rPr>
-          <w:rFonts w:ascii="Calibri" w:eastAsia="Calibri" w:hAnsi="Calibri" w:cs="Calibri"/>
-          <w:b/>
-        </w:rPr>
-        <w:t>Actor</w:t>
-      </w:r>
-      <w:r>
-        <w:rPr>
-          <w:rFonts w:ascii="Calibri" w:eastAsia="Calibri" w:hAnsi="Calibri" w:cs="Calibri"/>
-        </w:rPr>
-        <w:t xml:space="preserve"> (</w:t>
-      </w:r>
-      <w:r>
-        <w:rPr>
-          <w:rFonts w:ascii="Calibri" w:eastAsia="Calibri" w:hAnsi="Calibri" w:cs="Calibri"/>
-          <w:b/>
-        </w:rPr>
-        <w:t>Farmer</w:t>
-      </w:r>
-      <w:r>
-        <w:rPr>
-          <w:rFonts w:ascii="Calibri" w:eastAsia="Calibri" w:hAnsi="Calibri" w:cs="Calibri"/>
-        </w:rPr>
-        <w:t xml:space="preserve"> in this case) to sow, it will return a new </w:t>
-      </w:r>
-      <w:proofErr w:type="spellStart"/>
-      <w:r>
-        <w:rPr>
-          <w:rFonts w:ascii="Calibri" w:eastAsia="Calibri" w:hAnsi="Calibri" w:cs="Calibri"/>
-        </w:rPr>
-        <w:t>SowAction</w:t>
-      </w:r>
-      <w:proofErr w:type="spellEnd"/>
-      <w:r>
-        <w:rPr>
-          <w:rFonts w:ascii="Calibri" w:eastAsia="Calibri" w:hAnsi="Calibri" w:cs="Calibri"/>
-        </w:rPr>
-        <w:t xml:space="preserve"> object in the method.</w:t>
+        <w:t xml:space="preserve">It follows the </w:t>
+      </w:r>
+      <w:r>
+        <w:rPr>
+          <w:rFonts w:ascii="Calibri" w:eastAsia="Calibri" w:hAnsi="Calibri" w:cs="Calibri"/>
+          <w:highlight w:val="yellow"/>
+        </w:rPr>
+        <w:t>Declare things in the tightest possible scope</w:t>
+      </w:r>
+      <w:r>
+        <w:rPr>
+          <w:rFonts w:ascii="Calibri" w:eastAsia="Calibri" w:hAnsi="Calibri" w:cs="Calibri"/>
+        </w:rPr>
+        <w:t xml:space="preserve"> principle since </w:t>
+      </w:r>
+      <w:r>
+        <w:rPr>
+          <w:rFonts w:ascii="Calibri" w:eastAsia="Calibri" w:hAnsi="Calibri" w:cs="Calibri"/>
+          <w:b/>
+        </w:rPr>
+        <w:t>Exit</w:t>
+      </w:r>
+      <w:r>
+        <w:rPr>
+          <w:rFonts w:ascii="Calibri" w:eastAsia="Calibri" w:hAnsi="Calibri" w:cs="Calibri"/>
+        </w:rPr>
+        <w:t xml:space="preserve"> is declared in the enhanced for loop instead of at the beginning of the method.</w:t>
       </w:r>
     </w:p>
     <w:p>
@@ -14323,107 +14601,71 @@
         <w:rPr>
           <w:rFonts w:ascii="Calibri" w:eastAsia="Calibri" w:hAnsi="Calibri" w:cs="Calibri"/>
         </w:rPr>
-        <w:t xml:space="preserve">It follows the </w:t>
-      </w:r>
-      <w:r>
-        <w:rPr>
-          <w:rFonts w:ascii="Calibri" w:eastAsia="Calibri" w:hAnsi="Calibri" w:cs="Calibri"/>
-          <w:highlight w:val="yellow"/>
-        </w:rPr>
-        <w:t>Declare things in the tightest possible scope</w:t>
-      </w:r>
-      <w:r>
-        <w:rPr>
-          <w:rFonts w:ascii="Calibri" w:eastAsia="Calibri" w:hAnsi="Calibri" w:cs="Calibri"/>
-        </w:rPr>
-        <w:t xml:space="preserve"> principle since </w:t>
-      </w:r>
-      <w:r>
-        <w:rPr>
-          <w:rFonts w:ascii="Calibri" w:eastAsia="Calibri" w:hAnsi="Calibri" w:cs="Calibri"/>
-          <w:b/>
-        </w:rPr>
-        <w:t>Exit</w:t>
-      </w:r>
-      <w:r>
-        <w:rPr>
-          <w:rFonts w:ascii="Calibri" w:eastAsia="Calibri" w:hAnsi="Calibri" w:cs="Calibri"/>
-        </w:rPr>
-        <w:t xml:space="preserve"> is declared in the enhanced for loop instead of at the beginning of the method.</w:t>
-      </w:r>
-    </w:p>
-    <w:p>
-      <w:pPr>
-        <w:numPr>
-          <w:ilvl w:val="0"/>
-          <w:numId w:val="28"/>
-        </w:numPr>
+        <w:t xml:space="preserve">It uses the </w:t>
+      </w:r>
+      <w:proofErr w:type="spellStart"/>
+      <w:r>
+        <w:rPr>
+          <w:rFonts w:ascii="Calibri" w:eastAsia="Calibri" w:hAnsi="Calibri" w:cs="Calibri"/>
+          <w:i/>
+        </w:rPr>
+        <w:t>GroundCapability</w:t>
+      </w:r>
+      <w:proofErr w:type="spellEnd"/>
+      <w:r>
+        <w:rPr>
+          <w:rFonts w:ascii="Calibri" w:eastAsia="Calibri" w:hAnsi="Calibri" w:cs="Calibri"/>
+        </w:rPr>
+        <w:t xml:space="preserve"> </w:t>
+      </w:r>
+      <w:proofErr w:type="spellStart"/>
+      <w:r>
+        <w:rPr>
+          <w:rFonts w:ascii="Calibri" w:eastAsia="Calibri" w:hAnsi="Calibri" w:cs="Calibri"/>
+        </w:rPr>
+        <w:t>enum</w:t>
+      </w:r>
+      <w:proofErr w:type="spellEnd"/>
+      <w:r>
+        <w:rPr>
+          <w:rFonts w:ascii="Calibri" w:eastAsia="Calibri" w:hAnsi="Calibri" w:cs="Calibri"/>
+        </w:rPr>
+        <w:t xml:space="preserve"> to check whether a </w:t>
+      </w:r>
+      <w:r>
+        <w:rPr>
+          <w:rFonts w:ascii="Calibri" w:eastAsia="Calibri" w:hAnsi="Calibri" w:cs="Calibri"/>
+          <w:b/>
+        </w:rPr>
+        <w:t>Ground</w:t>
+      </w:r>
+      <w:r>
+        <w:rPr>
+          <w:rFonts w:ascii="Calibri" w:eastAsia="Calibri" w:hAnsi="Calibri" w:cs="Calibri"/>
+        </w:rPr>
+        <w:t xml:space="preserve"> is capable of being sowed. [Details of design reasons discussed in </w:t>
+      </w:r>
+      <w:r>
+        <w:rPr>
+          <w:rFonts w:ascii="Calibri" w:eastAsia="Calibri" w:hAnsi="Calibri" w:cs="Calibri"/>
+          <w:b/>
+        </w:rPr>
+        <w:t>Dirt</w:t>
+      </w:r>
+      <w:r>
+        <w:rPr>
+          <w:rFonts w:ascii="Calibri" w:eastAsia="Calibri" w:hAnsi="Calibri" w:cs="Calibri"/>
+        </w:rPr>
+        <w:t xml:space="preserve">] </w:t>
+      </w:r>
+    </w:p>
+    <w:p>
+      <w:pPr>
         <w:spacing w:line="276" w:lineRule="auto"/>
         <w:rPr>
           <w:rFonts w:ascii="Calibri" w:eastAsia="Calibri" w:hAnsi="Calibri" w:cs="Calibri"/>
         </w:rPr>
       </w:pPr>
-      <w:r>
-        <w:rPr>
-          <w:rFonts w:ascii="Calibri" w:eastAsia="Calibri" w:hAnsi="Calibri" w:cs="Calibri"/>
-        </w:rPr>
-        <w:t xml:space="preserve">It uses the </w:t>
-      </w:r>
-      <w:proofErr w:type="spellStart"/>
-      <w:r>
-        <w:rPr>
-          <w:rFonts w:ascii="Calibri" w:eastAsia="Calibri" w:hAnsi="Calibri" w:cs="Calibri"/>
-          <w:i/>
-        </w:rPr>
-        <w:t>GroundCapability</w:t>
-      </w:r>
-      <w:proofErr w:type="spellEnd"/>
-      <w:r>
-        <w:rPr>
-          <w:rFonts w:ascii="Calibri" w:eastAsia="Calibri" w:hAnsi="Calibri" w:cs="Calibri"/>
-        </w:rPr>
-        <w:t xml:space="preserve"> </w:t>
-      </w:r>
-      <w:proofErr w:type="spellStart"/>
-      <w:r>
-        <w:rPr>
-          <w:rFonts w:ascii="Calibri" w:eastAsia="Calibri" w:hAnsi="Calibri" w:cs="Calibri"/>
-        </w:rPr>
-        <w:t>enum</w:t>
-      </w:r>
-      <w:proofErr w:type="spellEnd"/>
-      <w:r>
-        <w:rPr>
-          <w:rFonts w:ascii="Calibri" w:eastAsia="Calibri" w:hAnsi="Calibri" w:cs="Calibri"/>
-        </w:rPr>
-        <w:t xml:space="preserve"> to check whether a </w:t>
-      </w:r>
-      <w:r>
-        <w:rPr>
-          <w:rFonts w:ascii="Calibri" w:eastAsia="Calibri" w:hAnsi="Calibri" w:cs="Calibri"/>
-          <w:b/>
-        </w:rPr>
-        <w:t>Ground</w:t>
-      </w:r>
-      <w:r>
-        <w:rPr>
-          <w:rFonts w:ascii="Calibri" w:eastAsia="Calibri" w:hAnsi="Calibri" w:cs="Calibri"/>
-        </w:rPr>
-        <w:t xml:space="preserve"> is capable of being sowed. [Details of design reasons discussed in </w:t>
-      </w:r>
-      <w:r>
-        <w:rPr>
-          <w:rFonts w:ascii="Calibri" w:eastAsia="Calibri" w:hAnsi="Calibri" w:cs="Calibri"/>
-          <w:b/>
-        </w:rPr>
-        <w:t>Dirt</w:t>
-      </w:r>
-      <w:r>
-        <w:rPr>
-          <w:rFonts w:ascii="Calibri" w:eastAsia="Calibri" w:hAnsi="Calibri" w:cs="Calibri"/>
-        </w:rPr>
-        <w:t xml:space="preserve">] </w:t>
-      </w:r>
     </w:p>
     <w:p>
       <w:pPr>
@@ -14470,7 +14712,13 @@
         <w:rPr>
           <w:rFonts w:ascii="Calibri" w:eastAsia="Calibri" w:hAnsi="Calibri" w:cs="Calibri"/>
         </w:rPr>
-        <w:t>An action which allows the actor to sow a crop on a specific location.</w:t>
+        <w:t>An action which allows the actor to sow a crop on a specific location</w:t>
+      </w:r>
+      <w:r>
+        <w:rPr>
+          <w:rFonts w:ascii="Calibri" w:eastAsia="Calibri" w:hAnsi="Calibri" w:cs="Calibri"/>
+        </w:rPr>
+        <w:t>.</w:t>
       </w:r>
     </w:p>
     <w:p>
@@ -15277,6 +15525,12 @@
         </w:rPr>
         <w:t xml:space="preserve"> principle because it may break other systems if we change a originally more visible attribute</w:t>
       </w:r>
+      <w:r>
+        <w:rPr>
+          <w:rFonts w:ascii="Calibri" w:eastAsia="Calibri" w:hAnsi="Calibri" w:cs="Calibri"/>
+        </w:rPr>
+        <w:t xml:space="preserve"> to be less visible.</w:t>
+      </w:r>
     </w:p>
     <w:p>
       <w:pPr>
@@ -15721,7 +15975,19 @@
         <w:rPr>
           <w:rFonts w:ascii="Calibri" w:eastAsia="Calibri" w:hAnsi="Calibri" w:cs="Calibri"/>
         </w:rPr>
-        <w:t xml:space="preserve"> has to help decide which </w:t>
+        <w:t xml:space="preserve"> </w:t>
+      </w:r>
+      <w:r>
+        <w:rPr>
+          <w:rFonts w:ascii="Calibri" w:eastAsia="Calibri" w:hAnsi="Calibri" w:cs="Calibri"/>
+        </w:rPr>
+        <w:t>owns</w:t>
+      </w:r>
+      <w:r>
+        <w:rPr>
+          <w:rFonts w:ascii="Calibri" w:eastAsia="Calibri" w:hAnsi="Calibri" w:cs="Calibri"/>
+        </w:rPr>
+        <w:t xml:space="preserve"> to help decide which </w:t>
       </w:r>
       <w:r>
         <w:rPr>
@@ -17497,7 +17763,19 @@
         <w:rPr>
           <w:rFonts w:ascii="Calibri" w:eastAsia="Calibri" w:hAnsi="Calibri" w:cs="Calibri"/>
         </w:rPr>
-        <w:t xml:space="preserve"> has to help decide which </w:t>
+        <w:t xml:space="preserve"> </w:t>
+      </w:r>
+      <w:r>
+        <w:rPr>
+          <w:rFonts w:ascii="Calibri" w:eastAsia="Calibri" w:hAnsi="Calibri" w:cs="Calibri"/>
+        </w:rPr>
+        <w:t>owns</w:t>
+      </w:r>
+      <w:r>
+        <w:rPr>
+          <w:rFonts w:ascii="Calibri" w:eastAsia="Calibri" w:hAnsi="Calibri" w:cs="Calibri"/>
+        </w:rPr>
+        <w:t xml:space="preserve"> to help decide which </w:t>
       </w:r>
       <w:r>
         <w:rPr>
@@ -18440,7 +18718,19 @@
         <w:rPr>
           <w:rFonts w:ascii="Calibri" w:eastAsia="Calibri" w:hAnsi="Calibri" w:cs="Calibri"/>
         </w:rPr>
-        <w:t xml:space="preserve">is added to the </w:t>
+        <w:t xml:space="preserve">is added </w:t>
+      </w:r>
+      <w:r>
+        <w:rPr>
+          <w:rFonts w:ascii="Calibri" w:eastAsia="Calibri" w:hAnsi="Calibri" w:cs="Calibri"/>
+        </w:rPr>
+        <w:t>in</w:t>
+      </w:r>
+      <w:r>
+        <w:rPr>
+          <w:rFonts w:ascii="Calibri" w:eastAsia="Calibri" w:hAnsi="Calibri" w:cs="Calibri"/>
+        </w:rPr>
+        <w:t xml:space="preserve">to the </w:t>
       </w:r>
       <w:r>
         <w:rPr>
@@ -19368,7 +19658,19 @@
         <w:rPr>
           <w:rFonts w:ascii="Calibri" w:eastAsia="Calibri" w:hAnsi="Calibri" w:cs="Calibri"/>
         </w:rPr>
-        <w:t xml:space="preserve"> has to help decide which </w:t>
+        <w:t xml:space="preserve"> </w:t>
+      </w:r>
+      <w:r>
+        <w:rPr>
+          <w:rFonts w:ascii="Calibri" w:eastAsia="Calibri" w:hAnsi="Calibri" w:cs="Calibri"/>
+        </w:rPr>
+        <w:t>owns</w:t>
+      </w:r>
+      <w:r>
+        <w:rPr>
+          <w:rFonts w:ascii="Calibri" w:eastAsia="Calibri" w:hAnsi="Calibri" w:cs="Calibri"/>
+        </w:rPr>
+        <w:t xml:space="preserve"> to help decide which </w:t>
       </w:r>
       <w:r>
         <w:rPr>
@@ -20265,7 +20567,27 @@
         <w:rPr>
           <w:rFonts w:ascii="Calibri" w:eastAsia="Calibri" w:hAnsi="Calibri" w:cs="Calibri"/>
         </w:rPr>
-        <w:t xml:space="preserve"> is returned.</w:t>
+        <w:t xml:space="preserve"> </w:t>
+      </w:r>
+      <w:proofErr w:type="spellStart"/>
+      <w:r>
+        <w:rPr>
+          <w:rFonts w:ascii="Calibri" w:eastAsia="Calibri" w:hAnsi="Calibri" w:cs="Calibri"/>
+        </w:rPr>
+        <w:t>recoverd</w:t>
+      </w:r>
+      <w:proofErr w:type="spellEnd"/>
+      <w:r>
+        <w:rPr>
+          <w:rFonts w:ascii="Calibri" w:eastAsia="Calibri" w:hAnsi="Calibri" w:cs="Calibri"/>
+        </w:rPr>
+        <w:t xml:space="preserve"> </w:t>
+      </w:r>
+      <w:r>
+        <w:rPr>
+          <w:rFonts w:ascii="Calibri" w:eastAsia="Calibri" w:hAnsi="Calibri" w:cs="Calibri"/>
+        </w:rPr>
+        <w:t>is returned.</w:t>
       </w:r>
     </w:p>
     <w:p>
@@ -30092,6 +30414,7 @@
     <w:lsdException w:name="HTML Sample" w:semiHidden="1" w:unhideWhenUsed="1"/>
     <w:lsdException w:name="HTML Typewriter" w:semiHidden="1" w:unhideWhenUsed="1"/>
     <w:lsdException w:name="HTML Variable" w:semiHidden="1" w:unhideWhenUsed="1"/>
+    <w:lsdException w:name="Normal Table" w:semiHidden="1" w:unhideWhenUsed="1"/>
     <w:lsdException w:name="annotation subject" w:semiHidden="1" w:unhideWhenUsed="1"/>
     <w:lsdException w:name="No List" w:semiHidden="1" w:unhideWhenUsed="1"/>
     <w:lsdException w:name="Outline List 1" w:semiHidden="1" w:unhideWhenUsed="1"/>
@@ -30134,8 +30457,11 @@
     <w:lsdException w:name="Table Contemporary" w:semiHidden="1" w:unhideWhenUsed="1"/>
     <w:lsdException w:name="Table Elegant" w:semiHidden="1" w:unhideWhenUsed="1"/>
     <w:lsdException w:name="Table Professional" w:semiHidden="1" w:unhideWhenUsed="1"/>
+    <w:lsdException w:name="Table Subtle 1" w:semiHidden="1" w:unhideWhenUsed="1"/>
     <w:lsdException w:name="Table Subtle 2" w:semiHidden="1" w:unhideWhenUsed="1"/>
     <w:lsdException w:name="Table Web 1" w:semiHidden="1" w:unhideWhenUsed="1"/>
+    <w:lsdException w:name="Table Web 2" w:semiHidden="1" w:unhideWhenUsed="1"/>
+    <w:lsdException w:name="Table Web 3" w:semiHidden="1" w:unhideWhenUsed="1"/>
     <w:lsdException w:name="Balloon Text" w:semiHidden="1" w:unhideWhenUsed="1"/>
     <w:lsdException w:name="Table Grid" w:uiPriority="39"/>
     <w:lsdException w:name="Table Theme" w:semiHidden="1" w:unhideWhenUsed="1"/>

--- a/design-docs/Design Rationale.docx
+++ b/design-docs/Design Rationale.docx
@@ -362,7 +362,23 @@
           <w:color w:val="FF0000"/>
           <w:lang w:eastAsia="en-MY"/>
         </w:rPr>
-        <w:t>getIntrinsicweapon</w:t>
+        <w:t>getIntrinsic</w:t>
+      </w:r>
+      <w:r>
+        <w:rPr>
+          <w:rFonts w:ascii="Calibri" w:eastAsia="Times New Roman" w:hAnsi="Calibri" w:cs="Calibri"/>
+          <w:color w:val="FF0000"/>
+          <w:lang w:eastAsia="en-MY"/>
+        </w:rPr>
+        <w:t>W</w:t>
+      </w:r>
+      <w:r>
+        <w:rPr>
+          <w:rFonts w:ascii="Calibri" w:eastAsia="Times New Roman" w:hAnsi="Calibri" w:cs="Calibri"/>
+          <w:color w:val="FF0000"/>
+          <w:lang w:eastAsia="en-MY"/>
+        </w:rPr>
+        <w:t>eapon</w:t>
       </w:r>
       <w:proofErr w:type="spellEnd"/>
       <w:r>
@@ -468,7 +484,7 @@
           <w:color w:val="FF0000"/>
           <w:lang w:eastAsia="en-MY"/>
         </w:rPr>
-        <w:t xml:space="preserve"> punches </w:t>
+        <w:t xml:space="preserve"> punches</w:t>
       </w:r>
       <w:r>
         <w:rPr>
@@ -1836,27 +1852,15 @@
           <w:lang w:eastAsia="en-MY"/>
         </w:rPr>
       </w:pPr>
-      <w:r>
+    </w:p>
+    <w:p>
+      <w:pPr>
+        <w:spacing w:after="240"/>
         <w:rPr>
           <w:rFonts w:ascii="Times New Roman" w:eastAsia="Times New Roman" w:hAnsi="Times New Roman" w:cs="Times New Roman"/>
           <w:lang w:eastAsia="en-MY"/>
         </w:rPr>
-        <w:br/>
-      </w:r>
-      <w:r>
-        <w:rPr>
-          <w:rFonts w:ascii="Times New Roman" w:eastAsia="Times New Roman" w:hAnsi="Times New Roman" w:cs="Times New Roman"/>
-          <w:lang w:eastAsia="en-MY"/>
-        </w:rPr>
-        <w:br/>
-      </w:r>
-      <w:r>
-        <w:rPr>
-          <w:rFonts w:ascii="Times New Roman" w:eastAsia="Times New Roman" w:hAnsi="Times New Roman" w:cs="Times New Roman"/>
-          <w:lang w:eastAsia="en-MY"/>
-        </w:rPr>
-        <w:br/>
-      </w:r>
+      </w:pPr>
     </w:p>
     <w:p>
       <w:pPr>
@@ -2203,15 +2207,6 @@
     <w:p>
       <w:pPr>
         <w:rPr>
-          <w:rFonts w:ascii="Calibri" w:eastAsia="Calibri" w:hAnsi="Calibri" w:cs="Calibri"/>
-          <w:sz w:val="28"/>
-          <w:szCs w:val="28"/>
-        </w:rPr>
-      </w:pPr>
-    </w:p>
-    <w:p>
-      <w:pPr>
-        <w:rPr>
           <w:rFonts w:ascii="Times New Roman" w:eastAsia="Times New Roman" w:hAnsi="Times New Roman" w:cs="Times New Roman"/>
           <w:lang w:eastAsia="en-MY"/>
         </w:rPr>
@@ -2225,6 +2220,7 @@
           <w:u w:val="single"/>
           <w:lang w:eastAsia="en-MY"/>
         </w:rPr>
+        <w:lastRenderedPageBreak/>
         <w:t>Beating Up the Zombies</w:t>
       </w:r>
     </w:p>
@@ -2455,7 +2451,23 @@
           <w:color w:val="000000"/>
           <w:lang w:eastAsia="en-MY"/>
         </w:rPr>
-        <w:t>parameter is either “I” or “a”.</w:t>
+        <w:t>parameter is either “I” or “</w:t>
+      </w:r>
+      <w:r>
+        <w:rPr>
+          <w:rFonts w:ascii="Calibri" w:eastAsia="Times New Roman" w:hAnsi="Calibri" w:cs="Calibri"/>
+          <w:color w:val="000000"/>
+          <w:lang w:eastAsia="en-MY"/>
+        </w:rPr>
+        <w:t>A</w:t>
+      </w:r>
+      <w:r>
+        <w:rPr>
+          <w:rFonts w:ascii="Calibri" w:eastAsia="Times New Roman" w:hAnsi="Calibri" w:cs="Calibri"/>
+          <w:color w:val="000000"/>
+          <w:lang w:eastAsia="en-MY"/>
+        </w:rPr>
+        <w:t>”.</w:t>
       </w:r>
     </w:p>
     <w:p>
@@ -3020,7 +3032,23 @@
           <w:color w:val="000000"/>
           <w:lang w:eastAsia="en-MY"/>
         </w:rPr>
-        <w:t>parameter is either “I” or “a”.</w:t>
+        <w:t>parameter is either “I” or “</w:t>
+      </w:r>
+      <w:r>
+        <w:rPr>
+          <w:rFonts w:ascii="Calibri" w:eastAsia="Times New Roman" w:hAnsi="Calibri" w:cs="Calibri"/>
+          <w:color w:val="000000"/>
+          <w:lang w:eastAsia="en-MY"/>
+        </w:rPr>
+        <w:t>A</w:t>
+      </w:r>
+      <w:r>
+        <w:rPr>
+          <w:rFonts w:ascii="Calibri" w:eastAsia="Times New Roman" w:hAnsi="Calibri" w:cs="Calibri"/>
+          <w:color w:val="000000"/>
+          <w:lang w:eastAsia="en-MY"/>
+        </w:rPr>
+        <w:t>”.</w:t>
       </w:r>
     </w:p>
     <w:p>
@@ -3253,6 +3281,34 @@
       <w:r>
         <w:rPr>
           <w:rFonts w:ascii="Calibri" w:eastAsia="Times New Roman" w:hAnsi="Calibri" w:cs="Calibri"/>
+          <w:color w:val="000000" w:themeColor="text1"/>
+          <w:lang w:eastAsia="en-MY"/>
+        </w:rPr>
+        <w:t xml:space="preserve">(attributes in </w:t>
+      </w:r>
+      <w:proofErr w:type="spellStart"/>
+      <w:r>
+        <w:rPr>
+          <w:rFonts w:ascii="Calibri" w:eastAsia="Times New Roman" w:hAnsi="Calibri" w:cs="Calibri"/>
+          <w:b/>
+          <w:bCs/>
+          <w:color w:val="000000" w:themeColor="text1"/>
+          <w:lang w:eastAsia="en-MY"/>
+        </w:rPr>
+        <w:t>Item</w:t>
+      </w:r>
+      <w:r>
+        <w:rPr>
+          <w:rFonts w:ascii="Calibri" w:eastAsia="Times New Roman" w:hAnsi="Calibri" w:cs="Calibri"/>
+          <w:color w:val="000000" w:themeColor="text1"/>
+          <w:lang w:eastAsia="en-MY"/>
+        </w:rPr>
+        <w:t xml:space="preserve">) </w:t>
+      </w:r>
+      <w:proofErr w:type="spellEnd"/>
+      <w:r>
+        <w:rPr>
+          <w:rFonts w:ascii="Calibri" w:eastAsia="Times New Roman" w:hAnsi="Calibri" w:cs="Calibri"/>
           <w:color w:val="000000"/>
           <w:lang w:eastAsia="en-MY"/>
         </w:rPr>
@@ -3276,7 +3332,23 @@
           <w:color w:val="000000"/>
           <w:lang w:eastAsia="en-MY"/>
         </w:rPr>
-        <w:t xml:space="preserve"> can be crafted.</w:t>
+        <w:t xml:space="preserve"> can be crafted</w:t>
+      </w:r>
+      <w:r>
+        <w:rPr>
+          <w:rFonts w:ascii="Calibri" w:eastAsia="Times New Roman" w:hAnsi="Calibri" w:cs="Calibri"/>
+          <w:color w:val="000000"/>
+          <w:lang w:eastAsia="en-MY"/>
+        </w:rPr>
+        <w:t xml:space="preserve"> by Player</w:t>
+      </w:r>
+      <w:r>
+        <w:rPr>
+          <w:rFonts w:ascii="Calibri" w:eastAsia="Times New Roman" w:hAnsi="Calibri" w:cs="Calibri"/>
+          <w:color w:val="000000"/>
+          <w:lang w:eastAsia="en-MY"/>
+        </w:rPr>
+        <w:t>.</w:t>
       </w:r>
     </w:p>
     <w:p>
@@ -3550,86 +3622,94 @@
           <w:color w:val="000000"/>
           <w:lang w:eastAsia="en-MY"/>
         </w:rPr>
+        <w:t xml:space="preserve">According to the </w:t>
+      </w:r>
+      <w:proofErr w:type="spellStart"/>
+      <w:r>
+        <w:rPr>
+          <w:rFonts w:ascii="Calibri" w:eastAsia="Times New Roman" w:hAnsi="Calibri" w:cs="Calibri"/>
+          <w:color w:val="000000"/>
+          <w:lang w:eastAsia="en-MY"/>
+        </w:rPr>
+        <w:t>game,when</w:t>
+      </w:r>
+      <w:proofErr w:type="spellEnd"/>
+      <w:r>
+        <w:rPr>
+          <w:rFonts w:ascii="Calibri" w:eastAsia="Times New Roman" w:hAnsi="Calibri" w:cs="Calibri"/>
+          <w:color w:val="000000"/>
+          <w:lang w:eastAsia="en-MY"/>
+        </w:rPr>
+        <w:t xml:space="preserve"> a player picks up a dropped limb of a Zombie, it can be wielded as a  </w:t>
+      </w:r>
+      <w:proofErr w:type="spellStart"/>
+      <w:r>
+        <w:rPr>
+          <w:rFonts w:ascii="Calibri" w:eastAsia="Times New Roman" w:hAnsi="Calibri" w:cs="Calibri"/>
+          <w:b/>
+          <w:bCs/>
+          <w:color w:val="000000"/>
+          <w:lang w:eastAsia="en-MY"/>
+        </w:rPr>
+        <w:t>SimpleClub</w:t>
+      </w:r>
+      <w:proofErr w:type="spellEnd"/>
+      <w:r>
+        <w:rPr>
+          <w:rFonts w:ascii="Calibri" w:eastAsia="Times New Roman" w:hAnsi="Calibri" w:cs="Calibri"/>
+          <w:b/>
+          <w:bCs/>
+          <w:color w:val="000000"/>
+          <w:lang w:eastAsia="en-MY"/>
+        </w:rPr>
+        <w:t xml:space="preserve"> </w:t>
+      </w:r>
+      <w:r>
+        <w:rPr>
+          <w:rFonts w:ascii="Calibri" w:eastAsia="Times New Roman" w:hAnsi="Calibri" w:cs="Calibri"/>
+          <w:color w:val="000000"/>
+          <w:lang w:eastAsia="en-MY"/>
+        </w:rPr>
+        <w:t>and it can be used as a weapon</w:t>
+      </w:r>
+      <w:r>
+        <w:rPr>
+          <w:rFonts w:ascii="Calibri" w:eastAsia="Times New Roman" w:hAnsi="Calibri" w:cs="Calibri"/>
+          <w:b/>
+          <w:bCs/>
+          <w:color w:val="000000"/>
+          <w:lang w:eastAsia="en-MY"/>
+        </w:rPr>
+        <w:t xml:space="preserve"> . </w:t>
+      </w:r>
+      <w:proofErr w:type="spellStart"/>
+      <w:r>
+        <w:rPr>
+          <w:rFonts w:ascii="Calibri" w:eastAsia="Times New Roman" w:hAnsi="Calibri" w:cs="Calibri"/>
+          <w:b/>
+          <w:bCs/>
+          <w:color w:val="000000"/>
+          <w:lang w:eastAsia="en-MY"/>
+        </w:rPr>
+        <w:t>SimpleClub</w:t>
+      </w:r>
+      <w:proofErr w:type="spellEnd"/>
+      <w:r>
+        <w:rPr>
+          <w:rFonts w:ascii="Calibri" w:eastAsia="Times New Roman" w:hAnsi="Calibri" w:cs="Calibri"/>
+          <w:color w:val="000000"/>
+          <w:lang w:eastAsia="en-MY"/>
+        </w:rPr>
+        <w:t xml:space="preserve"> is actually the </w:t>
+      </w:r>
+      <w:r>
+        <w:rPr>
+          <w:rFonts w:ascii="Calibri" w:eastAsia="Times New Roman" w:hAnsi="Calibri" w:cs="Calibri"/>
+          <w:color w:val="000000"/>
+          <w:lang w:eastAsia="en-MY"/>
+        </w:rPr>
         <w:lastRenderedPageBreak/>
-        <w:t xml:space="preserve">According to the </w:t>
-      </w:r>
-      <w:proofErr w:type="spellStart"/>
-      <w:r>
-        <w:rPr>
-          <w:rFonts w:ascii="Calibri" w:eastAsia="Times New Roman" w:hAnsi="Calibri" w:cs="Calibri"/>
-          <w:color w:val="000000"/>
-          <w:lang w:eastAsia="en-MY"/>
-        </w:rPr>
-        <w:t>game,when</w:t>
-      </w:r>
-      <w:proofErr w:type="spellEnd"/>
-      <w:r>
-        <w:rPr>
-          <w:rFonts w:ascii="Calibri" w:eastAsia="Times New Roman" w:hAnsi="Calibri" w:cs="Calibri"/>
-          <w:color w:val="000000"/>
-          <w:lang w:eastAsia="en-MY"/>
-        </w:rPr>
-        <w:t xml:space="preserve"> a player picks up a dropped limb of a Zombie, it can be wielded as a  </w:t>
-      </w:r>
-      <w:proofErr w:type="spellStart"/>
-      <w:r>
-        <w:rPr>
-          <w:rFonts w:ascii="Calibri" w:eastAsia="Times New Roman" w:hAnsi="Calibri" w:cs="Calibri"/>
-          <w:b/>
-          <w:bCs/>
-          <w:color w:val="000000"/>
-          <w:lang w:eastAsia="en-MY"/>
-        </w:rPr>
-        <w:t>SimpleClub</w:t>
-      </w:r>
-      <w:proofErr w:type="spellEnd"/>
-      <w:r>
-        <w:rPr>
-          <w:rFonts w:ascii="Calibri" w:eastAsia="Times New Roman" w:hAnsi="Calibri" w:cs="Calibri"/>
-          <w:b/>
-          <w:bCs/>
-          <w:color w:val="000000"/>
-          <w:lang w:eastAsia="en-MY"/>
-        </w:rPr>
-        <w:t xml:space="preserve"> </w:t>
-      </w:r>
-      <w:r>
-        <w:rPr>
-          <w:rFonts w:ascii="Calibri" w:eastAsia="Times New Roman" w:hAnsi="Calibri" w:cs="Calibri"/>
-          <w:color w:val="000000"/>
-          <w:lang w:eastAsia="en-MY"/>
-        </w:rPr>
-        <w:t>and it can be used as a weapon</w:t>
-      </w:r>
-      <w:r>
-        <w:rPr>
-          <w:rFonts w:ascii="Calibri" w:eastAsia="Times New Roman" w:hAnsi="Calibri" w:cs="Calibri"/>
-          <w:b/>
-          <w:bCs/>
-          <w:color w:val="000000"/>
-          <w:lang w:eastAsia="en-MY"/>
-        </w:rPr>
-        <w:t xml:space="preserve"> . </w:t>
-      </w:r>
-      <w:proofErr w:type="spellStart"/>
-      <w:r>
-        <w:rPr>
-          <w:rFonts w:ascii="Calibri" w:eastAsia="Times New Roman" w:hAnsi="Calibri" w:cs="Calibri"/>
-          <w:b/>
-          <w:bCs/>
-          <w:color w:val="000000"/>
-          <w:lang w:eastAsia="en-MY"/>
-        </w:rPr>
-        <w:t>SimpleClub</w:t>
-      </w:r>
-      <w:proofErr w:type="spellEnd"/>
-      <w:r>
-        <w:rPr>
-          <w:rFonts w:ascii="Calibri" w:eastAsia="Times New Roman" w:hAnsi="Calibri" w:cs="Calibri"/>
-          <w:color w:val="000000"/>
-          <w:lang w:eastAsia="en-MY"/>
-        </w:rPr>
-        <w:t xml:space="preserve"> is actually the “limb” that is dropped on the ground but</w:t>
+        <w:t>“limb” that is dropped on the ground but</w:t>
       </w:r>
       <w:r>
         <w:rPr>
@@ -3827,7 +3907,7 @@
           <w:color w:val="000000"/>
           <w:lang w:eastAsia="en-MY"/>
         </w:rPr>
-        <w:t xml:space="preserve">The capability  </w:t>
+        <w:t xml:space="preserve">The capability </w:t>
       </w:r>
       <w:proofErr w:type="spellStart"/>
       <w:r>
@@ -5022,71 +5102,79 @@
           <w:color w:val="FF0000"/>
           <w:lang w:eastAsia="en-MY"/>
         </w:rPr>
+        <w:t>isSecondTurn</w:t>
+      </w:r>
+      <w:proofErr w:type="spellEnd"/>
+      <w:r>
+        <w:rPr>
+          <w:rFonts w:ascii="Calibri" w:eastAsia="Times New Roman" w:hAnsi="Calibri" w:cs="Calibri"/>
+          <w:color w:val="000000"/>
+          <w:lang w:eastAsia="en-MY"/>
+        </w:rPr>
+        <w:t xml:space="preserve"> is used to check whether the </w:t>
+      </w:r>
+      <w:r>
+        <w:rPr>
+          <w:rFonts w:ascii="Calibri" w:eastAsia="Times New Roman" w:hAnsi="Calibri" w:cs="Calibri"/>
+          <w:b/>
+          <w:bCs/>
+          <w:color w:val="000000"/>
+          <w:lang w:eastAsia="en-MY"/>
+        </w:rPr>
+        <w:t xml:space="preserve">Zombie </w:t>
+      </w:r>
+      <w:r>
+        <w:rPr>
+          <w:rFonts w:ascii="Calibri" w:eastAsia="Times New Roman" w:hAnsi="Calibri" w:cs="Calibri"/>
+          <w:color w:val="000000"/>
+          <w:lang w:eastAsia="en-MY"/>
+        </w:rPr>
+        <w:t xml:space="preserve">with one leg is on its first or second turn. It is a </w:t>
+      </w:r>
+      <w:proofErr w:type="spellStart"/>
+      <w:r>
+        <w:rPr>
+          <w:rFonts w:ascii="Calibri" w:eastAsia="Times New Roman" w:hAnsi="Calibri" w:cs="Calibri"/>
+          <w:color w:val="000000"/>
+          <w:lang w:eastAsia="en-MY"/>
+        </w:rPr>
+        <w:t>boolean</w:t>
+      </w:r>
+      <w:proofErr w:type="spellEnd"/>
+      <w:r>
+        <w:rPr>
+          <w:rFonts w:ascii="Calibri" w:eastAsia="Times New Roman" w:hAnsi="Calibri" w:cs="Calibri"/>
+          <w:color w:val="000000"/>
+          <w:lang w:eastAsia="en-MY"/>
+        </w:rPr>
+        <w:t xml:space="preserve"> attribute that determines whether the </w:t>
+      </w:r>
+      <w:r>
+        <w:rPr>
+          <w:rFonts w:ascii="Calibri" w:eastAsia="Times New Roman" w:hAnsi="Calibri" w:cs="Calibri"/>
+          <w:b/>
+          <w:bCs/>
+          <w:color w:val="000000"/>
+          <w:lang w:eastAsia="en-MY"/>
+        </w:rPr>
+        <w:t>Zombie</w:t>
+      </w:r>
+      <w:r>
+        <w:rPr>
+          <w:rFonts w:ascii="Calibri" w:eastAsia="Times New Roman" w:hAnsi="Calibri" w:cs="Calibri"/>
+          <w:color w:val="000000"/>
+          <w:lang w:eastAsia="en-MY"/>
+        </w:rPr>
+        <w:t xml:space="preserve"> </w:t>
+      </w:r>
+      <w:r>
+        <w:rPr>
+          <w:rFonts w:ascii="Calibri" w:eastAsia="Times New Roman" w:hAnsi="Calibri" w:cs="Calibri"/>
+          <w:color w:val="000000"/>
+          <w:lang w:eastAsia="en-MY"/>
+        </w:rPr>
         <w:lastRenderedPageBreak/>
-        <w:t>isSecondTurn</w:t>
-      </w:r>
-      <w:proofErr w:type="spellEnd"/>
-      <w:r>
-        <w:rPr>
-          <w:rFonts w:ascii="Calibri" w:eastAsia="Times New Roman" w:hAnsi="Calibri" w:cs="Calibri"/>
-          <w:color w:val="000000"/>
-          <w:lang w:eastAsia="en-MY"/>
-        </w:rPr>
-        <w:t xml:space="preserve"> is used to check whether the </w:t>
-      </w:r>
-      <w:r>
-        <w:rPr>
-          <w:rFonts w:ascii="Calibri" w:eastAsia="Times New Roman" w:hAnsi="Calibri" w:cs="Calibri"/>
-          <w:b/>
-          <w:bCs/>
-          <w:color w:val="000000"/>
-          <w:lang w:eastAsia="en-MY"/>
-        </w:rPr>
-        <w:t xml:space="preserve">Zombie </w:t>
-      </w:r>
-      <w:r>
-        <w:rPr>
-          <w:rFonts w:ascii="Calibri" w:eastAsia="Times New Roman" w:hAnsi="Calibri" w:cs="Calibri"/>
-          <w:color w:val="000000"/>
-          <w:lang w:eastAsia="en-MY"/>
-        </w:rPr>
-        <w:t xml:space="preserve">with one leg is on its first or second turn. It is a </w:t>
-      </w:r>
-      <w:proofErr w:type="spellStart"/>
-      <w:r>
-        <w:rPr>
-          <w:rFonts w:ascii="Calibri" w:eastAsia="Times New Roman" w:hAnsi="Calibri" w:cs="Calibri"/>
-          <w:color w:val="000000"/>
-          <w:lang w:eastAsia="en-MY"/>
-        </w:rPr>
-        <w:t>boolean</w:t>
-      </w:r>
-      <w:proofErr w:type="spellEnd"/>
-      <w:r>
-        <w:rPr>
-          <w:rFonts w:ascii="Calibri" w:eastAsia="Times New Roman" w:hAnsi="Calibri" w:cs="Calibri"/>
-          <w:color w:val="000000"/>
-          <w:lang w:eastAsia="en-MY"/>
-        </w:rPr>
-        <w:t xml:space="preserve"> attribute that determines whether the </w:t>
-      </w:r>
-      <w:r>
-        <w:rPr>
-          <w:rFonts w:ascii="Calibri" w:eastAsia="Times New Roman" w:hAnsi="Calibri" w:cs="Calibri"/>
-          <w:b/>
-          <w:bCs/>
-          <w:color w:val="000000"/>
-          <w:lang w:eastAsia="en-MY"/>
-        </w:rPr>
-        <w:t>Zombie</w:t>
-      </w:r>
-      <w:r>
-        <w:rPr>
-          <w:rFonts w:ascii="Calibri" w:eastAsia="Times New Roman" w:hAnsi="Calibri" w:cs="Calibri"/>
-          <w:color w:val="000000"/>
-          <w:lang w:eastAsia="en-MY"/>
-        </w:rPr>
-        <w:t xml:space="preserve"> with one leg is on its first or second turn by assigning it to be true and false alternatively and it is used as a condition in the </w:t>
+        <w:t xml:space="preserve">with one leg is on its first or second turn by assigning it to be true and false alternatively and it is used as a condition in the </w:t>
       </w:r>
       <w:proofErr w:type="spellStart"/>
       <w:r>
@@ -5486,17 +5574,6 @@
     </w:p>
     <w:p>
       <w:pPr>
-        <w:ind w:left="360"/>
-        <w:textAlignment w:val="baseline"/>
-        <w:rPr>
-          <w:rFonts w:ascii="Calibri" w:eastAsia="Times New Roman" w:hAnsi="Calibri" w:cs="Calibri"/>
-          <w:color w:val="000000"/>
-          <w:lang w:eastAsia="en-MY"/>
-        </w:rPr>
-      </w:pPr>
-    </w:p>
-    <w:p>
-      <w:pPr>
         <w:spacing w:after="240"/>
         <w:rPr>
           <w:rFonts w:ascii="Times New Roman" w:eastAsia="Times New Roman" w:hAnsi="Times New Roman" w:cs="Times New Roman"/>
@@ -5602,10 +5679,130 @@
     <w:p>
       <w:pPr>
         <w:rPr>
+          <w:rFonts w:ascii="Calibri" w:eastAsia="Times New Roman" w:hAnsi="Calibri" w:cs="Calibri"/>
+          <w:b/>
+          <w:bCs/>
+          <w:color w:val="000000"/>
+          <w:lang w:eastAsia="en-MY"/>
+        </w:rPr>
+      </w:pPr>
+      <w:proofErr w:type="spellStart"/>
+      <w:r>
+        <w:rPr>
+          <w:rFonts w:ascii="Calibri" w:eastAsia="Times New Roman" w:hAnsi="Calibri" w:cs="Calibri"/>
+          <w:b/>
+          <w:bCs/>
+          <w:color w:val="000000"/>
+          <w:lang w:eastAsia="en-MY"/>
+        </w:rPr>
+        <w:t>ItemCapability</w:t>
+      </w:r>
+      <w:proofErr w:type="spellEnd"/>
+      <w:r>
+        <w:rPr>
+          <w:rFonts w:ascii="Calibri" w:eastAsia="Times New Roman" w:hAnsi="Calibri" w:cs="Calibri"/>
+          <w:b/>
+          <w:bCs/>
+          <w:color w:val="000000"/>
+          <w:lang w:eastAsia="en-MY"/>
+        </w:rPr>
+        <w:t xml:space="preserve"> [New </w:t>
+      </w:r>
+      <w:proofErr w:type="spellStart"/>
+      <w:r>
+        <w:rPr>
+          <w:rFonts w:ascii="Calibri" w:eastAsia="Times New Roman" w:hAnsi="Calibri" w:cs="Calibri"/>
+          <w:b/>
+          <w:bCs/>
+          <w:color w:val="000000"/>
+          <w:lang w:eastAsia="en-MY"/>
+        </w:rPr>
+        <w:t>Enum</w:t>
+      </w:r>
+      <w:proofErr w:type="spellEnd"/>
+      <w:r>
+        <w:rPr>
+          <w:rFonts w:ascii="Calibri" w:eastAsia="Times New Roman" w:hAnsi="Calibri" w:cs="Calibri"/>
+          <w:b/>
+          <w:bCs/>
+          <w:color w:val="000000"/>
+          <w:lang w:eastAsia="en-MY"/>
+        </w:rPr>
+        <w:t>]</w:t>
+      </w:r>
+    </w:p>
+    <w:p>
+      <w:pPr>
+        <w:numPr>
+          <w:ilvl w:val="0"/>
+          <w:numId w:val="50"/>
+        </w:numPr>
+        <w:spacing w:line="276" w:lineRule="auto"/>
+        <w:rPr>
+          <w:rFonts w:ascii="Calibri" w:eastAsia="Calibri" w:hAnsi="Calibri" w:cs="Calibri"/>
+        </w:rPr>
+      </w:pPr>
+      <w:r>
+        <w:rPr>
+          <w:rFonts w:ascii="Calibri" w:eastAsia="Calibri" w:hAnsi="Calibri" w:cs="Calibri"/>
+        </w:rPr>
+        <w:t xml:space="preserve">A collection of constants which indicate the capability of </w:t>
+      </w:r>
+      <w:r>
+        <w:rPr>
+          <w:rFonts w:ascii="Calibri" w:eastAsia="Calibri" w:hAnsi="Calibri" w:cs="Calibri"/>
+          <w:b/>
+        </w:rPr>
+        <w:t>Item</w:t>
+      </w:r>
+    </w:p>
+    <w:p>
+      <w:pPr>
+        <w:rPr>
           <w:rFonts w:ascii="Times New Roman" w:eastAsia="Times New Roman" w:hAnsi="Times New Roman" w:cs="Times New Roman"/>
           <w:lang w:eastAsia="en-MY"/>
         </w:rPr>
       </w:pPr>
+      <w:r>
+        <w:rPr>
+          <w:rFonts w:ascii="Calibri" w:eastAsia="Times New Roman" w:hAnsi="Calibri" w:cs="Calibri"/>
+          <w:color w:val="000000"/>
+          <w:lang w:eastAsia="en-MY"/>
+        </w:rPr>
+        <w:t>Constant added:</w:t>
+      </w:r>
+    </w:p>
+    <w:p>
+      <w:pPr>
+        <w:rPr>
+          <w:rFonts w:ascii="Times New Roman" w:eastAsia="Times New Roman" w:hAnsi="Times New Roman" w:cs="Times New Roman"/>
+          <w:lang w:eastAsia="en-MY"/>
+        </w:rPr>
+      </w:pPr>
+      <w:r>
+        <w:rPr>
+          <w:rFonts w:ascii="Calibri" w:eastAsia="Times New Roman" w:hAnsi="Calibri" w:cs="Calibri"/>
+          <w:color w:val="000000"/>
+          <w:lang w:eastAsia="en-MY"/>
+        </w:rPr>
+        <w:t>CRAFTABLE - if the item has this capability, it can be crafted</w:t>
+      </w:r>
+    </w:p>
+    <w:p>
+      <w:pPr>
+        <w:rPr>
+          <w:rFonts w:ascii="Times New Roman" w:eastAsia="Times New Roman" w:hAnsi="Times New Roman" w:cs="Times New Roman"/>
+          <w:lang w:eastAsia="en-MY"/>
+        </w:rPr>
+      </w:pPr>
+    </w:p>
+    <w:p>
+      <w:pPr>
+        <w:rPr>
+          <w:rFonts w:ascii="Times New Roman" w:eastAsia="Times New Roman" w:hAnsi="Times New Roman" w:cs="Times New Roman"/>
+          <w:lang w:eastAsia="en-MY"/>
+        </w:rPr>
+      </w:pPr>
       <w:proofErr w:type="spellStart"/>
       <w:r>
         <w:rPr>
@@ -5615,7 +5812,7 @@
           <w:color w:val="000000"/>
           <w:lang w:eastAsia="en-MY"/>
         </w:rPr>
-        <w:t>ItemCapability</w:t>
+        <w:t>LimbsCapability</w:t>
       </w:r>
       <w:proofErr w:type="spellEnd"/>
       <w:r>
@@ -5626,7 +5823,7 @@
           <w:color w:val="000000"/>
           <w:lang w:eastAsia="en-MY"/>
         </w:rPr>
-        <w:t xml:space="preserve"> [New </w:t>
+        <w:t xml:space="preserve">[New </w:t>
       </w:r>
       <w:proofErr w:type="spellStart"/>
       <w:r>
@@ -5653,6 +5850,38 @@
     </w:p>
     <w:p>
       <w:pPr>
+        <w:pStyle w:val="ListParagraph"/>
+        <w:numPr>
+          <w:ilvl w:val="0"/>
+          <w:numId w:val="50"/>
+        </w:numPr>
+        <w:rPr>
+          <w:rFonts w:ascii="Calibri" w:eastAsia="Times New Roman" w:hAnsi="Calibri" w:cs="Calibri"/>
+          <w:color w:val="000000"/>
+          <w:lang w:eastAsia="en-MY"/>
+        </w:rPr>
+      </w:pPr>
+      <w:r>
+        <w:rPr>
+          <w:rFonts w:ascii="Calibri" w:eastAsia="Times New Roman" w:hAnsi="Calibri" w:cs="Calibri"/>
+          <w:color w:val="000000"/>
+          <w:lang w:eastAsia="en-MY"/>
+        </w:rPr>
+        <w:t xml:space="preserve">A collection of constants which indicate the capability/properties of </w:t>
+      </w:r>
+      <w:r>
+        <w:rPr>
+          <w:rFonts w:ascii="Calibri" w:eastAsia="Times New Roman" w:hAnsi="Calibri" w:cs="Calibri"/>
+          <w:b/>
+          <w:bCs/>
+          <w:color w:val="000000"/>
+          <w:lang w:eastAsia="en-MY"/>
+        </w:rPr>
+        <w:t>Limbs</w:t>
+      </w:r>
+    </w:p>
+    <w:p>
+      <w:pPr>
         <w:rPr>
           <w:rFonts w:ascii="Times New Roman" w:eastAsia="Times New Roman" w:hAnsi="Times New Roman" w:cs="Times New Roman"/>
           <w:lang w:eastAsia="en-MY"/>
@@ -5680,7 +5909,7 @@
           <w:color w:val="000000"/>
           <w:lang w:eastAsia="en-MY"/>
         </w:rPr>
-        <w:t>CRAFTABLE - if the item has this capability, it can be crafted</w:t>
+        <w:t>ARM- if the item has this capability, it has arm properties</w:t>
       </w:r>
     </w:p>
     <w:p>
@@ -5690,98 +5919,6 @@
           <w:lang w:eastAsia="en-MY"/>
         </w:rPr>
       </w:pPr>
-    </w:p>
-    <w:p>
-      <w:pPr>
-        <w:rPr>
-          <w:rFonts w:ascii="Times New Roman" w:eastAsia="Times New Roman" w:hAnsi="Times New Roman" w:cs="Times New Roman"/>
-          <w:lang w:eastAsia="en-MY"/>
-        </w:rPr>
-      </w:pPr>
-      <w:proofErr w:type="spellStart"/>
-      <w:r>
-        <w:rPr>
-          <w:rFonts w:ascii="Calibri" w:eastAsia="Times New Roman" w:hAnsi="Calibri" w:cs="Calibri"/>
-          <w:b/>
-          <w:bCs/>
-          <w:color w:val="000000"/>
-          <w:lang w:eastAsia="en-MY"/>
-        </w:rPr>
-        <w:t>LimbsCapability</w:t>
-      </w:r>
-      <w:proofErr w:type="spellEnd"/>
-      <w:r>
-        <w:rPr>
-          <w:rFonts w:ascii="Calibri" w:eastAsia="Times New Roman" w:hAnsi="Calibri" w:cs="Calibri"/>
-          <w:b/>
-          <w:bCs/>
-          <w:color w:val="000000"/>
-          <w:lang w:eastAsia="en-MY"/>
-        </w:rPr>
-        <w:t xml:space="preserve">[New </w:t>
-      </w:r>
-      <w:proofErr w:type="spellStart"/>
-      <w:r>
-        <w:rPr>
-          <w:rFonts w:ascii="Calibri" w:eastAsia="Times New Roman" w:hAnsi="Calibri" w:cs="Calibri"/>
-          <w:b/>
-          <w:bCs/>
-          <w:color w:val="000000"/>
-          <w:lang w:eastAsia="en-MY"/>
-        </w:rPr>
-        <w:t>Enum</w:t>
-      </w:r>
-      <w:proofErr w:type="spellEnd"/>
-      <w:r>
-        <w:rPr>
-          <w:rFonts w:ascii="Calibri" w:eastAsia="Times New Roman" w:hAnsi="Calibri" w:cs="Calibri"/>
-          <w:b/>
-          <w:bCs/>
-          <w:color w:val="000000"/>
-          <w:lang w:eastAsia="en-MY"/>
-        </w:rPr>
-        <w:t>]</w:t>
-      </w:r>
-    </w:p>
-    <w:p>
-      <w:pPr>
-        <w:rPr>
-          <w:rFonts w:ascii="Times New Roman" w:eastAsia="Times New Roman" w:hAnsi="Times New Roman" w:cs="Times New Roman"/>
-          <w:lang w:eastAsia="en-MY"/>
-        </w:rPr>
-      </w:pPr>
-      <w:r>
-        <w:rPr>
-          <w:rFonts w:ascii="Calibri" w:eastAsia="Times New Roman" w:hAnsi="Calibri" w:cs="Calibri"/>
-          <w:color w:val="000000"/>
-          <w:lang w:eastAsia="en-MY"/>
-        </w:rPr>
-        <w:t>Constant added:</w:t>
-      </w:r>
-    </w:p>
-    <w:p>
-      <w:pPr>
-        <w:rPr>
-          <w:rFonts w:ascii="Times New Roman" w:eastAsia="Times New Roman" w:hAnsi="Times New Roman" w:cs="Times New Roman"/>
-          <w:lang w:eastAsia="en-MY"/>
-        </w:rPr>
-      </w:pPr>
-      <w:r>
-        <w:rPr>
-          <w:rFonts w:ascii="Calibri" w:eastAsia="Times New Roman" w:hAnsi="Calibri" w:cs="Calibri"/>
-          <w:color w:val="000000"/>
-          <w:lang w:eastAsia="en-MY"/>
-        </w:rPr>
-        <w:t>ARM- if the item has this capability, it has arm properties</w:t>
-      </w:r>
-    </w:p>
-    <w:p>
-      <w:pPr>
-        <w:rPr>
-          <w:rFonts w:ascii="Times New Roman" w:eastAsia="Times New Roman" w:hAnsi="Times New Roman" w:cs="Times New Roman"/>
-          <w:lang w:eastAsia="en-MY"/>
-        </w:rPr>
-      </w:pPr>
       <w:r>
         <w:rPr>
           <w:rFonts w:ascii="Calibri" w:eastAsia="Times New Roman" w:hAnsi="Calibri" w:cs="Calibri"/>
@@ -5790,15 +5927,6 @@
         </w:rPr>
         <w:t>LEG- if the item has this capability, it has leg properties</w:t>
       </w:r>
-    </w:p>
-    <w:p>
-      <w:pPr>
-        <w:rPr>
-          <w:rFonts w:ascii="Calibri" w:eastAsia="Calibri" w:hAnsi="Calibri" w:cs="Calibri"/>
-          <w:sz w:val="28"/>
-          <w:szCs w:val="28"/>
-        </w:rPr>
-      </w:pPr>
     </w:p>
     <w:p>
       <w:pPr>
@@ -6052,86 +6180,78 @@
           <w:color w:val="000000"/>
           <w:lang w:eastAsia="en-MY"/>
         </w:rPr>
-        <w:t xml:space="preserve">) and returns a String. Its function is to craft a new weapon </w:t>
-      </w:r>
-      <w:r>
-        <w:rPr>
-          <w:rFonts w:ascii="Calibri" w:eastAsia="Times New Roman" w:hAnsi="Calibri" w:cs="Calibri"/>
+        <w:t xml:space="preserve">) and returns a String. Its function is to craft a new weapon out of  a class called </w:t>
+      </w:r>
+      <w:proofErr w:type="spellStart"/>
+      <w:r>
+        <w:rPr>
+          <w:rFonts w:ascii="Calibri" w:eastAsia="Times New Roman" w:hAnsi="Calibri" w:cs="Calibri"/>
+          <w:b/>
+          <w:bCs/>
+          <w:color w:val="000000"/>
+          <w:lang w:eastAsia="en-MY"/>
+        </w:rPr>
+        <w:t>SimpleClub</w:t>
+      </w:r>
+      <w:proofErr w:type="spellEnd"/>
+      <w:r>
+        <w:rPr>
+          <w:rFonts w:ascii="Calibri" w:eastAsia="Times New Roman" w:hAnsi="Calibri" w:cs="Calibri"/>
+          <w:color w:val="000000"/>
+          <w:lang w:eastAsia="en-MY"/>
+        </w:rPr>
+        <w:t xml:space="preserve"> which is initially a “Limb”. There are 2 possible weapons that this class can craft which are</w:t>
+      </w:r>
+      <w:r>
+        <w:rPr>
+          <w:rFonts w:ascii="Calibri" w:eastAsia="Times New Roman" w:hAnsi="Calibri" w:cs="Calibri"/>
+          <w:b/>
+          <w:bCs/>
+          <w:color w:val="000000"/>
+          <w:lang w:eastAsia="en-MY"/>
+        </w:rPr>
+        <w:t xml:space="preserve"> </w:t>
+      </w:r>
+      <w:proofErr w:type="spellStart"/>
+      <w:r>
+        <w:rPr>
+          <w:rFonts w:ascii="Calibri" w:eastAsia="Times New Roman" w:hAnsi="Calibri" w:cs="Calibri"/>
+          <w:b/>
+          <w:bCs/>
+          <w:color w:val="000000"/>
+          <w:lang w:eastAsia="en-MY"/>
+        </w:rPr>
+        <w:t>ZombieClub</w:t>
+      </w:r>
+      <w:proofErr w:type="spellEnd"/>
+      <w:r>
+        <w:rPr>
+          <w:rFonts w:ascii="Calibri" w:eastAsia="Times New Roman" w:hAnsi="Calibri" w:cs="Calibri"/>
+          <w:b/>
+          <w:bCs/>
+          <w:color w:val="000000"/>
+          <w:lang w:eastAsia="en-MY"/>
+        </w:rPr>
+        <w:t xml:space="preserve"> </w:t>
+      </w:r>
+      <w:r>
+        <w:rPr>
+          <w:rFonts w:ascii="Calibri" w:eastAsia="Times New Roman" w:hAnsi="Calibri" w:cs="Calibri"/>
+          <w:color w:val="000000"/>
+          <w:lang w:eastAsia="en-MY"/>
+        </w:rPr>
+        <w:t xml:space="preserve">and </w:t>
+      </w:r>
+      <w:proofErr w:type="spellStart"/>
+      <w:r>
+        <w:rPr>
+          <w:rFonts w:ascii="Calibri" w:eastAsia="Times New Roman" w:hAnsi="Calibri" w:cs="Calibri"/>
+          <w:b/>
+          <w:bCs/>
           <w:color w:val="000000"/>
           <w:lang w:eastAsia="en-MY"/>
         </w:rPr>
         <w:lastRenderedPageBreak/>
-        <w:t xml:space="preserve">out of  a class called </w:t>
-      </w:r>
-      <w:proofErr w:type="spellStart"/>
-      <w:r>
-        <w:rPr>
-          <w:rFonts w:ascii="Calibri" w:eastAsia="Times New Roman" w:hAnsi="Calibri" w:cs="Calibri"/>
-          <w:b/>
-          <w:bCs/>
-          <w:color w:val="000000"/>
-          <w:lang w:eastAsia="en-MY"/>
-        </w:rPr>
-        <w:t>SimpleClub</w:t>
-      </w:r>
-      <w:proofErr w:type="spellEnd"/>
-      <w:r>
-        <w:rPr>
-          <w:rFonts w:ascii="Calibri" w:eastAsia="Times New Roman" w:hAnsi="Calibri" w:cs="Calibri"/>
-          <w:color w:val="000000"/>
-          <w:lang w:eastAsia="en-MY"/>
-        </w:rPr>
-        <w:t xml:space="preserve"> which is initially a “Limb”. There are 2 possible weapons that this class can craft which are</w:t>
-      </w:r>
-      <w:r>
-        <w:rPr>
-          <w:rFonts w:ascii="Calibri" w:eastAsia="Times New Roman" w:hAnsi="Calibri" w:cs="Calibri"/>
-          <w:b/>
-          <w:bCs/>
-          <w:color w:val="000000"/>
-          <w:lang w:eastAsia="en-MY"/>
-        </w:rPr>
-        <w:t xml:space="preserve"> </w:t>
-      </w:r>
-      <w:proofErr w:type="spellStart"/>
-      <w:r>
-        <w:rPr>
-          <w:rFonts w:ascii="Calibri" w:eastAsia="Times New Roman" w:hAnsi="Calibri" w:cs="Calibri"/>
-          <w:b/>
-          <w:bCs/>
-          <w:color w:val="000000"/>
-          <w:lang w:eastAsia="en-MY"/>
-        </w:rPr>
-        <w:t>ZombieClub</w:t>
-      </w:r>
-      <w:proofErr w:type="spellEnd"/>
-      <w:r>
-        <w:rPr>
-          <w:rFonts w:ascii="Calibri" w:eastAsia="Times New Roman" w:hAnsi="Calibri" w:cs="Calibri"/>
-          <w:b/>
-          <w:bCs/>
-          <w:color w:val="000000"/>
-          <w:lang w:eastAsia="en-MY"/>
-        </w:rPr>
-        <w:t xml:space="preserve"> </w:t>
-      </w:r>
-      <w:r>
-        <w:rPr>
-          <w:rFonts w:ascii="Calibri" w:eastAsia="Times New Roman" w:hAnsi="Calibri" w:cs="Calibri"/>
-          <w:color w:val="000000"/>
-          <w:lang w:eastAsia="en-MY"/>
-        </w:rPr>
-        <w:t xml:space="preserve">and </w:t>
-      </w:r>
-      <w:proofErr w:type="spellStart"/>
-      <w:r>
-        <w:rPr>
-          <w:rFonts w:ascii="Calibri" w:eastAsia="Times New Roman" w:hAnsi="Calibri" w:cs="Calibri"/>
-          <w:b/>
-          <w:bCs/>
-          <w:color w:val="000000"/>
-          <w:lang w:eastAsia="en-MY"/>
-        </w:rPr>
         <w:t>ZombieMace</w:t>
       </w:r>
       <w:proofErr w:type="spellEnd"/>
@@ -7337,16 +7457,7 @@
           <w:color w:val="000000"/>
           <w:lang w:eastAsia="en-MY"/>
         </w:rPr>
-        <w:t xml:space="preserve"> . </w:t>
-      </w:r>
-      <w:r>
-        <w:rPr>
-          <w:rFonts w:ascii="Calibri" w:eastAsia="Times New Roman" w:hAnsi="Calibri" w:cs="Calibri"/>
-          <w:color w:val="000000"/>
-          <w:lang w:eastAsia="en-MY"/>
-        </w:rPr>
-        <w:lastRenderedPageBreak/>
-        <w:t xml:space="preserve">Hence, it follows the </w:t>
+        <w:t xml:space="preserve"> . Hence, it follows the </w:t>
       </w:r>
       <w:r>
         <w:rPr>
@@ -7387,6 +7498,7 @@
           <w:color w:val="000000"/>
           <w:lang w:eastAsia="en-MY"/>
         </w:rPr>
+        <w:lastRenderedPageBreak/>
         <w:t>ZombieClub</w:t>
       </w:r>
       <w:proofErr w:type="spellEnd"/>
@@ -8594,14 +8706,7 @@
         <w:rPr>
           <w:rFonts w:ascii="Calibri" w:eastAsia="Calibri" w:hAnsi="Calibri" w:cs="Calibri"/>
         </w:rPr>
-        <w:t xml:space="preserve"> to lessen </w:t>
-      </w:r>
-      <w:r>
-        <w:rPr>
-          <w:rFonts w:ascii="Calibri" w:eastAsia="Calibri" w:hAnsi="Calibri" w:cs="Calibri"/>
-        </w:rPr>
-        <w:lastRenderedPageBreak/>
-        <w:t>the risk that something can depend on it, thus reduce the risk of possible failure in the future.</w:t>
+        <w:t xml:space="preserve"> to lessen the risk that something can depend on it, thus reduce the risk of possible failure in the future.</w:t>
       </w:r>
     </w:p>
     <w:p>
@@ -8621,6 +8726,7 @@
           <w:rFonts w:ascii="Calibri" w:eastAsia="Calibri" w:hAnsi="Calibri" w:cs="Calibri"/>
           <w:color w:val="FF0000"/>
         </w:rPr>
+        <w:lastRenderedPageBreak/>
         <w:t>initialActor</w:t>
       </w:r>
       <w:proofErr w:type="spellEnd"/>
@@ -13374,19 +13480,7 @@
         <w:rPr>
           <w:rFonts w:ascii="Calibri" w:eastAsia="Calibri" w:hAnsi="Calibri" w:cs="Calibri"/>
         </w:rPr>
-        <w:t xml:space="preserve">in order to execute the action of eating. </w:t>
-      </w:r>
-      <w:r>
-        <w:rPr>
-          <w:rFonts w:ascii="Calibri" w:eastAsia="Calibri" w:hAnsi="Calibri" w:cs="Calibri"/>
-        </w:rPr>
-        <w:t>By doing so, such indirect dependencies will be reduced too.</w:t>
-      </w:r>
-      <w:r>
-        <w:rPr>
-          <w:rFonts w:ascii="Calibri" w:eastAsia="Calibri" w:hAnsi="Calibri" w:cs="Calibri"/>
-        </w:rPr>
-        <w:t xml:space="preserve"> Here,</w:t>
+        <w:t>in order to execute the action of eating. By doing so, such indirect dependencies will be reduced too. Here,</w:t>
       </w:r>
       <w:r>
         <w:rPr>
@@ -13439,13 +13533,7 @@
         <w:rPr>
           <w:rFonts w:ascii="Calibri" w:eastAsia="Calibri" w:hAnsi="Calibri" w:cs="Calibri"/>
         </w:rPr>
-        <w:t>s</w:t>
-      </w:r>
-      <w:r>
-        <w:rPr>
-          <w:rFonts w:ascii="Calibri" w:eastAsia="Calibri" w:hAnsi="Calibri" w:cs="Calibri"/>
-        </w:rPr>
-        <w:t xml:space="preserve"> are taken into account when designing</w:t>
+        <w:t>s are taken into account when designing</w:t>
       </w:r>
       <w:r>
         <w:rPr>
@@ -21313,31 +21401,6 @@
           <w:rFonts w:ascii="Calibri" w:eastAsia="Calibri" w:hAnsi="Calibri" w:cs="Calibri"/>
         </w:rPr>
         <w:t>, also used in Beating Up the Zombies]</w:t>
-      </w:r>
-    </w:p>
-    <w:p>
-      <w:pPr>
-        <w:numPr>
-          <w:ilvl w:val="0"/>
-          <w:numId w:val="50"/>
-        </w:numPr>
-        <w:spacing w:line="276" w:lineRule="auto"/>
-        <w:rPr>
-          <w:rFonts w:ascii="Calibri" w:eastAsia="Calibri" w:hAnsi="Calibri" w:cs="Calibri"/>
-        </w:rPr>
-      </w:pPr>
-      <w:r>
-        <w:rPr>
-          <w:rFonts w:ascii="Calibri" w:eastAsia="Calibri" w:hAnsi="Calibri" w:cs="Calibri"/>
-        </w:rPr>
-        <w:t xml:space="preserve">A collection of constants which indicate the capability of </w:t>
-      </w:r>
-      <w:r>
-        <w:rPr>
-          <w:rFonts w:ascii="Calibri" w:eastAsia="Calibri" w:hAnsi="Calibri" w:cs="Calibri"/>
-          <w:b/>
-        </w:rPr>
-        <w:t>Item</w:t>
       </w:r>
     </w:p>
     <w:p>

--- a/design-docs/Design Rationale.docx
+++ b/design-docs/Design Rationale.docx
@@ -1,6 +1,6 @@
 
 <file path=word/document.xml><?xml version="1.0" encoding="utf-8"?>
-<w:document xmlns:wpc="http://schemas.microsoft.com/office/word/2010/wordprocessingCanvas" xmlns:cx="http://schemas.microsoft.com/office/drawing/2014/chartex" xmlns:cx1="http://schemas.microsoft.com/office/drawing/2015/9/8/chartex" xmlns:cx2="http://schemas.microsoft.com/office/drawing/2015/10/21/chartex" xmlns:cx3="http://schemas.microsoft.com/office/drawing/2016/5/9/chartex" xmlns:cx4="http://schemas.microsoft.com/office/drawing/2016/5/10/chartex" xmlns:cx5="http://schemas.microsoft.com/office/drawing/2016/5/11/chartex" xmlns:cx6="http://schemas.microsoft.com/office/drawing/2016/5/12/chartex" xmlns:cx7="http://schemas.microsoft.com/office/drawing/2016/5/13/chartex" xmlns:cx8="http://schemas.microsoft.com/office/drawing/2016/5/14/chartex" xmlns:mc="http://schemas.openxmlformats.org/markup-compatibility/2006" xmlns:aink="http://schemas.microsoft.com/office/drawing/2016/ink" xmlns:am3d="http://schemas.microsoft.com/office/drawing/2017/model3d" xmlns:o="urn:schemas-microsoft-com:office:office" xmlns:r="http://schemas.openxmlformats.org/officeDocument/2006/relationships" xmlns:m="http://schemas.openxmlformats.org/officeDocument/2006/math" xmlns:v="urn:schemas-microsoft-com:vml" xmlns:wp14="http://schemas.microsoft.com/office/word/2010/wordprocessingDrawing" xmlns:wp="http://schemas.openxmlformats.org/drawingml/2006/wordprocessingDrawing" xmlns:w10="urn:schemas-microsoft-com:office:word" xmlns:w="http://schemas.openxmlformats.org/wordprocessingml/2006/main" xmlns:w14="http://schemas.microsoft.com/office/word/2010/wordml" xmlns:w15="http://schemas.microsoft.com/office/word/2012/wordml" xmlns:w16cex="http://schemas.microsoft.com/office/word/2018/wordml/cex" xmlns:w16cid="http://schemas.microsoft.com/office/word/2016/wordml/cid" xmlns:w16="http://schemas.microsoft.com/office/word/2018/wordml" xmlns:w16se="http://schemas.microsoft.com/office/word/2015/wordml/symex" xmlns:wpg="http://schemas.microsoft.com/office/word/2010/wordprocessingGroup" xmlns:wpi="http://schemas.microsoft.com/office/word/2010/wordprocessingInk" xmlns:wne="http://schemas.microsoft.com/office/word/2006/wordml" xmlns:wps="http://schemas.microsoft.com/office/word/2010/wordprocessingShape" mc:Ignorable="w14 w15 w16se w16cid w16 w16cex wp14">
+<w:document xmlns:wpc="http://schemas.microsoft.com/office/word/2010/wordprocessingCanvas" xmlns:cx="http://schemas.microsoft.com/office/drawing/2014/chartex" xmlns:cx1="http://schemas.microsoft.com/office/drawing/2015/9/8/chartex" xmlns:mc="http://schemas.openxmlformats.org/markup-compatibility/2006" xmlns:o="urn:schemas-microsoft-com:office:office" xmlns:r="http://schemas.openxmlformats.org/officeDocument/2006/relationships" xmlns:m="http://schemas.openxmlformats.org/officeDocument/2006/math" xmlns:v="urn:schemas-microsoft-com:vml" xmlns:wp14="http://schemas.microsoft.com/office/word/2010/wordprocessingDrawing" xmlns:wp="http://schemas.openxmlformats.org/drawingml/2006/wordprocessingDrawing" xmlns:w10="urn:schemas-microsoft-com:office:word" xmlns:w="http://schemas.openxmlformats.org/wordprocessingml/2006/main" xmlns:w14="http://schemas.microsoft.com/office/word/2010/wordml" xmlns:w15="http://schemas.microsoft.com/office/word/2012/wordml" xmlns:w16se="http://schemas.microsoft.com/office/word/2015/wordml/symex" xmlns:wpg="http://schemas.microsoft.com/office/word/2010/wordprocessingGroup" xmlns:wpi="http://schemas.microsoft.com/office/word/2010/wordprocessingInk" xmlns:wne="http://schemas.microsoft.com/office/word/2006/wordml" xmlns:wps="http://schemas.microsoft.com/office/word/2010/wordprocessingShape" mc:Ignorable="w14 w15 w16se wp14">
   <w:body>
     <w:p>
       <w:pPr>
@@ -186,31 +186,93 @@
         </w:rPr>
         <w:t xml:space="preserve">A new private attribute called </w:t>
       </w:r>
-      <w:proofErr w:type="spellStart"/>
       <w:r>
         <w:rPr>
           <w:rFonts w:ascii="Calibri" w:eastAsia="Times New Roman" w:hAnsi="Calibri" w:cs="Calibri"/>
           <w:color w:val="FF0000"/>
           <w:lang w:eastAsia="en-MY"/>
         </w:rPr>
+        <w:t>PickUpWeaponBehaviour()</w:t>
+      </w:r>
+      <w:r>
+        <w:rPr>
+          <w:rFonts w:ascii="Calibri" w:eastAsia="Times New Roman" w:hAnsi="Calibri" w:cs="Calibri"/>
+          <w:color w:val="000000"/>
+          <w:lang w:eastAsia="en-MY"/>
+        </w:rPr>
+        <w:t xml:space="preserve"> is added into the existing array of behaviour. Its function is to create a behaviour that allows the </w:t>
+      </w:r>
+      <w:r>
+        <w:rPr>
+          <w:rFonts w:ascii="Calibri" w:eastAsia="Times New Roman" w:hAnsi="Calibri" w:cs="Calibri"/>
+          <w:b/>
+          <w:bCs/>
+          <w:color w:val="000000"/>
+          <w:lang w:eastAsia="en-MY"/>
+        </w:rPr>
+        <w:t xml:space="preserve">Zombie </w:t>
+      </w:r>
+      <w:r>
+        <w:rPr>
+          <w:rFonts w:ascii="Calibri" w:eastAsia="Times New Roman" w:hAnsi="Calibri" w:cs="Calibri"/>
+          <w:color w:val="000000"/>
+          <w:lang w:eastAsia="en-MY"/>
+        </w:rPr>
+        <w:t xml:space="preserve">to pick up the weapon from its standing location in the map. The order of the array of behaviour is </w:t>
+      </w:r>
+      <w:r>
+        <w:rPr>
+          <w:rFonts w:ascii="Calibri" w:eastAsia="Times New Roman" w:hAnsi="Calibri" w:cs="Calibri"/>
+          <w:b/>
+          <w:bCs/>
+          <w:color w:val="000000"/>
+          <w:lang w:eastAsia="en-MY"/>
+        </w:rPr>
+        <w:t>AttackBehaviour</w:t>
+      </w:r>
+      <w:r>
+        <w:rPr>
+          <w:rFonts w:ascii="Calibri" w:eastAsia="Times New Roman" w:hAnsi="Calibri" w:cs="Calibri"/>
+          <w:color w:val="000000"/>
+          <w:lang w:eastAsia="en-MY"/>
+        </w:rPr>
+        <w:t xml:space="preserve">, </w:t>
+      </w:r>
+      <w:r>
+        <w:rPr>
+          <w:rFonts w:ascii="Calibri" w:eastAsia="Times New Roman" w:hAnsi="Calibri" w:cs="Calibri"/>
+          <w:b/>
+          <w:bCs/>
+          <w:color w:val="000000"/>
+          <w:lang w:eastAsia="en-MY"/>
+        </w:rPr>
+        <w:t>HuntBehaviour</w:t>
+      </w:r>
+      <w:r>
+        <w:rPr>
+          <w:rFonts w:ascii="Calibri" w:eastAsia="Times New Roman" w:hAnsi="Calibri" w:cs="Calibri"/>
+          <w:color w:val="000000"/>
+          <w:lang w:eastAsia="en-MY"/>
+        </w:rPr>
+        <w:t xml:space="preserve">, </w:t>
+      </w:r>
+      <w:r>
+        <w:rPr>
+          <w:rFonts w:ascii="Calibri" w:eastAsia="Times New Roman" w:hAnsi="Calibri" w:cs="Calibri"/>
+          <w:b/>
+          <w:bCs/>
+          <w:color w:val="000000"/>
+          <w:lang w:eastAsia="en-MY"/>
+        </w:rPr>
         <w:t>PickUpWeaponBehaviour</w:t>
       </w:r>
-      <w:proofErr w:type="spellEnd"/>
-      <w:r>
-        <w:rPr>
-          <w:rFonts w:ascii="Calibri" w:eastAsia="Times New Roman" w:hAnsi="Calibri" w:cs="Calibri"/>
-          <w:color w:val="FF0000"/>
-          <w:lang w:eastAsia="en-MY"/>
-        </w:rPr>
-        <w:t>()</w:t>
-      </w:r>
-      <w:r>
-        <w:rPr>
-          <w:rFonts w:ascii="Calibri" w:eastAsia="Times New Roman" w:hAnsi="Calibri" w:cs="Calibri"/>
-          <w:color w:val="000000"/>
-          <w:lang w:eastAsia="en-MY"/>
-        </w:rPr>
-        <w:t xml:space="preserve"> is added into the existing array of behaviour. Its function is to create a behaviour that allows the </w:t>
+      <w:r>
+        <w:rPr>
+          <w:rFonts w:ascii="Calibri" w:eastAsia="Times New Roman" w:hAnsi="Calibri" w:cs="Calibri"/>
+          <w:color w:val="000000"/>
+          <w:lang w:eastAsia="en-MY"/>
+        </w:rPr>
+        <w:t xml:space="preserve"> and </w:t>
       </w:r>
       <w:r>
         <w:rPr>
@@ -220,88 +282,8 @@
           <w:color w:val="000000"/>
           <w:lang w:eastAsia="en-MY"/>
         </w:rPr>
-        <w:t xml:space="preserve">Zombie </w:t>
-      </w:r>
-      <w:r>
-        <w:rPr>
-          <w:rFonts w:ascii="Calibri" w:eastAsia="Times New Roman" w:hAnsi="Calibri" w:cs="Calibri"/>
-          <w:color w:val="000000"/>
-          <w:lang w:eastAsia="en-MY"/>
-        </w:rPr>
-        <w:t xml:space="preserve">to pick up the weapon from its standing location in the map. The order of the array of behaviour is </w:t>
-      </w:r>
-      <w:proofErr w:type="spellStart"/>
-      <w:r>
-        <w:rPr>
-          <w:rFonts w:ascii="Calibri" w:eastAsia="Times New Roman" w:hAnsi="Calibri" w:cs="Calibri"/>
-          <w:b/>
-          <w:bCs/>
-          <w:color w:val="000000"/>
-          <w:lang w:eastAsia="en-MY"/>
-        </w:rPr>
-        <w:t>AttackBehaviour</w:t>
-      </w:r>
-      <w:proofErr w:type="spellEnd"/>
-      <w:r>
-        <w:rPr>
-          <w:rFonts w:ascii="Calibri" w:eastAsia="Times New Roman" w:hAnsi="Calibri" w:cs="Calibri"/>
-          <w:color w:val="000000"/>
-          <w:lang w:eastAsia="en-MY"/>
-        </w:rPr>
-        <w:t xml:space="preserve">, </w:t>
-      </w:r>
-      <w:proofErr w:type="spellStart"/>
-      <w:r>
-        <w:rPr>
-          <w:rFonts w:ascii="Calibri" w:eastAsia="Times New Roman" w:hAnsi="Calibri" w:cs="Calibri"/>
-          <w:b/>
-          <w:bCs/>
-          <w:color w:val="000000"/>
-          <w:lang w:eastAsia="en-MY"/>
-        </w:rPr>
-        <w:t>HuntBehaviour</w:t>
-      </w:r>
-      <w:proofErr w:type="spellEnd"/>
-      <w:r>
-        <w:rPr>
-          <w:rFonts w:ascii="Calibri" w:eastAsia="Times New Roman" w:hAnsi="Calibri" w:cs="Calibri"/>
-          <w:color w:val="000000"/>
-          <w:lang w:eastAsia="en-MY"/>
-        </w:rPr>
-        <w:t xml:space="preserve">, </w:t>
-      </w:r>
-      <w:proofErr w:type="spellStart"/>
-      <w:r>
-        <w:rPr>
-          <w:rFonts w:ascii="Calibri" w:eastAsia="Times New Roman" w:hAnsi="Calibri" w:cs="Calibri"/>
-          <w:b/>
-          <w:bCs/>
-          <w:color w:val="000000"/>
-          <w:lang w:eastAsia="en-MY"/>
-        </w:rPr>
-        <w:t>PickUpWeaponBehaviour</w:t>
-      </w:r>
-      <w:proofErr w:type="spellEnd"/>
-      <w:r>
-        <w:rPr>
-          <w:rFonts w:ascii="Calibri" w:eastAsia="Times New Roman" w:hAnsi="Calibri" w:cs="Calibri"/>
-          <w:color w:val="000000"/>
-          <w:lang w:eastAsia="en-MY"/>
-        </w:rPr>
-        <w:t xml:space="preserve"> and </w:t>
-      </w:r>
-      <w:proofErr w:type="spellStart"/>
-      <w:r>
-        <w:rPr>
-          <w:rFonts w:ascii="Calibri" w:eastAsia="Times New Roman" w:hAnsi="Calibri" w:cs="Calibri"/>
-          <w:b/>
-          <w:bCs/>
-          <w:color w:val="000000"/>
-          <w:lang w:eastAsia="en-MY"/>
-        </w:rPr>
         <w:t>WanderBehaviour</w:t>
       </w:r>
-      <w:proofErr w:type="spellEnd"/>
       <w:r>
         <w:rPr>
           <w:rFonts w:ascii="Calibri" w:eastAsia="Times New Roman" w:hAnsi="Calibri" w:cs="Calibri"/>
@@ -355,7 +337,6 @@
         </w:rPr>
         <w:t xml:space="preserve">is added into the class to use in the </w:t>
       </w:r>
-      <w:proofErr w:type="spellStart"/>
       <w:r>
         <w:rPr>
           <w:rFonts w:ascii="Calibri" w:eastAsia="Times New Roman" w:hAnsi="Calibri" w:cs="Calibri"/>
@@ -378,16 +359,7 @@
           <w:color w:val="FF0000"/>
           <w:lang w:eastAsia="en-MY"/>
         </w:rPr>
-        <w:t>eapon</w:t>
-      </w:r>
-      <w:proofErr w:type="spellEnd"/>
-      <w:r>
-        <w:rPr>
-          <w:rFonts w:ascii="Calibri" w:eastAsia="Times New Roman" w:hAnsi="Calibri" w:cs="Calibri"/>
-          <w:color w:val="FF0000"/>
-          <w:lang w:eastAsia="en-MY"/>
-        </w:rPr>
-        <w:t xml:space="preserve">() </w:t>
+        <w:t xml:space="preserve">eapon() </w:t>
       </w:r>
       <w:r>
         <w:rPr>
@@ -418,49 +390,37 @@
         </w:rPr>
         <w:t xml:space="preserve">The existing </w:t>
       </w:r>
-      <w:proofErr w:type="spellStart"/>
       <w:r>
         <w:rPr>
           <w:rFonts w:ascii="Calibri" w:eastAsia="Times New Roman" w:hAnsi="Calibri" w:cs="Calibri"/>
           <w:color w:val="FF0000"/>
           <w:lang w:eastAsia="en-MY"/>
         </w:rPr>
-        <w:t>getIntrinsicWeapon</w:t>
-      </w:r>
-      <w:proofErr w:type="spellEnd"/>
+        <w:t>getIntrinsicWeapon()</w:t>
+      </w:r>
+      <w:r>
+        <w:rPr>
+          <w:rFonts w:ascii="Calibri" w:eastAsia="Times New Roman" w:hAnsi="Calibri" w:cs="Calibri"/>
+          <w:color w:val="000000"/>
+          <w:lang w:eastAsia="en-MY"/>
+        </w:rPr>
+        <w:t xml:space="preserve"> method is modified  and now has 2 possible types of IntrinsicWeapon called </w:t>
+      </w:r>
       <w:r>
         <w:rPr>
           <w:rFonts w:ascii="Calibri" w:eastAsia="Times New Roman" w:hAnsi="Calibri" w:cs="Calibri"/>
           <w:color w:val="FF0000"/>
           <w:lang w:eastAsia="en-MY"/>
         </w:rPr>
-        <w:t>()</w:t>
-      </w:r>
-      <w:r>
-        <w:rPr>
-          <w:rFonts w:ascii="Calibri" w:eastAsia="Times New Roman" w:hAnsi="Calibri" w:cs="Calibri"/>
-          <w:color w:val="000000"/>
-          <w:lang w:eastAsia="en-MY"/>
-        </w:rPr>
-        <w:t xml:space="preserve"> method is modified  and now has 2 possible types of </w:t>
-      </w:r>
-      <w:proofErr w:type="spellStart"/>
-      <w:r>
-        <w:rPr>
-          <w:rFonts w:ascii="Calibri" w:eastAsia="Times New Roman" w:hAnsi="Calibri" w:cs="Calibri"/>
-          <w:color w:val="000000"/>
-          <w:lang w:eastAsia="en-MY"/>
-        </w:rPr>
-        <w:t>IntrinsicWeapon</w:t>
-      </w:r>
-      <w:proofErr w:type="spellEnd"/>
-      <w:r>
-        <w:rPr>
-          <w:rFonts w:ascii="Calibri" w:eastAsia="Times New Roman" w:hAnsi="Calibri" w:cs="Calibri"/>
-          <w:color w:val="000000"/>
-          <w:lang w:eastAsia="en-MY"/>
-        </w:rPr>
-        <w:t xml:space="preserve"> called </w:t>
+        <w:t>bites</w:t>
+      </w:r>
+      <w:r>
+        <w:rPr>
+          <w:rFonts w:ascii="Calibri" w:eastAsia="Times New Roman" w:hAnsi="Calibri" w:cs="Calibri"/>
+          <w:color w:val="000000"/>
+          <w:lang w:eastAsia="en-MY"/>
+        </w:rPr>
+        <w:t xml:space="preserve"> and</w:t>
       </w:r>
       <w:r>
         <w:rPr>
@@ -468,15 +428,15 @@
           <w:color w:val="FF0000"/>
           <w:lang w:eastAsia="en-MY"/>
         </w:rPr>
-        <w:t>bites</w:t>
-      </w:r>
-      <w:r>
-        <w:rPr>
-          <w:rFonts w:ascii="Calibri" w:eastAsia="Times New Roman" w:hAnsi="Calibri" w:cs="Calibri"/>
-          <w:color w:val="000000"/>
-          <w:lang w:eastAsia="en-MY"/>
-        </w:rPr>
-        <w:t xml:space="preserve"> and</w:t>
+        <w:t xml:space="preserve"> punches</w:t>
+      </w:r>
+      <w:r>
+        <w:rPr>
+          <w:rFonts w:ascii="Calibri" w:eastAsia="Times New Roman" w:hAnsi="Calibri" w:cs="Calibri"/>
+          <w:color w:val="000000"/>
+          <w:lang w:eastAsia="en-MY"/>
+        </w:rPr>
+        <w:t xml:space="preserve"> when the method is called. The chances of getting one of them 50%. </w:t>
       </w:r>
       <w:r>
         <w:rPr>
@@ -484,33 +444,7 @@
           <w:color w:val="FF0000"/>
           <w:lang w:eastAsia="en-MY"/>
         </w:rPr>
-        <w:t xml:space="preserve"> punches</w:t>
-      </w:r>
-      <w:r>
-        <w:rPr>
-          <w:rFonts w:ascii="Calibri" w:eastAsia="Times New Roman" w:hAnsi="Calibri" w:cs="Calibri"/>
-          <w:color w:val="000000"/>
-          <w:lang w:eastAsia="en-MY"/>
-        </w:rPr>
-        <w:t xml:space="preserve"> when the method is called. The chances of getting one of them 50%. </w:t>
-      </w:r>
-      <w:proofErr w:type="spellStart"/>
-      <w:r>
-        <w:rPr>
-          <w:rFonts w:ascii="Calibri" w:eastAsia="Times New Roman" w:hAnsi="Calibri" w:cs="Calibri"/>
-          <w:color w:val="FF0000"/>
-          <w:lang w:eastAsia="en-MY"/>
-        </w:rPr>
-        <w:t>Math.random</w:t>
-      </w:r>
-      <w:proofErr w:type="spellEnd"/>
-      <w:r>
-        <w:rPr>
-          <w:rFonts w:ascii="Calibri" w:eastAsia="Times New Roman" w:hAnsi="Calibri" w:cs="Calibri"/>
-          <w:color w:val="FF0000"/>
-          <w:lang w:eastAsia="en-MY"/>
-        </w:rPr>
-        <w:t>()</w:t>
+        <w:t>Math.random()</w:t>
       </w:r>
       <w:r>
         <w:rPr>
@@ -542,31 +476,37 @@
         </w:rPr>
         <w:t xml:space="preserve">The existing </w:t>
       </w:r>
-      <w:proofErr w:type="spellStart"/>
       <w:r>
         <w:rPr>
           <w:rFonts w:ascii="Calibri" w:eastAsia="Times New Roman" w:hAnsi="Calibri" w:cs="Calibri"/>
           <w:color w:val="FF0000"/>
           <w:lang w:eastAsia="en-MY"/>
         </w:rPr>
-        <w:t>playTurn</w:t>
-      </w:r>
-      <w:proofErr w:type="spellEnd"/>
+        <w:t>playTurn()</w:t>
+      </w:r>
+      <w:r>
+        <w:rPr>
+          <w:rFonts w:ascii="Calibri" w:eastAsia="Times New Roman" w:hAnsi="Calibri" w:cs="Calibri"/>
+          <w:color w:val="000000"/>
+          <w:lang w:eastAsia="en-MY"/>
+        </w:rPr>
+        <w:t xml:space="preserve"> method is modified to have a 10% chance of printing the line </w:t>
+      </w:r>
       <w:r>
         <w:rPr>
           <w:rFonts w:ascii="Calibri" w:eastAsia="Times New Roman" w:hAnsi="Calibri" w:cs="Calibri"/>
           <w:color w:val="FF0000"/>
           <w:lang w:eastAsia="en-MY"/>
         </w:rPr>
-        <w:t>()</w:t>
-      </w:r>
-      <w:r>
-        <w:rPr>
-          <w:rFonts w:ascii="Calibri" w:eastAsia="Times New Roman" w:hAnsi="Calibri" w:cs="Calibri"/>
-          <w:color w:val="000000"/>
-          <w:lang w:eastAsia="en-MY"/>
-        </w:rPr>
-        <w:t xml:space="preserve"> method is modified to have a 10% chance of printing the line </w:t>
+        <w:t xml:space="preserve">“ Braaaaains ” </w:t>
+      </w:r>
+      <w:r>
+        <w:rPr>
+          <w:rFonts w:ascii="Calibri" w:eastAsia="Times New Roman" w:hAnsi="Calibri" w:cs="Calibri"/>
+          <w:color w:val="000000"/>
+          <w:lang w:eastAsia="en-MY"/>
+        </w:rPr>
+        <w:t xml:space="preserve">every turn. </w:t>
       </w:r>
       <w:r>
         <w:rPr>
@@ -574,51 +514,7 @@
           <w:color w:val="FF0000"/>
           <w:lang w:eastAsia="en-MY"/>
         </w:rPr>
-        <w:t xml:space="preserve">“ </w:t>
-      </w:r>
-      <w:proofErr w:type="spellStart"/>
-      <w:r>
-        <w:rPr>
-          <w:rFonts w:ascii="Calibri" w:eastAsia="Times New Roman" w:hAnsi="Calibri" w:cs="Calibri"/>
-          <w:color w:val="FF0000"/>
-          <w:lang w:eastAsia="en-MY"/>
-        </w:rPr>
-        <w:t>Braaaaains</w:t>
-      </w:r>
-      <w:proofErr w:type="spellEnd"/>
-      <w:r>
-        <w:rPr>
-          <w:rFonts w:ascii="Calibri" w:eastAsia="Times New Roman" w:hAnsi="Calibri" w:cs="Calibri"/>
-          <w:color w:val="FF0000"/>
-          <w:lang w:eastAsia="en-MY"/>
-        </w:rPr>
-        <w:t xml:space="preserve"> ” </w:t>
-      </w:r>
-      <w:r>
-        <w:rPr>
-          <w:rFonts w:ascii="Calibri" w:eastAsia="Times New Roman" w:hAnsi="Calibri" w:cs="Calibri"/>
-          <w:color w:val="000000"/>
-          <w:lang w:eastAsia="en-MY"/>
-        </w:rPr>
-        <w:t xml:space="preserve">every turn. </w:t>
-      </w:r>
-      <w:proofErr w:type="spellStart"/>
-      <w:r>
-        <w:rPr>
-          <w:rFonts w:ascii="Calibri" w:eastAsia="Times New Roman" w:hAnsi="Calibri" w:cs="Calibri"/>
-          <w:color w:val="FF0000"/>
-          <w:lang w:eastAsia="en-MY"/>
-        </w:rPr>
-        <w:t>Math.random</w:t>
-      </w:r>
-      <w:proofErr w:type="spellEnd"/>
-      <w:r>
-        <w:rPr>
-          <w:rFonts w:ascii="Calibri" w:eastAsia="Times New Roman" w:hAnsi="Calibri" w:cs="Calibri"/>
-          <w:color w:val="FF0000"/>
-          <w:lang w:eastAsia="en-MY"/>
-        </w:rPr>
-        <w:t>()</w:t>
+        <w:t>Math.random()</w:t>
       </w:r>
       <w:r>
         <w:rPr>
@@ -752,7 +648,6 @@
           <w:lang w:eastAsia="en-MY"/>
         </w:rPr>
       </w:pPr>
-      <w:proofErr w:type="spellStart"/>
       <w:r>
         <w:rPr>
           <w:rFonts w:ascii="Calibri" w:eastAsia="Times New Roman" w:hAnsi="Calibri" w:cs="Calibri"/>
@@ -761,18 +656,7 @@
           <w:color w:val="000000"/>
           <w:lang w:eastAsia="en-MY"/>
         </w:rPr>
-        <w:t>PickUpWeaponBehaviour</w:t>
-      </w:r>
-      <w:proofErr w:type="spellEnd"/>
-      <w:r>
-        <w:rPr>
-          <w:rFonts w:ascii="Calibri" w:eastAsia="Times New Roman" w:hAnsi="Calibri" w:cs="Calibri"/>
-          <w:b/>
-          <w:bCs/>
-          <w:color w:val="000000"/>
-          <w:lang w:eastAsia="en-MY"/>
-        </w:rPr>
-        <w:t xml:space="preserve"> [ New Class ]</w:t>
+        <w:t>PickUpWeaponBehaviour [ New Class ]</w:t>
       </w:r>
     </w:p>
     <w:p>
@@ -874,31 +758,47 @@
         </w:rPr>
         <w:t xml:space="preserve"> It has a method called </w:t>
       </w:r>
-      <w:proofErr w:type="spellStart"/>
       <w:r>
         <w:rPr>
           <w:rFonts w:ascii="Calibri" w:eastAsia="Times New Roman" w:hAnsi="Calibri" w:cs="Calibri"/>
           <w:color w:val="FF0000"/>
           <w:lang w:eastAsia="en-MY"/>
         </w:rPr>
-        <w:t>getAction</w:t>
-      </w:r>
-      <w:proofErr w:type="spellEnd"/>
+        <w:t>getAction()</w:t>
+      </w:r>
+      <w:r>
+        <w:rPr>
+          <w:rFonts w:ascii="Calibri" w:eastAsia="Times New Roman" w:hAnsi="Calibri" w:cs="Calibri"/>
+          <w:color w:val="000000"/>
+          <w:lang w:eastAsia="en-MY"/>
+        </w:rPr>
+        <w:t xml:space="preserve"> that takes in two parameters ( </w:t>
+      </w:r>
+      <w:r>
+        <w:rPr>
+          <w:rFonts w:ascii="Calibri" w:eastAsia="Times New Roman" w:hAnsi="Calibri" w:cs="Calibri"/>
+          <w:b/>
+          <w:bCs/>
+          <w:color w:val="000000"/>
+          <w:lang w:eastAsia="en-MY"/>
+        </w:rPr>
+        <w:t xml:space="preserve">Actor </w:t>
+      </w:r>
       <w:r>
         <w:rPr>
           <w:rFonts w:ascii="Calibri" w:eastAsia="Times New Roman" w:hAnsi="Calibri" w:cs="Calibri"/>
           <w:color w:val="FF0000"/>
           <w:lang w:eastAsia="en-MY"/>
         </w:rPr>
-        <w:t>()</w:t>
-      </w:r>
-      <w:r>
-        <w:rPr>
-          <w:rFonts w:ascii="Calibri" w:eastAsia="Times New Roman" w:hAnsi="Calibri" w:cs="Calibri"/>
-          <w:color w:val="000000"/>
-          <w:lang w:eastAsia="en-MY"/>
-        </w:rPr>
-        <w:t xml:space="preserve"> that takes in two parameters ( </w:t>
+        <w:t>actor</w:t>
+      </w:r>
+      <w:r>
+        <w:rPr>
+          <w:rFonts w:ascii="Calibri" w:eastAsia="Times New Roman" w:hAnsi="Calibri" w:cs="Calibri"/>
+          <w:color w:val="000000"/>
+          <w:lang w:eastAsia="en-MY"/>
+        </w:rPr>
+        <w:t xml:space="preserve"> and </w:t>
       </w:r>
       <w:r>
         <w:rPr>
@@ -908,27 +808,32 @@
           <w:color w:val="000000"/>
           <w:lang w:eastAsia="en-MY"/>
         </w:rPr>
-        <w:t xml:space="preserve">Actor </w:t>
-      </w:r>
-      <w:proofErr w:type="spellStart"/>
+        <w:t>GameMap</w:t>
+      </w:r>
+      <w:r>
+        <w:rPr>
+          <w:rFonts w:ascii="Calibri" w:eastAsia="Times New Roman" w:hAnsi="Calibri" w:cs="Calibri"/>
+          <w:color w:val="000000"/>
+          <w:lang w:eastAsia="en-MY"/>
+        </w:rPr>
+        <w:t xml:space="preserve"> </w:t>
+      </w:r>
       <w:r>
         <w:rPr>
           <w:rFonts w:ascii="Calibri" w:eastAsia="Times New Roman" w:hAnsi="Calibri" w:cs="Calibri"/>
           <w:color w:val="FF0000"/>
           <w:lang w:eastAsia="en-MY"/>
         </w:rPr>
-        <w:t>actor</w:t>
-      </w:r>
-      <w:proofErr w:type="spellEnd"/>
-      <w:r>
-        <w:rPr>
-          <w:rFonts w:ascii="Calibri" w:eastAsia="Times New Roman" w:hAnsi="Calibri" w:cs="Calibri"/>
-          <w:color w:val="000000"/>
-          <w:lang w:eastAsia="en-MY"/>
-        </w:rPr>
-        <w:t xml:space="preserve"> and </w:t>
-      </w:r>
-      <w:proofErr w:type="spellStart"/>
+        <w:t>map</w:t>
+      </w:r>
+      <w:r>
+        <w:rPr>
+          <w:rFonts w:ascii="Calibri" w:eastAsia="Times New Roman" w:hAnsi="Calibri" w:cs="Calibri"/>
+          <w:color w:val="000000"/>
+          <w:lang w:eastAsia="en-MY"/>
+        </w:rPr>
+        <w:t xml:space="preserve"> ) and returns an Action. Its function is to pick up a weapon that is on the </w:t>
+      </w:r>
       <w:r>
         <w:rPr>
           <w:rFonts w:ascii="Calibri" w:eastAsia="Times New Roman" w:hAnsi="Calibri" w:cs="Calibri"/>
@@ -937,16 +842,33 @@
           <w:color w:val="000000"/>
           <w:lang w:eastAsia="en-MY"/>
         </w:rPr>
-        <w:t>GameMap</w:t>
-      </w:r>
-      <w:proofErr w:type="spellEnd"/>
-      <w:r>
-        <w:rPr>
-          <w:rFonts w:ascii="Calibri" w:eastAsia="Times New Roman" w:hAnsi="Calibri" w:cs="Calibri"/>
-          <w:color w:val="000000"/>
-          <w:lang w:eastAsia="en-MY"/>
-        </w:rPr>
-        <w:t xml:space="preserve"> </w:t>
+        <w:t>Actor</w:t>
+      </w:r>
+      <w:r>
+        <w:rPr>
+          <w:rFonts w:ascii="Calibri" w:eastAsia="Times New Roman" w:hAnsi="Calibri" w:cs="Calibri"/>
+          <w:color w:val="000000"/>
+          <w:lang w:eastAsia="en-MY"/>
+        </w:rPr>
+        <w:t xml:space="preserve">’s location in the map. If there is a weapon in the </w:t>
+      </w:r>
+      <w:r>
+        <w:rPr>
+          <w:rFonts w:ascii="Calibri" w:eastAsia="Times New Roman" w:hAnsi="Calibri" w:cs="Calibri"/>
+          <w:b/>
+          <w:bCs/>
+          <w:color w:val="000000"/>
+          <w:lang w:eastAsia="en-MY"/>
+        </w:rPr>
+        <w:t>Actor</w:t>
+      </w:r>
+      <w:r>
+        <w:rPr>
+          <w:rFonts w:ascii="Calibri" w:eastAsia="Times New Roman" w:hAnsi="Calibri" w:cs="Calibri"/>
+          <w:color w:val="000000"/>
+          <w:lang w:eastAsia="en-MY"/>
+        </w:rPr>
+        <w:t xml:space="preserve">’s location, it will instantiate a </w:t>
       </w:r>
       <w:r>
         <w:rPr>
@@ -954,69 +876,7 @@
           <w:color w:val="FF0000"/>
           <w:lang w:eastAsia="en-MY"/>
         </w:rPr>
-        <w:t>map</w:t>
-      </w:r>
-      <w:r>
-        <w:rPr>
-          <w:rFonts w:ascii="Calibri" w:eastAsia="Times New Roman" w:hAnsi="Calibri" w:cs="Calibri"/>
-          <w:color w:val="000000"/>
-          <w:lang w:eastAsia="en-MY"/>
-        </w:rPr>
-        <w:t xml:space="preserve"> ) and returns an Action. Its function is to pick up a weapon that is on the </w:t>
-      </w:r>
-      <w:r>
-        <w:rPr>
-          <w:rFonts w:ascii="Calibri" w:eastAsia="Times New Roman" w:hAnsi="Calibri" w:cs="Calibri"/>
-          <w:b/>
-          <w:bCs/>
-          <w:color w:val="000000"/>
-          <w:lang w:eastAsia="en-MY"/>
-        </w:rPr>
-        <w:t>Actor</w:t>
-      </w:r>
-      <w:r>
-        <w:rPr>
-          <w:rFonts w:ascii="Calibri" w:eastAsia="Times New Roman" w:hAnsi="Calibri" w:cs="Calibri"/>
-          <w:color w:val="000000"/>
-          <w:lang w:eastAsia="en-MY"/>
-        </w:rPr>
-        <w:t xml:space="preserve">’s location in the map. If there is a weapon in the </w:t>
-      </w:r>
-      <w:r>
-        <w:rPr>
-          <w:rFonts w:ascii="Calibri" w:eastAsia="Times New Roman" w:hAnsi="Calibri" w:cs="Calibri"/>
-          <w:b/>
-          <w:bCs/>
-          <w:color w:val="000000"/>
-          <w:lang w:eastAsia="en-MY"/>
-        </w:rPr>
-        <w:t>Actor</w:t>
-      </w:r>
-      <w:r>
-        <w:rPr>
-          <w:rFonts w:ascii="Calibri" w:eastAsia="Times New Roman" w:hAnsi="Calibri" w:cs="Calibri"/>
-          <w:color w:val="000000"/>
-          <w:lang w:eastAsia="en-MY"/>
-        </w:rPr>
-        <w:t xml:space="preserve">’s location, it will instantiate a </w:t>
-      </w:r>
-      <w:proofErr w:type="spellStart"/>
-      <w:r>
-        <w:rPr>
-          <w:rFonts w:ascii="Calibri" w:eastAsia="Times New Roman" w:hAnsi="Calibri" w:cs="Calibri"/>
-          <w:color w:val="FF0000"/>
-          <w:lang w:eastAsia="en-MY"/>
-        </w:rPr>
-        <w:t>PickUpItemAction</w:t>
-      </w:r>
-      <w:proofErr w:type="spellEnd"/>
-      <w:r>
-        <w:rPr>
-          <w:rFonts w:ascii="Calibri" w:eastAsia="Times New Roman" w:hAnsi="Calibri" w:cs="Calibri"/>
-          <w:color w:val="FF0000"/>
-          <w:lang w:eastAsia="en-MY"/>
-        </w:rPr>
-        <w:t>()</w:t>
+        <w:t>PickUpItemAction()</w:t>
       </w:r>
       <w:r>
         <w:rPr>
@@ -1073,7 +933,6 @@
         </w:rPr>
         <w:t xml:space="preserve">When designing </w:t>
       </w:r>
-      <w:proofErr w:type="spellStart"/>
       <w:r>
         <w:rPr>
           <w:rFonts w:ascii="Calibri" w:eastAsia="Times New Roman" w:hAnsi="Calibri" w:cs="Calibri"/>
@@ -1084,41 +943,21 @@
         </w:rPr>
         <w:t>PickUpWeaponBehaviour</w:t>
       </w:r>
-      <w:proofErr w:type="spellEnd"/>
-      <w:r>
-        <w:rPr>
-          <w:rFonts w:ascii="Calibri" w:eastAsia="Times New Roman" w:hAnsi="Calibri" w:cs="Calibri"/>
-          <w:color w:val="000000"/>
-          <w:lang w:eastAsia="en-MY"/>
-        </w:rPr>
-        <w:t xml:space="preserve">, it implements Behaviour because behaviour serves as a purpose for a non-player to perform actions and is a guidance </w:t>
-      </w:r>
-      <w:r>
-        <w:rPr>
-          <w:rFonts w:ascii="Calibri" w:eastAsia="Times New Roman" w:hAnsi="Calibri" w:cs="Calibri"/>
-          <w:color w:val="000000"/>
-          <w:lang w:eastAsia="en-MY"/>
-        </w:rPr>
-        <w:lastRenderedPageBreak/>
-        <w:t xml:space="preserve">for all types of behaviour to use its method which is </w:t>
-      </w:r>
-      <w:proofErr w:type="spellStart"/>
+      <w:r>
+        <w:rPr>
+          <w:rFonts w:ascii="Calibri" w:eastAsia="Times New Roman" w:hAnsi="Calibri" w:cs="Calibri"/>
+          <w:color w:val="000000"/>
+          <w:lang w:eastAsia="en-MY"/>
+        </w:rPr>
+        <w:t xml:space="preserve">, it implements Behaviour because behaviour serves as a purpose for a non-player to perform actions and is a guidance for all types of behaviour to use its method which is </w:t>
+      </w:r>
       <w:r>
         <w:rPr>
           <w:rFonts w:ascii="Calibri" w:eastAsia="Times New Roman" w:hAnsi="Calibri" w:cs="Calibri"/>
           <w:color w:val="FF0000"/>
           <w:lang w:eastAsia="en-MY"/>
         </w:rPr>
-        <w:t>getAction</w:t>
-      </w:r>
-      <w:proofErr w:type="spellEnd"/>
-      <w:r>
-        <w:rPr>
-          <w:rFonts w:ascii="Calibri" w:eastAsia="Times New Roman" w:hAnsi="Calibri" w:cs="Calibri"/>
-          <w:color w:val="FF0000"/>
-          <w:lang w:eastAsia="en-MY"/>
-        </w:rPr>
-        <w:t>()</w:t>
+        <w:t>getAction()</w:t>
       </w:r>
       <w:r>
         <w:rPr>
@@ -1232,7 +1071,6 @@
           <w:lang w:eastAsia="en-MY"/>
         </w:rPr>
       </w:pPr>
-      <w:proofErr w:type="spellStart"/>
       <w:r>
         <w:rPr>
           <w:rFonts w:ascii="Calibri" w:eastAsia="Times New Roman" w:hAnsi="Calibri" w:cs="Calibri"/>
@@ -1241,18 +1079,7 @@
           <w:color w:val="000000"/>
           <w:lang w:eastAsia="en-MY"/>
         </w:rPr>
-        <w:t>ZombieAttackAction</w:t>
-      </w:r>
-      <w:proofErr w:type="spellEnd"/>
-      <w:r>
-        <w:rPr>
-          <w:rFonts w:ascii="Calibri" w:eastAsia="Times New Roman" w:hAnsi="Calibri" w:cs="Calibri"/>
-          <w:b/>
-          <w:bCs/>
-          <w:color w:val="000000"/>
-          <w:lang w:eastAsia="en-MY"/>
-        </w:rPr>
-        <w:t>[ New Class]</w:t>
+        <w:t>ZombieAttackAction[ New Class]</w:t>
       </w:r>
     </w:p>
     <w:p>
@@ -1314,7 +1141,6 @@
         </w:rPr>
         <w:t xml:space="preserve">This is a class that inherits from a class called </w:t>
       </w:r>
-      <w:proofErr w:type="spellStart"/>
       <w:r>
         <w:rPr>
           <w:rFonts w:ascii="Calibri" w:eastAsia="Times New Roman" w:hAnsi="Calibri" w:cs="Calibri"/>
@@ -1325,7 +1151,6 @@
         </w:rPr>
         <w:t>AttackAction</w:t>
       </w:r>
-      <w:proofErr w:type="spellEnd"/>
       <w:r>
         <w:rPr>
           <w:rFonts w:ascii="Calibri" w:eastAsia="Times New Roman" w:hAnsi="Calibri" w:cs="Calibri"/>
@@ -1461,7 +1286,6 @@
         </w:rPr>
         <w:t xml:space="preserve"> </w:t>
       </w:r>
-      <w:proofErr w:type="spellStart"/>
       <w:r>
         <w:rPr>
           <w:rFonts w:ascii="Calibri" w:eastAsia="Times New Roman" w:hAnsi="Calibri" w:cs="Calibri"/>
@@ -1470,7 +1294,6 @@
         </w:rPr>
         <w:t>actor</w:t>
       </w:r>
-      <w:proofErr w:type="spellEnd"/>
       <w:r>
         <w:rPr>
           <w:rFonts w:ascii="Calibri" w:eastAsia="Times New Roman" w:hAnsi="Calibri" w:cs="Calibri"/>
@@ -1479,7 +1302,6 @@
         </w:rPr>
         <w:t xml:space="preserve"> and </w:t>
       </w:r>
-      <w:proofErr w:type="spellStart"/>
       <w:r>
         <w:rPr>
           <w:rFonts w:ascii="Calibri" w:eastAsia="Times New Roman" w:hAnsi="Calibri" w:cs="Calibri"/>
@@ -1488,9 +1310,24 @@
           <w:color w:val="000000"/>
           <w:lang w:eastAsia="en-MY"/>
         </w:rPr>
-        <w:t>GameMap</w:t>
-      </w:r>
-      <w:proofErr w:type="spellEnd"/>
+        <w:t xml:space="preserve">GameMap </w:t>
+      </w:r>
+      <w:r>
+        <w:rPr>
+          <w:rFonts w:ascii="Calibri" w:eastAsia="Times New Roman" w:hAnsi="Calibri" w:cs="Calibri"/>
+          <w:color w:val="FF0000"/>
+          <w:lang w:eastAsia="en-MY"/>
+        </w:rPr>
+        <w:t>map</w:t>
+      </w:r>
+      <w:r>
+        <w:rPr>
+          <w:rFonts w:ascii="Calibri" w:eastAsia="Times New Roman" w:hAnsi="Calibri" w:cs="Calibri"/>
+          <w:color w:val="000000"/>
+          <w:lang w:eastAsia="en-MY"/>
+        </w:rPr>
+        <w:t>) and returns a String. Its function is to execute the attack action that the Zombies have. This class is similar to the</w:t>
+      </w:r>
       <w:r>
         <w:rPr>
           <w:rFonts w:ascii="Calibri" w:eastAsia="Times New Roman" w:hAnsi="Calibri" w:cs="Calibri"/>
@@ -1499,7 +1336,51 @@
           <w:color w:val="000000"/>
           <w:lang w:eastAsia="en-MY"/>
         </w:rPr>
-        <w:t xml:space="preserve"> </w:t>
+        <w:t xml:space="preserve"> AttackAction</w:t>
+      </w:r>
+      <w:r>
+        <w:rPr>
+          <w:rFonts w:ascii="Calibri" w:eastAsia="Times New Roman" w:hAnsi="Calibri" w:cs="Calibri"/>
+          <w:color w:val="000000"/>
+          <w:lang w:eastAsia="en-MY"/>
+        </w:rPr>
+        <w:t xml:space="preserve"> class but with additional features only available for </w:t>
+      </w:r>
+      <w:r>
+        <w:rPr>
+          <w:rFonts w:ascii="Calibri" w:eastAsia="Times New Roman" w:hAnsi="Calibri" w:cs="Calibri"/>
+          <w:b/>
+          <w:bCs/>
+          <w:color w:val="000000"/>
+          <w:lang w:eastAsia="en-MY"/>
+        </w:rPr>
+        <w:t>Zombie</w:t>
+      </w:r>
+      <w:r>
+        <w:rPr>
+          <w:rFonts w:ascii="Calibri" w:eastAsia="Times New Roman" w:hAnsi="Calibri" w:cs="Calibri"/>
+          <w:color w:val="000000"/>
+          <w:lang w:eastAsia="en-MY"/>
+        </w:rPr>
+        <w:t xml:space="preserve">. </w:t>
+      </w:r>
+      <w:r>
+        <w:rPr>
+          <w:rFonts w:ascii="Calibri" w:eastAsia="Times New Roman" w:hAnsi="Calibri" w:cs="Calibri"/>
+          <w:b/>
+          <w:bCs/>
+          <w:color w:val="000000"/>
+          <w:lang w:eastAsia="en-MY"/>
+        </w:rPr>
+        <w:t>Zombie</w:t>
+      </w:r>
+      <w:r>
+        <w:rPr>
+          <w:rFonts w:ascii="Calibri" w:eastAsia="Times New Roman" w:hAnsi="Calibri" w:cs="Calibri"/>
+          <w:color w:val="000000"/>
+          <w:lang w:eastAsia="en-MY"/>
+        </w:rPr>
+        <w:t xml:space="preserve"> will miss more bite attacks than punch attacks. A probability is set by</w:t>
       </w:r>
       <w:r>
         <w:rPr>
@@ -1507,107 +1388,7 @@
           <w:color w:val="FF0000"/>
           <w:lang w:eastAsia="en-MY"/>
         </w:rPr>
-        <w:t>map</w:t>
-      </w:r>
-      <w:r>
-        <w:rPr>
-          <w:rFonts w:ascii="Calibri" w:eastAsia="Times New Roman" w:hAnsi="Calibri" w:cs="Calibri"/>
-          <w:color w:val="000000"/>
-          <w:lang w:eastAsia="en-MY"/>
-        </w:rPr>
-        <w:t>) and returns a String. Its function is to execute the attack action that the Zombies have. This class is similar to the</w:t>
-      </w:r>
-      <w:r>
-        <w:rPr>
-          <w:rFonts w:ascii="Calibri" w:eastAsia="Times New Roman" w:hAnsi="Calibri" w:cs="Calibri"/>
-          <w:b/>
-          <w:bCs/>
-          <w:color w:val="000000"/>
-          <w:lang w:eastAsia="en-MY"/>
-        </w:rPr>
-        <w:t xml:space="preserve"> </w:t>
-      </w:r>
-      <w:proofErr w:type="spellStart"/>
-      <w:r>
-        <w:rPr>
-          <w:rFonts w:ascii="Calibri" w:eastAsia="Times New Roman" w:hAnsi="Calibri" w:cs="Calibri"/>
-          <w:b/>
-          <w:bCs/>
-          <w:color w:val="000000"/>
-          <w:lang w:eastAsia="en-MY"/>
-        </w:rPr>
-        <w:t>AttackAction</w:t>
-      </w:r>
-      <w:proofErr w:type="spellEnd"/>
-      <w:r>
-        <w:rPr>
-          <w:rFonts w:ascii="Calibri" w:eastAsia="Times New Roman" w:hAnsi="Calibri" w:cs="Calibri"/>
-          <w:color w:val="000000"/>
-          <w:lang w:eastAsia="en-MY"/>
-        </w:rPr>
-        <w:t xml:space="preserve"> class but with additional features only available for </w:t>
-      </w:r>
-      <w:r>
-        <w:rPr>
-          <w:rFonts w:ascii="Calibri" w:eastAsia="Times New Roman" w:hAnsi="Calibri" w:cs="Calibri"/>
-          <w:b/>
-          <w:bCs/>
-          <w:color w:val="000000"/>
-          <w:lang w:eastAsia="en-MY"/>
-        </w:rPr>
-        <w:t>Zombie</w:t>
-      </w:r>
-      <w:r>
-        <w:rPr>
-          <w:rFonts w:ascii="Calibri" w:eastAsia="Times New Roman" w:hAnsi="Calibri" w:cs="Calibri"/>
-          <w:color w:val="000000"/>
-          <w:lang w:eastAsia="en-MY"/>
-        </w:rPr>
-        <w:t xml:space="preserve">. </w:t>
-      </w:r>
-      <w:r>
-        <w:rPr>
-          <w:rFonts w:ascii="Calibri" w:eastAsia="Times New Roman" w:hAnsi="Calibri" w:cs="Calibri"/>
-          <w:b/>
-          <w:bCs/>
-          <w:color w:val="000000"/>
-          <w:lang w:eastAsia="en-MY"/>
-        </w:rPr>
-        <w:t>Zombie</w:t>
-      </w:r>
-      <w:r>
-        <w:rPr>
-          <w:rFonts w:ascii="Calibri" w:eastAsia="Times New Roman" w:hAnsi="Calibri" w:cs="Calibri"/>
-          <w:color w:val="000000"/>
-          <w:lang w:eastAsia="en-MY"/>
-        </w:rPr>
-        <w:t xml:space="preserve"> will miss more bite attacks than punch attacks. A probability is set by</w:t>
-      </w:r>
-      <w:r>
-        <w:rPr>
-          <w:rFonts w:ascii="Calibri" w:eastAsia="Times New Roman" w:hAnsi="Calibri" w:cs="Calibri"/>
-          <w:color w:val="FF0000"/>
-          <w:lang w:eastAsia="en-MY"/>
-        </w:rPr>
-        <w:t xml:space="preserve"> </w:t>
-      </w:r>
-      <w:proofErr w:type="spellStart"/>
-      <w:r>
-        <w:rPr>
-          <w:rFonts w:ascii="Calibri" w:eastAsia="Times New Roman" w:hAnsi="Calibri" w:cs="Calibri"/>
-          <w:color w:val="FF0000"/>
-          <w:lang w:eastAsia="en-MY"/>
-        </w:rPr>
-        <w:t>Math.random</w:t>
-      </w:r>
-      <w:proofErr w:type="spellEnd"/>
-      <w:r>
-        <w:rPr>
-          <w:rFonts w:ascii="Calibri" w:eastAsia="Times New Roman" w:hAnsi="Calibri" w:cs="Calibri"/>
-          <w:color w:val="FF0000"/>
-          <w:lang w:eastAsia="en-MY"/>
-        </w:rPr>
-        <w:t>()</w:t>
+        <w:t xml:space="preserve"> Math.random()</w:t>
       </w:r>
       <w:r>
         <w:rPr>
@@ -1691,7 +1472,6 @@
         </w:rPr>
         <w:t xml:space="preserve">When designing </w:t>
       </w:r>
-      <w:proofErr w:type="spellStart"/>
       <w:r>
         <w:rPr>
           <w:rFonts w:ascii="Calibri" w:eastAsia="Times New Roman" w:hAnsi="Calibri" w:cs="Calibri"/>
@@ -1702,7 +1482,6 @@
         </w:rPr>
         <w:t>ZombieAttackAction</w:t>
       </w:r>
-      <w:proofErr w:type="spellEnd"/>
       <w:r>
         <w:rPr>
           <w:rFonts w:ascii="Calibri" w:eastAsia="Times New Roman" w:hAnsi="Calibri" w:cs="Calibri"/>
@@ -1719,7 +1498,6 @@
         </w:rPr>
         <w:t xml:space="preserve">class, it inherits from </w:t>
       </w:r>
-      <w:proofErr w:type="spellStart"/>
       <w:r>
         <w:rPr>
           <w:rFonts w:ascii="Calibri" w:eastAsia="Times New Roman" w:hAnsi="Calibri" w:cs="Calibri"/>
@@ -1730,7 +1508,6 @@
         </w:rPr>
         <w:t>AttackAction</w:t>
       </w:r>
-      <w:proofErr w:type="spellEnd"/>
       <w:r>
         <w:rPr>
           <w:rFonts w:ascii="Calibri" w:eastAsia="Times New Roman" w:hAnsi="Calibri" w:cs="Calibri"/>
@@ -1803,9 +1580,16 @@
           <w:color w:val="000000"/>
           <w:lang w:eastAsia="en-MY"/>
         </w:rPr>
-        <w:t xml:space="preserve"> </w:t>
-      </w:r>
-      <w:proofErr w:type="spellStart"/>
+        <w:t xml:space="preserve"> AttackAction</w:t>
+      </w:r>
+      <w:r>
+        <w:rPr>
+          <w:rFonts w:ascii="Calibri" w:eastAsia="Times New Roman" w:hAnsi="Calibri" w:cs="Calibri"/>
+          <w:color w:val="000000"/>
+          <w:lang w:eastAsia="en-MY"/>
+        </w:rPr>
+        <w:t xml:space="preserve"> class. The reason for this is for better maintainability and extendable. In the future, we can add more</w:t>
+      </w:r>
       <w:r>
         <w:rPr>
           <w:rFonts w:ascii="Calibri" w:eastAsia="Times New Roman" w:hAnsi="Calibri" w:cs="Calibri"/>
@@ -1814,17 +1598,42 @@
           <w:color w:val="000000"/>
           <w:lang w:eastAsia="en-MY"/>
         </w:rPr>
-        <w:t>AttackAction</w:t>
-      </w:r>
-      <w:proofErr w:type="spellEnd"/>
-      <w:r>
-        <w:rPr>
-          <w:rFonts w:ascii="Calibri" w:eastAsia="Times New Roman" w:hAnsi="Calibri" w:cs="Calibri"/>
-          <w:color w:val="000000"/>
-          <w:lang w:eastAsia="en-MY"/>
-        </w:rPr>
-        <w:t xml:space="preserve"> class. The reason for this is for better maintainability and extendable. In the future, we can add more</w:t>
-      </w:r>
+        <w:t xml:space="preserve"> Zombie </w:t>
+      </w:r>
+      <w:r>
+        <w:rPr>
+          <w:rFonts w:ascii="Calibri" w:eastAsia="Times New Roman" w:hAnsi="Calibri" w:cs="Calibri"/>
+          <w:color w:val="000000"/>
+          <w:lang w:eastAsia="en-MY"/>
+        </w:rPr>
+        <w:t>related attack action features in this class.</w:t>
+      </w:r>
+    </w:p>
+    <w:p>
+      <w:pPr>
+        <w:spacing w:after="240"/>
+        <w:rPr>
+          <w:rFonts w:ascii="Times New Roman" w:eastAsia="Times New Roman" w:hAnsi="Times New Roman" w:cs="Times New Roman"/>
+          <w:lang w:eastAsia="en-MY"/>
+        </w:rPr>
+      </w:pPr>
+    </w:p>
+    <w:p>
+      <w:pPr>
+        <w:spacing w:after="240"/>
+        <w:rPr>
+          <w:rFonts w:ascii="Times New Roman" w:eastAsia="Times New Roman" w:hAnsi="Times New Roman" w:cs="Times New Roman"/>
+          <w:lang w:eastAsia="en-MY"/>
+        </w:rPr>
+      </w:pPr>
+    </w:p>
+    <w:p>
+      <w:pPr>
+        <w:rPr>
+          <w:rFonts w:ascii="Times New Roman" w:eastAsia="Times New Roman" w:hAnsi="Times New Roman" w:cs="Times New Roman"/>
+          <w:lang w:eastAsia="en-MY"/>
+        </w:rPr>
+      </w:pPr>
       <w:r>
         <w:rPr>
           <w:rFonts w:ascii="Calibri" w:eastAsia="Times New Roman" w:hAnsi="Calibri" w:cs="Calibri"/>
@@ -1833,63 +1642,7 @@
           <w:color w:val="000000"/>
           <w:lang w:eastAsia="en-MY"/>
         </w:rPr>
-        <w:t xml:space="preserve"> Zombie </w:t>
-      </w:r>
-      <w:r>
-        <w:rPr>
-          <w:rFonts w:ascii="Calibri" w:eastAsia="Times New Roman" w:hAnsi="Calibri" w:cs="Calibri"/>
-          <w:color w:val="000000"/>
-          <w:lang w:eastAsia="en-MY"/>
-        </w:rPr>
-        <w:t>related attack action features in this class.</w:t>
-      </w:r>
-    </w:p>
-    <w:p>
-      <w:pPr>
-        <w:spacing w:after="240"/>
-        <w:rPr>
-          <w:rFonts w:ascii="Times New Roman" w:eastAsia="Times New Roman" w:hAnsi="Times New Roman" w:cs="Times New Roman"/>
-          <w:lang w:eastAsia="en-MY"/>
-        </w:rPr>
-      </w:pPr>
-    </w:p>
-    <w:p>
-      <w:pPr>
-        <w:spacing w:after="240"/>
-        <w:rPr>
-          <w:rFonts w:ascii="Times New Roman" w:eastAsia="Times New Roman" w:hAnsi="Times New Roman" w:cs="Times New Roman"/>
-          <w:lang w:eastAsia="en-MY"/>
-        </w:rPr>
-      </w:pPr>
-    </w:p>
-    <w:p>
-      <w:pPr>
-        <w:rPr>
-          <w:rFonts w:ascii="Times New Roman" w:eastAsia="Times New Roman" w:hAnsi="Times New Roman" w:cs="Times New Roman"/>
-          <w:lang w:eastAsia="en-MY"/>
-        </w:rPr>
-      </w:pPr>
-      <w:proofErr w:type="spellStart"/>
-      <w:r>
-        <w:rPr>
-          <w:rFonts w:ascii="Calibri" w:eastAsia="Times New Roman" w:hAnsi="Calibri" w:cs="Calibri"/>
-          <w:b/>
-          <w:bCs/>
-          <w:color w:val="000000"/>
-          <w:lang w:eastAsia="en-MY"/>
-        </w:rPr>
-        <w:t>AttackBehaviour</w:t>
-      </w:r>
-      <w:proofErr w:type="spellEnd"/>
-      <w:r>
-        <w:rPr>
-          <w:rFonts w:ascii="Calibri" w:eastAsia="Times New Roman" w:hAnsi="Calibri" w:cs="Calibri"/>
-          <w:b/>
-          <w:bCs/>
-          <w:color w:val="000000"/>
-          <w:lang w:eastAsia="en-MY"/>
-        </w:rPr>
-        <w:t xml:space="preserve"> [ Existing Class ]</w:t>
+        <w:t>AttackBehaviour [ Existing Class ]</w:t>
       </w:r>
     </w:p>
     <w:p>
@@ -1929,77 +1682,38 @@
         </w:rPr>
         <w:t xml:space="preserve">The </w:t>
       </w:r>
-      <w:proofErr w:type="spellStart"/>
       <w:r>
         <w:rPr>
           <w:rFonts w:ascii="Calibri" w:eastAsia="Times New Roman" w:hAnsi="Calibri" w:cs="Calibri"/>
           <w:color w:val="FF0000"/>
           <w:lang w:eastAsia="en-MY"/>
         </w:rPr>
-        <w:t>getAction</w:t>
-      </w:r>
-      <w:proofErr w:type="spellEnd"/>
+        <w:t xml:space="preserve">getAction() </w:t>
+      </w:r>
+      <w:r>
+        <w:rPr>
+          <w:rFonts w:ascii="Calibri" w:eastAsia="Times New Roman" w:hAnsi="Calibri" w:cs="Calibri"/>
+          <w:color w:val="000000"/>
+          <w:lang w:eastAsia="en-MY"/>
+        </w:rPr>
+        <w:t>method is modified and now has another condition in it. If the actor has a capability of</w:t>
+      </w:r>
       <w:r>
         <w:rPr>
           <w:rFonts w:ascii="Calibri" w:eastAsia="Times New Roman" w:hAnsi="Calibri" w:cs="Calibri"/>
           <w:color w:val="FF0000"/>
           <w:lang w:eastAsia="en-MY"/>
         </w:rPr>
-        <w:t xml:space="preserve">() </w:t>
-      </w:r>
-      <w:r>
-        <w:rPr>
-          <w:rFonts w:ascii="Calibri" w:eastAsia="Times New Roman" w:hAnsi="Calibri" w:cs="Calibri"/>
-          <w:color w:val="000000"/>
-          <w:lang w:eastAsia="en-MY"/>
-        </w:rPr>
-        <w:t>method is modified and now has another condition in it. If the actor has a capability of</w:t>
-      </w:r>
-      <w:r>
-        <w:rPr>
-          <w:rFonts w:ascii="Calibri" w:eastAsia="Times New Roman" w:hAnsi="Calibri" w:cs="Calibri"/>
-          <w:color w:val="FF0000"/>
-          <w:lang w:eastAsia="en-MY"/>
-        </w:rPr>
-        <w:t xml:space="preserve"> </w:t>
-      </w:r>
-      <w:proofErr w:type="spellStart"/>
-      <w:r>
-        <w:rPr>
-          <w:rFonts w:ascii="Calibri" w:eastAsia="Times New Roman" w:hAnsi="Calibri" w:cs="Calibri"/>
-          <w:color w:val="FF0000"/>
-          <w:lang w:eastAsia="en-MY"/>
-        </w:rPr>
-        <w:t>ZombieCapability.UNDEAD</w:t>
-      </w:r>
-      <w:proofErr w:type="spellEnd"/>
-      <w:r>
-        <w:rPr>
-          <w:rFonts w:ascii="Calibri" w:eastAsia="Times New Roman" w:hAnsi="Calibri" w:cs="Calibri"/>
-          <w:color w:val="000000"/>
-          <w:lang w:eastAsia="en-MY"/>
-        </w:rPr>
-        <w:t xml:space="preserve"> (</w:t>
-      </w:r>
-      <w:proofErr w:type="spellStart"/>
-      <w:r>
-        <w:rPr>
-          <w:rFonts w:ascii="Calibri" w:eastAsia="Times New Roman" w:hAnsi="Calibri" w:cs="Calibri"/>
-          <w:color w:val="000000"/>
-          <w:lang w:eastAsia="en-MY"/>
-        </w:rPr>
-        <w:t>enum</w:t>
-      </w:r>
-      <w:proofErr w:type="spellEnd"/>
-      <w:r>
-        <w:rPr>
-          <w:rFonts w:ascii="Calibri" w:eastAsia="Times New Roman" w:hAnsi="Calibri" w:cs="Calibri"/>
-          <w:color w:val="000000"/>
-          <w:lang w:eastAsia="en-MY"/>
-        </w:rPr>
-        <w:t xml:space="preserve">), it will return a new </w:t>
-      </w:r>
-      <w:proofErr w:type="spellStart"/>
+        <w:t xml:space="preserve"> ZombieCapability.UNDEAD</w:t>
+      </w:r>
+      <w:r>
+        <w:rPr>
+          <w:rFonts w:ascii="Calibri" w:eastAsia="Times New Roman" w:hAnsi="Calibri" w:cs="Calibri"/>
+          <w:color w:val="000000"/>
+          <w:lang w:eastAsia="en-MY"/>
+        </w:rPr>
+        <w:t xml:space="preserve"> (enum), it will return a new </w:t>
+      </w:r>
       <w:r>
         <w:rPr>
           <w:rFonts w:ascii="Calibri" w:eastAsia="Times New Roman" w:hAnsi="Calibri" w:cs="Calibri"/>
@@ -2010,7 +1724,6 @@
         </w:rPr>
         <w:t>ZombieAttackAction</w:t>
       </w:r>
-      <w:proofErr w:type="spellEnd"/>
       <w:r>
         <w:rPr>
           <w:rFonts w:ascii="Calibri" w:eastAsia="Times New Roman" w:hAnsi="Calibri" w:cs="Calibri"/>
@@ -2049,7 +1762,6 @@
           <w:lang w:eastAsia="en-MY"/>
         </w:rPr>
       </w:pPr>
-      <w:proofErr w:type="spellStart"/>
       <w:r>
         <w:rPr>
           <w:rFonts w:ascii="Calibri" w:eastAsia="Times New Roman" w:hAnsi="Calibri" w:cs="Calibri"/>
@@ -2060,7 +1772,6 @@
         </w:rPr>
         <w:t>AttackBehaviour</w:t>
       </w:r>
-      <w:proofErr w:type="spellEnd"/>
       <w:r>
         <w:rPr>
           <w:rFonts w:ascii="Calibri" w:eastAsia="Times New Roman" w:hAnsi="Calibri" w:cs="Calibri"/>
@@ -2069,7 +1780,6 @@
         </w:rPr>
         <w:t xml:space="preserve"> now has 2 possible types of action, </w:t>
       </w:r>
-      <w:proofErr w:type="spellStart"/>
       <w:r>
         <w:rPr>
           <w:rFonts w:ascii="Calibri" w:eastAsia="Times New Roman" w:hAnsi="Calibri" w:cs="Calibri"/>
@@ -2080,7 +1790,6 @@
         </w:rPr>
         <w:t>AttackAction</w:t>
       </w:r>
-      <w:proofErr w:type="spellEnd"/>
       <w:r>
         <w:rPr>
           <w:rFonts w:ascii="Calibri" w:eastAsia="Times New Roman" w:hAnsi="Calibri" w:cs="Calibri"/>
@@ -2097,9 +1806,24 @@
           <w:color w:val="000000"/>
           <w:lang w:eastAsia="en-MY"/>
         </w:rPr>
+        <w:t xml:space="preserve"> ZombieAttackAction</w:t>
+      </w:r>
+      <w:r>
+        <w:rPr>
+          <w:rFonts w:ascii="Calibri" w:eastAsia="Times New Roman" w:hAnsi="Calibri" w:cs="Calibri"/>
+          <w:color w:val="000000"/>
+          <w:lang w:eastAsia="en-MY"/>
+        </w:rPr>
+        <w:t xml:space="preserve">. </w:t>
+      </w:r>
+      <w:r>
+        <w:rPr>
+          <w:rFonts w:ascii="Calibri" w:eastAsia="Times New Roman" w:hAnsi="Calibri" w:cs="Calibri"/>
+          <w:color w:val="000000"/>
+          <w:lang w:eastAsia="en-MY"/>
+        </w:rPr>
         <w:t xml:space="preserve"> </w:t>
       </w:r>
-      <w:proofErr w:type="spellStart"/>
       <w:r>
         <w:rPr>
           <w:rFonts w:ascii="Calibri" w:eastAsia="Times New Roman" w:hAnsi="Calibri" w:cs="Calibri"/>
@@ -2108,57 +1832,26 @@
           <w:color w:val="000000"/>
           <w:lang w:eastAsia="en-MY"/>
         </w:rPr>
+        <w:t>AttackAction</w:t>
+      </w:r>
+      <w:r>
+        <w:rPr>
+          <w:rFonts w:ascii="Calibri" w:eastAsia="Times New Roman" w:hAnsi="Calibri" w:cs="Calibri"/>
+          <w:color w:val="000000"/>
+          <w:lang w:eastAsia="en-MY"/>
+        </w:rPr>
+        <w:t xml:space="preserve"> is used by other actors in the game where </w:t>
+      </w:r>
+      <w:r>
+        <w:rPr>
+          <w:rFonts w:ascii="Calibri" w:eastAsia="Times New Roman" w:hAnsi="Calibri" w:cs="Calibri"/>
+          <w:b/>
+          <w:bCs/>
+          <w:color w:val="000000"/>
+          <w:lang w:eastAsia="en-MY"/>
+        </w:rPr>
         <w:t>ZombieAttackAction</w:t>
       </w:r>
-      <w:proofErr w:type="spellEnd"/>
-      <w:r>
-        <w:rPr>
-          <w:rFonts w:ascii="Calibri" w:eastAsia="Times New Roman" w:hAnsi="Calibri" w:cs="Calibri"/>
-          <w:color w:val="000000"/>
-          <w:lang w:eastAsia="en-MY"/>
-        </w:rPr>
-        <w:t xml:space="preserve">. </w:t>
-      </w:r>
-      <w:r>
-        <w:rPr>
-          <w:rFonts w:ascii="Calibri" w:eastAsia="Times New Roman" w:hAnsi="Calibri" w:cs="Calibri"/>
-          <w:color w:val="000000"/>
-          <w:lang w:eastAsia="en-MY"/>
-        </w:rPr>
-        <w:t xml:space="preserve"> </w:t>
-      </w:r>
-      <w:proofErr w:type="spellStart"/>
-      <w:r>
-        <w:rPr>
-          <w:rFonts w:ascii="Calibri" w:eastAsia="Times New Roman" w:hAnsi="Calibri" w:cs="Calibri"/>
-          <w:b/>
-          <w:bCs/>
-          <w:color w:val="000000"/>
-          <w:lang w:eastAsia="en-MY"/>
-        </w:rPr>
-        <w:t>AttackAction</w:t>
-      </w:r>
-      <w:proofErr w:type="spellEnd"/>
-      <w:r>
-        <w:rPr>
-          <w:rFonts w:ascii="Calibri" w:eastAsia="Times New Roman" w:hAnsi="Calibri" w:cs="Calibri"/>
-          <w:color w:val="000000"/>
-          <w:lang w:eastAsia="en-MY"/>
-        </w:rPr>
-        <w:t xml:space="preserve"> is used by other actors in the game where </w:t>
-      </w:r>
-      <w:proofErr w:type="spellStart"/>
-      <w:r>
-        <w:rPr>
-          <w:rFonts w:ascii="Calibri" w:eastAsia="Times New Roman" w:hAnsi="Calibri" w:cs="Calibri"/>
-          <w:b/>
-          <w:bCs/>
-          <w:color w:val="000000"/>
-          <w:lang w:eastAsia="en-MY"/>
-        </w:rPr>
-        <w:t>ZombieAttackAction</w:t>
-      </w:r>
-      <w:proofErr w:type="spellEnd"/>
       <w:r>
         <w:rPr>
           <w:rFonts w:ascii="Calibri" w:eastAsia="Times New Roman" w:hAnsi="Calibri" w:cs="Calibri"/>
@@ -2220,7 +1913,6 @@
           <w:u w:val="single"/>
           <w:lang w:eastAsia="en-MY"/>
         </w:rPr>
-        <w:lastRenderedPageBreak/>
         <w:t>Beating Up the Zombies</w:t>
       </w:r>
     </w:p>
@@ -2301,7 +1993,6 @@
         </w:rPr>
         <w:t xml:space="preserve">This class inherits from a class called </w:t>
       </w:r>
-      <w:proofErr w:type="spellStart"/>
       <w:r>
         <w:rPr>
           <w:rFonts w:ascii="Calibri" w:eastAsia="Times New Roman" w:hAnsi="Calibri" w:cs="Calibri"/>
@@ -2312,7 +2003,6 @@
         </w:rPr>
         <w:t>PortableItem</w:t>
       </w:r>
-      <w:proofErr w:type="spellEnd"/>
       <w:r>
         <w:rPr>
           <w:rFonts w:ascii="Calibri" w:eastAsia="Times New Roman" w:hAnsi="Calibri" w:cs="Calibri"/>
@@ -2411,23 +2101,13 @@
         </w:rPr>
         <w:t xml:space="preserve"> ). It uses the superclass constructor to initialize its parameters. A </w:t>
       </w:r>
-      <w:proofErr w:type="spellStart"/>
       <w:r>
         <w:rPr>
           <w:rFonts w:ascii="Calibri" w:eastAsia="Times New Roman" w:hAnsi="Calibri" w:cs="Calibri"/>
           <w:color w:val="FF0000"/>
           <w:lang w:eastAsia="en-MY"/>
         </w:rPr>
-        <w:t>setLimbsCapability</w:t>
-      </w:r>
-      <w:proofErr w:type="spellEnd"/>
-      <w:r>
-        <w:rPr>
-          <w:rFonts w:ascii="Calibri" w:eastAsia="Times New Roman" w:hAnsi="Calibri" w:cs="Calibri"/>
-          <w:color w:val="FF0000"/>
-          <w:lang w:eastAsia="en-MY"/>
-        </w:rPr>
-        <w:t xml:space="preserve">() </w:t>
+        <w:t xml:space="preserve">setLimbsCapability() </w:t>
       </w:r>
       <w:r>
         <w:rPr>
@@ -2491,49 +2171,55 @@
         </w:rPr>
         <w:t xml:space="preserve">There is a private method called  </w:t>
       </w:r>
-      <w:proofErr w:type="spellStart"/>
       <w:r>
         <w:rPr>
           <w:rFonts w:ascii="Calibri" w:eastAsia="Times New Roman" w:hAnsi="Calibri" w:cs="Calibri"/>
           <w:color w:val="FF0000"/>
           <w:lang w:eastAsia="en-MY"/>
         </w:rPr>
-        <w:t>setLimbsCapability</w:t>
-      </w:r>
-      <w:proofErr w:type="spellEnd"/>
+        <w:t>setLimbsCapability()</w:t>
+      </w:r>
+      <w:r>
+        <w:rPr>
+          <w:rFonts w:ascii="Calibri" w:eastAsia="Times New Roman" w:hAnsi="Calibri" w:cs="Calibri"/>
+          <w:color w:val="000000"/>
+          <w:lang w:eastAsia="en-MY"/>
+        </w:rPr>
+        <w:t xml:space="preserve"> that takes in a parameter (</w:t>
+      </w:r>
+      <w:r>
+        <w:rPr>
+          <w:rFonts w:ascii="Calibri" w:eastAsia="Times New Roman" w:hAnsi="Calibri" w:cs="Calibri"/>
+          <w:b/>
+          <w:bCs/>
+          <w:color w:val="000000"/>
+          <w:lang w:eastAsia="en-MY"/>
+        </w:rPr>
+        <w:t>char</w:t>
+      </w:r>
+      <w:r>
+        <w:rPr>
+          <w:rFonts w:ascii="Calibri" w:eastAsia="Times New Roman" w:hAnsi="Calibri" w:cs="Calibri"/>
+          <w:color w:val="000000"/>
+          <w:lang w:eastAsia="en-MY"/>
+        </w:rPr>
+        <w:t xml:space="preserve"> </w:t>
+      </w:r>
       <w:r>
         <w:rPr>
           <w:rFonts w:ascii="Calibri" w:eastAsia="Times New Roman" w:hAnsi="Calibri" w:cs="Calibri"/>
           <w:color w:val="FF0000"/>
           <w:lang w:eastAsia="en-MY"/>
         </w:rPr>
-        <w:t>()</w:t>
-      </w:r>
-      <w:r>
-        <w:rPr>
-          <w:rFonts w:ascii="Calibri" w:eastAsia="Times New Roman" w:hAnsi="Calibri" w:cs="Calibri"/>
-          <w:color w:val="000000"/>
-          <w:lang w:eastAsia="en-MY"/>
-        </w:rPr>
-        <w:t xml:space="preserve"> that takes in a parameter (</w:t>
-      </w:r>
-      <w:r>
-        <w:rPr>
-          <w:rFonts w:ascii="Calibri" w:eastAsia="Times New Roman" w:hAnsi="Calibri" w:cs="Calibri"/>
-          <w:b/>
-          <w:bCs/>
-          <w:color w:val="000000"/>
-          <w:lang w:eastAsia="en-MY"/>
-        </w:rPr>
-        <w:t>char</w:t>
-      </w:r>
-      <w:r>
-        <w:rPr>
-          <w:rFonts w:ascii="Calibri" w:eastAsia="Times New Roman" w:hAnsi="Calibri" w:cs="Calibri"/>
-          <w:color w:val="000000"/>
-          <w:lang w:eastAsia="en-MY"/>
-        </w:rPr>
-        <w:t xml:space="preserve"> </w:t>
+        <w:t>display</w:t>
+      </w:r>
+      <w:r>
+        <w:rPr>
+          <w:rFonts w:ascii="Calibri" w:eastAsia="Times New Roman" w:hAnsi="Calibri" w:cs="Calibri"/>
+          <w:color w:val="000000"/>
+          <w:lang w:eastAsia="en-MY"/>
+        </w:rPr>
+        <w:t xml:space="preserve">) . Its function is to add Capability depending on the parameter </w:t>
       </w:r>
       <w:r>
         <w:rPr>
@@ -2541,15 +2227,15 @@
           <w:color w:val="FF0000"/>
           <w:lang w:eastAsia="en-MY"/>
         </w:rPr>
-        <w:t>display</w:t>
-      </w:r>
-      <w:r>
-        <w:rPr>
-          <w:rFonts w:ascii="Calibri" w:eastAsia="Times New Roman" w:hAnsi="Calibri" w:cs="Calibri"/>
-          <w:color w:val="000000"/>
-          <w:lang w:eastAsia="en-MY"/>
-        </w:rPr>
-        <w:t xml:space="preserve">) . Its function is to add Capability depending on the parameter </w:t>
+        <w:t xml:space="preserve">display </w:t>
+      </w:r>
+      <w:r>
+        <w:rPr>
+          <w:rFonts w:ascii="Calibri" w:eastAsia="Times New Roman" w:hAnsi="Calibri" w:cs="Calibri"/>
+          <w:color w:val="000000"/>
+          <w:lang w:eastAsia="en-MY"/>
+        </w:rPr>
+        <w:t xml:space="preserve">. If the </w:t>
       </w:r>
       <w:r>
         <w:rPr>
@@ -2565,6 +2251,22 @@
           <w:color w:val="000000"/>
           <w:lang w:eastAsia="en-MY"/>
         </w:rPr>
+        <w:t xml:space="preserve">is “A”, it will add a capability called </w:t>
+      </w:r>
+      <w:r>
+        <w:rPr>
+          <w:rFonts w:ascii="Calibri" w:eastAsia="Times New Roman" w:hAnsi="Calibri" w:cs="Calibri"/>
+          <w:color w:val="FF0000"/>
+          <w:lang w:eastAsia="en-MY"/>
+        </w:rPr>
+        <w:t>LimbsCapability.ARM</w:t>
+      </w:r>
+      <w:r>
+        <w:rPr>
+          <w:rFonts w:ascii="Calibri" w:eastAsia="Times New Roman" w:hAnsi="Calibri" w:cs="Calibri"/>
+          <w:color w:val="000000"/>
+          <w:lang w:eastAsia="en-MY"/>
+        </w:rPr>
         <w:t xml:space="preserve">. If the </w:t>
       </w:r>
       <w:r>
@@ -2581,52 +2283,16 @@
           <w:color w:val="000000"/>
           <w:lang w:eastAsia="en-MY"/>
         </w:rPr>
-        <w:t xml:space="preserve">is “A”, it will add a capability called </w:t>
-      </w:r>
-      <w:proofErr w:type="spellStart"/>
+        <w:t xml:space="preserve">is “l”, it will add a capability called </w:t>
+      </w:r>
       <w:r>
         <w:rPr>
           <w:rFonts w:ascii="Calibri" w:eastAsia="Times New Roman" w:hAnsi="Calibri" w:cs="Calibri"/>
           <w:color w:val="FF0000"/>
           <w:lang w:eastAsia="en-MY"/>
         </w:rPr>
-        <w:t>LimbsCapability.ARM</w:t>
-      </w:r>
-      <w:proofErr w:type="spellEnd"/>
-      <w:r>
-        <w:rPr>
-          <w:rFonts w:ascii="Calibri" w:eastAsia="Times New Roman" w:hAnsi="Calibri" w:cs="Calibri"/>
-          <w:color w:val="000000"/>
-          <w:lang w:eastAsia="en-MY"/>
-        </w:rPr>
-        <w:t xml:space="preserve">. If the </w:t>
-      </w:r>
-      <w:r>
-        <w:rPr>
-          <w:rFonts w:ascii="Calibri" w:eastAsia="Times New Roman" w:hAnsi="Calibri" w:cs="Calibri"/>
-          <w:color w:val="FF0000"/>
-          <w:lang w:eastAsia="en-MY"/>
-        </w:rPr>
-        <w:t xml:space="preserve">display </w:t>
-      </w:r>
-      <w:r>
-        <w:rPr>
-          <w:rFonts w:ascii="Calibri" w:eastAsia="Times New Roman" w:hAnsi="Calibri" w:cs="Calibri"/>
-          <w:color w:val="000000"/>
-          <w:lang w:eastAsia="en-MY"/>
-        </w:rPr>
-        <w:t xml:space="preserve">is “l”, it will add a capability called </w:t>
-      </w:r>
-      <w:proofErr w:type="spellStart"/>
-      <w:r>
-        <w:rPr>
-          <w:rFonts w:ascii="Calibri" w:eastAsia="Times New Roman" w:hAnsi="Calibri" w:cs="Calibri"/>
-          <w:color w:val="FF0000"/>
-          <w:lang w:eastAsia="en-MY"/>
-        </w:rPr>
         <w:t>LimbsCapability.LEG</w:t>
       </w:r>
-      <w:proofErr w:type="spellEnd"/>
     </w:p>
     <w:p>
       <w:pPr>
@@ -2691,7 +2357,6 @@
         </w:rPr>
         <w:t xml:space="preserve"> class, it inherits the </w:t>
       </w:r>
-      <w:proofErr w:type="spellStart"/>
       <w:r>
         <w:rPr>
           <w:rFonts w:ascii="Calibri" w:eastAsia="Times New Roman" w:hAnsi="Calibri" w:cs="Calibri"/>
@@ -2700,18 +2365,7 @@
           <w:color w:val="000000"/>
           <w:lang w:eastAsia="en-MY"/>
         </w:rPr>
-        <w:t>PortableItem</w:t>
-      </w:r>
-      <w:proofErr w:type="spellEnd"/>
-      <w:r>
-        <w:rPr>
-          <w:rFonts w:ascii="Calibri" w:eastAsia="Times New Roman" w:hAnsi="Calibri" w:cs="Calibri"/>
-          <w:b/>
-          <w:bCs/>
-          <w:color w:val="000000"/>
-          <w:lang w:eastAsia="en-MY"/>
-        </w:rPr>
-        <w:t xml:space="preserve"> </w:t>
+        <w:t xml:space="preserve">PortableItem </w:t>
       </w:r>
       <w:r>
         <w:rPr>
@@ -2844,7 +2498,6 @@
           <w:lang w:eastAsia="en-MY"/>
         </w:rPr>
       </w:pPr>
-      <w:proofErr w:type="spellStart"/>
       <w:r>
         <w:rPr>
           <w:rFonts w:ascii="Calibri" w:eastAsia="Times New Roman" w:hAnsi="Calibri" w:cs="Calibri"/>
@@ -2853,18 +2506,7 @@
           <w:color w:val="000000"/>
           <w:lang w:eastAsia="en-MY"/>
         </w:rPr>
-        <w:t>SimpleClub</w:t>
-      </w:r>
-      <w:proofErr w:type="spellEnd"/>
-      <w:r>
-        <w:rPr>
-          <w:rFonts w:ascii="Calibri" w:eastAsia="Times New Roman" w:hAnsi="Calibri" w:cs="Calibri"/>
-          <w:b/>
-          <w:bCs/>
-          <w:color w:val="000000"/>
-          <w:lang w:eastAsia="en-MY"/>
-        </w:rPr>
-        <w:t xml:space="preserve"> [New Class]</w:t>
+        <w:t>SimpleClub [New Class]</w:t>
       </w:r>
     </w:p>
     <w:p>
@@ -2934,25 +2576,7 @@
           <w:color w:val="000000"/>
           <w:lang w:eastAsia="en-MY"/>
         </w:rPr>
-        <w:t xml:space="preserve">This class inherits from a class called </w:t>
-      </w:r>
-      <w:proofErr w:type="spellStart"/>
-      <w:r>
-        <w:rPr>
-          <w:rFonts w:ascii="Calibri" w:eastAsia="Times New Roman" w:hAnsi="Calibri" w:cs="Calibri"/>
-          <w:color w:val="000000"/>
-          <w:lang w:eastAsia="en-MY"/>
-        </w:rPr>
-        <w:t>WeaponItem</w:t>
-      </w:r>
-      <w:proofErr w:type="spellEnd"/>
-      <w:r>
-        <w:rPr>
-          <w:rFonts w:ascii="Calibri" w:eastAsia="Times New Roman" w:hAnsi="Calibri" w:cs="Calibri"/>
-          <w:color w:val="000000"/>
-          <w:lang w:eastAsia="en-MY"/>
-        </w:rPr>
-        <w:t>.</w:t>
+        <w:t>This class inherits from a class called WeaponItem.</w:t>
       </w:r>
     </w:p>
     <w:p>
@@ -2992,23 +2616,13 @@
         </w:rPr>
         <w:t xml:space="preserve">). It uses the superclass constructor to initialize its parameters. A </w:t>
       </w:r>
-      <w:proofErr w:type="spellStart"/>
       <w:r>
         <w:rPr>
           <w:rFonts w:ascii="Calibri" w:eastAsia="Times New Roman" w:hAnsi="Calibri" w:cs="Calibri"/>
           <w:color w:val="FF0000"/>
           <w:lang w:eastAsia="en-MY"/>
         </w:rPr>
-        <w:t>setLimbsCapability</w:t>
-      </w:r>
-      <w:proofErr w:type="spellEnd"/>
-      <w:r>
-        <w:rPr>
-          <w:rFonts w:ascii="Calibri" w:eastAsia="Times New Roman" w:hAnsi="Calibri" w:cs="Calibri"/>
-          <w:color w:val="FF0000"/>
-          <w:lang w:eastAsia="en-MY"/>
-        </w:rPr>
-        <w:t xml:space="preserve">() </w:t>
+        <w:t xml:space="preserve">setLimbsCapability() </w:t>
       </w:r>
       <w:r>
         <w:rPr>
@@ -3072,49 +2686,55 @@
         </w:rPr>
         <w:t xml:space="preserve">There is a private method called  </w:t>
       </w:r>
-      <w:proofErr w:type="spellStart"/>
       <w:r>
         <w:rPr>
           <w:rFonts w:ascii="Calibri" w:eastAsia="Times New Roman" w:hAnsi="Calibri" w:cs="Calibri"/>
           <w:color w:val="FF0000"/>
           <w:lang w:eastAsia="en-MY"/>
         </w:rPr>
-        <w:t>setLimbsCapability</w:t>
-      </w:r>
-      <w:proofErr w:type="spellEnd"/>
+        <w:t>setLimbsCapability()</w:t>
+      </w:r>
+      <w:r>
+        <w:rPr>
+          <w:rFonts w:ascii="Calibri" w:eastAsia="Times New Roman" w:hAnsi="Calibri" w:cs="Calibri"/>
+          <w:color w:val="000000"/>
+          <w:lang w:eastAsia="en-MY"/>
+        </w:rPr>
+        <w:t xml:space="preserve"> that takes in a parameter (</w:t>
+      </w:r>
+      <w:r>
+        <w:rPr>
+          <w:rFonts w:ascii="Calibri" w:eastAsia="Times New Roman" w:hAnsi="Calibri" w:cs="Calibri"/>
+          <w:b/>
+          <w:bCs/>
+          <w:color w:val="000000"/>
+          <w:lang w:eastAsia="en-MY"/>
+        </w:rPr>
+        <w:t>char</w:t>
+      </w:r>
+      <w:r>
+        <w:rPr>
+          <w:rFonts w:ascii="Calibri" w:eastAsia="Times New Roman" w:hAnsi="Calibri" w:cs="Calibri"/>
+          <w:color w:val="000000"/>
+          <w:lang w:eastAsia="en-MY"/>
+        </w:rPr>
+        <w:t xml:space="preserve"> </w:t>
+      </w:r>
       <w:r>
         <w:rPr>
           <w:rFonts w:ascii="Calibri" w:eastAsia="Times New Roman" w:hAnsi="Calibri" w:cs="Calibri"/>
           <w:color w:val="FF0000"/>
           <w:lang w:eastAsia="en-MY"/>
         </w:rPr>
-        <w:t>()</w:t>
-      </w:r>
-      <w:r>
-        <w:rPr>
-          <w:rFonts w:ascii="Calibri" w:eastAsia="Times New Roman" w:hAnsi="Calibri" w:cs="Calibri"/>
-          <w:color w:val="000000"/>
-          <w:lang w:eastAsia="en-MY"/>
-        </w:rPr>
-        <w:t xml:space="preserve"> that takes in a parameter (</w:t>
-      </w:r>
-      <w:r>
-        <w:rPr>
-          <w:rFonts w:ascii="Calibri" w:eastAsia="Times New Roman" w:hAnsi="Calibri" w:cs="Calibri"/>
-          <w:b/>
-          <w:bCs/>
-          <w:color w:val="000000"/>
-          <w:lang w:eastAsia="en-MY"/>
-        </w:rPr>
-        <w:t>char</w:t>
-      </w:r>
-      <w:r>
-        <w:rPr>
-          <w:rFonts w:ascii="Calibri" w:eastAsia="Times New Roman" w:hAnsi="Calibri" w:cs="Calibri"/>
-          <w:color w:val="000000"/>
-          <w:lang w:eastAsia="en-MY"/>
-        </w:rPr>
-        <w:t xml:space="preserve"> </w:t>
+        <w:t>display</w:t>
+      </w:r>
+      <w:r>
+        <w:rPr>
+          <w:rFonts w:ascii="Calibri" w:eastAsia="Times New Roman" w:hAnsi="Calibri" w:cs="Calibri"/>
+          <w:color w:val="000000"/>
+          <w:lang w:eastAsia="en-MY"/>
+        </w:rPr>
+        <w:t xml:space="preserve">) . Its function is to add Capability depending on the parameter </w:t>
       </w:r>
       <w:r>
         <w:rPr>
@@ -3122,15 +2742,15 @@
           <w:color w:val="FF0000"/>
           <w:lang w:eastAsia="en-MY"/>
         </w:rPr>
-        <w:t>display</w:t>
-      </w:r>
-      <w:r>
-        <w:rPr>
-          <w:rFonts w:ascii="Calibri" w:eastAsia="Times New Roman" w:hAnsi="Calibri" w:cs="Calibri"/>
-          <w:color w:val="000000"/>
-          <w:lang w:eastAsia="en-MY"/>
-        </w:rPr>
-        <w:t xml:space="preserve">) . Its function is to add Capability depending on the parameter </w:t>
+        <w:t xml:space="preserve">display </w:t>
+      </w:r>
+      <w:r>
+        <w:rPr>
+          <w:rFonts w:ascii="Calibri" w:eastAsia="Times New Roman" w:hAnsi="Calibri" w:cs="Calibri"/>
+          <w:color w:val="000000"/>
+          <w:lang w:eastAsia="en-MY"/>
+        </w:rPr>
+        <w:t xml:space="preserve">. If the </w:t>
       </w:r>
       <w:r>
         <w:rPr>
@@ -3146,6 +2766,22 @@
           <w:color w:val="000000"/>
           <w:lang w:eastAsia="en-MY"/>
         </w:rPr>
+        <w:t xml:space="preserve">is “A”, it will add a capability called </w:t>
+      </w:r>
+      <w:r>
+        <w:rPr>
+          <w:rFonts w:ascii="Calibri" w:eastAsia="Times New Roman" w:hAnsi="Calibri" w:cs="Calibri"/>
+          <w:color w:val="FF0000"/>
+          <w:lang w:eastAsia="en-MY"/>
+        </w:rPr>
+        <w:t>LimbsCapability.ARM</w:t>
+      </w:r>
+      <w:r>
+        <w:rPr>
+          <w:rFonts w:ascii="Calibri" w:eastAsia="Times New Roman" w:hAnsi="Calibri" w:cs="Calibri"/>
+          <w:color w:val="000000"/>
+          <w:lang w:eastAsia="en-MY"/>
+        </w:rPr>
         <w:t xml:space="preserve">. If the </w:t>
       </w:r>
       <w:r>
@@ -3162,52 +2798,16 @@
           <w:color w:val="000000"/>
           <w:lang w:eastAsia="en-MY"/>
         </w:rPr>
-        <w:t xml:space="preserve">is “A”, it will add a capability called </w:t>
-      </w:r>
-      <w:proofErr w:type="spellStart"/>
+        <w:t xml:space="preserve">is “l”, it will add a capability called </w:t>
+      </w:r>
       <w:r>
         <w:rPr>
           <w:rFonts w:ascii="Calibri" w:eastAsia="Times New Roman" w:hAnsi="Calibri" w:cs="Calibri"/>
           <w:color w:val="FF0000"/>
           <w:lang w:eastAsia="en-MY"/>
         </w:rPr>
-        <w:t>LimbsCapability.ARM</w:t>
-      </w:r>
-      <w:proofErr w:type="spellEnd"/>
-      <w:r>
-        <w:rPr>
-          <w:rFonts w:ascii="Calibri" w:eastAsia="Times New Roman" w:hAnsi="Calibri" w:cs="Calibri"/>
-          <w:color w:val="000000"/>
-          <w:lang w:eastAsia="en-MY"/>
-        </w:rPr>
-        <w:t xml:space="preserve">. If the </w:t>
-      </w:r>
-      <w:r>
-        <w:rPr>
-          <w:rFonts w:ascii="Calibri" w:eastAsia="Times New Roman" w:hAnsi="Calibri" w:cs="Calibri"/>
-          <w:color w:val="FF0000"/>
-          <w:lang w:eastAsia="en-MY"/>
-        </w:rPr>
-        <w:t xml:space="preserve">display </w:t>
-      </w:r>
-      <w:r>
-        <w:rPr>
-          <w:rFonts w:ascii="Calibri" w:eastAsia="Times New Roman" w:hAnsi="Calibri" w:cs="Calibri"/>
-          <w:color w:val="000000"/>
-          <w:lang w:eastAsia="en-MY"/>
-        </w:rPr>
-        <w:t xml:space="preserve">is “l”, it will add a capability called </w:t>
-      </w:r>
-      <w:proofErr w:type="spellStart"/>
-      <w:r>
-        <w:rPr>
-          <w:rFonts w:ascii="Calibri" w:eastAsia="Times New Roman" w:hAnsi="Calibri" w:cs="Calibri"/>
-          <w:color w:val="FF0000"/>
-          <w:lang w:eastAsia="en-MY"/>
-        </w:rPr>
         <w:t>LimbsCapability.LEG</w:t>
       </w:r>
-      <w:proofErr w:type="spellEnd"/>
     </w:p>
     <w:p>
       <w:pPr>
@@ -3230,7 +2830,6 @@
         </w:rPr>
         <w:t xml:space="preserve">A new </w:t>
       </w:r>
-      <w:proofErr w:type="spellStart"/>
       <w:r>
         <w:rPr>
           <w:rFonts w:ascii="Calibri" w:eastAsia="Times New Roman" w:hAnsi="Calibri" w:cs="Calibri"/>
@@ -3239,18 +2838,7 @@
           <w:color w:val="000000"/>
           <w:lang w:eastAsia="en-MY"/>
         </w:rPr>
-        <w:t>CraftingAction</w:t>
-      </w:r>
-      <w:proofErr w:type="spellEnd"/>
-      <w:r>
-        <w:rPr>
-          <w:rFonts w:ascii="Calibri" w:eastAsia="Times New Roman" w:hAnsi="Calibri" w:cs="Calibri"/>
-          <w:b/>
-          <w:bCs/>
-          <w:color w:val="000000"/>
-          <w:lang w:eastAsia="en-MY"/>
-        </w:rPr>
-        <w:t xml:space="preserve"> </w:t>
+        <w:t xml:space="preserve">CraftingAction </w:t>
       </w:r>
       <w:r>
         <w:rPr>
@@ -3260,23 +2848,13 @@
         </w:rPr>
         <w:t xml:space="preserve">is added into the </w:t>
       </w:r>
-      <w:proofErr w:type="spellStart"/>
       <w:r>
         <w:rPr>
           <w:rFonts w:ascii="Calibri" w:eastAsia="Times New Roman" w:hAnsi="Calibri" w:cs="Calibri"/>
           <w:color w:val="FF0000"/>
           <w:lang w:eastAsia="en-MY"/>
         </w:rPr>
-        <w:t>allowableActions</w:t>
-      </w:r>
-      <w:proofErr w:type="spellEnd"/>
-      <w:r>
-        <w:rPr>
-          <w:rFonts w:ascii="Calibri" w:eastAsia="Times New Roman" w:hAnsi="Calibri" w:cs="Calibri"/>
-          <w:color w:val="FF0000"/>
-          <w:lang w:eastAsia="en-MY"/>
-        </w:rPr>
-        <w:t xml:space="preserve"> </w:t>
+        <w:t xml:space="preserve">allowableActions </w:t>
       </w:r>
       <w:r>
         <w:rPr>
@@ -3312,7 +2890,6 @@
         </w:rPr>
         <w:t xml:space="preserve">so that </w:t>
       </w:r>
-      <w:proofErr w:type="spellStart"/>
       <w:r>
         <w:rPr>
           <w:rFonts w:ascii="Calibri" w:eastAsia="Times New Roman" w:hAnsi="Calibri" w:cs="Calibri"/>
@@ -3323,7 +2900,6 @@
         </w:rPr>
         <w:t>SimpleClub</w:t>
       </w:r>
-      <w:proofErr w:type="spellEnd"/>
       <w:r>
         <w:rPr>
           <w:rFonts w:ascii="Calibri" w:eastAsia="Times New Roman" w:hAnsi="Calibri" w:cs="Calibri"/>
@@ -3370,67 +2946,21 @@
         </w:rPr>
         <w:t xml:space="preserve">A capability called  </w:t>
       </w:r>
-      <w:proofErr w:type="spellStart"/>
       <w:r>
         <w:rPr>
           <w:rFonts w:ascii="Calibri" w:eastAsia="Times New Roman" w:hAnsi="Calibri" w:cs="Calibri"/>
           <w:color w:val="FF0000"/>
           <w:lang w:eastAsia="en-MY"/>
         </w:rPr>
-        <w:t>ItemCapability.CRAFTABLE</w:t>
-      </w:r>
-      <w:proofErr w:type="spellEnd"/>
-      <w:r>
-        <w:rPr>
-          <w:rFonts w:ascii="Calibri" w:eastAsia="Times New Roman" w:hAnsi="Calibri" w:cs="Calibri"/>
-          <w:color w:val="FF0000"/>
-          <w:lang w:eastAsia="en-MY"/>
-        </w:rPr>
-        <w:t xml:space="preserve"> </w:t>
-      </w:r>
-      <w:r>
-        <w:rPr>
-          <w:rFonts w:ascii="Calibri" w:eastAsia="Times New Roman" w:hAnsi="Calibri" w:cs="Calibri"/>
-          <w:color w:val="000000"/>
-          <w:lang w:eastAsia="en-MY"/>
-        </w:rPr>
-        <w:t>(</w:t>
-      </w:r>
-      <w:proofErr w:type="spellStart"/>
-      <w:r>
-        <w:rPr>
-          <w:rFonts w:ascii="Calibri" w:eastAsia="Times New Roman" w:hAnsi="Calibri" w:cs="Calibri"/>
-          <w:color w:val="000000"/>
-          <w:lang w:eastAsia="en-MY"/>
-        </w:rPr>
-        <w:t>enum</w:t>
-      </w:r>
-      <w:proofErr w:type="spellEnd"/>
-      <w:r>
-        <w:rPr>
-          <w:rFonts w:ascii="Calibri" w:eastAsia="Times New Roman" w:hAnsi="Calibri" w:cs="Calibri"/>
-          <w:color w:val="000000"/>
-          <w:lang w:eastAsia="en-MY"/>
-        </w:rPr>
-        <w:t xml:space="preserve">) is added into </w:t>
-      </w:r>
-      <w:proofErr w:type="spellStart"/>
-      <w:r>
-        <w:rPr>
-          <w:rFonts w:ascii="Calibri" w:eastAsia="Times New Roman" w:hAnsi="Calibri" w:cs="Calibri"/>
-          <w:color w:val="000000"/>
-          <w:lang w:eastAsia="en-MY"/>
-        </w:rPr>
-        <w:t>SimpleClub</w:t>
-      </w:r>
-      <w:proofErr w:type="spellEnd"/>
-      <w:r>
-        <w:rPr>
-          <w:rFonts w:ascii="Calibri" w:eastAsia="Times New Roman" w:hAnsi="Calibri" w:cs="Calibri"/>
-          <w:color w:val="000000"/>
-          <w:lang w:eastAsia="en-MY"/>
-        </w:rPr>
-        <w:t xml:space="preserve"> so that it has a capability of crafting..</w:t>
+        <w:t xml:space="preserve">ItemCapability.CRAFTABLE </w:t>
+      </w:r>
+      <w:r>
+        <w:rPr>
+          <w:rFonts w:ascii="Calibri" w:eastAsia="Times New Roman" w:hAnsi="Calibri" w:cs="Calibri"/>
+          <w:color w:val="000000"/>
+          <w:lang w:eastAsia="en-MY"/>
+        </w:rPr>
+        <w:t>(enum) is added into SimpleClub so that it has a capability of crafting..</w:t>
       </w:r>
     </w:p>
     <w:p>
@@ -3478,7 +3008,6 @@
         </w:rPr>
         <w:t xml:space="preserve">When designing the </w:t>
       </w:r>
-      <w:proofErr w:type="spellStart"/>
       <w:r>
         <w:rPr>
           <w:rFonts w:ascii="Calibri" w:eastAsia="Times New Roman" w:hAnsi="Calibri" w:cs="Calibri"/>
@@ -3489,7 +3018,6 @@
         </w:rPr>
         <w:t>SimpleClub</w:t>
       </w:r>
-      <w:proofErr w:type="spellEnd"/>
       <w:r>
         <w:rPr>
           <w:rFonts w:ascii="Calibri" w:eastAsia="Times New Roman" w:hAnsi="Calibri" w:cs="Calibri"/>
@@ -3498,7 +3026,6 @@
         </w:rPr>
         <w:t xml:space="preserve"> class, it inherits the </w:t>
       </w:r>
-      <w:proofErr w:type="spellStart"/>
       <w:r>
         <w:rPr>
           <w:rFonts w:ascii="Calibri" w:eastAsia="Times New Roman" w:hAnsi="Calibri" w:cs="Calibri"/>
@@ -3509,7 +3036,6 @@
         </w:rPr>
         <w:t>WeaponItem</w:t>
       </w:r>
-      <w:proofErr w:type="spellEnd"/>
       <w:r>
         <w:rPr>
           <w:rFonts w:ascii="Calibri" w:eastAsia="Times New Roman" w:hAnsi="Calibri" w:cs="Calibri"/>
@@ -3518,7 +3044,6 @@
         </w:rPr>
         <w:t xml:space="preserve"> class as </w:t>
       </w:r>
-      <w:proofErr w:type="spellStart"/>
       <w:r>
         <w:rPr>
           <w:rFonts w:ascii="Calibri" w:eastAsia="Times New Roman" w:hAnsi="Calibri" w:cs="Calibri"/>
@@ -3527,18 +3052,7 @@
           <w:color w:val="000000"/>
           <w:lang w:eastAsia="en-MY"/>
         </w:rPr>
-        <w:t>SimpleClub</w:t>
-      </w:r>
-      <w:proofErr w:type="spellEnd"/>
-      <w:r>
-        <w:rPr>
-          <w:rFonts w:ascii="Calibri" w:eastAsia="Times New Roman" w:hAnsi="Calibri" w:cs="Calibri"/>
-          <w:b/>
-          <w:bCs/>
-          <w:color w:val="000000"/>
-          <w:lang w:eastAsia="en-MY"/>
-        </w:rPr>
-        <w:t xml:space="preserve"> </w:t>
+        <w:t xml:space="preserve">SimpleClub </w:t>
       </w:r>
       <w:r>
         <w:rPr>
@@ -3620,27 +3134,8 @@
           <w:color w:val="000000"/>
           <w:lang w:eastAsia="en-MY"/>
         </w:rPr>
-        <w:t xml:space="preserve">According to the </w:t>
-      </w:r>
-      <w:proofErr w:type="spellStart"/>
-      <w:r>
-        <w:rPr>
-          <w:rFonts w:ascii="Calibri" w:eastAsia="Times New Roman" w:hAnsi="Calibri" w:cs="Calibri"/>
-          <w:color w:val="000000"/>
-          <w:lang w:eastAsia="en-MY"/>
-        </w:rPr>
-        <w:t>game,when</w:t>
-      </w:r>
-      <w:proofErr w:type="spellEnd"/>
-      <w:r>
-        <w:rPr>
-          <w:rFonts w:ascii="Calibri" w:eastAsia="Times New Roman" w:hAnsi="Calibri" w:cs="Calibri"/>
-          <w:color w:val="000000"/>
-          <w:lang w:eastAsia="en-MY"/>
-        </w:rPr>
-        <w:t xml:space="preserve"> a player picks up a dropped limb of a Zombie, it can be wielded as a  </w:t>
-      </w:r>
-      <w:proofErr w:type="spellStart"/>
+        <w:t xml:space="preserve">According to the game,when a player picks up a dropped limb of a Zombie, it can be wielded as a  </w:t>
+      </w:r>
       <w:r>
         <w:rPr>
           <w:rFonts w:ascii="Calibri" w:eastAsia="Times New Roman" w:hAnsi="Calibri" w:cs="Calibri"/>
@@ -3649,9 +3144,124 @@
           <w:color w:val="000000"/>
           <w:lang w:eastAsia="en-MY"/>
         </w:rPr>
+        <w:t xml:space="preserve">SimpleClub </w:t>
+      </w:r>
+      <w:r>
+        <w:rPr>
+          <w:rFonts w:ascii="Calibri" w:eastAsia="Times New Roman" w:hAnsi="Calibri" w:cs="Calibri"/>
+          <w:color w:val="000000"/>
+          <w:lang w:eastAsia="en-MY"/>
+        </w:rPr>
+        <w:t>and it can be used as a weapon</w:t>
+      </w:r>
+      <w:r>
+        <w:rPr>
+          <w:rFonts w:ascii="Calibri" w:eastAsia="Times New Roman" w:hAnsi="Calibri" w:cs="Calibri"/>
+          <w:b/>
+          <w:bCs/>
+          <w:color w:val="000000"/>
+          <w:lang w:eastAsia="en-MY"/>
+        </w:rPr>
+        <w:t xml:space="preserve"> . SimpleClub</w:t>
+      </w:r>
+      <w:r>
+        <w:rPr>
+          <w:rFonts w:ascii="Calibri" w:eastAsia="Times New Roman" w:hAnsi="Calibri" w:cs="Calibri"/>
+          <w:color w:val="000000"/>
+          <w:lang w:eastAsia="en-MY"/>
+        </w:rPr>
+        <w:t xml:space="preserve"> is actually the “limb” that is dropped on the ground but</w:t>
+      </w:r>
+      <w:r>
+        <w:rPr>
+          <w:rFonts w:ascii="Calibri" w:eastAsia="Times New Roman" w:hAnsi="Calibri" w:cs="Calibri"/>
+          <w:b/>
+          <w:bCs/>
+          <w:color w:val="000000"/>
+          <w:lang w:eastAsia="en-MY"/>
+        </w:rPr>
+        <w:t xml:space="preserve"> Limbs </w:t>
+      </w:r>
+      <w:r>
+        <w:rPr>
+          <w:rFonts w:ascii="Calibri" w:eastAsia="Times New Roman" w:hAnsi="Calibri" w:cs="Calibri"/>
+          <w:color w:val="000000"/>
+          <w:lang w:eastAsia="en-MY"/>
+        </w:rPr>
+        <w:t xml:space="preserve">is an </w:t>
+      </w:r>
+      <w:r>
+        <w:rPr>
+          <w:rFonts w:ascii="Calibri" w:eastAsia="Times New Roman" w:hAnsi="Calibri" w:cs="Calibri"/>
+          <w:b/>
+          <w:bCs/>
+          <w:color w:val="000000"/>
+          <w:lang w:eastAsia="en-MY"/>
+        </w:rPr>
+        <w:t>Item</w:t>
+      </w:r>
+      <w:r>
+        <w:rPr>
+          <w:rFonts w:ascii="Calibri" w:eastAsia="Times New Roman" w:hAnsi="Calibri" w:cs="Calibri"/>
+          <w:color w:val="000000"/>
+          <w:lang w:eastAsia="en-MY"/>
+        </w:rPr>
+        <w:t xml:space="preserve"> so it can’t act as an </w:t>
+      </w:r>
+      <w:r>
+        <w:rPr>
+          <w:rFonts w:ascii="Calibri" w:eastAsia="Times New Roman" w:hAnsi="Calibri" w:cs="Calibri"/>
+          <w:b/>
+          <w:bCs/>
+          <w:color w:val="000000"/>
+          <w:lang w:eastAsia="en-MY"/>
+        </w:rPr>
+        <w:t>WeaponItem</w:t>
+      </w:r>
+      <w:r>
+        <w:rPr>
+          <w:rFonts w:ascii="Calibri" w:eastAsia="Times New Roman" w:hAnsi="Calibri" w:cs="Calibri"/>
+          <w:color w:val="000000"/>
+          <w:lang w:eastAsia="en-MY"/>
+        </w:rPr>
+        <w:t xml:space="preserve">. Hence, when a Zombie is about to lose its </w:t>
+      </w:r>
+      <w:r>
+        <w:rPr>
+          <w:rFonts w:ascii="Calibri" w:eastAsia="Times New Roman" w:hAnsi="Calibri" w:cs="Calibri"/>
+          <w:b/>
+          <w:bCs/>
+          <w:color w:val="000000"/>
+          <w:lang w:eastAsia="en-MY"/>
+        </w:rPr>
+        <w:t>Limbs</w:t>
+      </w:r>
+      <w:r>
+        <w:rPr>
+          <w:rFonts w:ascii="Calibri" w:eastAsia="Times New Roman" w:hAnsi="Calibri" w:cs="Calibri"/>
+          <w:color w:val="000000"/>
+          <w:lang w:eastAsia="en-MY"/>
+        </w:rPr>
+        <w:t xml:space="preserve">, </w:t>
+      </w:r>
+      <w:r>
+        <w:rPr>
+          <w:rFonts w:ascii="Calibri" w:eastAsia="Times New Roman" w:hAnsi="Calibri" w:cs="Calibri"/>
+          <w:b/>
+          <w:bCs/>
+          <w:color w:val="000000"/>
+          <w:lang w:eastAsia="en-MY"/>
+        </w:rPr>
         <w:t>SimpleClub</w:t>
       </w:r>
-      <w:proofErr w:type="spellEnd"/>
+      <w:r>
+        <w:rPr>
+          <w:rFonts w:ascii="Calibri" w:eastAsia="Times New Roman" w:hAnsi="Calibri" w:cs="Calibri"/>
+          <w:color w:val="000000"/>
+          <w:lang w:eastAsia="en-MY"/>
+        </w:rPr>
+        <w:t xml:space="preserve"> is instantiated in the </w:t>
+      </w:r>
       <w:r>
         <w:rPr>
           <w:rFonts w:ascii="Calibri" w:eastAsia="Times New Roman" w:hAnsi="Calibri" w:cs="Calibri"/>
@@ -3660,161 +3270,8 @@
           <w:color w:val="000000"/>
           <w:lang w:eastAsia="en-MY"/>
         </w:rPr>
-        <w:t xml:space="preserve"> </w:t>
-      </w:r>
-      <w:r>
-        <w:rPr>
-          <w:rFonts w:ascii="Calibri" w:eastAsia="Times New Roman" w:hAnsi="Calibri" w:cs="Calibri"/>
-          <w:color w:val="000000"/>
-          <w:lang w:eastAsia="en-MY"/>
-        </w:rPr>
-        <w:t>and it can be used as a weapon</w:t>
-      </w:r>
-      <w:r>
-        <w:rPr>
-          <w:rFonts w:ascii="Calibri" w:eastAsia="Times New Roman" w:hAnsi="Calibri" w:cs="Calibri"/>
-          <w:b/>
-          <w:bCs/>
-          <w:color w:val="000000"/>
-          <w:lang w:eastAsia="en-MY"/>
-        </w:rPr>
-        <w:t xml:space="preserve"> . </w:t>
-      </w:r>
-      <w:proofErr w:type="spellStart"/>
-      <w:r>
-        <w:rPr>
-          <w:rFonts w:ascii="Calibri" w:eastAsia="Times New Roman" w:hAnsi="Calibri" w:cs="Calibri"/>
-          <w:b/>
-          <w:bCs/>
-          <w:color w:val="000000"/>
-          <w:lang w:eastAsia="en-MY"/>
-        </w:rPr>
-        <w:t>SimpleClub</w:t>
-      </w:r>
-      <w:proofErr w:type="spellEnd"/>
-      <w:r>
-        <w:rPr>
-          <w:rFonts w:ascii="Calibri" w:eastAsia="Times New Roman" w:hAnsi="Calibri" w:cs="Calibri"/>
-          <w:color w:val="000000"/>
-          <w:lang w:eastAsia="en-MY"/>
-        </w:rPr>
-        <w:t xml:space="preserve"> is actually the </w:t>
-      </w:r>
-      <w:r>
-        <w:rPr>
-          <w:rFonts w:ascii="Calibri" w:eastAsia="Times New Roman" w:hAnsi="Calibri" w:cs="Calibri"/>
-          <w:color w:val="000000"/>
-          <w:lang w:eastAsia="en-MY"/>
-        </w:rPr>
-        <w:lastRenderedPageBreak/>
-        <w:t>“limb” that is dropped on the ground but</w:t>
-      </w:r>
-      <w:r>
-        <w:rPr>
-          <w:rFonts w:ascii="Calibri" w:eastAsia="Times New Roman" w:hAnsi="Calibri" w:cs="Calibri"/>
-          <w:b/>
-          <w:bCs/>
-          <w:color w:val="000000"/>
-          <w:lang w:eastAsia="en-MY"/>
-        </w:rPr>
-        <w:t xml:space="preserve"> Limbs </w:t>
-      </w:r>
-      <w:r>
-        <w:rPr>
-          <w:rFonts w:ascii="Calibri" w:eastAsia="Times New Roman" w:hAnsi="Calibri" w:cs="Calibri"/>
-          <w:color w:val="000000"/>
-          <w:lang w:eastAsia="en-MY"/>
-        </w:rPr>
-        <w:t xml:space="preserve">is an </w:t>
-      </w:r>
-      <w:r>
-        <w:rPr>
-          <w:rFonts w:ascii="Calibri" w:eastAsia="Times New Roman" w:hAnsi="Calibri" w:cs="Calibri"/>
-          <w:b/>
-          <w:bCs/>
-          <w:color w:val="000000"/>
-          <w:lang w:eastAsia="en-MY"/>
-        </w:rPr>
-        <w:t>Item</w:t>
-      </w:r>
-      <w:r>
-        <w:rPr>
-          <w:rFonts w:ascii="Calibri" w:eastAsia="Times New Roman" w:hAnsi="Calibri" w:cs="Calibri"/>
-          <w:color w:val="000000"/>
-          <w:lang w:eastAsia="en-MY"/>
-        </w:rPr>
-        <w:t xml:space="preserve"> so it can’t act as an </w:t>
-      </w:r>
-      <w:proofErr w:type="spellStart"/>
-      <w:r>
-        <w:rPr>
-          <w:rFonts w:ascii="Calibri" w:eastAsia="Times New Roman" w:hAnsi="Calibri" w:cs="Calibri"/>
-          <w:b/>
-          <w:bCs/>
-          <w:color w:val="000000"/>
-          <w:lang w:eastAsia="en-MY"/>
-        </w:rPr>
-        <w:t>WeaponItem</w:t>
-      </w:r>
-      <w:proofErr w:type="spellEnd"/>
-      <w:r>
-        <w:rPr>
-          <w:rFonts w:ascii="Calibri" w:eastAsia="Times New Roman" w:hAnsi="Calibri" w:cs="Calibri"/>
-          <w:color w:val="000000"/>
-          <w:lang w:eastAsia="en-MY"/>
-        </w:rPr>
-        <w:t xml:space="preserve">. Hence, when a Zombie is about to lose its </w:t>
-      </w:r>
-      <w:r>
-        <w:rPr>
-          <w:rFonts w:ascii="Calibri" w:eastAsia="Times New Roman" w:hAnsi="Calibri" w:cs="Calibri"/>
-          <w:b/>
-          <w:bCs/>
-          <w:color w:val="000000"/>
-          <w:lang w:eastAsia="en-MY"/>
-        </w:rPr>
-        <w:t>Limbs</w:t>
-      </w:r>
-      <w:r>
-        <w:rPr>
-          <w:rFonts w:ascii="Calibri" w:eastAsia="Times New Roman" w:hAnsi="Calibri" w:cs="Calibri"/>
-          <w:color w:val="000000"/>
-          <w:lang w:eastAsia="en-MY"/>
-        </w:rPr>
-        <w:t xml:space="preserve">, </w:t>
-      </w:r>
-      <w:proofErr w:type="spellStart"/>
-      <w:r>
-        <w:rPr>
-          <w:rFonts w:ascii="Calibri" w:eastAsia="Times New Roman" w:hAnsi="Calibri" w:cs="Calibri"/>
-          <w:b/>
-          <w:bCs/>
-          <w:color w:val="000000"/>
-          <w:lang w:eastAsia="en-MY"/>
-        </w:rPr>
-        <w:t>SimpleClub</w:t>
-      </w:r>
-      <w:proofErr w:type="spellEnd"/>
-      <w:r>
-        <w:rPr>
-          <w:rFonts w:ascii="Calibri" w:eastAsia="Times New Roman" w:hAnsi="Calibri" w:cs="Calibri"/>
-          <w:color w:val="000000"/>
-          <w:lang w:eastAsia="en-MY"/>
-        </w:rPr>
-        <w:t xml:space="preserve"> is instantiated in the </w:t>
-      </w:r>
-      <w:proofErr w:type="spellStart"/>
-      <w:r>
-        <w:rPr>
-          <w:rFonts w:ascii="Calibri" w:eastAsia="Times New Roman" w:hAnsi="Calibri" w:cs="Calibri"/>
-          <w:b/>
-          <w:bCs/>
-          <w:color w:val="000000"/>
-          <w:lang w:eastAsia="en-MY"/>
-        </w:rPr>
         <w:t>AttackAction</w:t>
       </w:r>
-      <w:proofErr w:type="spellEnd"/>
       <w:r>
         <w:rPr>
           <w:rFonts w:ascii="Calibri" w:eastAsia="Times New Roman" w:hAnsi="Calibri" w:cs="Calibri"/>
@@ -3863,7 +3320,6 @@
         </w:rPr>
         <w:t xml:space="preserve">The added capability can then be used to identify whether the item has properties of an arm or a leg and these properties are important to </w:t>
       </w:r>
-      <w:proofErr w:type="spellStart"/>
       <w:r>
         <w:rPr>
           <w:rFonts w:ascii="Calibri" w:eastAsia="Times New Roman" w:hAnsi="Calibri" w:cs="Calibri"/>
@@ -3872,18 +3328,7 @@
           <w:color w:val="000000"/>
           <w:lang w:eastAsia="en-MY"/>
         </w:rPr>
-        <w:t>CraftingAction</w:t>
-      </w:r>
-      <w:proofErr w:type="spellEnd"/>
-      <w:r>
-        <w:rPr>
-          <w:rFonts w:ascii="Calibri" w:eastAsia="Times New Roman" w:hAnsi="Calibri" w:cs="Calibri"/>
-          <w:b/>
-          <w:bCs/>
-          <w:color w:val="000000"/>
-          <w:lang w:eastAsia="en-MY"/>
-        </w:rPr>
-        <w:t>.</w:t>
+        <w:t>CraftingAction.</w:t>
       </w:r>
     </w:p>
     <w:p>
@@ -3907,31 +3352,53 @@
         </w:rPr>
         <w:t xml:space="preserve">The capability </w:t>
       </w:r>
-      <w:proofErr w:type="spellStart"/>
       <w:r>
         <w:rPr>
           <w:rFonts w:ascii="Calibri" w:eastAsia="Times New Roman" w:hAnsi="Calibri" w:cs="Calibri"/>
           <w:color w:val="FF0000"/>
           <w:lang w:eastAsia="en-MY"/>
         </w:rPr>
-        <w:t>ItemCapability.CRAFTABLE</w:t>
-      </w:r>
-      <w:proofErr w:type="spellEnd"/>
-      <w:r>
-        <w:rPr>
-          <w:rFonts w:ascii="Calibri" w:eastAsia="Times New Roman" w:hAnsi="Calibri" w:cs="Calibri"/>
-          <w:color w:val="FF0000"/>
-          <w:lang w:eastAsia="en-MY"/>
-        </w:rPr>
-        <w:t xml:space="preserve"> </w:t>
-      </w:r>
-      <w:r>
-        <w:rPr>
-          <w:rFonts w:ascii="Calibri" w:eastAsia="Times New Roman" w:hAnsi="Calibri" w:cs="Calibri"/>
-          <w:color w:val="000000"/>
-          <w:lang w:eastAsia="en-MY"/>
-        </w:rPr>
-        <w:t>can also be used by non-players in the future that want to craft a weapon.</w:t>
+        <w:t xml:space="preserve">ItemCapability.CRAFTABLE </w:t>
+      </w:r>
+      <w:r>
+        <w:rPr>
+          <w:rFonts w:ascii="Calibri" w:eastAsia="Times New Roman" w:hAnsi="Calibri" w:cs="Calibri"/>
+          <w:color w:val="000000"/>
+          <w:lang w:eastAsia="en-MY"/>
+        </w:rPr>
+        <w:t xml:space="preserve">can also be used by </w:t>
+      </w:r>
+      <w:r>
+        <w:rPr>
+          <w:rFonts w:ascii="Calibri" w:eastAsia="Times New Roman" w:hAnsi="Calibri" w:cs="Calibri"/>
+          <w:color w:val="000000"/>
+          <w:lang w:eastAsia="en-MY"/>
+        </w:rPr>
+        <w:t xml:space="preserve">other </w:t>
+      </w:r>
+      <w:r>
+        <w:rPr>
+          <w:rFonts w:ascii="Calibri" w:eastAsia="Times New Roman" w:hAnsi="Calibri" w:cs="Calibri"/>
+          <w:color w:val="000000"/>
+          <w:lang w:eastAsia="en-MY"/>
+        </w:rPr>
+        <w:t>non-players in the future that want</w:t>
+      </w:r>
+      <w:r>
+        <w:rPr>
+          <w:rFonts w:ascii="Calibri" w:eastAsia="Times New Roman" w:hAnsi="Calibri" w:cs="Calibri"/>
+          <w:color w:val="000000"/>
+          <w:lang w:eastAsia="en-MY"/>
+        </w:rPr>
+        <w:t>s</w:t>
+      </w:r>
+      <w:r>
+        <w:rPr>
+          <w:rFonts w:ascii="Calibri" w:eastAsia="Times New Roman" w:hAnsi="Calibri" w:cs="Calibri"/>
+          <w:color w:val="000000"/>
+          <w:lang w:eastAsia="en-MY"/>
+        </w:rPr>
+        <w:t xml:space="preserve"> to craft a weapon.</w:t>
       </w:r>
     </w:p>
     <w:p>
@@ -3949,7 +3416,6 @@
           <w:lang w:eastAsia="en-MY"/>
         </w:rPr>
       </w:pPr>
-      <w:proofErr w:type="spellStart"/>
       <w:r>
         <w:rPr>
           <w:rFonts w:ascii="Calibri" w:eastAsia="Times New Roman" w:hAnsi="Calibri" w:cs="Calibri"/>
@@ -3958,18 +3424,7 @@
           <w:color w:val="000000"/>
           <w:lang w:eastAsia="en-MY"/>
         </w:rPr>
-        <w:t>AttackAction</w:t>
-      </w:r>
-      <w:proofErr w:type="spellEnd"/>
-      <w:r>
-        <w:rPr>
-          <w:rFonts w:ascii="Calibri" w:eastAsia="Times New Roman" w:hAnsi="Calibri" w:cs="Calibri"/>
-          <w:b/>
-          <w:bCs/>
-          <w:color w:val="000000"/>
-          <w:lang w:eastAsia="en-MY"/>
-        </w:rPr>
-        <w:t xml:space="preserve"> [Existing class]</w:t>
+        <w:t>AttackAction [Existing class]</w:t>
       </w:r>
     </w:p>
     <w:p>
@@ -4027,7 +3482,6 @@
         </w:rPr>
         <w:t xml:space="preserve">is being attacked. If the actor is conscious and has a capability of </w:t>
       </w:r>
-      <w:proofErr w:type="spellStart"/>
       <w:r>
         <w:rPr>
           <w:rFonts w:ascii="Calibri" w:eastAsia="Times New Roman" w:hAnsi="Calibri" w:cs="Calibri"/>
@@ -4036,7 +3490,6 @@
         </w:rPr>
         <w:t>ZombieCapability.UNDEAD</w:t>
       </w:r>
-      <w:proofErr w:type="spellEnd"/>
       <w:r>
         <w:rPr>
           <w:rFonts w:ascii="Calibri" w:eastAsia="Times New Roman" w:hAnsi="Calibri" w:cs="Calibri"/>
@@ -4081,7 +3534,6 @@
         </w:rPr>
         <w:t xml:space="preserve">from the inventory will be removed and a new </w:t>
       </w:r>
-      <w:proofErr w:type="spellStart"/>
       <w:r>
         <w:rPr>
           <w:rFonts w:ascii="Calibri" w:eastAsia="Times New Roman" w:hAnsi="Calibri" w:cs="Calibri"/>
@@ -4092,7 +3544,6 @@
         </w:rPr>
         <w:t>SimpleClub</w:t>
       </w:r>
-      <w:proofErr w:type="spellEnd"/>
       <w:r>
         <w:rPr>
           <w:rFonts w:ascii="Calibri" w:eastAsia="Times New Roman" w:hAnsi="Calibri" w:cs="Calibri"/>
@@ -4142,25 +3593,7 @@
           <w:color w:val="000000"/>
           <w:lang w:eastAsia="en-MY"/>
         </w:rPr>
-        <w:t xml:space="preserve">Technically, the </w:t>
-      </w:r>
-      <w:proofErr w:type="spellStart"/>
-      <w:r>
-        <w:rPr>
-          <w:rFonts w:ascii="Calibri" w:eastAsia="Times New Roman" w:hAnsi="Calibri" w:cs="Calibri"/>
-          <w:color w:val="000000"/>
-          <w:lang w:eastAsia="en-MY"/>
-        </w:rPr>
-        <w:t>SimpleClub</w:t>
-      </w:r>
-      <w:proofErr w:type="spellEnd"/>
-      <w:r>
-        <w:rPr>
-          <w:rFonts w:ascii="Calibri" w:eastAsia="Times New Roman" w:hAnsi="Calibri" w:cs="Calibri"/>
-          <w:color w:val="000000"/>
-          <w:lang w:eastAsia="en-MY"/>
-        </w:rPr>
-        <w:t xml:space="preserve"> is acting as a ‘limb’ but the inner properties of the limb have been switched from a </w:t>
+        <w:t xml:space="preserve">Technically, the SimpleClub is acting as a ‘limb’ but the inner properties of the limb have been switched from a </w:t>
       </w:r>
       <w:r>
         <w:rPr>
@@ -4188,20 +3621,8 @@
           <w:color w:val="000000"/>
           <w:lang w:eastAsia="en-MY"/>
         </w:rPr>
-        <w:t xml:space="preserve"> </w:t>
-      </w:r>
-      <w:proofErr w:type="spellStart"/>
-      <w:r>
-        <w:rPr>
-          <w:rFonts w:ascii="Calibri" w:eastAsia="Times New Roman" w:hAnsi="Calibri" w:cs="Calibri"/>
-          <w:b/>
-          <w:bCs/>
-          <w:color w:val="000000"/>
-          <w:lang w:eastAsia="en-MY"/>
-        </w:rPr>
-        <w:t>SimpleClub</w:t>
-      </w:r>
-      <w:proofErr w:type="spellEnd"/>
+        <w:t xml:space="preserve"> SimpleClub</w:t>
+      </w:r>
       <w:r>
         <w:rPr>
           <w:rFonts w:ascii="Calibri" w:eastAsia="Times New Roman" w:hAnsi="Calibri" w:cs="Calibri"/>
@@ -4316,7 +3737,6 @@
         </w:rPr>
         <w:t xml:space="preserve"> </w:t>
       </w:r>
-      <w:proofErr w:type="spellStart"/>
       <w:r>
         <w:rPr>
           <w:rFonts w:ascii="Calibri" w:eastAsia="Times New Roman" w:hAnsi="Calibri" w:cs="Calibri"/>
@@ -4325,7 +3745,6 @@
         </w:rPr>
         <w:t>numberOfArms</w:t>
       </w:r>
-      <w:proofErr w:type="spellEnd"/>
       <w:r>
         <w:rPr>
           <w:rFonts w:ascii="Calibri" w:eastAsia="Times New Roman" w:hAnsi="Calibri" w:cs="Calibri"/>
@@ -4375,7 +3794,6 @@
         </w:rPr>
         <w:t xml:space="preserve"> </w:t>
       </w:r>
-      <w:proofErr w:type="spellStart"/>
       <w:r>
         <w:rPr>
           <w:rFonts w:ascii="Calibri" w:eastAsia="Times New Roman" w:hAnsi="Calibri" w:cs="Calibri"/>
@@ -4384,7 +3802,6 @@
         </w:rPr>
         <w:t>numberOfLegs</w:t>
       </w:r>
-      <w:proofErr w:type="spellEnd"/>
       <w:r>
         <w:rPr>
           <w:rFonts w:ascii="Calibri" w:eastAsia="Times New Roman" w:hAnsi="Calibri" w:cs="Calibri"/>
@@ -4457,7 +3874,6 @@
           <w:lang w:eastAsia="en-MY"/>
         </w:rPr>
       </w:pPr>
-      <w:proofErr w:type="spellStart"/>
       <w:r>
         <w:rPr>
           <w:rFonts w:ascii="Calibri" w:eastAsia="Times New Roman" w:hAnsi="Calibri" w:cs="Calibri"/>
@@ -4468,7 +3884,6 @@
         </w:rPr>
         <w:t>boolean</w:t>
       </w:r>
-      <w:proofErr w:type="spellEnd"/>
       <w:r>
         <w:rPr>
           <w:rFonts w:ascii="Calibri" w:eastAsia="Times New Roman" w:hAnsi="Calibri" w:cs="Calibri"/>
@@ -4477,7 +3892,6 @@
         </w:rPr>
         <w:t xml:space="preserve"> </w:t>
       </w:r>
-      <w:proofErr w:type="spellStart"/>
       <w:r>
         <w:rPr>
           <w:rFonts w:ascii="Calibri" w:eastAsia="Times New Roman" w:hAnsi="Calibri" w:cs="Calibri"/>
@@ -4486,7 +3900,6 @@
         </w:rPr>
         <w:t>isSecondTurn</w:t>
       </w:r>
-      <w:proofErr w:type="spellEnd"/>
     </w:p>
     <w:p>
       <w:pPr>
@@ -4520,23 +3933,13 @@
         </w:rPr>
         <w:t xml:space="preserve">[] </w:t>
       </w:r>
-      <w:proofErr w:type="spellStart"/>
       <w:r>
         <w:rPr>
           <w:rFonts w:ascii="Calibri" w:eastAsia="Times New Roman" w:hAnsi="Calibri" w:cs="Calibri"/>
           <w:color w:val="FF0000"/>
           <w:lang w:eastAsia="en-MY"/>
         </w:rPr>
-        <w:t>behaviourWithoutLegs</w:t>
-      </w:r>
-      <w:proofErr w:type="spellEnd"/>
-      <w:r>
-        <w:rPr>
-          <w:rFonts w:ascii="Calibri" w:eastAsia="Times New Roman" w:hAnsi="Calibri" w:cs="Calibri"/>
-          <w:color w:val="FF0000"/>
-          <w:lang w:eastAsia="en-MY"/>
-        </w:rPr>
-        <w:t> </w:t>
+        <w:t>behaviourWithoutLegs </w:t>
       </w:r>
     </w:p>
     <w:p>
@@ -4552,7 +3955,6 @@
           <w:lang w:eastAsia="en-MY"/>
         </w:rPr>
       </w:pPr>
-      <w:proofErr w:type="spellStart"/>
       <w:r>
         <w:rPr>
           <w:rFonts w:ascii="Calibri" w:eastAsia="Times New Roman" w:hAnsi="Calibri" w:cs="Calibri"/>
@@ -4561,7 +3963,6 @@
         </w:rPr>
         <w:t>behaviourWithoutLegs</w:t>
       </w:r>
-      <w:proofErr w:type="spellEnd"/>
       <w:r>
         <w:rPr>
           <w:rFonts w:ascii="Calibri" w:eastAsia="Times New Roman" w:hAnsi="Calibri" w:cs="Calibri"/>
@@ -4570,7 +3971,6 @@
         </w:rPr>
         <w:t xml:space="preserve"> is a new array of behaviour that only consist of </w:t>
       </w:r>
-      <w:proofErr w:type="spellStart"/>
       <w:r>
         <w:rPr>
           <w:rFonts w:ascii="Calibri" w:eastAsia="Times New Roman" w:hAnsi="Calibri" w:cs="Calibri"/>
@@ -4581,7 +3981,6 @@
         </w:rPr>
         <w:t>AttackBehaviour</w:t>
       </w:r>
-      <w:proofErr w:type="spellEnd"/>
       <w:r>
         <w:rPr>
           <w:rFonts w:ascii="Calibri" w:eastAsia="Times New Roman" w:hAnsi="Calibri" w:cs="Calibri"/>
@@ -4598,7 +3997,6 @@
         </w:rPr>
         <w:t xml:space="preserve"> </w:t>
       </w:r>
-      <w:proofErr w:type="spellStart"/>
       <w:r>
         <w:rPr>
           <w:rFonts w:ascii="Calibri" w:eastAsia="Times New Roman" w:hAnsi="Calibri" w:cs="Calibri"/>
@@ -4609,7 +4007,6 @@
         </w:rPr>
         <w:t>PickUpWeaponBehaviour</w:t>
       </w:r>
-      <w:proofErr w:type="spellEnd"/>
       <w:r>
         <w:rPr>
           <w:rFonts w:ascii="Calibri" w:eastAsia="Times New Roman" w:hAnsi="Calibri" w:cs="Calibri"/>
@@ -4633,23 +4030,13 @@
           <w:lang w:eastAsia="en-MY"/>
         </w:rPr>
       </w:pPr>
-      <w:proofErr w:type="spellStart"/>
       <w:r>
         <w:rPr>
           <w:rFonts w:ascii="Calibri" w:eastAsia="Times New Roman" w:hAnsi="Calibri" w:cs="Calibri"/>
           <w:color w:val="FF0000"/>
           <w:lang w:eastAsia="en-MY"/>
         </w:rPr>
-        <w:t>checkStatus</w:t>
-      </w:r>
-      <w:proofErr w:type="spellEnd"/>
-      <w:r>
-        <w:rPr>
-          <w:rFonts w:ascii="Calibri" w:eastAsia="Times New Roman" w:hAnsi="Calibri" w:cs="Calibri"/>
-          <w:color w:val="FF0000"/>
-          <w:lang w:eastAsia="en-MY"/>
-        </w:rPr>
-        <w:t xml:space="preserve">() </w:t>
+        <w:t xml:space="preserve">checkStatus() </w:t>
       </w:r>
       <w:r>
         <w:rPr>
@@ -4741,23 +4128,45 @@
         </w:rPr>
         <w:t xml:space="preserve">The number of items in the inventory that has </w:t>
       </w:r>
-      <w:proofErr w:type="spellStart"/>
       <w:r>
         <w:rPr>
           <w:rFonts w:ascii="Calibri" w:eastAsia="Times New Roman" w:hAnsi="Calibri" w:cs="Calibri"/>
           <w:color w:val="FF0000"/>
           <w:lang w:eastAsia="en-MY"/>
         </w:rPr>
-        <w:t>LimbsCapability.ARM</w:t>
-      </w:r>
-      <w:proofErr w:type="spellEnd"/>
+        <w:t xml:space="preserve">LimbsCapability.ARM </w:t>
+      </w:r>
+      <w:r>
+        <w:rPr>
+          <w:rFonts w:ascii="Calibri" w:eastAsia="Times New Roman" w:hAnsi="Calibri" w:cs="Calibri"/>
+          <w:color w:val="000000"/>
+          <w:lang w:eastAsia="en-MY"/>
+        </w:rPr>
+        <w:t xml:space="preserve">will be assigned to </w:t>
+      </w:r>
       <w:r>
         <w:rPr>
           <w:rFonts w:ascii="Calibri" w:eastAsia="Times New Roman" w:hAnsi="Calibri" w:cs="Calibri"/>
           <w:color w:val="FF0000"/>
           <w:lang w:eastAsia="en-MY"/>
         </w:rPr>
-        <w:t xml:space="preserve"> </w:t>
+        <w:t xml:space="preserve">numberOfArms </w:t>
+      </w:r>
+      <w:r>
+        <w:rPr>
+          <w:rFonts w:ascii="Calibri" w:eastAsia="Times New Roman" w:hAnsi="Calibri" w:cs="Calibri"/>
+          <w:color w:val="000000"/>
+          <w:lang w:eastAsia="en-MY"/>
+        </w:rPr>
+        <w:t xml:space="preserve">and the number of items in the inventory that has  </w:t>
+      </w:r>
+      <w:r>
+        <w:rPr>
+          <w:rFonts w:ascii="Calibri" w:eastAsia="Times New Roman" w:hAnsi="Calibri" w:cs="Calibri"/>
+          <w:color w:val="FF0000"/>
+          <w:lang w:eastAsia="en-MY"/>
+        </w:rPr>
+        <w:t xml:space="preserve">LimbsCapability.ARM </w:t>
       </w:r>
       <w:r>
         <w:rPr>
@@ -4767,119 +4176,45 @@
         </w:rPr>
         <w:t xml:space="preserve">will be assigned to </w:t>
       </w:r>
-      <w:proofErr w:type="spellStart"/>
       <w:r>
         <w:rPr>
           <w:rFonts w:ascii="Calibri" w:eastAsia="Times New Roman" w:hAnsi="Calibri" w:cs="Calibri"/>
           <w:color w:val="FF0000"/>
           <w:lang w:eastAsia="en-MY"/>
         </w:rPr>
-        <w:t>numberOfArms</w:t>
-      </w:r>
-      <w:proofErr w:type="spellEnd"/>
+        <w:t>numberOfLegs</w:t>
+      </w:r>
+      <w:r>
+        <w:rPr>
+          <w:rFonts w:ascii="Calibri" w:eastAsia="Times New Roman" w:hAnsi="Calibri" w:cs="Calibri"/>
+          <w:color w:val="000000"/>
+          <w:lang w:eastAsia="en-MY"/>
+        </w:rPr>
+        <w:t xml:space="preserve">.  </w:t>
+      </w:r>
       <w:r>
         <w:rPr>
           <w:rFonts w:ascii="Calibri" w:eastAsia="Times New Roman" w:hAnsi="Calibri" w:cs="Calibri"/>
           <w:color w:val="FF0000"/>
           <w:lang w:eastAsia="en-MY"/>
         </w:rPr>
-        <w:t xml:space="preserve"> </w:t>
-      </w:r>
-      <w:r>
-        <w:rPr>
-          <w:rFonts w:ascii="Calibri" w:eastAsia="Times New Roman" w:hAnsi="Calibri" w:cs="Calibri"/>
-          <w:color w:val="000000"/>
-          <w:lang w:eastAsia="en-MY"/>
-        </w:rPr>
-        <w:t xml:space="preserve">and the number of items in the inventory that has  </w:t>
-      </w:r>
-      <w:proofErr w:type="spellStart"/>
+        <w:t xml:space="preserve">numberOfArms </w:t>
+      </w:r>
+      <w:r>
+        <w:rPr>
+          <w:rFonts w:ascii="Calibri" w:eastAsia="Times New Roman" w:hAnsi="Calibri" w:cs="Calibri"/>
+          <w:color w:val="000000"/>
+          <w:lang w:eastAsia="en-MY"/>
+        </w:rPr>
+        <w:t xml:space="preserve">and </w:t>
+      </w:r>
       <w:r>
         <w:rPr>
           <w:rFonts w:ascii="Calibri" w:eastAsia="Times New Roman" w:hAnsi="Calibri" w:cs="Calibri"/>
           <w:color w:val="FF0000"/>
           <w:lang w:eastAsia="en-MY"/>
         </w:rPr>
-        <w:t>LimbsCapability.ARM</w:t>
-      </w:r>
-      <w:proofErr w:type="spellEnd"/>
-      <w:r>
-        <w:rPr>
-          <w:rFonts w:ascii="Calibri" w:eastAsia="Times New Roman" w:hAnsi="Calibri" w:cs="Calibri"/>
-          <w:color w:val="FF0000"/>
-          <w:lang w:eastAsia="en-MY"/>
-        </w:rPr>
-        <w:t xml:space="preserve"> </w:t>
-      </w:r>
-      <w:r>
-        <w:rPr>
-          <w:rFonts w:ascii="Calibri" w:eastAsia="Times New Roman" w:hAnsi="Calibri" w:cs="Calibri"/>
-          <w:color w:val="000000"/>
-          <w:lang w:eastAsia="en-MY"/>
-        </w:rPr>
-        <w:t xml:space="preserve">will be assigned to </w:t>
-      </w:r>
-      <w:proofErr w:type="spellStart"/>
-      <w:r>
-        <w:rPr>
-          <w:rFonts w:ascii="Calibri" w:eastAsia="Times New Roman" w:hAnsi="Calibri" w:cs="Calibri"/>
-          <w:color w:val="FF0000"/>
-          <w:lang w:eastAsia="en-MY"/>
-        </w:rPr>
-        <w:t>numberOfLegs</w:t>
-      </w:r>
-      <w:proofErr w:type="spellEnd"/>
-      <w:r>
-        <w:rPr>
-          <w:rFonts w:ascii="Calibri" w:eastAsia="Times New Roman" w:hAnsi="Calibri" w:cs="Calibri"/>
-          <w:color w:val="000000"/>
-          <w:lang w:eastAsia="en-MY"/>
-        </w:rPr>
-        <w:t xml:space="preserve">.  </w:t>
-      </w:r>
-      <w:proofErr w:type="spellStart"/>
-      <w:r>
-        <w:rPr>
-          <w:rFonts w:ascii="Calibri" w:eastAsia="Times New Roman" w:hAnsi="Calibri" w:cs="Calibri"/>
-          <w:color w:val="FF0000"/>
-          <w:lang w:eastAsia="en-MY"/>
-        </w:rPr>
-        <w:t>numberOfArms</w:t>
-      </w:r>
-      <w:proofErr w:type="spellEnd"/>
-      <w:r>
-        <w:rPr>
-          <w:rFonts w:ascii="Calibri" w:eastAsia="Times New Roman" w:hAnsi="Calibri" w:cs="Calibri"/>
-          <w:color w:val="FF0000"/>
-          <w:lang w:eastAsia="en-MY"/>
-        </w:rPr>
-        <w:t xml:space="preserve"> </w:t>
-      </w:r>
-      <w:r>
-        <w:rPr>
-          <w:rFonts w:ascii="Calibri" w:eastAsia="Times New Roman" w:hAnsi="Calibri" w:cs="Calibri"/>
-          <w:color w:val="000000"/>
-          <w:lang w:eastAsia="en-MY"/>
-        </w:rPr>
-        <w:t xml:space="preserve">and </w:t>
-      </w:r>
-      <w:proofErr w:type="spellStart"/>
-      <w:r>
-        <w:rPr>
-          <w:rFonts w:ascii="Calibri" w:eastAsia="Times New Roman" w:hAnsi="Calibri" w:cs="Calibri"/>
-          <w:color w:val="FF0000"/>
-          <w:lang w:eastAsia="en-MY"/>
-        </w:rPr>
-        <w:t>numberOfLegs</w:t>
-      </w:r>
-      <w:proofErr w:type="spellEnd"/>
-      <w:r>
-        <w:rPr>
-          <w:rFonts w:ascii="Calibri" w:eastAsia="Times New Roman" w:hAnsi="Calibri" w:cs="Calibri"/>
-          <w:color w:val="FF0000"/>
-          <w:lang w:eastAsia="en-MY"/>
-        </w:rPr>
-        <w:t xml:space="preserve"> </w:t>
+        <w:t xml:space="preserve">numberOfLegs </w:t>
       </w:r>
       <w:r>
         <w:rPr>
@@ -4926,25 +4261,7 @@
           <w:color w:val="000000"/>
           <w:lang w:eastAsia="en-MY"/>
         </w:rPr>
-        <w:t xml:space="preserve">will increase since chance of punching will </w:t>
-      </w:r>
-      <w:proofErr w:type="spellStart"/>
-      <w:r>
-        <w:rPr>
-          <w:rFonts w:ascii="Calibri" w:eastAsia="Times New Roman" w:hAnsi="Calibri" w:cs="Calibri"/>
-          <w:color w:val="000000"/>
-          <w:lang w:eastAsia="en-MY"/>
-        </w:rPr>
-        <w:t>reduce.If</w:t>
-      </w:r>
-      <w:proofErr w:type="spellEnd"/>
-      <w:r>
-        <w:rPr>
-          <w:rFonts w:ascii="Calibri" w:eastAsia="Times New Roman" w:hAnsi="Calibri" w:cs="Calibri"/>
-          <w:color w:val="000000"/>
-          <w:lang w:eastAsia="en-MY"/>
-        </w:rPr>
-        <w:t xml:space="preserve"> the Zombie has no arms , the zombie will drop all the weapons from its inventory and the </w:t>
+        <w:t xml:space="preserve">will increase since chance of punching will reduce.If the Zombie has no arms , the zombie will drop all the weapons from its inventory and the </w:t>
       </w:r>
       <w:r>
         <w:rPr>
@@ -4977,23 +4294,13 @@
           <w:lang w:eastAsia="en-MY"/>
         </w:rPr>
       </w:pPr>
-      <w:proofErr w:type="spellStart"/>
       <w:r>
         <w:rPr>
           <w:rFonts w:ascii="Calibri" w:eastAsia="Times New Roman" w:hAnsi="Calibri" w:cs="Calibri"/>
           <w:color w:val="FF0000"/>
           <w:lang w:eastAsia="en-MY"/>
         </w:rPr>
-        <w:t>playTurn</w:t>
-      </w:r>
-      <w:proofErr w:type="spellEnd"/>
-      <w:r>
-        <w:rPr>
-          <w:rFonts w:ascii="Calibri" w:eastAsia="Times New Roman" w:hAnsi="Calibri" w:cs="Calibri"/>
-          <w:color w:val="FF0000"/>
-          <w:lang w:eastAsia="en-MY"/>
-        </w:rPr>
-        <w:t xml:space="preserve">() </w:t>
+        <w:t xml:space="preserve">playTurn() </w:t>
       </w:r>
       <w:r>
         <w:rPr>
@@ -5026,49 +4333,29 @@
         </w:rPr>
         <w:t xml:space="preserve">At the beginning of the </w:t>
       </w:r>
-      <w:proofErr w:type="spellStart"/>
       <w:r>
         <w:rPr>
           <w:rFonts w:ascii="Calibri" w:eastAsia="Times New Roman" w:hAnsi="Calibri" w:cs="Calibri"/>
           <w:color w:val="FF0000"/>
           <w:lang w:eastAsia="en-MY"/>
         </w:rPr>
-        <w:t>playTurn</w:t>
-      </w:r>
-      <w:proofErr w:type="spellEnd"/>
+        <w:t xml:space="preserve">playTurn() </w:t>
+      </w:r>
+      <w:r>
+        <w:rPr>
+          <w:rFonts w:ascii="Calibri" w:eastAsia="Times New Roman" w:hAnsi="Calibri" w:cs="Calibri"/>
+          <w:color w:val="000000"/>
+          <w:lang w:eastAsia="en-MY"/>
+        </w:rPr>
+        <w:t xml:space="preserve">method, </w:t>
+      </w:r>
       <w:r>
         <w:rPr>
           <w:rFonts w:ascii="Calibri" w:eastAsia="Times New Roman" w:hAnsi="Calibri" w:cs="Calibri"/>
           <w:color w:val="FF0000"/>
           <w:lang w:eastAsia="en-MY"/>
         </w:rPr>
-        <w:t xml:space="preserve">() </w:t>
-      </w:r>
-      <w:r>
-        <w:rPr>
-          <w:rFonts w:ascii="Calibri" w:eastAsia="Times New Roman" w:hAnsi="Calibri" w:cs="Calibri"/>
-          <w:color w:val="000000"/>
-          <w:lang w:eastAsia="en-MY"/>
-        </w:rPr>
-        <w:t xml:space="preserve">method, </w:t>
-      </w:r>
-      <w:proofErr w:type="spellStart"/>
-      <w:r>
-        <w:rPr>
-          <w:rFonts w:ascii="Calibri" w:eastAsia="Times New Roman" w:hAnsi="Calibri" w:cs="Calibri"/>
-          <w:color w:val="FF0000"/>
-          <w:lang w:eastAsia="en-MY"/>
-        </w:rPr>
-        <w:t>checkStatus</w:t>
-      </w:r>
-      <w:proofErr w:type="spellEnd"/>
-      <w:r>
-        <w:rPr>
-          <w:rFonts w:ascii="Calibri" w:eastAsia="Times New Roman" w:hAnsi="Calibri" w:cs="Calibri"/>
-          <w:color w:val="FF0000"/>
-          <w:lang w:eastAsia="en-MY"/>
-        </w:rPr>
-        <w:t xml:space="preserve">() </w:t>
+        <w:t xml:space="preserve">checkStatus() </w:t>
       </w:r>
       <w:r>
         <w:rPr>
@@ -5093,7 +4380,6 @@
           <w:lang w:eastAsia="en-MY"/>
         </w:rPr>
       </w:pPr>
-      <w:proofErr w:type="spellStart"/>
       <w:r>
         <w:rPr>
           <w:rFonts w:ascii="Calibri" w:eastAsia="Times New Roman" w:hAnsi="Calibri" w:cs="Calibri"/>
@@ -5102,7 +4388,6 @@
         </w:rPr>
         <w:t>isSecondTurn</w:t>
       </w:r>
-      <w:proofErr w:type="spellEnd"/>
       <w:r>
         <w:rPr>
           <w:rFonts w:ascii="Calibri" w:eastAsia="Times New Roman" w:hAnsi="Calibri" w:cs="Calibri"/>
@@ -5127,25 +4412,7 @@
           <w:color w:val="000000"/>
           <w:lang w:eastAsia="en-MY"/>
         </w:rPr>
-        <w:t xml:space="preserve">with one leg is on its first or second turn. It is a </w:t>
-      </w:r>
-      <w:proofErr w:type="spellStart"/>
-      <w:r>
-        <w:rPr>
-          <w:rFonts w:ascii="Calibri" w:eastAsia="Times New Roman" w:hAnsi="Calibri" w:cs="Calibri"/>
-          <w:color w:val="000000"/>
-          <w:lang w:eastAsia="en-MY"/>
-        </w:rPr>
-        <w:t>boolean</w:t>
-      </w:r>
-      <w:proofErr w:type="spellEnd"/>
-      <w:r>
-        <w:rPr>
-          <w:rFonts w:ascii="Calibri" w:eastAsia="Times New Roman" w:hAnsi="Calibri" w:cs="Calibri"/>
-          <w:color w:val="000000"/>
-          <w:lang w:eastAsia="en-MY"/>
-        </w:rPr>
-        <w:t xml:space="preserve"> attribute that determines whether the </w:t>
+        <w:t xml:space="preserve">with one leg is on its first or second turn. It is a boolean attribute that determines whether the </w:t>
       </w:r>
       <w:r>
         <w:rPr>
@@ -5163,34 +4430,15 @@
           <w:color w:val="000000"/>
           <w:lang w:eastAsia="en-MY"/>
         </w:rPr>
-        <w:t xml:space="preserve"> </w:t>
-      </w:r>
-      <w:r>
-        <w:rPr>
-          <w:rFonts w:ascii="Calibri" w:eastAsia="Times New Roman" w:hAnsi="Calibri" w:cs="Calibri"/>
-          <w:color w:val="000000"/>
-          <w:lang w:eastAsia="en-MY"/>
-        </w:rPr>
-        <w:lastRenderedPageBreak/>
-        <w:t xml:space="preserve">with one leg is on its first or second turn by assigning it to be true and false alternatively and it is used as a condition in the </w:t>
-      </w:r>
-      <w:proofErr w:type="spellStart"/>
+        <w:t xml:space="preserve"> with one leg is on its first or second turn by assigning it to be true and false alternatively and it is used as a condition in the </w:t>
+      </w:r>
       <w:r>
         <w:rPr>
           <w:rFonts w:ascii="Calibri" w:eastAsia="Times New Roman" w:hAnsi="Calibri" w:cs="Calibri"/>
           <w:color w:val="FF0000"/>
           <w:lang w:eastAsia="en-MY"/>
         </w:rPr>
-        <w:t>playTurn</w:t>
-      </w:r>
-      <w:proofErr w:type="spellEnd"/>
-      <w:r>
-        <w:rPr>
-          <w:rFonts w:ascii="Calibri" w:eastAsia="Times New Roman" w:hAnsi="Calibri" w:cs="Calibri"/>
-          <w:color w:val="FF0000"/>
-          <w:lang w:eastAsia="en-MY"/>
-        </w:rPr>
-        <w:t xml:space="preserve">() </w:t>
+        <w:t xml:space="preserve">playTurn() </w:t>
       </w:r>
       <w:r>
         <w:rPr>
@@ -5223,7 +4471,6 @@
         </w:rPr>
         <w:t xml:space="preserve">When </w:t>
       </w:r>
-      <w:proofErr w:type="spellStart"/>
       <w:r>
         <w:rPr>
           <w:rFonts w:ascii="Calibri" w:eastAsia="Times New Roman" w:hAnsi="Calibri" w:cs="Calibri"/>
@@ -5232,7 +4479,6 @@
         </w:rPr>
         <w:t>isSecondTurn</w:t>
       </w:r>
-      <w:proofErr w:type="spellEnd"/>
       <w:r>
         <w:rPr>
           <w:rFonts w:ascii="Calibri" w:eastAsia="Times New Roman" w:hAnsi="Calibri" w:cs="Calibri"/>
@@ -5298,7 +4544,6 @@
         </w:rPr>
         <w:t xml:space="preserve">Else when </w:t>
       </w:r>
-      <w:proofErr w:type="spellStart"/>
       <w:r>
         <w:rPr>
           <w:rFonts w:ascii="Calibri" w:eastAsia="Times New Roman" w:hAnsi="Calibri" w:cs="Calibri"/>
@@ -5307,7 +4552,6 @@
         </w:rPr>
         <w:t>isSecondTurn</w:t>
       </w:r>
-      <w:proofErr w:type="spellEnd"/>
       <w:r>
         <w:rPr>
           <w:rFonts w:ascii="Calibri" w:eastAsia="Times New Roman" w:hAnsi="Calibri" w:cs="Calibri"/>
@@ -5334,7 +4578,6 @@
         </w:rPr>
         <w:t xml:space="preserve">which is on its second turn will not be able to move, thus, </w:t>
       </w:r>
-      <w:proofErr w:type="spellStart"/>
       <w:r>
         <w:rPr>
           <w:rFonts w:ascii="Calibri" w:eastAsia="Times New Roman" w:hAnsi="Calibri" w:cs="Calibri"/>
@@ -5343,7 +4586,6 @@
         </w:rPr>
         <w:t>behaviourWithoutLegs</w:t>
       </w:r>
-      <w:proofErr w:type="spellEnd"/>
       <w:r>
         <w:rPr>
           <w:rFonts w:ascii="Calibri" w:eastAsia="Times New Roman" w:hAnsi="Calibri" w:cs="Calibri"/>
@@ -5416,31 +4658,37 @@
         </w:rPr>
         <w:t xml:space="preserve">When </w:t>
       </w:r>
-      <w:proofErr w:type="spellStart"/>
       <w:r>
         <w:rPr>
           <w:rFonts w:ascii="Calibri" w:eastAsia="Times New Roman" w:hAnsi="Calibri" w:cs="Calibri"/>
           <w:color w:val="FF0000"/>
           <w:lang w:eastAsia="en-MY"/>
         </w:rPr>
-        <w:t>numberOfLegs</w:t>
-      </w:r>
-      <w:proofErr w:type="spellEnd"/>
+        <w:t xml:space="preserve">numberOfLegs </w:t>
+      </w:r>
+      <w:r>
+        <w:rPr>
+          <w:rFonts w:ascii="Calibri" w:eastAsia="Times New Roman" w:hAnsi="Calibri" w:cs="Calibri"/>
+          <w:color w:val="000000"/>
+          <w:lang w:eastAsia="en-MY"/>
+        </w:rPr>
+        <w:t xml:space="preserve">is 2, the array used to loop through all the elements is </w:t>
+      </w:r>
       <w:r>
         <w:rPr>
           <w:rFonts w:ascii="Calibri" w:eastAsia="Times New Roman" w:hAnsi="Calibri" w:cs="Calibri"/>
           <w:color w:val="FF0000"/>
           <w:lang w:eastAsia="en-MY"/>
         </w:rPr>
-        <w:t xml:space="preserve"> </w:t>
-      </w:r>
-      <w:r>
-        <w:rPr>
-          <w:rFonts w:ascii="Calibri" w:eastAsia="Times New Roman" w:hAnsi="Calibri" w:cs="Calibri"/>
-          <w:color w:val="000000"/>
-          <w:lang w:eastAsia="en-MY"/>
-        </w:rPr>
-        <w:t xml:space="preserve">is 2, the array used to loop through all the elements is </w:t>
+        <w:t>behaviours</w:t>
+      </w:r>
+      <w:r>
+        <w:rPr>
+          <w:rFonts w:ascii="Calibri" w:eastAsia="Times New Roman" w:hAnsi="Calibri" w:cs="Calibri"/>
+          <w:color w:val="000000"/>
+          <w:lang w:eastAsia="en-MY"/>
+        </w:rPr>
+        <w:t xml:space="preserve">, else when </w:t>
       </w:r>
       <w:r>
         <w:rPr>
@@ -5448,59 +4696,23 @@
           <w:color w:val="FF0000"/>
           <w:lang w:eastAsia="en-MY"/>
         </w:rPr>
-        <w:t>behaviours</w:t>
-      </w:r>
-      <w:r>
-        <w:rPr>
-          <w:rFonts w:ascii="Calibri" w:eastAsia="Times New Roman" w:hAnsi="Calibri" w:cs="Calibri"/>
-          <w:color w:val="000000"/>
-          <w:lang w:eastAsia="en-MY"/>
-        </w:rPr>
-        <w:t xml:space="preserve">, else when </w:t>
-      </w:r>
-      <w:proofErr w:type="spellStart"/>
+        <w:t xml:space="preserve">numberOfLegs </w:t>
+      </w:r>
+      <w:r>
+        <w:rPr>
+          <w:rFonts w:ascii="Calibri" w:eastAsia="Times New Roman" w:hAnsi="Calibri" w:cs="Calibri"/>
+          <w:color w:val="000000"/>
+          <w:lang w:eastAsia="en-MY"/>
+        </w:rPr>
+        <w:t xml:space="preserve">is 0, </w:t>
+      </w:r>
       <w:r>
         <w:rPr>
           <w:rFonts w:ascii="Calibri" w:eastAsia="Times New Roman" w:hAnsi="Calibri" w:cs="Calibri"/>
           <w:color w:val="FF0000"/>
           <w:lang w:eastAsia="en-MY"/>
         </w:rPr>
-        <w:t>numberOfLegs</w:t>
-      </w:r>
-      <w:proofErr w:type="spellEnd"/>
-      <w:r>
-        <w:rPr>
-          <w:rFonts w:ascii="Calibri" w:eastAsia="Times New Roman" w:hAnsi="Calibri" w:cs="Calibri"/>
-          <w:color w:val="FF0000"/>
-          <w:lang w:eastAsia="en-MY"/>
-        </w:rPr>
-        <w:t xml:space="preserve"> </w:t>
-      </w:r>
-      <w:r>
-        <w:rPr>
-          <w:rFonts w:ascii="Calibri" w:eastAsia="Times New Roman" w:hAnsi="Calibri" w:cs="Calibri"/>
-          <w:color w:val="000000"/>
-          <w:lang w:eastAsia="en-MY"/>
-        </w:rPr>
-        <w:t xml:space="preserve">is 0, </w:t>
-      </w:r>
-      <w:proofErr w:type="spellStart"/>
-      <w:r>
-        <w:rPr>
-          <w:rFonts w:ascii="Calibri" w:eastAsia="Times New Roman" w:hAnsi="Calibri" w:cs="Calibri"/>
-          <w:color w:val="FF0000"/>
-          <w:lang w:eastAsia="en-MY"/>
-        </w:rPr>
-        <w:t>behaviourWithoutLegs</w:t>
-      </w:r>
-      <w:proofErr w:type="spellEnd"/>
-      <w:r>
-        <w:rPr>
-          <w:rFonts w:ascii="Calibri" w:eastAsia="Times New Roman" w:hAnsi="Calibri" w:cs="Calibri"/>
-          <w:color w:val="FF0000"/>
-          <w:lang w:eastAsia="en-MY"/>
-        </w:rPr>
-        <w:t xml:space="preserve"> </w:t>
+        <w:t xml:space="preserve">behaviourWithoutLegs </w:t>
       </w:r>
       <w:r>
         <w:rPr>
@@ -5551,7 +4763,6 @@
         </w:rPr>
         <w:t xml:space="preserve"> get by the elements in the selected array is all null, it will return a new </w:t>
       </w:r>
-      <w:proofErr w:type="spellStart"/>
       <w:r>
         <w:rPr>
           <w:rFonts w:ascii="Calibri" w:eastAsia="Times New Roman" w:hAnsi="Calibri" w:cs="Calibri"/>
@@ -5560,7 +4771,6 @@
         </w:rPr>
         <w:t>DoNothingAction</w:t>
       </w:r>
-      <w:proofErr w:type="spellEnd"/>
       <w:r>
         <w:rPr>
           <w:rFonts w:ascii="Calibri" w:eastAsia="Times New Roman" w:hAnsi="Calibri" w:cs="Calibri"/>
@@ -5608,61 +4818,7 @@
           <w:color w:val="000000"/>
           <w:lang w:eastAsia="en-MY"/>
         </w:rPr>
-        <w:t xml:space="preserve">If Zombies have dropped both arms, it will still have pick up behaviour (maybe with its jaw) but the weapon will still drop after picking it up because it is unstable to use a jaw to hold a weapon. The modified </w:t>
-      </w:r>
-      <w:proofErr w:type="spellStart"/>
-      <w:r>
-        <w:rPr>
-          <w:rFonts w:ascii="Calibri" w:eastAsia="Times New Roman" w:hAnsi="Calibri" w:cs="Calibri"/>
-          <w:color w:val="000000"/>
-          <w:lang w:eastAsia="en-MY"/>
-        </w:rPr>
-        <w:t>playTurn</w:t>
-      </w:r>
-      <w:proofErr w:type="spellEnd"/>
-      <w:r>
-        <w:rPr>
-          <w:rFonts w:ascii="Calibri" w:eastAsia="Times New Roman" w:hAnsi="Calibri" w:cs="Calibri"/>
-          <w:color w:val="000000"/>
-          <w:lang w:eastAsia="en-MY"/>
-        </w:rPr>
-        <w:t xml:space="preserve"> is use to control the </w:t>
-      </w:r>
-      <w:proofErr w:type="spellStart"/>
-      <w:r>
-        <w:rPr>
-          <w:rFonts w:ascii="Calibri" w:eastAsia="Times New Roman" w:hAnsi="Calibri" w:cs="Calibri"/>
-          <w:color w:val="000000"/>
-          <w:lang w:eastAsia="en-MY"/>
-        </w:rPr>
-        <w:t>the</w:t>
-      </w:r>
-      <w:proofErr w:type="spellEnd"/>
-      <w:r>
-        <w:rPr>
-          <w:rFonts w:ascii="Calibri" w:eastAsia="Times New Roman" w:hAnsi="Calibri" w:cs="Calibri"/>
-          <w:color w:val="000000"/>
-          <w:lang w:eastAsia="en-MY"/>
-        </w:rPr>
-        <w:t xml:space="preserve"> movement of the Zombie. If behaviours is used, the zombie moves normally. If </w:t>
-      </w:r>
-      <w:proofErr w:type="spellStart"/>
-      <w:r>
-        <w:rPr>
-          <w:rFonts w:ascii="Calibri" w:eastAsia="Times New Roman" w:hAnsi="Calibri" w:cs="Calibri"/>
-          <w:color w:val="000000"/>
-          <w:lang w:eastAsia="en-MY"/>
-        </w:rPr>
-        <w:t>behaviourWithoutLegs</w:t>
-      </w:r>
-      <w:proofErr w:type="spellEnd"/>
-      <w:r>
-        <w:rPr>
-          <w:rFonts w:ascii="Calibri" w:eastAsia="Times New Roman" w:hAnsi="Calibri" w:cs="Calibri"/>
-          <w:color w:val="000000"/>
-          <w:lang w:eastAsia="en-MY"/>
-        </w:rPr>
-        <w:t xml:space="preserve"> is used, zombie can only attack and pick up weapon.</w:t>
+        <w:t>If Zombies have dropped both arms, it will still have pick up behaviour (maybe with its jaw) but the weapon will still drop after picking it up because it is unstable to use a jaw to hold a weapon. The modified playTurn is use to control the the movement of the Zombie. If behaviours is used, the zombie moves normally. If behaviourWithoutLegs is used, zombie can only attack and pick up weapon.</w:t>
       </w:r>
     </w:p>
     <w:p>
@@ -5684,7 +4840,6 @@
           <w:lang w:eastAsia="en-MY"/>
         </w:rPr>
       </w:pPr>
-      <w:proofErr w:type="spellStart"/>
       <w:r>
         <w:rPr>
           <w:rFonts w:ascii="Calibri" w:eastAsia="Times New Roman" w:hAnsi="Calibri" w:cs="Calibri"/>
@@ -5693,40 +4848,7 @@
           <w:color w:val="000000"/>
           <w:lang w:eastAsia="en-MY"/>
         </w:rPr>
-        <w:t>ItemCapability</w:t>
-      </w:r>
-      <w:proofErr w:type="spellEnd"/>
-      <w:r>
-        <w:rPr>
-          <w:rFonts w:ascii="Calibri" w:eastAsia="Times New Roman" w:hAnsi="Calibri" w:cs="Calibri"/>
-          <w:b/>
-          <w:bCs/>
-          <w:color w:val="000000"/>
-          <w:lang w:eastAsia="en-MY"/>
-        </w:rPr>
-        <w:t xml:space="preserve"> [New </w:t>
-      </w:r>
-      <w:proofErr w:type="spellStart"/>
-      <w:r>
-        <w:rPr>
-          <w:rFonts w:ascii="Calibri" w:eastAsia="Times New Roman" w:hAnsi="Calibri" w:cs="Calibri"/>
-          <w:b/>
-          <w:bCs/>
-          <w:color w:val="000000"/>
-          <w:lang w:eastAsia="en-MY"/>
-        </w:rPr>
-        <w:t>Enum</w:t>
-      </w:r>
-      <w:proofErr w:type="spellEnd"/>
-      <w:r>
-        <w:rPr>
-          <w:rFonts w:ascii="Calibri" w:eastAsia="Times New Roman" w:hAnsi="Calibri" w:cs="Calibri"/>
-          <w:b/>
-          <w:bCs/>
-          <w:color w:val="000000"/>
-          <w:lang w:eastAsia="en-MY"/>
-        </w:rPr>
-        <w:t>]</w:t>
+        <w:t>ItemCapability [New Enum]</w:t>
       </w:r>
     </w:p>
     <w:p>
@@ -5801,7 +4923,6 @@
           <w:lang w:eastAsia="en-MY"/>
         </w:rPr>
       </w:pPr>
-      <w:proofErr w:type="spellStart"/>
       <w:r>
         <w:rPr>
           <w:rFonts w:ascii="Calibri" w:eastAsia="Times New Roman" w:hAnsi="Calibri" w:cs="Calibri"/>
@@ -5810,40 +4931,7 @@
           <w:color w:val="000000"/>
           <w:lang w:eastAsia="en-MY"/>
         </w:rPr>
-        <w:t>LimbsCapability</w:t>
-      </w:r>
-      <w:proofErr w:type="spellEnd"/>
-      <w:r>
-        <w:rPr>
-          <w:rFonts w:ascii="Calibri" w:eastAsia="Times New Roman" w:hAnsi="Calibri" w:cs="Calibri"/>
-          <w:b/>
-          <w:bCs/>
-          <w:color w:val="000000"/>
-          <w:lang w:eastAsia="en-MY"/>
-        </w:rPr>
-        <w:t xml:space="preserve">[New </w:t>
-      </w:r>
-      <w:proofErr w:type="spellStart"/>
-      <w:r>
-        <w:rPr>
-          <w:rFonts w:ascii="Calibri" w:eastAsia="Times New Roman" w:hAnsi="Calibri" w:cs="Calibri"/>
-          <w:b/>
-          <w:bCs/>
-          <w:color w:val="000000"/>
-          <w:lang w:eastAsia="en-MY"/>
-        </w:rPr>
-        <w:t>Enum</w:t>
-      </w:r>
-      <w:proofErr w:type="spellEnd"/>
-      <w:r>
-        <w:rPr>
-          <w:rFonts w:ascii="Calibri" w:eastAsia="Times New Roman" w:hAnsi="Calibri" w:cs="Calibri"/>
-          <w:b/>
-          <w:bCs/>
-          <w:color w:val="000000"/>
-          <w:lang w:eastAsia="en-MY"/>
-        </w:rPr>
-        <w:t>]</w:t>
+        <w:t>LimbsCapability[New Enum]</w:t>
       </w:r>
     </w:p>
     <w:p>
@@ -5973,7 +5061,6 @@
           <w:lang w:eastAsia="en-MY"/>
         </w:rPr>
       </w:pPr>
-      <w:proofErr w:type="spellStart"/>
       <w:r>
         <w:rPr>
           <w:rFonts w:ascii="Calibri" w:eastAsia="Times New Roman" w:hAnsi="Calibri" w:cs="Calibri"/>
@@ -5982,18 +5069,7 @@
           <w:color w:val="000000"/>
           <w:lang w:eastAsia="en-MY"/>
         </w:rPr>
-        <w:t>CraftingAction</w:t>
-      </w:r>
-      <w:proofErr w:type="spellEnd"/>
-      <w:r>
-        <w:rPr>
-          <w:rFonts w:ascii="Calibri" w:eastAsia="Times New Roman" w:hAnsi="Calibri" w:cs="Calibri"/>
-          <w:b/>
-          <w:bCs/>
-          <w:color w:val="000000"/>
-          <w:lang w:eastAsia="en-MY"/>
-        </w:rPr>
-        <w:t>[ New class]</w:t>
+        <w:t>CraftingAction[ New class]</w:t>
       </w:r>
     </w:p>
     <w:p>
@@ -6126,7 +5202,6 @@
         </w:rPr>
         <w:t xml:space="preserve"> </w:t>
       </w:r>
-      <w:proofErr w:type="spellStart"/>
       <w:r>
         <w:rPr>
           <w:rFonts w:ascii="Calibri" w:eastAsia="Times New Roman" w:hAnsi="Calibri" w:cs="Calibri"/>
@@ -6135,7 +5210,6 @@
         </w:rPr>
         <w:t>actor</w:t>
       </w:r>
-      <w:proofErr w:type="spellEnd"/>
       <w:r>
         <w:rPr>
           <w:rFonts w:ascii="Calibri" w:eastAsia="Times New Roman" w:hAnsi="Calibri" w:cs="Calibri"/>
@@ -6144,7 +5218,6 @@
         </w:rPr>
         <w:t xml:space="preserve"> and </w:t>
       </w:r>
-      <w:proofErr w:type="spellStart"/>
       <w:r>
         <w:rPr>
           <w:rFonts w:ascii="Calibri" w:eastAsia="Times New Roman" w:hAnsi="Calibri" w:cs="Calibri"/>
@@ -6155,7 +5228,6 @@
         </w:rPr>
         <w:t>GameMap</w:t>
       </w:r>
-      <w:proofErr w:type="spellEnd"/>
       <w:r>
         <w:rPr>
           <w:rFonts w:ascii="Calibri" w:eastAsia="Times New Roman" w:hAnsi="Calibri" w:cs="Calibri"/>
@@ -6180,7 +5252,6 @@
         </w:rPr>
         <w:t xml:space="preserve">) and returns a String. Its function is to craft a new weapon out of  a class called </w:t>
       </w:r>
-      <w:proofErr w:type="spellStart"/>
       <w:r>
         <w:rPr>
           <w:rFonts w:ascii="Calibri" w:eastAsia="Times New Roman" w:hAnsi="Calibri" w:cs="Calibri"/>
@@ -6191,7 +5262,6 @@
         </w:rPr>
         <w:t>SimpleClub</w:t>
       </w:r>
-      <w:proofErr w:type="spellEnd"/>
       <w:r>
         <w:rPr>
           <w:rFonts w:ascii="Calibri" w:eastAsia="Times New Roman" w:hAnsi="Calibri" w:cs="Calibri"/>
@@ -6208,9 +5278,16 @@
           <w:color w:val="000000"/>
           <w:lang w:eastAsia="en-MY"/>
         </w:rPr>
-        <w:t xml:space="preserve"> </w:t>
-      </w:r>
-      <w:proofErr w:type="spellStart"/>
+        <w:t xml:space="preserve"> ZombieClub </w:t>
+      </w:r>
+      <w:r>
+        <w:rPr>
+          <w:rFonts w:ascii="Calibri" w:eastAsia="Times New Roman" w:hAnsi="Calibri" w:cs="Calibri"/>
+          <w:color w:val="000000"/>
+          <w:lang w:eastAsia="en-MY"/>
+        </w:rPr>
+        <w:t xml:space="preserve">and </w:t>
+      </w:r>
       <w:r>
         <w:rPr>
           <w:rFonts w:ascii="Calibri" w:eastAsia="Times New Roman" w:hAnsi="Calibri" w:cs="Calibri"/>
@@ -6219,212 +5296,92 @@
           <w:color w:val="000000"/>
           <w:lang w:eastAsia="en-MY"/>
         </w:rPr>
+        <w:t>ZombieMace</w:t>
+      </w:r>
+      <w:r>
+        <w:rPr>
+          <w:rFonts w:ascii="Calibri" w:eastAsia="Times New Roman" w:hAnsi="Calibri" w:cs="Calibri"/>
+          <w:color w:val="000000"/>
+          <w:lang w:eastAsia="en-MY"/>
+        </w:rPr>
+        <w:t xml:space="preserve">. If the actor’s inventory has an item with a capability of </w:t>
+      </w:r>
+      <w:r>
+        <w:rPr>
+          <w:rFonts w:ascii="Calibri" w:eastAsia="Times New Roman" w:hAnsi="Calibri" w:cs="Calibri"/>
+          <w:color w:val="FF0000"/>
+          <w:lang w:eastAsia="en-MY"/>
+        </w:rPr>
+        <w:t xml:space="preserve">ItemCapability.CRAFTABLE </w:t>
+      </w:r>
+      <w:r>
+        <w:rPr>
+          <w:rFonts w:ascii="Calibri" w:eastAsia="Times New Roman" w:hAnsi="Calibri" w:cs="Calibri"/>
+          <w:color w:val="000000"/>
+          <w:lang w:eastAsia="en-MY"/>
+        </w:rPr>
+        <w:t xml:space="preserve">(enum), that item can be crafted. An item with the capability of </w:t>
+      </w:r>
+      <w:r>
+        <w:rPr>
+          <w:rFonts w:ascii="Calibri" w:eastAsia="Times New Roman" w:hAnsi="Calibri" w:cs="Calibri"/>
+          <w:color w:val="FF0000"/>
+          <w:lang w:eastAsia="en-MY"/>
+        </w:rPr>
+        <w:t xml:space="preserve">LimbsCapability.ARM </w:t>
+      </w:r>
+      <w:r>
+        <w:rPr>
+          <w:rFonts w:ascii="Calibri" w:eastAsia="Times New Roman" w:hAnsi="Calibri" w:cs="Calibri"/>
+          <w:color w:val="000000"/>
+          <w:lang w:eastAsia="en-MY"/>
+        </w:rPr>
+        <w:t xml:space="preserve">(enum) can be crafted into a </w:t>
+      </w:r>
+      <w:r>
+        <w:rPr>
+          <w:rFonts w:ascii="Calibri" w:eastAsia="Times New Roman" w:hAnsi="Calibri" w:cs="Calibri"/>
+          <w:b/>
+          <w:bCs/>
+          <w:color w:val="000000"/>
+          <w:lang w:eastAsia="en-MY"/>
+        </w:rPr>
+        <w:t>ZombieMace</w:t>
+      </w:r>
+      <w:r>
+        <w:rPr>
+          <w:rFonts w:ascii="Calibri" w:eastAsia="Times New Roman" w:hAnsi="Calibri" w:cs="Calibri"/>
+          <w:color w:val="000000"/>
+          <w:lang w:eastAsia="en-MY"/>
+        </w:rPr>
+        <w:t xml:space="preserve"> and capability of </w:t>
+      </w:r>
+      <w:r>
+        <w:rPr>
+          <w:rFonts w:ascii="Calibri" w:eastAsia="Times New Roman" w:hAnsi="Calibri" w:cs="Calibri"/>
+          <w:color w:val="FF0000"/>
+          <w:lang w:eastAsia="en-MY"/>
+        </w:rPr>
+        <w:t xml:space="preserve">LimbsCapability.ARM </w:t>
+      </w:r>
+      <w:r>
+        <w:rPr>
+          <w:rFonts w:ascii="Calibri" w:eastAsia="Times New Roman" w:hAnsi="Calibri" w:cs="Calibri"/>
+          <w:color w:val="000000"/>
+          <w:lang w:eastAsia="en-MY"/>
+        </w:rPr>
+        <w:t xml:space="preserve">(enum) can be crafted into a </w:t>
+      </w:r>
+      <w:r>
+        <w:rPr>
+          <w:rFonts w:ascii="Calibri" w:eastAsia="Times New Roman" w:hAnsi="Calibri" w:cs="Calibri"/>
+          <w:b/>
+          <w:bCs/>
+          <w:color w:val="000000"/>
+          <w:lang w:eastAsia="en-MY"/>
+        </w:rPr>
         <w:t>ZombieClub</w:t>
       </w:r>
-      <w:proofErr w:type="spellEnd"/>
-      <w:r>
-        <w:rPr>
-          <w:rFonts w:ascii="Calibri" w:eastAsia="Times New Roman" w:hAnsi="Calibri" w:cs="Calibri"/>
-          <w:b/>
-          <w:bCs/>
-          <w:color w:val="000000"/>
-          <w:lang w:eastAsia="en-MY"/>
-        </w:rPr>
-        <w:t xml:space="preserve"> </w:t>
-      </w:r>
-      <w:r>
-        <w:rPr>
-          <w:rFonts w:ascii="Calibri" w:eastAsia="Times New Roman" w:hAnsi="Calibri" w:cs="Calibri"/>
-          <w:color w:val="000000"/>
-          <w:lang w:eastAsia="en-MY"/>
-        </w:rPr>
-        <w:t xml:space="preserve">and </w:t>
-      </w:r>
-      <w:proofErr w:type="spellStart"/>
-      <w:r>
-        <w:rPr>
-          <w:rFonts w:ascii="Calibri" w:eastAsia="Times New Roman" w:hAnsi="Calibri" w:cs="Calibri"/>
-          <w:b/>
-          <w:bCs/>
-          <w:color w:val="000000"/>
-          <w:lang w:eastAsia="en-MY"/>
-        </w:rPr>
-        <w:lastRenderedPageBreak/>
-        <w:t>ZombieMace</w:t>
-      </w:r>
-      <w:proofErr w:type="spellEnd"/>
-      <w:r>
-        <w:rPr>
-          <w:rFonts w:ascii="Calibri" w:eastAsia="Times New Roman" w:hAnsi="Calibri" w:cs="Calibri"/>
-          <w:color w:val="000000"/>
-          <w:lang w:eastAsia="en-MY"/>
-        </w:rPr>
-        <w:t xml:space="preserve">. If the actor’s inventory has an item with a capability of </w:t>
-      </w:r>
-      <w:proofErr w:type="spellStart"/>
-      <w:r>
-        <w:rPr>
-          <w:rFonts w:ascii="Calibri" w:eastAsia="Times New Roman" w:hAnsi="Calibri" w:cs="Calibri"/>
-          <w:color w:val="FF0000"/>
-          <w:lang w:eastAsia="en-MY"/>
-        </w:rPr>
-        <w:t>ItemCapability.CRAFTABLE</w:t>
-      </w:r>
-      <w:proofErr w:type="spellEnd"/>
-      <w:r>
-        <w:rPr>
-          <w:rFonts w:ascii="Calibri" w:eastAsia="Times New Roman" w:hAnsi="Calibri" w:cs="Calibri"/>
-          <w:color w:val="FF0000"/>
-          <w:lang w:eastAsia="en-MY"/>
-        </w:rPr>
-        <w:t xml:space="preserve"> </w:t>
-      </w:r>
-      <w:r>
-        <w:rPr>
-          <w:rFonts w:ascii="Calibri" w:eastAsia="Times New Roman" w:hAnsi="Calibri" w:cs="Calibri"/>
-          <w:color w:val="000000"/>
-          <w:lang w:eastAsia="en-MY"/>
-        </w:rPr>
-        <w:t>(</w:t>
-      </w:r>
-      <w:proofErr w:type="spellStart"/>
-      <w:r>
-        <w:rPr>
-          <w:rFonts w:ascii="Calibri" w:eastAsia="Times New Roman" w:hAnsi="Calibri" w:cs="Calibri"/>
-          <w:color w:val="000000"/>
-          <w:lang w:eastAsia="en-MY"/>
-        </w:rPr>
-        <w:t>enum</w:t>
-      </w:r>
-      <w:proofErr w:type="spellEnd"/>
-      <w:r>
-        <w:rPr>
-          <w:rFonts w:ascii="Calibri" w:eastAsia="Times New Roman" w:hAnsi="Calibri" w:cs="Calibri"/>
-          <w:color w:val="000000"/>
-          <w:lang w:eastAsia="en-MY"/>
-        </w:rPr>
-        <w:t xml:space="preserve">), that item can be crafted. An item with the capability of </w:t>
-      </w:r>
-      <w:proofErr w:type="spellStart"/>
-      <w:r>
-        <w:rPr>
-          <w:rFonts w:ascii="Calibri" w:eastAsia="Times New Roman" w:hAnsi="Calibri" w:cs="Calibri"/>
-          <w:color w:val="FF0000"/>
-          <w:lang w:eastAsia="en-MY"/>
-        </w:rPr>
-        <w:t>LimbsCapability.ARM</w:t>
-      </w:r>
-      <w:proofErr w:type="spellEnd"/>
-      <w:r>
-        <w:rPr>
-          <w:rFonts w:ascii="Calibri" w:eastAsia="Times New Roman" w:hAnsi="Calibri" w:cs="Calibri"/>
-          <w:color w:val="FF0000"/>
-          <w:lang w:eastAsia="en-MY"/>
-        </w:rPr>
-        <w:t xml:space="preserve"> </w:t>
-      </w:r>
-      <w:r>
-        <w:rPr>
-          <w:rFonts w:ascii="Calibri" w:eastAsia="Times New Roman" w:hAnsi="Calibri" w:cs="Calibri"/>
-          <w:color w:val="000000"/>
-          <w:lang w:eastAsia="en-MY"/>
-        </w:rPr>
-        <w:t>(</w:t>
-      </w:r>
-      <w:proofErr w:type="spellStart"/>
-      <w:r>
-        <w:rPr>
-          <w:rFonts w:ascii="Calibri" w:eastAsia="Times New Roman" w:hAnsi="Calibri" w:cs="Calibri"/>
-          <w:color w:val="000000"/>
-          <w:lang w:eastAsia="en-MY"/>
-        </w:rPr>
-        <w:t>enum</w:t>
-      </w:r>
-      <w:proofErr w:type="spellEnd"/>
-      <w:r>
-        <w:rPr>
-          <w:rFonts w:ascii="Calibri" w:eastAsia="Times New Roman" w:hAnsi="Calibri" w:cs="Calibri"/>
-          <w:color w:val="000000"/>
-          <w:lang w:eastAsia="en-MY"/>
-        </w:rPr>
-        <w:t xml:space="preserve">) can be crafted into a </w:t>
-      </w:r>
-      <w:proofErr w:type="spellStart"/>
-      <w:r>
-        <w:rPr>
-          <w:rFonts w:ascii="Calibri" w:eastAsia="Times New Roman" w:hAnsi="Calibri" w:cs="Calibri"/>
-          <w:b/>
-          <w:bCs/>
-          <w:color w:val="000000"/>
-          <w:lang w:eastAsia="en-MY"/>
-        </w:rPr>
-        <w:t>ZombieMace</w:t>
-      </w:r>
-      <w:proofErr w:type="spellEnd"/>
-      <w:r>
-        <w:rPr>
-          <w:rFonts w:ascii="Calibri" w:eastAsia="Times New Roman" w:hAnsi="Calibri" w:cs="Calibri"/>
-          <w:color w:val="000000"/>
-          <w:lang w:eastAsia="en-MY"/>
-        </w:rPr>
-        <w:t xml:space="preserve"> and capability of </w:t>
-      </w:r>
-      <w:proofErr w:type="spellStart"/>
-      <w:r>
-        <w:rPr>
-          <w:rFonts w:ascii="Calibri" w:eastAsia="Times New Roman" w:hAnsi="Calibri" w:cs="Calibri"/>
-          <w:color w:val="FF0000"/>
-          <w:lang w:eastAsia="en-MY"/>
-        </w:rPr>
-        <w:t>LimbsCapability.ARM</w:t>
-      </w:r>
-      <w:proofErr w:type="spellEnd"/>
-      <w:r>
-        <w:rPr>
-          <w:rFonts w:ascii="Calibri" w:eastAsia="Times New Roman" w:hAnsi="Calibri" w:cs="Calibri"/>
-          <w:color w:val="FF0000"/>
-          <w:lang w:eastAsia="en-MY"/>
-        </w:rPr>
-        <w:t xml:space="preserve"> </w:t>
-      </w:r>
-      <w:r>
-        <w:rPr>
-          <w:rFonts w:ascii="Calibri" w:eastAsia="Times New Roman" w:hAnsi="Calibri" w:cs="Calibri"/>
-          <w:color w:val="000000"/>
-          <w:lang w:eastAsia="en-MY"/>
-        </w:rPr>
-        <w:t>(</w:t>
-      </w:r>
-      <w:proofErr w:type="spellStart"/>
-      <w:r>
-        <w:rPr>
-          <w:rFonts w:ascii="Calibri" w:eastAsia="Times New Roman" w:hAnsi="Calibri" w:cs="Calibri"/>
-          <w:color w:val="000000"/>
-          <w:lang w:eastAsia="en-MY"/>
-        </w:rPr>
-        <w:t>enum</w:t>
-      </w:r>
-      <w:proofErr w:type="spellEnd"/>
-      <w:r>
-        <w:rPr>
-          <w:rFonts w:ascii="Calibri" w:eastAsia="Times New Roman" w:hAnsi="Calibri" w:cs="Calibri"/>
-          <w:color w:val="000000"/>
-          <w:lang w:eastAsia="en-MY"/>
-        </w:rPr>
-        <w:t xml:space="preserve">) can be crafted into a </w:t>
-      </w:r>
-      <w:proofErr w:type="spellStart"/>
-      <w:r>
-        <w:rPr>
-          <w:rFonts w:ascii="Calibri" w:eastAsia="Times New Roman" w:hAnsi="Calibri" w:cs="Calibri"/>
-          <w:b/>
-          <w:bCs/>
-          <w:color w:val="000000"/>
-          <w:lang w:eastAsia="en-MY"/>
-        </w:rPr>
-        <w:t>ZombieClub</w:t>
-      </w:r>
-      <w:proofErr w:type="spellEnd"/>
       <w:r>
         <w:rPr>
           <w:rFonts w:ascii="Calibri" w:eastAsia="Times New Roman" w:hAnsi="Calibri" w:cs="Calibri"/>
@@ -6448,67 +5405,37 @@
           <w:lang w:eastAsia="en-MY"/>
         </w:rPr>
       </w:pPr>
-      <w:proofErr w:type="spellStart"/>
       <w:r>
         <w:rPr>
           <w:rFonts w:ascii="Calibri" w:eastAsia="Times New Roman" w:hAnsi="Calibri" w:cs="Calibri"/>
           <w:color w:val="FF0000"/>
           <w:lang w:eastAsia="en-MY"/>
         </w:rPr>
-        <w:t>menuDescription</w:t>
-      </w:r>
-      <w:proofErr w:type="spellEnd"/>
+        <w:t>menuDescription()</w:t>
+      </w:r>
+      <w:r>
+        <w:rPr>
+          <w:rFonts w:ascii="Calibri" w:eastAsia="Times New Roman" w:hAnsi="Calibri" w:cs="Calibri"/>
+          <w:color w:val="000000"/>
+          <w:lang w:eastAsia="en-MY"/>
+        </w:rPr>
+        <w:t xml:space="preserve"> is a method that takes a parameter ( Actor </w:t>
+      </w:r>
       <w:r>
         <w:rPr>
           <w:rFonts w:ascii="Calibri" w:eastAsia="Times New Roman" w:hAnsi="Calibri" w:cs="Calibri"/>
           <w:color w:val="FF0000"/>
           <w:lang w:eastAsia="en-MY"/>
         </w:rPr>
-        <w:t>()</w:t>
-      </w:r>
-      <w:r>
-        <w:rPr>
-          <w:rFonts w:ascii="Calibri" w:eastAsia="Times New Roman" w:hAnsi="Calibri" w:cs="Calibri"/>
-          <w:color w:val="000000"/>
-          <w:lang w:eastAsia="en-MY"/>
-        </w:rPr>
-        <w:t xml:space="preserve"> is a method that takes a parameter ( Actor </w:t>
-      </w:r>
-      <w:proofErr w:type="spellStart"/>
-      <w:r>
-        <w:rPr>
-          <w:rFonts w:ascii="Calibri" w:eastAsia="Times New Roman" w:hAnsi="Calibri" w:cs="Calibri"/>
-          <w:color w:val="FF0000"/>
-          <w:lang w:eastAsia="en-MY"/>
-        </w:rPr>
         <w:t>actor</w:t>
       </w:r>
-      <w:proofErr w:type="spellEnd"/>
-      <w:r>
-        <w:rPr>
-          <w:rFonts w:ascii="Calibri" w:eastAsia="Times New Roman" w:hAnsi="Calibri" w:cs="Calibri"/>
-          <w:color w:val="000000"/>
-          <w:lang w:eastAsia="en-MY"/>
-        </w:rPr>
-        <w:t xml:space="preserve"> ) and returns a String. Its function is to return a menu description to show that there’s an item that is </w:t>
-      </w:r>
-      <w:proofErr w:type="spellStart"/>
-      <w:r>
-        <w:rPr>
-          <w:rFonts w:ascii="Calibri" w:eastAsia="Times New Roman" w:hAnsi="Calibri" w:cs="Calibri"/>
-          <w:color w:val="000000"/>
-          <w:lang w:eastAsia="en-MY"/>
-        </w:rPr>
-        <w:t>craftable</w:t>
-      </w:r>
-      <w:proofErr w:type="spellEnd"/>
-      <w:r>
-        <w:rPr>
-          <w:rFonts w:ascii="Calibri" w:eastAsia="Times New Roman" w:hAnsi="Calibri" w:cs="Calibri"/>
-          <w:color w:val="000000"/>
-          <w:lang w:eastAsia="en-MY"/>
-        </w:rPr>
-        <w:t xml:space="preserve"> in the Actor’s inventory.</w:t>
+      <w:r>
+        <w:rPr>
+          <w:rFonts w:ascii="Calibri" w:eastAsia="Times New Roman" w:hAnsi="Calibri" w:cs="Calibri"/>
+          <w:color w:val="000000"/>
+          <w:lang w:eastAsia="en-MY"/>
+        </w:rPr>
+        <w:t xml:space="preserve"> ) and returns a String. Its function is to return a menu description to show that there’s an item that is craftable in the Actor’s inventory.</w:t>
       </w:r>
     </w:p>
     <w:p>
@@ -6564,29 +5491,7 @@
           <w:color w:val="000000"/>
           <w:lang w:eastAsia="en-MY"/>
         </w:rPr>
-        <w:t xml:space="preserve"> </w:t>
-      </w:r>
-      <w:proofErr w:type="spellStart"/>
-      <w:r>
-        <w:rPr>
-          <w:rFonts w:ascii="Calibri" w:eastAsia="Times New Roman" w:hAnsi="Calibri" w:cs="Calibri"/>
-          <w:b/>
-          <w:bCs/>
-          <w:color w:val="000000"/>
-          <w:lang w:eastAsia="en-MY"/>
-        </w:rPr>
-        <w:t>CraftingAction</w:t>
-      </w:r>
-      <w:proofErr w:type="spellEnd"/>
-      <w:r>
-        <w:rPr>
-          <w:rFonts w:ascii="Calibri" w:eastAsia="Times New Roman" w:hAnsi="Calibri" w:cs="Calibri"/>
-          <w:b/>
-          <w:bCs/>
-          <w:color w:val="000000"/>
-          <w:lang w:eastAsia="en-MY"/>
-        </w:rPr>
-        <w:t xml:space="preserve"> </w:t>
+        <w:t xml:space="preserve"> CraftingAction </w:t>
       </w:r>
       <w:r>
         <w:rPr>
@@ -6652,7 +5557,6 @@
         </w:rPr>
         <w:t xml:space="preserve">The item that is going to be crafted will be removed from inventory and the crafted weapon will be added into the inventory. It’s kind of replacing the item that is going to be crafted with another item, in this case is either </w:t>
       </w:r>
-      <w:proofErr w:type="spellStart"/>
       <w:r>
         <w:rPr>
           <w:rFonts w:ascii="Calibri" w:eastAsia="Times New Roman" w:hAnsi="Calibri" w:cs="Calibri"/>
@@ -6663,7 +5567,6 @@
         </w:rPr>
         <w:t>ZombieClub</w:t>
       </w:r>
-      <w:proofErr w:type="spellEnd"/>
       <w:r>
         <w:rPr>
           <w:rFonts w:ascii="Calibri" w:eastAsia="Times New Roman" w:hAnsi="Calibri" w:cs="Calibri"/>
@@ -6672,7 +5575,6 @@
         </w:rPr>
         <w:t xml:space="preserve"> or </w:t>
       </w:r>
-      <w:proofErr w:type="spellStart"/>
       <w:r>
         <w:rPr>
           <w:rFonts w:ascii="Calibri" w:eastAsia="Times New Roman" w:hAnsi="Calibri" w:cs="Calibri"/>
@@ -6683,7 +5585,6 @@
         </w:rPr>
         <w:t>ZombieMace</w:t>
       </w:r>
-      <w:proofErr w:type="spellEnd"/>
       <w:r>
         <w:rPr>
           <w:rFonts w:ascii="Calibri" w:eastAsia="Times New Roman" w:hAnsi="Calibri" w:cs="Calibri"/>
@@ -6708,7 +5609,6 @@
           <w:lang w:eastAsia="en-MY"/>
         </w:rPr>
       </w:pPr>
-      <w:proofErr w:type="spellStart"/>
       <w:r>
         <w:rPr>
           <w:rFonts w:ascii="Calibri" w:eastAsia="Times New Roman" w:hAnsi="Calibri" w:cs="Calibri"/>
@@ -6717,18 +5617,7 @@
           <w:color w:val="000000"/>
           <w:lang w:eastAsia="en-MY"/>
         </w:rPr>
-        <w:t>ZombieMace</w:t>
-      </w:r>
-      <w:proofErr w:type="spellEnd"/>
-      <w:r>
-        <w:rPr>
-          <w:rFonts w:ascii="Calibri" w:eastAsia="Times New Roman" w:hAnsi="Calibri" w:cs="Calibri"/>
-          <w:b/>
-          <w:bCs/>
-          <w:color w:val="000000"/>
-          <w:lang w:eastAsia="en-MY"/>
-        </w:rPr>
-        <w:t xml:space="preserve"> [ New class ]</w:t>
+        <w:t>ZombieMace [ New class ]</w:t>
       </w:r>
     </w:p>
     <w:p>
@@ -6790,7 +5679,6 @@
         </w:rPr>
         <w:t xml:space="preserve">This class inherits from a class called </w:t>
       </w:r>
-      <w:proofErr w:type="spellStart"/>
       <w:r>
         <w:rPr>
           <w:rFonts w:ascii="Calibri" w:eastAsia="Times New Roman" w:hAnsi="Calibri" w:cs="Calibri"/>
@@ -6801,7 +5689,6 @@
         </w:rPr>
         <w:t>WeaponItem</w:t>
       </w:r>
-      <w:proofErr w:type="spellEnd"/>
       <w:r>
         <w:rPr>
           <w:rFonts w:ascii="Calibri" w:eastAsia="Times New Roman" w:hAnsi="Calibri" w:cs="Calibri"/>
@@ -6878,7 +5765,6 @@
         </w:rPr>
         <w:t xml:space="preserve">When designing the </w:t>
       </w:r>
-      <w:proofErr w:type="spellStart"/>
       <w:r>
         <w:rPr>
           <w:rFonts w:ascii="Calibri" w:eastAsia="Times New Roman" w:hAnsi="Calibri" w:cs="Calibri"/>
@@ -6889,7 +5775,6 @@
         </w:rPr>
         <w:t>ZombieMace</w:t>
       </w:r>
-      <w:proofErr w:type="spellEnd"/>
       <w:r>
         <w:rPr>
           <w:rFonts w:ascii="Calibri" w:eastAsia="Times New Roman" w:hAnsi="Calibri" w:cs="Calibri"/>
@@ -6898,7 +5783,6 @@
         </w:rPr>
         <w:t xml:space="preserve"> class, it inherits the </w:t>
       </w:r>
-      <w:proofErr w:type="spellStart"/>
       <w:r>
         <w:rPr>
           <w:rFonts w:ascii="Calibri" w:eastAsia="Times New Roman" w:hAnsi="Calibri" w:cs="Calibri"/>
@@ -6909,7 +5793,6 @@
         </w:rPr>
         <w:t>WeaponItem</w:t>
       </w:r>
-      <w:proofErr w:type="spellEnd"/>
       <w:r>
         <w:rPr>
           <w:rFonts w:ascii="Calibri" w:eastAsia="Times New Roman" w:hAnsi="Calibri" w:cs="Calibri"/>
@@ -6918,7 +5801,6 @@
         </w:rPr>
         <w:t xml:space="preserve"> class as </w:t>
       </w:r>
-      <w:proofErr w:type="spellStart"/>
       <w:r>
         <w:rPr>
           <w:rFonts w:ascii="Calibri" w:eastAsia="Times New Roman" w:hAnsi="Calibri" w:cs="Calibri"/>
@@ -6929,7 +5811,6 @@
         </w:rPr>
         <w:t>ZombieMace</w:t>
       </w:r>
-      <w:proofErr w:type="spellEnd"/>
       <w:r>
         <w:rPr>
           <w:rFonts w:ascii="Calibri" w:eastAsia="Times New Roman" w:hAnsi="Calibri" w:cs="Calibri"/>
@@ -7004,7 +5885,6 @@
           <w:lang w:eastAsia="en-MY"/>
         </w:rPr>
       </w:pPr>
-      <w:proofErr w:type="spellStart"/>
       <w:r>
         <w:rPr>
           <w:rFonts w:ascii="Calibri" w:eastAsia="Times New Roman" w:hAnsi="Calibri" w:cs="Calibri"/>
@@ -7015,7 +5895,6 @@
         </w:rPr>
         <w:t>ZombieMace</w:t>
       </w:r>
-      <w:proofErr w:type="spellEnd"/>
       <w:r>
         <w:rPr>
           <w:rFonts w:ascii="Calibri" w:eastAsia="Times New Roman" w:hAnsi="Calibri" w:cs="Calibri"/>
@@ -7024,7 +5903,6 @@
         </w:rPr>
         <w:t xml:space="preserve"> will have higher damage than </w:t>
       </w:r>
-      <w:proofErr w:type="spellStart"/>
       <w:r>
         <w:rPr>
           <w:rFonts w:ascii="Calibri" w:eastAsia="Times New Roman" w:hAnsi="Calibri" w:cs="Calibri"/>
@@ -7035,7 +5913,6 @@
         </w:rPr>
         <w:t>ZombieClub</w:t>
       </w:r>
-      <w:proofErr w:type="spellEnd"/>
       <w:r>
         <w:rPr>
           <w:rFonts w:ascii="Calibri" w:eastAsia="Times New Roman" w:hAnsi="Calibri" w:cs="Calibri"/>
@@ -7058,7 +5935,6 @@
           <w:lang w:eastAsia="en-MY"/>
         </w:rPr>
       </w:pPr>
-      <w:proofErr w:type="spellStart"/>
       <w:r>
         <w:rPr>
           <w:rFonts w:ascii="Calibri" w:eastAsia="Times New Roman" w:hAnsi="Calibri" w:cs="Calibri"/>
@@ -7067,9 +5943,16 @@
           <w:color w:val="000000"/>
           <w:lang w:eastAsia="en-MY"/>
         </w:rPr>
-        <w:t>ZombieMace</w:t>
-      </w:r>
-      <w:proofErr w:type="spellEnd"/>
+        <w:t xml:space="preserve">ZombieMace </w:t>
+      </w:r>
+      <w:r>
+        <w:rPr>
+          <w:rFonts w:ascii="Calibri" w:eastAsia="Times New Roman" w:hAnsi="Calibri" w:cs="Calibri"/>
+          <w:color w:val="000000"/>
+          <w:lang w:eastAsia="en-MY"/>
+        </w:rPr>
+        <w:t xml:space="preserve">will only be created through </w:t>
+      </w:r>
       <w:r>
         <w:rPr>
           <w:rFonts w:ascii="Calibri" w:eastAsia="Times New Roman" w:hAnsi="Calibri" w:cs="Calibri"/>
@@ -7078,18 +5961,35 @@
           <w:color w:val="000000"/>
           <w:lang w:eastAsia="en-MY"/>
         </w:rPr>
-        <w:t xml:space="preserve"> </w:t>
-      </w:r>
-      <w:r>
-        <w:rPr>
-          <w:rFonts w:ascii="Calibri" w:eastAsia="Times New Roman" w:hAnsi="Calibri" w:cs="Calibri"/>
-          <w:color w:val="000000"/>
-          <w:lang w:eastAsia="en-MY"/>
-        </w:rPr>
-        <w:t xml:space="preserve">will only be created through </w:t>
-      </w:r>
-      <w:proofErr w:type="spellStart"/>
-      <w:r>
+        <w:t xml:space="preserve">CraftingAction </w:t>
+      </w:r>
+      <w:r>
+        <w:rPr>
+          <w:rFonts w:ascii="Calibri" w:eastAsia="Times New Roman" w:hAnsi="Calibri" w:cs="Calibri"/>
+          <w:color w:val="000000"/>
+          <w:lang w:eastAsia="en-MY"/>
+        </w:rPr>
+        <w:t>and if the item has a capability of</w:t>
+      </w:r>
+      <w:r>
+        <w:rPr>
+          <w:rFonts w:ascii="Calibri" w:eastAsia="Times New Roman" w:hAnsi="Calibri" w:cs="Calibri"/>
+          <w:color w:val="FF0000"/>
+          <w:lang w:eastAsia="en-MY"/>
+        </w:rPr>
+        <w:t xml:space="preserve"> LimbsCapability.LEG</w:t>
+      </w:r>
+      <w:r>
+        <w:rPr>
+          <w:rFonts w:ascii="Calibri" w:eastAsia="Times New Roman" w:hAnsi="Calibri" w:cs="Calibri"/>
+          <w:color w:val="000000"/>
+          <w:lang w:eastAsia="en-MY"/>
+        </w:rPr>
+        <w:t>.</w:t>
+      </w:r>
+    </w:p>
+    <w:p>
+      <w:pPr>
         <w:rPr>
           <w:rFonts w:ascii="Calibri" w:eastAsia="Times New Roman" w:hAnsi="Calibri" w:cs="Calibri"/>
           <w:b/>
@@ -7097,9 +5997,15 @@
           <w:color w:val="000000"/>
           <w:lang w:eastAsia="en-MY"/>
         </w:rPr>
-        <w:t>CraftingAction</w:t>
-      </w:r>
-      <w:proofErr w:type="spellEnd"/>
+      </w:pPr>
+    </w:p>
+    <w:p>
+      <w:pPr>
+        <w:rPr>
+          <w:rFonts w:ascii="Times New Roman" w:eastAsia="Times New Roman" w:hAnsi="Times New Roman" w:cs="Times New Roman"/>
+          <w:lang w:eastAsia="en-MY"/>
+        </w:rPr>
+      </w:pPr>
       <w:r>
         <w:rPr>
           <w:rFonts w:ascii="Calibri" w:eastAsia="Times New Roman" w:hAnsi="Calibri" w:cs="Calibri"/>
@@ -7108,82 +6014,7 @@
           <w:color w:val="000000"/>
           <w:lang w:eastAsia="en-MY"/>
         </w:rPr>
-        <w:t xml:space="preserve"> </w:t>
-      </w:r>
-      <w:r>
-        <w:rPr>
-          <w:rFonts w:ascii="Calibri" w:eastAsia="Times New Roman" w:hAnsi="Calibri" w:cs="Calibri"/>
-          <w:color w:val="000000"/>
-          <w:lang w:eastAsia="en-MY"/>
-        </w:rPr>
-        <w:t>and if the item has a capability of</w:t>
-      </w:r>
-      <w:r>
-        <w:rPr>
-          <w:rFonts w:ascii="Calibri" w:eastAsia="Times New Roman" w:hAnsi="Calibri" w:cs="Calibri"/>
-          <w:color w:val="FF0000"/>
-          <w:lang w:eastAsia="en-MY"/>
-        </w:rPr>
-        <w:t xml:space="preserve"> </w:t>
-      </w:r>
-      <w:proofErr w:type="spellStart"/>
-      <w:r>
-        <w:rPr>
-          <w:rFonts w:ascii="Calibri" w:eastAsia="Times New Roman" w:hAnsi="Calibri" w:cs="Calibri"/>
-          <w:color w:val="FF0000"/>
-          <w:lang w:eastAsia="en-MY"/>
-        </w:rPr>
-        <w:t>LimbsCapability.LEG</w:t>
-      </w:r>
-      <w:proofErr w:type="spellEnd"/>
-      <w:r>
-        <w:rPr>
-          <w:rFonts w:ascii="Calibri" w:eastAsia="Times New Roman" w:hAnsi="Calibri" w:cs="Calibri"/>
-          <w:color w:val="000000"/>
-          <w:lang w:eastAsia="en-MY"/>
-        </w:rPr>
-        <w:t>.</w:t>
-      </w:r>
-    </w:p>
-    <w:p>
-      <w:pPr>
-        <w:rPr>
-          <w:rFonts w:ascii="Calibri" w:eastAsia="Times New Roman" w:hAnsi="Calibri" w:cs="Calibri"/>
-          <w:b/>
-          <w:bCs/>
-          <w:color w:val="000000"/>
-          <w:lang w:eastAsia="en-MY"/>
-        </w:rPr>
-      </w:pPr>
-    </w:p>
-    <w:p>
-      <w:pPr>
-        <w:rPr>
-          <w:rFonts w:ascii="Times New Roman" w:eastAsia="Times New Roman" w:hAnsi="Times New Roman" w:cs="Times New Roman"/>
-          <w:lang w:eastAsia="en-MY"/>
-        </w:rPr>
-      </w:pPr>
-      <w:proofErr w:type="spellStart"/>
-      <w:r>
-        <w:rPr>
-          <w:rFonts w:ascii="Calibri" w:eastAsia="Times New Roman" w:hAnsi="Calibri" w:cs="Calibri"/>
-          <w:b/>
-          <w:bCs/>
-          <w:color w:val="000000"/>
-          <w:lang w:eastAsia="en-MY"/>
-        </w:rPr>
-        <w:t>ZombieClub</w:t>
-      </w:r>
-      <w:proofErr w:type="spellEnd"/>
-      <w:r>
-        <w:rPr>
-          <w:rFonts w:ascii="Calibri" w:eastAsia="Times New Roman" w:hAnsi="Calibri" w:cs="Calibri"/>
-          <w:b/>
-          <w:bCs/>
-          <w:color w:val="000000"/>
-          <w:lang w:eastAsia="en-MY"/>
-        </w:rPr>
-        <w:t xml:space="preserve"> [ New class ]</w:t>
+        <w:t>ZombieClub [ New class ]</w:t>
       </w:r>
     </w:p>
     <w:p>
@@ -7245,7 +6076,6 @@
         </w:rPr>
         <w:t xml:space="preserve">This class inherits from a class called </w:t>
       </w:r>
-      <w:proofErr w:type="spellStart"/>
       <w:r>
         <w:rPr>
           <w:rFonts w:ascii="Calibri" w:eastAsia="Times New Roman" w:hAnsi="Calibri" w:cs="Calibri"/>
@@ -7256,7 +6086,6 @@
         </w:rPr>
         <w:t>WeaponItem</w:t>
       </w:r>
-      <w:proofErr w:type="spellEnd"/>
       <w:r>
         <w:rPr>
           <w:rFonts w:ascii="Calibri" w:eastAsia="Times New Roman" w:hAnsi="Calibri" w:cs="Calibri"/>
@@ -7342,7 +6171,6 @@
         </w:rPr>
         <w:t xml:space="preserve">When designing the </w:t>
       </w:r>
-      <w:proofErr w:type="spellStart"/>
       <w:r>
         <w:rPr>
           <w:rFonts w:ascii="Calibri" w:eastAsia="Times New Roman" w:hAnsi="Calibri" w:cs="Calibri"/>
@@ -7353,7 +6181,6 @@
         </w:rPr>
         <w:t>ZombieClub</w:t>
       </w:r>
-      <w:proofErr w:type="spellEnd"/>
       <w:r>
         <w:rPr>
           <w:rFonts w:ascii="Calibri" w:eastAsia="Times New Roman" w:hAnsi="Calibri" w:cs="Calibri"/>
@@ -7362,7 +6189,6 @@
         </w:rPr>
         <w:t xml:space="preserve"> class, it inherits the </w:t>
       </w:r>
-      <w:proofErr w:type="spellStart"/>
       <w:r>
         <w:rPr>
           <w:rFonts w:ascii="Calibri" w:eastAsia="Times New Roman" w:hAnsi="Calibri" w:cs="Calibri"/>
@@ -7371,9 +6197,16 @@
           <w:color w:val="000000"/>
           <w:lang w:eastAsia="en-MY"/>
         </w:rPr>
-        <w:t>WeaponItem</w:t>
-      </w:r>
-      <w:proofErr w:type="spellEnd"/>
+        <w:t xml:space="preserve">WeaponItem </w:t>
+      </w:r>
+      <w:r>
+        <w:rPr>
+          <w:rFonts w:ascii="Calibri" w:eastAsia="Times New Roman" w:hAnsi="Calibri" w:cs="Calibri"/>
+          <w:color w:val="000000"/>
+          <w:lang w:eastAsia="en-MY"/>
+        </w:rPr>
+        <w:t xml:space="preserve">class as </w:t>
+      </w:r>
       <w:r>
         <w:rPr>
           <w:rFonts w:ascii="Calibri" w:eastAsia="Times New Roman" w:hAnsi="Calibri" w:cs="Calibri"/>
@@ -7382,28 +6215,8 @@
           <w:color w:val="000000"/>
           <w:lang w:eastAsia="en-MY"/>
         </w:rPr>
-        <w:t xml:space="preserve"> </w:t>
-      </w:r>
-      <w:r>
-        <w:rPr>
-          <w:rFonts w:ascii="Calibri" w:eastAsia="Times New Roman" w:hAnsi="Calibri" w:cs="Calibri"/>
-          <w:color w:val="000000"/>
-          <w:lang w:eastAsia="en-MY"/>
-        </w:rPr>
-        <w:t xml:space="preserve">class as </w:t>
-      </w:r>
-      <w:proofErr w:type="spellStart"/>
-      <w:r>
-        <w:rPr>
-          <w:rFonts w:ascii="Calibri" w:eastAsia="Times New Roman" w:hAnsi="Calibri" w:cs="Calibri"/>
-          <w:b/>
-          <w:bCs/>
-          <w:color w:val="000000"/>
-          <w:lang w:eastAsia="en-MY"/>
-        </w:rPr>
         <w:t>ZombieClub</w:t>
       </w:r>
-      <w:proofErr w:type="spellEnd"/>
       <w:r>
         <w:rPr>
           <w:rFonts w:ascii="Calibri" w:eastAsia="Times New Roman" w:hAnsi="Calibri" w:cs="Calibri"/>
@@ -7478,7 +6291,6 @@
           <w:lang w:eastAsia="en-MY"/>
         </w:rPr>
       </w:pPr>
-      <w:proofErr w:type="spellStart"/>
       <w:r>
         <w:rPr>
           <w:rFonts w:ascii="Calibri" w:eastAsia="Times New Roman" w:hAnsi="Calibri" w:cs="Calibri"/>
@@ -7487,9 +6299,16 @@
           <w:color w:val="000000"/>
           <w:lang w:eastAsia="en-MY"/>
         </w:rPr>
-        <w:t>ZombieClub</w:t>
-      </w:r>
-      <w:proofErr w:type="spellEnd"/>
+        <w:t xml:space="preserve">ZombieClub </w:t>
+      </w:r>
+      <w:r>
+        <w:rPr>
+          <w:rFonts w:ascii="Calibri" w:eastAsia="Times New Roman" w:hAnsi="Calibri" w:cs="Calibri"/>
+          <w:color w:val="000000"/>
+          <w:lang w:eastAsia="en-MY"/>
+        </w:rPr>
+        <w:t xml:space="preserve">will only be created through </w:t>
+      </w:r>
       <w:r>
         <w:rPr>
           <w:rFonts w:ascii="Calibri" w:eastAsia="Times New Roman" w:hAnsi="Calibri" w:cs="Calibri"/>
@@ -7498,37 +6317,7 @@
           <w:color w:val="000000"/>
           <w:lang w:eastAsia="en-MY"/>
         </w:rPr>
-        <w:t xml:space="preserve"> </w:t>
-      </w:r>
-      <w:r>
-        <w:rPr>
-          <w:rFonts w:ascii="Calibri" w:eastAsia="Times New Roman" w:hAnsi="Calibri" w:cs="Calibri"/>
-          <w:color w:val="000000"/>
-          <w:lang w:eastAsia="en-MY"/>
-        </w:rPr>
-        <w:t xml:space="preserve">will only be created through </w:t>
-      </w:r>
-      <w:proofErr w:type="spellStart"/>
-      <w:r>
-        <w:rPr>
-          <w:rFonts w:ascii="Calibri" w:eastAsia="Times New Roman" w:hAnsi="Calibri" w:cs="Calibri"/>
-          <w:b/>
-          <w:bCs/>
-          <w:color w:val="000000"/>
-          <w:lang w:eastAsia="en-MY"/>
-        </w:rPr>
-        <w:t>CraftingAction</w:t>
-      </w:r>
-      <w:proofErr w:type="spellEnd"/>
-      <w:r>
-        <w:rPr>
-          <w:rFonts w:ascii="Calibri" w:eastAsia="Times New Roman" w:hAnsi="Calibri" w:cs="Calibri"/>
-          <w:b/>
-          <w:bCs/>
-          <w:color w:val="000000"/>
-          <w:lang w:eastAsia="en-MY"/>
-        </w:rPr>
-        <w:t xml:space="preserve"> </w:t>
+        <w:t xml:space="preserve">CraftingAction </w:t>
       </w:r>
       <w:r>
         <w:rPr>
@@ -7544,18 +6333,8 @@
           <w:color w:val="FF0000"/>
           <w:lang w:eastAsia="en-MY"/>
         </w:rPr>
-        <w:t xml:space="preserve"> </w:t>
-      </w:r>
-      <w:proofErr w:type="spellStart"/>
-      <w:r>
-        <w:rPr>
-          <w:rFonts w:ascii="Calibri" w:eastAsia="Times New Roman" w:hAnsi="Calibri" w:cs="Calibri"/>
-          <w:color w:val="FF0000"/>
-          <w:lang w:eastAsia="en-MY"/>
-        </w:rPr>
-        <w:t>LimbsCapability.ARM</w:t>
-      </w:r>
-      <w:proofErr w:type="spellEnd"/>
+        <w:t xml:space="preserve"> LimbsCapability.ARM</w:t>
+      </w:r>
       <w:r>
         <w:rPr>
           <w:rFonts w:ascii="Calibri" w:eastAsia="Times New Roman" w:hAnsi="Calibri" w:cs="Calibri"/>
@@ -7581,7 +6360,6 @@
           <w:szCs w:val="28"/>
           <w:u w:val="single"/>
         </w:rPr>
-        <w:lastRenderedPageBreak/>
         <w:t>Rising from the dead</w:t>
       </w:r>
     </w:p>
@@ -7635,7 +6413,6 @@
         </w:rPr>
         <w:t xml:space="preserve"> added to the </w:t>
       </w:r>
-      <w:proofErr w:type="spellStart"/>
       <w:r>
         <w:rPr>
           <w:rFonts w:ascii="Calibri" w:eastAsia="Calibri" w:hAnsi="Calibri" w:cs="Calibri"/>
@@ -7643,7 +6420,6 @@
         </w:rPr>
         <w:t>GameMap</w:t>
       </w:r>
-      <w:proofErr w:type="spellEnd"/>
       <w:r>
         <w:rPr>
           <w:rFonts w:ascii="Calibri" w:eastAsia="Calibri" w:hAnsi="Calibri" w:cs="Calibri"/>
@@ -7796,17 +6572,8 @@
           <w:rFonts w:ascii="Calibri" w:eastAsia="Calibri" w:hAnsi="Calibri" w:cs="Calibri"/>
           <w:color w:val="FF0000"/>
         </w:rPr>
-        <w:t xml:space="preserve"> </w:t>
-      </w:r>
-      <w:proofErr w:type="spellStart"/>
-      <w:r>
-        <w:rPr>
-          <w:rFonts w:ascii="Calibri" w:eastAsia="Calibri" w:hAnsi="Calibri" w:cs="Calibri"/>
-          <w:color w:val="FF0000"/>
-        </w:rPr>
-        <w:t>initialActor</w:t>
-      </w:r>
-      <w:proofErr w:type="spellEnd"/>
+        <w:t xml:space="preserve"> initialActor</w:t>
+      </w:r>
       <w:r>
         <w:rPr>
           <w:rFonts w:ascii="Calibri" w:eastAsia="Calibri" w:hAnsi="Calibri" w:cs="Calibri"/>
@@ -7850,7 +6617,6 @@
           <w:rFonts w:ascii="Calibri" w:eastAsia="Calibri" w:hAnsi="Calibri" w:cs="Calibri"/>
         </w:rPr>
       </w:pPr>
-      <w:proofErr w:type="spellStart"/>
       <w:r>
         <w:rPr>
           <w:rFonts w:ascii="Calibri" w:eastAsia="Calibri" w:hAnsi="Calibri" w:cs="Calibri"/>
@@ -7858,7 +6624,6 @@
         </w:rPr>
         <w:t>initialActor</w:t>
       </w:r>
-      <w:proofErr w:type="spellEnd"/>
       <w:r>
         <w:rPr>
           <w:rFonts w:ascii="Calibri" w:eastAsia="Calibri" w:hAnsi="Calibri" w:cs="Calibri"/>
@@ -7944,7 +6709,6 @@
         </w:rPr>
         <w:t xml:space="preserve"> </w:t>
       </w:r>
-      <w:proofErr w:type="spellStart"/>
       <w:r>
         <w:rPr>
           <w:rFonts w:ascii="Calibri" w:eastAsia="Calibri" w:hAnsi="Calibri" w:cs="Calibri"/>
@@ -7952,14 +6716,12 @@
         </w:rPr>
         <w:t>initialActor</w:t>
       </w:r>
-      <w:proofErr w:type="spellEnd"/>
       <w:r>
         <w:rPr>
           <w:rFonts w:ascii="Calibri" w:eastAsia="Calibri" w:hAnsi="Calibri" w:cs="Calibri"/>
         </w:rPr>
         <w:t xml:space="preserve">). It initialises </w:t>
       </w:r>
-      <w:proofErr w:type="spellStart"/>
       <w:r>
         <w:rPr>
           <w:rFonts w:ascii="Calibri" w:eastAsia="Calibri" w:hAnsi="Calibri" w:cs="Calibri"/>
@@ -7967,7 +6729,6 @@
         </w:rPr>
         <w:t>initialActor</w:t>
       </w:r>
-      <w:proofErr w:type="spellEnd"/>
       <w:r>
         <w:rPr>
           <w:rFonts w:ascii="Calibri" w:eastAsia="Calibri" w:hAnsi="Calibri" w:cs="Calibri"/>
@@ -7987,21 +6748,12 @@
         </w:rPr>
         <w:t xml:space="preserve">, </w:t>
       </w:r>
-      <w:proofErr w:type="spellStart"/>
       <w:r>
         <w:rPr>
           <w:rFonts w:ascii="Calibri" w:eastAsia="Calibri" w:hAnsi="Calibri" w:cs="Calibri"/>
           <w:color w:val="FF0000"/>
         </w:rPr>
-        <w:t>displayChar</w:t>
-      </w:r>
-      <w:proofErr w:type="spellEnd"/>
-      <w:r>
-        <w:rPr>
-          <w:rFonts w:ascii="Calibri" w:eastAsia="Calibri" w:hAnsi="Calibri" w:cs="Calibri"/>
-          <w:color w:val="FF0000"/>
-        </w:rPr>
-        <w:t xml:space="preserve"> </w:t>
+        <w:t xml:space="preserve">displayChar </w:t>
       </w:r>
       <w:r>
         <w:rPr>
@@ -8104,23 +6856,7 @@
           <w:rFonts w:ascii="Calibri" w:eastAsia="Calibri" w:hAnsi="Calibri" w:cs="Calibri"/>
           <w:color w:val="FF0000"/>
         </w:rPr>
-        <w:t xml:space="preserve"> </w:t>
-      </w:r>
-      <w:proofErr w:type="spellStart"/>
-      <w:r>
-        <w:rPr>
-          <w:rFonts w:ascii="Calibri" w:eastAsia="Calibri" w:hAnsi="Calibri" w:cs="Calibri"/>
-          <w:color w:val="FF0000"/>
-        </w:rPr>
-        <w:t>currentLocation</w:t>
-      </w:r>
-      <w:proofErr w:type="spellEnd"/>
-      <w:r>
-        <w:rPr>
-          <w:rFonts w:ascii="Calibri" w:eastAsia="Calibri" w:hAnsi="Calibri" w:cs="Calibri"/>
-          <w:color w:val="FF0000"/>
-        </w:rPr>
-        <w:t xml:space="preserve"> </w:t>
+        <w:t xml:space="preserve"> currentLocation </w:t>
       </w:r>
       <w:r>
         <w:rPr>
@@ -8189,7 +6925,6 @@
         </w:rPr>
         <w:t xml:space="preserve">If </w:t>
       </w:r>
-      <w:proofErr w:type="spellStart"/>
       <w:r>
         <w:rPr>
           <w:rFonts w:ascii="Calibri" w:eastAsia="Calibri" w:hAnsi="Calibri" w:cs="Calibri"/>
@@ -8197,30 +6932,19 @@
         </w:rPr>
         <w:t>initialActor</w:t>
       </w:r>
-      <w:proofErr w:type="spellEnd"/>
       <w:r>
         <w:rPr>
           <w:rFonts w:ascii="Calibri" w:eastAsia="Calibri" w:hAnsi="Calibri" w:cs="Calibri"/>
         </w:rPr>
         <w:t xml:space="preserve"> does not </w:t>
       </w:r>
-      <w:proofErr w:type="spellStart"/>
       <w:r>
         <w:rPr>
           <w:rFonts w:ascii="Calibri" w:eastAsia="Calibri" w:hAnsi="Calibri" w:cs="Calibri"/>
           <w:color w:val="0000FF"/>
         </w:rPr>
-        <w:t>hasCapability</w:t>
-      </w:r>
-      <w:proofErr w:type="spellEnd"/>
-      <w:r>
-        <w:rPr>
-          <w:rFonts w:ascii="Calibri" w:eastAsia="Calibri" w:hAnsi="Calibri" w:cs="Calibri"/>
-          <w:color w:val="0000FF"/>
-        </w:rPr>
-        <w:t>(</w:t>
-      </w:r>
-      <w:proofErr w:type="spellStart"/>
+        <w:t>hasCapability(</w:t>
+      </w:r>
       <w:r>
         <w:rPr>
           <w:rFonts w:ascii="Calibri" w:eastAsia="Calibri" w:hAnsi="Calibri" w:cs="Calibri"/>
@@ -8228,7 +6952,6 @@
         </w:rPr>
         <w:t>ZombieCapability.UNDEAD</w:t>
       </w:r>
-      <w:proofErr w:type="spellEnd"/>
       <w:r>
         <w:rPr>
           <w:rFonts w:ascii="Calibri" w:eastAsia="Calibri" w:hAnsi="Calibri" w:cs="Calibri"/>
@@ -8299,7 +7022,6 @@
         </w:rPr>
         <w:t xml:space="preserve"> on the </w:t>
       </w:r>
-      <w:proofErr w:type="spellStart"/>
       <w:r>
         <w:rPr>
           <w:rFonts w:ascii="Calibri" w:eastAsia="Calibri" w:hAnsi="Calibri" w:cs="Calibri"/>
@@ -8307,7 +7029,6 @@
         </w:rPr>
         <w:t>currentLocation</w:t>
       </w:r>
-      <w:proofErr w:type="spellEnd"/>
       <w:r>
         <w:rPr>
           <w:rFonts w:ascii="Calibri" w:eastAsia="Calibri" w:hAnsi="Calibri" w:cs="Calibri"/>
@@ -8365,7 +7086,6 @@
         </w:rPr>
         <w:t xml:space="preserve"> is added onto </w:t>
       </w:r>
-      <w:proofErr w:type="spellStart"/>
       <w:r>
         <w:rPr>
           <w:rFonts w:ascii="Calibri" w:eastAsia="Calibri" w:hAnsi="Calibri" w:cs="Calibri"/>
@@ -8373,7 +7093,6 @@
         </w:rPr>
         <w:t>currentLocation</w:t>
       </w:r>
-      <w:proofErr w:type="spellEnd"/>
       <w:r>
         <w:rPr>
           <w:rFonts w:ascii="Calibri" w:eastAsia="Calibri" w:hAnsi="Calibri" w:cs="Calibri"/>
@@ -8393,7 +7112,6 @@
         </w:rPr>
         <w:t xml:space="preserve"> is removed from </w:t>
       </w:r>
-      <w:proofErr w:type="spellStart"/>
       <w:r>
         <w:rPr>
           <w:rFonts w:ascii="Calibri" w:eastAsia="Calibri" w:hAnsi="Calibri" w:cs="Calibri"/>
@@ -8401,7 +7119,6 @@
         </w:rPr>
         <w:t>currentLocation</w:t>
       </w:r>
-      <w:proofErr w:type="spellEnd"/>
       <w:r>
         <w:rPr>
           <w:rFonts w:ascii="Calibri" w:eastAsia="Calibri" w:hAnsi="Calibri" w:cs="Calibri"/>
@@ -8421,43 +7138,25 @@
         </w:rPr>
         <w:t xml:space="preserve"> called </w:t>
       </w:r>
-      <w:proofErr w:type="spellStart"/>
       <w:r>
         <w:rPr>
           <w:rFonts w:ascii="Calibri" w:eastAsia="Calibri" w:hAnsi="Calibri" w:cs="Calibri"/>
           <w:color w:val="0000FF"/>
         </w:rPr>
-        <w:t>addActor</w:t>
-      </w:r>
-      <w:proofErr w:type="spellEnd"/>
+        <w:t>addActor()</w:t>
+      </w:r>
+      <w:r>
+        <w:rPr>
+          <w:rFonts w:ascii="Calibri" w:eastAsia="Calibri" w:hAnsi="Calibri" w:cs="Calibri"/>
+        </w:rPr>
+        <w:t xml:space="preserve"> and </w:t>
+      </w:r>
       <w:r>
         <w:rPr>
           <w:rFonts w:ascii="Calibri" w:eastAsia="Calibri" w:hAnsi="Calibri" w:cs="Calibri"/>
           <w:color w:val="0000FF"/>
         </w:rPr>
-        <w:t>()</w:t>
-      </w:r>
-      <w:r>
-        <w:rPr>
-          <w:rFonts w:ascii="Calibri" w:eastAsia="Calibri" w:hAnsi="Calibri" w:cs="Calibri"/>
-        </w:rPr>
-        <w:t xml:space="preserve"> and </w:t>
-      </w:r>
-      <w:proofErr w:type="spellStart"/>
-      <w:r>
-        <w:rPr>
-          <w:rFonts w:ascii="Calibri" w:eastAsia="Calibri" w:hAnsi="Calibri" w:cs="Calibri"/>
-          <w:color w:val="0000FF"/>
-        </w:rPr>
-        <w:t>removeItem</w:t>
-      </w:r>
-      <w:proofErr w:type="spellEnd"/>
-      <w:r>
-        <w:rPr>
-          <w:rFonts w:ascii="Calibri" w:eastAsia="Calibri" w:hAnsi="Calibri" w:cs="Calibri"/>
-          <w:color w:val="0000FF"/>
-        </w:rPr>
-        <w:t>()</w:t>
+        <w:t>removeItem()</w:t>
       </w:r>
       <w:r>
         <w:rPr>
@@ -8686,7 +7385,6 @@
           <w:rFonts w:ascii="Calibri" w:eastAsia="Calibri" w:hAnsi="Calibri" w:cs="Calibri"/>
         </w:rPr>
       </w:pPr>
-      <w:proofErr w:type="spellStart"/>
       <w:r>
         <w:rPr>
           <w:rFonts w:ascii="Calibri" w:eastAsia="Calibri" w:hAnsi="Calibri" w:cs="Calibri"/>
@@ -8694,7 +7392,6 @@
         </w:rPr>
         <w:t>initialActor</w:t>
       </w:r>
-      <w:proofErr w:type="spellEnd"/>
       <w:r>
         <w:rPr>
           <w:rFonts w:ascii="Calibri" w:eastAsia="Calibri" w:hAnsi="Calibri" w:cs="Calibri"/>
@@ -8731,16 +7428,13 @@
           <w:rFonts w:ascii="Calibri" w:eastAsia="Calibri" w:hAnsi="Calibri" w:cs="Calibri"/>
         </w:rPr>
       </w:pPr>
-      <w:proofErr w:type="spellStart"/>
-      <w:r>
-        <w:rPr>
-          <w:rFonts w:ascii="Calibri" w:eastAsia="Calibri" w:hAnsi="Calibri" w:cs="Calibri"/>
-          <w:b/>
-        </w:rPr>
-        <w:lastRenderedPageBreak/>
+      <w:r>
+        <w:rPr>
+          <w:rFonts w:ascii="Calibri" w:eastAsia="Calibri" w:hAnsi="Calibri" w:cs="Calibri"/>
+          <w:b/>
+        </w:rPr>
         <w:t>AttackAction</w:t>
       </w:r>
-      <w:proofErr w:type="spellEnd"/>
       <w:r>
         <w:rPr>
           <w:rFonts w:ascii="Calibri" w:eastAsia="Calibri" w:hAnsi="Calibri" w:cs="Calibri"/>
@@ -8829,7 +7523,6 @@
         </w:rPr>
         <w:t xml:space="preserve"> object is instantiated [modified] instead of a </w:t>
       </w:r>
-      <w:proofErr w:type="spellStart"/>
       <w:r>
         <w:rPr>
           <w:rFonts w:ascii="Calibri" w:eastAsia="Calibri" w:hAnsi="Calibri" w:cs="Calibri"/>
@@ -8837,7 +7530,6 @@
         </w:rPr>
         <w:t>PortableItem</w:t>
       </w:r>
-      <w:proofErr w:type="spellEnd"/>
       <w:r>
         <w:rPr>
           <w:rFonts w:ascii="Calibri" w:eastAsia="Calibri" w:hAnsi="Calibri" w:cs="Calibri"/>
@@ -9171,7 +7863,6 @@
         </w:rPr>
         <w:t xml:space="preserve">Its elements are new object instantiated from </w:t>
       </w:r>
-      <w:proofErr w:type="spellStart"/>
       <w:r>
         <w:rPr>
           <w:rFonts w:ascii="Calibri" w:eastAsia="Calibri" w:hAnsi="Calibri" w:cs="Calibri"/>
@@ -9179,14 +7870,12 @@
         </w:rPr>
         <w:t>HarvestBehaviour</w:t>
       </w:r>
-      <w:proofErr w:type="spellEnd"/>
       <w:r>
         <w:rPr>
           <w:rFonts w:ascii="Calibri" w:eastAsia="Calibri" w:hAnsi="Calibri" w:cs="Calibri"/>
         </w:rPr>
         <w:t xml:space="preserve">, </w:t>
       </w:r>
-      <w:proofErr w:type="spellStart"/>
       <w:r>
         <w:rPr>
           <w:rFonts w:ascii="Calibri" w:eastAsia="Calibri" w:hAnsi="Calibri" w:cs="Calibri"/>
@@ -9194,14 +7883,12 @@
         </w:rPr>
         <w:t>FertilizeBehaviour</w:t>
       </w:r>
-      <w:proofErr w:type="spellEnd"/>
       <w:r>
         <w:rPr>
           <w:rFonts w:ascii="Calibri" w:eastAsia="Calibri" w:hAnsi="Calibri" w:cs="Calibri"/>
         </w:rPr>
         <w:t xml:space="preserve">, </w:t>
       </w:r>
-      <w:proofErr w:type="spellStart"/>
       <w:r>
         <w:rPr>
           <w:rFonts w:ascii="Calibri" w:eastAsia="Calibri" w:hAnsi="Calibri" w:cs="Calibri"/>
@@ -9209,14 +7896,12 @@
         </w:rPr>
         <w:t>SowBehaviour</w:t>
       </w:r>
-      <w:proofErr w:type="spellEnd"/>
       <w:r>
         <w:rPr>
           <w:rFonts w:ascii="Calibri" w:eastAsia="Calibri" w:hAnsi="Calibri" w:cs="Calibri"/>
         </w:rPr>
         <w:t xml:space="preserve"> and </w:t>
       </w:r>
-      <w:proofErr w:type="spellStart"/>
       <w:r>
         <w:rPr>
           <w:rFonts w:ascii="Calibri" w:eastAsia="Calibri" w:hAnsi="Calibri" w:cs="Calibri"/>
@@ -9224,7 +7909,6 @@
         </w:rPr>
         <w:t>WanderBehaviour</w:t>
       </w:r>
-      <w:proofErr w:type="spellEnd"/>
       <w:r>
         <w:rPr>
           <w:rFonts w:ascii="Calibri" w:eastAsia="Calibri" w:hAnsi="Calibri" w:cs="Calibri"/>
@@ -9295,7 +7979,6 @@
         </w:rPr>
         <w:t xml:space="preserve">, </w:t>
       </w:r>
-      <w:proofErr w:type="spellStart"/>
       <w:r>
         <w:rPr>
           <w:rFonts w:ascii="Calibri" w:eastAsia="Calibri" w:hAnsi="Calibri" w:cs="Calibri"/>
@@ -9303,14 +7986,12 @@
         </w:rPr>
         <w:t>displayChar</w:t>
       </w:r>
-      <w:proofErr w:type="spellEnd"/>
       <w:r>
         <w:rPr>
           <w:rFonts w:ascii="Calibri" w:eastAsia="Calibri" w:hAnsi="Calibri" w:cs="Calibri"/>
         </w:rPr>
         <w:t xml:space="preserve"> and </w:t>
       </w:r>
-      <w:proofErr w:type="spellStart"/>
       <w:r>
         <w:rPr>
           <w:rFonts w:ascii="Calibri" w:eastAsia="Calibri" w:hAnsi="Calibri" w:cs="Calibri"/>
@@ -9318,28 +7999,18 @@
         </w:rPr>
         <w:t>hitPoints</w:t>
       </w:r>
-      <w:proofErr w:type="spellEnd"/>
       <w:r>
         <w:rPr>
           <w:rFonts w:ascii="Calibri" w:eastAsia="Calibri" w:hAnsi="Calibri" w:cs="Calibri"/>
         </w:rPr>
         <w:t xml:space="preserve">. It also calls </w:t>
       </w:r>
-      <w:proofErr w:type="spellStart"/>
       <w:r>
         <w:rPr>
           <w:rFonts w:ascii="Calibri" w:eastAsia="Calibri" w:hAnsi="Calibri" w:cs="Calibri"/>
           <w:color w:val="0000FF"/>
         </w:rPr>
-        <w:t>addCapability</w:t>
-      </w:r>
-      <w:proofErr w:type="spellEnd"/>
-      <w:r>
-        <w:rPr>
-          <w:rFonts w:ascii="Calibri" w:eastAsia="Calibri" w:hAnsi="Calibri" w:cs="Calibri"/>
-          <w:color w:val="0000FF"/>
-        </w:rPr>
-        <w:t>()</w:t>
+        <w:t>addCapability()</w:t>
       </w:r>
       <w:r>
         <w:rPr>
@@ -9360,7 +8031,6 @@
         </w:rPr>
         <w:t xml:space="preserve"> with </w:t>
       </w:r>
-      <w:proofErr w:type="spellStart"/>
       <w:r>
         <w:rPr>
           <w:rFonts w:ascii="Calibri" w:eastAsia="Calibri" w:hAnsi="Calibri" w:cs="Calibri"/>
@@ -9368,7 +8038,6 @@
         </w:rPr>
         <w:t>ZombieCapability.FARM</w:t>
       </w:r>
-      <w:proofErr w:type="spellEnd"/>
       <w:r>
         <w:rPr>
           <w:rFonts w:ascii="Calibri" w:eastAsia="Calibri" w:hAnsi="Calibri" w:cs="Calibri"/>
@@ -9401,21 +8070,12 @@
         </w:rPr>
         <w:t xml:space="preserve">It overrides </w:t>
       </w:r>
-      <w:proofErr w:type="spellStart"/>
       <w:r>
         <w:rPr>
           <w:rFonts w:ascii="Calibri" w:eastAsia="Calibri" w:hAnsi="Calibri" w:cs="Calibri"/>
           <w:color w:val="0000FF"/>
         </w:rPr>
-        <w:t>playTurn</w:t>
-      </w:r>
-      <w:proofErr w:type="spellEnd"/>
-      <w:r>
-        <w:rPr>
-          <w:rFonts w:ascii="Calibri" w:eastAsia="Calibri" w:hAnsi="Calibri" w:cs="Calibri"/>
-          <w:color w:val="0000FF"/>
-        </w:rPr>
-        <w:t>()</w:t>
+        <w:t>playTurn()</w:t>
       </w:r>
       <w:r>
         <w:rPr>
@@ -9457,37 +8117,8 @@
         <w:rPr>
           <w:rFonts w:ascii="Calibri" w:eastAsia="Calibri" w:hAnsi="Calibri" w:cs="Calibri"/>
         </w:rPr>
-        <w:t xml:space="preserve">Actions </w:t>
-      </w:r>
-      <w:proofErr w:type="spellStart"/>
-      <w:r>
-        <w:rPr>
-          <w:rFonts w:ascii="Calibri" w:eastAsia="Calibri" w:hAnsi="Calibri" w:cs="Calibri"/>
-        </w:rPr>
-        <w:t>actions</w:t>
-      </w:r>
-      <w:proofErr w:type="spellEnd"/>
-      <w:r>
-        <w:rPr>
-          <w:rFonts w:ascii="Calibri" w:eastAsia="Calibri" w:hAnsi="Calibri" w:cs="Calibri"/>
-        </w:rPr>
-        <w:t xml:space="preserve">, Action </w:t>
-      </w:r>
-      <w:proofErr w:type="spellStart"/>
-      <w:r>
-        <w:rPr>
-          <w:rFonts w:ascii="Calibri" w:eastAsia="Calibri" w:hAnsi="Calibri" w:cs="Calibri"/>
-        </w:rPr>
-        <w:t>lastAction</w:t>
-      </w:r>
-      <w:proofErr w:type="spellEnd"/>
-      <w:r>
-        <w:rPr>
-          <w:rFonts w:ascii="Calibri" w:eastAsia="Calibri" w:hAnsi="Calibri" w:cs="Calibri"/>
-        </w:rPr>
-        <w:t xml:space="preserve">, </w:t>
-      </w:r>
-      <w:proofErr w:type="spellStart"/>
+        <w:t xml:space="preserve">Actions actions, Action lastAction, </w:t>
+      </w:r>
       <w:r>
         <w:rPr>
           <w:rFonts w:ascii="Calibri" w:eastAsia="Calibri" w:hAnsi="Calibri" w:cs="Calibri"/>
@@ -9495,7 +8126,6 @@
         </w:rPr>
         <w:t>GameMap</w:t>
       </w:r>
-      <w:proofErr w:type="spellEnd"/>
       <w:r>
         <w:rPr>
           <w:rFonts w:ascii="Calibri" w:eastAsia="Calibri" w:hAnsi="Calibri" w:cs="Calibri"/>
@@ -9513,16 +8143,8 @@
         <w:rPr>
           <w:rFonts w:ascii="Calibri" w:eastAsia="Calibri" w:hAnsi="Calibri" w:cs="Calibri"/>
         </w:rPr>
-        <w:t xml:space="preserve">, Display </w:t>
-      </w:r>
-      <w:proofErr w:type="spellStart"/>
-      <w:r>
-        <w:rPr>
-          <w:rFonts w:ascii="Calibri" w:eastAsia="Calibri" w:hAnsi="Calibri" w:cs="Calibri"/>
-        </w:rPr>
-        <w:t>display</w:t>
-      </w:r>
-      <w:proofErr w:type="spellEnd"/>
+        <w:t>, Display display</w:t>
+      </w:r>
     </w:p>
     <w:p>
       <w:pPr>
@@ -9592,7 +8214,6 @@
         </w:rPr>
         <w:t xml:space="preserve"> following the sequence which is the return value of </w:t>
       </w:r>
-      <w:proofErr w:type="spellStart"/>
       <w:r>
         <w:rPr>
           <w:rFonts w:ascii="Calibri" w:eastAsia="Calibri" w:hAnsi="Calibri" w:cs="Calibri"/>
@@ -9600,7 +8221,6 @@
         </w:rPr>
         <w:t>returnEatAction</w:t>
       </w:r>
-      <w:proofErr w:type="spellEnd"/>
       <w:r>
         <w:rPr>
           <w:rFonts w:ascii="Calibri" w:eastAsia="Calibri" w:hAnsi="Calibri" w:cs="Calibri"/>
@@ -9612,96 +8232,78 @@
           <w:rFonts w:ascii="Calibri" w:eastAsia="Calibri" w:hAnsi="Calibri" w:cs="Calibri"/>
           <w:color w:val="0000FF"/>
         </w:rPr>
+        <w:t xml:space="preserve"> getAction</w:t>
+      </w:r>
+      <w:r>
+        <w:rPr>
+          <w:rFonts w:ascii="Calibri" w:eastAsia="Calibri" w:hAnsi="Calibri" w:cs="Calibri"/>
+        </w:rPr>
+        <w:t xml:space="preserve"> method called by </w:t>
+      </w:r>
+      <w:r>
+        <w:rPr>
+          <w:rFonts w:ascii="Calibri" w:eastAsia="Calibri" w:hAnsi="Calibri" w:cs="Calibri"/>
+          <w:b/>
+        </w:rPr>
+        <w:t>HarvestBehaviour</w:t>
+      </w:r>
+      <w:r>
+        <w:rPr>
+          <w:rFonts w:ascii="Calibri" w:eastAsia="Calibri" w:hAnsi="Calibri" w:cs="Calibri"/>
+        </w:rPr>
+        <w:t xml:space="preserve">, </w:t>
+      </w:r>
+      <w:r>
+        <w:rPr>
+          <w:rFonts w:ascii="Calibri" w:eastAsia="Calibri" w:hAnsi="Calibri" w:cs="Calibri"/>
+          <w:b/>
+        </w:rPr>
+        <w:t>FertilizeBehaviour</w:t>
+      </w:r>
+      <w:r>
+        <w:rPr>
+          <w:rFonts w:ascii="Calibri" w:eastAsia="Calibri" w:hAnsi="Calibri" w:cs="Calibri"/>
+        </w:rPr>
+        <w:t xml:space="preserve">, </w:t>
+      </w:r>
+      <w:r>
+        <w:rPr>
+          <w:rFonts w:ascii="Calibri" w:eastAsia="Calibri" w:hAnsi="Calibri" w:cs="Calibri"/>
+          <w:b/>
+        </w:rPr>
+        <w:t>SowBehaviour</w:t>
+      </w:r>
+      <w:r>
+        <w:rPr>
+          <w:rFonts w:ascii="Calibri" w:eastAsia="Calibri" w:hAnsi="Calibri" w:cs="Calibri"/>
+        </w:rPr>
+        <w:t xml:space="preserve">, </w:t>
+      </w:r>
+      <w:r>
+        <w:rPr>
+          <w:rFonts w:ascii="Calibri" w:eastAsia="Calibri" w:hAnsi="Calibri" w:cs="Calibri"/>
+          <w:b/>
+        </w:rPr>
+        <w:t>WanderBehaviour</w:t>
+      </w:r>
+      <w:r>
+        <w:rPr>
+          <w:rFonts w:ascii="Calibri" w:eastAsia="Calibri" w:hAnsi="Calibri" w:cs="Calibri"/>
+        </w:rPr>
+        <w:t xml:space="preserve"> and lastly</w:t>
+      </w:r>
+      <w:r>
+        <w:rPr>
+          <w:rFonts w:ascii="Calibri" w:eastAsia="Calibri" w:hAnsi="Calibri" w:cs="Calibri"/>
+        </w:rPr>
+        <w:t xml:space="preserve"> return a new</w:t>
+      </w:r>
+      <w:r>
+        <w:rPr>
+          <w:rFonts w:ascii="Calibri" w:eastAsia="Calibri" w:hAnsi="Calibri" w:cs="Calibri"/>
+        </w:rPr>
         <w:t xml:space="preserve"> </w:t>
       </w:r>
-      <w:proofErr w:type="spellStart"/>
-      <w:r>
-        <w:rPr>
-          <w:rFonts w:ascii="Calibri" w:eastAsia="Calibri" w:hAnsi="Calibri" w:cs="Calibri"/>
-          <w:color w:val="0000FF"/>
-        </w:rPr>
-        <w:t>getAction</w:t>
-      </w:r>
-      <w:proofErr w:type="spellEnd"/>
-      <w:r>
-        <w:rPr>
-          <w:rFonts w:ascii="Calibri" w:eastAsia="Calibri" w:hAnsi="Calibri" w:cs="Calibri"/>
-        </w:rPr>
-        <w:t xml:space="preserve"> method called by </w:t>
-      </w:r>
-      <w:proofErr w:type="spellStart"/>
-      <w:r>
-        <w:rPr>
-          <w:rFonts w:ascii="Calibri" w:eastAsia="Calibri" w:hAnsi="Calibri" w:cs="Calibri"/>
-          <w:b/>
-        </w:rPr>
-        <w:t>HarvestBehaviour</w:t>
-      </w:r>
-      <w:proofErr w:type="spellEnd"/>
-      <w:r>
-        <w:rPr>
-          <w:rFonts w:ascii="Calibri" w:eastAsia="Calibri" w:hAnsi="Calibri" w:cs="Calibri"/>
-        </w:rPr>
-        <w:t xml:space="preserve">, </w:t>
-      </w:r>
-      <w:proofErr w:type="spellStart"/>
-      <w:r>
-        <w:rPr>
-          <w:rFonts w:ascii="Calibri" w:eastAsia="Calibri" w:hAnsi="Calibri" w:cs="Calibri"/>
-          <w:b/>
-        </w:rPr>
-        <w:t>FertilizeBehaviour</w:t>
-      </w:r>
-      <w:proofErr w:type="spellEnd"/>
-      <w:r>
-        <w:rPr>
-          <w:rFonts w:ascii="Calibri" w:eastAsia="Calibri" w:hAnsi="Calibri" w:cs="Calibri"/>
-        </w:rPr>
-        <w:t xml:space="preserve">, </w:t>
-      </w:r>
-      <w:proofErr w:type="spellStart"/>
-      <w:r>
-        <w:rPr>
-          <w:rFonts w:ascii="Calibri" w:eastAsia="Calibri" w:hAnsi="Calibri" w:cs="Calibri"/>
-          <w:b/>
-        </w:rPr>
-        <w:t>SowBehaviour</w:t>
-      </w:r>
-      <w:proofErr w:type="spellEnd"/>
-      <w:r>
-        <w:rPr>
-          <w:rFonts w:ascii="Calibri" w:eastAsia="Calibri" w:hAnsi="Calibri" w:cs="Calibri"/>
-        </w:rPr>
-        <w:t xml:space="preserve">, </w:t>
-      </w:r>
-      <w:proofErr w:type="spellStart"/>
-      <w:r>
-        <w:rPr>
-          <w:rFonts w:ascii="Calibri" w:eastAsia="Calibri" w:hAnsi="Calibri" w:cs="Calibri"/>
-          <w:b/>
-        </w:rPr>
-        <w:t>WanderBehaviour</w:t>
-      </w:r>
-      <w:proofErr w:type="spellEnd"/>
-      <w:r>
-        <w:rPr>
-          <w:rFonts w:ascii="Calibri" w:eastAsia="Calibri" w:hAnsi="Calibri" w:cs="Calibri"/>
-        </w:rPr>
-        <w:t xml:space="preserve"> and lastly</w:t>
-      </w:r>
-      <w:r>
-        <w:rPr>
-          <w:rFonts w:ascii="Calibri" w:eastAsia="Calibri" w:hAnsi="Calibri" w:cs="Calibri"/>
-        </w:rPr>
-        <w:t xml:space="preserve"> return a new</w:t>
-      </w:r>
-      <w:r>
-        <w:rPr>
-          <w:rFonts w:ascii="Calibri" w:eastAsia="Calibri" w:hAnsi="Calibri" w:cs="Calibri"/>
-        </w:rPr>
-        <w:t xml:space="preserve"> </w:t>
-      </w:r>
-      <w:proofErr w:type="spellStart"/>
       <w:r>
         <w:rPr>
           <w:rFonts w:ascii="Calibri" w:eastAsia="Calibri" w:hAnsi="Calibri" w:cs="Calibri"/>
@@ -9709,7 +8311,6 @@
         </w:rPr>
         <w:t>DoNothingAction</w:t>
       </w:r>
-      <w:proofErr w:type="spellEnd"/>
       <w:r>
         <w:rPr>
           <w:rFonts w:ascii="Calibri" w:eastAsia="Calibri" w:hAnsi="Calibri" w:cs="Calibri"/>
@@ -9837,7 +8438,6 @@
           <w:rFonts w:ascii="Calibri" w:eastAsia="Calibri" w:hAnsi="Calibri" w:cs="Calibri"/>
           <w:color w:val="FF0000"/>
         </w:rPr>
-        <w:lastRenderedPageBreak/>
         <w:t>behaviours</w:t>
       </w:r>
       <w:r>
@@ -9878,7 +8478,6 @@
           <w:rFonts w:ascii="Calibri" w:eastAsia="Calibri" w:hAnsi="Calibri" w:cs="Calibri"/>
         </w:rPr>
       </w:pPr>
-      <w:proofErr w:type="spellStart"/>
       <w:r>
         <w:rPr>
           <w:rFonts w:ascii="Calibri" w:eastAsia="Calibri" w:hAnsi="Calibri" w:cs="Calibri"/>
@@ -9886,26 +8485,11 @@
         </w:rPr>
         <w:t>ZombieCapability</w:t>
       </w:r>
-      <w:proofErr w:type="spellEnd"/>
-      <w:r>
-        <w:rPr>
-          <w:rFonts w:ascii="Calibri" w:eastAsia="Calibri" w:hAnsi="Calibri" w:cs="Calibri"/>
-        </w:rPr>
-        <w:t xml:space="preserve"> is an </w:t>
-      </w:r>
-      <w:proofErr w:type="spellStart"/>
-      <w:r>
-        <w:rPr>
-          <w:rFonts w:ascii="Calibri" w:eastAsia="Calibri" w:hAnsi="Calibri" w:cs="Calibri"/>
-        </w:rPr>
-        <w:t>Enum</w:t>
-      </w:r>
-      <w:proofErr w:type="spellEnd"/>
-      <w:r>
-        <w:rPr>
-          <w:rFonts w:ascii="Calibri" w:eastAsia="Calibri" w:hAnsi="Calibri" w:cs="Calibri"/>
-        </w:rPr>
-        <w:t xml:space="preserve"> and defines a collection of constants to indicate the capability of an </w:t>
+      <w:r>
+        <w:rPr>
+          <w:rFonts w:ascii="Calibri" w:eastAsia="Calibri" w:hAnsi="Calibri" w:cs="Calibri"/>
+        </w:rPr>
+        <w:t xml:space="preserve"> is an Enum and defines a collection of constants to indicate the capability of an </w:t>
       </w:r>
       <w:r>
         <w:rPr>
@@ -9933,7 +8517,6 @@
         </w:rPr>
         <w:t xml:space="preserve"> is designed to have the capability </w:t>
       </w:r>
-      <w:proofErr w:type="spellStart"/>
       <w:r>
         <w:rPr>
           <w:rFonts w:ascii="Calibri" w:eastAsia="Calibri" w:hAnsi="Calibri" w:cs="Calibri"/>
@@ -9941,7 +8524,6 @@
         </w:rPr>
         <w:t>ZombieCapability.FARM</w:t>
       </w:r>
-      <w:proofErr w:type="spellEnd"/>
       <w:r>
         <w:rPr>
           <w:rFonts w:ascii="Calibri" w:eastAsia="Calibri" w:hAnsi="Calibri" w:cs="Calibri"/>
@@ -10027,7 +8609,6 @@
         </w:rPr>
         <w:t xml:space="preserve">, and also to avoid using the </w:t>
       </w:r>
-      <w:proofErr w:type="spellStart"/>
       <w:r>
         <w:rPr>
           <w:rFonts w:ascii="Calibri" w:eastAsia="Calibri" w:hAnsi="Calibri" w:cs="Calibri"/>
@@ -10035,7 +8616,6 @@
         </w:rPr>
         <w:t>getDisplayChar</w:t>
       </w:r>
-      <w:proofErr w:type="spellEnd"/>
       <w:r>
         <w:rPr>
           <w:rFonts w:ascii="Calibri" w:eastAsia="Calibri" w:hAnsi="Calibri" w:cs="Calibri"/>
@@ -10067,7 +8647,6 @@
         </w:rPr>
         <w:t xml:space="preserve">whether it is equal to the </w:t>
       </w:r>
-      <w:proofErr w:type="spellStart"/>
       <w:r>
         <w:rPr>
           <w:rFonts w:ascii="Calibri" w:eastAsia="Calibri" w:hAnsi="Calibri" w:cs="Calibri"/>
@@ -10075,7 +8654,6 @@
         </w:rPr>
         <w:t>displayChar</w:t>
       </w:r>
-      <w:proofErr w:type="spellEnd"/>
       <w:r>
         <w:rPr>
           <w:rFonts w:ascii="Calibri" w:eastAsia="Calibri" w:hAnsi="Calibri" w:cs="Calibri"/>
@@ -10095,21 +8673,12 @@
         </w:rPr>
         <w:t xml:space="preserve">, since if </w:t>
       </w:r>
-      <w:proofErr w:type="spellStart"/>
       <w:r>
         <w:rPr>
           <w:rFonts w:ascii="Calibri" w:eastAsia="Calibri" w:hAnsi="Calibri" w:cs="Calibri"/>
           <w:color w:val="FF0000"/>
         </w:rPr>
-        <w:t>displayChar</w:t>
-      </w:r>
-      <w:proofErr w:type="spellEnd"/>
-      <w:r>
-        <w:rPr>
-          <w:rFonts w:ascii="Calibri" w:eastAsia="Calibri" w:hAnsi="Calibri" w:cs="Calibri"/>
-          <w:color w:val="FF0000"/>
-        </w:rPr>
-        <w:t xml:space="preserve"> </w:t>
+        <w:t xml:space="preserve">displayChar </w:t>
       </w:r>
       <w:r>
         <w:rPr>
@@ -10137,7 +8706,6 @@
           <w:rFonts w:ascii="Calibri" w:eastAsia="Calibri" w:hAnsi="Calibri" w:cs="Calibri"/>
         </w:rPr>
       </w:pPr>
-      <w:proofErr w:type="spellStart"/>
       <w:r>
         <w:rPr>
           <w:rFonts w:ascii="Calibri" w:eastAsia="Calibri" w:hAnsi="Calibri" w:cs="Calibri"/>
@@ -10145,14 +8713,12 @@
         </w:rPr>
         <w:t>returnEatAction</w:t>
       </w:r>
-      <w:proofErr w:type="spellEnd"/>
       <w:r>
         <w:rPr>
           <w:rFonts w:ascii="Calibri" w:eastAsia="Calibri" w:hAnsi="Calibri" w:cs="Calibri"/>
         </w:rPr>
         <w:t xml:space="preserve"> method in Human class is called in the </w:t>
       </w:r>
-      <w:proofErr w:type="spellStart"/>
       <w:r>
         <w:rPr>
           <w:rFonts w:ascii="Calibri" w:eastAsia="Calibri" w:hAnsi="Calibri" w:cs="Calibri"/>
@@ -10160,14 +8726,12 @@
         </w:rPr>
         <w:t>playTurn</w:t>
       </w:r>
-      <w:proofErr w:type="spellEnd"/>
       <w:r>
         <w:rPr>
           <w:rFonts w:ascii="Calibri" w:eastAsia="Calibri" w:hAnsi="Calibri" w:cs="Calibri"/>
         </w:rPr>
         <w:t xml:space="preserve"> method instead of instantiating a new </w:t>
       </w:r>
-      <w:proofErr w:type="spellStart"/>
       <w:r>
         <w:rPr>
           <w:rFonts w:ascii="Calibri" w:eastAsia="Calibri" w:hAnsi="Calibri" w:cs="Calibri"/>
@@ -10175,14 +8739,12 @@
         </w:rPr>
         <w:t>EatBehaviour</w:t>
       </w:r>
-      <w:proofErr w:type="spellEnd"/>
       <w:r>
         <w:rPr>
           <w:rFonts w:ascii="Calibri" w:eastAsia="Calibri" w:hAnsi="Calibri" w:cs="Calibri"/>
         </w:rPr>
         <w:t xml:space="preserve"> object which calls the </w:t>
       </w:r>
-      <w:proofErr w:type="spellStart"/>
       <w:r>
         <w:rPr>
           <w:rFonts w:ascii="Calibri" w:eastAsia="Calibri" w:hAnsi="Calibri" w:cs="Calibri"/>
@@ -10190,7 +8752,6 @@
         </w:rPr>
         <w:t>getAction</w:t>
       </w:r>
-      <w:proofErr w:type="spellEnd"/>
       <w:r>
         <w:rPr>
           <w:rFonts w:ascii="Calibri" w:eastAsia="Calibri" w:hAnsi="Calibri" w:cs="Calibri"/>
@@ -10319,17 +8880,8 @@
           <w:rFonts w:ascii="Calibri" w:eastAsia="Calibri" w:hAnsi="Calibri" w:cs="Calibri"/>
           <w:highlight w:val="white"/>
         </w:rPr>
-        <w:t xml:space="preserve"> since it reduces the dependency to </w:t>
-      </w:r>
-      <w:proofErr w:type="spellStart"/>
-      <w:r>
-        <w:rPr>
-          <w:rFonts w:ascii="Calibri" w:eastAsia="Calibri" w:hAnsi="Calibri" w:cs="Calibri"/>
-          <w:highlight w:val="white"/>
-        </w:rPr>
-        <w:t>EatBehaviour</w:t>
-      </w:r>
-      <w:proofErr w:type="spellEnd"/>
+        <w:t xml:space="preserve"> since it reduces the dependency to EatBehaviour</w:t>
+      </w:r>
     </w:p>
     <w:p>
       <w:pPr>
@@ -10441,46 +8993,14 @@
           <w:rFonts w:ascii="Calibri" w:eastAsia="Calibri" w:hAnsi="Calibri" w:cs="Calibri"/>
           <w:color w:val="0000FF"/>
         </w:rPr>
-        <w:t xml:space="preserve"> </w:t>
-      </w:r>
-      <w:proofErr w:type="spellStart"/>
-      <w:r>
-        <w:rPr>
-          <w:rFonts w:ascii="Calibri" w:eastAsia="Calibri" w:hAnsi="Calibri" w:cs="Calibri"/>
-          <w:color w:val="0000FF"/>
-        </w:rPr>
-        <w:t>playTurn</w:t>
-      </w:r>
-      <w:proofErr w:type="spellEnd"/>
-      <w:r>
-        <w:rPr>
-          <w:rFonts w:ascii="Calibri" w:eastAsia="Calibri" w:hAnsi="Calibri" w:cs="Calibri"/>
-          <w:color w:val="0000FF"/>
-        </w:rPr>
-        <w:t xml:space="preserve"> </w:t>
+        <w:t xml:space="preserve"> playTurn </w:t>
       </w:r>
       <w:r>
         <w:rPr>
           <w:rFonts w:ascii="Calibri" w:eastAsia="Calibri" w:hAnsi="Calibri" w:cs="Calibri"/>
           <w:color w:val="000000" w:themeColor="text1"/>
         </w:rPr>
-        <w:t xml:space="preserve">method, the sequence is arranged like that because logically, Farmer should prioritise eating to recover health points when it is damaged, and then only does its farming action. </w:t>
-      </w:r>
-      <w:proofErr w:type="spellStart"/>
-      <w:r>
-        <w:rPr>
-          <w:rFonts w:ascii="Calibri" w:eastAsia="Calibri" w:hAnsi="Calibri" w:cs="Calibri"/>
-          <w:color w:val="000000" w:themeColor="text1"/>
-        </w:rPr>
-        <w:t>SowBehaviour</w:t>
-      </w:r>
-      <w:proofErr w:type="spellEnd"/>
-      <w:r>
-        <w:rPr>
-          <w:rFonts w:ascii="Calibri" w:eastAsia="Calibri" w:hAnsi="Calibri" w:cs="Calibri"/>
-          <w:color w:val="000000" w:themeColor="text1"/>
-        </w:rPr>
-        <w:t xml:space="preserve"> is the last farming behaviour because the game map which is full of dirt will always allow Farmer to sow, so to give chances for  other farmer behaviour to be implement, it is arranged to be the last before wandering and doing nothing.</w:t>
+        <w:t>method, the sequence is arranged like that because logically, Farmer should prioritise eating to recover health points when it is damaged, and then only does its farming action. SowBehaviour is the last farming behaviour because the game map which is full of dirt will always allow Farmer to sow, so to give chances for  other farmer behaviour to be implement, it is arranged to be the last before wandering and doing nothing.</w:t>
       </w:r>
     </w:p>
     <w:p>
@@ -10535,7 +9055,6 @@
           <w:rFonts w:ascii="Calibri" w:eastAsia="Calibri" w:hAnsi="Calibri" w:cs="Calibri"/>
         </w:rPr>
       </w:pPr>
-      <w:proofErr w:type="spellStart"/>
       <w:r>
         <w:rPr>
           <w:rFonts w:ascii="Calibri" w:eastAsia="Calibri" w:hAnsi="Calibri" w:cs="Calibri"/>
@@ -10543,7 +9062,6 @@
         </w:rPr>
         <w:t>returnEatAction</w:t>
       </w:r>
-      <w:proofErr w:type="spellEnd"/>
       <w:r>
         <w:rPr>
           <w:rFonts w:ascii="Calibri" w:eastAsia="Calibri" w:hAnsi="Calibri" w:cs="Calibri"/>
@@ -10568,7 +9086,6 @@
         </w:rPr>
         <w:t xml:space="preserve">Visibility: protected, Parameter: </w:t>
       </w:r>
-      <w:proofErr w:type="spellStart"/>
       <w:r>
         <w:rPr>
           <w:rFonts w:ascii="Calibri" w:eastAsia="Calibri" w:hAnsi="Calibri" w:cs="Calibri"/>
@@ -10576,7 +9093,6 @@
         </w:rPr>
         <w:t>GameMap</w:t>
       </w:r>
-      <w:proofErr w:type="spellEnd"/>
       <w:r>
         <w:rPr>
           <w:rFonts w:ascii="Calibri" w:eastAsia="Calibri" w:hAnsi="Calibri" w:cs="Calibri"/>
@@ -10661,7 +9177,6 @@
         </w:rPr>
         <w:t xml:space="preserve">is able to own </w:t>
       </w:r>
-      <w:proofErr w:type="spellStart"/>
       <w:r>
         <w:rPr>
           <w:rFonts w:ascii="Calibri" w:eastAsia="Calibri" w:hAnsi="Calibri" w:cs="Calibri"/>
@@ -10669,7 +9184,6 @@
         </w:rPr>
         <w:t>EatBehaviour</w:t>
       </w:r>
-      <w:proofErr w:type="spellEnd"/>
       <w:r>
         <w:rPr>
           <w:rFonts w:ascii="Calibri" w:eastAsia="Calibri" w:hAnsi="Calibri" w:cs="Calibri"/>
@@ -10692,7 +9206,6 @@
         <w:rPr>
           <w:rFonts w:ascii="Calibri" w:eastAsia="Calibri" w:hAnsi="Calibri" w:cs="Calibri"/>
         </w:rPr>
-        <w:lastRenderedPageBreak/>
         <w:t>It is called in the</w:t>
       </w:r>
       <w:r>
@@ -10700,17 +9213,8 @@
           <w:rFonts w:ascii="Calibri" w:eastAsia="Calibri" w:hAnsi="Calibri" w:cs="Calibri"/>
           <w:color w:val="0000FF"/>
         </w:rPr>
-        <w:t xml:space="preserve"> </w:t>
-      </w:r>
-      <w:proofErr w:type="spellStart"/>
-      <w:r>
-        <w:rPr>
-          <w:rFonts w:ascii="Calibri" w:eastAsia="Calibri" w:hAnsi="Calibri" w:cs="Calibri"/>
-          <w:color w:val="0000FF"/>
-        </w:rPr>
-        <w:t>playTurn</w:t>
-      </w:r>
-      <w:proofErr w:type="spellEnd"/>
+        <w:t xml:space="preserve"> playTurn</w:t>
+      </w:r>
       <w:r>
         <w:rPr>
           <w:rFonts w:ascii="Calibri" w:eastAsia="Calibri" w:hAnsi="Calibri" w:cs="Calibri"/>
@@ -10766,39 +9270,21 @@
           <w:rFonts w:ascii="Calibri" w:eastAsia="Calibri" w:hAnsi="Calibri" w:cs="Calibri"/>
           <w:color w:val="FF0000"/>
         </w:rPr>
-        <w:t xml:space="preserve"> </w:t>
-      </w:r>
-      <w:proofErr w:type="spellStart"/>
+        <w:t xml:space="preserve"> hitPoints </w:t>
+      </w:r>
+      <w:r>
+        <w:rPr>
+          <w:rFonts w:ascii="Calibri" w:eastAsia="Calibri" w:hAnsi="Calibri" w:cs="Calibri"/>
+        </w:rPr>
+        <w:t xml:space="preserve">is smaller than </w:t>
+      </w:r>
       <w:r>
         <w:rPr>
           <w:rFonts w:ascii="Calibri" w:eastAsia="Calibri" w:hAnsi="Calibri" w:cs="Calibri"/>
           <w:color w:val="FF0000"/>
         </w:rPr>
-        <w:t>hitPoints</w:t>
-      </w:r>
-      <w:proofErr w:type="spellEnd"/>
-      <w:r>
-        <w:rPr>
-          <w:rFonts w:ascii="Calibri" w:eastAsia="Calibri" w:hAnsi="Calibri" w:cs="Calibri"/>
-          <w:color w:val="FF0000"/>
-        </w:rPr>
-        <w:t xml:space="preserve"> </w:t>
-      </w:r>
-      <w:r>
-        <w:rPr>
-          <w:rFonts w:ascii="Calibri" w:eastAsia="Calibri" w:hAnsi="Calibri" w:cs="Calibri"/>
-        </w:rPr>
-        <w:t xml:space="preserve">is smaller than </w:t>
-      </w:r>
-      <w:proofErr w:type="spellStart"/>
-      <w:r>
-        <w:rPr>
-          <w:rFonts w:ascii="Calibri" w:eastAsia="Calibri" w:hAnsi="Calibri" w:cs="Calibri"/>
-          <w:color w:val="FF0000"/>
-        </w:rPr>
         <w:t>maxHitPoints</w:t>
       </w:r>
-      <w:proofErr w:type="spellEnd"/>
       <w:r>
         <w:rPr>
           <w:rFonts w:ascii="Calibri" w:eastAsia="Calibri" w:hAnsi="Calibri" w:cs="Calibri"/>
@@ -10823,39 +9309,7 @@
           <w:rFonts w:ascii="Calibri" w:eastAsia="Calibri" w:hAnsi="Calibri" w:cs="Calibri"/>
           <w:color w:val="0000FF"/>
         </w:rPr>
-        <w:t xml:space="preserve">new </w:t>
-      </w:r>
-      <w:proofErr w:type="spellStart"/>
-      <w:r>
-        <w:rPr>
-          <w:rFonts w:ascii="Calibri" w:eastAsia="Calibri" w:hAnsi="Calibri" w:cs="Calibri"/>
-          <w:color w:val="0000FF"/>
-        </w:rPr>
-        <w:t>EatBehaviour</w:t>
-      </w:r>
-      <w:proofErr w:type="spellEnd"/>
-      <w:r>
-        <w:rPr>
-          <w:rFonts w:ascii="Calibri" w:eastAsia="Calibri" w:hAnsi="Calibri" w:cs="Calibri"/>
-          <w:color w:val="0000FF"/>
-        </w:rPr>
-        <w:t>().</w:t>
-      </w:r>
-      <w:proofErr w:type="spellStart"/>
-      <w:r>
-        <w:rPr>
-          <w:rFonts w:ascii="Calibri" w:eastAsia="Calibri" w:hAnsi="Calibri" w:cs="Calibri"/>
-          <w:color w:val="0000FF"/>
-        </w:rPr>
-        <w:t>getAction</w:t>
-      </w:r>
-      <w:proofErr w:type="spellEnd"/>
-      <w:r>
-        <w:rPr>
-          <w:rFonts w:ascii="Calibri" w:eastAsia="Calibri" w:hAnsi="Calibri" w:cs="Calibri"/>
-          <w:color w:val="0000FF"/>
-        </w:rPr>
-        <w:t>(</w:t>
+        <w:t>new EatBehaviour().getAction(</w:t>
       </w:r>
       <w:r>
         <w:rPr>
@@ -10947,7 +9401,6 @@
           <w:rFonts w:ascii="Calibri" w:eastAsia="Calibri" w:hAnsi="Calibri" w:cs="Calibri"/>
         </w:rPr>
       </w:pPr>
-      <w:proofErr w:type="spellStart"/>
       <w:r>
         <w:rPr>
           <w:rFonts w:ascii="Calibri" w:eastAsia="Calibri" w:hAnsi="Calibri" w:cs="Calibri"/>
@@ -10955,14 +9408,12 @@
         </w:rPr>
         <w:t>hitPoints</w:t>
       </w:r>
-      <w:proofErr w:type="spellEnd"/>
       <w:r>
         <w:rPr>
           <w:rFonts w:ascii="Calibri" w:eastAsia="Calibri" w:hAnsi="Calibri" w:cs="Calibri"/>
         </w:rPr>
         <w:t xml:space="preserve"> and </w:t>
       </w:r>
-      <w:proofErr w:type="spellStart"/>
       <w:r>
         <w:rPr>
           <w:rFonts w:ascii="Calibri" w:eastAsia="Calibri" w:hAnsi="Calibri" w:cs="Calibri"/>
@@ -10970,7 +9421,6 @@
         </w:rPr>
         <w:t>maxHitPoints</w:t>
       </w:r>
-      <w:proofErr w:type="spellEnd"/>
       <w:r>
         <w:rPr>
           <w:rFonts w:ascii="Calibri" w:eastAsia="Calibri" w:hAnsi="Calibri" w:cs="Calibri"/>
@@ -10996,7 +9446,6 @@
           <w:rFonts w:ascii="Calibri" w:eastAsia="Calibri" w:hAnsi="Calibri" w:cs="Calibri"/>
         </w:rPr>
       </w:pPr>
-      <w:proofErr w:type="spellStart"/>
       <w:r>
         <w:rPr>
           <w:rFonts w:ascii="Calibri" w:eastAsia="Calibri" w:hAnsi="Calibri" w:cs="Calibri"/>
@@ -11004,7 +9453,6 @@
         </w:rPr>
         <w:t>playTurn</w:t>
       </w:r>
-      <w:proofErr w:type="spellEnd"/>
       <w:r>
         <w:rPr>
           <w:rFonts w:ascii="Calibri" w:eastAsia="Calibri" w:hAnsi="Calibri" w:cs="Calibri"/>
@@ -11042,7 +9490,6 @@
         </w:rPr>
         <w:t xml:space="preserve"> get from the  </w:t>
       </w:r>
-      <w:proofErr w:type="spellStart"/>
       <w:r>
         <w:rPr>
           <w:rFonts w:ascii="Calibri" w:eastAsia="Calibri" w:hAnsi="Calibri" w:cs="Calibri"/>
@@ -11050,7 +9497,6 @@
         </w:rPr>
         <w:t>getAction</w:t>
       </w:r>
-      <w:proofErr w:type="spellEnd"/>
       <w:r>
         <w:rPr>
           <w:rFonts w:ascii="Calibri" w:eastAsia="Calibri" w:hAnsi="Calibri" w:cs="Calibri"/>
@@ -11070,21 +9516,12 @@
         </w:rPr>
         <w:t xml:space="preserve">- new </w:t>
       </w:r>
-      <w:proofErr w:type="spellStart"/>
-      <w:r>
-        <w:rPr>
-          <w:rFonts w:ascii="Calibri" w:eastAsia="Calibri" w:hAnsi="Calibri" w:cs="Calibri"/>
-          <w:b/>
-        </w:rPr>
-        <w:t>WanderBehaviour</w:t>
-      </w:r>
-      <w:proofErr w:type="spellEnd"/>
-      <w:r>
-        <w:rPr>
-          <w:rFonts w:ascii="Calibri" w:eastAsia="Calibri" w:hAnsi="Calibri" w:cs="Calibri"/>
-          <w:b/>
-        </w:rPr>
-        <w:t xml:space="preserve"> </w:t>
+      <w:r>
+        <w:rPr>
+          <w:rFonts w:ascii="Calibri" w:eastAsia="Calibri" w:hAnsi="Calibri" w:cs="Calibri"/>
+          <w:b/>
+        </w:rPr>
+        <w:t xml:space="preserve">WanderBehaviour </w:t>
       </w:r>
       <w:r>
         <w:rPr>
@@ -11092,21 +9529,12 @@
         </w:rPr>
         <w:t xml:space="preserve">object)[existing code], </w:t>
       </w:r>
-      <w:proofErr w:type="spellStart"/>
       <w:r>
         <w:rPr>
           <w:rFonts w:ascii="Calibri" w:eastAsia="Calibri" w:hAnsi="Calibri" w:cs="Calibri"/>
           <w:color w:val="0000FF"/>
         </w:rPr>
-        <w:t>returnEatAction</w:t>
-      </w:r>
-      <w:proofErr w:type="spellEnd"/>
-      <w:r>
-        <w:rPr>
-          <w:rFonts w:ascii="Calibri" w:eastAsia="Calibri" w:hAnsi="Calibri" w:cs="Calibri"/>
-          <w:color w:val="0000FF"/>
-        </w:rPr>
-        <w:t>(</w:t>
+        <w:t>returnEatAction(</w:t>
       </w:r>
       <w:r>
         <w:rPr>
@@ -11166,7 +9594,6 @@
           <w:rFonts w:ascii="Calibri" w:eastAsia="Calibri" w:hAnsi="Calibri" w:cs="Calibri"/>
         </w:rPr>
       </w:pPr>
-      <w:proofErr w:type="spellStart"/>
       <w:r>
         <w:rPr>
           <w:rFonts w:ascii="Calibri" w:eastAsia="Calibri" w:hAnsi="Calibri" w:cs="Calibri"/>
@@ -11174,7 +9601,6 @@
         </w:rPr>
         <w:t>returnEatAction</w:t>
       </w:r>
-      <w:proofErr w:type="spellEnd"/>
       <w:r>
         <w:rPr>
           <w:rFonts w:ascii="Calibri" w:eastAsia="Calibri" w:hAnsi="Calibri" w:cs="Calibri"/>
@@ -11246,7 +9672,6 @@
         </w:rPr>
         <w:t xml:space="preserve">New </w:t>
       </w:r>
-      <w:proofErr w:type="spellStart"/>
       <w:r>
         <w:rPr>
           <w:rFonts w:ascii="Calibri" w:eastAsia="Calibri" w:hAnsi="Calibri" w:cs="Calibri"/>
@@ -11254,14 +9679,12 @@
         </w:rPr>
         <w:t>EatBehaviour</w:t>
       </w:r>
-      <w:proofErr w:type="spellEnd"/>
       <w:r>
         <w:rPr>
           <w:rFonts w:ascii="Calibri" w:eastAsia="Calibri" w:hAnsi="Calibri" w:cs="Calibri"/>
         </w:rPr>
         <w:t xml:space="preserve"> object is instantiated in </w:t>
       </w:r>
-      <w:proofErr w:type="spellStart"/>
       <w:r>
         <w:rPr>
           <w:rFonts w:ascii="Calibri" w:eastAsia="Calibri" w:hAnsi="Calibri" w:cs="Calibri"/>
@@ -11269,7 +9692,6 @@
         </w:rPr>
         <w:t>returnEatAction</w:t>
       </w:r>
-      <w:proofErr w:type="spellEnd"/>
       <w:r>
         <w:rPr>
           <w:rFonts w:ascii="Calibri" w:eastAsia="Calibri" w:hAnsi="Calibri" w:cs="Calibri"/>
@@ -11503,33 +9925,24 @@
         </w:rPr>
         <w:t xml:space="preserve">, </w:t>
       </w:r>
-      <w:proofErr w:type="spellStart"/>
       <w:r>
         <w:rPr>
           <w:rFonts w:ascii="Calibri" w:eastAsia="Calibri" w:hAnsi="Calibri" w:cs="Calibri"/>
           <w:color w:val="FF0000"/>
         </w:rPr>
-        <w:t>displayChar</w:t>
-      </w:r>
-      <w:proofErr w:type="spellEnd"/>
+        <w:t xml:space="preserve">displayChar </w:t>
+      </w:r>
+      <w:r>
+        <w:rPr>
+          <w:rFonts w:ascii="Calibri" w:eastAsia="Calibri" w:hAnsi="Calibri" w:cs="Calibri"/>
+        </w:rPr>
+        <w:t xml:space="preserve">and </w:t>
+      </w:r>
       <w:r>
         <w:rPr>
           <w:rFonts w:ascii="Calibri" w:eastAsia="Calibri" w:hAnsi="Calibri" w:cs="Calibri"/>
           <w:color w:val="FF0000"/>
         </w:rPr>
-        <w:t xml:space="preserve"> </w:t>
-      </w:r>
-      <w:r>
-        <w:rPr>
-          <w:rFonts w:ascii="Calibri" w:eastAsia="Calibri" w:hAnsi="Calibri" w:cs="Calibri"/>
-        </w:rPr>
-        <w:t xml:space="preserve">and </w:t>
-      </w:r>
-      <w:r>
-        <w:rPr>
-          <w:rFonts w:ascii="Calibri" w:eastAsia="Calibri" w:hAnsi="Calibri" w:cs="Calibri"/>
-          <w:color w:val="FF0000"/>
-        </w:rPr>
         <w:t>portable</w:t>
       </w:r>
       <w:r>
@@ -11538,21 +9951,12 @@
         </w:rPr>
         <w:t xml:space="preserve">. It also calls </w:t>
       </w:r>
-      <w:proofErr w:type="spellStart"/>
       <w:r>
         <w:rPr>
           <w:rFonts w:ascii="Calibri" w:eastAsia="Calibri" w:hAnsi="Calibri" w:cs="Calibri"/>
           <w:color w:val="0000FF"/>
         </w:rPr>
-        <w:t>addCapability</w:t>
-      </w:r>
-      <w:proofErr w:type="spellEnd"/>
-      <w:r>
-        <w:rPr>
-          <w:rFonts w:ascii="Calibri" w:eastAsia="Calibri" w:hAnsi="Calibri" w:cs="Calibri"/>
-          <w:color w:val="0000FF"/>
-        </w:rPr>
-        <w:t>()</w:t>
+        <w:t>addCapability()</w:t>
       </w:r>
       <w:r>
         <w:rPr>
@@ -11573,21 +9977,12 @@
         </w:rPr>
         <w:t xml:space="preserve"> with </w:t>
       </w:r>
-      <w:proofErr w:type="spellStart"/>
       <w:r>
         <w:rPr>
           <w:rFonts w:ascii="Calibri" w:eastAsia="Calibri" w:hAnsi="Calibri" w:cs="Calibri"/>
           <w:i/>
         </w:rPr>
-        <w:t>ItemCapability.CAN_BE_FERTILIZED</w:t>
-      </w:r>
-      <w:proofErr w:type="spellEnd"/>
-      <w:r>
-        <w:rPr>
-          <w:rFonts w:ascii="Calibri" w:eastAsia="Calibri" w:hAnsi="Calibri" w:cs="Calibri"/>
-          <w:i/>
-        </w:rPr>
-        <w:t xml:space="preserve"> </w:t>
+        <w:t xml:space="preserve">ItemCapability.CAN_BE_FERTILIZED </w:t>
       </w:r>
       <w:r>
         <w:rPr>
@@ -11644,7 +10039,6 @@
         </w:rPr>
         <w:t xml:space="preserve">This information is needed in </w:t>
       </w:r>
-      <w:proofErr w:type="spellStart"/>
       <w:r>
         <w:rPr>
           <w:rFonts w:ascii="Calibri" w:eastAsia="Calibri" w:hAnsi="Calibri" w:cs="Calibri"/>
@@ -11652,7 +10046,6 @@
         </w:rPr>
         <w:t>FertilizeAction</w:t>
       </w:r>
-      <w:proofErr w:type="spellEnd"/>
       <w:r>
         <w:rPr>
           <w:rFonts w:ascii="Calibri" w:eastAsia="Calibri" w:hAnsi="Calibri" w:cs="Calibri"/>
@@ -11761,23 +10154,7 @@
           <w:rFonts w:ascii="Calibri" w:eastAsia="Calibri" w:hAnsi="Calibri" w:cs="Calibri"/>
           <w:color w:val="FF0000"/>
         </w:rPr>
-        <w:t xml:space="preserve"> </w:t>
-      </w:r>
-      <w:proofErr w:type="spellStart"/>
-      <w:r>
-        <w:rPr>
-          <w:rFonts w:ascii="Calibri" w:eastAsia="Calibri" w:hAnsi="Calibri" w:cs="Calibri"/>
-          <w:color w:val="FF0000"/>
-        </w:rPr>
-        <w:t>location</w:t>
-      </w:r>
-      <w:proofErr w:type="spellEnd"/>
-      <w:r>
-        <w:rPr>
-          <w:rFonts w:ascii="Calibri" w:eastAsia="Calibri" w:hAnsi="Calibri" w:cs="Calibri"/>
-          <w:color w:val="FF0000"/>
-        </w:rPr>
-        <w:t xml:space="preserve"> </w:t>
+        <w:t xml:space="preserve"> location </w:t>
       </w:r>
       <w:r>
         <w:rPr>
@@ -11872,21 +10249,12 @@
         </w:rPr>
         <w:t xml:space="preserve"> reaches 20, the </w:t>
       </w:r>
-      <w:proofErr w:type="spellStart"/>
       <w:r>
         <w:rPr>
           <w:rFonts w:ascii="Calibri" w:eastAsia="Calibri" w:hAnsi="Calibri" w:cs="Calibri"/>
           <w:color w:val="FF0000"/>
         </w:rPr>
-        <w:t>displayChar</w:t>
-      </w:r>
-      <w:proofErr w:type="spellEnd"/>
-      <w:r>
-        <w:rPr>
-          <w:rFonts w:ascii="Calibri" w:eastAsia="Calibri" w:hAnsi="Calibri" w:cs="Calibri"/>
-          <w:color w:val="FF0000"/>
-        </w:rPr>
-        <w:t xml:space="preserve"> </w:t>
+        <w:t xml:space="preserve">displayChar </w:t>
       </w:r>
       <w:r>
         <w:rPr>
@@ -11932,16 +10300,13 @@
           <w:rFonts w:ascii="Calibri" w:eastAsia="Calibri" w:hAnsi="Calibri" w:cs="Calibri"/>
         </w:rPr>
       </w:pPr>
-      <w:proofErr w:type="spellStart"/>
       <w:r>
         <w:rPr>
           <w:rFonts w:ascii="Calibri" w:eastAsia="Calibri" w:hAnsi="Calibri" w:cs="Calibri"/>
           <w:color w:val="0000FF"/>
         </w:rPr>
-        <w:lastRenderedPageBreak/>
         <w:t>removeCapability</w:t>
       </w:r>
-      <w:proofErr w:type="spellEnd"/>
       <w:r>
         <w:rPr>
           <w:rFonts w:ascii="Calibri" w:eastAsia="Calibri" w:hAnsi="Calibri" w:cs="Calibri"/>
@@ -11961,21 +10326,12 @@
         </w:rPr>
         <w:t xml:space="preserve"> is called to remove </w:t>
       </w:r>
-      <w:proofErr w:type="spellStart"/>
       <w:r>
         <w:rPr>
           <w:rFonts w:ascii="Calibri" w:eastAsia="Calibri" w:hAnsi="Calibri" w:cs="Calibri"/>
           <w:i/>
         </w:rPr>
-        <w:t>ItemCapability.CAN_BE_FERTILIZED</w:t>
-      </w:r>
-      <w:proofErr w:type="spellEnd"/>
-      <w:r>
-        <w:rPr>
-          <w:rFonts w:ascii="Calibri" w:eastAsia="Calibri" w:hAnsi="Calibri" w:cs="Calibri"/>
-          <w:i/>
-        </w:rPr>
-        <w:t xml:space="preserve"> </w:t>
+        <w:t xml:space="preserve">ItemCapability.CAN_BE_FERTILIZED </w:t>
       </w:r>
       <w:r>
         <w:rPr>
@@ -12008,21 +10364,12 @@
           <w:rFonts w:ascii="Calibri" w:eastAsia="Calibri" w:hAnsi="Calibri" w:cs="Calibri"/>
         </w:rPr>
       </w:pPr>
-      <w:proofErr w:type="spellStart"/>
       <w:r>
         <w:rPr>
           <w:rFonts w:ascii="Calibri" w:eastAsia="Calibri" w:hAnsi="Calibri" w:cs="Calibri"/>
           <w:color w:val="0000FF"/>
         </w:rPr>
-        <w:t>addCapability</w:t>
-      </w:r>
-      <w:proofErr w:type="spellEnd"/>
-      <w:r>
-        <w:rPr>
-          <w:rFonts w:ascii="Calibri" w:eastAsia="Calibri" w:hAnsi="Calibri" w:cs="Calibri"/>
-          <w:color w:val="0000FF"/>
-        </w:rPr>
-        <w:t xml:space="preserve"> </w:t>
+        <w:t xml:space="preserve">addCapability </w:t>
       </w:r>
       <w:r>
         <w:rPr>
@@ -12043,7 +10390,6 @@
         </w:rPr>
         <w:t xml:space="preserve"> is called to add </w:t>
       </w:r>
-      <w:proofErr w:type="spellStart"/>
       <w:r>
         <w:rPr>
           <w:rFonts w:ascii="Calibri" w:eastAsia="Calibri" w:hAnsi="Calibri" w:cs="Calibri"/>
@@ -12051,7 +10397,6 @@
         </w:rPr>
         <w:t>ItemCapability.CAN_BE_HARVESTED</w:t>
       </w:r>
-      <w:proofErr w:type="spellEnd"/>
       <w:r>
         <w:rPr>
           <w:rFonts w:ascii="Calibri" w:eastAsia="Calibri" w:hAnsi="Calibri" w:cs="Calibri"/>
@@ -12089,7 +10434,6 @@
         </w:rPr>
         <w:t xml:space="preserve">A new </w:t>
       </w:r>
-      <w:proofErr w:type="spellStart"/>
       <w:r>
         <w:rPr>
           <w:rFonts w:ascii="Calibri" w:eastAsia="Calibri" w:hAnsi="Calibri" w:cs="Calibri"/>
@@ -12097,7 +10441,6 @@
         </w:rPr>
         <w:t>HarvestAction</w:t>
       </w:r>
-      <w:proofErr w:type="spellEnd"/>
       <w:r>
         <w:rPr>
           <w:rFonts w:ascii="Calibri" w:eastAsia="Calibri" w:hAnsi="Calibri" w:cs="Calibri"/>
@@ -12130,7 +10473,6 @@
         </w:rPr>
         <w:t xml:space="preserve"> is added in </w:t>
       </w:r>
-      <w:proofErr w:type="spellStart"/>
       <w:r>
         <w:rPr>
           <w:rFonts w:ascii="Calibri" w:eastAsia="Calibri" w:hAnsi="Calibri" w:cs="Calibri"/>
@@ -12138,7 +10480,6 @@
         </w:rPr>
         <w:t>allowableActions</w:t>
       </w:r>
-      <w:proofErr w:type="spellEnd"/>
       <w:r>
         <w:rPr>
           <w:rFonts w:ascii="Calibri" w:eastAsia="Calibri" w:hAnsi="Calibri" w:cs="Calibri"/>
@@ -12324,7 +10665,6 @@
           <w:rFonts w:ascii="Calibri" w:eastAsia="Calibri" w:hAnsi="Calibri" w:cs="Calibri"/>
         </w:rPr>
       </w:pPr>
-      <w:proofErr w:type="spellStart"/>
       <w:r>
         <w:rPr>
           <w:rFonts w:ascii="Calibri" w:eastAsia="Calibri" w:hAnsi="Calibri" w:cs="Calibri"/>
@@ -12332,26 +10672,11 @@
         </w:rPr>
         <w:t>ItemCapability</w:t>
       </w:r>
-      <w:proofErr w:type="spellEnd"/>
-      <w:r>
-        <w:rPr>
-          <w:rFonts w:ascii="Calibri" w:eastAsia="Calibri" w:hAnsi="Calibri" w:cs="Calibri"/>
-        </w:rPr>
-        <w:t xml:space="preserve"> is an </w:t>
-      </w:r>
-      <w:proofErr w:type="spellStart"/>
-      <w:r>
-        <w:rPr>
-          <w:rFonts w:ascii="Calibri" w:eastAsia="Calibri" w:hAnsi="Calibri" w:cs="Calibri"/>
-        </w:rPr>
-        <w:t>Enum</w:t>
-      </w:r>
-      <w:proofErr w:type="spellEnd"/>
-      <w:r>
-        <w:rPr>
-          <w:rFonts w:ascii="Calibri" w:eastAsia="Calibri" w:hAnsi="Calibri" w:cs="Calibri"/>
-        </w:rPr>
-        <w:t xml:space="preserve"> and defines a collection of constants to indicate the capability of an </w:t>
+      <w:r>
+        <w:rPr>
+          <w:rFonts w:ascii="Calibri" w:eastAsia="Calibri" w:hAnsi="Calibri" w:cs="Calibri"/>
+        </w:rPr>
+        <w:t xml:space="preserve"> is an Enum and defines a collection of constants to indicate the capability of an </w:t>
       </w:r>
       <w:r>
         <w:rPr>
@@ -12409,7 +10734,6 @@
         </w:rPr>
         <w:t xml:space="preserve"> thus it has the capability </w:t>
       </w:r>
-      <w:proofErr w:type="spellStart"/>
       <w:r>
         <w:rPr>
           <w:rFonts w:ascii="Calibri" w:eastAsia="Calibri" w:hAnsi="Calibri" w:cs="Calibri"/>
@@ -12417,7 +10741,6 @@
         </w:rPr>
         <w:t>ItemCapability.CAN_BE_FERTILIZED</w:t>
       </w:r>
-      <w:proofErr w:type="spellEnd"/>
       <w:r>
         <w:rPr>
           <w:rFonts w:ascii="Calibri" w:eastAsia="Calibri" w:hAnsi="Calibri" w:cs="Calibri"/>
@@ -12491,7 +10814,6 @@
         </w:rPr>
         <w:t xml:space="preserve"> ripened and it can no longer be fertilized, thus the capability of </w:t>
       </w:r>
-      <w:proofErr w:type="spellStart"/>
       <w:r>
         <w:rPr>
           <w:rFonts w:ascii="Calibri" w:eastAsia="Calibri" w:hAnsi="Calibri" w:cs="Calibri"/>
@@ -12499,7 +10821,6 @@
         </w:rPr>
         <w:t>ItemCapability.CAN_BE_FERTILIZED</w:t>
       </w:r>
-      <w:proofErr w:type="spellEnd"/>
       <w:r>
         <w:rPr>
           <w:rFonts w:ascii="Calibri" w:eastAsia="Calibri" w:hAnsi="Calibri" w:cs="Calibri"/>
@@ -12537,7 +10858,6 @@
         </w:rPr>
         <w:t xml:space="preserve"> can be harvested, thus the capability of </w:t>
       </w:r>
-      <w:proofErr w:type="spellStart"/>
       <w:r>
         <w:rPr>
           <w:rFonts w:ascii="Calibri" w:eastAsia="Calibri" w:hAnsi="Calibri" w:cs="Calibri"/>
@@ -12545,7 +10865,6 @@
         </w:rPr>
         <w:t>ItemCapability.CAN_BE_HARVESTED</w:t>
       </w:r>
-      <w:proofErr w:type="spellEnd"/>
       <w:r>
         <w:rPr>
           <w:rFonts w:ascii="Calibri" w:eastAsia="Calibri" w:hAnsi="Calibri" w:cs="Calibri"/>
@@ -12570,7 +10889,6 @@
         </w:rPr>
         <w:t xml:space="preserve">This is designed to avoid repetition of code and avoid using </w:t>
       </w:r>
-      <w:proofErr w:type="spellStart"/>
       <w:r>
         <w:rPr>
           <w:rFonts w:ascii="Calibri" w:eastAsia="Calibri" w:hAnsi="Calibri" w:cs="Calibri"/>
@@ -12578,7 +10896,6 @@
         </w:rPr>
         <w:t>getDisplayChar</w:t>
       </w:r>
-      <w:proofErr w:type="spellEnd"/>
       <w:r>
         <w:rPr>
           <w:rFonts w:ascii="Calibri" w:eastAsia="Calibri" w:hAnsi="Calibri" w:cs="Calibri"/>
@@ -12598,7 +10915,6 @@
         </w:rPr>
         <w:t xml:space="preserve"> that whether it is equal to the </w:t>
       </w:r>
-      <w:proofErr w:type="spellStart"/>
       <w:r>
         <w:rPr>
           <w:rFonts w:ascii="Calibri" w:eastAsia="Calibri" w:hAnsi="Calibri" w:cs="Calibri"/>
@@ -12606,7 +10922,6 @@
         </w:rPr>
         <w:t>displayChar</w:t>
       </w:r>
-      <w:proofErr w:type="spellEnd"/>
       <w:r>
         <w:rPr>
           <w:rFonts w:ascii="Calibri" w:eastAsia="Calibri" w:hAnsi="Calibri" w:cs="Calibri"/>
@@ -12626,21 +10941,12 @@
         </w:rPr>
         <w:t xml:space="preserve">, since if </w:t>
       </w:r>
-      <w:proofErr w:type="spellStart"/>
       <w:r>
         <w:rPr>
           <w:rFonts w:ascii="Calibri" w:eastAsia="Calibri" w:hAnsi="Calibri" w:cs="Calibri"/>
           <w:color w:val="FF0000"/>
         </w:rPr>
-        <w:t>displayChar</w:t>
-      </w:r>
-      <w:proofErr w:type="spellEnd"/>
-      <w:r>
-        <w:rPr>
-          <w:rFonts w:ascii="Calibri" w:eastAsia="Calibri" w:hAnsi="Calibri" w:cs="Calibri"/>
-          <w:color w:val="FF0000"/>
-        </w:rPr>
-        <w:t xml:space="preserve"> </w:t>
+        <w:t xml:space="preserve">displayChar </w:t>
       </w:r>
       <w:r>
         <w:rPr>
@@ -12789,7 +11095,6 @@
         </w:rPr>
         <w:t xml:space="preserve">This class inherits from a class called </w:t>
       </w:r>
-      <w:proofErr w:type="spellStart"/>
       <w:r>
         <w:rPr>
           <w:rFonts w:ascii="Calibri" w:eastAsia="Calibri" w:hAnsi="Calibri" w:cs="Calibri"/>
@@ -12797,7 +11102,6 @@
         </w:rPr>
         <w:t>PortableItem</w:t>
       </w:r>
-      <w:proofErr w:type="spellEnd"/>
       <w:r>
         <w:rPr>
           <w:rFonts w:ascii="Calibri" w:eastAsia="Calibri" w:hAnsi="Calibri" w:cs="Calibri"/>
@@ -12835,7 +11139,6 @@
         </w:rPr>
         <w:t xml:space="preserve">and </w:t>
       </w:r>
-      <w:proofErr w:type="spellStart"/>
       <w:r>
         <w:rPr>
           <w:rFonts w:ascii="Calibri" w:eastAsia="Calibri" w:hAnsi="Calibri" w:cs="Calibri"/>
@@ -12843,28 +11146,18 @@
         </w:rPr>
         <w:t>displayChar</w:t>
       </w:r>
-      <w:proofErr w:type="spellEnd"/>
       <w:r>
         <w:rPr>
           <w:rFonts w:ascii="Calibri" w:eastAsia="Calibri" w:hAnsi="Calibri" w:cs="Calibri"/>
         </w:rPr>
         <w:t xml:space="preserve">. It also calls </w:t>
       </w:r>
-      <w:proofErr w:type="spellStart"/>
       <w:r>
         <w:rPr>
           <w:rFonts w:ascii="Calibri" w:eastAsia="Calibri" w:hAnsi="Calibri" w:cs="Calibri"/>
           <w:color w:val="0000FF"/>
         </w:rPr>
-        <w:t>addCapability</w:t>
-      </w:r>
-      <w:proofErr w:type="spellEnd"/>
-      <w:r>
-        <w:rPr>
-          <w:rFonts w:ascii="Calibri" w:eastAsia="Calibri" w:hAnsi="Calibri" w:cs="Calibri"/>
-          <w:color w:val="0000FF"/>
-        </w:rPr>
-        <w:t>()</w:t>
+        <w:t>addCapability()</w:t>
       </w:r>
       <w:r>
         <w:rPr>
@@ -12885,7 +11178,6 @@
         </w:rPr>
         <w:t xml:space="preserve"> with </w:t>
       </w:r>
-      <w:proofErr w:type="spellStart"/>
       <w:r>
         <w:rPr>
           <w:rFonts w:ascii="Calibri" w:eastAsia="Calibri" w:hAnsi="Calibri" w:cs="Calibri"/>
@@ -12893,7 +11185,6 @@
         </w:rPr>
         <w:t>ItemCapability.EDIBLE</w:t>
       </w:r>
-      <w:proofErr w:type="spellEnd"/>
       <w:r>
         <w:rPr>
           <w:rFonts w:ascii="Calibri" w:eastAsia="Calibri" w:hAnsi="Calibri" w:cs="Calibri"/>
@@ -12918,7 +11209,6 @@
         </w:rPr>
         <w:t xml:space="preserve">A new </w:t>
       </w:r>
-      <w:proofErr w:type="spellStart"/>
       <w:r>
         <w:rPr>
           <w:rFonts w:ascii="Calibri" w:eastAsia="Calibri" w:hAnsi="Calibri" w:cs="Calibri"/>
@@ -12926,7 +11216,6 @@
         </w:rPr>
         <w:t>EatAction</w:t>
       </w:r>
-      <w:proofErr w:type="spellEnd"/>
       <w:r>
         <w:rPr>
           <w:rFonts w:ascii="Calibri" w:eastAsia="Calibri" w:hAnsi="Calibri" w:cs="Calibri"/>
@@ -12946,7 +11235,6 @@
         </w:rPr>
         <w:t xml:space="preserve"> itself, is added in </w:t>
       </w:r>
-      <w:proofErr w:type="spellStart"/>
       <w:r>
         <w:rPr>
           <w:rFonts w:ascii="Calibri" w:eastAsia="Calibri" w:hAnsi="Calibri" w:cs="Calibri"/>
@@ -12954,7 +11242,6 @@
         </w:rPr>
         <w:t>allowableActions</w:t>
       </w:r>
-      <w:proofErr w:type="spellEnd"/>
       <w:r>
         <w:rPr>
           <w:rFonts w:ascii="Calibri" w:eastAsia="Calibri" w:hAnsi="Calibri" w:cs="Calibri"/>
@@ -13029,7 +11316,6 @@
         <w:rPr>
           <w:rFonts w:ascii="Calibri" w:eastAsia="Calibri" w:hAnsi="Calibri" w:cs="Calibri"/>
         </w:rPr>
-        <w:lastRenderedPageBreak/>
         <w:t>The design in which the</w:t>
       </w:r>
       <w:r>
@@ -13045,7 +11331,6 @@
         </w:rPr>
         <w:t xml:space="preserve"> inherits from </w:t>
       </w:r>
-      <w:proofErr w:type="spellStart"/>
       <w:r>
         <w:rPr>
           <w:rFonts w:ascii="Calibri" w:eastAsia="Calibri" w:hAnsi="Calibri" w:cs="Calibri"/>
@@ -13053,7 +11338,6 @@
         </w:rPr>
         <w:t>PortableItem</w:t>
       </w:r>
-      <w:proofErr w:type="spellEnd"/>
       <w:r>
         <w:rPr>
           <w:rFonts w:ascii="Calibri" w:eastAsia="Calibri" w:hAnsi="Calibri" w:cs="Calibri"/>
@@ -13111,23 +11395,13 @@
           <w:rFonts w:ascii="Calibri" w:eastAsia="Calibri" w:hAnsi="Calibri" w:cs="Calibri"/>
         </w:rPr>
       </w:pPr>
-      <w:proofErr w:type="spellStart"/>
       <w:r>
         <w:rPr>
           <w:rFonts w:ascii="Calibri" w:eastAsia="Calibri" w:hAnsi="Calibri" w:cs="Calibri"/>
           <w:i/>
           <w:iCs/>
         </w:rPr>
-        <w:t>ItemCapability.EDIBLE</w:t>
-      </w:r>
-      <w:proofErr w:type="spellEnd"/>
-      <w:r>
-        <w:rPr>
-          <w:rFonts w:ascii="Calibri" w:eastAsia="Calibri" w:hAnsi="Calibri" w:cs="Calibri"/>
-          <w:i/>
-          <w:iCs/>
-        </w:rPr>
-        <w:t xml:space="preserve"> </w:t>
+        <w:t xml:space="preserve">ItemCapability.EDIBLE </w:t>
       </w:r>
       <w:r>
         <w:rPr>
@@ -13135,7 +11409,6 @@
         </w:rPr>
         <w:t xml:space="preserve">is used to avoid repetition of code and avoid using </w:t>
       </w:r>
-      <w:proofErr w:type="spellStart"/>
       <w:r>
         <w:rPr>
           <w:rFonts w:ascii="Calibri" w:eastAsia="Calibri" w:hAnsi="Calibri" w:cs="Calibri"/>
@@ -13143,7 +11416,6 @@
         </w:rPr>
         <w:t>getDisplayChar</w:t>
       </w:r>
-      <w:proofErr w:type="spellEnd"/>
       <w:r>
         <w:rPr>
           <w:rFonts w:ascii="Calibri" w:eastAsia="Calibri" w:hAnsi="Calibri" w:cs="Calibri"/>
@@ -13368,21 +11640,12 @@
           <w:rFonts w:ascii="Calibri" w:eastAsia="Calibri" w:hAnsi="Calibri" w:cs="Calibri"/>
         </w:rPr>
       </w:pPr>
-      <w:proofErr w:type="spellStart"/>
       <w:r>
         <w:rPr>
           <w:rFonts w:ascii="Calibri" w:eastAsia="Calibri" w:hAnsi="Calibri" w:cs="Calibri"/>
           <w:color w:val="0000FF"/>
         </w:rPr>
-        <w:t>addCapability</w:t>
-      </w:r>
-      <w:proofErr w:type="spellEnd"/>
-      <w:r>
-        <w:rPr>
-          <w:rFonts w:ascii="Calibri" w:eastAsia="Calibri" w:hAnsi="Calibri" w:cs="Calibri"/>
-          <w:color w:val="0000FF"/>
-        </w:rPr>
-        <w:t>()</w:t>
+        <w:t>addCapability()</w:t>
       </w:r>
       <w:r>
         <w:rPr>
@@ -13403,7 +11666,6 @@
         </w:rPr>
         <w:t xml:space="preserve"> with </w:t>
       </w:r>
-      <w:proofErr w:type="spellStart"/>
       <w:r>
         <w:rPr>
           <w:rFonts w:ascii="Calibri" w:eastAsia="Calibri" w:hAnsi="Calibri" w:cs="Calibri"/>
@@ -13411,7 +11673,6 @@
         </w:rPr>
         <w:t>GroundCapability.SOW</w:t>
       </w:r>
-      <w:proofErr w:type="spellEnd"/>
       <w:r>
         <w:rPr>
           <w:rFonts w:ascii="Calibri" w:eastAsia="Calibri" w:hAnsi="Calibri" w:cs="Calibri"/>
@@ -13456,7 +11717,6 @@
         </w:rPr>
         <w:t xml:space="preserve"> is designed to have the capability </w:t>
       </w:r>
-      <w:proofErr w:type="spellStart"/>
       <w:r>
         <w:rPr>
           <w:rFonts w:ascii="Calibri" w:eastAsia="Calibri" w:hAnsi="Calibri" w:cs="Calibri"/>
@@ -13464,7 +11724,6 @@
         </w:rPr>
         <w:t>GroundCapability.SOW</w:t>
       </w:r>
-      <w:proofErr w:type="spellEnd"/>
       <w:r>
         <w:rPr>
           <w:rFonts w:ascii="Calibri" w:eastAsia="Calibri" w:hAnsi="Calibri" w:cs="Calibri"/>
@@ -13568,7 +11827,6 @@
         </w:rPr>
         <w:t xml:space="preserve"> to sow on it, and also to avoid using the </w:t>
       </w:r>
-      <w:proofErr w:type="spellStart"/>
       <w:r>
         <w:rPr>
           <w:rFonts w:ascii="Calibri" w:eastAsia="Calibri" w:hAnsi="Calibri" w:cs="Calibri"/>
@@ -13576,7 +11834,6 @@
         </w:rPr>
         <w:t>getDisplayChar</w:t>
       </w:r>
-      <w:proofErr w:type="spellEnd"/>
       <w:r>
         <w:rPr>
           <w:rFonts w:ascii="Calibri" w:eastAsia="Calibri" w:hAnsi="Calibri" w:cs="Calibri"/>
@@ -13596,7 +11853,6 @@
         </w:rPr>
         <w:t xml:space="preserve"> whether it is equal to the </w:t>
       </w:r>
-      <w:proofErr w:type="spellStart"/>
       <w:r>
         <w:rPr>
           <w:rFonts w:ascii="Calibri" w:eastAsia="Calibri" w:hAnsi="Calibri" w:cs="Calibri"/>
@@ -13604,7 +11860,6 @@
         </w:rPr>
         <w:t>displayChar</w:t>
       </w:r>
-      <w:proofErr w:type="spellEnd"/>
       <w:r>
         <w:rPr>
           <w:rFonts w:ascii="Calibri" w:eastAsia="Calibri" w:hAnsi="Calibri" w:cs="Calibri"/>
@@ -13624,21 +11879,12 @@
         </w:rPr>
         <w:t xml:space="preserve">, since if </w:t>
       </w:r>
-      <w:proofErr w:type="spellStart"/>
       <w:r>
         <w:rPr>
           <w:rFonts w:ascii="Calibri" w:eastAsia="Calibri" w:hAnsi="Calibri" w:cs="Calibri"/>
           <w:color w:val="FF0000"/>
         </w:rPr>
-        <w:t>displayChar</w:t>
-      </w:r>
-      <w:proofErr w:type="spellEnd"/>
-      <w:r>
-        <w:rPr>
-          <w:rFonts w:ascii="Calibri" w:eastAsia="Calibri" w:hAnsi="Calibri" w:cs="Calibri"/>
-          <w:color w:val="FF0000"/>
-        </w:rPr>
-        <w:t xml:space="preserve"> </w:t>
+        <w:t xml:space="preserve">displayChar </w:t>
       </w:r>
       <w:r>
         <w:rPr>
@@ -13675,41 +11921,13 @@
         <w:rPr>
           <w:rFonts w:ascii="Calibri" w:eastAsia="Calibri" w:hAnsi="Calibri" w:cs="Calibri"/>
         </w:rPr>
-        <w:t xml:space="preserve">which allows the Actor to sow on it, we can use the same constant in the </w:t>
-      </w:r>
-      <w:proofErr w:type="spellStart"/>
-      <w:r>
-        <w:rPr>
-          <w:rFonts w:ascii="Calibri" w:eastAsia="Calibri" w:hAnsi="Calibri" w:cs="Calibri"/>
-        </w:rPr>
-        <w:t>enum</w:t>
-      </w:r>
-      <w:proofErr w:type="spellEnd"/>
-      <w:r>
-        <w:rPr>
-          <w:rFonts w:ascii="Calibri" w:eastAsia="Calibri" w:hAnsi="Calibri" w:cs="Calibri"/>
-        </w:rPr>
-        <w:t xml:space="preserve"> to support the new features</w:t>
-      </w:r>
-      <w:r>
-        <w:rPr>
-          <w:rFonts w:ascii="Calibri" w:eastAsia="Calibri" w:hAnsi="Calibri" w:cs="Calibri"/>
-        </w:rPr>
-        <w:t xml:space="preserve">, thus improve its </w:t>
-      </w:r>
-      <w:proofErr w:type="spellStart"/>
-      <w:r>
-        <w:rPr>
-          <w:rFonts w:ascii="Calibri" w:eastAsia="Calibri" w:hAnsi="Calibri" w:cs="Calibri"/>
-        </w:rPr>
-        <w:t>maintability</w:t>
-      </w:r>
-      <w:proofErr w:type="spellEnd"/>
-      <w:r>
-        <w:rPr>
-          <w:rFonts w:ascii="Calibri" w:eastAsia="Calibri" w:hAnsi="Calibri" w:cs="Calibri"/>
-        </w:rPr>
-        <w:t xml:space="preserve"> and extensibility.</w:t>
+        <w:t>which allows the Actor to sow on it, we can use the same constant in the enum to support the new features</w:t>
+      </w:r>
+      <w:r>
+        <w:rPr>
+          <w:rFonts w:ascii="Calibri" w:eastAsia="Calibri" w:hAnsi="Calibri" w:cs="Calibri"/>
+        </w:rPr>
+        <w:t>, thus improve its maintability and extensibility.</w:t>
       </w:r>
     </w:p>
     <w:p>
@@ -13728,7 +11946,6 @@
           <w:rFonts w:ascii="Calibri" w:eastAsia="Calibri" w:hAnsi="Calibri" w:cs="Calibri"/>
         </w:rPr>
       </w:pPr>
-      <w:proofErr w:type="spellStart"/>
       <w:r>
         <w:rPr>
           <w:rFonts w:ascii="Calibri" w:eastAsia="Calibri" w:hAnsi="Calibri" w:cs="Calibri"/>
@@ -13736,7 +11953,6 @@
         </w:rPr>
         <w:t>SowBehaviour</w:t>
       </w:r>
-      <w:proofErr w:type="spellEnd"/>
       <w:r>
         <w:rPr>
           <w:rFonts w:ascii="Calibri" w:eastAsia="Calibri" w:hAnsi="Calibri" w:cs="Calibri"/>
@@ -13837,21 +12053,12 @@
         </w:rPr>
         <w:t xml:space="preserve">It overrides </w:t>
       </w:r>
-      <w:proofErr w:type="spellStart"/>
       <w:r>
         <w:rPr>
           <w:rFonts w:ascii="Calibri" w:eastAsia="Calibri" w:hAnsi="Calibri" w:cs="Calibri"/>
           <w:color w:val="0000FF"/>
         </w:rPr>
-        <w:t>getAction</w:t>
-      </w:r>
-      <w:proofErr w:type="spellEnd"/>
-      <w:r>
-        <w:rPr>
-          <w:rFonts w:ascii="Calibri" w:eastAsia="Calibri" w:hAnsi="Calibri" w:cs="Calibri"/>
-          <w:color w:val="0000FF"/>
-        </w:rPr>
-        <w:t xml:space="preserve">() </w:t>
+        <w:t xml:space="preserve">getAction() </w:t>
       </w:r>
       <w:r>
         <w:rPr>
@@ -13890,7 +12097,6 @@
         </w:rPr>
         <w:t xml:space="preserve"> </w:t>
       </w:r>
-      <w:proofErr w:type="spellStart"/>
       <w:r>
         <w:rPr>
           <w:rFonts w:ascii="Calibri" w:eastAsia="Calibri" w:hAnsi="Calibri" w:cs="Calibri"/>
@@ -13898,14 +12104,12 @@
         </w:rPr>
         <w:t>actor</w:t>
       </w:r>
-      <w:proofErr w:type="spellEnd"/>
       <w:r>
         <w:rPr>
           <w:rFonts w:ascii="Calibri" w:eastAsia="Calibri" w:hAnsi="Calibri" w:cs="Calibri"/>
         </w:rPr>
         <w:t xml:space="preserve">, </w:t>
       </w:r>
-      <w:proofErr w:type="spellStart"/>
       <w:r>
         <w:rPr>
           <w:rFonts w:ascii="Calibri" w:eastAsia="Calibri" w:hAnsi="Calibri" w:cs="Calibri"/>
@@ -13913,7 +12117,6 @@
         </w:rPr>
         <w:t>GameMap</w:t>
       </w:r>
-      <w:proofErr w:type="spellEnd"/>
       <w:r>
         <w:rPr>
           <w:rFonts w:ascii="Calibri" w:eastAsia="Calibri" w:hAnsi="Calibri" w:cs="Calibri"/>
@@ -14012,7 +12215,6 @@
         </w:rPr>
         <w:t xml:space="preserve">and call </w:t>
       </w:r>
-      <w:proofErr w:type="spellStart"/>
       <w:r>
         <w:rPr>
           <w:rFonts w:ascii="Calibri" w:eastAsia="Calibri" w:hAnsi="Calibri" w:cs="Calibri"/>
@@ -14020,14 +12222,12 @@
         </w:rPr>
         <w:t>getDestination</w:t>
       </w:r>
-      <w:proofErr w:type="spellEnd"/>
       <w:r>
         <w:rPr>
           <w:rFonts w:ascii="Calibri" w:eastAsia="Calibri" w:hAnsi="Calibri" w:cs="Calibri"/>
         </w:rPr>
         <w:t xml:space="preserve"> and </w:t>
       </w:r>
-      <w:proofErr w:type="spellStart"/>
       <w:r>
         <w:rPr>
           <w:rFonts w:ascii="Calibri" w:eastAsia="Calibri" w:hAnsi="Calibri" w:cs="Calibri"/>
@@ -14035,7 +12235,6 @@
         </w:rPr>
         <w:t>getGround</w:t>
       </w:r>
-      <w:proofErr w:type="spellEnd"/>
       <w:r>
         <w:rPr>
           <w:rFonts w:ascii="Calibri" w:eastAsia="Calibri" w:hAnsi="Calibri" w:cs="Calibri"/>
@@ -14068,7 +12267,6 @@
         </w:rPr>
         <w:t xml:space="preserve">, if so it will have 33% probability that a new </w:t>
       </w:r>
-      <w:proofErr w:type="spellStart"/>
       <w:r>
         <w:rPr>
           <w:rFonts w:ascii="Calibri" w:eastAsia="Calibri" w:hAnsi="Calibri" w:cs="Calibri"/>
@@ -14076,7 +12274,6 @@
         </w:rPr>
         <w:t>SowAction</w:t>
       </w:r>
-      <w:proofErr w:type="spellEnd"/>
       <w:r>
         <w:rPr>
           <w:rFonts w:ascii="Calibri" w:eastAsia="Calibri" w:hAnsi="Calibri" w:cs="Calibri"/>
@@ -14125,7 +12322,6 @@
         <w:rPr>
           <w:rFonts w:ascii="Calibri" w:eastAsia="Calibri" w:hAnsi="Calibri" w:cs="Calibri"/>
         </w:rPr>
-        <w:lastRenderedPageBreak/>
         <w:t xml:space="preserve">It implements </w:t>
       </w:r>
       <w:r>
@@ -14180,7 +12376,6 @@
         </w:rPr>
         <w:t xml:space="preserve"> is to be performed next by overriding the </w:t>
       </w:r>
-      <w:proofErr w:type="spellStart"/>
       <w:r>
         <w:rPr>
           <w:rFonts w:ascii="Calibri" w:eastAsia="Calibri" w:hAnsi="Calibri" w:cs="Calibri"/>
@@ -14188,7 +12383,6 @@
         </w:rPr>
         <w:t>getAction</w:t>
       </w:r>
-      <w:proofErr w:type="spellEnd"/>
       <w:r>
         <w:rPr>
           <w:rFonts w:ascii="Calibri" w:eastAsia="Calibri" w:hAnsi="Calibri" w:cs="Calibri"/>
@@ -14245,21 +12439,7 @@
         <w:rPr>
           <w:rFonts w:ascii="Calibri" w:eastAsia="Calibri" w:hAnsi="Calibri" w:cs="Calibri"/>
         </w:rPr>
-        <w:t xml:space="preserve"> in this case) to sow, it will return a new </w:t>
-      </w:r>
-      <w:proofErr w:type="spellStart"/>
-      <w:r>
-        <w:rPr>
-          <w:rFonts w:ascii="Calibri" w:eastAsia="Calibri" w:hAnsi="Calibri" w:cs="Calibri"/>
-        </w:rPr>
-        <w:t>SowAction</w:t>
-      </w:r>
-      <w:proofErr w:type="spellEnd"/>
-      <w:r>
-        <w:rPr>
-          <w:rFonts w:ascii="Calibri" w:eastAsia="Calibri" w:hAnsi="Calibri" w:cs="Calibri"/>
-        </w:rPr>
-        <w:t xml:space="preserve"> object in the method.</w:t>
+        <w:t xml:space="preserve"> in this case) to sow, it will return a new SowAction object in the method.</w:t>
       </w:r>
     </w:p>
     <w:p>
@@ -14323,7 +12503,6 @@
         </w:rPr>
         <w:t xml:space="preserve">It uses the </w:t>
       </w:r>
-      <w:proofErr w:type="spellStart"/>
       <w:r>
         <w:rPr>
           <w:rFonts w:ascii="Calibri" w:eastAsia="Calibri" w:hAnsi="Calibri" w:cs="Calibri"/>
@@ -14331,26 +12510,11 @@
         </w:rPr>
         <w:t>GroundCapability</w:t>
       </w:r>
-      <w:proofErr w:type="spellEnd"/>
-      <w:r>
-        <w:rPr>
-          <w:rFonts w:ascii="Calibri" w:eastAsia="Calibri" w:hAnsi="Calibri" w:cs="Calibri"/>
-        </w:rPr>
-        <w:t xml:space="preserve"> </w:t>
-      </w:r>
-      <w:proofErr w:type="spellStart"/>
-      <w:r>
-        <w:rPr>
-          <w:rFonts w:ascii="Calibri" w:eastAsia="Calibri" w:hAnsi="Calibri" w:cs="Calibri"/>
-        </w:rPr>
-        <w:t>enum</w:t>
-      </w:r>
-      <w:proofErr w:type="spellEnd"/>
-      <w:r>
-        <w:rPr>
-          <w:rFonts w:ascii="Calibri" w:eastAsia="Calibri" w:hAnsi="Calibri" w:cs="Calibri"/>
-        </w:rPr>
-        <w:t xml:space="preserve"> to check whether a </w:t>
+      <w:r>
+        <w:rPr>
+          <w:rFonts w:ascii="Calibri" w:eastAsia="Calibri" w:hAnsi="Calibri" w:cs="Calibri"/>
+        </w:rPr>
+        <w:t xml:space="preserve"> enum to check whether a </w:t>
       </w:r>
       <w:r>
         <w:rPr>
@@ -14401,7 +12565,6 @@
           <w:rFonts w:ascii="Calibri" w:eastAsia="Calibri" w:hAnsi="Calibri" w:cs="Calibri"/>
         </w:rPr>
       </w:pPr>
-      <w:proofErr w:type="spellStart"/>
       <w:r>
         <w:rPr>
           <w:rFonts w:ascii="Calibri" w:eastAsia="Calibri" w:hAnsi="Calibri" w:cs="Calibri"/>
@@ -14409,7 +12572,6 @@
         </w:rPr>
         <w:t>SowAction</w:t>
       </w:r>
-      <w:proofErr w:type="spellEnd"/>
       <w:r>
         <w:rPr>
           <w:rFonts w:ascii="Calibri" w:eastAsia="Calibri" w:hAnsi="Calibri" w:cs="Calibri"/>
@@ -14527,7 +12689,6 @@
         </w:rPr>
         <w:t xml:space="preserve"> </w:t>
       </w:r>
-      <w:proofErr w:type="spellStart"/>
       <w:r>
         <w:rPr>
           <w:rFonts w:ascii="Calibri" w:eastAsia="Calibri" w:hAnsi="Calibri" w:cs="Calibri"/>
@@ -14535,7 +12696,6 @@
         </w:rPr>
         <w:t>sowLocation</w:t>
       </w:r>
-      <w:proofErr w:type="spellEnd"/>
       <w:r>
         <w:rPr>
           <w:rFonts w:ascii="Calibri" w:eastAsia="Calibri" w:hAnsi="Calibri" w:cs="Calibri"/>
@@ -14555,7 +12715,6 @@
           <w:rFonts w:ascii="Calibri" w:eastAsia="Calibri" w:hAnsi="Calibri" w:cs="Calibri"/>
         </w:rPr>
       </w:pPr>
-      <w:proofErr w:type="spellStart"/>
       <w:r>
         <w:rPr>
           <w:rFonts w:ascii="Calibri" w:eastAsia="Calibri" w:hAnsi="Calibri" w:cs="Calibri"/>
@@ -14563,7 +12722,6 @@
         </w:rPr>
         <w:t>sowLocation</w:t>
       </w:r>
-      <w:proofErr w:type="spellEnd"/>
       <w:r>
         <w:rPr>
           <w:rFonts w:ascii="Calibri" w:eastAsia="Calibri" w:hAnsi="Calibri" w:cs="Calibri"/>
@@ -14640,7 +12798,6 @@
         </w:rPr>
         <w:t xml:space="preserve"> </w:t>
       </w:r>
-      <w:proofErr w:type="spellStart"/>
       <w:r>
         <w:rPr>
           <w:rFonts w:ascii="Calibri" w:eastAsia="Calibri" w:hAnsi="Calibri" w:cs="Calibri"/>
@@ -14648,14 +12805,12 @@
         </w:rPr>
         <w:t>sowLocation</w:t>
       </w:r>
-      <w:proofErr w:type="spellEnd"/>
       <w:r>
         <w:rPr>
           <w:rFonts w:ascii="Calibri" w:eastAsia="Calibri" w:hAnsi="Calibri" w:cs="Calibri"/>
         </w:rPr>
         <w:t xml:space="preserve">) and initialises the attribute </w:t>
       </w:r>
-      <w:proofErr w:type="spellStart"/>
       <w:r>
         <w:rPr>
           <w:rFonts w:ascii="Calibri" w:eastAsia="Calibri" w:hAnsi="Calibri" w:cs="Calibri"/>
@@ -14663,7 +12818,6 @@
         </w:rPr>
         <w:t>sowLocation</w:t>
       </w:r>
-      <w:proofErr w:type="spellEnd"/>
       <w:r>
         <w:rPr>
           <w:rFonts w:ascii="Calibri" w:eastAsia="Calibri" w:hAnsi="Calibri" w:cs="Calibri"/>
@@ -14744,7 +12898,6 @@
         </w:rPr>
         <w:t xml:space="preserve"> </w:t>
       </w:r>
-      <w:proofErr w:type="spellStart"/>
       <w:r>
         <w:rPr>
           <w:rFonts w:ascii="Calibri" w:eastAsia="Calibri" w:hAnsi="Calibri" w:cs="Calibri"/>
@@ -14752,14 +12905,12 @@
         </w:rPr>
         <w:t>actor</w:t>
       </w:r>
-      <w:proofErr w:type="spellEnd"/>
       <w:r>
         <w:rPr>
           <w:rFonts w:ascii="Calibri" w:eastAsia="Calibri" w:hAnsi="Calibri" w:cs="Calibri"/>
         </w:rPr>
         <w:t xml:space="preserve">, </w:t>
       </w:r>
-      <w:proofErr w:type="spellStart"/>
       <w:r>
         <w:rPr>
           <w:rFonts w:ascii="Calibri" w:eastAsia="Calibri" w:hAnsi="Calibri" w:cs="Calibri"/>
@@ -14767,7 +12918,6 @@
         </w:rPr>
         <w:t>GameMap</w:t>
       </w:r>
-      <w:proofErr w:type="spellEnd"/>
       <w:r>
         <w:rPr>
           <w:rFonts w:ascii="Calibri" w:eastAsia="Calibri" w:hAnsi="Calibri" w:cs="Calibri"/>
@@ -14831,7 +12981,6 @@
         </w:rPr>
         <w:t xml:space="preserve"> object is instantiated and added onto </w:t>
       </w:r>
-      <w:proofErr w:type="spellStart"/>
       <w:r>
         <w:rPr>
           <w:rFonts w:ascii="Calibri" w:eastAsia="Calibri" w:hAnsi="Calibri" w:cs="Calibri"/>
@@ -14839,7 +12988,6 @@
         </w:rPr>
         <w:t>sowLocation</w:t>
       </w:r>
-      <w:proofErr w:type="spellEnd"/>
       <w:r>
         <w:rPr>
           <w:rFonts w:ascii="Calibri" w:eastAsia="Calibri" w:hAnsi="Calibri" w:cs="Calibri"/>
@@ -14876,21 +13024,12 @@
           <w:rFonts w:ascii="Calibri" w:eastAsia="Calibri" w:hAnsi="Calibri" w:cs="Calibri"/>
         </w:rPr>
       </w:pPr>
-      <w:proofErr w:type="spellStart"/>
       <w:r>
         <w:rPr>
           <w:rFonts w:ascii="Calibri" w:eastAsia="Calibri" w:hAnsi="Calibri" w:cs="Calibri"/>
           <w:color w:val="0000FF"/>
         </w:rPr>
-        <w:t>menuDesciption</w:t>
-      </w:r>
-      <w:proofErr w:type="spellEnd"/>
-      <w:r>
-        <w:rPr>
-          <w:rFonts w:ascii="Calibri" w:eastAsia="Calibri" w:hAnsi="Calibri" w:cs="Calibri"/>
-          <w:color w:val="0000FF"/>
-        </w:rPr>
-        <w:t>()</w:t>
+        <w:t>menuDesciption()</w:t>
       </w:r>
       <w:r>
         <w:rPr>
@@ -14929,7 +13068,6 @@
         </w:rPr>
         <w:t xml:space="preserve"> </w:t>
       </w:r>
-      <w:proofErr w:type="spellStart"/>
       <w:r>
         <w:rPr>
           <w:rFonts w:ascii="Calibri" w:eastAsia="Calibri" w:hAnsi="Calibri" w:cs="Calibri"/>
@@ -14937,7 +13075,6 @@
         </w:rPr>
         <w:t>actor</w:t>
       </w:r>
-      <w:proofErr w:type="spellEnd"/>
       <w:r>
         <w:rPr>
           <w:rFonts w:ascii="Calibri" w:eastAsia="Calibri" w:hAnsi="Calibri" w:cs="Calibri"/>
@@ -15055,21 +13192,12 @@
         </w:rPr>
         <w:t xml:space="preserve">The design where </w:t>
       </w:r>
-      <w:proofErr w:type="spellStart"/>
-      <w:r>
-        <w:rPr>
-          <w:rFonts w:ascii="Calibri" w:eastAsia="Calibri" w:hAnsi="Calibri" w:cs="Calibri"/>
-          <w:b/>
-        </w:rPr>
-        <w:t>SowAction</w:t>
-      </w:r>
-      <w:proofErr w:type="spellEnd"/>
-      <w:r>
-        <w:rPr>
-          <w:rFonts w:ascii="Calibri" w:eastAsia="Calibri" w:hAnsi="Calibri" w:cs="Calibri"/>
-          <w:b/>
-        </w:rPr>
-        <w:t xml:space="preserve"> </w:t>
+      <w:r>
+        <w:rPr>
+          <w:rFonts w:ascii="Calibri" w:eastAsia="Calibri" w:hAnsi="Calibri" w:cs="Calibri"/>
+          <w:b/>
+        </w:rPr>
+        <w:t xml:space="preserve">SowAction </w:t>
       </w:r>
       <w:r>
         <w:rPr>
@@ -15108,23 +13236,7 @@
           <w:rFonts w:ascii="Calibri" w:eastAsia="Calibri" w:hAnsi="Calibri" w:cs="Calibri"/>
           <w:b/>
         </w:rPr>
-        <w:t xml:space="preserve"> </w:t>
-      </w:r>
-      <w:proofErr w:type="spellStart"/>
-      <w:r>
-        <w:rPr>
-          <w:rFonts w:ascii="Calibri" w:eastAsia="Calibri" w:hAnsi="Calibri" w:cs="Calibri"/>
-          <w:b/>
-        </w:rPr>
-        <w:t>SowAction</w:t>
-      </w:r>
-      <w:proofErr w:type="spellEnd"/>
-      <w:r>
-        <w:rPr>
-          <w:rFonts w:ascii="Calibri" w:eastAsia="Calibri" w:hAnsi="Calibri" w:cs="Calibri"/>
-          <w:b/>
-        </w:rPr>
-        <w:t xml:space="preserve"> </w:t>
+        <w:t xml:space="preserve"> SowAction </w:t>
       </w:r>
       <w:r>
         <w:rPr>
@@ -15202,21 +13314,12 @@
           <w:rFonts w:ascii="Calibri" w:eastAsia="Calibri" w:hAnsi="Calibri" w:cs="Calibri"/>
         </w:rPr>
       </w:pPr>
-      <w:proofErr w:type="spellStart"/>
       <w:r>
         <w:rPr>
           <w:rFonts w:ascii="Calibri" w:eastAsia="Calibri" w:hAnsi="Calibri" w:cs="Calibri"/>
           <w:color w:val="FF0000"/>
         </w:rPr>
-        <w:t>sowLocation</w:t>
-      </w:r>
-      <w:proofErr w:type="spellEnd"/>
-      <w:r>
-        <w:rPr>
-          <w:rFonts w:ascii="Calibri" w:eastAsia="Calibri" w:hAnsi="Calibri" w:cs="Calibri"/>
-          <w:color w:val="FF0000"/>
-        </w:rPr>
-        <w:t xml:space="preserve"> </w:t>
+        <w:t xml:space="preserve">sowLocation </w:t>
       </w:r>
       <w:r>
         <w:rPr>
@@ -15265,7 +13368,6 @@
           <w:rFonts w:ascii="Calibri" w:eastAsia="Calibri" w:hAnsi="Calibri" w:cs="Calibri"/>
         </w:rPr>
       </w:pPr>
-      <w:proofErr w:type="spellStart"/>
       <w:r>
         <w:rPr>
           <w:rFonts w:ascii="Calibri" w:eastAsia="Calibri" w:hAnsi="Calibri" w:cs="Calibri"/>
@@ -15273,7 +13375,6 @@
         </w:rPr>
         <w:t>FertilizeBehaviour</w:t>
       </w:r>
-      <w:proofErr w:type="spellEnd"/>
       <w:r>
         <w:rPr>
           <w:rFonts w:ascii="Calibri" w:eastAsia="Calibri" w:hAnsi="Calibri" w:cs="Calibri"/>
@@ -15397,21 +13498,12 @@
         </w:rPr>
         <w:t xml:space="preserve">It overrides </w:t>
       </w:r>
-      <w:proofErr w:type="spellStart"/>
       <w:r>
         <w:rPr>
           <w:rFonts w:ascii="Calibri" w:eastAsia="Calibri" w:hAnsi="Calibri" w:cs="Calibri"/>
           <w:color w:val="0000FF"/>
         </w:rPr>
-        <w:t>getAction</w:t>
-      </w:r>
-      <w:proofErr w:type="spellEnd"/>
-      <w:r>
-        <w:rPr>
-          <w:rFonts w:ascii="Calibri" w:eastAsia="Calibri" w:hAnsi="Calibri" w:cs="Calibri"/>
-          <w:color w:val="0000FF"/>
-        </w:rPr>
-        <w:t>()</w:t>
+        <w:t>getAction()</w:t>
       </w:r>
       <w:r>
         <w:rPr>
@@ -15450,7 +13542,6 @@
         </w:rPr>
         <w:t xml:space="preserve"> </w:t>
       </w:r>
-      <w:proofErr w:type="spellStart"/>
       <w:r>
         <w:rPr>
           <w:rFonts w:ascii="Calibri" w:eastAsia="Calibri" w:hAnsi="Calibri" w:cs="Calibri"/>
@@ -15458,14 +13549,12 @@
         </w:rPr>
         <w:t>actor</w:t>
       </w:r>
-      <w:proofErr w:type="spellEnd"/>
       <w:r>
         <w:rPr>
           <w:rFonts w:ascii="Calibri" w:eastAsia="Calibri" w:hAnsi="Calibri" w:cs="Calibri"/>
         </w:rPr>
         <w:t xml:space="preserve">, </w:t>
       </w:r>
-      <w:proofErr w:type="spellStart"/>
       <w:r>
         <w:rPr>
           <w:rFonts w:ascii="Calibri" w:eastAsia="Calibri" w:hAnsi="Calibri" w:cs="Calibri"/>
@@ -15473,7 +13562,6 @@
         </w:rPr>
         <w:t>GameMap</w:t>
       </w:r>
-      <w:proofErr w:type="spellEnd"/>
       <w:r>
         <w:rPr>
           <w:rFonts w:ascii="Calibri" w:eastAsia="Calibri" w:hAnsi="Calibri" w:cs="Calibri"/>
@@ -15566,7 +13654,6 @@
         </w:rPr>
         <w:t xml:space="preserve"> by calling </w:t>
       </w:r>
-      <w:proofErr w:type="spellStart"/>
       <w:r>
         <w:rPr>
           <w:rFonts w:ascii="Calibri" w:eastAsia="Calibri" w:hAnsi="Calibri" w:cs="Calibri"/>
@@ -15575,7 +13662,6 @@
         </w:rPr>
         <w:t>getItems</w:t>
       </w:r>
-      <w:proofErr w:type="spellEnd"/>
       <w:r>
         <w:rPr>
           <w:rFonts w:ascii="Calibri" w:eastAsia="Calibri" w:hAnsi="Calibri" w:cs="Calibri"/>
@@ -15589,7 +13675,6 @@
         </w:rPr>
         <w:t xml:space="preserve">and check whether the item is capable of being fertilized , if so it will return a new </w:t>
       </w:r>
-      <w:proofErr w:type="spellStart"/>
       <w:r>
         <w:rPr>
           <w:rFonts w:ascii="Calibri" w:eastAsia="Calibri" w:hAnsi="Calibri" w:cs="Calibri"/>
@@ -15597,7 +13682,6 @@
         </w:rPr>
         <w:t>FertilizeAction</w:t>
       </w:r>
-      <w:proofErr w:type="spellEnd"/>
       <w:r>
         <w:rPr>
           <w:rFonts w:ascii="Calibri" w:eastAsia="Calibri" w:hAnsi="Calibri" w:cs="Calibri"/>
@@ -15712,7 +13796,6 @@
         </w:rPr>
         <w:t xml:space="preserve"> is to be performed next by overriding the </w:t>
       </w:r>
-      <w:proofErr w:type="spellStart"/>
       <w:r>
         <w:rPr>
           <w:rFonts w:ascii="Calibri" w:eastAsia="Calibri" w:hAnsi="Calibri" w:cs="Calibri"/>
@@ -15720,7 +13803,6 @@
         </w:rPr>
         <w:t>getAction</w:t>
       </w:r>
-      <w:proofErr w:type="spellEnd"/>
       <w:r>
         <w:rPr>
           <w:rFonts w:ascii="Calibri" w:eastAsia="Calibri" w:hAnsi="Calibri" w:cs="Calibri"/>
@@ -15791,21 +13873,12 @@
         </w:rPr>
         <w:t xml:space="preserve"> in this case) to fertilize, it will return a new </w:t>
       </w:r>
-      <w:proofErr w:type="spellStart"/>
-      <w:r>
-        <w:rPr>
-          <w:rFonts w:ascii="Calibri" w:eastAsia="Calibri" w:hAnsi="Calibri" w:cs="Calibri"/>
-          <w:b/>
-        </w:rPr>
-        <w:t>FertilizeAction</w:t>
-      </w:r>
-      <w:proofErr w:type="spellEnd"/>
-      <w:r>
-        <w:rPr>
-          <w:rFonts w:ascii="Calibri" w:eastAsia="Calibri" w:hAnsi="Calibri" w:cs="Calibri"/>
-          <w:b/>
-        </w:rPr>
-        <w:t xml:space="preserve"> </w:t>
+      <w:r>
+        <w:rPr>
+          <w:rFonts w:ascii="Calibri" w:eastAsia="Calibri" w:hAnsi="Calibri" w:cs="Calibri"/>
+          <w:b/>
+        </w:rPr>
+        <w:t xml:space="preserve">FertilizeAction </w:t>
       </w:r>
       <w:r>
         <w:rPr>
@@ -15875,7 +13948,6 @@
         </w:rPr>
         <w:t xml:space="preserve">It uses the </w:t>
       </w:r>
-      <w:proofErr w:type="spellStart"/>
       <w:r>
         <w:rPr>
           <w:rFonts w:ascii="Calibri" w:eastAsia="Calibri" w:hAnsi="Calibri" w:cs="Calibri"/>
@@ -15883,26 +13955,11 @@
         </w:rPr>
         <w:t>ItemCapability</w:t>
       </w:r>
-      <w:proofErr w:type="spellEnd"/>
-      <w:r>
-        <w:rPr>
-          <w:rFonts w:ascii="Calibri" w:eastAsia="Calibri" w:hAnsi="Calibri" w:cs="Calibri"/>
-        </w:rPr>
-        <w:t xml:space="preserve"> </w:t>
-      </w:r>
-      <w:proofErr w:type="spellStart"/>
-      <w:r>
-        <w:rPr>
-          <w:rFonts w:ascii="Calibri" w:eastAsia="Calibri" w:hAnsi="Calibri" w:cs="Calibri"/>
-        </w:rPr>
-        <w:t>enum</w:t>
-      </w:r>
-      <w:proofErr w:type="spellEnd"/>
-      <w:r>
-        <w:rPr>
-          <w:rFonts w:ascii="Calibri" w:eastAsia="Calibri" w:hAnsi="Calibri" w:cs="Calibri"/>
-        </w:rPr>
-        <w:t xml:space="preserve"> to check whether an </w:t>
+      <w:r>
+        <w:rPr>
+          <w:rFonts w:ascii="Calibri" w:eastAsia="Calibri" w:hAnsi="Calibri" w:cs="Calibri"/>
+        </w:rPr>
+        <w:t xml:space="preserve"> enum to check whether an </w:t>
       </w:r>
       <w:r>
         <w:rPr>
@@ -15951,21 +14008,12 @@
           <w:rFonts w:ascii="Calibri" w:eastAsia="Calibri" w:hAnsi="Calibri" w:cs="Calibri"/>
         </w:rPr>
       </w:pPr>
-      <w:proofErr w:type="spellStart"/>
-      <w:r>
-        <w:rPr>
-          <w:rFonts w:ascii="Calibri" w:eastAsia="Calibri" w:hAnsi="Calibri" w:cs="Calibri"/>
-          <w:b/>
-        </w:rPr>
-        <w:t>FertilizeAction</w:t>
-      </w:r>
-      <w:proofErr w:type="spellEnd"/>
-      <w:r>
-        <w:rPr>
-          <w:rFonts w:ascii="Calibri" w:eastAsia="Calibri" w:hAnsi="Calibri" w:cs="Calibri"/>
-          <w:b/>
-        </w:rPr>
-        <w:t xml:space="preserve"> </w:t>
+      <w:r>
+        <w:rPr>
+          <w:rFonts w:ascii="Calibri" w:eastAsia="Calibri" w:hAnsi="Calibri" w:cs="Calibri"/>
+          <w:b/>
+        </w:rPr>
+        <w:t xml:space="preserve">FertilizeAction </w:t>
       </w:r>
       <w:r>
         <w:rPr>
@@ -16078,7 +14126,6 @@
         </w:rPr>
         <w:t xml:space="preserve"> </w:t>
       </w:r>
-      <w:proofErr w:type="spellStart"/>
       <w:r>
         <w:rPr>
           <w:rFonts w:ascii="Calibri" w:eastAsia="Calibri" w:hAnsi="Calibri" w:cs="Calibri"/>
@@ -16086,7 +14133,6 @@
         </w:rPr>
         <w:t>unripeCrop</w:t>
       </w:r>
-      <w:proofErr w:type="spellEnd"/>
       <w:r>
         <w:rPr>
           <w:rFonts w:ascii="Calibri" w:eastAsia="Calibri" w:hAnsi="Calibri" w:cs="Calibri"/>
@@ -16105,21 +14151,12 @@
           <w:rFonts w:ascii="Calibri" w:eastAsia="Calibri" w:hAnsi="Calibri" w:cs="Calibri"/>
         </w:rPr>
       </w:pPr>
-      <w:proofErr w:type="spellStart"/>
       <w:r>
         <w:rPr>
           <w:rFonts w:ascii="Calibri" w:eastAsia="Calibri" w:hAnsi="Calibri" w:cs="Calibri"/>
           <w:color w:val="FF0000"/>
         </w:rPr>
-        <w:t>unripeCrop</w:t>
-      </w:r>
-      <w:proofErr w:type="spellEnd"/>
-      <w:r>
-        <w:rPr>
-          <w:rFonts w:ascii="Calibri" w:eastAsia="Calibri" w:hAnsi="Calibri" w:cs="Calibri"/>
-          <w:color w:val="FF0000"/>
-        </w:rPr>
-        <w:t xml:space="preserve"> </w:t>
+        <w:t xml:space="preserve">unripeCrop </w:t>
       </w:r>
       <w:r>
         <w:rPr>
@@ -16171,7 +14208,6 @@
         </w:rPr>
         <w:t xml:space="preserve"> </w:t>
       </w:r>
-      <w:proofErr w:type="spellStart"/>
       <w:r>
         <w:rPr>
           <w:rFonts w:ascii="Calibri" w:eastAsia="Calibri" w:hAnsi="Calibri" w:cs="Calibri"/>
@@ -16179,14 +14215,12 @@
         </w:rPr>
         <w:t>unripeCrop</w:t>
       </w:r>
-      <w:proofErr w:type="spellEnd"/>
       <w:r>
         <w:rPr>
           <w:rFonts w:ascii="Calibri" w:eastAsia="Calibri" w:hAnsi="Calibri" w:cs="Calibri"/>
         </w:rPr>
         <w:t xml:space="preserve">) and initialises the attribute </w:t>
       </w:r>
-      <w:proofErr w:type="spellStart"/>
       <w:r>
         <w:rPr>
           <w:rFonts w:ascii="Calibri" w:eastAsia="Calibri" w:hAnsi="Calibri" w:cs="Calibri"/>
@@ -16194,7 +14228,6 @@
         </w:rPr>
         <w:t>unripeCrop</w:t>
       </w:r>
-      <w:proofErr w:type="spellEnd"/>
       <w:r>
         <w:rPr>
           <w:rFonts w:ascii="Calibri" w:eastAsia="Calibri" w:hAnsi="Calibri" w:cs="Calibri"/>
@@ -16275,7 +14308,6 @@
         </w:rPr>
         <w:t xml:space="preserve"> </w:t>
       </w:r>
-      <w:proofErr w:type="spellStart"/>
       <w:r>
         <w:rPr>
           <w:rFonts w:ascii="Calibri" w:eastAsia="Calibri" w:hAnsi="Calibri" w:cs="Calibri"/>
@@ -16283,14 +14315,12 @@
         </w:rPr>
         <w:t>actor</w:t>
       </w:r>
-      <w:proofErr w:type="spellEnd"/>
       <w:r>
         <w:rPr>
           <w:rFonts w:ascii="Calibri" w:eastAsia="Calibri" w:hAnsi="Calibri" w:cs="Calibri"/>
         </w:rPr>
         <w:t xml:space="preserve">, </w:t>
       </w:r>
-      <w:proofErr w:type="spellStart"/>
       <w:r>
         <w:rPr>
           <w:rFonts w:ascii="Calibri" w:eastAsia="Calibri" w:hAnsi="Calibri" w:cs="Calibri"/>
@@ -16298,7 +14328,6 @@
         </w:rPr>
         <w:t>GameMap</w:t>
       </w:r>
-      <w:proofErr w:type="spellEnd"/>
       <w:r>
         <w:rPr>
           <w:rFonts w:ascii="Calibri" w:eastAsia="Calibri" w:hAnsi="Calibri" w:cs="Calibri"/>
@@ -16349,7 +14378,6 @@
         </w:rPr>
         <w:t xml:space="preserve">Get the age by using the </w:t>
       </w:r>
-      <w:proofErr w:type="spellStart"/>
       <w:r>
         <w:rPr>
           <w:rFonts w:ascii="Calibri" w:eastAsia="Calibri" w:hAnsi="Calibri" w:cs="Calibri"/>
@@ -16357,14 +14385,12 @@
         </w:rPr>
         <w:t>getAge</w:t>
       </w:r>
-      <w:proofErr w:type="spellEnd"/>
       <w:r>
         <w:rPr>
           <w:rFonts w:ascii="Calibri" w:eastAsia="Calibri" w:hAnsi="Calibri" w:cs="Calibri"/>
         </w:rPr>
         <w:t xml:space="preserve"> method called by </w:t>
       </w:r>
-      <w:proofErr w:type="spellStart"/>
       <w:r>
         <w:rPr>
           <w:rFonts w:ascii="Calibri" w:eastAsia="Calibri" w:hAnsi="Calibri" w:cs="Calibri"/>
@@ -16372,7 +14398,6 @@
         </w:rPr>
         <w:t>unripeCrop</w:t>
       </w:r>
-      <w:proofErr w:type="spellEnd"/>
       <w:r>
         <w:rPr>
           <w:rFonts w:ascii="Calibri" w:eastAsia="Calibri" w:hAnsi="Calibri" w:cs="Calibri"/>
@@ -16465,7 +14490,6 @@
         <w:rPr>
           <w:rFonts w:ascii="Calibri" w:eastAsia="Calibri" w:hAnsi="Calibri" w:cs="Calibri"/>
         </w:rPr>
-        <w:lastRenderedPageBreak/>
         <w:t>A string describing the actor fertilizes a crop is returned.</w:t>
       </w:r>
     </w:p>
@@ -16480,21 +14504,12 @@
           <w:rFonts w:ascii="Calibri" w:eastAsia="Calibri" w:hAnsi="Calibri" w:cs="Calibri"/>
         </w:rPr>
       </w:pPr>
-      <w:proofErr w:type="spellStart"/>
       <w:r>
         <w:rPr>
           <w:rFonts w:ascii="Calibri" w:eastAsia="Calibri" w:hAnsi="Calibri" w:cs="Calibri"/>
           <w:color w:val="0000FF"/>
         </w:rPr>
-        <w:t>menuDesciption</w:t>
-      </w:r>
-      <w:proofErr w:type="spellEnd"/>
-      <w:r>
-        <w:rPr>
-          <w:rFonts w:ascii="Calibri" w:eastAsia="Calibri" w:hAnsi="Calibri" w:cs="Calibri"/>
-          <w:color w:val="0000FF"/>
-        </w:rPr>
-        <w:t>()</w:t>
+        <w:t>menuDesciption()</w:t>
       </w:r>
       <w:r>
         <w:rPr>
@@ -16533,7 +14548,6 @@
         </w:rPr>
         <w:t xml:space="preserve"> </w:t>
       </w:r>
-      <w:proofErr w:type="spellStart"/>
       <w:r>
         <w:rPr>
           <w:rFonts w:ascii="Calibri" w:eastAsia="Calibri" w:hAnsi="Calibri" w:cs="Calibri"/>
@@ -16541,7 +14555,6 @@
         </w:rPr>
         <w:t>actor</w:t>
       </w:r>
-      <w:proofErr w:type="spellEnd"/>
       <w:r>
         <w:rPr>
           <w:rFonts w:ascii="Calibri" w:eastAsia="Calibri" w:hAnsi="Calibri" w:cs="Calibri"/>
@@ -16654,21 +14667,12 @@
         </w:rPr>
         <w:t xml:space="preserve">The design where </w:t>
       </w:r>
-      <w:proofErr w:type="spellStart"/>
-      <w:r>
-        <w:rPr>
-          <w:rFonts w:ascii="Calibri" w:eastAsia="Calibri" w:hAnsi="Calibri" w:cs="Calibri"/>
-          <w:b/>
-        </w:rPr>
-        <w:t>FertilizeAction</w:t>
-      </w:r>
-      <w:proofErr w:type="spellEnd"/>
-      <w:r>
-        <w:rPr>
-          <w:rFonts w:ascii="Calibri" w:eastAsia="Calibri" w:hAnsi="Calibri" w:cs="Calibri"/>
-          <w:b/>
-        </w:rPr>
-        <w:t xml:space="preserve"> </w:t>
+      <w:r>
+        <w:rPr>
+          <w:rFonts w:ascii="Calibri" w:eastAsia="Calibri" w:hAnsi="Calibri" w:cs="Calibri"/>
+          <w:b/>
+        </w:rPr>
+        <w:t xml:space="preserve">FertilizeAction </w:t>
       </w:r>
       <w:r>
         <w:rPr>
@@ -16707,23 +14711,7 @@
           <w:rFonts w:ascii="Calibri" w:eastAsia="Calibri" w:hAnsi="Calibri" w:cs="Calibri"/>
           <w:b/>
         </w:rPr>
-        <w:t xml:space="preserve"> </w:t>
-      </w:r>
-      <w:proofErr w:type="spellStart"/>
-      <w:r>
-        <w:rPr>
-          <w:rFonts w:ascii="Calibri" w:eastAsia="Calibri" w:hAnsi="Calibri" w:cs="Calibri"/>
-          <w:b/>
-        </w:rPr>
-        <w:t>FertilizeAction</w:t>
-      </w:r>
-      <w:proofErr w:type="spellEnd"/>
-      <w:r>
-        <w:rPr>
-          <w:rFonts w:ascii="Calibri" w:eastAsia="Calibri" w:hAnsi="Calibri" w:cs="Calibri"/>
-          <w:b/>
-        </w:rPr>
-        <w:t xml:space="preserve"> </w:t>
+        <w:t xml:space="preserve"> FertilizeAction </w:t>
       </w:r>
       <w:r>
         <w:rPr>
@@ -16756,21 +14744,12 @@
           <w:rFonts w:ascii="Calibri" w:eastAsia="Calibri" w:hAnsi="Calibri" w:cs="Calibri"/>
         </w:rPr>
       </w:pPr>
-      <w:proofErr w:type="spellStart"/>
       <w:r>
         <w:rPr>
           <w:rFonts w:ascii="Calibri" w:eastAsia="Calibri" w:hAnsi="Calibri" w:cs="Calibri"/>
           <w:color w:val="FF0000"/>
         </w:rPr>
-        <w:t>unripeCrop</w:t>
-      </w:r>
-      <w:proofErr w:type="spellEnd"/>
-      <w:r>
-        <w:rPr>
-          <w:rFonts w:ascii="Calibri" w:eastAsia="Calibri" w:hAnsi="Calibri" w:cs="Calibri"/>
-          <w:color w:val="FF0000"/>
-        </w:rPr>
-        <w:t xml:space="preserve"> </w:t>
+        <w:t xml:space="preserve">unripeCrop </w:t>
       </w:r>
       <w:r>
         <w:rPr>
@@ -16812,7 +14791,6 @@
           <w:rFonts w:ascii="Calibri" w:eastAsia="Calibri" w:hAnsi="Calibri" w:cs="Calibri"/>
         </w:rPr>
       </w:pPr>
-      <w:proofErr w:type="spellStart"/>
       <w:r>
         <w:rPr>
           <w:rFonts w:ascii="Calibri" w:eastAsia="Calibri" w:hAnsi="Calibri" w:cs="Calibri"/>
@@ -16820,7 +14798,6 @@
         </w:rPr>
         <w:t>HarvestBehaviour</w:t>
       </w:r>
-      <w:proofErr w:type="spellEnd"/>
       <w:r>
         <w:rPr>
           <w:rFonts w:ascii="Calibri" w:eastAsia="Calibri" w:hAnsi="Calibri" w:cs="Calibri"/>
@@ -16937,23 +14914,7 @@
           <w:rFonts w:ascii="Calibri" w:eastAsia="Calibri" w:hAnsi="Calibri" w:cs="Calibri"/>
           <w:color w:val="0000FF"/>
         </w:rPr>
-        <w:t xml:space="preserve"> </w:t>
-      </w:r>
-      <w:proofErr w:type="spellStart"/>
-      <w:r>
-        <w:rPr>
-          <w:rFonts w:ascii="Calibri" w:eastAsia="Calibri" w:hAnsi="Calibri" w:cs="Calibri"/>
-          <w:color w:val="0000FF"/>
-        </w:rPr>
-        <w:t>getAction</w:t>
-      </w:r>
-      <w:proofErr w:type="spellEnd"/>
-      <w:r>
-        <w:rPr>
-          <w:rFonts w:ascii="Calibri" w:eastAsia="Calibri" w:hAnsi="Calibri" w:cs="Calibri"/>
-          <w:color w:val="0000FF"/>
-        </w:rPr>
-        <w:t xml:space="preserve">() </w:t>
+        <w:t xml:space="preserve"> getAction() </w:t>
       </w:r>
       <w:r>
         <w:rPr>
@@ -16992,7 +14953,6 @@
         </w:rPr>
         <w:t xml:space="preserve"> </w:t>
       </w:r>
-      <w:proofErr w:type="spellStart"/>
       <w:r>
         <w:rPr>
           <w:rFonts w:ascii="Calibri" w:eastAsia="Calibri" w:hAnsi="Calibri" w:cs="Calibri"/>
@@ -17000,14 +14960,12 @@
         </w:rPr>
         <w:t>actor</w:t>
       </w:r>
-      <w:proofErr w:type="spellEnd"/>
       <w:r>
         <w:rPr>
           <w:rFonts w:ascii="Calibri" w:eastAsia="Calibri" w:hAnsi="Calibri" w:cs="Calibri"/>
         </w:rPr>
         <w:t xml:space="preserve">, </w:t>
       </w:r>
-      <w:proofErr w:type="spellStart"/>
       <w:r>
         <w:rPr>
           <w:rFonts w:ascii="Calibri" w:eastAsia="Calibri" w:hAnsi="Calibri" w:cs="Calibri"/>
@@ -17015,7 +14973,6 @@
         </w:rPr>
         <w:t>GameMap</w:t>
       </w:r>
-      <w:proofErr w:type="spellEnd"/>
       <w:r>
         <w:rPr>
           <w:rFonts w:ascii="Calibri" w:eastAsia="Calibri" w:hAnsi="Calibri" w:cs="Calibri"/>
@@ -17064,21 +15021,7 @@
         <w:rPr>
           <w:rFonts w:ascii="Calibri" w:eastAsia="Calibri" w:hAnsi="Calibri" w:cs="Calibri"/>
         </w:rPr>
-        <w:t xml:space="preserve">An </w:t>
-      </w:r>
-      <w:proofErr w:type="spellStart"/>
-      <w:r>
-        <w:rPr>
-          <w:rFonts w:ascii="Calibri" w:eastAsia="Calibri" w:hAnsi="Calibri" w:cs="Calibri"/>
-        </w:rPr>
-        <w:t>ArrayList</w:t>
-      </w:r>
-      <w:proofErr w:type="spellEnd"/>
-      <w:r>
-        <w:rPr>
-          <w:rFonts w:ascii="Calibri" w:eastAsia="Calibri" w:hAnsi="Calibri" w:cs="Calibri"/>
-        </w:rPr>
-        <w:t xml:space="preserve"> of type</w:t>
+        <w:t>An ArrayList of type</w:t>
       </w:r>
       <w:r>
         <w:rPr>
@@ -17087,7 +15030,6 @@
         </w:rPr>
         <w:t xml:space="preserve"> Location, </w:t>
       </w:r>
-      <w:proofErr w:type="spellStart"/>
       <w:r>
         <w:rPr>
           <w:rFonts w:ascii="Calibri" w:eastAsia="Calibri" w:hAnsi="Calibri" w:cs="Calibri"/>
@@ -17095,7 +15037,6 @@
         </w:rPr>
         <w:t>locationList</w:t>
       </w:r>
-      <w:proofErr w:type="spellEnd"/>
       <w:r>
         <w:rPr>
           <w:rFonts w:ascii="Calibri" w:eastAsia="Calibri" w:hAnsi="Calibri" w:cs="Calibri"/>
@@ -17121,21 +15062,12 @@
         </w:rPr>
         <w:t xml:space="preserve"> </w:t>
       </w:r>
-      <w:proofErr w:type="spellStart"/>
       <w:r>
         <w:rPr>
           <w:rFonts w:ascii="Calibri" w:eastAsia="Calibri" w:hAnsi="Calibri" w:cs="Calibri"/>
           <w:color w:val="FF0000"/>
         </w:rPr>
-        <w:t>locationList</w:t>
-      </w:r>
-      <w:proofErr w:type="spellEnd"/>
-      <w:r>
-        <w:rPr>
-          <w:rFonts w:ascii="Calibri" w:eastAsia="Calibri" w:hAnsi="Calibri" w:cs="Calibri"/>
-          <w:color w:val="FF0000"/>
-        </w:rPr>
-        <w:t xml:space="preserve"> </w:t>
+        <w:t xml:space="preserve">locationList </w:t>
       </w:r>
       <w:r>
         <w:rPr>
@@ -17253,7 +15185,6 @@
         </w:rPr>
         <w:t xml:space="preserve">and call </w:t>
       </w:r>
-      <w:proofErr w:type="spellStart"/>
       <w:r>
         <w:rPr>
           <w:rFonts w:ascii="Calibri" w:eastAsia="Calibri" w:hAnsi="Calibri" w:cs="Calibri"/>
@@ -17261,7 +15192,6 @@
         </w:rPr>
         <w:t>getDestination</w:t>
       </w:r>
-      <w:proofErr w:type="spellEnd"/>
       <w:r>
         <w:rPr>
           <w:rFonts w:ascii="Calibri" w:eastAsia="Calibri" w:hAnsi="Calibri" w:cs="Calibri"/>
@@ -17273,17 +15203,8 @@
           <w:rFonts w:ascii="Calibri" w:eastAsia="Calibri" w:hAnsi="Calibri" w:cs="Calibri"/>
           <w:color w:val="FF0000"/>
         </w:rPr>
-        <w:t xml:space="preserve"> </w:t>
-      </w:r>
-      <w:proofErr w:type="spellStart"/>
-      <w:r>
-        <w:rPr>
-          <w:rFonts w:ascii="Calibri" w:eastAsia="Calibri" w:hAnsi="Calibri" w:cs="Calibri"/>
-          <w:color w:val="FF0000"/>
-        </w:rPr>
-        <w:t>locationList</w:t>
-      </w:r>
-      <w:proofErr w:type="spellEnd"/>
+        <w:t xml:space="preserve"> locationList</w:t>
+      </w:r>
       <w:r>
         <w:rPr>
           <w:rFonts w:ascii="Calibri" w:eastAsia="Calibri" w:hAnsi="Calibri" w:cs="Calibri"/>
@@ -17333,21 +15254,12 @@
         </w:rPr>
         <w:t xml:space="preserve"> from the element in the </w:t>
       </w:r>
-      <w:proofErr w:type="spellStart"/>
       <w:r>
         <w:rPr>
           <w:rFonts w:ascii="Calibri" w:eastAsia="Calibri" w:hAnsi="Calibri" w:cs="Calibri"/>
           <w:color w:val="FF0000"/>
         </w:rPr>
-        <w:t>locationList</w:t>
-      </w:r>
-      <w:proofErr w:type="spellEnd"/>
-      <w:r>
-        <w:rPr>
-          <w:rFonts w:ascii="Calibri" w:eastAsia="Calibri" w:hAnsi="Calibri" w:cs="Calibri"/>
-          <w:color w:val="FF0000"/>
-        </w:rPr>
-        <w:t xml:space="preserve"> </w:t>
+        <w:t xml:space="preserve">locationList </w:t>
       </w:r>
       <w:r>
         <w:rPr>
@@ -17355,7 +15267,6 @@
         </w:rPr>
         <w:t xml:space="preserve">by calling </w:t>
       </w:r>
-      <w:proofErr w:type="spellStart"/>
       <w:r>
         <w:rPr>
           <w:rFonts w:ascii="Calibri" w:eastAsia="Calibri" w:hAnsi="Calibri" w:cs="Calibri"/>
@@ -17363,14 +15274,12 @@
         </w:rPr>
         <w:t>getItems</w:t>
       </w:r>
-      <w:proofErr w:type="spellEnd"/>
       <w:r>
         <w:rPr>
           <w:rFonts w:ascii="Calibri" w:eastAsia="Calibri" w:hAnsi="Calibri" w:cs="Calibri"/>
         </w:rPr>
         <w:t xml:space="preserve"> method, if it is capable of being harvested, it will return a new </w:t>
       </w:r>
-      <w:proofErr w:type="spellStart"/>
       <w:r>
         <w:rPr>
           <w:rFonts w:ascii="Calibri" w:eastAsia="Calibri" w:hAnsi="Calibri" w:cs="Calibri"/>
@@ -17378,7 +15287,6 @@
         </w:rPr>
         <w:t>HarvestAction</w:t>
       </w:r>
-      <w:proofErr w:type="spellEnd"/>
       <w:r>
         <w:rPr>
           <w:rFonts w:ascii="Calibri" w:eastAsia="Calibri" w:hAnsi="Calibri" w:cs="Calibri"/>
@@ -17501,7 +15409,6 @@
         </w:rPr>
         <w:t xml:space="preserve"> is to be performed next by overriding the </w:t>
       </w:r>
-      <w:proofErr w:type="spellStart"/>
       <w:r>
         <w:rPr>
           <w:rFonts w:ascii="Calibri" w:eastAsia="Calibri" w:hAnsi="Calibri" w:cs="Calibri"/>
@@ -17509,7 +15416,6 @@
         </w:rPr>
         <w:t>getAction</w:t>
       </w:r>
-      <w:proofErr w:type="spellEnd"/>
       <w:r>
         <w:rPr>
           <w:rFonts w:ascii="Calibri" w:eastAsia="Calibri" w:hAnsi="Calibri" w:cs="Calibri"/>
@@ -17580,21 +15486,12 @@
         </w:rPr>
         <w:t xml:space="preserve"> in this case) to harvest, it will return a new </w:t>
       </w:r>
-      <w:proofErr w:type="spellStart"/>
-      <w:r>
-        <w:rPr>
-          <w:rFonts w:ascii="Calibri" w:eastAsia="Calibri" w:hAnsi="Calibri" w:cs="Calibri"/>
-          <w:b/>
-        </w:rPr>
-        <w:t>HarvestAction</w:t>
-      </w:r>
-      <w:proofErr w:type="spellEnd"/>
-      <w:r>
-        <w:rPr>
-          <w:rFonts w:ascii="Calibri" w:eastAsia="Calibri" w:hAnsi="Calibri" w:cs="Calibri"/>
-          <w:b/>
-        </w:rPr>
-        <w:t xml:space="preserve"> </w:t>
+      <w:r>
+        <w:rPr>
+          <w:rFonts w:ascii="Calibri" w:eastAsia="Calibri" w:hAnsi="Calibri" w:cs="Calibri"/>
+          <w:b/>
+        </w:rPr>
+        <w:t xml:space="preserve">HarvestAction </w:t>
       </w:r>
       <w:r>
         <w:rPr>
@@ -17675,10 +15572,8 @@
         <w:rPr>
           <w:rFonts w:ascii="Calibri" w:eastAsia="Calibri" w:hAnsi="Calibri" w:cs="Calibri"/>
         </w:rPr>
-        <w:lastRenderedPageBreak/>
         <w:t xml:space="preserve">It uses the </w:t>
       </w:r>
-      <w:proofErr w:type="spellStart"/>
       <w:r>
         <w:rPr>
           <w:rFonts w:ascii="Calibri" w:eastAsia="Calibri" w:hAnsi="Calibri" w:cs="Calibri"/>
@@ -17686,26 +15581,11 @@
         </w:rPr>
         <w:t>ItemCapability</w:t>
       </w:r>
-      <w:proofErr w:type="spellEnd"/>
-      <w:r>
-        <w:rPr>
-          <w:rFonts w:ascii="Calibri" w:eastAsia="Calibri" w:hAnsi="Calibri" w:cs="Calibri"/>
-        </w:rPr>
-        <w:t xml:space="preserve"> </w:t>
-      </w:r>
-      <w:proofErr w:type="spellStart"/>
-      <w:r>
-        <w:rPr>
-          <w:rFonts w:ascii="Calibri" w:eastAsia="Calibri" w:hAnsi="Calibri" w:cs="Calibri"/>
-        </w:rPr>
-        <w:t>enum</w:t>
-      </w:r>
-      <w:proofErr w:type="spellEnd"/>
-      <w:r>
-        <w:rPr>
-          <w:rFonts w:ascii="Calibri" w:eastAsia="Calibri" w:hAnsi="Calibri" w:cs="Calibri"/>
-        </w:rPr>
-        <w:t xml:space="preserve"> to check whether an </w:t>
+      <w:r>
+        <w:rPr>
+          <w:rFonts w:ascii="Calibri" w:eastAsia="Calibri" w:hAnsi="Calibri" w:cs="Calibri"/>
+        </w:rPr>
+        <w:t xml:space="preserve"> enum to check whether an </w:t>
       </w:r>
       <w:r>
         <w:rPr>
@@ -17747,7 +15627,6 @@
           <w:rFonts w:ascii="Calibri" w:eastAsia="Calibri" w:hAnsi="Calibri" w:cs="Calibri"/>
         </w:rPr>
       </w:pPr>
-      <w:proofErr w:type="spellStart"/>
       <w:r>
         <w:rPr>
           <w:rFonts w:ascii="Calibri" w:eastAsia="Calibri" w:hAnsi="Calibri" w:cs="Calibri"/>
@@ -17755,7 +15634,6 @@
         </w:rPr>
         <w:t>HarvestAction</w:t>
       </w:r>
-      <w:proofErr w:type="spellEnd"/>
       <w:r>
         <w:rPr>
           <w:rFonts w:ascii="Calibri" w:eastAsia="Calibri" w:hAnsi="Calibri" w:cs="Calibri"/>
@@ -17891,7 +15769,6 @@
         </w:rPr>
         <w:t xml:space="preserve"> </w:t>
       </w:r>
-      <w:proofErr w:type="spellStart"/>
       <w:r>
         <w:rPr>
           <w:rFonts w:ascii="Calibri" w:eastAsia="Calibri" w:hAnsi="Calibri" w:cs="Calibri"/>
@@ -17899,7 +15776,6 @@
         </w:rPr>
         <w:t>item</w:t>
       </w:r>
-      <w:proofErr w:type="spellEnd"/>
       <w:r>
         <w:rPr>
           <w:rFonts w:ascii="Calibri" w:eastAsia="Calibri" w:hAnsi="Calibri" w:cs="Calibri"/>
@@ -18059,7 +15935,6 @@
         </w:rPr>
         <w:t xml:space="preserve"> </w:t>
       </w:r>
-      <w:proofErr w:type="spellStart"/>
       <w:r>
         <w:rPr>
           <w:rFonts w:ascii="Calibri" w:eastAsia="Calibri" w:hAnsi="Calibri" w:cs="Calibri"/>
@@ -18067,7 +15942,6 @@
         </w:rPr>
         <w:t>item</w:t>
       </w:r>
-      <w:proofErr w:type="spellEnd"/>
       <w:r>
         <w:rPr>
           <w:rFonts w:ascii="Calibri" w:eastAsia="Calibri" w:hAnsi="Calibri" w:cs="Calibri"/>
@@ -18200,7 +16074,6 @@
         </w:rPr>
         <w:t xml:space="preserve"> </w:t>
       </w:r>
-      <w:proofErr w:type="spellStart"/>
       <w:r>
         <w:rPr>
           <w:rFonts w:ascii="Calibri" w:eastAsia="Calibri" w:hAnsi="Calibri" w:cs="Calibri"/>
@@ -18208,14 +16081,12 @@
         </w:rPr>
         <w:t>actor</w:t>
       </w:r>
-      <w:proofErr w:type="spellEnd"/>
       <w:r>
         <w:rPr>
           <w:rFonts w:ascii="Calibri" w:eastAsia="Calibri" w:hAnsi="Calibri" w:cs="Calibri"/>
         </w:rPr>
         <w:t xml:space="preserve">, </w:t>
       </w:r>
-      <w:proofErr w:type="spellStart"/>
       <w:r>
         <w:rPr>
           <w:rFonts w:ascii="Calibri" w:eastAsia="Calibri" w:hAnsi="Calibri" w:cs="Calibri"/>
@@ -18223,7 +16094,6 @@
         </w:rPr>
         <w:t>GameMap</w:t>
       </w:r>
-      <w:proofErr w:type="spellEnd"/>
       <w:r>
         <w:rPr>
           <w:rFonts w:ascii="Calibri" w:eastAsia="Calibri" w:hAnsi="Calibri" w:cs="Calibri"/>
@@ -18329,21 +16199,7 @@
         <w:rPr>
           <w:rFonts w:ascii="Calibri" w:eastAsia="Calibri" w:hAnsi="Calibri" w:cs="Calibri"/>
         </w:rPr>
-        <w:t xml:space="preserve"> is capable of farming (</w:t>
-      </w:r>
-      <w:proofErr w:type="spellStart"/>
-      <w:r>
-        <w:rPr>
-          <w:rFonts w:ascii="Calibri" w:eastAsia="Calibri" w:hAnsi="Calibri" w:cs="Calibri"/>
-        </w:rPr>
-        <w:t>i.e</w:t>
-      </w:r>
-      <w:proofErr w:type="spellEnd"/>
-      <w:r>
-        <w:rPr>
-          <w:rFonts w:ascii="Calibri" w:eastAsia="Calibri" w:hAnsi="Calibri" w:cs="Calibri"/>
-        </w:rPr>
-        <w:t xml:space="preserve"> </w:t>
+        <w:t xml:space="preserve"> is capable of farming (i.e </w:t>
       </w:r>
       <w:r>
         <w:rPr>
@@ -18553,23 +16409,13 @@
           <w:rFonts w:ascii="Calibri" w:eastAsia="Calibri" w:hAnsi="Calibri" w:cs="Calibri"/>
         </w:rPr>
       </w:pPr>
-      <w:proofErr w:type="spellStart"/>
       <w:r>
         <w:rPr>
           <w:rFonts w:ascii="Calibri" w:eastAsia="Calibri" w:hAnsi="Calibri" w:cs="Calibri"/>
           <w:color w:val="0000FF"/>
           <w:highlight w:val="white"/>
         </w:rPr>
-        <w:t>menuDesciption</w:t>
-      </w:r>
-      <w:proofErr w:type="spellEnd"/>
-      <w:r>
-        <w:rPr>
-          <w:rFonts w:ascii="Calibri" w:eastAsia="Calibri" w:hAnsi="Calibri" w:cs="Calibri"/>
-          <w:color w:val="0000FF"/>
-          <w:highlight w:val="white"/>
-        </w:rPr>
-        <w:t>()</w:t>
+        <w:t>menuDesciption()</w:t>
       </w:r>
       <w:r>
         <w:rPr>
@@ -18608,7 +16454,6 @@
         </w:rPr>
         <w:t xml:space="preserve"> </w:t>
       </w:r>
-      <w:proofErr w:type="spellStart"/>
       <w:r>
         <w:rPr>
           <w:rFonts w:ascii="Calibri" w:eastAsia="Calibri" w:hAnsi="Calibri" w:cs="Calibri"/>
@@ -18616,7 +16461,6 @@
         </w:rPr>
         <w:t>actor</w:t>
       </w:r>
-      <w:proofErr w:type="spellEnd"/>
       <w:r>
         <w:rPr>
           <w:rFonts w:ascii="Calibri" w:eastAsia="Calibri" w:hAnsi="Calibri" w:cs="Calibri"/>
@@ -18737,21 +16581,12 @@
         </w:rPr>
         <w:t xml:space="preserve">The design where </w:t>
       </w:r>
-      <w:proofErr w:type="spellStart"/>
-      <w:r>
-        <w:rPr>
-          <w:rFonts w:ascii="Calibri" w:eastAsia="Calibri" w:hAnsi="Calibri" w:cs="Calibri"/>
-          <w:b/>
-        </w:rPr>
-        <w:t>FertilizeAction</w:t>
-      </w:r>
-      <w:proofErr w:type="spellEnd"/>
-      <w:r>
-        <w:rPr>
-          <w:rFonts w:ascii="Calibri" w:eastAsia="Calibri" w:hAnsi="Calibri" w:cs="Calibri"/>
-          <w:b/>
-        </w:rPr>
-        <w:t xml:space="preserve"> </w:t>
+      <w:r>
+        <w:rPr>
+          <w:rFonts w:ascii="Calibri" w:eastAsia="Calibri" w:hAnsi="Calibri" w:cs="Calibri"/>
+          <w:b/>
+        </w:rPr>
+        <w:t xml:space="preserve">FertilizeAction </w:t>
       </w:r>
       <w:r>
         <w:rPr>
@@ -18790,23 +16625,7 @@
           <w:rFonts w:ascii="Calibri" w:eastAsia="Calibri" w:hAnsi="Calibri" w:cs="Calibri"/>
           <w:b/>
         </w:rPr>
-        <w:t xml:space="preserve"> </w:t>
-      </w:r>
-      <w:proofErr w:type="spellStart"/>
-      <w:r>
-        <w:rPr>
-          <w:rFonts w:ascii="Calibri" w:eastAsia="Calibri" w:hAnsi="Calibri" w:cs="Calibri"/>
-          <w:b/>
-        </w:rPr>
-        <w:t>FertilizeAction</w:t>
-      </w:r>
-      <w:proofErr w:type="spellEnd"/>
-      <w:r>
-        <w:rPr>
-          <w:rFonts w:ascii="Calibri" w:eastAsia="Calibri" w:hAnsi="Calibri" w:cs="Calibri"/>
-          <w:b/>
-        </w:rPr>
-        <w:t xml:space="preserve"> </w:t>
+        <w:t xml:space="preserve"> FertilizeAction </w:t>
       </w:r>
       <w:r>
         <w:rPr>
@@ -18937,21 +16756,12 @@
           <w:rFonts w:ascii="Calibri" w:eastAsia="Calibri" w:hAnsi="Calibri" w:cs="Calibri"/>
         </w:rPr>
       </w:pPr>
-      <w:proofErr w:type="spellStart"/>
-      <w:r>
-        <w:rPr>
-          <w:rFonts w:ascii="Calibri" w:eastAsia="Calibri" w:hAnsi="Calibri" w:cs="Calibri"/>
-          <w:b/>
-        </w:rPr>
-        <w:t>EatBehaviour</w:t>
-      </w:r>
-      <w:proofErr w:type="spellEnd"/>
-      <w:r>
-        <w:rPr>
-          <w:rFonts w:ascii="Calibri" w:eastAsia="Calibri" w:hAnsi="Calibri" w:cs="Calibri"/>
-          <w:b/>
-        </w:rPr>
-        <w:t xml:space="preserve"> </w:t>
+      <w:r>
+        <w:rPr>
+          <w:rFonts w:ascii="Calibri" w:eastAsia="Calibri" w:hAnsi="Calibri" w:cs="Calibri"/>
+          <w:b/>
+        </w:rPr>
+        <w:t xml:space="preserve">EatBehaviour </w:t>
       </w:r>
       <w:r>
         <w:rPr>
@@ -19077,21 +16887,12 @@
         </w:rPr>
         <w:t xml:space="preserve">It overrides </w:t>
       </w:r>
-      <w:proofErr w:type="spellStart"/>
       <w:r>
         <w:rPr>
           <w:rFonts w:ascii="Calibri" w:eastAsia="Calibri" w:hAnsi="Calibri" w:cs="Calibri"/>
           <w:color w:val="0000FF"/>
         </w:rPr>
-        <w:t>getAction</w:t>
-      </w:r>
-      <w:proofErr w:type="spellEnd"/>
-      <w:r>
-        <w:rPr>
-          <w:rFonts w:ascii="Calibri" w:eastAsia="Calibri" w:hAnsi="Calibri" w:cs="Calibri"/>
-          <w:color w:val="0000FF"/>
-        </w:rPr>
-        <w:t xml:space="preserve">() </w:t>
+        <w:t xml:space="preserve">getAction() </w:t>
       </w:r>
       <w:r>
         <w:rPr>
@@ -19130,7 +16931,6 @@
         </w:rPr>
         <w:t xml:space="preserve"> </w:t>
       </w:r>
-      <w:proofErr w:type="spellStart"/>
       <w:r>
         <w:rPr>
           <w:rFonts w:ascii="Calibri" w:eastAsia="Calibri" w:hAnsi="Calibri" w:cs="Calibri"/>
@@ -19138,14 +16938,12 @@
         </w:rPr>
         <w:t>actor</w:t>
       </w:r>
-      <w:proofErr w:type="spellEnd"/>
       <w:r>
         <w:rPr>
           <w:rFonts w:ascii="Calibri" w:eastAsia="Calibri" w:hAnsi="Calibri" w:cs="Calibri"/>
         </w:rPr>
         <w:t xml:space="preserve">, </w:t>
       </w:r>
-      <w:proofErr w:type="spellStart"/>
       <w:r>
         <w:rPr>
           <w:rFonts w:ascii="Calibri" w:eastAsia="Calibri" w:hAnsi="Calibri" w:cs="Calibri"/>
@@ -19153,7 +16951,6 @@
         </w:rPr>
         <w:t>GameMap</w:t>
       </w:r>
-      <w:proofErr w:type="spellEnd"/>
       <w:r>
         <w:rPr>
           <w:rFonts w:ascii="Calibri" w:eastAsia="Calibri" w:hAnsi="Calibri" w:cs="Calibri"/>
@@ -19246,7 +17043,6 @@
         </w:rPr>
         <w:t xml:space="preserve"> by calling </w:t>
       </w:r>
-      <w:proofErr w:type="spellStart"/>
       <w:r>
         <w:rPr>
           <w:rFonts w:ascii="Calibri" w:eastAsia="Calibri" w:hAnsi="Calibri" w:cs="Calibri"/>
@@ -19255,7 +17051,6 @@
         </w:rPr>
         <w:t>getItems</w:t>
       </w:r>
-      <w:proofErr w:type="spellEnd"/>
       <w:r>
         <w:rPr>
           <w:rFonts w:ascii="Calibri" w:eastAsia="Calibri" w:hAnsi="Calibri" w:cs="Calibri"/>
@@ -19269,7 +17064,6 @@
         </w:rPr>
         <w:t xml:space="preserve">and check whether the item is edible, if so it will return a new </w:t>
       </w:r>
-      <w:proofErr w:type="spellStart"/>
       <w:r>
         <w:rPr>
           <w:rFonts w:ascii="Calibri" w:eastAsia="Calibri" w:hAnsi="Calibri" w:cs="Calibri"/>
@@ -19277,7 +17071,6 @@
         </w:rPr>
         <w:t>EatAction</w:t>
       </w:r>
-      <w:proofErr w:type="spellEnd"/>
       <w:r>
         <w:rPr>
           <w:rFonts w:ascii="Calibri" w:eastAsia="Calibri" w:hAnsi="Calibri" w:cs="Calibri"/>
@@ -19392,7 +17185,6 @@
         </w:rPr>
         <w:t xml:space="preserve"> is to be performed next by overriding the </w:t>
       </w:r>
-      <w:proofErr w:type="spellStart"/>
       <w:r>
         <w:rPr>
           <w:rFonts w:ascii="Calibri" w:eastAsia="Calibri" w:hAnsi="Calibri" w:cs="Calibri"/>
@@ -19400,7 +17192,6 @@
         </w:rPr>
         <w:t>getAction</w:t>
       </w:r>
-      <w:proofErr w:type="spellEnd"/>
       <w:r>
         <w:rPr>
           <w:rFonts w:ascii="Calibri" w:eastAsia="Calibri" w:hAnsi="Calibri" w:cs="Calibri"/>
@@ -19484,21 +17275,12 @@
         </w:rPr>
         <w:t xml:space="preserve">in this case) to eat, it will return a new </w:t>
       </w:r>
-      <w:proofErr w:type="spellStart"/>
-      <w:r>
-        <w:rPr>
-          <w:rFonts w:ascii="Calibri" w:eastAsia="Calibri" w:hAnsi="Calibri" w:cs="Calibri"/>
-          <w:b/>
-        </w:rPr>
-        <w:t>EatAction</w:t>
-      </w:r>
-      <w:proofErr w:type="spellEnd"/>
-      <w:r>
-        <w:rPr>
-          <w:rFonts w:ascii="Calibri" w:eastAsia="Calibri" w:hAnsi="Calibri" w:cs="Calibri"/>
-          <w:b/>
-        </w:rPr>
-        <w:t xml:space="preserve"> </w:t>
+      <w:r>
+        <w:rPr>
+          <w:rFonts w:ascii="Calibri" w:eastAsia="Calibri" w:hAnsi="Calibri" w:cs="Calibri"/>
+          <w:b/>
+        </w:rPr>
+        <w:t xml:space="preserve">EatAction </w:t>
       </w:r>
       <w:r>
         <w:rPr>
@@ -19568,7 +17350,6 @@
         </w:rPr>
         <w:t xml:space="preserve">It uses the </w:t>
       </w:r>
-      <w:proofErr w:type="spellStart"/>
       <w:r>
         <w:rPr>
           <w:rFonts w:ascii="Calibri" w:eastAsia="Calibri" w:hAnsi="Calibri" w:cs="Calibri"/>
@@ -19576,26 +17357,11 @@
         </w:rPr>
         <w:t>ItemCapability</w:t>
       </w:r>
-      <w:proofErr w:type="spellEnd"/>
-      <w:r>
-        <w:rPr>
-          <w:rFonts w:ascii="Calibri" w:eastAsia="Calibri" w:hAnsi="Calibri" w:cs="Calibri"/>
-        </w:rPr>
-        <w:t xml:space="preserve"> </w:t>
-      </w:r>
-      <w:proofErr w:type="spellStart"/>
-      <w:r>
-        <w:rPr>
-          <w:rFonts w:ascii="Calibri" w:eastAsia="Calibri" w:hAnsi="Calibri" w:cs="Calibri"/>
-        </w:rPr>
-        <w:t>enum</w:t>
-      </w:r>
-      <w:proofErr w:type="spellEnd"/>
-      <w:r>
-        <w:rPr>
-          <w:rFonts w:ascii="Calibri" w:eastAsia="Calibri" w:hAnsi="Calibri" w:cs="Calibri"/>
-        </w:rPr>
-        <w:t xml:space="preserve"> to check whether an </w:t>
+      <w:r>
+        <w:rPr>
+          <w:rFonts w:ascii="Calibri" w:eastAsia="Calibri" w:hAnsi="Calibri" w:cs="Calibri"/>
+        </w:rPr>
+        <w:t xml:space="preserve"> enum to check whether an </w:t>
       </w:r>
       <w:r>
         <w:rPr>
@@ -19640,7 +17406,6 @@
           <w:rFonts w:ascii="Calibri" w:eastAsia="Calibri" w:hAnsi="Calibri" w:cs="Calibri"/>
         </w:rPr>
       </w:pPr>
-      <w:proofErr w:type="spellStart"/>
       <w:r>
         <w:rPr>
           <w:rFonts w:ascii="Calibri" w:eastAsia="Calibri" w:hAnsi="Calibri" w:cs="Calibri"/>
@@ -19648,7 +17413,6 @@
         </w:rPr>
         <w:t>EatAction</w:t>
       </w:r>
-      <w:proofErr w:type="spellEnd"/>
       <w:r>
         <w:rPr>
           <w:rFonts w:ascii="Calibri" w:eastAsia="Calibri" w:hAnsi="Calibri" w:cs="Calibri"/>
@@ -20009,7 +17773,6 @@
         </w:rPr>
         <w:t xml:space="preserve"> </w:t>
       </w:r>
-      <w:proofErr w:type="spellStart"/>
       <w:r>
         <w:rPr>
           <w:rFonts w:ascii="Calibri" w:eastAsia="Calibri" w:hAnsi="Calibri" w:cs="Calibri"/>
@@ -20017,14 +17780,12 @@
         </w:rPr>
         <w:t>actor</w:t>
       </w:r>
-      <w:proofErr w:type="spellEnd"/>
       <w:r>
         <w:rPr>
           <w:rFonts w:ascii="Calibri" w:eastAsia="Calibri" w:hAnsi="Calibri" w:cs="Calibri"/>
         </w:rPr>
         <w:t xml:space="preserve">, </w:t>
       </w:r>
-      <w:proofErr w:type="spellStart"/>
       <w:r>
         <w:rPr>
           <w:rFonts w:ascii="Calibri" w:eastAsia="Calibri" w:hAnsi="Calibri" w:cs="Calibri"/>
@@ -20032,7 +17793,6 @@
         </w:rPr>
         <w:t>GameMap</w:t>
       </w:r>
-      <w:proofErr w:type="spellEnd"/>
       <w:r>
         <w:rPr>
           <w:rFonts w:ascii="Calibri" w:eastAsia="Calibri" w:hAnsi="Calibri" w:cs="Calibri"/>
@@ -20253,7 +18013,6 @@
         <w:rPr>
           <w:rFonts w:ascii="Calibri" w:eastAsia="Calibri" w:hAnsi="Calibri" w:cs="Calibri"/>
         </w:rPr>
-        <w:lastRenderedPageBreak/>
         <w:t xml:space="preserve">A string describing the </w:t>
       </w:r>
       <w:r>
@@ -20282,19 +18041,11 @@
         </w:rPr>
         <w:t xml:space="preserve"> </w:t>
       </w:r>
-      <w:proofErr w:type="spellStart"/>
-      <w:r>
-        <w:rPr>
-          <w:rFonts w:ascii="Calibri" w:eastAsia="Calibri" w:hAnsi="Calibri" w:cs="Calibri"/>
-        </w:rPr>
-        <w:t>recoverd</w:t>
-      </w:r>
-      <w:proofErr w:type="spellEnd"/>
-      <w:r>
-        <w:rPr>
-          <w:rFonts w:ascii="Calibri" w:eastAsia="Calibri" w:hAnsi="Calibri" w:cs="Calibri"/>
-        </w:rPr>
-        <w:t xml:space="preserve"> </w:t>
+      <w:r>
+        <w:rPr>
+          <w:rFonts w:ascii="Calibri" w:eastAsia="Calibri" w:hAnsi="Calibri" w:cs="Calibri"/>
+        </w:rPr>
+        <w:t xml:space="preserve">recoverd </w:t>
       </w:r>
       <w:r>
         <w:rPr>
@@ -20314,23 +18065,13 @@
           <w:rFonts w:ascii="Calibri" w:eastAsia="Calibri" w:hAnsi="Calibri" w:cs="Calibri"/>
         </w:rPr>
       </w:pPr>
-      <w:proofErr w:type="spellStart"/>
       <w:r>
         <w:rPr>
           <w:rFonts w:ascii="Calibri" w:eastAsia="Calibri" w:hAnsi="Calibri" w:cs="Calibri"/>
           <w:color w:val="0000FF"/>
           <w:highlight w:val="white"/>
         </w:rPr>
-        <w:t>menuDesciption</w:t>
-      </w:r>
-      <w:proofErr w:type="spellEnd"/>
-      <w:r>
-        <w:rPr>
-          <w:rFonts w:ascii="Calibri" w:eastAsia="Calibri" w:hAnsi="Calibri" w:cs="Calibri"/>
-          <w:color w:val="0000FF"/>
-          <w:highlight w:val="white"/>
-        </w:rPr>
-        <w:t>()</w:t>
+        <w:t>menuDesciption()</w:t>
       </w:r>
       <w:r>
         <w:rPr>
@@ -20369,7 +18110,6 @@
         </w:rPr>
         <w:t xml:space="preserve"> </w:t>
       </w:r>
-      <w:proofErr w:type="spellStart"/>
       <w:r>
         <w:rPr>
           <w:rFonts w:ascii="Calibri" w:eastAsia="Calibri" w:hAnsi="Calibri" w:cs="Calibri"/>
@@ -20377,7 +18117,6 @@
         </w:rPr>
         <w:t>actor</w:t>
       </w:r>
-      <w:proofErr w:type="spellEnd"/>
       <w:r>
         <w:rPr>
           <w:rFonts w:ascii="Calibri" w:eastAsia="Calibri" w:hAnsi="Calibri" w:cs="Calibri"/>
@@ -20503,21 +18242,12 @@
         </w:rPr>
         <w:t xml:space="preserve">The design where </w:t>
       </w:r>
-      <w:proofErr w:type="spellStart"/>
-      <w:r>
-        <w:rPr>
-          <w:rFonts w:ascii="Calibri" w:eastAsia="Calibri" w:hAnsi="Calibri" w:cs="Calibri"/>
-          <w:b/>
-        </w:rPr>
-        <w:t>EatAction</w:t>
-      </w:r>
-      <w:proofErr w:type="spellEnd"/>
-      <w:r>
-        <w:rPr>
-          <w:rFonts w:ascii="Calibri" w:eastAsia="Calibri" w:hAnsi="Calibri" w:cs="Calibri"/>
-          <w:b/>
-        </w:rPr>
-        <w:t xml:space="preserve"> </w:t>
+      <w:r>
+        <w:rPr>
+          <w:rFonts w:ascii="Calibri" w:eastAsia="Calibri" w:hAnsi="Calibri" w:cs="Calibri"/>
+          <w:b/>
+        </w:rPr>
+        <w:t xml:space="preserve">EatAction </w:t>
       </w:r>
       <w:r>
         <w:rPr>
@@ -20556,23 +18286,7 @@
           <w:rFonts w:ascii="Calibri" w:eastAsia="Calibri" w:hAnsi="Calibri" w:cs="Calibri"/>
           <w:b/>
         </w:rPr>
-        <w:t xml:space="preserve"> </w:t>
-      </w:r>
-      <w:proofErr w:type="spellStart"/>
-      <w:r>
-        <w:rPr>
-          <w:rFonts w:ascii="Calibri" w:eastAsia="Calibri" w:hAnsi="Calibri" w:cs="Calibri"/>
-          <w:b/>
-        </w:rPr>
-        <w:t>EatAction</w:t>
-      </w:r>
-      <w:proofErr w:type="spellEnd"/>
-      <w:r>
-        <w:rPr>
-          <w:rFonts w:ascii="Calibri" w:eastAsia="Calibri" w:hAnsi="Calibri" w:cs="Calibri"/>
-          <w:b/>
-        </w:rPr>
-        <w:t xml:space="preserve"> </w:t>
+        <w:t xml:space="preserve"> EatAction </w:t>
       </w:r>
       <w:r>
         <w:rPr>
@@ -20724,7 +18438,6 @@
           <w:rFonts w:ascii="Calibri" w:eastAsia="Calibri" w:hAnsi="Calibri" w:cs="Calibri"/>
         </w:rPr>
       </w:pPr>
-      <w:proofErr w:type="spellStart"/>
       <w:r>
         <w:rPr>
           <w:rFonts w:ascii="Calibri" w:eastAsia="Calibri" w:hAnsi="Calibri" w:cs="Calibri"/>
@@ -20733,26 +18446,11 @@
         </w:rPr>
         <w:t>ZombieCapability</w:t>
       </w:r>
-      <w:proofErr w:type="spellEnd"/>
-      <w:r>
-        <w:rPr>
-          <w:rFonts w:ascii="Calibri" w:eastAsia="Calibri" w:hAnsi="Calibri" w:cs="Calibri"/>
-        </w:rPr>
-        <w:t xml:space="preserve"> [Existing </w:t>
-      </w:r>
-      <w:proofErr w:type="spellStart"/>
-      <w:r>
-        <w:rPr>
-          <w:rFonts w:ascii="Calibri" w:eastAsia="Calibri" w:hAnsi="Calibri" w:cs="Calibri"/>
-        </w:rPr>
-        <w:t>enum</w:t>
-      </w:r>
-      <w:proofErr w:type="spellEnd"/>
-      <w:r>
-        <w:rPr>
-          <w:rFonts w:ascii="Calibri" w:eastAsia="Calibri" w:hAnsi="Calibri" w:cs="Calibri"/>
-        </w:rPr>
-        <w:t>]</w:t>
+      <w:r>
+        <w:rPr>
+          <w:rFonts w:ascii="Calibri" w:eastAsia="Calibri" w:hAnsi="Calibri" w:cs="Calibri"/>
+        </w:rPr>
+        <w:t xml:space="preserve"> [Existing enum]</w:t>
       </w:r>
     </w:p>
     <w:p>
@@ -20850,7 +18548,6 @@
           <w:rFonts w:ascii="Calibri" w:eastAsia="Calibri" w:hAnsi="Calibri" w:cs="Calibri"/>
         </w:rPr>
       </w:pPr>
-      <w:proofErr w:type="spellStart"/>
       <w:r>
         <w:rPr>
           <w:rFonts w:ascii="Calibri" w:eastAsia="Calibri" w:hAnsi="Calibri" w:cs="Calibri"/>
@@ -20859,7 +18556,6 @@
         </w:rPr>
         <w:t>GroundCapability</w:t>
       </w:r>
-      <w:proofErr w:type="spellEnd"/>
       <w:r>
         <w:rPr>
           <w:rFonts w:ascii="Calibri" w:eastAsia="Calibri" w:hAnsi="Calibri" w:cs="Calibri"/>
@@ -20871,21 +18567,7 @@
         <w:rPr>
           <w:rFonts w:ascii="Calibri" w:eastAsia="Calibri" w:hAnsi="Calibri" w:cs="Calibri"/>
         </w:rPr>
-        <w:t xml:space="preserve">[New </w:t>
-      </w:r>
-      <w:proofErr w:type="spellStart"/>
-      <w:r>
-        <w:rPr>
-          <w:rFonts w:ascii="Calibri" w:eastAsia="Calibri" w:hAnsi="Calibri" w:cs="Calibri"/>
-        </w:rPr>
-        <w:t>enum</w:t>
-      </w:r>
-      <w:proofErr w:type="spellEnd"/>
-      <w:r>
-        <w:rPr>
-          <w:rFonts w:ascii="Calibri" w:eastAsia="Calibri" w:hAnsi="Calibri" w:cs="Calibri"/>
-        </w:rPr>
-        <w:t>]</w:t>
+        <w:t>[New enum]</w:t>
       </w:r>
     </w:p>
     <w:p>
@@ -20984,7 +18666,6 @@
           <w:rFonts w:ascii="Calibri" w:eastAsia="Calibri" w:hAnsi="Calibri" w:cs="Calibri"/>
         </w:rPr>
       </w:pPr>
-      <w:proofErr w:type="spellStart"/>
       <w:r>
         <w:rPr>
           <w:rFonts w:ascii="Calibri" w:eastAsia="Calibri" w:hAnsi="Calibri" w:cs="Calibri"/>
@@ -20993,7 +18674,6 @@
         </w:rPr>
         <w:t>ItemCapability</w:t>
       </w:r>
-      <w:proofErr w:type="spellEnd"/>
       <w:r>
         <w:rPr>
           <w:rFonts w:ascii="Calibri" w:eastAsia="Calibri" w:hAnsi="Calibri" w:cs="Calibri"/>
@@ -21005,21 +18685,7 @@
         <w:rPr>
           <w:rFonts w:ascii="Calibri" w:eastAsia="Calibri" w:hAnsi="Calibri" w:cs="Calibri"/>
         </w:rPr>
-        <w:t xml:space="preserve">[New </w:t>
-      </w:r>
-      <w:proofErr w:type="spellStart"/>
-      <w:r>
-        <w:rPr>
-          <w:rFonts w:ascii="Calibri" w:eastAsia="Calibri" w:hAnsi="Calibri" w:cs="Calibri"/>
-        </w:rPr>
-        <w:t>enum</w:t>
-      </w:r>
-      <w:proofErr w:type="spellEnd"/>
-      <w:r>
-        <w:rPr>
-          <w:rFonts w:ascii="Calibri" w:eastAsia="Calibri" w:hAnsi="Calibri" w:cs="Calibri"/>
-        </w:rPr>
-        <w:t>, also used in Beating Up the Zombies]</w:t>
+        <w:t>[New enum, also used in Beating Up the Zombies]</w:t>
       </w:r>
     </w:p>
     <w:p>
@@ -21201,7 +18867,7 @@
 </file>
 
 <file path=word/endnotes.xml><?xml version="1.0" encoding="utf-8"?>
-<w:endnotes xmlns:wpc="http://schemas.microsoft.com/office/word/2010/wordprocessingCanvas" xmlns:cx="http://schemas.microsoft.com/office/drawing/2014/chartex" xmlns:cx1="http://schemas.microsoft.com/office/drawing/2015/9/8/chartex" xmlns:cx2="http://schemas.microsoft.com/office/drawing/2015/10/21/chartex" xmlns:cx3="http://schemas.microsoft.com/office/drawing/2016/5/9/chartex" xmlns:cx4="http://schemas.microsoft.com/office/drawing/2016/5/10/chartex" xmlns:cx5="http://schemas.microsoft.com/office/drawing/2016/5/11/chartex" xmlns:cx6="http://schemas.microsoft.com/office/drawing/2016/5/12/chartex" xmlns:cx7="http://schemas.microsoft.com/office/drawing/2016/5/13/chartex" xmlns:cx8="http://schemas.microsoft.com/office/drawing/2016/5/14/chartex" xmlns:mc="http://schemas.openxmlformats.org/markup-compatibility/2006" xmlns:aink="http://schemas.microsoft.com/office/drawing/2016/ink" xmlns:am3d="http://schemas.microsoft.com/office/drawing/2017/model3d" xmlns:o="urn:schemas-microsoft-com:office:office" xmlns:r="http://schemas.openxmlformats.org/officeDocument/2006/relationships" xmlns:m="http://schemas.openxmlformats.org/officeDocument/2006/math" xmlns:v="urn:schemas-microsoft-com:vml" xmlns:wp14="http://schemas.microsoft.com/office/word/2010/wordprocessingDrawing" xmlns:wp="http://schemas.openxmlformats.org/drawingml/2006/wordprocessingDrawing" xmlns:w10="urn:schemas-microsoft-com:office:word" xmlns:w="http://schemas.openxmlformats.org/wordprocessingml/2006/main" xmlns:w14="http://schemas.microsoft.com/office/word/2010/wordml" xmlns:w15="http://schemas.microsoft.com/office/word/2012/wordml" xmlns:w16cex="http://schemas.microsoft.com/office/word/2018/wordml/cex" xmlns:w16cid="http://schemas.microsoft.com/office/word/2016/wordml/cid" xmlns:w16="http://schemas.microsoft.com/office/word/2018/wordml" xmlns:w16se="http://schemas.microsoft.com/office/word/2015/wordml/symex" xmlns:wpg="http://schemas.microsoft.com/office/word/2010/wordprocessingGroup" xmlns:wpi="http://schemas.microsoft.com/office/word/2010/wordprocessingInk" xmlns:wne="http://schemas.microsoft.com/office/word/2006/wordml" xmlns:wps="http://schemas.microsoft.com/office/word/2010/wordprocessingShape" mc:Ignorable="w14 w15 w16se w16cid w16 w16cex wp14">
+<w:endnotes xmlns:wpc="http://schemas.microsoft.com/office/word/2010/wordprocessingCanvas" xmlns:cx="http://schemas.microsoft.com/office/drawing/2014/chartex" xmlns:cx1="http://schemas.microsoft.com/office/drawing/2015/9/8/chartex" xmlns:mc="http://schemas.openxmlformats.org/markup-compatibility/2006" xmlns:o="urn:schemas-microsoft-com:office:office" xmlns:r="http://schemas.openxmlformats.org/officeDocument/2006/relationships" xmlns:m="http://schemas.openxmlformats.org/officeDocument/2006/math" xmlns:v="urn:schemas-microsoft-com:vml" xmlns:wp14="http://schemas.microsoft.com/office/word/2010/wordprocessingDrawing" xmlns:wp="http://schemas.openxmlformats.org/drawingml/2006/wordprocessingDrawing" xmlns:w10="urn:schemas-microsoft-com:office:word" xmlns:w="http://schemas.openxmlformats.org/wordprocessingml/2006/main" xmlns:w14="http://schemas.microsoft.com/office/word/2010/wordml" xmlns:w15="http://schemas.microsoft.com/office/word/2012/wordml" xmlns:w16se="http://schemas.microsoft.com/office/word/2015/wordml/symex" xmlns:wpg="http://schemas.microsoft.com/office/word/2010/wordprocessingGroup" xmlns:wpi="http://schemas.microsoft.com/office/word/2010/wordprocessingInk" xmlns:wne="http://schemas.microsoft.com/office/word/2006/wordml" xmlns:wps="http://schemas.microsoft.com/office/word/2010/wordprocessingShape" mc:Ignorable="w14 w15 w16se wp14">
   <w:endnote w:type="separator" w:id="-1">
     <w:p>
       <w:r>
@@ -21220,7 +18886,7 @@
 </file>
 
 <file path=word/footnotes.xml><?xml version="1.0" encoding="utf-8"?>
-<w:footnotes xmlns:wpc="http://schemas.microsoft.com/office/word/2010/wordprocessingCanvas" xmlns:cx="http://schemas.microsoft.com/office/drawing/2014/chartex" xmlns:cx1="http://schemas.microsoft.com/office/drawing/2015/9/8/chartex" xmlns:cx2="http://schemas.microsoft.com/office/drawing/2015/10/21/chartex" xmlns:cx3="http://schemas.microsoft.com/office/drawing/2016/5/9/chartex" xmlns:cx4="http://schemas.microsoft.com/office/drawing/2016/5/10/chartex" xmlns:cx5="http://schemas.microsoft.com/office/drawing/2016/5/11/chartex" xmlns:cx6="http://schemas.microsoft.com/office/drawing/2016/5/12/chartex" xmlns:cx7="http://schemas.microsoft.com/office/drawing/2016/5/13/chartex" xmlns:cx8="http://schemas.microsoft.com/office/drawing/2016/5/14/chartex" xmlns:mc="http://schemas.openxmlformats.org/markup-compatibility/2006" xmlns:aink="http://schemas.microsoft.com/office/drawing/2016/ink" xmlns:am3d="http://schemas.microsoft.com/office/drawing/2017/model3d" xmlns:o="urn:schemas-microsoft-com:office:office" xmlns:r="http://schemas.openxmlformats.org/officeDocument/2006/relationships" xmlns:m="http://schemas.openxmlformats.org/officeDocument/2006/math" xmlns:v="urn:schemas-microsoft-com:vml" xmlns:wp14="http://schemas.microsoft.com/office/word/2010/wordprocessingDrawing" xmlns:wp="http://schemas.openxmlformats.org/drawingml/2006/wordprocessingDrawing" xmlns:w10="urn:schemas-microsoft-com:office:word" xmlns:w="http://schemas.openxmlformats.org/wordprocessingml/2006/main" xmlns:w14="http://schemas.microsoft.com/office/word/2010/wordml" xmlns:w15="http://schemas.microsoft.com/office/word/2012/wordml" xmlns:w16cex="http://schemas.microsoft.com/office/word/2018/wordml/cex" xmlns:w16cid="http://schemas.microsoft.com/office/word/2016/wordml/cid" xmlns:w16="http://schemas.microsoft.com/office/word/2018/wordml" xmlns:w16se="http://schemas.microsoft.com/office/word/2015/wordml/symex" xmlns:wpg="http://schemas.microsoft.com/office/word/2010/wordprocessingGroup" xmlns:wpi="http://schemas.microsoft.com/office/word/2010/wordprocessingInk" xmlns:wne="http://schemas.microsoft.com/office/word/2006/wordml" xmlns:wps="http://schemas.microsoft.com/office/word/2010/wordprocessingShape" mc:Ignorable="w14 w15 w16se w16cid w16 w16cex wp14">
+<w:footnotes xmlns:wpc="http://schemas.microsoft.com/office/word/2010/wordprocessingCanvas" xmlns:cx="http://schemas.microsoft.com/office/drawing/2014/chartex" xmlns:cx1="http://schemas.microsoft.com/office/drawing/2015/9/8/chartex" xmlns:mc="http://schemas.openxmlformats.org/markup-compatibility/2006" xmlns:o="urn:schemas-microsoft-com:office:office" xmlns:r="http://schemas.openxmlformats.org/officeDocument/2006/relationships" xmlns:m="http://schemas.openxmlformats.org/officeDocument/2006/math" xmlns:v="urn:schemas-microsoft-com:vml" xmlns:wp14="http://schemas.microsoft.com/office/word/2010/wordprocessingDrawing" xmlns:wp="http://schemas.openxmlformats.org/drawingml/2006/wordprocessingDrawing" xmlns:w10="urn:schemas-microsoft-com:office:word" xmlns:w="http://schemas.openxmlformats.org/wordprocessingml/2006/main" xmlns:w14="http://schemas.microsoft.com/office/word/2010/wordml" xmlns:w15="http://schemas.microsoft.com/office/word/2012/wordml" xmlns:w16se="http://schemas.microsoft.com/office/word/2015/wordml/symex" xmlns:wpg="http://schemas.microsoft.com/office/word/2010/wordprocessingGroup" xmlns:wpi="http://schemas.microsoft.com/office/word/2010/wordprocessingInk" xmlns:wne="http://schemas.microsoft.com/office/word/2006/wordml" xmlns:wps="http://schemas.microsoft.com/office/word/2010/wordprocessingShape" mc:Ignorable="w14 w15 w16se wp14">
   <w:footnote w:type="separator" w:id="-1">
     <w:p>
       <w:r>
@@ -21239,7 +18905,7 @@
 </file>
 
 <file path=word/numbering.xml><?xml version="1.0" encoding="utf-8"?>
-<w:numbering xmlns:wpc="http://schemas.microsoft.com/office/word/2010/wordprocessingCanvas" xmlns:cx="http://schemas.microsoft.com/office/drawing/2014/chartex" xmlns:cx1="http://schemas.microsoft.com/office/drawing/2015/9/8/chartex" xmlns:cx2="http://schemas.microsoft.com/office/drawing/2015/10/21/chartex" xmlns:cx3="http://schemas.microsoft.com/office/drawing/2016/5/9/chartex" xmlns:cx4="http://schemas.microsoft.com/office/drawing/2016/5/10/chartex" xmlns:cx5="http://schemas.microsoft.com/office/drawing/2016/5/11/chartex" xmlns:cx6="http://schemas.microsoft.com/office/drawing/2016/5/12/chartex" xmlns:cx7="http://schemas.microsoft.com/office/drawing/2016/5/13/chartex" xmlns:cx8="http://schemas.microsoft.com/office/drawing/2016/5/14/chartex" xmlns:mc="http://schemas.openxmlformats.org/markup-compatibility/2006" xmlns:aink="http://schemas.microsoft.com/office/drawing/2016/ink" xmlns:am3d="http://schemas.microsoft.com/office/drawing/2017/model3d" xmlns:o="urn:schemas-microsoft-com:office:office" xmlns:r="http://schemas.openxmlformats.org/officeDocument/2006/relationships" xmlns:m="http://schemas.openxmlformats.org/officeDocument/2006/math" xmlns:v="urn:schemas-microsoft-com:vml" xmlns:wp14="http://schemas.microsoft.com/office/word/2010/wordprocessingDrawing" xmlns:wp="http://schemas.openxmlformats.org/drawingml/2006/wordprocessingDrawing" xmlns:w10="urn:schemas-microsoft-com:office:word" xmlns:w="http://schemas.openxmlformats.org/wordprocessingml/2006/main" xmlns:w14="http://schemas.microsoft.com/office/word/2010/wordml" xmlns:w15="http://schemas.microsoft.com/office/word/2012/wordml" xmlns:w16cex="http://schemas.microsoft.com/office/word/2018/wordml/cex" xmlns:w16cid="http://schemas.microsoft.com/office/word/2016/wordml/cid" xmlns:w16="http://schemas.microsoft.com/office/word/2018/wordml" xmlns:w16se="http://schemas.microsoft.com/office/word/2015/wordml/symex" xmlns:wpg="http://schemas.microsoft.com/office/word/2010/wordprocessingGroup" xmlns:wpi="http://schemas.microsoft.com/office/word/2010/wordprocessingInk" xmlns:wne="http://schemas.microsoft.com/office/word/2006/wordml" xmlns:wps="http://schemas.microsoft.com/office/word/2010/wordprocessingShape" mc:Ignorable="w14 w15 w16se w16cid w16 w16cex wp14">
+<w:numbering xmlns:wpc="http://schemas.microsoft.com/office/word/2010/wordprocessingCanvas" xmlns:cx="http://schemas.microsoft.com/office/drawing/2014/chartex" xmlns:cx1="http://schemas.microsoft.com/office/drawing/2015/9/8/chartex" xmlns:mc="http://schemas.openxmlformats.org/markup-compatibility/2006" xmlns:o="urn:schemas-microsoft-com:office:office" xmlns:r="http://schemas.openxmlformats.org/officeDocument/2006/relationships" xmlns:m="http://schemas.openxmlformats.org/officeDocument/2006/math" xmlns:v="urn:schemas-microsoft-com:vml" xmlns:wp14="http://schemas.microsoft.com/office/word/2010/wordprocessingDrawing" xmlns:wp="http://schemas.openxmlformats.org/drawingml/2006/wordprocessingDrawing" xmlns:w10="urn:schemas-microsoft-com:office:word" xmlns:w="http://schemas.openxmlformats.org/wordprocessingml/2006/main" xmlns:w14="http://schemas.microsoft.com/office/word/2010/wordml" xmlns:w15="http://schemas.microsoft.com/office/word/2012/wordml" xmlns:w16se="http://schemas.microsoft.com/office/word/2015/wordml/symex" xmlns:wpg="http://schemas.microsoft.com/office/word/2010/wordprocessingGroup" xmlns:wpi="http://schemas.microsoft.com/office/word/2010/wordprocessingInk" xmlns:wne="http://schemas.microsoft.com/office/word/2006/wordml" xmlns:wps="http://schemas.microsoft.com/office/word/2010/wordprocessingShape" mc:Ignorable="w14 w15 w16se wp14">
   <w:abstractNum w:abstractNumId="0" w15:restartNumberingAfterBreak="0">
     <w:nsid w:val="011667A9"/>
     <w:multiLevelType w:val="multilevel"/>
@@ -30082,7 +27748,7 @@
 </file>
 
 <file path=word/styles.xml><?xml version="1.0" encoding="utf-8"?>
-<w:styles xmlns:mc="http://schemas.openxmlformats.org/markup-compatibility/2006" xmlns:r="http://schemas.openxmlformats.org/officeDocument/2006/relationships" xmlns:w="http://schemas.openxmlformats.org/wordprocessingml/2006/main" xmlns:w14="http://schemas.microsoft.com/office/word/2010/wordml" xmlns:w15="http://schemas.microsoft.com/office/word/2012/wordml" xmlns:w16cex="http://schemas.microsoft.com/office/word/2018/wordml/cex" xmlns:w16cid="http://schemas.microsoft.com/office/word/2016/wordml/cid" xmlns:w16="http://schemas.microsoft.com/office/word/2018/wordml" xmlns:w16se="http://schemas.microsoft.com/office/word/2015/wordml/symex" mc:Ignorable="w14 w15 w16se w16cid w16 w16cex">
+<w:styles xmlns:mc="http://schemas.openxmlformats.org/markup-compatibility/2006" xmlns:r="http://schemas.openxmlformats.org/officeDocument/2006/relationships" xmlns:w="http://schemas.openxmlformats.org/wordprocessingml/2006/main" xmlns:w14="http://schemas.microsoft.com/office/word/2010/wordml" xmlns:w15="http://schemas.microsoft.com/office/word/2012/wordml" xmlns:w16se="http://schemas.microsoft.com/office/word/2015/wordml/symex" mc:Ignorable="w14 w15 w16se">
   <w:docDefaults>
     <w:rPrDefault>
       <w:rPr>
@@ -30094,7 +27760,7 @@
     </w:rPrDefault>
     <w:pPrDefault/>
   </w:docDefaults>
-  <w:latentStyles w:defLockedState="0" w:defUIPriority="99" w:defSemiHidden="0" w:defUnhideWhenUsed="0" w:defQFormat="0" w:count="376">
+  <w:latentStyles w:defLockedState="0" w:defUIPriority="99" w:defSemiHidden="0" w:defUnhideWhenUsed="0" w:defQFormat="0" w:count="371">
     <w:lsdException w:name="Normal" w:uiPriority="0" w:qFormat="1"/>
     <w:lsdException w:name="heading 1" w:uiPriority="9" w:qFormat="1"/>
     <w:lsdException w:name="heading 2" w:semiHidden="1" w:uiPriority="9" w:unhideWhenUsed="1" w:qFormat="1"/>
@@ -30466,11 +28132,6 @@
     <w:lsdException w:name="List Table 5 Dark Accent 6" w:uiPriority="50"/>
     <w:lsdException w:name="List Table 6 Colorful Accent 6" w:uiPriority="51"/>
     <w:lsdException w:name="List Table 7 Colorful Accent 6" w:uiPriority="52"/>
-    <w:lsdException w:name="Mention" w:semiHidden="1" w:unhideWhenUsed="1"/>
-    <w:lsdException w:name="Smart Hyperlink" w:semiHidden="1" w:unhideWhenUsed="1"/>
-    <w:lsdException w:name="Hashtag" w:semiHidden="1" w:unhideWhenUsed="1"/>
-    <w:lsdException w:name="Unresolved Mention" w:semiHidden="1" w:unhideWhenUsed="1"/>
-    <w:lsdException w:name="Smart Link" w:semiHidden="1" w:unhideWhenUsed="1"/>
   </w:latentStyles>
   <w:style w:type="paragraph" w:default="1" w:styleId="Normal">
     <w:name w:val="Normal"/>

--- a/design-docs/Design Rationale.docx
+++ b/design-docs/Design Rationale.docx
@@ -1,6 +1,6 @@
 
 <file path=word/document.xml><?xml version="1.0" encoding="utf-8"?>
-<w:document xmlns:wpc="http://schemas.microsoft.com/office/word/2010/wordprocessingCanvas" xmlns:cx="http://schemas.microsoft.com/office/drawing/2014/chartex" xmlns:cx1="http://schemas.microsoft.com/office/drawing/2015/9/8/chartex" xmlns:mc="http://schemas.openxmlformats.org/markup-compatibility/2006" xmlns:o="urn:schemas-microsoft-com:office:office" xmlns:r="http://schemas.openxmlformats.org/officeDocument/2006/relationships" xmlns:m="http://schemas.openxmlformats.org/officeDocument/2006/math" xmlns:v="urn:schemas-microsoft-com:vml" xmlns:wp14="http://schemas.microsoft.com/office/word/2010/wordprocessingDrawing" xmlns:wp="http://schemas.openxmlformats.org/drawingml/2006/wordprocessingDrawing" xmlns:w10="urn:schemas-microsoft-com:office:word" xmlns:w="http://schemas.openxmlformats.org/wordprocessingml/2006/main" xmlns:w14="http://schemas.microsoft.com/office/word/2010/wordml" xmlns:w15="http://schemas.microsoft.com/office/word/2012/wordml" xmlns:w16se="http://schemas.microsoft.com/office/word/2015/wordml/symex" xmlns:wpg="http://schemas.microsoft.com/office/word/2010/wordprocessingGroup" xmlns:wpi="http://schemas.microsoft.com/office/word/2010/wordprocessingInk" xmlns:wne="http://schemas.microsoft.com/office/word/2006/wordml" xmlns:wps="http://schemas.microsoft.com/office/word/2010/wordprocessingShape" mc:Ignorable="w14 w15 w16se wp14">
+<w:document xmlns:wpc="http://schemas.microsoft.com/office/word/2010/wordprocessingCanvas" xmlns:cx="http://schemas.microsoft.com/office/drawing/2014/chartex" xmlns:cx1="http://schemas.microsoft.com/office/drawing/2015/9/8/chartex" xmlns:cx2="http://schemas.microsoft.com/office/drawing/2015/10/21/chartex" xmlns:cx3="http://schemas.microsoft.com/office/drawing/2016/5/9/chartex" xmlns:cx4="http://schemas.microsoft.com/office/drawing/2016/5/10/chartex" xmlns:cx5="http://schemas.microsoft.com/office/drawing/2016/5/11/chartex" xmlns:cx6="http://schemas.microsoft.com/office/drawing/2016/5/12/chartex" xmlns:cx7="http://schemas.microsoft.com/office/drawing/2016/5/13/chartex" xmlns:cx8="http://schemas.microsoft.com/office/drawing/2016/5/14/chartex" xmlns:mc="http://schemas.openxmlformats.org/markup-compatibility/2006" xmlns:aink="http://schemas.microsoft.com/office/drawing/2016/ink" xmlns:am3d="http://schemas.microsoft.com/office/drawing/2017/model3d" xmlns:o="urn:schemas-microsoft-com:office:office" xmlns:r="http://schemas.openxmlformats.org/officeDocument/2006/relationships" xmlns:m="http://schemas.openxmlformats.org/officeDocument/2006/math" xmlns:v="urn:schemas-microsoft-com:vml" xmlns:wp14="http://schemas.microsoft.com/office/word/2010/wordprocessingDrawing" xmlns:wp="http://schemas.openxmlformats.org/drawingml/2006/wordprocessingDrawing" xmlns:w10="urn:schemas-microsoft-com:office:word" xmlns:w="http://schemas.openxmlformats.org/wordprocessingml/2006/main" xmlns:w14="http://schemas.microsoft.com/office/word/2010/wordml" xmlns:w15="http://schemas.microsoft.com/office/word/2012/wordml" xmlns:w16cex="http://schemas.microsoft.com/office/word/2018/wordml/cex" xmlns:w16cid="http://schemas.microsoft.com/office/word/2016/wordml/cid" xmlns:w16="http://schemas.microsoft.com/office/word/2018/wordml" xmlns:w16se="http://schemas.microsoft.com/office/word/2015/wordml/symex" xmlns:wpg="http://schemas.microsoft.com/office/word/2010/wordprocessingGroup" xmlns:wpi="http://schemas.microsoft.com/office/word/2010/wordprocessingInk" xmlns:wne="http://schemas.microsoft.com/office/word/2006/wordml" xmlns:wps="http://schemas.microsoft.com/office/word/2010/wordprocessingShape" mc:Ignorable="w14 w15 w16se w16cid w16 w16cex wp14">
   <w:body>
     <w:p>
       <w:pPr>
@@ -949,7 +949,16 @@
           <w:color w:val="000000"/>
           <w:lang w:eastAsia="en-MY"/>
         </w:rPr>
-        <w:t xml:space="preserve">, it implements Behaviour because behaviour serves as a purpose for a non-player to perform actions and is a guidance for all types of behaviour to use its method which is </w:t>
+        <w:t xml:space="preserve">, it implements Behaviour because behaviour serves as a purpose for a non-player to perform actions and is a guidance </w:t>
+      </w:r>
+      <w:r>
+        <w:rPr>
+          <w:rFonts w:ascii="Calibri" w:eastAsia="Times New Roman" w:hAnsi="Calibri" w:cs="Calibri"/>
+          <w:color w:val="000000"/>
+          <w:lang w:eastAsia="en-MY"/>
+        </w:rPr>
+        <w:lastRenderedPageBreak/>
+        <w:t xml:space="preserve">for all types of behaviour to use its method which is </w:t>
       </w:r>
       <w:r>
         <w:rPr>
@@ -1913,6 +1922,7 @@
           <w:u w:val="single"/>
           <w:lang w:eastAsia="en-MY"/>
         </w:rPr>
+        <w:lastRenderedPageBreak/>
         <w:t>Beating Up the Zombies</w:t>
       </w:r>
     </w:p>
@@ -3170,7 +3180,16 @@
           <w:color w:val="000000"/>
           <w:lang w:eastAsia="en-MY"/>
         </w:rPr>
-        <w:t xml:space="preserve"> is actually the “limb” that is dropped on the ground but</w:t>
+        <w:t xml:space="preserve"> is actually the </w:t>
+      </w:r>
+      <w:r>
+        <w:rPr>
+          <w:rFonts w:ascii="Calibri" w:eastAsia="Times New Roman" w:hAnsi="Calibri" w:cs="Calibri"/>
+          <w:color w:val="000000"/>
+          <w:lang w:eastAsia="en-MY"/>
+        </w:rPr>
+        <w:lastRenderedPageBreak/>
+        <w:t>“limb” that is dropped on the ground but</w:t>
       </w:r>
       <w:r>
         <w:rPr>
@@ -4430,7 +4449,16 @@
           <w:color w:val="000000"/>
           <w:lang w:eastAsia="en-MY"/>
         </w:rPr>
-        <w:t xml:space="preserve"> with one leg is on its first or second turn by assigning it to be true and false alternatively and it is used as a condition in the </w:t>
+        <w:t xml:space="preserve"> </w:t>
+      </w:r>
+      <w:r>
+        <w:rPr>
+          <w:rFonts w:ascii="Calibri" w:eastAsia="Times New Roman" w:hAnsi="Calibri" w:cs="Calibri"/>
+          <w:color w:val="000000"/>
+          <w:lang w:eastAsia="en-MY"/>
+        </w:rPr>
+        <w:lastRenderedPageBreak/>
+        <w:t xml:space="preserve">with one leg is on its first or second turn by assigning it to be true and false alternatively and it is used as a condition in the </w:t>
       </w:r>
       <w:r>
         <w:rPr>
@@ -5296,6 +5324,7 @@
           <w:color w:val="000000"/>
           <w:lang w:eastAsia="en-MY"/>
         </w:rPr>
+        <w:lastRenderedPageBreak/>
         <w:t>ZombieMace</w:t>
       </w:r>
       <w:r>
@@ -6360,6 +6389,7 @@
           <w:szCs w:val="28"/>
           <w:u w:val="single"/>
         </w:rPr>
+        <w:lastRenderedPageBreak/>
         <w:t>Rising from the dead</w:t>
       </w:r>
     </w:p>
@@ -7433,6 +7463,7 @@
           <w:rFonts w:ascii="Calibri" w:eastAsia="Calibri" w:hAnsi="Calibri" w:cs="Calibri"/>
           <w:b/>
         </w:rPr>
+        <w:lastRenderedPageBreak/>
         <w:t>AttackAction</w:t>
       </w:r>
       <w:r>
@@ -8438,6 +8469,7 @@
           <w:rFonts w:ascii="Calibri" w:eastAsia="Calibri" w:hAnsi="Calibri" w:cs="Calibri"/>
           <w:color w:val="FF0000"/>
         </w:rPr>
+        <w:lastRenderedPageBreak/>
         <w:t>behaviours</w:t>
       </w:r>
       <w:r>
@@ -9206,6 +9238,7 @@
         <w:rPr>
           <w:rFonts w:ascii="Calibri" w:eastAsia="Calibri" w:hAnsi="Calibri" w:cs="Calibri"/>
         </w:rPr>
+        <w:lastRenderedPageBreak/>
         <w:t>It is called in the</w:t>
       </w:r>
       <w:r>
@@ -10305,6 +10338,7 @@
           <w:rFonts w:ascii="Calibri" w:eastAsia="Calibri" w:hAnsi="Calibri" w:cs="Calibri"/>
           <w:color w:val="0000FF"/>
         </w:rPr>
+        <w:lastRenderedPageBreak/>
         <w:t>removeCapability</w:t>
       </w:r>
       <w:r>
@@ -11316,6 +11350,7 @@
         <w:rPr>
           <w:rFonts w:ascii="Calibri" w:eastAsia="Calibri" w:hAnsi="Calibri" w:cs="Calibri"/>
         </w:rPr>
+        <w:lastRenderedPageBreak/>
         <w:t>The design in which the</w:t>
       </w:r>
       <w:r>
@@ -12322,6 +12357,7 @@
         <w:rPr>
           <w:rFonts w:ascii="Calibri" w:eastAsia="Calibri" w:hAnsi="Calibri" w:cs="Calibri"/>
         </w:rPr>
+        <w:lastRenderedPageBreak/>
         <w:t xml:space="preserve">It implements </w:t>
       </w:r>
       <w:r>
@@ -14490,6 +14526,7 @@
         <w:rPr>
           <w:rFonts w:ascii="Calibri" w:eastAsia="Calibri" w:hAnsi="Calibri" w:cs="Calibri"/>
         </w:rPr>
+        <w:lastRenderedPageBreak/>
         <w:t>A string describing the actor fertilizes a crop is returned.</w:t>
       </w:r>
     </w:p>
@@ -15572,6 +15609,7 @@
         <w:rPr>
           <w:rFonts w:ascii="Calibri" w:eastAsia="Calibri" w:hAnsi="Calibri" w:cs="Calibri"/>
         </w:rPr>
+        <w:lastRenderedPageBreak/>
         <w:t xml:space="preserve">It uses the </w:t>
       </w:r>
       <w:r>
@@ -18013,6 +18051,7 @@
         <w:rPr>
           <w:rFonts w:ascii="Calibri" w:eastAsia="Calibri" w:hAnsi="Calibri" w:cs="Calibri"/>
         </w:rPr>
+        <w:lastRenderedPageBreak/>
         <w:t xml:space="preserve">A string describing the </w:t>
       </w:r>
       <w:r>
@@ -18855,6 +18894,15 @@
         </w:rPr>
         <w:t>]</w:t>
       </w:r>
+    </w:p>
+    <w:p>
+      <w:pPr>
+        <w:spacing w:line="276" w:lineRule="auto"/>
+        <w:rPr>
+          <w:rFonts w:ascii="Calibri" w:eastAsia="Calibri" w:hAnsi="Calibri" w:cs="Calibri"/>
+          <w:iCs/>
+        </w:rPr>
+      </w:pPr>
     </w:p>
     <w:sectPr>
       <w:pgSz w:w="11900" w:h="16840"/>
@@ -18867,7 +18915,7 @@
 </file>
 
 <file path=word/endnotes.xml><?xml version="1.0" encoding="utf-8"?>
-<w:endnotes xmlns:wpc="http://schemas.microsoft.com/office/word/2010/wordprocessingCanvas" xmlns:cx="http://schemas.microsoft.com/office/drawing/2014/chartex" xmlns:cx1="http://schemas.microsoft.com/office/drawing/2015/9/8/chartex" xmlns:mc="http://schemas.openxmlformats.org/markup-compatibility/2006" xmlns:o="urn:schemas-microsoft-com:office:office" xmlns:r="http://schemas.openxmlformats.org/officeDocument/2006/relationships" xmlns:m="http://schemas.openxmlformats.org/officeDocument/2006/math" xmlns:v="urn:schemas-microsoft-com:vml" xmlns:wp14="http://schemas.microsoft.com/office/word/2010/wordprocessingDrawing" xmlns:wp="http://schemas.openxmlformats.org/drawingml/2006/wordprocessingDrawing" xmlns:w10="urn:schemas-microsoft-com:office:word" xmlns:w="http://schemas.openxmlformats.org/wordprocessingml/2006/main" xmlns:w14="http://schemas.microsoft.com/office/word/2010/wordml" xmlns:w15="http://schemas.microsoft.com/office/word/2012/wordml" xmlns:w16se="http://schemas.microsoft.com/office/word/2015/wordml/symex" xmlns:wpg="http://schemas.microsoft.com/office/word/2010/wordprocessingGroup" xmlns:wpi="http://schemas.microsoft.com/office/word/2010/wordprocessingInk" xmlns:wne="http://schemas.microsoft.com/office/word/2006/wordml" xmlns:wps="http://schemas.microsoft.com/office/word/2010/wordprocessingShape" mc:Ignorable="w14 w15 w16se wp14">
+<w:endnotes xmlns:wpc="http://schemas.microsoft.com/office/word/2010/wordprocessingCanvas" xmlns:cx="http://schemas.microsoft.com/office/drawing/2014/chartex" xmlns:cx1="http://schemas.microsoft.com/office/drawing/2015/9/8/chartex" xmlns:cx2="http://schemas.microsoft.com/office/drawing/2015/10/21/chartex" xmlns:cx3="http://schemas.microsoft.com/office/drawing/2016/5/9/chartex" xmlns:cx4="http://schemas.microsoft.com/office/drawing/2016/5/10/chartex" xmlns:cx5="http://schemas.microsoft.com/office/drawing/2016/5/11/chartex" xmlns:cx6="http://schemas.microsoft.com/office/drawing/2016/5/12/chartex" xmlns:cx7="http://schemas.microsoft.com/office/drawing/2016/5/13/chartex" xmlns:cx8="http://schemas.microsoft.com/office/drawing/2016/5/14/chartex" xmlns:mc="http://schemas.openxmlformats.org/markup-compatibility/2006" xmlns:aink="http://schemas.microsoft.com/office/drawing/2016/ink" xmlns:am3d="http://schemas.microsoft.com/office/drawing/2017/model3d" xmlns:o="urn:schemas-microsoft-com:office:office" xmlns:r="http://schemas.openxmlformats.org/officeDocument/2006/relationships" xmlns:m="http://schemas.openxmlformats.org/officeDocument/2006/math" xmlns:v="urn:schemas-microsoft-com:vml" xmlns:wp14="http://schemas.microsoft.com/office/word/2010/wordprocessingDrawing" xmlns:wp="http://schemas.openxmlformats.org/drawingml/2006/wordprocessingDrawing" xmlns:w10="urn:schemas-microsoft-com:office:word" xmlns:w="http://schemas.openxmlformats.org/wordprocessingml/2006/main" xmlns:w14="http://schemas.microsoft.com/office/word/2010/wordml" xmlns:w15="http://schemas.microsoft.com/office/word/2012/wordml" xmlns:w16cex="http://schemas.microsoft.com/office/word/2018/wordml/cex" xmlns:w16cid="http://schemas.microsoft.com/office/word/2016/wordml/cid" xmlns:w16="http://schemas.microsoft.com/office/word/2018/wordml" xmlns:w16se="http://schemas.microsoft.com/office/word/2015/wordml/symex" xmlns:wpg="http://schemas.microsoft.com/office/word/2010/wordprocessingGroup" xmlns:wpi="http://schemas.microsoft.com/office/word/2010/wordprocessingInk" xmlns:wne="http://schemas.microsoft.com/office/word/2006/wordml" xmlns:wps="http://schemas.microsoft.com/office/word/2010/wordprocessingShape" mc:Ignorable="w14 w15 w16se w16cid w16 w16cex wp14">
   <w:endnote w:type="separator" w:id="-1">
     <w:p>
       <w:r>
@@ -18886,7 +18934,7 @@
 </file>
 
 <file path=word/footnotes.xml><?xml version="1.0" encoding="utf-8"?>
-<w:footnotes xmlns:wpc="http://schemas.microsoft.com/office/word/2010/wordprocessingCanvas" xmlns:cx="http://schemas.microsoft.com/office/drawing/2014/chartex" xmlns:cx1="http://schemas.microsoft.com/office/drawing/2015/9/8/chartex" xmlns:mc="http://schemas.openxmlformats.org/markup-compatibility/2006" xmlns:o="urn:schemas-microsoft-com:office:office" xmlns:r="http://schemas.openxmlformats.org/officeDocument/2006/relationships" xmlns:m="http://schemas.openxmlformats.org/officeDocument/2006/math" xmlns:v="urn:schemas-microsoft-com:vml" xmlns:wp14="http://schemas.microsoft.com/office/word/2010/wordprocessingDrawing" xmlns:wp="http://schemas.openxmlformats.org/drawingml/2006/wordprocessingDrawing" xmlns:w10="urn:schemas-microsoft-com:office:word" xmlns:w="http://schemas.openxmlformats.org/wordprocessingml/2006/main" xmlns:w14="http://schemas.microsoft.com/office/word/2010/wordml" xmlns:w15="http://schemas.microsoft.com/office/word/2012/wordml" xmlns:w16se="http://schemas.microsoft.com/office/word/2015/wordml/symex" xmlns:wpg="http://schemas.microsoft.com/office/word/2010/wordprocessingGroup" xmlns:wpi="http://schemas.microsoft.com/office/word/2010/wordprocessingInk" xmlns:wne="http://schemas.microsoft.com/office/word/2006/wordml" xmlns:wps="http://schemas.microsoft.com/office/word/2010/wordprocessingShape" mc:Ignorable="w14 w15 w16se wp14">
+<w:footnotes xmlns:wpc="http://schemas.microsoft.com/office/word/2010/wordprocessingCanvas" xmlns:cx="http://schemas.microsoft.com/office/drawing/2014/chartex" xmlns:cx1="http://schemas.microsoft.com/office/drawing/2015/9/8/chartex" xmlns:cx2="http://schemas.microsoft.com/office/drawing/2015/10/21/chartex" xmlns:cx3="http://schemas.microsoft.com/office/drawing/2016/5/9/chartex" xmlns:cx4="http://schemas.microsoft.com/office/drawing/2016/5/10/chartex" xmlns:cx5="http://schemas.microsoft.com/office/drawing/2016/5/11/chartex" xmlns:cx6="http://schemas.microsoft.com/office/drawing/2016/5/12/chartex" xmlns:cx7="http://schemas.microsoft.com/office/drawing/2016/5/13/chartex" xmlns:cx8="http://schemas.microsoft.com/office/drawing/2016/5/14/chartex" xmlns:mc="http://schemas.openxmlformats.org/markup-compatibility/2006" xmlns:aink="http://schemas.microsoft.com/office/drawing/2016/ink" xmlns:am3d="http://schemas.microsoft.com/office/drawing/2017/model3d" xmlns:o="urn:schemas-microsoft-com:office:office" xmlns:r="http://schemas.openxmlformats.org/officeDocument/2006/relationships" xmlns:m="http://schemas.openxmlformats.org/officeDocument/2006/math" xmlns:v="urn:schemas-microsoft-com:vml" xmlns:wp14="http://schemas.microsoft.com/office/word/2010/wordprocessingDrawing" xmlns:wp="http://schemas.openxmlformats.org/drawingml/2006/wordprocessingDrawing" xmlns:w10="urn:schemas-microsoft-com:office:word" xmlns:w="http://schemas.openxmlformats.org/wordprocessingml/2006/main" xmlns:w14="http://schemas.microsoft.com/office/word/2010/wordml" xmlns:w15="http://schemas.microsoft.com/office/word/2012/wordml" xmlns:w16cex="http://schemas.microsoft.com/office/word/2018/wordml/cex" xmlns:w16cid="http://schemas.microsoft.com/office/word/2016/wordml/cid" xmlns:w16="http://schemas.microsoft.com/office/word/2018/wordml" xmlns:w16se="http://schemas.microsoft.com/office/word/2015/wordml/symex" xmlns:wpg="http://schemas.microsoft.com/office/word/2010/wordprocessingGroup" xmlns:wpi="http://schemas.microsoft.com/office/word/2010/wordprocessingInk" xmlns:wne="http://schemas.microsoft.com/office/word/2006/wordml" xmlns:wps="http://schemas.microsoft.com/office/word/2010/wordprocessingShape" mc:Ignorable="w14 w15 w16se w16cid w16 w16cex wp14">
   <w:footnote w:type="separator" w:id="-1">
     <w:p>
       <w:r>
@@ -18905,7 +18953,7 @@
 </file>
 
 <file path=word/numbering.xml><?xml version="1.0" encoding="utf-8"?>
-<w:numbering xmlns:wpc="http://schemas.microsoft.com/office/word/2010/wordprocessingCanvas" xmlns:cx="http://schemas.microsoft.com/office/drawing/2014/chartex" xmlns:cx1="http://schemas.microsoft.com/office/drawing/2015/9/8/chartex" xmlns:mc="http://schemas.openxmlformats.org/markup-compatibility/2006" xmlns:o="urn:schemas-microsoft-com:office:office" xmlns:r="http://schemas.openxmlformats.org/officeDocument/2006/relationships" xmlns:m="http://schemas.openxmlformats.org/officeDocument/2006/math" xmlns:v="urn:schemas-microsoft-com:vml" xmlns:wp14="http://schemas.microsoft.com/office/word/2010/wordprocessingDrawing" xmlns:wp="http://schemas.openxmlformats.org/drawingml/2006/wordprocessingDrawing" xmlns:w10="urn:schemas-microsoft-com:office:word" xmlns:w="http://schemas.openxmlformats.org/wordprocessingml/2006/main" xmlns:w14="http://schemas.microsoft.com/office/word/2010/wordml" xmlns:w15="http://schemas.microsoft.com/office/word/2012/wordml" xmlns:w16se="http://schemas.microsoft.com/office/word/2015/wordml/symex" xmlns:wpg="http://schemas.microsoft.com/office/word/2010/wordprocessingGroup" xmlns:wpi="http://schemas.microsoft.com/office/word/2010/wordprocessingInk" xmlns:wne="http://schemas.microsoft.com/office/word/2006/wordml" xmlns:wps="http://schemas.microsoft.com/office/word/2010/wordprocessingShape" mc:Ignorable="w14 w15 w16se wp14">
+<w:numbering xmlns:wpc="http://schemas.microsoft.com/office/word/2010/wordprocessingCanvas" xmlns:cx="http://schemas.microsoft.com/office/drawing/2014/chartex" xmlns:cx1="http://schemas.microsoft.com/office/drawing/2015/9/8/chartex" xmlns:cx2="http://schemas.microsoft.com/office/drawing/2015/10/21/chartex" xmlns:cx3="http://schemas.microsoft.com/office/drawing/2016/5/9/chartex" xmlns:cx4="http://schemas.microsoft.com/office/drawing/2016/5/10/chartex" xmlns:cx5="http://schemas.microsoft.com/office/drawing/2016/5/11/chartex" xmlns:cx6="http://schemas.microsoft.com/office/drawing/2016/5/12/chartex" xmlns:cx7="http://schemas.microsoft.com/office/drawing/2016/5/13/chartex" xmlns:cx8="http://schemas.microsoft.com/office/drawing/2016/5/14/chartex" xmlns:mc="http://schemas.openxmlformats.org/markup-compatibility/2006" xmlns:aink="http://schemas.microsoft.com/office/drawing/2016/ink" xmlns:am3d="http://schemas.microsoft.com/office/drawing/2017/model3d" xmlns:o="urn:schemas-microsoft-com:office:office" xmlns:r="http://schemas.openxmlformats.org/officeDocument/2006/relationships" xmlns:m="http://schemas.openxmlformats.org/officeDocument/2006/math" xmlns:v="urn:schemas-microsoft-com:vml" xmlns:wp14="http://schemas.microsoft.com/office/word/2010/wordprocessingDrawing" xmlns:wp="http://schemas.openxmlformats.org/drawingml/2006/wordprocessingDrawing" xmlns:w10="urn:schemas-microsoft-com:office:word" xmlns:w="http://schemas.openxmlformats.org/wordprocessingml/2006/main" xmlns:w14="http://schemas.microsoft.com/office/word/2010/wordml" xmlns:w15="http://schemas.microsoft.com/office/word/2012/wordml" xmlns:w16cex="http://schemas.microsoft.com/office/word/2018/wordml/cex" xmlns:w16cid="http://schemas.microsoft.com/office/word/2016/wordml/cid" xmlns:w16="http://schemas.microsoft.com/office/word/2018/wordml" xmlns:w16se="http://schemas.microsoft.com/office/word/2015/wordml/symex" xmlns:wpg="http://schemas.microsoft.com/office/word/2010/wordprocessingGroup" xmlns:wpi="http://schemas.microsoft.com/office/word/2010/wordprocessingInk" xmlns:wne="http://schemas.microsoft.com/office/word/2006/wordml" xmlns:wps="http://schemas.microsoft.com/office/word/2010/wordprocessingShape" mc:Ignorable="w14 w15 w16se w16cid w16 w16cex wp14">
   <w:abstractNum w:abstractNumId="0" w15:restartNumberingAfterBreak="0">
     <w:nsid w:val="011667A9"/>
     <w:multiLevelType w:val="multilevel"/>
@@ -27748,7 +27796,7 @@
 </file>
 
 <file path=word/styles.xml><?xml version="1.0" encoding="utf-8"?>
-<w:styles xmlns:mc="http://schemas.openxmlformats.org/markup-compatibility/2006" xmlns:r="http://schemas.openxmlformats.org/officeDocument/2006/relationships" xmlns:w="http://schemas.openxmlformats.org/wordprocessingml/2006/main" xmlns:w14="http://schemas.microsoft.com/office/word/2010/wordml" xmlns:w15="http://schemas.microsoft.com/office/word/2012/wordml" xmlns:w16se="http://schemas.microsoft.com/office/word/2015/wordml/symex" mc:Ignorable="w14 w15 w16se">
+<w:styles xmlns:mc="http://schemas.openxmlformats.org/markup-compatibility/2006" xmlns:r="http://schemas.openxmlformats.org/officeDocument/2006/relationships" xmlns:w="http://schemas.openxmlformats.org/wordprocessingml/2006/main" xmlns:w14="http://schemas.microsoft.com/office/word/2010/wordml" xmlns:w15="http://schemas.microsoft.com/office/word/2012/wordml" xmlns:w16cex="http://schemas.microsoft.com/office/word/2018/wordml/cex" xmlns:w16cid="http://schemas.microsoft.com/office/word/2016/wordml/cid" xmlns:w16="http://schemas.microsoft.com/office/word/2018/wordml" xmlns:w16se="http://schemas.microsoft.com/office/word/2015/wordml/symex" mc:Ignorable="w14 w15 w16se w16cid w16 w16cex">
   <w:docDefaults>
     <w:rPrDefault>
       <w:rPr>
@@ -27760,7 +27808,7 @@
     </w:rPrDefault>
     <w:pPrDefault/>
   </w:docDefaults>
-  <w:latentStyles w:defLockedState="0" w:defUIPriority="99" w:defSemiHidden="0" w:defUnhideWhenUsed="0" w:defQFormat="0" w:count="371">
+  <w:latentStyles w:defLockedState="0" w:defUIPriority="99" w:defSemiHidden="0" w:defUnhideWhenUsed="0" w:defQFormat="0" w:count="376">
     <w:lsdException w:name="Normal" w:uiPriority="0" w:qFormat="1"/>
     <w:lsdException w:name="heading 1" w:uiPriority="9" w:qFormat="1"/>
     <w:lsdException w:name="heading 2" w:semiHidden="1" w:uiPriority="9" w:unhideWhenUsed="1" w:qFormat="1"/>
@@ -27866,7 +27914,6 @@
     <w:lsdException w:name="HTML Sample" w:semiHidden="1" w:unhideWhenUsed="1"/>
     <w:lsdException w:name="HTML Typewriter" w:semiHidden="1" w:unhideWhenUsed="1"/>
     <w:lsdException w:name="HTML Variable" w:semiHidden="1" w:unhideWhenUsed="1"/>
-    <w:lsdException w:name="Normal Table" w:semiHidden="1" w:unhideWhenUsed="1"/>
     <w:lsdException w:name="annotation subject" w:semiHidden="1" w:unhideWhenUsed="1"/>
     <w:lsdException w:name="No List" w:semiHidden="1" w:unhideWhenUsed="1"/>
     <w:lsdException w:name="Outline List 1" w:semiHidden="1" w:unhideWhenUsed="1"/>
@@ -27909,11 +27956,8 @@
     <w:lsdException w:name="Table Contemporary" w:semiHidden="1" w:unhideWhenUsed="1"/>
     <w:lsdException w:name="Table Elegant" w:semiHidden="1" w:unhideWhenUsed="1"/>
     <w:lsdException w:name="Table Professional" w:semiHidden="1" w:unhideWhenUsed="1"/>
-    <w:lsdException w:name="Table Subtle 1" w:semiHidden="1" w:unhideWhenUsed="1"/>
     <w:lsdException w:name="Table Subtle 2" w:semiHidden="1" w:unhideWhenUsed="1"/>
     <w:lsdException w:name="Table Web 1" w:semiHidden="1" w:unhideWhenUsed="1"/>
-    <w:lsdException w:name="Table Web 2" w:semiHidden="1" w:unhideWhenUsed="1"/>
-    <w:lsdException w:name="Table Web 3" w:semiHidden="1" w:unhideWhenUsed="1"/>
     <w:lsdException w:name="Balloon Text" w:semiHidden="1" w:unhideWhenUsed="1"/>
     <w:lsdException w:name="Table Grid" w:uiPriority="39"/>
     <w:lsdException w:name="Table Theme" w:semiHidden="1" w:unhideWhenUsed="1"/>
@@ -28132,6 +28176,11 @@
     <w:lsdException w:name="List Table 5 Dark Accent 6" w:uiPriority="50"/>
     <w:lsdException w:name="List Table 6 Colorful Accent 6" w:uiPriority="51"/>
     <w:lsdException w:name="List Table 7 Colorful Accent 6" w:uiPriority="52"/>
+    <w:lsdException w:name="Mention" w:semiHidden="1" w:unhideWhenUsed="1"/>
+    <w:lsdException w:name="Smart Hyperlink" w:semiHidden="1" w:unhideWhenUsed="1"/>
+    <w:lsdException w:name="Hashtag" w:semiHidden="1" w:unhideWhenUsed="1"/>
+    <w:lsdException w:name="Unresolved Mention" w:semiHidden="1" w:unhideWhenUsed="1"/>
+    <w:lsdException w:name="Smart Link" w:semiHidden="1" w:unhideWhenUsed="1"/>
   </w:latentStyles>
   <w:style w:type="paragraph" w:default="1" w:styleId="Normal">
     <w:name w:val="Normal"/>

--- a/design-docs/Design Rationale.docx
+++ b/design-docs/Design Rationale.docx
@@ -186,13 +186,23 @@
         </w:rPr>
         <w:t xml:space="preserve">A new private attribute called </w:t>
       </w:r>
-      <w:r>
-        <w:rPr>
-          <w:rFonts w:ascii="Calibri" w:eastAsia="Times New Roman" w:hAnsi="Calibri" w:cs="Calibri"/>
-          <w:color w:val="FF0000"/>
-          <w:lang w:eastAsia="en-MY"/>
-        </w:rPr>
-        <w:t>PickUpWeaponBehaviour()</w:t>
+      <w:proofErr w:type="spellStart"/>
+      <w:r>
+        <w:rPr>
+          <w:rFonts w:ascii="Calibri" w:eastAsia="Times New Roman" w:hAnsi="Calibri" w:cs="Calibri"/>
+          <w:color w:val="FF0000"/>
+          <w:lang w:eastAsia="en-MY"/>
+        </w:rPr>
+        <w:t>PickUpWeaponBehaviour</w:t>
+      </w:r>
+      <w:proofErr w:type="spellEnd"/>
+      <w:r>
+        <w:rPr>
+          <w:rFonts w:ascii="Calibri" w:eastAsia="Times New Roman" w:hAnsi="Calibri" w:cs="Calibri"/>
+          <w:color w:val="FF0000"/>
+          <w:lang w:eastAsia="en-MY"/>
+        </w:rPr>
+        <w:t>()</w:t>
       </w:r>
       <w:r>
         <w:rPr>
@@ -220,6 +230,7 @@
         </w:rPr>
         <w:t xml:space="preserve">to pick up the weapon from its standing location in the map. The order of the array of behaviour is </w:t>
       </w:r>
+      <w:proofErr w:type="spellStart"/>
       <w:r>
         <w:rPr>
           <w:rFonts w:ascii="Calibri" w:eastAsia="Times New Roman" w:hAnsi="Calibri" w:cs="Calibri"/>
@@ -230,6 +241,7 @@
         </w:rPr>
         <w:t>AttackBehaviour</w:t>
       </w:r>
+      <w:proofErr w:type="spellEnd"/>
       <w:r>
         <w:rPr>
           <w:rFonts w:ascii="Calibri" w:eastAsia="Times New Roman" w:hAnsi="Calibri" w:cs="Calibri"/>
@@ -238,6 +250,7 @@
         </w:rPr>
         <w:t xml:space="preserve">, </w:t>
       </w:r>
+      <w:proofErr w:type="spellStart"/>
       <w:r>
         <w:rPr>
           <w:rFonts w:ascii="Calibri" w:eastAsia="Times New Roman" w:hAnsi="Calibri" w:cs="Calibri"/>
@@ -248,6 +261,7 @@
         </w:rPr>
         <w:t>HuntBehaviour</w:t>
       </w:r>
+      <w:proofErr w:type="spellEnd"/>
       <w:r>
         <w:rPr>
           <w:rFonts w:ascii="Calibri" w:eastAsia="Times New Roman" w:hAnsi="Calibri" w:cs="Calibri"/>
@@ -256,6 +270,7 @@
         </w:rPr>
         <w:t xml:space="preserve">, </w:t>
       </w:r>
+      <w:proofErr w:type="spellStart"/>
       <w:r>
         <w:rPr>
           <w:rFonts w:ascii="Calibri" w:eastAsia="Times New Roman" w:hAnsi="Calibri" w:cs="Calibri"/>
@@ -266,6 +281,7 @@
         </w:rPr>
         <w:t>PickUpWeaponBehaviour</w:t>
       </w:r>
+      <w:proofErr w:type="spellEnd"/>
       <w:r>
         <w:rPr>
           <w:rFonts w:ascii="Calibri" w:eastAsia="Times New Roman" w:hAnsi="Calibri" w:cs="Calibri"/>
@@ -274,6 +290,7 @@
         </w:rPr>
         <w:t xml:space="preserve"> and </w:t>
       </w:r>
+      <w:proofErr w:type="spellStart"/>
       <w:r>
         <w:rPr>
           <w:rFonts w:ascii="Calibri" w:eastAsia="Times New Roman" w:hAnsi="Calibri" w:cs="Calibri"/>
@@ -284,6 +301,7 @@
         </w:rPr>
         <w:t>WanderBehaviour</w:t>
       </w:r>
+      <w:proofErr w:type="spellEnd"/>
       <w:r>
         <w:rPr>
           <w:rFonts w:ascii="Calibri" w:eastAsia="Times New Roman" w:hAnsi="Calibri" w:cs="Calibri"/>
@@ -337,6 +355,7 @@
         </w:rPr>
         <w:t xml:space="preserve">is added into the class to use in the </w:t>
       </w:r>
+      <w:proofErr w:type="spellStart"/>
       <w:r>
         <w:rPr>
           <w:rFonts w:ascii="Calibri" w:eastAsia="Times New Roman" w:hAnsi="Calibri" w:cs="Calibri"/>
@@ -359,7 +378,16 @@
           <w:color w:val="FF0000"/>
           <w:lang w:eastAsia="en-MY"/>
         </w:rPr>
-        <w:t xml:space="preserve">eapon() </w:t>
+        <w:t>eapon</w:t>
+      </w:r>
+      <w:proofErr w:type="spellEnd"/>
+      <w:r>
+        <w:rPr>
+          <w:rFonts w:ascii="Calibri" w:eastAsia="Times New Roman" w:hAnsi="Calibri" w:cs="Calibri"/>
+          <w:color w:val="FF0000"/>
+          <w:lang w:eastAsia="en-MY"/>
+        </w:rPr>
+        <w:t xml:space="preserve">() </w:t>
       </w:r>
       <w:r>
         <w:rPr>
@@ -390,21 +418,49 @@
         </w:rPr>
         <w:t xml:space="preserve">The existing </w:t>
       </w:r>
-      <w:r>
-        <w:rPr>
-          <w:rFonts w:ascii="Calibri" w:eastAsia="Times New Roman" w:hAnsi="Calibri" w:cs="Calibri"/>
-          <w:color w:val="FF0000"/>
-          <w:lang w:eastAsia="en-MY"/>
-        </w:rPr>
-        <w:t>getIntrinsicWeapon()</w:t>
-      </w:r>
-      <w:r>
-        <w:rPr>
-          <w:rFonts w:ascii="Calibri" w:eastAsia="Times New Roman" w:hAnsi="Calibri" w:cs="Calibri"/>
-          <w:color w:val="000000"/>
-          <w:lang w:eastAsia="en-MY"/>
-        </w:rPr>
-        <w:t xml:space="preserve"> method is modified  and now has 2 possible types of IntrinsicWeapon called </w:t>
+      <w:proofErr w:type="spellStart"/>
+      <w:r>
+        <w:rPr>
+          <w:rFonts w:ascii="Calibri" w:eastAsia="Times New Roman" w:hAnsi="Calibri" w:cs="Calibri"/>
+          <w:color w:val="FF0000"/>
+          <w:lang w:eastAsia="en-MY"/>
+        </w:rPr>
+        <w:t>getIntrinsicWeapon</w:t>
+      </w:r>
+      <w:proofErr w:type="spellEnd"/>
+      <w:r>
+        <w:rPr>
+          <w:rFonts w:ascii="Calibri" w:eastAsia="Times New Roman" w:hAnsi="Calibri" w:cs="Calibri"/>
+          <w:color w:val="FF0000"/>
+          <w:lang w:eastAsia="en-MY"/>
+        </w:rPr>
+        <w:t>()</w:t>
+      </w:r>
+      <w:r>
+        <w:rPr>
+          <w:rFonts w:ascii="Calibri" w:eastAsia="Times New Roman" w:hAnsi="Calibri" w:cs="Calibri"/>
+          <w:color w:val="000000"/>
+          <w:lang w:eastAsia="en-MY"/>
+        </w:rPr>
+        <w:t xml:space="preserve"> method is modified  and now has 2 possible types of </w:t>
+      </w:r>
+      <w:proofErr w:type="spellStart"/>
+      <w:r>
+        <w:rPr>
+          <w:rFonts w:ascii="Calibri" w:eastAsia="Times New Roman" w:hAnsi="Calibri" w:cs="Calibri"/>
+          <w:color w:val="000000"/>
+          <w:lang w:eastAsia="en-MY"/>
+        </w:rPr>
+        <w:t>IntrinsicWeapon</w:t>
+      </w:r>
+      <w:proofErr w:type="spellEnd"/>
+      <w:r>
+        <w:rPr>
+          <w:rFonts w:ascii="Calibri" w:eastAsia="Times New Roman" w:hAnsi="Calibri" w:cs="Calibri"/>
+          <w:color w:val="000000"/>
+          <w:lang w:eastAsia="en-MY"/>
+        </w:rPr>
+        <w:t xml:space="preserve"> called </w:t>
       </w:r>
       <w:r>
         <w:rPr>
@@ -438,13 +494,23 @@
         </w:rPr>
         <w:t xml:space="preserve"> when the method is called. The chances of getting one of them 50%. </w:t>
       </w:r>
-      <w:r>
-        <w:rPr>
-          <w:rFonts w:ascii="Calibri" w:eastAsia="Times New Roman" w:hAnsi="Calibri" w:cs="Calibri"/>
-          <w:color w:val="FF0000"/>
-          <w:lang w:eastAsia="en-MY"/>
-        </w:rPr>
-        <w:t>Math.random()</w:t>
+      <w:proofErr w:type="spellStart"/>
+      <w:r>
+        <w:rPr>
+          <w:rFonts w:ascii="Calibri" w:eastAsia="Times New Roman" w:hAnsi="Calibri" w:cs="Calibri"/>
+          <w:color w:val="FF0000"/>
+          <w:lang w:eastAsia="en-MY"/>
+        </w:rPr>
+        <w:t>Math.random</w:t>
+      </w:r>
+      <w:proofErr w:type="spellEnd"/>
+      <w:r>
+        <w:rPr>
+          <w:rFonts w:ascii="Calibri" w:eastAsia="Times New Roman" w:hAnsi="Calibri" w:cs="Calibri"/>
+          <w:color w:val="FF0000"/>
+          <w:lang w:eastAsia="en-MY"/>
+        </w:rPr>
+        <w:t>()</w:t>
       </w:r>
       <w:r>
         <w:rPr>
@@ -476,13 +542,23 @@
         </w:rPr>
         <w:t xml:space="preserve">The existing </w:t>
       </w:r>
-      <w:r>
-        <w:rPr>
-          <w:rFonts w:ascii="Calibri" w:eastAsia="Times New Roman" w:hAnsi="Calibri" w:cs="Calibri"/>
-          <w:color w:val="FF0000"/>
-          <w:lang w:eastAsia="en-MY"/>
-        </w:rPr>
-        <w:t>playTurn()</w:t>
+      <w:proofErr w:type="spellStart"/>
+      <w:r>
+        <w:rPr>
+          <w:rFonts w:ascii="Calibri" w:eastAsia="Times New Roman" w:hAnsi="Calibri" w:cs="Calibri"/>
+          <w:color w:val="FF0000"/>
+          <w:lang w:eastAsia="en-MY"/>
+        </w:rPr>
+        <w:t>playTurn</w:t>
+      </w:r>
+      <w:proofErr w:type="spellEnd"/>
+      <w:r>
+        <w:rPr>
+          <w:rFonts w:ascii="Calibri" w:eastAsia="Times New Roman" w:hAnsi="Calibri" w:cs="Calibri"/>
+          <w:color w:val="FF0000"/>
+          <w:lang w:eastAsia="en-MY"/>
+        </w:rPr>
+        <w:t>()</w:t>
       </w:r>
       <w:r>
         <w:rPr>
@@ -498,7 +574,25 @@
           <w:color w:val="FF0000"/>
           <w:lang w:eastAsia="en-MY"/>
         </w:rPr>
-        <w:t xml:space="preserve">“ Braaaaains ” </w:t>
+        <w:t xml:space="preserve">“ </w:t>
+      </w:r>
+      <w:proofErr w:type="spellStart"/>
+      <w:r>
+        <w:rPr>
+          <w:rFonts w:ascii="Calibri" w:eastAsia="Times New Roman" w:hAnsi="Calibri" w:cs="Calibri"/>
+          <w:color w:val="FF0000"/>
+          <w:lang w:eastAsia="en-MY"/>
+        </w:rPr>
+        <w:t>Braaaaains</w:t>
+      </w:r>
+      <w:proofErr w:type="spellEnd"/>
+      <w:r>
+        <w:rPr>
+          <w:rFonts w:ascii="Calibri" w:eastAsia="Times New Roman" w:hAnsi="Calibri" w:cs="Calibri"/>
+          <w:color w:val="FF0000"/>
+          <w:lang w:eastAsia="en-MY"/>
+        </w:rPr>
+        <w:t xml:space="preserve"> ” </w:t>
       </w:r>
       <w:r>
         <w:rPr>
@@ -508,13 +602,23 @@
         </w:rPr>
         <w:t xml:space="preserve">every turn. </w:t>
       </w:r>
-      <w:r>
-        <w:rPr>
-          <w:rFonts w:ascii="Calibri" w:eastAsia="Times New Roman" w:hAnsi="Calibri" w:cs="Calibri"/>
-          <w:color w:val="FF0000"/>
-          <w:lang w:eastAsia="en-MY"/>
-        </w:rPr>
-        <w:t>Math.random()</w:t>
+      <w:proofErr w:type="spellStart"/>
+      <w:r>
+        <w:rPr>
+          <w:rFonts w:ascii="Calibri" w:eastAsia="Times New Roman" w:hAnsi="Calibri" w:cs="Calibri"/>
+          <w:color w:val="FF0000"/>
+          <w:lang w:eastAsia="en-MY"/>
+        </w:rPr>
+        <w:t>Math.random</w:t>
+      </w:r>
+      <w:proofErr w:type="spellEnd"/>
+      <w:r>
+        <w:rPr>
+          <w:rFonts w:ascii="Calibri" w:eastAsia="Times New Roman" w:hAnsi="Calibri" w:cs="Calibri"/>
+          <w:color w:val="FF0000"/>
+          <w:lang w:eastAsia="en-MY"/>
+        </w:rPr>
+        <w:t>()</w:t>
       </w:r>
       <w:r>
         <w:rPr>
@@ -648,6 +752,7 @@
           <w:lang w:eastAsia="en-MY"/>
         </w:rPr>
       </w:pPr>
+      <w:proofErr w:type="spellStart"/>
       <w:r>
         <w:rPr>
           <w:rFonts w:ascii="Calibri" w:eastAsia="Times New Roman" w:hAnsi="Calibri" w:cs="Calibri"/>
@@ -656,7 +761,18 @@
           <w:color w:val="000000"/>
           <w:lang w:eastAsia="en-MY"/>
         </w:rPr>
-        <w:t>PickUpWeaponBehaviour [ New Class ]</w:t>
+        <w:t>PickUpWeaponBehaviour</w:t>
+      </w:r>
+      <w:proofErr w:type="spellEnd"/>
+      <w:r>
+        <w:rPr>
+          <w:rFonts w:ascii="Calibri" w:eastAsia="Times New Roman" w:hAnsi="Calibri" w:cs="Calibri"/>
+          <w:b/>
+          <w:bCs/>
+          <w:color w:val="000000"/>
+          <w:lang w:eastAsia="en-MY"/>
+        </w:rPr>
+        <w:t xml:space="preserve"> [ New Class ]</w:t>
       </w:r>
     </w:p>
     <w:p>
@@ -758,13 +874,23 @@
         </w:rPr>
         <w:t xml:space="preserve"> It has a method called </w:t>
       </w:r>
-      <w:r>
-        <w:rPr>
-          <w:rFonts w:ascii="Calibri" w:eastAsia="Times New Roman" w:hAnsi="Calibri" w:cs="Calibri"/>
-          <w:color w:val="FF0000"/>
-          <w:lang w:eastAsia="en-MY"/>
-        </w:rPr>
-        <w:t>getAction()</w:t>
+      <w:proofErr w:type="spellStart"/>
+      <w:r>
+        <w:rPr>
+          <w:rFonts w:ascii="Calibri" w:eastAsia="Times New Roman" w:hAnsi="Calibri" w:cs="Calibri"/>
+          <w:color w:val="FF0000"/>
+          <w:lang w:eastAsia="en-MY"/>
+        </w:rPr>
+        <w:t>getAction</w:t>
+      </w:r>
+      <w:proofErr w:type="spellEnd"/>
+      <w:r>
+        <w:rPr>
+          <w:rFonts w:ascii="Calibri" w:eastAsia="Times New Roman" w:hAnsi="Calibri" w:cs="Calibri"/>
+          <w:color w:val="FF0000"/>
+          <w:lang w:eastAsia="en-MY"/>
+        </w:rPr>
+        <w:t>()</w:t>
       </w:r>
       <w:r>
         <w:rPr>
@@ -784,6 +910,7 @@
         </w:rPr>
         <w:t xml:space="preserve">Actor </w:t>
       </w:r>
+      <w:proofErr w:type="spellStart"/>
       <w:r>
         <w:rPr>
           <w:rFonts w:ascii="Calibri" w:eastAsia="Times New Roman" w:hAnsi="Calibri" w:cs="Calibri"/>
@@ -792,6 +919,7 @@
         </w:rPr>
         <w:t>actor</w:t>
       </w:r>
+      <w:proofErr w:type="spellEnd"/>
       <w:r>
         <w:rPr>
           <w:rFonts w:ascii="Calibri" w:eastAsia="Times New Roman" w:hAnsi="Calibri" w:cs="Calibri"/>
@@ -800,6 +928,7 @@
         </w:rPr>
         <w:t xml:space="preserve"> and </w:t>
       </w:r>
+      <w:proofErr w:type="spellStart"/>
       <w:r>
         <w:rPr>
           <w:rFonts w:ascii="Calibri" w:eastAsia="Times New Roman" w:hAnsi="Calibri" w:cs="Calibri"/>
@@ -810,6 +939,7 @@
         </w:rPr>
         <w:t>GameMap</w:t>
       </w:r>
+      <w:proofErr w:type="spellEnd"/>
       <w:r>
         <w:rPr>
           <w:rFonts w:ascii="Calibri" w:eastAsia="Times New Roman" w:hAnsi="Calibri" w:cs="Calibri"/>
@@ -870,13 +1000,23 @@
         </w:rPr>
         <w:t xml:space="preserve">’s location, it will instantiate a </w:t>
       </w:r>
-      <w:r>
-        <w:rPr>
-          <w:rFonts w:ascii="Calibri" w:eastAsia="Times New Roman" w:hAnsi="Calibri" w:cs="Calibri"/>
-          <w:color w:val="FF0000"/>
-          <w:lang w:eastAsia="en-MY"/>
-        </w:rPr>
-        <w:t>PickUpItemAction()</w:t>
+      <w:proofErr w:type="spellStart"/>
+      <w:r>
+        <w:rPr>
+          <w:rFonts w:ascii="Calibri" w:eastAsia="Times New Roman" w:hAnsi="Calibri" w:cs="Calibri"/>
+          <w:color w:val="FF0000"/>
+          <w:lang w:eastAsia="en-MY"/>
+        </w:rPr>
+        <w:t>PickUpItemAction</w:t>
+      </w:r>
+      <w:proofErr w:type="spellEnd"/>
+      <w:r>
+        <w:rPr>
+          <w:rFonts w:ascii="Calibri" w:eastAsia="Times New Roman" w:hAnsi="Calibri" w:cs="Calibri"/>
+          <w:color w:val="FF0000"/>
+          <w:lang w:eastAsia="en-MY"/>
+        </w:rPr>
+        <w:t>()</w:t>
       </w:r>
       <w:r>
         <w:rPr>
@@ -933,6 +1073,7 @@
         </w:rPr>
         <w:t xml:space="preserve">When designing </w:t>
       </w:r>
+      <w:proofErr w:type="spellStart"/>
       <w:r>
         <w:rPr>
           <w:rFonts w:ascii="Calibri" w:eastAsia="Times New Roman" w:hAnsi="Calibri" w:cs="Calibri"/>
@@ -943,6 +1084,7 @@
         </w:rPr>
         <w:t>PickUpWeaponBehaviour</w:t>
       </w:r>
+      <w:proofErr w:type="spellEnd"/>
       <w:r>
         <w:rPr>
           <w:rFonts w:ascii="Calibri" w:eastAsia="Times New Roman" w:hAnsi="Calibri" w:cs="Calibri"/>
@@ -960,13 +1102,23 @@
         <w:lastRenderedPageBreak/>
         <w:t xml:space="preserve">for all types of behaviour to use its method which is </w:t>
       </w:r>
-      <w:r>
-        <w:rPr>
-          <w:rFonts w:ascii="Calibri" w:eastAsia="Times New Roman" w:hAnsi="Calibri" w:cs="Calibri"/>
-          <w:color w:val="FF0000"/>
-          <w:lang w:eastAsia="en-MY"/>
-        </w:rPr>
-        <w:t>getAction()</w:t>
+      <w:proofErr w:type="spellStart"/>
+      <w:r>
+        <w:rPr>
+          <w:rFonts w:ascii="Calibri" w:eastAsia="Times New Roman" w:hAnsi="Calibri" w:cs="Calibri"/>
+          <w:color w:val="FF0000"/>
+          <w:lang w:eastAsia="en-MY"/>
+        </w:rPr>
+        <w:t>getAction</w:t>
+      </w:r>
+      <w:proofErr w:type="spellEnd"/>
+      <w:r>
+        <w:rPr>
+          <w:rFonts w:ascii="Calibri" w:eastAsia="Times New Roman" w:hAnsi="Calibri" w:cs="Calibri"/>
+          <w:color w:val="FF0000"/>
+          <w:lang w:eastAsia="en-MY"/>
+        </w:rPr>
+        <w:t>()</w:t>
       </w:r>
       <w:r>
         <w:rPr>
@@ -1080,6 +1232,7 @@
           <w:lang w:eastAsia="en-MY"/>
         </w:rPr>
       </w:pPr>
+      <w:proofErr w:type="spellStart"/>
       <w:r>
         <w:rPr>
           <w:rFonts w:ascii="Calibri" w:eastAsia="Times New Roman" w:hAnsi="Calibri" w:cs="Calibri"/>
@@ -1088,7 +1241,18 @@
           <w:color w:val="000000"/>
           <w:lang w:eastAsia="en-MY"/>
         </w:rPr>
-        <w:t>ZombieAttackAction[ New Class]</w:t>
+        <w:t>ZombieAttackAction</w:t>
+      </w:r>
+      <w:proofErr w:type="spellEnd"/>
+      <w:r>
+        <w:rPr>
+          <w:rFonts w:ascii="Calibri" w:eastAsia="Times New Roman" w:hAnsi="Calibri" w:cs="Calibri"/>
+          <w:b/>
+          <w:bCs/>
+          <w:color w:val="000000"/>
+          <w:lang w:eastAsia="en-MY"/>
+        </w:rPr>
+        <w:t>[ New Class]</w:t>
       </w:r>
     </w:p>
     <w:p>
@@ -1150,6 +1314,7 @@
         </w:rPr>
         <w:t xml:space="preserve">This is a class that inherits from a class called </w:t>
       </w:r>
+      <w:proofErr w:type="spellStart"/>
       <w:r>
         <w:rPr>
           <w:rFonts w:ascii="Calibri" w:eastAsia="Times New Roman" w:hAnsi="Calibri" w:cs="Calibri"/>
@@ -1160,6 +1325,7 @@
         </w:rPr>
         <w:t>AttackAction</w:t>
       </w:r>
+      <w:proofErr w:type="spellEnd"/>
       <w:r>
         <w:rPr>
           <w:rFonts w:ascii="Calibri" w:eastAsia="Times New Roman" w:hAnsi="Calibri" w:cs="Calibri"/>
@@ -1295,6 +1461,7 @@
         </w:rPr>
         <w:t xml:space="preserve"> </w:t>
       </w:r>
+      <w:proofErr w:type="spellStart"/>
       <w:r>
         <w:rPr>
           <w:rFonts w:ascii="Calibri" w:eastAsia="Times New Roman" w:hAnsi="Calibri" w:cs="Calibri"/>
@@ -1303,6 +1470,7 @@
         </w:rPr>
         <w:t>actor</w:t>
       </w:r>
+      <w:proofErr w:type="spellEnd"/>
       <w:r>
         <w:rPr>
           <w:rFonts w:ascii="Calibri" w:eastAsia="Times New Roman" w:hAnsi="Calibri" w:cs="Calibri"/>
@@ -1311,6 +1479,7 @@
         </w:rPr>
         <w:t xml:space="preserve"> and </w:t>
       </w:r>
+      <w:proofErr w:type="spellStart"/>
       <w:r>
         <w:rPr>
           <w:rFonts w:ascii="Calibri" w:eastAsia="Times New Roman" w:hAnsi="Calibri" w:cs="Calibri"/>
@@ -1319,7 +1488,18 @@
           <w:color w:val="000000"/>
           <w:lang w:eastAsia="en-MY"/>
         </w:rPr>
-        <w:t xml:space="preserve">GameMap </w:t>
+        <w:t>GameMap</w:t>
+      </w:r>
+      <w:proofErr w:type="spellEnd"/>
+      <w:r>
+        <w:rPr>
+          <w:rFonts w:ascii="Calibri" w:eastAsia="Times New Roman" w:hAnsi="Calibri" w:cs="Calibri"/>
+          <w:b/>
+          <w:bCs/>
+          <w:color w:val="000000"/>
+          <w:lang w:eastAsia="en-MY"/>
+        </w:rPr>
+        <w:t xml:space="preserve"> </w:t>
       </w:r>
       <w:r>
         <w:rPr>
@@ -1345,8 +1525,20 @@
           <w:color w:val="000000"/>
           <w:lang w:eastAsia="en-MY"/>
         </w:rPr>
-        <w:t xml:space="preserve"> AttackAction</w:t>
-      </w:r>
+        <w:t xml:space="preserve"> </w:t>
+      </w:r>
+      <w:proofErr w:type="spellStart"/>
+      <w:r>
+        <w:rPr>
+          <w:rFonts w:ascii="Calibri" w:eastAsia="Times New Roman" w:hAnsi="Calibri" w:cs="Calibri"/>
+          <w:b/>
+          <w:bCs/>
+          <w:color w:val="000000"/>
+          <w:lang w:eastAsia="en-MY"/>
+        </w:rPr>
+        <w:t>AttackAction</w:t>
+      </w:r>
+      <w:proofErr w:type="spellEnd"/>
       <w:r>
         <w:rPr>
           <w:rFonts w:ascii="Calibri" w:eastAsia="Times New Roman" w:hAnsi="Calibri" w:cs="Calibri"/>
@@ -1397,7 +1589,25 @@
           <w:color w:val="FF0000"/>
           <w:lang w:eastAsia="en-MY"/>
         </w:rPr>
-        <w:t xml:space="preserve"> Math.random()</w:t>
+        <w:t xml:space="preserve"> </w:t>
+      </w:r>
+      <w:proofErr w:type="spellStart"/>
+      <w:r>
+        <w:rPr>
+          <w:rFonts w:ascii="Calibri" w:eastAsia="Times New Roman" w:hAnsi="Calibri" w:cs="Calibri"/>
+          <w:color w:val="FF0000"/>
+          <w:lang w:eastAsia="en-MY"/>
+        </w:rPr>
+        <w:t>Math.random</w:t>
+      </w:r>
+      <w:proofErr w:type="spellEnd"/>
+      <w:r>
+        <w:rPr>
+          <w:rFonts w:ascii="Calibri" w:eastAsia="Times New Roman" w:hAnsi="Calibri" w:cs="Calibri"/>
+          <w:color w:val="FF0000"/>
+          <w:lang w:eastAsia="en-MY"/>
+        </w:rPr>
+        <w:t>()</w:t>
       </w:r>
       <w:r>
         <w:rPr>
@@ -1481,6 +1691,7 @@
         </w:rPr>
         <w:t xml:space="preserve">When designing </w:t>
       </w:r>
+      <w:proofErr w:type="spellStart"/>
       <w:r>
         <w:rPr>
           <w:rFonts w:ascii="Calibri" w:eastAsia="Times New Roman" w:hAnsi="Calibri" w:cs="Calibri"/>
@@ -1491,6 +1702,7 @@
         </w:rPr>
         <w:t>ZombieAttackAction</w:t>
       </w:r>
+      <w:proofErr w:type="spellEnd"/>
       <w:r>
         <w:rPr>
           <w:rFonts w:ascii="Calibri" w:eastAsia="Times New Roman" w:hAnsi="Calibri" w:cs="Calibri"/>
@@ -1507,6 +1719,7 @@
         </w:rPr>
         <w:t xml:space="preserve">class, it inherits from </w:t>
       </w:r>
+      <w:proofErr w:type="spellStart"/>
       <w:r>
         <w:rPr>
           <w:rFonts w:ascii="Calibri" w:eastAsia="Times New Roman" w:hAnsi="Calibri" w:cs="Calibri"/>
@@ -1517,6 +1730,7 @@
         </w:rPr>
         <w:t>AttackAction</w:t>
       </w:r>
+      <w:proofErr w:type="spellEnd"/>
       <w:r>
         <w:rPr>
           <w:rFonts w:ascii="Calibri" w:eastAsia="Times New Roman" w:hAnsi="Calibri" w:cs="Calibri"/>
@@ -1589,8 +1803,20 @@
           <w:color w:val="000000"/>
           <w:lang w:eastAsia="en-MY"/>
         </w:rPr>
-        <w:t xml:space="preserve"> AttackAction</w:t>
-      </w:r>
+        <w:t xml:space="preserve"> </w:t>
+      </w:r>
+      <w:proofErr w:type="spellStart"/>
+      <w:r>
+        <w:rPr>
+          <w:rFonts w:ascii="Calibri" w:eastAsia="Times New Roman" w:hAnsi="Calibri" w:cs="Calibri"/>
+          <w:b/>
+          <w:bCs/>
+          <w:color w:val="000000"/>
+          <w:lang w:eastAsia="en-MY"/>
+        </w:rPr>
+        <w:t>AttackAction</w:t>
+      </w:r>
+      <w:proofErr w:type="spellEnd"/>
       <w:r>
         <w:rPr>
           <w:rFonts w:ascii="Calibri" w:eastAsia="Times New Roman" w:hAnsi="Calibri" w:cs="Calibri"/>
@@ -1643,6 +1869,7 @@
           <w:lang w:eastAsia="en-MY"/>
         </w:rPr>
       </w:pPr>
+      <w:proofErr w:type="spellStart"/>
       <w:r>
         <w:rPr>
           <w:rFonts w:ascii="Calibri" w:eastAsia="Times New Roman" w:hAnsi="Calibri" w:cs="Calibri"/>
@@ -1651,7 +1878,18 @@
           <w:color w:val="000000"/>
           <w:lang w:eastAsia="en-MY"/>
         </w:rPr>
-        <w:t>AttackBehaviour [ Existing Class ]</w:t>
+        <w:t>AttackBehaviour</w:t>
+      </w:r>
+      <w:proofErr w:type="spellEnd"/>
+      <w:r>
+        <w:rPr>
+          <w:rFonts w:ascii="Calibri" w:eastAsia="Times New Roman" w:hAnsi="Calibri" w:cs="Calibri"/>
+          <w:b/>
+          <w:bCs/>
+          <w:color w:val="000000"/>
+          <w:lang w:eastAsia="en-MY"/>
+        </w:rPr>
+        <w:t xml:space="preserve"> [ Existing Class ]</w:t>
       </w:r>
     </w:p>
     <w:p>
@@ -1691,13 +1929,23 @@
         </w:rPr>
         <w:t xml:space="preserve">The </w:t>
       </w:r>
-      <w:r>
-        <w:rPr>
-          <w:rFonts w:ascii="Calibri" w:eastAsia="Times New Roman" w:hAnsi="Calibri" w:cs="Calibri"/>
-          <w:color w:val="FF0000"/>
-          <w:lang w:eastAsia="en-MY"/>
-        </w:rPr>
-        <w:t xml:space="preserve">getAction() </w:t>
+      <w:proofErr w:type="spellStart"/>
+      <w:r>
+        <w:rPr>
+          <w:rFonts w:ascii="Calibri" w:eastAsia="Times New Roman" w:hAnsi="Calibri" w:cs="Calibri"/>
+          <w:color w:val="FF0000"/>
+          <w:lang w:eastAsia="en-MY"/>
+        </w:rPr>
+        <w:t>getAction</w:t>
+      </w:r>
+      <w:proofErr w:type="spellEnd"/>
+      <w:r>
+        <w:rPr>
+          <w:rFonts w:ascii="Calibri" w:eastAsia="Times New Roman" w:hAnsi="Calibri" w:cs="Calibri"/>
+          <w:color w:val="FF0000"/>
+          <w:lang w:eastAsia="en-MY"/>
+        </w:rPr>
+        <w:t xml:space="preserve">() </w:t>
       </w:r>
       <w:r>
         <w:rPr>
@@ -1713,16 +1961,45 @@
           <w:color w:val="FF0000"/>
           <w:lang w:eastAsia="en-MY"/>
         </w:rPr>
-        <w:t xml:space="preserve"> ZombieCapability.UNDEAD</w:t>
-      </w:r>
-      <w:r>
-        <w:rPr>
-          <w:rFonts w:ascii="Calibri" w:eastAsia="Times New Roman" w:hAnsi="Calibri" w:cs="Calibri"/>
-          <w:color w:val="000000"/>
-          <w:lang w:eastAsia="en-MY"/>
-        </w:rPr>
-        <w:t xml:space="preserve"> (enum), it will return a new </w:t>
-      </w:r>
+        <w:t xml:space="preserve"> </w:t>
+      </w:r>
+      <w:proofErr w:type="spellStart"/>
+      <w:r>
+        <w:rPr>
+          <w:rFonts w:ascii="Calibri" w:eastAsia="Times New Roman" w:hAnsi="Calibri" w:cs="Calibri"/>
+          <w:color w:val="FF0000"/>
+          <w:lang w:eastAsia="en-MY"/>
+        </w:rPr>
+        <w:t>ZombieCapability.UNDEAD</w:t>
+      </w:r>
+      <w:proofErr w:type="spellEnd"/>
+      <w:r>
+        <w:rPr>
+          <w:rFonts w:ascii="Calibri" w:eastAsia="Times New Roman" w:hAnsi="Calibri" w:cs="Calibri"/>
+          <w:color w:val="000000"/>
+          <w:lang w:eastAsia="en-MY"/>
+        </w:rPr>
+        <w:t xml:space="preserve"> (</w:t>
+      </w:r>
+      <w:proofErr w:type="spellStart"/>
+      <w:r>
+        <w:rPr>
+          <w:rFonts w:ascii="Calibri" w:eastAsia="Times New Roman" w:hAnsi="Calibri" w:cs="Calibri"/>
+          <w:color w:val="000000"/>
+          <w:lang w:eastAsia="en-MY"/>
+        </w:rPr>
+        <w:t>enum</w:t>
+      </w:r>
+      <w:proofErr w:type="spellEnd"/>
+      <w:r>
+        <w:rPr>
+          <w:rFonts w:ascii="Calibri" w:eastAsia="Times New Roman" w:hAnsi="Calibri" w:cs="Calibri"/>
+          <w:color w:val="000000"/>
+          <w:lang w:eastAsia="en-MY"/>
+        </w:rPr>
+        <w:t xml:space="preserve">), it will return a new </w:t>
+      </w:r>
+      <w:proofErr w:type="spellStart"/>
       <w:r>
         <w:rPr>
           <w:rFonts w:ascii="Calibri" w:eastAsia="Times New Roman" w:hAnsi="Calibri" w:cs="Calibri"/>
@@ -1733,6 +2010,7 @@
         </w:rPr>
         <w:t>ZombieAttackAction</w:t>
       </w:r>
+      <w:proofErr w:type="spellEnd"/>
       <w:r>
         <w:rPr>
           <w:rFonts w:ascii="Calibri" w:eastAsia="Times New Roman" w:hAnsi="Calibri" w:cs="Calibri"/>
@@ -1771,6 +2049,7 @@
           <w:lang w:eastAsia="en-MY"/>
         </w:rPr>
       </w:pPr>
+      <w:proofErr w:type="spellStart"/>
       <w:r>
         <w:rPr>
           <w:rFonts w:ascii="Calibri" w:eastAsia="Times New Roman" w:hAnsi="Calibri" w:cs="Calibri"/>
@@ -1781,6 +2060,7 @@
         </w:rPr>
         <w:t>AttackBehaviour</w:t>
       </w:r>
+      <w:proofErr w:type="spellEnd"/>
       <w:r>
         <w:rPr>
           <w:rFonts w:ascii="Calibri" w:eastAsia="Times New Roman" w:hAnsi="Calibri" w:cs="Calibri"/>
@@ -1789,6 +2069,7 @@
         </w:rPr>
         <w:t xml:space="preserve"> now has 2 possible types of action, </w:t>
       </w:r>
+      <w:proofErr w:type="spellStart"/>
       <w:r>
         <w:rPr>
           <w:rFonts w:ascii="Calibri" w:eastAsia="Times New Roman" w:hAnsi="Calibri" w:cs="Calibri"/>
@@ -1799,6 +2080,7 @@
         </w:rPr>
         <w:t>AttackAction</w:t>
       </w:r>
+      <w:proofErr w:type="spellEnd"/>
       <w:r>
         <w:rPr>
           <w:rFonts w:ascii="Calibri" w:eastAsia="Times New Roman" w:hAnsi="Calibri" w:cs="Calibri"/>
@@ -1815,8 +2097,20 @@
           <w:color w:val="000000"/>
           <w:lang w:eastAsia="en-MY"/>
         </w:rPr>
-        <w:t xml:space="preserve"> ZombieAttackAction</w:t>
-      </w:r>
+        <w:t xml:space="preserve"> </w:t>
+      </w:r>
+      <w:proofErr w:type="spellStart"/>
+      <w:r>
+        <w:rPr>
+          <w:rFonts w:ascii="Calibri" w:eastAsia="Times New Roman" w:hAnsi="Calibri" w:cs="Calibri"/>
+          <w:b/>
+          <w:bCs/>
+          <w:color w:val="000000"/>
+          <w:lang w:eastAsia="en-MY"/>
+        </w:rPr>
+        <w:t>ZombieAttackAction</w:t>
+      </w:r>
+      <w:proofErr w:type="spellEnd"/>
       <w:r>
         <w:rPr>
           <w:rFonts w:ascii="Calibri" w:eastAsia="Times New Roman" w:hAnsi="Calibri" w:cs="Calibri"/>
@@ -1833,6 +2127,7 @@
         </w:rPr>
         <w:t xml:space="preserve"> </w:t>
       </w:r>
+      <w:proofErr w:type="spellStart"/>
       <w:r>
         <w:rPr>
           <w:rFonts w:ascii="Calibri" w:eastAsia="Times New Roman" w:hAnsi="Calibri" w:cs="Calibri"/>
@@ -1843,6 +2138,7 @@
         </w:rPr>
         <w:t>AttackAction</w:t>
       </w:r>
+      <w:proofErr w:type="spellEnd"/>
       <w:r>
         <w:rPr>
           <w:rFonts w:ascii="Calibri" w:eastAsia="Times New Roman" w:hAnsi="Calibri" w:cs="Calibri"/>
@@ -1851,6 +2147,7 @@
         </w:rPr>
         <w:t xml:space="preserve"> is used by other actors in the game where </w:t>
       </w:r>
+      <w:proofErr w:type="spellStart"/>
       <w:r>
         <w:rPr>
           <w:rFonts w:ascii="Calibri" w:eastAsia="Times New Roman" w:hAnsi="Calibri" w:cs="Calibri"/>
@@ -1861,6 +2158,7 @@
         </w:rPr>
         <w:t>ZombieAttackAction</w:t>
       </w:r>
+      <w:proofErr w:type="spellEnd"/>
       <w:r>
         <w:rPr>
           <w:rFonts w:ascii="Calibri" w:eastAsia="Times New Roman" w:hAnsi="Calibri" w:cs="Calibri"/>
@@ -2003,6 +2301,7 @@
         </w:rPr>
         <w:t xml:space="preserve">This class inherits from a class called </w:t>
       </w:r>
+      <w:proofErr w:type="spellStart"/>
       <w:r>
         <w:rPr>
           <w:rFonts w:ascii="Calibri" w:eastAsia="Times New Roman" w:hAnsi="Calibri" w:cs="Calibri"/>
@@ -2013,6 +2312,7 @@
         </w:rPr>
         <w:t>PortableItem</w:t>
       </w:r>
+      <w:proofErr w:type="spellEnd"/>
       <w:r>
         <w:rPr>
           <w:rFonts w:ascii="Calibri" w:eastAsia="Times New Roman" w:hAnsi="Calibri" w:cs="Calibri"/>
@@ -2111,13 +2411,23 @@
         </w:rPr>
         <w:t xml:space="preserve"> ). It uses the superclass constructor to initialize its parameters. A </w:t>
       </w:r>
-      <w:r>
-        <w:rPr>
-          <w:rFonts w:ascii="Calibri" w:eastAsia="Times New Roman" w:hAnsi="Calibri" w:cs="Calibri"/>
-          <w:color w:val="FF0000"/>
-          <w:lang w:eastAsia="en-MY"/>
-        </w:rPr>
-        <w:t xml:space="preserve">setLimbsCapability() </w:t>
+      <w:proofErr w:type="spellStart"/>
+      <w:r>
+        <w:rPr>
+          <w:rFonts w:ascii="Calibri" w:eastAsia="Times New Roman" w:hAnsi="Calibri" w:cs="Calibri"/>
+          <w:color w:val="FF0000"/>
+          <w:lang w:eastAsia="en-MY"/>
+        </w:rPr>
+        <w:t>setLimbsCapability</w:t>
+      </w:r>
+      <w:proofErr w:type="spellEnd"/>
+      <w:r>
+        <w:rPr>
+          <w:rFonts w:ascii="Calibri" w:eastAsia="Times New Roman" w:hAnsi="Calibri" w:cs="Calibri"/>
+          <w:color w:val="FF0000"/>
+          <w:lang w:eastAsia="en-MY"/>
+        </w:rPr>
+        <w:t xml:space="preserve">() </w:t>
       </w:r>
       <w:r>
         <w:rPr>
@@ -2181,13 +2491,23 @@
         </w:rPr>
         <w:t xml:space="preserve">There is a private method called  </w:t>
       </w:r>
-      <w:r>
-        <w:rPr>
-          <w:rFonts w:ascii="Calibri" w:eastAsia="Times New Roman" w:hAnsi="Calibri" w:cs="Calibri"/>
-          <w:color w:val="FF0000"/>
-          <w:lang w:eastAsia="en-MY"/>
-        </w:rPr>
-        <w:t>setLimbsCapability()</w:t>
+      <w:proofErr w:type="spellStart"/>
+      <w:r>
+        <w:rPr>
+          <w:rFonts w:ascii="Calibri" w:eastAsia="Times New Roman" w:hAnsi="Calibri" w:cs="Calibri"/>
+          <w:color w:val="FF0000"/>
+          <w:lang w:eastAsia="en-MY"/>
+        </w:rPr>
+        <w:t>setLimbsCapability</w:t>
+      </w:r>
+      <w:proofErr w:type="spellEnd"/>
+      <w:r>
+        <w:rPr>
+          <w:rFonts w:ascii="Calibri" w:eastAsia="Times New Roman" w:hAnsi="Calibri" w:cs="Calibri"/>
+          <w:color w:val="FF0000"/>
+          <w:lang w:eastAsia="en-MY"/>
+        </w:rPr>
+        <w:t>()</w:t>
       </w:r>
       <w:r>
         <w:rPr>
@@ -2263,6 +2583,7 @@
         </w:rPr>
         <w:t xml:space="preserve">is “A”, it will add a capability called </w:t>
       </w:r>
+      <w:proofErr w:type="spellStart"/>
       <w:r>
         <w:rPr>
           <w:rFonts w:ascii="Calibri" w:eastAsia="Times New Roman" w:hAnsi="Calibri" w:cs="Calibri"/>
@@ -2271,6 +2592,7 @@
         </w:rPr>
         <w:t>LimbsCapability.ARM</w:t>
       </w:r>
+      <w:proofErr w:type="spellEnd"/>
       <w:r>
         <w:rPr>
           <w:rFonts w:ascii="Calibri" w:eastAsia="Times New Roman" w:hAnsi="Calibri" w:cs="Calibri"/>
@@ -2295,6 +2617,7 @@
         </w:rPr>
         <w:t xml:space="preserve">is “l”, it will add a capability called </w:t>
       </w:r>
+      <w:proofErr w:type="spellStart"/>
       <w:r>
         <w:rPr>
           <w:rFonts w:ascii="Calibri" w:eastAsia="Times New Roman" w:hAnsi="Calibri" w:cs="Calibri"/>
@@ -2303,6 +2626,7 @@
         </w:rPr>
         <w:t>LimbsCapability.LEG</w:t>
       </w:r>
+      <w:proofErr w:type="spellEnd"/>
     </w:p>
     <w:p>
       <w:pPr>
@@ -2367,6 +2691,7 @@
         </w:rPr>
         <w:t xml:space="preserve"> class, it inherits the </w:t>
       </w:r>
+      <w:proofErr w:type="spellStart"/>
       <w:r>
         <w:rPr>
           <w:rFonts w:ascii="Calibri" w:eastAsia="Times New Roman" w:hAnsi="Calibri" w:cs="Calibri"/>
@@ -2375,7 +2700,18 @@
           <w:color w:val="000000"/>
           <w:lang w:eastAsia="en-MY"/>
         </w:rPr>
-        <w:t xml:space="preserve">PortableItem </w:t>
+        <w:t>PortableItem</w:t>
+      </w:r>
+      <w:proofErr w:type="spellEnd"/>
+      <w:r>
+        <w:rPr>
+          <w:rFonts w:ascii="Calibri" w:eastAsia="Times New Roman" w:hAnsi="Calibri" w:cs="Calibri"/>
+          <w:b/>
+          <w:bCs/>
+          <w:color w:val="000000"/>
+          <w:lang w:eastAsia="en-MY"/>
+        </w:rPr>
+        <w:t xml:space="preserve"> </w:t>
       </w:r>
       <w:r>
         <w:rPr>
@@ -2508,6 +2844,7 @@
           <w:lang w:eastAsia="en-MY"/>
         </w:rPr>
       </w:pPr>
+      <w:proofErr w:type="spellStart"/>
       <w:r>
         <w:rPr>
           <w:rFonts w:ascii="Calibri" w:eastAsia="Times New Roman" w:hAnsi="Calibri" w:cs="Calibri"/>
@@ -2516,7 +2853,18 @@
           <w:color w:val="000000"/>
           <w:lang w:eastAsia="en-MY"/>
         </w:rPr>
-        <w:t>SimpleClub [New Class]</w:t>
+        <w:t>SimpleClub</w:t>
+      </w:r>
+      <w:proofErr w:type="spellEnd"/>
+      <w:r>
+        <w:rPr>
+          <w:rFonts w:ascii="Calibri" w:eastAsia="Times New Roman" w:hAnsi="Calibri" w:cs="Calibri"/>
+          <w:b/>
+          <w:bCs/>
+          <w:color w:val="000000"/>
+          <w:lang w:eastAsia="en-MY"/>
+        </w:rPr>
+        <w:t xml:space="preserve"> [New Class]</w:t>
       </w:r>
     </w:p>
     <w:p>
@@ -2586,7 +2934,25 @@
           <w:color w:val="000000"/>
           <w:lang w:eastAsia="en-MY"/>
         </w:rPr>
-        <w:t>This class inherits from a class called WeaponItem.</w:t>
+        <w:t xml:space="preserve">This class inherits from a class called </w:t>
+      </w:r>
+      <w:proofErr w:type="spellStart"/>
+      <w:r>
+        <w:rPr>
+          <w:rFonts w:ascii="Calibri" w:eastAsia="Times New Roman" w:hAnsi="Calibri" w:cs="Calibri"/>
+          <w:color w:val="000000"/>
+          <w:lang w:eastAsia="en-MY"/>
+        </w:rPr>
+        <w:t>WeaponItem</w:t>
+      </w:r>
+      <w:proofErr w:type="spellEnd"/>
+      <w:r>
+        <w:rPr>
+          <w:rFonts w:ascii="Calibri" w:eastAsia="Times New Roman" w:hAnsi="Calibri" w:cs="Calibri"/>
+          <w:color w:val="000000"/>
+          <w:lang w:eastAsia="en-MY"/>
+        </w:rPr>
+        <w:t>.</w:t>
       </w:r>
     </w:p>
     <w:p>
@@ -2626,13 +2992,23 @@
         </w:rPr>
         <w:t xml:space="preserve">). It uses the superclass constructor to initialize its parameters. A </w:t>
       </w:r>
-      <w:r>
-        <w:rPr>
-          <w:rFonts w:ascii="Calibri" w:eastAsia="Times New Roman" w:hAnsi="Calibri" w:cs="Calibri"/>
-          <w:color w:val="FF0000"/>
-          <w:lang w:eastAsia="en-MY"/>
-        </w:rPr>
-        <w:t xml:space="preserve">setLimbsCapability() </w:t>
+      <w:proofErr w:type="spellStart"/>
+      <w:r>
+        <w:rPr>
+          <w:rFonts w:ascii="Calibri" w:eastAsia="Times New Roman" w:hAnsi="Calibri" w:cs="Calibri"/>
+          <w:color w:val="FF0000"/>
+          <w:lang w:eastAsia="en-MY"/>
+        </w:rPr>
+        <w:t>setLimbsCapability</w:t>
+      </w:r>
+      <w:proofErr w:type="spellEnd"/>
+      <w:r>
+        <w:rPr>
+          <w:rFonts w:ascii="Calibri" w:eastAsia="Times New Roman" w:hAnsi="Calibri" w:cs="Calibri"/>
+          <w:color w:val="FF0000"/>
+          <w:lang w:eastAsia="en-MY"/>
+        </w:rPr>
+        <w:t xml:space="preserve">() </w:t>
       </w:r>
       <w:r>
         <w:rPr>
@@ -2696,13 +3072,23 @@
         </w:rPr>
         <w:t xml:space="preserve">There is a private method called  </w:t>
       </w:r>
-      <w:r>
-        <w:rPr>
-          <w:rFonts w:ascii="Calibri" w:eastAsia="Times New Roman" w:hAnsi="Calibri" w:cs="Calibri"/>
-          <w:color w:val="FF0000"/>
-          <w:lang w:eastAsia="en-MY"/>
-        </w:rPr>
-        <w:t>setLimbsCapability()</w:t>
+      <w:proofErr w:type="spellStart"/>
+      <w:r>
+        <w:rPr>
+          <w:rFonts w:ascii="Calibri" w:eastAsia="Times New Roman" w:hAnsi="Calibri" w:cs="Calibri"/>
+          <w:color w:val="FF0000"/>
+          <w:lang w:eastAsia="en-MY"/>
+        </w:rPr>
+        <w:t>setLimbsCapability</w:t>
+      </w:r>
+      <w:proofErr w:type="spellEnd"/>
+      <w:r>
+        <w:rPr>
+          <w:rFonts w:ascii="Calibri" w:eastAsia="Times New Roman" w:hAnsi="Calibri" w:cs="Calibri"/>
+          <w:color w:val="FF0000"/>
+          <w:lang w:eastAsia="en-MY"/>
+        </w:rPr>
+        <w:t>()</w:t>
       </w:r>
       <w:r>
         <w:rPr>
@@ -2778,6 +3164,7 @@
         </w:rPr>
         <w:t xml:space="preserve">is “A”, it will add a capability called </w:t>
       </w:r>
+      <w:proofErr w:type="spellStart"/>
       <w:r>
         <w:rPr>
           <w:rFonts w:ascii="Calibri" w:eastAsia="Times New Roman" w:hAnsi="Calibri" w:cs="Calibri"/>
@@ -2786,6 +3173,7 @@
         </w:rPr>
         <w:t>LimbsCapability.ARM</w:t>
       </w:r>
+      <w:proofErr w:type="spellEnd"/>
       <w:r>
         <w:rPr>
           <w:rFonts w:ascii="Calibri" w:eastAsia="Times New Roman" w:hAnsi="Calibri" w:cs="Calibri"/>
@@ -2810,6 +3198,7 @@
         </w:rPr>
         <w:t xml:space="preserve">is “l”, it will add a capability called </w:t>
       </w:r>
+      <w:proofErr w:type="spellStart"/>
       <w:r>
         <w:rPr>
           <w:rFonts w:ascii="Calibri" w:eastAsia="Times New Roman" w:hAnsi="Calibri" w:cs="Calibri"/>
@@ -2818,6 +3207,7 @@
         </w:rPr>
         <w:t>LimbsCapability.LEG</w:t>
       </w:r>
+      <w:proofErr w:type="spellEnd"/>
     </w:p>
     <w:p>
       <w:pPr>
@@ -2840,6 +3230,7 @@
         </w:rPr>
         <w:t xml:space="preserve">A new </w:t>
       </w:r>
+      <w:proofErr w:type="spellStart"/>
       <w:r>
         <w:rPr>
           <w:rFonts w:ascii="Calibri" w:eastAsia="Times New Roman" w:hAnsi="Calibri" w:cs="Calibri"/>
@@ -2848,7 +3239,18 @@
           <w:color w:val="000000"/>
           <w:lang w:eastAsia="en-MY"/>
         </w:rPr>
-        <w:t xml:space="preserve">CraftingAction </w:t>
+        <w:t>CraftingAction</w:t>
+      </w:r>
+      <w:proofErr w:type="spellEnd"/>
+      <w:r>
+        <w:rPr>
+          <w:rFonts w:ascii="Calibri" w:eastAsia="Times New Roman" w:hAnsi="Calibri" w:cs="Calibri"/>
+          <w:b/>
+          <w:bCs/>
+          <w:color w:val="000000"/>
+          <w:lang w:eastAsia="en-MY"/>
+        </w:rPr>
+        <w:t xml:space="preserve"> </w:t>
       </w:r>
       <w:r>
         <w:rPr>
@@ -2858,13 +3260,23 @@
         </w:rPr>
         <w:t xml:space="preserve">is added into the </w:t>
       </w:r>
-      <w:r>
-        <w:rPr>
-          <w:rFonts w:ascii="Calibri" w:eastAsia="Times New Roman" w:hAnsi="Calibri" w:cs="Calibri"/>
-          <w:color w:val="FF0000"/>
-          <w:lang w:eastAsia="en-MY"/>
-        </w:rPr>
-        <w:t xml:space="preserve">allowableActions </w:t>
+      <w:proofErr w:type="spellStart"/>
+      <w:r>
+        <w:rPr>
+          <w:rFonts w:ascii="Calibri" w:eastAsia="Times New Roman" w:hAnsi="Calibri" w:cs="Calibri"/>
+          <w:color w:val="FF0000"/>
+          <w:lang w:eastAsia="en-MY"/>
+        </w:rPr>
+        <w:t>allowableActions</w:t>
+      </w:r>
+      <w:proofErr w:type="spellEnd"/>
+      <w:r>
+        <w:rPr>
+          <w:rFonts w:ascii="Calibri" w:eastAsia="Times New Roman" w:hAnsi="Calibri" w:cs="Calibri"/>
+          <w:color w:val="FF0000"/>
+          <w:lang w:eastAsia="en-MY"/>
+        </w:rPr>
+        <w:t xml:space="preserve"> </w:t>
       </w:r>
       <w:r>
         <w:rPr>
@@ -2900,6 +3312,7 @@
         </w:rPr>
         <w:t xml:space="preserve">so that </w:t>
       </w:r>
+      <w:proofErr w:type="spellStart"/>
       <w:r>
         <w:rPr>
           <w:rFonts w:ascii="Calibri" w:eastAsia="Times New Roman" w:hAnsi="Calibri" w:cs="Calibri"/>
@@ -2910,6 +3323,7 @@
         </w:rPr>
         <w:t>SimpleClub</w:t>
       </w:r>
+      <w:proofErr w:type="spellEnd"/>
       <w:r>
         <w:rPr>
           <w:rFonts w:ascii="Calibri" w:eastAsia="Times New Roman" w:hAnsi="Calibri" w:cs="Calibri"/>
@@ -2956,21 +3370,67 @@
         </w:rPr>
         <w:t xml:space="preserve">A capability called  </w:t>
       </w:r>
-      <w:r>
-        <w:rPr>
-          <w:rFonts w:ascii="Calibri" w:eastAsia="Times New Roman" w:hAnsi="Calibri" w:cs="Calibri"/>
-          <w:color w:val="FF0000"/>
-          <w:lang w:eastAsia="en-MY"/>
-        </w:rPr>
-        <w:t xml:space="preserve">ItemCapability.CRAFTABLE </w:t>
-      </w:r>
-      <w:r>
-        <w:rPr>
-          <w:rFonts w:ascii="Calibri" w:eastAsia="Times New Roman" w:hAnsi="Calibri" w:cs="Calibri"/>
-          <w:color w:val="000000"/>
-          <w:lang w:eastAsia="en-MY"/>
-        </w:rPr>
-        <w:t>(enum) is added into SimpleClub so that it has a capability of crafting..</w:t>
+      <w:proofErr w:type="spellStart"/>
+      <w:r>
+        <w:rPr>
+          <w:rFonts w:ascii="Calibri" w:eastAsia="Times New Roman" w:hAnsi="Calibri" w:cs="Calibri"/>
+          <w:color w:val="FF0000"/>
+          <w:lang w:eastAsia="en-MY"/>
+        </w:rPr>
+        <w:t>ItemCapability.CRAFTABLE</w:t>
+      </w:r>
+      <w:proofErr w:type="spellEnd"/>
+      <w:r>
+        <w:rPr>
+          <w:rFonts w:ascii="Calibri" w:eastAsia="Times New Roman" w:hAnsi="Calibri" w:cs="Calibri"/>
+          <w:color w:val="FF0000"/>
+          <w:lang w:eastAsia="en-MY"/>
+        </w:rPr>
+        <w:t xml:space="preserve"> </w:t>
+      </w:r>
+      <w:r>
+        <w:rPr>
+          <w:rFonts w:ascii="Calibri" w:eastAsia="Times New Roman" w:hAnsi="Calibri" w:cs="Calibri"/>
+          <w:color w:val="000000"/>
+          <w:lang w:eastAsia="en-MY"/>
+        </w:rPr>
+        <w:t>(</w:t>
+      </w:r>
+      <w:proofErr w:type="spellStart"/>
+      <w:r>
+        <w:rPr>
+          <w:rFonts w:ascii="Calibri" w:eastAsia="Times New Roman" w:hAnsi="Calibri" w:cs="Calibri"/>
+          <w:color w:val="000000"/>
+          <w:lang w:eastAsia="en-MY"/>
+        </w:rPr>
+        <w:t>enum</w:t>
+      </w:r>
+      <w:proofErr w:type="spellEnd"/>
+      <w:r>
+        <w:rPr>
+          <w:rFonts w:ascii="Calibri" w:eastAsia="Times New Roman" w:hAnsi="Calibri" w:cs="Calibri"/>
+          <w:color w:val="000000"/>
+          <w:lang w:eastAsia="en-MY"/>
+        </w:rPr>
+        <w:t xml:space="preserve">) is added into </w:t>
+      </w:r>
+      <w:proofErr w:type="spellStart"/>
+      <w:r>
+        <w:rPr>
+          <w:rFonts w:ascii="Calibri" w:eastAsia="Times New Roman" w:hAnsi="Calibri" w:cs="Calibri"/>
+          <w:color w:val="000000"/>
+          <w:lang w:eastAsia="en-MY"/>
+        </w:rPr>
+        <w:t>SimpleClub</w:t>
+      </w:r>
+      <w:proofErr w:type="spellEnd"/>
+      <w:r>
+        <w:rPr>
+          <w:rFonts w:ascii="Calibri" w:eastAsia="Times New Roman" w:hAnsi="Calibri" w:cs="Calibri"/>
+          <w:color w:val="000000"/>
+          <w:lang w:eastAsia="en-MY"/>
+        </w:rPr>
+        <w:t xml:space="preserve"> so that it has a capability of crafting..</w:t>
       </w:r>
     </w:p>
     <w:p>
@@ -3018,6 +3478,7 @@
         </w:rPr>
         <w:t xml:space="preserve">When designing the </w:t>
       </w:r>
+      <w:proofErr w:type="spellStart"/>
       <w:r>
         <w:rPr>
           <w:rFonts w:ascii="Calibri" w:eastAsia="Times New Roman" w:hAnsi="Calibri" w:cs="Calibri"/>
@@ -3028,6 +3489,7 @@
         </w:rPr>
         <w:t>SimpleClub</w:t>
       </w:r>
+      <w:proofErr w:type="spellEnd"/>
       <w:r>
         <w:rPr>
           <w:rFonts w:ascii="Calibri" w:eastAsia="Times New Roman" w:hAnsi="Calibri" w:cs="Calibri"/>
@@ -3036,6 +3498,7 @@
         </w:rPr>
         <w:t xml:space="preserve"> class, it inherits the </w:t>
       </w:r>
+      <w:proofErr w:type="spellStart"/>
       <w:r>
         <w:rPr>
           <w:rFonts w:ascii="Calibri" w:eastAsia="Times New Roman" w:hAnsi="Calibri" w:cs="Calibri"/>
@@ -3046,6 +3509,7 @@
         </w:rPr>
         <w:t>WeaponItem</w:t>
       </w:r>
+      <w:proofErr w:type="spellEnd"/>
       <w:r>
         <w:rPr>
           <w:rFonts w:ascii="Calibri" w:eastAsia="Times New Roman" w:hAnsi="Calibri" w:cs="Calibri"/>
@@ -3054,6 +3518,7 @@
         </w:rPr>
         <w:t xml:space="preserve"> class as </w:t>
       </w:r>
+      <w:proofErr w:type="spellStart"/>
       <w:r>
         <w:rPr>
           <w:rFonts w:ascii="Calibri" w:eastAsia="Times New Roman" w:hAnsi="Calibri" w:cs="Calibri"/>
@@ -3062,7 +3527,18 @@
           <w:color w:val="000000"/>
           <w:lang w:eastAsia="en-MY"/>
         </w:rPr>
-        <w:t xml:space="preserve">SimpleClub </w:t>
+        <w:t>SimpleClub</w:t>
+      </w:r>
+      <w:proofErr w:type="spellEnd"/>
+      <w:r>
+        <w:rPr>
+          <w:rFonts w:ascii="Calibri" w:eastAsia="Times New Roman" w:hAnsi="Calibri" w:cs="Calibri"/>
+          <w:b/>
+          <w:bCs/>
+          <w:color w:val="000000"/>
+          <w:lang w:eastAsia="en-MY"/>
+        </w:rPr>
+        <w:t xml:space="preserve"> </w:t>
       </w:r>
       <w:r>
         <w:rPr>
@@ -3144,8 +3620,27 @@
           <w:color w:val="000000"/>
           <w:lang w:eastAsia="en-MY"/>
         </w:rPr>
-        <w:t xml:space="preserve">According to the game,when a player picks up a dropped limb of a Zombie, it can be wielded as a  </w:t>
-      </w:r>
+        <w:t xml:space="preserve">According to the </w:t>
+      </w:r>
+      <w:proofErr w:type="spellStart"/>
+      <w:r>
+        <w:rPr>
+          <w:rFonts w:ascii="Calibri" w:eastAsia="Times New Roman" w:hAnsi="Calibri" w:cs="Calibri"/>
+          <w:color w:val="000000"/>
+          <w:lang w:eastAsia="en-MY"/>
+        </w:rPr>
+        <w:t>game,when</w:t>
+      </w:r>
+      <w:proofErr w:type="spellEnd"/>
+      <w:r>
+        <w:rPr>
+          <w:rFonts w:ascii="Calibri" w:eastAsia="Times New Roman" w:hAnsi="Calibri" w:cs="Calibri"/>
+          <w:color w:val="000000"/>
+          <w:lang w:eastAsia="en-MY"/>
+        </w:rPr>
+        <w:t xml:space="preserve"> a player picks up a dropped limb of a Zombie, it can be wielded as a  </w:t>
+      </w:r>
+      <w:proofErr w:type="spellStart"/>
       <w:r>
         <w:rPr>
           <w:rFonts w:ascii="Calibri" w:eastAsia="Times New Roman" w:hAnsi="Calibri" w:cs="Calibri"/>
@@ -3154,7 +3649,18 @@
           <w:color w:val="000000"/>
           <w:lang w:eastAsia="en-MY"/>
         </w:rPr>
-        <w:t xml:space="preserve">SimpleClub </w:t>
+        <w:t>SimpleClub</w:t>
+      </w:r>
+      <w:proofErr w:type="spellEnd"/>
+      <w:r>
+        <w:rPr>
+          <w:rFonts w:ascii="Calibri" w:eastAsia="Times New Roman" w:hAnsi="Calibri" w:cs="Calibri"/>
+          <w:b/>
+          <w:bCs/>
+          <w:color w:val="000000"/>
+          <w:lang w:eastAsia="en-MY"/>
+        </w:rPr>
+        <w:t xml:space="preserve"> </w:t>
       </w:r>
       <w:r>
         <w:rPr>
@@ -3172,8 +3678,20 @@
           <w:color w:val="000000"/>
           <w:lang w:eastAsia="en-MY"/>
         </w:rPr>
-        <w:t xml:space="preserve"> . SimpleClub</w:t>
-      </w:r>
+        <w:t xml:space="preserve"> . </w:t>
+      </w:r>
+      <w:proofErr w:type="spellStart"/>
+      <w:r>
+        <w:rPr>
+          <w:rFonts w:ascii="Calibri" w:eastAsia="Times New Roman" w:hAnsi="Calibri" w:cs="Calibri"/>
+          <w:b/>
+          <w:bCs/>
+          <w:color w:val="000000"/>
+          <w:lang w:eastAsia="en-MY"/>
+        </w:rPr>
+        <w:t>SimpleClub</w:t>
+      </w:r>
+      <w:proofErr w:type="spellEnd"/>
       <w:r>
         <w:rPr>
           <w:rFonts w:ascii="Calibri" w:eastAsia="Times New Roman" w:hAnsi="Calibri" w:cs="Calibri"/>
@@ -3227,6 +3745,7 @@
         </w:rPr>
         <w:t xml:space="preserve"> so it can’t act as an </w:t>
       </w:r>
+      <w:proofErr w:type="spellStart"/>
       <w:r>
         <w:rPr>
           <w:rFonts w:ascii="Calibri" w:eastAsia="Times New Roman" w:hAnsi="Calibri" w:cs="Calibri"/>
@@ -3237,6 +3756,7 @@
         </w:rPr>
         <w:t>WeaponItem</w:t>
       </w:r>
+      <w:proofErr w:type="spellEnd"/>
       <w:r>
         <w:rPr>
           <w:rFonts w:ascii="Calibri" w:eastAsia="Times New Roman" w:hAnsi="Calibri" w:cs="Calibri"/>
@@ -3263,6 +3783,7 @@
         </w:rPr>
         <w:t xml:space="preserve">, </w:t>
       </w:r>
+      <w:proofErr w:type="spellStart"/>
       <w:r>
         <w:rPr>
           <w:rFonts w:ascii="Calibri" w:eastAsia="Times New Roman" w:hAnsi="Calibri" w:cs="Calibri"/>
@@ -3273,6 +3794,7 @@
         </w:rPr>
         <w:t>SimpleClub</w:t>
       </w:r>
+      <w:proofErr w:type="spellEnd"/>
       <w:r>
         <w:rPr>
           <w:rFonts w:ascii="Calibri" w:eastAsia="Times New Roman" w:hAnsi="Calibri" w:cs="Calibri"/>
@@ -3281,6 +3803,7 @@
         </w:rPr>
         <w:t xml:space="preserve"> is instantiated in the </w:t>
       </w:r>
+      <w:proofErr w:type="spellStart"/>
       <w:r>
         <w:rPr>
           <w:rFonts w:ascii="Calibri" w:eastAsia="Times New Roman" w:hAnsi="Calibri" w:cs="Calibri"/>
@@ -3291,6 +3814,7 @@
         </w:rPr>
         <w:t>AttackAction</w:t>
       </w:r>
+      <w:proofErr w:type="spellEnd"/>
       <w:r>
         <w:rPr>
           <w:rFonts w:ascii="Calibri" w:eastAsia="Times New Roman" w:hAnsi="Calibri" w:cs="Calibri"/>
@@ -3339,6 +3863,7 @@
         </w:rPr>
         <w:t xml:space="preserve">The added capability can then be used to identify whether the item has properties of an arm or a leg and these properties are important to </w:t>
       </w:r>
+      <w:proofErr w:type="spellStart"/>
       <w:r>
         <w:rPr>
           <w:rFonts w:ascii="Calibri" w:eastAsia="Times New Roman" w:hAnsi="Calibri" w:cs="Calibri"/>
@@ -3347,7 +3872,18 @@
           <w:color w:val="000000"/>
           <w:lang w:eastAsia="en-MY"/>
         </w:rPr>
-        <w:t>CraftingAction.</w:t>
+        <w:t>CraftingAction</w:t>
+      </w:r>
+      <w:proofErr w:type="spellEnd"/>
+      <w:r>
+        <w:rPr>
+          <w:rFonts w:ascii="Calibri" w:eastAsia="Times New Roman" w:hAnsi="Calibri" w:cs="Calibri"/>
+          <w:b/>
+          <w:bCs/>
+          <w:color w:val="000000"/>
+          <w:lang w:eastAsia="en-MY"/>
+        </w:rPr>
+        <w:t>.</w:t>
       </w:r>
     </w:p>
     <w:p>
@@ -3371,13 +3907,23 @@
         </w:rPr>
         <w:t xml:space="preserve">The capability </w:t>
       </w:r>
-      <w:r>
-        <w:rPr>
-          <w:rFonts w:ascii="Calibri" w:eastAsia="Times New Roman" w:hAnsi="Calibri" w:cs="Calibri"/>
-          <w:color w:val="FF0000"/>
-          <w:lang w:eastAsia="en-MY"/>
-        </w:rPr>
-        <w:t xml:space="preserve">ItemCapability.CRAFTABLE </w:t>
+      <w:proofErr w:type="spellStart"/>
+      <w:r>
+        <w:rPr>
+          <w:rFonts w:ascii="Calibri" w:eastAsia="Times New Roman" w:hAnsi="Calibri" w:cs="Calibri"/>
+          <w:color w:val="FF0000"/>
+          <w:lang w:eastAsia="en-MY"/>
+        </w:rPr>
+        <w:t>ItemCapability.CRAFTABLE</w:t>
+      </w:r>
+      <w:proofErr w:type="spellEnd"/>
+      <w:r>
+        <w:rPr>
+          <w:rFonts w:ascii="Calibri" w:eastAsia="Times New Roman" w:hAnsi="Calibri" w:cs="Calibri"/>
+          <w:color w:val="FF0000"/>
+          <w:lang w:eastAsia="en-MY"/>
+        </w:rPr>
+        <w:t xml:space="preserve"> </w:t>
       </w:r>
       <w:r>
         <w:rPr>
@@ -3435,6 +3981,7 @@
           <w:lang w:eastAsia="en-MY"/>
         </w:rPr>
       </w:pPr>
+      <w:proofErr w:type="spellStart"/>
       <w:r>
         <w:rPr>
           <w:rFonts w:ascii="Calibri" w:eastAsia="Times New Roman" w:hAnsi="Calibri" w:cs="Calibri"/>
@@ -3443,7 +3990,18 @@
           <w:color w:val="000000"/>
           <w:lang w:eastAsia="en-MY"/>
         </w:rPr>
-        <w:t>AttackAction [Existing class]</w:t>
+        <w:t>AttackAction</w:t>
+      </w:r>
+      <w:proofErr w:type="spellEnd"/>
+      <w:r>
+        <w:rPr>
+          <w:rFonts w:ascii="Calibri" w:eastAsia="Times New Roman" w:hAnsi="Calibri" w:cs="Calibri"/>
+          <w:b/>
+          <w:bCs/>
+          <w:color w:val="000000"/>
+          <w:lang w:eastAsia="en-MY"/>
+        </w:rPr>
+        <w:t xml:space="preserve"> [Existing class]</w:t>
       </w:r>
     </w:p>
     <w:p>
@@ -3501,6 +4059,7 @@
         </w:rPr>
         <w:t xml:space="preserve">is being attacked. If the actor is conscious and has a capability of </w:t>
       </w:r>
+      <w:proofErr w:type="spellStart"/>
       <w:r>
         <w:rPr>
           <w:rFonts w:ascii="Calibri" w:eastAsia="Times New Roman" w:hAnsi="Calibri" w:cs="Calibri"/>
@@ -3509,6 +4068,7 @@
         </w:rPr>
         <w:t>ZombieCapability.UNDEAD</w:t>
       </w:r>
+      <w:proofErr w:type="spellEnd"/>
       <w:r>
         <w:rPr>
           <w:rFonts w:ascii="Calibri" w:eastAsia="Times New Roman" w:hAnsi="Calibri" w:cs="Calibri"/>
@@ -3553,6 +4113,7 @@
         </w:rPr>
         <w:t xml:space="preserve">from the inventory will be removed and a new </w:t>
       </w:r>
+      <w:proofErr w:type="spellStart"/>
       <w:r>
         <w:rPr>
           <w:rFonts w:ascii="Calibri" w:eastAsia="Times New Roman" w:hAnsi="Calibri" w:cs="Calibri"/>
@@ -3563,6 +4124,7 @@
         </w:rPr>
         <w:t>SimpleClub</w:t>
       </w:r>
+      <w:proofErr w:type="spellEnd"/>
       <w:r>
         <w:rPr>
           <w:rFonts w:ascii="Calibri" w:eastAsia="Times New Roman" w:hAnsi="Calibri" w:cs="Calibri"/>
@@ -3612,7 +4174,25 @@
           <w:color w:val="000000"/>
           <w:lang w:eastAsia="en-MY"/>
         </w:rPr>
-        <w:t xml:space="preserve">Technically, the SimpleClub is acting as a ‘limb’ but the inner properties of the limb have been switched from a </w:t>
+        <w:t xml:space="preserve">Technically, the </w:t>
+      </w:r>
+      <w:proofErr w:type="spellStart"/>
+      <w:r>
+        <w:rPr>
+          <w:rFonts w:ascii="Calibri" w:eastAsia="Times New Roman" w:hAnsi="Calibri" w:cs="Calibri"/>
+          <w:color w:val="000000"/>
+          <w:lang w:eastAsia="en-MY"/>
+        </w:rPr>
+        <w:t>SimpleClub</w:t>
+      </w:r>
+      <w:proofErr w:type="spellEnd"/>
+      <w:r>
+        <w:rPr>
+          <w:rFonts w:ascii="Calibri" w:eastAsia="Times New Roman" w:hAnsi="Calibri" w:cs="Calibri"/>
+          <w:color w:val="000000"/>
+          <w:lang w:eastAsia="en-MY"/>
+        </w:rPr>
+        <w:t xml:space="preserve"> is acting as a ‘limb’ but the inner properties of the limb have been switched from a </w:t>
       </w:r>
       <w:r>
         <w:rPr>
@@ -3640,8 +4220,20 @@
           <w:color w:val="000000"/>
           <w:lang w:eastAsia="en-MY"/>
         </w:rPr>
-        <w:t xml:space="preserve"> SimpleClub</w:t>
-      </w:r>
+        <w:t xml:space="preserve"> </w:t>
+      </w:r>
+      <w:proofErr w:type="spellStart"/>
+      <w:r>
+        <w:rPr>
+          <w:rFonts w:ascii="Calibri" w:eastAsia="Times New Roman" w:hAnsi="Calibri" w:cs="Calibri"/>
+          <w:b/>
+          <w:bCs/>
+          <w:color w:val="000000"/>
+          <w:lang w:eastAsia="en-MY"/>
+        </w:rPr>
+        <w:t>SimpleClub</w:t>
+      </w:r>
+      <w:proofErr w:type="spellEnd"/>
       <w:r>
         <w:rPr>
           <w:rFonts w:ascii="Calibri" w:eastAsia="Times New Roman" w:hAnsi="Calibri" w:cs="Calibri"/>
@@ -3756,6 +4348,7 @@
         </w:rPr>
         <w:t xml:space="preserve"> </w:t>
       </w:r>
+      <w:proofErr w:type="spellStart"/>
       <w:r>
         <w:rPr>
           <w:rFonts w:ascii="Calibri" w:eastAsia="Times New Roman" w:hAnsi="Calibri" w:cs="Calibri"/>
@@ -3764,6 +4357,7 @@
         </w:rPr>
         <w:t>numberOfArms</w:t>
       </w:r>
+      <w:proofErr w:type="spellEnd"/>
       <w:r>
         <w:rPr>
           <w:rFonts w:ascii="Calibri" w:eastAsia="Times New Roman" w:hAnsi="Calibri" w:cs="Calibri"/>
@@ -3813,6 +4407,7 @@
         </w:rPr>
         <w:t xml:space="preserve"> </w:t>
       </w:r>
+      <w:proofErr w:type="spellStart"/>
       <w:r>
         <w:rPr>
           <w:rFonts w:ascii="Calibri" w:eastAsia="Times New Roman" w:hAnsi="Calibri" w:cs="Calibri"/>
@@ -3821,6 +4416,7 @@
         </w:rPr>
         <w:t>numberOfLegs</w:t>
       </w:r>
+      <w:proofErr w:type="spellEnd"/>
       <w:r>
         <w:rPr>
           <w:rFonts w:ascii="Calibri" w:eastAsia="Times New Roman" w:hAnsi="Calibri" w:cs="Calibri"/>
@@ -3893,6 +4489,7 @@
           <w:lang w:eastAsia="en-MY"/>
         </w:rPr>
       </w:pPr>
+      <w:proofErr w:type="spellStart"/>
       <w:r>
         <w:rPr>
           <w:rFonts w:ascii="Calibri" w:eastAsia="Times New Roman" w:hAnsi="Calibri" w:cs="Calibri"/>
@@ -3903,6 +4500,7 @@
         </w:rPr>
         <w:t>boolean</w:t>
       </w:r>
+      <w:proofErr w:type="spellEnd"/>
       <w:r>
         <w:rPr>
           <w:rFonts w:ascii="Calibri" w:eastAsia="Times New Roman" w:hAnsi="Calibri" w:cs="Calibri"/>
@@ -3911,6 +4509,7 @@
         </w:rPr>
         <w:t xml:space="preserve"> </w:t>
       </w:r>
+      <w:proofErr w:type="spellStart"/>
       <w:r>
         <w:rPr>
           <w:rFonts w:ascii="Calibri" w:eastAsia="Times New Roman" w:hAnsi="Calibri" w:cs="Calibri"/>
@@ -3919,6 +4518,7 @@
         </w:rPr>
         <w:t>isSecondTurn</w:t>
       </w:r>
+      <w:proofErr w:type="spellEnd"/>
     </w:p>
     <w:p>
       <w:pPr>
@@ -3952,13 +4552,23 @@
         </w:rPr>
         <w:t xml:space="preserve">[] </w:t>
       </w:r>
-      <w:r>
-        <w:rPr>
-          <w:rFonts w:ascii="Calibri" w:eastAsia="Times New Roman" w:hAnsi="Calibri" w:cs="Calibri"/>
-          <w:color w:val="FF0000"/>
-          <w:lang w:eastAsia="en-MY"/>
-        </w:rPr>
-        <w:t>behaviourWithoutLegs </w:t>
+      <w:proofErr w:type="spellStart"/>
+      <w:r>
+        <w:rPr>
+          <w:rFonts w:ascii="Calibri" w:eastAsia="Times New Roman" w:hAnsi="Calibri" w:cs="Calibri"/>
+          <w:color w:val="FF0000"/>
+          <w:lang w:eastAsia="en-MY"/>
+        </w:rPr>
+        <w:t>behaviourWithoutLegs</w:t>
+      </w:r>
+      <w:proofErr w:type="spellEnd"/>
+      <w:r>
+        <w:rPr>
+          <w:rFonts w:ascii="Calibri" w:eastAsia="Times New Roman" w:hAnsi="Calibri" w:cs="Calibri"/>
+          <w:color w:val="FF0000"/>
+          <w:lang w:eastAsia="en-MY"/>
+        </w:rPr>
+        <w:t> </w:t>
       </w:r>
     </w:p>
     <w:p>
@@ -3974,6 +4584,7 @@
           <w:lang w:eastAsia="en-MY"/>
         </w:rPr>
       </w:pPr>
+      <w:proofErr w:type="spellStart"/>
       <w:r>
         <w:rPr>
           <w:rFonts w:ascii="Calibri" w:eastAsia="Times New Roman" w:hAnsi="Calibri" w:cs="Calibri"/>
@@ -3982,6 +4593,7 @@
         </w:rPr>
         <w:t>behaviourWithoutLegs</w:t>
       </w:r>
+      <w:proofErr w:type="spellEnd"/>
       <w:r>
         <w:rPr>
           <w:rFonts w:ascii="Calibri" w:eastAsia="Times New Roman" w:hAnsi="Calibri" w:cs="Calibri"/>
@@ -3990,6 +4602,7 @@
         </w:rPr>
         <w:t xml:space="preserve"> is a new array of behaviour that only consist of </w:t>
       </w:r>
+      <w:proofErr w:type="spellStart"/>
       <w:r>
         <w:rPr>
           <w:rFonts w:ascii="Calibri" w:eastAsia="Times New Roman" w:hAnsi="Calibri" w:cs="Calibri"/>
@@ -4000,6 +4613,7 @@
         </w:rPr>
         <w:t>AttackBehaviour</w:t>
       </w:r>
+      <w:proofErr w:type="spellEnd"/>
       <w:r>
         <w:rPr>
           <w:rFonts w:ascii="Calibri" w:eastAsia="Times New Roman" w:hAnsi="Calibri" w:cs="Calibri"/>
@@ -4016,6 +4630,7 @@
         </w:rPr>
         <w:t xml:space="preserve"> </w:t>
       </w:r>
+      <w:proofErr w:type="spellStart"/>
       <w:r>
         <w:rPr>
           <w:rFonts w:ascii="Calibri" w:eastAsia="Times New Roman" w:hAnsi="Calibri" w:cs="Calibri"/>
@@ -4026,6 +4641,7 @@
         </w:rPr>
         <w:t>PickUpWeaponBehaviour</w:t>
       </w:r>
+      <w:proofErr w:type="spellEnd"/>
       <w:r>
         <w:rPr>
           <w:rFonts w:ascii="Calibri" w:eastAsia="Times New Roman" w:hAnsi="Calibri" w:cs="Calibri"/>
@@ -4049,13 +4665,23 @@
           <w:lang w:eastAsia="en-MY"/>
         </w:rPr>
       </w:pPr>
-      <w:r>
-        <w:rPr>
-          <w:rFonts w:ascii="Calibri" w:eastAsia="Times New Roman" w:hAnsi="Calibri" w:cs="Calibri"/>
-          <w:color w:val="FF0000"/>
-          <w:lang w:eastAsia="en-MY"/>
-        </w:rPr>
-        <w:t xml:space="preserve">checkStatus() </w:t>
+      <w:proofErr w:type="spellStart"/>
+      <w:r>
+        <w:rPr>
+          <w:rFonts w:ascii="Calibri" w:eastAsia="Times New Roman" w:hAnsi="Calibri" w:cs="Calibri"/>
+          <w:color w:val="FF0000"/>
+          <w:lang w:eastAsia="en-MY"/>
+        </w:rPr>
+        <w:t>checkStatus</w:t>
+      </w:r>
+      <w:proofErr w:type="spellEnd"/>
+      <w:r>
+        <w:rPr>
+          <w:rFonts w:ascii="Calibri" w:eastAsia="Times New Roman" w:hAnsi="Calibri" w:cs="Calibri"/>
+          <w:color w:val="FF0000"/>
+          <w:lang w:eastAsia="en-MY"/>
+        </w:rPr>
+        <w:t xml:space="preserve">() </w:t>
       </w:r>
       <w:r>
         <w:rPr>
@@ -4147,13 +4773,23 @@
         </w:rPr>
         <w:t xml:space="preserve">The number of items in the inventory that has </w:t>
       </w:r>
-      <w:r>
-        <w:rPr>
-          <w:rFonts w:ascii="Calibri" w:eastAsia="Times New Roman" w:hAnsi="Calibri" w:cs="Calibri"/>
-          <w:color w:val="FF0000"/>
-          <w:lang w:eastAsia="en-MY"/>
-        </w:rPr>
-        <w:t xml:space="preserve">LimbsCapability.ARM </w:t>
+      <w:proofErr w:type="spellStart"/>
+      <w:r>
+        <w:rPr>
+          <w:rFonts w:ascii="Calibri" w:eastAsia="Times New Roman" w:hAnsi="Calibri" w:cs="Calibri"/>
+          <w:color w:val="FF0000"/>
+          <w:lang w:eastAsia="en-MY"/>
+        </w:rPr>
+        <w:t>LimbsCapability.ARM</w:t>
+      </w:r>
+      <w:proofErr w:type="spellEnd"/>
+      <w:r>
+        <w:rPr>
+          <w:rFonts w:ascii="Calibri" w:eastAsia="Times New Roman" w:hAnsi="Calibri" w:cs="Calibri"/>
+          <w:color w:val="FF0000"/>
+          <w:lang w:eastAsia="en-MY"/>
+        </w:rPr>
+        <w:t xml:space="preserve"> </w:t>
       </w:r>
       <w:r>
         <w:rPr>
@@ -4163,13 +4799,23 @@
         </w:rPr>
         <w:t xml:space="preserve">will be assigned to </w:t>
       </w:r>
-      <w:r>
-        <w:rPr>
-          <w:rFonts w:ascii="Calibri" w:eastAsia="Times New Roman" w:hAnsi="Calibri" w:cs="Calibri"/>
-          <w:color w:val="FF0000"/>
-          <w:lang w:eastAsia="en-MY"/>
-        </w:rPr>
-        <w:t xml:space="preserve">numberOfArms </w:t>
+      <w:proofErr w:type="spellStart"/>
+      <w:r>
+        <w:rPr>
+          <w:rFonts w:ascii="Calibri" w:eastAsia="Times New Roman" w:hAnsi="Calibri" w:cs="Calibri"/>
+          <w:color w:val="FF0000"/>
+          <w:lang w:eastAsia="en-MY"/>
+        </w:rPr>
+        <w:t>numberOfArms</w:t>
+      </w:r>
+      <w:proofErr w:type="spellEnd"/>
+      <w:r>
+        <w:rPr>
+          <w:rFonts w:ascii="Calibri" w:eastAsia="Times New Roman" w:hAnsi="Calibri" w:cs="Calibri"/>
+          <w:color w:val="FF0000"/>
+          <w:lang w:eastAsia="en-MY"/>
+        </w:rPr>
+        <w:t xml:space="preserve"> </w:t>
       </w:r>
       <w:r>
         <w:rPr>
@@ -4179,13 +4825,23 @@
         </w:rPr>
         <w:t xml:space="preserve">and the number of items in the inventory that has  </w:t>
       </w:r>
-      <w:r>
-        <w:rPr>
-          <w:rFonts w:ascii="Calibri" w:eastAsia="Times New Roman" w:hAnsi="Calibri" w:cs="Calibri"/>
-          <w:color w:val="FF0000"/>
-          <w:lang w:eastAsia="en-MY"/>
-        </w:rPr>
-        <w:t xml:space="preserve">LimbsCapability.ARM </w:t>
+      <w:proofErr w:type="spellStart"/>
+      <w:r>
+        <w:rPr>
+          <w:rFonts w:ascii="Calibri" w:eastAsia="Times New Roman" w:hAnsi="Calibri" w:cs="Calibri"/>
+          <w:color w:val="FF0000"/>
+          <w:lang w:eastAsia="en-MY"/>
+        </w:rPr>
+        <w:t>LimbsCapability.ARM</w:t>
+      </w:r>
+      <w:proofErr w:type="spellEnd"/>
+      <w:r>
+        <w:rPr>
+          <w:rFonts w:ascii="Calibri" w:eastAsia="Times New Roman" w:hAnsi="Calibri" w:cs="Calibri"/>
+          <w:color w:val="FF0000"/>
+          <w:lang w:eastAsia="en-MY"/>
+        </w:rPr>
+        <w:t xml:space="preserve"> </w:t>
       </w:r>
       <w:r>
         <w:rPr>
@@ -4195,6 +4851,7 @@
         </w:rPr>
         <w:t xml:space="preserve">will be assigned to </w:t>
       </w:r>
+      <w:proofErr w:type="spellStart"/>
       <w:r>
         <w:rPr>
           <w:rFonts w:ascii="Calibri" w:eastAsia="Times New Roman" w:hAnsi="Calibri" w:cs="Calibri"/>
@@ -4203,6 +4860,7 @@
         </w:rPr>
         <w:t>numberOfLegs</w:t>
       </w:r>
+      <w:proofErr w:type="spellEnd"/>
       <w:r>
         <w:rPr>
           <w:rFonts w:ascii="Calibri" w:eastAsia="Times New Roman" w:hAnsi="Calibri" w:cs="Calibri"/>
@@ -4211,13 +4869,23 @@
         </w:rPr>
         <w:t xml:space="preserve">.  </w:t>
       </w:r>
-      <w:r>
-        <w:rPr>
-          <w:rFonts w:ascii="Calibri" w:eastAsia="Times New Roman" w:hAnsi="Calibri" w:cs="Calibri"/>
-          <w:color w:val="FF0000"/>
-          <w:lang w:eastAsia="en-MY"/>
-        </w:rPr>
-        <w:t xml:space="preserve">numberOfArms </w:t>
+      <w:proofErr w:type="spellStart"/>
+      <w:r>
+        <w:rPr>
+          <w:rFonts w:ascii="Calibri" w:eastAsia="Times New Roman" w:hAnsi="Calibri" w:cs="Calibri"/>
+          <w:color w:val="FF0000"/>
+          <w:lang w:eastAsia="en-MY"/>
+        </w:rPr>
+        <w:t>numberOfArms</w:t>
+      </w:r>
+      <w:proofErr w:type="spellEnd"/>
+      <w:r>
+        <w:rPr>
+          <w:rFonts w:ascii="Calibri" w:eastAsia="Times New Roman" w:hAnsi="Calibri" w:cs="Calibri"/>
+          <w:color w:val="FF0000"/>
+          <w:lang w:eastAsia="en-MY"/>
+        </w:rPr>
+        <w:t xml:space="preserve"> </w:t>
       </w:r>
       <w:r>
         <w:rPr>
@@ -4227,13 +4895,23 @@
         </w:rPr>
         <w:t xml:space="preserve">and </w:t>
       </w:r>
-      <w:r>
-        <w:rPr>
-          <w:rFonts w:ascii="Calibri" w:eastAsia="Times New Roman" w:hAnsi="Calibri" w:cs="Calibri"/>
-          <w:color w:val="FF0000"/>
-          <w:lang w:eastAsia="en-MY"/>
-        </w:rPr>
-        <w:t xml:space="preserve">numberOfLegs </w:t>
+      <w:proofErr w:type="spellStart"/>
+      <w:r>
+        <w:rPr>
+          <w:rFonts w:ascii="Calibri" w:eastAsia="Times New Roman" w:hAnsi="Calibri" w:cs="Calibri"/>
+          <w:color w:val="FF0000"/>
+          <w:lang w:eastAsia="en-MY"/>
+        </w:rPr>
+        <w:t>numberOfLegs</w:t>
+      </w:r>
+      <w:proofErr w:type="spellEnd"/>
+      <w:r>
+        <w:rPr>
+          <w:rFonts w:ascii="Calibri" w:eastAsia="Times New Roman" w:hAnsi="Calibri" w:cs="Calibri"/>
+          <w:color w:val="FF0000"/>
+          <w:lang w:eastAsia="en-MY"/>
+        </w:rPr>
+        <w:t xml:space="preserve"> </w:t>
       </w:r>
       <w:r>
         <w:rPr>
@@ -4280,7 +4958,25 @@
           <w:color w:val="000000"/>
           <w:lang w:eastAsia="en-MY"/>
         </w:rPr>
-        <w:t xml:space="preserve">will increase since chance of punching will reduce.If the Zombie has no arms , the zombie will drop all the weapons from its inventory and the </w:t>
+        <w:t xml:space="preserve">will increase since chance of punching will </w:t>
+      </w:r>
+      <w:proofErr w:type="spellStart"/>
+      <w:r>
+        <w:rPr>
+          <w:rFonts w:ascii="Calibri" w:eastAsia="Times New Roman" w:hAnsi="Calibri" w:cs="Calibri"/>
+          <w:color w:val="000000"/>
+          <w:lang w:eastAsia="en-MY"/>
+        </w:rPr>
+        <w:t>reduce.If</w:t>
+      </w:r>
+      <w:proofErr w:type="spellEnd"/>
+      <w:r>
+        <w:rPr>
+          <w:rFonts w:ascii="Calibri" w:eastAsia="Times New Roman" w:hAnsi="Calibri" w:cs="Calibri"/>
+          <w:color w:val="000000"/>
+          <w:lang w:eastAsia="en-MY"/>
+        </w:rPr>
+        <w:t xml:space="preserve"> the Zombie has no arms , the zombie will drop all the weapons from its inventory and the </w:t>
       </w:r>
       <w:r>
         <w:rPr>
@@ -4313,13 +5009,23 @@
           <w:lang w:eastAsia="en-MY"/>
         </w:rPr>
       </w:pPr>
-      <w:r>
-        <w:rPr>
-          <w:rFonts w:ascii="Calibri" w:eastAsia="Times New Roman" w:hAnsi="Calibri" w:cs="Calibri"/>
-          <w:color w:val="FF0000"/>
-          <w:lang w:eastAsia="en-MY"/>
-        </w:rPr>
-        <w:t xml:space="preserve">playTurn() </w:t>
+      <w:proofErr w:type="spellStart"/>
+      <w:r>
+        <w:rPr>
+          <w:rFonts w:ascii="Calibri" w:eastAsia="Times New Roman" w:hAnsi="Calibri" w:cs="Calibri"/>
+          <w:color w:val="FF0000"/>
+          <w:lang w:eastAsia="en-MY"/>
+        </w:rPr>
+        <w:t>playTurn</w:t>
+      </w:r>
+      <w:proofErr w:type="spellEnd"/>
+      <w:r>
+        <w:rPr>
+          <w:rFonts w:ascii="Calibri" w:eastAsia="Times New Roman" w:hAnsi="Calibri" w:cs="Calibri"/>
+          <w:color w:val="FF0000"/>
+          <w:lang w:eastAsia="en-MY"/>
+        </w:rPr>
+        <w:t xml:space="preserve">() </w:t>
       </w:r>
       <w:r>
         <w:rPr>
@@ -4352,13 +5058,23 @@
         </w:rPr>
         <w:t xml:space="preserve">At the beginning of the </w:t>
       </w:r>
-      <w:r>
-        <w:rPr>
-          <w:rFonts w:ascii="Calibri" w:eastAsia="Times New Roman" w:hAnsi="Calibri" w:cs="Calibri"/>
-          <w:color w:val="FF0000"/>
-          <w:lang w:eastAsia="en-MY"/>
-        </w:rPr>
-        <w:t xml:space="preserve">playTurn() </w:t>
+      <w:proofErr w:type="spellStart"/>
+      <w:r>
+        <w:rPr>
+          <w:rFonts w:ascii="Calibri" w:eastAsia="Times New Roman" w:hAnsi="Calibri" w:cs="Calibri"/>
+          <w:color w:val="FF0000"/>
+          <w:lang w:eastAsia="en-MY"/>
+        </w:rPr>
+        <w:t>playTurn</w:t>
+      </w:r>
+      <w:proofErr w:type="spellEnd"/>
+      <w:r>
+        <w:rPr>
+          <w:rFonts w:ascii="Calibri" w:eastAsia="Times New Roman" w:hAnsi="Calibri" w:cs="Calibri"/>
+          <w:color w:val="FF0000"/>
+          <w:lang w:eastAsia="en-MY"/>
+        </w:rPr>
+        <w:t xml:space="preserve">() </w:t>
       </w:r>
       <w:r>
         <w:rPr>
@@ -4368,13 +5084,23 @@
         </w:rPr>
         <w:t xml:space="preserve">method, </w:t>
       </w:r>
-      <w:r>
-        <w:rPr>
-          <w:rFonts w:ascii="Calibri" w:eastAsia="Times New Roman" w:hAnsi="Calibri" w:cs="Calibri"/>
-          <w:color w:val="FF0000"/>
-          <w:lang w:eastAsia="en-MY"/>
-        </w:rPr>
-        <w:t xml:space="preserve">checkStatus() </w:t>
+      <w:proofErr w:type="spellStart"/>
+      <w:r>
+        <w:rPr>
+          <w:rFonts w:ascii="Calibri" w:eastAsia="Times New Roman" w:hAnsi="Calibri" w:cs="Calibri"/>
+          <w:color w:val="FF0000"/>
+          <w:lang w:eastAsia="en-MY"/>
+        </w:rPr>
+        <w:t>checkStatus</w:t>
+      </w:r>
+      <w:proofErr w:type="spellEnd"/>
+      <w:r>
+        <w:rPr>
+          <w:rFonts w:ascii="Calibri" w:eastAsia="Times New Roman" w:hAnsi="Calibri" w:cs="Calibri"/>
+          <w:color w:val="FF0000"/>
+          <w:lang w:eastAsia="en-MY"/>
+        </w:rPr>
+        <w:t xml:space="preserve">() </w:t>
       </w:r>
       <w:r>
         <w:rPr>
@@ -4399,6 +5125,7 @@
           <w:lang w:eastAsia="en-MY"/>
         </w:rPr>
       </w:pPr>
+      <w:proofErr w:type="spellStart"/>
       <w:r>
         <w:rPr>
           <w:rFonts w:ascii="Calibri" w:eastAsia="Times New Roman" w:hAnsi="Calibri" w:cs="Calibri"/>
@@ -4407,6 +5134,7 @@
         </w:rPr>
         <w:t>isSecondTurn</w:t>
       </w:r>
+      <w:proofErr w:type="spellEnd"/>
       <w:r>
         <w:rPr>
           <w:rFonts w:ascii="Calibri" w:eastAsia="Times New Roman" w:hAnsi="Calibri" w:cs="Calibri"/>
@@ -4431,7 +5159,25 @@
           <w:color w:val="000000"/>
           <w:lang w:eastAsia="en-MY"/>
         </w:rPr>
-        <w:t xml:space="preserve">with one leg is on its first or second turn. It is a boolean attribute that determines whether the </w:t>
+        <w:t xml:space="preserve">with one leg is on its first or second turn. It is a </w:t>
+      </w:r>
+      <w:proofErr w:type="spellStart"/>
+      <w:r>
+        <w:rPr>
+          <w:rFonts w:ascii="Calibri" w:eastAsia="Times New Roman" w:hAnsi="Calibri" w:cs="Calibri"/>
+          <w:color w:val="000000"/>
+          <w:lang w:eastAsia="en-MY"/>
+        </w:rPr>
+        <w:t>boolean</w:t>
+      </w:r>
+      <w:proofErr w:type="spellEnd"/>
+      <w:r>
+        <w:rPr>
+          <w:rFonts w:ascii="Calibri" w:eastAsia="Times New Roman" w:hAnsi="Calibri" w:cs="Calibri"/>
+          <w:color w:val="000000"/>
+          <w:lang w:eastAsia="en-MY"/>
+        </w:rPr>
+        <w:t xml:space="preserve"> attribute that determines whether the </w:t>
       </w:r>
       <w:r>
         <w:rPr>
@@ -4460,13 +5206,23 @@
         <w:lastRenderedPageBreak/>
         <w:t xml:space="preserve">with one leg is on its first or second turn by assigning it to be true and false alternatively and it is used as a condition in the </w:t>
       </w:r>
-      <w:r>
-        <w:rPr>
-          <w:rFonts w:ascii="Calibri" w:eastAsia="Times New Roman" w:hAnsi="Calibri" w:cs="Calibri"/>
-          <w:color w:val="FF0000"/>
-          <w:lang w:eastAsia="en-MY"/>
-        </w:rPr>
-        <w:t xml:space="preserve">playTurn() </w:t>
+      <w:proofErr w:type="spellStart"/>
+      <w:r>
+        <w:rPr>
+          <w:rFonts w:ascii="Calibri" w:eastAsia="Times New Roman" w:hAnsi="Calibri" w:cs="Calibri"/>
+          <w:color w:val="FF0000"/>
+          <w:lang w:eastAsia="en-MY"/>
+        </w:rPr>
+        <w:t>playTurn</w:t>
+      </w:r>
+      <w:proofErr w:type="spellEnd"/>
+      <w:r>
+        <w:rPr>
+          <w:rFonts w:ascii="Calibri" w:eastAsia="Times New Roman" w:hAnsi="Calibri" w:cs="Calibri"/>
+          <w:color w:val="FF0000"/>
+          <w:lang w:eastAsia="en-MY"/>
+        </w:rPr>
+        <w:t xml:space="preserve">() </w:t>
       </w:r>
       <w:r>
         <w:rPr>
@@ -4499,6 +5255,7 @@
         </w:rPr>
         <w:t xml:space="preserve">When </w:t>
       </w:r>
+      <w:proofErr w:type="spellStart"/>
       <w:r>
         <w:rPr>
           <w:rFonts w:ascii="Calibri" w:eastAsia="Times New Roman" w:hAnsi="Calibri" w:cs="Calibri"/>
@@ -4507,6 +5264,7 @@
         </w:rPr>
         <w:t>isSecondTurn</w:t>
       </w:r>
+      <w:proofErr w:type="spellEnd"/>
       <w:r>
         <w:rPr>
           <w:rFonts w:ascii="Calibri" w:eastAsia="Times New Roman" w:hAnsi="Calibri" w:cs="Calibri"/>
@@ -4572,6 +5330,7 @@
         </w:rPr>
         <w:t xml:space="preserve">Else when </w:t>
       </w:r>
+      <w:proofErr w:type="spellStart"/>
       <w:r>
         <w:rPr>
           <w:rFonts w:ascii="Calibri" w:eastAsia="Times New Roman" w:hAnsi="Calibri" w:cs="Calibri"/>
@@ -4580,6 +5339,7 @@
         </w:rPr>
         <w:t>isSecondTurn</w:t>
       </w:r>
+      <w:proofErr w:type="spellEnd"/>
       <w:r>
         <w:rPr>
           <w:rFonts w:ascii="Calibri" w:eastAsia="Times New Roman" w:hAnsi="Calibri" w:cs="Calibri"/>
@@ -4606,6 +5366,7 @@
         </w:rPr>
         <w:t xml:space="preserve">which is on its second turn will not be able to move, thus, </w:t>
       </w:r>
+      <w:proofErr w:type="spellStart"/>
       <w:r>
         <w:rPr>
           <w:rFonts w:ascii="Calibri" w:eastAsia="Times New Roman" w:hAnsi="Calibri" w:cs="Calibri"/>
@@ -4614,6 +5375,7 @@
         </w:rPr>
         <w:t>behaviourWithoutLegs</w:t>
       </w:r>
+      <w:proofErr w:type="spellEnd"/>
       <w:r>
         <w:rPr>
           <w:rFonts w:ascii="Calibri" w:eastAsia="Times New Roman" w:hAnsi="Calibri" w:cs="Calibri"/>
@@ -4686,13 +5448,23 @@
         </w:rPr>
         <w:t xml:space="preserve">When </w:t>
       </w:r>
-      <w:r>
-        <w:rPr>
-          <w:rFonts w:ascii="Calibri" w:eastAsia="Times New Roman" w:hAnsi="Calibri" w:cs="Calibri"/>
-          <w:color w:val="FF0000"/>
-          <w:lang w:eastAsia="en-MY"/>
-        </w:rPr>
-        <w:t xml:space="preserve">numberOfLegs </w:t>
+      <w:proofErr w:type="spellStart"/>
+      <w:r>
+        <w:rPr>
+          <w:rFonts w:ascii="Calibri" w:eastAsia="Times New Roman" w:hAnsi="Calibri" w:cs="Calibri"/>
+          <w:color w:val="FF0000"/>
+          <w:lang w:eastAsia="en-MY"/>
+        </w:rPr>
+        <w:t>numberOfLegs</w:t>
+      </w:r>
+      <w:proofErr w:type="spellEnd"/>
+      <w:r>
+        <w:rPr>
+          <w:rFonts w:ascii="Calibri" w:eastAsia="Times New Roman" w:hAnsi="Calibri" w:cs="Calibri"/>
+          <w:color w:val="FF0000"/>
+          <w:lang w:eastAsia="en-MY"/>
+        </w:rPr>
+        <w:t xml:space="preserve"> </w:t>
       </w:r>
       <w:r>
         <w:rPr>
@@ -4718,13 +5490,23 @@
         </w:rPr>
         <w:t xml:space="preserve">, else when </w:t>
       </w:r>
-      <w:r>
-        <w:rPr>
-          <w:rFonts w:ascii="Calibri" w:eastAsia="Times New Roman" w:hAnsi="Calibri" w:cs="Calibri"/>
-          <w:color w:val="FF0000"/>
-          <w:lang w:eastAsia="en-MY"/>
-        </w:rPr>
-        <w:t xml:space="preserve">numberOfLegs </w:t>
+      <w:proofErr w:type="spellStart"/>
+      <w:r>
+        <w:rPr>
+          <w:rFonts w:ascii="Calibri" w:eastAsia="Times New Roman" w:hAnsi="Calibri" w:cs="Calibri"/>
+          <w:color w:val="FF0000"/>
+          <w:lang w:eastAsia="en-MY"/>
+        </w:rPr>
+        <w:t>numberOfLegs</w:t>
+      </w:r>
+      <w:proofErr w:type="spellEnd"/>
+      <w:r>
+        <w:rPr>
+          <w:rFonts w:ascii="Calibri" w:eastAsia="Times New Roman" w:hAnsi="Calibri" w:cs="Calibri"/>
+          <w:color w:val="FF0000"/>
+          <w:lang w:eastAsia="en-MY"/>
+        </w:rPr>
+        <w:t xml:space="preserve"> </w:t>
       </w:r>
       <w:r>
         <w:rPr>
@@ -4734,13 +5516,23 @@
         </w:rPr>
         <w:t xml:space="preserve">is 0, </w:t>
       </w:r>
-      <w:r>
-        <w:rPr>
-          <w:rFonts w:ascii="Calibri" w:eastAsia="Times New Roman" w:hAnsi="Calibri" w:cs="Calibri"/>
-          <w:color w:val="FF0000"/>
-          <w:lang w:eastAsia="en-MY"/>
-        </w:rPr>
-        <w:t xml:space="preserve">behaviourWithoutLegs </w:t>
+      <w:proofErr w:type="spellStart"/>
+      <w:r>
+        <w:rPr>
+          <w:rFonts w:ascii="Calibri" w:eastAsia="Times New Roman" w:hAnsi="Calibri" w:cs="Calibri"/>
+          <w:color w:val="FF0000"/>
+          <w:lang w:eastAsia="en-MY"/>
+        </w:rPr>
+        <w:t>behaviourWithoutLegs</w:t>
+      </w:r>
+      <w:proofErr w:type="spellEnd"/>
+      <w:r>
+        <w:rPr>
+          <w:rFonts w:ascii="Calibri" w:eastAsia="Times New Roman" w:hAnsi="Calibri" w:cs="Calibri"/>
+          <w:color w:val="FF0000"/>
+          <w:lang w:eastAsia="en-MY"/>
+        </w:rPr>
+        <w:t xml:space="preserve"> </w:t>
       </w:r>
       <w:r>
         <w:rPr>
@@ -4791,6 +5583,7 @@
         </w:rPr>
         <w:t xml:space="preserve"> get by the elements in the selected array is all null, it will return a new </w:t>
       </w:r>
+      <w:proofErr w:type="spellStart"/>
       <w:r>
         <w:rPr>
           <w:rFonts w:ascii="Calibri" w:eastAsia="Times New Roman" w:hAnsi="Calibri" w:cs="Calibri"/>
@@ -4799,6 +5592,7 @@
         </w:rPr>
         <w:t>DoNothingAction</w:t>
       </w:r>
+      <w:proofErr w:type="spellEnd"/>
       <w:r>
         <w:rPr>
           <w:rFonts w:ascii="Calibri" w:eastAsia="Times New Roman" w:hAnsi="Calibri" w:cs="Calibri"/>
@@ -4846,7 +5640,61 @@
           <w:color w:val="000000"/>
           <w:lang w:eastAsia="en-MY"/>
         </w:rPr>
-        <w:t>If Zombies have dropped both arms, it will still have pick up behaviour (maybe with its jaw) but the weapon will still drop after picking it up because it is unstable to use a jaw to hold a weapon. The modified playTurn is use to control the the movement of the Zombie. If behaviours is used, the zombie moves normally. If behaviourWithoutLegs is used, zombie can only attack and pick up weapon.</w:t>
+        <w:t xml:space="preserve">If Zombies have dropped both arms, it will still have pick up behaviour (maybe with its jaw) but the weapon will still drop after picking it up because it is unstable to use a jaw to hold a weapon. The modified </w:t>
+      </w:r>
+      <w:proofErr w:type="spellStart"/>
+      <w:r>
+        <w:rPr>
+          <w:rFonts w:ascii="Calibri" w:eastAsia="Times New Roman" w:hAnsi="Calibri" w:cs="Calibri"/>
+          <w:color w:val="000000"/>
+          <w:lang w:eastAsia="en-MY"/>
+        </w:rPr>
+        <w:t>playTurn</w:t>
+      </w:r>
+      <w:proofErr w:type="spellEnd"/>
+      <w:r>
+        <w:rPr>
+          <w:rFonts w:ascii="Calibri" w:eastAsia="Times New Roman" w:hAnsi="Calibri" w:cs="Calibri"/>
+          <w:color w:val="000000"/>
+          <w:lang w:eastAsia="en-MY"/>
+        </w:rPr>
+        <w:t xml:space="preserve"> is use to control the </w:t>
+      </w:r>
+      <w:proofErr w:type="spellStart"/>
+      <w:r>
+        <w:rPr>
+          <w:rFonts w:ascii="Calibri" w:eastAsia="Times New Roman" w:hAnsi="Calibri" w:cs="Calibri"/>
+          <w:color w:val="000000"/>
+          <w:lang w:eastAsia="en-MY"/>
+        </w:rPr>
+        <w:t>the</w:t>
+      </w:r>
+      <w:proofErr w:type="spellEnd"/>
+      <w:r>
+        <w:rPr>
+          <w:rFonts w:ascii="Calibri" w:eastAsia="Times New Roman" w:hAnsi="Calibri" w:cs="Calibri"/>
+          <w:color w:val="000000"/>
+          <w:lang w:eastAsia="en-MY"/>
+        </w:rPr>
+        <w:t xml:space="preserve"> movement of the Zombie. If behaviours is used, the zombie moves normally. If </w:t>
+      </w:r>
+      <w:proofErr w:type="spellStart"/>
+      <w:r>
+        <w:rPr>
+          <w:rFonts w:ascii="Calibri" w:eastAsia="Times New Roman" w:hAnsi="Calibri" w:cs="Calibri"/>
+          <w:color w:val="000000"/>
+          <w:lang w:eastAsia="en-MY"/>
+        </w:rPr>
+        <w:t>behaviourWithoutLegs</w:t>
+      </w:r>
+      <w:proofErr w:type="spellEnd"/>
+      <w:r>
+        <w:rPr>
+          <w:rFonts w:ascii="Calibri" w:eastAsia="Times New Roman" w:hAnsi="Calibri" w:cs="Calibri"/>
+          <w:color w:val="000000"/>
+          <w:lang w:eastAsia="en-MY"/>
+        </w:rPr>
+        <w:t xml:space="preserve"> is used, zombie can only attack and pick up weapon.</w:t>
       </w:r>
     </w:p>
     <w:p>
@@ -4868,6 +5716,7 @@
           <w:lang w:eastAsia="en-MY"/>
         </w:rPr>
       </w:pPr>
+      <w:proofErr w:type="spellStart"/>
       <w:r>
         <w:rPr>
           <w:rFonts w:ascii="Calibri" w:eastAsia="Times New Roman" w:hAnsi="Calibri" w:cs="Calibri"/>
@@ -4876,7 +5725,40 @@
           <w:color w:val="000000"/>
           <w:lang w:eastAsia="en-MY"/>
         </w:rPr>
-        <w:t>ItemCapability [New Enum]</w:t>
+        <w:t>ItemCapability</w:t>
+      </w:r>
+      <w:proofErr w:type="spellEnd"/>
+      <w:r>
+        <w:rPr>
+          <w:rFonts w:ascii="Calibri" w:eastAsia="Times New Roman" w:hAnsi="Calibri" w:cs="Calibri"/>
+          <w:b/>
+          <w:bCs/>
+          <w:color w:val="000000"/>
+          <w:lang w:eastAsia="en-MY"/>
+        </w:rPr>
+        <w:t xml:space="preserve"> [New </w:t>
+      </w:r>
+      <w:proofErr w:type="spellStart"/>
+      <w:r>
+        <w:rPr>
+          <w:rFonts w:ascii="Calibri" w:eastAsia="Times New Roman" w:hAnsi="Calibri" w:cs="Calibri"/>
+          <w:b/>
+          <w:bCs/>
+          <w:color w:val="000000"/>
+          <w:lang w:eastAsia="en-MY"/>
+        </w:rPr>
+        <w:t>Enum</w:t>
+      </w:r>
+      <w:proofErr w:type="spellEnd"/>
+      <w:r>
+        <w:rPr>
+          <w:rFonts w:ascii="Calibri" w:eastAsia="Times New Roman" w:hAnsi="Calibri" w:cs="Calibri"/>
+          <w:b/>
+          <w:bCs/>
+          <w:color w:val="000000"/>
+          <w:lang w:eastAsia="en-MY"/>
+        </w:rPr>
+        <w:t>]</w:t>
       </w:r>
     </w:p>
     <w:p>
@@ -4951,6 +5833,7 @@
           <w:lang w:eastAsia="en-MY"/>
         </w:rPr>
       </w:pPr>
+      <w:proofErr w:type="spellStart"/>
       <w:r>
         <w:rPr>
           <w:rFonts w:ascii="Calibri" w:eastAsia="Times New Roman" w:hAnsi="Calibri" w:cs="Calibri"/>
@@ -4959,7 +5842,40 @@
           <w:color w:val="000000"/>
           <w:lang w:eastAsia="en-MY"/>
         </w:rPr>
-        <w:t>LimbsCapability[New Enum]</w:t>
+        <w:t>LimbsCapability</w:t>
+      </w:r>
+      <w:proofErr w:type="spellEnd"/>
+      <w:r>
+        <w:rPr>
+          <w:rFonts w:ascii="Calibri" w:eastAsia="Times New Roman" w:hAnsi="Calibri" w:cs="Calibri"/>
+          <w:b/>
+          <w:bCs/>
+          <w:color w:val="000000"/>
+          <w:lang w:eastAsia="en-MY"/>
+        </w:rPr>
+        <w:t xml:space="preserve">[New </w:t>
+      </w:r>
+      <w:proofErr w:type="spellStart"/>
+      <w:r>
+        <w:rPr>
+          <w:rFonts w:ascii="Calibri" w:eastAsia="Times New Roman" w:hAnsi="Calibri" w:cs="Calibri"/>
+          <w:b/>
+          <w:bCs/>
+          <w:color w:val="000000"/>
+          <w:lang w:eastAsia="en-MY"/>
+        </w:rPr>
+        <w:t>Enum</w:t>
+      </w:r>
+      <w:proofErr w:type="spellEnd"/>
+      <w:r>
+        <w:rPr>
+          <w:rFonts w:ascii="Calibri" w:eastAsia="Times New Roman" w:hAnsi="Calibri" w:cs="Calibri"/>
+          <w:b/>
+          <w:bCs/>
+          <w:color w:val="000000"/>
+          <w:lang w:eastAsia="en-MY"/>
+        </w:rPr>
+        <w:t>]</w:t>
       </w:r>
     </w:p>
     <w:p>
@@ -5089,6 +6005,7 @@
           <w:lang w:eastAsia="en-MY"/>
         </w:rPr>
       </w:pPr>
+      <w:proofErr w:type="spellStart"/>
       <w:r>
         <w:rPr>
           <w:rFonts w:ascii="Calibri" w:eastAsia="Times New Roman" w:hAnsi="Calibri" w:cs="Calibri"/>
@@ -5097,7 +6014,18 @@
           <w:color w:val="000000"/>
           <w:lang w:eastAsia="en-MY"/>
         </w:rPr>
-        <w:t>CraftingAction[ New class]</w:t>
+        <w:t>CraftingAction</w:t>
+      </w:r>
+      <w:proofErr w:type="spellEnd"/>
+      <w:r>
+        <w:rPr>
+          <w:rFonts w:ascii="Calibri" w:eastAsia="Times New Roman" w:hAnsi="Calibri" w:cs="Calibri"/>
+          <w:b/>
+          <w:bCs/>
+          <w:color w:val="000000"/>
+          <w:lang w:eastAsia="en-MY"/>
+        </w:rPr>
+        <w:t>[ New class]</w:t>
       </w:r>
     </w:p>
     <w:p>
@@ -5230,6 +6158,7 @@
         </w:rPr>
         <w:t xml:space="preserve"> </w:t>
       </w:r>
+      <w:proofErr w:type="spellStart"/>
       <w:r>
         <w:rPr>
           <w:rFonts w:ascii="Calibri" w:eastAsia="Times New Roman" w:hAnsi="Calibri" w:cs="Calibri"/>
@@ -5238,6 +6167,7 @@
         </w:rPr>
         <w:t>actor</w:t>
       </w:r>
+      <w:proofErr w:type="spellEnd"/>
       <w:r>
         <w:rPr>
           <w:rFonts w:ascii="Calibri" w:eastAsia="Times New Roman" w:hAnsi="Calibri" w:cs="Calibri"/>
@@ -5246,6 +6176,7 @@
         </w:rPr>
         <w:t xml:space="preserve"> and </w:t>
       </w:r>
+      <w:proofErr w:type="spellStart"/>
       <w:r>
         <w:rPr>
           <w:rFonts w:ascii="Calibri" w:eastAsia="Times New Roman" w:hAnsi="Calibri" w:cs="Calibri"/>
@@ -5256,6 +6187,7 @@
         </w:rPr>
         <w:t>GameMap</w:t>
       </w:r>
+      <w:proofErr w:type="spellEnd"/>
       <w:r>
         <w:rPr>
           <w:rFonts w:ascii="Calibri" w:eastAsia="Times New Roman" w:hAnsi="Calibri" w:cs="Calibri"/>
@@ -5280,6 +6212,7 @@
         </w:rPr>
         <w:t xml:space="preserve">) and returns a String. Its function is to craft a new weapon out of  a class called </w:t>
       </w:r>
+      <w:proofErr w:type="spellStart"/>
       <w:r>
         <w:rPr>
           <w:rFonts w:ascii="Calibri" w:eastAsia="Times New Roman" w:hAnsi="Calibri" w:cs="Calibri"/>
@@ -5290,6 +6223,7 @@
         </w:rPr>
         <w:t>SimpleClub</w:t>
       </w:r>
+      <w:proofErr w:type="spellEnd"/>
       <w:r>
         <w:rPr>
           <w:rFonts w:ascii="Calibri" w:eastAsia="Times New Roman" w:hAnsi="Calibri" w:cs="Calibri"/>
@@ -5306,7 +6240,29 @@
           <w:color w:val="000000"/>
           <w:lang w:eastAsia="en-MY"/>
         </w:rPr>
-        <w:t xml:space="preserve"> ZombieClub </w:t>
+        <w:t xml:space="preserve"> </w:t>
+      </w:r>
+      <w:proofErr w:type="spellStart"/>
+      <w:r>
+        <w:rPr>
+          <w:rFonts w:ascii="Calibri" w:eastAsia="Times New Roman" w:hAnsi="Calibri" w:cs="Calibri"/>
+          <w:b/>
+          <w:bCs/>
+          <w:color w:val="000000"/>
+          <w:lang w:eastAsia="en-MY"/>
+        </w:rPr>
+        <w:t>ZombieClub</w:t>
+      </w:r>
+      <w:proofErr w:type="spellEnd"/>
+      <w:r>
+        <w:rPr>
+          <w:rFonts w:ascii="Calibri" w:eastAsia="Times New Roman" w:hAnsi="Calibri" w:cs="Calibri"/>
+          <w:b/>
+          <w:bCs/>
+          <w:color w:val="000000"/>
+          <w:lang w:eastAsia="en-MY"/>
+        </w:rPr>
+        <w:t xml:space="preserve"> </w:t>
       </w:r>
       <w:r>
         <w:rPr>
@@ -5316,6 +6272,7 @@
         </w:rPr>
         <w:t xml:space="preserve">and </w:t>
       </w:r>
+      <w:proofErr w:type="spellStart"/>
       <w:r>
         <w:rPr>
           <w:rFonts w:ascii="Calibri" w:eastAsia="Times New Roman" w:hAnsi="Calibri" w:cs="Calibri"/>
@@ -5327,6 +6284,7 @@
         <w:lastRenderedPageBreak/>
         <w:t>ZombieMace</w:t>
       </w:r>
+      <w:proofErr w:type="spellEnd"/>
       <w:r>
         <w:rPr>
           <w:rFonts w:ascii="Calibri" w:eastAsia="Times New Roman" w:hAnsi="Calibri" w:cs="Calibri"/>
@@ -5335,38 +6293,95 @@
         </w:rPr>
         <w:t xml:space="preserve">. If the actor’s inventory has an item with a capability of </w:t>
       </w:r>
-      <w:r>
-        <w:rPr>
-          <w:rFonts w:ascii="Calibri" w:eastAsia="Times New Roman" w:hAnsi="Calibri" w:cs="Calibri"/>
-          <w:color w:val="FF0000"/>
-          <w:lang w:eastAsia="en-MY"/>
-        </w:rPr>
-        <w:t xml:space="preserve">ItemCapability.CRAFTABLE </w:t>
-      </w:r>
-      <w:r>
-        <w:rPr>
-          <w:rFonts w:ascii="Calibri" w:eastAsia="Times New Roman" w:hAnsi="Calibri" w:cs="Calibri"/>
-          <w:color w:val="000000"/>
-          <w:lang w:eastAsia="en-MY"/>
-        </w:rPr>
-        <w:t xml:space="preserve">(enum), that item can be crafted. An item with the capability of </w:t>
-      </w:r>
-      <w:r>
-        <w:rPr>
-          <w:rFonts w:ascii="Calibri" w:eastAsia="Times New Roman" w:hAnsi="Calibri" w:cs="Calibri"/>
-          <w:color w:val="FF0000"/>
-          <w:lang w:eastAsia="en-MY"/>
-        </w:rPr>
-        <w:t xml:space="preserve">LimbsCapability.ARM </w:t>
-      </w:r>
-      <w:r>
-        <w:rPr>
-          <w:rFonts w:ascii="Calibri" w:eastAsia="Times New Roman" w:hAnsi="Calibri" w:cs="Calibri"/>
-          <w:color w:val="000000"/>
-          <w:lang w:eastAsia="en-MY"/>
-        </w:rPr>
-        <w:t xml:space="preserve">(enum) can be crafted into a </w:t>
-      </w:r>
+      <w:proofErr w:type="spellStart"/>
+      <w:r>
+        <w:rPr>
+          <w:rFonts w:ascii="Calibri" w:eastAsia="Times New Roman" w:hAnsi="Calibri" w:cs="Calibri"/>
+          <w:color w:val="FF0000"/>
+          <w:lang w:eastAsia="en-MY"/>
+        </w:rPr>
+        <w:t>ItemCapability.CRAFTABLE</w:t>
+      </w:r>
+      <w:proofErr w:type="spellEnd"/>
+      <w:r>
+        <w:rPr>
+          <w:rFonts w:ascii="Calibri" w:eastAsia="Times New Roman" w:hAnsi="Calibri" w:cs="Calibri"/>
+          <w:color w:val="FF0000"/>
+          <w:lang w:eastAsia="en-MY"/>
+        </w:rPr>
+        <w:t xml:space="preserve"> </w:t>
+      </w:r>
+      <w:r>
+        <w:rPr>
+          <w:rFonts w:ascii="Calibri" w:eastAsia="Times New Roman" w:hAnsi="Calibri" w:cs="Calibri"/>
+          <w:color w:val="000000"/>
+          <w:lang w:eastAsia="en-MY"/>
+        </w:rPr>
+        <w:t>(</w:t>
+      </w:r>
+      <w:proofErr w:type="spellStart"/>
+      <w:r>
+        <w:rPr>
+          <w:rFonts w:ascii="Calibri" w:eastAsia="Times New Roman" w:hAnsi="Calibri" w:cs="Calibri"/>
+          <w:color w:val="000000"/>
+          <w:lang w:eastAsia="en-MY"/>
+        </w:rPr>
+        <w:t>enum</w:t>
+      </w:r>
+      <w:proofErr w:type="spellEnd"/>
+      <w:r>
+        <w:rPr>
+          <w:rFonts w:ascii="Calibri" w:eastAsia="Times New Roman" w:hAnsi="Calibri" w:cs="Calibri"/>
+          <w:color w:val="000000"/>
+          <w:lang w:eastAsia="en-MY"/>
+        </w:rPr>
+        <w:t xml:space="preserve">), that item can be crafted. An item with the capability of </w:t>
+      </w:r>
+      <w:proofErr w:type="spellStart"/>
+      <w:r>
+        <w:rPr>
+          <w:rFonts w:ascii="Calibri" w:eastAsia="Times New Roman" w:hAnsi="Calibri" w:cs="Calibri"/>
+          <w:color w:val="FF0000"/>
+          <w:lang w:eastAsia="en-MY"/>
+        </w:rPr>
+        <w:t>LimbsCapability.ARM</w:t>
+      </w:r>
+      <w:proofErr w:type="spellEnd"/>
+      <w:r>
+        <w:rPr>
+          <w:rFonts w:ascii="Calibri" w:eastAsia="Times New Roman" w:hAnsi="Calibri" w:cs="Calibri"/>
+          <w:color w:val="FF0000"/>
+          <w:lang w:eastAsia="en-MY"/>
+        </w:rPr>
+        <w:t xml:space="preserve"> </w:t>
+      </w:r>
+      <w:r>
+        <w:rPr>
+          <w:rFonts w:ascii="Calibri" w:eastAsia="Times New Roman" w:hAnsi="Calibri" w:cs="Calibri"/>
+          <w:color w:val="000000"/>
+          <w:lang w:eastAsia="en-MY"/>
+        </w:rPr>
+        <w:t>(</w:t>
+      </w:r>
+      <w:proofErr w:type="spellStart"/>
+      <w:r>
+        <w:rPr>
+          <w:rFonts w:ascii="Calibri" w:eastAsia="Times New Roman" w:hAnsi="Calibri" w:cs="Calibri"/>
+          <w:color w:val="000000"/>
+          <w:lang w:eastAsia="en-MY"/>
+        </w:rPr>
+        <w:t>enum</w:t>
+      </w:r>
+      <w:proofErr w:type="spellEnd"/>
+      <w:r>
+        <w:rPr>
+          <w:rFonts w:ascii="Calibri" w:eastAsia="Times New Roman" w:hAnsi="Calibri" w:cs="Calibri"/>
+          <w:color w:val="000000"/>
+          <w:lang w:eastAsia="en-MY"/>
+        </w:rPr>
+        <w:t xml:space="preserve">) can be crafted into a </w:t>
+      </w:r>
+      <w:proofErr w:type="spellStart"/>
       <w:r>
         <w:rPr>
           <w:rFonts w:ascii="Calibri" w:eastAsia="Times New Roman" w:hAnsi="Calibri" w:cs="Calibri"/>
@@ -5377,6 +6392,7 @@
         </w:rPr>
         <w:t>ZombieMace</w:t>
       </w:r>
+      <w:proofErr w:type="spellEnd"/>
       <w:r>
         <w:rPr>
           <w:rFonts w:ascii="Calibri" w:eastAsia="Times New Roman" w:hAnsi="Calibri" w:cs="Calibri"/>
@@ -5385,22 +6401,51 @@
         </w:rPr>
         <w:t xml:space="preserve"> and capability of </w:t>
       </w:r>
-      <w:r>
-        <w:rPr>
-          <w:rFonts w:ascii="Calibri" w:eastAsia="Times New Roman" w:hAnsi="Calibri" w:cs="Calibri"/>
-          <w:color w:val="FF0000"/>
-          <w:lang w:eastAsia="en-MY"/>
-        </w:rPr>
-        <w:t xml:space="preserve">LimbsCapability.ARM </w:t>
-      </w:r>
-      <w:r>
-        <w:rPr>
-          <w:rFonts w:ascii="Calibri" w:eastAsia="Times New Roman" w:hAnsi="Calibri" w:cs="Calibri"/>
-          <w:color w:val="000000"/>
-          <w:lang w:eastAsia="en-MY"/>
-        </w:rPr>
-        <w:t xml:space="preserve">(enum) can be crafted into a </w:t>
-      </w:r>
+      <w:proofErr w:type="spellStart"/>
+      <w:r>
+        <w:rPr>
+          <w:rFonts w:ascii="Calibri" w:eastAsia="Times New Roman" w:hAnsi="Calibri" w:cs="Calibri"/>
+          <w:color w:val="FF0000"/>
+          <w:lang w:eastAsia="en-MY"/>
+        </w:rPr>
+        <w:t>LimbsCapability.ARM</w:t>
+      </w:r>
+      <w:proofErr w:type="spellEnd"/>
+      <w:r>
+        <w:rPr>
+          <w:rFonts w:ascii="Calibri" w:eastAsia="Times New Roman" w:hAnsi="Calibri" w:cs="Calibri"/>
+          <w:color w:val="FF0000"/>
+          <w:lang w:eastAsia="en-MY"/>
+        </w:rPr>
+        <w:t xml:space="preserve"> </w:t>
+      </w:r>
+      <w:r>
+        <w:rPr>
+          <w:rFonts w:ascii="Calibri" w:eastAsia="Times New Roman" w:hAnsi="Calibri" w:cs="Calibri"/>
+          <w:color w:val="000000"/>
+          <w:lang w:eastAsia="en-MY"/>
+        </w:rPr>
+        <w:t>(</w:t>
+      </w:r>
+      <w:proofErr w:type="spellStart"/>
+      <w:r>
+        <w:rPr>
+          <w:rFonts w:ascii="Calibri" w:eastAsia="Times New Roman" w:hAnsi="Calibri" w:cs="Calibri"/>
+          <w:color w:val="000000"/>
+          <w:lang w:eastAsia="en-MY"/>
+        </w:rPr>
+        <w:t>enum</w:t>
+      </w:r>
+      <w:proofErr w:type="spellEnd"/>
+      <w:r>
+        <w:rPr>
+          <w:rFonts w:ascii="Calibri" w:eastAsia="Times New Roman" w:hAnsi="Calibri" w:cs="Calibri"/>
+          <w:color w:val="000000"/>
+          <w:lang w:eastAsia="en-MY"/>
+        </w:rPr>
+        <w:t xml:space="preserve">) can be crafted into a </w:t>
+      </w:r>
+      <w:proofErr w:type="spellStart"/>
       <w:r>
         <w:rPr>
           <w:rFonts w:ascii="Calibri" w:eastAsia="Times New Roman" w:hAnsi="Calibri" w:cs="Calibri"/>
@@ -5411,6 +6456,7 @@
         </w:rPr>
         <w:t>ZombieClub</w:t>
       </w:r>
+      <w:proofErr w:type="spellEnd"/>
       <w:r>
         <w:rPr>
           <w:rFonts w:ascii="Calibri" w:eastAsia="Times New Roman" w:hAnsi="Calibri" w:cs="Calibri"/>
@@ -5434,13 +6480,23 @@
           <w:lang w:eastAsia="en-MY"/>
         </w:rPr>
       </w:pPr>
-      <w:r>
-        <w:rPr>
-          <w:rFonts w:ascii="Calibri" w:eastAsia="Times New Roman" w:hAnsi="Calibri" w:cs="Calibri"/>
-          <w:color w:val="FF0000"/>
-          <w:lang w:eastAsia="en-MY"/>
-        </w:rPr>
-        <w:t>menuDescription()</w:t>
+      <w:proofErr w:type="spellStart"/>
+      <w:r>
+        <w:rPr>
+          <w:rFonts w:ascii="Calibri" w:eastAsia="Times New Roman" w:hAnsi="Calibri" w:cs="Calibri"/>
+          <w:color w:val="FF0000"/>
+          <w:lang w:eastAsia="en-MY"/>
+        </w:rPr>
+        <w:t>menuDescription</w:t>
+      </w:r>
+      <w:proofErr w:type="spellEnd"/>
+      <w:r>
+        <w:rPr>
+          <w:rFonts w:ascii="Calibri" w:eastAsia="Times New Roman" w:hAnsi="Calibri" w:cs="Calibri"/>
+          <w:color w:val="FF0000"/>
+          <w:lang w:eastAsia="en-MY"/>
+        </w:rPr>
+        <w:t>()</w:t>
       </w:r>
       <w:r>
         <w:rPr>
@@ -5450,6 +6506,7 @@
         </w:rPr>
         <w:t xml:space="preserve"> is a method that takes a parameter ( Actor </w:t>
       </w:r>
+      <w:proofErr w:type="spellStart"/>
       <w:r>
         <w:rPr>
           <w:rFonts w:ascii="Calibri" w:eastAsia="Times New Roman" w:hAnsi="Calibri" w:cs="Calibri"/>
@@ -5458,13 +6515,32 @@
         </w:rPr>
         <w:t>actor</w:t>
       </w:r>
-      <w:r>
-        <w:rPr>
-          <w:rFonts w:ascii="Calibri" w:eastAsia="Times New Roman" w:hAnsi="Calibri" w:cs="Calibri"/>
-          <w:color w:val="000000"/>
-          <w:lang w:eastAsia="en-MY"/>
-        </w:rPr>
-        <w:t xml:space="preserve"> ) and returns a String. Its function is to return a menu description to show that there’s an item that is craftable in the Actor’s inventory.</w:t>
+      <w:proofErr w:type="spellEnd"/>
+      <w:r>
+        <w:rPr>
+          <w:rFonts w:ascii="Calibri" w:eastAsia="Times New Roman" w:hAnsi="Calibri" w:cs="Calibri"/>
+          <w:color w:val="000000"/>
+          <w:lang w:eastAsia="en-MY"/>
+        </w:rPr>
+        <w:t xml:space="preserve"> ) and returns a String. Its function is to return a menu description to show that there’s an item that is </w:t>
+      </w:r>
+      <w:proofErr w:type="spellStart"/>
+      <w:r>
+        <w:rPr>
+          <w:rFonts w:ascii="Calibri" w:eastAsia="Times New Roman" w:hAnsi="Calibri" w:cs="Calibri"/>
+          <w:color w:val="000000"/>
+          <w:lang w:eastAsia="en-MY"/>
+        </w:rPr>
+        <w:t>craftable</w:t>
+      </w:r>
+      <w:proofErr w:type="spellEnd"/>
+      <w:r>
+        <w:rPr>
+          <w:rFonts w:ascii="Calibri" w:eastAsia="Times New Roman" w:hAnsi="Calibri" w:cs="Calibri"/>
+          <w:color w:val="000000"/>
+          <w:lang w:eastAsia="en-MY"/>
+        </w:rPr>
+        <w:t xml:space="preserve"> in the Actor’s inventory.</w:t>
       </w:r>
     </w:p>
     <w:p>
@@ -5520,7 +6596,29 @@
           <w:color w:val="000000"/>
           <w:lang w:eastAsia="en-MY"/>
         </w:rPr>
-        <w:t xml:space="preserve"> CraftingAction </w:t>
+        <w:t xml:space="preserve"> </w:t>
+      </w:r>
+      <w:proofErr w:type="spellStart"/>
+      <w:r>
+        <w:rPr>
+          <w:rFonts w:ascii="Calibri" w:eastAsia="Times New Roman" w:hAnsi="Calibri" w:cs="Calibri"/>
+          <w:b/>
+          <w:bCs/>
+          <w:color w:val="000000"/>
+          <w:lang w:eastAsia="en-MY"/>
+        </w:rPr>
+        <w:t>CraftingAction</w:t>
+      </w:r>
+      <w:proofErr w:type="spellEnd"/>
+      <w:r>
+        <w:rPr>
+          <w:rFonts w:ascii="Calibri" w:eastAsia="Times New Roman" w:hAnsi="Calibri" w:cs="Calibri"/>
+          <w:b/>
+          <w:bCs/>
+          <w:color w:val="000000"/>
+          <w:lang w:eastAsia="en-MY"/>
+        </w:rPr>
+        <w:t xml:space="preserve"> </w:t>
       </w:r>
       <w:r>
         <w:rPr>
@@ -5586,6 +6684,7 @@
         </w:rPr>
         <w:t xml:space="preserve">The item that is going to be crafted will be removed from inventory and the crafted weapon will be added into the inventory. It’s kind of replacing the item that is going to be crafted with another item, in this case is either </w:t>
       </w:r>
+      <w:proofErr w:type="spellStart"/>
       <w:r>
         <w:rPr>
           <w:rFonts w:ascii="Calibri" w:eastAsia="Times New Roman" w:hAnsi="Calibri" w:cs="Calibri"/>
@@ -5596,6 +6695,7 @@
         </w:rPr>
         <w:t>ZombieClub</w:t>
       </w:r>
+      <w:proofErr w:type="spellEnd"/>
       <w:r>
         <w:rPr>
           <w:rFonts w:ascii="Calibri" w:eastAsia="Times New Roman" w:hAnsi="Calibri" w:cs="Calibri"/>
@@ -5604,6 +6704,7 @@
         </w:rPr>
         <w:t xml:space="preserve"> or </w:t>
       </w:r>
+      <w:proofErr w:type="spellStart"/>
       <w:r>
         <w:rPr>
           <w:rFonts w:ascii="Calibri" w:eastAsia="Times New Roman" w:hAnsi="Calibri" w:cs="Calibri"/>
@@ -5614,6 +6715,7 @@
         </w:rPr>
         <w:t>ZombieMace</w:t>
       </w:r>
+      <w:proofErr w:type="spellEnd"/>
       <w:r>
         <w:rPr>
           <w:rFonts w:ascii="Calibri" w:eastAsia="Times New Roman" w:hAnsi="Calibri" w:cs="Calibri"/>
@@ -5638,6 +6740,7 @@
           <w:lang w:eastAsia="en-MY"/>
         </w:rPr>
       </w:pPr>
+      <w:proofErr w:type="spellStart"/>
       <w:r>
         <w:rPr>
           <w:rFonts w:ascii="Calibri" w:eastAsia="Times New Roman" w:hAnsi="Calibri" w:cs="Calibri"/>
@@ -5646,7 +6749,18 @@
           <w:color w:val="000000"/>
           <w:lang w:eastAsia="en-MY"/>
         </w:rPr>
-        <w:t>ZombieMace [ New class ]</w:t>
+        <w:t>ZombieMace</w:t>
+      </w:r>
+      <w:proofErr w:type="spellEnd"/>
+      <w:r>
+        <w:rPr>
+          <w:rFonts w:ascii="Calibri" w:eastAsia="Times New Roman" w:hAnsi="Calibri" w:cs="Calibri"/>
+          <w:b/>
+          <w:bCs/>
+          <w:color w:val="000000"/>
+          <w:lang w:eastAsia="en-MY"/>
+        </w:rPr>
+        <w:t xml:space="preserve"> [ New class ]</w:t>
       </w:r>
     </w:p>
     <w:p>
@@ -5708,6 +6822,7 @@
         </w:rPr>
         <w:t xml:space="preserve">This class inherits from a class called </w:t>
       </w:r>
+      <w:proofErr w:type="spellStart"/>
       <w:r>
         <w:rPr>
           <w:rFonts w:ascii="Calibri" w:eastAsia="Times New Roman" w:hAnsi="Calibri" w:cs="Calibri"/>
@@ -5718,6 +6833,7 @@
         </w:rPr>
         <w:t>WeaponItem</w:t>
       </w:r>
+      <w:proofErr w:type="spellEnd"/>
       <w:r>
         <w:rPr>
           <w:rFonts w:ascii="Calibri" w:eastAsia="Times New Roman" w:hAnsi="Calibri" w:cs="Calibri"/>
@@ -5794,6 +6910,7 @@
         </w:rPr>
         <w:t xml:space="preserve">When designing the </w:t>
       </w:r>
+      <w:proofErr w:type="spellStart"/>
       <w:r>
         <w:rPr>
           <w:rFonts w:ascii="Calibri" w:eastAsia="Times New Roman" w:hAnsi="Calibri" w:cs="Calibri"/>
@@ -5804,6 +6921,7 @@
         </w:rPr>
         <w:t>ZombieMace</w:t>
       </w:r>
+      <w:proofErr w:type="spellEnd"/>
       <w:r>
         <w:rPr>
           <w:rFonts w:ascii="Calibri" w:eastAsia="Times New Roman" w:hAnsi="Calibri" w:cs="Calibri"/>
@@ -5812,6 +6930,7 @@
         </w:rPr>
         <w:t xml:space="preserve"> class, it inherits the </w:t>
       </w:r>
+      <w:proofErr w:type="spellStart"/>
       <w:r>
         <w:rPr>
           <w:rFonts w:ascii="Calibri" w:eastAsia="Times New Roman" w:hAnsi="Calibri" w:cs="Calibri"/>
@@ -5822,6 +6941,7 @@
         </w:rPr>
         <w:t>WeaponItem</w:t>
       </w:r>
+      <w:proofErr w:type="spellEnd"/>
       <w:r>
         <w:rPr>
           <w:rFonts w:ascii="Calibri" w:eastAsia="Times New Roman" w:hAnsi="Calibri" w:cs="Calibri"/>
@@ -5830,6 +6950,7 @@
         </w:rPr>
         <w:t xml:space="preserve"> class as </w:t>
       </w:r>
+      <w:proofErr w:type="spellStart"/>
       <w:r>
         <w:rPr>
           <w:rFonts w:ascii="Calibri" w:eastAsia="Times New Roman" w:hAnsi="Calibri" w:cs="Calibri"/>
@@ -5840,6 +6961,7 @@
         </w:rPr>
         <w:t>ZombieMace</w:t>
       </w:r>
+      <w:proofErr w:type="spellEnd"/>
       <w:r>
         <w:rPr>
           <w:rFonts w:ascii="Calibri" w:eastAsia="Times New Roman" w:hAnsi="Calibri" w:cs="Calibri"/>
@@ -5914,6 +7036,7 @@
           <w:lang w:eastAsia="en-MY"/>
         </w:rPr>
       </w:pPr>
+      <w:proofErr w:type="spellStart"/>
       <w:r>
         <w:rPr>
           <w:rFonts w:ascii="Calibri" w:eastAsia="Times New Roman" w:hAnsi="Calibri" w:cs="Calibri"/>
@@ -5924,6 +7047,7 @@
         </w:rPr>
         <w:t>ZombieMace</w:t>
       </w:r>
+      <w:proofErr w:type="spellEnd"/>
       <w:r>
         <w:rPr>
           <w:rFonts w:ascii="Calibri" w:eastAsia="Times New Roman" w:hAnsi="Calibri" w:cs="Calibri"/>
@@ -5932,6 +7056,7 @@
         </w:rPr>
         <w:t xml:space="preserve"> will have higher damage than </w:t>
       </w:r>
+      <w:proofErr w:type="spellStart"/>
       <w:r>
         <w:rPr>
           <w:rFonts w:ascii="Calibri" w:eastAsia="Times New Roman" w:hAnsi="Calibri" w:cs="Calibri"/>
@@ -5942,6 +7067,7 @@
         </w:rPr>
         <w:t>ZombieClub</w:t>
       </w:r>
+      <w:proofErr w:type="spellEnd"/>
       <w:r>
         <w:rPr>
           <w:rFonts w:ascii="Calibri" w:eastAsia="Times New Roman" w:hAnsi="Calibri" w:cs="Calibri"/>
@@ -5964,6 +7090,7 @@
           <w:lang w:eastAsia="en-MY"/>
         </w:rPr>
       </w:pPr>
+      <w:proofErr w:type="spellStart"/>
       <w:r>
         <w:rPr>
           <w:rFonts w:ascii="Calibri" w:eastAsia="Times New Roman" w:hAnsi="Calibri" w:cs="Calibri"/>
@@ -5972,7 +7099,18 @@
           <w:color w:val="000000"/>
           <w:lang w:eastAsia="en-MY"/>
         </w:rPr>
-        <w:t xml:space="preserve">ZombieMace </w:t>
+        <w:t>ZombieMace</w:t>
+      </w:r>
+      <w:proofErr w:type="spellEnd"/>
+      <w:r>
+        <w:rPr>
+          <w:rFonts w:ascii="Calibri" w:eastAsia="Times New Roman" w:hAnsi="Calibri" w:cs="Calibri"/>
+          <w:b/>
+          <w:bCs/>
+          <w:color w:val="000000"/>
+          <w:lang w:eastAsia="en-MY"/>
+        </w:rPr>
+        <w:t xml:space="preserve"> </w:t>
       </w:r>
       <w:r>
         <w:rPr>
@@ -5982,6 +7120,7 @@
         </w:rPr>
         <w:t xml:space="preserve">will only be created through </w:t>
       </w:r>
+      <w:proofErr w:type="spellStart"/>
       <w:r>
         <w:rPr>
           <w:rFonts w:ascii="Calibri" w:eastAsia="Times New Roman" w:hAnsi="Calibri" w:cs="Calibri"/>
@@ -5990,7 +7129,18 @@
           <w:color w:val="000000"/>
           <w:lang w:eastAsia="en-MY"/>
         </w:rPr>
-        <w:t xml:space="preserve">CraftingAction </w:t>
+        <w:t>CraftingAction</w:t>
+      </w:r>
+      <w:proofErr w:type="spellEnd"/>
+      <w:r>
+        <w:rPr>
+          <w:rFonts w:ascii="Calibri" w:eastAsia="Times New Roman" w:hAnsi="Calibri" w:cs="Calibri"/>
+          <w:b/>
+          <w:bCs/>
+          <w:color w:val="000000"/>
+          <w:lang w:eastAsia="en-MY"/>
+        </w:rPr>
+        <w:t xml:space="preserve"> </w:t>
       </w:r>
       <w:r>
         <w:rPr>
@@ -6006,8 +7156,18 @@
           <w:color w:val="FF0000"/>
           <w:lang w:eastAsia="en-MY"/>
         </w:rPr>
-        <w:t xml:space="preserve"> LimbsCapability.LEG</w:t>
-      </w:r>
+        <w:t xml:space="preserve"> </w:t>
+      </w:r>
+      <w:proofErr w:type="spellStart"/>
+      <w:r>
+        <w:rPr>
+          <w:rFonts w:ascii="Calibri" w:eastAsia="Times New Roman" w:hAnsi="Calibri" w:cs="Calibri"/>
+          <w:color w:val="FF0000"/>
+          <w:lang w:eastAsia="en-MY"/>
+        </w:rPr>
+        <w:t>LimbsCapability.LEG</w:t>
+      </w:r>
+      <w:proofErr w:type="spellEnd"/>
       <w:r>
         <w:rPr>
           <w:rFonts w:ascii="Calibri" w:eastAsia="Times New Roman" w:hAnsi="Calibri" w:cs="Calibri"/>
@@ -6035,6 +7195,7 @@
           <w:lang w:eastAsia="en-MY"/>
         </w:rPr>
       </w:pPr>
+      <w:proofErr w:type="spellStart"/>
       <w:r>
         <w:rPr>
           <w:rFonts w:ascii="Calibri" w:eastAsia="Times New Roman" w:hAnsi="Calibri" w:cs="Calibri"/>
@@ -6043,7 +7204,18 @@
           <w:color w:val="000000"/>
           <w:lang w:eastAsia="en-MY"/>
         </w:rPr>
-        <w:t>ZombieClub [ New class ]</w:t>
+        <w:t>ZombieClub</w:t>
+      </w:r>
+      <w:proofErr w:type="spellEnd"/>
+      <w:r>
+        <w:rPr>
+          <w:rFonts w:ascii="Calibri" w:eastAsia="Times New Roman" w:hAnsi="Calibri" w:cs="Calibri"/>
+          <w:b/>
+          <w:bCs/>
+          <w:color w:val="000000"/>
+          <w:lang w:eastAsia="en-MY"/>
+        </w:rPr>
+        <w:t xml:space="preserve"> [ New class ]</w:t>
       </w:r>
     </w:p>
     <w:p>
@@ -6105,6 +7277,7 @@
         </w:rPr>
         <w:t xml:space="preserve">This class inherits from a class called </w:t>
       </w:r>
+      <w:proofErr w:type="spellStart"/>
       <w:r>
         <w:rPr>
           <w:rFonts w:ascii="Calibri" w:eastAsia="Times New Roman" w:hAnsi="Calibri" w:cs="Calibri"/>
@@ -6115,6 +7288,7 @@
         </w:rPr>
         <w:t>WeaponItem</w:t>
       </w:r>
+      <w:proofErr w:type="spellEnd"/>
       <w:r>
         <w:rPr>
           <w:rFonts w:ascii="Calibri" w:eastAsia="Times New Roman" w:hAnsi="Calibri" w:cs="Calibri"/>
@@ -6200,6 +7374,7 @@
         </w:rPr>
         <w:t xml:space="preserve">When designing the </w:t>
       </w:r>
+      <w:proofErr w:type="spellStart"/>
       <w:r>
         <w:rPr>
           <w:rFonts w:ascii="Calibri" w:eastAsia="Times New Roman" w:hAnsi="Calibri" w:cs="Calibri"/>
@@ -6210,6 +7385,7 @@
         </w:rPr>
         <w:t>ZombieClub</w:t>
       </w:r>
+      <w:proofErr w:type="spellEnd"/>
       <w:r>
         <w:rPr>
           <w:rFonts w:ascii="Calibri" w:eastAsia="Times New Roman" w:hAnsi="Calibri" w:cs="Calibri"/>
@@ -6218,6 +7394,7 @@
         </w:rPr>
         <w:t xml:space="preserve"> class, it inherits the </w:t>
       </w:r>
+      <w:proofErr w:type="spellStart"/>
       <w:r>
         <w:rPr>
           <w:rFonts w:ascii="Calibri" w:eastAsia="Times New Roman" w:hAnsi="Calibri" w:cs="Calibri"/>
@@ -6226,7 +7403,18 @@
           <w:color w:val="000000"/>
           <w:lang w:eastAsia="en-MY"/>
         </w:rPr>
-        <w:t xml:space="preserve">WeaponItem </w:t>
+        <w:t>WeaponItem</w:t>
+      </w:r>
+      <w:proofErr w:type="spellEnd"/>
+      <w:r>
+        <w:rPr>
+          <w:rFonts w:ascii="Calibri" w:eastAsia="Times New Roman" w:hAnsi="Calibri" w:cs="Calibri"/>
+          <w:b/>
+          <w:bCs/>
+          <w:color w:val="000000"/>
+          <w:lang w:eastAsia="en-MY"/>
+        </w:rPr>
+        <w:t xml:space="preserve"> </w:t>
       </w:r>
       <w:r>
         <w:rPr>
@@ -6236,6 +7424,7 @@
         </w:rPr>
         <w:t xml:space="preserve">class as </w:t>
       </w:r>
+      <w:proofErr w:type="spellStart"/>
       <w:r>
         <w:rPr>
           <w:rFonts w:ascii="Calibri" w:eastAsia="Times New Roman" w:hAnsi="Calibri" w:cs="Calibri"/>
@@ -6246,6 +7435,7 @@
         </w:rPr>
         <w:t>ZombieClub</w:t>
       </w:r>
+      <w:proofErr w:type="spellEnd"/>
       <w:r>
         <w:rPr>
           <w:rFonts w:ascii="Calibri" w:eastAsia="Times New Roman" w:hAnsi="Calibri" w:cs="Calibri"/>
@@ -6320,6 +7510,7 @@
           <w:lang w:eastAsia="en-MY"/>
         </w:rPr>
       </w:pPr>
+      <w:proofErr w:type="spellStart"/>
       <w:r>
         <w:rPr>
           <w:rFonts w:ascii="Calibri" w:eastAsia="Times New Roman" w:hAnsi="Calibri" w:cs="Calibri"/>
@@ -6328,7 +7519,18 @@
           <w:color w:val="000000"/>
           <w:lang w:eastAsia="en-MY"/>
         </w:rPr>
-        <w:t xml:space="preserve">ZombieClub </w:t>
+        <w:t>ZombieClub</w:t>
+      </w:r>
+      <w:proofErr w:type="spellEnd"/>
+      <w:r>
+        <w:rPr>
+          <w:rFonts w:ascii="Calibri" w:eastAsia="Times New Roman" w:hAnsi="Calibri" w:cs="Calibri"/>
+          <w:b/>
+          <w:bCs/>
+          <w:color w:val="000000"/>
+          <w:lang w:eastAsia="en-MY"/>
+        </w:rPr>
+        <w:t xml:space="preserve"> </w:t>
       </w:r>
       <w:r>
         <w:rPr>
@@ -6338,6 +7540,7 @@
         </w:rPr>
         <w:t xml:space="preserve">will only be created through </w:t>
       </w:r>
+      <w:proofErr w:type="spellStart"/>
       <w:r>
         <w:rPr>
           <w:rFonts w:ascii="Calibri" w:eastAsia="Times New Roman" w:hAnsi="Calibri" w:cs="Calibri"/>
@@ -6346,7 +7549,18 @@
           <w:color w:val="000000"/>
           <w:lang w:eastAsia="en-MY"/>
         </w:rPr>
-        <w:t xml:space="preserve">CraftingAction </w:t>
+        <w:t>CraftingAction</w:t>
+      </w:r>
+      <w:proofErr w:type="spellEnd"/>
+      <w:r>
+        <w:rPr>
+          <w:rFonts w:ascii="Calibri" w:eastAsia="Times New Roman" w:hAnsi="Calibri" w:cs="Calibri"/>
+          <w:b/>
+          <w:bCs/>
+          <w:color w:val="000000"/>
+          <w:lang w:eastAsia="en-MY"/>
+        </w:rPr>
+        <w:t xml:space="preserve"> </w:t>
       </w:r>
       <w:r>
         <w:rPr>
@@ -6362,8 +7576,18 @@
           <w:color w:val="FF0000"/>
           <w:lang w:eastAsia="en-MY"/>
         </w:rPr>
-        <w:t xml:space="preserve"> LimbsCapability.ARM</w:t>
-      </w:r>
+        <w:t xml:space="preserve"> </w:t>
+      </w:r>
+      <w:proofErr w:type="spellStart"/>
+      <w:r>
+        <w:rPr>
+          <w:rFonts w:ascii="Calibri" w:eastAsia="Times New Roman" w:hAnsi="Calibri" w:cs="Calibri"/>
+          <w:color w:val="FF0000"/>
+          <w:lang w:eastAsia="en-MY"/>
+        </w:rPr>
+        <w:t>LimbsCapability.ARM</w:t>
+      </w:r>
+      <w:proofErr w:type="spellEnd"/>
       <w:r>
         <w:rPr>
           <w:rFonts w:ascii="Calibri" w:eastAsia="Times New Roman" w:hAnsi="Calibri" w:cs="Calibri"/>
@@ -6443,6 +7667,7 @@
         </w:rPr>
         <w:t xml:space="preserve"> added to the </w:t>
       </w:r>
+      <w:proofErr w:type="spellStart"/>
       <w:r>
         <w:rPr>
           <w:rFonts w:ascii="Calibri" w:eastAsia="Calibri" w:hAnsi="Calibri" w:cs="Calibri"/>
@@ -6450,6 +7675,7 @@
         </w:rPr>
         <w:t>GameMap</w:t>
       </w:r>
+      <w:proofErr w:type="spellEnd"/>
       <w:r>
         <w:rPr>
           <w:rFonts w:ascii="Calibri" w:eastAsia="Calibri" w:hAnsi="Calibri" w:cs="Calibri"/>
@@ -6602,8 +7828,17 @@
           <w:rFonts w:ascii="Calibri" w:eastAsia="Calibri" w:hAnsi="Calibri" w:cs="Calibri"/>
           <w:color w:val="FF0000"/>
         </w:rPr>
-        <w:t xml:space="preserve"> initialActor</w:t>
-      </w:r>
+        <w:t xml:space="preserve"> </w:t>
+      </w:r>
+      <w:proofErr w:type="spellStart"/>
+      <w:r>
+        <w:rPr>
+          <w:rFonts w:ascii="Calibri" w:eastAsia="Calibri" w:hAnsi="Calibri" w:cs="Calibri"/>
+          <w:color w:val="FF0000"/>
+        </w:rPr>
+        <w:t>initialActor</w:t>
+      </w:r>
+      <w:proofErr w:type="spellEnd"/>
       <w:r>
         <w:rPr>
           <w:rFonts w:ascii="Calibri" w:eastAsia="Calibri" w:hAnsi="Calibri" w:cs="Calibri"/>
@@ -6647,6 +7882,7 @@
           <w:rFonts w:ascii="Calibri" w:eastAsia="Calibri" w:hAnsi="Calibri" w:cs="Calibri"/>
         </w:rPr>
       </w:pPr>
+      <w:proofErr w:type="spellStart"/>
       <w:r>
         <w:rPr>
           <w:rFonts w:ascii="Calibri" w:eastAsia="Calibri" w:hAnsi="Calibri" w:cs="Calibri"/>
@@ -6654,6 +7890,7 @@
         </w:rPr>
         <w:t>initialActor</w:t>
       </w:r>
+      <w:proofErr w:type="spellEnd"/>
       <w:r>
         <w:rPr>
           <w:rFonts w:ascii="Calibri" w:eastAsia="Calibri" w:hAnsi="Calibri" w:cs="Calibri"/>
@@ -6739,6 +7976,7 @@
         </w:rPr>
         <w:t xml:space="preserve"> </w:t>
       </w:r>
+      <w:proofErr w:type="spellStart"/>
       <w:r>
         <w:rPr>
           <w:rFonts w:ascii="Calibri" w:eastAsia="Calibri" w:hAnsi="Calibri" w:cs="Calibri"/>
@@ -6746,12 +7984,14 @@
         </w:rPr>
         <w:t>initialActor</w:t>
       </w:r>
+      <w:proofErr w:type="spellEnd"/>
       <w:r>
         <w:rPr>
           <w:rFonts w:ascii="Calibri" w:eastAsia="Calibri" w:hAnsi="Calibri" w:cs="Calibri"/>
         </w:rPr>
         <w:t xml:space="preserve">). It initialises </w:t>
       </w:r>
+      <w:proofErr w:type="spellStart"/>
       <w:r>
         <w:rPr>
           <w:rFonts w:ascii="Calibri" w:eastAsia="Calibri" w:hAnsi="Calibri" w:cs="Calibri"/>
@@ -6759,6 +7999,7 @@
         </w:rPr>
         <w:t>initialActor</w:t>
       </w:r>
+      <w:proofErr w:type="spellEnd"/>
       <w:r>
         <w:rPr>
           <w:rFonts w:ascii="Calibri" w:eastAsia="Calibri" w:hAnsi="Calibri" w:cs="Calibri"/>
@@ -6778,12 +8019,21 @@
         </w:rPr>
         <w:t xml:space="preserve">, </w:t>
       </w:r>
-      <w:r>
-        <w:rPr>
-          <w:rFonts w:ascii="Calibri" w:eastAsia="Calibri" w:hAnsi="Calibri" w:cs="Calibri"/>
-          <w:color w:val="FF0000"/>
-        </w:rPr>
-        <w:t xml:space="preserve">displayChar </w:t>
+      <w:proofErr w:type="spellStart"/>
+      <w:r>
+        <w:rPr>
+          <w:rFonts w:ascii="Calibri" w:eastAsia="Calibri" w:hAnsi="Calibri" w:cs="Calibri"/>
+          <w:color w:val="FF0000"/>
+        </w:rPr>
+        <w:t>displayChar</w:t>
+      </w:r>
+      <w:proofErr w:type="spellEnd"/>
+      <w:r>
+        <w:rPr>
+          <w:rFonts w:ascii="Calibri" w:eastAsia="Calibri" w:hAnsi="Calibri" w:cs="Calibri"/>
+          <w:color w:val="FF0000"/>
+        </w:rPr>
+        <w:t xml:space="preserve"> </w:t>
       </w:r>
       <w:r>
         <w:rPr>
@@ -6886,7 +8136,23 @@
           <w:rFonts w:ascii="Calibri" w:eastAsia="Calibri" w:hAnsi="Calibri" w:cs="Calibri"/>
           <w:color w:val="FF0000"/>
         </w:rPr>
-        <w:t xml:space="preserve"> currentLocation </w:t>
+        <w:t xml:space="preserve"> </w:t>
+      </w:r>
+      <w:proofErr w:type="spellStart"/>
+      <w:r>
+        <w:rPr>
+          <w:rFonts w:ascii="Calibri" w:eastAsia="Calibri" w:hAnsi="Calibri" w:cs="Calibri"/>
+          <w:color w:val="FF0000"/>
+        </w:rPr>
+        <w:t>currentLocation</w:t>
+      </w:r>
+      <w:proofErr w:type="spellEnd"/>
+      <w:r>
+        <w:rPr>
+          <w:rFonts w:ascii="Calibri" w:eastAsia="Calibri" w:hAnsi="Calibri" w:cs="Calibri"/>
+          <w:color w:val="FF0000"/>
+        </w:rPr>
+        <w:t xml:space="preserve"> </w:t>
       </w:r>
       <w:r>
         <w:rPr>
@@ -6955,6 +8221,7 @@
         </w:rPr>
         <w:t xml:space="preserve">If </w:t>
       </w:r>
+      <w:proofErr w:type="spellStart"/>
       <w:r>
         <w:rPr>
           <w:rFonts w:ascii="Calibri" w:eastAsia="Calibri" w:hAnsi="Calibri" w:cs="Calibri"/>
@@ -6962,19 +8229,30 @@
         </w:rPr>
         <w:t>initialActor</w:t>
       </w:r>
+      <w:proofErr w:type="spellEnd"/>
       <w:r>
         <w:rPr>
           <w:rFonts w:ascii="Calibri" w:eastAsia="Calibri" w:hAnsi="Calibri" w:cs="Calibri"/>
         </w:rPr>
         <w:t xml:space="preserve"> does not </w:t>
       </w:r>
+      <w:proofErr w:type="spellStart"/>
       <w:r>
         <w:rPr>
           <w:rFonts w:ascii="Calibri" w:eastAsia="Calibri" w:hAnsi="Calibri" w:cs="Calibri"/>
           <w:color w:val="0000FF"/>
         </w:rPr>
-        <w:t>hasCapability(</w:t>
-      </w:r>
+        <w:t>hasCapability</w:t>
+      </w:r>
+      <w:proofErr w:type="spellEnd"/>
+      <w:r>
+        <w:rPr>
+          <w:rFonts w:ascii="Calibri" w:eastAsia="Calibri" w:hAnsi="Calibri" w:cs="Calibri"/>
+          <w:color w:val="0000FF"/>
+        </w:rPr>
+        <w:t>(</w:t>
+      </w:r>
+      <w:proofErr w:type="spellStart"/>
       <w:r>
         <w:rPr>
           <w:rFonts w:ascii="Calibri" w:eastAsia="Calibri" w:hAnsi="Calibri" w:cs="Calibri"/>
@@ -6982,6 +8260,7 @@
         </w:rPr>
         <w:t>ZombieCapability.UNDEAD</w:t>
       </w:r>
+      <w:proofErr w:type="spellEnd"/>
       <w:r>
         <w:rPr>
           <w:rFonts w:ascii="Calibri" w:eastAsia="Calibri" w:hAnsi="Calibri" w:cs="Calibri"/>
@@ -7052,6 +8331,7 @@
         </w:rPr>
         <w:t xml:space="preserve"> on the </w:t>
       </w:r>
+      <w:proofErr w:type="spellStart"/>
       <w:r>
         <w:rPr>
           <w:rFonts w:ascii="Calibri" w:eastAsia="Calibri" w:hAnsi="Calibri" w:cs="Calibri"/>
@@ -7059,6 +8339,7 @@
         </w:rPr>
         <w:t>currentLocation</w:t>
       </w:r>
+      <w:proofErr w:type="spellEnd"/>
       <w:r>
         <w:rPr>
           <w:rFonts w:ascii="Calibri" w:eastAsia="Calibri" w:hAnsi="Calibri" w:cs="Calibri"/>
@@ -7116,6 +8397,7 @@
         </w:rPr>
         <w:t xml:space="preserve"> is added onto </w:t>
       </w:r>
+      <w:proofErr w:type="spellStart"/>
       <w:r>
         <w:rPr>
           <w:rFonts w:ascii="Calibri" w:eastAsia="Calibri" w:hAnsi="Calibri" w:cs="Calibri"/>
@@ -7123,6 +8405,7 @@
         </w:rPr>
         <w:t>currentLocation</w:t>
       </w:r>
+      <w:proofErr w:type="spellEnd"/>
       <w:r>
         <w:rPr>
           <w:rFonts w:ascii="Calibri" w:eastAsia="Calibri" w:hAnsi="Calibri" w:cs="Calibri"/>
@@ -7142,6 +8425,7 @@
         </w:rPr>
         <w:t xml:space="preserve"> is removed from </w:t>
       </w:r>
+      <w:proofErr w:type="spellStart"/>
       <w:r>
         <w:rPr>
           <w:rFonts w:ascii="Calibri" w:eastAsia="Calibri" w:hAnsi="Calibri" w:cs="Calibri"/>
@@ -7149,6 +8433,7 @@
         </w:rPr>
         <w:t>currentLocation</w:t>
       </w:r>
+      <w:proofErr w:type="spellEnd"/>
       <w:r>
         <w:rPr>
           <w:rFonts w:ascii="Calibri" w:eastAsia="Calibri" w:hAnsi="Calibri" w:cs="Calibri"/>
@@ -7168,12 +8453,21 @@
         </w:rPr>
         <w:t xml:space="preserve"> called </w:t>
       </w:r>
+      <w:proofErr w:type="spellStart"/>
       <w:r>
         <w:rPr>
           <w:rFonts w:ascii="Calibri" w:eastAsia="Calibri" w:hAnsi="Calibri" w:cs="Calibri"/>
           <w:color w:val="0000FF"/>
         </w:rPr>
-        <w:t>addActor()</w:t>
+        <w:t>addActor</w:t>
+      </w:r>
+      <w:proofErr w:type="spellEnd"/>
+      <w:r>
+        <w:rPr>
+          <w:rFonts w:ascii="Calibri" w:eastAsia="Calibri" w:hAnsi="Calibri" w:cs="Calibri"/>
+          <w:color w:val="0000FF"/>
+        </w:rPr>
+        <w:t>()</w:t>
       </w:r>
       <w:r>
         <w:rPr>
@@ -7181,12 +8475,21 @@
         </w:rPr>
         <w:t xml:space="preserve"> and </w:t>
       </w:r>
+      <w:proofErr w:type="spellStart"/>
       <w:r>
         <w:rPr>
           <w:rFonts w:ascii="Calibri" w:eastAsia="Calibri" w:hAnsi="Calibri" w:cs="Calibri"/>
           <w:color w:val="0000FF"/>
         </w:rPr>
-        <w:t>removeItem()</w:t>
+        <w:t>removeItem</w:t>
+      </w:r>
+      <w:proofErr w:type="spellEnd"/>
+      <w:r>
+        <w:rPr>
+          <w:rFonts w:ascii="Calibri" w:eastAsia="Calibri" w:hAnsi="Calibri" w:cs="Calibri"/>
+          <w:color w:val="0000FF"/>
+        </w:rPr>
+        <w:t>()</w:t>
       </w:r>
       <w:r>
         <w:rPr>
@@ -7415,6 +8718,7 @@
           <w:rFonts w:ascii="Calibri" w:eastAsia="Calibri" w:hAnsi="Calibri" w:cs="Calibri"/>
         </w:rPr>
       </w:pPr>
+      <w:proofErr w:type="spellStart"/>
       <w:r>
         <w:rPr>
           <w:rFonts w:ascii="Calibri" w:eastAsia="Calibri" w:hAnsi="Calibri" w:cs="Calibri"/>
@@ -7422,6 +8726,7 @@
         </w:rPr>
         <w:t>initialActor</w:t>
       </w:r>
+      <w:proofErr w:type="spellEnd"/>
       <w:r>
         <w:rPr>
           <w:rFonts w:ascii="Calibri" w:eastAsia="Calibri" w:hAnsi="Calibri" w:cs="Calibri"/>
@@ -7458,6 +8763,7 @@
           <w:rFonts w:ascii="Calibri" w:eastAsia="Calibri" w:hAnsi="Calibri" w:cs="Calibri"/>
         </w:rPr>
       </w:pPr>
+      <w:proofErr w:type="spellStart"/>
       <w:r>
         <w:rPr>
           <w:rFonts w:ascii="Calibri" w:eastAsia="Calibri" w:hAnsi="Calibri" w:cs="Calibri"/>
@@ -7466,6 +8772,7 @@
         <w:lastRenderedPageBreak/>
         <w:t>AttackAction</w:t>
       </w:r>
+      <w:proofErr w:type="spellEnd"/>
       <w:r>
         <w:rPr>
           <w:rFonts w:ascii="Calibri" w:eastAsia="Calibri" w:hAnsi="Calibri" w:cs="Calibri"/>
@@ -7554,6 +8861,7 @@
         </w:rPr>
         <w:t xml:space="preserve"> object is instantiated [modified] instead of a </w:t>
       </w:r>
+      <w:proofErr w:type="spellStart"/>
       <w:r>
         <w:rPr>
           <w:rFonts w:ascii="Calibri" w:eastAsia="Calibri" w:hAnsi="Calibri" w:cs="Calibri"/>
@@ -7561,6 +8869,7 @@
         </w:rPr>
         <w:t>PortableItem</w:t>
       </w:r>
+      <w:proofErr w:type="spellEnd"/>
       <w:r>
         <w:rPr>
           <w:rFonts w:ascii="Calibri" w:eastAsia="Calibri" w:hAnsi="Calibri" w:cs="Calibri"/>
@@ -7894,6 +9203,7 @@
         </w:rPr>
         <w:t xml:space="preserve">Its elements are new object instantiated from </w:t>
       </w:r>
+      <w:proofErr w:type="spellStart"/>
       <w:r>
         <w:rPr>
           <w:rFonts w:ascii="Calibri" w:eastAsia="Calibri" w:hAnsi="Calibri" w:cs="Calibri"/>
@@ -7901,12 +9211,14 @@
         </w:rPr>
         <w:t>HarvestBehaviour</w:t>
       </w:r>
+      <w:proofErr w:type="spellEnd"/>
       <w:r>
         <w:rPr>
           <w:rFonts w:ascii="Calibri" w:eastAsia="Calibri" w:hAnsi="Calibri" w:cs="Calibri"/>
         </w:rPr>
         <w:t xml:space="preserve">, </w:t>
       </w:r>
+      <w:proofErr w:type="spellStart"/>
       <w:r>
         <w:rPr>
           <w:rFonts w:ascii="Calibri" w:eastAsia="Calibri" w:hAnsi="Calibri" w:cs="Calibri"/>
@@ -7914,12 +9226,14 @@
         </w:rPr>
         <w:t>FertilizeBehaviour</w:t>
       </w:r>
+      <w:proofErr w:type="spellEnd"/>
       <w:r>
         <w:rPr>
           <w:rFonts w:ascii="Calibri" w:eastAsia="Calibri" w:hAnsi="Calibri" w:cs="Calibri"/>
         </w:rPr>
         <w:t xml:space="preserve">, </w:t>
       </w:r>
+      <w:proofErr w:type="spellStart"/>
       <w:r>
         <w:rPr>
           <w:rFonts w:ascii="Calibri" w:eastAsia="Calibri" w:hAnsi="Calibri" w:cs="Calibri"/>
@@ -7927,12 +9241,14 @@
         </w:rPr>
         <w:t>SowBehaviour</w:t>
       </w:r>
+      <w:proofErr w:type="spellEnd"/>
       <w:r>
         <w:rPr>
           <w:rFonts w:ascii="Calibri" w:eastAsia="Calibri" w:hAnsi="Calibri" w:cs="Calibri"/>
         </w:rPr>
         <w:t xml:space="preserve"> and </w:t>
       </w:r>
+      <w:proofErr w:type="spellStart"/>
       <w:r>
         <w:rPr>
           <w:rFonts w:ascii="Calibri" w:eastAsia="Calibri" w:hAnsi="Calibri" w:cs="Calibri"/>
@@ -7940,6 +9256,7 @@
         </w:rPr>
         <w:t>WanderBehaviour</w:t>
       </w:r>
+      <w:proofErr w:type="spellEnd"/>
       <w:r>
         <w:rPr>
           <w:rFonts w:ascii="Calibri" w:eastAsia="Calibri" w:hAnsi="Calibri" w:cs="Calibri"/>
@@ -8010,6 +9327,7 @@
         </w:rPr>
         <w:t xml:space="preserve">, </w:t>
       </w:r>
+      <w:proofErr w:type="spellStart"/>
       <w:r>
         <w:rPr>
           <w:rFonts w:ascii="Calibri" w:eastAsia="Calibri" w:hAnsi="Calibri" w:cs="Calibri"/>
@@ -8017,12 +9335,14 @@
         </w:rPr>
         <w:t>displayChar</w:t>
       </w:r>
+      <w:proofErr w:type="spellEnd"/>
       <w:r>
         <w:rPr>
           <w:rFonts w:ascii="Calibri" w:eastAsia="Calibri" w:hAnsi="Calibri" w:cs="Calibri"/>
         </w:rPr>
         <w:t xml:space="preserve"> and </w:t>
       </w:r>
+      <w:proofErr w:type="spellStart"/>
       <w:r>
         <w:rPr>
           <w:rFonts w:ascii="Calibri" w:eastAsia="Calibri" w:hAnsi="Calibri" w:cs="Calibri"/>
@@ -8030,18 +9350,28 @@
         </w:rPr>
         <w:t>hitPoints</w:t>
       </w:r>
+      <w:proofErr w:type="spellEnd"/>
       <w:r>
         <w:rPr>
           <w:rFonts w:ascii="Calibri" w:eastAsia="Calibri" w:hAnsi="Calibri" w:cs="Calibri"/>
         </w:rPr>
         <w:t xml:space="preserve">. It also calls </w:t>
       </w:r>
+      <w:proofErr w:type="spellStart"/>
       <w:r>
         <w:rPr>
           <w:rFonts w:ascii="Calibri" w:eastAsia="Calibri" w:hAnsi="Calibri" w:cs="Calibri"/>
           <w:color w:val="0000FF"/>
         </w:rPr>
-        <w:t>addCapability()</w:t>
+        <w:t>addCapability</w:t>
+      </w:r>
+      <w:proofErr w:type="spellEnd"/>
+      <w:r>
+        <w:rPr>
+          <w:rFonts w:ascii="Calibri" w:eastAsia="Calibri" w:hAnsi="Calibri" w:cs="Calibri"/>
+          <w:color w:val="0000FF"/>
+        </w:rPr>
+        <w:t>()</w:t>
       </w:r>
       <w:r>
         <w:rPr>
@@ -8062,6 +9392,7 @@
         </w:rPr>
         <w:t xml:space="preserve"> with </w:t>
       </w:r>
+      <w:proofErr w:type="spellStart"/>
       <w:r>
         <w:rPr>
           <w:rFonts w:ascii="Calibri" w:eastAsia="Calibri" w:hAnsi="Calibri" w:cs="Calibri"/>
@@ -8069,6 +9400,7 @@
         </w:rPr>
         <w:t>ZombieCapability.FARM</w:t>
       </w:r>
+      <w:proofErr w:type="spellEnd"/>
       <w:r>
         <w:rPr>
           <w:rFonts w:ascii="Calibri" w:eastAsia="Calibri" w:hAnsi="Calibri" w:cs="Calibri"/>
@@ -8101,12 +9433,21 @@
         </w:rPr>
         <w:t xml:space="preserve">It overrides </w:t>
       </w:r>
+      <w:proofErr w:type="spellStart"/>
       <w:r>
         <w:rPr>
           <w:rFonts w:ascii="Calibri" w:eastAsia="Calibri" w:hAnsi="Calibri" w:cs="Calibri"/>
           <w:color w:val="0000FF"/>
         </w:rPr>
-        <w:t>playTurn()</w:t>
+        <w:t>playTurn</w:t>
+      </w:r>
+      <w:proofErr w:type="spellEnd"/>
+      <w:r>
+        <w:rPr>
+          <w:rFonts w:ascii="Calibri" w:eastAsia="Calibri" w:hAnsi="Calibri" w:cs="Calibri"/>
+          <w:color w:val="0000FF"/>
+        </w:rPr>
+        <w:t>()</w:t>
       </w:r>
       <w:r>
         <w:rPr>
@@ -8148,8 +9489,37 @@
         <w:rPr>
           <w:rFonts w:ascii="Calibri" w:eastAsia="Calibri" w:hAnsi="Calibri" w:cs="Calibri"/>
         </w:rPr>
-        <w:t xml:space="preserve">Actions actions, Action lastAction, </w:t>
-      </w:r>
+        <w:t xml:space="preserve">Actions </w:t>
+      </w:r>
+      <w:proofErr w:type="spellStart"/>
+      <w:r>
+        <w:rPr>
+          <w:rFonts w:ascii="Calibri" w:eastAsia="Calibri" w:hAnsi="Calibri" w:cs="Calibri"/>
+        </w:rPr>
+        <w:t>actions</w:t>
+      </w:r>
+      <w:proofErr w:type="spellEnd"/>
+      <w:r>
+        <w:rPr>
+          <w:rFonts w:ascii="Calibri" w:eastAsia="Calibri" w:hAnsi="Calibri" w:cs="Calibri"/>
+        </w:rPr>
+        <w:t xml:space="preserve">, Action </w:t>
+      </w:r>
+      <w:proofErr w:type="spellStart"/>
+      <w:r>
+        <w:rPr>
+          <w:rFonts w:ascii="Calibri" w:eastAsia="Calibri" w:hAnsi="Calibri" w:cs="Calibri"/>
+        </w:rPr>
+        <w:t>lastAction</w:t>
+      </w:r>
+      <w:proofErr w:type="spellEnd"/>
+      <w:r>
+        <w:rPr>
+          <w:rFonts w:ascii="Calibri" w:eastAsia="Calibri" w:hAnsi="Calibri" w:cs="Calibri"/>
+        </w:rPr>
+        <w:t xml:space="preserve">, </w:t>
+      </w:r>
+      <w:proofErr w:type="spellStart"/>
       <w:r>
         <w:rPr>
           <w:rFonts w:ascii="Calibri" w:eastAsia="Calibri" w:hAnsi="Calibri" w:cs="Calibri"/>
@@ -8157,6 +9527,7 @@
         </w:rPr>
         <w:t>GameMap</w:t>
       </w:r>
+      <w:proofErr w:type="spellEnd"/>
       <w:r>
         <w:rPr>
           <w:rFonts w:ascii="Calibri" w:eastAsia="Calibri" w:hAnsi="Calibri" w:cs="Calibri"/>
@@ -8174,8 +9545,16 @@
         <w:rPr>
           <w:rFonts w:ascii="Calibri" w:eastAsia="Calibri" w:hAnsi="Calibri" w:cs="Calibri"/>
         </w:rPr>
-        <w:t>, Display display</w:t>
-      </w:r>
+        <w:t xml:space="preserve">, Display </w:t>
+      </w:r>
+      <w:proofErr w:type="spellStart"/>
+      <w:r>
+        <w:rPr>
+          <w:rFonts w:ascii="Calibri" w:eastAsia="Calibri" w:hAnsi="Calibri" w:cs="Calibri"/>
+        </w:rPr>
+        <w:t>display</w:t>
+      </w:r>
+      <w:proofErr w:type="spellEnd"/>
     </w:p>
     <w:p>
       <w:pPr>
@@ -8245,6 +9624,7 @@
         </w:rPr>
         <w:t xml:space="preserve"> following the sequence which is the return value of </w:t>
       </w:r>
+      <w:proofErr w:type="spellStart"/>
       <w:r>
         <w:rPr>
           <w:rFonts w:ascii="Calibri" w:eastAsia="Calibri" w:hAnsi="Calibri" w:cs="Calibri"/>
@@ -8252,6 +9632,7 @@
         </w:rPr>
         <w:t>returnEatAction</w:t>
       </w:r>
+      <w:proofErr w:type="spellEnd"/>
       <w:r>
         <w:rPr>
           <w:rFonts w:ascii="Calibri" w:eastAsia="Calibri" w:hAnsi="Calibri" w:cs="Calibri"/>
@@ -8263,14 +9644,24 @@
           <w:rFonts w:ascii="Calibri" w:eastAsia="Calibri" w:hAnsi="Calibri" w:cs="Calibri"/>
           <w:color w:val="0000FF"/>
         </w:rPr>
-        <w:t xml:space="preserve"> getAction</w:t>
-      </w:r>
+        <w:t xml:space="preserve"> </w:t>
+      </w:r>
+      <w:proofErr w:type="spellStart"/>
+      <w:r>
+        <w:rPr>
+          <w:rFonts w:ascii="Calibri" w:eastAsia="Calibri" w:hAnsi="Calibri" w:cs="Calibri"/>
+          <w:color w:val="0000FF"/>
+        </w:rPr>
+        <w:t>getAction</w:t>
+      </w:r>
+      <w:proofErr w:type="spellEnd"/>
       <w:r>
         <w:rPr>
           <w:rFonts w:ascii="Calibri" w:eastAsia="Calibri" w:hAnsi="Calibri" w:cs="Calibri"/>
         </w:rPr>
         <w:t xml:space="preserve"> method called by </w:t>
       </w:r>
+      <w:proofErr w:type="spellStart"/>
       <w:r>
         <w:rPr>
           <w:rFonts w:ascii="Calibri" w:eastAsia="Calibri" w:hAnsi="Calibri" w:cs="Calibri"/>
@@ -8278,12 +9669,14 @@
         </w:rPr>
         <w:t>HarvestBehaviour</w:t>
       </w:r>
+      <w:proofErr w:type="spellEnd"/>
       <w:r>
         <w:rPr>
           <w:rFonts w:ascii="Calibri" w:eastAsia="Calibri" w:hAnsi="Calibri" w:cs="Calibri"/>
         </w:rPr>
         <w:t xml:space="preserve">, </w:t>
       </w:r>
+      <w:proofErr w:type="spellStart"/>
       <w:r>
         <w:rPr>
           <w:rFonts w:ascii="Calibri" w:eastAsia="Calibri" w:hAnsi="Calibri" w:cs="Calibri"/>
@@ -8291,12 +9684,14 @@
         </w:rPr>
         <w:t>FertilizeBehaviour</w:t>
       </w:r>
+      <w:proofErr w:type="spellEnd"/>
       <w:r>
         <w:rPr>
           <w:rFonts w:ascii="Calibri" w:eastAsia="Calibri" w:hAnsi="Calibri" w:cs="Calibri"/>
         </w:rPr>
         <w:t xml:space="preserve">, </w:t>
       </w:r>
+      <w:proofErr w:type="spellStart"/>
       <w:r>
         <w:rPr>
           <w:rFonts w:ascii="Calibri" w:eastAsia="Calibri" w:hAnsi="Calibri" w:cs="Calibri"/>
@@ -8304,12 +9699,14 @@
         </w:rPr>
         <w:t>SowBehaviour</w:t>
       </w:r>
+      <w:proofErr w:type="spellEnd"/>
       <w:r>
         <w:rPr>
           <w:rFonts w:ascii="Calibri" w:eastAsia="Calibri" w:hAnsi="Calibri" w:cs="Calibri"/>
         </w:rPr>
         <w:t xml:space="preserve">, </w:t>
       </w:r>
+      <w:proofErr w:type="spellStart"/>
       <w:r>
         <w:rPr>
           <w:rFonts w:ascii="Calibri" w:eastAsia="Calibri" w:hAnsi="Calibri" w:cs="Calibri"/>
@@ -8317,6 +9714,7 @@
         </w:rPr>
         <w:t>WanderBehaviour</w:t>
       </w:r>
+      <w:proofErr w:type="spellEnd"/>
       <w:r>
         <w:rPr>
           <w:rFonts w:ascii="Calibri" w:eastAsia="Calibri" w:hAnsi="Calibri" w:cs="Calibri"/>
@@ -8335,6 +9733,7 @@
         </w:rPr>
         <w:t xml:space="preserve"> </w:t>
       </w:r>
+      <w:proofErr w:type="spellStart"/>
       <w:r>
         <w:rPr>
           <w:rFonts w:ascii="Calibri" w:eastAsia="Calibri" w:hAnsi="Calibri" w:cs="Calibri"/>
@@ -8342,6 +9741,7 @@
         </w:rPr>
         <w:t>DoNothingAction</w:t>
       </w:r>
+      <w:proofErr w:type="spellEnd"/>
       <w:r>
         <w:rPr>
           <w:rFonts w:ascii="Calibri" w:eastAsia="Calibri" w:hAnsi="Calibri" w:cs="Calibri"/>
@@ -8510,6 +9910,7 @@
           <w:rFonts w:ascii="Calibri" w:eastAsia="Calibri" w:hAnsi="Calibri" w:cs="Calibri"/>
         </w:rPr>
       </w:pPr>
+      <w:proofErr w:type="spellStart"/>
       <w:r>
         <w:rPr>
           <w:rFonts w:ascii="Calibri" w:eastAsia="Calibri" w:hAnsi="Calibri" w:cs="Calibri"/>
@@ -8517,11 +9918,26 @@
         </w:rPr>
         <w:t>ZombieCapability</w:t>
       </w:r>
-      <w:r>
-        <w:rPr>
-          <w:rFonts w:ascii="Calibri" w:eastAsia="Calibri" w:hAnsi="Calibri" w:cs="Calibri"/>
-        </w:rPr>
-        <w:t xml:space="preserve"> is an Enum and defines a collection of constants to indicate the capability of an </w:t>
+      <w:proofErr w:type="spellEnd"/>
+      <w:r>
+        <w:rPr>
+          <w:rFonts w:ascii="Calibri" w:eastAsia="Calibri" w:hAnsi="Calibri" w:cs="Calibri"/>
+        </w:rPr>
+        <w:t xml:space="preserve"> is an </w:t>
+      </w:r>
+      <w:proofErr w:type="spellStart"/>
+      <w:r>
+        <w:rPr>
+          <w:rFonts w:ascii="Calibri" w:eastAsia="Calibri" w:hAnsi="Calibri" w:cs="Calibri"/>
+        </w:rPr>
+        <w:t>Enum</w:t>
+      </w:r>
+      <w:proofErr w:type="spellEnd"/>
+      <w:r>
+        <w:rPr>
+          <w:rFonts w:ascii="Calibri" w:eastAsia="Calibri" w:hAnsi="Calibri" w:cs="Calibri"/>
+        </w:rPr>
+        <w:t xml:space="preserve"> and defines a collection of constants to indicate the capability of an </w:t>
       </w:r>
       <w:r>
         <w:rPr>
@@ -8549,6 +9965,7 @@
         </w:rPr>
         <w:t xml:space="preserve"> is designed to have the capability </w:t>
       </w:r>
+      <w:proofErr w:type="spellStart"/>
       <w:r>
         <w:rPr>
           <w:rFonts w:ascii="Calibri" w:eastAsia="Calibri" w:hAnsi="Calibri" w:cs="Calibri"/>
@@ -8556,6 +9973,7 @@
         </w:rPr>
         <w:t>ZombieCapability.FARM</w:t>
       </w:r>
+      <w:proofErr w:type="spellEnd"/>
       <w:r>
         <w:rPr>
           <w:rFonts w:ascii="Calibri" w:eastAsia="Calibri" w:hAnsi="Calibri" w:cs="Calibri"/>
@@ -8641,6 +10059,7 @@
         </w:rPr>
         <w:t xml:space="preserve">, and also to avoid using the </w:t>
       </w:r>
+      <w:proofErr w:type="spellStart"/>
       <w:r>
         <w:rPr>
           <w:rFonts w:ascii="Calibri" w:eastAsia="Calibri" w:hAnsi="Calibri" w:cs="Calibri"/>
@@ -8648,6 +10067,7 @@
         </w:rPr>
         <w:t>getDisplayChar</w:t>
       </w:r>
+      <w:proofErr w:type="spellEnd"/>
       <w:r>
         <w:rPr>
           <w:rFonts w:ascii="Calibri" w:eastAsia="Calibri" w:hAnsi="Calibri" w:cs="Calibri"/>
@@ -8679,6 +10099,7 @@
         </w:rPr>
         <w:t xml:space="preserve">whether it is equal to the </w:t>
       </w:r>
+      <w:proofErr w:type="spellStart"/>
       <w:r>
         <w:rPr>
           <w:rFonts w:ascii="Calibri" w:eastAsia="Calibri" w:hAnsi="Calibri" w:cs="Calibri"/>
@@ -8686,6 +10107,7 @@
         </w:rPr>
         <w:t>displayChar</w:t>
       </w:r>
+      <w:proofErr w:type="spellEnd"/>
       <w:r>
         <w:rPr>
           <w:rFonts w:ascii="Calibri" w:eastAsia="Calibri" w:hAnsi="Calibri" w:cs="Calibri"/>
@@ -8705,12 +10127,21 @@
         </w:rPr>
         <w:t xml:space="preserve">, since if </w:t>
       </w:r>
-      <w:r>
-        <w:rPr>
-          <w:rFonts w:ascii="Calibri" w:eastAsia="Calibri" w:hAnsi="Calibri" w:cs="Calibri"/>
-          <w:color w:val="FF0000"/>
-        </w:rPr>
-        <w:t xml:space="preserve">displayChar </w:t>
+      <w:proofErr w:type="spellStart"/>
+      <w:r>
+        <w:rPr>
+          <w:rFonts w:ascii="Calibri" w:eastAsia="Calibri" w:hAnsi="Calibri" w:cs="Calibri"/>
+          <w:color w:val="FF0000"/>
+        </w:rPr>
+        <w:t>displayChar</w:t>
+      </w:r>
+      <w:proofErr w:type="spellEnd"/>
+      <w:r>
+        <w:rPr>
+          <w:rFonts w:ascii="Calibri" w:eastAsia="Calibri" w:hAnsi="Calibri" w:cs="Calibri"/>
+          <w:color w:val="FF0000"/>
+        </w:rPr>
+        <w:t xml:space="preserve"> </w:t>
       </w:r>
       <w:r>
         <w:rPr>
@@ -8738,6 +10169,7 @@
           <w:rFonts w:ascii="Calibri" w:eastAsia="Calibri" w:hAnsi="Calibri" w:cs="Calibri"/>
         </w:rPr>
       </w:pPr>
+      <w:proofErr w:type="spellStart"/>
       <w:r>
         <w:rPr>
           <w:rFonts w:ascii="Calibri" w:eastAsia="Calibri" w:hAnsi="Calibri" w:cs="Calibri"/>
@@ -8745,12 +10177,14 @@
         </w:rPr>
         <w:t>returnEatAction</w:t>
       </w:r>
+      <w:proofErr w:type="spellEnd"/>
       <w:r>
         <w:rPr>
           <w:rFonts w:ascii="Calibri" w:eastAsia="Calibri" w:hAnsi="Calibri" w:cs="Calibri"/>
         </w:rPr>
         <w:t xml:space="preserve"> method in Human class is called in the </w:t>
       </w:r>
+      <w:proofErr w:type="spellStart"/>
       <w:r>
         <w:rPr>
           <w:rFonts w:ascii="Calibri" w:eastAsia="Calibri" w:hAnsi="Calibri" w:cs="Calibri"/>
@@ -8758,12 +10192,14 @@
         </w:rPr>
         <w:t>playTurn</w:t>
       </w:r>
+      <w:proofErr w:type="spellEnd"/>
       <w:r>
         <w:rPr>
           <w:rFonts w:ascii="Calibri" w:eastAsia="Calibri" w:hAnsi="Calibri" w:cs="Calibri"/>
         </w:rPr>
         <w:t xml:space="preserve"> method instead of instantiating a new </w:t>
       </w:r>
+      <w:proofErr w:type="spellStart"/>
       <w:r>
         <w:rPr>
           <w:rFonts w:ascii="Calibri" w:eastAsia="Calibri" w:hAnsi="Calibri" w:cs="Calibri"/>
@@ -8771,12 +10207,14 @@
         </w:rPr>
         <w:t>EatBehaviour</w:t>
       </w:r>
+      <w:proofErr w:type="spellEnd"/>
       <w:r>
         <w:rPr>
           <w:rFonts w:ascii="Calibri" w:eastAsia="Calibri" w:hAnsi="Calibri" w:cs="Calibri"/>
         </w:rPr>
         <w:t xml:space="preserve"> object which calls the </w:t>
       </w:r>
+      <w:proofErr w:type="spellStart"/>
       <w:r>
         <w:rPr>
           <w:rFonts w:ascii="Calibri" w:eastAsia="Calibri" w:hAnsi="Calibri" w:cs="Calibri"/>
@@ -8784,6 +10222,7 @@
         </w:rPr>
         <w:t>getAction</w:t>
       </w:r>
+      <w:proofErr w:type="spellEnd"/>
       <w:r>
         <w:rPr>
           <w:rFonts w:ascii="Calibri" w:eastAsia="Calibri" w:hAnsi="Calibri" w:cs="Calibri"/>
@@ -8912,8 +10351,17 @@
           <w:rFonts w:ascii="Calibri" w:eastAsia="Calibri" w:hAnsi="Calibri" w:cs="Calibri"/>
           <w:highlight w:val="white"/>
         </w:rPr>
-        <w:t xml:space="preserve"> since it reduces the dependency to EatBehaviour</w:t>
-      </w:r>
+        <w:t xml:space="preserve"> since it reduces the dependency to </w:t>
+      </w:r>
+      <w:proofErr w:type="spellStart"/>
+      <w:r>
+        <w:rPr>
+          <w:rFonts w:ascii="Calibri" w:eastAsia="Calibri" w:hAnsi="Calibri" w:cs="Calibri"/>
+          <w:highlight w:val="white"/>
+        </w:rPr>
+        <w:t>EatBehaviour</w:t>
+      </w:r>
+      <w:proofErr w:type="spellEnd"/>
     </w:p>
     <w:p>
       <w:pPr>
@@ -9025,14 +10473,46 @@
           <w:rFonts w:ascii="Calibri" w:eastAsia="Calibri" w:hAnsi="Calibri" w:cs="Calibri"/>
           <w:color w:val="0000FF"/>
         </w:rPr>
-        <w:t xml:space="preserve"> playTurn </w:t>
+        <w:t xml:space="preserve"> </w:t>
+      </w:r>
+      <w:proofErr w:type="spellStart"/>
+      <w:r>
+        <w:rPr>
+          <w:rFonts w:ascii="Calibri" w:eastAsia="Calibri" w:hAnsi="Calibri" w:cs="Calibri"/>
+          <w:color w:val="0000FF"/>
+        </w:rPr>
+        <w:t>playTurn</w:t>
+      </w:r>
+      <w:proofErr w:type="spellEnd"/>
+      <w:r>
+        <w:rPr>
+          <w:rFonts w:ascii="Calibri" w:eastAsia="Calibri" w:hAnsi="Calibri" w:cs="Calibri"/>
+          <w:color w:val="0000FF"/>
+        </w:rPr>
+        <w:t xml:space="preserve"> </w:t>
       </w:r>
       <w:r>
         <w:rPr>
           <w:rFonts w:ascii="Calibri" w:eastAsia="Calibri" w:hAnsi="Calibri" w:cs="Calibri"/>
           <w:color w:val="000000" w:themeColor="text1"/>
         </w:rPr>
-        <w:t>method, the sequence is arranged like that because logically, Farmer should prioritise eating to recover health points when it is damaged, and then only does its farming action. SowBehaviour is the last farming behaviour because the game map which is full of dirt will always allow Farmer to sow, so to give chances for  other farmer behaviour to be implement, it is arranged to be the last before wandering and doing nothing.</w:t>
+        <w:t xml:space="preserve">method, the sequence is arranged like that because logically, Farmer should prioritise eating to recover health points when it is damaged, and then only does its farming action. </w:t>
+      </w:r>
+      <w:proofErr w:type="spellStart"/>
+      <w:r>
+        <w:rPr>
+          <w:rFonts w:ascii="Calibri" w:eastAsia="Calibri" w:hAnsi="Calibri" w:cs="Calibri"/>
+          <w:color w:val="000000" w:themeColor="text1"/>
+        </w:rPr>
+        <w:t>SowBehaviour</w:t>
+      </w:r>
+      <w:proofErr w:type="spellEnd"/>
+      <w:r>
+        <w:rPr>
+          <w:rFonts w:ascii="Calibri" w:eastAsia="Calibri" w:hAnsi="Calibri" w:cs="Calibri"/>
+          <w:color w:val="000000" w:themeColor="text1"/>
+        </w:rPr>
+        <w:t xml:space="preserve"> is the last farming behaviour because the game map which is full of dirt will always allow Farmer to sow, so to give chances for  other farmer behaviour to be implement, it is arranged to be the last before wandering and doing nothing.</w:t>
       </w:r>
     </w:p>
     <w:p>
@@ -9087,6 +10567,7 @@
           <w:rFonts w:ascii="Calibri" w:eastAsia="Calibri" w:hAnsi="Calibri" w:cs="Calibri"/>
         </w:rPr>
       </w:pPr>
+      <w:proofErr w:type="spellStart"/>
       <w:r>
         <w:rPr>
           <w:rFonts w:ascii="Calibri" w:eastAsia="Calibri" w:hAnsi="Calibri" w:cs="Calibri"/>
@@ -9094,6 +10575,7 @@
         </w:rPr>
         <w:t>returnEatAction</w:t>
       </w:r>
+      <w:proofErr w:type="spellEnd"/>
       <w:r>
         <w:rPr>
           <w:rFonts w:ascii="Calibri" w:eastAsia="Calibri" w:hAnsi="Calibri" w:cs="Calibri"/>
@@ -9118,6 +10600,7 @@
         </w:rPr>
         <w:t xml:space="preserve">Visibility: protected, Parameter: </w:t>
       </w:r>
+      <w:proofErr w:type="spellStart"/>
       <w:r>
         <w:rPr>
           <w:rFonts w:ascii="Calibri" w:eastAsia="Calibri" w:hAnsi="Calibri" w:cs="Calibri"/>
@@ -9125,6 +10608,7 @@
         </w:rPr>
         <w:t>GameMap</w:t>
       </w:r>
+      <w:proofErr w:type="spellEnd"/>
       <w:r>
         <w:rPr>
           <w:rFonts w:ascii="Calibri" w:eastAsia="Calibri" w:hAnsi="Calibri" w:cs="Calibri"/>
@@ -9209,6 +10693,7 @@
         </w:rPr>
         <w:t xml:space="preserve">is able to own </w:t>
       </w:r>
+      <w:proofErr w:type="spellStart"/>
       <w:r>
         <w:rPr>
           <w:rFonts w:ascii="Calibri" w:eastAsia="Calibri" w:hAnsi="Calibri" w:cs="Calibri"/>
@@ -9216,6 +10701,7 @@
         </w:rPr>
         <w:t>EatBehaviour</w:t>
       </w:r>
+      <w:proofErr w:type="spellEnd"/>
       <w:r>
         <w:rPr>
           <w:rFonts w:ascii="Calibri" w:eastAsia="Calibri" w:hAnsi="Calibri" w:cs="Calibri"/>
@@ -9246,8 +10732,17 @@
           <w:rFonts w:ascii="Calibri" w:eastAsia="Calibri" w:hAnsi="Calibri" w:cs="Calibri"/>
           <w:color w:val="0000FF"/>
         </w:rPr>
-        <w:t xml:space="preserve"> playTurn</w:t>
-      </w:r>
+        <w:t xml:space="preserve"> </w:t>
+      </w:r>
+      <w:proofErr w:type="spellStart"/>
+      <w:r>
+        <w:rPr>
+          <w:rFonts w:ascii="Calibri" w:eastAsia="Calibri" w:hAnsi="Calibri" w:cs="Calibri"/>
+          <w:color w:val="0000FF"/>
+        </w:rPr>
+        <w:t>playTurn</w:t>
+      </w:r>
+      <w:proofErr w:type="spellEnd"/>
       <w:r>
         <w:rPr>
           <w:rFonts w:ascii="Calibri" w:eastAsia="Calibri" w:hAnsi="Calibri" w:cs="Calibri"/>
@@ -9303,7 +10798,23 @@
           <w:rFonts w:ascii="Calibri" w:eastAsia="Calibri" w:hAnsi="Calibri" w:cs="Calibri"/>
           <w:color w:val="FF0000"/>
         </w:rPr>
-        <w:t xml:space="preserve"> hitPoints </w:t>
+        <w:t xml:space="preserve"> </w:t>
+      </w:r>
+      <w:proofErr w:type="spellStart"/>
+      <w:r>
+        <w:rPr>
+          <w:rFonts w:ascii="Calibri" w:eastAsia="Calibri" w:hAnsi="Calibri" w:cs="Calibri"/>
+          <w:color w:val="FF0000"/>
+        </w:rPr>
+        <w:t>hitPoints</w:t>
+      </w:r>
+      <w:proofErr w:type="spellEnd"/>
+      <w:r>
+        <w:rPr>
+          <w:rFonts w:ascii="Calibri" w:eastAsia="Calibri" w:hAnsi="Calibri" w:cs="Calibri"/>
+          <w:color w:val="FF0000"/>
+        </w:rPr>
+        <w:t xml:space="preserve"> </w:t>
       </w:r>
       <w:r>
         <w:rPr>
@@ -9311,6 +10822,7 @@
         </w:rPr>
         <w:t xml:space="preserve">is smaller than </w:t>
       </w:r>
+      <w:proofErr w:type="spellStart"/>
       <w:r>
         <w:rPr>
           <w:rFonts w:ascii="Calibri" w:eastAsia="Calibri" w:hAnsi="Calibri" w:cs="Calibri"/>
@@ -9318,6 +10830,7 @@
         </w:rPr>
         <w:t>maxHitPoints</w:t>
       </w:r>
+      <w:proofErr w:type="spellEnd"/>
       <w:r>
         <w:rPr>
           <w:rFonts w:ascii="Calibri" w:eastAsia="Calibri" w:hAnsi="Calibri" w:cs="Calibri"/>
@@ -9342,7 +10855,39 @@
           <w:rFonts w:ascii="Calibri" w:eastAsia="Calibri" w:hAnsi="Calibri" w:cs="Calibri"/>
           <w:color w:val="0000FF"/>
         </w:rPr>
-        <w:t>new EatBehaviour().getAction(</w:t>
+        <w:t xml:space="preserve">new </w:t>
+      </w:r>
+      <w:proofErr w:type="spellStart"/>
+      <w:r>
+        <w:rPr>
+          <w:rFonts w:ascii="Calibri" w:eastAsia="Calibri" w:hAnsi="Calibri" w:cs="Calibri"/>
+          <w:color w:val="0000FF"/>
+        </w:rPr>
+        <w:t>EatBehaviour</w:t>
+      </w:r>
+      <w:proofErr w:type="spellEnd"/>
+      <w:r>
+        <w:rPr>
+          <w:rFonts w:ascii="Calibri" w:eastAsia="Calibri" w:hAnsi="Calibri" w:cs="Calibri"/>
+          <w:color w:val="0000FF"/>
+        </w:rPr>
+        <w:t>().</w:t>
+      </w:r>
+      <w:proofErr w:type="spellStart"/>
+      <w:r>
+        <w:rPr>
+          <w:rFonts w:ascii="Calibri" w:eastAsia="Calibri" w:hAnsi="Calibri" w:cs="Calibri"/>
+          <w:color w:val="0000FF"/>
+        </w:rPr>
+        <w:t>getAction</w:t>
+      </w:r>
+      <w:proofErr w:type="spellEnd"/>
+      <w:r>
+        <w:rPr>
+          <w:rFonts w:ascii="Calibri" w:eastAsia="Calibri" w:hAnsi="Calibri" w:cs="Calibri"/>
+          <w:color w:val="0000FF"/>
+        </w:rPr>
+        <w:t>(</w:t>
       </w:r>
       <w:r>
         <w:rPr>
@@ -9434,6 +10979,7 @@
           <w:rFonts w:ascii="Calibri" w:eastAsia="Calibri" w:hAnsi="Calibri" w:cs="Calibri"/>
         </w:rPr>
       </w:pPr>
+      <w:proofErr w:type="spellStart"/>
       <w:r>
         <w:rPr>
           <w:rFonts w:ascii="Calibri" w:eastAsia="Calibri" w:hAnsi="Calibri" w:cs="Calibri"/>
@@ -9441,12 +10987,14 @@
         </w:rPr>
         <w:t>hitPoints</w:t>
       </w:r>
+      <w:proofErr w:type="spellEnd"/>
       <w:r>
         <w:rPr>
           <w:rFonts w:ascii="Calibri" w:eastAsia="Calibri" w:hAnsi="Calibri" w:cs="Calibri"/>
         </w:rPr>
         <w:t xml:space="preserve"> and </w:t>
       </w:r>
+      <w:proofErr w:type="spellStart"/>
       <w:r>
         <w:rPr>
           <w:rFonts w:ascii="Calibri" w:eastAsia="Calibri" w:hAnsi="Calibri" w:cs="Calibri"/>
@@ -9454,6 +11002,7 @@
         </w:rPr>
         <w:t>maxHitPoints</w:t>
       </w:r>
+      <w:proofErr w:type="spellEnd"/>
       <w:r>
         <w:rPr>
           <w:rFonts w:ascii="Calibri" w:eastAsia="Calibri" w:hAnsi="Calibri" w:cs="Calibri"/>
@@ -9479,6 +11028,7 @@
           <w:rFonts w:ascii="Calibri" w:eastAsia="Calibri" w:hAnsi="Calibri" w:cs="Calibri"/>
         </w:rPr>
       </w:pPr>
+      <w:proofErr w:type="spellStart"/>
       <w:r>
         <w:rPr>
           <w:rFonts w:ascii="Calibri" w:eastAsia="Calibri" w:hAnsi="Calibri" w:cs="Calibri"/>
@@ -9486,6 +11036,7 @@
         </w:rPr>
         <w:t>playTurn</w:t>
       </w:r>
+      <w:proofErr w:type="spellEnd"/>
       <w:r>
         <w:rPr>
           <w:rFonts w:ascii="Calibri" w:eastAsia="Calibri" w:hAnsi="Calibri" w:cs="Calibri"/>
@@ -9523,6 +11074,7 @@
         </w:rPr>
         <w:t xml:space="preserve"> get from the  </w:t>
       </w:r>
+      <w:proofErr w:type="spellStart"/>
       <w:r>
         <w:rPr>
           <w:rFonts w:ascii="Calibri" w:eastAsia="Calibri" w:hAnsi="Calibri" w:cs="Calibri"/>
@@ -9530,6 +11082,7 @@
         </w:rPr>
         <w:t>getAction</w:t>
       </w:r>
+      <w:proofErr w:type="spellEnd"/>
       <w:r>
         <w:rPr>
           <w:rFonts w:ascii="Calibri" w:eastAsia="Calibri" w:hAnsi="Calibri" w:cs="Calibri"/>
@@ -9549,12 +11102,21 @@
         </w:rPr>
         <w:t xml:space="preserve">- new </w:t>
       </w:r>
-      <w:r>
-        <w:rPr>
-          <w:rFonts w:ascii="Calibri" w:eastAsia="Calibri" w:hAnsi="Calibri" w:cs="Calibri"/>
-          <w:b/>
-        </w:rPr>
-        <w:t xml:space="preserve">WanderBehaviour </w:t>
+      <w:proofErr w:type="spellStart"/>
+      <w:r>
+        <w:rPr>
+          <w:rFonts w:ascii="Calibri" w:eastAsia="Calibri" w:hAnsi="Calibri" w:cs="Calibri"/>
+          <w:b/>
+        </w:rPr>
+        <w:t>WanderBehaviour</w:t>
+      </w:r>
+      <w:proofErr w:type="spellEnd"/>
+      <w:r>
+        <w:rPr>
+          <w:rFonts w:ascii="Calibri" w:eastAsia="Calibri" w:hAnsi="Calibri" w:cs="Calibri"/>
+          <w:b/>
+        </w:rPr>
+        <w:t xml:space="preserve"> </w:t>
       </w:r>
       <w:r>
         <w:rPr>
@@ -9562,12 +11124,21 @@
         </w:rPr>
         <w:t xml:space="preserve">object)[existing code], </w:t>
       </w:r>
+      <w:proofErr w:type="spellStart"/>
       <w:r>
         <w:rPr>
           <w:rFonts w:ascii="Calibri" w:eastAsia="Calibri" w:hAnsi="Calibri" w:cs="Calibri"/>
           <w:color w:val="0000FF"/>
         </w:rPr>
-        <w:t>returnEatAction(</w:t>
+        <w:t>returnEatAction</w:t>
+      </w:r>
+      <w:proofErr w:type="spellEnd"/>
+      <w:r>
+        <w:rPr>
+          <w:rFonts w:ascii="Calibri" w:eastAsia="Calibri" w:hAnsi="Calibri" w:cs="Calibri"/>
+          <w:color w:val="0000FF"/>
+        </w:rPr>
+        <w:t>(</w:t>
       </w:r>
       <w:r>
         <w:rPr>
@@ -9627,6 +11198,7 @@
           <w:rFonts w:ascii="Calibri" w:eastAsia="Calibri" w:hAnsi="Calibri" w:cs="Calibri"/>
         </w:rPr>
       </w:pPr>
+      <w:proofErr w:type="spellStart"/>
       <w:r>
         <w:rPr>
           <w:rFonts w:ascii="Calibri" w:eastAsia="Calibri" w:hAnsi="Calibri" w:cs="Calibri"/>
@@ -9634,6 +11206,7 @@
         </w:rPr>
         <w:t>returnEatAction</w:t>
       </w:r>
+      <w:proofErr w:type="spellEnd"/>
       <w:r>
         <w:rPr>
           <w:rFonts w:ascii="Calibri" w:eastAsia="Calibri" w:hAnsi="Calibri" w:cs="Calibri"/>
@@ -9705,6 +11278,7 @@
         </w:rPr>
         <w:t xml:space="preserve">New </w:t>
       </w:r>
+      <w:proofErr w:type="spellStart"/>
       <w:r>
         <w:rPr>
           <w:rFonts w:ascii="Calibri" w:eastAsia="Calibri" w:hAnsi="Calibri" w:cs="Calibri"/>
@@ -9712,12 +11286,14 @@
         </w:rPr>
         <w:t>EatBehaviour</w:t>
       </w:r>
+      <w:proofErr w:type="spellEnd"/>
       <w:r>
         <w:rPr>
           <w:rFonts w:ascii="Calibri" w:eastAsia="Calibri" w:hAnsi="Calibri" w:cs="Calibri"/>
         </w:rPr>
         <w:t xml:space="preserve"> object is instantiated in </w:t>
       </w:r>
+      <w:proofErr w:type="spellStart"/>
       <w:r>
         <w:rPr>
           <w:rFonts w:ascii="Calibri" w:eastAsia="Calibri" w:hAnsi="Calibri" w:cs="Calibri"/>
@@ -9725,6 +11301,7 @@
         </w:rPr>
         <w:t>returnEatAction</w:t>
       </w:r>
+      <w:proofErr w:type="spellEnd"/>
       <w:r>
         <w:rPr>
           <w:rFonts w:ascii="Calibri" w:eastAsia="Calibri" w:hAnsi="Calibri" w:cs="Calibri"/>
@@ -9958,12 +11535,21 @@
         </w:rPr>
         <w:t xml:space="preserve">, </w:t>
       </w:r>
-      <w:r>
-        <w:rPr>
-          <w:rFonts w:ascii="Calibri" w:eastAsia="Calibri" w:hAnsi="Calibri" w:cs="Calibri"/>
-          <w:color w:val="FF0000"/>
-        </w:rPr>
-        <w:t xml:space="preserve">displayChar </w:t>
+      <w:proofErr w:type="spellStart"/>
+      <w:r>
+        <w:rPr>
+          <w:rFonts w:ascii="Calibri" w:eastAsia="Calibri" w:hAnsi="Calibri" w:cs="Calibri"/>
+          <w:color w:val="FF0000"/>
+        </w:rPr>
+        <w:t>displayChar</w:t>
+      </w:r>
+      <w:proofErr w:type="spellEnd"/>
+      <w:r>
+        <w:rPr>
+          <w:rFonts w:ascii="Calibri" w:eastAsia="Calibri" w:hAnsi="Calibri" w:cs="Calibri"/>
+          <w:color w:val="FF0000"/>
+        </w:rPr>
+        <w:t xml:space="preserve"> </w:t>
       </w:r>
       <w:r>
         <w:rPr>
@@ -9984,12 +11570,21 @@
         </w:rPr>
         <w:t xml:space="preserve">. It also calls </w:t>
       </w:r>
+      <w:proofErr w:type="spellStart"/>
       <w:r>
         <w:rPr>
           <w:rFonts w:ascii="Calibri" w:eastAsia="Calibri" w:hAnsi="Calibri" w:cs="Calibri"/>
           <w:color w:val="0000FF"/>
         </w:rPr>
-        <w:t>addCapability()</w:t>
+        <w:t>addCapability</w:t>
+      </w:r>
+      <w:proofErr w:type="spellEnd"/>
+      <w:r>
+        <w:rPr>
+          <w:rFonts w:ascii="Calibri" w:eastAsia="Calibri" w:hAnsi="Calibri" w:cs="Calibri"/>
+          <w:color w:val="0000FF"/>
+        </w:rPr>
+        <w:t>()</w:t>
       </w:r>
       <w:r>
         <w:rPr>
@@ -10010,12 +11605,21 @@
         </w:rPr>
         <w:t xml:space="preserve"> with </w:t>
       </w:r>
+      <w:proofErr w:type="spellStart"/>
       <w:r>
         <w:rPr>
           <w:rFonts w:ascii="Calibri" w:eastAsia="Calibri" w:hAnsi="Calibri" w:cs="Calibri"/>
           <w:i/>
         </w:rPr>
-        <w:t xml:space="preserve">ItemCapability.CAN_BE_FERTILIZED </w:t>
+        <w:t>ItemCapability.CAN_BE_FERTILIZED</w:t>
+      </w:r>
+      <w:proofErr w:type="spellEnd"/>
+      <w:r>
+        <w:rPr>
+          <w:rFonts w:ascii="Calibri" w:eastAsia="Calibri" w:hAnsi="Calibri" w:cs="Calibri"/>
+          <w:i/>
+        </w:rPr>
+        <w:t xml:space="preserve"> </w:t>
       </w:r>
       <w:r>
         <w:rPr>
@@ -10072,6 +11676,7 @@
         </w:rPr>
         <w:t xml:space="preserve">This information is needed in </w:t>
       </w:r>
+      <w:proofErr w:type="spellStart"/>
       <w:r>
         <w:rPr>
           <w:rFonts w:ascii="Calibri" w:eastAsia="Calibri" w:hAnsi="Calibri" w:cs="Calibri"/>
@@ -10079,6 +11684,7 @@
         </w:rPr>
         <w:t>FertilizeAction</w:t>
       </w:r>
+      <w:proofErr w:type="spellEnd"/>
       <w:r>
         <w:rPr>
           <w:rFonts w:ascii="Calibri" w:eastAsia="Calibri" w:hAnsi="Calibri" w:cs="Calibri"/>
@@ -10187,7 +11793,23 @@
           <w:rFonts w:ascii="Calibri" w:eastAsia="Calibri" w:hAnsi="Calibri" w:cs="Calibri"/>
           <w:color w:val="FF0000"/>
         </w:rPr>
-        <w:t xml:space="preserve"> location </w:t>
+        <w:t xml:space="preserve"> </w:t>
+      </w:r>
+      <w:proofErr w:type="spellStart"/>
+      <w:r>
+        <w:rPr>
+          <w:rFonts w:ascii="Calibri" w:eastAsia="Calibri" w:hAnsi="Calibri" w:cs="Calibri"/>
+          <w:color w:val="FF0000"/>
+        </w:rPr>
+        <w:t>location</w:t>
+      </w:r>
+      <w:proofErr w:type="spellEnd"/>
+      <w:r>
+        <w:rPr>
+          <w:rFonts w:ascii="Calibri" w:eastAsia="Calibri" w:hAnsi="Calibri" w:cs="Calibri"/>
+          <w:color w:val="FF0000"/>
+        </w:rPr>
+        <w:t xml:space="preserve"> </w:t>
       </w:r>
       <w:r>
         <w:rPr>
@@ -10282,12 +11904,21 @@
         </w:rPr>
         <w:t xml:space="preserve"> reaches 20, the </w:t>
       </w:r>
-      <w:r>
-        <w:rPr>
-          <w:rFonts w:ascii="Calibri" w:eastAsia="Calibri" w:hAnsi="Calibri" w:cs="Calibri"/>
-          <w:color w:val="FF0000"/>
-        </w:rPr>
-        <w:t xml:space="preserve">displayChar </w:t>
+      <w:proofErr w:type="spellStart"/>
+      <w:r>
+        <w:rPr>
+          <w:rFonts w:ascii="Calibri" w:eastAsia="Calibri" w:hAnsi="Calibri" w:cs="Calibri"/>
+          <w:color w:val="FF0000"/>
+        </w:rPr>
+        <w:t>displayChar</w:t>
+      </w:r>
+      <w:proofErr w:type="spellEnd"/>
+      <w:r>
+        <w:rPr>
+          <w:rFonts w:ascii="Calibri" w:eastAsia="Calibri" w:hAnsi="Calibri" w:cs="Calibri"/>
+          <w:color w:val="FF0000"/>
+        </w:rPr>
+        <w:t xml:space="preserve"> </w:t>
       </w:r>
       <w:r>
         <w:rPr>
@@ -10333,6 +11964,7 @@
           <w:rFonts w:ascii="Calibri" w:eastAsia="Calibri" w:hAnsi="Calibri" w:cs="Calibri"/>
         </w:rPr>
       </w:pPr>
+      <w:proofErr w:type="spellStart"/>
       <w:r>
         <w:rPr>
           <w:rFonts w:ascii="Calibri" w:eastAsia="Calibri" w:hAnsi="Calibri" w:cs="Calibri"/>
@@ -10341,6 +11973,7 @@
         <w:lastRenderedPageBreak/>
         <w:t>removeCapability</w:t>
       </w:r>
+      <w:proofErr w:type="spellEnd"/>
       <w:r>
         <w:rPr>
           <w:rFonts w:ascii="Calibri" w:eastAsia="Calibri" w:hAnsi="Calibri" w:cs="Calibri"/>
@@ -10360,12 +11993,21 @@
         </w:rPr>
         <w:t xml:space="preserve"> is called to remove </w:t>
       </w:r>
+      <w:proofErr w:type="spellStart"/>
       <w:r>
         <w:rPr>
           <w:rFonts w:ascii="Calibri" w:eastAsia="Calibri" w:hAnsi="Calibri" w:cs="Calibri"/>
           <w:i/>
         </w:rPr>
-        <w:t xml:space="preserve">ItemCapability.CAN_BE_FERTILIZED </w:t>
+        <w:t>ItemCapability.CAN_BE_FERTILIZED</w:t>
+      </w:r>
+      <w:proofErr w:type="spellEnd"/>
+      <w:r>
+        <w:rPr>
+          <w:rFonts w:ascii="Calibri" w:eastAsia="Calibri" w:hAnsi="Calibri" w:cs="Calibri"/>
+          <w:i/>
+        </w:rPr>
+        <w:t xml:space="preserve"> </w:t>
       </w:r>
       <w:r>
         <w:rPr>
@@ -10398,12 +12040,21 @@
           <w:rFonts w:ascii="Calibri" w:eastAsia="Calibri" w:hAnsi="Calibri" w:cs="Calibri"/>
         </w:rPr>
       </w:pPr>
+      <w:proofErr w:type="spellStart"/>
       <w:r>
         <w:rPr>
           <w:rFonts w:ascii="Calibri" w:eastAsia="Calibri" w:hAnsi="Calibri" w:cs="Calibri"/>
           <w:color w:val="0000FF"/>
         </w:rPr>
-        <w:t xml:space="preserve">addCapability </w:t>
+        <w:t>addCapability</w:t>
+      </w:r>
+      <w:proofErr w:type="spellEnd"/>
+      <w:r>
+        <w:rPr>
+          <w:rFonts w:ascii="Calibri" w:eastAsia="Calibri" w:hAnsi="Calibri" w:cs="Calibri"/>
+          <w:color w:val="0000FF"/>
+        </w:rPr>
+        <w:t xml:space="preserve"> </w:t>
       </w:r>
       <w:r>
         <w:rPr>
@@ -10424,6 +12075,7 @@
         </w:rPr>
         <w:t xml:space="preserve"> is called to add </w:t>
       </w:r>
+      <w:proofErr w:type="spellStart"/>
       <w:r>
         <w:rPr>
           <w:rFonts w:ascii="Calibri" w:eastAsia="Calibri" w:hAnsi="Calibri" w:cs="Calibri"/>
@@ -10431,6 +12083,7 @@
         </w:rPr>
         <w:t>ItemCapability.CAN_BE_HARVESTED</w:t>
       </w:r>
+      <w:proofErr w:type="spellEnd"/>
       <w:r>
         <w:rPr>
           <w:rFonts w:ascii="Calibri" w:eastAsia="Calibri" w:hAnsi="Calibri" w:cs="Calibri"/>
@@ -10468,6 +12121,7 @@
         </w:rPr>
         <w:t xml:space="preserve">A new </w:t>
       </w:r>
+      <w:proofErr w:type="spellStart"/>
       <w:r>
         <w:rPr>
           <w:rFonts w:ascii="Calibri" w:eastAsia="Calibri" w:hAnsi="Calibri" w:cs="Calibri"/>
@@ -10475,6 +12129,7 @@
         </w:rPr>
         <w:t>HarvestAction</w:t>
       </w:r>
+      <w:proofErr w:type="spellEnd"/>
       <w:r>
         <w:rPr>
           <w:rFonts w:ascii="Calibri" w:eastAsia="Calibri" w:hAnsi="Calibri" w:cs="Calibri"/>
@@ -10507,6 +12162,7 @@
         </w:rPr>
         <w:t xml:space="preserve"> is added in </w:t>
       </w:r>
+      <w:proofErr w:type="spellStart"/>
       <w:r>
         <w:rPr>
           <w:rFonts w:ascii="Calibri" w:eastAsia="Calibri" w:hAnsi="Calibri" w:cs="Calibri"/>
@@ -10514,6 +12170,7 @@
         </w:rPr>
         <w:t>allowableActions</w:t>
       </w:r>
+      <w:proofErr w:type="spellEnd"/>
       <w:r>
         <w:rPr>
           <w:rFonts w:ascii="Calibri" w:eastAsia="Calibri" w:hAnsi="Calibri" w:cs="Calibri"/>
@@ -10699,6 +12356,7 @@
           <w:rFonts w:ascii="Calibri" w:eastAsia="Calibri" w:hAnsi="Calibri" w:cs="Calibri"/>
         </w:rPr>
       </w:pPr>
+      <w:proofErr w:type="spellStart"/>
       <w:r>
         <w:rPr>
           <w:rFonts w:ascii="Calibri" w:eastAsia="Calibri" w:hAnsi="Calibri" w:cs="Calibri"/>
@@ -10706,11 +12364,26 @@
         </w:rPr>
         <w:t>ItemCapability</w:t>
       </w:r>
-      <w:r>
-        <w:rPr>
-          <w:rFonts w:ascii="Calibri" w:eastAsia="Calibri" w:hAnsi="Calibri" w:cs="Calibri"/>
-        </w:rPr>
-        <w:t xml:space="preserve"> is an Enum and defines a collection of constants to indicate the capability of an </w:t>
+      <w:proofErr w:type="spellEnd"/>
+      <w:r>
+        <w:rPr>
+          <w:rFonts w:ascii="Calibri" w:eastAsia="Calibri" w:hAnsi="Calibri" w:cs="Calibri"/>
+        </w:rPr>
+        <w:t xml:space="preserve"> is an </w:t>
+      </w:r>
+      <w:proofErr w:type="spellStart"/>
+      <w:r>
+        <w:rPr>
+          <w:rFonts w:ascii="Calibri" w:eastAsia="Calibri" w:hAnsi="Calibri" w:cs="Calibri"/>
+        </w:rPr>
+        <w:t>Enum</w:t>
+      </w:r>
+      <w:proofErr w:type="spellEnd"/>
+      <w:r>
+        <w:rPr>
+          <w:rFonts w:ascii="Calibri" w:eastAsia="Calibri" w:hAnsi="Calibri" w:cs="Calibri"/>
+        </w:rPr>
+        <w:t xml:space="preserve"> and defines a collection of constants to indicate the capability of an </w:t>
       </w:r>
       <w:r>
         <w:rPr>
@@ -10768,6 +12441,7 @@
         </w:rPr>
         <w:t xml:space="preserve"> thus it has the capability </w:t>
       </w:r>
+      <w:proofErr w:type="spellStart"/>
       <w:r>
         <w:rPr>
           <w:rFonts w:ascii="Calibri" w:eastAsia="Calibri" w:hAnsi="Calibri" w:cs="Calibri"/>
@@ -10775,6 +12449,7 @@
         </w:rPr>
         <w:t>ItemCapability.CAN_BE_FERTILIZED</w:t>
       </w:r>
+      <w:proofErr w:type="spellEnd"/>
       <w:r>
         <w:rPr>
           <w:rFonts w:ascii="Calibri" w:eastAsia="Calibri" w:hAnsi="Calibri" w:cs="Calibri"/>
@@ -10848,6 +12523,7 @@
         </w:rPr>
         <w:t xml:space="preserve"> ripened and it can no longer be fertilized, thus the capability of </w:t>
       </w:r>
+      <w:proofErr w:type="spellStart"/>
       <w:r>
         <w:rPr>
           <w:rFonts w:ascii="Calibri" w:eastAsia="Calibri" w:hAnsi="Calibri" w:cs="Calibri"/>
@@ -10855,6 +12531,7 @@
         </w:rPr>
         <w:t>ItemCapability.CAN_BE_FERTILIZED</w:t>
       </w:r>
+      <w:proofErr w:type="spellEnd"/>
       <w:r>
         <w:rPr>
           <w:rFonts w:ascii="Calibri" w:eastAsia="Calibri" w:hAnsi="Calibri" w:cs="Calibri"/>
@@ -10892,6 +12569,7 @@
         </w:rPr>
         <w:t xml:space="preserve"> can be harvested, thus the capability of </w:t>
       </w:r>
+      <w:proofErr w:type="spellStart"/>
       <w:r>
         <w:rPr>
           <w:rFonts w:ascii="Calibri" w:eastAsia="Calibri" w:hAnsi="Calibri" w:cs="Calibri"/>
@@ -10899,6 +12577,7 @@
         </w:rPr>
         <w:t>ItemCapability.CAN_BE_HARVESTED</w:t>
       </w:r>
+      <w:proofErr w:type="spellEnd"/>
       <w:r>
         <w:rPr>
           <w:rFonts w:ascii="Calibri" w:eastAsia="Calibri" w:hAnsi="Calibri" w:cs="Calibri"/>
@@ -10923,6 +12602,7 @@
         </w:rPr>
         <w:t xml:space="preserve">This is designed to avoid repetition of code and avoid using </w:t>
       </w:r>
+      <w:proofErr w:type="spellStart"/>
       <w:r>
         <w:rPr>
           <w:rFonts w:ascii="Calibri" w:eastAsia="Calibri" w:hAnsi="Calibri" w:cs="Calibri"/>
@@ -10930,6 +12610,7 @@
         </w:rPr>
         <w:t>getDisplayChar</w:t>
       </w:r>
+      <w:proofErr w:type="spellEnd"/>
       <w:r>
         <w:rPr>
           <w:rFonts w:ascii="Calibri" w:eastAsia="Calibri" w:hAnsi="Calibri" w:cs="Calibri"/>
@@ -10949,6 +12630,7 @@
         </w:rPr>
         <w:t xml:space="preserve"> that whether it is equal to the </w:t>
       </w:r>
+      <w:proofErr w:type="spellStart"/>
       <w:r>
         <w:rPr>
           <w:rFonts w:ascii="Calibri" w:eastAsia="Calibri" w:hAnsi="Calibri" w:cs="Calibri"/>
@@ -10956,6 +12638,7 @@
         </w:rPr>
         <w:t>displayChar</w:t>
       </w:r>
+      <w:proofErr w:type="spellEnd"/>
       <w:r>
         <w:rPr>
           <w:rFonts w:ascii="Calibri" w:eastAsia="Calibri" w:hAnsi="Calibri" w:cs="Calibri"/>
@@ -10975,12 +12658,21 @@
         </w:rPr>
         <w:t xml:space="preserve">, since if </w:t>
       </w:r>
-      <w:r>
-        <w:rPr>
-          <w:rFonts w:ascii="Calibri" w:eastAsia="Calibri" w:hAnsi="Calibri" w:cs="Calibri"/>
-          <w:color w:val="FF0000"/>
-        </w:rPr>
-        <w:t xml:space="preserve">displayChar </w:t>
+      <w:proofErr w:type="spellStart"/>
+      <w:r>
+        <w:rPr>
+          <w:rFonts w:ascii="Calibri" w:eastAsia="Calibri" w:hAnsi="Calibri" w:cs="Calibri"/>
+          <w:color w:val="FF0000"/>
+        </w:rPr>
+        <w:t>displayChar</w:t>
+      </w:r>
+      <w:proofErr w:type="spellEnd"/>
+      <w:r>
+        <w:rPr>
+          <w:rFonts w:ascii="Calibri" w:eastAsia="Calibri" w:hAnsi="Calibri" w:cs="Calibri"/>
+          <w:color w:val="FF0000"/>
+        </w:rPr>
+        <w:t xml:space="preserve"> </w:t>
       </w:r>
       <w:r>
         <w:rPr>
@@ -11129,6 +12821,7 @@
         </w:rPr>
         <w:t xml:space="preserve">This class inherits from a class called </w:t>
       </w:r>
+      <w:proofErr w:type="spellStart"/>
       <w:r>
         <w:rPr>
           <w:rFonts w:ascii="Calibri" w:eastAsia="Calibri" w:hAnsi="Calibri" w:cs="Calibri"/>
@@ -11136,6 +12829,7 @@
         </w:rPr>
         <w:t>PortableItem</w:t>
       </w:r>
+      <w:proofErr w:type="spellEnd"/>
       <w:r>
         <w:rPr>
           <w:rFonts w:ascii="Calibri" w:eastAsia="Calibri" w:hAnsi="Calibri" w:cs="Calibri"/>
@@ -11173,6 +12867,7 @@
         </w:rPr>
         <w:t xml:space="preserve">and </w:t>
       </w:r>
+      <w:proofErr w:type="spellStart"/>
       <w:r>
         <w:rPr>
           <w:rFonts w:ascii="Calibri" w:eastAsia="Calibri" w:hAnsi="Calibri" w:cs="Calibri"/>
@@ -11180,18 +12875,28 @@
         </w:rPr>
         <w:t>displayChar</w:t>
       </w:r>
+      <w:proofErr w:type="spellEnd"/>
       <w:r>
         <w:rPr>
           <w:rFonts w:ascii="Calibri" w:eastAsia="Calibri" w:hAnsi="Calibri" w:cs="Calibri"/>
         </w:rPr>
         <w:t xml:space="preserve">. It also calls </w:t>
       </w:r>
+      <w:proofErr w:type="spellStart"/>
       <w:r>
         <w:rPr>
           <w:rFonts w:ascii="Calibri" w:eastAsia="Calibri" w:hAnsi="Calibri" w:cs="Calibri"/>
           <w:color w:val="0000FF"/>
         </w:rPr>
-        <w:t>addCapability()</w:t>
+        <w:t>addCapability</w:t>
+      </w:r>
+      <w:proofErr w:type="spellEnd"/>
+      <w:r>
+        <w:rPr>
+          <w:rFonts w:ascii="Calibri" w:eastAsia="Calibri" w:hAnsi="Calibri" w:cs="Calibri"/>
+          <w:color w:val="0000FF"/>
+        </w:rPr>
+        <w:t>()</w:t>
       </w:r>
       <w:r>
         <w:rPr>
@@ -11212,6 +12917,7 @@
         </w:rPr>
         <w:t xml:space="preserve"> with </w:t>
       </w:r>
+      <w:proofErr w:type="spellStart"/>
       <w:r>
         <w:rPr>
           <w:rFonts w:ascii="Calibri" w:eastAsia="Calibri" w:hAnsi="Calibri" w:cs="Calibri"/>
@@ -11219,6 +12925,7 @@
         </w:rPr>
         <w:t>ItemCapability.EDIBLE</w:t>
       </w:r>
+      <w:proofErr w:type="spellEnd"/>
       <w:r>
         <w:rPr>
           <w:rFonts w:ascii="Calibri" w:eastAsia="Calibri" w:hAnsi="Calibri" w:cs="Calibri"/>
@@ -11243,6 +12950,7 @@
         </w:rPr>
         <w:t xml:space="preserve">A new </w:t>
       </w:r>
+      <w:proofErr w:type="spellStart"/>
       <w:r>
         <w:rPr>
           <w:rFonts w:ascii="Calibri" w:eastAsia="Calibri" w:hAnsi="Calibri" w:cs="Calibri"/>
@@ -11250,6 +12958,7 @@
         </w:rPr>
         <w:t>EatAction</w:t>
       </w:r>
+      <w:proofErr w:type="spellEnd"/>
       <w:r>
         <w:rPr>
           <w:rFonts w:ascii="Calibri" w:eastAsia="Calibri" w:hAnsi="Calibri" w:cs="Calibri"/>
@@ -11269,6 +12978,7 @@
         </w:rPr>
         <w:t xml:space="preserve"> itself, is added in </w:t>
       </w:r>
+      <w:proofErr w:type="spellStart"/>
       <w:r>
         <w:rPr>
           <w:rFonts w:ascii="Calibri" w:eastAsia="Calibri" w:hAnsi="Calibri" w:cs="Calibri"/>
@@ -11276,6 +12986,7 @@
         </w:rPr>
         <w:t>allowableActions</w:t>
       </w:r>
+      <w:proofErr w:type="spellEnd"/>
       <w:r>
         <w:rPr>
           <w:rFonts w:ascii="Calibri" w:eastAsia="Calibri" w:hAnsi="Calibri" w:cs="Calibri"/>
@@ -11366,6 +13077,7 @@
         </w:rPr>
         <w:t xml:space="preserve"> inherits from </w:t>
       </w:r>
+      <w:proofErr w:type="spellStart"/>
       <w:r>
         <w:rPr>
           <w:rFonts w:ascii="Calibri" w:eastAsia="Calibri" w:hAnsi="Calibri" w:cs="Calibri"/>
@@ -11373,6 +13085,7 @@
         </w:rPr>
         <w:t>PortableItem</w:t>
       </w:r>
+      <w:proofErr w:type="spellEnd"/>
       <w:r>
         <w:rPr>
           <w:rFonts w:ascii="Calibri" w:eastAsia="Calibri" w:hAnsi="Calibri" w:cs="Calibri"/>
@@ -11430,13 +13143,23 @@
           <w:rFonts w:ascii="Calibri" w:eastAsia="Calibri" w:hAnsi="Calibri" w:cs="Calibri"/>
         </w:rPr>
       </w:pPr>
+      <w:proofErr w:type="spellStart"/>
       <w:r>
         <w:rPr>
           <w:rFonts w:ascii="Calibri" w:eastAsia="Calibri" w:hAnsi="Calibri" w:cs="Calibri"/>
           <w:i/>
           <w:iCs/>
         </w:rPr>
-        <w:t xml:space="preserve">ItemCapability.EDIBLE </w:t>
+        <w:t>ItemCapability.EDIBLE</w:t>
+      </w:r>
+      <w:proofErr w:type="spellEnd"/>
+      <w:r>
+        <w:rPr>
+          <w:rFonts w:ascii="Calibri" w:eastAsia="Calibri" w:hAnsi="Calibri" w:cs="Calibri"/>
+          <w:i/>
+          <w:iCs/>
+        </w:rPr>
+        <w:t xml:space="preserve"> </w:t>
       </w:r>
       <w:r>
         <w:rPr>
@@ -11444,6 +13167,7 @@
         </w:rPr>
         <w:t xml:space="preserve">is used to avoid repetition of code and avoid using </w:t>
       </w:r>
+      <w:proofErr w:type="spellStart"/>
       <w:r>
         <w:rPr>
           <w:rFonts w:ascii="Calibri" w:eastAsia="Calibri" w:hAnsi="Calibri" w:cs="Calibri"/>
@@ -11451,6 +13175,7 @@
         </w:rPr>
         <w:t>getDisplayChar</w:t>
       </w:r>
+      <w:proofErr w:type="spellEnd"/>
       <w:r>
         <w:rPr>
           <w:rFonts w:ascii="Calibri" w:eastAsia="Calibri" w:hAnsi="Calibri" w:cs="Calibri"/>
@@ -11675,12 +13400,21 @@
           <w:rFonts w:ascii="Calibri" w:eastAsia="Calibri" w:hAnsi="Calibri" w:cs="Calibri"/>
         </w:rPr>
       </w:pPr>
+      <w:proofErr w:type="spellStart"/>
       <w:r>
         <w:rPr>
           <w:rFonts w:ascii="Calibri" w:eastAsia="Calibri" w:hAnsi="Calibri" w:cs="Calibri"/>
           <w:color w:val="0000FF"/>
         </w:rPr>
-        <w:t>addCapability()</w:t>
+        <w:t>addCapability</w:t>
+      </w:r>
+      <w:proofErr w:type="spellEnd"/>
+      <w:r>
+        <w:rPr>
+          <w:rFonts w:ascii="Calibri" w:eastAsia="Calibri" w:hAnsi="Calibri" w:cs="Calibri"/>
+          <w:color w:val="0000FF"/>
+        </w:rPr>
+        <w:t>()</w:t>
       </w:r>
       <w:r>
         <w:rPr>
@@ -11701,6 +13435,7 @@
         </w:rPr>
         <w:t xml:space="preserve"> with </w:t>
       </w:r>
+      <w:proofErr w:type="spellStart"/>
       <w:r>
         <w:rPr>
           <w:rFonts w:ascii="Calibri" w:eastAsia="Calibri" w:hAnsi="Calibri" w:cs="Calibri"/>
@@ -11708,6 +13443,7 @@
         </w:rPr>
         <w:t>GroundCapability.SOW</w:t>
       </w:r>
+      <w:proofErr w:type="spellEnd"/>
       <w:r>
         <w:rPr>
           <w:rFonts w:ascii="Calibri" w:eastAsia="Calibri" w:hAnsi="Calibri" w:cs="Calibri"/>
@@ -11752,6 +13488,7 @@
         </w:rPr>
         <w:t xml:space="preserve"> is designed to have the capability </w:t>
       </w:r>
+      <w:proofErr w:type="spellStart"/>
       <w:r>
         <w:rPr>
           <w:rFonts w:ascii="Calibri" w:eastAsia="Calibri" w:hAnsi="Calibri" w:cs="Calibri"/>
@@ -11759,6 +13496,7 @@
         </w:rPr>
         <w:t>GroundCapability.SOW</w:t>
       </w:r>
+      <w:proofErr w:type="spellEnd"/>
       <w:r>
         <w:rPr>
           <w:rFonts w:ascii="Calibri" w:eastAsia="Calibri" w:hAnsi="Calibri" w:cs="Calibri"/>
@@ -11862,6 +13600,7 @@
         </w:rPr>
         <w:t xml:space="preserve"> to sow on it, and also to avoid using the </w:t>
       </w:r>
+      <w:proofErr w:type="spellStart"/>
       <w:r>
         <w:rPr>
           <w:rFonts w:ascii="Calibri" w:eastAsia="Calibri" w:hAnsi="Calibri" w:cs="Calibri"/>
@@ -11869,6 +13608,7 @@
         </w:rPr>
         <w:t>getDisplayChar</w:t>
       </w:r>
+      <w:proofErr w:type="spellEnd"/>
       <w:r>
         <w:rPr>
           <w:rFonts w:ascii="Calibri" w:eastAsia="Calibri" w:hAnsi="Calibri" w:cs="Calibri"/>
@@ -11888,6 +13628,7 @@
         </w:rPr>
         <w:t xml:space="preserve"> whether it is equal to the </w:t>
       </w:r>
+      <w:proofErr w:type="spellStart"/>
       <w:r>
         <w:rPr>
           <w:rFonts w:ascii="Calibri" w:eastAsia="Calibri" w:hAnsi="Calibri" w:cs="Calibri"/>
@@ -11895,6 +13636,7 @@
         </w:rPr>
         <w:t>displayChar</w:t>
       </w:r>
+      <w:proofErr w:type="spellEnd"/>
       <w:r>
         <w:rPr>
           <w:rFonts w:ascii="Calibri" w:eastAsia="Calibri" w:hAnsi="Calibri" w:cs="Calibri"/>
@@ -11914,12 +13656,21 @@
         </w:rPr>
         <w:t xml:space="preserve">, since if </w:t>
       </w:r>
-      <w:r>
-        <w:rPr>
-          <w:rFonts w:ascii="Calibri" w:eastAsia="Calibri" w:hAnsi="Calibri" w:cs="Calibri"/>
-          <w:color w:val="FF0000"/>
-        </w:rPr>
-        <w:t xml:space="preserve">displayChar </w:t>
+      <w:proofErr w:type="spellStart"/>
+      <w:r>
+        <w:rPr>
+          <w:rFonts w:ascii="Calibri" w:eastAsia="Calibri" w:hAnsi="Calibri" w:cs="Calibri"/>
+          <w:color w:val="FF0000"/>
+        </w:rPr>
+        <w:t>displayChar</w:t>
+      </w:r>
+      <w:proofErr w:type="spellEnd"/>
+      <w:r>
+        <w:rPr>
+          <w:rFonts w:ascii="Calibri" w:eastAsia="Calibri" w:hAnsi="Calibri" w:cs="Calibri"/>
+          <w:color w:val="FF0000"/>
+        </w:rPr>
+        <w:t xml:space="preserve"> </w:t>
       </w:r>
       <w:r>
         <w:rPr>
@@ -11956,13 +13707,41 @@
         <w:rPr>
           <w:rFonts w:ascii="Calibri" w:eastAsia="Calibri" w:hAnsi="Calibri" w:cs="Calibri"/>
         </w:rPr>
-        <w:t>which allows the Actor to sow on it, we can use the same constant in the enum to support the new features</w:t>
-      </w:r>
-      <w:r>
-        <w:rPr>
-          <w:rFonts w:ascii="Calibri" w:eastAsia="Calibri" w:hAnsi="Calibri" w:cs="Calibri"/>
-        </w:rPr>
-        <w:t>, thus improve its maintability and extensibility.</w:t>
+        <w:t xml:space="preserve">which allows the Actor to sow on it, we can use the same constant in the </w:t>
+      </w:r>
+      <w:proofErr w:type="spellStart"/>
+      <w:r>
+        <w:rPr>
+          <w:rFonts w:ascii="Calibri" w:eastAsia="Calibri" w:hAnsi="Calibri" w:cs="Calibri"/>
+        </w:rPr>
+        <w:t>enum</w:t>
+      </w:r>
+      <w:proofErr w:type="spellEnd"/>
+      <w:r>
+        <w:rPr>
+          <w:rFonts w:ascii="Calibri" w:eastAsia="Calibri" w:hAnsi="Calibri" w:cs="Calibri"/>
+        </w:rPr>
+        <w:t xml:space="preserve"> to support the new features</w:t>
+      </w:r>
+      <w:r>
+        <w:rPr>
+          <w:rFonts w:ascii="Calibri" w:eastAsia="Calibri" w:hAnsi="Calibri" w:cs="Calibri"/>
+        </w:rPr>
+        <w:t xml:space="preserve">, thus improve its </w:t>
+      </w:r>
+      <w:proofErr w:type="spellStart"/>
+      <w:r>
+        <w:rPr>
+          <w:rFonts w:ascii="Calibri" w:eastAsia="Calibri" w:hAnsi="Calibri" w:cs="Calibri"/>
+        </w:rPr>
+        <w:t>maintability</w:t>
+      </w:r>
+      <w:proofErr w:type="spellEnd"/>
+      <w:r>
+        <w:rPr>
+          <w:rFonts w:ascii="Calibri" w:eastAsia="Calibri" w:hAnsi="Calibri" w:cs="Calibri"/>
+        </w:rPr>
+        <w:t xml:space="preserve"> and extensibility.</w:t>
       </w:r>
     </w:p>
     <w:p>
@@ -11981,6 +13760,7 @@
           <w:rFonts w:ascii="Calibri" w:eastAsia="Calibri" w:hAnsi="Calibri" w:cs="Calibri"/>
         </w:rPr>
       </w:pPr>
+      <w:proofErr w:type="spellStart"/>
       <w:r>
         <w:rPr>
           <w:rFonts w:ascii="Calibri" w:eastAsia="Calibri" w:hAnsi="Calibri" w:cs="Calibri"/>
@@ -11988,6 +13768,7 @@
         </w:rPr>
         <w:t>SowBehaviour</w:t>
       </w:r>
+      <w:proofErr w:type="spellEnd"/>
       <w:r>
         <w:rPr>
           <w:rFonts w:ascii="Calibri" w:eastAsia="Calibri" w:hAnsi="Calibri" w:cs="Calibri"/>
@@ -12088,12 +13869,21 @@
         </w:rPr>
         <w:t xml:space="preserve">It overrides </w:t>
       </w:r>
+      <w:proofErr w:type="spellStart"/>
       <w:r>
         <w:rPr>
           <w:rFonts w:ascii="Calibri" w:eastAsia="Calibri" w:hAnsi="Calibri" w:cs="Calibri"/>
           <w:color w:val="0000FF"/>
         </w:rPr>
-        <w:t xml:space="preserve">getAction() </w:t>
+        <w:t>getAction</w:t>
+      </w:r>
+      <w:proofErr w:type="spellEnd"/>
+      <w:r>
+        <w:rPr>
+          <w:rFonts w:ascii="Calibri" w:eastAsia="Calibri" w:hAnsi="Calibri" w:cs="Calibri"/>
+          <w:color w:val="0000FF"/>
+        </w:rPr>
+        <w:t xml:space="preserve">() </w:t>
       </w:r>
       <w:r>
         <w:rPr>
@@ -12132,6 +13922,7 @@
         </w:rPr>
         <w:t xml:space="preserve"> </w:t>
       </w:r>
+      <w:proofErr w:type="spellStart"/>
       <w:r>
         <w:rPr>
           <w:rFonts w:ascii="Calibri" w:eastAsia="Calibri" w:hAnsi="Calibri" w:cs="Calibri"/>
@@ -12139,12 +13930,14 @@
         </w:rPr>
         <w:t>actor</w:t>
       </w:r>
+      <w:proofErr w:type="spellEnd"/>
       <w:r>
         <w:rPr>
           <w:rFonts w:ascii="Calibri" w:eastAsia="Calibri" w:hAnsi="Calibri" w:cs="Calibri"/>
         </w:rPr>
         <w:t xml:space="preserve">, </w:t>
       </w:r>
+      <w:proofErr w:type="spellStart"/>
       <w:r>
         <w:rPr>
           <w:rFonts w:ascii="Calibri" w:eastAsia="Calibri" w:hAnsi="Calibri" w:cs="Calibri"/>
@@ -12152,6 +13945,7 @@
         </w:rPr>
         <w:t>GameMap</w:t>
       </w:r>
+      <w:proofErr w:type="spellEnd"/>
       <w:r>
         <w:rPr>
           <w:rFonts w:ascii="Calibri" w:eastAsia="Calibri" w:hAnsi="Calibri" w:cs="Calibri"/>
@@ -12250,6 +14044,7 @@
         </w:rPr>
         <w:t xml:space="preserve">and call </w:t>
       </w:r>
+      <w:proofErr w:type="spellStart"/>
       <w:r>
         <w:rPr>
           <w:rFonts w:ascii="Calibri" w:eastAsia="Calibri" w:hAnsi="Calibri" w:cs="Calibri"/>
@@ -12257,12 +14052,14 @@
         </w:rPr>
         <w:t>getDestination</w:t>
       </w:r>
+      <w:proofErr w:type="spellEnd"/>
       <w:r>
         <w:rPr>
           <w:rFonts w:ascii="Calibri" w:eastAsia="Calibri" w:hAnsi="Calibri" w:cs="Calibri"/>
         </w:rPr>
         <w:t xml:space="preserve"> and </w:t>
       </w:r>
+      <w:proofErr w:type="spellStart"/>
       <w:r>
         <w:rPr>
           <w:rFonts w:ascii="Calibri" w:eastAsia="Calibri" w:hAnsi="Calibri" w:cs="Calibri"/>
@@ -12270,6 +14067,7 @@
         </w:rPr>
         <w:t>getGround</w:t>
       </w:r>
+      <w:proofErr w:type="spellEnd"/>
       <w:r>
         <w:rPr>
           <w:rFonts w:ascii="Calibri" w:eastAsia="Calibri" w:hAnsi="Calibri" w:cs="Calibri"/>
@@ -12302,6 +14100,7 @@
         </w:rPr>
         <w:t xml:space="preserve">, if so it will have 33% probability that a new </w:t>
       </w:r>
+      <w:proofErr w:type="spellStart"/>
       <w:r>
         <w:rPr>
           <w:rFonts w:ascii="Calibri" w:eastAsia="Calibri" w:hAnsi="Calibri" w:cs="Calibri"/>
@@ -12309,6 +14108,7 @@
         </w:rPr>
         <w:t>SowAction</w:t>
       </w:r>
+      <w:proofErr w:type="spellEnd"/>
       <w:r>
         <w:rPr>
           <w:rFonts w:ascii="Calibri" w:eastAsia="Calibri" w:hAnsi="Calibri" w:cs="Calibri"/>
@@ -12412,6 +14212,7 @@
         </w:rPr>
         <w:t xml:space="preserve"> is to be performed next by overriding the </w:t>
       </w:r>
+      <w:proofErr w:type="spellStart"/>
       <w:r>
         <w:rPr>
           <w:rFonts w:ascii="Calibri" w:eastAsia="Calibri" w:hAnsi="Calibri" w:cs="Calibri"/>
@@ -12419,6 +14220,7 @@
         </w:rPr>
         <w:t>getAction</w:t>
       </w:r>
+      <w:proofErr w:type="spellEnd"/>
       <w:r>
         <w:rPr>
           <w:rFonts w:ascii="Calibri" w:eastAsia="Calibri" w:hAnsi="Calibri" w:cs="Calibri"/>
@@ -12475,7 +14277,21 @@
         <w:rPr>
           <w:rFonts w:ascii="Calibri" w:eastAsia="Calibri" w:hAnsi="Calibri" w:cs="Calibri"/>
         </w:rPr>
-        <w:t xml:space="preserve"> in this case) to sow, it will return a new SowAction object in the method.</w:t>
+        <w:t xml:space="preserve"> in this case) to sow, it will return a new </w:t>
+      </w:r>
+      <w:proofErr w:type="spellStart"/>
+      <w:r>
+        <w:rPr>
+          <w:rFonts w:ascii="Calibri" w:eastAsia="Calibri" w:hAnsi="Calibri" w:cs="Calibri"/>
+        </w:rPr>
+        <w:t>SowAction</w:t>
+      </w:r>
+      <w:proofErr w:type="spellEnd"/>
+      <w:r>
+        <w:rPr>
+          <w:rFonts w:ascii="Calibri" w:eastAsia="Calibri" w:hAnsi="Calibri" w:cs="Calibri"/>
+        </w:rPr>
+        <w:t xml:space="preserve"> object in the method.</w:t>
       </w:r>
     </w:p>
     <w:p>
@@ -12539,6 +14355,7 @@
         </w:rPr>
         <w:t xml:space="preserve">It uses the </w:t>
       </w:r>
+      <w:proofErr w:type="spellStart"/>
       <w:r>
         <w:rPr>
           <w:rFonts w:ascii="Calibri" w:eastAsia="Calibri" w:hAnsi="Calibri" w:cs="Calibri"/>
@@ -12546,11 +14363,26 @@
         </w:rPr>
         <w:t>GroundCapability</w:t>
       </w:r>
-      <w:r>
-        <w:rPr>
-          <w:rFonts w:ascii="Calibri" w:eastAsia="Calibri" w:hAnsi="Calibri" w:cs="Calibri"/>
-        </w:rPr>
-        <w:t xml:space="preserve"> enum to check whether a </w:t>
+      <w:proofErr w:type="spellEnd"/>
+      <w:r>
+        <w:rPr>
+          <w:rFonts w:ascii="Calibri" w:eastAsia="Calibri" w:hAnsi="Calibri" w:cs="Calibri"/>
+        </w:rPr>
+        <w:t xml:space="preserve"> </w:t>
+      </w:r>
+      <w:proofErr w:type="spellStart"/>
+      <w:r>
+        <w:rPr>
+          <w:rFonts w:ascii="Calibri" w:eastAsia="Calibri" w:hAnsi="Calibri" w:cs="Calibri"/>
+        </w:rPr>
+        <w:t>enum</w:t>
+      </w:r>
+      <w:proofErr w:type="spellEnd"/>
+      <w:r>
+        <w:rPr>
+          <w:rFonts w:ascii="Calibri" w:eastAsia="Calibri" w:hAnsi="Calibri" w:cs="Calibri"/>
+        </w:rPr>
+        <w:t xml:space="preserve"> to check whether a </w:t>
       </w:r>
       <w:r>
         <w:rPr>
@@ -12601,6 +14433,7 @@
           <w:rFonts w:ascii="Calibri" w:eastAsia="Calibri" w:hAnsi="Calibri" w:cs="Calibri"/>
         </w:rPr>
       </w:pPr>
+      <w:proofErr w:type="spellStart"/>
       <w:r>
         <w:rPr>
           <w:rFonts w:ascii="Calibri" w:eastAsia="Calibri" w:hAnsi="Calibri" w:cs="Calibri"/>
@@ -12608,6 +14441,7 @@
         </w:rPr>
         <w:t>SowAction</w:t>
       </w:r>
+      <w:proofErr w:type="spellEnd"/>
       <w:r>
         <w:rPr>
           <w:rFonts w:ascii="Calibri" w:eastAsia="Calibri" w:hAnsi="Calibri" w:cs="Calibri"/>
@@ -12725,6 +14559,7 @@
         </w:rPr>
         <w:t xml:space="preserve"> </w:t>
       </w:r>
+      <w:proofErr w:type="spellStart"/>
       <w:r>
         <w:rPr>
           <w:rFonts w:ascii="Calibri" w:eastAsia="Calibri" w:hAnsi="Calibri" w:cs="Calibri"/>
@@ -12732,6 +14567,7 @@
         </w:rPr>
         <w:t>sowLocation</w:t>
       </w:r>
+      <w:proofErr w:type="spellEnd"/>
       <w:r>
         <w:rPr>
           <w:rFonts w:ascii="Calibri" w:eastAsia="Calibri" w:hAnsi="Calibri" w:cs="Calibri"/>
@@ -12751,6 +14587,7 @@
           <w:rFonts w:ascii="Calibri" w:eastAsia="Calibri" w:hAnsi="Calibri" w:cs="Calibri"/>
         </w:rPr>
       </w:pPr>
+      <w:proofErr w:type="spellStart"/>
       <w:r>
         <w:rPr>
           <w:rFonts w:ascii="Calibri" w:eastAsia="Calibri" w:hAnsi="Calibri" w:cs="Calibri"/>
@@ -12758,6 +14595,7 @@
         </w:rPr>
         <w:t>sowLocation</w:t>
       </w:r>
+      <w:proofErr w:type="spellEnd"/>
       <w:r>
         <w:rPr>
           <w:rFonts w:ascii="Calibri" w:eastAsia="Calibri" w:hAnsi="Calibri" w:cs="Calibri"/>
@@ -12834,6 +14672,7 @@
         </w:rPr>
         <w:t xml:space="preserve"> </w:t>
       </w:r>
+      <w:proofErr w:type="spellStart"/>
       <w:r>
         <w:rPr>
           <w:rFonts w:ascii="Calibri" w:eastAsia="Calibri" w:hAnsi="Calibri" w:cs="Calibri"/>
@@ -12841,12 +14680,14 @@
         </w:rPr>
         <w:t>sowLocation</w:t>
       </w:r>
+      <w:proofErr w:type="spellEnd"/>
       <w:r>
         <w:rPr>
           <w:rFonts w:ascii="Calibri" w:eastAsia="Calibri" w:hAnsi="Calibri" w:cs="Calibri"/>
         </w:rPr>
         <w:t xml:space="preserve">) and initialises the attribute </w:t>
       </w:r>
+      <w:proofErr w:type="spellStart"/>
       <w:r>
         <w:rPr>
           <w:rFonts w:ascii="Calibri" w:eastAsia="Calibri" w:hAnsi="Calibri" w:cs="Calibri"/>
@@ -12854,6 +14695,7 @@
         </w:rPr>
         <w:t>sowLocation</w:t>
       </w:r>
+      <w:proofErr w:type="spellEnd"/>
       <w:r>
         <w:rPr>
           <w:rFonts w:ascii="Calibri" w:eastAsia="Calibri" w:hAnsi="Calibri" w:cs="Calibri"/>
@@ -12934,6 +14776,7 @@
         </w:rPr>
         <w:t xml:space="preserve"> </w:t>
       </w:r>
+      <w:proofErr w:type="spellStart"/>
       <w:r>
         <w:rPr>
           <w:rFonts w:ascii="Calibri" w:eastAsia="Calibri" w:hAnsi="Calibri" w:cs="Calibri"/>
@@ -12941,12 +14784,14 @@
         </w:rPr>
         <w:t>actor</w:t>
       </w:r>
+      <w:proofErr w:type="spellEnd"/>
       <w:r>
         <w:rPr>
           <w:rFonts w:ascii="Calibri" w:eastAsia="Calibri" w:hAnsi="Calibri" w:cs="Calibri"/>
         </w:rPr>
         <w:t xml:space="preserve">, </w:t>
       </w:r>
+      <w:proofErr w:type="spellStart"/>
       <w:r>
         <w:rPr>
           <w:rFonts w:ascii="Calibri" w:eastAsia="Calibri" w:hAnsi="Calibri" w:cs="Calibri"/>
@@ -12954,6 +14799,7 @@
         </w:rPr>
         <w:t>GameMap</w:t>
       </w:r>
+      <w:proofErr w:type="spellEnd"/>
       <w:r>
         <w:rPr>
           <w:rFonts w:ascii="Calibri" w:eastAsia="Calibri" w:hAnsi="Calibri" w:cs="Calibri"/>
@@ -13017,6 +14863,7 @@
         </w:rPr>
         <w:t xml:space="preserve"> object is instantiated and added onto </w:t>
       </w:r>
+      <w:proofErr w:type="spellStart"/>
       <w:r>
         <w:rPr>
           <w:rFonts w:ascii="Calibri" w:eastAsia="Calibri" w:hAnsi="Calibri" w:cs="Calibri"/>
@@ -13024,6 +14871,7 @@
         </w:rPr>
         <w:t>sowLocation</w:t>
       </w:r>
+      <w:proofErr w:type="spellEnd"/>
       <w:r>
         <w:rPr>
           <w:rFonts w:ascii="Calibri" w:eastAsia="Calibri" w:hAnsi="Calibri" w:cs="Calibri"/>
@@ -13060,12 +14908,21 @@
           <w:rFonts w:ascii="Calibri" w:eastAsia="Calibri" w:hAnsi="Calibri" w:cs="Calibri"/>
         </w:rPr>
       </w:pPr>
+      <w:proofErr w:type="spellStart"/>
       <w:r>
         <w:rPr>
           <w:rFonts w:ascii="Calibri" w:eastAsia="Calibri" w:hAnsi="Calibri" w:cs="Calibri"/>
           <w:color w:val="0000FF"/>
         </w:rPr>
-        <w:t>menuDesciption()</w:t>
+        <w:t>menuDesciption</w:t>
+      </w:r>
+      <w:proofErr w:type="spellEnd"/>
+      <w:r>
+        <w:rPr>
+          <w:rFonts w:ascii="Calibri" w:eastAsia="Calibri" w:hAnsi="Calibri" w:cs="Calibri"/>
+          <w:color w:val="0000FF"/>
+        </w:rPr>
+        <w:t>()</w:t>
       </w:r>
       <w:r>
         <w:rPr>
@@ -13104,6 +14961,7 @@
         </w:rPr>
         <w:t xml:space="preserve"> </w:t>
       </w:r>
+      <w:proofErr w:type="spellStart"/>
       <w:r>
         <w:rPr>
           <w:rFonts w:ascii="Calibri" w:eastAsia="Calibri" w:hAnsi="Calibri" w:cs="Calibri"/>
@@ -13111,6 +14969,7 @@
         </w:rPr>
         <w:t>actor</w:t>
       </w:r>
+      <w:proofErr w:type="spellEnd"/>
       <w:r>
         <w:rPr>
           <w:rFonts w:ascii="Calibri" w:eastAsia="Calibri" w:hAnsi="Calibri" w:cs="Calibri"/>
@@ -13228,12 +15087,21 @@
         </w:rPr>
         <w:t xml:space="preserve">The design where </w:t>
       </w:r>
-      <w:r>
-        <w:rPr>
-          <w:rFonts w:ascii="Calibri" w:eastAsia="Calibri" w:hAnsi="Calibri" w:cs="Calibri"/>
-          <w:b/>
-        </w:rPr>
-        <w:t xml:space="preserve">SowAction </w:t>
+      <w:proofErr w:type="spellStart"/>
+      <w:r>
+        <w:rPr>
+          <w:rFonts w:ascii="Calibri" w:eastAsia="Calibri" w:hAnsi="Calibri" w:cs="Calibri"/>
+          <w:b/>
+        </w:rPr>
+        <w:t>SowAction</w:t>
+      </w:r>
+      <w:proofErr w:type="spellEnd"/>
+      <w:r>
+        <w:rPr>
+          <w:rFonts w:ascii="Calibri" w:eastAsia="Calibri" w:hAnsi="Calibri" w:cs="Calibri"/>
+          <w:b/>
+        </w:rPr>
+        <w:t xml:space="preserve"> </w:t>
       </w:r>
       <w:r>
         <w:rPr>
@@ -13272,7 +15140,23 @@
           <w:rFonts w:ascii="Calibri" w:eastAsia="Calibri" w:hAnsi="Calibri" w:cs="Calibri"/>
           <w:b/>
         </w:rPr>
-        <w:t xml:space="preserve"> SowAction </w:t>
+        <w:t xml:space="preserve"> </w:t>
+      </w:r>
+      <w:proofErr w:type="spellStart"/>
+      <w:r>
+        <w:rPr>
+          <w:rFonts w:ascii="Calibri" w:eastAsia="Calibri" w:hAnsi="Calibri" w:cs="Calibri"/>
+          <w:b/>
+        </w:rPr>
+        <w:t>SowAction</w:t>
+      </w:r>
+      <w:proofErr w:type="spellEnd"/>
+      <w:r>
+        <w:rPr>
+          <w:rFonts w:ascii="Calibri" w:eastAsia="Calibri" w:hAnsi="Calibri" w:cs="Calibri"/>
+          <w:b/>
+        </w:rPr>
+        <w:t xml:space="preserve"> </w:t>
       </w:r>
       <w:r>
         <w:rPr>
@@ -13350,12 +15234,21 @@
           <w:rFonts w:ascii="Calibri" w:eastAsia="Calibri" w:hAnsi="Calibri" w:cs="Calibri"/>
         </w:rPr>
       </w:pPr>
-      <w:r>
-        <w:rPr>
-          <w:rFonts w:ascii="Calibri" w:eastAsia="Calibri" w:hAnsi="Calibri" w:cs="Calibri"/>
-          <w:color w:val="FF0000"/>
-        </w:rPr>
-        <w:t xml:space="preserve">sowLocation </w:t>
+      <w:proofErr w:type="spellStart"/>
+      <w:r>
+        <w:rPr>
+          <w:rFonts w:ascii="Calibri" w:eastAsia="Calibri" w:hAnsi="Calibri" w:cs="Calibri"/>
+          <w:color w:val="FF0000"/>
+        </w:rPr>
+        <w:t>sowLocation</w:t>
+      </w:r>
+      <w:proofErr w:type="spellEnd"/>
+      <w:r>
+        <w:rPr>
+          <w:rFonts w:ascii="Calibri" w:eastAsia="Calibri" w:hAnsi="Calibri" w:cs="Calibri"/>
+          <w:color w:val="FF0000"/>
+        </w:rPr>
+        <w:t xml:space="preserve"> </w:t>
       </w:r>
       <w:r>
         <w:rPr>
@@ -13404,6 +15297,7 @@
           <w:rFonts w:ascii="Calibri" w:eastAsia="Calibri" w:hAnsi="Calibri" w:cs="Calibri"/>
         </w:rPr>
       </w:pPr>
+      <w:proofErr w:type="spellStart"/>
       <w:r>
         <w:rPr>
           <w:rFonts w:ascii="Calibri" w:eastAsia="Calibri" w:hAnsi="Calibri" w:cs="Calibri"/>
@@ -13411,6 +15305,7 @@
         </w:rPr>
         <w:t>FertilizeBehaviour</w:t>
       </w:r>
+      <w:proofErr w:type="spellEnd"/>
       <w:r>
         <w:rPr>
           <w:rFonts w:ascii="Calibri" w:eastAsia="Calibri" w:hAnsi="Calibri" w:cs="Calibri"/>
@@ -13534,12 +15429,21 @@
         </w:rPr>
         <w:t xml:space="preserve">It overrides </w:t>
       </w:r>
+      <w:proofErr w:type="spellStart"/>
       <w:r>
         <w:rPr>
           <w:rFonts w:ascii="Calibri" w:eastAsia="Calibri" w:hAnsi="Calibri" w:cs="Calibri"/>
           <w:color w:val="0000FF"/>
         </w:rPr>
-        <w:t>getAction()</w:t>
+        <w:t>getAction</w:t>
+      </w:r>
+      <w:proofErr w:type="spellEnd"/>
+      <w:r>
+        <w:rPr>
+          <w:rFonts w:ascii="Calibri" w:eastAsia="Calibri" w:hAnsi="Calibri" w:cs="Calibri"/>
+          <w:color w:val="0000FF"/>
+        </w:rPr>
+        <w:t>()</w:t>
       </w:r>
       <w:r>
         <w:rPr>
@@ -13578,6 +15482,7 @@
         </w:rPr>
         <w:t xml:space="preserve"> </w:t>
       </w:r>
+      <w:proofErr w:type="spellStart"/>
       <w:r>
         <w:rPr>
           <w:rFonts w:ascii="Calibri" w:eastAsia="Calibri" w:hAnsi="Calibri" w:cs="Calibri"/>
@@ -13585,12 +15490,14 @@
         </w:rPr>
         <w:t>actor</w:t>
       </w:r>
+      <w:proofErr w:type="spellEnd"/>
       <w:r>
         <w:rPr>
           <w:rFonts w:ascii="Calibri" w:eastAsia="Calibri" w:hAnsi="Calibri" w:cs="Calibri"/>
         </w:rPr>
         <w:t xml:space="preserve">, </w:t>
       </w:r>
+      <w:proofErr w:type="spellStart"/>
       <w:r>
         <w:rPr>
           <w:rFonts w:ascii="Calibri" w:eastAsia="Calibri" w:hAnsi="Calibri" w:cs="Calibri"/>
@@ -13598,6 +15505,7 @@
         </w:rPr>
         <w:t>GameMap</w:t>
       </w:r>
+      <w:proofErr w:type="spellEnd"/>
       <w:r>
         <w:rPr>
           <w:rFonts w:ascii="Calibri" w:eastAsia="Calibri" w:hAnsi="Calibri" w:cs="Calibri"/>
@@ -13690,6 +15598,7 @@
         </w:rPr>
         <w:t xml:space="preserve"> by calling </w:t>
       </w:r>
+      <w:proofErr w:type="spellStart"/>
       <w:r>
         <w:rPr>
           <w:rFonts w:ascii="Calibri" w:eastAsia="Calibri" w:hAnsi="Calibri" w:cs="Calibri"/>
@@ -13698,6 +15607,7 @@
         </w:rPr>
         <w:t>getItems</w:t>
       </w:r>
+      <w:proofErr w:type="spellEnd"/>
       <w:r>
         <w:rPr>
           <w:rFonts w:ascii="Calibri" w:eastAsia="Calibri" w:hAnsi="Calibri" w:cs="Calibri"/>
@@ -13711,6 +15621,7 @@
         </w:rPr>
         <w:t xml:space="preserve">and check whether the item is capable of being fertilized , if so it will return a new </w:t>
       </w:r>
+      <w:proofErr w:type="spellStart"/>
       <w:r>
         <w:rPr>
           <w:rFonts w:ascii="Calibri" w:eastAsia="Calibri" w:hAnsi="Calibri" w:cs="Calibri"/>
@@ -13718,6 +15629,7 @@
         </w:rPr>
         <w:t>FertilizeAction</w:t>
       </w:r>
+      <w:proofErr w:type="spellEnd"/>
       <w:r>
         <w:rPr>
           <w:rFonts w:ascii="Calibri" w:eastAsia="Calibri" w:hAnsi="Calibri" w:cs="Calibri"/>
@@ -13832,6 +15744,7 @@
         </w:rPr>
         <w:t xml:space="preserve"> is to be performed next by overriding the </w:t>
       </w:r>
+      <w:proofErr w:type="spellStart"/>
       <w:r>
         <w:rPr>
           <w:rFonts w:ascii="Calibri" w:eastAsia="Calibri" w:hAnsi="Calibri" w:cs="Calibri"/>
@@ -13839,6 +15752,7 @@
         </w:rPr>
         <w:t>getAction</w:t>
       </w:r>
+      <w:proofErr w:type="spellEnd"/>
       <w:r>
         <w:rPr>
           <w:rFonts w:ascii="Calibri" w:eastAsia="Calibri" w:hAnsi="Calibri" w:cs="Calibri"/>
@@ -13909,12 +15823,21 @@
         </w:rPr>
         <w:t xml:space="preserve"> in this case) to fertilize, it will return a new </w:t>
       </w:r>
-      <w:r>
-        <w:rPr>
-          <w:rFonts w:ascii="Calibri" w:eastAsia="Calibri" w:hAnsi="Calibri" w:cs="Calibri"/>
-          <w:b/>
-        </w:rPr>
-        <w:t xml:space="preserve">FertilizeAction </w:t>
+      <w:proofErr w:type="spellStart"/>
+      <w:r>
+        <w:rPr>
+          <w:rFonts w:ascii="Calibri" w:eastAsia="Calibri" w:hAnsi="Calibri" w:cs="Calibri"/>
+          <w:b/>
+        </w:rPr>
+        <w:t>FertilizeAction</w:t>
+      </w:r>
+      <w:proofErr w:type="spellEnd"/>
+      <w:r>
+        <w:rPr>
+          <w:rFonts w:ascii="Calibri" w:eastAsia="Calibri" w:hAnsi="Calibri" w:cs="Calibri"/>
+          <w:b/>
+        </w:rPr>
+        <w:t xml:space="preserve"> </w:t>
       </w:r>
       <w:r>
         <w:rPr>
@@ -13984,6 +15907,7 @@
         </w:rPr>
         <w:t xml:space="preserve">It uses the </w:t>
       </w:r>
+      <w:proofErr w:type="spellStart"/>
       <w:r>
         <w:rPr>
           <w:rFonts w:ascii="Calibri" w:eastAsia="Calibri" w:hAnsi="Calibri" w:cs="Calibri"/>
@@ -13991,11 +15915,26 @@
         </w:rPr>
         <w:t>ItemCapability</w:t>
       </w:r>
-      <w:r>
-        <w:rPr>
-          <w:rFonts w:ascii="Calibri" w:eastAsia="Calibri" w:hAnsi="Calibri" w:cs="Calibri"/>
-        </w:rPr>
-        <w:t xml:space="preserve"> enum to check whether an </w:t>
+      <w:proofErr w:type="spellEnd"/>
+      <w:r>
+        <w:rPr>
+          <w:rFonts w:ascii="Calibri" w:eastAsia="Calibri" w:hAnsi="Calibri" w:cs="Calibri"/>
+        </w:rPr>
+        <w:t xml:space="preserve"> </w:t>
+      </w:r>
+      <w:proofErr w:type="spellStart"/>
+      <w:r>
+        <w:rPr>
+          <w:rFonts w:ascii="Calibri" w:eastAsia="Calibri" w:hAnsi="Calibri" w:cs="Calibri"/>
+        </w:rPr>
+        <w:t>enum</w:t>
+      </w:r>
+      <w:proofErr w:type="spellEnd"/>
+      <w:r>
+        <w:rPr>
+          <w:rFonts w:ascii="Calibri" w:eastAsia="Calibri" w:hAnsi="Calibri" w:cs="Calibri"/>
+        </w:rPr>
+        <w:t xml:space="preserve"> to check whether an </w:t>
       </w:r>
       <w:r>
         <w:rPr>
@@ -14044,12 +15983,21 @@
           <w:rFonts w:ascii="Calibri" w:eastAsia="Calibri" w:hAnsi="Calibri" w:cs="Calibri"/>
         </w:rPr>
       </w:pPr>
-      <w:r>
-        <w:rPr>
-          <w:rFonts w:ascii="Calibri" w:eastAsia="Calibri" w:hAnsi="Calibri" w:cs="Calibri"/>
-          <w:b/>
-        </w:rPr>
-        <w:t xml:space="preserve">FertilizeAction </w:t>
+      <w:proofErr w:type="spellStart"/>
+      <w:r>
+        <w:rPr>
+          <w:rFonts w:ascii="Calibri" w:eastAsia="Calibri" w:hAnsi="Calibri" w:cs="Calibri"/>
+          <w:b/>
+        </w:rPr>
+        <w:t>FertilizeAction</w:t>
+      </w:r>
+      <w:proofErr w:type="spellEnd"/>
+      <w:r>
+        <w:rPr>
+          <w:rFonts w:ascii="Calibri" w:eastAsia="Calibri" w:hAnsi="Calibri" w:cs="Calibri"/>
+          <w:b/>
+        </w:rPr>
+        <w:t xml:space="preserve"> </w:t>
       </w:r>
       <w:r>
         <w:rPr>
@@ -14162,6 +16110,7 @@
         </w:rPr>
         <w:t xml:space="preserve"> </w:t>
       </w:r>
+      <w:proofErr w:type="spellStart"/>
       <w:r>
         <w:rPr>
           <w:rFonts w:ascii="Calibri" w:eastAsia="Calibri" w:hAnsi="Calibri" w:cs="Calibri"/>
@@ -14169,6 +16118,7 @@
         </w:rPr>
         <w:t>unripeCrop</w:t>
       </w:r>
+      <w:proofErr w:type="spellEnd"/>
       <w:r>
         <w:rPr>
           <w:rFonts w:ascii="Calibri" w:eastAsia="Calibri" w:hAnsi="Calibri" w:cs="Calibri"/>
@@ -14187,12 +16137,21 @@
           <w:rFonts w:ascii="Calibri" w:eastAsia="Calibri" w:hAnsi="Calibri" w:cs="Calibri"/>
         </w:rPr>
       </w:pPr>
-      <w:r>
-        <w:rPr>
-          <w:rFonts w:ascii="Calibri" w:eastAsia="Calibri" w:hAnsi="Calibri" w:cs="Calibri"/>
-          <w:color w:val="FF0000"/>
-        </w:rPr>
-        <w:t xml:space="preserve">unripeCrop </w:t>
+      <w:proofErr w:type="spellStart"/>
+      <w:r>
+        <w:rPr>
+          <w:rFonts w:ascii="Calibri" w:eastAsia="Calibri" w:hAnsi="Calibri" w:cs="Calibri"/>
+          <w:color w:val="FF0000"/>
+        </w:rPr>
+        <w:t>unripeCrop</w:t>
+      </w:r>
+      <w:proofErr w:type="spellEnd"/>
+      <w:r>
+        <w:rPr>
+          <w:rFonts w:ascii="Calibri" w:eastAsia="Calibri" w:hAnsi="Calibri" w:cs="Calibri"/>
+          <w:color w:val="FF0000"/>
+        </w:rPr>
+        <w:t xml:space="preserve"> </w:t>
       </w:r>
       <w:r>
         <w:rPr>
@@ -14244,6 +16203,7 @@
         </w:rPr>
         <w:t xml:space="preserve"> </w:t>
       </w:r>
+      <w:proofErr w:type="spellStart"/>
       <w:r>
         <w:rPr>
           <w:rFonts w:ascii="Calibri" w:eastAsia="Calibri" w:hAnsi="Calibri" w:cs="Calibri"/>
@@ -14251,12 +16211,14 @@
         </w:rPr>
         <w:t>unripeCrop</w:t>
       </w:r>
+      <w:proofErr w:type="spellEnd"/>
       <w:r>
         <w:rPr>
           <w:rFonts w:ascii="Calibri" w:eastAsia="Calibri" w:hAnsi="Calibri" w:cs="Calibri"/>
         </w:rPr>
         <w:t xml:space="preserve">) and initialises the attribute </w:t>
       </w:r>
+      <w:proofErr w:type="spellStart"/>
       <w:r>
         <w:rPr>
           <w:rFonts w:ascii="Calibri" w:eastAsia="Calibri" w:hAnsi="Calibri" w:cs="Calibri"/>
@@ -14264,6 +16226,7 @@
         </w:rPr>
         <w:t>unripeCrop</w:t>
       </w:r>
+      <w:proofErr w:type="spellEnd"/>
       <w:r>
         <w:rPr>
           <w:rFonts w:ascii="Calibri" w:eastAsia="Calibri" w:hAnsi="Calibri" w:cs="Calibri"/>
@@ -14344,6 +16307,7 @@
         </w:rPr>
         <w:t xml:space="preserve"> </w:t>
       </w:r>
+      <w:proofErr w:type="spellStart"/>
       <w:r>
         <w:rPr>
           <w:rFonts w:ascii="Calibri" w:eastAsia="Calibri" w:hAnsi="Calibri" w:cs="Calibri"/>
@@ -14351,12 +16315,14 @@
         </w:rPr>
         <w:t>actor</w:t>
       </w:r>
+      <w:proofErr w:type="spellEnd"/>
       <w:r>
         <w:rPr>
           <w:rFonts w:ascii="Calibri" w:eastAsia="Calibri" w:hAnsi="Calibri" w:cs="Calibri"/>
         </w:rPr>
         <w:t xml:space="preserve">, </w:t>
       </w:r>
+      <w:proofErr w:type="spellStart"/>
       <w:r>
         <w:rPr>
           <w:rFonts w:ascii="Calibri" w:eastAsia="Calibri" w:hAnsi="Calibri" w:cs="Calibri"/>
@@ -14364,6 +16330,7 @@
         </w:rPr>
         <w:t>GameMap</w:t>
       </w:r>
+      <w:proofErr w:type="spellEnd"/>
       <w:r>
         <w:rPr>
           <w:rFonts w:ascii="Calibri" w:eastAsia="Calibri" w:hAnsi="Calibri" w:cs="Calibri"/>
@@ -14414,6 +16381,7 @@
         </w:rPr>
         <w:t xml:space="preserve">Get the age by using the </w:t>
       </w:r>
+      <w:proofErr w:type="spellStart"/>
       <w:r>
         <w:rPr>
           <w:rFonts w:ascii="Calibri" w:eastAsia="Calibri" w:hAnsi="Calibri" w:cs="Calibri"/>
@@ -14421,12 +16389,14 @@
         </w:rPr>
         <w:t>getAge</w:t>
       </w:r>
+      <w:proofErr w:type="spellEnd"/>
       <w:r>
         <w:rPr>
           <w:rFonts w:ascii="Calibri" w:eastAsia="Calibri" w:hAnsi="Calibri" w:cs="Calibri"/>
         </w:rPr>
         <w:t xml:space="preserve"> method called by </w:t>
       </w:r>
+      <w:proofErr w:type="spellStart"/>
       <w:r>
         <w:rPr>
           <w:rFonts w:ascii="Calibri" w:eastAsia="Calibri" w:hAnsi="Calibri" w:cs="Calibri"/>
@@ -14434,6 +16404,7 @@
         </w:rPr>
         <w:t>unripeCrop</w:t>
       </w:r>
+      <w:proofErr w:type="spellEnd"/>
       <w:r>
         <w:rPr>
           <w:rFonts w:ascii="Calibri" w:eastAsia="Calibri" w:hAnsi="Calibri" w:cs="Calibri"/>
@@ -14541,12 +16512,21 @@
           <w:rFonts w:ascii="Calibri" w:eastAsia="Calibri" w:hAnsi="Calibri" w:cs="Calibri"/>
         </w:rPr>
       </w:pPr>
+      <w:proofErr w:type="spellStart"/>
       <w:r>
         <w:rPr>
           <w:rFonts w:ascii="Calibri" w:eastAsia="Calibri" w:hAnsi="Calibri" w:cs="Calibri"/>
           <w:color w:val="0000FF"/>
         </w:rPr>
-        <w:t>menuDesciption()</w:t>
+        <w:t>menuDesciption</w:t>
+      </w:r>
+      <w:proofErr w:type="spellEnd"/>
+      <w:r>
+        <w:rPr>
+          <w:rFonts w:ascii="Calibri" w:eastAsia="Calibri" w:hAnsi="Calibri" w:cs="Calibri"/>
+          <w:color w:val="0000FF"/>
+        </w:rPr>
+        <w:t>()</w:t>
       </w:r>
       <w:r>
         <w:rPr>
@@ -14585,6 +16565,7 @@
         </w:rPr>
         <w:t xml:space="preserve"> </w:t>
       </w:r>
+      <w:proofErr w:type="spellStart"/>
       <w:r>
         <w:rPr>
           <w:rFonts w:ascii="Calibri" w:eastAsia="Calibri" w:hAnsi="Calibri" w:cs="Calibri"/>
@@ -14592,6 +16573,7 @@
         </w:rPr>
         <w:t>actor</w:t>
       </w:r>
+      <w:proofErr w:type="spellEnd"/>
       <w:r>
         <w:rPr>
           <w:rFonts w:ascii="Calibri" w:eastAsia="Calibri" w:hAnsi="Calibri" w:cs="Calibri"/>
@@ -14704,12 +16686,21 @@
         </w:rPr>
         <w:t xml:space="preserve">The design where </w:t>
       </w:r>
-      <w:r>
-        <w:rPr>
-          <w:rFonts w:ascii="Calibri" w:eastAsia="Calibri" w:hAnsi="Calibri" w:cs="Calibri"/>
-          <w:b/>
-        </w:rPr>
-        <w:t xml:space="preserve">FertilizeAction </w:t>
+      <w:proofErr w:type="spellStart"/>
+      <w:r>
+        <w:rPr>
+          <w:rFonts w:ascii="Calibri" w:eastAsia="Calibri" w:hAnsi="Calibri" w:cs="Calibri"/>
+          <w:b/>
+        </w:rPr>
+        <w:t>FertilizeAction</w:t>
+      </w:r>
+      <w:proofErr w:type="spellEnd"/>
+      <w:r>
+        <w:rPr>
+          <w:rFonts w:ascii="Calibri" w:eastAsia="Calibri" w:hAnsi="Calibri" w:cs="Calibri"/>
+          <w:b/>
+        </w:rPr>
+        <w:t xml:space="preserve"> </w:t>
       </w:r>
       <w:r>
         <w:rPr>
@@ -14748,7 +16739,23 @@
           <w:rFonts w:ascii="Calibri" w:eastAsia="Calibri" w:hAnsi="Calibri" w:cs="Calibri"/>
           <w:b/>
         </w:rPr>
-        <w:t xml:space="preserve"> FertilizeAction </w:t>
+        <w:t xml:space="preserve"> </w:t>
+      </w:r>
+      <w:proofErr w:type="spellStart"/>
+      <w:r>
+        <w:rPr>
+          <w:rFonts w:ascii="Calibri" w:eastAsia="Calibri" w:hAnsi="Calibri" w:cs="Calibri"/>
+          <w:b/>
+        </w:rPr>
+        <w:t>FertilizeAction</w:t>
+      </w:r>
+      <w:proofErr w:type="spellEnd"/>
+      <w:r>
+        <w:rPr>
+          <w:rFonts w:ascii="Calibri" w:eastAsia="Calibri" w:hAnsi="Calibri" w:cs="Calibri"/>
+          <w:b/>
+        </w:rPr>
+        <w:t xml:space="preserve"> </w:t>
       </w:r>
       <w:r>
         <w:rPr>
@@ -14781,12 +16788,21 @@
           <w:rFonts w:ascii="Calibri" w:eastAsia="Calibri" w:hAnsi="Calibri" w:cs="Calibri"/>
         </w:rPr>
       </w:pPr>
-      <w:r>
-        <w:rPr>
-          <w:rFonts w:ascii="Calibri" w:eastAsia="Calibri" w:hAnsi="Calibri" w:cs="Calibri"/>
-          <w:color w:val="FF0000"/>
-        </w:rPr>
-        <w:t xml:space="preserve">unripeCrop </w:t>
+      <w:proofErr w:type="spellStart"/>
+      <w:r>
+        <w:rPr>
+          <w:rFonts w:ascii="Calibri" w:eastAsia="Calibri" w:hAnsi="Calibri" w:cs="Calibri"/>
+          <w:color w:val="FF0000"/>
+        </w:rPr>
+        <w:t>unripeCrop</w:t>
+      </w:r>
+      <w:proofErr w:type="spellEnd"/>
+      <w:r>
+        <w:rPr>
+          <w:rFonts w:ascii="Calibri" w:eastAsia="Calibri" w:hAnsi="Calibri" w:cs="Calibri"/>
+          <w:color w:val="FF0000"/>
+        </w:rPr>
+        <w:t xml:space="preserve"> </w:t>
       </w:r>
       <w:r>
         <w:rPr>
@@ -14828,6 +16844,7 @@
           <w:rFonts w:ascii="Calibri" w:eastAsia="Calibri" w:hAnsi="Calibri" w:cs="Calibri"/>
         </w:rPr>
       </w:pPr>
+      <w:proofErr w:type="spellStart"/>
       <w:r>
         <w:rPr>
           <w:rFonts w:ascii="Calibri" w:eastAsia="Calibri" w:hAnsi="Calibri" w:cs="Calibri"/>
@@ -14835,6 +16852,7 @@
         </w:rPr>
         <w:t>HarvestBehaviour</w:t>
       </w:r>
+      <w:proofErr w:type="spellEnd"/>
       <w:r>
         <w:rPr>
           <w:rFonts w:ascii="Calibri" w:eastAsia="Calibri" w:hAnsi="Calibri" w:cs="Calibri"/>
@@ -14884,6 +16902,18 @@
         </w:rPr>
         <w:t>.</w:t>
       </w:r>
+      <w:r>
+        <w:rPr>
+          <w:rFonts w:ascii="Calibri" w:eastAsia="Calibri" w:hAnsi="Calibri" w:cs="Calibri"/>
+        </w:rPr>
+        <w:t xml:space="preserve"> </w:t>
+      </w:r>
+      <w:r>
+        <w:rPr>
+          <w:rFonts w:ascii="Calibri" w:eastAsia="Calibri" w:hAnsi="Calibri" w:cs="Calibri"/>
+        </w:rPr>
+        <w:t>(Player does not have behaviour)</w:t>
+      </w:r>
     </w:p>
     <w:p>
       <w:pPr>
@@ -14951,7 +16981,23 @@
           <w:rFonts w:ascii="Calibri" w:eastAsia="Calibri" w:hAnsi="Calibri" w:cs="Calibri"/>
           <w:color w:val="0000FF"/>
         </w:rPr>
-        <w:t xml:space="preserve"> getAction() </w:t>
+        <w:t xml:space="preserve"> </w:t>
+      </w:r>
+      <w:proofErr w:type="spellStart"/>
+      <w:r>
+        <w:rPr>
+          <w:rFonts w:ascii="Calibri" w:eastAsia="Calibri" w:hAnsi="Calibri" w:cs="Calibri"/>
+          <w:color w:val="0000FF"/>
+        </w:rPr>
+        <w:t>getAction</w:t>
+      </w:r>
+      <w:proofErr w:type="spellEnd"/>
+      <w:r>
+        <w:rPr>
+          <w:rFonts w:ascii="Calibri" w:eastAsia="Calibri" w:hAnsi="Calibri" w:cs="Calibri"/>
+          <w:color w:val="0000FF"/>
+        </w:rPr>
+        <w:t xml:space="preserve">() </w:t>
       </w:r>
       <w:r>
         <w:rPr>
@@ -14990,6 +17036,7 @@
         </w:rPr>
         <w:t xml:space="preserve"> </w:t>
       </w:r>
+      <w:proofErr w:type="spellStart"/>
       <w:r>
         <w:rPr>
           <w:rFonts w:ascii="Calibri" w:eastAsia="Calibri" w:hAnsi="Calibri" w:cs="Calibri"/>
@@ -14997,12 +17044,14 @@
         </w:rPr>
         <w:t>actor</w:t>
       </w:r>
+      <w:proofErr w:type="spellEnd"/>
       <w:r>
         <w:rPr>
           <w:rFonts w:ascii="Calibri" w:eastAsia="Calibri" w:hAnsi="Calibri" w:cs="Calibri"/>
         </w:rPr>
         <w:t xml:space="preserve">, </w:t>
       </w:r>
+      <w:proofErr w:type="spellStart"/>
       <w:r>
         <w:rPr>
           <w:rFonts w:ascii="Calibri" w:eastAsia="Calibri" w:hAnsi="Calibri" w:cs="Calibri"/>
@@ -15010,6 +17059,7 @@
         </w:rPr>
         <w:t>GameMap</w:t>
       </w:r>
+      <w:proofErr w:type="spellEnd"/>
       <w:r>
         <w:rPr>
           <w:rFonts w:ascii="Calibri" w:eastAsia="Calibri" w:hAnsi="Calibri" w:cs="Calibri"/>
@@ -15058,7 +17108,21 @@
         <w:rPr>
           <w:rFonts w:ascii="Calibri" w:eastAsia="Calibri" w:hAnsi="Calibri" w:cs="Calibri"/>
         </w:rPr>
-        <w:t>An ArrayList of type</w:t>
+        <w:t xml:space="preserve">An </w:t>
+      </w:r>
+      <w:proofErr w:type="spellStart"/>
+      <w:r>
+        <w:rPr>
+          <w:rFonts w:ascii="Calibri" w:eastAsia="Calibri" w:hAnsi="Calibri" w:cs="Calibri"/>
+        </w:rPr>
+        <w:t>ArrayList</w:t>
+      </w:r>
+      <w:proofErr w:type="spellEnd"/>
+      <w:r>
+        <w:rPr>
+          <w:rFonts w:ascii="Calibri" w:eastAsia="Calibri" w:hAnsi="Calibri" w:cs="Calibri"/>
+        </w:rPr>
+        <w:t xml:space="preserve"> of type</w:t>
       </w:r>
       <w:r>
         <w:rPr>
@@ -15067,6 +17131,7 @@
         </w:rPr>
         <w:t xml:space="preserve"> Location, </w:t>
       </w:r>
+      <w:proofErr w:type="spellStart"/>
       <w:r>
         <w:rPr>
           <w:rFonts w:ascii="Calibri" w:eastAsia="Calibri" w:hAnsi="Calibri" w:cs="Calibri"/>
@@ -15074,6 +17139,7 @@
         </w:rPr>
         <w:t>locationList</w:t>
       </w:r>
+      <w:proofErr w:type="spellEnd"/>
       <w:r>
         <w:rPr>
           <w:rFonts w:ascii="Calibri" w:eastAsia="Calibri" w:hAnsi="Calibri" w:cs="Calibri"/>
@@ -15099,12 +17165,21 @@
         </w:rPr>
         <w:t xml:space="preserve"> </w:t>
       </w:r>
-      <w:r>
-        <w:rPr>
-          <w:rFonts w:ascii="Calibri" w:eastAsia="Calibri" w:hAnsi="Calibri" w:cs="Calibri"/>
-          <w:color w:val="FF0000"/>
-        </w:rPr>
-        <w:t xml:space="preserve">locationList </w:t>
+      <w:proofErr w:type="spellStart"/>
+      <w:r>
+        <w:rPr>
+          <w:rFonts w:ascii="Calibri" w:eastAsia="Calibri" w:hAnsi="Calibri" w:cs="Calibri"/>
+          <w:color w:val="FF0000"/>
+        </w:rPr>
+        <w:t>locationList</w:t>
+      </w:r>
+      <w:proofErr w:type="spellEnd"/>
+      <w:r>
+        <w:rPr>
+          <w:rFonts w:ascii="Calibri" w:eastAsia="Calibri" w:hAnsi="Calibri" w:cs="Calibri"/>
+          <w:color w:val="FF0000"/>
+        </w:rPr>
+        <w:t xml:space="preserve"> </w:t>
       </w:r>
       <w:r>
         <w:rPr>
@@ -15222,6 +17297,7 @@
         </w:rPr>
         <w:t xml:space="preserve">and call </w:t>
       </w:r>
+      <w:proofErr w:type="spellStart"/>
       <w:r>
         <w:rPr>
           <w:rFonts w:ascii="Calibri" w:eastAsia="Calibri" w:hAnsi="Calibri" w:cs="Calibri"/>
@@ -15229,6 +17305,7 @@
         </w:rPr>
         <w:t>getDestination</w:t>
       </w:r>
+      <w:proofErr w:type="spellEnd"/>
       <w:r>
         <w:rPr>
           <w:rFonts w:ascii="Calibri" w:eastAsia="Calibri" w:hAnsi="Calibri" w:cs="Calibri"/>
@@ -15240,8 +17317,17 @@
           <w:rFonts w:ascii="Calibri" w:eastAsia="Calibri" w:hAnsi="Calibri" w:cs="Calibri"/>
           <w:color w:val="FF0000"/>
         </w:rPr>
-        <w:t xml:space="preserve"> locationList</w:t>
-      </w:r>
+        <w:t xml:space="preserve"> </w:t>
+      </w:r>
+      <w:proofErr w:type="spellStart"/>
+      <w:r>
+        <w:rPr>
+          <w:rFonts w:ascii="Calibri" w:eastAsia="Calibri" w:hAnsi="Calibri" w:cs="Calibri"/>
+          <w:color w:val="FF0000"/>
+        </w:rPr>
+        <w:t>locationList</w:t>
+      </w:r>
+      <w:proofErr w:type="spellEnd"/>
       <w:r>
         <w:rPr>
           <w:rFonts w:ascii="Calibri" w:eastAsia="Calibri" w:hAnsi="Calibri" w:cs="Calibri"/>
@@ -15291,12 +17377,21 @@
         </w:rPr>
         <w:t xml:space="preserve"> from the element in the </w:t>
       </w:r>
-      <w:r>
-        <w:rPr>
-          <w:rFonts w:ascii="Calibri" w:eastAsia="Calibri" w:hAnsi="Calibri" w:cs="Calibri"/>
-          <w:color w:val="FF0000"/>
-        </w:rPr>
-        <w:t xml:space="preserve">locationList </w:t>
+      <w:proofErr w:type="spellStart"/>
+      <w:r>
+        <w:rPr>
+          <w:rFonts w:ascii="Calibri" w:eastAsia="Calibri" w:hAnsi="Calibri" w:cs="Calibri"/>
+          <w:color w:val="FF0000"/>
+        </w:rPr>
+        <w:t>locationList</w:t>
+      </w:r>
+      <w:proofErr w:type="spellEnd"/>
+      <w:r>
+        <w:rPr>
+          <w:rFonts w:ascii="Calibri" w:eastAsia="Calibri" w:hAnsi="Calibri" w:cs="Calibri"/>
+          <w:color w:val="FF0000"/>
+        </w:rPr>
+        <w:t xml:space="preserve"> </w:t>
       </w:r>
       <w:r>
         <w:rPr>
@@ -15304,6 +17399,7 @@
         </w:rPr>
         <w:t xml:space="preserve">by calling </w:t>
       </w:r>
+      <w:proofErr w:type="spellStart"/>
       <w:r>
         <w:rPr>
           <w:rFonts w:ascii="Calibri" w:eastAsia="Calibri" w:hAnsi="Calibri" w:cs="Calibri"/>
@@ -15311,12 +17407,14 @@
         </w:rPr>
         <w:t>getItems</w:t>
       </w:r>
+      <w:proofErr w:type="spellEnd"/>
       <w:r>
         <w:rPr>
           <w:rFonts w:ascii="Calibri" w:eastAsia="Calibri" w:hAnsi="Calibri" w:cs="Calibri"/>
         </w:rPr>
         <w:t xml:space="preserve"> method, if it is capable of being harvested, it will return a new </w:t>
       </w:r>
+      <w:proofErr w:type="spellStart"/>
       <w:r>
         <w:rPr>
           <w:rFonts w:ascii="Calibri" w:eastAsia="Calibri" w:hAnsi="Calibri" w:cs="Calibri"/>
@@ -15324,6 +17422,7 @@
         </w:rPr>
         <w:t>HarvestAction</w:t>
       </w:r>
+      <w:proofErr w:type="spellEnd"/>
       <w:r>
         <w:rPr>
           <w:rFonts w:ascii="Calibri" w:eastAsia="Calibri" w:hAnsi="Calibri" w:cs="Calibri"/>
@@ -15446,6 +17545,7 @@
         </w:rPr>
         <w:t xml:space="preserve"> is to be performed next by overriding the </w:t>
       </w:r>
+      <w:proofErr w:type="spellStart"/>
       <w:r>
         <w:rPr>
           <w:rFonts w:ascii="Calibri" w:eastAsia="Calibri" w:hAnsi="Calibri" w:cs="Calibri"/>
@@ -15453,6 +17553,7 @@
         </w:rPr>
         <w:t>getAction</w:t>
       </w:r>
+      <w:proofErr w:type="spellEnd"/>
       <w:r>
         <w:rPr>
           <w:rFonts w:ascii="Calibri" w:eastAsia="Calibri" w:hAnsi="Calibri" w:cs="Calibri"/>
@@ -15523,12 +17624,21 @@
         </w:rPr>
         <w:t xml:space="preserve"> in this case) to harvest, it will return a new </w:t>
       </w:r>
-      <w:r>
-        <w:rPr>
-          <w:rFonts w:ascii="Calibri" w:eastAsia="Calibri" w:hAnsi="Calibri" w:cs="Calibri"/>
-          <w:b/>
-        </w:rPr>
-        <w:t xml:space="preserve">HarvestAction </w:t>
+      <w:proofErr w:type="spellStart"/>
+      <w:r>
+        <w:rPr>
+          <w:rFonts w:ascii="Calibri" w:eastAsia="Calibri" w:hAnsi="Calibri" w:cs="Calibri"/>
+          <w:b/>
+        </w:rPr>
+        <w:t>HarvestAction</w:t>
+      </w:r>
+      <w:proofErr w:type="spellEnd"/>
+      <w:r>
+        <w:rPr>
+          <w:rFonts w:ascii="Calibri" w:eastAsia="Calibri" w:hAnsi="Calibri" w:cs="Calibri"/>
+          <w:b/>
+        </w:rPr>
+        <w:t xml:space="preserve"> </w:t>
       </w:r>
       <w:r>
         <w:rPr>
@@ -15612,6 +17722,7 @@
         <w:lastRenderedPageBreak/>
         <w:t xml:space="preserve">It uses the </w:t>
       </w:r>
+      <w:proofErr w:type="spellStart"/>
       <w:r>
         <w:rPr>
           <w:rFonts w:ascii="Calibri" w:eastAsia="Calibri" w:hAnsi="Calibri" w:cs="Calibri"/>
@@ -15619,11 +17730,26 @@
         </w:rPr>
         <w:t>ItemCapability</w:t>
       </w:r>
-      <w:r>
-        <w:rPr>
-          <w:rFonts w:ascii="Calibri" w:eastAsia="Calibri" w:hAnsi="Calibri" w:cs="Calibri"/>
-        </w:rPr>
-        <w:t xml:space="preserve"> enum to check whether an </w:t>
+      <w:proofErr w:type="spellEnd"/>
+      <w:r>
+        <w:rPr>
+          <w:rFonts w:ascii="Calibri" w:eastAsia="Calibri" w:hAnsi="Calibri" w:cs="Calibri"/>
+        </w:rPr>
+        <w:t xml:space="preserve"> </w:t>
+      </w:r>
+      <w:proofErr w:type="spellStart"/>
+      <w:r>
+        <w:rPr>
+          <w:rFonts w:ascii="Calibri" w:eastAsia="Calibri" w:hAnsi="Calibri" w:cs="Calibri"/>
+        </w:rPr>
+        <w:t>enum</w:t>
+      </w:r>
+      <w:proofErr w:type="spellEnd"/>
+      <w:r>
+        <w:rPr>
+          <w:rFonts w:ascii="Calibri" w:eastAsia="Calibri" w:hAnsi="Calibri" w:cs="Calibri"/>
+        </w:rPr>
+        <w:t xml:space="preserve"> to check whether an </w:t>
       </w:r>
       <w:r>
         <w:rPr>
@@ -15665,6 +17791,7 @@
           <w:rFonts w:ascii="Calibri" w:eastAsia="Calibri" w:hAnsi="Calibri" w:cs="Calibri"/>
         </w:rPr>
       </w:pPr>
+      <w:proofErr w:type="spellStart"/>
       <w:r>
         <w:rPr>
           <w:rFonts w:ascii="Calibri" w:eastAsia="Calibri" w:hAnsi="Calibri" w:cs="Calibri"/>
@@ -15672,6 +17799,7 @@
         </w:rPr>
         <w:t>HarvestAction</w:t>
       </w:r>
+      <w:proofErr w:type="spellEnd"/>
       <w:r>
         <w:rPr>
           <w:rFonts w:ascii="Calibri" w:eastAsia="Calibri" w:hAnsi="Calibri" w:cs="Calibri"/>
@@ -15807,6 +17935,7 @@
         </w:rPr>
         <w:t xml:space="preserve"> </w:t>
       </w:r>
+      <w:proofErr w:type="spellStart"/>
       <w:r>
         <w:rPr>
           <w:rFonts w:ascii="Calibri" w:eastAsia="Calibri" w:hAnsi="Calibri" w:cs="Calibri"/>
@@ -15814,6 +17943,7 @@
         </w:rPr>
         <w:t>item</w:t>
       </w:r>
+      <w:proofErr w:type="spellEnd"/>
       <w:r>
         <w:rPr>
           <w:rFonts w:ascii="Calibri" w:eastAsia="Calibri" w:hAnsi="Calibri" w:cs="Calibri"/>
@@ -15973,6 +18103,7 @@
         </w:rPr>
         <w:t xml:space="preserve"> </w:t>
       </w:r>
+      <w:proofErr w:type="spellStart"/>
       <w:r>
         <w:rPr>
           <w:rFonts w:ascii="Calibri" w:eastAsia="Calibri" w:hAnsi="Calibri" w:cs="Calibri"/>
@@ -15980,6 +18111,7 @@
         </w:rPr>
         <w:t>item</w:t>
       </w:r>
+      <w:proofErr w:type="spellEnd"/>
       <w:r>
         <w:rPr>
           <w:rFonts w:ascii="Calibri" w:eastAsia="Calibri" w:hAnsi="Calibri" w:cs="Calibri"/>
@@ -16112,6 +18244,7 @@
         </w:rPr>
         <w:t xml:space="preserve"> </w:t>
       </w:r>
+      <w:proofErr w:type="spellStart"/>
       <w:r>
         <w:rPr>
           <w:rFonts w:ascii="Calibri" w:eastAsia="Calibri" w:hAnsi="Calibri" w:cs="Calibri"/>
@@ -16119,12 +18252,14 @@
         </w:rPr>
         <w:t>actor</w:t>
       </w:r>
+      <w:proofErr w:type="spellEnd"/>
       <w:r>
         <w:rPr>
           <w:rFonts w:ascii="Calibri" w:eastAsia="Calibri" w:hAnsi="Calibri" w:cs="Calibri"/>
         </w:rPr>
         <w:t xml:space="preserve">, </w:t>
       </w:r>
+      <w:proofErr w:type="spellStart"/>
       <w:r>
         <w:rPr>
           <w:rFonts w:ascii="Calibri" w:eastAsia="Calibri" w:hAnsi="Calibri" w:cs="Calibri"/>
@@ -16132,6 +18267,7 @@
         </w:rPr>
         <w:t>GameMap</w:t>
       </w:r>
+      <w:proofErr w:type="spellEnd"/>
       <w:r>
         <w:rPr>
           <w:rFonts w:ascii="Calibri" w:eastAsia="Calibri" w:hAnsi="Calibri" w:cs="Calibri"/>
@@ -16237,7 +18373,21 @@
         <w:rPr>
           <w:rFonts w:ascii="Calibri" w:eastAsia="Calibri" w:hAnsi="Calibri" w:cs="Calibri"/>
         </w:rPr>
-        <w:t xml:space="preserve"> is capable of farming (i.e </w:t>
+        <w:t xml:space="preserve"> is capable of farming (</w:t>
+      </w:r>
+      <w:proofErr w:type="spellStart"/>
+      <w:r>
+        <w:rPr>
+          <w:rFonts w:ascii="Calibri" w:eastAsia="Calibri" w:hAnsi="Calibri" w:cs="Calibri"/>
+        </w:rPr>
+        <w:t>i.e</w:t>
+      </w:r>
+      <w:proofErr w:type="spellEnd"/>
+      <w:r>
+        <w:rPr>
+          <w:rFonts w:ascii="Calibri" w:eastAsia="Calibri" w:hAnsi="Calibri" w:cs="Calibri"/>
+        </w:rPr>
+        <w:t xml:space="preserve"> </w:t>
       </w:r>
       <w:r>
         <w:rPr>
@@ -16447,13 +18597,23 @@
           <w:rFonts w:ascii="Calibri" w:eastAsia="Calibri" w:hAnsi="Calibri" w:cs="Calibri"/>
         </w:rPr>
       </w:pPr>
+      <w:proofErr w:type="spellStart"/>
       <w:r>
         <w:rPr>
           <w:rFonts w:ascii="Calibri" w:eastAsia="Calibri" w:hAnsi="Calibri" w:cs="Calibri"/>
           <w:color w:val="0000FF"/>
           <w:highlight w:val="white"/>
         </w:rPr>
-        <w:t>menuDesciption()</w:t>
+        <w:t>menuDesciption</w:t>
+      </w:r>
+      <w:proofErr w:type="spellEnd"/>
+      <w:r>
+        <w:rPr>
+          <w:rFonts w:ascii="Calibri" w:eastAsia="Calibri" w:hAnsi="Calibri" w:cs="Calibri"/>
+          <w:color w:val="0000FF"/>
+          <w:highlight w:val="white"/>
+        </w:rPr>
+        <w:t>()</w:t>
       </w:r>
       <w:r>
         <w:rPr>
@@ -16492,6 +18652,7 @@
         </w:rPr>
         <w:t xml:space="preserve"> </w:t>
       </w:r>
+      <w:proofErr w:type="spellStart"/>
       <w:r>
         <w:rPr>
           <w:rFonts w:ascii="Calibri" w:eastAsia="Calibri" w:hAnsi="Calibri" w:cs="Calibri"/>
@@ -16499,6 +18660,7 @@
         </w:rPr>
         <w:t>actor</w:t>
       </w:r>
+      <w:proofErr w:type="spellEnd"/>
       <w:r>
         <w:rPr>
           <w:rFonts w:ascii="Calibri" w:eastAsia="Calibri" w:hAnsi="Calibri" w:cs="Calibri"/>
@@ -16619,12 +18781,21 @@
         </w:rPr>
         <w:t xml:space="preserve">The design where </w:t>
       </w:r>
-      <w:r>
-        <w:rPr>
-          <w:rFonts w:ascii="Calibri" w:eastAsia="Calibri" w:hAnsi="Calibri" w:cs="Calibri"/>
-          <w:b/>
-        </w:rPr>
-        <w:t xml:space="preserve">FertilizeAction </w:t>
+      <w:proofErr w:type="spellStart"/>
+      <w:r>
+        <w:rPr>
+          <w:rFonts w:ascii="Calibri" w:eastAsia="Calibri" w:hAnsi="Calibri" w:cs="Calibri"/>
+          <w:b/>
+        </w:rPr>
+        <w:t>FertilizeAction</w:t>
+      </w:r>
+      <w:proofErr w:type="spellEnd"/>
+      <w:r>
+        <w:rPr>
+          <w:rFonts w:ascii="Calibri" w:eastAsia="Calibri" w:hAnsi="Calibri" w:cs="Calibri"/>
+          <w:b/>
+        </w:rPr>
+        <w:t xml:space="preserve"> </w:t>
       </w:r>
       <w:r>
         <w:rPr>
@@ -16663,7 +18834,23 @@
           <w:rFonts w:ascii="Calibri" w:eastAsia="Calibri" w:hAnsi="Calibri" w:cs="Calibri"/>
           <w:b/>
         </w:rPr>
-        <w:t xml:space="preserve"> FertilizeAction </w:t>
+        <w:t xml:space="preserve"> </w:t>
+      </w:r>
+      <w:proofErr w:type="spellStart"/>
+      <w:r>
+        <w:rPr>
+          <w:rFonts w:ascii="Calibri" w:eastAsia="Calibri" w:hAnsi="Calibri" w:cs="Calibri"/>
+          <w:b/>
+        </w:rPr>
+        <w:t>FertilizeAction</w:t>
+      </w:r>
+      <w:proofErr w:type="spellEnd"/>
+      <w:r>
+        <w:rPr>
+          <w:rFonts w:ascii="Calibri" w:eastAsia="Calibri" w:hAnsi="Calibri" w:cs="Calibri"/>
+          <w:b/>
+        </w:rPr>
+        <w:t xml:space="preserve"> </w:t>
       </w:r>
       <w:r>
         <w:rPr>
@@ -16794,12 +18981,21 @@
           <w:rFonts w:ascii="Calibri" w:eastAsia="Calibri" w:hAnsi="Calibri" w:cs="Calibri"/>
         </w:rPr>
       </w:pPr>
-      <w:r>
-        <w:rPr>
-          <w:rFonts w:ascii="Calibri" w:eastAsia="Calibri" w:hAnsi="Calibri" w:cs="Calibri"/>
-          <w:b/>
-        </w:rPr>
-        <w:t xml:space="preserve">EatBehaviour </w:t>
+      <w:proofErr w:type="spellStart"/>
+      <w:r>
+        <w:rPr>
+          <w:rFonts w:ascii="Calibri" w:eastAsia="Calibri" w:hAnsi="Calibri" w:cs="Calibri"/>
+          <w:b/>
+        </w:rPr>
+        <w:t>EatBehaviour</w:t>
+      </w:r>
+      <w:proofErr w:type="spellEnd"/>
+      <w:r>
+        <w:rPr>
+          <w:rFonts w:ascii="Calibri" w:eastAsia="Calibri" w:hAnsi="Calibri" w:cs="Calibri"/>
+          <w:b/>
+        </w:rPr>
+        <w:t xml:space="preserve"> </w:t>
       </w:r>
       <w:r>
         <w:rPr>
@@ -16823,7 +19019,19 @@
         <w:rPr>
           <w:rFonts w:ascii="Calibri" w:eastAsia="Calibri" w:hAnsi="Calibri" w:cs="Calibri"/>
         </w:rPr>
-        <w:t>A type of non-player behaviour to fertilize an unripe crop if the actor is standing on it.</w:t>
+        <w:t xml:space="preserve">A type of non-player behaviour to </w:t>
+      </w:r>
+      <w:r>
+        <w:rPr>
+          <w:rFonts w:ascii="Calibri" w:eastAsia="Calibri" w:hAnsi="Calibri" w:cs="Calibri"/>
+        </w:rPr>
+        <w:t>eat food if the actor is damaged</w:t>
+      </w:r>
+      <w:r>
+        <w:rPr>
+          <w:rFonts w:ascii="Calibri" w:eastAsia="Calibri" w:hAnsi="Calibri" w:cs="Calibri"/>
+        </w:rPr>
+        <w:t>.</w:t>
       </w:r>
       <w:r>
         <w:rPr>
@@ -16836,13 +19044,21 @@
           <w:rFonts w:ascii="Calibri" w:eastAsia="Calibri" w:hAnsi="Calibri" w:cs="Calibri"/>
           <w:b/>
         </w:rPr>
-        <w:t xml:space="preserve">Human </w:t>
-      </w:r>
-      <w:r>
-        <w:rPr>
-          <w:rFonts w:ascii="Calibri" w:eastAsia="Calibri" w:hAnsi="Calibri" w:cs="Calibri"/>
-        </w:rPr>
-        <w:t xml:space="preserve">and </w:t>
+        <w:t>Human</w:t>
+      </w:r>
+      <w:r>
+        <w:rPr>
+          <w:rFonts w:ascii="Calibri" w:eastAsia="Calibri" w:hAnsi="Calibri" w:cs="Calibri"/>
+          <w:b/>
+        </w:rPr>
+        <w:t xml:space="preserve"> </w:t>
+      </w:r>
+      <w:r>
+        <w:rPr>
+          <w:rFonts w:ascii="Calibri" w:eastAsia="Calibri" w:hAnsi="Calibri" w:cs="Calibri"/>
+          <w:bCs/>
+        </w:rPr>
+        <w:t xml:space="preserve">(and </w:t>
       </w:r>
       <w:r>
         <w:rPr>
@@ -16854,14 +19070,27 @@
       <w:r>
         <w:rPr>
           <w:rFonts w:ascii="Calibri" w:eastAsia="Calibri" w:hAnsi="Calibri" w:cs="Calibri"/>
-        </w:rPr>
-        <w:t xml:space="preserve"> own this behaviour</w:t>
+          <w:bCs/>
+        </w:rPr>
+        <w:t xml:space="preserve">) </w:t>
+      </w:r>
+      <w:r>
+        <w:rPr>
+          <w:rFonts w:ascii="Calibri" w:eastAsia="Calibri" w:hAnsi="Calibri" w:cs="Calibri"/>
+        </w:rPr>
+        <w:t>own this behaviour</w:t>
       </w:r>
       <w:r>
         <w:rPr>
           <w:rFonts w:ascii="Calibri" w:eastAsia="Calibri" w:hAnsi="Calibri" w:cs="Calibri"/>
         </w:rPr>
         <w:t>.</w:t>
+      </w:r>
+      <w:r>
+        <w:rPr>
+          <w:rFonts w:ascii="Calibri" w:eastAsia="Calibri" w:hAnsi="Calibri" w:cs="Calibri"/>
+        </w:rPr>
+        <w:t xml:space="preserve"> (Player does not have behaviour)</w:t>
       </w:r>
     </w:p>
     <w:p>
@@ -16925,12 +19154,21 @@
         </w:rPr>
         <w:t xml:space="preserve">It overrides </w:t>
       </w:r>
+      <w:proofErr w:type="spellStart"/>
       <w:r>
         <w:rPr>
           <w:rFonts w:ascii="Calibri" w:eastAsia="Calibri" w:hAnsi="Calibri" w:cs="Calibri"/>
           <w:color w:val="0000FF"/>
         </w:rPr>
-        <w:t xml:space="preserve">getAction() </w:t>
+        <w:t>getAction</w:t>
+      </w:r>
+      <w:proofErr w:type="spellEnd"/>
+      <w:r>
+        <w:rPr>
+          <w:rFonts w:ascii="Calibri" w:eastAsia="Calibri" w:hAnsi="Calibri" w:cs="Calibri"/>
+          <w:color w:val="0000FF"/>
+        </w:rPr>
+        <w:t xml:space="preserve">() </w:t>
       </w:r>
       <w:r>
         <w:rPr>
@@ -16969,6 +19207,7 @@
         </w:rPr>
         <w:t xml:space="preserve"> </w:t>
       </w:r>
+      <w:proofErr w:type="spellStart"/>
       <w:r>
         <w:rPr>
           <w:rFonts w:ascii="Calibri" w:eastAsia="Calibri" w:hAnsi="Calibri" w:cs="Calibri"/>
@@ -16976,12 +19215,14 @@
         </w:rPr>
         <w:t>actor</w:t>
       </w:r>
+      <w:proofErr w:type="spellEnd"/>
       <w:r>
         <w:rPr>
           <w:rFonts w:ascii="Calibri" w:eastAsia="Calibri" w:hAnsi="Calibri" w:cs="Calibri"/>
         </w:rPr>
         <w:t xml:space="preserve">, </w:t>
       </w:r>
+      <w:proofErr w:type="spellStart"/>
       <w:r>
         <w:rPr>
           <w:rFonts w:ascii="Calibri" w:eastAsia="Calibri" w:hAnsi="Calibri" w:cs="Calibri"/>
@@ -16989,6 +19230,7 @@
         </w:rPr>
         <w:t>GameMap</w:t>
       </w:r>
+      <w:proofErr w:type="spellEnd"/>
       <w:r>
         <w:rPr>
           <w:rFonts w:ascii="Calibri" w:eastAsia="Calibri" w:hAnsi="Calibri" w:cs="Calibri"/>
@@ -17081,6 +19323,7 @@
         </w:rPr>
         <w:t xml:space="preserve"> by calling </w:t>
       </w:r>
+      <w:proofErr w:type="spellStart"/>
       <w:r>
         <w:rPr>
           <w:rFonts w:ascii="Calibri" w:eastAsia="Calibri" w:hAnsi="Calibri" w:cs="Calibri"/>
@@ -17089,6 +19332,7 @@
         </w:rPr>
         <w:t>getItems</w:t>
       </w:r>
+      <w:proofErr w:type="spellEnd"/>
       <w:r>
         <w:rPr>
           <w:rFonts w:ascii="Calibri" w:eastAsia="Calibri" w:hAnsi="Calibri" w:cs="Calibri"/>
@@ -17102,6 +19346,7 @@
         </w:rPr>
         <w:t xml:space="preserve">and check whether the item is edible, if so it will return a new </w:t>
       </w:r>
+      <w:proofErr w:type="spellStart"/>
       <w:r>
         <w:rPr>
           <w:rFonts w:ascii="Calibri" w:eastAsia="Calibri" w:hAnsi="Calibri" w:cs="Calibri"/>
@@ -17109,6 +19354,7 @@
         </w:rPr>
         <w:t>EatAction</w:t>
       </w:r>
+      <w:proofErr w:type="spellEnd"/>
       <w:r>
         <w:rPr>
           <w:rFonts w:ascii="Calibri" w:eastAsia="Calibri" w:hAnsi="Calibri" w:cs="Calibri"/>
@@ -17223,6 +19469,7 @@
         </w:rPr>
         <w:t xml:space="preserve"> is to be performed next by overriding the </w:t>
       </w:r>
+      <w:proofErr w:type="spellStart"/>
       <w:r>
         <w:rPr>
           <w:rFonts w:ascii="Calibri" w:eastAsia="Calibri" w:hAnsi="Calibri" w:cs="Calibri"/>
@@ -17230,6 +19477,7 @@
         </w:rPr>
         <w:t>getAction</w:t>
       </w:r>
+      <w:proofErr w:type="spellEnd"/>
       <w:r>
         <w:rPr>
           <w:rFonts w:ascii="Calibri" w:eastAsia="Calibri" w:hAnsi="Calibri" w:cs="Calibri"/>
@@ -17313,12 +19561,21 @@
         </w:rPr>
         <w:t xml:space="preserve">in this case) to eat, it will return a new </w:t>
       </w:r>
-      <w:r>
-        <w:rPr>
-          <w:rFonts w:ascii="Calibri" w:eastAsia="Calibri" w:hAnsi="Calibri" w:cs="Calibri"/>
-          <w:b/>
-        </w:rPr>
-        <w:t xml:space="preserve">EatAction </w:t>
+      <w:proofErr w:type="spellStart"/>
+      <w:r>
+        <w:rPr>
+          <w:rFonts w:ascii="Calibri" w:eastAsia="Calibri" w:hAnsi="Calibri" w:cs="Calibri"/>
+          <w:b/>
+        </w:rPr>
+        <w:t>EatAction</w:t>
+      </w:r>
+      <w:proofErr w:type="spellEnd"/>
+      <w:r>
+        <w:rPr>
+          <w:rFonts w:ascii="Calibri" w:eastAsia="Calibri" w:hAnsi="Calibri" w:cs="Calibri"/>
+          <w:b/>
+        </w:rPr>
+        <w:t xml:space="preserve"> </w:t>
       </w:r>
       <w:r>
         <w:rPr>
@@ -17388,6 +19645,7 @@
         </w:rPr>
         <w:t xml:space="preserve">It uses the </w:t>
       </w:r>
+      <w:proofErr w:type="spellStart"/>
       <w:r>
         <w:rPr>
           <w:rFonts w:ascii="Calibri" w:eastAsia="Calibri" w:hAnsi="Calibri" w:cs="Calibri"/>
@@ -17395,11 +19653,26 @@
         </w:rPr>
         <w:t>ItemCapability</w:t>
       </w:r>
-      <w:r>
-        <w:rPr>
-          <w:rFonts w:ascii="Calibri" w:eastAsia="Calibri" w:hAnsi="Calibri" w:cs="Calibri"/>
-        </w:rPr>
-        <w:t xml:space="preserve"> enum to check whether an </w:t>
+      <w:proofErr w:type="spellEnd"/>
+      <w:r>
+        <w:rPr>
+          <w:rFonts w:ascii="Calibri" w:eastAsia="Calibri" w:hAnsi="Calibri" w:cs="Calibri"/>
+        </w:rPr>
+        <w:t xml:space="preserve"> </w:t>
+      </w:r>
+      <w:proofErr w:type="spellStart"/>
+      <w:r>
+        <w:rPr>
+          <w:rFonts w:ascii="Calibri" w:eastAsia="Calibri" w:hAnsi="Calibri" w:cs="Calibri"/>
+        </w:rPr>
+        <w:t>enum</w:t>
+      </w:r>
+      <w:proofErr w:type="spellEnd"/>
+      <w:r>
+        <w:rPr>
+          <w:rFonts w:ascii="Calibri" w:eastAsia="Calibri" w:hAnsi="Calibri" w:cs="Calibri"/>
+        </w:rPr>
+        <w:t xml:space="preserve"> to check whether an </w:t>
       </w:r>
       <w:r>
         <w:rPr>
@@ -17444,6 +19717,7 @@
           <w:rFonts w:ascii="Calibri" w:eastAsia="Calibri" w:hAnsi="Calibri" w:cs="Calibri"/>
         </w:rPr>
       </w:pPr>
+      <w:proofErr w:type="spellStart"/>
       <w:r>
         <w:rPr>
           <w:rFonts w:ascii="Calibri" w:eastAsia="Calibri" w:hAnsi="Calibri" w:cs="Calibri"/>
@@ -17451,6 +19725,7 @@
         </w:rPr>
         <w:t>EatAction</w:t>
       </w:r>
+      <w:proofErr w:type="spellEnd"/>
       <w:r>
         <w:rPr>
           <w:rFonts w:ascii="Calibri" w:eastAsia="Calibri" w:hAnsi="Calibri" w:cs="Calibri"/>
@@ -17479,7 +19754,31 @@
         <w:rPr>
           <w:rFonts w:ascii="Calibri" w:eastAsia="Calibri" w:hAnsi="Calibri" w:cs="Calibri"/>
         </w:rPr>
-        <w:t xml:space="preserve">(Human and Farmer) </w:t>
+        <w:t>(Human</w:t>
+      </w:r>
+      <w:r>
+        <w:rPr>
+          <w:rFonts w:ascii="Calibri" w:eastAsia="Calibri" w:hAnsi="Calibri" w:cs="Calibri"/>
+        </w:rPr>
+        <w:t xml:space="preserve">, </w:t>
+      </w:r>
+      <w:r>
+        <w:rPr>
+          <w:rFonts w:ascii="Calibri" w:eastAsia="Calibri" w:hAnsi="Calibri" w:cs="Calibri"/>
+        </w:rPr>
+        <w:t>Farmer</w:t>
+      </w:r>
+      <w:r>
+        <w:rPr>
+          <w:rFonts w:ascii="Calibri" w:eastAsia="Calibri" w:hAnsi="Calibri" w:cs="Calibri"/>
+        </w:rPr>
+        <w:t>, Player</w:t>
+      </w:r>
+      <w:r>
+        <w:rPr>
+          <w:rFonts w:ascii="Calibri" w:eastAsia="Calibri" w:hAnsi="Calibri" w:cs="Calibri"/>
+        </w:rPr>
+        <w:t xml:space="preserve">) </w:t>
       </w:r>
       <w:r>
         <w:rPr>
@@ -17811,6 +20110,7 @@
         </w:rPr>
         <w:t xml:space="preserve"> </w:t>
       </w:r>
+      <w:proofErr w:type="spellStart"/>
       <w:r>
         <w:rPr>
           <w:rFonts w:ascii="Calibri" w:eastAsia="Calibri" w:hAnsi="Calibri" w:cs="Calibri"/>
@@ -17818,12 +20118,14 @@
         </w:rPr>
         <w:t>actor</w:t>
       </w:r>
+      <w:proofErr w:type="spellEnd"/>
       <w:r>
         <w:rPr>
           <w:rFonts w:ascii="Calibri" w:eastAsia="Calibri" w:hAnsi="Calibri" w:cs="Calibri"/>
         </w:rPr>
         <w:t xml:space="preserve">, </w:t>
       </w:r>
+      <w:proofErr w:type="spellStart"/>
       <w:r>
         <w:rPr>
           <w:rFonts w:ascii="Calibri" w:eastAsia="Calibri" w:hAnsi="Calibri" w:cs="Calibri"/>
@@ -17831,6 +20133,7 @@
         </w:rPr>
         <w:t>GameMap</w:t>
       </w:r>
+      <w:proofErr w:type="spellEnd"/>
       <w:r>
         <w:rPr>
           <w:rFonts w:ascii="Calibri" w:eastAsia="Calibri" w:hAnsi="Calibri" w:cs="Calibri"/>
@@ -18080,11 +20383,19 @@
         </w:rPr>
         <w:t xml:space="preserve"> </w:t>
       </w:r>
-      <w:r>
-        <w:rPr>
-          <w:rFonts w:ascii="Calibri" w:eastAsia="Calibri" w:hAnsi="Calibri" w:cs="Calibri"/>
-        </w:rPr>
-        <w:t xml:space="preserve">recoverd </w:t>
+      <w:proofErr w:type="spellStart"/>
+      <w:r>
+        <w:rPr>
+          <w:rFonts w:ascii="Calibri" w:eastAsia="Calibri" w:hAnsi="Calibri" w:cs="Calibri"/>
+        </w:rPr>
+        <w:t>recoverd</w:t>
+      </w:r>
+      <w:proofErr w:type="spellEnd"/>
+      <w:r>
+        <w:rPr>
+          <w:rFonts w:ascii="Calibri" w:eastAsia="Calibri" w:hAnsi="Calibri" w:cs="Calibri"/>
+        </w:rPr>
+        <w:t xml:space="preserve"> </w:t>
       </w:r>
       <w:r>
         <w:rPr>
@@ -18104,13 +20415,23 @@
           <w:rFonts w:ascii="Calibri" w:eastAsia="Calibri" w:hAnsi="Calibri" w:cs="Calibri"/>
         </w:rPr>
       </w:pPr>
+      <w:proofErr w:type="spellStart"/>
       <w:r>
         <w:rPr>
           <w:rFonts w:ascii="Calibri" w:eastAsia="Calibri" w:hAnsi="Calibri" w:cs="Calibri"/>
           <w:color w:val="0000FF"/>
           <w:highlight w:val="white"/>
         </w:rPr>
-        <w:t>menuDesciption()</w:t>
+        <w:t>menuDesciption</w:t>
+      </w:r>
+      <w:proofErr w:type="spellEnd"/>
+      <w:r>
+        <w:rPr>
+          <w:rFonts w:ascii="Calibri" w:eastAsia="Calibri" w:hAnsi="Calibri" w:cs="Calibri"/>
+          <w:color w:val="0000FF"/>
+          <w:highlight w:val="white"/>
+        </w:rPr>
+        <w:t>()</w:t>
       </w:r>
       <w:r>
         <w:rPr>
@@ -18149,6 +20470,7 @@
         </w:rPr>
         <w:t xml:space="preserve"> </w:t>
       </w:r>
+      <w:proofErr w:type="spellStart"/>
       <w:r>
         <w:rPr>
           <w:rFonts w:ascii="Calibri" w:eastAsia="Calibri" w:hAnsi="Calibri" w:cs="Calibri"/>
@@ -18156,6 +20478,7 @@
         </w:rPr>
         <w:t>actor</w:t>
       </w:r>
+      <w:proofErr w:type="spellEnd"/>
       <w:r>
         <w:rPr>
           <w:rFonts w:ascii="Calibri" w:eastAsia="Calibri" w:hAnsi="Calibri" w:cs="Calibri"/>
@@ -18281,12 +20604,21 @@
         </w:rPr>
         <w:t xml:space="preserve">The design where </w:t>
       </w:r>
-      <w:r>
-        <w:rPr>
-          <w:rFonts w:ascii="Calibri" w:eastAsia="Calibri" w:hAnsi="Calibri" w:cs="Calibri"/>
-          <w:b/>
-        </w:rPr>
-        <w:t xml:space="preserve">EatAction </w:t>
+      <w:proofErr w:type="spellStart"/>
+      <w:r>
+        <w:rPr>
+          <w:rFonts w:ascii="Calibri" w:eastAsia="Calibri" w:hAnsi="Calibri" w:cs="Calibri"/>
+          <w:b/>
+        </w:rPr>
+        <w:t>EatAction</w:t>
+      </w:r>
+      <w:proofErr w:type="spellEnd"/>
+      <w:r>
+        <w:rPr>
+          <w:rFonts w:ascii="Calibri" w:eastAsia="Calibri" w:hAnsi="Calibri" w:cs="Calibri"/>
+          <w:b/>
+        </w:rPr>
+        <w:t xml:space="preserve"> </w:t>
       </w:r>
       <w:r>
         <w:rPr>
@@ -18325,7 +20657,23 @@
           <w:rFonts w:ascii="Calibri" w:eastAsia="Calibri" w:hAnsi="Calibri" w:cs="Calibri"/>
           <w:b/>
         </w:rPr>
-        <w:t xml:space="preserve"> EatAction </w:t>
+        <w:t xml:space="preserve"> </w:t>
+      </w:r>
+      <w:proofErr w:type="spellStart"/>
+      <w:r>
+        <w:rPr>
+          <w:rFonts w:ascii="Calibri" w:eastAsia="Calibri" w:hAnsi="Calibri" w:cs="Calibri"/>
+          <w:b/>
+        </w:rPr>
+        <w:t>EatAction</w:t>
+      </w:r>
+      <w:proofErr w:type="spellEnd"/>
+      <w:r>
+        <w:rPr>
+          <w:rFonts w:ascii="Calibri" w:eastAsia="Calibri" w:hAnsi="Calibri" w:cs="Calibri"/>
+          <w:b/>
+        </w:rPr>
+        <w:t xml:space="preserve"> </w:t>
       </w:r>
       <w:r>
         <w:rPr>
@@ -18477,6 +20825,7 @@
           <w:rFonts w:ascii="Calibri" w:eastAsia="Calibri" w:hAnsi="Calibri" w:cs="Calibri"/>
         </w:rPr>
       </w:pPr>
+      <w:proofErr w:type="spellStart"/>
       <w:r>
         <w:rPr>
           <w:rFonts w:ascii="Calibri" w:eastAsia="Calibri" w:hAnsi="Calibri" w:cs="Calibri"/>
@@ -18485,11 +20834,26 @@
         </w:rPr>
         <w:t>ZombieCapability</w:t>
       </w:r>
-      <w:r>
-        <w:rPr>
-          <w:rFonts w:ascii="Calibri" w:eastAsia="Calibri" w:hAnsi="Calibri" w:cs="Calibri"/>
-        </w:rPr>
-        <w:t xml:space="preserve"> [Existing enum]</w:t>
+      <w:proofErr w:type="spellEnd"/>
+      <w:r>
+        <w:rPr>
+          <w:rFonts w:ascii="Calibri" w:eastAsia="Calibri" w:hAnsi="Calibri" w:cs="Calibri"/>
+        </w:rPr>
+        <w:t xml:space="preserve"> [Existing </w:t>
+      </w:r>
+      <w:proofErr w:type="spellStart"/>
+      <w:r>
+        <w:rPr>
+          <w:rFonts w:ascii="Calibri" w:eastAsia="Calibri" w:hAnsi="Calibri" w:cs="Calibri"/>
+        </w:rPr>
+        <w:t>enum</w:t>
+      </w:r>
+      <w:proofErr w:type="spellEnd"/>
+      <w:r>
+        <w:rPr>
+          <w:rFonts w:ascii="Calibri" w:eastAsia="Calibri" w:hAnsi="Calibri" w:cs="Calibri"/>
+        </w:rPr>
+        <w:t>]</w:t>
       </w:r>
     </w:p>
     <w:p>
@@ -18587,6 +20951,7 @@
           <w:rFonts w:ascii="Calibri" w:eastAsia="Calibri" w:hAnsi="Calibri" w:cs="Calibri"/>
         </w:rPr>
       </w:pPr>
+      <w:proofErr w:type="spellStart"/>
       <w:r>
         <w:rPr>
           <w:rFonts w:ascii="Calibri" w:eastAsia="Calibri" w:hAnsi="Calibri" w:cs="Calibri"/>
@@ -18595,6 +20960,7 @@
         </w:rPr>
         <w:t>GroundCapability</w:t>
       </w:r>
+      <w:proofErr w:type="spellEnd"/>
       <w:r>
         <w:rPr>
           <w:rFonts w:ascii="Calibri" w:eastAsia="Calibri" w:hAnsi="Calibri" w:cs="Calibri"/>
@@ -18606,7 +20972,21 @@
         <w:rPr>
           <w:rFonts w:ascii="Calibri" w:eastAsia="Calibri" w:hAnsi="Calibri" w:cs="Calibri"/>
         </w:rPr>
-        <w:t>[New enum]</w:t>
+        <w:t xml:space="preserve">[New </w:t>
+      </w:r>
+      <w:proofErr w:type="spellStart"/>
+      <w:r>
+        <w:rPr>
+          <w:rFonts w:ascii="Calibri" w:eastAsia="Calibri" w:hAnsi="Calibri" w:cs="Calibri"/>
+        </w:rPr>
+        <w:t>enum</w:t>
+      </w:r>
+      <w:proofErr w:type="spellEnd"/>
+      <w:r>
+        <w:rPr>
+          <w:rFonts w:ascii="Calibri" w:eastAsia="Calibri" w:hAnsi="Calibri" w:cs="Calibri"/>
+        </w:rPr>
+        <w:t>]</w:t>
       </w:r>
     </w:p>
     <w:p>
@@ -18705,6 +21085,7 @@
           <w:rFonts w:ascii="Calibri" w:eastAsia="Calibri" w:hAnsi="Calibri" w:cs="Calibri"/>
         </w:rPr>
       </w:pPr>
+      <w:proofErr w:type="spellStart"/>
       <w:r>
         <w:rPr>
           <w:rFonts w:ascii="Calibri" w:eastAsia="Calibri" w:hAnsi="Calibri" w:cs="Calibri"/>
@@ -18713,6 +21094,7 @@
         </w:rPr>
         <w:t>ItemCapability</w:t>
       </w:r>
+      <w:proofErr w:type="spellEnd"/>
       <w:r>
         <w:rPr>
           <w:rFonts w:ascii="Calibri" w:eastAsia="Calibri" w:hAnsi="Calibri" w:cs="Calibri"/>
@@ -18724,7 +21106,21 @@
         <w:rPr>
           <w:rFonts w:ascii="Calibri" w:eastAsia="Calibri" w:hAnsi="Calibri" w:cs="Calibri"/>
         </w:rPr>
-        <w:t>[New enum, also used in Beating Up the Zombies]</w:t>
+        <w:t xml:space="preserve">[New </w:t>
+      </w:r>
+      <w:proofErr w:type="spellStart"/>
+      <w:r>
+        <w:rPr>
+          <w:rFonts w:ascii="Calibri" w:eastAsia="Calibri" w:hAnsi="Calibri" w:cs="Calibri"/>
+        </w:rPr>
+        <w:t>enum</w:t>
+      </w:r>
+      <w:proofErr w:type="spellEnd"/>
+      <w:r>
+        <w:rPr>
+          <w:rFonts w:ascii="Calibri" w:eastAsia="Calibri" w:hAnsi="Calibri" w:cs="Calibri"/>
+        </w:rPr>
+        <w:t>, also used in Beating Up the Zombies]</w:t>
       </w:r>
     </w:p>
     <w:p>
@@ -27914,6 +30310,7 @@
     <w:lsdException w:name="HTML Sample" w:semiHidden="1" w:unhideWhenUsed="1"/>
     <w:lsdException w:name="HTML Typewriter" w:semiHidden="1" w:unhideWhenUsed="1"/>
     <w:lsdException w:name="HTML Variable" w:semiHidden="1" w:unhideWhenUsed="1"/>
+    <w:lsdException w:name="Normal Table" w:semiHidden="1" w:unhideWhenUsed="1"/>
     <w:lsdException w:name="annotation subject" w:semiHidden="1" w:unhideWhenUsed="1"/>
     <w:lsdException w:name="No List" w:semiHidden="1" w:unhideWhenUsed="1"/>
     <w:lsdException w:name="Outline List 1" w:semiHidden="1" w:unhideWhenUsed="1"/>
@@ -27956,8 +30353,11 @@
     <w:lsdException w:name="Table Contemporary" w:semiHidden="1" w:unhideWhenUsed="1"/>
     <w:lsdException w:name="Table Elegant" w:semiHidden="1" w:unhideWhenUsed="1"/>
     <w:lsdException w:name="Table Professional" w:semiHidden="1" w:unhideWhenUsed="1"/>
+    <w:lsdException w:name="Table Subtle 1" w:semiHidden="1" w:unhideWhenUsed="1"/>
     <w:lsdException w:name="Table Subtle 2" w:semiHidden="1" w:unhideWhenUsed="1"/>
     <w:lsdException w:name="Table Web 1" w:semiHidden="1" w:unhideWhenUsed="1"/>
+    <w:lsdException w:name="Table Web 2" w:semiHidden="1" w:unhideWhenUsed="1"/>
+    <w:lsdException w:name="Table Web 3" w:semiHidden="1" w:unhideWhenUsed="1"/>
     <w:lsdException w:name="Balloon Text" w:semiHidden="1" w:unhideWhenUsed="1"/>
     <w:lsdException w:name="Table Grid" w:uiPriority="39"/>
     <w:lsdException w:name="Table Theme" w:semiHidden="1" w:unhideWhenUsed="1"/>

--- a/design-docs/Design Rationale.docx
+++ b/design-docs/Design Rationale.docx
@@ -1,6 +1,6 @@
 
 <file path=word/document.xml><?xml version="1.0" encoding="utf-8"?>
-<w:document xmlns:wpc="http://schemas.microsoft.com/office/word/2010/wordprocessingCanvas" xmlns:cx="http://schemas.microsoft.com/office/drawing/2014/chartex" xmlns:cx1="http://schemas.microsoft.com/office/drawing/2015/9/8/chartex" xmlns:cx2="http://schemas.microsoft.com/office/drawing/2015/10/21/chartex" xmlns:cx3="http://schemas.microsoft.com/office/drawing/2016/5/9/chartex" xmlns:cx4="http://schemas.microsoft.com/office/drawing/2016/5/10/chartex" xmlns:cx5="http://schemas.microsoft.com/office/drawing/2016/5/11/chartex" xmlns:cx6="http://schemas.microsoft.com/office/drawing/2016/5/12/chartex" xmlns:cx7="http://schemas.microsoft.com/office/drawing/2016/5/13/chartex" xmlns:cx8="http://schemas.microsoft.com/office/drawing/2016/5/14/chartex" xmlns:mc="http://schemas.openxmlformats.org/markup-compatibility/2006" xmlns:aink="http://schemas.microsoft.com/office/drawing/2016/ink" xmlns:am3d="http://schemas.microsoft.com/office/drawing/2017/model3d" xmlns:o="urn:schemas-microsoft-com:office:office" xmlns:r="http://schemas.openxmlformats.org/officeDocument/2006/relationships" xmlns:m="http://schemas.openxmlformats.org/officeDocument/2006/math" xmlns:v="urn:schemas-microsoft-com:vml" xmlns:wp14="http://schemas.microsoft.com/office/word/2010/wordprocessingDrawing" xmlns:wp="http://schemas.openxmlformats.org/drawingml/2006/wordprocessingDrawing" xmlns:w10="urn:schemas-microsoft-com:office:word" xmlns:w="http://schemas.openxmlformats.org/wordprocessingml/2006/main" xmlns:w14="http://schemas.microsoft.com/office/word/2010/wordml" xmlns:w15="http://schemas.microsoft.com/office/word/2012/wordml" xmlns:w16cex="http://schemas.microsoft.com/office/word/2018/wordml/cex" xmlns:w16cid="http://schemas.microsoft.com/office/word/2016/wordml/cid" xmlns:w16="http://schemas.microsoft.com/office/word/2018/wordml" xmlns:w16se="http://schemas.microsoft.com/office/word/2015/wordml/symex" xmlns:wpg="http://schemas.microsoft.com/office/word/2010/wordprocessingGroup" xmlns:wpi="http://schemas.microsoft.com/office/word/2010/wordprocessingInk" xmlns:wne="http://schemas.microsoft.com/office/word/2006/wordml" xmlns:wps="http://schemas.microsoft.com/office/word/2010/wordprocessingShape" mc:Ignorable="w14 w15 w16se w16cid w16 w16cex wp14">
+<w:document xmlns:wpc="http://schemas.microsoft.com/office/word/2010/wordprocessingCanvas" xmlns:cx="http://schemas.microsoft.com/office/drawing/2014/chartex" xmlns:cx1="http://schemas.microsoft.com/office/drawing/2015/9/8/chartex" xmlns:mc="http://schemas.openxmlformats.org/markup-compatibility/2006" xmlns:o="urn:schemas-microsoft-com:office:office" xmlns:r="http://schemas.openxmlformats.org/officeDocument/2006/relationships" xmlns:m="http://schemas.openxmlformats.org/officeDocument/2006/math" xmlns:v="urn:schemas-microsoft-com:vml" xmlns:wp14="http://schemas.microsoft.com/office/word/2010/wordprocessingDrawing" xmlns:wp="http://schemas.openxmlformats.org/drawingml/2006/wordprocessingDrawing" xmlns:w10="urn:schemas-microsoft-com:office:word" xmlns:w="http://schemas.openxmlformats.org/wordprocessingml/2006/main" xmlns:w14="http://schemas.microsoft.com/office/word/2010/wordml" xmlns:w15="http://schemas.microsoft.com/office/word/2012/wordml" xmlns:w16se="http://schemas.microsoft.com/office/word/2015/wordml/symex" xmlns:wpg="http://schemas.microsoft.com/office/word/2010/wordprocessingGroup" xmlns:wpi="http://schemas.microsoft.com/office/word/2010/wordprocessingInk" xmlns:wne="http://schemas.microsoft.com/office/word/2006/wordml" xmlns:wps="http://schemas.microsoft.com/office/word/2010/wordprocessingShape" mc:Ignorable="w14 w15 w16se wp14">
   <w:body>
     <w:p>
       <w:pPr>
@@ -186,31 +186,93 @@
         </w:rPr>
         <w:t xml:space="preserve">A new private attribute called </w:t>
       </w:r>
-      <w:proofErr w:type="spellStart"/>
       <w:r>
         <w:rPr>
           <w:rFonts w:ascii="Calibri" w:eastAsia="Times New Roman" w:hAnsi="Calibri" w:cs="Calibri"/>
           <w:color w:val="FF0000"/>
           <w:lang w:eastAsia="en-MY"/>
         </w:rPr>
+        <w:t>PickUpWeaponBehaviour()</w:t>
+      </w:r>
+      <w:r>
+        <w:rPr>
+          <w:rFonts w:ascii="Calibri" w:eastAsia="Times New Roman" w:hAnsi="Calibri" w:cs="Calibri"/>
+          <w:color w:val="000000"/>
+          <w:lang w:eastAsia="en-MY"/>
+        </w:rPr>
+        <w:t xml:space="preserve"> is added into the existing array of behaviour. Its function is to create a behaviour that allows the </w:t>
+      </w:r>
+      <w:r>
+        <w:rPr>
+          <w:rFonts w:ascii="Calibri" w:eastAsia="Times New Roman" w:hAnsi="Calibri" w:cs="Calibri"/>
+          <w:b/>
+          <w:bCs/>
+          <w:color w:val="000000"/>
+          <w:lang w:eastAsia="en-MY"/>
+        </w:rPr>
+        <w:t xml:space="preserve">Zombie </w:t>
+      </w:r>
+      <w:r>
+        <w:rPr>
+          <w:rFonts w:ascii="Calibri" w:eastAsia="Times New Roman" w:hAnsi="Calibri" w:cs="Calibri"/>
+          <w:color w:val="000000"/>
+          <w:lang w:eastAsia="en-MY"/>
+        </w:rPr>
+        <w:t xml:space="preserve">to pick up the weapon from its standing location in the map. The order of the array of behaviour is </w:t>
+      </w:r>
+      <w:r>
+        <w:rPr>
+          <w:rFonts w:ascii="Calibri" w:eastAsia="Times New Roman" w:hAnsi="Calibri" w:cs="Calibri"/>
+          <w:b/>
+          <w:bCs/>
+          <w:color w:val="000000"/>
+          <w:lang w:eastAsia="en-MY"/>
+        </w:rPr>
+        <w:t>AttackBehaviour</w:t>
+      </w:r>
+      <w:r>
+        <w:rPr>
+          <w:rFonts w:ascii="Calibri" w:eastAsia="Times New Roman" w:hAnsi="Calibri" w:cs="Calibri"/>
+          <w:color w:val="000000"/>
+          <w:lang w:eastAsia="en-MY"/>
+        </w:rPr>
+        <w:t xml:space="preserve">, </w:t>
+      </w:r>
+      <w:r>
+        <w:rPr>
+          <w:rFonts w:ascii="Calibri" w:eastAsia="Times New Roman" w:hAnsi="Calibri" w:cs="Calibri"/>
+          <w:b/>
+          <w:bCs/>
+          <w:color w:val="000000"/>
+          <w:lang w:eastAsia="en-MY"/>
+        </w:rPr>
+        <w:t>HuntBehaviour</w:t>
+      </w:r>
+      <w:r>
+        <w:rPr>
+          <w:rFonts w:ascii="Calibri" w:eastAsia="Times New Roman" w:hAnsi="Calibri" w:cs="Calibri"/>
+          <w:color w:val="000000"/>
+          <w:lang w:eastAsia="en-MY"/>
+        </w:rPr>
+        <w:t xml:space="preserve">, </w:t>
+      </w:r>
+      <w:r>
+        <w:rPr>
+          <w:rFonts w:ascii="Calibri" w:eastAsia="Times New Roman" w:hAnsi="Calibri" w:cs="Calibri"/>
+          <w:b/>
+          <w:bCs/>
+          <w:color w:val="000000"/>
+          <w:lang w:eastAsia="en-MY"/>
+        </w:rPr>
         <w:t>PickUpWeaponBehaviour</w:t>
       </w:r>
-      <w:proofErr w:type="spellEnd"/>
-      <w:r>
-        <w:rPr>
-          <w:rFonts w:ascii="Calibri" w:eastAsia="Times New Roman" w:hAnsi="Calibri" w:cs="Calibri"/>
-          <w:color w:val="FF0000"/>
-          <w:lang w:eastAsia="en-MY"/>
-        </w:rPr>
-        <w:t>()</w:t>
-      </w:r>
-      <w:r>
-        <w:rPr>
-          <w:rFonts w:ascii="Calibri" w:eastAsia="Times New Roman" w:hAnsi="Calibri" w:cs="Calibri"/>
-          <w:color w:val="000000"/>
-          <w:lang w:eastAsia="en-MY"/>
-        </w:rPr>
-        <w:t xml:space="preserve"> is added into the existing array of behaviour. Its function is to create a behaviour that allows the </w:t>
+      <w:r>
+        <w:rPr>
+          <w:rFonts w:ascii="Calibri" w:eastAsia="Times New Roman" w:hAnsi="Calibri" w:cs="Calibri"/>
+          <w:color w:val="000000"/>
+          <w:lang w:eastAsia="en-MY"/>
+        </w:rPr>
+        <w:t xml:space="preserve"> and </w:t>
       </w:r>
       <w:r>
         <w:rPr>
@@ -220,88 +282,8 @@
           <w:color w:val="000000"/>
           <w:lang w:eastAsia="en-MY"/>
         </w:rPr>
-        <w:t xml:space="preserve">Zombie </w:t>
-      </w:r>
-      <w:r>
-        <w:rPr>
-          <w:rFonts w:ascii="Calibri" w:eastAsia="Times New Roman" w:hAnsi="Calibri" w:cs="Calibri"/>
-          <w:color w:val="000000"/>
-          <w:lang w:eastAsia="en-MY"/>
-        </w:rPr>
-        <w:t xml:space="preserve">to pick up the weapon from its standing location in the map. The order of the array of behaviour is </w:t>
-      </w:r>
-      <w:proofErr w:type="spellStart"/>
-      <w:r>
-        <w:rPr>
-          <w:rFonts w:ascii="Calibri" w:eastAsia="Times New Roman" w:hAnsi="Calibri" w:cs="Calibri"/>
-          <w:b/>
-          <w:bCs/>
-          <w:color w:val="000000"/>
-          <w:lang w:eastAsia="en-MY"/>
-        </w:rPr>
-        <w:t>AttackBehaviour</w:t>
-      </w:r>
-      <w:proofErr w:type="spellEnd"/>
-      <w:r>
-        <w:rPr>
-          <w:rFonts w:ascii="Calibri" w:eastAsia="Times New Roman" w:hAnsi="Calibri" w:cs="Calibri"/>
-          <w:color w:val="000000"/>
-          <w:lang w:eastAsia="en-MY"/>
-        </w:rPr>
-        <w:t xml:space="preserve">, </w:t>
-      </w:r>
-      <w:proofErr w:type="spellStart"/>
-      <w:r>
-        <w:rPr>
-          <w:rFonts w:ascii="Calibri" w:eastAsia="Times New Roman" w:hAnsi="Calibri" w:cs="Calibri"/>
-          <w:b/>
-          <w:bCs/>
-          <w:color w:val="000000"/>
-          <w:lang w:eastAsia="en-MY"/>
-        </w:rPr>
-        <w:t>HuntBehaviour</w:t>
-      </w:r>
-      <w:proofErr w:type="spellEnd"/>
-      <w:r>
-        <w:rPr>
-          <w:rFonts w:ascii="Calibri" w:eastAsia="Times New Roman" w:hAnsi="Calibri" w:cs="Calibri"/>
-          <w:color w:val="000000"/>
-          <w:lang w:eastAsia="en-MY"/>
-        </w:rPr>
-        <w:t xml:space="preserve">, </w:t>
-      </w:r>
-      <w:proofErr w:type="spellStart"/>
-      <w:r>
-        <w:rPr>
-          <w:rFonts w:ascii="Calibri" w:eastAsia="Times New Roman" w:hAnsi="Calibri" w:cs="Calibri"/>
-          <w:b/>
-          <w:bCs/>
-          <w:color w:val="000000"/>
-          <w:lang w:eastAsia="en-MY"/>
-        </w:rPr>
-        <w:t>PickUpWeaponBehaviour</w:t>
-      </w:r>
-      <w:proofErr w:type="spellEnd"/>
-      <w:r>
-        <w:rPr>
-          <w:rFonts w:ascii="Calibri" w:eastAsia="Times New Roman" w:hAnsi="Calibri" w:cs="Calibri"/>
-          <w:color w:val="000000"/>
-          <w:lang w:eastAsia="en-MY"/>
-        </w:rPr>
-        <w:t xml:space="preserve"> and </w:t>
-      </w:r>
-      <w:proofErr w:type="spellStart"/>
-      <w:r>
-        <w:rPr>
-          <w:rFonts w:ascii="Calibri" w:eastAsia="Times New Roman" w:hAnsi="Calibri" w:cs="Calibri"/>
-          <w:b/>
-          <w:bCs/>
-          <w:color w:val="000000"/>
-          <w:lang w:eastAsia="en-MY"/>
-        </w:rPr>
         <w:t>WanderBehaviour</w:t>
       </w:r>
-      <w:proofErr w:type="spellEnd"/>
       <w:r>
         <w:rPr>
           <w:rFonts w:ascii="Calibri" w:eastAsia="Times New Roman" w:hAnsi="Calibri" w:cs="Calibri"/>
@@ -355,7 +337,6 @@
         </w:rPr>
         <w:t xml:space="preserve">is added into the class to use in the </w:t>
       </w:r>
-      <w:proofErr w:type="spellStart"/>
       <w:r>
         <w:rPr>
           <w:rFonts w:ascii="Calibri" w:eastAsia="Times New Roman" w:hAnsi="Calibri" w:cs="Calibri"/>
@@ -378,16 +359,7 @@
           <w:color w:val="FF0000"/>
           <w:lang w:eastAsia="en-MY"/>
         </w:rPr>
-        <w:t>eapon</w:t>
-      </w:r>
-      <w:proofErr w:type="spellEnd"/>
-      <w:r>
-        <w:rPr>
-          <w:rFonts w:ascii="Calibri" w:eastAsia="Times New Roman" w:hAnsi="Calibri" w:cs="Calibri"/>
-          <w:color w:val="FF0000"/>
-          <w:lang w:eastAsia="en-MY"/>
-        </w:rPr>
-        <w:t xml:space="preserve">() </w:t>
+        <w:t xml:space="preserve">eapon() </w:t>
       </w:r>
       <w:r>
         <w:rPr>
@@ -418,49 +390,37 @@
         </w:rPr>
         <w:t xml:space="preserve">The existing </w:t>
       </w:r>
-      <w:proofErr w:type="spellStart"/>
       <w:r>
         <w:rPr>
           <w:rFonts w:ascii="Calibri" w:eastAsia="Times New Roman" w:hAnsi="Calibri" w:cs="Calibri"/>
           <w:color w:val="FF0000"/>
           <w:lang w:eastAsia="en-MY"/>
         </w:rPr>
-        <w:t>getIntrinsicWeapon</w:t>
-      </w:r>
-      <w:proofErr w:type="spellEnd"/>
+        <w:t>getIntrinsicWeapon()</w:t>
+      </w:r>
+      <w:r>
+        <w:rPr>
+          <w:rFonts w:ascii="Calibri" w:eastAsia="Times New Roman" w:hAnsi="Calibri" w:cs="Calibri"/>
+          <w:color w:val="000000"/>
+          <w:lang w:eastAsia="en-MY"/>
+        </w:rPr>
+        <w:t xml:space="preserve"> method is modified  and now has 2 possible types of IntrinsicWeapon called </w:t>
+      </w:r>
       <w:r>
         <w:rPr>
           <w:rFonts w:ascii="Calibri" w:eastAsia="Times New Roman" w:hAnsi="Calibri" w:cs="Calibri"/>
           <w:color w:val="FF0000"/>
           <w:lang w:eastAsia="en-MY"/>
         </w:rPr>
-        <w:t>()</w:t>
-      </w:r>
-      <w:r>
-        <w:rPr>
-          <w:rFonts w:ascii="Calibri" w:eastAsia="Times New Roman" w:hAnsi="Calibri" w:cs="Calibri"/>
-          <w:color w:val="000000"/>
-          <w:lang w:eastAsia="en-MY"/>
-        </w:rPr>
-        <w:t xml:space="preserve"> method is modified  and now has 2 possible types of </w:t>
-      </w:r>
-      <w:proofErr w:type="spellStart"/>
-      <w:r>
-        <w:rPr>
-          <w:rFonts w:ascii="Calibri" w:eastAsia="Times New Roman" w:hAnsi="Calibri" w:cs="Calibri"/>
-          <w:color w:val="000000"/>
-          <w:lang w:eastAsia="en-MY"/>
-        </w:rPr>
-        <w:t>IntrinsicWeapon</w:t>
-      </w:r>
-      <w:proofErr w:type="spellEnd"/>
-      <w:r>
-        <w:rPr>
-          <w:rFonts w:ascii="Calibri" w:eastAsia="Times New Roman" w:hAnsi="Calibri" w:cs="Calibri"/>
-          <w:color w:val="000000"/>
-          <w:lang w:eastAsia="en-MY"/>
-        </w:rPr>
-        <w:t xml:space="preserve"> called </w:t>
+        <w:t>bites</w:t>
+      </w:r>
+      <w:r>
+        <w:rPr>
+          <w:rFonts w:ascii="Calibri" w:eastAsia="Times New Roman" w:hAnsi="Calibri" w:cs="Calibri"/>
+          <w:color w:val="000000"/>
+          <w:lang w:eastAsia="en-MY"/>
+        </w:rPr>
+        <w:t xml:space="preserve"> and</w:t>
       </w:r>
       <w:r>
         <w:rPr>
@@ -468,15 +428,15 @@
           <w:color w:val="FF0000"/>
           <w:lang w:eastAsia="en-MY"/>
         </w:rPr>
-        <w:t>bites</w:t>
-      </w:r>
-      <w:r>
-        <w:rPr>
-          <w:rFonts w:ascii="Calibri" w:eastAsia="Times New Roman" w:hAnsi="Calibri" w:cs="Calibri"/>
-          <w:color w:val="000000"/>
-          <w:lang w:eastAsia="en-MY"/>
-        </w:rPr>
-        <w:t xml:space="preserve"> and</w:t>
+        <w:t xml:space="preserve"> punches</w:t>
+      </w:r>
+      <w:r>
+        <w:rPr>
+          <w:rFonts w:ascii="Calibri" w:eastAsia="Times New Roman" w:hAnsi="Calibri" w:cs="Calibri"/>
+          <w:color w:val="000000"/>
+          <w:lang w:eastAsia="en-MY"/>
+        </w:rPr>
+        <w:t xml:space="preserve"> when the method is called. The chances of getting one of them 50%. </w:t>
       </w:r>
       <w:r>
         <w:rPr>
@@ -484,33 +444,7 @@
           <w:color w:val="FF0000"/>
           <w:lang w:eastAsia="en-MY"/>
         </w:rPr>
-        <w:t xml:space="preserve"> punches</w:t>
-      </w:r>
-      <w:r>
-        <w:rPr>
-          <w:rFonts w:ascii="Calibri" w:eastAsia="Times New Roman" w:hAnsi="Calibri" w:cs="Calibri"/>
-          <w:color w:val="000000"/>
-          <w:lang w:eastAsia="en-MY"/>
-        </w:rPr>
-        <w:t xml:space="preserve"> when the method is called. The chances of getting one of them 50%. </w:t>
-      </w:r>
-      <w:proofErr w:type="spellStart"/>
-      <w:r>
-        <w:rPr>
-          <w:rFonts w:ascii="Calibri" w:eastAsia="Times New Roman" w:hAnsi="Calibri" w:cs="Calibri"/>
-          <w:color w:val="FF0000"/>
-          <w:lang w:eastAsia="en-MY"/>
-        </w:rPr>
-        <w:t>Math.random</w:t>
-      </w:r>
-      <w:proofErr w:type="spellEnd"/>
-      <w:r>
-        <w:rPr>
-          <w:rFonts w:ascii="Calibri" w:eastAsia="Times New Roman" w:hAnsi="Calibri" w:cs="Calibri"/>
-          <w:color w:val="FF0000"/>
-          <w:lang w:eastAsia="en-MY"/>
-        </w:rPr>
-        <w:t>()</w:t>
+        <w:t>Math.random()</w:t>
       </w:r>
       <w:r>
         <w:rPr>
@@ -542,31 +476,37 @@
         </w:rPr>
         <w:t xml:space="preserve">The existing </w:t>
       </w:r>
-      <w:proofErr w:type="spellStart"/>
       <w:r>
         <w:rPr>
           <w:rFonts w:ascii="Calibri" w:eastAsia="Times New Roman" w:hAnsi="Calibri" w:cs="Calibri"/>
           <w:color w:val="FF0000"/>
           <w:lang w:eastAsia="en-MY"/>
         </w:rPr>
-        <w:t>playTurn</w:t>
-      </w:r>
-      <w:proofErr w:type="spellEnd"/>
+        <w:t>playTurn()</w:t>
+      </w:r>
+      <w:r>
+        <w:rPr>
+          <w:rFonts w:ascii="Calibri" w:eastAsia="Times New Roman" w:hAnsi="Calibri" w:cs="Calibri"/>
+          <w:color w:val="000000"/>
+          <w:lang w:eastAsia="en-MY"/>
+        </w:rPr>
+        <w:t xml:space="preserve"> method is modified to have a 10% chance of printing the line </w:t>
+      </w:r>
       <w:r>
         <w:rPr>
           <w:rFonts w:ascii="Calibri" w:eastAsia="Times New Roman" w:hAnsi="Calibri" w:cs="Calibri"/>
           <w:color w:val="FF0000"/>
           <w:lang w:eastAsia="en-MY"/>
         </w:rPr>
-        <w:t>()</w:t>
-      </w:r>
-      <w:r>
-        <w:rPr>
-          <w:rFonts w:ascii="Calibri" w:eastAsia="Times New Roman" w:hAnsi="Calibri" w:cs="Calibri"/>
-          <w:color w:val="000000"/>
-          <w:lang w:eastAsia="en-MY"/>
-        </w:rPr>
-        <w:t xml:space="preserve"> method is modified to have a 10% chance of printing the line </w:t>
+        <w:t xml:space="preserve">“ Braaaaains ” </w:t>
+      </w:r>
+      <w:r>
+        <w:rPr>
+          <w:rFonts w:ascii="Calibri" w:eastAsia="Times New Roman" w:hAnsi="Calibri" w:cs="Calibri"/>
+          <w:color w:val="000000"/>
+          <w:lang w:eastAsia="en-MY"/>
+        </w:rPr>
+        <w:t xml:space="preserve">every turn. </w:t>
       </w:r>
       <w:r>
         <w:rPr>
@@ -574,51 +514,7 @@
           <w:color w:val="FF0000"/>
           <w:lang w:eastAsia="en-MY"/>
         </w:rPr>
-        <w:t xml:space="preserve">“ </w:t>
-      </w:r>
-      <w:proofErr w:type="spellStart"/>
-      <w:r>
-        <w:rPr>
-          <w:rFonts w:ascii="Calibri" w:eastAsia="Times New Roman" w:hAnsi="Calibri" w:cs="Calibri"/>
-          <w:color w:val="FF0000"/>
-          <w:lang w:eastAsia="en-MY"/>
-        </w:rPr>
-        <w:t>Braaaaains</w:t>
-      </w:r>
-      <w:proofErr w:type="spellEnd"/>
-      <w:r>
-        <w:rPr>
-          <w:rFonts w:ascii="Calibri" w:eastAsia="Times New Roman" w:hAnsi="Calibri" w:cs="Calibri"/>
-          <w:color w:val="FF0000"/>
-          <w:lang w:eastAsia="en-MY"/>
-        </w:rPr>
-        <w:t xml:space="preserve"> ” </w:t>
-      </w:r>
-      <w:r>
-        <w:rPr>
-          <w:rFonts w:ascii="Calibri" w:eastAsia="Times New Roman" w:hAnsi="Calibri" w:cs="Calibri"/>
-          <w:color w:val="000000"/>
-          <w:lang w:eastAsia="en-MY"/>
-        </w:rPr>
-        <w:t xml:space="preserve">every turn. </w:t>
-      </w:r>
-      <w:proofErr w:type="spellStart"/>
-      <w:r>
-        <w:rPr>
-          <w:rFonts w:ascii="Calibri" w:eastAsia="Times New Roman" w:hAnsi="Calibri" w:cs="Calibri"/>
-          <w:color w:val="FF0000"/>
-          <w:lang w:eastAsia="en-MY"/>
-        </w:rPr>
-        <w:t>Math.random</w:t>
-      </w:r>
-      <w:proofErr w:type="spellEnd"/>
-      <w:r>
-        <w:rPr>
-          <w:rFonts w:ascii="Calibri" w:eastAsia="Times New Roman" w:hAnsi="Calibri" w:cs="Calibri"/>
-          <w:color w:val="FF0000"/>
-          <w:lang w:eastAsia="en-MY"/>
-        </w:rPr>
-        <w:t>()</w:t>
+        <w:t>Math.random()</w:t>
       </w:r>
       <w:r>
         <w:rPr>
@@ -752,7 +648,6 @@
           <w:lang w:eastAsia="en-MY"/>
         </w:rPr>
       </w:pPr>
-      <w:proofErr w:type="spellStart"/>
       <w:r>
         <w:rPr>
           <w:rFonts w:ascii="Calibri" w:eastAsia="Times New Roman" w:hAnsi="Calibri" w:cs="Calibri"/>
@@ -761,18 +656,7 @@
           <w:color w:val="000000"/>
           <w:lang w:eastAsia="en-MY"/>
         </w:rPr>
-        <w:t>PickUpWeaponBehaviour</w:t>
-      </w:r>
-      <w:proofErr w:type="spellEnd"/>
-      <w:r>
-        <w:rPr>
-          <w:rFonts w:ascii="Calibri" w:eastAsia="Times New Roman" w:hAnsi="Calibri" w:cs="Calibri"/>
-          <w:b/>
-          <w:bCs/>
-          <w:color w:val="000000"/>
-          <w:lang w:eastAsia="en-MY"/>
-        </w:rPr>
-        <w:t xml:space="preserve"> [ New Class ]</w:t>
+        <w:t>PickUpWeaponBehaviour [ New Class ]</w:t>
       </w:r>
     </w:p>
     <w:p>
@@ -874,31 +758,47 @@
         </w:rPr>
         <w:t xml:space="preserve"> It has a method called </w:t>
       </w:r>
-      <w:proofErr w:type="spellStart"/>
       <w:r>
         <w:rPr>
           <w:rFonts w:ascii="Calibri" w:eastAsia="Times New Roman" w:hAnsi="Calibri" w:cs="Calibri"/>
           <w:color w:val="FF0000"/>
           <w:lang w:eastAsia="en-MY"/>
         </w:rPr>
-        <w:t>getAction</w:t>
-      </w:r>
-      <w:proofErr w:type="spellEnd"/>
+        <w:t>getAction()</w:t>
+      </w:r>
+      <w:r>
+        <w:rPr>
+          <w:rFonts w:ascii="Calibri" w:eastAsia="Times New Roman" w:hAnsi="Calibri" w:cs="Calibri"/>
+          <w:color w:val="000000"/>
+          <w:lang w:eastAsia="en-MY"/>
+        </w:rPr>
+        <w:t xml:space="preserve"> that takes in two parameters ( </w:t>
+      </w:r>
+      <w:r>
+        <w:rPr>
+          <w:rFonts w:ascii="Calibri" w:eastAsia="Times New Roman" w:hAnsi="Calibri" w:cs="Calibri"/>
+          <w:b/>
+          <w:bCs/>
+          <w:color w:val="000000"/>
+          <w:lang w:eastAsia="en-MY"/>
+        </w:rPr>
+        <w:t xml:space="preserve">Actor </w:t>
+      </w:r>
       <w:r>
         <w:rPr>
           <w:rFonts w:ascii="Calibri" w:eastAsia="Times New Roman" w:hAnsi="Calibri" w:cs="Calibri"/>
           <w:color w:val="FF0000"/>
           <w:lang w:eastAsia="en-MY"/>
         </w:rPr>
-        <w:t>()</w:t>
-      </w:r>
-      <w:r>
-        <w:rPr>
-          <w:rFonts w:ascii="Calibri" w:eastAsia="Times New Roman" w:hAnsi="Calibri" w:cs="Calibri"/>
-          <w:color w:val="000000"/>
-          <w:lang w:eastAsia="en-MY"/>
-        </w:rPr>
-        <w:t xml:space="preserve"> that takes in two parameters ( </w:t>
+        <w:t>actor</w:t>
+      </w:r>
+      <w:r>
+        <w:rPr>
+          <w:rFonts w:ascii="Calibri" w:eastAsia="Times New Roman" w:hAnsi="Calibri" w:cs="Calibri"/>
+          <w:color w:val="000000"/>
+          <w:lang w:eastAsia="en-MY"/>
+        </w:rPr>
+        <w:t xml:space="preserve"> and </w:t>
       </w:r>
       <w:r>
         <w:rPr>
@@ -908,27 +808,32 @@
           <w:color w:val="000000"/>
           <w:lang w:eastAsia="en-MY"/>
         </w:rPr>
-        <w:t xml:space="preserve">Actor </w:t>
-      </w:r>
-      <w:proofErr w:type="spellStart"/>
+        <w:t>GameMap</w:t>
+      </w:r>
+      <w:r>
+        <w:rPr>
+          <w:rFonts w:ascii="Calibri" w:eastAsia="Times New Roman" w:hAnsi="Calibri" w:cs="Calibri"/>
+          <w:color w:val="000000"/>
+          <w:lang w:eastAsia="en-MY"/>
+        </w:rPr>
+        <w:t xml:space="preserve"> </w:t>
+      </w:r>
       <w:r>
         <w:rPr>
           <w:rFonts w:ascii="Calibri" w:eastAsia="Times New Roman" w:hAnsi="Calibri" w:cs="Calibri"/>
           <w:color w:val="FF0000"/>
           <w:lang w:eastAsia="en-MY"/>
         </w:rPr>
-        <w:t>actor</w:t>
-      </w:r>
-      <w:proofErr w:type="spellEnd"/>
-      <w:r>
-        <w:rPr>
-          <w:rFonts w:ascii="Calibri" w:eastAsia="Times New Roman" w:hAnsi="Calibri" w:cs="Calibri"/>
-          <w:color w:val="000000"/>
-          <w:lang w:eastAsia="en-MY"/>
-        </w:rPr>
-        <w:t xml:space="preserve"> and </w:t>
-      </w:r>
-      <w:proofErr w:type="spellStart"/>
+        <w:t>map</w:t>
+      </w:r>
+      <w:r>
+        <w:rPr>
+          <w:rFonts w:ascii="Calibri" w:eastAsia="Times New Roman" w:hAnsi="Calibri" w:cs="Calibri"/>
+          <w:color w:val="000000"/>
+          <w:lang w:eastAsia="en-MY"/>
+        </w:rPr>
+        <w:t xml:space="preserve"> ) and returns an Action. Its function is to pick up a weapon that is on the </w:t>
+      </w:r>
       <w:r>
         <w:rPr>
           <w:rFonts w:ascii="Calibri" w:eastAsia="Times New Roman" w:hAnsi="Calibri" w:cs="Calibri"/>
@@ -937,16 +842,33 @@
           <w:color w:val="000000"/>
           <w:lang w:eastAsia="en-MY"/>
         </w:rPr>
-        <w:t>GameMap</w:t>
-      </w:r>
-      <w:proofErr w:type="spellEnd"/>
-      <w:r>
-        <w:rPr>
-          <w:rFonts w:ascii="Calibri" w:eastAsia="Times New Roman" w:hAnsi="Calibri" w:cs="Calibri"/>
-          <w:color w:val="000000"/>
-          <w:lang w:eastAsia="en-MY"/>
-        </w:rPr>
-        <w:t xml:space="preserve"> </w:t>
+        <w:t>Actor</w:t>
+      </w:r>
+      <w:r>
+        <w:rPr>
+          <w:rFonts w:ascii="Calibri" w:eastAsia="Times New Roman" w:hAnsi="Calibri" w:cs="Calibri"/>
+          <w:color w:val="000000"/>
+          <w:lang w:eastAsia="en-MY"/>
+        </w:rPr>
+        <w:t xml:space="preserve">’s location in the map. If there is a weapon in the </w:t>
+      </w:r>
+      <w:r>
+        <w:rPr>
+          <w:rFonts w:ascii="Calibri" w:eastAsia="Times New Roman" w:hAnsi="Calibri" w:cs="Calibri"/>
+          <w:b/>
+          <w:bCs/>
+          <w:color w:val="000000"/>
+          <w:lang w:eastAsia="en-MY"/>
+        </w:rPr>
+        <w:t>Actor</w:t>
+      </w:r>
+      <w:r>
+        <w:rPr>
+          <w:rFonts w:ascii="Calibri" w:eastAsia="Times New Roman" w:hAnsi="Calibri" w:cs="Calibri"/>
+          <w:color w:val="000000"/>
+          <w:lang w:eastAsia="en-MY"/>
+        </w:rPr>
+        <w:t xml:space="preserve">’s location, it will instantiate a </w:t>
       </w:r>
       <w:r>
         <w:rPr>
@@ -954,69 +876,7 @@
           <w:color w:val="FF0000"/>
           <w:lang w:eastAsia="en-MY"/>
         </w:rPr>
-        <w:t>map</w:t>
-      </w:r>
-      <w:r>
-        <w:rPr>
-          <w:rFonts w:ascii="Calibri" w:eastAsia="Times New Roman" w:hAnsi="Calibri" w:cs="Calibri"/>
-          <w:color w:val="000000"/>
-          <w:lang w:eastAsia="en-MY"/>
-        </w:rPr>
-        <w:t xml:space="preserve"> ) and returns an Action. Its function is to pick up a weapon that is on the </w:t>
-      </w:r>
-      <w:r>
-        <w:rPr>
-          <w:rFonts w:ascii="Calibri" w:eastAsia="Times New Roman" w:hAnsi="Calibri" w:cs="Calibri"/>
-          <w:b/>
-          <w:bCs/>
-          <w:color w:val="000000"/>
-          <w:lang w:eastAsia="en-MY"/>
-        </w:rPr>
-        <w:t>Actor</w:t>
-      </w:r>
-      <w:r>
-        <w:rPr>
-          <w:rFonts w:ascii="Calibri" w:eastAsia="Times New Roman" w:hAnsi="Calibri" w:cs="Calibri"/>
-          <w:color w:val="000000"/>
-          <w:lang w:eastAsia="en-MY"/>
-        </w:rPr>
-        <w:t xml:space="preserve">’s location in the map. If there is a weapon in the </w:t>
-      </w:r>
-      <w:r>
-        <w:rPr>
-          <w:rFonts w:ascii="Calibri" w:eastAsia="Times New Roman" w:hAnsi="Calibri" w:cs="Calibri"/>
-          <w:b/>
-          <w:bCs/>
-          <w:color w:val="000000"/>
-          <w:lang w:eastAsia="en-MY"/>
-        </w:rPr>
-        <w:t>Actor</w:t>
-      </w:r>
-      <w:r>
-        <w:rPr>
-          <w:rFonts w:ascii="Calibri" w:eastAsia="Times New Roman" w:hAnsi="Calibri" w:cs="Calibri"/>
-          <w:color w:val="000000"/>
-          <w:lang w:eastAsia="en-MY"/>
-        </w:rPr>
-        <w:t xml:space="preserve">’s location, it will instantiate a </w:t>
-      </w:r>
-      <w:proofErr w:type="spellStart"/>
-      <w:r>
-        <w:rPr>
-          <w:rFonts w:ascii="Calibri" w:eastAsia="Times New Roman" w:hAnsi="Calibri" w:cs="Calibri"/>
-          <w:color w:val="FF0000"/>
-          <w:lang w:eastAsia="en-MY"/>
-        </w:rPr>
-        <w:t>PickUpItemAction</w:t>
-      </w:r>
-      <w:proofErr w:type="spellEnd"/>
-      <w:r>
-        <w:rPr>
-          <w:rFonts w:ascii="Calibri" w:eastAsia="Times New Roman" w:hAnsi="Calibri" w:cs="Calibri"/>
-          <w:color w:val="FF0000"/>
-          <w:lang w:eastAsia="en-MY"/>
-        </w:rPr>
-        <w:t>()</w:t>
+        <w:t>PickUpItemAction()</w:t>
       </w:r>
       <w:r>
         <w:rPr>
@@ -1073,7 +933,6 @@
         </w:rPr>
         <w:t xml:space="preserve">When designing </w:t>
       </w:r>
-      <w:proofErr w:type="spellStart"/>
       <w:r>
         <w:rPr>
           <w:rFonts w:ascii="Calibri" w:eastAsia="Times New Roman" w:hAnsi="Calibri" w:cs="Calibri"/>
@@ -1084,41 +943,21 @@
         </w:rPr>
         <w:t>PickUpWeaponBehaviour</w:t>
       </w:r>
-      <w:proofErr w:type="spellEnd"/>
-      <w:r>
-        <w:rPr>
-          <w:rFonts w:ascii="Calibri" w:eastAsia="Times New Roman" w:hAnsi="Calibri" w:cs="Calibri"/>
-          <w:color w:val="000000"/>
-          <w:lang w:eastAsia="en-MY"/>
-        </w:rPr>
-        <w:t xml:space="preserve">, it implements Behaviour because behaviour serves as a purpose for a non-player to perform actions and is a guidance </w:t>
-      </w:r>
-      <w:r>
-        <w:rPr>
-          <w:rFonts w:ascii="Calibri" w:eastAsia="Times New Roman" w:hAnsi="Calibri" w:cs="Calibri"/>
-          <w:color w:val="000000"/>
-          <w:lang w:eastAsia="en-MY"/>
-        </w:rPr>
-        <w:lastRenderedPageBreak/>
-        <w:t xml:space="preserve">for all types of behaviour to use its method which is </w:t>
-      </w:r>
-      <w:proofErr w:type="spellStart"/>
+      <w:r>
+        <w:rPr>
+          <w:rFonts w:ascii="Calibri" w:eastAsia="Times New Roman" w:hAnsi="Calibri" w:cs="Calibri"/>
+          <w:color w:val="000000"/>
+          <w:lang w:eastAsia="en-MY"/>
+        </w:rPr>
+        <w:t xml:space="preserve">, it implements Behaviour because behaviour serves as a purpose for a non-player to perform actions and is a guidance for all types of behaviour to use its method which is </w:t>
+      </w:r>
       <w:r>
         <w:rPr>
           <w:rFonts w:ascii="Calibri" w:eastAsia="Times New Roman" w:hAnsi="Calibri" w:cs="Calibri"/>
           <w:color w:val="FF0000"/>
           <w:lang w:eastAsia="en-MY"/>
         </w:rPr>
-        <w:t>getAction</w:t>
-      </w:r>
-      <w:proofErr w:type="spellEnd"/>
-      <w:r>
-        <w:rPr>
-          <w:rFonts w:ascii="Calibri" w:eastAsia="Times New Roman" w:hAnsi="Calibri" w:cs="Calibri"/>
-          <w:color w:val="FF0000"/>
-          <w:lang w:eastAsia="en-MY"/>
-        </w:rPr>
-        <w:t>()</w:t>
+        <w:t>getAction()</w:t>
       </w:r>
       <w:r>
         <w:rPr>
@@ -1232,7 +1071,6 @@
           <w:lang w:eastAsia="en-MY"/>
         </w:rPr>
       </w:pPr>
-      <w:proofErr w:type="spellStart"/>
       <w:r>
         <w:rPr>
           <w:rFonts w:ascii="Calibri" w:eastAsia="Times New Roman" w:hAnsi="Calibri" w:cs="Calibri"/>
@@ -1241,18 +1079,7 @@
           <w:color w:val="000000"/>
           <w:lang w:eastAsia="en-MY"/>
         </w:rPr>
-        <w:t>ZombieAttackAction</w:t>
-      </w:r>
-      <w:proofErr w:type="spellEnd"/>
-      <w:r>
-        <w:rPr>
-          <w:rFonts w:ascii="Calibri" w:eastAsia="Times New Roman" w:hAnsi="Calibri" w:cs="Calibri"/>
-          <w:b/>
-          <w:bCs/>
-          <w:color w:val="000000"/>
-          <w:lang w:eastAsia="en-MY"/>
-        </w:rPr>
-        <w:t>[ New Class]</w:t>
+        <w:t>ZombieAttackAction[ New Class]</w:t>
       </w:r>
     </w:p>
     <w:p>
@@ -1314,7 +1141,6 @@
         </w:rPr>
         <w:t xml:space="preserve">This is a class that inherits from a class called </w:t>
       </w:r>
-      <w:proofErr w:type="spellStart"/>
       <w:r>
         <w:rPr>
           <w:rFonts w:ascii="Calibri" w:eastAsia="Times New Roman" w:hAnsi="Calibri" w:cs="Calibri"/>
@@ -1325,7 +1151,6 @@
         </w:rPr>
         <w:t>AttackAction</w:t>
       </w:r>
-      <w:proofErr w:type="spellEnd"/>
       <w:r>
         <w:rPr>
           <w:rFonts w:ascii="Calibri" w:eastAsia="Times New Roman" w:hAnsi="Calibri" w:cs="Calibri"/>
@@ -1461,7 +1286,6 @@
         </w:rPr>
         <w:t xml:space="preserve"> </w:t>
       </w:r>
-      <w:proofErr w:type="spellStart"/>
       <w:r>
         <w:rPr>
           <w:rFonts w:ascii="Calibri" w:eastAsia="Times New Roman" w:hAnsi="Calibri" w:cs="Calibri"/>
@@ -1470,7 +1294,6 @@
         </w:rPr>
         <w:t>actor</w:t>
       </w:r>
-      <w:proofErr w:type="spellEnd"/>
       <w:r>
         <w:rPr>
           <w:rFonts w:ascii="Calibri" w:eastAsia="Times New Roman" w:hAnsi="Calibri" w:cs="Calibri"/>
@@ -1479,7 +1302,6 @@
         </w:rPr>
         <w:t xml:space="preserve"> and </w:t>
       </w:r>
-      <w:proofErr w:type="spellStart"/>
       <w:r>
         <w:rPr>
           <w:rFonts w:ascii="Calibri" w:eastAsia="Times New Roman" w:hAnsi="Calibri" w:cs="Calibri"/>
@@ -1488,9 +1310,24 @@
           <w:color w:val="000000"/>
           <w:lang w:eastAsia="en-MY"/>
         </w:rPr>
-        <w:t>GameMap</w:t>
-      </w:r>
-      <w:proofErr w:type="spellEnd"/>
+        <w:t xml:space="preserve">GameMap </w:t>
+      </w:r>
+      <w:r>
+        <w:rPr>
+          <w:rFonts w:ascii="Calibri" w:eastAsia="Times New Roman" w:hAnsi="Calibri" w:cs="Calibri"/>
+          <w:color w:val="FF0000"/>
+          <w:lang w:eastAsia="en-MY"/>
+        </w:rPr>
+        <w:t>map</w:t>
+      </w:r>
+      <w:r>
+        <w:rPr>
+          <w:rFonts w:ascii="Calibri" w:eastAsia="Times New Roman" w:hAnsi="Calibri" w:cs="Calibri"/>
+          <w:color w:val="000000"/>
+          <w:lang w:eastAsia="en-MY"/>
+        </w:rPr>
+        <w:t>) and returns a String. Its function is to execute the attack action that the Zombies have. This class is similar to the</w:t>
+      </w:r>
       <w:r>
         <w:rPr>
           <w:rFonts w:ascii="Calibri" w:eastAsia="Times New Roman" w:hAnsi="Calibri" w:cs="Calibri"/>
@@ -1499,7 +1336,51 @@
           <w:color w:val="000000"/>
           <w:lang w:eastAsia="en-MY"/>
         </w:rPr>
-        <w:t xml:space="preserve"> </w:t>
+        <w:t xml:space="preserve"> AttackAction</w:t>
+      </w:r>
+      <w:r>
+        <w:rPr>
+          <w:rFonts w:ascii="Calibri" w:eastAsia="Times New Roman" w:hAnsi="Calibri" w:cs="Calibri"/>
+          <w:color w:val="000000"/>
+          <w:lang w:eastAsia="en-MY"/>
+        </w:rPr>
+        <w:t xml:space="preserve"> class but with additional features only available for </w:t>
+      </w:r>
+      <w:r>
+        <w:rPr>
+          <w:rFonts w:ascii="Calibri" w:eastAsia="Times New Roman" w:hAnsi="Calibri" w:cs="Calibri"/>
+          <w:b/>
+          <w:bCs/>
+          <w:color w:val="000000"/>
+          <w:lang w:eastAsia="en-MY"/>
+        </w:rPr>
+        <w:t>Zombie</w:t>
+      </w:r>
+      <w:r>
+        <w:rPr>
+          <w:rFonts w:ascii="Calibri" w:eastAsia="Times New Roman" w:hAnsi="Calibri" w:cs="Calibri"/>
+          <w:color w:val="000000"/>
+          <w:lang w:eastAsia="en-MY"/>
+        </w:rPr>
+        <w:t xml:space="preserve">. </w:t>
+      </w:r>
+      <w:r>
+        <w:rPr>
+          <w:rFonts w:ascii="Calibri" w:eastAsia="Times New Roman" w:hAnsi="Calibri" w:cs="Calibri"/>
+          <w:b/>
+          <w:bCs/>
+          <w:color w:val="000000"/>
+          <w:lang w:eastAsia="en-MY"/>
+        </w:rPr>
+        <w:t>Zombie</w:t>
+      </w:r>
+      <w:r>
+        <w:rPr>
+          <w:rFonts w:ascii="Calibri" w:eastAsia="Times New Roman" w:hAnsi="Calibri" w:cs="Calibri"/>
+          <w:color w:val="000000"/>
+          <w:lang w:eastAsia="en-MY"/>
+        </w:rPr>
+        <w:t xml:space="preserve"> will miss more bite attacks than punch attacks. A probability is set by</w:t>
       </w:r>
       <w:r>
         <w:rPr>
@@ -1507,107 +1388,7 @@
           <w:color w:val="FF0000"/>
           <w:lang w:eastAsia="en-MY"/>
         </w:rPr>
-        <w:t>map</w:t>
-      </w:r>
-      <w:r>
-        <w:rPr>
-          <w:rFonts w:ascii="Calibri" w:eastAsia="Times New Roman" w:hAnsi="Calibri" w:cs="Calibri"/>
-          <w:color w:val="000000"/>
-          <w:lang w:eastAsia="en-MY"/>
-        </w:rPr>
-        <w:t>) and returns a String. Its function is to execute the attack action that the Zombies have. This class is similar to the</w:t>
-      </w:r>
-      <w:r>
-        <w:rPr>
-          <w:rFonts w:ascii="Calibri" w:eastAsia="Times New Roman" w:hAnsi="Calibri" w:cs="Calibri"/>
-          <w:b/>
-          <w:bCs/>
-          <w:color w:val="000000"/>
-          <w:lang w:eastAsia="en-MY"/>
-        </w:rPr>
-        <w:t xml:space="preserve"> </w:t>
-      </w:r>
-      <w:proofErr w:type="spellStart"/>
-      <w:r>
-        <w:rPr>
-          <w:rFonts w:ascii="Calibri" w:eastAsia="Times New Roman" w:hAnsi="Calibri" w:cs="Calibri"/>
-          <w:b/>
-          <w:bCs/>
-          <w:color w:val="000000"/>
-          <w:lang w:eastAsia="en-MY"/>
-        </w:rPr>
-        <w:t>AttackAction</w:t>
-      </w:r>
-      <w:proofErr w:type="spellEnd"/>
-      <w:r>
-        <w:rPr>
-          <w:rFonts w:ascii="Calibri" w:eastAsia="Times New Roman" w:hAnsi="Calibri" w:cs="Calibri"/>
-          <w:color w:val="000000"/>
-          <w:lang w:eastAsia="en-MY"/>
-        </w:rPr>
-        <w:t xml:space="preserve"> class but with additional features only available for </w:t>
-      </w:r>
-      <w:r>
-        <w:rPr>
-          <w:rFonts w:ascii="Calibri" w:eastAsia="Times New Roman" w:hAnsi="Calibri" w:cs="Calibri"/>
-          <w:b/>
-          <w:bCs/>
-          <w:color w:val="000000"/>
-          <w:lang w:eastAsia="en-MY"/>
-        </w:rPr>
-        <w:t>Zombie</w:t>
-      </w:r>
-      <w:r>
-        <w:rPr>
-          <w:rFonts w:ascii="Calibri" w:eastAsia="Times New Roman" w:hAnsi="Calibri" w:cs="Calibri"/>
-          <w:color w:val="000000"/>
-          <w:lang w:eastAsia="en-MY"/>
-        </w:rPr>
-        <w:t xml:space="preserve">. </w:t>
-      </w:r>
-      <w:r>
-        <w:rPr>
-          <w:rFonts w:ascii="Calibri" w:eastAsia="Times New Roman" w:hAnsi="Calibri" w:cs="Calibri"/>
-          <w:b/>
-          <w:bCs/>
-          <w:color w:val="000000"/>
-          <w:lang w:eastAsia="en-MY"/>
-        </w:rPr>
-        <w:t>Zombie</w:t>
-      </w:r>
-      <w:r>
-        <w:rPr>
-          <w:rFonts w:ascii="Calibri" w:eastAsia="Times New Roman" w:hAnsi="Calibri" w:cs="Calibri"/>
-          <w:color w:val="000000"/>
-          <w:lang w:eastAsia="en-MY"/>
-        </w:rPr>
-        <w:t xml:space="preserve"> will miss more bite attacks than punch attacks. A probability is set by</w:t>
-      </w:r>
-      <w:r>
-        <w:rPr>
-          <w:rFonts w:ascii="Calibri" w:eastAsia="Times New Roman" w:hAnsi="Calibri" w:cs="Calibri"/>
-          <w:color w:val="FF0000"/>
-          <w:lang w:eastAsia="en-MY"/>
-        </w:rPr>
-        <w:t xml:space="preserve"> </w:t>
-      </w:r>
-      <w:proofErr w:type="spellStart"/>
-      <w:r>
-        <w:rPr>
-          <w:rFonts w:ascii="Calibri" w:eastAsia="Times New Roman" w:hAnsi="Calibri" w:cs="Calibri"/>
-          <w:color w:val="FF0000"/>
-          <w:lang w:eastAsia="en-MY"/>
-        </w:rPr>
-        <w:t>Math.random</w:t>
-      </w:r>
-      <w:proofErr w:type="spellEnd"/>
-      <w:r>
-        <w:rPr>
-          <w:rFonts w:ascii="Calibri" w:eastAsia="Times New Roman" w:hAnsi="Calibri" w:cs="Calibri"/>
-          <w:color w:val="FF0000"/>
-          <w:lang w:eastAsia="en-MY"/>
-        </w:rPr>
-        <w:t>()</w:t>
+        <w:t xml:space="preserve"> Math.random()</w:t>
       </w:r>
       <w:r>
         <w:rPr>
@@ -1691,7 +1472,6 @@
         </w:rPr>
         <w:t xml:space="preserve">When designing </w:t>
       </w:r>
-      <w:proofErr w:type="spellStart"/>
       <w:r>
         <w:rPr>
           <w:rFonts w:ascii="Calibri" w:eastAsia="Times New Roman" w:hAnsi="Calibri" w:cs="Calibri"/>
@@ -1702,7 +1482,6 @@
         </w:rPr>
         <w:t>ZombieAttackAction</w:t>
       </w:r>
-      <w:proofErr w:type="spellEnd"/>
       <w:r>
         <w:rPr>
           <w:rFonts w:ascii="Calibri" w:eastAsia="Times New Roman" w:hAnsi="Calibri" w:cs="Calibri"/>
@@ -1719,7 +1498,6 @@
         </w:rPr>
         <w:t xml:space="preserve">class, it inherits from </w:t>
       </w:r>
-      <w:proofErr w:type="spellStart"/>
       <w:r>
         <w:rPr>
           <w:rFonts w:ascii="Calibri" w:eastAsia="Times New Roman" w:hAnsi="Calibri" w:cs="Calibri"/>
@@ -1730,7 +1508,6 @@
         </w:rPr>
         <w:t>AttackAction</w:t>
       </w:r>
-      <w:proofErr w:type="spellEnd"/>
       <w:r>
         <w:rPr>
           <w:rFonts w:ascii="Calibri" w:eastAsia="Times New Roman" w:hAnsi="Calibri" w:cs="Calibri"/>
@@ -1803,9 +1580,16 @@
           <w:color w:val="000000"/>
           <w:lang w:eastAsia="en-MY"/>
         </w:rPr>
-        <w:t xml:space="preserve"> </w:t>
-      </w:r>
-      <w:proofErr w:type="spellStart"/>
+        <w:t xml:space="preserve"> AttackAction</w:t>
+      </w:r>
+      <w:r>
+        <w:rPr>
+          <w:rFonts w:ascii="Calibri" w:eastAsia="Times New Roman" w:hAnsi="Calibri" w:cs="Calibri"/>
+          <w:color w:val="000000"/>
+          <w:lang w:eastAsia="en-MY"/>
+        </w:rPr>
+        <w:t xml:space="preserve"> class. The reason for this is for better maintainability and extendable. In the future, we can add more</w:t>
+      </w:r>
       <w:r>
         <w:rPr>
           <w:rFonts w:ascii="Calibri" w:eastAsia="Times New Roman" w:hAnsi="Calibri" w:cs="Calibri"/>
@@ -1814,17 +1598,42 @@
           <w:color w:val="000000"/>
           <w:lang w:eastAsia="en-MY"/>
         </w:rPr>
-        <w:t>AttackAction</w:t>
-      </w:r>
-      <w:proofErr w:type="spellEnd"/>
-      <w:r>
-        <w:rPr>
-          <w:rFonts w:ascii="Calibri" w:eastAsia="Times New Roman" w:hAnsi="Calibri" w:cs="Calibri"/>
-          <w:color w:val="000000"/>
-          <w:lang w:eastAsia="en-MY"/>
-        </w:rPr>
-        <w:t xml:space="preserve"> class. The reason for this is for better maintainability and extendable. In the future, we can add more</w:t>
-      </w:r>
+        <w:t xml:space="preserve"> Zombie </w:t>
+      </w:r>
+      <w:r>
+        <w:rPr>
+          <w:rFonts w:ascii="Calibri" w:eastAsia="Times New Roman" w:hAnsi="Calibri" w:cs="Calibri"/>
+          <w:color w:val="000000"/>
+          <w:lang w:eastAsia="en-MY"/>
+        </w:rPr>
+        <w:t>related attack action features in this class.</w:t>
+      </w:r>
+    </w:p>
+    <w:p>
+      <w:pPr>
+        <w:spacing w:after="240"/>
+        <w:rPr>
+          <w:rFonts w:ascii="Times New Roman" w:eastAsia="Times New Roman" w:hAnsi="Times New Roman" w:cs="Times New Roman"/>
+          <w:lang w:eastAsia="en-MY"/>
+        </w:rPr>
+      </w:pPr>
+    </w:p>
+    <w:p>
+      <w:pPr>
+        <w:spacing w:after="240"/>
+        <w:rPr>
+          <w:rFonts w:ascii="Times New Roman" w:eastAsia="Times New Roman" w:hAnsi="Times New Roman" w:cs="Times New Roman"/>
+          <w:lang w:eastAsia="en-MY"/>
+        </w:rPr>
+      </w:pPr>
+    </w:p>
+    <w:p>
+      <w:pPr>
+        <w:rPr>
+          <w:rFonts w:ascii="Times New Roman" w:eastAsia="Times New Roman" w:hAnsi="Times New Roman" w:cs="Times New Roman"/>
+          <w:lang w:eastAsia="en-MY"/>
+        </w:rPr>
+      </w:pPr>
       <w:r>
         <w:rPr>
           <w:rFonts w:ascii="Calibri" w:eastAsia="Times New Roman" w:hAnsi="Calibri" w:cs="Calibri"/>
@@ -1833,63 +1642,7 @@
           <w:color w:val="000000"/>
           <w:lang w:eastAsia="en-MY"/>
         </w:rPr>
-        <w:t xml:space="preserve"> Zombie </w:t>
-      </w:r>
-      <w:r>
-        <w:rPr>
-          <w:rFonts w:ascii="Calibri" w:eastAsia="Times New Roman" w:hAnsi="Calibri" w:cs="Calibri"/>
-          <w:color w:val="000000"/>
-          <w:lang w:eastAsia="en-MY"/>
-        </w:rPr>
-        <w:t>related attack action features in this class.</w:t>
-      </w:r>
-    </w:p>
-    <w:p>
-      <w:pPr>
-        <w:spacing w:after="240"/>
-        <w:rPr>
-          <w:rFonts w:ascii="Times New Roman" w:eastAsia="Times New Roman" w:hAnsi="Times New Roman" w:cs="Times New Roman"/>
-          <w:lang w:eastAsia="en-MY"/>
-        </w:rPr>
-      </w:pPr>
-    </w:p>
-    <w:p>
-      <w:pPr>
-        <w:spacing w:after="240"/>
-        <w:rPr>
-          <w:rFonts w:ascii="Times New Roman" w:eastAsia="Times New Roman" w:hAnsi="Times New Roman" w:cs="Times New Roman"/>
-          <w:lang w:eastAsia="en-MY"/>
-        </w:rPr>
-      </w:pPr>
-    </w:p>
-    <w:p>
-      <w:pPr>
-        <w:rPr>
-          <w:rFonts w:ascii="Times New Roman" w:eastAsia="Times New Roman" w:hAnsi="Times New Roman" w:cs="Times New Roman"/>
-          <w:lang w:eastAsia="en-MY"/>
-        </w:rPr>
-      </w:pPr>
-      <w:proofErr w:type="spellStart"/>
-      <w:r>
-        <w:rPr>
-          <w:rFonts w:ascii="Calibri" w:eastAsia="Times New Roman" w:hAnsi="Calibri" w:cs="Calibri"/>
-          <w:b/>
-          <w:bCs/>
-          <w:color w:val="000000"/>
-          <w:lang w:eastAsia="en-MY"/>
-        </w:rPr>
-        <w:t>AttackBehaviour</w:t>
-      </w:r>
-      <w:proofErr w:type="spellEnd"/>
-      <w:r>
-        <w:rPr>
-          <w:rFonts w:ascii="Calibri" w:eastAsia="Times New Roman" w:hAnsi="Calibri" w:cs="Calibri"/>
-          <w:b/>
-          <w:bCs/>
-          <w:color w:val="000000"/>
-          <w:lang w:eastAsia="en-MY"/>
-        </w:rPr>
-        <w:t xml:space="preserve"> [ Existing Class ]</w:t>
+        <w:t>AttackBehaviour [ Existing Class ]</w:t>
       </w:r>
     </w:p>
     <w:p>
@@ -1929,77 +1682,38 @@
         </w:rPr>
         <w:t xml:space="preserve">The </w:t>
       </w:r>
-      <w:proofErr w:type="spellStart"/>
       <w:r>
         <w:rPr>
           <w:rFonts w:ascii="Calibri" w:eastAsia="Times New Roman" w:hAnsi="Calibri" w:cs="Calibri"/>
           <w:color w:val="FF0000"/>
           <w:lang w:eastAsia="en-MY"/>
         </w:rPr>
-        <w:t>getAction</w:t>
-      </w:r>
-      <w:proofErr w:type="spellEnd"/>
+        <w:t xml:space="preserve">getAction() </w:t>
+      </w:r>
+      <w:r>
+        <w:rPr>
+          <w:rFonts w:ascii="Calibri" w:eastAsia="Times New Roman" w:hAnsi="Calibri" w:cs="Calibri"/>
+          <w:color w:val="000000"/>
+          <w:lang w:eastAsia="en-MY"/>
+        </w:rPr>
+        <w:t>method is modified and now has another condition in it. If the actor has a capability of</w:t>
+      </w:r>
       <w:r>
         <w:rPr>
           <w:rFonts w:ascii="Calibri" w:eastAsia="Times New Roman" w:hAnsi="Calibri" w:cs="Calibri"/>
           <w:color w:val="FF0000"/>
           <w:lang w:eastAsia="en-MY"/>
         </w:rPr>
-        <w:t xml:space="preserve">() </w:t>
-      </w:r>
-      <w:r>
-        <w:rPr>
-          <w:rFonts w:ascii="Calibri" w:eastAsia="Times New Roman" w:hAnsi="Calibri" w:cs="Calibri"/>
-          <w:color w:val="000000"/>
-          <w:lang w:eastAsia="en-MY"/>
-        </w:rPr>
-        <w:t>method is modified and now has another condition in it. If the actor has a capability of</w:t>
-      </w:r>
-      <w:r>
-        <w:rPr>
-          <w:rFonts w:ascii="Calibri" w:eastAsia="Times New Roman" w:hAnsi="Calibri" w:cs="Calibri"/>
-          <w:color w:val="FF0000"/>
-          <w:lang w:eastAsia="en-MY"/>
-        </w:rPr>
-        <w:t xml:space="preserve"> </w:t>
-      </w:r>
-      <w:proofErr w:type="spellStart"/>
-      <w:r>
-        <w:rPr>
-          <w:rFonts w:ascii="Calibri" w:eastAsia="Times New Roman" w:hAnsi="Calibri" w:cs="Calibri"/>
-          <w:color w:val="FF0000"/>
-          <w:lang w:eastAsia="en-MY"/>
-        </w:rPr>
-        <w:t>ZombieCapability.UNDEAD</w:t>
-      </w:r>
-      <w:proofErr w:type="spellEnd"/>
-      <w:r>
-        <w:rPr>
-          <w:rFonts w:ascii="Calibri" w:eastAsia="Times New Roman" w:hAnsi="Calibri" w:cs="Calibri"/>
-          <w:color w:val="000000"/>
-          <w:lang w:eastAsia="en-MY"/>
-        </w:rPr>
-        <w:t xml:space="preserve"> (</w:t>
-      </w:r>
-      <w:proofErr w:type="spellStart"/>
-      <w:r>
-        <w:rPr>
-          <w:rFonts w:ascii="Calibri" w:eastAsia="Times New Roman" w:hAnsi="Calibri" w:cs="Calibri"/>
-          <w:color w:val="000000"/>
-          <w:lang w:eastAsia="en-MY"/>
-        </w:rPr>
-        <w:t>enum</w:t>
-      </w:r>
-      <w:proofErr w:type="spellEnd"/>
-      <w:r>
-        <w:rPr>
-          <w:rFonts w:ascii="Calibri" w:eastAsia="Times New Roman" w:hAnsi="Calibri" w:cs="Calibri"/>
-          <w:color w:val="000000"/>
-          <w:lang w:eastAsia="en-MY"/>
-        </w:rPr>
-        <w:t xml:space="preserve">), it will return a new </w:t>
-      </w:r>
-      <w:proofErr w:type="spellStart"/>
+        <w:t xml:space="preserve"> ZombieCapability.UNDEAD</w:t>
+      </w:r>
+      <w:r>
+        <w:rPr>
+          <w:rFonts w:ascii="Calibri" w:eastAsia="Times New Roman" w:hAnsi="Calibri" w:cs="Calibri"/>
+          <w:color w:val="000000"/>
+          <w:lang w:eastAsia="en-MY"/>
+        </w:rPr>
+        <w:t xml:space="preserve"> (enum), it will return a new </w:t>
+      </w:r>
       <w:r>
         <w:rPr>
           <w:rFonts w:ascii="Calibri" w:eastAsia="Times New Roman" w:hAnsi="Calibri" w:cs="Calibri"/>
@@ -2010,7 +1724,6 @@
         </w:rPr>
         <w:t>ZombieAttackAction</w:t>
       </w:r>
-      <w:proofErr w:type="spellEnd"/>
       <w:r>
         <w:rPr>
           <w:rFonts w:ascii="Calibri" w:eastAsia="Times New Roman" w:hAnsi="Calibri" w:cs="Calibri"/>
@@ -2049,7 +1762,6 @@
           <w:lang w:eastAsia="en-MY"/>
         </w:rPr>
       </w:pPr>
-      <w:proofErr w:type="spellStart"/>
       <w:r>
         <w:rPr>
           <w:rFonts w:ascii="Calibri" w:eastAsia="Times New Roman" w:hAnsi="Calibri" w:cs="Calibri"/>
@@ -2060,7 +1772,6 @@
         </w:rPr>
         <w:t>AttackBehaviour</w:t>
       </w:r>
-      <w:proofErr w:type="spellEnd"/>
       <w:r>
         <w:rPr>
           <w:rFonts w:ascii="Calibri" w:eastAsia="Times New Roman" w:hAnsi="Calibri" w:cs="Calibri"/>
@@ -2069,7 +1780,6 @@
         </w:rPr>
         <w:t xml:space="preserve"> now has 2 possible types of action, </w:t>
       </w:r>
-      <w:proofErr w:type="spellStart"/>
       <w:r>
         <w:rPr>
           <w:rFonts w:ascii="Calibri" w:eastAsia="Times New Roman" w:hAnsi="Calibri" w:cs="Calibri"/>
@@ -2080,7 +1790,6 @@
         </w:rPr>
         <w:t>AttackAction</w:t>
       </w:r>
-      <w:proofErr w:type="spellEnd"/>
       <w:r>
         <w:rPr>
           <w:rFonts w:ascii="Calibri" w:eastAsia="Times New Roman" w:hAnsi="Calibri" w:cs="Calibri"/>
@@ -2097,9 +1806,24 @@
           <w:color w:val="000000"/>
           <w:lang w:eastAsia="en-MY"/>
         </w:rPr>
+        <w:t xml:space="preserve"> ZombieAttackAction</w:t>
+      </w:r>
+      <w:r>
+        <w:rPr>
+          <w:rFonts w:ascii="Calibri" w:eastAsia="Times New Roman" w:hAnsi="Calibri" w:cs="Calibri"/>
+          <w:color w:val="000000"/>
+          <w:lang w:eastAsia="en-MY"/>
+        </w:rPr>
+        <w:t xml:space="preserve">. </w:t>
+      </w:r>
+      <w:r>
+        <w:rPr>
+          <w:rFonts w:ascii="Calibri" w:eastAsia="Times New Roman" w:hAnsi="Calibri" w:cs="Calibri"/>
+          <w:color w:val="000000"/>
+          <w:lang w:eastAsia="en-MY"/>
+        </w:rPr>
         <w:t xml:space="preserve"> </w:t>
       </w:r>
-      <w:proofErr w:type="spellStart"/>
       <w:r>
         <w:rPr>
           <w:rFonts w:ascii="Calibri" w:eastAsia="Times New Roman" w:hAnsi="Calibri" w:cs="Calibri"/>
@@ -2108,57 +1832,26 @@
           <w:color w:val="000000"/>
           <w:lang w:eastAsia="en-MY"/>
         </w:rPr>
+        <w:t>AttackAction</w:t>
+      </w:r>
+      <w:r>
+        <w:rPr>
+          <w:rFonts w:ascii="Calibri" w:eastAsia="Times New Roman" w:hAnsi="Calibri" w:cs="Calibri"/>
+          <w:color w:val="000000"/>
+          <w:lang w:eastAsia="en-MY"/>
+        </w:rPr>
+        <w:t xml:space="preserve"> is used by other actors in the game where </w:t>
+      </w:r>
+      <w:r>
+        <w:rPr>
+          <w:rFonts w:ascii="Calibri" w:eastAsia="Times New Roman" w:hAnsi="Calibri" w:cs="Calibri"/>
+          <w:b/>
+          <w:bCs/>
+          <w:color w:val="000000"/>
+          <w:lang w:eastAsia="en-MY"/>
+        </w:rPr>
         <w:t>ZombieAttackAction</w:t>
       </w:r>
-      <w:proofErr w:type="spellEnd"/>
-      <w:r>
-        <w:rPr>
-          <w:rFonts w:ascii="Calibri" w:eastAsia="Times New Roman" w:hAnsi="Calibri" w:cs="Calibri"/>
-          <w:color w:val="000000"/>
-          <w:lang w:eastAsia="en-MY"/>
-        </w:rPr>
-        <w:t xml:space="preserve">. </w:t>
-      </w:r>
-      <w:r>
-        <w:rPr>
-          <w:rFonts w:ascii="Calibri" w:eastAsia="Times New Roman" w:hAnsi="Calibri" w:cs="Calibri"/>
-          <w:color w:val="000000"/>
-          <w:lang w:eastAsia="en-MY"/>
-        </w:rPr>
-        <w:t xml:space="preserve"> </w:t>
-      </w:r>
-      <w:proofErr w:type="spellStart"/>
-      <w:r>
-        <w:rPr>
-          <w:rFonts w:ascii="Calibri" w:eastAsia="Times New Roman" w:hAnsi="Calibri" w:cs="Calibri"/>
-          <w:b/>
-          <w:bCs/>
-          <w:color w:val="000000"/>
-          <w:lang w:eastAsia="en-MY"/>
-        </w:rPr>
-        <w:t>AttackAction</w:t>
-      </w:r>
-      <w:proofErr w:type="spellEnd"/>
-      <w:r>
-        <w:rPr>
-          <w:rFonts w:ascii="Calibri" w:eastAsia="Times New Roman" w:hAnsi="Calibri" w:cs="Calibri"/>
-          <w:color w:val="000000"/>
-          <w:lang w:eastAsia="en-MY"/>
-        </w:rPr>
-        <w:t xml:space="preserve"> is used by other actors in the game where </w:t>
-      </w:r>
-      <w:proofErr w:type="spellStart"/>
-      <w:r>
-        <w:rPr>
-          <w:rFonts w:ascii="Calibri" w:eastAsia="Times New Roman" w:hAnsi="Calibri" w:cs="Calibri"/>
-          <w:b/>
-          <w:bCs/>
-          <w:color w:val="000000"/>
-          <w:lang w:eastAsia="en-MY"/>
-        </w:rPr>
-        <w:t>ZombieAttackAction</w:t>
-      </w:r>
-      <w:proofErr w:type="spellEnd"/>
       <w:r>
         <w:rPr>
           <w:rFonts w:ascii="Calibri" w:eastAsia="Times New Roman" w:hAnsi="Calibri" w:cs="Calibri"/>
@@ -2220,7 +1913,6 @@
           <w:u w:val="single"/>
           <w:lang w:eastAsia="en-MY"/>
         </w:rPr>
-        <w:lastRenderedPageBreak/>
         <w:t>Beating Up the Zombies</w:t>
       </w:r>
     </w:p>
@@ -2301,7 +1993,6 @@
         </w:rPr>
         <w:t xml:space="preserve">This class inherits from a class called </w:t>
       </w:r>
-      <w:proofErr w:type="spellStart"/>
       <w:r>
         <w:rPr>
           <w:rFonts w:ascii="Calibri" w:eastAsia="Times New Roman" w:hAnsi="Calibri" w:cs="Calibri"/>
@@ -2312,7 +2003,6 @@
         </w:rPr>
         <w:t>PortableItem</w:t>
       </w:r>
-      <w:proofErr w:type="spellEnd"/>
       <w:r>
         <w:rPr>
           <w:rFonts w:ascii="Calibri" w:eastAsia="Times New Roman" w:hAnsi="Calibri" w:cs="Calibri"/>
@@ -2411,23 +2101,13 @@
         </w:rPr>
         <w:t xml:space="preserve"> ). It uses the superclass constructor to initialize its parameters. A </w:t>
       </w:r>
-      <w:proofErr w:type="spellStart"/>
       <w:r>
         <w:rPr>
           <w:rFonts w:ascii="Calibri" w:eastAsia="Times New Roman" w:hAnsi="Calibri" w:cs="Calibri"/>
           <w:color w:val="FF0000"/>
           <w:lang w:eastAsia="en-MY"/>
         </w:rPr>
-        <w:t>setLimbsCapability</w:t>
-      </w:r>
-      <w:proofErr w:type="spellEnd"/>
-      <w:r>
-        <w:rPr>
-          <w:rFonts w:ascii="Calibri" w:eastAsia="Times New Roman" w:hAnsi="Calibri" w:cs="Calibri"/>
-          <w:color w:val="FF0000"/>
-          <w:lang w:eastAsia="en-MY"/>
-        </w:rPr>
-        <w:t xml:space="preserve">() </w:t>
+        <w:t xml:space="preserve">setLimbsCapability() </w:t>
       </w:r>
       <w:r>
         <w:rPr>
@@ -2491,49 +2171,55 @@
         </w:rPr>
         <w:t xml:space="preserve">There is a private method called  </w:t>
       </w:r>
-      <w:proofErr w:type="spellStart"/>
       <w:r>
         <w:rPr>
           <w:rFonts w:ascii="Calibri" w:eastAsia="Times New Roman" w:hAnsi="Calibri" w:cs="Calibri"/>
           <w:color w:val="FF0000"/>
           <w:lang w:eastAsia="en-MY"/>
         </w:rPr>
-        <w:t>setLimbsCapability</w:t>
-      </w:r>
-      <w:proofErr w:type="spellEnd"/>
+        <w:t>setLimbsCapability()</w:t>
+      </w:r>
+      <w:r>
+        <w:rPr>
+          <w:rFonts w:ascii="Calibri" w:eastAsia="Times New Roman" w:hAnsi="Calibri" w:cs="Calibri"/>
+          <w:color w:val="000000"/>
+          <w:lang w:eastAsia="en-MY"/>
+        </w:rPr>
+        <w:t xml:space="preserve"> that takes in a parameter (</w:t>
+      </w:r>
+      <w:r>
+        <w:rPr>
+          <w:rFonts w:ascii="Calibri" w:eastAsia="Times New Roman" w:hAnsi="Calibri" w:cs="Calibri"/>
+          <w:b/>
+          <w:bCs/>
+          <w:color w:val="000000"/>
+          <w:lang w:eastAsia="en-MY"/>
+        </w:rPr>
+        <w:t>char</w:t>
+      </w:r>
+      <w:r>
+        <w:rPr>
+          <w:rFonts w:ascii="Calibri" w:eastAsia="Times New Roman" w:hAnsi="Calibri" w:cs="Calibri"/>
+          <w:color w:val="000000"/>
+          <w:lang w:eastAsia="en-MY"/>
+        </w:rPr>
+        <w:t xml:space="preserve"> </w:t>
+      </w:r>
       <w:r>
         <w:rPr>
           <w:rFonts w:ascii="Calibri" w:eastAsia="Times New Roman" w:hAnsi="Calibri" w:cs="Calibri"/>
           <w:color w:val="FF0000"/>
           <w:lang w:eastAsia="en-MY"/>
         </w:rPr>
-        <w:t>()</w:t>
-      </w:r>
-      <w:r>
-        <w:rPr>
-          <w:rFonts w:ascii="Calibri" w:eastAsia="Times New Roman" w:hAnsi="Calibri" w:cs="Calibri"/>
-          <w:color w:val="000000"/>
-          <w:lang w:eastAsia="en-MY"/>
-        </w:rPr>
-        <w:t xml:space="preserve"> that takes in a parameter (</w:t>
-      </w:r>
-      <w:r>
-        <w:rPr>
-          <w:rFonts w:ascii="Calibri" w:eastAsia="Times New Roman" w:hAnsi="Calibri" w:cs="Calibri"/>
-          <w:b/>
-          <w:bCs/>
-          <w:color w:val="000000"/>
-          <w:lang w:eastAsia="en-MY"/>
-        </w:rPr>
-        <w:t>char</w:t>
-      </w:r>
-      <w:r>
-        <w:rPr>
-          <w:rFonts w:ascii="Calibri" w:eastAsia="Times New Roman" w:hAnsi="Calibri" w:cs="Calibri"/>
-          <w:color w:val="000000"/>
-          <w:lang w:eastAsia="en-MY"/>
-        </w:rPr>
-        <w:t xml:space="preserve"> </w:t>
+        <w:t>display</w:t>
+      </w:r>
+      <w:r>
+        <w:rPr>
+          <w:rFonts w:ascii="Calibri" w:eastAsia="Times New Roman" w:hAnsi="Calibri" w:cs="Calibri"/>
+          <w:color w:val="000000"/>
+          <w:lang w:eastAsia="en-MY"/>
+        </w:rPr>
+        <w:t xml:space="preserve">) . Its function is to add Capability depending on the parameter </w:t>
       </w:r>
       <w:r>
         <w:rPr>
@@ -2541,15 +2227,15 @@
           <w:color w:val="FF0000"/>
           <w:lang w:eastAsia="en-MY"/>
         </w:rPr>
-        <w:t>display</w:t>
-      </w:r>
-      <w:r>
-        <w:rPr>
-          <w:rFonts w:ascii="Calibri" w:eastAsia="Times New Roman" w:hAnsi="Calibri" w:cs="Calibri"/>
-          <w:color w:val="000000"/>
-          <w:lang w:eastAsia="en-MY"/>
-        </w:rPr>
-        <w:t xml:space="preserve">) . Its function is to add Capability depending on the parameter </w:t>
+        <w:t xml:space="preserve">display </w:t>
+      </w:r>
+      <w:r>
+        <w:rPr>
+          <w:rFonts w:ascii="Calibri" w:eastAsia="Times New Roman" w:hAnsi="Calibri" w:cs="Calibri"/>
+          <w:color w:val="000000"/>
+          <w:lang w:eastAsia="en-MY"/>
+        </w:rPr>
+        <w:t xml:space="preserve">. If the </w:t>
       </w:r>
       <w:r>
         <w:rPr>
@@ -2565,6 +2251,22 @@
           <w:color w:val="000000"/>
           <w:lang w:eastAsia="en-MY"/>
         </w:rPr>
+        <w:t xml:space="preserve">is “A”, it will add a capability called </w:t>
+      </w:r>
+      <w:r>
+        <w:rPr>
+          <w:rFonts w:ascii="Calibri" w:eastAsia="Times New Roman" w:hAnsi="Calibri" w:cs="Calibri"/>
+          <w:color w:val="FF0000"/>
+          <w:lang w:eastAsia="en-MY"/>
+        </w:rPr>
+        <w:t>LimbsCapability.ARM</w:t>
+      </w:r>
+      <w:r>
+        <w:rPr>
+          <w:rFonts w:ascii="Calibri" w:eastAsia="Times New Roman" w:hAnsi="Calibri" w:cs="Calibri"/>
+          <w:color w:val="000000"/>
+          <w:lang w:eastAsia="en-MY"/>
+        </w:rPr>
         <w:t xml:space="preserve">. If the </w:t>
       </w:r>
       <w:r>
@@ -2581,52 +2283,16 @@
           <w:color w:val="000000"/>
           <w:lang w:eastAsia="en-MY"/>
         </w:rPr>
-        <w:t xml:space="preserve">is “A”, it will add a capability called </w:t>
-      </w:r>
-      <w:proofErr w:type="spellStart"/>
+        <w:t xml:space="preserve">is “l”, it will add a capability called </w:t>
+      </w:r>
       <w:r>
         <w:rPr>
           <w:rFonts w:ascii="Calibri" w:eastAsia="Times New Roman" w:hAnsi="Calibri" w:cs="Calibri"/>
           <w:color w:val="FF0000"/>
           <w:lang w:eastAsia="en-MY"/>
         </w:rPr>
-        <w:t>LimbsCapability.ARM</w:t>
-      </w:r>
-      <w:proofErr w:type="spellEnd"/>
-      <w:r>
-        <w:rPr>
-          <w:rFonts w:ascii="Calibri" w:eastAsia="Times New Roman" w:hAnsi="Calibri" w:cs="Calibri"/>
-          <w:color w:val="000000"/>
-          <w:lang w:eastAsia="en-MY"/>
-        </w:rPr>
-        <w:t xml:space="preserve">. If the </w:t>
-      </w:r>
-      <w:r>
-        <w:rPr>
-          <w:rFonts w:ascii="Calibri" w:eastAsia="Times New Roman" w:hAnsi="Calibri" w:cs="Calibri"/>
-          <w:color w:val="FF0000"/>
-          <w:lang w:eastAsia="en-MY"/>
-        </w:rPr>
-        <w:t xml:space="preserve">display </w:t>
-      </w:r>
-      <w:r>
-        <w:rPr>
-          <w:rFonts w:ascii="Calibri" w:eastAsia="Times New Roman" w:hAnsi="Calibri" w:cs="Calibri"/>
-          <w:color w:val="000000"/>
-          <w:lang w:eastAsia="en-MY"/>
-        </w:rPr>
-        <w:t xml:space="preserve">is “l”, it will add a capability called </w:t>
-      </w:r>
-      <w:proofErr w:type="spellStart"/>
-      <w:r>
-        <w:rPr>
-          <w:rFonts w:ascii="Calibri" w:eastAsia="Times New Roman" w:hAnsi="Calibri" w:cs="Calibri"/>
-          <w:color w:val="FF0000"/>
-          <w:lang w:eastAsia="en-MY"/>
-        </w:rPr>
         <w:t>LimbsCapability.LEG</w:t>
       </w:r>
-      <w:proofErr w:type="spellEnd"/>
     </w:p>
     <w:p>
       <w:pPr>
@@ -2691,7 +2357,6 @@
         </w:rPr>
         <w:t xml:space="preserve"> class, it inherits the </w:t>
       </w:r>
-      <w:proofErr w:type="spellStart"/>
       <w:r>
         <w:rPr>
           <w:rFonts w:ascii="Calibri" w:eastAsia="Times New Roman" w:hAnsi="Calibri" w:cs="Calibri"/>
@@ -2700,18 +2365,7 @@
           <w:color w:val="000000"/>
           <w:lang w:eastAsia="en-MY"/>
         </w:rPr>
-        <w:t>PortableItem</w:t>
-      </w:r>
-      <w:proofErr w:type="spellEnd"/>
-      <w:r>
-        <w:rPr>
-          <w:rFonts w:ascii="Calibri" w:eastAsia="Times New Roman" w:hAnsi="Calibri" w:cs="Calibri"/>
-          <w:b/>
-          <w:bCs/>
-          <w:color w:val="000000"/>
-          <w:lang w:eastAsia="en-MY"/>
-        </w:rPr>
-        <w:t xml:space="preserve"> </w:t>
+        <w:t xml:space="preserve">PortableItem </w:t>
       </w:r>
       <w:r>
         <w:rPr>
@@ -2844,7 +2498,6 @@
           <w:lang w:eastAsia="en-MY"/>
         </w:rPr>
       </w:pPr>
-      <w:proofErr w:type="spellStart"/>
       <w:r>
         <w:rPr>
           <w:rFonts w:ascii="Calibri" w:eastAsia="Times New Roman" w:hAnsi="Calibri" w:cs="Calibri"/>
@@ -2853,18 +2506,7 @@
           <w:color w:val="000000"/>
           <w:lang w:eastAsia="en-MY"/>
         </w:rPr>
-        <w:t>SimpleClub</w:t>
-      </w:r>
-      <w:proofErr w:type="spellEnd"/>
-      <w:r>
-        <w:rPr>
-          <w:rFonts w:ascii="Calibri" w:eastAsia="Times New Roman" w:hAnsi="Calibri" w:cs="Calibri"/>
-          <w:b/>
-          <w:bCs/>
-          <w:color w:val="000000"/>
-          <w:lang w:eastAsia="en-MY"/>
-        </w:rPr>
-        <w:t xml:space="preserve"> [New Class]</w:t>
+        <w:t>SimpleClub [New Class]</w:t>
       </w:r>
     </w:p>
     <w:p>
@@ -2934,25 +2576,7 @@
           <w:color w:val="000000"/>
           <w:lang w:eastAsia="en-MY"/>
         </w:rPr>
-        <w:t xml:space="preserve">This class inherits from a class called </w:t>
-      </w:r>
-      <w:proofErr w:type="spellStart"/>
-      <w:r>
-        <w:rPr>
-          <w:rFonts w:ascii="Calibri" w:eastAsia="Times New Roman" w:hAnsi="Calibri" w:cs="Calibri"/>
-          <w:color w:val="000000"/>
-          <w:lang w:eastAsia="en-MY"/>
-        </w:rPr>
-        <w:t>WeaponItem</w:t>
-      </w:r>
-      <w:proofErr w:type="spellEnd"/>
-      <w:r>
-        <w:rPr>
-          <w:rFonts w:ascii="Calibri" w:eastAsia="Times New Roman" w:hAnsi="Calibri" w:cs="Calibri"/>
-          <w:color w:val="000000"/>
-          <w:lang w:eastAsia="en-MY"/>
-        </w:rPr>
-        <w:t>.</w:t>
+        <w:t>This class inherits from a class called WeaponItem.</w:t>
       </w:r>
     </w:p>
     <w:p>
@@ -2990,65 +2614,15 @@
           <w:color w:val="000000"/>
           <w:lang w:eastAsia="en-MY"/>
         </w:rPr>
-        <w:t xml:space="preserve">). It uses the superclass constructor to initialize its parameters. A </w:t>
-      </w:r>
-      <w:proofErr w:type="spellStart"/>
-      <w:r>
-        <w:rPr>
-          <w:rFonts w:ascii="Calibri" w:eastAsia="Times New Roman" w:hAnsi="Calibri" w:cs="Calibri"/>
-          <w:color w:val="FF0000"/>
-          <w:lang w:eastAsia="en-MY"/>
-        </w:rPr>
-        <w:t>setLimbsCapability</w:t>
-      </w:r>
-      <w:proofErr w:type="spellEnd"/>
-      <w:r>
-        <w:rPr>
-          <w:rFonts w:ascii="Calibri" w:eastAsia="Times New Roman" w:hAnsi="Calibri" w:cs="Calibri"/>
-          <w:color w:val="FF0000"/>
-          <w:lang w:eastAsia="en-MY"/>
-        </w:rPr>
-        <w:t xml:space="preserve">() </w:t>
-      </w:r>
-      <w:r>
-        <w:rPr>
-          <w:rFonts w:ascii="Calibri" w:eastAsia="Times New Roman" w:hAnsi="Calibri" w:cs="Calibri"/>
-          <w:color w:val="000000"/>
-          <w:lang w:eastAsia="en-MY"/>
-        </w:rPr>
-        <w:t xml:space="preserve">is added into the constructor to add a capability if the </w:t>
-      </w:r>
-      <w:r>
-        <w:rPr>
-          <w:rFonts w:ascii="Calibri" w:eastAsia="Times New Roman" w:hAnsi="Calibri" w:cs="Calibri"/>
-          <w:color w:val="FF0000"/>
-          <w:lang w:eastAsia="en-MY"/>
-        </w:rPr>
-        <w:t xml:space="preserve">display </w:t>
-      </w:r>
-      <w:r>
-        <w:rPr>
-          <w:rFonts w:ascii="Calibri" w:eastAsia="Times New Roman" w:hAnsi="Calibri" w:cs="Calibri"/>
-          <w:color w:val="000000"/>
-          <w:lang w:eastAsia="en-MY"/>
-        </w:rPr>
-        <w:t>parameter is either “I” or “</w:t>
-      </w:r>
-      <w:r>
-        <w:rPr>
-          <w:rFonts w:ascii="Calibri" w:eastAsia="Times New Roman" w:hAnsi="Calibri" w:cs="Calibri"/>
-          <w:color w:val="000000"/>
-          <w:lang w:eastAsia="en-MY"/>
-        </w:rPr>
-        <w:t>A</w:t>
-      </w:r>
-      <w:r>
-        <w:rPr>
-          <w:rFonts w:ascii="Calibri" w:eastAsia="Times New Roman" w:hAnsi="Calibri" w:cs="Calibri"/>
-          <w:color w:val="000000"/>
-          <w:lang w:eastAsia="en-MY"/>
-        </w:rPr>
-        <w:t>”.</w:t>
+        <w:t>). It uses the superclass constructor to initialize its parameters</w:t>
+      </w:r>
+      <w:r>
+        <w:rPr>
+          <w:rFonts w:ascii="Calibri" w:eastAsia="Times New Roman" w:hAnsi="Calibri" w:cs="Calibri"/>
+          <w:color w:val="000000"/>
+          <w:lang w:eastAsia="en-MY"/>
+        </w:rPr>
+        <w:t xml:space="preserve"> </w:t>
       </w:r>
     </w:p>
     <w:p>
@@ -3070,144 +2644,102 @@
           <w:color w:val="000000"/>
           <w:lang w:eastAsia="en-MY"/>
         </w:rPr>
-        <w:t xml:space="preserve">There is a private method called  </w:t>
-      </w:r>
-      <w:proofErr w:type="spellStart"/>
+        <w:t xml:space="preserve">A new </w:t>
+      </w:r>
+      <w:r>
+        <w:rPr>
+          <w:rFonts w:ascii="Calibri" w:eastAsia="Times New Roman" w:hAnsi="Calibri" w:cs="Calibri"/>
+          <w:b/>
+          <w:bCs/>
+          <w:color w:val="000000"/>
+          <w:lang w:eastAsia="en-MY"/>
+        </w:rPr>
+        <w:t xml:space="preserve">CraftingAction </w:t>
+      </w:r>
+      <w:r>
+        <w:rPr>
+          <w:rFonts w:ascii="Calibri" w:eastAsia="Times New Roman" w:hAnsi="Calibri" w:cs="Calibri"/>
+          <w:color w:val="000000"/>
+          <w:lang w:eastAsia="en-MY"/>
+        </w:rPr>
+        <w:t xml:space="preserve">is added into the </w:t>
+      </w:r>
       <w:r>
         <w:rPr>
           <w:rFonts w:ascii="Calibri" w:eastAsia="Times New Roman" w:hAnsi="Calibri" w:cs="Calibri"/>
           <w:color w:val="FF0000"/>
           <w:lang w:eastAsia="en-MY"/>
         </w:rPr>
-        <w:t>setLimbsCapability</w:t>
-      </w:r>
-      <w:proofErr w:type="spellEnd"/>
-      <w:r>
-        <w:rPr>
-          <w:rFonts w:ascii="Calibri" w:eastAsia="Times New Roman" w:hAnsi="Calibri" w:cs="Calibri"/>
-          <w:color w:val="FF0000"/>
-          <w:lang w:eastAsia="en-MY"/>
-        </w:rPr>
-        <w:t>()</w:t>
-      </w:r>
-      <w:r>
-        <w:rPr>
-          <w:rFonts w:ascii="Calibri" w:eastAsia="Times New Roman" w:hAnsi="Calibri" w:cs="Calibri"/>
-          <w:color w:val="000000"/>
-          <w:lang w:eastAsia="en-MY"/>
-        </w:rPr>
-        <w:t xml:space="preserve"> that takes in a parameter (</w:t>
+        <w:t xml:space="preserve">allowableActions </w:t>
+      </w:r>
+      <w:r>
+        <w:rPr>
+          <w:rFonts w:ascii="Calibri" w:eastAsia="Times New Roman" w:hAnsi="Calibri" w:cs="Calibri"/>
+          <w:color w:val="000000" w:themeColor="text1"/>
+          <w:lang w:eastAsia="en-MY"/>
+        </w:rPr>
+        <w:t xml:space="preserve">(attributes in </w:t>
       </w:r>
       <w:r>
         <w:rPr>
           <w:rFonts w:ascii="Calibri" w:eastAsia="Times New Roman" w:hAnsi="Calibri" w:cs="Calibri"/>
           <w:b/>
           <w:bCs/>
-          <w:color w:val="000000"/>
-          <w:lang w:eastAsia="en-MY"/>
-        </w:rPr>
-        <w:t>char</w:t>
-      </w:r>
-      <w:r>
-        <w:rPr>
-          <w:rFonts w:ascii="Calibri" w:eastAsia="Times New Roman" w:hAnsi="Calibri" w:cs="Calibri"/>
-          <w:color w:val="000000"/>
-          <w:lang w:eastAsia="en-MY"/>
-        </w:rPr>
-        <w:t xml:space="preserve"> </w:t>
-      </w:r>
-      <w:r>
-        <w:rPr>
-          <w:rFonts w:ascii="Calibri" w:eastAsia="Times New Roman" w:hAnsi="Calibri" w:cs="Calibri"/>
-          <w:color w:val="FF0000"/>
-          <w:lang w:eastAsia="en-MY"/>
-        </w:rPr>
-        <w:t>display</w:t>
-      </w:r>
-      <w:r>
-        <w:rPr>
-          <w:rFonts w:ascii="Calibri" w:eastAsia="Times New Roman" w:hAnsi="Calibri" w:cs="Calibri"/>
-          <w:color w:val="000000"/>
-          <w:lang w:eastAsia="en-MY"/>
-        </w:rPr>
-        <w:t xml:space="preserve">) . Its function is to add Capability depending on the parameter </w:t>
-      </w:r>
-      <w:r>
-        <w:rPr>
-          <w:rFonts w:ascii="Calibri" w:eastAsia="Times New Roman" w:hAnsi="Calibri" w:cs="Calibri"/>
-          <w:color w:val="FF0000"/>
-          <w:lang w:eastAsia="en-MY"/>
-        </w:rPr>
-        <w:t xml:space="preserve">display </w:t>
-      </w:r>
-      <w:r>
-        <w:rPr>
-          <w:rFonts w:ascii="Calibri" w:eastAsia="Times New Roman" w:hAnsi="Calibri" w:cs="Calibri"/>
-          <w:color w:val="000000"/>
-          <w:lang w:eastAsia="en-MY"/>
-        </w:rPr>
-        <w:t xml:space="preserve">. If the </w:t>
-      </w:r>
-      <w:r>
-        <w:rPr>
-          <w:rFonts w:ascii="Calibri" w:eastAsia="Times New Roman" w:hAnsi="Calibri" w:cs="Calibri"/>
-          <w:color w:val="FF0000"/>
-          <w:lang w:eastAsia="en-MY"/>
-        </w:rPr>
-        <w:t xml:space="preserve">display </w:t>
-      </w:r>
-      <w:r>
-        <w:rPr>
-          <w:rFonts w:ascii="Calibri" w:eastAsia="Times New Roman" w:hAnsi="Calibri" w:cs="Calibri"/>
-          <w:color w:val="000000"/>
-          <w:lang w:eastAsia="en-MY"/>
-        </w:rPr>
-        <w:t xml:space="preserve">is “A”, it will add a capability called </w:t>
-      </w:r>
-      <w:proofErr w:type="spellStart"/>
-      <w:r>
-        <w:rPr>
-          <w:rFonts w:ascii="Calibri" w:eastAsia="Times New Roman" w:hAnsi="Calibri" w:cs="Calibri"/>
-          <w:color w:val="FF0000"/>
-          <w:lang w:eastAsia="en-MY"/>
-        </w:rPr>
-        <w:t>LimbsCapability.ARM</w:t>
-      </w:r>
-      <w:proofErr w:type="spellEnd"/>
-      <w:r>
-        <w:rPr>
-          <w:rFonts w:ascii="Calibri" w:eastAsia="Times New Roman" w:hAnsi="Calibri" w:cs="Calibri"/>
-          <w:color w:val="000000"/>
-          <w:lang w:eastAsia="en-MY"/>
-        </w:rPr>
-        <w:t xml:space="preserve">. If the </w:t>
-      </w:r>
-      <w:r>
-        <w:rPr>
-          <w:rFonts w:ascii="Calibri" w:eastAsia="Times New Roman" w:hAnsi="Calibri" w:cs="Calibri"/>
-          <w:color w:val="FF0000"/>
-          <w:lang w:eastAsia="en-MY"/>
-        </w:rPr>
-        <w:t xml:space="preserve">display </w:t>
-      </w:r>
-      <w:r>
-        <w:rPr>
-          <w:rFonts w:ascii="Calibri" w:eastAsia="Times New Roman" w:hAnsi="Calibri" w:cs="Calibri"/>
-          <w:color w:val="000000"/>
-          <w:lang w:eastAsia="en-MY"/>
-        </w:rPr>
-        <w:t xml:space="preserve">is “l”, it will add a capability called </w:t>
-      </w:r>
-      <w:proofErr w:type="spellStart"/>
-      <w:r>
-        <w:rPr>
-          <w:rFonts w:ascii="Calibri" w:eastAsia="Times New Roman" w:hAnsi="Calibri" w:cs="Calibri"/>
-          <w:color w:val="FF0000"/>
-          <w:lang w:eastAsia="en-MY"/>
-        </w:rPr>
-        <w:t>LimbsCapability.LEG</w:t>
-      </w:r>
-      <w:proofErr w:type="spellEnd"/>
+          <w:color w:val="000000" w:themeColor="text1"/>
+          <w:lang w:eastAsia="en-MY"/>
+        </w:rPr>
+        <w:t>Item</w:t>
+      </w:r>
+      <w:r>
+        <w:rPr>
+          <w:rFonts w:ascii="Calibri" w:eastAsia="Times New Roman" w:hAnsi="Calibri" w:cs="Calibri"/>
+          <w:color w:val="000000" w:themeColor="text1"/>
+          <w:lang w:eastAsia="en-MY"/>
+        </w:rPr>
+        <w:t xml:space="preserve">) </w:t>
+      </w:r>
+      <w:r>
+        <w:rPr>
+          <w:rFonts w:ascii="Calibri" w:eastAsia="Times New Roman" w:hAnsi="Calibri" w:cs="Calibri"/>
+          <w:color w:val="000000"/>
+          <w:lang w:eastAsia="en-MY"/>
+        </w:rPr>
+        <w:t xml:space="preserve">so that </w:t>
+      </w:r>
+      <w:r>
+        <w:rPr>
+          <w:rFonts w:ascii="Calibri" w:eastAsia="Times New Roman" w:hAnsi="Calibri" w:cs="Calibri"/>
+          <w:b/>
+          <w:bCs/>
+          <w:color w:val="000000"/>
+          <w:lang w:eastAsia="en-MY"/>
+        </w:rPr>
+        <w:t>SimpleClub</w:t>
+      </w:r>
+      <w:r>
+        <w:rPr>
+          <w:rFonts w:ascii="Calibri" w:eastAsia="Times New Roman" w:hAnsi="Calibri" w:cs="Calibri"/>
+          <w:color w:val="000000"/>
+          <w:lang w:eastAsia="en-MY"/>
+        </w:rPr>
+        <w:t xml:space="preserve"> can be crafted</w:t>
+      </w:r>
+      <w:r>
+        <w:rPr>
+          <w:rFonts w:ascii="Calibri" w:eastAsia="Times New Roman" w:hAnsi="Calibri" w:cs="Calibri"/>
+          <w:color w:val="000000"/>
+          <w:lang w:eastAsia="en-MY"/>
+        </w:rPr>
+        <w:t xml:space="preserve"> by Player</w:t>
+      </w:r>
+      <w:r>
+        <w:rPr>
+          <w:rFonts w:ascii="Calibri" w:eastAsia="Times New Roman" w:hAnsi="Calibri" w:cs="Calibri"/>
+          <w:color w:val="000000"/>
+          <w:lang w:eastAsia="en-MY"/>
+        </w:rPr>
+        <w:t>.</w:t>
+      </w:r>
     </w:p>
     <w:p>
       <w:pPr>
@@ -3228,209 +2760,23 @@
           <w:color w:val="000000"/>
           <w:lang w:eastAsia="en-MY"/>
         </w:rPr>
-        <w:t xml:space="preserve">A new </w:t>
-      </w:r>
-      <w:proofErr w:type="spellStart"/>
-      <w:r>
-        <w:rPr>
-          <w:rFonts w:ascii="Calibri" w:eastAsia="Times New Roman" w:hAnsi="Calibri" w:cs="Calibri"/>
-          <w:b/>
-          <w:bCs/>
-          <w:color w:val="000000"/>
-          <w:lang w:eastAsia="en-MY"/>
-        </w:rPr>
-        <w:t>CraftingAction</w:t>
-      </w:r>
-      <w:proofErr w:type="spellEnd"/>
-      <w:r>
-        <w:rPr>
-          <w:rFonts w:ascii="Calibri" w:eastAsia="Times New Roman" w:hAnsi="Calibri" w:cs="Calibri"/>
-          <w:b/>
-          <w:bCs/>
-          <w:color w:val="000000"/>
-          <w:lang w:eastAsia="en-MY"/>
-        </w:rPr>
-        <w:t xml:space="preserve"> </w:t>
-      </w:r>
-      <w:r>
-        <w:rPr>
-          <w:rFonts w:ascii="Calibri" w:eastAsia="Times New Roman" w:hAnsi="Calibri" w:cs="Calibri"/>
-          <w:color w:val="000000"/>
-          <w:lang w:eastAsia="en-MY"/>
-        </w:rPr>
-        <w:t xml:space="preserve">is added into the </w:t>
-      </w:r>
-      <w:proofErr w:type="spellStart"/>
+        <w:t xml:space="preserve">A capability called  </w:t>
+      </w:r>
       <w:r>
         <w:rPr>
           <w:rFonts w:ascii="Calibri" w:eastAsia="Times New Roman" w:hAnsi="Calibri" w:cs="Calibri"/>
           <w:color w:val="FF0000"/>
           <w:lang w:eastAsia="en-MY"/>
         </w:rPr>
-        <w:t>allowableActions</w:t>
-      </w:r>
-      <w:proofErr w:type="spellEnd"/>
-      <w:r>
-        <w:rPr>
-          <w:rFonts w:ascii="Calibri" w:eastAsia="Times New Roman" w:hAnsi="Calibri" w:cs="Calibri"/>
-          <w:color w:val="FF0000"/>
-          <w:lang w:eastAsia="en-MY"/>
-        </w:rPr>
-        <w:t xml:space="preserve"> </w:t>
-      </w:r>
-      <w:r>
-        <w:rPr>
-          <w:rFonts w:ascii="Calibri" w:eastAsia="Times New Roman" w:hAnsi="Calibri" w:cs="Calibri"/>
-          <w:color w:val="000000" w:themeColor="text1"/>
-          <w:lang w:eastAsia="en-MY"/>
-        </w:rPr>
-        <w:t xml:space="preserve">(attributes in </w:t>
-      </w:r>
-      <w:r>
-        <w:rPr>
-          <w:rFonts w:ascii="Calibri" w:eastAsia="Times New Roman" w:hAnsi="Calibri" w:cs="Calibri"/>
-          <w:b/>
-          <w:bCs/>
-          <w:color w:val="000000" w:themeColor="text1"/>
-          <w:lang w:eastAsia="en-MY"/>
-        </w:rPr>
-        <w:t>Item</w:t>
-      </w:r>
-      <w:r>
-        <w:rPr>
-          <w:rFonts w:ascii="Calibri" w:eastAsia="Times New Roman" w:hAnsi="Calibri" w:cs="Calibri"/>
-          <w:color w:val="000000" w:themeColor="text1"/>
-          <w:lang w:eastAsia="en-MY"/>
-        </w:rPr>
-        <w:t xml:space="preserve">) </w:t>
-      </w:r>
-      <w:r>
-        <w:rPr>
-          <w:rFonts w:ascii="Calibri" w:eastAsia="Times New Roman" w:hAnsi="Calibri" w:cs="Calibri"/>
-          <w:color w:val="000000"/>
-          <w:lang w:eastAsia="en-MY"/>
-        </w:rPr>
-        <w:t xml:space="preserve">so that </w:t>
-      </w:r>
-      <w:proofErr w:type="spellStart"/>
-      <w:r>
-        <w:rPr>
-          <w:rFonts w:ascii="Calibri" w:eastAsia="Times New Roman" w:hAnsi="Calibri" w:cs="Calibri"/>
-          <w:b/>
-          <w:bCs/>
-          <w:color w:val="000000"/>
-          <w:lang w:eastAsia="en-MY"/>
-        </w:rPr>
-        <w:t>SimpleClub</w:t>
-      </w:r>
-      <w:proofErr w:type="spellEnd"/>
-      <w:r>
-        <w:rPr>
-          <w:rFonts w:ascii="Calibri" w:eastAsia="Times New Roman" w:hAnsi="Calibri" w:cs="Calibri"/>
-          <w:color w:val="000000"/>
-          <w:lang w:eastAsia="en-MY"/>
-        </w:rPr>
-        <w:t xml:space="preserve"> can be crafted</w:t>
-      </w:r>
-      <w:r>
-        <w:rPr>
-          <w:rFonts w:ascii="Calibri" w:eastAsia="Times New Roman" w:hAnsi="Calibri" w:cs="Calibri"/>
-          <w:color w:val="000000"/>
-          <w:lang w:eastAsia="en-MY"/>
-        </w:rPr>
-        <w:t xml:space="preserve"> by Player</w:t>
-      </w:r>
-      <w:r>
-        <w:rPr>
-          <w:rFonts w:ascii="Calibri" w:eastAsia="Times New Roman" w:hAnsi="Calibri" w:cs="Calibri"/>
-          <w:color w:val="000000"/>
-          <w:lang w:eastAsia="en-MY"/>
-        </w:rPr>
-        <w:t>.</w:t>
-      </w:r>
-    </w:p>
-    <w:p>
-      <w:pPr>
-        <w:numPr>
-          <w:ilvl w:val="0"/>
-          <w:numId w:val="67"/>
-        </w:numPr>
-        <w:textAlignment w:val="baseline"/>
-        <w:rPr>
-          <w:rFonts w:ascii="Calibri" w:eastAsia="Times New Roman" w:hAnsi="Calibri" w:cs="Calibri"/>
-          <w:color w:val="000000"/>
-          <w:lang w:eastAsia="en-MY"/>
-        </w:rPr>
-      </w:pPr>
-      <w:r>
-        <w:rPr>
-          <w:rFonts w:ascii="Calibri" w:eastAsia="Times New Roman" w:hAnsi="Calibri" w:cs="Calibri"/>
-          <w:color w:val="000000"/>
-          <w:lang w:eastAsia="en-MY"/>
-        </w:rPr>
-        <w:t xml:space="preserve">A capability called  </w:t>
-      </w:r>
-      <w:proofErr w:type="spellStart"/>
-      <w:r>
-        <w:rPr>
-          <w:rFonts w:ascii="Calibri" w:eastAsia="Times New Roman" w:hAnsi="Calibri" w:cs="Calibri"/>
-          <w:color w:val="FF0000"/>
-          <w:lang w:eastAsia="en-MY"/>
-        </w:rPr>
-        <w:t>ItemCapability.CRAFTABLE</w:t>
-      </w:r>
-      <w:proofErr w:type="spellEnd"/>
-      <w:r>
-        <w:rPr>
-          <w:rFonts w:ascii="Calibri" w:eastAsia="Times New Roman" w:hAnsi="Calibri" w:cs="Calibri"/>
-          <w:color w:val="FF0000"/>
-          <w:lang w:eastAsia="en-MY"/>
-        </w:rPr>
-        <w:t xml:space="preserve"> </w:t>
-      </w:r>
-      <w:r>
-        <w:rPr>
-          <w:rFonts w:ascii="Calibri" w:eastAsia="Times New Roman" w:hAnsi="Calibri" w:cs="Calibri"/>
-          <w:color w:val="000000"/>
-          <w:lang w:eastAsia="en-MY"/>
-        </w:rPr>
-        <w:t>(</w:t>
-      </w:r>
-      <w:proofErr w:type="spellStart"/>
-      <w:r>
-        <w:rPr>
-          <w:rFonts w:ascii="Calibri" w:eastAsia="Times New Roman" w:hAnsi="Calibri" w:cs="Calibri"/>
-          <w:color w:val="000000"/>
-          <w:lang w:eastAsia="en-MY"/>
-        </w:rPr>
-        <w:t>enum</w:t>
-      </w:r>
-      <w:proofErr w:type="spellEnd"/>
-      <w:r>
-        <w:rPr>
-          <w:rFonts w:ascii="Calibri" w:eastAsia="Times New Roman" w:hAnsi="Calibri" w:cs="Calibri"/>
-          <w:color w:val="000000"/>
-          <w:lang w:eastAsia="en-MY"/>
-        </w:rPr>
-        <w:t xml:space="preserve">) is added into </w:t>
-      </w:r>
-      <w:proofErr w:type="spellStart"/>
-      <w:r>
-        <w:rPr>
-          <w:rFonts w:ascii="Calibri" w:eastAsia="Times New Roman" w:hAnsi="Calibri" w:cs="Calibri"/>
-          <w:color w:val="000000"/>
-          <w:lang w:eastAsia="en-MY"/>
-        </w:rPr>
-        <w:t>SimpleClub</w:t>
-      </w:r>
-      <w:proofErr w:type="spellEnd"/>
-      <w:r>
-        <w:rPr>
-          <w:rFonts w:ascii="Calibri" w:eastAsia="Times New Roman" w:hAnsi="Calibri" w:cs="Calibri"/>
-          <w:color w:val="000000"/>
-          <w:lang w:eastAsia="en-MY"/>
-        </w:rPr>
-        <w:t xml:space="preserve"> so that it has a capability of crafting..</w:t>
+        <w:t xml:space="preserve">ItemCapability.CRAFTABLE </w:t>
+      </w:r>
+      <w:r>
+        <w:rPr>
+          <w:rFonts w:ascii="Calibri" w:eastAsia="Times New Roman" w:hAnsi="Calibri" w:cs="Calibri"/>
+          <w:color w:val="000000"/>
+          <w:lang w:eastAsia="en-MY"/>
+        </w:rPr>
+        <w:t>(enum) is added into SimpleClub so that it has a capability of crafting..</w:t>
       </w:r>
     </w:p>
     <w:p>
@@ -3478,7 +2824,6 @@
         </w:rPr>
         <w:t xml:space="preserve">When designing the </w:t>
       </w:r>
-      <w:proofErr w:type="spellStart"/>
       <w:r>
         <w:rPr>
           <w:rFonts w:ascii="Calibri" w:eastAsia="Times New Roman" w:hAnsi="Calibri" w:cs="Calibri"/>
@@ -3489,7 +2834,6 @@
         </w:rPr>
         <w:t>SimpleClub</w:t>
       </w:r>
-      <w:proofErr w:type="spellEnd"/>
       <w:r>
         <w:rPr>
           <w:rFonts w:ascii="Calibri" w:eastAsia="Times New Roman" w:hAnsi="Calibri" w:cs="Calibri"/>
@@ -3498,7 +2842,6 @@
         </w:rPr>
         <w:t xml:space="preserve"> class, it inherits the </w:t>
       </w:r>
-      <w:proofErr w:type="spellStart"/>
       <w:r>
         <w:rPr>
           <w:rFonts w:ascii="Calibri" w:eastAsia="Times New Roman" w:hAnsi="Calibri" w:cs="Calibri"/>
@@ -3509,7 +2852,6 @@
         </w:rPr>
         <w:t>WeaponItem</w:t>
       </w:r>
-      <w:proofErr w:type="spellEnd"/>
       <w:r>
         <w:rPr>
           <w:rFonts w:ascii="Calibri" w:eastAsia="Times New Roman" w:hAnsi="Calibri" w:cs="Calibri"/>
@@ -3518,7 +2860,6 @@
         </w:rPr>
         <w:t xml:space="preserve"> class as </w:t>
       </w:r>
-      <w:proofErr w:type="spellStart"/>
       <w:r>
         <w:rPr>
           <w:rFonts w:ascii="Calibri" w:eastAsia="Times New Roman" w:hAnsi="Calibri" w:cs="Calibri"/>
@@ -3527,18 +2868,7 @@
           <w:color w:val="000000"/>
           <w:lang w:eastAsia="en-MY"/>
         </w:rPr>
-        <w:t>SimpleClub</w:t>
-      </w:r>
-      <w:proofErr w:type="spellEnd"/>
-      <w:r>
-        <w:rPr>
-          <w:rFonts w:ascii="Calibri" w:eastAsia="Times New Roman" w:hAnsi="Calibri" w:cs="Calibri"/>
-          <w:b/>
-          <w:bCs/>
-          <w:color w:val="000000"/>
-          <w:lang w:eastAsia="en-MY"/>
-        </w:rPr>
-        <w:t xml:space="preserve"> </w:t>
+        <w:t xml:space="preserve">SimpleClub </w:t>
       </w:r>
       <w:r>
         <w:rPr>
@@ -3620,27 +2950,8 @@
           <w:color w:val="000000"/>
           <w:lang w:eastAsia="en-MY"/>
         </w:rPr>
-        <w:t xml:space="preserve">According to the </w:t>
-      </w:r>
-      <w:proofErr w:type="spellStart"/>
-      <w:r>
-        <w:rPr>
-          <w:rFonts w:ascii="Calibri" w:eastAsia="Times New Roman" w:hAnsi="Calibri" w:cs="Calibri"/>
-          <w:color w:val="000000"/>
-          <w:lang w:eastAsia="en-MY"/>
-        </w:rPr>
-        <w:t>game,when</w:t>
-      </w:r>
-      <w:proofErr w:type="spellEnd"/>
-      <w:r>
-        <w:rPr>
-          <w:rFonts w:ascii="Calibri" w:eastAsia="Times New Roman" w:hAnsi="Calibri" w:cs="Calibri"/>
-          <w:color w:val="000000"/>
-          <w:lang w:eastAsia="en-MY"/>
-        </w:rPr>
-        <w:t xml:space="preserve"> a player picks up a dropped limb of a Zombie, it can be wielded as a  </w:t>
-      </w:r>
-      <w:proofErr w:type="spellStart"/>
+        <w:t xml:space="preserve">According to the game,when a player picks up a dropped limb of a Zombie, it can be wielded as a  </w:t>
+      </w:r>
       <w:r>
         <w:rPr>
           <w:rFonts w:ascii="Calibri" w:eastAsia="Times New Roman" w:hAnsi="Calibri" w:cs="Calibri"/>
@@ -3649,9 +2960,124 @@
           <w:color w:val="000000"/>
           <w:lang w:eastAsia="en-MY"/>
         </w:rPr>
+        <w:t xml:space="preserve">SimpleClub </w:t>
+      </w:r>
+      <w:r>
+        <w:rPr>
+          <w:rFonts w:ascii="Calibri" w:eastAsia="Times New Roman" w:hAnsi="Calibri" w:cs="Calibri"/>
+          <w:color w:val="000000"/>
+          <w:lang w:eastAsia="en-MY"/>
+        </w:rPr>
+        <w:t>and it can be used as a weapon</w:t>
+      </w:r>
+      <w:r>
+        <w:rPr>
+          <w:rFonts w:ascii="Calibri" w:eastAsia="Times New Roman" w:hAnsi="Calibri" w:cs="Calibri"/>
+          <w:b/>
+          <w:bCs/>
+          <w:color w:val="000000"/>
+          <w:lang w:eastAsia="en-MY"/>
+        </w:rPr>
+        <w:t xml:space="preserve"> . SimpleClub</w:t>
+      </w:r>
+      <w:r>
+        <w:rPr>
+          <w:rFonts w:ascii="Calibri" w:eastAsia="Times New Roman" w:hAnsi="Calibri" w:cs="Calibri"/>
+          <w:color w:val="000000"/>
+          <w:lang w:eastAsia="en-MY"/>
+        </w:rPr>
+        <w:t xml:space="preserve"> is actually the “limb” that is dropped on the ground but</w:t>
+      </w:r>
+      <w:r>
+        <w:rPr>
+          <w:rFonts w:ascii="Calibri" w:eastAsia="Times New Roman" w:hAnsi="Calibri" w:cs="Calibri"/>
+          <w:b/>
+          <w:bCs/>
+          <w:color w:val="000000"/>
+          <w:lang w:eastAsia="en-MY"/>
+        </w:rPr>
+        <w:t xml:space="preserve"> Limbs </w:t>
+      </w:r>
+      <w:r>
+        <w:rPr>
+          <w:rFonts w:ascii="Calibri" w:eastAsia="Times New Roman" w:hAnsi="Calibri" w:cs="Calibri"/>
+          <w:color w:val="000000"/>
+          <w:lang w:eastAsia="en-MY"/>
+        </w:rPr>
+        <w:t xml:space="preserve">is an </w:t>
+      </w:r>
+      <w:r>
+        <w:rPr>
+          <w:rFonts w:ascii="Calibri" w:eastAsia="Times New Roman" w:hAnsi="Calibri" w:cs="Calibri"/>
+          <w:b/>
+          <w:bCs/>
+          <w:color w:val="000000"/>
+          <w:lang w:eastAsia="en-MY"/>
+        </w:rPr>
+        <w:t>Item</w:t>
+      </w:r>
+      <w:r>
+        <w:rPr>
+          <w:rFonts w:ascii="Calibri" w:eastAsia="Times New Roman" w:hAnsi="Calibri" w:cs="Calibri"/>
+          <w:color w:val="000000"/>
+          <w:lang w:eastAsia="en-MY"/>
+        </w:rPr>
+        <w:t xml:space="preserve"> so it can’t act as an </w:t>
+      </w:r>
+      <w:r>
+        <w:rPr>
+          <w:rFonts w:ascii="Calibri" w:eastAsia="Times New Roman" w:hAnsi="Calibri" w:cs="Calibri"/>
+          <w:b/>
+          <w:bCs/>
+          <w:color w:val="000000"/>
+          <w:lang w:eastAsia="en-MY"/>
+        </w:rPr>
+        <w:t>WeaponItem</w:t>
+      </w:r>
+      <w:r>
+        <w:rPr>
+          <w:rFonts w:ascii="Calibri" w:eastAsia="Times New Roman" w:hAnsi="Calibri" w:cs="Calibri"/>
+          <w:color w:val="000000"/>
+          <w:lang w:eastAsia="en-MY"/>
+        </w:rPr>
+        <w:t xml:space="preserve">. Hence, when a Zombie is about to lose its </w:t>
+      </w:r>
+      <w:r>
+        <w:rPr>
+          <w:rFonts w:ascii="Calibri" w:eastAsia="Times New Roman" w:hAnsi="Calibri" w:cs="Calibri"/>
+          <w:b/>
+          <w:bCs/>
+          <w:color w:val="000000"/>
+          <w:lang w:eastAsia="en-MY"/>
+        </w:rPr>
+        <w:t>Limbs</w:t>
+      </w:r>
+      <w:r>
+        <w:rPr>
+          <w:rFonts w:ascii="Calibri" w:eastAsia="Times New Roman" w:hAnsi="Calibri" w:cs="Calibri"/>
+          <w:color w:val="000000"/>
+          <w:lang w:eastAsia="en-MY"/>
+        </w:rPr>
+        <w:t xml:space="preserve">, </w:t>
+      </w:r>
+      <w:r>
+        <w:rPr>
+          <w:rFonts w:ascii="Calibri" w:eastAsia="Times New Roman" w:hAnsi="Calibri" w:cs="Calibri"/>
+          <w:b/>
+          <w:bCs/>
+          <w:color w:val="000000"/>
+          <w:lang w:eastAsia="en-MY"/>
+        </w:rPr>
         <w:t>SimpleClub</w:t>
       </w:r>
-      <w:proofErr w:type="spellEnd"/>
+      <w:r>
+        <w:rPr>
+          <w:rFonts w:ascii="Calibri" w:eastAsia="Times New Roman" w:hAnsi="Calibri" w:cs="Calibri"/>
+          <w:color w:val="000000"/>
+          <w:lang w:eastAsia="en-MY"/>
+        </w:rPr>
+        <w:t xml:space="preserve"> is instantiated in the </w:t>
+      </w:r>
       <w:r>
         <w:rPr>
           <w:rFonts w:ascii="Calibri" w:eastAsia="Times New Roman" w:hAnsi="Calibri" w:cs="Calibri"/>
@@ -3660,161 +3086,8 @@
           <w:color w:val="000000"/>
           <w:lang w:eastAsia="en-MY"/>
         </w:rPr>
-        <w:t xml:space="preserve"> </w:t>
-      </w:r>
-      <w:r>
-        <w:rPr>
-          <w:rFonts w:ascii="Calibri" w:eastAsia="Times New Roman" w:hAnsi="Calibri" w:cs="Calibri"/>
-          <w:color w:val="000000"/>
-          <w:lang w:eastAsia="en-MY"/>
-        </w:rPr>
-        <w:t>and it can be used as a weapon</w:t>
-      </w:r>
-      <w:r>
-        <w:rPr>
-          <w:rFonts w:ascii="Calibri" w:eastAsia="Times New Roman" w:hAnsi="Calibri" w:cs="Calibri"/>
-          <w:b/>
-          <w:bCs/>
-          <w:color w:val="000000"/>
-          <w:lang w:eastAsia="en-MY"/>
-        </w:rPr>
-        <w:t xml:space="preserve"> . </w:t>
-      </w:r>
-      <w:proofErr w:type="spellStart"/>
-      <w:r>
-        <w:rPr>
-          <w:rFonts w:ascii="Calibri" w:eastAsia="Times New Roman" w:hAnsi="Calibri" w:cs="Calibri"/>
-          <w:b/>
-          <w:bCs/>
-          <w:color w:val="000000"/>
-          <w:lang w:eastAsia="en-MY"/>
-        </w:rPr>
-        <w:t>SimpleClub</w:t>
-      </w:r>
-      <w:proofErr w:type="spellEnd"/>
-      <w:r>
-        <w:rPr>
-          <w:rFonts w:ascii="Calibri" w:eastAsia="Times New Roman" w:hAnsi="Calibri" w:cs="Calibri"/>
-          <w:color w:val="000000"/>
-          <w:lang w:eastAsia="en-MY"/>
-        </w:rPr>
-        <w:t xml:space="preserve"> is actually the </w:t>
-      </w:r>
-      <w:r>
-        <w:rPr>
-          <w:rFonts w:ascii="Calibri" w:eastAsia="Times New Roman" w:hAnsi="Calibri" w:cs="Calibri"/>
-          <w:color w:val="000000"/>
-          <w:lang w:eastAsia="en-MY"/>
-        </w:rPr>
-        <w:lastRenderedPageBreak/>
-        <w:t>“limb” that is dropped on the ground but</w:t>
-      </w:r>
-      <w:r>
-        <w:rPr>
-          <w:rFonts w:ascii="Calibri" w:eastAsia="Times New Roman" w:hAnsi="Calibri" w:cs="Calibri"/>
-          <w:b/>
-          <w:bCs/>
-          <w:color w:val="000000"/>
-          <w:lang w:eastAsia="en-MY"/>
-        </w:rPr>
-        <w:t xml:space="preserve"> Limbs </w:t>
-      </w:r>
-      <w:r>
-        <w:rPr>
-          <w:rFonts w:ascii="Calibri" w:eastAsia="Times New Roman" w:hAnsi="Calibri" w:cs="Calibri"/>
-          <w:color w:val="000000"/>
-          <w:lang w:eastAsia="en-MY"/>
-        </w:rPr>
-        <w:t xml:space="preserve">is an </w:t>
-      </w:r>
-      <w:r>
-        <w:rPr>
-          <w:rFonts w:ascii="Calibri" w:eastAsia="Times New Roman" w:hAnsi="Calibri" w:cs="Calibri"/>
-          <w:b/>
-          <w:bCs/>
-          <w:color w:val="000000"/>
-          <w:lang w:eastAsia="en-MY"/>
-        </w:rPr>
-        <w:t>Item</w:t>
-      </w:r>
-      <w:r>
-        <w:rPr>
-          <w:rFonts w:ascii="Calibri" w:eastAsia="Times New Roman" w:hAnsi="Calibri" w:cs="Calibri"/>
-          <w:color w:val="000000"/>
-          <w:lang w:eastAsia="en-MY"/>
-        </w:rPr>
-        <w:t xml:space="preserve"> so it can’t act as an </w:t>
-      </w:r>
-      <w:proofErr w:type="spellStart"/>
-      <w:r>
-        <w:rPr>
-          <w:rFonts w:ascii="Calibri" w:eastAsia="Times New Roman" w:hAnsi="Calibri" w:cs="Calibri"/>
-          <w:b/>
-          <w:bCs/>
-          <w:color w:val="000000"/>
-          <w:lang w:eastAsia="en-MY"/>
-        </w:rPr>
-        <w:t>WeaponItem</w:t>
-      </w:r>
-      <w:proofErr w:type="spellEnd"/>
-      <w:r>
-        <w:rPr>
-          <w:rFonts w:ascii="Calibri" w:eastAsia="Times New Roman" w:hAnsi="Calibri" w:cs="Calibri"/>
-          <w:color w:val="000000"/>
-          <w:lang w:eastAsia="en-MY"/>
-        </w:rPr>
-        <w:t xml:space="preserve">. Hence, when a Zombie is about to lose its </w:t>
-      </w:r>
-      <w:r>
-        <w:rPr>
-          <w:rFonts w:ascii="Calibri" w:eastAsia="Times New Roman" w:hAnsi="Calibri" w:cs="Calibri"/>
-          <w:b/>
-          <w:bCs/>
-          <w:color w:val="000000"/>
-          <w:lang w:eastAsia="en-MY"/>
-        </w:rPr>
-        <w:t>Limbs</w:t>
-      </w:r>
-      <w:r>
-        <w:rPr>
-          <w:rFonts w:ascii="Calibri" w:eastAsia="Times New Roman" w:hAnsi="Calibri" w:cs="Calibri"/>
-          <w:color w:val="000000"/>
-          <w:lang w:eastAsia="en-MY"/>
-        </w:rPr>
-        <w:t xml:space="preserve">, </w:t>
-      </w:r>
-      <w:proofErr w:type="spellStart"/>
-      <w:r>
-        <w:rPr>
-          <w:rFonts w:ascii="Calibri" w:eastAsia="Times New Roman" w:hAnsi="Calibri" w:cs="Calibri"/>
-          <w:b/>
-          <w:bCs/>
-          <w:color w:val="000000"/>
-          <w:lang w:eastAsia="en-MY"/>
-        </w:rPr>
-        <w:t>SimpleClub</w:t>
-      </w:r>
-      <w:proofErr w:type="spellEnd"/>
-      <w:r>
-        <w:rPr>
-          <w:rFonts w:ascii="Calibri" w:eastAsia="Times New Roman" w:hAnsi="Calibri" w:cs="Calibri"/>
-          <w:color w:val="000000"/>
-          <w:lang w:eastAsia="en-MY"/>
-        </w:rPr>
-        <w:t xml:space="preserve"> is instantiated in the </w:t>
-      </w:r>
-      <w:proofErr w:type="spellStart"/>
-      <w:r>
-        <w:rPr>
-          <w:rFonts w:ascii="Calibri" w:eastAsia="Times New Roman" w:hAnsi="Calibri" w:cs="Calibri"/>
-          <w:b/>
-          <w:bCs/>
-          <w:color w:val="000000"/>
-          <w:lang w:eastAsia="en-MY"/>
-        </w:rPr>
         <w:t>AttackAction</w:t>
       </w:r>
-      <w:proofErr w:type="spellEnd"/>
       <w:r>
         <w:rPr>
           <w:rFonts w:ascii="Calibri" w:eastAsia="Times New Roman" w:hAnsi="Calibri" w:cs="Calibri"/>
@@ -3863,7 +3136,6 @@
         </w:rPr>
         <w:t xml:space="preserve">The added capability can then be used to identify whether the item has properties of an arm or a leg and these properties are important to </w:t>
       </w:r>
-      <w:proofErr w:type="spellStart"/>
       <w:r>
         <w:rPr>
           <w:rFonts w:ascii="Calibri" w:eastAsia="Times New Roman" w:hAnsi="Calibri" w:cs="Calibri"/>
@@ -3872,18 +3144,7 @@
           <w:color w:val="000000"/>
           <w:lang w:eastAsia="en-MY"/>
         </w:rPr>
-        <w:t>CraftingAction</w:t>
-      </w:r>
-      <w:proofErr w:type="spellEnd"/>
-      <w:r>
-        <w:rPr>
-          <w:rFonts w:ascii="Calibri" w:eastAsia="Times New Roman" w:hAnsi="Calibri" w:cs="Calibri"/>
-          <w:b/>
-          <w:bCs/>
-          <w:color w:val="000000"/>
-          <w:lang w:eastAsia="en-MY"/>
-        </w:rPr>
-        <w:t>.</w:t>
+        <w:t>CraftingAction.</w:t>
       </w:r>
     </w:p>
     <w:p>
@@ -3907,23 +3168,13 @@
         </w:rPr>
         <w:t xml:space="preserve">The capability </w:t>
       </w:r>
-      <w:proofErr w:type="spellStart"/>
       <w:r>
         <w:rPr>
           <w:rFonts w:ascii="Calibri" w:eastAsia="Times New Roman" w:hAnsi="Calibri" w:cs="Calibri"/>
           <w:color w:val="FF0000"/>
           <w:lang w:eastAsia="en-MY"/>
         </w:rPr>
-        <w:t>ItemCapability.CRAFTABLE</w:t>
-      </w:r>
-      <w:proofErr w:type="spellEnd"/>
-      <w:r>
-        <w:rPr>
-          <w:rFonts w:ascii="Calibri" w:eastAsia="Times New Roman" w:hAnsi="Calibri" w:cs="Calibri"/>
-          <w:color w:val="FF0000"/>
-          <w:lang w:eastAsia="en-MY"/>
-        </w:rPr>
-        <w:t xml:space="preserve"> </w:t>
+        <w:t xml:space="preserve">ItemCapability.CRAFTABLE </w:t>
       </w:r>
       <w:r>
         <w:rPr>
@@ -3981,7 +3232,6 @@
           <w:lang w:eastAsia="en-MY"/>
         </w:rPr>
       </w:pPr>
-      <w:proofErr w:type="spellStart"/>
       <w:r>
         <w:rPr>
           <w:rFonts w:ascii="Calibri" w:eastAsia="Times New Roman" w:hAnsi="Calibri" w:cs="Calibri"/>
@@ -3990,18 +3240,7 @@
           <w:color w:val="000000"/>
           <w:lang w:eastAsia="en-MY"/>
         </w:rPr>
-        <w:t>AttackAction</w:t>
-      </w:r>
-      <w:proofErr w:type="spellEnd"/>
-      <w:r>
-        <w:rPr>
-          <w:rFonts w:ascii="Calibri" w:eastAsia="Times New Roman" w:hAnsi="Calibri" w:cs="Calibri"/>
-          <w:b/>
-          <w:bCs/>
-          <w:color w:val="000000"/>
-          <w:lang w:eastAsia="en-MY"/>
-        </w:rPr>
-        <w:t xml:space="preserve"> [Existing class]</w:t>
+        <w:t>AttackAction [Existing class]</w:t>
       </w:r>
     </w:p>
     <w:p>
@@ -4059,7 +3298,6 @@
         </w:rPr>
         <w:t xml:space="preserve">is being attacked. If the actor is conscious and has a capability of </w:t>
       </w:r>
-      <w:proofErr w:type="spellStart"/>
       <w:r>
         <w:rPr>
           <w:rFonts w:ascii="Calibri" w:eastAsia="Times New Roman" w:hAnsi="Calibri" w:cs="Calibri"/>
@@ -4068,7 +3306,6 @@
         </w:rPr>
         <w:t>ZombieCapability.UNDEAD</w:t>
       </w:r>
-      <w:proofErr w:type="spellEnd"/>
       <w:r>
         <w:rPr>
           <w:rFonts w:ascii="Calibri" w:eastAsia="Times New Roman" w:hAnsi="Calibri" w:cs="Calibri"/>
@@ -4113,7 +3350,6 @@
         </w:rPr>
         <w:t xml:space="preserve">from the inventory will be removed and a new </w:t>
       </w:r>
-      <w:proofErr w:type="spellStart"/>
       <w:r>
         <w:rPr>
           <w:rFonts w:ascii="Calibri" w:eastAsia="Times New Roman" w:hAnsi="Calibri" w:cs="Calibri"/>
@@ -4124,7 +3360,6 @@
         </w:rPr>
         <w:t>SimpleClub</w:t>
       </w:r>
-      <w:proofErr w:type="spellEnd"/>
       <w:r>
         <w:rPr>
           <w:rFonts w:ascii="Calibri" w:eastAsia="Times New Roman" w:hAnsi="Calibri" w:cs="Calibri"/>
@@ -4174,25 +3409,7 @@
           <w:color w:val="000000"/>
           <w:lang w:eastAsia="en-MY"/>
         </w:rPr>
-        <w:t xml:space="preserve">Technically, the </w:t>
-      </w:r>
-      <w:proofErr w:type="spellStart"/>
-      <w:r>
-        <w:rPr>
-          <w:rFonts w:ascii="Calibri" w:eastAsia="Times New Roman" w:hAnsi="Calibri" w:cs="Calibri"/>
-          <w:color w:val="000000"/>
-          <w:lang w:eastAsia="en-MY"/>
-        </w:rPr>
-        <w:t>SimpleClub</w:t>
-      </w:r>
-      <w:proofErr w:type="spellEnd"/>
-      <w:r>
-        <w:rPr>
-          <w:rFonts w:ascii="Calibri" w:eastAsia="Times New Roman" w:hAnsi="Calibri" w:cs="Calibri"/>
-          <w:color w:val="000000"/>
-          <w:lang w:eastAsia="en-MY"/>
-        </w:rPr>
-        <w:t xml:space="preserve"> is acting as a ‘limb’ but the inner properties of the limb have been switched from a </w:t>
+        <w:t xml:space="preserve">Technically, the SimpleClub is acting as a ‘limb’ but the inner properties of the limb have been switched from a </w:t>
       </w:r>
       <w:r>
         <w:rPr>
@@ -4220,20 +3437,8 @@
           <w:color w:val="000000"/>
           <w:lang w:eastAsia="en-MY"/>
         </w:rPr>
-        <w:t xml:space="preserve"> </w:t>
-      </w:r>
-      <w:proofErr w:type="spellStart"/>
-      <w:r>
-        <w:rPr>
-          <w:rFonts w:ascii="Calibri" w:eastAsia="Times New Roman" w:hAnsi="Calibri" w:cs="Calibri"/>
-          <w:b/>
-          <w:bCs/>
-          <w:color w:val="000000"/>
-          <w:lang w:eastAsia="en-MY"/>
-        </w:rPr>
-        <w:t>SimpleClub</w:t>
-      </w:r>
-      <w:proofErr w:type="spellEnd"/>
+        <w:t xml:space="preserve"> SimpleClub</w:t>
+      </w:r>
       <w:r>
         <w:rPr>
           <w:rFonts w:ascii="Calibri" w:eastAsia="Times New Roman" w:hAnsi="Calibri" w:cs="Calibri"/>
@@ -4348,16 +3553,22 @@
         </w:rPr>
         <w:t xml:space="preserve"> </w:t>
       </w:r>
-      <w:proofErr w:type="spellStart"/>
       <w:r>
         <w:rPr>
           <w:rFonts w:ascii="Calibri" w:eastAsia="Times New Roman" w:hAnsi="Calibri" w:cs="Calibri"/>
           <w:color w:val="FF0000"/>
           <w:lang w:eastAsia="en-MY"/>
         </w:rPr>
-        <w:t>numberOfArms</w:t>
-      </w:r>
-      <w:proofErr w:type="spellEnd"/>
+        <w:t>num</w:t>
+      </w:r>
+      <w:r>
+        <w:rPr>
+          <w:rFonts w:ascii="Calibri" w:eastAsia="Times New Roman" w:hAnsi="Calibri" w:cs="Calibri"/>
+          <w:color w:val="FF0000"/>
+          <w:lang w:eastAsia="en-MY"/>
+        </w:rPr>
+        <w:t>OfArms</w:t>
+      </w:r>
       <w:r>
         <w:rPr>
           <w:rFonts w:ascii="Calibri" w:eastAsia="Times New Roman" w:hAnsi="Calibri" w:cs="Calibri"/>
@@ -4407,16 +3618,22 @@
         </w:rPr>
         <w:t xml:space="preserve"> </w:t>
       </w:r>
-      <w:proofErr w:type="spellStart"/>
       <w:r>
         <w:rPr>
           <w:rFonts w:ascii="Calibri" w:eastAsia="Times New Roman" w:hAnsi="Calibri" w:cs="Calibri"/>
           <w:color w:val="FF0000"/>
           <w:lang w:eastAsia="en-MY"/>
         </w:rPr>
-        <w:t>numberOfLegs</w:t>
-      </w:r>
-      <w:proofErr w:type="spellEnd"/>
+        <w:t>num</w:t>
+      </w:r>
+      <w:r>
+        <w:rPr>
+          <w:rFonts w:ascii="Calibri" w:eastAsia="Times New Roman" w:hAnsi="Calibri" w:cs="Calibri"/>
+          <w:color w:val="FF0000"/>
+          <w:lang w:eastAsia="en-MY"/>
+        </w:rPr>
+        <w:t>OfLegs</w:t>
+      </w:r>
       <w:r>
         <w:rPr>
           <w:rFonts w:ascii="Calibri" w:eastAsia="Times New Roman" w:hAnsi="Calibri" w:cs="Calibri"/>
@@ -4489,7 +3706,6 @@
           <w:lang w:eastAsia="en-MY"/>
         </w:rPr>
       </w:pPr>
-      <w:proofErr w:type="spellStart"/>
       <w:r>
         <w:rPr>
           <w:rFonts w:ascii="Calibri" w:eastAsia="Times New Roman" w:hAnsi="Calibri" w:cs="Calibri"/>
@@ -4500,7 +3716,6 @@
         </w:rPr>
         <w:t>boolean</w:t>
       </w:r>
-      <w:proofErr w:type="spellEnd"/>
       <w:r>
         <w:rPr>
           <w:rFonts w:ascii="Calibri" w:eastAsia="Times New Roman" w:hAnsi="Calibri" w:cs="Calibri"/>
@@ -4509,7 +3724,6 @@
         </w:rPr>
         <w:t xml:space="preserve"> </w:t>
       </w:r>
-      <w:proofErr w:type="spellStart"/>
       <w:r>
         <w:rPr>
           <w:rFonts w:ascii="Calibri" w:eastAsia="Times New Roman" w:hAnsi="Calibri" w:cs="Calibri"/>
@@ -4518,7 +3732,6 @@
         </w:rPr>
         <w:t>isSecondTurn</w:t>
       </w:r>
-      <w:proofErr w:type="spellEnd"/>
     </w:p>
     <w:p>
       <w:pPr>
@@ -4552,23 +3765,13 @@
         </w:rPr>
         <w:t xml:space="preserve">[] </w:t>
       </w:r>
-      <w:proofErr w:type="spellStart"/>
       <w:r>
         <w:rPr>
           <w:rFonts w:ascii="Calibri" w:eastAsia="Times New Roman" w:hAnsi="Calibri" w:cs="Calibri"/>
           <w:color w:val="FF0000"/>
           <w:lang w:eastAsia="en-MY"/>
         </w:rPr>
-        <w:t>behaviourWithoutLegs</w:t>
-      </w:r>
-      <w:proofErr w:type="spellEnd"/>
-      <w:r>
-        <w:rPr>
-          <w:rFonts w:ascii="Calibri" w:eastAsia="Times New Roman" w:hAnsi="Calibri" w:cs="Calibri"/>
-          <w:color w:val="FF0000"/>
-          <w:lang w:eastAsia="en-MY"/>
-        </w:rPr>
-        <w:t> </w:t>
+        <w:t>behaviourWithoutLegs </w:t>
       </w:r>
     </w:p>
     <w:p>
@@ -4584,7 +3787,6 @@
           <w:lang w:eastAsia="en-MY"/>
         </w:rPr>
       </w:pPr>
-      <w:proofErr w:type="spellStart"/>
       <w:r>
         <w:rPr>
           <w:rFonts w:ascii="Calibri" w:eastAsia="Times New Roman" w:hAnsi="Calibri" w:cs="Calibri"/>
@@ -4593,7 +3795,6 @@
         </w:rPr>
         <w:t>behaviourWithoutLegs</w:t>
       </w:r>
-      <w:proofErr w:type="spellEnd"/>
       <w:r>
         <w:rPr>
           <w:rFonts w:ascii="Calibri" w:eastAsia="Times New Roman" w:hAnsi="Calibri" w:cs="Calibri"/>
@@ -4602,7 +3803,6 @@
         </w:rPr>
         <w:t xml:space="preserve"> is a new array of behaviour that only consist of </w:t>
       </w:r>
-      <w:proofErr w:type="spellStart"/>
       <w:r>
         <w:rPr>
           <w:rFonts w:ascii="Calibri" w:eastAsia="Times New Roman" w:hAnsi="Calibri" w:cs="Calibri"/>
@@ -4613,7 +3813,6 @@
         </w:rPr>
         <w:t>AttackBehaviour</w:t>
       </w:r>
-      <w:proofErr w:type="spellEnd"/>
       <w:r>
         <w:rPr>
           <w:rFonts w:ascii="Calibri" w:eastAsia="Times New Roman" w:hAnsi="Calibri" w:cs="Calibri"/>
@@ -4630,7 +3829,6 @@
         </w:rPr>
         <w:t xml:space="preserve"> </w:t>
       </w:r>
-      <w:proofErr w:type="spellStart"/>
       <w:r>
         <w:rPr>
           <w:rFonts w:ascii="Calibri" w:eastAsia="Times New Roman" w:hAnsi="Calibri" w:cs="Calibri"/>
@@ -4641,7 +3839,6 @@
         </w:rPr>
         <w:t>PickUpWeaponBehaviour</w:t>
       </w:r>
-      <w:proofErr w:type="spellEnd"/>
       <w:r>
         <w:rPr>
           <w:rFonts w:ascii="Calibri" w:eastAsia="Times New Roman" w:hAnsi="Calibri" w:cs="Calibri"/>
@@ -4649,6 +3846,118 @@
           <w:lang w:eastAsia="en-MY"/>
         </w:rPr>
         <w:t>.</w:t>
+      </w:r>
+    </w:p>
+    <w:p>
+      <w:pPr>
+        <w:numPr>
+          <w:ilvl w:val="0"/>
+          <w:numId w:val="71"/>
+        </w:numPr>
+        <w:textAlignment w:val="baseline"/>
+        <w:rPr>
+          <w:rFonts w:ascii="Calibri" w:eastAsia="Times New Roman" w:hAnsi="Calibri" w:cs="Calibri"/>
+          <w:color w:val="000000" w:themeColor="text1"/>
+          <w:lang w:eastAsia="en-MY"/>
+        </w:rPr>
+      </w:pPr>
+      <w:r>
+        <w:rPr>
+          <w:rFonts w:ascii="Calibri" w:eastAsia="Times New Roman" w:hAnsi="Calibri" w:cs="Calibri"/>
+          <w:color w:val="000000" w:themeColor="text1"/>
+          <w:lang w:eastAsia="en-MY"/>
+        </w:rPr>
+        <w:t xml:space="preserve">A new </w:t>
+      </w:r>
+      <w:r>
+        <w:rPr>
+          <w:rFonts w:ascii="Calibri" w:eastAsia="Times New Roman" w:hAnsi="Calibri" w:cs="Calibri"/>
+          <w:color w:val="000000" w:themeColor="text1"/>
+          <w:lang w:eastAsia="en-MY"/>
+        </w:rPr>
+        <w:t xml:space="preserve">private method is called </w:t>
+      </w:r>
+      <w:r>
+        <w:rPr>
+          <w:rFonts w:ascii="Calibri" w:eastAsia="Times New Roman" w:hAnsi="Calibri" w:cs="Calibri"/>
+          <w:color w:val="FF0000"/>
+          <w:lang w:eastAsia="en-MY"/>
+        </w:rPr>
+        <w:t>drop</w:t>
+      </w:r>
+      <w:r>
+        <w:rPr>
+          <w:rFonts w:ascii="Calibri" w:eastAsia="Times New Roman" w:hAnsi="Calibri" w:cs="Calibri"/>
+          <w:color w:val="FF0000"/>
+          <w:lang w:eastAsia="en-MY"/>
+        </w:rPr>
+        <w:t>All</w:t>
+      </w:r>
+      <w:r>
+        <w:rPr>
+          <w:rFonts w:ascii="Calibri" w:eastAsia="Times New Roman" w:hAnsi="Calibri" w:cs="Calibri"/>
+          <w:color w:val="FF0000"/>
+          <w:lang w:eastAsia="en-MY"/>
+        </w:rPr>
+        <w:t>Weapons()</w:t>
+      </w:r>
+      <w:r>
+        <w:rPr>
+          <w:rFonts w:ascii="Calibri" w:eastAsia="Times New Roman" w:hAnsi="Calibri" w:cs="Calibri"/>
+          <w:color w:val="000000" w:themeColor="text1"/>
+          <w:lang w:eastAsia="en-MY"/>
+        </w:rPr>
+        <w:t xml:space="preserve"> is added. The function for this method is to drop all the </w:t>
+      </w:r>
+      <w:r>
+        <w:rPr>
+          <w:rFonts w:ascii="Calibri" w:eastAsia="Times New Roman" w:hAnsi="Calibri" w:cs="Calibri"/>
+          <w:b/>
+          <w:color w:val="000000" w:themeColor="text1"/>
+          <w:lang w:eastAsia="en-MY"/>
+        </w:rPr>
+        <w:t>WeaponItem</w:t>
+      </w:r>
+      <w:r>
+        <w:rPr>
+          <w:rFonts w:ascii="Calibri" w:eastAsia="Times New Roman" w:hAnsi="Calibri" w:cs="Calibri"/>
+          <w:color w:val="000000" w:themeColor="text1"/>
+          <w:lang w:eastAsia="en-MY"/>
+        </w:rPr>
+        <w:t xml:space="preserve"> in the inventory of the </w:t>
+      </w:r>
+      <w:r>
+        <w:rPr>
+          <w:rFonts w:ascii="Calibri" w:eastAsia="Times New Roman" w:hAnsi="Calibri" w:cs="Calibri"/>
+          <w:b/>
+          <w:color w:val="000000" w:themeColor="text1"/>
+          <w:lang w:eastAsia="en-MY"/>
+        </w:rPr>
+        <w:t>Zombie.</w:t>
+      </w:r>
+      <w:r>
+        <w:rPr>
+          <w:rFonts w:ascii="Calibri" w:eastAsia="Times New Roman" w:hAnsi="Calibri" w:cs="Calibri"/>
+          <w:color w:val="000000" w:themeColor="text1"/>
+          <w:lang w:eastAsia="en-MY"/>
+        </w:rPr>
+        <w:t xml:space="preserve"> The reason to call this method is when </w:t>
+      </w:r>
+      <w:r>
+        <w:rPr>
+          <w:rFonts w:ascii="Calibri" w:eastAsia="Times New Roman" w:hAnsi="Calibri" w:cs="Calibri"/>
+          <w:b/>
+          <w:lang w:eastAsia="en-MY"/>
+        </w:rPr>
+        <w:t>Zombie</w:t>
+      </w:r>
+      <w:r>
+        <w:rPr>
+          <w:rFonts w:ascii="Calibri" w:eastAsia="Times New Roman" w:hAnsi="Calibri" w:cs="Calibri"/>
+          <w:color w:val="000000" w:themeColor="text1"/>
+          <w:lang w:eastAsia="en-MY"/>
+        </w:rPr>
+        <w:t xml:space="preserve"> has less than 2 arms.</w:t>
       </w:r>
     </w:p>
     <w:p>
@@ -4665,23 +3974,13 @@
           <w:lang w:eastAsia="en-MY"/>
         </w:rPr>
       </w:pPr>
-      <w:proofErr w:type="spellStart"/>
       <w:r>
         <w:rPr>
           <w:rFonts w:ascii="Calibri" w:eastAsia="Times New Roman" w:hAnsi="Calibri" w:cs="Calibri"/>
           <w:color w:val="FF0000"/>
           <w:lang w:eastAsia="en-MY"/>
         </w:rPr>
-        <w:t>checkStatus</w:t>
-      </w:r>
-      <w:proofErr w:type="spellEnd"/>
-      <w:r>
-        <w:rPr>
-          <w:rFonts w:ascii="Calibri" w:eastAsia="Times New Roman" w:hAnsi="Calibri" w:cs="Calibri"/>
-          <w:color w:val="FF0000"/>
-          <w:lang w:eastAsia="en-MY"/>
-        </w:rPr>
-        <w:t xml:space="preserve">() </w:t>
+        <w:t xml:space="preserve">checkStatus() </w:t>
       </w:r>
       <w:r>
         <w:rPr>
@@ -4773,23 +4072,45 @@
         </w:rPr>
         <w:t xml:space="preserve">The number of items in the inventory that has </w:t>
       </w:r>
-      <w:proofErr w:type="spellStart"/>
       <w:r>
         <w:rPr>
           <w:rFonts w:ascii="Calibri" w:eastAsia="Times New Roman" w:hAnsi="Calibri" w:cs="Calibri"/>
           <w:color w:val="FF0000"/>
           <w:lang w:eastAsia="en-MY"/>
         </w:rPr>
-        <w:t>LimbsCapability.ARM</w:t>
-      </w:r>
-      <w:proofErr w:type="spellEnd"/>
+        <w:t xml:space="preserve">LimbsCapability.ARM </w:t>
+      </w:r>
+      <w:r>
+        <w:rPr>
+          <w:rFonts w:ascii="Calibri" w:eastAsia="Times New Roman" w:hAnsi="Calibri" w:cs="Calibri"/>
+          <w:color w:val="000000"/>
+          <w:lang w:eastAsia="en-MY"/>
+        </w:rPr>
+        <w:t xml:space="preserve">will be assigned to </w:t>
+      </w:r>
       <w:r>
         <w:rPr>
           <w:rFonts w:ascii="Calibri" w:eastAsia="Times New Roman" w:hAnsi="Calibri" w:cs="Calibri"/>
           <w:color w:val="FF0000"/>
           <w:lang w:eastAsia="en-MY"/>
         </w:rPr>
-        <w:t xml:space="preserve"> </w:t>
+        <w:t xml:space="preserve">numberOfArms </w:t>
+      </w:r>
+      <w:r>
+        <w:rPr>
+          <w:rFonts w:ascii="Calibri" w:eastAsia="Times New Roman" w:hAnsi="Calibri" w:cs="Calibri"/>
+          <w:color w:val="000000"/>
+          <w:lang w:eastAsia="en-MY"/>
+        </w:rPr>
+        <w:t xml:space="preserve">and the number of items in the inventory that has  </w:t>
+      </w:r>
+      <w:r>
+        <w:rPr>
+          <w:rFonts w:ascii="Calibri" w:eastAsia="Times New Roman" w:hAnsi="Calibri" w:cs="Calibri"/>
+          <w:color w:val="FF0000"/>
+          <w:lang w:eastAsia="en-MY"/>
+        </w:rPr>
+        <w:t xml:space="preserve">LimbsCapability.ARM </w:t>
       </w:r>
       <w:r>
         <w:rPr>
@@ -4799,119 +4120,45 @@
         </w:rPr>
         <w:t xml:space="preserve">will be assigned to </w:t>
       </w:r>
-      <w:proofErr w:type="spellStart"/>
       <w:r>
         <w:rPr>
           <w:rFonts w:ascii="Calibri" w:eastAsia="Times New Roman" w:hAnsi="Calibri" w:cs="Calibri"/>
           <w:color w:val="FF0000"/>
           <w:lang w:eastAsia="en-MY"/>
         </w:rPr>
-        <w:t>numberOfArms</w:t>
-      </w:r>
-      <w:proofErr w:type="spellEnd"/>
+        <w:t>numberOfLegs</w:t>
+      </w:r>
+      <w:r>
+        <w:rPr>
+          <w:rFonts w:ascii="Calibri" w:eastAsia="Times New Roman" w:hAnsi="Calibri" w:cs="Calibri"/>
+          <w:color w:val="000000"/>
+          <w:lang w:eastAsia="en-MY"/>
+        </w:rPr>
+        <w:t xml:space="preserve">.  </w:t>
+      </w:r>
       <w:r>
         <w:rPr>
           <w:rFonts w:ascii="Calibri" w:eastAsia="Times New Roman" w:hAnsi="Calibri" w:cs="Calibri"/>
           <w:color w:val="FF0000"/>
           <w:lang w:eastAsia="en-MY"/>
         </w:rPr>
-        <w:t xml:space="preserve"> </w:t>
-      </w:r>
-      <w:r>
-        <w:rPr>
-          <w:rFonts w:ascii="Calibri" w:eastAsia="Times New Roman" w:hAnsi="Calibri" w:cs="Calibri"/>
-          <w:color w:val="000000"/>
-          <w:lang w:eastAsia="en-MY"/>
-        </w:rPr>
-        <w:t xml:space="preserve">and the number of items in the inventory that has  </w:t>
-      </w:r>
-      <w:proofErr w:type="spellStart"/>
+        <w:t xml:space="preserve">numberOfArms </w:t>
+      </w:r>
+      <w:r>
+        <w:rPr>
+          <w:rFonts w:ascii="Calibri" w:eastAsia="Times New Roman" w:hAnsi="Calibri" w:cs="Calibri"/>
+          <w:color w:val="000000"/>
+          <w:lang w:eastAsia="en-MY"/>
+        </w:rPr>
+        <w:t xml:space="preserve">and </w:t>
+      </w:r>
       <w:r>
         <w:rPr>
           <w:rFonts w:ascii="Calibri" w:eastAsia="Times New Roman" w:hAnsi="Calibri" w:cs="Calibri"/>
           <w:color w:val="FF0000"/>
           <w:lang w:eastAsia="en-MY"/>
         </w:rPr>
-        <w:t>LimbsCapability.ARM</w:t>
-      </w:r>
-      <w:proofErr w:type="spellEnd"/>
-      <w:r>
-        <w:rPr>
-          <w:rFonts w:ascii="Calibri" w:eastAsia="Times New Roman" w:hAnsi="Calibri" w:cs="Calibri"/>
-          <w:color w:val="FF0000"/>
-          <w:lang w:eastAsia="en-MY"/>
-        </w:rPr>
-        <w:t xml:space="preserve"> </w:t>
-      </w:r>
-      <w:r>
-        <w:rPr>
-          <w:rFonts w:ascii="Calibri" w:eastAsia="Times New Roman" w:hAnsi="Calibri" w:cs="Calibri"/>
-          <w:color w:val="000000"/>
-          <w:lang w:eastAsia="en-MY"/>
-        </w:rPr>
-        <w:t xml:space="preserve">will be assigned to </w:t>
-      </w:r>
-      <w:proofErr w:type="spellStart"/>
-      <w:r>
-        <w:rPr>
-          <w:rFonts w:ascii="Calibri" w:eastAsia="Times New Roman" w:hAnsi="Calibri" w:cs="Calibri"/>
-          <w:color w:val="FF0000"/>
-          <w:lang w:eastAsia="en-MY"/>
-        </w:rPr>
-        <w:t>numberOfLegs</w:t>
-      </w:r>
-      <w:proofErr w:type="spellEnd"/>
-      <w:r>
-        <w:rPr>
-          <w:rFonts w:ascii="Calibri" w:eastAsia="Times New Roman" w:hAnsi="Calibri" w:cs="Calibri"/>
-          <w:color w:val="000000"/>
-          <w:lang w:eastAsia="en-MY"/>
-        </w:rPr>
-        <w:t xml:space="preserve">.  </w:t>
-      </w:r>
-      <w:proofErr w:type="spellStart"/>
-      <w:r>
-        <w:rPr>
-          <w:rFonts w:ascii="Calibri" w:eastAsia="Times New Roman" w:hAnsi="Calibri" w:cs="Calibri"/>
-          <w:color w:val="FF0000"/>
-          <w:lang w:eastAsia="en-MY"/>
-        </w:rPr>
-        <w:t>numberOfArms</w:t>
-      </w:r>
-      <w:proofErr w:type="spellEnd"/>
-      <w:r>
-        <w:rPr>
-          <w:rFonts w:ascii="Calibri" w:eastAsia="Times New Roman" w:hAnsi="Calibri" w:cs="Calibri"/>
-          <w:color w:val="FF0000"/>
-          <w:lang w:eastAsia="en-MY"/>
-        </w:rPr>
-        <w:t xml:space="preserve"> </w:t>
-      </w:r>
-      <w:r>
-        <w:rPr>
-          <w:rFonts w:ascii="Calibri" w:eastAsia="Times New Roman" w:hAnsi="Calibri" w:cs="Calibri"/>
-          <w:color w:val="000000"/>
-          <w:lang w:eastAsia="en-MY"/>
-        </w:rPr>
-        <w:t xml:space="preserve">and </w:t>
-      </w:r>
-      <w:proofErr w:type="spellStart"/>
-      <w:r>
-        <w:rPr>
-          <w:rFonts w:ascii="Calibri" w:eastAsia="Times New Roman" w:hAnsi="Calibri" w:cs="Calibri"/>
-          <w:color w:val="FF0000"/>
-          <w:lang w:eastAsia="en-MY"/>
-        </w:rPr>
-        <w:t>numberOfLegs</w:t>
-      </w:r>
-      <w:proofErr w:type="spellEnd"/>
-      <w:r>
-        <w:rPr>
-          <w:rFonts w:ascii="Calibri" w:eastAsia="Times New Roman" w:hAnsi="Calibri" w:cs="Calibri"/>
-          <w:color w:val="FF0000"/>
-          <w:lang w:eastAsia="en-MY"/>
-        </w:rPr>
-        <w:t xml:space="preserve"> </w:t>
+        <w:t xml:space="preserve">numberOfLegs </w:t>
       </w:r>
       <w:r>
         <w:rPr>
@@ -4958,25 +4205,7 @@
           <w:color w:val="000000"/>
           <w:lang w:eastAsia="en-MY"/>
         </w:rPr>
-        <w:t xml:space="preserve">will increase since chance of punching will </w:t>
-      </w:r>
-      <w:proofErr w:type="spellStart"/>
-      <w:r>
-        <w:rPr>
-          <w:rFonts w:ascii="Calibri" w:eastAsia="Times New Roman" w:hAnsi="Calibri" w:cs="Calibri"/>
-          <w:color w:val="000000"/>
-          <w:lang w:eastAsia="en-MY"/>
-        </w:rPr>
-        <w:t>reduce.If</w:t>
-      </w:r>
-      <w:proofErr w:type="spellEnd"/>
-      <w:r>
-        <w:rPr>
-          <w:rFonts w:ascii="Calibri" w:eastAsia="Times New Roman" w:hAnsi="Calibri" w:cs="Calibri"/>
-          <w:color w:val="000000"/>
-          <w:lang w:eastAsia="en-MY"/>
-        </w:rPr>
-        <w:t xml:space="preserve"> the Zombie has no arms , the zombie will drop all the weapons from its inventory and the </w:t>
+        <w:t xml:space="preserve">will increase since chance of punching will reduce.If the Zombie has no arms , the zombie will drop all the weapons from its inventory and the </w:t>
       </w:r>
       <w:r>
         <w:rPr>
@@ -5009,23 +4238,13 @@
           <w:lang w:eastAsia="en-MY"/>
         </w:rPr>
       </w:pPr>
-      <w:proofErr w:type="spellStart"/>
       <w:r>
         <w:rPr>
           <w:rFonts w:ascii="Calibri" w:eastAsia="Times New Roman" w:hAnsi="Calibri" w:cs="Calibri"/>
           <w:color w:val="FF0000"/>
           <w:lang w:eastAsia="en-MY"/>
         </w:rPr>
-        <w:t>playTurn</w:t>
-      </w:r>
-      <w:proofErr w:type="spellEnd"/>
-      <w:r>
-        <w:rPr>
-          <w:rFonts w:ascii="Calibri" w:eastAsia="Times New Roman" w:hAnsi="Calibri" w:cs="Calibri"/>
-          <w:color w:val="FF0000"/>
-          <w:lang w:eastAsia="en-MY"/>
-        </w:rPr>
-        <w:t xml:space="preserve">() </w:t>
+        <w:t xml:space="preserve">playTurn() </w:t>
       </w:r>
       <w:r>
         <w:rPr>
@@ -5058,49 +4277,29 @@
         </w:rPr>
         <w:t xml:space="preserve">At the beginning of the </w:t>
       </w:r>
-      <w:proofErr w:type="spellStart"/>
       <w:r>
         <w:rPr>
           <w:rFonts w:ascii="Calibri" w:eastAsia="Times New Roman" w:hAnsi="Calibri" w:cs="Calibri"/>
           <w:color w:val="FF0000"/>
           <w:lang w:eastAsia="en-MY"/>
         </w:rPr>
-        <w:t>playTurn</w:t>
-      </w:r>
-      <w:proofErr w:type="spellEnd"/>
+        <w:t xml:space="preserve">playTurn() </w:t>
+      </w:r>
+      <w:r>
+        <w:rPr>
+          <w:rFonts w:ascii="Calibri" w:eastAsia="Times New Roman" w:hAnsi="Calibri" w:cs="Calibri"/>
+          <w:color w:val="000000"/>
+          <w:lang w:eastAsia="en-MY"/>
+        </w:rPr>
+        <w:t xml:space="preserve">method, </w:t>
+      </w:r>
       <w:r>
         <w:rPr>
           <w:rFonts w:ascii="Calibri" w:eastAsia="Times New Roman" w:hAnsi="Calibri" w:cs="Calibri"/>
           <w:color w:val="FF0000"/>
           <w:lang w:eastAsia="en-MY"/>
         </w:rPr>
-        <w:t xml:space="preserve">() </w:t>
-      </w:r>
-      <w:r>
-        <w:rPr>
-          <w:rFonts w:ascii="Calibri" w:eastAsia="Times New Roman" w:hAnsi="Calibri" w:cs="Calibri"/>
-          <w:color w:val="000000"/>
-          <w:lang w:eastAsia="en-MY"/>
-        </w:rPr>
-        <w:t xml:space="preserve">method, </w:t>
-      </w:r>
-      <w:proofErr w:type="spellStart"/>
-      <w:r>
-        <w:rPr>
-          <w:rFonts w:ascii="Calibri" w:eastAsia="Times New Roman" w:hAnsi="Calibri" w:cs="Calibri"/>
-          <w:color w:val="FF0000"/>
-          <w:lang w:eastAsia="en-MY"/>
-        </w:rPr>
-        <w:t>checkStatus</w:t>
-      </w:r>
-      <w:proofErr w:type="spellEnd"/>
-      <w:r>
-        <w:rPr>
-          <w:rFonts w:ascii="Calibri" w:eastAsia="Times New Roman" w:hAnsi="Calibri" w:cs="Calibri"/>
-          <w:color w:val="FF0000"/>
-          <w:lang w:eastAsia="en-MY"/>
-        </w:rPr>
-        <w:t xml:space="preserve">() </w:t>
+        <w:t xml:space="preserve">checkStatus() </w:t>
       </w:r>
       <w:r>
         <w:rPr>
@@ -5125,7 +4324,6 @@
           <w:lang w:eastAsia="en-MY"/>
         </w:rPr>
       </w:pPr>
-      <w:proofErr w:type="spellStart"/>
       <w:r>
         <w:rPr>
           <w:rFonts w:ascii="Calibri" w:eastAsia="Times New Roman" w:hAnsi="Calibri" w:cs="Calibri"/>
@@ -5134,7 +4332,6 @@
         </w:rPr>
         <w:t>isSecondTurn</w:t>
       </w:r>
-      <w:proofErr w:type="spellEnd"/>
       <w:r>
         <w:rPr>
           <w:rFonts w:ascii="Calibri" w:eastAsia="Times New Roman" w:hAnsi="Calibri" w:cs="Calibri"/>
@@ -5159,25 +4356,7 @@
           <w:color w:val="000000"/>
           <w:lang w:eastAsia="en-MY"/>
         </w:rPr>
-        <w:t xml:space="preserve">with one leg is on its first or second turn. It is a </w:t>
-      </w:r>
-      <w:proofErr w:type="spellStart"/>
-      <w:r>
-        <w:rPr>
-          <w:rFonts w:ascii="Calibri" w:eastAsia="Times New Roman" w:hAnsi="Calibri" w:cs="Calibri"/>
-          <w:color w:val="000000"/>
-          <w:lang w:eastAsia="en-MY"/>
-        </w:rPr>
-        <w:t>boolean</w:t>
-      </w:r>
-      <w:proofErr w:type="spellEnd"/>
-      <w:r>
-        <w:rPr>
-          <w:rFonts w:ascii="Calibri" w:eastAsia="Times New Roman" w:hAnsi="Calibri" w:cs="Calibri"/>
-          <w:color w:val="000000"/>
-          <w:lang w:eastAsia="en-MY"/>
-        </w:rPr>
-        <w:t xml:space="preserve"> attribute that determines whether the </w:t>
+        <w:t xml:space="preserve">with one leg is on its first or second turn. It is a boolean attribute that determines whether the </w:t>
       </w:r>
       <w:r>
         <w:rPr>
@@ -5195,34 +4374,15 @@
           <w:color w:val="000000"/>
           <w:lang w:eastAsia="en-MY"/>
         </w:rPr>
-        <w:t xml:space="preserve"> </w:t>
-      </w:r>
-      <w:r>
-        <w:rPr>
-          <w:rFonts w:ascii="Calibri" w:eastAsia="Times New Roman" w:hAnsi="Calibri" w:cs="Calibri"/>
-          <w:color w:val="000000"/>
-          <w:lang w:eastAsia="en-MY"/>
-        </w:rPr>
-        <w:lastRenderedPageBreak/>
-        <w:t xml:space="preserve">with one leg is on its first or second turn by assigning it to be true and false alternatively and it is used as a condition in the </w:t>
-      </w:r>
-      <w:proofErr w:type="spellStart"/>
+        <w:t xml:space="preserve"> with one leg is on its first or second turn by assigning it to be true and false alternatively and it is used as a condition in the </w:t>
+      </w:r>
       <w:r>
         <w:rPr>
           <w:rFonts w:ascii="Calibri" w:eastAsia="Times New Roman" w:hAnsi="Calibri" w:cs="Calibri"/>
           <w:color w:val="FF0000"/>
           <w:lang w:eastAsia="en-MY"/>
         </w:rPr>
-        <w:t>playTurn</w:t>
-      </w:r>
-      <w:proofErr w:type="spellEnd"/>
-      <w:r>
-        <w:rPr>
-          <w:rFonts w:ascii="Calibri" w:eastAsia="Times New Roman" w:hAnsi="Calibri" w:cs="Calibri"/>
-          <w:color w:val="FF0000"/>
-          <w:lang w:eastAsia="en-MY"/>
-        </w:rPr>
-        <w:t xml:space="preserve">() </w:t>
+        <w:t xml:space="preserve">playTurn() </w:t>
       </w:r>
       <w:r>
         <w:rPr>
@@ -5255,7 +4415,6 @@
         </w:rPr>
         <w:t xml:space="preserve">When </w:t>
       </w:r>
-      <w:proofErr w:type="spellStart"/>
       <w:r>
         <w:rPr>
           <w:rFonts w:ascii="Calibri" w:eastAsia="Times New Roman" w:hAnsi="Calibri" w:cs="Calibri"/>
@@ -5264,7 +4423,6 @@
         </w:rPr>
         <w:t>isSecondTurn</w:t>
       </w:r>
-      <w:proofErr w:type="spellEnd"/>
       <w:r>
         <w:rPr>
           <w:rFonts w:ascii="Calibri" w:eastAsia="Times New Roman" w:hAnsi="Calibri" w:cs="Calibri"/>
@@ -5330,7 +4488,6 @@
         </w:rPr>
         <w:t xml:space="preserve">Else when </w:t>
       </w:r>
-      <w:proofErr w:type="spellStart"/>
       <w:r>
         <w:rPr>
           <w:rFonts w:ascii="Calibri" w:eastAsia="Times New Roman" w:hAnsi="Calibri" w:cs="Calibri"/>
@@ -5339,7 +4496,6 @@
         </w:rPr>
         <w:t>isSecondTurn</w:t>
       </w:r>
-      <w:proofErr w:type="spellEnd"/>
       <w:r>
         <w:rPr>
           <w:rFonts w:ascii="Calibri" w:eastAsia="Times New Roman" w:hAnsi="Calibri" w:cs="Calibri"/>
@@ -5366,7 +4522,6 @@
         </w:rPr>
         <w:t xml:space="preserve">which is on its second turn will not be able to move, thus, </w:t>
       </w:r>
-      <w:proofErr w:type="spellStart"/>
       <w:r>
         <w:rPr>
           <w:rFonts w:ascii="Calibri" w:eastAsia="Times New Roman" w:hAnsi="Calibri" w:cs="Calibri"/>
@@ -5375,7 +4530,6 @@
         </w:rPr>
         <w:t>behaviourWithoutLegs</w:t>
       </w:r>
-      <w:proofErr w:type="spellEnd"/>
       <w:r>
         <w:rPr>
           <w:rFonts w:ascii="Calibri" w:eastAsia="Times New Roman" w:hAnsi="Calibri" w:cs="Calibri"/>
@@ -5448,31 +4602,37 @@
         </w:rPr>
         <w:t xml:space="preserve">When </w:t>
       </w:r>
-      <w:proofErr w:type="spellStart"/>
       <w:r>
         <w:rPr>
           <w:rFonts w:ascii="Calibri" w:eastAsia="Times New Roman" w:hAnsi="Calibri" w:cs="Calibri"/>
           <w:color w:val="FF0000"/>
           <w:lang w:eastAsia="en-MY"/>
         </w:rPr>
-        <w:t>numberOfLegs</w:t>
-      </w:r>
-      <w:proofErr w:type="spellEnd"/>
+        <w:t xml:space="preserve">numberOfLegs </w:t>
+      </w:r>
+      <w:r>
+        <w:rPr>
+          <w:rFonts w:ascii="Calibri" w:eastAsia="Times New Roman" w:hAnsi="Calibri" w:cs="Calibri"/>
+          <w:color w:val="000000"/>
+          <w:lang w:eastAsia="en-MY"/>
+        </w:rPr>
+        <w:t xml:space="preserve">is 2, the array used to loop through all the elements is </w:t>
+      </w:r>
       <w:r>
         <w:rPr>
           <w:rFonts w:ascii="Calibri" w:eastAsia="Times New Roman" w:hAnsi="Calibri" w:cs="Calibri"/>
           <w:color w:val="FF0000"/>
           <w:lang w:eastAsia="en-MY"/>
         </w:rPr>
-        <w:t xml:space="preserve"> </w:t>
-      </w:r>
-      <w:r>
-        <w:rPr>
-          <w:rFonts w:ascii="Calibri" w:eastAsia="Times New Roman" w:hAnsi="Calibri" w:cs="Calibri"/>
-          <w:color w:val="000000"/>
-          <w:lang w:eastAsia="en-MY"/>
-        </w:rPr>
-        <w:t xml:space="preserve">is 2, the array used to loop through all the elements is </w:t>
+        <w:t>behaviours</w:t>
+      </w:r>
+      <w:r>
+        <w:rPr>
+          <w:rFonts w:ascii="Calibri" w:eastAsia="Times New Roman" w:hAnsi="Calibri" w:cs="Calibri"/>
+          <w:color w:val="000000"/>
+          <w:lang w:eastAsia="en-MY"/>
+        </w:rPr>
+        <w:t xml:space="preserve">, else when </w:t>
       </w:r>
       <w:r>
         <w:rPr>
@@ -5480,59 +4640,23 @@
           <w:color w:val="FF0000"/>
           <w:lang w:eastAsia="en-MY"/>
         </w:rPr>
-        <w:t>behaviours</w:t>
-      </w:r>
-      <w:r>
-        <w:rPr>
-          <w:rFonts w:ascii="Calibri" w:eastAsia="Times New Roman" w:hAnsi="Calibri" w:cs="Calibri"/>
-          <w:color w:val="000000"/>
-          <w:lang w:eastAsia="en-MY"/>
-        </w:rPr>
-        <w:t xml:space="preserve">, else when </w:t>
-      </w:r>
-      <w:proofErr w:type="spellStart"/>
+        <w:t xml:space="preserve">numberOfLegs </w:t>
+      </w:r>
+      <w:r>
+        <w:rPr>
+          <w:rFonts w:ascii="Calibri" w:eastAsia="Times New Roman" w:hAnsi="Calibri" w:cs="Calibri"/>
+          <w:color w:val="000000"/>
+          <w:lang w:eastAsia="en-MY"/>
+        </w:rPr>
+        <w:t xml:space="preserve">is 0, </w:t>
+      </w:r>
       <w:r>
         <w:rPr>
           <w:rFonts w:ascii="Calibri" w:eastAsia="Times New Roman" w:hAnsi="Calibri" w:cs="Calibri"/>
           <w:color w:val="FF0000"/>
           <w:lang w:eastAsia="en-MY"/>
         </w:rPr>
-        <w:t>numberOfLegs</w:t>
-      </w:r>
-      <w:proofErr w:type="spellEnd"/>
-      <w:r>
-        <w:rPr>
-          <w:rFonts w:ascii="Calibri" w:eastAsia="Times New Roman" w:hAnsi="Calibri" w:cs="Calibri"/>
-          <w:color w:val="FF0000"/>
-          <w:lang w:eastAsia="en-MY"/>
-        </w:rPr>
-        <w:t xml:space="preserve"> </w:t>
-      </w:r>
-      <w:r>
-        <w:rPr>
-          <w:rFonts w:ascii="Calibri" w:eastAsia="Times New Roman" w:hAnsi="Calibri" w:cs="Calibri"/>
-          <w:color w:val="000000"/>
-          <w:lang w:eastAsia="en-MY"/>
-        </w:rPr>
-        <w:t xml:space="preserve">is 0, </w:t>
-      </w:r>
-      <w:proofErr w:type="spellStart"/>
-      <w:r>
-        <w:rPr>
-          <w:rFonts w:ascii="Calibri" w:eastAsia="Times New Roman" w:hAnsi="Calibri" w:cs="Calibri"/>
-          <w:color w:val="FF0000"/>
-          <w:lang w:eastAsia="en-MY"/>
-        </w:rPr>
-        <w:t>behaviourWithoutLegs</w:t>
-      </w:r>
-      <w:proofErr w:type="spellEnd"/>
-      <w:r>
-        <w:rPr>
-          <w:rFonts w:ascii="Calibri" w:eastAsia="Times New Roman" w:hAnsi="Calibri" w:cs="Calibri"/>
-          <w:color w:val="FF0000"/>
-          <w:lang w:eastAsia="en-MY"/>
-        </w:rPr>
-        <w:t xml:space="preserve"> </w:t>
+        <w:t xml:space="preserve">behaviourWithoutLegs </w:t>
       </w:r>
       <w:r>
         <w:rPr>
@@ -5583,7 +4707,6 @@
         </w:rPr>
         <w:t xml:space="preserve"> get by the elements in the selected array is all null, it will return a new </w:t>
       </w:r>
-      <w:proofErr w:type="spellStart"/>
       <w:r>
         <w:rPr>
           <w:rFonts w:ascii="Calibri" w:eastAsia="Times New Roman" w:hAnsi="Calibri" w:cs="Calibri"/>
@@ -5592,7 +4715,6 @@
         </w:rPr>
         <w:t>DoNothingAction</w:t>
       </w:r>
-      <w:proofErr w:type="spellEnd"/>
       <w:r>
         <w:rPr>
           <w:rFonts w:ascii="Calibri" w:eastAsia="Times New Roman" w:hAnsi="Calibri" w:cs="Calibri"/>
@@ -5640,61 +4762,7 @@
           <w:color w:val="000000"/>
           <w:lang w:eastAsia="en-MY"/>
         </w:rPr>
-        <w:t xml:space="preserve">If Zombies have dropped both arms, it will still have pick up behaviour (maybe with its jaw) but the weapon will still drop after picking it up because it is unstable to use a jaw to hold a weapon. The modified </w:t>
-      </w:r>
-      <w:proofErr w:type="spellStart"/>
-      <w:r>
-        <w:rPr>
-          <w:rFonts w:ascii="Calibri" w:eastAsia="Times New Roman" w:hAnsi="Calibri" w:cs="Calibri"/>
-          <w:color w:val="000000"/>
-          <w:lang w:eastAsia="en-MY"/>
-        </w:rPr>
-        <w:t>playTurn</w:t>
-      </w:r>
-      <w:proofErr w:type="spellEnd"/>
-      <w:r>
-        <w:rPr>
-          <w:rFonts w:ascii="Calibri" w:eastAsia="Times New Roman" w:hAnsi="Calibri" w:cs="Calibri"/>
-          <w:color w:val="000000"/>
-          <w:lang w:eastAsia="en-MY"/>
-        </w:rPr>
-        <w:t xml:space="preserve"> is use to control the </w:t>
-      </w:r>
-      <w:proofErr w:type="spellStart"/>
-      <w:r>
-        <w:rPr>
-          <w:rFonts w:ascii="Calibri" w:eastAsia="Times New Roman" w:hAnsi="Calibri" w:cs="Calibri"/>
-          <w:color w:val="000000"/>
-          <w:lang w:eastAsia="en-MY"/>
-        </w:rPr>
-        <w:t>the</w:t>
-      </w:r>
-      <w:proofErr w:type="spellEnd"/>
-      <w:r>
-        <w:rPr>
-          <w:rFonts w:ascii="Calibri" w:eastAsia="Times New Roman" w:hAnsi="Calibri" w:cs="Calibri"/>
-          <w:color w:val="000000"/>
-          <w:lang w:eastAsia="en-MY"/>
-        </w:rPr>
-        <w:t xml:space="preserve"> movement of the Zombie. If behaviours is used, the zombie moves normally. If </w:t>
-      </w:r>
-      <w:proofErr w:type="spellStart"/>
-      <w:r>
-        <w:rPr>
-          <w:rFonts w:ascii="Calibri" w:eastAsia="Times New Roman" w:hAnsi="Calibri" w:cs="Calibri"/>
-          <w:color w:val="000000"/>
-          <w:lang w:eastAsia="en-MY"/>
-        </w:rPr>
-        <w:t>behaviourWithoutLegs</w:t>
-      </w:r>
-      <w:proofErr w:type="spellEnd"/>
-      <w:r>
-        <w:rPr>
-          <w:rFonts w:ascii="Calibri" w:eastAsia="Times New Roman" w:hAnsi="Calibri" w:cs="Calibri"/>
-          <w:color w:val="000000"/>
-          <w:lang w:eastAsia="en-MY"/>
-        </w:rPr>
-        <w:t xml:space="preserve"> is used, zombie can only attack and pick up weapon.</w:t>
+        <w:t>If Zombies have dropped both arms, it will still have pick up behaviour (maybe with its jaw) but the weapon will still drop after picking it up because it is unstable to use a jaw to hold a weapon. The modified playTurn is use to control the the movement of the Zombie. If behaviours is used, the zombie moves normally. If behaviourWithoutLegs is used, zombie can only attack and pick up weapon.</w:t>
       </w:r>
     </w:p>
     <w:p>
@@ -5716,7 +4784,6 @@
           <w:lang w:eastAsia="en-MY"/>
         </w:rPr>
       </w:pPr>
-      <w:proofErr w:type="spellStart"/>
       <w:r>
         <w:rPr>
           <w:rFonts w:ascii="Calibri" w:eastAsia="Times New Roman" w:hAnsi="Calibri" w:cs="Calibri"/>
@@ -5725,40 +4792,7 @@
           <w:color w:val="000000"/>
           <w:lang w:eastAsia="en-MY"/>
         </w:rPr>
-        <w:t>ItemCapability</w:t>
-      </w:r>
-      <w:proofErr w:type="spellEnd"/>
-      <w:r>
-        <w:rPr>
-          <w:rFonts w:ascii="Calibri" w:eastAsia="Times New Roman" w:hAnsi="Calibri" w:cs="Calibri"/>
-          <w:b/>
-          <w:bCs/>
-          <w:color w:val="000000"/>
-          <w:lang w:eastAsia="en-MY"/>
-        </w:rPr>
-        <w:t xml:space="preserve"> [New </w:t>
-      </w:r>
-      <w:proofErr w:type="spellStart"/>
-      <w:r>
-        <w:rPr>
-          <w:rFonts w:ascii="Calibri" w:eastAsia="Times New Roman" w:hAnsi="Calibri" w:cs="Calibri"/>
-          <w:b/>
-          <w:bCs/>
-          <w:color w:val="000000"/>
-          <w:lang w:eastAsia="en-MY"/>
-        </w:rPr>
-        <w:t>Enum</w:t>
-      </w:r>
-      <w:proofErr w:type="spellEnd"/>
-      <w:r>
-        <w:rPr>
-          <w:rFonts w:ascii="Calibri" w:eastAsia="Times New Roman" w:hAnsi="Calibri" w:cs="Calibri"/>
-          <w:b/>
-          <w:bCs/>
-          <w:color w:val="000000"/>
-          <w:lang w:eastAsia="en-MY"/>
-        </w:rPr>
-        <w:t>]</w:t>
+        <w:t>ItemCapability [New Enum]</w:t>
       </w:r>
     </w:p>
     <w:p>
@@ -5833,7 +4867,6 @@
           <w:lang w:eastAsia="en-MY"/>
         </w:rPr>
       </w:pPr>
-      <w:proofErr w:type="spellStart"/>
       <w:r>
         <w:rPr>
           <w:rFonts w:ascii="Calibri" w:eastAsia="Times New Roman" w:hAnsi="Calibri" w:cs="Calibri"/>
@@ -5842,40 +4875,7 @@
           <w:color w:val="000000"/>
           <w:lang w:eastAsia="en-MY"/>
         </w:rPr>
-        <w:t>LimbsCapability</w:t>
-      </w:r>
-      <w:proofErr w:type="spellEnd"/>
-      <w:r>
-        <w:rPr>
-          <w:rFonts w:ascii="Calibri" w:eastAsia="Times New Roman" w:hAnsi="Calibri" w:cs="Calibri"/>
-          <w:b/>
-          <w:bCs/>
-          <w:color w:val="000000"/>
-          <w:lang w:eastAsia="en-MY"/>
-        </w:rPr>
-        <w:t xml:space="preserve">[New </w:t>
-      </w:r>
-      <w:proofErr w:type="spellStart"/>
-      <w:r>
-        <w:rPr>
-          <w:rFonts w:ascii="Calibri" w:eastAsia="Times New Roman" w:hAnsi="Calibri" w:cs="Calibri"/>
-          <w:b/>
-          <w:bCs/>
-          <w:color w:val="000000"/>
-          <w:lang w:eastAsia="en-MY"/>
-        </w:rPr>
-        <w:t>Enum</w:t>
-      </w:r>
-      <w:proofErr w:type="spellEnd"/>
-      <w:r>
-        <w:rPr>
-          <w:rFonts w:ascii="Calibri" w:eastAsia="Times New Roman" w:hAnsi="Calibri" w:cs="Calibri"/>
-          <w:b/>
-          <w:bCs/>
-          <w:color w:val="000000"/>
-          <w:lang w:eastAsia="en-MY"/>
-        </w:rPr>
-        <w:t>]</w:t>
+        <w:t>LimbsCapability[New Enum]</w:t>
       </w:r>
     </w:p>
     <w:p>
@@ -6005,7 +5005,6 @@
           <w:lang w:eastAsia="en-MY"/>
         </w:rPr>
       </w:pPr>
-      <w:proofErr w:type="spellStart"/>
       <w:r>
         <w:rPr>
           <w:rFonts w:ascii="Calibri" w:eastAsia="Times New Roman" w:hAnsi="Calibri" w:cs="Calibri"/>
@@ -6014,18 +5013,7 @@
           <w:color w:val="000000"/>
           <w:lang w:eastAsia="en-MY"/>
         </w:rPr>
-        <w:t>CraftingAction</w:t>
-      </w:r>
-      <w:proofErr w:type="spellEnd"/>
-      <w:r>
-        <w:rPr>
-          <w:rFonts w:ascii="Calibri" w:eastAsia="Times New Roman" w:hAnsi="Calibri" w:cs="Calibri"/>
-          <w:b/>
-          <w:bCs/>
-          <w:color w:val="000000"/>
-          <w:lang w:eastAsia="en-MY"/>
-        </w:rPr>
-        <w:t>[ New class]</w:t>
+        <w:t>CraftingAction[ New class]</w:t>
       </w:r>
     </w:p>
     <w:p>
@@ -6158,7 +5146,6 @@
         </w:rPr>
         <w:t xml:space="preserve"> </w:t>
       </w:r>
-      <w:proofErr w:type="spellStart"/>
       <w:r>
         <w:rPr>
           <w:rFonts w:ascii="Calibri" w:eastAsia="Times New Roman" w:hAnsi="Calibri" w:cs="Calibri"/>
@@ -6167,7 +5154,6 @@
         </w:rPr>
         <w:t>actor</w:t>
       </w:r>
-      <w:proofErr w:type="spellEnd"/>
       <w:r>
         <w:rPr>
           <w:rFonts w:ascii="Calibri" w:eastAsia="Times New Roman" w:hAnsi="Calibri" w:cs="Calibri"/>
@@ -6176,7 +5162,6 @@
         </w:rPr>
         <w:t xml:space="preserve"> and </w:t>
       </w:r>
-      <w:proofErr w:type="spellStart"/>
       <w:r>
         <w:rPr>
           <w:rFonts w:ascii="Calibri" w:eastAsia="Times New Roman" w:hAnsi="Calibri" w:cs="Calibri"/>
@@ -6187,7 +5172,6 @@
         </w:rPr>
         <w:t>GameMap</w:t>
       </w:r>
-      <w:proofErr w:type="spellEnd"/>
       <w:r>
         <w:rPr>
           <w:rFonts w:ascii="Calibri" w:eastAsia="Times New Roman" w:hAnsi="Calibri" w:cs="Calibri"/>
@@ -6212,7 +5196,6 @@
         </w:rPr>
         <w:t xml:space="preserve">) and returns a String. Its function is to craft a new weapon out of  a class called </w:t>
       </w:r>
-      <w:proofErr w:type="spellStart"/>
       <w:r>
         <w:rPr>
           <w:rFonts w:ascii="Calibri" w:eastAsia="Times New Roman" w:hAnsi="Calibri" w:cs="Calibri"/>
@@ -6223,7 +5206,6 @@
         </w:rPr>
         <w:t>SimpleClub</w:t>
       </w:r>
-      <w:proofErr w:type="spellEnd"/>
       <w:r>
         <w:rPr>
           <w:rFonts w:ascii="Calibri" w:eastAsia="Times New Roman" w:hAnsi="Calibri" w:cs="Calibri"/>
@@ -6240,9 +5222,82 @@
           <w:color w:val="000000"/>
           <w:lang w:eastAsia="en-MY"/>
         </w:rPr>
+        <w:t xml:space="preserve"> ZombieClub </w:t>
+      </w:r>
+      <w:r>
+        <w:rPr>
+          <w:rFonts w:ascii="Calibri" w:eastAsia="Times New Roman" w:hAnsi="Calibri" w:cs="Calibri"/>
+          <w:color w:val="000000"/>
+          <w:lang w:eastAsia="en-MY"/>
+        </w:rPr>
+        <w:t xml:space="preserve">and </w:t>
+      </w:r>
+      <w:r>
+        <w:rPr>
+          <w:rFonts w:ascii="Calibri" w:eastAsia="Times New Roman" w:hAnsi="Calibri" w:cs="Calibri"/>
+          <w:b/>
+          <w:bCs/>
+          <w:color w:val="000000"/>
+          <w:lang w:eastAsia="en-MY"/>
+        </w:rPr>
+        <w:t>ZombieMace</w:t>
+      </w:r>
+      <w:r>
+        <w:rPr>
+          <w:rFonts w:ascii="Calibri" w:eastAsia="Times New Roman" w:hAnsi="Calibri" w:cs="Calibri"/>
+          <w:color w:val="000000"/>
+          <w:lang w:eastAsia="en-MY"/>
+        </w:rPr>
+        <w:t xml:space="preserve">. If the actor’s inventory has an item with a capability of </w:t>
+      </w:r>
+      <w:r>
+        <w:rPr>
+          <w:rFonts w:ascii="Calibri" w:eastAsia="Times New Roman" w:hAnsi="Calibri" w:cs="Calibri"/>
+          <w:color w:val="FF0000"/>
+          <w:lang w:eastAsia="en-MY"/>
+        </w:rPr>
+        <w:t xml:space="preserve">ItemCapability.CRAFTABLE </w:t>
+      </w:r>
+      <w:r>
+        <w:rPr>
+          <w:rFonts w:ascii="Calibri" w:eastAsia="Times New Roman" w:hAnsi="Calibri" w:cs="Calibri"/>
+          <w:color w:val="000000"/>
+          <w:lang w:eastAsia="en-MY"/>
+        </w:rPr>
+        <w:t xml:space="preserve">(enum), that item can be crafted. An item with the </w:t>
+      </w:r>
+      <w:r>
+        <w:rPr>
+          <w:rFonts w:ascii="Calibri" w:eastAsia="Times New Roman" w:hAnsi="Calibri" w:cs="Calibri"/>
+          <w:color w:val="000000"/>
+          <w:lang w:eastAsia="en-MY"/>
+        </w:rPr>
+        <w:t xml:space="preserve">displayChar of </w:t>
+      </w:r>
+      <w:r>
+        <w:rPr>
+          <w:rFonts w:ascii="Calibri" w:eastAsia="Times New Roman" w:hAnsi="Calibri" w:cs="Calibri"/>
+          <w:color w:val="FF0000"/>
+          <w:lang w:eastAsia="en-MY"/>
+        </w:rPr>
+        <w:t>‘l’</w:t>
+      </w:r>
+      <w:r>
+        <w:rPr>
+          <w:rFonts w:ascii="Calibri" w:eastAsia="Times New Roman" w:hAnsi="Calibri" w:cs="Calibri"/>
+          <w:color w:val="FF0000"/>
+          <w:lang w:eastAsia="en-MY"/>
+        </w:rPr>
         <w:t xml:space="preserve"> </w:t>
       </w:r>
-      <w:proofErr w:type="spellStart"/>
+      <w:r>
+        <w:rPr>
+          <w:rFonts w:ascii="Calibri" w:eastAsia="Times New Roman" w:hAnsi="Calibri" w:cs="Calibri"/>
+          <w:color w:val="000000"/>
+          <w:lang w:eastAsia="en-MY"/>
+        </w:rPr>
+        <w:t xml:space="preserve">can be crafted into a </w:t>
+      </w:r>
       <w:r>
         <w:rPr>
           <w:rFonts w:ascii="Calibri" w:eastAsia="Times New Roman" w:hAnsi="Calibri" w:cs="Calibri"/>
@@ -6251,212 +5306,42 @@
           <w:color w:val="000000"/>
           <w:lang w:eastAsia="en-MY"/>
         </w:rPr>
+        <w:t>ZombieMace</w:t>
+      </w:r>
+      <w:r>
+        <w:rPr>
+          <w:rFonts w:ascii="Calibri" w:eastAsia="Times New Roman" w:hAnsi="Calibri" w:cs="Calibri"/>
+          <w:color w:val="000000"/>
+          <w:lang w:eastAsia="en-MY"/>
+        </w:rPr>
+        <w:t xml:space="preserve"> and </w:t>
+      </w:r>
+      <w:r>
+        <w:rPr>
+          <w:rFonts w:ascii="Calibri" w:eastAsia="Times New Roman" w:hAnsi="Calibri" w:cs="Calibri"/>
+          <w:color w:val="FF0000"/>
+          <w:lang w:eastAsia="en-MY"/>
+        </w:rPr>
+        <w:t xml:space="preserve">‘A’ </w:t>
+      </w:r>
+      <w:r>
+        <w:rPr>
+          <w:rFonts w:ascii="Calibri" w:eastAsia="Times New Roman" w:hAnsi="Calibri" w:cs="Calibri"/>
+          <w:color w:val="000000"/>
+          <w:lang w:eastAsia="en-MY"/>
+        </w:rPr>
+        <w:t xml:space="preserve">can be crafted into a </w:t>
+      </w:r>
+      <w:r>
+        <w:rPr>
+          <w:rFonts w:ascii="Calibri" w:eastAsia="Times New Roman" w:hAnsi="Calibri" w:cs="Calibri"/>
+          <w:b/>
+          <w:bCs/>
+          <w:color w:val="000000"/>
+          <w:lang w:eastAsia="en-MY"/>
+        </w:rPr>
         <w:t>ZombieClub</w:t>
       </w:r>
-      <w:proofErr w:type="spellEnd"/>
-      <w:r>
-        <w:rPr>
-          <w:rFonts w:ascii="Calibri" w:eastAsia="Times New Roman" w:hAnsi="Calibri" w:cs="Calibri"/>
-          <w:b/>
-          <w:bCs/>
-          <w:color w:val="000000"/>
-          <w:lang w:eastAsia="en-MY"/>
-        </w:rPr>
-        <w:t xml:space="preserve"> </w:t>
-      </w:r>
-      <w:r>
-        <w:rPr>
-          <w:rFonts w:ascii="Calibri" w:eastAsia="Times New Roman" w:hAnsi="Calibri" w:cs="Calibri"/>
-          <w:color w:val="000000"/>
-          <w:lang w:eastAsia="en-MY"/>
-        </w:rPr>
-        <w:t xml:space="preserve">and </w:t>
-      </w:r>
-      <w:proofErr w:type="spellStart"/>
-      <w:r>
-        <w:rPr>
-          <w:rFonts w:ascii="Calibri" w:eastAsia="Times New Roman" w:hAnsi="Calibri" w:cs="Calibri"/>
-          <w:b/>
-          <w:bCs/>
-          <w:color w:val="000000"/>
-          <w:lang w:eastAsia="en-MY"/>
-        </w:rPr>
-        <w:lastRenderedPageBreak/>
-        <w:t>ZombieMace</w:t>
-      </w:r>
-      <w:proofErr w:type="spellEnd"/>
-      <w:r>
-        <w:rPr>
-          <w:rFonts w:ascii="Calibri" w:eastAsia="Times New Roman" w:hAnsi="Calibri" w:cs="Calibri"/>
-          <w:color w:val="000000"/>
-          <w:lang w:eastAsia="en-MY"/>
-        </w:rPr>
-        <w:t xml:space="preserve">. If the actor’s inventory has an item with a capability of </w:t>
-      </w:r>
-      <w:proofErr w:type="spellStart"/>
-      <w:r>
-        <w:rPr>
-          <w:rFonts w:ascii="Calibri" w:eastAsia="Times New Roman" w:hAnsi="Calibri" w:cs="Calibri"/>
-          <w:color w:val="FF0000"/>
-          <w:lang w:eastAsia="en-MY"/>
-        </w:rPr>
-        <w:t>ItemCapability.CRAFTABLE</w:t>
-      </w:r>
-      <w:proofErr w:type="spellEnd"/>
-      <w:r>
-        <w:rPr>
-          <w:rFonts w:ascii="Calibri" w:eastAsia="Times New Roman" w:hAnsi="Calibri" w:cs="Calibri"/>
-          <w:color w:val="FF0000"/>
-          <w:lang w:eastAsia="en-MY"/>
-        </w:rPr>
-        <w:t xml:space="preserve"> </w:t>
-      </w:r>
-      <w:r>
-        <w:rPr>
-          <w:rFonts w:ascii="Calibri" w:eastAsia="Times New Roman" w:hAnsi="Calibri" w:cs="Calibri"/>
-          <w:color w:val="000000"/>
-          <w:lang w:eastAsia="en-MY"/>
-        </w:rPr>
-        <w:t>(</w:t>
-      </w:r>
-      <w:proofErr w:type="spellStart"/>
-      <w:r>
-        <w:rPr>
-          <w:rFonts w:ascii="Calibri" w:eastAsia="Times New Roman" w:hAnsi="Calibri" w:cs="Calibri"/>
-          <w:color w:val="000000"/>
-          <w:lang w:eastAsia="en-MY"/>
-        </w:rPr>
-        <w:t>enum</w:t>
-      </w:r>
-      <w:proofErr w:type="spellEnd"/>
-      <w:r>
-        <w:rPr>
-          <w:rFonts w:ascii="Calibri" w:eastAsia="Times New Roman" w:hAnsi="Calibri" w:cs="Calibri"/>
-          <w:color w:val="000000"/>
-          <w:lang w:eastAsia="en-MY"/>
-        </w:rPr>
-        <w:t xml:space="preserve">), that item can be crafted. An item with the capability of </w:t>
-      </w:r>
-      <w:proofErr w:type="spellStart"/>
-      <w:r>
-        <w:rPr>
-          <w:rFonts w:ascii="Calibri" w:eastAsia="Times New Roman" w:hAnsi="Calibri" w:cs="Calibri"/>
-          <w:color w:val="FF0000"/>
-          <w:lang w:eastAsia="en-MY"/>
-        </w:rPr>
-        <w:t>LimbsCapability.ARM</w:t>
-      </w:r>
-      <w:proofErr w:type="spellEnd"/>
-      <w:r>
-        <w:rPr>
-          <w:rFonts w:ascii="Calibri" w:eastAsia="Times New Roman" w:hAnsi="Calibri" w:cs="Calibri"/>
-          <w:color w:val="FF0000"/>
-          <w:lang w:eastAsia="en-MY"/>
-        </w:rPr>
-        <w:t xml:space="preserve"> </w:t>
-      </w:r>
-      <w:r>
-        <w:rPr>
-          <w:rFonts w:ascii="Calibri" w:eastAsia="Times New Roman" w:hAnsi="Calibri" w:cs="Calibri"/>
-          <w:color w:val="000000"/>
-          <w:lang w:eastAsia="en-MY"/>
-        </w:rPr>
-        <w:t>(</w:t>
-      </w:r>
-      <w:proofErr w:type="spellStart"/>
-      <w:r>
-        <w:rPr>
-          <w:rFonts w:ascii="Calibri" w:eastAsia="Times New Roman" w:hAnsi="Calibri" w:cs="Calibri"/>
-          <w:color w:val="000000"/>
-          <w:lang w:eastAsia="en-MY"/>
-        </w:rPr>
-        <w:t>enum</w:t>
-      </w:r>
-      <w:proofErr w:type="spellEnd"/>
-      <w:r>
-        <w:rPr>
-          <w:rFonts w:ascii="Calibri" w:eastAsia="Times New Roman" w:hAnsi="Calibri" w:cs="Calibri"/>
-          <w:color w:val="000000"/>
-          <w:lang w:eastAsia="en-MY"/>
-        </w:rPr>
-        <w:t xml:space="preserve">) can be crafted into a </w:t>
-      </w:r>
-      <w:proofErr w:type="spellStart"/>
-      <w:r>
-        <w:rPr>
-          <w:rFonts w:ascii="Calibri" w:eastAsia="Times New Roman" w:hAnsi="Calibri" w:cs="Calibri"/>
-          <w:b/>
-          <w:bCs/>
-          <w:color w:val="000000"/>
-          <w:lang w:eastAsia="en-MY"/>
-        </w:rPr>
-        <w:t>ZombieMace</w:t>
-      </w:r>
-      <w:proofErr w:type="spellEnd"/>
-      <w:r>
-        <w:rPr>
-          <w:rFonts w:ascii="Calibri" w:eastAsia="Times New Roman" w:hAnsi="Calibri" w:cs="Calibri"/>
-          <w:color w:val="000000"/>
-          <w:lang w:eastAsia="en-MY"/>
-        </w:rPr>
-        <w:t xml:space="preserve"> and capability of </w:t>
-      </w:r>
-      <w:proofErr w:type="spellStart"/>
-      <w:r>
-        <w:rPr>
-          <w:rFonts w:ascii="Calibri" w:eastAsia="Times New Roman" w:hAnsi="Calibri" w:cs="Calibri"/>
-          <w:color w:val="FF0000"/>
-          <w:lang w:eastAsia="en-MY"/>
-        </w:rPr>
-        <w:t>LimbsCapability.ARM</w:t>
-      </w:r>
-      <w:proofErr w:type="spellEnd"/>
-      <w:r>
-        <w:rPr>
-          <w:rFonts w:ascii="Calibri" w:eastAsia="Times New Roman" w:hAnsi="Calibri" w:cs="Calibri"/>
-          <w:color w:val="FF0000"/>
-          <w:lang w:eastAsia="en-MY"/>
-        </w:rPr>
-        <w:t xml:space="preserve"> </w:t>
-      </w:r>
-      <w:r>
-        <w:rPr>
-          <w:rFonts w:ascii="Calibri" w:eastAsia="Times New Roman" w:hAnsi="Calibri" w:cs="Calibri"/>
-          <w:color w:val="000000"/>
-          <w:lang w:eastAsia="en-MY"/>
-        </w:rPr>
-        <w:t>(</w:t>
-      </w:r>
-      <w:proofErr w:type="spellStart"/>
-      <w:r>
-        <w:rPr>
-          <w:rFonts w:ascii="Calibri" w:eastAsia="Times New Roman" w:hAnsi="Calibri" w:cs="Calibri"/>
-          <w:color w:val="000000"/>
-          <w:lang w:eastAsia="en-MY"/>
-        </w:rPr>
-        <w:t>enum</w:t>
-      </w:r>
-      <w:proofErr w:type="spellEnd"/>
-      <w:r>
-        <w:rPr>
-          <w:rFonts w:ascii="Calibri" w:eastAsia="Times New Roman" w:hAnsi="Calibri" w:cs="Calibri"/>
-          <w:color w:val="000000"/>
-          <w:lang w:eastAsia="en-MY"/>
-        </w:rPr>
-        <w:t xml:space="preserve">) can be crafted into a </w:t>
-      </w:r>
-      <w:proofErr w:type="spellStart"/>
-      <w:r>
-        <w:rPr>
-          <w:rFonts w:ascii="Calibri" w:eastAsia="Times New Roman" w:hAnsi="Calibri" w:cs="Calibri"/>
-          <w:b/>
-          <w:bCs/>
-          <w:color w:val="000000"/>
-          <w:lang w:eastAsia="en-MY"/>
-        </w:rPr>
-        <w:t>ZombieClub</w:t>
-      </w:r>
-      <w:proofErr w:type="spellEnd"/>
       <w:r>
         <w:rPr>
           <w:rFonts w:ascii="Calibri" w:eastAsia="Times New Roman" w:hAnsi="Calibri" w:cs="Calibri"/>
@@ -6480,67 +5365,37 @@
           <w:lang w:eastAsia="en-MY"/>
         </w:rPr>
       </w:pPr>
-      <w:proofErr w:type="spellStart"/>
       <w:r>
         <w:rPr>
           <w:rFonts w:ascii="Calibri" w:eastAsia="Times New Roman" w:hAnsi="Calibri" w:cs="Calibri"/>
           <w:color w:val="FF0000"/>
           <w:lang w:eastAsia="en-MY"/>
         </w:rPr>
-        <w:t>menuDescription</w:t>
-      </w:r>
-      <w:proofErr w:type="spellEnd"/>
+        <w:t>menuDescription()</w:t>
+      </w:r>
+      <w:r>
+        <w:rPr>
+          <w:rFonts w:ascii="Calibri" w:eastAsia="Times New Roman" w:hAnsi="Calibri" w:cs="Calibri"/>
+          <w:color w:val="000000"/>
+          <w:lang w:eastAsia="en-MY"/>
+        </w:rPr>
+        <w:t xml:space="preserve"> is a method that takes a parameter ( Actor </w:t>
+      </w:r>
       <w:r>
         <w:rPr>
           <w:rFonts w:ascii="Calibri" w:eastAsia="Times New Roman" w:hAnsi="Calibri" w:cs="Calibri"/>
           <w:color w:val="FF0000"/>
           <w:lang w:eastAsia="en-MY"/>
         </w:rPr>
-        <w:t>()</w:t>
-      </w:r>
-      <w:r>
-        <w:rPr>
-          <w:rFonts w:ascii="Calibri" w:eastAsia="Times New Roman" w:hAnsi="Calibri" w:cs="Calibri"/>
-          <w:color w:val="000000"/>
-          <w:lang w:eastAsia="en-MY"/>
-        </w:rPr>
-        <w:t xml:space="preserve"> is a method that takes a parameter ( Actor </w:t>
-      </w:r>
-      <w:proofErr w:type="spellStart"/>
-      <w:r>
-        <w:rPr>
-          <w:rFonts w:ascii="Calibri" w:eastAsia="Times New Roman" w:hAnsi="Calibri" w:cs="Calibri"/>
-          <w:color w:val="FF0000"/>
-          <w:lang w:eastAsia="en-MY"/>
-        </w:rPr>
         <w:t>actor</w:t>
       </w:r>
-      <w:proofErr w:type="spellEnd"/>
-      <w:r>
-        <w:rPr>
-          <w:rFonts w:ascii="Calibri" w:eastAsia="Times New Roman" w:hAnsi="Calibri" w:cs="Calibri"/>
-          <w:color w:val="000000"/>
-          <w:lang w:eastAsia="en-MY"/>
-        </w:rPr>
-        <w:t xml:space="preserve"> ) and returns a String. Its function is to return a menu description to show that there’s an item that is </w:t>
-      </w:r>
-      <w:proofErr w:type="spellStart"/>
-      <w:r>
-        <w:rPr>
-          <w:rFonts w:ascii="Calibri" w:eastAsia="Times New Roman" w:hAnsi="Calibri" w:cs="Calibri"/>
-          <w:color w:val="000000"/>
-          <w:lang w:eastAsia="en-MY"/>
-        </w:rPr>
-        <w:t>craftable</w:t>
-      </w:r>
-      <w:proofErr w:type="spellEnd"/>
-      <w:r>
-        <w:rPr>
-          <w:rFonts w:ascii="Calibri" w:eastAsia="Times New Roman" w:hAnsi="Calibri" w:cs="Calibri"/>
-          <w:color w:val="000000"/>
-          <w:lang w:eastAsia="en-MY"/>
-        </w:rPr>
-        <w:t xml:space="preserve"> in the Actor’s inventory.</w:t>
+      <w:r>
+        <w:rPr>
+          <w:rFonts w:ascii="Calibri" w:eastAsia="Times New Roman" w:hAnsi="Calibri" w:cs="Calibri"/>
+          <w:color w:val="000000"/>
+          <w:lang w:eastAsia="en-MY"/>
+        </w:rPr>
+        <w:t xml:space="preserve"> ) and returns a String. Its function is to return a menu description to show that there’s an item that is craftable in the Actor’s inventory.</w:t>
       </w:r>
     </w:p>
     <w:p>
@@ -6596,29 +5451,7 @@
           <w:color w:val="000000"/>
           <w:lang w:eastAsia="en-MY"/>
         </w:rPr>
-        <w:t xml:space="preserve"> </w:t>
-      </w:r>
-      <w:proofErr w:type="spellStart"/>
-      <w:r>
-        <w:rPr>
-          <w:rFonts w:ascii="Calibri" w:eastAsia="Times New Roman" w:hAnsi="Calibri" w:cs="Calibri"/>
-          <w:b/>
-          <w:bCs/>
-          <w:color w:val="000000"/>
-          <w:lang w:eastAsia="en-MY"/>
-        </w:rPr>
-        <w:t>CraftingAction</w:t>
-      </w:r>
-      <w:proofErr w:type="spellEnd"/>
-      <w:r>
-        <w:rPr>
-          <w:rFonts w:ascii="Calibri" w:eastAsia="Times New Roman" w:hAnsi="Calibri" w:cs="Calibri"/>
-          <w:b/>
-          <w:bCs/>
-          <w:color w:val="000000"/>
-          <w:lang w:eastAsia="en-MY"/>
-        </w:rPr>
-        <w:t xml:space="preserve"> </w:t>
+        <w:t xml:space="preserve"> CraftingAction </w:t>
       </w:r>
       <w:r>
         <w:rPr>
@@ -6684,7 +5517,6 @@
         </w:rPr>
         <w:t xml:space="preserve">The item that is going to be crafted will be removed from inventory and the crafted weapon will be added into the inventory. It’s kind of replacing the item that is going to be crafted with another item, in this case is either </w:t>
       </w:r>
-      <w:proofErr w:type="spellStart"/>
       <w:r>
         <w:rPr>
           <w:rFonts w:ascii="Calibri" w:eastAsia="Times New Roman" w:hAnsi="Calibri" w:cs="Calibri"/>
@@ -6695,7 +5527,6 @@
         </w:rPr>
         <w:t>ZombieClub</w:t>
       </w:r>
-      <w:proofErr w:type="spellEnd"/>
       <w:r>
         <w:rPr>
           <w:rFonts w:ascii="Calibri" w:eastAsia="Times New Roman" w:hAnsi="Calibri" w:cs="Calibri"/>
@@ -6704,7 +5535,6 @@
         </w:rPr>
         <w:t xml:space="preserve"> or </w:t>
       </w:r>
-      <w:proofErr w:type="spellStart"/>
       <w:r>
         <w:rPr>
           <w:rFonts w:ascii="Calibri" w:eastAsia="Times New Roman" w:hAnsi="Calibri" w:cs="Calibri"/>
@@ -6715,7 +5545,6 @@
         </w:rPr>
         <w:t>ZombieMace</w:t>
       </w:r>
-      <w:proofErr w:type="spellEnd"/>
       <w:r>
         <w:rPr>
           <w:rFonts w:ascii="Calibri" w:eastAsia="Times New Roman" w:hAnsi="Calibri" w:cs="Calibri"/>
@@ -6740,7 +5569,6 @@
           <w:lang w:eastAsia="en-MY"/>
         </w:rPr>
       </w:pPr>
-      <w:proofErr w:type="spellStart"/>
       <w:r>
         <w:rPr>
           <w:rFonts w:ascii="Calibri" w:eastAsia="Times New Roman" w:hAnsi="Calibri" w:cs="Calibri"/>
@@ -6749,18 +5577,7 @@
           <w:color w:val="000000"/>
           <w:lang w:eastAsia="en-MY"/>
         </w:rPr>
-        <w:t>ZombieMace</w:t>
-      </w:r>
-      <w:proofErr w:type="spellEnd"/>
-      <w:r>
-        <w:rPr>
-          <w:rFonts w:ascii="Calibri" w:eastAsia="Times New Roman" w:hAnsi="Calibri" w:cs="Calibri"/>
-          <w:b/>
-          <w:bCs/>
-          <w:color w:val="000000"/>
-          <w:lang w:eastAsia="en-MY"/>
-        </w:rPr>
-        <w:t xml:space="preserve"> [ New class ]</w:t>
+        <w:t>ZombieMace [ New class ]</w:t>
       </w:r>
     </w:p>
     <w:p>
@@ -6822,7 +5639,6 @@
         </w:rPr>
         <w:t xml:space="preserve">This class inherits from a class called </w:t>
       </w:r>
-      <w:proofErr w:type="spellStart"/>
       <w:r>
         <w:rPr>
           <w:rFonts w:ascii="Calibri" w:eastAsia="Times New Roman" w:hAnsi="Calibri" w:cs="Calibri"/>
@@ -6833,7 +5649,6 @@
         </w:rPr>
         <w:t>WeaponItem</w:t>
       </w:r>
-      <w:proofErr w:type="spellEnd"/>
       <w:r>
         <w:rPr>
           <w:rFonts w:ascii="Calibri" w:eastAsia="Times New Roman" w:hAnsi="Calibri" w:cs="Calibri"/>
@@ -6910,7 +5725,6 @@
         </w:rPr>
         <w:t xml:space="preserve">When designing the </w:t>
       </w:r>
-      <w:proofErr w:type="spellStart"/>
       <w:r>
         <w:rPr>
           <w:rFonts w:ascii="Calibri" w:eastAsia="Times New Roman" w:hAnsi="Calibri" w:cs="Calibri"/>
@@ -6921,7 +5735,6 @@
         </w:rPr>
         <w:t>ZombieMace</w:t>
       </w:r>
-      <w:proofErr w:type="spellEnd"/>
       <w:r>
         <w:rPr>
           <w:rFonts w:ascii="Calibri" w:eastAsia="Times New Roman" w:hAnsi="Calibri" w:cs="Calibri"/>
@@ -6930,7 +5743,6 @@
         </w:rPr>
         <w:t xml:space="preserve"> class, it inherits the </w:t>
       </w:r>
-      <w:proofErr w:type="spellStart"/>
       <w:r>
         <w:rPr>
           <w:rFonts w:ascii="Calibri" w:eastAsia="Times New Roman" w:hAnsi="Calibri" w:cs="Calibri"/>
@@ -6941,7 +5753,6 @@
         </w:rPr>
         <w:t>WeaponItem</w:t>
       </w:r>
-      <w:proofErr w:type="spellEnd"/>
       <w:r>
         <w:rPr>
           <w:rFonts w:ascii="Calibri" w:eastAsia="Times New Roman" w:hAnsi="Calibri" w:cs="Calibri"/>
@@ -6950,7 +5761,6 @@
         </w:rPr>
         <w:t xml:space="preserve"> class as </w:t>
       </w:r>
-      <w:proofErr w:type="spellStart"/>
       <w:r>
         <w:rPr>
           <w:rFonts w:ascii="Calibri" w:eastAsia="Times New Roman" w:hAnsi="Calibri" w:cs="Calibri"/>
@@ -6961,7 +5771,6 @@
         </w:rPr>
         <w:t>ZombieMace</w:t>
       </w:r>
-      <w:proofErr w:type="spellEnd"/>
       <w:r>
         <w:rPr>
           <w:rFonts w:ascii="Calibri" w:eastAsia="Times New Roman" w:hAnsi="Calibri" w:cs="Calibri"/>
@@ -7036,7 +5845,6 @@
           <w:lang w:eastAsia="en-MY"/>
         </w:rPr>
       </w:pPr>
-      <w:proofErr w:type="spellStart"/>
       <w:r>
         <w:rPr>
           <w:rFonts w:ascii="Calibri" w:eastAsia="Times New Roman" w:hAnsi="Calibri" w:cs="Calibri"/>
@@ -7047,7 +5855,6 @@
         </w:rPr>
         <w:t>ZombieMace</w:t>
       </w:r>
-      <w:proofErr w:type="spellEnd"/>
       <w:r>
         <w:rPr>
           <w:rFonts w:ascii="Calibri" w:eastAsia="Times New Roman" w:hAnsi="Calibri" w:cs="Calibri"/>
@@ -7056,7 +5863,6 @@
         </w:rPr>
         <w:t xml:space="preserve"> will have higher damage than </w:t>
       </w:r>
-      <w:proofErr w:type="spellStart"/>
       <w:r>
         <w:rPr>
           <w:rFonts w:ascii="Calibri" w:eastAsia="Times New Roman" w:hAnsi="Calibri" w:cs="Calibri"/>
@@ -7067,7 +5873,6 @@
         </w:rPr>
         <w:t>ZombieClub</w:t>
       </w:r>
-      <w:proofErr w:type="spellEnd"/>
       <w:r>
         <w:rPr>
           <w:rFonts w:ascii="Calibri" w:eastAsia="Times New Roman" w:hAnsi="Calibri" w:cs="Calibri"/>
@@ -7090,7 +5895,6 @@
           <w:lang w:eastAsia="en-MY"/>
         </w:rPr>
       </w:pPr>
-      <w:proofErr w:type="spellStart"/>
       <w:r>
         <w:rPr>
           <w:rFonts w:ascii="Calibri" w:eastAsia="Times New Roman" w:hAnsi="Calibri" w:cs="Calibri"/>
@@ -7099,9 +5903,16 @@
           <w:color w:val="000000"/>
           <w:lang w:eastAsia="en-MY"/>
         </w:rPr>
-        <w:t>ZombieMace</w:t>
-      </w:r>
-      <w:proofErr w:type="spellEnd"/>
+        <w:t xml:space="preserve">ZombieMace </w:t>
+      </w:r>
+      <w:r>
+        <w:rPr>
+          <w:rFonts w:ascii="Calibri" w:eastAsia="Times New Roman" w:hAnsi="Calibri" w:cs="Calibri"/>
+          <w:color w:val="000000"/>
+          <w:lang w:eastAsia="en-MY"/>
+        </w:rPr>
+        <w:t xml:space="preserve">will only be created through </w:t>
+      </w:r>
       <w:r>
         <w:rPr>
           <w:rFonts w:ascii="Calibri" w:eastAsia="Times New Roman" w:hAnsi="Calibri" w:cs="Calibri"/>
@@ -7110,18 +5921,43 @@
           <w:color w:val="000000"/>
           <w:lang w:eastAsia="en-MY"/>
         </w:rPr>
-        <w:t xml:space="preserve"> </w:t>
-      </w:r>
-      <w:r>
-        <w:rPr>
-          <w:rFonts w:ascii="Calibri" w:eastAsia="Times New Roman" w:hAnsi="Calibri" w:cs="Calibri"/>
-          <w:color w:val="000000"/>
-          <w:lang w:eastAsia="en-MY"/>
-        </w:rPr>
-        <w:t xml:space="preserve">will only be created through </w:t>
-      </w:r>
-      <w:proofErr w:type="spellStart"/>
-      <w:r>
+        <w:t xml:space="preserve">CraftingAction </w:t>
+      </w:r>
+      <w:r>
+        <w:rPr>
+          <w:rFonts w:ascii="Calibri" w:eastAsia="Times New Roman" w:hAnsi="Calibri" w:cs="Calibri"/>
+          <w:color w:val="000000"/>
+          <w:lang w:eastAsia="en-MY"/>
+        </w:rPr>
+        <w:t xml:space="preserve">and if the item has a </w:t>
+      </w:r>
+      <w:r>
+        <w:rPr>
+          <w:rFonts w:ascii="Calibri" w:eastAsia="Times New Roman" w:hAnsi="Calibri" w:cs="Calibri"/>
+          <w:color w:val="000000"/>
+          <w:lang w:eastAsia="en-MY"/>
+        </w:rPr>
+        <w:t xml:space="preserve">displayChar of </w:t>
+      </w:r>
+      <w:r>
+        <w:rPr>
+          <w:rFonts w:ascii="Calibri" w:eastAsia="Times New Roman" w:hAnsi="Calibri" w:cs="Calibri"/>
+          <w:color w:val="FF0000"/>
+          <w:lang w:eastAsia="en-MY"/>
+        </w:rPr>
+        <w:t>‘l’</w:t>
+      </w:r>
+      <w:r>
+        <w:rPr>
+          <w:rFonts w:ascii="Calibri" w:eastAsia="Times New Roman" w:hAnsi="Calibri" w:cs="Calibri"/>
+          <w:color w:val="000000"/>
+          <w:lang w:eastAsia="en-MY"/>
+        </w:rPr>
+        <w:t>.</w:t>
+      </w:r>
+    </w:p>
+    <w:p>
+      <w:pPr>
         <w:rPr>
           <w:rFonts w:ascii="Calibri" w:eastAsia="Times New Roman" w:hAnsi="Calibri" w:cs="Calibri"/>
           <w:b/>
@@ -7129,9 +5965,15 @@
           <w:color w:val="000000"/>
           <w:lang w:eastAsia="en-MY"/>
         </w:rPr>
-        <w:t>CraftingAction</w:t>
-      </w:r>
-      <w:proofErr w:type="spellEnd"/>
+      </w:pPr>
+    </w:p>
+    <w:p>
+      <w:pPr>
+        <w:rPr>
+          <w:rFonts w:ascii="Times New Roman" w:eastAsia="Times New Roman" w:hAnsi="Times New Roman" w:cs="Times New Roman"/>
+          <w:lang w:eastAsia="en-MY"/>
+        </w:rPr>
+      </w:pPr>
       <w:r>
         <w:rPr>
           <w:rFonts w:ascii="Calibri" w:eastAsia="Times New Roman" w:hAnsi="Calibri" w:cs="Calibri"/>
@@ -7140,82 +5982,7 @@
           <w:color w:val="000000"/>
           <w:lang w:eastAsia="en-MY"/>
         </w:rPr>
-        <w:t xml:space="preserve"> </w:t>
-      </w:r>
-      <w:r>
-        <w:rPr>
-          <w:rFonts w:ascii="Calibri" w:eastAsia="Times New Roman" w:hAnsi="Calibri" w:cs="Calibri"/>
-          <w:color w:val="000000"/>
-          <w:lang w:eastAsia="en-MY"/>
-        </w:rPr>
-        <w:t>and if the item has a capability of</w:t>
-      </w:r>
-      <w:r>
-        <w:rPr>
-          <w:rFonts w:ascii="Calibri" w:eastAsia="Times New Roman" w:hAnsi="Calibri" w:cs="Calibri"/>
-          <w:color w:val="FF0000"/>
-          <w:lang w:eastAsia="en-MY"/>
-        </w:rPr>
-        <w:t xml:space="preserve"> </w:t>
-      </w:r>
-      <w:proofErr w:type="spellStart"/>
-      <w:r>
-        <w:rPr>
-          <w:rFonts w:ascii="Calibri" w:eastAsia="Times New Roman" w:hAnsi="Calibri" w:cs="Calibri"/>
-          <w:color w:val="FF0000"/>
-          <w:lang w:eastAsia="en-MY"/>
-        </w:rPr>
-        <w:t>LimbsCapability.LEG</w:t>
-      </w:r>
-      <w:proofErr w:type="spellEnd"/>
-      <w:r>
-        <w:rPr>
-          <w:rFonts w:ascii="Calibri" w:eastAsia="Times New Roman" w:hAnsi="Calibri" w:cs="Calibri"/>
-          <w:color w:val="000000"/>
-          <w:lang w:eastAsia="en-MY"/>
-        </w:rPr>
-        <w:t>.</w:t>
-      </w:r>
-    </w:p>
-    <w:p>
-      <w:pPr>
-        <w:rPr>
-          <w:rFonts w:ascii="Calibri" w:eastAsia="Times New Roman" w:hAnsi="Calibri" w:cs="Calibri"/>
-          <w:b/>
-          <w:bCs/>
-          <w:color w:val="000000"/>
-          <w:lang w:eastAsia="en-MY"/>
-        </w:rPr>
-      </w:pPr>
-    </w:p>
-    <w:p>
-      <w:pPr>
-        <w:rPr>
-          <w:rFonts w:ascii="Times New Roman" w:eastAsia="Times New Roman" w:hAnsi="Times New Roman" w:cs="Times New Roman"/>
-          <w:lang w:eastAsia="en-MY"/>
-        </w:rPr>
-      </w:pPr>
-      <w:proofErr w:type="spellStart"/>
-      <w:r>
-        <w:rPr>
-          <w:rFonts w:ascii="Calibri" w:eastAsia="Times New Roman" w:hAnsi="Calibri" w:cs="Calibri"/>
-          <w:b/>
-          <w:bCs/>
-          <w:color w:val="000000"/>
-          <w:lang w:eastAsia="en-MY"/>
-        </w:rPr>
-        <w:t>ZombieClub</w:t>
-      </w:r>
-      <w:proofErr w:type="spellEnd"/>
-      <w:r>
-        <w:rPr>
-          <w:rFonts w:ascii="Calibri" w:eastAsia="Times New Roman" w:hAnsi="Calibri" w:cs="Calibri"/>
-          <w:b/>
-          <w:bCs/>
-          <w:color w:val="000000"/>
-          <w:lang w:eastAsia="en-MY"/>
-        </w:rPr>
-        <w:t xml:space="preserve"> [ New class ]</w:t>
+        <w:t>ZombieClub [ New class ]</w:t>
       </w:r>
     </w:p>
     <w:p>
@@ -7277,7 +6044,6 @@
         </w:rPr>
         <w:t xml:space="preserve">This class inherits from a class called </w:t>
       </w:r>
-      <w:proofErr w:type="spellStart"/>
       <w:r>
         <w:rPr>
           <w:rFonts w:ascii="Calibri" w:eastAsia="Times New Roman" w:hAnsi="Calibri" w:cs="Calibri"/>
@@ -7288,7 +6054,6 @@
         </w:rPr>
         <w:t>WeaponItem</w:t>
       </w:r>
-      <w:proofErr w:type="spellEnd"/>
       <w:r>
         <w:rPr>
           <w:rFonts w:ascii="Calibri" w:eastAsia="Times New Roman" w:hAnsi="Calibri" w:cs="Calibri"/>
@@ -7374,7 +6139,6 @@
         </w:rPr>
         <w:t xml:space="preserve">When designing the </w:t>
       </w:r>
-      <w:proofErr w:type="spellStart"/>
       <w:r>
         <w:rPr>
           <w:rFonts w:ascii="Calibri" w:eastAsia="Times New Roman" w:hAnsi="Calibri" w:cs="Calibri"/>
@@ -7385,7 +6149,6 @@
         </w:rPr>
         <w:t>ZombieClub</w:t>
       </w:r>
-      <w:proofErr w:type="spellEnd"/>
       <w:r>
         <w:rPr>
           <w:rFonts w:ascii="Calibri" w:eastAsia="Times New Roman" w:hAnsi="Calibri" w:cs="Calibri"/>
@@ -7394,7 +6157,6 @@
         </w:rPr>
         <w:t xml:space="preserve"> class, it inherits the </w:t>
       </w:r>
-      <w:proofErr w:type="spellStart"/>
       <w:r>
         <w:rPr>
           <w:rFonts w:ascii="Calibri" w:eastAsia="Times New Roman" w:hAnsi="Calibri" w:cs="Calibri"/>
@@ -7403,9 +6165,16 @@
           <w:color w:val="000000"/>
           <w:lang w:eastAsia="en-MY"/>
         </w:rPr>
-        <w:t>WeaponItem</w:t>
-      </w:r>
-      <w:proofErr w:type="spellEnd"/>
+        <w:t xml:space="preserve">WeaponItem </w:t>
+      </w:r>
+      <w:r>
+        <w:rPr>
+          <w:rFonts w:ascii="Calibri" w:eastAsia="Times New Roman" w:hAnsi="Calibri" w:cs="Calibri"/>
+          <w:color w:val="000000"/>
+          <w:lang w:eastAsia="en-MY"/>
+        </w:rPr>
+        <w:t xml:space="preserve">class as </w:t>
+      </w:r>
       <w:r>
         <w:rPr>
           <w:rFonts w:ascii="Calibri" w:eastAsia="Times New Roman" w:hAnsi="Calibri" w:cs="Calibri"/>
@@ -7414,28 +6183,8 @@
           <w:color w:val="000000"/>
           <w:lang w:eastAsia="en-MY"/>
         </w:rPr>
-        <w:t xml:space="preserve"> </w:t>
-      </w:r>
-      <w:r>
-        <w:rPr>
-          <w:rFonts w:ascii="Calibri" w:eastAsia="Times New Roman" w:hAnsi="Calibri" w:cs="Calibri"/>
-          <w:color w:val="000000"/>
-          <w:lang w:eastAsia="en-MY"/>
-        </w:rPr>
-        <w:t xml:space="preserve">class as </w:t>
-      </w:r>
-      <w:proofErr w:type="spellStart"/>
-      <w:r>
-        <w:rPr>
-          <w:rFonts w:ascii="Calibri" w:eastAsia="Times New Roman" w:hAnsi="Calibri" w:cs="Calibri"/>
-          <w:b/>
-          <w:bCs/>
-          <w:color w:val="000000"/>
-          <w:lang w:eastAsia="en-MY"/>
-        </w:rPr>
         <w:t>ZombieClub</w:t>
       </w:r>
-      <w:proofErr w:type="spellEnd"/>
       <w:r>
         <w:rPr>
           <w:rFonts w:ascii="Calibri" w:eastAsia="Times New Roman" w:hAnsi="Calibri" w:cs="Calibri"/>
@@ -7510,7 +6259,6 @@
           <w:lang w:eastAsia="en-MY"/>
         </w:rPr>
       </w:pPr>
-      <w:proofErr w:type="spellStart"/>
       <w:r>
         <w:rPr>
           <w:rFonts w:ascii="Calibri" w:eastAsia="Times New Roman" w:hAnsi="Calibri" w:cs="Calibri"/>
@@ -7519,9 +6267,16 @@
           <w:color w:val="000000"/>
           <w:lang w:eastAsia="en-MY"/>
         </w:rPr>
-        <w:t>ZombieClub</w:t>
-      </w:r>
-      <w:proofErr w:type="spellEnd"/>
+        <w:t xml:space="preserve">ZombieClub </w:t>
+      </w:r>
+      <w:r>
+        <w:rPr>
+          <w:rFonts w:ascii="Calibri" w:eastAsia="Times New Roman" w:hAnsi="Calibri" w:cs="Calibri"/>
+          <w:color w:val="000000"/>
+          <w:lang w:eastAsia="en-MY"/>
+        </w:rPr>
+        <w:t xml:space="preserve">will only be created through </w:t>
+      </w:r>
       <w:r>
         <w:rPr>
           <w:rFonts w:ascii="Calibri" w:eastAsia="Times New Roman" w:hAnsi="Calibri" w:cs="Calibri"/>
@@ -7530,45 +6285,23 @@
           <w:color w:val="000000"/>
           <w:lang w:eastAsia="en-MY"/>
         </w:rPr>
-        <w:t xml:space="preserve"> </w:t>
-      </w:r>
-      <w:r>
-        <w:rPr>
-          <w:rFonts w:ascii="Calibri" w:eastAsia="Times New Roman" w:hAnsi="Calibri" w:cs="Calibri"/>
-          <w:color w:val="000000"/>
-          <w:lang w:eastAsia="en-MY"/>
-        </w:rPr>
-        <w:t xml:space="preserve">will only be created through </w:t>
-      </w:r>
-      <w:proofErr w:type="spellStart"/>
-      <w:r>
-        <w:rPr>
-          <w:rFonts w:ascii="Calibri" w:eastAsia="Times New Roman" w:hAnsi="Calibri" w:cs="Calibri"/>
-          <w:b/>
-          <w:bCs/>
-          <w:color w:val="000000"/>
-          <w:lang w:eastAsia="en-MY"/>
-        </w:rPr>
-        <w:t>CraftingAction</w:t>
-      </w:r>
-      <w:proofErr w:type="spellEnd"/>
-      <w:r>
-        <w:rPr>
-          <w:rFonts w:ascii="Calibri" w:eastAsia="Times New Roman" w:hAnsi="Calibri" w:cs="Calibri"/>
-          <w:b/>
-          <w:bCs/>
-          <w:color w:val="000000"/>
-          <w:lang w:eastAsia="en-MY"/>
-        </w:rPr>
-        <w:t xml:space="preserve"> </w:t>
-      </w:r>
-      <w:r>
-        <w:rPr>
-          <w:rFonts w:ascii="Calibri" w:eastAsia="Times New Roman" w:hAnsi="Calibri" w:cs="Calibri"/>
-          <w:color w:val="000000"/>
-          <w:lang w:eastAsia="en-MY"/>
-        </w:rPr>
-        <w:t>and if the item has a capability of</w:t>
+        <w:t xml:space="preserve">CraftingAction </w:t>
+      </w:r>
+      <w:r>
+        <w:rPr>
+          <w:rFonts w:ascii="Calibri" w:eastAsia="Times New Roman" w:hAnsi="Calibri" w:cs="Calibri"/>
+          <w:color w:val="000000"/>
+          <w:lang w:eastAsia="en-MY"/>
+        </w:rPr>
+        <w:t xml:space="preserve">and if the item has a </w:t>
+      </w:r>
+      <w:r>
+        <w:rPr>
+          <w:rFonts w:ascii="Calibri" w:eastAsia="Times New Roman" w:hAnsi="Calibri" w:cs="Calibri"/>
+          <w:color w:val="000000"/>
+          <w:lang w:eastAsia="en-MY"/>
+        </w:rPr>
+        <w:t xml:space="preserve">displayChar of </w:t>
       </w:r>
       <w:r>
         <w:rPr>
@@ -7576,18 +6309,8 @@
           <w:color w:val="FF0000"/>
           <w:lang w:eastAsia="en-MY"/>
         </w:rPr>
-        <w:t xml:space="preserve"> </w:t>
-      </w:r>
-      <w:proofErr w:type="spellStart"/>
-      <w:r>
-        <w:rPr>
-          <w:rFonts w:ascii="Calibri" w:eastAsia="Times New Roman" w:hAnsi="Calibri" w:cs="Calibri"/>
-          <w:color w:val="FF0000"/>
-          <w:lang w:eastAsia="en-MY"/>
-        </w:rPr>
-        <w:t>LimbsCapability.ARM</w:t>
-      </w:r>
-      <w:proofErr w:type="spellEnd"/>
+        <w:t>‘A’</w:t>
+      </w:r>
       <w:r>
         <w:rPr>
           <w:rFonts w:ascii="Calibri" w:eastAsia="Times New Roman" w:hAnsi="Calibri" w:cs="Calibri"/>
@@ -7613,7 +6336,6 @@
           <w:szCs w:val="28"/>
           <w:u w:val="single"/>
         </w:rPr>
-        <w:lastRenderedPageBreak/>
         <w:t>Rising from the dead</w:t>
       </w:r>
     </w:p>
@@ -7667,7 +6389,6 @@
         </w:rPr>
         <w:t xml:space="preserve"> added to the </w:t>
       </w:r>
-      <w:proofErr w:type="spellStart"/>
       <w:r>
         <w:rPr>
           <w:rFonts w:ascii="Calibri" w:eastAsia="Calibri" w:hAnsi="Calibri" w:cs="Calibri"/>
@@ -7675,7 +6396,6 @@
         </w:rPr>
         <w:t>GameMap</w:t>
       </w:r>
-      <w:proofErr w:type="spellEnd"/>
       <w:r>
         <w:rPr>
           <w:rFonts w:ascii="Calibri" w:eastAsia="Calibri" w:hAnsi="Calibri" w:cs="Calibri"/>
@@ -7828,17 +6548,8 @@
           <w:rFonts w:ascii="Calibri" w:eastAsia="Calibri" w:hAnsi="Calibri" w:cs="Calibri"/>
           <w:color w:val="FF0000"/>
         </w:rPr>
-        <w:t xml:space="preserve"> </w:t>
-      </w:r>
-      <w:proofErr w:type="spellStart"/>
-      <w:r>
-        <w:rPr>
-          <w:rFonts w:ascii="Calibri" w:eastAsia="Calibri" w:hAnsi="Calibri" w:cs="Calibri"/>
-          <w:color w:val="FF0000"/>
-        </w:rPr>
-        <w:t>initialActor</w:t>
-      </w:r>
-      <w:proofErr w:type="spellEnd"/>
+        <w:t xml:space="preserve"> initialActor</w:t>
+      </w:r>
       <w:r>
         <w:rPr>
           <w:rFonts w:ascii="Calibri" w:eastAsia="Calibri" w:hAnsi="Calibri" w:cs="Calibri"/>
@@ -7882,7 +6593,6 @@
           <w:rFonts w:ascii="Calibri" w:eastAsia="Calibri" w:hAnsi="Calibri" w:cs="Calibri"/>
         </w:rPr>
       </w:pPr>
-      <w:proofErr w:type="spellStart"/>
       <w:r>
         <w:rPr>
           <w:rFonts w:ascii="Calibri" w:eastAsia="Calibri" w:hAnsi="Calibri" w:cs="Calibri"/>
@@ -7890,7 +6600,6 @@
         </w:rPr>
         <w:t>initialActor</w:t>
       </w:r>
-      <w:proofErr w:type="spellEnd"/>
       <w:r>
         <w:rPr>
           <w:rFonts w:ascii="Calibri" w:eastAsia="Calibri" w:hAnsi="Calibri" w:cs="Calibri"/>
@@ -7976,7 +6685,6 @@
         </w:rPr>
         <w:t xml:space="preserve"> </w:t>
       </w:r>
-      <w:proofErr w:type="spellStart"/>
       <w:r>
         <w:rPr>
           <w:rFonts w:ascii="Calibri" w:eastAsia="Calibri" w:hAnsi="Calibri" w:cs="Calibri"/>
@@ -7984,14 +6692,12 @@
         </w:rPr>
         <w:t>initialActor</w:t>
       </w:r>
-      <w:proofErr w:type="spellEnd"/>
       <w:r>
         <w:rPr>
           <w:rFonts w:ascii="Calibri" w:eastAsia="Calibri" w:hAnsi="Calibri" w:cs="Calibri"/>
         </w:rPr>
         <w:t xml:space="preserve">). It initialises </w:t>
       </w:r>
-      <w:proofErr w:type="spellStart"/>
       <w:r>
         <w:rPr>
           <w:rFonts w:ascii="Calibri" w:eastAsia="Calibri" w:hAnsi="Calibri" w:cs="Calibri"/>
@@ -7999,7 +6705,6 @@
         </w:rPr>
         <w:t>initialActor</w:t>
       </w:r>
-      <w:proofErr w:type="spellEnd"/>
       <w:r>
         <w:rPr>
           <w:rFonts w:ascii="Calibri" w:eastAsia="Calibri" w:hAnsi="Calibri" w:cs="Calibri"/>
@@ -8019,21 +6724,12 @@
         </w:rPr>
         <w:t xml:space="preserve">, </w:t>
       </w:r>
-      <w:proofErr w:type="spellStart"/>
       <w:r>
         <w:rPr>
           <w:rFonts w:ascii="Calibri" w:eastAsia="Calibri" w:hAnsi="Calibri" w:cs="Calibri"/>
           <w:color w:val="FF0000"/>
         </w:rPr>
-        <w:t>displayChar</w:t>
-      </w:r>
-      <w:proofErr w:type="spellEnd"/>
-      <w:r>
-        <w:rPr>
-          <w:rFonts w:ascii="Calibri" w:eastAsia="Calibri" w:hAnsi="Calibri" w:cs="Calibri"/>
-          <w:color w:val="FF0000"/>
-        </w:rPr>
-        <w:t xml:space="preserve"> </w:t>
+        <w:t xml:space="preserve">displayChar </w:t>
       </w:r>
       <w:r>
         <w:rPr>
@@ -8136,23 +6832,7 @@
           <w:rFonts w:ascii="Calibri" w:eastAsia="Calibri" w:hAnsi="Calibri" w:cs="Calibri"/>
           <w:color w:val="FF0000"/>
         </w:rPr>
-        <w:t xml:space="preserve"> </w:t>
-      </w:r>
-      <w:proofErr w:type="spellStart"/>
-      <w:r>
-        <w:rPr>
-          <w:rFonts w:ascii="Calibri" w:eastAsia="Calibri" w:hAnsi="Calibri" w:cs="Calibri"/>
-          <w:color w:val="FF0000"/>
-        </w:rPr>
-        <w:t>currentLocation</w:t>
-      </w:r>
-      <w:proofErr w:type="spellEnd"/>
-      <w:r>
-        <w:rPr>
-          <w:rFonts w:ascii="Calibri" w:eastAsia="Calibri" w:hAnsi="Calibri" w:cs="Calibri"/>
-          <w:color w:val="FF0000"/>
-        </w:rPr>
-        <w:t xml:space="preserve"> </w:t>
+        <w:t xml:space="preserve"> currentLocation </w:t>
       </w:r>
       <w:r>
         <w:rPr>
@@ -8221,7 +6901,6 @@
         </w:rPr>
         <w:t xml:space="preserve">If </w:t>
       </w:r>
-      <w:proofErr w:type="spellStart"/>
       <w:r>
         <w:rPr>
           <w:rFonts w:ascii="Calibri" w:eastAsia="Calibri" w:hAnsi="Calibri" w:cs="Calibri"/>
@@ -8229,30 +6908,19 @@
         </w:rPr>
         <w:t>initialActor</w:t>
       </w:r>
-      <w:proofErr w:type="spellEnd"/>
       <w:r>
         <w:rPr>
           <w:rFonts w:ascii="Calibri" w:eastAsia="Calibri" w:hAnsi="Calibri" w:cs="Calibri"/>
         </w:rPr>
         <w:t xml:space="preserve"> does not </w:t>
       </w:r>
-      <w:proofErr w:type="spellStart"/>
       <w:r>
         <w:rPr>
           <w:rFonts w:ascii="Calibri" w:eastAsia="Calibri" w:hAnsi="Calibri" w:cs="Calibri"/>
           <w:color w:val="0000FF"/>
         </w:rPr>
-        <w:t>hasCapability</w:t>
-      </w:r>
-      <w:proofErr w:type="spellEnd"/>
-      <w:r>
-        <w:rPr>
-          <w:rFonts w:ascii="Calibri" w:eastAsia="Calibri" w:hAnsi="Calibri" w:cs="Calibri"/>
-          <w:color w:val="0000FF"/>
-        </w:rPr>
-        <w:t>(</w:t>
-      </w:r>
-      <w:proofErr w:type="spellStart"/>
+        <w:t>hasCapability(</w:t>
+      </w:r>
       <w:r>
         <w:rPr>
           <w:rFonts w:ascii="Calibri" w:eastAsia="Calibri" w:hAnsi="Calibri" w:cs="Calibri"/>
@@ -8260,7 +6928,6 @@
         </w:rPr>
         <w:t>ZombieCapability.UNDEAD</w:t>
       </w:r>
-      <w:proofErr w:type="spellEnd"/>
       <w:r>
         <w:rPr>
           <w:rFonts w:ascii="Calibri" w:eastAsia="Calibri" w:hAnsi="Calibri" w:cs="Calibri"/>
@@ -8331,7 +6998,6 @@
         </w:rPr>
         <w:t xml:space="preserve"> on the </w:t>
       </w:r>
-      <w:proofErr w:type="spellStart"/>
       <w:r>
         <w:rPr>
           <w:rFonts w:ascii="Calibri" w:eastAsia="Calibri" w:hAnsi="Calibri" w:cs="Calibri"/>
@@ -8339,7 +7005,6 @@
         </w:rPr>
         <w:t>currentLocation</w:t>
       </w:r>
-      <w:proofErr w:type="spellEnd"/>
       <w:r>
         <w:rPr>
           <w:rFonts w:ascii="Calibri" w:eastAsia="Calibri" w:hAnsi="Calibri" w:cs="Calibri"/>
@@ -8397,7 +7062,6 @@
         </w:rPr>
         <w:t xml:space="preserve"> is added onto </w:t>
       </w:r>
-      <w:proofErr w:type="spellStart"/>
       <w:r>
         <w:rPr>
           <w:rFonts w:ascii="Calibri" w:eastAsia="Calibri" w:hAnsi="Calibri" w:cs="Calibri"/>
@@ -8405,7 +7069,6 @@
         </w:rPr>
         <w:t>currentLocation</w:t>
       </w:r>
-      <w:proofErr w:type="spellEnd"/>
       <w:r>
         <w:rPr>
           <w:rFonts w:ascii="Calibri" w:eastAsia="Calibri" w:hAnsi="Calibri" w:cs="Calibri"/>
@@ -8425,7 +7088,6 @@
         </w:rPr>
         <w:t xml:space="preserve"> is removed from </w:t>
       </w:r>
-      <w:proofErr w:type="spellStart"/>
       <w:r>
         <w:rPr>
           <w:rFonts w:ascii="Calibri" w:eastAsia="Calibri" w:hAnsi="Calibri" w:cs="Calibri"/>
@@ -8433,7 +7095,6 @@
         </w:rPr>
         <w:t>currentLocation</w:t>
       </w:r>
-      <w:proofErr w:type="spellEnd"/>
       <w:r>
         <w:rPr>
           <w:rFonts w:ascii="Calibri" w:eastAsia="Calibri" w:hAnsi="Calibri" w:cs="Calibri"/>
@@ -8453,43 +7114,25 @@
         </w:rPr>
         <w:t xml:space="preserve"> called </w:t>
       </w:r>
-      <w:proofErr w:type="spellStart"/>
       <w:r>
         <w:rPr>
           <w:rFonts w:ascii="Calibri" w:eastAsia="Calibri" w:hAnsi="Calibri" w:cs="Calibri"/>
           <w:color w:val="0000FF"/>
         </w:rPr>
-        <w:t>addActor</w:t>
-      </w:r>
-      <w:proofErr w:type="spellEnd"/>
+        <w:t>addActor()</w:t>
+      </w:r>
+      <w:r>
+        <w:rPr>
+          <w:rFonts w:ascii="Calibri" w:eastAsia="Calibri" w:hAnsi="Calibri" w:cs="Calibri"/>
+        </w:rPr>
+        <w:t xml:space="preserve"> and </w:t>
+      </w:r>
       <w:r>
         <w:rPr>
           <w:rFonts w:ascii="Calibri" w:eastAsia="Calibri" w:hAnsi="Calibri" w:cs="Calibri"/>
           <w:color w:val="0000FF"/>
         </w:rPr>
-        <w:t>()</w:t>
-      </w:r>
-      <w:r>
-        <w:rPr>
-          <w:rFonts w:ascii="Calibri" w:eastAsia="Calibri" w:hAnsi="Calibri" w:cs="Calibri"/>
-        </w:rPr>
-        <w:t xml:space="preserve"> and </w:t>
-      </w:r>
-      <w:proofErr w:type="spellStart"/>
-      <w:r>
-        <w:rPr>
-          <w:rFonts w:ascii="Calibri" w:eastAsia="Calibri" w:hAnsi="Calibri" w:cs="Calibri"/>
-          <w:color w:val="0000FF"/>
-        </w:rPr>
-        <w:t>removeItem</w:t>
-      </w:r>
-      <w:proofErr w:type="spellEnd"/>
-      <w:r>
-        <w:rPr>
-          <w:rFonts w:ascii="Calibri" w:eastAsia="Calibri" w:hAnsi="Calibri" w:cs="Calibri"/>
-          <w:color w:val="0000FF"/>
-        </w:rPr>
-        <w:t>()</w:t>
+        <w:t>removeItem()</w:t>
       </w:r>
       <w:r>
         <w:rPr>
@@ -8718,7 +7361,6 @@
           <w:rFonts w:ascii="Calibri" w:eastAsia="Calibri" w:hAnsi="Calibri" w:cs="Calibri"/>
         </w:rPr>
       </w:pPr>
-      <w:proofErr w:type="spellStart"/>
       <w:r>
         <w:rPr>
           <w:rFonts w:ascii="Calibri" w:eastAsia="Calibri" w:hAnsi="Calibri" w:cs="Calibri"/>
@@ -8726,7 +7368,6 @@
         </w:rPr>
         <w:t>initialActor</w:t>
       </w:r>
-      <w:proofErr w:type="spellEnd"/>
       <w:r>
         <w:rPr>
           <w:rFonts w:ascii="Calibri" w:eastAsia="Calibri" w:hAnsi="Calibri" w:cs="Calibri"/>
@@ -8763,16 +7404,13 @@
           <w:rFonts w:ascii="Calibri" w:eastAsia="Calibri" w:hAnsi="Calibri" w:cs="Calibri"/>
         </w:rPr>
       </w:pPr>
-      <w:proofErr w:type="spellStart"/>
-      <w:r>
-        <w:rPr>
-          <w:rFonts w:ascii="Calibri" w:eastAsia="Calibri" w:hAnsi="Calibri" w:cs="Calibri"/>
-          <w:b/>
-        </w:rPr>
-        <w:lastRenderedPageBreak/>
+      <w:r>
+        <w:rPr>
+          <w:rFonts w:ascii="Calibri" w:eastAsia="Calibri" w:hAnsi="Calibri" w:cs="Calibri"/>
+          <w:b/>
+        </w:rPr>
         <w:t>AttackAction</w:t>
       </w:r>
-      <w:proofErr w:type="spellEnd"/>
       <w:r>
         <w:rPr>
           <w:rFonts w:ascii="Calibri" w:eastAsia="Calibri" w:hAnsi="Calibri" w:cs="Calibri"/>
@@ -8861,7 +7499,6 @@
         </w:rPr>
         <w:t xml:space="preserve"> object is instantiated [modified] instead of a </w:t>
       </w:r>
-      <w:proofErr w:type="spellStart"/>
       <w:r>
         <w:rPr>
           <w:rFonts w:ascii="Calibri" w:eastAsia="Calibri" w:hAnsi="Calibri" w:cs="Calibri"/>
@@ -8869,7 +7506,6 @@
         </w:rPr>
         <w:t>PortableItem</w:t>
       </w:r>
-      <w:proofErr w:type="spellEnd"/>
       <w:r>
         <w:rPr>
           <w:rFonts w:ascii="Calibri" w:eastAsia="Calibri" w:hAnsi="Calibri" w:cs="Calibri"/>
@@ -9203,7 +7839,6 @@
         </w:rPr>
         <w:t xml:space="preserve">Its elements are new object instantiated from </w:t>
       </w:r>
-      <w:proofErr w:type="spellStart"/>
       <w:r>
         <w:rPr>
           <w:rFonts w:ascii="Calibri" w:eastAsia="Calibri" w:hAnsi="Calibri" w:cs="Calibri"/>
@@ -9211,14 +7846,12 @@
         </w:rPr>
         <w:t>HarvestBehaviour</w:t>
       </w:r>
-      <w:proofErr w:type="spellEnd"/>
       <w:r>
         <w:rPr>
           <w:rFonts w:ascii="Calibri" w:eastAsia="Calibri" w:hAnsi="Calibri" w:cs="Calibri"/>
         </w:rPr>
         <w:t xml:space="preserve">, </w:t>
       </w:r>
-      <w:proofErr w:type="spellStart"/>
       <w:r>
         <w:rPr>
           <w:rFonts w:ascii="Calibri" w:eastAsia="Calibri" w:hAnsi="Calibri" w:cs="Calibri"/>
@@ -9226,14 +7859,12 @@
         </w:rPr>
         <w:t>FertilizeBehaviour</w:t>
       </w:r>
-      <w:proofErr w:type="spellEnd"/>
       <w:r>
         <w:rPr>
           <w:rFonts w:ascii="Calibri" w:eastAsia="Calibri" w:hAnsi="Calibri" w:cs="Calibri"/>
         </w:rPr>
         <w:t xml:space="preserve">, </w:t>
       </w:r>
-      <w:proofErr w:type="spellStart"/>
       <w:r>
         <w:rPr>
           <w:rFonts w:ascii="Calibri" w:eastAsia="Calibri" w:hAnsi="Calibri" w:cs="Calibri"/>
@@ -9241,14 +7872,12 @@
         </w:rPr>
         <w:t>SowBehaviour</w:t>
       </w:r>
-      <w:proofErr w:type="spellEnd"/>
       <w:r>
         <w:rPr>
           <w:rFonts w:ascii="Calibri" w:eastAsia="Calibri" w:hAnsi="Calibri" w:cs="Calibri"/>
         </w:rPr>
         <w:t xml:space="preserve"> and </w:t>
       </w:r>
-      <w:proofErr w:type="spellStart"/>
       <w:r>
         <w:rPr>
           <w:rFonts w:ascii="Calibri" w:eastAsia="Calibri" w:hAnsi="Calibri" w:cs="Calibri"/>
@@ -9256,7 +7885,6 @@
         </w:rPr>
         <w:t>WanderBehaviour</w:t>
       </w:r>
-      <w:proofErr w:type="spellEnd"/>
       <w:r>
         <w:rPr>
           <w:rFonts w:ascii="Calibri" w:eastAsia="Calibri" w:hAnsi="Calibri" w:cs="Calibri"/>
@@ -9327,7 +7955,6 @@
         </w:rPr>
         <w:t xml:space="preserve">, </w:t>
       </w:r>
-      <w:proofErr w:type="spellStart"/>
       <w:r>
         <w:rPr>
           <w:rFonts w:ascii="Calibri" w:eastAsia="Calibri" w:hAnsi="Calibri" w:cs="Calibri"/>
@@ -9335,14 +7962,12 @@
         </w:rPr>
         <w:t>displayChar</w:t>
       </w:r>
-      <w:proofErr w:type="spellEnd"/>
       <w:r>
         <w:rPr>
           <w:rFonts w:ascii="Calibri" w:eastAsia="Calibri" w:hAnsi="Calibri" w:cs="Calibri"/>
         </w:rPr>
         <w:t xml:space="preserve"> and </w:t>
       </w:r>
-      <w:proofErr w:type="spellStart"/>
       <w:r>
         <w:rPr>
           <w:rFonts w:ascii="Calibri" w:eastAsia="Calibri" w:hAnsi="Calibri" w:cs="Calibri"/>
@@ -9350,28 +7975,18 @@
         </w:rPr>
         <w:t>hitPoints</w:t>
       </w:r>
-      <w:proofErr w:type="spellEnd"/>
       <w:r>
         <w:rPr>
           <w:rFonts w:ascii="Calibri" w:eastAsia="Calibri" w:hAnsi="Calibri" w:cs="Calibri"/>
         </w:rPr>
         <w:t xml:space="preserve">. It also calls </w:t>
       </w:r>
-      <w:proofErr w:type="spellStart"/>
       <w:r>
         <w:rPr>
           <w:rFonts w:ascii="Calibri" w:eastAsia="Calibri" w:hAnsi="Calibri" w:cs="Calibri"/>
           <w:color w:val="0000FF"/>
         </w:rPr>
-        <w:t>addCapability</w:t>
-      </w:r>
-      <w:proofErr w:type="spellEnd"/>
-      <w:r>
-        <w:rPr>
-          <w:rFonts w:ascii="Calibri" w:eastAsia="Calibri" w:hAnsi="Calibri" w:cs="Calibri"/>
-          <w:color w:val="0000FF"/>
-        </w:rPr>
-        <w:t>()</w:t>
+        <w:t>addCapability()</w:t>
       </w:r>
       <w:r>
         <w:rPr>
@@ -9392,7 +8007,6 @@
         </w:rPr>
         <w:t xml:space="preserve"> with </w:t>
       </w:r>
-      <w:proofErr w:type="spellStart"/>
       <w:r>
         <w:rPr>
           <w:rFonts w:ascii="Calibri" w:eastAsia="Calibri" w:hAnsi="Calibri" w:cs="Calibri"/>
@@ -9400,7 +8014,6 @@
         </w:rPr>
         <w:t>ZombieCapability.FARM</w:t>
       </w:r>
-      <w:proofErr w:type="spellEnd"/>
       <w:r>
         <w:rPr>
           <w:rFonts w:ascii="Calibri" w:eastAsia="Calibri" w:hAnsi="Calibri" w:cs="Calibri"/>
@@ -9433,21 +8046,12 @@
         </w:rPr>
         <w:t xml:space="preserve">It overrides </w:t>
       </w:r>
-      <w:proofErr w:type="spellStart"/>
       <w:r>
         <w:rPr>
           <w:rFonts w:ascii="Calibri" w:eastAsia="Calibri" w:hAnsi="Calibri" w:cs="Calibri"/>
           <w:color w:val="0000FF"/>
         </w:rPr>
-        <w:t>playTurn</w:t>
-      </w:r>
-      <w:proofErr w:type="spellEnd"/>
-      <w:r>
-        <w:rPr>
-          <w:rFonts w:ascii="Calibri" w:eastAsia="Calibri" w:hAnsi="Calibri" w:cs="Calibri"/>
-          <w:color w:val="0000FF"/>
-        </w:rPr>
-        <w:t>()</w:t>
+        <w:t>playTurn()</w:t>
       </w:r>
       <w:r>
         <w:rPr>
@@ -9489,37 +8093,8 @@
         <w:rPr>
           <w:rFonts w:ascii="Calibri" w:eastAsia="Calibri" w:hAnsi="Calibri" w:cs="Calibri"/>
         </w:rPr>
-        <w:t xml:space="preserve">Actions </w:t>
-      </w:r>
-      <w:proofErr w:type="spellStart"/>
-      <w:r>
-        <w:rPr>
-          <w:rFonts w:ascii="Calibri" w:eastAsia="Calibri" w:hAnsi="Calibri" w:cs="Calibri"/>
-        </w:rPr>
-        <w:t>actions</w:t>
-      </w:r>
-      <w:proofErr w:type="spellEnd"/>
-      <w:r>
-        <w:rPr>
-          <w:rFonts w:ascii="Calibri" w:eastAsia="Calibri" w:hAnsi="Calibri" w:cs="Calibri"/>
-        </w:rPr>
-        <w:t xml:space="preserve">, Action </w:t>
-      </w:r>
-      <w:proofErr w:type="spellStart"/>
-      <w:r>
-        <w:rPr>
-          <w:rFonts w:ascii="Calibri" w:eastAsia="Calibri" w:hAnsi="Calibri" w:cs="Calibri"/>
-        </w:rPr>
-        <w:t>lastAction</w:t>
-      </w:r>
-      <w:proofErr w:type="spellEnd"/>
-      <w:r>
-        <w:rPr>
-          <w:rFonts w:ascii="Calibri" w:eastAsia="Calibri" w:hAnsi="Calibri" w:cs="Calibri"/>
-        </w:rPr>
-        <w:t xml:space="preserve">, </w:t>
-      </w:r>
-      <w:proofErr w:type="spellStart"/>
+        <w:t xml:space="preserve">Actions actions, Action lastAction, </w:t>
+      </w:r>
       <w:r>
         <w:rPr>
           <w:rFonts w:ascii="Calibri" w:eastAsia="Calibri" w:hAnsi="Calibri" w:cs="Calibri"/>
@@ -9527,7 +8102,6 @@
         </w:rPr>
         <w:t>GameMap</w:t>
       </w:r>
-      <w:proofErr w:type="spellEnd"/>
       <w:r>
         <w:rPr>
           <w:rFonts w:ascii="Calibri" w:eastAsia="Calibri" w:hAnsi="Calibri" w:cs="Calibri"/>
@@ -9545,16 +8119,8 @@
         <w:rPr>
           <w:rFonts w:ascii="Calibri" w:eastAsia="Calibri" w:hAnsi="Calibri" w:cs="Calibri"/>
         </w:rPr>
-        <w:t xml:space="preserve">, Display </w:t>
-      </w:r>
-      <w:proofErr w:type="spellStart"/>
-      <w:r>
-        <w:rPr>
-          <w:rFonts w:ascii="Calibri" w:eastAsia="Calibri" w:hAnsi="Calibri" w:cs="Calibri"/>
-        </w:rPr>
-        <w:t>display</w:t>
-      </w:r>
-      <w:proofErr w:type="spellEnd"/>
+        <w:t>, Display display</w:t>
+      </w:r>
     </w:p>
     <w:p>
       <w:pPr>
@@ -9624,7 +8190,6 @@
         </w:rPr>
         <w:t xml:space="preserve"> following the sequence which is the return value of </w:t>
       </w:r>
-      <w:proofErr w:type="spellStart"/>
       <w:r>
         <w:rPr>
           <w:rFonts w:ascii="Calibri" w:eastAsia="Calibri" w:hAnsi="Calibri" w:cs="Calibri"/>
@@ -9632,7 +8197,6 @@
         </w:rPr>
         <w:t>returnEatAction</w:t>
       </w:r>
-      <w:proofErr w:type="spellEnd"/>
       <w:r>
         <w:rPr>
           <w:rFonts w:ascii="Calibri" w:eastAsia="Calibri" w:hAnsi="Calibri" w:cs="Calibri"/>
@@ -9644,96 +8208,78 @@
           <w:rFonts w:ascii="Calibri" w:eastAsia="Calibri" w:hAnsi="Calibri" w:cs="Calibri"/>
           <w:color w:val="0000FF"/>
         </w:rPr>
+        <w:t xml:space="preserve"> getAction</w:t>
+      </w:r>
+      <w:r>
+        <w:rPr>
+          <w:rFonts w:ascii="Calibri" w:eastAsia="Calibri" w:hAnsi="Calibri" w:cs="Calibri"/>
+        </w:rPr>
+        <w:t xml:space="preserve"> method called by </w:t>
+      </w:r>
+      <w:r>
+        <w:rPr>
+          <w:rFonts w:ascii="Calibri" w:eastAsia="Calibri" w:hAnsi="Calibri" w:cs="Calibri"/>
+          <w:b/>
+        </w:rPr>
+        <w:t>HarvestBehaviour</w:t>
+      </w:r>
+      <w:r>
+        <w:rPr>
+          <w:rFonts w:ascii="Calibri" w:eastAsia="Calibri" w:hAnsi="Calibri" w:cs="Calibri"/>
+        </w:rPr>
+        <w:t xml:space="preserve">, </w:t>
+      </w:r>
+      <w:r>
+        <w:rPr>
+          <w:rFonts w:ascii="Calibri" w:eastAsia="Calibri" w:hAnsi="Calibri" w:cs="Calibri"/>
+          <w:b/>
+        </w:rPr>
+        <w:t>FertilizeBehaviour</w:t>
+      </w:r>
+      <w:r>
+        <w:rPr>
+          <w:rFonts w:ascii="Calibri" w:eastAsia="Calibri" w:hAnsi="Calibri" w:cs="Calibri"/>
+        </w:rPr>
+        <w:t xml:space="preserve">, </w:t>
+      </w:r>
+      <w:r>
+        <w:rPr>
+          <w:rFonts w:ascii="Calibri" w:eastAsia="Calibri" w:hAnsi="Calibri" w:cs="Calibri"/>
+          <w:b/>
+        </w:rPr>
+        <w:t>SowBehaviour</w:t>
+      </w:r>
+      <w:r>
+        <w:rPr>
+          <w:rFonts w:ascii="Calibri" w:eastAsia="Calibri" w:hAnsi="Calibri" w:cs="Calibri"/>
+        </w:rPr>
+        <w:t xml:space="preserve">, </w:t>
+      </w:r>
+      <w:r>
+        <w:rPr>
+          <w:rFonts w:ascii="Calibri" w:eastAsia="Calibri" w:hAnsi="Calibri" w:cs="Calibri"/>
+          <w:b/>
+        </w:rPr>
+        <w:t>WanderBehaviour</w:t>
+      </w:r>
+      <w:r>
+        <w:rPr>
+          <w:rFonts w:ascii="Calibri" w:eastAsia="Calibri" w:hAnsi="Calibri" w:cs="Calibri"/>
+        </w:rPr>
+        <w:t xml:space="preserve"> and lastly</w:t>
+      </w:r>
+      <w:r>
+        <w:rPr>
+          <w:rFonts w:ascii="Calibri" w:eastAsia="Calibri" w:hAnsi="Calibri" w:cs="Calibri"/>
+        </w:rPr>
+        <w:t xml:space="preserve"> return a new</w:t>
+      </w:r>
+      <w:r>
+        <w:rPr>
+          <w:rFonts w:ascii="Calibri" w:eastAsia="Calibri" w:hAnsi="Calibri" w:cs="Calibri"/>
+        </w:rPr>
         <w:t xml:space="preserve"> </w:t>
       </w:r>
-      <w:proofErr w:type="spellStart"/>
-      <w:r>
-        <w:rPr>
-          <w:rFonts w:ascii="Calibri" w:eastAsia="Calibri" w:hAnsi="Calibri" w:cs="Calibri"/>
-          <w:color w:val="0000FF"/>
-        </w:rPr>
-        <w:t>getAction</w:t>
-      </w:r>
-      <w:proofErr w:type="spellEnd"/>
-      <w:r>
-        <w:rPr>
-          <w:rFonts w:ascii="Calibri" w:eastAsia="Calibri" w:hAnsi="Calibri" w:cs="Calibri"/>
-        </w:rPr>
-        <w:t xml:space="preserve"> method called by </w:t>
-      </w:r>
-      <w:proofErr w:type="spellStart"/>
-      <w:r>
-        <w:rPr>
-          <w:rFonts w:ascii="Calibri" w:eastAsia="Calibri" w:hAnsi="Calibri" w:cs="Calibri"/>
-          <w:b/>
-        </w:rPr>
-        <w:t>HarvestBehaviour</w:t>
-      </w:r>
-      <w:proofErr w:type="spellEnd"/>
-      <w:r>
-        <w:rPr>
-          <w:rFonts w:ascii="Calibri" w:eastAsia="Calibri" w:hAnsi="Calibri" w:cs="Calibri"/>
-        </w:rPr>
-        <w:t xml:space="preserve">, </w:t>
-      </w:r>
-      <w:proofErr w:type="spellStart"/>
-      <w:r>
-        <w:rPr>
-          <w:rFonts w:ascii="Calibri" w:eastAsia="Calibri" w:hAnsi="Calibri" w:cs="Calibri"/>
-          <w:b/>
-        </w:rPr>
-        <w:t>FertilizeBehaviour</w:t>
-      </w:r>
-      <w:proofErr w:type="spellEnd"/>
-      <w:r>
-        <w:rPr>
-          <w:rFonts w:ascii="Calibri" w:eastAsia="Calibri" w:hAnsi="Calibri" w:cs="Calibri"/>
-        </w:rPr>
-        <w:t xml:space="preserve">, </w:t>
-      </w:r>
-      <w:proofErr w:type="spellStart"/>
-      <w:r>
-        <w:rPr>
-          <w:rFonts w:ascii="Calibri" w:eastAsia="Calibri" w:hAnsi="Calibri" w:cs="Calibri"/>
-          <w:b/>
-        </w:rPr>
-        <w:t>SowBehaviour</w:t>
-      </w:r>
-      <w:proofErr w:type="spellEnd"/>
-      <w:r>
-        <w:rPr>
-          <w:rFonts w:ascii="Calibri" w:eastAsia="Calibri" w:hAnsi="Calibri" w:cs="Calibri"/>
-        </w:rPr>
-        <w:t xml:space="preserve">, </w:t>
-      </w:r>
-      <w:proofErr w:type="spellStart"/>
-      <w:r>
-        <w:rPr>
-          <w:rFonts w:ascii="Calibri" w:eastAsia="Calibri" w:hAnsi="Calibri" w:cs="Calibri"/>
-          <w:b/>
-        </w:rPr>
-        <w:t>WanderBehaviour</w:t>
-      </w:r>
-      <w:proofErr w:type="spellEnd"/>
-      <w:r>
-        <w:rPr>
-          <w:rFonts w:ascii="Calibri" w:eastAsia="Calibri" w:hAnsi="Calibri" w:cs="Calibri"/>
-        </w:rPr>
-        <w:t xml:space="preserve"> and lastly</w:t>
-      </w:r>
-      <w:r>
-        <w:rPr>
-          <w:rFonts w:ascii="Calibri" w:eastAsia="Calibri" w:hAnsi="Calibri" w:cs="Calibri"/>
-        </w:rPr>
-        <w:t xml:space="preserve"> return a new</w:t>
-      </w:r>
-      <w:r>
-        <w:rPr>
-          <w:rFonts w:ascii="Calibri" w:eastAsia="Calibri" w:hAnsi="Calibri" w:cs="Calibri"/>
-        </w:rPr>
-        <w:t xml:space="preserve"> </w:t>
-      </w:r>
-      <w:proofErr w:type="spellStart"/>
       <w:r>
         <w:rPr>
           <w:rFonts w:ascii="Calibri" w:eastAsia="Calibri" w:hAnsi="Calibri" w:cs="Calibri"/>
@@ -9741,7 +8287,6 @@
         </w:rPr>
         <w:t>DoNothingAction</w:t>
       </w:r>
-      <w:proofErr w:type="spellEnd"/>
       <w:r>
         <w:rPr>
           <w:rFonts w:ascii="Calibri" w:eastAsia="Calibri" w:hAnsi="Calibri" w:cs="Calibri"/>
@@ -9869,7 +8414,6 @@
           <w:rFonts w:ascii="Calibri" w:eastAsia="Calibri" w:hAnsi="Calibri" w:cs="Calibri"/>
           <w:color w:val="FF0000"/>
         </w:rPr>
-        <w:lastRenderedPageBreak/>
         <w:t>behaviours</w:t>
       </w:r>
       <w:r>
@@ -9910,7 +8454,6 @@
           <w:rFonts w:ascii="Calibri" w:eastAsia="Calibri" w:hAnsi="Calibri" w:cs="Calibri"/>
         </w:rPr>
       </w:pPr>
-      <w:proofErr w:type="spellStart"/>
       <w:r>
         <w:rPr>
           <w:rFonts w:ascii="Calibri" w:eastAsia="Calibri" w:hAnsi="Calibri" w:cs="Calibri"/>
@@ -9918,26 +8461,11 @@
         </w:rPr>
         <w:t>ZombieCapability</w:t>
       </w:r>
-      <w:proofErr w:type="spellEnd"/>
-      <w:r>
-        <w:rPr>
-          <w:rFonts w:ascii="Calibri" w:eastAsia="Calibri" w:hAnsi="Calibri" w:cs="Calibri"/>
-        </w:rPr>
-        <w:t xml:space="preserve"> is an </w:t>
-      </w:r>
-      <w:proofErr w:type="spellStart"/>
-      <w:r>
-        <w:rPr>
-          <w:rFonts w:ascii="Calibri" w:eastAsia="Calibri" w:hAnsi="Calibri" w:cs="Calibri"/>
-        </w:rPr>
-        <w:t>Enum</w:t>
-      </w:r>
-      <w:proofErr w:type="spellEnd"/>
-      <w:r>
-        <w:rPr>
-          <w:rFonts w:ascii="Calibri" w:eastAsia="Calibri" w:hAnsi="Calibri" w:cs="Calibri"/>
-        </w:rPr>
-        <w:t xml:space="preserve"> and defines a collection of constants to indicate the capability of an </w:t>
+      <w:r>
+        <w:rPr>
+          <w:rFonts w:ascii="Calibri" w:eastAsia="Calibri" w:hAnsi="Calibri" w:cs="Calibri"/>
+        </w:rPr>
+        <w:t xml:space="preserve"> is an Enum and defines a collection of constants to indicate the capability of an </w:t>
       </w:r>
       <w:r>
         <w:rPr>
@@ -9965,7 +8493,6 @@
         </w:rPr>
         <w:t xml:space="preserve"> is designed to have the capability </w:t>
       </w:r>
-      <w:proofErr w:type="spellStart"/>
       <w:r>
         <w:rPr>
           <w:rFonts w:ascii="Calibri" w:eastAsia="Calibri" w:hAnsi="Calibri" w:cs="Calibri"/>
@@ -9973,7 +8500,6 @@
         </w:rPr>
         <w:t>ZombieCapability.FARM</w:t>
       </w:r>
-      <w:proofErr w:type="spellEnd"/>
       <w:r>
         <w:rPr>
           <w:rFonts w:ascii="Calibri" w:eastAsia="Calibri" w:hAnsi="Calibri" w:cs="Calibri"/>
@@ -10059,7 +8585,6 @@
         </w:rPr>
         <w:t xml:space="preserve">, and also to avoid using the </w:t>
       </w:r>
-      <w:proofErr w:type="spellStart"/>
       <w:r>
         <w:rPr>
           <w:rFonts w:ascii="Calibri" w:eastAsia="Calibri" w:hAnsi="Calibri" w:cs="Calibri"/>
@@ -10067,7 +8592,6 @@
         </w:rPr>
         <w:t>getDisplayChar</w:t>
       </w:r>
-      <w:proofErr w:type="spellEnd"/>
       <w:r>
         <w:rPr>
           <w:rFonts w:ascii="Calibri" w:eastAsia="Calibri" w:hAnsi="Calibri" w:cs="Calibri"/>
@@ -10099,7 +8623,6 @@
         </w:rPr>
         <w:t xml:space="preserve">whether it is equal to the </w:t>
       </w:r>
-      <w:proofErr w:type="spellStart"/>
       <w:r>
         <w:rPr>
           <w:rFonts w:ascii="Calibri" w:eastAsia="Calibri" w:hAnsi="Calibri" w:cs="Calibri"/>
@@ -10107,7 +8630,6 @@
         </w:rPr>
         <w:t>displayChar</w:t>
       </w:r>
-      <w:proofErr w:type="spellEnd"/>
       <w:r>
         <w:rPr>
           <w:rFonts w:ascii="Calibri" w:eastAsia="Calibri" w:hAnsi="Calibri" w:cs="Calibri"/>
@@ -10127,21 +8649,12 @@
         </w:rPr>
         <w:t xml:space="preserve">, since if </w:t>
       </w:r>
-      <w:proofErr w:type="spellStart"/>
       <w:r>
         <w:rPr>
           <w:rFonts w:ascii="Calibri" w:eastAsia="Calibri" w:hAnsi="Calibri" w:cs="Calibri"/>
           <w:color w:val="FF0000"/>
         </w:rPr>
-        <w:t>displayChar</w:t>
-      </w:r>
-      <w:proofErr w:type="spellEnd"/>
-      <w:r>
-        <w:rPr>
-          <w:rFonts w:ascii="Calibri" w:eastAsia="Calibri" w:hAnsi="Calibri" w:cs="Calibri"/>
-          <w:color w:val="FF0000"/>
-        </w:rPr>
-        <w:t xml:space="preserve"> </w:t>
+        <w:t xml:space="preserve">displayChar </w:t>
       </w:r>
       <w:r>
         <w:rPr>
@@ -10169,7 +8682,6 @@
           <w:rFonts w:ascii="Calibri" w:eastAsia="Calibri" w:hAnsi="Calibri" w:cs="Calibri"/>
         </w:rPr>
       </w:pPr>
-      <w:proofErr w:type="spellStart"/>
       <w:r>
         <w:rPr>
           <w:rFonts w:ascii="Calibri" w:eastAsia="Calibri" w:hAnsi="Calibri" w:cs="Calibri"/>
@@ -10177,14 +8689,12 @@
         </w:rPr>
         <w:t>returnEatAction</w:t>
       </w:r>
-      <w:proofErr w:type="spellEnd"/>
       <w:r>
         <w:rPr>
           <w:rFonts w:ascii="Calibri" w:eastAsia="Calibri" w:hAnsi="Calibri" w:cs="Calibri"/>
         </w:rPr>
         <w:t xml:space="preserve"> method in Human class is called in the </w:t>
       </w:r>
-      <w:proofErr w:type="spellStart"/>
       <w:r>
         <w:rPr>
           <w:rFonts w:ascii="Calibri" w:eastAsia="Calibri" w:hAnsi="Calibri" w:cs="Calibri"/>
@@ -10192,14 +8702,12 @@
         </w:rPr>
         <w:t>playTurn</w:t>
       </w:r>
-      <w:proofErr w:type="spellEnd"/>
       <w:r>
         <w:rPr>
           <w:rFonts w:ascii="Calibri" w:eastAsia="Calibri" w:hAnsi="Calibri" w:cs="Calibri"/>
         </w:rPr>
         <w:t xml:space="preserve"> method instead of instantiating a new </w:t>
       </w:r>
-      <w:proofErr w:type="spellStart"/>
       <w:r>
         <w:rPr>
           <w:rFonts w:ascii="Calibri" w:eastAsia="Calibri" w:hAnsi="Calibri" w:cs="Calibri"/>
@@ -10207,14 +8715,12 @@
         </w:rPr>
         <w:t>EatBehaviour</w:t>
       </w:r>
-      <w:proofErr w:type="spellEnd"/>
       <w:r>
         <w:rPr>
           <w:rFonts w:ascii="Calibri" w:eastAsia="Calibri" w:hAnsi="Calibri" w:cs="Calibri"/>
         </w:rPr>
         <w:t xml:space="preserve"> object which calls the </w:t>
       </w:r>
-      <w:proofErr w:type="spellStart"/>
       <w:r>
         <w:rPr>
           <w:rFonts w:ascii="Calibri" w:eastAsia="Calibri" w:hAnsi="Calibri" w:cs="Calibri"/>
@@ -10222,7 +8728,6 @@
         </w:rPr>
         <w:t>getAction</w:t>
       </w:r>
-      <w:proofErr w:type="spellEnd"/>
       <w:r>
         <w:rPr>
           <w:rFonts w:ascii="Calibri" w:eastAsia="Calibri" w:hAnsi="Calibri" w:cs="Calibri"/>
@@ -10351,17 +8856,8 @@
           <w:rFonts w:ascii="Calibri" w:eastAsia="Calibri" w:hAnsi="Calibri" w:cs="Calibri"/>
           <w:highlight w:val="white"/>
         </w:rPr>
-        <w:t xml:space="preserve"> since it reduces the dependency to </w:t>
-      </w:r>
-      <w:proofErr w:type="spellStart"/>
-      <w:r>
-        <w:rPr>
-          <w:rFonts w:ascii="Calibri" w:eastAsia="Calibri" w:hAnsi="Calibri" w:cs="Calibri"/>
-          <w:highlight w:val="white"/>
-        </w:rPr>
-        <w:t>EatBehaviour</w:t>
-      </w:r>
-      <w:proofErr w:type="spellEnd"/>
+        <w:t xml:space="preserve"> since it reduces the dependency to EatBehaviour</w:t>
+      </w:r>
     </w:p>
     <w:p>
       <w:pPr>
@@ -10473,46 +8969,14 @@
           <w:rFonts w:ascii="Calibri" w:eastAsia="Calibri" w:hAnsi="Calibri" w:cs="Calibri"/>
           <w:color w:val="0000FF"/>
         </w:rPr>
-        <w:t xml:space="preserve"> </w:t>
-      </w:r>
-      <w:proofErr w:type="spellStart"/>
-      <w:r>
-        <w:rPr>
-          <w:rFonts w:ascii="Calibri" w:eastAsia="Calibri" w:hAnsi="Calibri" w:cs="Calibri"/>
-          <w:color w:val="0000FF"/>
-        </w:rPr>
-        <w:t>playTurn</w:t>
-      </w:r>
-      <w:proofErr w:type="spellEnd"/>
-      <w:r>
-        <w:rPr>
-          <w:rFonts w:ascii="Calibri" w:eastAsia="Calibri" w:hAnsi="Calibri" w:cs="Calibri"/>
-          <w:color w:val="0000FF"/>
-        </w:rPr>
-        <w:t xml:space="preserve"> </w:t>
+        <w:t xml:space="preserve"> playTurn </w:t>
       </w:r>
       <w:r>
         <w:rPr>
           <w:rFonts w:ascii="Calibri" w:eastAsia="Calibri" w:hAnsi="Calibri" w:cs="Calibri"/>
           <w:color w:val="000000" w:themeColor="text1"/>
         </w:rPr>
-        <w:t xml:space="preserve">method, the sequence is arranged like that because logically, Farmer should prioritise eating to recover health points when it is damaged, and then only does its farming action. </w:t>
-      </w:r>
-      <w:proofErr w:type="spellStart"/>
-      <w:r>
-        <w:rPr>
-          <w:rFonts w:ascii="Calibri" w:eastAsia="Calibri" w:hAnsi="Calibri" w:cs="Calibri"/>
-          <w:color w:val="000000" w:themeColor="text1"/>
-        </w:rPr>
-        <w:t>SowBehaviour</w:t>
-      </w:r>
-      <w:proofErr w:type="spellEnd"/>
-      <w:r>
-        <w:rPr>
-          <w:rFonts w:ascii="Calibri" w:eastAsia="Calibri" w:hAnsi="Calibri" w:cs="Calibri"/>
-          <w:color w:val="000000" w:themeColor="text1"/>
-        </w:rPr>
-        <w:t xml:space="preserve"> is the last farming behaviour because the game map which is full of dirt will always allow Farmer to sow, so to give chances for  other farmer behaviour to be implement, it is arranged to be the last before wandering and doing nothing.</w:t>
+        <w:t>method, the sequence is arranged like that because logically, Farmer should prioritise eating to recover health points when it is damaged, and then only does its farming action. SowBehaviour is the last farming behaviour because the game map which is full of dirt will always allow Farmer to sow, so to give chances for  other farmer behaviour to be implement, it is arranged to be the last before wandering and doing nothing.</w:t>
       </w:r>
     </w:p>
     <w:p>
@@ -10567,7 +9031,6 @@
           <w:rFonts w:ascii="Calibri" w:eastAsia="Calibri" w:hAnsi="Calibri" w:cs="Calibri"/>
         </w:rPr>
       </w:pPr>
-      <w:proofErr w:type="spellStart"/>
       <w:r>
         <w:rPr>
           <w:rFonts w:ascii="Calibri" w:eastAsia="Calibri" w:hAnsi="Calibri" w:cs="Calibri"/>
@@ -10575,7 +9038,6 @@
         </w:rPr>
         <w:t>returnEatAction</w:t>
       </w:r>
-      <w:proofErr w:type="spellEnd"/>
       <w:r>
         <w:rPr>
           <w:rFonts w:ascii="Calibri" w:eastAsia="Calibri" w:hAnsi="Calibri" w:cs="Calibri"/>
@@ -10600,7 +9062,6 @@
         </w:rPr>
         <w:t xml:space="preserve">Visibility: protected, Parameter: </w:t>
       </w:r>
-      <w:proofErr w:type="spellStart"/>
       <w:r>
         <w:rPr>
           <w:rFonts w:ascii="Calibri" w:eastAsia="Calibri" w:hAnsi="Calibri" w:cs="Calibri"/>
@@ -10608,7 +9069,6 @@
         </w:rPr>
         <w:t>GameMap</w:t>
       </w:r>
-      <w:proofErr w:type="spellEnd"/>
       <w:r>
         <w:rPr>
           <w:rFonts w:ascii="Calibri" w:eastAsia="Calibri" w:hAnsi="Calibri" w:cs="Calibri"/>
@@ -10693,7 +9153,6 @@
         </w:rPr>
         <w:t xml:space="preserve">is able to own </w:t>
       </w:r>
-      <w:proofErr w:type="spellStart"/>
       <w:r>
         <w:rPr>
           <w:rFonts w:ascii="Calibri" w:eastAsia="Calibri" w:hAnsi="Calibri" w:cs="Calibri"/>
@@ -10701,7 +9160,6 @@
         </w:rPr>
         <w:t>EatBehaviour</w:t>
       </w:r>
-      <w:proofErr w:type="spellEnd"/>
       <w:r>
         <w:rPr>
           <w:rFonts w:ascii="Calibri" w:eastAsia="Calibri" w:hAnsi="Calibri" w:cs="Calibri"/>
@@ -10724,7 +9182,6 @@
         <w:rPr>
           <w:rFonts w:ascii="Calibri" w:eastAsia="Calibri" w:hAnsi="Calibri" w:cs="Calibri"/>
         </w:rPr>
-        <w:lastRenderedPageBreak/>
         <w:t>It is called in the</w:t>
       </w:r>
       <w:r>
@@ -10732,17 +9189,8 @@
           <w:rFonts w:ascii="Calibri" w:eastAsia="Calibri" w:hAnsi="Calibri" w:cs="Calibri"/>
           <w:color w:val="0000FF"/>
         </w:rPr>
-        <w:t xml:space="preserve"> </w:t>
-      </w:r>
-      <w:proofErr w:type="spellStart"/>
-      <w:r>
-        <w:rPr>
-          <w:rFonts w:ascii="Calibri" w:eastAsia="Calibri" w:hAnsi="Calibri" w:cs="Calibri"/>
-          <w:color w:val="0000FF"/>
-        </w:rPr>
-        <w:t>playTurn</w:t>
-      </w:r>
-      <w:proofErr w:type="spellEnd"/>
+        <w:t xml:space="preserve"> playTurn</w:t>
+      </w:r>
       <w:r>
         <w:rPr>
           <w:rFonts w:ascii="Calibri" w:eastAsia="Calibri" w:hAnsi="Calibri" w:cs="Calibri"/>
@@ -10798,39 +9246,21 @@
           <w:rFonts w:ascii="Calibri" w:eastAsia="Calibri" w:hAnsi="Calibri" w:cs="Calibri"/>
           <w:color w:val="FF0000"/>
         </w:rPr>
-        <w:t xml:space="preserve"> </w:t>
-      </w:r>
-      <w:proofErr w:type="spellStart"/>
+        <w:t xml:space="preserve"> hitPoints </w:t>
+      </w:r>
+      <w:r>
+        <w:rPr>
+          <w:rFonts w:ascii="Calibri" w:eastAsia="Calibri" w:hAnsi="Calibri" w:cs="Calibri"/>
+        </w:rPr>
+        <w:t xml:space="preserve">is smaller than </w:t>
+      </w:r>
       <w:r>
         <w:rPr>
           <w:rFonts w:ascii="Calibri" w:eastAsia="Calibri" w:hAnsi="Calibri" w:cs="Calibri"/>
           <w:color w:val="FF0000"/>
         </w:rPr>
-        <w:t>hitPoints</w:t>
-      </w:r>
-      <w:proofErr w:type="spellEnd"/>
-      <w:r>
-        <w:rPr>
-          <w:rFonts w:ascii="Calibri" w:eastAsia="Calibri" w:hAnsi="Calibri" w:cs="Calibri"/>
-          <w:color w:val="FF0000"/>
-        </w:rPr>
-        <w:t xml:space="preserve"> </w:t>
-      </w:r>
-      <w:r>
-        <w:rPr>
-          <w:rFonts w:ascii="Calibri" w:eastAsia="Calibri" w:hAnsi="Calibri" w:cs="Calibri"/>
-        </w:rPr>
-        <w:t xml:space="preserve">is smaller than </w:t>
-      </w:r>
-      <w:proofErr w:type="spellStart"/>
-      <w:r>
-        <w:rPr>
-          <w:rFonts w:ascii="Calibri" w:eastAsia="Calibri" w:hAnsi="Calibri" w:cs="Calibri"/>
-          <w:color w:val="FF0000"/>
-        </w:rPr>
         <w:t>maxHitPoints</w:t>
       </w:r>
-      <w:proofErr w:type="spellEnd"/>
       <w:r>
         <w:rPr>
           <w:rFonts w:ascii="Calibri" w:eastAsia="Calibri" w:hAnsi="Calibri" w:cs="Calibri"/>
@@ -10855,39 +9285,7 @@
           <w:rFonts w:ascii="Calibri" w:eastAsia="Calibri" w:hAnsi="Calibri" w:cs="Calibri"/>
           <w:color w:val="0000FF"/>
         </w:rPr>
-        <w:t xml:space="preserve">new </w:t>
-      </w:r>
-      <w:proofErr w:type="spellStart"/>
-      <w:r>
-        <w:rPr>
-          <w:rFonts w:ascii="Calibri" w:eastAsia="Calibri" w:hAnsi="Calibri" w:cs="Calibri"/>
-          <w:color w:val="0000FF"/>
-        </w:rPr>
-        <w:t>EatBehaviour</w:t>
-      </w:r>
-      <w:proofErr w:type="spellEnd"/>
-      <w:r>
-        <w:rPr>
-          <w:rFonts w:ascii="Calibri" w:eastAsia="Calibri" w:hAnsi="Calibri" w:cs="Calibri"/>
-          <w:color w:val="0000FF"/>
-        </w:rPr>
-        <w:t>().</w:t>
-      </w:r>
-      <w:proofErr w:type="spellStart"/>
-      <w:r>
-        <w:rPr>
-          <w:rFonts w:ascii="Calibri" w:eastAsia="Calibri" w:hAnsi="Calibri" w:cs="Calibri"/>
-          <w:color w:val="0000FF"/>
-        </w:rPr>
-        <w:t>getAction</w:t>
-      </w:r>
-      <w:proofErr w:type="spellEnd"/>
-      <w:r>
-        <w:rPr>
-          <w:rFonts w:ascii="Calibri" w:eastAsia="Calibri" w:hAnsi="Calibri" w:cs="Calibri"/>
-          <w:color w:val="0000FF"/>
-        </w:rPr>
-        <w:t>(</w:t>
+        <w:t>new EatBehaviour().getAction(</w:t>
       </w:r>
       <w:r>
         <w:rPr>
@@ -10979,7 +9377,6 @@
           <w:rFonts w:ascii="Calibri" w:eastAsia="Calibri" w:hAnsi="Calibri" w:cs="Calibri"/>
         </w:rPr>
       </w:pPr>
-      <w:proofErr w:type="spellStart"/>
       <w:r>
         <w:rPr>
           <w:rFonts w:ascii="Calibri" w:eastAsia="Calibri" w:hAnsi="Calibri" w:cs="Calibri"/>
@@ -10987,14 +9384,12 @@
         </w:rPr>
         <w:t>hitPoints</w:t>
       </w:r>
-      <w:proofErr w:type="spellEnd"/>
       <w:r>
         <w:rPr>
           <w:rFonts w:ascii="Calibri" w:eastAsia="Calibri" w:hAnsi="Calibri" w:cs="Calibri"/>
         </w:rPr>
         <w:t xml:space="preserve"> and </w:t>
       </w:r>
-      <w:proofErr w:type="spellStart"/>
       <w:r>
         <w:rPr>
           <w:rFonts w:ascii="Calibri" w:eastAsia="Calibri" w:hAnsi="Calibri" w:cs="Calibri"/>
@@ -11002,7 +9397,6 @@
         </w:rPr>
         <w:t>maxHitPoints</w:t>
       </w:r>
-      <w:proofErr w:type="spellEnd"/>
       <w:r>
         <w:rPr>
           <w:rFonts w:ascii="Calibri" w:eastAsia="Calibri" w:hAnsi="Calibri" w:cs="Calibri"/>
@@ -11028,7 +9422,6 @@
           <w:rFonts w:ascii="Calibri" w:eastAsia="Calibri" w:hAnsi="Calibri" w:cs="Calibri"/>
         </w:rPr>
       </w:pPr>
-      <w:proofErr w:type="spellStart"/>
       <w:r>
         <w:rPr>
           <w:rFonts w:ascii="Calibri" w:eastAsia="Calibri" w:hAnsi="Calibri" w:cs="Calibri"/>
@@ -11036,7 +9429,6 @@
         </w:rPr>
         <w:t>playTurn</w:t>
       </w:r>
-      <w:proofErr w:type="spellEnd"/>
       <w:r>
         <w:rPr>
           <w:rFonts w:ascii="Calibri" w:eastAsia="Calibri" w:hAnsi="Calibri" w:cs="Calibri"/>
@@ -11074,7 +9466,6 @@
         </w:rPr>
         <w:t xml:space="preserve"> get from the  </w:t>
       </w:r>
-      <w:proofErr w:type="spellStart"/>
       <w:r>
         <w:rPr>
           <w:rFonts w:ascii="Calibri" w:eastAsia="Calibri" w:hAnsi="Calibri" w:cs="Calibri"/>
@@ -11082,7 +9473,6 @@
         </w:rPr>
         <w:t>getAction</w:t>
       </w:r>
-      <w:proofErr w:type="spellEnd"/>
       <w:r>
         <w:rPr>
           <w:rFonts w:ascii="Calibri" w:eastAsia="Calibri" w:hAnsi="Calibri" w:cs="Calibri"/>
@@ -11102,21 +9492,12 @@
         </w:rPr>
         <w:t xml:space="preserve">- new </w:t>
       </w:r>
-      <w:proofErr w:type="spellStart"/>
-      <w:r>
-        <w:rPr>
-          <w:rFonts w:ascii="Calibri" w:eastAsia="Calibri" w:hAnsi="Calibri" w:cs="Calibri"/>
-          <w:b/>
-        </w:rPr>
-        <w:t>WanderBehaviour</w:t>
-      </w:r>
-      <w:proofErr w:type="spellEnd"/>
-      <w:r>
-        <w:rPr>
-          <w:rFonts w:ascii="Calibri" w:eastAsia="Calibri" w:hAnsi="Calibri" w:cs="Calibri"/>
-          <w:b/>
-        </w:rPr>
-        <w:t xml:space="preserve"> </w:t>
+      <w:r>
+        <w:rPr>
+          <w:rFonts w:ascii="Calibri" w:eastAsia="Calibri" w:hAnsi="Calibri" w:cs="Calibri"/>
+          <w:b/>
+        </w:rPr>
+        <w:t xml:space="preserve">WanderBehaviour </w:t>
       </w:r>
       <w:r>
         <w:rPr>
@@ -11124,21 +9505,12 @@
         </w:rPr>
         <w:t xml:space="preserve">object)[existing code], </w:t>
       </w:r>
-      <w:proofErr w:type="spellStart"/>
       <w:r>
         <w:rPr>
           <w:rFonts w:ascii="Calibri" w:eastAsia="Calibri" w:hAnsi="Calibri" w:cs="Calibri"/>
           <w:color w:val="0000FF"/>
         </w:rPr>
-        <w:t>returnEatAction</w:t>
-      </w:r>
-      <w:proofErr w:type="spellEnd"/>
-      <w:r>
-        <w:rPr>
-          <w:rFonts w:ascii="Calibri" w:eastAsia="Calibri" w:hAnsi="Calibri" w:cs="Calibri"/>
-          <w:color w:val="0000FF"/>
-        </w:rPr>
-        <w:t>(</w:t>
+        <w:t>returnEatAction(</w:t>
       </w:r>
       <w:r>
         <w:rPr>
@@ -11198,7 +9570,6 @@
           <w:rFonts w:ascii="Calibri" w:eastAsia="Calibri" w:hAnsi="Calibri" w:cs="Calibri"/>
         </w:rPr>
       </w:pPr>
-      <w:proofErr w:type="spellStart"/>
       <w:r>
         <w:rPr>
           <w:rFonts w:ascii="Calibri" w:eastAsia="Calibri" w:hAnsi="Calibri" w:cs="Calibri"/>
@@ -11206,7 +9577,6 @@
         </w:rPr>
         <w:t>returnEatAction</w:t>
       </w:r>
-      <w:proofErr w:type="spellEnd"/>
       <w:r>
         <w:rPr>
           <w:rFonts w:ascii="Calibri" w:eastAsia="Calibri" w:hAnsi="Calibri" w:cs="Calibri"/>
@@ -11278,7 +9648,6 @@
         </w:rPr>
         <w:t xml:space="preserve">New </w:t>
       </w:r>
-      <w:proofErr w:type="spellStart"/>
       <w:r>
         <w:rPr>
           <w:rFonts w:ascii="Calibri" w:eastAsia="Calibri" w:hAnsi="Calibri" w:cs="Calibri"/>
@@ -11286,14 +9655,12 @@
         </w:rPr>
         <w:t>EatBehaviour</w:t>
       </w:r>
-      <w:proofErr w:type="spellEnd"/>
       <w:r>
         <w:rPr>
           <w:rFonts w:ascii="Calibri" w:eastAsia="Calibri" w:hAnsi="Calibri" w:cs="Calibri"/>
         </w:rPr>
         <w:t xml:space="preserve"> object is instantiated in </w:t>
       </w:r>
-      <w:proofErr w:type="spellStart"/>
       <w:r>
         <w:rPr>
           <w:rFonts w:ascii="Calibri" w:eastAsia="Calibri" w:hAnsi="Calibri" w:cs="Calibri"/>
@@ -11301,7 +9668,6 @@
         </w:rPr>
         <w:t>returnEatAction</w:t>
       </w:r>
-      <w:proofErr w:type="spellEnd"/>
       <w:r>
         <w:rPr>
           <w:rFonts w:ascii="Calibri" w:eastAsia="Calibri" w:hAnsi="Calibri" w:cs="Calibri"/>
@@ -11535,33 +9901,24 @@
         </w:rPr>
         <w:t xml:space="preserve">, </w:t>
       </w:r>
-      <w:proofErr w:type="spellStart"/>
       <w:r>
         <w:rPr>
           <w:rFonts w:ascii="Calibri" w:eastAsia="Calibri" w:hAnsi="Calibri" w:cs="Calibri"/>
           <w:color w:val="FF0000"/>
         </w:rPr>
-        <w:t>displayChar</w:t>
-      </w:r>
-      <w:proofErr w:type="spellEnd"/>
+        <w:t xml:space="preserve">displayChar </w:t>
+      </w:r>
+      <w:r>
+        <w:rPr>
+          <w:rFonts w:ascii="Calibri" w:eastAsia="Calibri" w:hAnsi="Calibri" w:cs="Calibri"/>
+        </w:rPr>
+        <w:t xml:space="preserve">and </w:t>
+      </w:r>
       <w:r>
         <w:rPr>
           <w:rFonts w:ascii="Calibri" w:eastAsia="Calibri" w:hAnsi="Calibri" w:cs="Calibri"/>
           <w:color w:val="FF0000"/>
         </w:rPr>
-        <w:t xml:space="preserve"> </w:t>
-      </w:r>
-      <w:r>
-        <w:rPr>
-          <w:rFonts w:ascii="Calibri" w:eastAsia="Calibri" w:hAnsi="Calibri" w:cs="Calibri"/>
-        </w:rPr>
-        <w:t xml:space="preserve">and </w:t>
-      </w:r>
-      <w:r>
-        <w:rPr>
-          <w:rFonts w:ascii="Calibri" w:eastAsia="Calibri" w:hAnsi="Calibri" w:cs="Calibri"/>
-          <w:color w:val="FF0000"/>
-        </w:rPr>
         <w:t>portable</w:t>
       </w:r>
       <w:r>
@@ -11570,21 +9927,12 @@
         </w:rPr>
         <w:t xml:space="preserve">. It also calls </w:t>
       </w:r>
-      <w:proofErr w:type="spellStart"/>
       <w:r>
         <w:rPr>
           <w:rFonts w:ascii="Calibri" w:eastAsia="Calibri" w:hAnsi="Calibri" w:cs="Calibri"/>
           <w:color w:val="0000FF"/>
         </w:rPr>
-        <w:t>addCapability</w:t>
-      </w:r>
-      <w:proofErr w:type="spellEnd"/>
-      <w:r>
-        <w:rPr>
-          <w:rFonts w:ascii="Calibri" w:eastAsia="Calibri" w:hAnsi="Calibri" w:cs="Calibri"/>
-          <w:color w:val="0000FF"/>
-        </w:rPr>
-        <w:t>()</w:t>
+        <w:t>addCapability()</w:t>
       </w:r>
       <w:r>
         <w:rPr>
@@ -11605,21 +9953,12 @@
         </w:rPr>
         <w:t xml:space="preserve"> with </w:t>
       </w:r>
-      <w:proofErr w:type="spellStart"/>
       <w:r>
         <w:rPr>
           <w:rFonts w:ascii="Calibri" w:eastAsia="Calibri" w:hAnsi="Calibri" w:cs="Calibri"/>
           <w:i/>
         </w:rPr>
-        <w:t>ItemCapability.CAN_BE_FERTILIZED</w:t>
-      </w:r>
-      <w:proofErr w:type="spellEnd"/>
-      <w:r>
-        <w:rPr>
-          <w:rFonts w:ascii="Calibri" w:eastAsia="Calibri" w:hAnsi="Calibri" w:cs="Calibri"/>
-          <w:i/>
-        </w:rPr>
-        <w:t xml:space="preserve"> </w:t>
+        <w:t xml:space="preserve">ItemCapability.CAN_BE_FERTILIZED </w:t>
       </w:r>
       <w:r>
         <w:rPr>
@@ -11676,7 +10015,6 @@
         </w:rPr>
         <w:t xml:space="preserve">This information is needed in </w:t>
       </w:r>
-      <w:proofErr w:type="spellStart"/>
       <w:r>
         <w:rPr>
           <w:rFonts w:ascii="Calibri" w:eastAsia="Calibri" w:hAnsi="Calibri" w:cs="Calibri"/>
@@ -11684,7 +10022,6 @@
         </w:rPr>
         <w:t>FertilizeAction</w:t>
       </w:r>
-      <w:proofErr w:type="spellEnd"/>
       <w:r>
         <w:rPr>
           <w:rFonts w:ascii="Calibri" w:eastAsia="Calibri" w:hAnsi="Calibri" w:cs="Calibri"/>
@@ -11793,23 +10130,7 @@
           <w:rFonts w:ascii="Calibri" w:eastAsia="Calibri" w:hAnsi="Calibri" w:cs="Calibri"/>
           <w:color w:val="FF0000"/>
         </w:rPr>
-        <w:t xml:space="preserve"> </w:t>
-      </w:r>
-      <w:proofErr w:type="spellStart"/>
-      <w:r>
-        <w:rPr>
-          <w:rFonts w:ascii="Calibri" w:eastAsia="Calibri" w:hAnsi="Calibri" w:cs="Calibri"/>
-          <w:color w:val="FF0000"/>
-        </w:rPr>
-        <w:t>location</w:t>
-      </w:r>
-      <w:proofErr w:type="spellEnd"/>
-      <w:r>
-        <w:rPr>
-          <w:rFonts w:ascii="Calibri" w:eastAsia="Calibri" w:hAnsi="Calibri" w:cs="Calibri"/>
-          <w:color w:val="FF0000"/>
-        </w:rPr>
-        <w:t xml:space="preserve"> </w:t>
+        <w:t xml:space="preserve"> location </w:t>
       </w:r>
       <w:r>
         <w:rPr>
@@ -11904,21 +10225,12 @@
         </w:rPr>
         <w:t xml:space="preserve"> reaches 20, the </w:t>
       </w:r>
-      <w:proofErr w:type="spellStart"/>
       <w:r>
         <w:rPr>
           <w:rFonts w:ascii="Calibri" w:eastAsia="Calibri" w:hAnsi="Calibri" w:cs="Calibri"/>
           <w:color w:val="FF0000"/>
         </w:rPr>
-        <w:t>displayChar</w:t>
-      </w:r>
-      <w:proofErr w:type="spellEnd"/>
-      <w:r>
-        <w:rPr>
-          <w:rFonts w:ascii="Calibri" w:eastAsia="Calibri" w:hAnsi="Calibri" w:cs="Calibri"/>
-          <w:color w:val="FF0000"/>
-        </w:rPr>
-        <w:t xml:space="preserve"> </w:t>
+        <w:t xml:space="preserve">displayChar </w:t>
       </w:r>
       <w:r>
         <w:rPr>
@@ -11964,16 +10276,13 @@
           <w:rFonts w:ascii="Calibri" w:eastAsia="Calibri" w:hAnsi="Calibri" w:cs="Calibri"/>
         </w:rPr>
       </w:pPr>
-      <w:proofErr w:type="spellStart"/>
       <w:r>
         <w:rPr>
           <w:rFonts w:ascii="Calibri" w:eastAsia="Calibri" w:hAnsi="Calibri" w:cs="Calibri"/>
           <w:color w:val="0000FF"/>
         </w:rPr>
-        <w:lastRenderedPageBreak/>
         <w:t>removeCapability</w:t>
       </w:r>
-      <w:proofErr w:type="spellEnd"/>
       <w:r>
         <w:rPr>
           <w:rFonts w:ascii="Calibri" w:eastAsia="Calibri" w:hAnsi="Calibri" w:cs="Calibri"/>
@@ -11993,21 +10302,12 @@
         </w:rPr>
         <w:t xml:space="preserve"> is called to remove </w:t>
       </w:r>
-      <w:proofErr w:type="spellStart"/>
       <w:r>
         <w:rPr>
           <w:rFonts w:ascii="Calibri" w:eastAsia="Calibri" w:hAnsi="Calibri" w:cs="Calibri"/>
           <w:i/>
         </w:rPr>
-        <w:t>ItemCapability.CAN_BE_FERTILIZED</w:t>
-      </w:r>
-      <w:proofErr w:type="spellEnd"/>
-      <w:r>
-        <w:rPr>
-          <w:rFonts w:ascii="Calibri" w:eastAsia="Calibri" w:hAnsi="Calibri" w:cs="Calibri"/>
-          <w:i/>
-        </w:rPr>
-        <w:t xml:space="preserve"> </w:t>
+        <w:t xml:space="preserve">ItemCapability.CAN_BE_FERTILIZED </w:t>
       </w:r>
       <w:r>
         <w:rPr>
@@ -12040,21 +10340,12 @@
           <w:rFonts w:ascii="Calibri" w:eastAsia="Calibri" w:hAnsi="Calibri" w:cs="Calibri"/>
         </w:rPr>
       </w:pPr>
-      <w:proofErr w:type="spellStart"/>
       <w:r>
         <w:rPr>
           <w:rFonts w:ascii="Calibri" w:eastAsia="Calibri" w:hAnsi="Calibri" w:cs="Calibri"/>
           <w:color w:val="0000FF"/>
         </w:rPr>
-        <w:t>addCapability</w:t>
-      </w:r>
-      <w:proofErr w:type="spellEnd"/>
-      <w:r>
-        <w:rPr>
-          <w:rFonts w:ascii="Calibri" w:eastAsia="Calibri" w:hAnsi="Calibri" w:cs="Calibri"/>
-          <w:color w:val="0000FF"/>
-        </w:rPr>
-        <w:t xml:space="preserve"> </w:t>
+        <w:t xml:space="preserve">addCapability </w:t>
       </w:r>
       <w:r>
         <w:rPr>
@@ -12075,7 +10366,6 @@
         </w:rPr>
         <w:t xml:space="preserve"> is called to add </w:t>
       </w:r>
-      <w:proofErr w:type="spellStart"/>
       <w:r>
         <w:rPr>
           <w:rFonts w:ascii="Calibri" w:eastAsia="Calibri" w:hAnsi="Calibri" w:cs="Calibri"/>
@@ -12083,7 +10373,6 @@
         </w:rPr>
         <w:t>ItemCapability.CAN_BE_HARVESTED</w:t>
       </w:r>
-      <w:proofErr w:type="spellEnd"/>
       <w:r>
         <w:rPr>
           <w:rFonts w:ascii="Calibri" w:eastAsia="Calibri" w:hAnsi="Calibri" w:cs="Calibri"/>
@@ -12121,7 +10410,6 @@
         </w:rPr>
         <w:t xml:space="preserve">A new </w:t>
       </w:r>
-      <w:proofErr w:type="spellStart"/>
       <w:r>
         <w:rPr>
           <w:rFonts w:ascii="Calibri" w:eastAsia="Calibri" w:hAnsi="Calibri" w:cs="Calibri"/>
@@ -12129,7 +10417,6 @@
         </w:rPr>
         <w:t>HarvestAction</w:t>
       </w:r>
-      <w:proofErr w:type="spellEnd"/>
       <w:r>
         <w:rPr>
           <w:rFonts w:ascii="Calibri" w:eastAsia="Calibri" w:hAnsi="Calibri" w:cs="Calibri"/>
@@ -12162,7 +10449,6 @@
         </w:rPr>
         <w:t xml:space="preserve"> is added in </w:t>
       </w:r>
-      <w:proofErr w:type="spellStart"/>
       <w:r>
         <w:rPr>
           <w:rFonts w:ascii="Calibri" w:eastAsia="Calibri" w:hAnsi="Calibri" w:cs="Calibri"/>
@@ -12170,7 +10456,6 @@
         </w:rPr>
         <w:t>allowableActions</w:t>
       </w:r>
-      <w:proofErr w:type="spellEnd"/>
       <w:r>
         <w:rPr>
           <w:rFonts w:ascii="Calibri" w:eastAsia="Calibri" w:hAnsi="Calibri" w:cs="Calibri"/>
@@ -12356,7 +10641,6 @@
           <w:rFonts w:ascii="Calibri" w:eastAsia="Calibri" w:hAnsi="Calibri" w:cs="Calibri"/>
         </w:rPr>
       </w:pPr>
-      <w:proofErr w:type="spellStart"/>
       <w:r>
         <w:rPr>
           <w:rFonts w:ascii="Calibri" w:eastAsia="Calibri" w:hAnsi="Calibri" w:cs="Calibri"/>
@@ -12364,26 +10648,11 @@
         </w:rPr>
         <w:t>ItemCapability</w:t>
       </w:r>
-      <w:proofErr w:type="spellEnd"/>
-      <w:r>
-        <w:rPr>
-          <w:rFonts w:ascii="Calibri" w:eastAsia="Calibri" w:hAnsi="Calibri" w:cs="Calibri"/>
-        </w:rPr>
-        <w:t xml:space="preserve"> is an </w:t>
-      </w:r>
-      <w:proofErr w:type="spellStart"/>
-      <w:r>
-        <w:rPr>
-          <w:rFonts w:ascii="Calibri" w:eastAsia="Calibri" w:hAnsi="Calibri" w:cs="Calibri"/>
-        </w:rPr>
-        <w:t>Enum</w:t>
-      </w:r>
-      <w:proofErr w:type="spellEnd"/>
-      <w:r>
-        <w:rPr>
-          <w:rFonts w:ascii="Calibri" w:eastAsia="Calibri" w:hAnsi="Calibri" w:cs="Calibri"/>
-        </w:rPr>
-        <w:t xml:space="preserve"> and defines a collection of constants to indicate the capability of an </w:t>
+      <w:r>
+        <w:rPr>
+          <w:rFonts w:ascii="Calibri" w:eastAsia="Calibri" w:hAnsi="Calibri" w:cs="Calibri"/>
+        </w:rPr>
+        <w:t xml:space="preserve"> is an Enum and defines a collection of constants to indicate the capability of an </w:t>
       </w:r>
       <w:r>
         <w:rPr>
@@ -12441,7 +10710,6 @@
         </w:rPr>
         <w:t xml:space="preserve"> thus it has the capability </w:t>
       </w:r>
-      <w:proofErr w:type="spellStart"/>
       <w:r>
         <w:rPr>
           <w:rFonts w:ascii="Calibri" w:eastAsia="Calibri" w:hAnsi="Calibri" w:cs="Calibri"/>
@@ -12449,7 +10717,6 @@
         </w:rPr>
         <w:t>ItemCapability.CAN_BE_FERTILIZED</w:t>
       </w:r>
-      <w:proofErr w:type="spellEnd"/>
       <w:r>
         <w:rPr>
           <w:rFonts w:ascii="Calibri" w:eastAsia="Calibri" w:hAnsi="Calibri" w:cs="Calibri"/>
@@ -12523,7 +10790,6 @@
         </w:rPr>
         <w:t xml:space="preserve"> ripened and it can no longer be fertilized, thus the capability of </w:t>
       </w:r>
-      <w:proofErr w:type="spellStart"/>
       <w:r>
         <w:rPr>
           <w:rFonts w:ascii="Calibri" w:eastAsia="Calibri" w:hAnsi="Calibri" w:cs="Calibri"/>
@@ -12531,7 +10797,6 @@
         </w:rPr>
         <w:t>ItemCapability.CAN_BE_FERTILIZED</w:t>
       </w:r>
-      <w:proofErr w:type="spellEnd"/>
       <w:r>
         <w:rPr>
           <w:rFonts w:ascii="Calibri" w:eastAsia="Calibri" w:hAnsi="Calibri" w:cs="Calibri"/>
@@ -12569,7 +10834,6 @@
         </w:rPr>
         <w:t xml:space="preserve"> can be harvested, thus the capability of </w:t>
       </w:r>
-      <w:proofErr w:type="spellStart"/>
       <w:r>
         <w:rPr>
           <w:rFonts w:ascii="Calibri" w:eastAsia="Calibri" w:hAnsi="Calibri" w:cs="Calibri"/>
@@ -12577,7 +10841,6 @@
         </w:rPr>
         <w:t>ItemCapability.CAN_BE_HARVESTED</w:t>
       </w:r>
-      <w:proofErr w:type="spellEnd"/>
       <w:r>
         <w:rPr>
           <w:rFonts w:ascii="Calibri" w:eastAsia="Calibri" w:hAnsi="Calibri" w:cs="Calibri"/>
@@ -12602,7 +10865,6 @@
         </w:rPr>
         <w:t xml:space="preserve">This is designed to avoid repetition of code and avoid using </w:t>
       </w:r>
-      <w:proofErr w:type="spellStart"/>
       <w:r>
         <w:rPr>
           <w:rFonts w:ascii="Calibri" w:eastAsia="Calibri" w:hAnsi="Calibri" w:cs="Calibri"/>
@@ -12610,7 +10872,6 @@
         </w:rPr>
         <w:t>getDisplayChar</w:t>
       </w:r>
-      <w:proofErr w:type="spellEnd"/>
       <w:r>
         <w:rPr>
           <w:rFonts w:ascii="Calibri" w:eastAsia="Calibri" w:hAnsi="Calibri" w:cs="Calibri"/>
@@ -12630,7 +10891,6 @@
         </w:rPr>
         <w:t xml:space="preserve"> that whether it is equal to the </w:t>
       </w:r>
-      <w:proofErr w:type="spellStart"/>
       <w:r>
         <w:rPr>
           <w:rFonts w:ascii="Calibri" w:eastAsia="Calibri" w:hAnsi="Calibri" w:cs="Calibri"/>
@@ -12638,7 +10898,6 @@
         </w:rPr>
         <w:t>displayChar</w:t>
       </w:r>
-      <w:proofErr w:type="spellEnd"/>
       <w:r>
         <w:rPr>
           <w:rFonts w:ascii="Calibri" w:eastAsia="Calibri" w:hAnsi="Calibri" w:cs="Calibri"/>
@@ -12658,21 +10917,12 @@
         </w:rPr>
         <w:t xml:space="preserve">, since if </w:t>
       </w:r>
-      <w:proofErr w:type="spellStart"/>
       <w:r>
         <w:rPr>
           <w:rFonts w:ascii="Calibri" w:eastAsia="Calibri" w:hAnsi="Calibri" w:cs="Calibri"/>
           <w:color w:val="FF0000"/>
         </w:rPr>
-        <w:t>displayChar</w:t>
-      </w:r>
-      <w:proofErr w:type="spellEnd"/>
-      <w:r>
-        <w:rPr>
-          <w:rFonts w:ascii="Calibri" w:eastAsia="Calibri" w:hAnsi="Calibri" w:cs="Calibri"/>
-          <w:color w:val="FF0000"/>
-        </w:rPr>
-        <w:t xml:space="preserve"> </w:t>
+        <w:t xml:space="preserve">displayChar </w:t>
       </w:r>
       <w:r>
         <w:rPr>
@@ -12821,7 +11071,6 @@
         </w:rPr>
         <w:t xml:space="preserve">This class inherits from a class called </w:t>
       </w:r>
-      <w:proofErr w:type="spellStart"/>
       <w:r>
         <w:rPr>
           <w:rFonts w:ascii="Calibri" w:eastAsia="Calibri" w:hAnsi="Calibri" w:cs="Calibri"/>
@@ -12829,7 +11078,6 @@
         </w:rPr>
         <w:t>PortableItem</w:t>
       </w:r>
-      <w:proofErr w:type="spellEnd"/>
       <w:r>
         <w:rPr>
           <w:rFonts w:ascii="Calibri" w:eastAsia="Calibri" w:hAnsi="Calibri" w:cs="Calibri"/>
@@ -12867,7 +11115,6 @@
         </w:rPr>
         <w:t xml:space="preserve">and </w:t>
       </w:r>
-      <w:proofErr w:type="spellStart"/>
       <w:r>
         <w:rPr>
           <w:rFonts w:ascii="Calibri" w:eastAsia="Calibri" w:hAnsi="Calibri" w:cs="Calibri"/>
@@ -12875,28 +11122,18 @@
         </w:rPr>
         <w:t>displayChar</w:t>
       </w:r>
-      <w:proofErr w:type="spellEnd"/>
       <w:r>
         <w:rPr>
           <w:rFonts w:ascii="Calibri" w:eastAsia="Calibri" w:hAnsi="Calibri" w:cs="Calibri"/>
         </w:rPr>
         <w:t xml:space="preserve">. It also calls </w:t>
       </w:r>
-      <w:proofErr w:type="spellStart"/>
       <w:r>
         <w:rPr>
           <w:rFonts w:ascii="Calibri" w:eastAsia="Calibri" w:hAnsi="Calibri" w:cs="Calibri"/>
           <w:color w:val="0000FF"/>
         </w:rPr>
-        <w:t>addCapability</w:t>
-      </w:r>
-      <w:proofErr w:type="spellEnd"/>
-      <w:r>
-        <w:rPr>
-          <w:rFonts w:ascii="Calibri" w:eastAsia="Calibri" w:hAnsi="Calibri" w:cs="Calibri"/>
-          <w:color w:val="0000FF"/>
-        </w:rPr>
-        <w:t>()</w:t>
+        <w:t>addCapability()</w:t>
       </w:r>
       <w:r>
         <w:rPr>
@@ -12917,7 +11154,6 @@
         </w:rPr>
         <w:t xml:space="preserve"> with </w:t>
       </w:r>
-      <w:proofErr w:type="spellStart"/>
       <w:r>
         <w:rPr>
           <w:rFonts w:ascii="Calibri" w:eastAsia="Calibri" w:hAnsi="Calibri" w:cs="Calibri"/>
@@ -12925,7 +11161,6 @@
         </w:rPr>
         <w:t>ItemCapability.EDIBLE</w:t>
       </w:r>
-      <w:proofErr w:type="spellEnd"/>
       <w:r>
         <w:rPr>
           <w:rFonts w:ascii="Calibri" w:eastAsia="Calibri" w:hAnsi="Calibri" w:cs="Calibri"/>
@@ -12950,7 +11185,6 @@
         </w:rPr>
         <w:t xml:space="preserve">A new </w:t>
       </w:r>
-      <w:proofErr w:type="spellStart"/>
       <w:r>
         <w:rPr>
           <w:rFonts w:ascii="Calibri" w:eastAsia="Calibri" w:hAnsi="Calibri" w:cs="Calibri"/>
@@ -12958,7 +11192,6 @@
         </w:rPr>
         <w:t>EatAction</w:t>
       </w:r>
-      <w:proofErr w:type="spellEnd"/>
       <w:r>
         <w:rPr>
           <w:rFonts w:ascii="Calibri" w:eastAsia="Calibri" w:hAnsi="Calibri" w:cs="Calibri"/>
@@ -12978,7 +11211,6 @@
         </w:rPr>
         <w:t xml:space="preserve"> itself, is added in </w:t>
       </w:r>
-      <w:proofErr w:type="spellStart"/>
       <w:r>
         <w:rPr>
           <w:rFonts w:ascii="Calibri" w:eastAsia="Calibri" w:hAnsi="Calibri" w:cs="Calibri"/>
@@ -12986,7 +11218,6 @@
         </w:rPr>
         <w:t>allowableActions</w:t>
       </w:r>
-      <w:proofErr w:type="spellEnd"/>
       <w:r>
         <w:rPr>
           <w:rFonts w:ascii="Calibri" w:eastAsia="Calibri" w:hAnsi="Calibri" w:cs="Calibri"/>
@@ -13061,7 +11292,6 @@
         <w:rPr>
           <w:rFonts w:ascii="Calibri" w:eastAsia="Calibri" w:hAnsi="Calibri" w:cs="Calibri"/>
         </w:rPr>
-        <w:lastRenderedPageBreak/>
         <w:t>The design in which the</w:t>
       </w:r>
       <w:r>
@@ -13077,7 +11307,6 @@
         </w:rPr>
         <w:t xml:space="preserve"> inherits from </w:t>
       </w:r>
-      <w:proofErr w:type="spellStart"/>
       <w:r>
         <w:rPr>
           <w:rFonts w:ascii="Calibri" w:eastAsia="Calibri" w:hAnsi="Calibri" w:cs="Calibri"/>
@@ -13085,7 +11314,6 @@
         </w:rPr>
         <w:t>PortableItem</w:t>
       </w:r>
-      <w:proofErr w:type="spellEnd"/>
       <w:r>
         <w:rPr>
           <w:rFonts w:ascii="Calibri" w:eastAsia="Calibri" w:hAnsi="Calibri" w:cs="Calibri"/>
@@ -13143,23 +11371,13 @@
           <w:rFonts w:ascii="Calibri" w:eastAsia="Calibri" w:hAnsi="Calibri" w:cs="Calibri"/>
         </w:rPr>
       </w:pPr>
-      <w:proofErr w:type="spellStart"/>
       <w:r>
         <w:rPr>
           <w:rFonts w:ascii="Calibri" w:eastAsia="Calibri" w:hAnsi="Calibri" w:cs="Calibri"/>
           <w:i/>
           <w:iCs/>
         </w:rPr>
-        <w:t>ItemCapability.EDIBLE</w:t>
-      </w:r>
-      <w:proofErr w:type="spellEnd"/>
-      <w:r>
-        <w:rPr>
-          <w:rFonts w:ascii="Calibri" w:eastAsia="Calibri" w:hAnsi="Calibri" w:cs="Calibri"/>
-          <w:i/>
-          <w:iCs/>
-        </w:rPr>
-        <w:t xml:space="preserve"> </w:t>
+        <w:t xml:space="preserve">ItemCapability.EDIBLE </w:t>
       </w:r>
       <w:r>
         <w:rPr>
@@ -13167,7 +11385,6 @@
         </w:rPr>
         <w:t xml:space="preserve">is used to avoid repetition of code and avoid using </w:t>
       </w:r>
-      <w:proofErr w:type="spellStart"/>
       <w:r>
         <w:rPr>
           <w:rFonts w:ascii="Calibri" w:eastAsia="Calibri" w:hAnsi="Calibri" w:cs="Calibri"/>
@@ -13175,7 +11392,6 @@
         </w:rPr>
         <w:t>getDisplayChar</w:t>
       </w:r>
-      <w:proofErr w:type="spellEnd"/>
       <w:r>
         <w:rPr>
           <w:rFonts w:ascii="Calibri" w:eastAsia="Calibri" w:hAnsi="Calibri" w:cs="Calibri"/>
@@ -13400,21 +11616,12 @@
           <w:rFonts w:ascii="Calibri" w:eastAsia="Calibri" w:hAnsi="Calibri" w:cs="Calibri"/>
         </w:rPr>
       </w:pPr>
-      <w:proofErr w:type="spellStart"/>
       <w:r>
         <w:rPr>
           <w:rFonts w:ascii="Calibri" w:eastAsia="Calibri" w:hAnsi="Calibri" w:cs="Calibri"/>
           <w:color w:val="0000FF"/>
         </w:rPr>
-        <w:t>addCapability</w:t>
-      </w:r>
-      <w:proofErr w:type="spellEnd"/>
-      <w:r>
-        <w:rPr>
-          <w:rFonts w:ascii="Calibri" w:eastAsia="Calibri" w:hAnsi="Calibri" w:cs="Calibri"/>
-          <w:color w:val="0000FF"/>
-        </w:rPr>
-        <w:t>()</w:t>
+        <w:t>addCapability()</w:t>
       </w:r>
       <w:r>
         <w:rPr>
@@ -13435,7 +11642,6 @@
         </w:rPr>
         <w:t xml:space="preserve"> with </w:t>
       </w:r>
-      <w:proofErr w:type="spellStart"/>
       <w:r>
         <w:rPr>
           <w:rFonts w:ascii="Calibri" w:eastAsia="Calibri" w:hAnsi="Calibri" w:cs="Calibri"/>
@@ -13443,7 +11649,6 @@
         </w:rPr>
         <w:t>GroundCapability.SOW</w:t>
       </w:r>
-      <w:proofErr w:type="spellEnd"/>
       <w:r>
         <w:rPr>
           <w:rFonts w:ascii="Calibri" w:eastAsia="Calibri" w:hAnsi="Calibri" w:cs="Calibri"/>
@@ -13488,7 +11693,6 @@
         </w:rPr>
         <w:t xml:space="preserve"> is designed to have the capability </w:t>
       </w:r>
-      <w:proofErr w:type="spellStart"/>
       <w:r>
         <w:rPr>
           <w:rFonts w:ascii="Calibri" w:eastAsia="Calibri" w:hAnsi="Calibri" w:cs="Calibri"/>
@@ -13496,7 +11700,6 @@
         </w:rPr>
         <w:t>GroundCapability.SOW</w:t>
       </w:r>
-      <w:proofErr w:type="spellEnd"/>
       <w:r>
         <w:rPr>
           <w:rFonts w:ascii="Calibri" w:eastAsia="Calibri" w:hAnsi="Calibri" w:cs="Calibri"/>
@@ -13600,7 +11803,6 @@
         </w:rPr>
         <w:t xml:space="preserve"> to sow on it, and also to avoid using the </w:t>
       </w:r>
-      <w:proofErr w:type="spellStart"/>
       <w:r>
         <w:rPr>
           <w:rFonts w:ascii="Calibri" w:eastAsia="Calibri" w:hAnsi="Calibri" w:cs="Calibri"/>
@@ -13608,7 +11810,6 @@
         </w:rPr>
         <w:t>getDisplayChar</w:t>
       </w:r>
-      <w:proofErr w:type="spellEnd"/>
       <w:r>
         <w:rPr>
           <w:rFonts w:ascii="Calibri" w:eastAsia="Calibri" w:hAnsi="Calibri" w:cs="Calibri"/>
@@ -13628,7 +11829,6 @@
         </w:rPr>
         <w:t xml:space="preserve"> whether it is equal to the </w:t>
       </w:r>
-      <w:proofErr w:type="spellStart"/>
       <w:r>
         <w:rPr>
           <w:rFonts w:ascii="Calibri" w:eastAsia="Calibri" w:hAnsi="Calibri" w:cs="Calibri"/>
@@ -13636,7 +11836,6 @@
         </w:rPr>
         <w:t>displayChar</w:t>
       </w:r>
-      <w:proofErr w:type="spellEnd"/>
       <w:r>
         <w:rPr>
           <w:rFonts w:ascii="Calibri" w:eastAsia="Calibri" w:hAnsi="Calibri" w:cs="Calibri"/>
@@ -13656,21 +11855,12 @@
         </w:rPr>
         <w:t xml:space="preserve">, since if </w:t>
       </w:r>
-      <w:proofErr w:type="spellStart"/>
       <w:r>
         <w:rPr>
           <w:rFonts w:ascii="Calibri" w:eastAsia="Calibri" w:hAnsi="Calibri" w:cs="Calibri"/>
           <w:color w:val="FF0000"/>
         </w:rPr>
-        <w:t>displayChar</w:t>
-      </w:r>
-      <w:proofErr w:type="spellEnd"/>
-      <w:r>
-        <w:rPr>
-          <w:rFonts w:ascii="Calibri" w:eastAsia="Calibri" w:hAnsi="Calibri" w:cs="Calibri"/>
-          <w:color w:val="FF0000"/>
-        </w:rPr>
-        <w:t xml:space="preserve"> </w:t>
+        <w:t xml:space="preserve">displayChar </w:t>
       </w:r>
       <w:r>
         <w:rPr>
@@ -13707,41 +11897,13 @@
         <w:rPr>
           <w:rFonts w:ascii="Calibri" w:eastAsia="Calibri" w:hAnsi="Calibri" w:cs="Calibri"/>
         </w:rPr>
-        <w:t xml:space="preserve">which allows the Actor to sow on it, we can use the same constant in the </w:t>
-      </w:r>
-      <w:proofErr w:type="spellStart"/>
-      <w:r>
-        <w:rPr>
-          <w:rFonts w:ascii="Calibri" w:eastAsia="Calibri" w:hAnsi="Calibri" w:cs="Calibri"/>
-        </w:rPr>
-        <w:t>enum</w:t>
-      </w:r>
-      <w:proofErr w:type="spellEnd"/>
-      <w:r>
-        <w:rPr>
-          <w:rFonts w:ascii="Calibri" w:eastAsia="Calibri" w:hAnsi="Calibri" w:cs="Calibri"/>
-        </w:rPr>
-        <w:t xml:space="preserve"> to support the new features</w:t>
-      </w:r>
-      <w:r>
-        <w:rPr>
-          <w:rFonts w:ascii="Calibri" w:eastAsia="Calibri" w:hAnsi="Calibri" w:cs="Calibri"/>
-        </w:rPr>
-        <w:t xml:space="preserve">, thus improve its </w:t>
-      </w:r>
-      <w:proofErr w:type="spellStart"/>
-      <w:r>
-        <w:rPr>
-          <w:rFonts w:ascii="Calibri" w:eastAsia="Calibri" w:hAnsi="Calibri" w:cs="Calibri"/>
-        </w:rPr>
-        <w:t>maintability</w:t>
-      </w:r>
-      <w:proofErr w:type="spellEnd"/>
-      <w:r>
-        <w:rPr>
-          <w:rFonts w:ascii="Calibri" w:eastAsia="Calibri" w:hAnsi="Calibri" w:cs="Calibri"/>
-        </w:rPr>
-        <w:t xml:space="preserve"> and extensibility.</w:t>
+        <w:t>which allows the Actor to sow on it, we can use the same constant in the enum to support the new features</w:t>
+      </w:r>
+      <w:r>
+        <w:rPr>
+          <w:rFonts w:ascii="Calibri" w:eastAsia="Calibri" w:hAnsi="Calibri" w:cs="Calibri"/>
+        </w:rPr>
+        <w:t>, thus improve its maintability and extensibility.</w:t>
       </w:r>
     </w:p>
     <w:p>
@@ -13760,7 +11922,6 @@
           <w:rFonts w:ascii="Calibri" w:eastAsia="Calibri" w:hAnsi="Calibri" w:cs="Calibri"/>
         </w:rPr>
       </w:pPr>
-      <w:proofErr w:type="spellStart"/>
       <w:r>
         <w:rPr>
           <w:rFonts w:ascii="Calibri" w:eastAsia="Calibri" w:hAnsi="Calibri" w:cs="Calibri"/>
@@ -13768,7 +11929,6 @@
         </w:rPr>
         <w:t>SowBehaviour</w:t>
       </w:r>
-      <w:proofErr w:type="spellEnd"/>
       <w:r>
         <w:rPr>
           <w:rFonts w:ascii="Calibri" w:eastAsia="Calibri" w:hAnsi="Calibri" w:cs="Calibri"/>
@@ -13869,21 +12029,12 @@
         </w:rPr>
         <w:t xml:space="preserve">It overrides </w:t>
       </w:r>
-      <w:proofErr w:type="spellStart"/>
       <w:r>
         <w:rPr>
           <w:rFonts w:ascii="Calibri" w:eastAsia="Calibri" w:hAnsi="Calibri" w:cs="Calibri"/>
           <w:color w:val="0000FF"/>
         </w:rPr>
-        <w:t>getAction</w:t>
-      </w:r>
-      <w:proofErr w:type="spellEnd"/>
-      <w:r>
-        <w:rPr>
-          <w:rFonts w:ascii="Calibri" w:eastAsia="Calibri" w:hAnsi="Calibri" w:cs="Calibri"/>
-          <w:color w:val="0000FF"/>
-        </w:rPr>
-        <w:t xml:space="preserve">() </w:t>
+        <w:t xml:space="preserve">getAction() </w:t>
       </w:r>
       <w:r>
         <w:rPr>
@@ -13922,7 +12073,6 @@
         </w:rPr>
         <w:t xml:space="preserve"> </w:t>
       </w:r>
-      <w:proofErr w:type="spellStart"/>
       <w:r>
         <w:rPr>
           <w:rFonts w:ascii="Calibri" w:eastAsia="Calibri" w:hAnsi="Calibri" w:cs="Calibri"/>
@@ -13930,14 +12080,12 @@
         </w:rPr>
         <w:t>actor</w:t>
       </w:r>
-      <w:proofErr w:type="spellEnd"/>
       <w:r>
         <w:rPr>
           <w:rFonts w:ascii="Calibri" w:eastAsia="Calibri" w:hAnsi="Calibri" w:cs="Calibri"/>
         </w:rPr>
         <w:t xml:space="preserve">, </w:t>
       </w:r>
-      <w:proofErr w:type="spellStart"/>
       <w:r>
         <w:rPr>
           <w:rFonts w:ascii="Calibri" w:eastAsia="Calibri" w:hAnsi="Calibri" w:cs="Calibri"/>
@@ -13945,7 +12093,6 @@
         </w:rPr>
         <w:t>GameMap</w:t>
       </w:r>
-      <w:proofErr w:type="spellEnd"/>
       <w:r>
         <w:rPr>
           <w:rFonts w:ascii="Calibri" w:eastAsia="Calibri" w:hAnsi="Calibri" w:cs="Calibri"/>
@@ -14044,7 +12191,6 @@
         </w:rPr>
         <w:t xml:space="preserve">and call </w:t>
       </w:r>
-      <w:proofErr w:type="spellStart"/>
       <w:r>
         <w:rPr>
           <w:rFonts w:ascii="Calibri" w:eastAsia="Calibri" w:hAnsi="Calibri" w:cs="Calibri"/>
@@ -14052,14 +12198,12 @@
         </w:rPr>
         <w:t>getDestination</w:t>
       </w:r>
-      <w:proofErr w:type="spellEnd"/>
       <w:r>
         <w:rPr>
           <w:rFonts w:ascii="Calibri" w:eastAsia="Calibri" w:hAnsi="Calibri" w:cs="Calibri"/>
         </w:rPr>
         <w:t xml:space="preserve"> and </w:t>
       </w:r>
-      <w:proofErr w:type="spellStart"/>
       <w:r>
         <w:rPr>
           <w:rFonts w:ascii="Calibri" w:eastAsia="Calibri" w:hAnsi="Calibri" w:cs="Calibri"/>
@@ -14067,7 +12211,6 @@
         </w:rPr>
         <w:t>getGround</w:t>
       </w:r>
-      <w:proofErr w:type="spellEnd"/>
       <w:r>
         <w:rPr>
           <w:rFonts w:ascii="Calibri" w:eastAsia="Calibri" w:hAnsi="Calibri" w:cs="Calibri"/>
@@ -14100,7 +12243,6 @@
         </w:rPr>
         <w:t xml:space="preserve">, if so it will have 33% probability that a new </w:t>
       </w:r>
-      <w:proofErr w:type="spellStart"/>
       <w:r>
         <w:rPr>
           <w:rFonts w:ascii="Calibri" w:eastAsia="Calibri" w:hAnsi="Calibri" w:cs="Calibri"/>
@@ -14108,7 +12250,6 @@
         </w:rPr>
         <w:t>SowAction</w:t>
       </w:r>
-      <w:proofErr w:type="spellEnd"/>
       <w:r>
         <w:rPr>
           <w:rFonts w:ascii="Calibri" w:eastAsia="Calibri" w:hAnsi="Calibri" w:cs="Calibri"/>
@@ -14157,7 +12298,6 @@
         <w:rPr>
           <w:rFonts w:ascii="Calibri" w:eastAsia="Calibri" w:hAnsi="Calibri" w:cs="Calibri"/>
         </w:rPr>
-        <w:lastRenderedPageBreak/>
         <w:t xml:space="preserve">It implements </w:t>
       </w:r>
       <w:r>
@@ -14212,7 +12352,6 @@
         </w:rPr>
         <w:t xml:space="preserve"> is to be performed next by overriding the </w:t>
       </w:r>
-      <w:proofErr w:type="spellStart"/>
       <w:r>
         <w:rPr>
           <w:rFonts w:ascii="Calibri" w:eastAsia="Calibri" w:hAnsi="Calibri" w:cs="Calibri"/>
@@ -14220,7 +12359,6 @@
         </w:rPr>
         <w:t>getAction</w:t>
       </w:r>
-      <w:proofErr w:type="spellEnd"/>
       <w:r>
         <w:rPr>
           <w:rFonts w:ascii="Calibri" w:eastAsia="Calibri" w:hAnsi="Calibri" w:cs="Calibri"/>
@@ -14277,21 +12415,7 @@
         <w:rPr>
           <w:rFonts w:ascii="Calibri" w:eastAsia="Calibri" w:hAnsi="Calibri" w:cs="Calibri"/>
         </w:rPr>
-        <w:t xml:space="preserve"> in this case) to sow, it will return a new </w:t>
-      </w:r>
-      <w:proofErr w:type="spellStart"/>
-      <w:r>
-        <w:rPr>
-          <w:rFonts w:ascii="Calibri" w:eastAsia="Calibri" w:hAnsi="Calibri" w:cs="Calibri"/>
-        </w:rPr>
-        <w:t>SowAction</w:t>
-      </w:r>
-      <w:proofErr w:type="spellEnd"/>
-      <w:r>
-        <w:rPr>
-          <w:rFonts w:ascii="Calibri" w:eastAsia="Calibri" w:hAnsi="Calibri" w:cs="Calibri"/>
-        </w:rPr>
-        <w:t xml:space="preserve"> object in the method.</w:t>
+        <w:t xml:space="preserve"> in this case) to sow, it will return a new SowAction object in the method.</w:t>
       </w:r>
     </w:p>
     <w:p>
@@ -14355,7 +12479,6 @@
         </w:rPr>
         <w:t xml:space="preserve">It uses the </w:t>
       </w:r>
-      <w:proofErr w:type="spellStart"/>
       <w:r>
         <w:rPr>
           <w:rFonts w:ascii="Calibri" w:eastAsia="Calibri" w:hAnsi="Calibri" w:cs="Calibri"/>
@@ -14363,26 +12486,11 @@
         </w:rPr>
         <w:t>GroundCapability</w:t>
       </w:r>
-      <w:proofErr w:type="spellEnd"/>
-      <w:r>
-        <w:rPr>
-          <w:rFonts w:ascii="Calibri" w:eastAsia="Calibri" w:hAnsi="Calibri" w:cs="Calibri"/>
-        </w:rPr>
-        <w:t xml:space="preserve"> </w:t>
-      </w:r>
-      <w:proofErr w:type="spellStart"/>
-      <w:r>
-        <w:rPr>
-          <w:rFonts w:ascii="Calibri" w:eastAsia="Calibri" w:hAnsi="Calibri" w:cs="Calibri"/>
-        </w:rPr>
-        <w:t>enum</w:t>
-      </w:r>
-      <w:proofErr w:type="spellEnd"/>
-      <w:r>
-        <w:rPr>
-          <w:rFonts w:ascii="Calibri" w:eastAsia="Calibri" w:hAnsi="Calibri" w:cs="Calibri"/>
-        </w:rPr>
-        <w:t xml:space="preserve"> to check whether a </w:t>
+      <w:r>
+        <w:rPr>
+          <w:rFonts w:ascii="Calibri" w:eastAsia="Calibri" w:hAnsi="Calibri" w:cs="Calibri"/>
+        </w:rPr>
+        <w:t xml:space="preserve"> enum to check whether a </w:t>
       </w:r>
       <w:r>
         <w:rPr>
@@ -14433,7 +12541,6 @@
           <w:rFonts w:ascii="Calibri" w:eastAsia="Calibri" w:hAnsi="Calibri" w:cs="Calibri"/>
         </w:rPr>
       </w:pPr>
-      <w:proofErr w:type="spellStart"/>
       <w:r>
         <w:rPr>
           <w:rFonts w:ascii="Calibri" w:eastAsia="Calibri" w:hAnsi="Calibri" w:cs="Calibri"/>
@@ -14441,7 +12548,6 @@
         </w:rPr>
         <w:t>SowAction</w:t>
       </w:r>
-      <w:proofErr w:type="spellEnd"/>
       <w:r>
         <w:rPr>
           <w:rFonts w:ascii="Calibri" w:eastAsia="Calibri" w:hAnsi="Calibri" w:cs="Calibri"/>
@@ -14559,7 +12665,6 @@
         </w:rPr>
         <w:t xml:space="preserve"> </w:t>
       </w:r>
-      <w:proofErr w:type="spellStart"/>
       <w:r>
         <w:rPr>
           <w:rFonts w:ascii="Calibri" w:eastAsia="Calibri" w:hAnsi="Calibri" w:cs="Calibri"/>
@@ -14567,7 +12672,6 @@
         </w:rPr>
         <w:t>sowLocation</w:t>
       </w:r>
-      <w:proofErr w:type="spellEnd"/>
       <w:r>
         <w:rPr>
           <w:rFonts w:ascii="Calibri" w:eastAsia="Calibri" w:hAnsi="Calibri" w:cs="Calibri"/>
@@ -14587,7 +12691,6 @@
           <w:rFonts w:ascii="Calibri" w:eastAsia="Calibri" w:hAnsi="Calibri" w:cs="Calibri"/>
         </w:rPr>
       </w:pPr>
-      <w:proofErr w:type="spellStart"/>
       <w:r>
         <w:rPr>
           <w:rFonts w:ascii="Calibri" w:eastAsia="Calibri" w:hAnsi="Calibri" w:cs="Calibri"/>
@@ -14595,7 +12698,6 @@
         </w:rPr>
         <w:t>sowLocation</w:t>
       </w:r>
-      <w:proofErr w:type="spellEnd"/>
       <w:r>
         <w:rPr>
           <w:rFonts w:ascii="Calibri" w:eastAsia="Calibri" w:hAnsi="Calibri" w:cs="Calibri"/>
@@ -14672,7 +12774,6 @@
         </w:rPr>
         <w:t xml:space="preserve"> </w:t>
       </w:r>
-      <w:proofErr w:type="spellStart"/>
       <w:r>
         <w:rPr>
           <w:rFonts w:ascii="Calibri" w:eastAsia="Calibri" w:hAnsi="Calibri" w:cs="Calibri"/>
@@ -14680,14 +12781,12 @@
         </w:rPr>
         <w:t>sowLocation</w:t>
       </w:r>
-      <w:proofErr w:type="spellEnd"/>
       <w:r>
         <w:rPr>
           <w:rFonts w:ascii="Calibri" w:eastAsia="Calibri" w:hAnsi="Calibri" w:cs="Calibri"/>
         </w:rPr>
         <w:t xml:space="preserve">) and initialises the attribute </w:t>
       </w:r>
-      <w:proofErr w:type="spellStart"/>
       <w:r>
         <w:rPr>
           <w:rFonts w:ascii="Calibri" w:eastAsia="Calibri" w:hAnsi="Calibri" w:cs="Calibri"/>
@@ -14695,7 +12794,6 @@
         </w:rPr>
         <w:t>sowLocation</w:t>
       </w:r>
-      <w:proofErr w:type="spellEnd"/>
       <w:r>
         <w:rPr>
           <w:rFonts w:ascii="Calibri" w:eastAsia="Calibri" w:hAnsi="Calibri" w:cs="Calibri"/>
@@ -14776,7 +12874,6 @@
         </w:rPr>
         <w:t xml:space="preserve"> </w:t>
       </w:r>
-      <w:proofErr w:type="spellStart"/>
       <w:r>
         <w:rPr>
           <w:rFonts w:ascii="Calibri" w:eastAsia="Calibri" w:hAnsi="Calibri" w:cs="Calibri"/>
@@ -14784,14 +12881,12 @@
         </w:rPr>
         <w:t>actor</w:t>
       </w:r>
-      <w:proofErr w:type="spellEnd"/>
       <w:r>
         <w:rPr>
           <w:rFonts w:ascii="Calibri" w:eastAsia="Calibri" w:hAnsi="Calibri" w:cs="Calibri"/>
         </w:rPr>
         <w:t xml:space="preserve">, </w:t>
       </w:r>
-      <w:proofErr w:type="spellStart"/>
       <w:r>
         <w:rPr>
           <w:rFonts w:ascii="Calibri" w:eastAsia="Calibri" w:hAnsi="Calibri" w:cs="Calibri"/>
@@ -14799,7 +12894,6 @@
         </w:rPr>
         <w:t>GameMap</w:t>
       </w:r>
-      <w:proofErr w:type="spellEnd"/>
       <w:r>
         <w:rPr>
           <w:rFonts w:ascii="Calibri" w:eastAsia="Calibri" w:hAnsi="Calibri" w:cs="Calibri"/>
@@ -14863,7 +12957,6 @@
         </w:rPr>
         <w:t xml:space="preserve"> object is instantiated and added onto </w:t>
       </w:r>
-      <w:proofErr w:type="spellStart"/>
       <w:r>
         <w:rPr>
           <w:rFonts w:ascii="Calibri" w:eastAsia="Calibri" w:hAnsi="Calibri" w:cs="Calibri"/>
@@ -14871,7 +12964,6 @@
         </w:rPr>
         <w:t>sowLocation</w:t>
       </w:r>
-      <w:proofErr w:type="spellEnd"/>
       <w:r>
         <w:rPr>
           <w:rFonts w:ascii="Calibri" w:eastAsia="Calibri" w:hAnsi="Calibri" w:cs="Calibri"/>
@@ -14908,21 +13000,12 @@
           <w:rFonts w:ascii="Calibri" w:eastAsia="Calibri" w:hAnsi="Calibri" w:cs="Calibri"/>
         </w:rPr>
       </w:pPr>
-      <w:proofErr w:type="spellStart"/>
       <w:r>
         <w:rPr>
           <w:rFonts w:ascii="Calibri" w:eastAsia="Calibri" w:hAnsi="Calibri" w:cs="Calibri"/>
           <w:color w:val="0000FF"/>
         </w:rPr>
-        <w:t>menuDesciption</w:t>
-      </w:r>
-      <w:proofErr w:type="spellEnd"/>
-      <w:r>
-        <w:rPr>
-          <w:rFonts w:ascii="Calibri" w:eastAsia="Calibri" w:hAnsi="Calibri" w:cs="Calibri"/>
-          <w:color w:val="0000FF"/>
-        </w:rPr>
-        <w:t>()</w:t>
+        <w:t>menuDesciption()</w:t>
       </w:r>
       <w:r>
         <w:rPr>
@@ -14961,7 +13044,6 @@
         </w:rPr>
         <w:t xml:space="preserve"> </w:t>
       </w:r>
-      <w:proofErr w:type="spellStart"/>
       <w:r>
         <w:rPr>
           <w:rFonts w:ascii="Calibri" w:eastAsia="Calibri" w:hAnsi="Calibri" w:cs="Calibri"/>
@@ -14969,7 +13051,6 @@
         </w:rPr>
         <w:t>actor</w:t>
       </w:r>
-      <w:proofErr w:type="spellEnd"/>
       <w:r>
         <w:rPr>
           <w:rFonts w:ascii="Calibri" w:eastAsia="Calibri" w:hAnsi="Calibri" w:cs="Calibri"/>
@@ -15087,21 +13168,12 @@
         </w:rPr>
         <w:t xml:space="preserve">The design where </w:t>
       </w:r>
-      <w:proofErr w:type="spellStart"/>
-      <w:r>
-        <w:rPr>
-          <w:rFonts w:ascii="Calibri" w:eastAsia="Calibri" w:hAnsi="Calibri" w:cs="Calibri"/>
-          <w:b/>
-        </w:rPr>
-        <w:t>SowAction</w:t>
-      </w:r>
-      <w:proofErr w:type="spellEnd"/>
-      <w:r>
-        <w:rPr>
-          <w:rFonts w:ascii="Calibri" w:eastAsia="Calibri" w:hAnsi="Calibri" w:cs="Calibri"/>
-          <w:b/>
-        </w:rPr>
-        <w:t xml:space="preserve"> </w:t>
+      <w:r>
+        <w:rPr>
+          <w:rFonts w:ascii="Calibri" w:eastAsia="Calibri" w:hAnsi="Calibri" w:cs="Calibri"/>
+          <w:b/>
+        </w:rPr>
+        <w:t xml:space="preserve">SowAction </w:t>
       </w:r>
       <w:r>
         <w:rPr>
@@ -15140,23 +13212,7 @@
           <w:rFonts w:ascii="Calibri" w:eastAsia="Calibri" w:hAnsi="Calibri" w:cs="Calibri"/>
           <w:b/>
         </w:rPr>
-        <w:t xml:space="preserve"> </w:t>
-      </w:r>
-      <w:proofErr w:type="spellStart"/>
-      <w:r>
-        <w:rPr>
-          <w:rFonts w:ascii="Calibri" w:eastAsia="Calibri" w:hAnsi="Calibri" w:cs="Calibri"/>
-          <w:b/>
-        </w:rPr>
-        <w:t>SowAction</w:t>
-      </w:r>
-      <w:proofErr w:type="spellEnd"/>
-      <w:r>
-        <w:rPr>
-          <w:rFonts w:ascii="Calibri" w:eastAsia="Calibri" w:hAnsi="Calibri" w:cs="Calibri"/>
-          <w:b/>
-        </w:rPr>
-        <w:t xml:space="preserve"> </w:t>
+        <w:t xml:space="preserve"> SowAction </w:t>
       </w:r>
       <w:r>
         <w:rPr>
@@ -15234,21 +13290,12 @@
           <w:rFonts w:ascii="Calibri" w:eastAsia="Calibri" w:hAnsi="Calibri" w:cs="Calibri"/>
         </w:rPr>
       </w:pPr>
-      <w:proofErr w:type="spellStart"/>
       <w:r>
         <w:rPr>
           <w:rFonts w:ascii="Calibri" w:eastAsia="Calibri" w:hAnsi="Calibri" w:cs="Calibri"/>
           <w:color w:val="FF0000"/>
         </w:rPr>
-        <w:t>sowLocation</w:t>
-      </w:r>
-      <w:proofErr w:type="spellEnd"/>
-      <w:r>
-        <w:rPr>
-          <w:rFonts w:ascii="Calibri" w:eastAsia="Calibri" w:hAnsi="Calibri" w:cs="Calibri"/>
-          <w:color w:val="FF0000"/>
-        </w:rPr>
-        <w:t xml:space="preserve"> </w:t>
+        <w:t xml:space="preserve">sowLocation </w:t>
       </w:r>
       <w:r>
         <w:rPr>
@@ -15297,7 +13344,6 @@
           <w:rFonts w:ascii="Calibri" w:eastAsia="Calibri" w:hAnsi="Calibri" w:cs="Calibri"/>
         </w:rPr>
       </w:pPr>
-      <w:proofErr w:type="spellStart"/>
       <w:r>
         <w:rPr>
           <w:rFonts w:ascii="Calibri" w:eastAsia="Calibri" w:hAnsi="Calibri" w:cs="Calibri"/>
@@ -15305,7 +13351,6 @@
         </w:rPr>
         <w:t>FertilizeBehaviour</w:t>
       </w:r>
-      <w:proofErr w:type="spellEnd"/>
       <w:r>
         <w:rPr>
           <w:rFonts w:ascii="Calibri" w:eastAsia="Calibri" w:hAnsi="Calibri" w:cs="Calibri"/>
@@ -15429,21 +13474,12 @@
         </w:rPr>
         <w:t xml:space="preserve">It overrides </w:t>
       </w:r>
-      <w:proofErr w:type="spellStart"/>
       <w:r>
         <w:rPr>
           <w:rFonts w:ascii="Calibri" w:eastAsia="Calibri" w:hAnsi="Calibri" w:cs="Calibri"/>
           <w:color w:val="0000FF"/>
         </w:rPr>
-        <w:t>getAction</w:t>
-      </w:r>
-      <w:proofErr w:type="spellEnd"/>
-      <w:r>
-        <w:rPr>
-          <w:rFonts w:ascii="Calibri" w:eastAsia="Calibri" w:hAnsi="Calibri" w:cs="Calibri"/>
-          <w:color w:val="0000FF"/>
-        </w:rPr>
-        <w:t>()</w:t>
+        <w:t>getAction()</w:t>
       </w:r>
       <w:r>
         <w:rPr>
@@ -15482,7 +13518,6 @@
         </w:rPr>
         <w:t xml:space="preserve"> </w:t>
       </w:r>
-      <w:proofErr w:type="spellStart"/>
       <w:r>
         <w:rPr>
           <w:rFonts w:ascii="Calibri" w:eastAsia="Calibri" w:hAnsi="Calibri" w:cs="Calibri"/>
@@ -15490,14 +13525,12 @@
         </w:rPr>
         <w:t>actor</w:t>
       </w:r>
-      <w:proofErr w:type="spellEnd"/>
       <w:r>
         <w:rPr>
           <w:rFonts w:ascii="Calibri" w:eastAsia="Calibri" w:hAnsi="Calibri" w:cs="Calibri"/>
         </w:rPr>
         <w:t xml:space="preserve">, </w:t>
       </w:r>
-      <w:proofErr w:type="spellStart"/>
       <w:r>
         <w:rPr>
           <w:rFonts w:ascii="Calibri" w:eastAsia="Calibri" w:hAnsi="Calibri" w:cs="Calibri"/>
@@ -15505,7 +13538,6 @@
         </w:rPr>
         <w:t>GameMap</w:t>
       </w:r>
-      <w:proofErr w:type="spellEnd"/>
       <w:r>
         <w:rPr>
           <w:rFonts w:ascii="Calibri" w:eastAsia="Calibri" w:hAnsi="Calibri" w:cs="Calibri"/>
@@ -15598,7 +13630,6 @@
         </w:rPr>
         <w:t xml:space="preserve"> by calling </w:t>
       </w:r>
-      <w:proofErr w:type="spellStart"/>
       <w:r>
         <w:rPr>
           <w:rFonts w:ascii="Calibri" w:eastAsia="Calibri" w:hAnsi="Calibri" w:cs="Calibri"/>
@@ -15607,7 +13638,6 @@
         </w:rPr>
         <w:t>getItems</w:t>
       </w:r>
-      <w:proofErr w:type="spellEnd"/>
       <w:r>
         <w:rPr>
           <w:rFonts w:ascii="Calibri" w:eastAsia="Calibri" w:hAnsi="Calibri" w:cs="Calibri"/>
@@ -15621,7 +13651,6 @@
         </w:rPr>
         <w:t xml:space="preserve">and check whether the item is capable of being fertilized , if so it will return a new </w:t>
       </w:r>
-      <w:proofErr w:type="spellStart"/>
       <w:r>
         <w:rPr>
           <w:rFonts w:ascii="Calibri" w:eastAsia="Calibri" w:hAnsi="Calibri" w:cs="Calibri"/>
@@ -15629,7 +13658,6 @@
         </w:rPr>
         <w:t>FertilizeAction</w:t>
       </w:r>
-      <w:proofErr w:type="spellEnd"/>
       <w:r>
         <w:rPr>
           <w:rFonts w:ascii="Calibri" w:eastAsia="Calibri" w:hAnsi="Calibri" w:cs="Calibri"/>
@@ -15744,7 +13772,6 @@
         </w:rPr>
         <w:t xml:space="preserve"> is to be performed next by overriding the </w:t>
       </w:r>
-      <w:proofErr w:type="spellStart"/>
       <w:r>
         <w:rPr>
           <w:rFonts w:ascii="Calibri" w:eastAsia="Calibri" w:hAnsi="Calibri" w:cs="Calibri"/>
@@ -15752,7 +13779,6 @@
         </w:rPr>
         <w:t>getAction</w:t>
       </w:r>
-      <w:proofErr w:type="spellEnd"/>
       <w:r>
         <w:rPr>
           <w:rFonts w:ascii="Calibri" w:eastAsia="Calibri" w:hAnsi="Calibri" w:cs="Calibri"/>
@@ -15823,21 +13849,12 @@
         </w:rPr>
         <w:t xml:space="preserve"> in this case) to fertilize, it will return a new </w:t>
       </w:r>
-      <w:proofErr w:type="spellStart"/>
-      <w:r>
-        <w:rPr>
-          <w:rFonts w:ascii="Calibri" w:eastAsia="Calibri" w:hAnsi="Calibri" w:cs="Calibri"/>
-          <w:b/>
-        </w:rPr>
-        <w:t>FertilizeAction</w:t>
-      </w:r>
-      <w:proofErr w:type="spellEnd"/>
-      <w:r>
-        <w:rPr>
-          <w:rFonts w:ascii="Calibri" w:eastAsia="Calibri" w:hAnsi="Calibri" w:cs="Calibri"/>
-          <w:b/>
-        </w:rPr>
-        <w:t xml:space="preserve"> </w:t>
+      <w:r>
+        <w:rPr>
+          <w:rFonts w:ascii="Calibri" w:eastAsia="Calibri" w:hAnsi="Calibri" w:cs="Calibri"/>
+          <w:b/>
+        </w:rPr>
+        <w:t xml:space="preserve">FertilizeAction </w:t>
       </w:r>
       <w:r>
         <w:rPr>
@@ -15907,7 +13924,6 @@
         </w:rPr>
         <w:t xml:space="preserve">It uses the </w:t>
       </w:r>
-      <w:proofErr w:type="spellStart"/>
       <w:r>
         <w:rPr>
           <w:rFonts w:ascii="Calibri" w:eastAsia="Calibri" w:hAnsi="Calibri" w:cs="Calibri"/>
@@ -15915,26 +13931,11 @@
         </w:rPr>
         <w:t>ItemCapability</w:t>
       </w:r>
-      <w:proofErr w:type="spellEnd"/>
-      <w:r>
-        <w:rPr>
-          <w:rFonts w:ascii="Calibri" w:eastAsia="Calibri" w:hAnsi="Calibri" w:cs="Calibri"/>
-        </w:rPr>
-        <w:t xml:space="preserve"> </w:t>
-      </w:r>
-      <w:proofErr w:type="spellStart"/>
-      <w:r>
-        <w:rPr>
-          <w:rFonts w:ascii="Calibri" w:eastAsia="Calibri" w:hAnsi="Calibri" w:cs="Calibri"/>
-        </w:rPr>
-        <w:t>enum</w:t>
-      </w:r>
-      <w:proofErr w:type="spellEnd"/>
-      <w:r>
-        <w:rPr>
-          <w:rFonts w:ascii="Calibri" w:eastAsia="Calibri" w:hAnsi="Calibri" w:cs="Calibri"/>
-        </w:rPr>
-        <w:t xml:space="preserve"> to check whether an </w:t>
+      <w:r>
+        <w:rPr>
+          <w:rFonts w:ascii="Calibri" w:eastAsia="Calibri" w:hAnsi="Calibri" w:cs="Calibri"/>
+        </w:rPr>
+        <w:t xml:space="preserve"> enum to check whether an </w:t>
       </w:r>
       <w:r>
         <w:rPr>
@@ -15983,21 +13984,12 @@
           <w:rFonts w:ascii="Calibri" w:eastAsia="Calibri" w:hAnsi="Calibri" w:cs="Calibri"/>
         </w:rPr>
       </w:pPr>
-      <w:proofErr w:type="spellStart"/>
-      <w:r>
-        <w:rPr>
-          <w:rFonts w:ascii="Calibri" w:eastAsia="Calibri" w:hAnsi="Calibri" w:cs="Calibri"/>
-          <w:b/>
-        </w:rPr>
-        <w:t>FertilizeAction</w:t>
-      </w:r>
-      <w:proofErr w:type="spellEnd"/>
-      <w:r>
-        <w:rPr>
-          <w:rFonts w:ascii="Calibri" w:eastAsia="Calibri" w:hAnsi="Calibri" w:cs="Calibri"/>
-          <w:b/>
-        </w:rPr>
-        <w:t xml:space="preserve"> </w:t>
+      <w:r>
+        <w:rPr>
+          <w:rFonts w:ascii="Calibri" w:eastAsia="Calibri" w:hAnsi="Calibri" w:cs="Calibri"/>
+          <w:b/>
+        </w:rPr>
+        <w:t xml:space="preserve">FertilizeAction </w:t>
       </w:r>
       <w:r>
         <w:rPr>
@@ -16110,7 +14102,6 @@
         </w:rPr>
         <w:t xml:space="preserve"> </w:t>
       </w:r>
-      <w:proofErr w:type="spellStart"/>
       <w:r>
         <w:rPr>
           <w:rFonts w:ascii="Calibri" w:eastAsia="Calibri" w:hAnsi="Calibri" w:cs="Calibri"/>
@@ -16118,7 +14109,6 @@
         </w:rPr>
         <w:t>unripeCrop</w:t>
       </w:r>
-      <w:proofErr w:type="spellEnd"/>
       <w:r>
         <w:rPr>
           <w:rFonts w:ascii="Calibri" w:eastAsia="Calibri" w:hAnsi="Calibri" w:cs="Calibri"/>
@@ -16137,21 +14127,12 @@
           <w:rFonts w:ascii="Calibri" w:eastAsia="Calibri" w:hAnsi="Calibri" w:cs="Calibri"/>
         </w:rPr>
       </w:pPr>
-      <w:proofErr w:type="spellStart"/>
       <w:r>
         <w:rPr>
           <w:rFonts w:ascii="Calibri" w:eastAsia="Calibri" w:hAnsi="Calibri" w:cs="Calibri"/>
           <w:color w:val="FF0000"/>
         </w:rPr>
-        <w:t>unripeCrop</w:t>
-      </w:r>
-      <w:proofErr w:type="spellEnd"/>
-      <w:r>
-        <w:rPr>
-          <w:rFonts w:ascii="Calibri" w:eastAsia="Calibri" w:hAnsi="Calibri" w:cs="Calibri"/>
-          <w:color w:val="FF0000"/>
-        </w:rPr>
-        <w:t xml:space="preserve"> </w:t>
+        <w:t xml:space="preserve">unripeCrop </w:t>
       </w:r>
       <w:r>
         <w:rPr>
@@ -16203,7 +14184,6 @@
         </w:rPr>
         <w:t xml:space="preserve"> </w:t>
       </w:r>
-      <w:proofErr w:type="spellStart"/>
       <w:r>
         <w:rPr>
           <w:rFonts w:ascii="Calibri" w:eastAsia="Calibri" w:hAnsi="Calibri" w:cs="Calibri"/>
@@ -16211,14 +14191,12 @@
         </w:rPr>
         <w:t>unripeCrop</w:t>
       </w:r>
-      <w:proofErr w:type="spellEnd"/>
       <w:r>
         <w:rPr>
           <w:rFonts w:ascii="Calibri" w:eastAsia="Calibri" w:hAnsi="Calibri" w:cs="Calibri"/>
         </w:rPr>
         <w:t xml:space="preserve">) and initialises the attribute </w:t>
       </w:r>
-      <w:proofErr w:type="spellStart"/>
       <w:r>
         <w:rPr>
           <w:rFonts w:ascii="Calibri" w:eastAsia="Calibri" w:hAnsi="Calibri" w:cs="Calibri"/>
@@ -16226,7 +14204,6 @@
         </w:rPr>
         <w:t>unripeCrop</w:t>
       </w:r>
-      <w:proofErr w:type="spellEnd"/>
       <w:r>
         <w:rPr>
           <w:rFonts w:ascii="Calibri" w:eastAsia="Calibri" w:hAnsi="Calibri" w:cs="Calibri"/>
@@ -16307,7 +14284,6 @@
         </w:rPr>
         <w:t xml:space="preserve"> </w:t>
       </w:r>
-      <w:proofErr w:type="spellStart"/>
       <w:r>
         <w:rPr>
           <w:rFonts w:ascii="Calibri" w:eastAsia="Calibri" w:hAnsi="Calibri" w:cs="Calibri"/>
@@ -16315,14 +14291,12 @@
         </w:rPr>
         <w:t>actor</w:t>
       </w:r>
-      <w:proofErr w:type="spellEnd"/>
       <w:r>
         <w:rPr>
           <w:rFonts w:ascii="Calibri" w:eastAsia="Calibri" w:hAnsi="Calibri" w:cs="Calibri"/>
         </w:rPr>
         <w:t xml:space="preserve">, </w:t>
       </w:r>
-      <w:proofErr w:type="spellStart"/>
       <w:r>
         <w:rPr>
           <w:rFonts w:ascii="Calibri" w:eastAsia="Calibri" w:hAnsi="Calibri" w:cs="Calibri"/>
@@ -16330,7 +14304,6 @@
         </w:rPr>
         <w:t>GameMap</w:t>
       </w:r>
-      <w:proofErr w:type="spellEnd"/>
       <w:r>
         <w:rPr>
           <w:rFonts w:ascii="Calibri" w:eastAsia="Calibri" w:hAnsi="Calibri" w:cs="Calibri"/>
@@ -16381,7 +14354,6 @@
         </w:rPr>
         <w:t xml:space="preserve">Get the age by using the </w:t>
       </w:r>
-      <w:proofErr w:type="spellStart"/>
       <w:r>
         <w:rPr>
           <w:rFonts w:ascii="Calibri" w:eastAsia="Calibri" w:hAnsi="Calibri" w:cs="Calibri"/>
@@ -16389,14 +14361,12 @@
         </w:rPr>
         <w:t>getAge</w:t>
       </w:r>
-      <w:proofErr w:type="spellEnd"/>
       <w:r>
         <w:rPr>
           <w:rFonts w:ascii="Calibri" w:eastAsia="Calibri" w:hAnsi="Calibri" w:cs="Calibri"/>
         </w:rPr>
         <w:t xml:space="preserve"> method called by </w:t>
       </w:r>
-      <w:proofErr w:type="spellStart"/>
       <w:r>
         <w:rPr>
           <w:rFonts w:ascii="Calibri" w:eastAsia="Calibri" w:hAnsi="Calibri" w:cs="Calibri"/>
@@ -16404,7 +14374,6 @@
         </w:rPr>
         <w:t>unripeCrop</w:t>
       </w:r>
-      <w:proofErr w:type="spellEnd"/>
       <w:r>
         <w:rPr>
           <w:rFonts w:ascii="Calibri" w:eastAsia="Calibri" w:hAnsi="Calibri" w:cs="Calibri"/>
@@ -16497,7 +14466,6 @@
         <w:rPr>
           <w:rFonts w:ascii="Calibri" w:eastAsia="Calibri" w:hAnsi="Calibri" w:cs="Calibri"/>
         </w:rPr>
-        <w:lastRenderedPageBreak/>
         <w:t>A string describing the actor fertilizes a crop is returned.</w:t>
       </w:r>
     </w:p>
@@ -16512,21 +14480,12 @@
           <w:rFonts w:ascii="Calibri" w:eastAsia="Calibri" w:hAnsi="Calibri" w:cs="Calibri"/>
         </w:rPr>
       </w:pPr>
-      <w:proofErr w:type="spellStart"/>
       <w:r>
         <w:rPr>
           <w:rFonts w:ascii="Calibri" w:eastAsia="Calibri" w:hAnsi="Calibri" w:cs="Calibri"/>
           <w:color w:val="0000FF"/>
         </w:rPr>
-        <w:t>menuDesciption</w:t>
-      </w:r>
-      <w:proofErr w:type="spellEnd"/>
-      <w:r>
-        <w:rPr>
-          <w:rFonts w:ascii="Calibri" w:eastAsia="Calibri" w:hAnsi="Calibri" w:cs="Calibri"/>
-          <w:color w:val="0000FF"/>
-        </w:rPr>
-        <w:t>()</w:t>
+        <w:t>menuDesciption()</w:t>
       </w:r>
       <w:r>
         <w:rPr>
@@ -16565,7 +14524,6 @@
         </w:rPr>
         <w:t xml:space="preserve"> </w:t>
       </w:r>
-      <w:proofErr w:type="spellStart"/>
       <w:r>
         <w:rPr>
           <w:rFonts w:ascii="Calibri" w:eastAsia="Calibri" w:hAnsi="Calibri" w:cs="Calibri"/>
@@ -16573,7 +14531,6 @@
         </w:rPr>
         <w:t>actor</w:t>
       </w:r>
-      <w:proofErr w:type="spellEnd"/>
       <w:r>
         <w:rPr>
           <w:rFonts w:ascii="Calibri" w:eastAsia="Calibri" w:hAnsi="Calibri" w:cs="Calibri"/>
@@ -16686,21 +14643,12 @@
         </w:rPr>
         <w:t xml:space="preserve">The design where </w:t>
       </w:r>
-      <w:proofErr w:type="spellStart"/>
-      <w:r>
-        <w:rPr>
-          <w:rFonts w:ascii="Calibri" w:eastAsia="Calibri" w:hAnsi="Calibri" w:cs="Calibri"/>
-          <w:b/>
-        </w:rPr>
-        <w:t>FertilizeAction</w:t>
-      </w:r>
-      <w:proofErr w:type="spellEnd"/>
-      <w:r>
-        <w:rPr>
-          <w:rFonts w:ascii="Calibri" w:eastAsia="Calibri" w:hAnsi="Calibri" w:cs="Calibri"/>
-          <w:b/>
-        </w:rPr>
-        <w:t xml:space="preserve"> </w:t>
+      <w:r>
+        <w:rPr>
+          <w:rFonts w:ascii="Calibri" w:eastAsia="Calibri" w:hAnsi="Calibri" w:cs="Calibri"/>
+          <w:b/>
+        </w:rPr>
+        <w:t xml:space="preserve">FertilizeAction </w:t>
       </w:r>
       <w:r>
         <w:rPr>
@@ -16739,23 +14687,7 @@
           <w:rFonts w:ascii="Calibri" w:eastAsia="Calibri" w:hAnsi="Calibri" w:cs="Calibri"/>
           <w:b/>
         </w:rPr>
-        <w:t xml:space="preserve"> </w:t>
-      </w:r>
-      <w:proofErr w:type="spellStart"/>
-      <w:r>
-        <w:rPr>
-          <w:rFonts w:ascii="Calibri" w:eastAsia="Calibri" w:hAnsi="Calibri" w:cs="Calibri"/>
-          <w:b/>
-        </w:rPr>
-        <w: